--- a/Java Thread.docx
+++ b/Java Thread.docx
@@ -117,6 +117,7 @@
           <w:bCs/>
         </w:rPr>
       </w:pPr>
+      <w:proofErr w:type="spellStart"/>
       <w:r>
         <w:rPr>
           <w:b/>
@@ -124,21 +125,106 @@
         </w:rPr>
         <w:t>Pendahuluan</w:t>
       </w:r>
+      <w:proofErr w:type="spellEnd"/>
     </w:p>
     <w:p>
       <w:pPr>
         <w:pStyle w:val="NoSpacing"/>
       </w:pPr>
-      <w:r>
-        <w:rPr>
-          <w:b/>
-          <w:bCs/>
-        </w:rPr>
-        <w:t>Sebelumnya harus sudah paham materi terkait</w:t>
-      </w:r>
+      <w:proofErr w:type="spellStart"/>
+      <w:r>
+        <w:rPr>
+          <w:b/>
+          <w:bCs/>
+        </w:rPr>
+        <w:t>Sebelumnya</w:t>
+      </w:r>
+      <w:proofErr w:type="spellEnd"/>
+      <w:r>
+        <w:rPr>
+          <w:b/>
+          <w:bCs/>
+        </w:rPr>
+        <w:t xml:space="preserve"> </w:t>
+      </w:r>
+      <w:proofErr w:type="spellStart"/>
+      <w:r>
+        <w:rPr>
+          <w:b/>
+          <w:bCs/>
+        </w:rPr>
+        <w:t>harus</w:t>
+      </w:r>
+      <w:proofErr w:type="spellEnd"/>
+      <w:r>
+        <w:rPr>
+          <w:b/>
+          <w:bCs/>
+        </w:rPr>
+        <w:t xml:space="preserve"> </w:t>
+      </w:r>
+      <w:proofErr w:type="spellStart"/>
+      <w:r>
+        <w:rPr>
+          <w:b/>
+          <w:bCs/>
+        </w:rPr>
+        <w:t>sudah</w:t>
+      </w:r>
+      <w:proofErr w:type="spellEnd"/>
+      <w:r>
+        <w:rPr>
+          <w:b/>
+          <w:bCs/>
+        </w:rPr>
+        <w:t xml:space="preserve"> </w:t>
+      </w:r>
+      <w:proofErr w:type="spellStart"/>
+      <w:r>
+        <w:rPr>
+          <w:b/>
+          <w:bCs/>
+        </w:rPr>
+        <w:t>paham</w:t>
+      </w:r>
+      <w:proofErr w:type="spellEnd"/>
+      <w:r>
+        <w:rPr>
+          <w:b/>
+          <w:bCs/>
+        </w:rPr>
+        <w:t xml:space="preserve"> </w:t>
+      </w:r>
+      <w:proofErr w:type="spellStart"/>
+      <w:r>
+        <w:rPr>
+          <w:b/>
+          <w:bCs/>
+        </w:rPr>
+        <w:t>materi</w:t>
+      </w:r>
+      <w:proofErr w:type="spellEnd"/>
+      <w:r>
+        <w:rPr>
+          <w:b/>
+          <w:bCs/>
+        </w:rPr>
+        <w:t xml:space="preserve"> </w:t>
+      </w:r>
+      <w:proofErr w:type="spellStart"/>
+      <w:proofErr w:type="gramStart"/>
+      <w:r>
+        <w:rPr>
+          <w:b/>
+          <w:bCs/>
+        </w:rPr>
+        <w:t>terkait</w:t>
+      </w:r>
+      <w:proofErr w:type="spellEnd"/>
       <w:r>
         <w:t xml:space="preserve"> :</w:t>
       </w:r>
+      <w:proofErr w:type="gramEnd"/>
     </w:p>
     <w:p>
       <w:pPr>
@@ -253,12 +339,19 @@
           <w:bCs/>
         </w:rPr>
       </w:pPr>
-      <w:r>
-        <w:t xml:space="preserve">Pengenalan </w:t>
-      </w:r>
+      <w:proofErr w:type="spellStart"/>
+      <w:r>
+        <w:t>Pengenalan</w:t>
+      </w:r>
+      <w:proofErr w:type="spellEnd"/>
+      <w:r>
+        <w:t xml:space="preserve"> </w:t>
+      </w:r>
+      <w:proofErr w:type="spellStart"/>
       <w:r>
         <w:t>Concurency</w:t>
       </w:r>
+      <w:proofErr w:type="spellEnd"/>
     </w:p>
     <w:p>
       <w:pPr>
@@ -352,9 +445,11 @@
           <w:bCs/>
         </w:rPr>
       </w:pPr>
+      <w:proofErr w:type="spellStart"/>
       <w:r>
         <w:t>Threadpool</w:t>
       </w:r>
+      <w:proofErr w:type="spellEnd"/>
     </w:p>
     <w:p>
       <w:pPr>
@@ -368,9 +463,11 @@
           <w:bCs/>
         </w:rPr>
       </w:pPr>
+      <w:proofErr w:type="spellStart"/>
       <w:r>
         <w:t>ExcutorService</w:t>
       </w:r>
+      <w:proofErr w:type="spellEnd"/>
     </w:p>
     <w:p>
       <w:pPr>
@@ -412,6 +509,7 @@
           <w:bCs/>
         </w:rPr>
       </w:pPr>
+      <w:proofErr w:type="spellStart"/>
       <w:r>
         <w:rPr>
           <w:b/>
@@ -424,7 +522,15 @@
           <w:b/>
           <w:bCs/>
         </w:rPr>
-        <w:t xml:space="preserve">genalan </w:t>
+        <w:t>genalan</w:t>
+      </w:r>
+      <w:proofErr w:type="spellEnd"/>
+      <w:r>
+        <w:rPr>
+          <w:b/>
+          <w:bCs/>
+        </w:rPr>
+        <w:t xml:space="preserve"> </w:t>
       </w:r>
       <w:r>
         <w:rPr>
@@ -446,8 +552,17 @@
           <w:b/>
           <w:bCs/>
         </w:rPr>
-        <w:t>Sejarah Concurency</w:t>
-      </w:r>
+        <w:t xml:space="preserve">Sejarah </w:t>
+      </w:r>
+      <w:proofErr w:type="spellStart"/>
+      <w:r>
+        <w:rPr>
+          <w:b/>
+          <w:bCs/>
+        </w:rPr>
+        <w:t>Concurency</w:t>
+      </w:r>
+      <w:proofErr w:type="spellEnd"/>
     </w:p>
     <w:p>
       <w:pPr>
@@ -461,9 +576,51 @@
           <w:bCs/>
         </w:rPr>
       </w:pPr>
-      <w:r>
-        <w:t>Dahulu, computer hanya menjalankan sebuah program pada satu waktu</w:t>
-      </w:r>
+      <w:proofErr w:type="spellStart"/>
+      <w:r>
+        <w:t>Dahulu</w:t>
+      </w:r>
+      <w:proofErr w:type="spellEnd"/>
+      <w:r>
+        <w:t xml:space="preserve">, computer </w:t>
+      </w:r>
+      <w:proofErr w:type="spellStart"/>
+      <w:r>
+        <w:t>hanya</w:t>
+      </w:r>
+      <w:proofErr w:type="spellEnd"/>
+      <w:r>
+        <w:t xml:space="preserve"> </w:t>
+      </w:r>
+      <w:proofErr w:type="spellStart"/>
+      <w:r>
+        <w:t>menjalankan</w:t>
+      </w:r>
+      <w:proofErr w:type="spellEnd"/>
+      <w:r>
+        <w:t xml:space="preserve"> </w:t>
+      </w:r>
+      <w:proofErr w:type="spellStart"/>
+      <w:r>
+        <w:t>sebuah</w:t>
+      </w:r>
+      <w:proofErr w:type="spellEnd"/>
+      <w:r>
+        <w:t xml:space="preserve"> program pada </w:t>
+      </w:r>
+      <w:proofErr w:type="spellStart"/>
+      <w:r>
+        <w:t>satu</w:t>
+      </w:r>
+      <w:proofErr w:type="spellEnd"/>
+      <w:r>
+        <w:t xml:space="preserve"> </w:t>
+      </w:r>
+      <w:proofErr w:type="spellStart"/>
+      <w:r>
+        <w:t>waktu</w:t>
+      </w:r>
+      <w:proofErr w:type="spellEnd"/>
     </w:p>
     <w:p>
       <w:pPr>
@@ -478,8 +635,157 @@
         </w:rPr>
       </w:pPr>
       <w:r>
-        <w:t>Karena hanya bisa menjalankan satu program pada satu waktu, hal ini tidak efisien dan memakan wakatu lama karena hanya bisa mengerjakan tugas pada satu waktu</w:t>
-      </w:r>
+        <w:t xml:space="preserve">Karena </w:t>
+      </w:r>
+      <w:proofErr w:type="spellStart"/>
+      <w:r>
+        <w:t>hanya</w:t>
+      </w:r>
+      <w:proofErr w:type="spellEnd"/>
+      <w:r>
+        <w:t xml:space="preserve"> </w:t>
+      </w:r>
+      <w:proofErr w:type="spellStart"/>
+      <w:r>
+        <w:t>bisa</w:t>
+      </w:r>
+      <w:proofErr w:type="spellEnd"/>
+      <w:r>
+        <w:t xml:space="preserve"> </w:t>
+      </w:r>
+      <w:proofErr w:type="spellStart"/>
+      <w:r>
+        <w:t>menjalankan</w:t>
+      </w:r>
+      <w:proofErr w:type="spellEnd"/>
+      <w:r>
+        <w:t xml:space="preserve"> </w:t>
+      </w:r>
+      <w:proofErr w:type="spellStart"/>
+      <w:r>
+        <w:t>satu</w:t>
+      </w:r>
+      <w:proofErr w:type="spellEnd"/>
+      <w:r>
+        <w:t xml:space="preserve"> program pada </w:t>
+      </w:r>
+      <w:proofErr w:type="spellStart"/>
+      <w:r>
+        <w:t>satu</w:t>
+      </w:r>
+      <w:proofErr w:type="spellEnd"/>
+      <w:r>
+        <w:t xml:space="preserve"> </w:t>
+      </w:r>
+      <w:proofErr w:type="spellStart"/>
+      <w:r>
+        <w:t>waktu</w:t>
+      </w:r>
+      <w:proofErr w:type="spellEnd"/>
+      <w:r>
+        <w:t xml:space="preserve">, </w:t>
+      </w:r>
+      <w:proofErr w:type="spellStart"/>
+      <w:r>
+        <w:t>hal</w:t>
+      </w:r>
+      <w:proofErr w:type="spellEnd"/>
+      <w:r>
+        <w:t xml:space="preserve"> </w:t>
+      </w:r>
+      <w:proofErr w:type="spellStart"/>
+      <w:r>
+        <w:t>ini</w:t>
+      </w:r>
+      <w:proofErr w:type="spellEnd"/>
+      <w:r>
+        <w:t xml:space="preserve"> </w:t>
+      </w:r>
+      <w:proofErr w:type="spellStart"/>
+      <w:r>
+        <w:t>tidak</w:t>
+      </w:r>
+      <w:proofErr w:type="spellEnd"/>
+      <w:r>
+        <w:t xml:space="preserve"> </w:t>
+      </w:r>
+      <w:proofErr w:type="spellStart"/>
+      <w:r>
+        <w:t>efisien</w:t>
+      </w:r>
+      <w:proofErr w:type="spellEnd"/>
+      <w:r>
+        <w:t xml:space="preserve"> dan </w:t>
+      </w:r>
+      <w:proofErr w:type="spellStart"/>
+      <w:r>
+        <w:t>memakan</w:t>
+      </w:r>
+      <w:proofErr w:type="spellEnd"/>
+      <w:r>
+        <w:t xml:space="preserve"> </w:t>
+      </w:r>
+      <w:proofErr w:type="spellStart"/>
+      <w:r>
+        <w:t>wakatu</w:t>
+      </w:r>
+      <w:proofErr w:type="spellEnd"/>
+      <w:r>
+        <w:t xml:space="preserve"> lama </w:t>
+      </w:r>
+      <w:proofErr w:type="spellStart"/>
+      <w:r>
+        <w:t>karena</w:t>
+      </w:r>
+      <w:proofErr w:type="spellEnd"/>
+      <w:r>
+        <w:t xml:space="preserve"> </w:t>
+      </w:r>
+      <w:proofErr w:type="spellStart"/>
+      <w:r>
+        <w:t>hanya</w:t>
+      </w:r>
+      <w:proofErr w:type="spellEnd"/>
+      <w:r>
+        <w:t xml:space="preserve"> </w:t>
+      </w:r>
+      <w:proofErr w:type="spellStart"/>
+      <w:r>
+        <w:t>bisa</w:t>
+      </w:r>
+      <w:proofErr w:type="spellEnd"/>
+      <w:r>
+        <w:t xml:space="preserve"> </w:t>
+      </w:r>
+      <w:proofErr w:type="spellStart"/>
+      <w:r>
+        <w:t>mengerjakan</w:t>
+      </w:r>
+      <w:proofErr w:type="spellEnd"/>
+      <w:r>
+        <w:t xml:space="preserve"> </w:t>
+      </w:r>
+      <w:proofErr w:type="spellStart"/>
+      <w:r>
+        <w:t>tugas</w:t>
+      </w:r>
+      <w:proofErr w:type="spellEnd"/>
+      <w:r>
+        <w:t xml:space="preserve"> pada </w:t>
+      </w:r>
+      <w:proofErr w:type="spellStart"/>
+      <w:r>
+        <w:t>satu</w:t>
+      </w:r>
+      <w:proofErr w:type="spellEnd"/>
+      <w:r>
+        <w:t xml:space="preserve"> </w:t>
+      </w:r>
+      <w:proofErr w:type="spellStart"/>
+      <w:r>
+        <w:t>waktu</w:t>
+      </w:r>
+      <w:proofErr w:type="spellEnd"/>
     </w:p>
     <w:p>
       <w:pPr>
@@ -493,8 +799,157 @@
           <w:bCs/>
         </w:rPr>
       </w:pPr>
-      <w:r>
-        <w:t>Semakin kesini, sistem operasi untuk computer semakain berkembang, sekarang sistem operasi bisa menjalankan program secara bersamaan dalam proses yang berbeda-beda, terisolasi dan saling independent antar program</w:t>
+      <w:proofErr w:type="spellStart"/>
+      <w:r>
+        <w:t>Semakin</w:t>
+      </w:r>
+      <w:proofErr w:type="spellEnd"/>
+      <w:r>
+        <w:t xml:space="preserve"> </w:t>
+      </w:r>
+      <w:proofErr w:type="spellStart"/>
+      <w:r>
+        <w:t>kesini</w:t>
+      </w:r>
+      <w:proofErr w:type="spellEnd"/>
+      <w:r>
+        <w:t xml:space="preserve">, </w:t>
+      </w:r>
+      <w:proofErr w:type="spellStart"/>
+      <w:r>
+        <w:t>sistem</w:t>
+      </w:r>
+      <w:proofErr w:type="spellEnd"/>
+      <w:r>
+        <w:t xml:space="preserve"> </w:t>
+      </w:r>
+      <w:proofErr w:type="spellStart"/>
+      <w:r>
+        <w:t>operasi</w:t>
+      </w:r>
+      <w:proofErr w:type="spellEnd"/>
+      <w:r>
+        <w:t xml:space="preserve"> </w:t>
+      </w:r>
+      <w:proofErr w:type="spellStart"/>
+      <w:r>
+        <w:t>untuk</w:t>
+      </w:r>
+      <w:proofErr w:type="spellEnd"/>
+      <w:r>
+        <w:t xml:space="preserve"> computer </w:t>
+      </w:r>
+      <w:proofErr w:type="spellStart"/>
+      <w:r>
+        <w:t>semakain</w:t>
+      </w:r>
+      <w:proofErr w:type="spellEnd"/>
+      <w:r>
+        <w:t xml:space="preserve"> </w:t>
+      </w:r>
+      <w:proofErr w:type="spellStart"/>
+      <w:r>
+        <w:t>berkembang</w:t>
+      </w:r>
+      <w:proofErr w:type="spellEnd"/>
+      <w:r>
+        <w:t xml:space="preserve">, </w:t>
+      </w:r>
+      <w:proofErr w:type="spellStart"/>
+      <w:r>
+        <w:t>sekarang</w:t>
+      </w:r>
+      <w:proofErr w:type="spellEnd"/>
+      <w:r>
+        <w:t xml:space="preserve"> </w:t>
+      </w:r>
+      <w:proofErr w:type="spellStart"/>
+      <w:r>
+        <w:t>sistem</w:t>
+      </w:r>
+      <w:proofErr w:type="spellEnd"/>
+      <w:r>
+        <w:t xml:space="preserve"> </w:t>
+      </w:r>
+      <w:proofErr w:type="spellStart"/>
+      <w:r>
+        <w:t>operasi</w:t>
+      </w:r>
+      <w:proofErr w:type="spellEnd"/>
+      <w:r>
+        <w:t xml:space="preserve"> </w:t>
+      </w:r>
+      <w:proofErr w:type="spellStart"/>
+      <w:r>
+        <w:t>bisa</w:t>
+      </w:r>
+      <w:proofErr w:type="spellEnd"/>
+      <w:r>
+        <w:t xml:space="preserve"> </w:t>
+      </w:r>
+      <w:proofErr w:type="spellStart"/>
+      <w:r>
+        <w:t>menjalankan</w:t>
+      </w:r>
+      <w:proofErr w:type="spellEnd"/>
+      <w:r>
+        <w:t xml:space="preserve"> program </w:t>
+      </w:r>
+      <w:proofErr w:type="spellStart"/>
+      <w:r>
+        <w:t>secara</w:t>
+      </w:r>
+      <w:proofErr w:type="spellEnd"/>
+      <w:r>
+        <w:t xml:space="preserve"> </w:t>
+      </w:r>
+      <w:proofErr w:type="spellStart"/>
+      <w:r>
+        <w:t>bersamaan</w:t>
+      </w:r>
+      <w:proofErr w:type="spellEnd"/>
+      <w:r>
+        <w:t xml:space="preserve"> </w:t>
+      </w:r>
+      <w:proofErr w:type="spellStart"/>
+      <w:r>
+        <w:t>dalam</w:t>
+      </w:r>
+      <w:proofErr w:type="spellEnd"/>
+      <w:r>
+        <w:t xml:space="preserve"> proses yang </w:t>
+      </w:r>
+      <w:proofErr w:type="spellStart"/>
+      <w:r>
+        <w:t>berbeda-beda</w:t>
+      </w:r>
+      <w:proofErr w:type="spellEnd"/>
+      <w:r>
+        <w:t xml:space="preserve">, </w:t>
+      </w:r>
+      <w:proofErr w:type="spellStart"/>
+      <w:r>
+        <w:t>terisolasi</w:t>
+      </w:r>
+      <w:proofErr w:type="spellEnd"/>
+      <w:r>
+        <w:t xml:space="preserve"> dan </w:t>
+      </w:r>
+      <w:proofErr w:type="spellStart"/>
+      <w:r>
+        <w:t>saling</w:t>
+      </w:r>
+      <w:proofErr w:type="spellEnd"/>
+      <w:r>
+        <w:t xml:space="preserve"> independent </w:t>
+      </w:r>
+      <w:proofErr w:type="spellStart"/>
+      <w:r>
+        <w:t>antar</w:t>
+      </w:r>
+      <w:proofErr w:type="spellEnd"/>
+      <w:r>
+        <w:t xml:space="preserve"> program</w:t>
       </w:r>
     </w:p>
     <w:p>
@@ -542,7 +997,71 @@
         </w:rPr>
       </w:pPr>
       <w:r>
-        <w:t>Program biasanya berjalan dalam sebuah proses, dan proses akan memiliki resource yang independen dengan proses lain</w:t>
+        <w:t xml:space="preserve">Program </w:t>
+      </w:r>
+      <w:proofErr w:type="spellStart"/>
+      <w:r>
+        <w:t>biasanya</w:t>
+      </w:r>
+      <w:proofErr w:type="spellEnd"/>
+      <w:r>
+        <w:t xml:space="preserve"> </w:t>
+      </w:r>
+      <w:proofErr w:type="spellStart"/>
+      <w:r>
+        <w:t>berjalan</w:t>
+      </w:r>
+      <w:proofErr w:type="spellEnd"/>
+      <w:r>
+        <w:t xml:space="preserve"> </w:t>
+      </w:r>
+      <w:proofErr w:type="spellStart"/>
+      <w:r>
+        <w:t>dalam</w:t>
+      </w:r>
+      <w:proofErr w:type="spellEnd"/>
+      <w:r>
+        <w:t xml:space="preserve"> </w:t>
+      </w:r>
+      <w:proofErr w:type="spellStart"/>
+      <w:r>
+        <w:t>sebuah</w:t>
+      </w:r>
+      <w:proofErr w:type="spellEnd"/>
+      <w:r>
+        <w:t xml:space="preserve"> proses, dan proses </w:t>
+      </w:r>
+      <w:proofErr w:type="spellStart"/>
+      <w:r>
+        <w:t>akan</w:t>
+      </w:r>
+      <w:proofErr w:type="spellEnd"/>
+      <w:r>
+        <w:t xml:space="preserve"> </w:t>
+      </w:r>
+      <w:proofErr w:type="spellStart"/>
+      <w:r>
+        <w:t>memiliki</w:t>
+      </w:r>
+      <w:proofErr w:type="spellEnd"/>
+      <w:r>
+        <w:t xml:space="preserve"> resource yang </w:t>
+      </w:r>
+      <w:proofErr w:type="spellStart"/>
+      <w:r>
+        <w:t>independen</w:t>
+      </w:r>
+      <w:proofErr w:type="spellEnd"/>
+      <w:r>
+        <w:t xml:space="preserve"> </w:t>
+      </w:r>
+      <w:proofErr w:type="spellStart"/>
+      <w:r>
+        <w:t>dengan</w:t>
+      </w:r>
+      <w:proofErr w:type="spellEnd"/>
+      <w:r>
+        <w:t xml:space="preserve"> proses lain</w:t>
       </w:r>
     </w:p>
     <w:p>
@@ -557,8 +1076,181 @@
           <w:bCs/>
         </w:rPr>
       </w:pPr>
-      <w:r>
-        <w:t>Sekarang, sistem operasi tidak hanya bisa menjalankan multiple proses, namun dalam proses kitab isa menjalankan banyak pekerjaan sekaligus, atau bisa dibilang proses ringan atau lebih dikenal dengan nama Thread</w:t>
+      <w:proofErr w:type="spellStart"/>
+      <w:r>
+        <w:t>Sekarang</w:t>
+      </w:r>
+      <w:proofErr w:type="spellEnd"/>
+      <w:r>
+        <w:t xml:space="preserve">, </w:t>
+      </w:r>
+      <w:proofErr w:type="spellStart"/>
+      <w:r>
+        <w:t>sistem</w:t>
+      </w:r>
+      <w:proofErr w:type="spellEnd"/>
+      <w:r>
+        <w:t xml:space="preserve"> </w:t>
+      </w:r>
+      <w:proofErr w:type="spellStart"/>
+      <w:r>
+        <w:t>operasi</w:t>
+      </w:r>
+      <w:proofErr w:type="spellEnd"/>
+      <w:r>
+        <w:t xml:space="preserve"> </w:t>
+      </w:r>
+      <w:proofErr w:type="spellStart"/>
+      <w:r>
+        <w:t>tidak</w:t>
+      </w:r>
+      <w:proofErr w:type="spellEnd"/>
+      <w:r>
+        <w:t xml:space="preserve"> </w:t>
+      </w:r>
+      <w:proofErr w:type="spellStart"/>
+      <w:r>
+        <w:t>hanya</w:t>
+      </w:r>
+      <w:proofErr w:type="spellEnd"/>
+      <w:r>
+        <w:t xml:space="preserve"> </w:t>
+      </w:r>
+      <w:proofErr w:type="spellStart"/>
+      <w:r>
+        <w:t>bisa</w:t>
+      </w:r>
+      <w:proofErr w:type="spellEnd"/>
+      <w:r>
+        <w:t xml:space="preserve"> </w:t>
+      </w:r>
+      <w:proofErr w:type="spellStart"/>
+      <w:r>
+        <w:t>menjalankan</w:t>
+      </w:r>
+      <w:proofErr w:type="spellEnd"/>
+      <w:r>
+        <w:t xml:space="preserve"> multiple proses, </w:t>
+      </w:r>
+      <w:proofErr w:type="spellStart"/>
+      <w:r>
+        <w:t>namun</w:t>
+      </w:r>
+      <w:proofErr w:type="spellEnd"/>
+      <w:r>
+        <w:t xml:space="preserve"> </w:t>
+      </w:r>
+      <w:proofErr w:type="spellStart"/>
+      <w:r>
+        <w:t>dalam</w:t>
+      </w:r>
+      <w:proofErr w:type="spellEnd"/>
+      <w:r>
+        <w:t xml:space="preserve"> proses kitab isa </w:t>
+      </w:r>
+      <w:proofErr w:type="spellStart"/>
+      <w:r>
+        <w:t>menjalankan</w:t>
+      </w:r>
+      <w:proofErr w:type="spellEnd"/>
+      <w:r>
+        <w:t xml:space="preserve"> </w:t>
+      </w:r>
+      <w:proofErr w:type="spellStart"/>
+      <w:r>
+        <w:t>banyak</w:t>
+      </w:r>
+      <w:proofErr w:type="spellEnd"/>
+      <w:r>
+        <w:t xml:space="preserve"> </w:t>
+      </w:r>
+      <w:proofErr w:type="spellStart"/>
+      <w:r>
+        <w:t>pekerjaan</w:t>
+      </w:r>
+      <w:proofErr w:type="spellEnd"/>
+      <w:r>
+        <w:t xml:space="preserve"> </w:t>
+      </w:r>
+      <w:proofErr w:type="spellStart"/>
+      <w:r>
+        <w:t>sekaligus</w:t>
+      </w:r>
+      <w:proofErr w:type="spellEnd"/>
+      <w:r>
+        <w:t xml:space="preserve">, </w:t>
+      </w:r>
+      <w:proofErr w:type="spellStart"/>
+      <w:r>
+        <w:t>atau</w:t>
+      </w:r>
+      <w:proofErr w:type="spellEnd"/>
+      <w:r>
+        <w:t xml:space="preserve"> </w:t>
+      </w:r>
+      <w:proofErr w:type="spellStart"/>
+      <w:r>
+        <w:t>bisa</w:t>
+      </w:r>
+      <w:proofErr w:type="spellEnd"/>
+      <w:r>
+        <w:t xml:space="preserve"> </w:t>
+      </w:r>
+      <w:proofErr w:type="spellStart"/>
+      <w:r>
+        <w:t>dibilang</w:t>
+      </w:r>
+      <w:proofErr w:type="spellEnd"/>
+      <w:r>
+        <w:t xml:space="preserve"> proses </w:t>
+      </w:r>
+      <w:proofErr w:type="spellStart"/>
+      <w:r>
+        <w:t>ringan</w:t>
+      </w:r>
+      <w:proofErr w:type="spellEnd"/>
+      <w:r>
+        <w:t xml:space="preserve"> </w:t>
+      </w:r>
+      <w:proofErr w:type="spellStart"/>
+      <w:r>
+        <w:t>atau</w:t>
+      </w:r>
+      <w:proofErr w:type="spellEnd"/>
+      <w:r>
+        <w:t xml:space="preserve"> </w:t>
+      </w:r>
+      <w:proofErr w:type="spellStart"/>
+      <w:r>
+        <w:t>lebih</w:t>
+      </w:r>
+      <w:proofErr w:type="spellEnd"/>
+      <w:r>
+        <w:t xml:space="preserve"> </w:t>
+      </w:r>
+      <w:proofErr w:type="spellStart"/>
+      <w:r>
+        <w:t>dikenal</w:t>
+      </w:r>
+      <w:proofErr w:type="spellEnd"/>
+      <w:r>
+        <w:t xml:space="preserve"> </w:t>
+      </w:r>
+      <w:proofErr w:type="spellStart"/>
+      <w:r>
+        <w:t>dengan</w:t>
+      </w:r>
+      <w:proofErr w:type="spellEnd"/>
+      <w:r>
+        <w:t xml:space="preserve"> </w:t>
+      </w:r>
+      <w:proofErr w:type="spellStart"/>
+      <w:r>
+        <w:t>nama</w:t>
+      </w:r>
+      <w:proofErr w:type="spellEnd"/>
+      <w:r>
+        <w:t xml:space="preserve"> Thread</w:t>
       </w:r>
     </w:p>
     <w:p>
@@ -576,8 +1268,101 @@
       <w:r>
         <w:t xml:space="preserve">Thread </w:t>
       </w:r>
-      <w:r>
-        <w:t>membuat proses aplikasi bisa berjalan tidak harus selalu sequential, kitab isa membuat proses apliaksi berjlan menjadi asynchronous atau parallel</w:t>
+      <w:proofErr w:type="spellStart"/>
+      <w:r>
+        <w:t>membuat</w:t>
+      </w:r>
+      <w:proofErr w:type="spellEnd"/>
+      <w:r>
+        <w:t xml:space="preserve"> proses </w:t>
+      </w:r>
+      <w:proofErr w:type="spellStart"/>
+      <w:r>
+        <w:t>aplikasi</w:t>
+      </w:r>
+      <w:proofErr w:type="spellEnd"/>
+      <w:r>
+        <w:t xml:space="preserve"> </w:t>
+      </w:r>
+      <w:proofErr w:type="spellStart"/>
+      <w:r>
+        <w:t>bisa</w:t>
+      </w:r>
+      <w:proofErr w:type="spellEnd"/>
+      <w:r>
+        <w:t xml:space="preserve"> </w:t>
+      </w:r>
+      <w:proofErr w:type="spellStart"/>
+      <w:r>
+        <w:t>berjalan</w:t>
+      </w:r>
+      <w:proofErr w:type="spellEnd"/>
+      <w:r>
+        <w:t xml:space="preserve"> </w:t>
+      </w:r>
+      <w:proofErr w:type="spellStart"/>
+      <w:r>
+        <w:t>tidak</w:t>
+      </w:r>
+      <w:proofErr w:type="spellEnd"/>
+      <w:r>
+        <w:t xml:space="preserve"> </w:t>
+      </w:r>
+      <w:proofErr w:type="spellStart"/>
+      <w:r>
+        <w:t>harus</w:t>
+      </w:r>
+      <w:proofErr w:type="spellEnd"/>
+      <w:r>
+        <w:t xml:space="preserve"> </w:t>
+      </w:r>
+      <w:proofErr w:type="spellStart"/>
+      <w:r>
+        <w:t>selalu</w:t>
+      </w:r>
+      <w:proofErr w:type="spellEnd"/>
+      <w:r>
+        <w:t xml:space="preserve"> sequential, kitab isa </w:t>
+      </w:r>
+      <w:proofErr w:type="spellStart"/>
+      <w:r>
+        <w:t>membuat</w:t>
+      </w:r>
+      <w:proofErr w:type="spellEnd"/>
+      <w:r>
+        <w:t xml:space="preserve"> proses </w:t>
+      </w:r>
+      <w:proofErr w:type="spellStart"/>
+      <w:r>
+        <w:t>apliaksi</w:t>
+      </w:r>
+      <w:proofErr w:type="spellEnd"/>
+      <w:r>
+        <w:t xml:space="preserve"> </w:t>
+      </w:r>
+      <w:proofErr w:type="spellStart"/>
+      <w:r>
+        <w:t>berjlan</w:t>
+      </w:r>
+      <w:proofErr w:type="spellEnd"/>
+      <w:r>
+        <w:t xml:space="preserve"> </w:t>
+      </w:r>
+      <w:proofErr w:type="spellStart"/>
+      <w:r>
+        <w:t>menjadi</w:t>
+      </w:r>
+      <w:proofErr w:type="spellEnd"/>
+      <w:r>
+        <w:t xml:space="preserve"> asynchronous </w:t>
+      </w:r>
+      <w:proofErr w:type="spellStart"/>
+      <w:r>
+        <w:t>atau</w:t>
+      </w:r>
+      <w:proofErr w:type="spellEnd"/>
+      <w:r>
+        <w:t xml:space="preserve"> parallel</w:t>
       </w:r>
     </w:p>
     <w:p>
@@ -607,11 +1392,61 @@
           <w:bCs/>
         </w:rPr>
       </w:pPr>
-      <w:r>
-        <w:t xml:space="preserve">Sekarang kita sudah ada di zaman multicore, </w:t>
-      </w:r>
-      <w:r>
-        <w:t>dimanan smartphone pun sudah menggunakan multicore</w:t>
+      <w:proofErr w:type="spellStart"/>
+      <w:r>
+        <w:t>Sekarang</w:t>
+      </w:r>
+      <w:proofErr w:type="spellEnd"/>
+      <w:r>
+        <w:t xml:space="preserve"> </w:t>
+      </w:r>
+      <w:proofErr w:type="spellStart"/>
+      <w:r>
+        <w:t>kita</w:t>
+      </w:r>
+      <w:proofErr w:type="spellEnd"/>
+      <w:r>
+        <w:t xml:space="preserve"> </w:t>
+      </w:r>
+      <w:proofErr w:type="spellStart"/>
+      <w:r>
+        <w:t>sudah</w:t>
+      </w:r>
+      <w:proofErr w:type="spellEnd"/>
+      <w:r>
+        <w:t xml:space="preserve"> </w:t>
+      </w:r>
+      <w:proofErr w:type="spellStart"/>
+      <w:r>
+        <w:t>ada</w:t>
+      </w:r>
+      <w:proofErr w:type="spellEnd"/>
+      <w:r>
+        <w:t xml:space="preserve"> di zaman multicore, </w:t>
+      </w:r>
+      <w:proofErr w:type="spellStart"/>
+      <w:r>
+        <w:t>dimanan</w:t>
+      </w:r>
+      <w:proofErr w:type="spellEnd"/>
+      <w:r>
+        <w:t xml:space="preserve"> smartphone pun </w:t>
+      </w:r>
+      <w:proofErr w:type="spellStart"/>
+      <w:r>
+        <w:t>sudah</w:t>
+      </w:r>
+      <w:proofErr w:type="spellEnd"/>
+      <w:r>
+        <w:t xml:space="preserve"> </w:t>
+      </w:r>
+      <w:proofErr w:type="spellStart"/>
+      <w:r>
+        <w:t>menggunakan</w:t>
+      </w:r>
+      <w:proofErr w:type="spellEnd"/>
+      <w:r>
+        <w:t xml:space="preserve"> multicore</w:t>
       </w:r>
     </w:p>
     <w:p>
@@ -628,8 +1463,85 @@
       </w:pPr>
       <w:r>
         <w:lastRenderedPageBreak/>
-        <w:t>Multicore sangat menguntungkan kita karena bisa membuat aplikasi yang bisa menjalankan proses dan thread secara bersamaan</w:t>
-      </w:r>
+        <w:t xml:space="preserve">Multicore sangat </w:t>
+      </w:r>
+      <w:proofErr w:type="spellStart"/>
+      <w:r>
+        <w:t>menguntungkan</w:t>
+      </w:r>
+      <w:proofErr w:type="spellEnd"/>
+      <w:r>
+        <w:t xml:space="preserve"> </w:t>
+      </w:r>
+      <w:proofErr w:type="spellStart"/>
+      <w:r>
+        <w:t>kita</w:t>
+      </w:r>
+      <w:proofErr w:type="spellEnd"/>
+      <w:r>
+        <w:t xml:space="preserve"> </w:t>
+      </w:r>
+      <w:proofErr w:type="spellStart"/>
+      <w:r>
+        <w:t>karena</w:t>
+      </w:r>
+      <w:proofErr w:type="spellEnd"/>
+      <w:r>
+        <w:t xml:space="preserve"> </w:t>
+      </w:r>
+      <w:proofErr w:type="spellStart"/>
+      <w:r>
+        <w:t>bisa</w:t>
+      </w:r>
+      <w:proofErr w:type="spellEnd"/>
+      <w:r>
+        <w:t xml:space="preserve"> </w:t>
+      </w:r>
+      <w:proofErr w:type="spellStart"/>
+      <w:r>
+        <w:t>membuat</w:t>
+      </w:r>
+      <w:proofErr w:type="spellEnd"/>
+      <w:r>
+        <w:t xml:space="preserve"> </w:t>
+      </w:r>
+      <w:proofErr w:type="spellStart"/>
+      <w:r>
+        <w:t>aplikasi</w:t>
+      </w:r>
+      <w:proofErr w:type="spellEnd"/>
+      <w:r>
+        <w:t xml:space="preserve"> yang </w:t>
+      </w:r>
+      <w:proofErr w:type="spellStart"/>
+      <w:r>
+        <w:t>bisa</w:t>
+      </w:r>
+      <w:proofErr w:type="spellEnd"/>
+      <w:r>
+        <w:t xml:space="preserve"> </w:t>
+      </w:r>
+      <w:proofErr w:type="spellStart"/>
+      <w:r>
+        <w:t>menjalankan</w:t>
+      </w:r>
+      <w:proofErr w:type="spellEnd"/>
+      <w:r>
+        <w:t xml:space="preserve"> proses dan thread </w:t>
+      </w:r>
+      <w:proofErr w:type="spellStart"/>
+      <w:r>
+        <w:t>secara</w:t>
+      </w:r>
+      <w:proofErr w:type="spellEnd"/>
+      <w:r>
+        <w:t xml:space="preserve"> </w:t>
+      </w:r>
+      <w:proofErr w:type="spellStart"/>
+      <w:r>
+        <w:t>bersamaan</w:t>
+      </w:r>
+      <w:proofErr w:type="spellEnd"/>
     </w:p>
     <w:p>
       <w:pPr>
@@ -658,9 +1570,99 @@
           <w:bCs/>
         </w:rPr>
       </w:pPr>
-      <w:r>
-        <w:t>Kadang banyak yang bingung dengan concurrency dan parallel, sebenarnya kita tidak perlu terlalu memusingkan hal ini</w:t>
-      </w:r>
+      <w:proofErr w:type="spellStart"/>
+      <w:r>
+        <w:t>Kadang</w:t>
+      </w:r>
+      <w:proofErr w:type="spellEnd"/>
+      <w:r>
+        <w:t xml:space="preserve"> </w:t>
+      </w:r>
+      <w:proofErr w:type="spellStart"/>
+      <w:r>
+        <w:t>banyak</w:t>
+      </w:r>
+      <w:proofErr w:type="spellEnd"/>
+      <w:r>
+        <w:t xml:space="preserve"> yang </w:t>
+      </w:r>
+      <w:proofErr w:type="spellStart"/>
+      <w:r>
+        <w:t>bingung</w:t>
+      </w:r>
+      <w:proofErr w:type="spellEnd"/>
+      <w:r>
+        <w:t xml:space="preserve"> </w:t>
+      </w:r>
+      <w:proofErr w:type="spellStart"/>
+      <w:r>
+        <w:t>dengan</w:t>
+      </w:r>
+      <w:proofErr w:type="spellEnd"/>
+      <w:r>
+        <w:t xml:space="preserve"> concurrency dan parallel, </w:t>
+      </w:r>
+      <w:proofErr w:type="spellStart"/>
+      <w:r>
+        <w:t>sebenarnya</w:t>
+      </w:r>
+      <w:proofErr w:type="spellEnd"/>
+      <w:r>
+        <w:t xml:space="preserve"> </w:t>
+      </w:r>
+      <w:proofErr w:type="spellStart"/>
+      <w:r>
+        <w:t>kita</w:t>
+      </w:r>
+      <w:proofErr w:type="spellEnd"/>
+      <w:r>
+        <w:t xml:space="preserve"> </w:t>
+      </w:r>
+      <w:proofErr w:type="spellStart"/>
+      <w:r>
+        <w:t>tidak</w:t>
+      </w:r>
+      <w:proofErr w:type="spellEnd"/>
+      <w:r>
+        <w:t xml:space="preserve"> </w:t>
+      </w:r>
+      <w:proofErr w:type="spellStart"/>
+      <w:r>
+        <w:t>perlu</w:t>
+      </w:r>
+      <w:proofErr w:type="spellEnd"/>
+      <w:r>
+        <w:t xml:space="preserve"> </w:t>
+      </w:r>
+      <w:proofErr w:type="spellStart"/>
+      <w:r>
+        <w:t>terlalu</w:t>
+      </w:r>
+      <w:proofErr w:type="spellEnd"/>
+      <w:r>
+        <w:t xml:space="preserve"> </w:t>
+      </w:r>
+      <w:proofErr w:type="spellStart"/>
+      <w:r>
+        <w:t>memusingkan</w:t>
+      </w:r>
+      <w:proofErr w:type="spellEnd"/>
+      <w:r>
+        <w:t xml:space="preserve"> </w:t>
+      </w:r>
+      <w:proofErr w:type="spellStart"/>
+      <w:r>
+        <w:t>hal</w:t>
+      </w:r>
+      <w:proofErr w:type="spellEnd"/>
+      <w:r>
+        <w:t xml:space="preserve"> </w:t>
+      </w:r>
+      <w:proofErr w:type="spellStart"/>
+      <w:r>
+        <w:t>ini</w:t>
+      </w:r>
+      <w:proofErr w:type="spellEnd"/>
     </w:p>
     <w:p>
       <w:pPr>
@@ -675,11 +1677,88 @@
         </w:rPr>
       </w:pPr>
       <w:r>
-        <w:t>Karena saat ini, kita pasti akan menggunakan keduanya ketika membuat apli</w:t>
+        <w:t xml:space="preserve">Karena </w:t>
+      </w:r>
+      <w:proofErr w:type="spellStart"/>
+      <w:r>
+        <w:t>saat</w:t>
+      </w:r>
+      <w:proofErr w:type="spellEnd"/>
+      <w:r>
+        <w:t xml:space="preserve"> </w:t>
+      </w:r>
+      <w:proofErr w:type="spellStart"/>
+      <w:r>
+        <w:t>ini</w:t>
+      </w:r>
+      <w:proofErr w:type="spellEnd"/>
+      <w:r>
+        <w:t xml:space="preserve">, </w:t>
+      </w:r>
+      <w:proofErr w:type="spellStart"/>
+      <w:r>
+        <w:t>kita</w:t>
+      </w:r>
+      <w:proofErr w:type="spellEnd"/>
+      <w:r>
+        <w:t xml:space="preserve"> </w:t>
+      </w:r>
+      <w:proofErr w:type="spellStart"/>
+      <w:r>
+        <w:t>pasti</w:t>
+      </w:r>
+      <w:proofErr w:type="spellEnd"/>
+      <w:r>
+        <w:t xml:space="preserve"> </w:t>
+      </w:r>
+      <w:proofErr w:type="spellStart"/>
+      <w:r>
+        <w:t>akan</w:t>
+      </w:r>
+      <w:proofErr w:type="spellEnd"/>
+      <w:r>
+        <w:t xml:space="preserve"> </w:t>
+      </w:r>
+      <w:proofErr w:type="spellStart"/>
+      <w:r>
+        <w:t>menggunakan</w:t>
+      </w:r>
+      <w:proofErr w:type="spellEnd"/>
+      <w:r>
+        <w:t xml:space="preserve"> </w:t>
+      </w:r>
+      <w:proofErr w:type="spellStart"/>
+      <w:r>
+        <w:t>keduanya</w:t>
+      </w:r>
+      <w:proofErr w:type="spellEnd"/>
+      <w:r>
+        <w:t xml:space="preserve"> </w:t>
+      </w:r>
+      <w:proofErr w:type="spellStart"/>
+      <w:r>
+        <w:t>ketika</w:t>
+      </w:r>
+      <w:proofErr w:type="spellEnd"/>
+      <w:r>
+        <w:t xml:space="preserve"> </w:t>
+      </w:r>
+      <w:proofErr w:type="spellStart"/>
+      <w:r>
+        <w:t>membuat</w:t>
+      </w:r>
+      <w:proofErr w:type="spellEnd"/>
+      <w:r>
+        <w:t xml:space="preserve"> </w:t>
+      </w:r>
+      <w:proofErr w:type="spellStart"/>
+      <w:r>
+        <w:t>apli</w:t>
       </w:r>
       <w:r>
         <w:t>kasi</w:t>
       </w:r>
+      <w:proofErr w:type="spellEnd"/>
     </w:p>
     <w:p>
       <w:pPr>
@@ -694,8 +1773,69 @@
         </w:rPr>
       </w:pPr>
       <w:r>
-        <w:t>Concurrency artinya mengerjakan beberapa pekerjaan satu persatu pada satu waktu</w:t>
-      </w:r>
+        <w:t xml:space="preserve">Concurrency </w:t>
+      </w:r>
+      <w:proofErr w:type="spellStart"/>
+      <w:r>
+        <w:t>artinya</w:t>
+      </w:r>
+      <w:proofErr w:type="spellEnd"/>
+      <w:r>
+        <w:t xml:space="preserve"> </w:t>
+      </w:r>
+      <w:proofErr w:type="spellStart"/>
+      <w:r>
+        <w:t>mengerjakan</w:t>
+      </w:r>
+      <w:proofErr w:type="spellEnd"/>
+      <w:r>
+        <w:t xml:space="preserve"> </w:t>
+      </w:r>
+      <w:proofErr w:type="spellStart"/>
+      <w:r>
+        <w:t>beberapa</w:t>
+      </w:r>
+      <w:proofErr w:type="spellEnd"/>
+      <w:r>
+        <w:t xml:space="preserve"> </w:t>
+      </w:r>
+      <w:proofErr w:type="spellStart"/>
+      <w:r>
+        <w:t>pekerjaan</w:t>
+      </w:r>
+      <w:proofErr w:type="spellEnd"/>
+      <w:r>
+        <w:t xml:space="preserve"> </w:t>
+      </w:r>
+      <w:proofErr w:type="spellStart"/>
+      <w:r>
+        <w:t>satu</w:t>
+      </w:r>
+      <w:proofErr w:type="spellEnd"/>
+      <w:r>
+        <w:t xml:space="preserve"> </w:t>
+      </w:r>
+      <w:proofErr w:type="spellStart"/>
+      <w:r>
+        <w:t>persatu</w:t>
+      </w:r>
+      <w:proofErr w:type="spellEnd"/>
+      <w:r>
+        <w:t xml:space="preserve"> pada </w:t>
+      </w:r>
+      <w:proofErr w:type="spellStart"/>
+      <w:r>
+        <w:t>satu</w:t>
+      </w:r>
+      <w:proofErr w:type="spellEnd"/>
+      <w:r>
+        <w:t xml:space="preserve"> </w:t>
+      </w:r>
+      <w:proofErr w:type="spellStart"/>
+      <w:r>
+        <w:t>waktu</w:t>
+      </w:r>
+      <w:proofErr w:type="spellEnd"/>
     </w:p>
     <w:p>
       <w:pPr>
@@ -710,7 +1850,63 @@
         </w:rPr>
       </w:pPr>
       <w:r>
-        <w:t xml:space="preserve">Parallel artinya mengerjakan beberapa pekerjaan sekaligus pada satu waktu </w:t>
+        <w:t xml:space="preserve">Parallel </w:t>
+      </w:r>
+      <w:proofErr w:type="spellStart"/>
+      <w:r>
+        <w:t>artinya</w:t>
+      </w:r>
+      <w:proofErr w:type="spellEnd"/>
+      <w:r>
+        <w:t xml:space="preserve"> </w:t>
+      </w:r>
+      <w:proofErr w:type="spellStart"/>
+      <w:r>
+        <w:t>mengerjakan</w:t>
+      </w:r>
+      <w:proofErr w:type="spellEnd"/>
+      <w:r>
+        <w:t xml:space="preserve"> </w:t>
+      </w:r>
+      <w:proofErr w:type="spellStart"/>
+      <w:r>
+        <w:t>beberapa</w:t>
+      </w:r>
+      <w:proofErr w:type="spellEnd"/>
+      <w:r>
+        <w:t xml:space="preserve"> </w:t>
+      </w:r>
+      <w:proofErr w:type="spellStart"/>
+      <w:r>
+        <w:t>pekerjaan</w:t>
+      </w:r>
+      <w:proofErr w:type="spellEnd"/>
+      <w:r>
+        <w:t xml:space="preserve"> </w:t>
+      </w:r>
+      <w:proofErr w:type="spellStart"/>
+      <w:r>
+        <w:t>sekaligus</w:t>
+      </w:r>
+      <w:proofErr w:type="spellEnd"/>
+      <w:r>
+        <w:t xml:space="preserve"> pada </w:t>
+      </w:r>
+      <w:proofErr w:type="spellStart"/>
+      <w:r>
+        <w:t>satu</w:t>
+      </w:r>
+      <w:proofErr w:type="spellEnd"/>
+      <w:r>
+        <w:t xml:space="preserve"> </w:t>
+      </w:r>
+      <w:proofErr w:type="spellStart"/>
+      <w:r>
+        <w:t>waktu</w:t>
+      </w:r>
+      <w:proofErr w:type="spellEnd"/>
+      <w:r>
+        <w:t xml:space="preserve"> </w:t>
       </w:r>
     </w:p>
     <w:p>
@@ -720,40 +1916,21 @@
           <w:bCs/>
         </w:rPr>
       </w:pPr>
-      <w:r>
-        <w:rPr>
-          <w:b/>
-          <w:bCs/>
-        </w:rPr>
-        <w:t>C</w:t>
-      </w:r>
-      <w:r>
-        <w:rPr>
-          <w:b/>
-          <w:bCs/>
-        </w:rPr>
-        <w:t>onntoh C</w:t>
-      </w:r>
-      <w:r>
-        <w:rPr>
-          <w:b/>
-          <w:bCs/>
-        </w:rPr>
-        <w:t xml:space="preserve">oncurrency </w:t>
-      </w:r>
-      <w:r>
-        <w:rPr>
-          <w:b/>
-          <w:bCs/>
-        </w:rPr>
-        <w:t>dan</w:t>
-      </w:r>
-      <w:r>
-        <w:rPr>
-          <w:b/>
-          <w:bCs/>
-        </w:rPr>
-        <w:t xml:space="preserve"> Parallel</w:t>
+      <w:proofErr w:type="spellStart"/>
+      <w:r>
+        <w:rPr>
+          <w:b/>
+          <w:bCs/>
+        </w:rPr>
+        <w:t>Conntoh</w:t>
+      </w:r>
+      <w:proofErr w:type="spellEnd"/>
+      <w:r>
+        <w:rPr>
+          <w:b/>
+          <w:bCs/>
+        </w:rPr>
+        <w:t xml:space="preserve"> Concurrency dan Parallel</w:t>
       </w:r>
     </w:p>
     <w:p>
@@ -765,7 +1942,23 @@
         </w:numPr>
       </w:pPr>
       <w:r>
-        <w:t>Browser adalah apliaksi yang concurrent dan parallel</w:t>
+        <w:t xml:space="preserve">Browser </w:t>
+      </w:r>
+      <w:proofErr w:type="spellStart"/>
+      <w:r>
+        <w:t>adalah</w:t>
+      </w:r>
+      <w:proofErr w:type="spellEnd"/>
+      <w:r>
+        <w:t xml:space="preserve"> </w:t>
+      </w:r>
+      <w:proofErr w:type="spellStart"/>
+      <w:r>
+        <w:t>apliaksi</w:t>
+      </w:r>
+      <w:proofErr w:type="spellEnd"/>
+      <w:r>
+        <w:t xml:space="preserve"> yang concurrent dan parallel</w:t>
       </w:r>
     </w:p>
     <w:p>
@@ -777,7 +1970,140 @@
         </w:numPr>
       </w:pPr>
       <w:r>
-        <w:t>Browser akan melakukan proses concurrency ketika membuka web, browser akan melakukan http request, lalu mendowload semua file web (html, css, js ) lalu merender dalam bentuk tampilan web</w:t>
+        <w:t xml:space="preserve">Browser </w:t>
+      </w:r>
+      <w:proofErr w:type="spellStart"/>
+      <w:r>
+        <w:t>akan</w:t>
+      </w:r>
+      <w:proofErr w:type="spellEnd"/>
+      <w:r>
+        <w:t xml:space="preserve"> </w:t>
+      </w:r>
+      <w:proofErr w:type="spellStart"/>
+      <w:r>
+        <w:t>melakukan</w:t>
+      </w:r>
+      <w:proofErr w:type="spellEnd"/>
+      <w:r>
+        <w:t xml:space="preserve"> proses concurrency </w:t>
+      </w:r>
+      <w:proofErr w:type="spellStart"/>
+      <w:r>
+        <w:t>ketika</w:t>
+      </w:r>
+      <w:proofErr w:type="spellEnd"/>
+      <w:r>
+        <w:t xml:space="preserve"> </w:t>
+      </w:r>
+      <w:proofErr w:type="spellStart"/>
+      <w:r>
+        <w:t>membuka</w:t>
+      </w:r>
+      <w:proofErr w:type="spellEnd"/>
+      <w:r>
+        <w:t xml:space="preserve"> web, browser </w:t>
+      </w:r>
+      <w:proofErr w:type="spellStart"/>
+      <w:r>
+        <w:t>akan</w:t>
+      </w:r>
+      <w:proofErr w:type="spellEnd"/>
+      <w:r>
+        <w:t xml:space="preserve"> </w:t>
+      </w:r>
+      <w:proofErr w:type="spellStart"/>
+      <w:r>
+        <w:t>melakukan</w:t>
+      </w:r>
+      <w:proofErr w:type="spellEnd"/>
+      <w:r>
+        <w:t xml:space="preserve"> http request, </w:t>
+      </w:r>
+      <w:proofErr w:type="spellStart"/>
+      <w:r>
+        <w:t>lalu</w:t>
+      </w:r>
+      <w:proofErr w:type="spellEnd"/>
+      <w:r>
+        <w:t xml:space="preserve"> </w:t>
+      </w:r>
+      <w:proofErr w:type="spellStart"/>
+      <w:r>
+        <w:t>mendowload</w:t>
+      </w:r>
+      <w:proofErr w:type="spellEnd"/>
+      <w:r>
+        <w:t xml:space="preserve"> </w:t>
+      </w:r>
+      <w:proofErr w:type="spellStart"/>
+      <w:r>
+        <w:t>semua</w:t>
+      </w:r>
+      <w:proofErr w:type="spellEnd"/>
+      <w:r>
+        <w:t xml:space="preserve"> file web (html, </w:t>
+      </w:r>
+      <w:proofErr w:type="spellStart"/>
+      <w:r>
+        <w:t>css</w:t>
+      </w:r>
+      <w:proofErr w:type="spellEnd"/>
+      <w:r>
+        <w:t xml:space="preserve">, </w:t>
+      </w:r>
+      <w:proofErr w:type="spellStart"/>
+      <w:proofErr w:type="gramStart"/>
+      <w:r>
+        <w:t>js</w:t>
+      </w:r>
+      <w:proofErr w:type="spellEnd"/>
+      <w:r>
+        <w:t xml:space="preserve"> )</w:t>
+      </w:r>
+      <w:proofErr w:type="gramEnd"/>
+      <w:r>
+        <w:t xml:space="preserve"> </w:t>
+      </w:r>
+      <w:proofErr w:type="spellStart"/>
+      <w:r>
+        <w:t>lalu</w:t>
+      </w:r>
+      <w:proofErr w:type="spellEnd"/>
+      <w:r>
+        <w:t xml:space="preserve"> </w:t>
+      </w:r>
+      <w:proofErr w:type="spellStart"/>
+      <w:r>
+        <w:t>merender</w:t>
+      </w:r>
+      <w:proofErr w:type="spellEnd"/>
+      <w:r>
+        <w:t xml:space="preserve"> </w:t>
+      </w:r>
+      <w:proofErr w:type="spellStart"/>
+      <w:r>
+        <w:t>dalam</w:t>
+      </w:r>
+      <w:proofErr w:type="spellEnd"/>
+      <w:r>
+        <w:t xml:space="preserve"> </w:t>
+      </w:r>
+      <w:proofErr w:type="spellStart"/>
+      <w:r>
+        <w:t>bentuk</w:t>
+      </w:r>
+      <w:proofErr w:type="spellEnd"/>
+      <w:r>
+        <w:t xml:space="preserve"> </w:t>
+      </w:r>
+      <w:proofErr w:type="spellStart"/>
+      <w:r>
+        <w:t>tampilan</w:t>
+      </w:r>
+      <w:proofErr w:type="spellEnd"/>
+      <w:r>
+        <w:t xml:space="preserve"> web</w:t>
       </w:r>
     </w:p>
     <w:p>
@@ -789,7 +2115,71 @@
         </w:numPr>
       </w:pPr>
       <w:r>
-        <w:t>Browser akan melakukan proses parallel, ketika membuka beberapa tab web, dan juga sambal download beberapa file, dan menonton video dari web streaming</w:t>
+        <w:t xml:space="preserve">Browser </w:t>
+      </w:r>
+      <w:proofErr w:type="spellStart"/>
+      <w:r>
+        <w:t>akan</w:t>
+      </w:r>
+      <w:proofErr w:type="spellEnd"/>
+      <w:r>
+        <w:t xml:space="preserve"> </w:t>
+      </w:r>
+      <w:proofErr w:type="spellStart"/>
+      <w:r>
+        <w:t>melakukan</w:t>
+      </w:r>
+      <w:proofErr w:type="spellEnd"/>
+      <w:r>
+        <w:t xml:space="preserve"> proses parallel, </w:t>
+      </w:r>
+      <w:proofErr w:type="spellStart"/>
+      <w:r>
+        <w:t>ketika</w:t>
+      </w:r>
+      <w:proofErr w:type="spellEnd"/>
+      <w:r>
+        <w:t xml:space="preserve"> </w:t>
+      </w:r>
+      <w:proofErr w:type="spellStart"/>
+      <w:r>
+        <w:t>membuka</w:t>
+      </w:r>
+      <w:proofErr w:type="spellEnd"/>
+      <w:r>
+        <w:t xml:space="preserve"> </w:t>
+      </w:r>
+      <w:proofErr w:type="spellStart"/>
+      <w:r>
+        <w:t>beberapa</w:t>
+      </w:r>
+      <w:proofErr w:type="spellEnd"/>
+      <w:r>
+        <w:t xml:space="preserve"> tab web, dan juga sambal download </w:t>
+      </w:r>
+      <w:proofErr w:type="spellStart"/>
+      <w:r>
+        <w:t>beberapa</w:t>
+      </w:r>
+      <w:proofErr w:type="spellEnd"/>
+      <w:r>
+        <w:t xml:space="preserve"> file, dan </w:t>
+      </w:r>
+      <w:proofErr w:type="spellStart"/>
+      <w:r>
+        <w:t>menonton</w:t>
+      </w:r>
+      <w:proofErr w:type="spellEnd"/>
+      <w:r>
+        <w:t xml:space="preserve"> video </w:t>
+      </w:r>
+      <w:proofErr w:type="spellStart"/>
+      <w:r>
+        <w:t>dari</w:t>
+      </w:r>
+      <w:proofErr w:type="spellEnd"/>
+      <w:r>
+        <w:t xml:space="preserve"> web streaming</w:t>
       </w:r>
     </w:p>
     <w:p>
@@ -819,8 +2209,77 @@
           <w:bCs/>
         </w:rPr>
       </w:pPr>
-      <w:r>
-        <w:t>Saat membuat aplikasi yang concurrent atau parallel, kadang kita sering menemui istilah synchronous dan asynchronous</w:t>
+      <w:proofErr w:type="spellStart"/>
+      <w:r>
+        <w:t>Saat</w:t>
+      </w:r>
+      <w:proofErr w:type="spellEnd"/>
+      <w:r>
+        <w:t xml:space="preserve"> </w:t>
+      </w:r>
+      <w:proofErr w:type="spellStart"/>
+      <w:r>
+        <w:t>membuat</w:t>
+      </w:r>
+      <w:proofErr w:type="spellEnd"/>
+      <w:r>
+        <w:t xml:space="preserve"> </w:t>
+      </w:r>
+      <w:proofErr w:type="spellStart"/>
+      <w:r>
+        <w:t>aplikasi</w:t>
+      </w:r>
+      <w:proofErr w:type="spellEnd"/>
+      <w:r>
+        <w:t xml:space="preserve"> yang concurrent </w:t>
+      </w:r>
+      <w:proofErr w:type="spellStart"/>
+      <w:r>
+        <w:t>atau</w:t>
+      </w:r>
+      <w:proofErr w:type="spellEnd"/>
+      <w:r>
+        <w:t xml:space="preserve"> parallel, </w:t>
+      </w:r>
+      <w:proofErr w:type="spellStart"/>
+      <w:r>
+        <w:t>kadang</w:t>
+      </w:r>
+      <w:proofErr w:type="spellEnd"/>
+      <w:r>
+        <w:t xml:space="preserve"> </w:t>
+      </w:r>
+      <w:proofErr w:type="spellStart"/>
+      <w:r>
+        <w:t>kita</w:t>
+      </w:r>
+      <w:proofErr w:type="spellEnd"/>
+      <w:r>
+        <w:t xml:space="preserve"> </w:t>
+      </w:r>
+      <w:proofErr w:type="spellStart"/>
+      <w:r>
+        <w:t>sering</w:t>
+      </w:r>
+      <w:proofErr w:type="spellEnd"/>
+      <w:r>
+        <w:t xml:space="preserve"> </w:t>
+      </w:r>
+      <w:proofErr w:type="spellStart"/>
+      <w:r>
+        <w:t>menemui</w:t>
+      </w:r>
+      <w:proofErr w:type="spellEnd"/>
+      <w:r>
+        <w:t xml:space="preserve"> </w:t>
+      </w:r>
+      <w:proofErr w:type="spellStart"/>
+      <w:r>
+        <w:t>istilah</w:t>
+      </w:r>
+      <w:proofErr w:type="spellEnd"/>
+      <w:r>
+        <w:t xml:space="preserve"> synchronous dan asynchronous</w:t>
       </w:r>
     </w:p>
     <w:p>
@@ -835,9 +2294,67 @@
           <w:bCs/>
         </w:rPr>
       </w:pPr>
-      <w:r>
-        <w:t>Tidak perlu bingung dengan istilah tersebut, secara sederhana</w:t>
-      </w:r>
+      <w:proofErr w:type="spellStart"/>
+      <w:r>
+        <w:t>Tidak</w:t>
+      </w:r>
+      <w:proofErr w:type="spellEnd"/>
+      <w:r>
+        <w:t xml:space="preserve"> </w:t>
+      </w:r>
+      <w:proofErr w:type="spellStart"/>
+      <w:r>
+        <w:t>perlu</w:t>
+      </w:r>
+      <w:proofErr w:type="spellEnd"/>
+      <w:r>
+        <w:t xml:space="preserve"> </w:t>
+      </w:r>
+      <w:proofErr w:type="spellStart"/>
+      <w:r>
+        <w:t>bingung</w:t>
+      </w:r>
+      <w:proofErr w:type="spellEnd"/>
+      <w:r>
+        <w:t xml:space="preserve"> </w:t>
+      </w:r>
+      <w:proofErr w:type="spellStart"/>
+      <w:r>
+        <w:t>dengan</w:t>
+      </w:r>
+      <w:proofErr w:type="spellEnd"/>
+      <w:r>
+        <w:t xml:space="preserve"> </w:t>
+      </w:r>
+      <w:proofErr w:type="spellStart"/>
+      <w:r>
+        <w:t>istilah</w:t>
+      </w:r>
+      <w:proofErr w:type="spellEnd"/>
+      <w:r>
+        <w:t xml:space="preserve"> </w:t>
+      </w:r>
+      <w:proofErr w:type="spellStart"/>
+      <w:r>
+        <w:t>tersebut</w:t>
+      </w:r>
+      <w:proofErr w:type="spellEnd"/>
+      <w:r>
+        <w:t xml:space="preserve">, </w:t>
+      </w:r>
+      <w:proofErr w:type="spellStart"/>
+      <w:r>
+        <w:t>secara</w:t>
+      </w:r>
+      <w:proofErr w:type="spellEnd"/>
+      <w:r>
+        <w:t xml:space="preserve"> </w:t>
+      </w:r>
+      <w:proofErr w:type="spellStart"/>
+      <w:r>
+        <w:t>sederhana</w:t>
+      </w:r>
+      <w:proofErr w:type="spellEnd"/>
     </w:p>
     <w:p>
       <w:pPr>
@@ -851,12 +2368,155 @@
           <w:bCs/>
         </w:rPr>
       </w:pPr>
-      <w:r>
-        <w:t>Sysnchronous adalah ketika kode program kita berjalan secara sequential, dan semua tahapan ditunggu sampai prosesnya</w:t>
-      </w:r>
-      <w:r>
-        <w:t xml:space="preserve"> selesai baru akan dieksekusi ke tahapan selanjutnya</w:t>
-      </w:r>
+      <w:proofErr w:type="spellStart"/>
+      <w:r>
+        <w:t>Sysnchronous</w:t>
+      </w:r>
+      <w:proofErr w:type="spellEnd"/>
+      <w:r>
+        <w:t xml:space="preserve"> </w:t>
+      </w:r>
+      <w:proofErr w:type="spellStart"/>
+      <w:r>
+        <w:t>adalah</w:t>
+      </w:r>
+      <w:proofErr w:type="spellEnd"/>
+      <w:r>
+        <w:t xml:space="preserve"> </w:t>
+      </w:r>
+      <w:proofErr w:type="spellStart"/>
+      <w:r>
+        <w:t>ketika</w:t>
+      </w:r>
+      <w:proofErr w:type="spellEnd"/>
+      <w:r>
+        <w:t xml:space="preserve"> </w:t>
+      </w:r>
+      <w:proofErr w:type="spellStart"/>
+      <w:r>
+        <w:t>kode</w:t>
+      </w:r>
+      <w:proofErr w:type="spellEnd"/>
+      <w:r>
+        <w:t xml:space="preserve"> program </w:t>
+      </w:r>
+      <w:proofErr w:type="spellStart"/>
+      <w:r>
+        <w:t>kita</w:t>
+      </w:r>
+      <w:proofErr w:type="spellEnd"/>
+      <w:r>
+        <w:t xml:space="preserve"> </w:t>
+      </w:r>
+      <w:proofErr w:type="spellStart"/>
+      <w:r>
+        <w:t>berjalan</w:t>
+      </w:r>
+      <w:proofErr w:type="spellEnd"/>
+      <w:r>
+        <w:t xml:space="preserve"> </w:t>
+      </w:r>
+      <w:proofErr w:type="spellStart"/>
+      <w:r>
+        <w:t>secara</w:t>
+      </w:r>
+      <w:proofErr w:type="spellEnd"/>
+      <w:r>
+        <w:t xml:space="preserve"> sequential, dan </w:t>
+      </w:r>
+      <w:proofErr w:type="spellStart"/>
+      <w:r>
+        <w:t>semua</w:t>
+      </w:r>
+      <w:proofErr w:type="spellEnd"/>
+      <w:r>
+        <w:t xml:space="preserve"> </w:t>
+      </w:r>
+      <w:proofErr w:type="spellStart"/>
+      <w:r>
+        <w:t>tahapan</w:t>
+      </w:r>
+      <w:proofErr w:type="spellEnd"/>
+      <w:r>
+        <w:t xml:space="preserve"> </w:t>
+      </w:r>
+      <w:proofErr w:type="spellStart"/>
+      <w:r>
+        <w:t>ditunggu</w:t>
+      </w:r>
+      <w:proofErr w:type="spellEnd"/>
+      <w:r>
+        <w:t xml:space="preserve"> </w:t>
+      </w:r>
+      <w:proofErr w:type="spellStart"/>
+      <w:r>
+        <w:t>sampai</w:t>
+      </w:r>
+      <w:proofErr w:type="spellEnd"/>
+      <w:r>
+        <w:t xml:space="preserve"> </w:t>
+      </w:r>
+      <w:proofErr w:type="spellStart"/>
+      <w:r>
+        <w:t>prosesnya</w:t>
+      </w:r>
+      <w:proofErr w:type="spellEnd"/>
+      <w:r>
+        <w:t xml:space="preserve"> </w:t>
+      </w:r>
+      <w:proofErr w:type="spellStart"/>
+      <w:r>
+        <w:t>selesai</w:t>
+      </w:r>
+      <w:proofErr w:type="spellEnd"/>
+      <w:r>
+        <w:t xml:space="preserve"> </w:t>
+      </w:r>
+      <w:proofErr w:type="spellStart"/>
+      <w:r>
+        <w:t>baru</w:t>
+      </w:r>
+      <w:proofErr w:type="spellEnd"/>
+      <w:r>
+        <w:t xml:space="preserve"> </w:t>
+      </w:r>
+      <w:proofErr w:type="spellStart"/>
+      <w:r>
+        <w:t>akan</w:t>
+      </w:r>
+      <w:proofErr w:type="spellEnd"/>
+      <w:r>
+        <w:t xml:space="preserve"> </w:t>
+      </w:r>
+      <w:proofErr w:type="spellStart"/>
+      <w:r>
+        <w:t>dieksekusi</w:t>
+      </w:r>
+      <w:proofErr w:type="spellEnd"/>
+      <w:r>
+        <w:t xml:space="preserve"> </w:t>
+      </w:r>
+      <w:proofErr w:type="spellStart"/>
+      <w:r>
+        <w:t>ke</w:t>
+      </w:r>
+      <w:proofErr w:type="spellEnd"/>
+      <w:r>
+        <w:t xml:space="preserve"> </w:t>
+      </w:r>
+      <w:proofErr w:type="spellStart"/>
+      <w:r>
+        <w:t>tahapan</w:t>
+      </w:r>
+      <w:proofErr w:type="spellEnd"/>
+      <w:r>
+        <w:t xml:space="preserve"> </w:t>
+      </w:r>
+      <w:proofErr w:type="spellStart"/>
+      <w:r>
+        <w:t>selanjutnya</w:t>
+      </w:r>
+      <w:proofErr w:type="spellEnd"/>
     </w:p>
     <w:p>
       <w:pPr>
@@ -870,11 +2530,3513 @@
           <w:bCs/>
         </w:rPr>
       </w:pPr>
-      <w:r>
-        <w:t>Sedangkan, Asyschronous artinya ketika kode program kita berjalan dan kita tidak perlu menunggu  eksekusi kode tersebut selesai, kita bisa lanjutkan ke tahapan kode program selanjutnya</w:t>
+      <w:proofErr w:type="spellStart"/>
+      <w:r>
+        <w:t>Sedangkan</w:t>
+      </w:r>
+      <w:proofErr w:type="spellEnd"/>
+      <w:r>
+        <w:t xml:space="preserve">, </w:t>
+      </w:r>
+      <w:proofErr w:type="spellStart"/>
+      <w:r>
+        <w:t>Asyschronous</w:t>
+      </w:r>
+      <w:proofErr w:type="spellEnd"/>
+      <w:r>
+        <w:t xml:space="preserve"> </w:t>
+      </w:r>
+      <w:proofErr w:type="spellStart"/>
+      <w:r>
+        <w:t>artinya</w:t>
+      </w:r>
+      <w:proofErr w:type="spellEnd"/>
+      <w:r>
+        <w:t xml:space="preserve"> </w:t>
+      </w:r>
+      <w:proofErr w:type="spellStart"/>
+      <w:r>
+        <w:t>ketika</w:t>
+      </w:r>
+      <w:proofErr w:type="spellEnd"/>
+      <w:r>
+        <w:t xml:space="preserve"> </w:t>
+      </w:r>
+      <w:proofErr w:type="spellStart"/>
+      <w:r>
+        <w:t>kode</w:t>
+      </w:r>
+      <w:proofErr w:type="spellEnd"/>
+      <w:r>
+        <w:t xml:space="preserve"> program </w:t>
+      </w:r>
+      <w:proofErr w:type="spellStart"/>
+      <w:r>
+        <w:t>kita</w:t>
+      </w:r>
+      <w:proofErr w:type="spellEnd"/>
+      <w:r>
+        <w:t xml:space="preserve"> </w:t>
+      </w:r>
+      <w:proofErr w:type="spellStart"/>
+      <w:r>
+        <w:t>berjalan</w:t>
+      </w:r>
+      <w:proofErr w:type="spellEnd"/>
+      <w:r>
+        <w:t xml:space="preserve"> dan </w:t>
+      </w:r>
+      <w:proofErr w:type="spellStart"/>
+      <w:r>
+        <w:t>kita</w:t>
+      </w:r>
+      <w:proofErr w:type="spellEnd"/>
+      <w:r>
+        <w:t xml:space="preserve"> </w:t>
+      </w:r>
+      <w:proofErr w:type="spellStart"/>
+      <w:r>
+        <w:t>tidak</w:t>
+      </w:r>
+      <w:proofErr w:type="spellEnd"/>
+      <w:r>
+        <w:t xml:space="preserve"> </w:t>
+      </w:r>
+      <w:proofErr w:type="spellStart"/>
+      <w:r>
+        <w:t>perlu</w:t>
+      </w:r>
+      <w:proofErr w:type="spellEnd"/>
+      <w:r>
+        <w:t xml:space="preserve"> </w:t>
+      </w:r>
+      <w:proofErr w:type="spellStart"/>
+      <w:proofErr w:type="gramStart"/>
+      <w:r>
+        <w:t>menunggu</w:t>
+      </w:r>
+      <w:proofErr w:type="spellEnd"/>
+      <w:r>
+        <w:t xml:space="preserve">  </w:t>
+      </w:r>
+      <w:proofErr w:type="spellStart"/>
+      <w:r>
+        <w:t>eksekusi</w:t>
+      </w:r>
+      <w:proofErr w:type="spellEnd"/>
+      <w:proofErr w:type="gramEnd"/>
+      <w:r>
+        <w:t xml:space="preserve"> </w:t>
+      </w:r>
+      <w:proofErr w:type="spellStart"/>
+      <w:r>
+        <w:t>kode</w:t>
+      </w:r>
+      <w:proofErr w:type="spellEnd"/>
+      <w:r>
+        <w:t xml:space="preserve"> </w:t>
+      </w:r>
+      <w:proofErr w:type="spellStart"/>
+      <w:r>
+        <w:t>tersebut</w:t>
+      </w:r>
+      <w:proofErr w:type="spellEnd"/>
+      <w:r>
+        <w:t xml:space="preserve"> </w:t>
+      </w:r>
+      <w:proofErr w:type="spellStart"/>
+      <w:r>
+        <w:t>selesai</w:t>
+      </w:r>
+      <w:proofErr w:type="spellEnd"/>
+      <w:r>
+        <w:t xml:space="preserve">, </w:t>
+      </w:r>
+      <w:proofErr w:type="spellStart"/>
+      <w:r>
+        <w:t>kita</w:t>
+      </w:r>
+      <w:proofErr w:type="spellEnd"/>
+      <w:r>
+        <w:t xml:space="preserve"> </w:t>
+      </w:r>
+      <w:proofErr w:type="spellStart"/>
+      <w:r>
+        <w:t>bisa</w:t>
+      </w:r>
+      <w:proofErr w:type="spellEnd"/>
+      <w:r>
+        <w:t xml:space="preserve"> </w:t>
+      </w:r>
+      <w:proofErr w:type="spellStart"/>
+      <w:r>
+        <w:t>lanjutkan</w:t>
+      </w:r>
+      <w:proofErr w:type="spellEnd"/>
+      <w:r>
+        <w:t xml:space="preserve"> </w:t>
+      </w:r>
+      <w:proofErr w:type="spellStart"/>
+      <w:r>
+        <w:t>ke</w:t>
+      </w:r>
+      <w:proofErr w:type="spellEnd"/>
+      <w:r>
+        <w:t xml:space="preserve"> </w:t>
+      </w:r>
+      <w:proofErr w:type="spellStart"/>
+      <w:r>
+        <w:t>tahapan</w:t>
+      </w:r>
+      <w:proofErr w:type="spellEnd"/>
+      <w:r>
+        <w:t xml:space="preserve"> </w:t>
+      </w:r>
+      <w:proofErr w:type="spellStart"/>
+      <w:r>
+        <w:t>kode</w:t>
+      </w:r>
+      <w:proofErr w:type="spellEnd"/>
+      <w:r>
+        <w:t xml:space="preserve"> program </w:t>
+      </w:r>
+      <w:proofErr w:type="spellStart"/>
+      <w:r>
+        <w:t>selanjutnya</w:t>
+      </w:r>
+      <w:proofErr w:type="spellEnd"/>
+    </w:p>
+    <w:p>
+      <w:pPr>
+        <w:pStyle w:val="Heading2"/>
+        <w:rPr>
+          <w:b/>
+          <w:bCs/>
+          <w:sz w:val="28"/>
+          <w:szCs w:val="28"/>
+        </w:rPr>
+      </w:pPr>
+      <w:r>
+        <w:rPr>
+          <w:b/>
+          <w:bCs/>
+          <w:sz w:val="28"/>
+          <w:szCs w:val="28"/>
+        </w:rPr>
+        <w:t>Thread</w:t>
+      </w:r>
+    </w:p>
+    <w:p>
+      <w:pPr>
+        <w:pStyle w:val="ListParagraph"/>
+        <w:numPr>
+          <w:ilvl w:val="0"/>
+          <w:numId w:val="25"/>
+        </w:numPr>
+      </w:pPr>
+      <w:r>
+        <w:t xml:space="preserve">Di java, </w:t>
+      </w:r>
+      <w:proofErr w:type="spellStart"/>
+      <w:r>
+        <w:t>implementasi</w:t>
+      </w:r>
+      <w:proofErr w:type="spellEnd"/>
+      <w:r>
+        <w:t xml:space="preserve"> Concurrency dan Parallel </w:t>
+      </w:r>
+      <w:proofErr w:type="spellStart"/>
+      <w:r>
+        <w:t>dapat</w:t>
+      </w:r>
+      <w:proofErr w:type="spellEnd"/>
+      <w:r>
+        <w:t xml:space="preserve"> </w:t>
+      </w:r>
+      <w:proofErr w:type="spellStart"/>
+      <w:r>
+        <w:t>menggunakan</w:t>
+      </w:r>
+      <w:proofErr w:type="spellEnd"/>
+      <w:r>
+        <w:t xml:space="preserve"> Thread</w:t>
+      </w:r>
+    </w:p>
+    <w:p>
+      <w:pPr>
+        <w:pStyle w:val="ListParagraph"/>
+        <w:numPr>
+          <w:ilvl w:val="0"/>
+          <w:numId w:val="25"/>
+        </w:numPr>
+      </w:pPr>
+      <w:r>
+        <w:t xml:space="preserve">Thread </w:t>
+      </w:r>
+      <w:proofErr w:type="spellStart"/>
+      <w:r>
+        <w:t>direpresentasikan</w:t>
+      </w:r>
+      <w:proofErr w:type="spellEnd"/>
+      <w:r>
+        <w:t xml:space="preserve"> oleh class </w:t>
+      </w:r>
+      <w:proofErr w:type="spellStart"/>
+      <w:r>
+        <w:t>bernama</w:t>
+      </w:r>
+      <w:proofErr w:type="spellEnd"/>
+      <w:r>
+        <w:t xml:space="preserve"> Thread di </w:t>
+      </w:r>
+      <w:proofErr w:type="spellStart"/>
+      <w:proofErr w:type="gramStart"/>
+      <w:r>
+        <w:t>package.lang</w:t>
+      </w:r>
+      <w:proofErr w:type="spellEnd"/>
+      <w:proofErr w:type="gramEnd"/>
+      <w:r>
+        <w:t xml:space="preserve"> </w:t>
       </w:r>
     </w:p>
     <w:p/>
+    <w:p>
+      <w:pPr>
+        <w:rPr>
+          <w:b/>
+          <w:bCs/>
+        </w:rPr>
+      </w:pPr>
+      <w:r>
+        <w:rPr>
+          <w:b/>
+          <w:bCs/>
+        </w:rPr>
+        <w:t>Thread Utama</w:t>
+      </w:r>
+    </w:p>
+    <w:p>
+      <w:pPr>
+        <w:pStyle w:val="ListParagraph"/>
+        <w:numPr>
+          <w:ilvl w:val="0"/>
+          <w:numId w:val="26"/>
+        </w:numPr>
+      </w:pPr>
+      <w:proofErr w:type="spellStart"/>
+      <w:r>
+        <w:t>Secara</w:t>
+      </w:r>
+      <w:proofErr w:type="spellEnd"/>
+      <w:r>
+        <w:t xml:space="preserve"> default, </w:t>
+      </w:r>
+      <w:proofErr w:type="spellStart"/>
+      <w:r>
+        <w:t>saat</w:t>
+      </w:r>
+      <w:proofErr w:type="spellEnd"/>
+      <w:r>
+        <w:t xml:space="preserve"> </w:t>
+      </w:r>
+      <w:proofErr w:type="spellStart"/>
+      <w:r>
+        <w:t>sebuah</w:t>
+      </w:r>
+      <w:proofErr w:type="spellEnd"/>
+      <w:r>
+        <w:t xml:space="preserve"> </w:t>
+      </w:r>
+      <w:proofErr w:type="spellStart"/>
+      <w:r>
+        <w:t>aplikasi</w:t>
+      </w:r>
+      <w:proofErr w:type="spellEnd"/>
+      <w:r>
+        <w:t xml:space="preserve"> Java </w:t>
+      </w:r>
+      <w:proofErr w:type="spellStart"/>
+      <w:r>
+        <w:t>berjalan</w:t>
+      </w:r>
+      <w:proofErr w:type="spellEnd"/>
+      <w:r>
+        <w:t xml:space="preserve">, minimal aka </w:t>
+      </w:r>
+      <w:proofErr w:type="spellStart"/>
+      <w:r>
+        <w:t>ada</w:t>
+      </w:r>
+      <w:proofErr w:type="spellEnd"/>
+      <w:r>
+        <w:t xml:space="preserve"> </w:t>
+      </w:r>
+      <w:proofErr w:type="spellStart"/>
+      <w:r>
+        <w:t>satu</w:t>
+      </w:r>
+      <w:proofErr w:type="spellEnd"/>
+      <w:r>
+        <w:t xml:space="preserve"> thread yang </w:t>
+      </w:r>
+      <w:proofErr w:type="spellStart"/>
+      <w:r>
+        <w:t>be</w:t>
+      </w:r>
+      <w:r>
+        <w:t>z</w:t>
+      </w:r>
+      <w:r>
+        <w:t>rjalan</w:t>
+      </w:r>
+      <w:proofErr w:type="spellEnd"/>
+    </w:p>
+    <w:p>
+      <w:pPr>
+        <w:pStyle w:val="ListParagraph"/>
+        <w:numPr>
+          <w:ilvl w:val="0"/>
+          <w:numId w:val="26"/>
+        </w:numPr>
+        <w:rPr>
+          <w:b/>
+          <w:bCs/>
+        </w:rPr>
+      </w:pPr>
+      <w:proofErr w:type="spellStart"/>
+      <w:r>
+        <w:t>Dalam</w:t>
+      </w:r>
+      <w:proofErr w:type="spellEnd"/>
+      <w:r>
+        <w:t xml:space="preserve"> </w:t>
+      </w:r>
+      <w:proofErr w:type="spellStart"/>
+      <w:r>
+        <w:t>apliaksi</w:t>
+      </w:r>
+      <w:proofErr w:type="spellEnd"/>
+      <w:r>
+        <w:t xml:space="preserve"> Java </w:t>
+      </w:r>
+      <w:proofErr w:type="spellStart"/>
+      <w:r>
+        <w:t>biasa</w:t>
+      </w:r>
+      <w:proofErr w:type="spellEnd"/>
+      <w:r>
+        <w:t xml:space="preserve">, </w:t>
+      </w:r>
+      <w:proofErr w:type="spellStart"/>
+      <w:r>
+        <w:t>biasanya</w:t>
+      </w:r>
+      <w:proofErr w:type="spellEnd"/>
+      <w:r>
+        <w:t xml:space="preserve"> </w:t>
+      </w:r>
+      <w:proofErr w:type="spellStart"/>
+      <w:r>
+        <w:t>kode</w:t>
+      </w:r>
+      <w:proofErr w:type="spellEnd"/>
+      <w:r>
+        <w:t xml:space="preserve"> </w:t>
+      </w:r>
+      <w:proofErr w:type="spellStart"/>
+      <w:r>
+        <w:t>kode</w:t>
+      </w:r>
+      <w:proofErr w:type="spellEnd"/>
+      <w:r>
+        <w:t xml:space="preserve"> program </w:t>
+      </w:r>
+      <w:proofErr w:type="spellStart"/>
+      <w:r>
+        <w:t>kita</w:t>
+      </w:r>
+      <w:proofErr w:type="spellEnd"/>
+      <w:r>
+        <w:t xml:space="preserve"> </w:t>
+      </w:r>
+      <w:proofErr w:type="spellStart"/>
+      <w:r>
+        <w:t>akan</w:t>
+      </w:r>
+      <w:proofErr w:type="spellEnd"/>
+      <w:r>
+        <w:t xml:space="preserve"> </w:t>
+      </w:r>
+      <w:proofErr w:type="spellStart"/>
+      <w:r>
+        <w:t>berjalan</w:t>
+      </w:r>
+      <w:proofErr w:type="spellEnd"/>
+      <w:r>
+        <w:t xml:space="preserve"> di </w:t>
+      </w:r>
+      <w:proofErr w:type="spellStart"/>
+      <w:r>
+        <w:t>dalam</w:t>
+      </w:r>
+      <w:proofErr w:type="spellEnd"/>
+      <w:r>
+        <w:t xml:space="preserve"> thread yang </w:t>
+      </w:r>
+      <w:proofErr w:type="spellStart"/>
+      <w:r>
+        <w:t>bernama</w:t>
+      </w:r>
+      <w:proofErr w:type="spellEnd"/>
+      <w:r>
+        <w:t xml:space="preserve"> main</w:t>
+      </w:r>
+    </w:p>
+    <w:p>
+      <w:pPr>
+        <w:pStyle w:val="ListParagraph"/>
+        <w:numPr>
+          <w:ilvl w:val="0"/>
+          <w:numId w:val="26"/>
+        </w:numPr>
+        <w:rPr>
+          <w:b/>
+          <w:bCs/>
+        </w:rPr>
+      </w:pPr>
+      <w:proofErr w:type="spellStart"/>
+      <w:r>
+        <w:t>Bahkan</w:t>
+      </w:r>
+      <w:proofErr w:type="spellEnd"/>
+      <w:r>
+        <w:t xml:space="preserve"> di Unit Test pun, </w:t>
+      </w:r>
+      <w:proofErr w:type="spellStart"/>
+      <w:r>
+        <w:t>memiliki</w:t>
+      </w:r>
+      <w:proofErr w:type="spellEnd"/>
+      <w:r>
+        <w:t xml:space="preserve"> thread </w:t>
+      </w:r>
+      <w:proofErr w:type="spellStart"/>
+      <w:r>
+        <w:t>sendiri</w:t>
+      </w:r>
+      <w:proofErr w:type="spellEnd"/>
+    </w:p>
+    <w:p>
+      <w:pPr>
+        <w:rPr>
+          <w:b/>
+          <w:bCs/>
+        </w:rPr>
+      </w:pPr>
+      <w:r>
+        <w:rPr>
+          <w:noProof/>
+        </w:rPr>
+        <w:lastRenderedPageBreak/>
+        <w:drawing>
+          <wp:inline distT="0" distB="0" distL="0" distR="0" wp14:anchorId="76DE239F" wp14:editId="5C4222D1">
+            <wp:extent cx="5426035" cy="3065172"/>
+            <wp:effectExtent l="0" t="0" r="3810" b="1905"/>
+            <wp:docPr id="1" name="Picture 1"/>
+            <wp:cNvGraphicFramePr>
+              <a:graphicFrameLocks xmlns:a="http://schemas.openxmlformats.org/drawingml/2006/main" noChangeAspect="1"/>
+            </wp:cNvGraphicFramePr>
+            <a:graphic xmlns:a="http://schemas.openxmlformats.org/drawingml/2006/main">
+              <a:graphicData uri="http://schemas.openxmlformats.org/drawingml/2006/picture">
+                <pic:pic xmlns:pic="http://schemas.openxmlformats.org/drawingml/2006/picture">
+                  <pic:nvPicPr>
+                    <pic:cNvPr id="1" name=""/>
+                    <pic:cNvPicPr/>
+                  </pic:nvPicPr>
+                  <pic:blipFill>
+                    <a:blip r:embed="rId5"/>
+                    <a:stretch>
+                      <a:fillRect/>
+                    </a:stretch>
+                  </pic:blipFill>
+                  <pic:spPr>
+                    <a:xfrm>
+                      <a:off x="0" y="0"/>
+                      <a:ext cx="5435546" cy="3070545"/>
+                    </a:xfrm>
+                    <a:prstGeom prst="rect">
+                      <a:avLst/>
+                    </a:prstGeom>
+                  </pic:spPr>
+                </pic:pic>
+              </a:graphicData>
+            </a:graphic>
+          </wp:inline>
+        </w:drawing>
+      </w:r>
+    </w:p>
+    <w:p>
+      <w:pPr>
+        <w:rPr>
+          <w:b/>
+          <w:bCs/>
+        </w:rPr>
+      </w:pPr>
+      <w:proofErr w:type="spellStart"/>
+      <w:r>
+        <w:rPr>
+          <w:b/>
+          <w:bCs/>
+        </w:rPr>
+        <w:t>Membuat</w:t>
+      </w:r>
+      <w:proofErr w:type="spellEnd"/>
+      <w:r>
+        <w:rPr>
+          <w:b/>
+          <w:bCs/>
+        </w:rPr>
+        <w:t xml:space="preserve"> Thread</w:t>
+      </w:r>
+    </w:p>
+    <w:p>
+      <w:pPr>
+        <w:pStyle w:val="ListParagraph"/>
+        <w:numPr>
+          <w:ilvl w:val="0"/>
+          <w:numId w:val="27"/>
+        </w:numPr>
+        <w:rPr>
+          <w:b/>
+          <w:bCs/>
+        </w:rPr>
+      </w:pPr>
+      <w:r>
+        <w:t xml:space="preserve">Thread </w:t>
+      </w:r>
+      <w:proofErr w:type="spellStart"/>
+      <w:r>
+        <w:t>merupakan</w:t>
+      </w:r>
+      <w:proofErr w:type="spellEnd"/>
+      <w:r>
+        <w:t xml:space="preserve"> proses </w:t>
+      </w:r>
+      <w:proofErr w:type="spellStart"/>
+      <w:r>
+        <w:t>ringan</w:t>
+      </w:r>
+      <w:proofErr w:type="spellEnd"/>
+      <w:r>
+        <w:t xml:space="preserve">, </w:t>
+      </w:r>
+      <w:proofErr w:type="spellStart"/>
+      <w:r>
+        <w:t>membuat</w:t>
+      </w:r>
+      <w:proofErr w:type="spellEnd"/>
+      <w:r>
+        <w:t xml:space="preserve"> Thread </w:t>
+      </w:r>
+      <w:proofErr w:type="spellStart"/>
+      <w:r>
+        <w:t>bukan</w:t>
+      </w:r>
+      <w:proofErr w:type="spellEnd"/>
+      <w:r>
+        <w:t xml:space="preserve"> </w:t>
+      </w:r>
+      <w:proofErr w:type="spellStart"/>
+      <w:r>
+        <w:t>berarti</w:t>
+      </w:r>
+      <w:proofErr w:type="spellEnd"/>
+      <w:r>
+        <w:t xml:space="preserve"> </w:t>
+      </w:r>
+      <w:proofErr w:type="spellStart"/>
+      <w:r>
+        <w:t>kita</w:t>
+      </w:r>
+      <w:proofErr w:type="spellEnd"/>
+      <w:r>
+        <w:t xml:space="preserve"> </w:t>
+      </w:r>
+      <w:proofErr w:type="spellStart"/>
+      <w:r>
+        <w:t>melakukan</w:t>
+      </w:r>
+      <w:proofErr w:type="spellEnd"/>
+      <w:r>
+        <w:t xml:space="preserve"> </w:t>
+      </w:r>
+      <w:proofErr w:type="spellStart"/>
+      <w:r>
+        <w:t>pekerjaan</w:t>
+      </w:r>
+      <w:proofErr w:type="spellEnd"/>
+      <w:r>
+        <w:t xml:space="preserve"> </w:t>
+      </w:r>
+    </w:p>
+    <w:p>
+      <w:pPr>
+        <w:pStyle w:val="ListParagraph"/>
+        <w:numPr>
+          <w:ilvl w:val="0"/>
+          <w:numId w:val="27"/>
+        </w:numPr>
+        <w:rPr>
+          <w:b/>
+          <w:bCs/>
+        </w:rPr>
+      </w:pPr>
+      <w:proofErr w:type="spellStart"/>
+      <w:r>
+        <w:t>Untuk</w:t>
+      </w:r>
+      <w:proofErr w:type="spellEnd"/>
+      <w:r>
+        <w:t xml:space="preserve"> </w:t>
+      </w:r>
+      <w:proofErr w:type="spellStart"/>
+      <w:r>
+        <w:t>membuat</w:t>
+      </w:r>
+      <w:proofErr w:type="spellEnd"/>
+      <w:r>
+        <w:t xml:space="preserve"> </w:t>
+      </w:r>
+      <w:proofErr w:type="spellStart"/>
+      <w:r>
+        <w:t>pekerjaan</w:t>
+      </w:r>
+      <w:proofErr w:type="spellEnd"/>
+      <w:r>
+        <w:t xml:space="preserve">, </w:t>
+      </w:r>
+      <w:proofErr w:type="spellStart"/>
+      <w:r>
+        <w:t>kita</w:t>
+      </w:r>
+      <w:proofErr w:type="spellEnd"/>
+      <w:r>
+        <w:t xml:space="preserve"> </w:t>
+      </w:r>
+      <w:proofErr w:type="spellStart"/>
+      <w:r>
+        <w:t>perlu</w:t>
+      </w:r>
+      <w:proofErr w:type="spellEnd"/>
+      <w:r>
+        <w:t xml:space="preserve"> </w:t>
+      </w:r>
+      <w:proofErr w:type="spellStart"/>
+      <w:r>
+        <w:t>membuat</w:t>
+      </w:r>
+      <w:proofErr w:type="spellEnd"/>
+      <w:r>
+        <w:t xml:space="preserve"> object </w:t>
+      </w:r>
+      <w:proofErr w:type="spellStart"/>
+      <w:r>
+        <w:t>dari</w:t>
+      </w:r>
+      <w:proofErr w:type="spellEnd"/>
+      <w:r>
+        <w:t xml:space="preserve"> interface Runnable, </w:t>
+      </w:r>
+      <w:proofErr w:type="spellStart"/>
+      <w:r>
+        <w:t>selanjutnya</w:t>
+      </w:r>
+      <w:proofErr w:type="spellEnd"/>
+      <w:r>
+        <w:t xml:space="preserve"> object Runnable </w:t>
+      </w:r>
+      <w:proofErr w:type="spellStart"/>
+      <w:r>
+        <w:t>tersebut</w:t>
+      </w:r>
+      <w:proofErr w:type="spellEnd"/>
+      <w:r>
+        <w:t xml:space="preserve"> bis akita </w:t>
+      </w:r>
+      <w:proofErr w:type="spellStart"/>
+      <w:r>
+        <w:t>berikan</w:t>
+      </w:r>
+      <w:proofErr w:type="spellEnd"/>
+      <w:r>
+        <w:t xml:space="preserve"> </w:t>
+      </w:r>
+      <w:proofErr w:type="spellStart"/>
+      <w:r>
+        <w:t>ke</w:t>
+      </w:r>
+      <w:proofErr w:type="spellEnd"/>
+      <w:r>
+        <w:t xml:space="preserve"> Thread </w:t>
+      </w:r>
+      <w:proofErr w:type="spellStart"/>
+      <w:r>
+        <w:t>untuk</w:t>
+      </w:r>
+      <w:proofErr w:type="spellEnd"/>
+      <w:r>
+        <w:t xml:space="preserve"> </w:t>
+      </w:r>
+      <w:proofErr w:type="spellStart"/>
+      <w:r>
+        <w:t>dijalankan</w:t>
+      </w:r>
+      <w:proofErr w:type="spellEnd"/>
+    </w:p>
+    <w:p>
+      <w:pPr>
+        <w:pStyle w:val="ListParagraph"/>
+        <w:numPr>
+          <w:ilvl w:val="0"/>
+          <w:numId w:val="27"/>
+        </w:numPr>
+        <w:rPr>
+          <w:b/>
+          <w:bCs/>
+        </w:rPr>
+      </w:pPr>
+      <w:proofErr w:type="spellStart"/>
+      <w:r>
+        <w:t>Saat</w:t>
+      </w:r>
+      <w:proofErr w:type="spellEnd"/>
+      <w:r>
+        <w:t xml:space="preserve"> Thread </w:t>
+      </w:r>
+      <w:proofErr w:type="spellStart"/>
+      <w:r>
+        <w:t>berjalan</w:t>
+      </w:r>
+      <w:proofErr w:type="spellEnd"/>
+      <w:r>
+        <w:t xml:space="preserve">, </w:t>
+      </w:r>
+      <w:proofErr w:type="spellStart"/>
+      <w:r>
+        <w:t>dia</w:t>
+      </w:r>
+      <w:proofErr w:type="spellEnd"/>
+      <w:r>
+        <w:t xml:space="preserve"> </w:t>
+      </w:r>
+      <w:proofErr w:type="spellStart"/>
+      <w:r>
+        <w:t>akan</w:t>
+      </w:r>
+      <w:proofErr w:type="spellEnd"/>
+      <w:r>
+        <w:t xml:space="preserve"> </w:t>
+      </w:r>
+      <w:proofErr w:type="spellStart"/>
+      <w:r>
+        <w:t>berjalan</w:t>
+      </w:r>
+      <w:proofErr w:type="spellEnd"/>
+      <w:r>
+        <w:t xml:space="preserve"> </w:t>
+      </w:r>
+      <w:proofErr w:type="spellStart"/>
+      <w:r>
+        <w:t>secara</w:t>
+      </w:r>
+      <w:proofErr w:type="spellEnd"/>
+      <w:r>
+        <w:t xml:space="preserve"> asynchronous, </w:t>
+      </w:r>
+      <w:proofErr w:type="spellStart"/>
+      <w:r>
+        <w:t>artinya</w:t>
+      </w:r>
+      <w:proofErr w:type="spellEnd"/>
+      <w:r>
+        <w:t xml:space="preserve"> </w:t>
+      </w:r>
+      <w:proofErr w:type="spellStart"/>
+      <w:r>
+        <w:t>dia</w:t>
+      </w:r>
+      <w:proofErr w:type="spellEnd"/>
+      <w:r>
+        <w:t xml:space="preserve"> </w:t>
+      </w:r>
+      <w:proofErr w:type="spellStart"/>
+      <w:r>
+        <w:t>akan</w:t>
+      </w:r>
+      <w:proofErr w:type="spellEnd"/>
+      <w:r>
+        <w:t xml:space="preserve"> </w:t>
+      </w:r>
+      <w:proofErr w:type="spellStart"/>
+      <w:r>
+        <w:t>berjalan</w:t>
+      </w:r>
+      <w:proofErr w:type="spellEnd"/>
+      <w:r>
+        <w:t xml:space="preserve"> </w:t>
+      </w:r>
+      <w:proofErr w:type="spellStart"/>
+      <w:r>
+        <w:t>sendiri</w:t>
+      </w:r>
+      <w:proofErr w:type="spellEnd"/>
+      <w:r>
+        <w:t xml:space="preserve">, dan </w:t>
+      </w:r>
+      <w:proofErr w:type="spellStart"/>
+      <w:r>
+        <w:t>kode</w:t>
+      </w:r>
+      <w:proofErr w:type="spellEnd"/>
+      <w:r>
+        <w:t xml:space="preserve"> program </w:t>
+      </w:r>
+      <w:proofErr w:type="spellStart"/>
+      <w:r>
+        <w:t>kita</w:t>
+      </w:r>
+      <w:proofErr w:type="spellEnd"/>
+      <w:r>
+        <w:t xml:space="preserve"> </w:t>
+      </w:r>
+      <w:proofErr w:type="spellStart"/>
+      <w:r>
+        <w:t>akan</w:t>
+      </w:r>
+      <w:proofErr w:type="spellEnd"/>
+      <w:r>
+        <w:t xml:space="preserve"> </w:t>
+      </w:r>
+      <w:proofErr w:type="spellStart"/>
+      <w:r>
+        <w:t>berlanjut</w:t>
+      </w:r>
+      <w:proofErr w:type="spellEnd"/>
+      <w:r>
+        <w:t xml:space="preserve"> </w:t>
+      </w:r>
+      <w:proofErr w:type="spellStart"/>
+      <w:r>
+        <w:t>ke</w:t>
+      </w:r>
+      <w:proofErr w:type="spellEnd"/>
+      <w:r>
+        <w:t xml:space="preserve"> </w:t>
+      </w:r>
+      <w:proofErr w:type="spellStart"/>
+      <w:r>
+        <w:t>kode</w:t>
+      </w:r>
+      <w:proofErr w:type="spellEnd"/>
+      <w:r>
+        <w:t xml:space="preserve"> program </w:t>
+      </w:r>
+      <w:proofErr w:type="spellStart"/>
+      <w:r>
+        <w:t>selanjutnya</w:t>
+      </w:r>
+      <w:proofErr w:type="spellEnd"/>
+    </w:p>
+    <w:p>
+      <w:pPr>
+        <w:pStyle w:val="ListParagraph"/>
+        <w:numPr>
+          <w:ilvl w:val="0"/>
+          <w:numId w:val="27"/>
+        </w:numPr>
+        <w:rPr>
+          <w:b/>
+          <w:bCs/>
+        </w:rPr>
+      </w:pPr>
+      <w:proofErr w:type="spellStart"/>
+      <w:r>
+        <w:t>Untuk</w:t>
+      </w:r>
+      <w:proofErr w:type="spellEnd"/>
+      <w:r>
+        <w:t xml:space="preserve"> </w:t>
+      </w:r>
+      <w:proofErr w:type="spellStart"/>
+      <w:r>
+        <w:t>menjalankan</w:t>
+      </w:r>
+      <w:proofErr w:type="spellEnd"/>
+      <w:r>
+        <w:t xml:space="preserve"> Thread, kitab isa </w:t>
+      </w:r>
+      <w:proofErr w:type="spellStart"/>
+      <w:r>
+        <w:t>memanggil</w:t>
+      </w:r>
+      <w:proofErr w:type="spellEnd"/>
+      <w:r>
+        <w:t xml:space="preserve"> function </w:t>
+      </w:r>
+      <w:proofErr w:type="gramStart"/>
+      <w:r>
+        <w:t>start(</w:t>
+      </w:r>
+      <w:proofErr w:type="gramEnd"/>
+      <w:r>
+        <w:t xml:space="preserve">) </w:t>
+      </w:r>
+      <w:proofErr w:type="spellStart"/>
+      <w:r>
+        <w:t>milik</w:t>
+      </w:r>
+      <w:proofErr w:type="spellEnd"/>
+      <w:r>
+        <w:t xml:space="preserve"> Thread</w:t>
+      </w:r>
+    </w:p>
+    <w:p>
+      <w:pPr>
+        <w:pStyle w:val="ListParagraph"/>
+        <w:rPr>
+          <w:b/>
+          <w:bCs/>
+        </w:rPr>
+      </w:pPr>
+    </w:p>
+    <w:p>
+      <w:pPr>
+        <w:rPr>
+          <w:b/>
+          <w:bCs/>
+        </w:rPr>
+      </w:pPr>
+      <w:r>
+        <w:rPr>
+          <w:noProof/>
+        </w:rPr>
+        <w:drawing>
+          <wp:inline distT="0" distB="0" distL="0" distR="0" wp14:anchorId="05477FBE" wp14:editId="252DA445">
+            <wp:extent cx="5941041" cy="3258355"/>
+            <wp:effectExtent l="0" t="0" r="3175" b="0"/>
+            <wp:docPr id="2" name="Picture 2"/>
+            <wp:cNvGraphicFramePr>
+              <a:graphicFrameLocks xmlns:a="http://schemas.openxmlformats.org/drawingml/2006/main" noChangeAspect="1"/>
+            </wp:cNvGraphicFramePr>
+            <a:graphic xmlns:a="http://schemas.openxmlformats.org/drawingml/2006/main">
+              <a:graphicData uri="http://schemas.openxmlformats.org/drawingml/2006/picture">
+                <pic:pic xmlns:pic="http://schemas.openxmlformats.org/drawingml/2006/picture">
+                  <pic:nvPicPr>
+                    <pic:cNvPr id="1" name=""/>
+                    <pic:cNvPicPr/>
+                  </pic:nvPicPr>
+                  <pic:blipFill>
+                    <a:blip r:embed="rId6"/>
+                    <a:stretch>
+                      <a:fillRect/>
+                    </a:stretch>
+                  </pic:blipFill>
+                  <pic:spPr>
+                    <a:xfrm>
+                      <a:off x="0" y="0"/>
+                      <a:ext cx="5980702" cy="3280107"/>
+                    </a:xfrm>
+                    <a:prstGeom prst="rect">
+                      <a:avLst/>
+                    </a:prstGeom>
+                  </pic:spPr>
+                </pic:pic>
+              </a:graphicData>
+            </a:graphic>
+          </wp:inline>
+        </w:drawing>
+      </w:r>
+    </w:p>
+    <w:p>
+      <w:pPr>
+        <w:rPr>
+          <w:b/>
+          <w:bCs/>
+        </w:rPr>
+      </w:pPr>
+    </w:p>
+    <w:p>
+      <w:pPr>
+        <w:rPr>
+          <w:b/>
+          <w:bCs/>
+        </w:rPr>
+      </w:pPr>
+      <w:r>
+        <w:rPr>
+          <w:b/>
+          <w:bCs/>
+        </w:rPr>
+        <w:t>Thread</w:t>
+      </w:r>
+      <w:r>
+        <w:rPr>
+          <w:b/>
+          <w:bCs/>
+        </w:rPr>
+        <w:t xml:space="preserve"> Sleep</w:t>
+      </w:r>
+    </w:p>
+    <w:p>
+      <w:pPr>
+        <w:pStyle w:val="ListParagraph"/>
+        <w:numPr>
+          <w:ilvl w:val="0"/>
+          <w:numId w:val="28"/>
+        </w:numPr>
+        <w:rPr>
+          <w:b/>
+          <w:bCs/>
+        </w:rPr>
+      </w:pPr>
+      <w:r>
+        <w:t xml:space="preserve">Pada </w:t>
+      </w:r>
+      <w:proofErr w:type="spellStart"/>
+      <w:r>
+        <w:t>saat</w:t>
+      </w:r>
+      <w:proofErr w:type="spellEnd"/>
+      <w:r>
+        <w:t xml:space="preserve"> proses development, </w:t>
+      </w:r>
+      <w:proofErr w:type="spellStart"/>
+      <w:r>
+        <w:t>kadang</w:t>
+      </w:r>
+      <w:proofErr w:type="spellEnd"/>
+      <w:r>
+        <w:t xml:space="preserve"> </w:t>
+      </w:r>
+      <w:proofErr w:type="spellStart"/>
+      <w:r>
+        <w:t>kita</w:t>
+      </w:r>
+      <w:proofErr w:type="spellEnd"/>
+      <w:r>
+        <w:t xml:space="preserve"> </w:t>
+      </w:r>
+      <w:proofErr w:type="spellStart"/>
+      <w:r>
+        <w:t>butuh</w:t>
+      </w:r>
+      <w:proofErr w:type="spellEnd"/>
+      <w:r>
+        <w:t xml:space="preserve"> </w:t>
+      </w:r>
+      <w:proofErr w:type="spellStart"/>
+      <w:r>
+        <w:t>melakukan</w:t>
+      </w:r>
+      <w:proofErr w:type="spellEnd"/>
+      <w:r>
+        <w:t xml:space="preserve"> </w:t>
+      </w:r>
+      <w:proofErr w:type="spellStart"/>
+      <w:r>
+        <w:t>simulasi</w:t>
+      </w:r>
+      <w:proofErr w:type="spellEnd"/>
+      <w:r>
+        <w:t xml:space="preserve"> proses yang </w:t>
+      </w:r>
+      <w:proofErr w:type="spellStart"/>
+      <w:r>
+        <w:t>berjalan</w:t>
+      </w:r>
+      <w:proofErr w:type="spellEnd"/>
+      <w:r>
+        <w:t xml:space="preserve"> </w:t>
+      </w:r>
+      <w:proofErr w:type="spellStart"/>
+      <w:r>
+        <w:t>dalam</w:t>
+      </w:r>
+      <w:proofErr w:type="spellEnd"/>
+      <w:r>
+        <w:t xml:space="preserve"> </w:t>
+      </w:r>
+      <w:proofErr w:type="spellStart"/>
+      <w:r>
+        <w:t>waktu</w:t>
+      </w:r>
+      <w:proofErr w:type="spellEnd"/>
+      <w:r>
+        <w:t xml:space="preserve"> </w:t>
+      </w:r>
+      <w:proofErr w:type="spellStart"/>
+      <w:r>
+        <w:t>tertentu</w:t>
+      </w:r>
+      <w:proofErr w:type="spellEnd"/>
+    </w:p>
+    <w:p>
+      <w:pPr>
+        <w:pStyle w:val="ListParagraph"/>
+        <w:numPr>
+          <w:ilvl w:val="0"/>
+          <w:numId w:val="28"/>
+        </w:numPr>
+        <w:rPr>
+          <w:b/>
+          <w:bCs/>
+        </w:rPr>
+      </w:pPr>
+      <w:proofErr w:type="spellStart"/>
+      <w:r>
+        <w:t>Untuk</w:t>
+      </w:r>
+      <w:proofErr w:type="spellEnd"/>
+      <w:r>
+        <w:t xml:space="preserve"> </w:t>
+      </w:r>
+      <w:proofErr w:type="spellStart"/>
+      <w:r>
+        <w:t>melakukan</w:t>
+      </w:r>
+      <w:proofErr w:type="spellEnd"/>
+      <w:r>
+        <w:t xml:space="preserve"> </w:t>
+      </w:r>
+      <w:proofErr w:type="spellStart"/>
+      <w:r>
+        <w:t>hal</w:t>
+      </w:r>
+      <w:proofErr w:type="spellEnd"/>
+      <w:r>
+        <w:t xml:space="preserve"> </w:t>
+      </w:r>
+      <w:proofErr w:type="spellStart"/>
+      <w:r>
+        <w:t>ini</w:t>
+      </w:r>
+      <w:proofErr w:type="spellEnd"/>
+      <w:r>
+        <w:t xml:space="preserve">, </w:t>
+      </w:r>
+      <w:proofErr w:type="spellStart"/>
+      <w:r>
+        <w:t>bisa</w:t>
+      </w:r>
+      <w:proofErr w:type="spellEnd"/>
+      <w:r>
+        <w:t xml:space="preserve"> </w:t>
+      </w:r>
+      <w:proofErr w:type="spellStart"/>
+      <w:r>
+        <w:t>memanfaatkan</w:t>
+      </w:r>
+      <w:proofErr w:type="spellEnd"/>
+      <w:r>
+        <w:t xml:space="preserve"> </w:t>
+      </w:r>
+      <w:proofErr w:type="spellStart"/>
+      <w:r>
+        <w:t>fitur</w:t>
+      </w:r>
+      <w:proofErr w:type="spellEnd"/>
+      <w:r>
+        <w:t xml:space="preserve"> Thread </w:t>
+      </w:r>
+      <w:proofErr w:type="spellStart"/>
+      <w:r>
+        <w:t>Slwwp</w:t>
+      </w:r>
+      <w:proofErr w:type="spellEnd"/>
+      <w:r>
+        <w:t xml:space="preserve"> yang </w:t>
+      </w:r>
+      <w:proofErr w:type="spellStart"/>
+      <w:r>
+        <w:t>terdapat</w:t>
+      </w:r>
+      <w:proofErr w:type="spellEnd"/>
+      <w:r>
+        <w:t xml:space="preserve"> di Java</w:t>
+      </w:r>
+    </w:p>
+    <w:p>
+      <w:pPr>
+        <w:pStyle w:val="ListParagraph"/>
+        <w:numPr>
+          <w:ilvl w:val="0"/>
+          <w:numId w:val="28"/>
+        </w:numPr>
+        <w:rPr>
+          <w:b/>
+          <w:bCs/>
+        </w:rPr>
+      </w:pPr>
+      <w:proofErr w:type="spellStart"/>
+      <w:r>
+        <w:t>Dengan</w:t>
+      </w:r>
+      <w:proofErr w:type="spellEnd"/>
+      <w:r>
+        <w:t xml:space="preserve"> </w:t>
+      </w:r>
+      <w:proofErr w:type="spellStart"/>
+      <w:r>
+        <w:t>menggunakan</w:t>
+      </w:r>
+      <w:proofErr w:type="spellEnd"/>
+      <w:r>
+        <w:t xml:space="preserve"> Thread Sleep, kitab isa </w:t>
+      </w:r>
+      <w:proofErr w:type="spellStart"/>
+      <w:r>
+        <w:t>membuat</w:t>
+      </w:r>
+      <w:proofErr w:type="spellEnd"/>
+      <w:r>
+        <w:t xml:space="preserve"> </w:t>
+      </w:r>
+      <w:proofErr w:type="spellStart"/>
+      <w:r>
+        <w:t>sebuah</w:t>
+      </w:r>
+      <w:proofErr w:type="spellEnd"/>
+      <w:r>
+        <w:t xml:space="preserve"> thread </w:t>
+      </w:r>
+      <w:proofErr w:type="spellStart"/>
+      <w:r>
+        <w:t>tertidur</w:t>
+      </w:r>
+      <w:proofErr w:type="spellEnd"/>
+      <w:r>
+        <w:t xml:space="preserve"> dan </w:t>
+      </w:r>
+      <w:proofErr w:type="spellStart"/>
+      <w:r>
+        <w:t>berhenti</w:t>
+      </w:r>
+      <w:proofErr w:type="spellEnd"/>
+      <w:r>
+        <w:t xml:space="preserve"> </w:t>
+      </w:r>
+      <w:proofErr w:type="spellStart"/>
+      <w:r>
+        <w:t>dalam</w:t>
+      </w:r>
+      <w:proofErr w:type="spellEnd"/>
+      <w:r>
+        <w:t xml:space="preserve"> </w:t>
+      </w:r>
+      <w:proofErr w:type="spellStart"/>
+      <w:r>
+        <w:t>waktu</w:t>
+      </w:r>
+      <w:proofErr w:type="spellEnd"/>
+      <w:r>
+        <w:t xml:space="preserve"> yang </w:t>
+      </w:r>
+      <w:proofErr w:type="spellStart"/>
+      <w:r>
+        <w:t>kita</w:t>
+      </w:r>
+      <w:proofErr w:type="spellEnd"/>
+      <w:r>
+        <w:t xml:space="preserve"> </w:t>
+      </w:r>
+      <w:proofErr w:type="spellStart"/>
+      <w:r>
+        <w:t>tentukan</w:t>
+      </w:r>
+      <w:proofErr w:type="spellEnd"/>
+    </w:p>
+    <w:p>
+      <w:pPr>
+        <w:pStyle w:val="ListParagraph"/>
+        <w:numPr>
+          <w:ilvl w:val="0"/>
+          <w:numId w:val="28"/>
+        </w:numPr>
+        <w:rPr>
+          <w:b/>
+          <w:bCs/>
+        </w:rPr>
+      </w:pPr>
+      <w:proofErr w:type="spellStart"/>
+      <w:r>
+        <w:t>Untuk</w:t>
+      </w:r>
+      <w:proofErr w:type="spellEnd"/>
+      <w:r>
+        <w:t xml:space="preserve"> </w:t>
+      </w:r>
+      <w:proofErr w:type="spellStart"/>
+      <w:r>
+        <w:t>melakukan</w:t>
+      </w:r>
+      <w:proofErr w:type="spellEnd"/>
+      <w:r>
+        <w:t xml:space="preserve"> </w:t>
+      </w:r>
+      <w:proofErr w:type="spellStart"/>
+      <w:r>
+        <w:t>hal</w:t>
+      </w:r>
+      <w:proofErr w:type="spellEnd"/>
+      <w:r>
+        <w:t xml:space="preserve"> </w:t>
+      </w:r>
+      <w:proofErr w:type="spellStart"/>
+      <w:r>
+        <w:t>ini</w:t>
+      </w:r>
+      <w:proofErr w:type="spellEnd"/>
+      <w:r>
+        <w:t xml:space="preserve">, kitab isa </w:t>
+      </w:r>
+      <w:proofErr w:type="spellStart"/>
+      <w:r>
+        <w:t>memanggil</w:t>
+      </w:r>
+      <w:proofErr w:type="spellEnd"/>
+      <w:r>
+        <w:t xml:space="preserve"> static method </w:t>
+      </w:r>
+      <w:proofErr w:type="gramStart"/>
+      <w:r>
+        <w:t>sleep(</w:t>
+      </w:r>
+      <w:proofErr w:type="gramEnd"/>
+      <w:r>
+        <w:t xml:space="preserve">) di class Thread, </w:t>
+      </w:r>
+      <w:proofErr w:type="spellStart"/>
+      <w:r>
+        <w:t>maka</w:t>
+      </w:r>
+      <w:proofErr w:type="spellEnd"/>
+      <w:r>
+        <w:t xml:space="preserve"> </w:t>
+      </w:r>
+      <w:proofErr w:type="spellStart"/>
+      <w:r>
+        <w:t>secara</w:t>
+      </w:r>
+      <w:proofErr w:type="spellEnd"/>
+      <w:r>
+        <w:t xml:space="preserve"> </w:t>
+      </w:r>
+      <w:proofErr w:type="spellStart"/>
+      <w:r>
+        <w:t>otomatis</w:t>
+      </w:r>
+      <w:proofErr w:type="spellEnd"/>
+      <w:r>
+        <w:t xml:space="preserve"> Thread </w:t>
+      </w:r>
+      <w:proofErr w:type="spellStart"/>
+      <w:r>
+        <w:t>saat</w:t>
+      </w:r>
+      <w:proofErr w:type="spellEnd"/>
+      <w:r>
+        <w:t xml:space="preserve"> </w:t>
+      </w:r>
+      <w:proofErr w:type="spellStart"/>
+      <w:r>
+        <w:t>itu</w:t>
+      </w:r>
+      <w:proofErr w:type="spellEnd"/>
+      <w:r>
+        <w:t xml:space="preserve"> </w:t>
+      </w:r>
+      <w:proofErr w:type="spellStart"/>
+      <w:r>
+        <w:t>dimana</w:t>
+      </w:r>
+      <w:proofErr w:type="spellEnd"/>
+      <w:r>
+        <w:t xml:space="preserve"> </w:t>
+      </w:r>
+      <w:proofErr w:type="spellStart"/>
+      <w:r>
+        <w:t>memanggil</w:t>
+      </w:r>
+      <w:proofErr w:type="spellEnd"/>
+      <w:r>
+        <w:t xml:space="preserve"> </w:t>
+      </w:r>
+      <w:proofErr w:type="spellStart"/>
+      <w:r>
+        <w:t>kode</w:t>
+      </w:r>
+      <w:proofErr w:type="spellEnd"/>
+      <w:r>
+        <w:t xml:space="preserve"> sleep() </w:t>
+      </w:r>
+      <w:proofErr w:type="spellStart"/>
+      <w:r>
+        <w:t>akan</w:t>
+      </w:r>
+      <w:proofErr w:type="spellEnd"/>
+      <w:r>
+        <w:t xml:space="preserve"> </w:t>
+      </w:r>
+      <w:proofErr w:type="spellStart"/>
+      <w:r>
+        <w:t>tertidur</w:t>
+      </w:r>
+      <w:proofErr w:type="spellEnd"/>
+      <w:r>
+        <w:t xml:space="preserve"> </w:t>
+      </w:r>
+      <w:proofErr w:type="spellStart"/>
+      <w:r>
+        <w:t>sesuai</w:t>
+      </w:r>
+      <w:proofErr w:type="spellEnd"/>
+      <w:r>
+        <w:t xml:space="preserve"> </w:t>
+      </w:r>
+      <w:proofErr w:type="spellStart"/>
+      <w:r>
+        <w:t>dengan</w:t>
+      </w:r>
+      <w:proofErr w:type="spellEnd"/>
+      <w:r>
+        <w:t xml:space="preserve"> </w:t>
+      </w:r>
+      <w:proofErr w:type="spellStart"/>
+      <w:r>
+        <w:t>waktu</w:t>
+      </w:r>
+      <w:proofErr w:type="spellEnd"/>
+      <w:r>
+        <w:t xml:space="preserve"> millisecond yang </w:t>
+      </w:r>
+      <w:proofErr w:type="spellStart"/>
+      <w:r>
+        <w:t>sudah</w:t>
+      </w:r>
+      <w:proofErr w:type="spellEnd"/>
+      <w:r>
+        <w:t xml:space="preserve"> </w:t>
+      </w:r>
+      <w:proofErr w:type="spellStart"/>
+      <w:r>
+        <w:t>kita</w:t>
+      </w:r>
+      <w:proofErr w:type="spellEnd"/>
+      <w:r>
+        <w:t xml:space="preserve"> </w:t>
+      </w:r>
+      <w:proofErr w:type="spellStart"/>
+      <w:r>
+        <w:t>masukkan</w:t>
+      </w:r>
+      <w:proofErr w:type="spellEnd"/>
+      <w:r>
+        <w:t xml:space="preserve"> </w:t>
+      </w:r>
+      <w:proofErr w:type="spellStart"/>
+      <w:r>
+        <w:t>dalam</w:t>
+      </w:r>
+      <w:proofErr w:type="spellEnd"/>
+      <w:r>
+        <w:t xml:space="preserve"> parameter</w:t>
+      </w:r>
+    </w:p>
+    <w:p>
+      <w:pPr>
+        <w:pStyle w:val="ListParagraph"/>
+        <w:numPr>
+          <w:ilvl w:val="0"/>
+          <w:numId w:val="28"/>
+        </w:numPr>
+        <w:rPr>
+          <w:b/>
+          <w:bCs/>
+        </w:rPr>
+      </w:pPr>
+      <w:proofErr w:type="spellStart"/>
+      <w:r>
+        <w:t>Namun</w:t>
+      </w:r>
+      <w:proofErr w:type="spellEnd"/>
+      <w:r>
+        <w:t xml:space="preserve"> </w:t>
+      </w:r>
+      <w:proofErr w:type="spellStart"/>
+      <w:r>
+        <w:t>perlu</w:t>
+      </w:r>
+      <w:proofErr w:type="spellEnd"/>
+      <w:r>
+        <w:t xml:space="preserve"> di </w:t>
+      </w:r>
+      <w:proofErr w:type="spellStart"/>
+      <w:r>
+        <w:t>perhatikan</w:t>
+      </w:r>
+      <w:proofErr w:type="spellEnd"/>
+      <w:r>
+        <w:t xml:space="preserve">, method sleep </w:t>
+      </w:r>
+      <w:proofErr w:type="spellStart"/>
+      <w:r>
+        <w:t>bisa</w:t>
+      </w:r>
+      <w:proofErr w:type="spellEnd"/>
+      <w:r>
+        <w:t xml:space="preserve"> </w:t>
+      </w:r>
+      <w:proofErr w:type="spellStart"/>
+      <w:r>
+        <w:t>menyebabkan</w:t>
+      </w:r>
+      <w:proofErr w:type="spellEnd"/>
+      <w:r>
+        <w:t xml:space="preserve"> </w:t>
+      </w:r>
+      <w:proofErr w:type="spellStart"/>
+      <w:r>
+        <w:t>eror</w:t>
+      </w:r>
+      <w:proofErr w:type="spellEnd"/>
+      <w:r>
+        <w:t xml:space="preserve"> </w:t>
+      </w:r>
+      <w:proofErr w:type="spellStart"/>
+      <w:r>
+        <w:t>InterruptedException</w:t>
+      </w:r>
+      <w:proofErr w:type="spellEnd"/>
+    </w:p>
+    <w:p>
+      <w:pPr>
+        <w:pStyle w:val="ListParagraph"/>
+        <w:rPr>
+          <w:b/>
+          <w:bCs/>
+        </w:rPr>
+      </w:pPr>
+    </w:p>
+    <w:p>
+      <w:r>
+        <w:rPr>
+          <w:noProof/>
+        </w:rPr>
+        <w:drawing>
+          <wp:inline distT="0" distB="0" distL="0" distR="0" wp14:anchorId="5DC2D05D" wp14:editId="66D2DE81">
+            <wp:extent cx="5943600" cy="4210050"/>
+            <wp:effectExtent l="0" t="0" r="0" b="6985"/>
+            <wp:docPr id="3" name="Picture 3"/>
+            <wp:cNvGraphicFramePr>
+              <a:graphicFrameLocks xmlns:a="http://schemas.openxmlformats.org/drawingml/2006/main" noChangeAspect="1"/>
+            </wp:cNvGraphicFramePr>
+            <a:graphic xmlns:a="http://schemas.openxmlformats.org/drawingml/2006/main">
+              <a:graphicData uri="http://schemas.openxmlformats.org/drawingml/2006/picture">
+                <pic:pic xmlns:pic="http://schemas.openxmlformats.org/drawingml/2006/picture">
+                  <pic:nvPicPr>
+                    <pic:cNvPr id="1" name=""/>
+                    <pic:cNvPicPr/>
+                  </pic:nvPicPr>
+                  <pic:blipFill>
+                    <a:blip r:embed="rId7"/>
+                    <a:stretch>
+                      <a:fillRect/>
+                    </a:stretch>
+                  </pic:blipFill>
+                  <pic:spPr>
+                    <a:xfrm>
+                      <a:off x="0" y="0"/>
+                      <a:ext cx="5943600" cy="4210050"/>
+                    </a:xfrm>
+                    <a:prstGeom prst="rect">
+                      <a:avLst/>
+                    </a:prstGeom>
+                  </pic:spPr>
+                </pic:pic>
+              </a:graphicData>
+            </a:graphic>
+          </wp:inline>
+        </w:drawing>
+      </w:r>
+    </w:p>
+    <w:p/>
+    <w:p>
+      <w:pPr>
+        <w:rPr>
+          <w:b/>
+          <w:bCs/>
+        </w:rPr>
+      </w:pPr>
+      <w:r>
+        <w:rPr>
+          <w:b/>
+          <w:bCs/>
+        </w:rPr>
+        <w:t>Thread</w:t>
+      </w:r>
+      <w:r>
+        <w:rPr>
+          <w:b/>
+          <w:bCs/>
+        </w:rPr>
+        <w:t xml:space="preserve"> Join</w:t>
+      </w:r>
+    </w:p>
+    <w:p>
+      <w:pPr>
+        <w:pStyle w:val="ListParagraph"/>
+        <w:numPr>
+          <w:ilvl w:val="0"/>
+          <w:numId w:val="29"/>
+        </w:numPr>
+        <w:rPr>
+          <w:b/>
+          <w:bCs/>
+        </w:rPr>
+      </w:pPr>
+      <w:proofErr w:type="spellStart"/>
+      <w:r>
+        <w:t>Kadang</w:t>
+      </w:r>
+      <w:proofErr w:type="spellEnd"/>
+      <w:r>
+        <w:t xml:space="preserve"> </w:t>
+      </w:r>
+      <w:proofErr w:type="spellStart"/>
+      <w:r>
+        <w:t>kadang</w:t>
+      </w:r>
+      <w:proofErr w:type="spellEnd"/>
+      <w:r>
+        <w:t xml:space="preserve"> </w:t>
+      </w:r>
+      <w:proofErr w:type="spellStart"/>
+      <w:r>
+        <w:t>kita</w:t>
+      </w:r>
+      <w:proofErr w:type="spellEnd"/>
+      <w:r>
+        <w:t xml:space="preserve"> </w:t>
+      </w:r>
+      <w:proofErr w:type="spellStart"/>
+      <w:r>
+        <w:t>menunggu</w:t>
+      </w:r>
+      <w:proofErr w:type="spellEnd"/>
+      <w:r>
+        <w:t xml:space="preserve"> </w:t>
+      </w:r>
+      <w:proofErr w:type="spellStart"/>
+      <w:r>
+        <w:t>sampai</w:t>
+      </w:r>
+      <w:proofErr w:type="spellEnd"/>
+      <w:r>
+        <w:t xml:space="preserve"> </w:t>
+      </w:r>
+      <w:proofErr w:type="spellStart"/>
+      <w:r>
+        <w:t>sebuah</w:t>
+      </w:r>
+      <w:proofErr w:type="spellEnd"/>
+      <w:r>
+        <w:t xml:space="preserve"> thread </w:t>
+      </w:r>
+      <w:proofErr w:type="spellStart"/>
+      <w:r>
+        <w:t>selesai</w:t>
+      </w:r>
+      <w:proofErr w:type="spellEnd"/>
+      <w:r>
+        <w:t xml:space="preserve"> </w:t>
+      </w:r>
+      <w:proofErr w:type="spellStart"/>
+      <w:r>
+        <w:t>tugasnya</w:t>
+      </w:r>
+      <w:proofErr w:type="spellEnd"/>
+    </w:p>
+    <w:p>
+      <w:pPr>
+        <w:pStyle w:val="ListParagraph"/>
+        <w:numPr>
+          <w:ilvl w:val="0"/>
+          <w:numId w:val="29"/>
+        </w:numPr>
+        <w:rPr>
+          <w:b/>
+          <w:bCs/>
+        </w:rPr>
+      </w:pPr>
+      <w:proofErr w:type="spellStart"/>
+      <w:r>
+        <w:t>Untuk</w:t>
+      </w:r>
+      <w:proofErr w:type="spellEnd"/>
+      <w:r>
+        <w:t xml:space="preserve"> </w:t>
+      </w:r>
+      <w:proofErr w:type="spellStart"/>
+      <w:r>
+        <w:t>melakukan</w:t>
+      </w:r>
+      <w:proofErr w:type="spellEnd"/>
+      <w:r>
+        <w:t xml:space="preserve"> </w:t>
+      </w:r>
+      <w:proofErr w:type="spellStart"/>
+      <w:r>
+        <w:t>hal</w:t>
+      </w:r>
+      <w:proofErr w:type="spellEnd"/>
+      <w:r>
+        <w:t xml:space="preserve"> </w:t>
+      </w:r>
+      <w:proofErr w:type="spellStart"/>
+      <w:r>
+        <w:t>tersebut</w:t>
+      </w:r>
+      <w:proofErr w:type="spellEnd"/>
+      <w:r>
+        <w:t xml:space="preserve">, kitab isa </w:t>
+      </w:r>
+      <w:proofErr w:type="spellStart"/>
+      <w:r>
+        <w:t>memanggil</w:t>
+      </w:r>
+      <w:proofErr w:type="spellEnd"/>
+      <w:r>
+        <w:t xml:space="preserve"> method join </w:t>
+      </w:r>
+      <w:proofErr w:type="spellStart"/>
+      <w:r>
+        <w:t>milik</w:t>
+      </w:r>
+      <w:proofErr w:type="spellEnd"/>
+      <w:r>
+        <w:t xml:space="preserve"> thread yang </w:t>
+      </w:r>
+      <w:proofErr w:type="spellStart"/>
+      <w:r>
+        <w:t>akan</w:t>
+      </w:r>
+      <w:proofErr w:type="spellEnd"/>
+      <w:r>
+        <w:t xml:space="preserve"> </w:t>
+      </w:r>
+      <w:proofErr w:type="spellStart"/>
+      <w:r>
+        <w:t>kita</w:t>
+      </w:r>
+      <w:proofErr w:type="spellEnd"/>
+      <w:r>
+        <w:t xml:space="preserve"> </w:t>
+      </w:r>
+      <w:proofErr w:type="spellStart"/>
+      <w:r>
+        <w:t>tungggu</w:t>
+      </w:r>
+      <w:proofErr w:type="spellEnd"/>
+    </w:p>
+    <w:p>
+      <w:pPr>
+        <w:rPr>
+          <w:b/>
+          <w:bCs/>
+        </w:rPr>
+      </w:pPr>
+      <w:r>
+        <w:rPr>
+          <w:noProof/>
+        </w:rPr>
+        <w:lastRenderedPageBreak/>
+        <w:drawing>
+          <wp:inline distT="0" distB="0" distL="0" distR="0" wp14:anchorId="3A5410E0" wp14:editId="7877B7CE">
+            <wp:extent cx="5938921" cy="2640169"/>
+            <wp:effectExtent l="0" t="0" r="5080" b="8255"/>
+            <wp:docPr id="4" name="Picture 4"/>
+            <wp:cNvGraphicFramePr>
+              <a:graphicFrameLocks xmlns:a="http://schemas.openxmlformats.org/drawingml/2006/main" noChangeAspect="1"/>
+            </wp:cNvGraphicFramePr>
+            <a:graphic xmlns:a="http://schemas.openxmlformats.org/drawingml/2006/main">
+              <a:graphicData uri="http://schemas.openxmlformats.org/drawingml/2006/picture">
+                <pic:pic xmlns:pic="http://schemas.openxmlformats.org/drawingml/2006/picture">
+                  <pic:nvPicPr>
+                    <pic:cNvPr id="1" name=""/>
+                    <pic:cNvPicPr/>
+                  </pic:nvPicPr>
+                  <pic:blipFill>
+                    <a:blip r:embed="rId8"/>
+                    <a:stretch>
+                      <a:fillRect/>
+                    </a:stretch>
+                  </pic:blipFill>
+                  <pic:spPr>
+                    <a:xfrm>
+                      <a:off x="0" y="0"/>
+                      <a:ext cx="5984843" cy="2660584"/>
+                    </a:xfrm>
+                    <a:prstGeom prst="rect">
+                      <a:avLst/>
+                    </a:prstGeom>
+                  </pic:spPr>
+                </pic:pic>
+              </a:graphicData>
+            </a:graphic>
+          </wp:inline>
+        </w:drawing>
+      </w:r>
+    </w:p>
+    <w:p>
+      <w:pPr>
+        <w:rPr>
+          <w:b/>
+          <w:bCs/>
+        </w:rPr>
+      </w:pPr>
+      <w:r>
+        <w:rPr>
+          <w:b/>
+          <w:bCs/>
+        </w:rPr>
+        <w:t xml:space="preserve">Thread </w:t>
+      </w:r>
+      <w:r>
+        <w:rPr>
+          <w:b/>
+          <w:bCs/>
+        </w:rPr>
+        <w:t>Interrupt</w:t>
+      </w:r>
+    </w:p>
+    <w:p>
+      <w:pPr>
+        <w:pStyle w:val="ListParagraph"/>
+        <w:numPr>
+          <w:ilvl w:val="0"/>
+          <w:numId w:val="29"/>
+        </w:numPr>
+      </w:pPr>
+      <w:r>
+        <w:t xml:space="preserve">Interrupt </w:t>
+      </w:r>
+      <w:proofErr w:type="spellStart"/>
+      <w:r>
+        <w:t>merupakan</w:t>
+      </w:r>
+      <w:proofErr w:type="spellEnd"/>
+      <w:r>
+        <w:t xml:space="preserve"> </w:t>
+      </w:r>
+      <w:proofErr w:type="spellStart"/>
+      <w:r>
+        <w:t>mengirim</w:t>
+      </w:r>
+      <w:proofErr w:type="spellEnd"/>
+      <w:r>
+        <w:t xml:space="preserve"> </w:t>
+      </w:r>
+      <w:proofErr w:type="spellStart"/>
+      <w:r>
+        <w:t>sinyal</w:t>
+      </w:r>
+      <w:proofErr w:type="spellEnd"/>
+      <w:r>
+        <w:t xml:space="preserve"> </w:t>
+      </w:r>
+      <w:proofErr w:type="spellStart"/>
+      <w:r>
+        <w:t>ke</w:t>
+      </w:r>
+      <w:proofErr w:type="spellEnd"/>
+      <w:r>
+        <w:t xml:space="preserve"> thread </w:t>
+      </w:r>
+      <w:proofErr w:type="spellStart"/>
+      <w:r>
+        <w:t>bahwa</w:t>
+      </w:r>
+      <w:proofErr w:type="spellEnd"/>
+      <w:r>
+        <w:t xml:space="preserve"> thread </w:t>
+      </w:r>
+      <w:proofErr w:type="spellStart"/>
+      <w:r>
+        <w:t>tersebut</w:t>
+      </w:r>
+      <w:proofErr w:type="spellEnd"/>
+      <w:r>
+        <w:t xml:space="preserve"> </w:t>
+      </w:r>
+      <w:proofErr w:type="spellStart"/>
+      <w:r>
+        <w:t>harus</w:t>
+      </w:r>
+      <w:proofErr w:type="spellEnd"/>
+      <w:r>
+        <w:t xml:space="preserve"> </w:t>
+      </w:r>
+      <w:proofErr w:type="spellStart"/>
+      <w:r>
+        <w:t>berhenti</w:t>
+      </w:r>
+      <w:proofErr w:type="spellEnd"/>
+      <w:r>
+        <w:t xml:space="preserve"> </w:t>
+      </w:r>
+      <w:proofErr w:type="spellStart"/>
+      <w:r>
+        <w:t>melakukan</w:t>
+      </w:r>
+      <w:proofErr w:type="spellEnd"/>
+      <w:r>
+        <w:t xml:space="preserve"> </w:t>
+      </w:r>
+      <w:proofErr w:type="spellStart"/>
+      <w:r>
+        <w:t>pekerjaannya</w:t>
+      </w:r>
+      <w:proofErr w:type="spellEnd"/>
+      <w:r>
+        <w:t xml:space="preserve"> </w:t>
+      </w:r>
+      <w:proofErr w:type="spellStart"/>
+      <w:r>
+        <w:t>saat</w:t>
+      </w:r>
+      <w:proofErr w:type="spellEnd"/>
+      <w:r>
+        <w:t xml:space="preserve"> </w:t>
+      </w:r>
+      <w:proofErr w:type="spellStart"/>
+      <w:r>
+        <w:t>ini</w:t>
+      </w:r>
+      <w:proofErr w:type="spellEnd"/>
+    </w:p>
+    <w:p>
+      <w:pPr>
+        <w:pStyle w:val="ListParagraph"/>
+        <w:numPr>
+          <w:ilvl w:val="0"/>
+          <w:numId w:val="29"/>
+        </w:numPr>
+      </w:pPr>
+      <w:proofErr w:type="spellStart"/>
+      <w:r>
+        <w:t>Untuk</w:t>
+      </w:r>
+      <w:proofErr w:type="spellEnd"/>
+      <w:r>
+        <w:t xml:space="preserve"> </w:t>
+      </w:r>
+      <w:proofErr w:type="spellStart"/>
+      <w:r>
+        <w:t>melakukan</w:t>
+      </w:r>
+      <w:proofErr w:type="spellEnd"/>
+      <w:r>
+        <w:t xml:space="preserve"> interrupt, </w:t>
+      </w:r>
+      <w:proofErr w:type="spellStart"/>
+      <w:r>
+        <w:t>kita</w:t>
+      </w:r>
+      <w:proofErr w:type="spellEnd"/>
+      <w:r>
+        <w:t xml:space="preserve"> </w:t>
+      </w:r>
+      <w:proofErr w:type="spellStart"/>
+      <w:r>
+        <w:t>bisa</w:t>
+      </w:r>
+      <w:proofErr w:type="spellEnd"/>
+      <w:r>
+        <w:t xml:space="preserve"> </w:t>
+      </w:r>
+      <w:proofErr w:type="spellStart"/>
+      <w:r>
+        <w:t>menggunakan</w:t>
+      </w:r>
+      <w:proofErr w:type="spellEnd"/>
+      <w:r>
+        <w:t xml:space="preserve"> method </w:t>
+      </w:r>
+      <w:proofErr w:type="gramStart"/>
+      <w:r>
+        <w:t>interrupt(</w:t>
+      </w:r>
+      <w:proofErr w:type="gramEnd"/>
+      <w:r>
+        <w:t>) pada thread</w:t>
+      </w:r>
+    </w:p>
+    <w:p>
+      <w:pPr>
+        <w:pStyle w:val="ListParagraph"/>
+        <w:numPr>
+          <w:ilvl w:val="0"/>
+          <w:numId w:val="29"/>
+        </w:numPr>
+      </w:pPr>
+      <w:proofErr w:type="spellStart"/>
+      <w:r>
+        <w:t>Saat</w:t>
+      </w:r>
+      <w:proofErr w:type="spellEnd"/>
+      <w:r>
+        <w:t xml:space="preserve"> </w:t>
+      </w:r>
+      <w:proofErr w:type="spellStart"/>
+      <w:r>
+        <w:t>kita</w:t>
+      </w:r>
+      <w:proofErr w:type="spellEnd"/>
+      <w:r>
+        <w:t xml:space="preserve"> </w:t>
+      </w:r>
+      <w:proofErr w:type="spellStart"/>
+      <w:r>
+        <w:t>memanggil</w:t>
+      </w:r>
+      <w:proofErr w:type="spellEnd"/>
+      <w:r>
+        <w:t xml:space="preserve"> method </w:t>
+      </w:r>
+      <w:proofErr w:type="gramStart"/>
+      <w:r>
+        <w:t>interrupt(</w:t>
+      </w:r>
+      <w:proofErr w:type="gramEnd"/>
+      <w:r>
+        <w:t xml:space="preserve">), </w:t>
+      </w:r>
+      <w:proofErr w:type="spellStart"/>
+      <w:r>
+        <w:t>secara</w:t>
+      </w:r>
+      <w:proofErr w:type="spellEnd"/>
+      <w:r>
+        <w:t xml:space="preserve"> </w:t>
+      </w:r>
+      <w:proofErr w:type="spellStart"/>
+      <w:r>
+        <w:t>otomatis</w:t>
+      </w:r>
+      <w:proofErr w:type="spellEnd"/>
+      <w:r>
+        <w:t xml:space="preserve"> </w:t>
+      </w:r>
+      <w:proofErr w:type="spellStart"/>
+      <w:r>
+        <w:t>Thread.Interrupted</w:t>
+      </w:r>
+      <w:proofErr w:type="spellEnd"/>
+      <w:r>
+        <w:t xml:space="preserve">() </w:t>
+      </w:r>
+      <w:proofErr w:type="spellStart"/>
+      <w:r>
+        <w:t>akan</w:t>
+      </w:r>
+      <w:proofErr w:type="spellEnd"/>
+      <w:r>
+        <w:t xml:space="preserve"> </w:t>
+      </w:r>
+      <w:proofErr w:type="spellStart"/>
+      <w:r>
+        <w:t>bernilai</w:t>
+      </w:r>
+      <w:proofErr w:type="spellEnd"/>
+      <w:r>
+        <w:t xml:space="preserve"> true</w:t>
+      </w:r>
+    </w:p>
+    <w:p>
+      <w:pPr>
+        <w:pStyle w:val="ListParagraph"/>
+        <w:numPr>
+          <w:ilvl w:val="0"/>
+          <w:numId w:val="29"/>
+        </w:numPr>
+      </w:pPr>
+      <w:proofErr w:type="spellStart"/>
+      <w:r>
+        <w:t>Perlu</w:t>
+      </w:r>
+      <w:proofErr w:type="spellEnd"/>
+      <w:r>
+        <w:t xml:space="preserve"> </w:t>
+      </w:r>
+      <w:proofErr w:type="spellStart"/>
+      <w:r>
+        <w:t>diingat</w:t>
+      </w:r>
+      <w:proofErr w:type="spellEnd"/>
+      <w:r>
+        <w:t xml:space="preserve">, </w:t>
+      </w:r>
+      <w:proofErr w:type="spellStart"/>
+      <w:r>
+        <w:t>kode</w:t>
+      </w:r>
+      <w:proofErr w:type="spellEnd"/>
+      <w:r>
+        <w:t xml:space="preserve"> program </w:t>
+      </w:r>
+      <w:proofErr w:type="spellStart"/>
+      <w:r>
+        <w:t>kita</w:t>
+      </w:r>
+      <w:proofErr w:type="spellEnd"/>
+      <w:r>
+        <w:t xml:space="preserve"> pada Runnable </w:t>
+      </w:r>
+      <w:proofErr w:type="spellStart"/>
+      <w:r>
+        <w:t>harus</w:t>
+      </w:r>
+      <w:proofErr w:type="spellEnd"/>
+      <w:r>
+        <w:t xml:space="preserve"> </w:t>
+      </w:r>
+      <w:proofErr w:type="spellStart"/>
+      <w:r>
+        <w:t>melakukan</w:t>
+      </w:r>
+      <w:proofErr w:type="spellEnd"/>
+      <w:r>
+        <w:t xml:space="preserve"> </w:t>
+      </w:r>
+      <w:proofErr w:type="spellStart"/>
+      <w:r>
+        <w:t>pengecekan</w:t>
+      </w:r>
+      <w:proofErr w:type="spellEnd"/>
+      <w:r>
+        <w:t xml:space="preserve"> interrupted, </w:t>
+      </w:r>
+      <w:proofErr w:type="spellStart"/>
+      <w:r>
+        <w:t>jika</w:t>
+      </w:r>
+      <w:proofErr w:type="spellEnd"/>
+      <w:r>
+        <w:t xml:space="preserve"> </w:t>
+      </w:r>
+      <w:proofErr w:type="spellStart"/>
+      <w:r>
+        <w:t>tidak</w:t>
+      </w:r>
+      <w:proofErr w:type="spellEnd"/>
+      <w:r>
+        <w:t xml:space="preserve">, </w:t>
+      </w:r>
+      <w:proofErr w:type="spellStart"/>
+      <w:r>
+        <w:t>sinyal</w:t>
+      </w:r>
+      <w:proofErr w:type="spellEnd"/>
+      <w:r>
+        <w:t xml:space="preserve"> interrupt </w:t>
+      </w:r>
+      <w:proofErr w:type="spellStart"/>
+      <w:r>
+        <w:t>tidak</w:t>
+      </w:r>
+      <w:proofErr w:type="spellEnd"/>
+      <w:r>
+        <w:t xml:space="preserve"> </w:t>
+      </w:r>
+      <w:proofErr w:type="spellStart"/>
+      <w:r>
+        <w:t>ada</w:t>
+      </w:r>
+      <w:proofErr w:type="spellEnd"/>
+      <w:r>
+        <w:t xml:space="preserve"> </w:t>
+      </w:r>
+      <w:proofErr w:type="spellStart"/>
+      <w:r>
+        <w:t>gunanya</w:t>
+      </w:r>
+      <w:proofErr w:type="spellEnd"/>
+    </w:p>
+    <w:p>
+      <w:pPr>
+        <w:rPr>
+          <w:b/>
+          <w:bCs/>
+        </w:rPr>
+      </w:pPr>
+      <w:r>
+        <w:rPr>
+          <w:noProof/>
+        </w:rPr>
+        <w:drawing>
+          <wp:inline distT="0" distB="0" distL="0" distR="0" wp14:anchorId="19568363" wp14:editId="1BEC0BDD">
+            <wp:extent cx="5941060" cy="3928057"/>
+            <wp:effectExtent l="0" t="0" r="2540" b="0"/>
+            <wp:docPr id="5" name="Picture 5"/>
+            <wp:cNvGraphicFramePr>
+              <a:graphicFrameLocks xmlns:a="http://schemas.openxmlformats.org/drawingml/2006/main" noChangeAspect="1"/>
+            </wp:cNvGraphicFramePr>
+            <a:graphic xmlns:a="http://schemas.openxmlformats.org/drawingml/2006/main">
+              <a:graphicData uri="http://schemas.openxmlformats.org/drawingml/2006/picture">
+                <pic:pic xmlns:pic="http://schemas.openxmlformats.org/drawingml/2006/picture">
+                  <pic:nvPicPr>
+                    <pic:cNvPr id="1" name=""/>
+                    <pic:cNvPicPr/>
+                  </pic:nvPicPr>
+                  <pic:blipFill>
+                    <a:blip r:embed="rId9"/>
+                    <a:stretch>
+                      <a:fillRect/>
+                    </a:stretch>
+                  </pic:blipFill>
+                  <pic:spPr>
+                    <a:xfrm>
+                      <a:off x="0" y="0"/>
+                      <a:ext cx="5979635" cy="3953562"/>
+                    </a:xfrm>
+                    <a:prstGeom prst="rect">
+                      <a:avLst/>
+                    </a:prstGeom>
+                  </pic:spPr>
+                </pic:pic>
+              </a:graphicData>
+            </a:graphic>
+          </wp:inline>
+        </w:drawing>
+      </w:r>
+    </w:p>
+    <w:p>
+      <w:pPr>
+        <w:rPr>
+          <w:b/>
+          <w:bCs/>
+        </w:rPr>
+      </w:pPr>
+      <w:r>
+        <w:rPr>
+          <w:b/>
+          <w:bCs/>
+        </w:rPr>
+        <w:lastRenderedPageBreak/>
+        <w:t>Interrupt</w:t>
+      </w:r>
+      <w:r>
+        <w:rPr>
+          <w:b/>
+          <w:bCs/>
+        </w:rPr>
+        <w:t xml:space="preserve"> Thread Manual</w:t>
+      </w:r>
+    </w:p>
+    <w:p>
+      <w:pPr>
+        <w:rPr>
+          <w:b/>
+          <w:bCs/>
+        </w:rPr>
+      </w:pPr>
+      <w:r>
+        <w:rPr>
+          <w:noProof/>
+        </w:rPr>
+        <w:drawing>
+          <wp:inline distT="0" distB="0" distL="0" distR="0" wp14:anchorId="47A4FBD0" wp14:editId="209EB072">
+            <wp:extent cx="5943121" cy="4353059"/>
+            <wp:effectExtent l="0" t="0" r="635" b="9525"/>
+            <wp:docPr id="7" name="Picture 7"/>
+            <wp:cNvGraphicFramePr>
+              <a:graphicFrameLocks xmlns:a="http://schemas.openxmlformats.org/drawingml/2006/main" noChangeAspect="1"/>
+            </wp:cNvGraphicFramePr>
+            <a:graphic xmlns:a="http://schemas.openxmlformats.org/drawingml/2006/main">
+              <a:graphicData uri="http://schemas.openxmlformats.org/drawingml/2006/picture">
+                <pic:pic xmlns:pic="http://schemas.openxmlformats.org/drawingml/2006/picture">
+                  <pic:nvPicPr>
+                    <pic:cNvPr id="1" name=""/>
+                    <pic:cNvPicPr/>
+                  </pic:nvPicPr>
+                  <pic:blipFill>
+                    <a:blip r:embed="rId10"/>
+                    <a:stretch>
+                      <a:fillRect/>
+                    </a:stretch>
+                  </pic:blipFill>
+                  <pic:spPr>
+                    <a:xfrm>
+                      <a:off x="0" y="0"/>
+                      <a:ext cx="5946884" cy="4355815"/>
+                    </a:xfrm>
+                    <a:prstGeom prst="rect">
+                      <a:avLst/>
+                    </a:prstGeom>
+                  </pic:spPr>
+                </pic:pic>
+              </a:graphicData>
+            </a:graphic>
+          </wp:inline>
+        </w:drawing>
+      </w:r>
+    </w:p>
+    <w:p>
+      <w:pPr>
+        <w:rPr>
+          <w:b/>
+          <w:bCs/>
+        </w:rPr>
+      </w:pPr>
+      <w:r>
+        <w:rPr>
+          <w:b/>
+          <w:bCs/>
+        </w:rPr>
+        <w:t>Thread Name</w:t>
+      </w:r>
+    </w:p>
+    <w:p>
+      <w:pPr>
+        <w:pStyle w:val="ListParagraph"/>
+        <w:numPr>
+          <w:ilvl w:val="0"/>
+          <w:numId w:val="30"/>
+        </w:numPr>
+      </w:pPr>
+      <w:proofErr w:type="spellStart"/>
+      <w:r>
+        <w:t>Secara</w:t>
+      </w:r>
+      <w:proofErr w:type="spellEnd"/>
+      <w:r>
+        <w:t xml:space="preserve"> default thread di java </w:t>
+      </w:r>
+      <w:proofErr w:type="spellStart"/>
+      <w:r>
+        <w:t>memiliki</w:t>
+      </w:r>
+      <w:proofErr w:type="spellEnd"/>
+      <w:r>
+        <w:t xml:space="preserve"> </w:t>
+      </w:r>
+      <w:proofErr w:type="spellStart"/>
+      <w:r>
+        <w:t>nama</w:t>
+      </w:r>
+      <w:proofErr w:type="spellEnd"/>
+      <w:r>
+        <w:t xml:space="preserve">, </w:t>
+      </w:r>
+      <w:proofErr w:type="spellStart"/>
+      <w:r>
+        <w:t>ini</w:t>
+      </w:r>
+      <w:proofErr w:type="spellEnd"/>
+      <w:r>
+        <w:t xml:space="preserve"> sangat </w:t>
+      </w:r>
+      <w:proofErr w:type="spellStart"/>
+      <w:r>
+        <w:t>cocok</w:t>
+      </w:r>
+      <w:proofErr w:type="spellEnd"/>
+      <w:r>
+        <w:t xml:space="preserve"> </w:t>
+      </w:r>
+      <w:proofErr w:type="spellStart"/>
+      <w:r>
+        <w:t>untuk</w:t>
+      </w:r>
+      <w:proofErr w:type="spellEnd"/>
+      <w:r>
+        <w:t xml:space="preserve"> proses debugging </w:t>
+      </w:r>
+      <w:proofErr w:type="spellStart"/>
+      <w:r>
+        <w:t>ketika</w:t>
+      </w:r>
+      <w:proofErr w:type="spellEnd"/>
+      <w:r>
+        <w:t xml:space="preserve"> </w:t>
+      </w:r>
+      <w:proofErr w:type="spellStart"/>
+      <w:r>
+        <w:t>terjadi</w:t>
+      </w:r>
+      <w:proofErr w:type="spellEnd"/>
+      <w:r>
+        <w:t xml:space="preserve"> </w:t>
+      </w:r>
+      <w:proofErr w:type="spellStart"/>
+      <w:r>
+        <w:t>masalah</w:t>
+      </w:r>
+      <w:proofErr w:type="spellEnd"/>
+    </w:p>
+    <w:p>
+      <w:pPr>
+        <w:pStyle w:val="ListParagraph"/>
+        <w:numPr>
+          <w:ilvl w:val="0"/>
+          <w:numId w:val="30"/>
+        </w:numPr>
+      </w:pPr>
+      <w:r>
+        <w:t xml:space="preserve">Thread name </w:t>
+      </w:r>
+      <w:proofErr w:type="spellStart"/>
+      <w:r>
+        <w:t>secara</w:t>
+      </w:r>
+      <w:proofErr w:type="spellEnd"/>
+      <w:r>
+        <w:t xml:space="preserve"> default </w:t>
+      </w:r>
+      <w:proofErr w:type="spellStart"/>
+      <w:r>
+        <w:t>akan</w:t>
+      </w:r>
+      <w:proofErr w:type="spellEnd"/>
+      <w:r>
+        <w:t xml:space="preserve"> </w:t>
+      </w:r>
+      <w:proofErr w:type="spellStart"/>
+      <w:r>
+        <w:t>menggunakan</w:t>
+      </w:r>
+      <w:proofErr w:type="spellEnd"/>
+      <w:r>
+        <w:t xml:space="preserve"> </w:t>
+      </w:r>
+      <w:proofErr w:type="spellStart"/>
+      <w:r>
+        <w:t>nama</w:t>
+      </w:r>
+      <w:proofErr w:type="spellEnd"/>
+      <w:r>
+        <w:t xml:space="preserve"> Thread-{counter}</w:t>
+      </w:r>
+    </w:p>
+    <w:p>
+      <w:pPr>
+        <w:pStyle w:val="ListParagraph"/>
+        <w:numPr>
+          <w:ilvl w:val="0"/>
+          <w:numId w:val="30"/>
+        </w:numPr>
+      </w:pPr>
+      <w:proofErr w:type="spellStart"/>
+      <w:r>
+        <w:t>Namun</w:t>
+      </w:r>
+      <w:proofErr w:type="spellEnd"/>
+      <w:r>
+        <w:t xml:space="preserve"> </w:t>
+      </w:r>
+      <w:proofErr w:type="spellStart"/>
+      <w:r>
+        <w:t>kita</w:t>
+      </w:r>
+      <w:proofErr w:type="spellEnd"/>
+      <w:r>
+        <w:t xml:space="preserve"> juga </w:t>
+      </w:r>
+      <w:proofErr w:type="spellStart"/>
+      <w:r>
+        <w:t>bisa</w:t>
+      </w:r>
+      <w:proofErr w:type="spellEnd"/>
+      <w:r>
+        <w:t xml:space="preserve"> </w:t>
+      </w:r>
+      <w:proofErr w:type="spellStart"/>
+      <w:r>
+        <w:t>mengubahnya</w:t>
+      </w:r>
+      <w:proofErr w:type="spellEnd"/>
+      <w:r>
+        <w:t xml:space="preserve"> </w:t>
+      </w:r>
+      <w:proofErr w:type="spellStart"/>
+      <w:r>
+        <w:t>dengan</w:t>
+      </w:r>
+      <w:proofErr w:type="spellEnd"/>
+      <w:r>
+        <w:t xml:space="preserve"> </w:t>
+      </w:r>
+      <w:proofErr w:type="spellStart"/>
+      <w:r>
+        <w:t>menggunakan</w:t>
+      </w:r>
+      <w:proofErr w:type="spellEnd"/>
+      <w:r>
+        <w:t xml:space="preserve"> method </w:t>
+      </w:r>
+      <w:proofErr w:type="spellStart"/>
+      <w:r>
+        <w:t>setName</w:t>
+      </w:r>
+      <w:proofErr w:type="spellEnd"/>
+      <w:r>
+        <w:t xml:space="preserve">(name), dan </w:t>
+      </w:r>
+      <w:proofErr w:type="spellStart"/>
+      <w:proofErr w:type="gramStart"/>
+      <w:r>
+        <w:t>getName</w:t>
+      </w:r>
+      <w:proofErr w:type="spellEnd"/>
+      <w:r>
+        <w:t>(</w:t>
+      </w:r>
+      <w:proofErr w:type="gramEnd"/>
+      <w:r>
+        <w:t xml:space="preserve">) </w:t>
+      </w:r>
+      <w:proofErr w:type="spellStart"/>
+      <w:r>
+        <w:t>untuk</w:t>
+      </w:r>
+      <w:proofErr w:type="spellEnd"/>
+      <w:r>
+        <w:t xml:space="preserve"> </w:t>
+      </w:r>
+      <w:proofErr w:type="spellStart"/>
+      <w:r>
+        <w:t>mendapatkan</w:t>
+      </w:r>
+      <w:proofErr w:type="spellEnd"/>
+      <w:r>
+        <w:t xml:space="preserve"> </w:t>
+      </w:r>
+      <w:proofErr w:type="spellStart"/>
+      <w:r>
+        <w:t>nama</w:t>
+      </w:r>
+      <w:proofErr w:type="spellEnd"/>
+      <w:r>
+        <w:t xml:space="preserve"> thread </w:t>
+      </w:r>
+      <w:proofErr w:type="spellStart"/>
+      <w:r>
+        <w:t>nya</w:t>
+      </w:r>
+      <w:proofErr w:type="spellEnd"/>
+    </w:p>
+    <w:p>
+      <w:pPr>
+        <w:rPr>
+          <w:b/>
+          <w:bCs/>
+        </w:rPr>
+      </w:pPr>
+      <w:r>
+        <w:rPr>
+          <w:noProof/>
+        </w:rPr>
+        <w:drawing>
+          <wp:inline distT="0" distB="0" distL="0" distR="0" wp14:anchorId="1DCC484B" wp14:editId="53C9EB20">
+            <wp:extent cx="5939425" cy="1964028"/>
+            <wp:effectExtent l="0" t="0" r="4445" b="0"/>
+            <wp:docPr id="8" name="Picture 8"/>
+            <wp:cNvGraphicFramePr>
+              <a:graphicFrameLocks xmlns:a="http://schemas.openxmlformats.org/drawingml/2006/main" noChangeAspect="1"/>
+            </wp:cNvGraphicFramePr>
+            <a:graphic xmlns:a="http://schemas.openxmlformats.org/drawingml/2006/main">
+              <a:graphicData uri="http://schemas.openxmlformats.org/drawingml/2006/picture">
+                <pic:pic xmlns:pic="http://schemas.openxmlformats.org/drawingml/2006/picture">
+                  <pic:nvPicPr>
+                    <pic:cNvPr id="1" name=""/>
+                    <pic:cNvPicPr/>
+                  </pic:nvPicPr>
+                  <pic:blipFill>
+                    <a:blip r:embed="rId11"/>
+                    <a:stretch>
+                      <a:fillRect/>
+                    </a:stretch>
+                  </pic:blipFill>
+                  <pic:spPr>
+                    <a:xfrm>
+                      <a:off x="0" y="0"/>
+                      <a:ext cx="5989629" cy="1980629"/>
+                    </a:xfrm>
+                    <a:prstGeom prst="rect">
+                      <a:avLst/>
+                    </a:prstGeom>
+                  </pic:spPr>
+                </pic:pic>
+              </a:graphicData>
+            </a:graphic>
+          </wp:inline>
+        </w:drawing>
+      </w:r>
+    </w:p>
+    <w:p>
+      <w:pPr>
+        <w:rPr>
+          <w:b/>
+          <w:bCs/>
+        </w:rPr>
+      </w:pPr>
+      <w:r>
+        <w:rPr>
+          <w:b/>
+          <w:bCs/>
+        </w:rPr>
+        <w:lastRenderedPageBreak/>
+        <w:t xml:space="preserve">Thread </w:t>
+      </w:r>
+      <w:r>
+        <w:rPr>
+          <w:b/>
+          <w:bCs/>
+        </w:rPr>
+        <w:t>State</w:t>
+      </w:r>
+    </w:p>
+    <w:p>
+      <w:pPr>
+        <w:pStyle w:val="ListParagraph"/>
+        <w:numPr>
+          <w:ilvl w:val="0"/>
+          <w:numId w:val="30"/>
+        </w:numPr>
+      </w:pPr>
+      <w:r>
+        <w:t xml:space="preserve">Thread di Java </w:t>
+      </w:r>
+      <w:proofErr w:type="spellStart"/>
+      <w:r>
+        <w:t>memiliki</w:t>
+      </w:r>
+      <w:proofErr w:type="spellEnd"/>
+      <w:r>
+        <w:t xml:space="preserve"> state, state </w:t>
+      </w:r>
+      <w:proofErr w:type="spellStart"/>
+      <w:r>
+        <w:t>yaitu</w:t>
+      </w:r>
+      <w:proofErr w:type="spellEnd"/>
+      <w:r>
+        <w:t xml:space="preserve"> </w:t>
+      </w:r>
+      <w:proofErr w:type="spellStart"/>
+      <w:r>
+        <w:t>informasi</w:t>
+      </w:r>
+      <w:proofErr w:type="spellEnd"/>
+      <w:r>
+        <w:t xml:space="preserve"> state </w:t>
+      </w:r>
+      <w:proofErr w:type="spellStart"/>
+      <w:r>
+        <w:t>sebuah</w:t>
+      </w:r>
+      <w:proofErr w:type="spellEnd"/>
+      <w:r>
+        <w:t xml:space="preserve"> thread</w:t>
+      </w:r>
+    </w:p>
+    <w:p>
+      <w:pPr>
+        <w:pStyle w:val="ListParagraph"/>
+        <w:numPr>
+          <w:ilvl w:val="0"/>
+          <w:numId w:val="30"/>
+        </w:numPr>
+      </w:pPr>
+      <w:r>
+        <w:t xml:space="preserve">State </w:t>
+      </w:r>
+      <w:proofErr w:type="spellStart"/>
+      <w:r>
+        <w:t>digunakan</w:t>
+      </w:r>
+      <w:proofErr w:type="spellEnd"/>
+      <w:r>
+        <w:t xml:space="preserve"> </w:t>
+      </w:r>
+      <w:proofErr w:type="spellStart"/>
+      <w:r>
+        <w:t>hanya</w:t>
+      </w:r>
+      <w:proofErr w:type="spellEnd"/>
+      <w:r>
+        <w:t xml:space="preserve"> </w:t>
+      </w:r>
+      <w:proofErr w:type="spellStart"/>
+      <w:r>
+        <w:t>untuk</w:t>
+      </w:r>
+      <w:proofErr w:type="spellEnd"/>
+      <w:r>
+        <w:t xml:space="preserve"> </w:t>
+      </w:r>
+      <w:proofErr w:type="spellStart"/>
+      <w:r>
+        <w:t>mendapatkan</w:t>
+      </w:r>
+      <w:proofErr w:type="spellEnd"/>
+      <w:r>
+        <w:t xml:space="preserve"> </w:t>
+      </w:r>
+      <w:proofErr w:type="spellStart"/>
+      <w:r>
+        <w:t>informasi</w:t>
+      </w:r>
+      <w:proofErr w:type="spellEnd"/>
+    </w:p>
+    <w:p>
+      <w:pPr>
+        <w:pStyle w:val="ListParagraph"/>
+        <w:numPr>
+          <w:ilvl w:val="0"/>
+          <w:numId w:val="30"/>
+        </w:numPr>
+      </w:pPr>
+      <w:r>
+        <w:t xml:space="preserve">State </w:t>
+      </w:r>
+      <w:proofErr w:type="spellStart"/>
+      <w:r>
+        <w:t>akan</w:t>
+      </w:r>
+      <w:proofErr w:type="spellEnd"/>
+      <w:r>
+        <w:t xml:space="preserve"> </w:t>
+      </w:r>
+      <w:proofErr w:type="spellStart"/>
+      <w:r>
+        <w:t>berubah</w:t>
+      </w:r>
+      <w:proofErr w:type="spellEnd"/>
+      <w:r>
+        <w:t xml:space="preserve"> </w:t>
+      </w:r>
+      <w:proofErr w:type="spellStart"/>
+      <w:r>
+        <w:t>statusnya</w:t>
+      </w:r>
+      <w:proofErr w:type="spellEnd"/>
+      <w:r>
+        <w:t xml:space="preserve"> </w:t>
+      </w:r>
+      <w:proofErr w:type="spellStart"/>
+      <w:r>
+        <w:t>sesuai</w:t>
+      </w:r>
+      <w:proofErr w:type="spellEnd"/>
+      <w:r>
+        <w:t xml:space="preserve"> </w:t>
+      </w:r>
+      <w:proofErr w:type="spellStart"/>
+      <w:r>
+        <w:t>dengan</w:t>
+      </w:r>
+      <w:proofErr w:type="spellEnd"/>
+      <w:r>
+        <w:t xml:space="preserve"> </w:t>
+      </w:r>
+      <w:proofErr w:type="spellStart"/>
+      <w:r>
+        <w:t>apa</w:t>
+      </w:r>
+      <w:proofErr w:type="spellEnd"/>
+      <w:r>
+        <w:t xml:space="preserve"> yang </w:t>
+      </w:r>
+      <w:proofErr w:type="spellStart"/>
+      <w:r>
+        <w:t>terjadi</w:t>
+      </w:r>
+      <w:proofErr w:type="spellEnd"/>
+      <w:r>
+        <w:t xml:space="preserve"> di thread</w:t>
+      </w:r>
+    </w:p>
+    <w:p>
+      <w:pPr>
+        <w:pStyle w:val="ListParagraph"/>
+        <w:numPr>
+          <w:ilvl w:val="0"/>
+          <w:numId w:val="30"/>
+        </w:numPr>
+      </w:pPr>
+      <w:proofErr w:type="spellStart"/>
+      <w:r>
+        <w:t>Untuk</w:t>
+      </w:r>
+      <w:proofErr w:type="spellEnd"/>
+      <w:r>
+        <w:t xml:space="preserve"> </w:t>
+      </w:r>
+      <w:proofErr w:type="spellStart"/>
+      <w:r>
+        <w:t>mendapatkan</w:t>
+      </w:r>
+      <w:proofErr w:type="spellEnd"/>
+      <w:r>
+        <w:t xml:space="preserve"> data state, </w:t>
+      </w:r>
+      <w:proofErr w:type="spellStart"/>
+      <w:r>
+        <w:t>kita</w:t>
+      </w:r>
+      <w:proofErr w:type="spellEnd"/>
+      <w:r>
+        <w:t xml:space="preserve"> </w:t>
+      </w:r>
+      <w:proofErr w:type="spellStart"/>
+      <w:r>
+        <w:t>bisa</w:t>
+      </w:r>
+      <w:proofErr w:type="spellEnd"/>
+      <w:r>
+        <w:t xml:space="preserve"> </w:t>
+      </w:r>
+      <w:proofErr w:type="spellStart"/>
+      <w:r>
+        <w:t>menggunakan</w:t>
+      </w:r>
+      <w:proofErr w:type="spellEnd"/>
+      <w:r>
+        <w:t xml:space="preserve"> method </w:t>
+      </w:r>
+      <w:proofErr w:type="spellStart"/>
+      <w:proofErr w:type="gramStart"/>
+      <w:r>
+        <w:t>getState</w:t>
+      </w:r>
+      <w:proofErr w:type="spellEnd"/>
+      <w:r>
+        <w:t>(</w:t>
+      </w:r>
+      <w:proofErr w:type="gramEnd"/>
+      <w:r>
+        <w:t xml:space="preserve">) dan </w:t>
+      </w:r>
+      <w:proofErr w:type="spellStart"/>
+      <w:r>
+        <w:t>akan</w:t>
+      </w:r>
+      <w:proofErr w:type="spellEnd"/>
+      <w:r>
+        <w:t xml:space="preserve"> </w:t>
+      </w:r>
+      <w:proofErr w:type="spellStart"/>
+      <w:r>
+        <w:t>mengembalikan</w:t>
+      </w:r>
+      <w:proofErr w:type="spellEnd"/>
+      <w:r>
+        <w:t xml:space="preserve"> </w:t>
+      </w:r>
+      <w:proofErr w:type="spellStart"/>
+      <w:r>
+        <w:t>enum</w:t>
+      </w:r>
+      <w:proofErr w:type="spellEnd"/>
+      <w:r>
+        <w:t xml:space="preserve"> State</w:t>
+      </w:r>
+    </w:p>
+    <w:p>
+      <w:pPr>
+        <w:rPr>
+          <w:noProof/>
+        </w:rPr>
+      </w:pPr>
+      <w:r>
+        <w:rPr>
+          <w:noProof/>
+        </w:rPr>
+        <w:drawing>
+          <wp:inline distT="0" distB="0" distL="0" distR="0" wp14:anchorId="1F9B6B1F" wp14:editId="6858F77B">
+            <wp:extent cx="5942292" cy="2118574"/>
+            <wp:effectExtent l="0" t="0" r="1905" b="0"/>
+            <wp:docPr id="9" name="Picture 9"/>
+            <wp:cNvGraphicFramePr>
+              <a:graphicFrameLocks xmlns:a="http://schemas.openxmlformats.org/drawingml/2006/main" noChangeAspect="1"/>
+            </wp:cNvGraphicFramePr>
+            <a:graphic xmlns:a="http://schemas.openxmlformats.org/drawingml/2006/main">
+              <a:graphicData uri="http://schemas.openxmlformats.org/drawingml/2006/picture">
+                <pic:pic xmlns:pic="http://schemas.openxmlformats.org/drawingml/2006/picture">
+                  <pic:nvPicPr>
+                    <pic:cNvPr id="1" name=""/>
+                    <pic:cNvPicPr/>
+                  </pic:nvPicPr>
+                  <pic:blipFill>
+                    <a:blip r:embed="rId12"/>
+                    <a:stretch>
+                      <a:fillRect/>
+                    </a:stretch>
+                  </pic:blipFill>
+                  <pic:spPr>
+                    <a:xfrm>
+                      <a:off x="0" y="0"/>
+                      <a:ext cx="5961712" cy="2125498"/>
+                    </a:xfrm>
+                    <a:prstGeom prst="rect">
+                      <a:avLst/>
+                    </a:prstGeom>
+                  </pic:spPr>
+                </pic:pic>
+              </a:graphicData>
+            </a:graphic>
+          </wp:inline>
+        </w:drawing>
+      </w:r>
+    </w:p>
+    <w:p>
+      <w:pPr>
+        <w:rPr>
+          <w:b/>
+          <w:bCs/>
+        </w:rPr>
+      </w:pPr>
+      <w:r>
+        <w:rPr>
+          <w:b/>
+          <w:bCs/>
+        </w:rPr>
+        <w:t xml:space="preserve">Thread </w:t>
+      </w:r>
+      <w:r>
+        <w:rPr>
+          <w:b/>
+          <w:bCs/>
+        </w:rPr>
+        <w:t>D</w:t>
+      </w:r>
+      <w:r>
+        <w:rPr>
+          <w:b/>
+          <w:bCs/>
+        </w:rPr>
+        <w:t>aemon</w:t>
+      </w:r>
+    </w:p>
+    <w:p>
+      <w:pPr>
+        <w:pStyle w:val="ListParagraph"/>
+        <w:numPr>
+          <w:ilvl w:val="0"/>
+          <w:numId w:val="31"/>
+        </w:numPr>
+      </w:pPr>
+      <w:proofErr w:type="spellStart"/>
+      <w:r>
+        <w:t>Secara</w:t>
+      </w:r>
+      <w:proofErr w:type="spellEnd"/>
+      <w:r>
+        <w:t xml:space="preserve"> default, </w:t>
+      </w:r>
+      <w:proofErr w:type="spellStart"/>
+      <w:r>
+        <w:t>saat</w:t>
+      </w:r>
+      <w:proofErr w:type="spellEnd"/>
+      <w:r>
+        <w:t xml:space="preserve"> </w:t>
+      </w:r>
+      <w:proofErr w:type="spellStart"/>
+      <w:r>
+        <w:t>kita</w:t>
+      </w:r>
+      <w:proofErr w:type="spellEnd"/>
+      <w:r>
+        <w:t xml:space="preserve"> </w:t>
+      </w:r>
+      <w:proofErr w:type="spellStart"/>
+      <w:r>
+        <w:t>membuat</w:t>
+      </w:r>
+      <w:proofErr w:type="spellEnd"/>
+      <w:r>
+        <w:t xml:space="preserve"> thread, thread </w:t>
+      </w:r>
+      <w:proofErr w:type="spellStart"/>
+      <w:r>
+        <w:t>tersebut</w:t>
+      </w:r>
+      <w:proofErr w:type="spellEnd"/>
+      <w:r>
+        <w:t xml:space="preserve"> </w:t>
+      </w:r>
+      <w:proofErr w:type="spellStart"/>
+      <w:r>
+        <w:t>disebut</w:t>
+      </w:r>
+      <w:proofErr w:type="spellEnd"/>
+      <w:r>
+        <w:t xml:space="preserve"> user thread</w:t>
+      </w:r>
+    </w:p>
+    <w:p>
+      <w:pPr>
+        <w:pStyle w:val="ListParagraph"/>
+        <w:numPr>
+          <w:ilvl w:val="0"/>
+          <w:numId w:val="31"/>
+        </w:numPr>
+      </w:pPr>
+      <w:r>
+        <w:t>Java (</w:t>
+      </w:r>
+      <w:proofErr w:type="spellStart"/>
+      <w:r>
+        <w:t>bukan</w:t>
+      </w:r>
+      <w:proofErr w:type="spellEnd"/>
+      <w:r>
+        <w:t xml:space="preserve"> JUnit) </w:t>
+      </w:r>
+      <w:proofErr w:type="spellStart"/>
+      <w:r>
+        <w:t>secara</w:t>
+      </w:r>
+      <w:proofErr w:type="spellEnd"/>
+      <w:r>
+        <w:t xml:space="preserve"> default </w:t>
+      </w:r>
+      <w:proofErr w:type="spellStart"/>
+      <w:r>
+        <w:t>akan</w:t>
+      </w:r>
+      <w:proofErr w:type="spellEnd"/>
+      <w:r>
+        <w:t xml:space="preserve"> </w:t>
+      </w:r>
+      <w:proofErr w:type="spellStart"/>
+      <w:r>
+        <w:t>selalu</w:t>
+      </w:r>
+      <w:proofErr w:type="spellEnd"/>
+      <w:r>
+        <w:t xml:space="preserve"> </w:t>
+      </w:r>
+      <w:proofErr w:type="spellStart"/>
+      <w:r>
+        <w:t>menunggu</w:t>
+      </w:r>
+      <w:proofErr w:type="spellEnd"/>
+      <w:r>
+        <w:t xml:space="preserve"> </w:t>
+      </w:r>
+      <w:proofErr w:type="spellStart"/>
+      <w:r>
+        <w:t>semua</w:t>
+      </w:r>
+      <w:proofErr w:type="spellEnd"/>
+      <w:r>
+        <w:t xml:space="preserve"> user thread </w:t>
+      </w:r>
+      <w:proofErr w:type="spellStart"/>
+      <w:r>
+        <w:t>selesai</w:t>
+      </w:r>
+      <w:proofErr w:type="spellEnd"/>
+      <w:r>
+        <w:t xml:space="preserve"> </w:t>
+      </w:r>
+      <w:proofErr w:type="spellStart"/>
+      <w:r>
+        <w:t>sebelum</w:t>
+      </w:r>
+      <w:proofErr w:type="spellEnd"/>
+      <w:r>
+        <w:t xml:space="preserve"> program </w:t>
+      </w:r>
+      <w:proofErr w:type="spellStart"/>
+      <w:r>
+        <w:t>berhenti</w:t>
+      </w:r>
+      <w:proofErr w:type="spellEnd"/>
+    </w:p>
+    <w:p>
+      <w:pPr>
+        <w:pStyle w:val="ListParagraph"/>
+        <w:numPr>
+          <w:ilvl w:val="0"/>
+          <w:numId w:val="31"/>
+        </w:numPr>
+      </w:pPr>
+      <w:r>
+        <w:t xml:space="preserve">Jika </w:t>
+      </w:r>
+      <w:proofErr w:type="spellStart"/>
+      <w:r>
+        <w:t>kita</w:t>
+      </w:r>
+      <w:proofErr w:type="spellEnd"/>
+      <w:r>
+        <w:t xml:space="preserve"> </w:t>
+      </w:r>
+      <w:proofErr w:type="spellStart"/>
+      <w:r>
+        <w:t>mengubah</w:t>
+      </w:r>
+      <w:proofErr w:type="spellEnd"/>
+      <w:r>
+        <w:t xml:space="preserve"> thread </w:t>
+      </w:r>
+      <w:proofErr w:type="spellStart"/>
+      <w:r>
+        <w:t>menjadi</w:t>
+      </w:r>
+      <w:proofErr w:type="spellEnd"/>
+      <w:r>
+        <w:t xml:space="preserve"> daemon thread, </w:t>
+      </w:r>
+      <w:proofErr w:type="spellStart"/>
+      <w:r>
+        <w:t>menggunakan</w:t>
+      </w:r>
+      <w:proofErr w:type="spellEnd"/>
+      <w:r>
+        <w:t xml:space="preserve"> </w:t>
+      </w:r>
+      <w:proofErr w:type="spellStart"/>
+      <w:r>
+        <w:t>setDaemon</w:t>
+      </w:r>
+      <w:proofErr w:type="spellEnd"/>
+      <w:r>
+        <w:t xml:space="preserve">(true), </w:t>
+      </w:r>
+      <w:proofErr w:type="spellStart"/>
+      <w:r>
+        <w:t>maka</w:t>
+      </w:r>
+      <w:proofErr w:type="spellEnd"/>
+      <w:r>
+        <w:t xml:space="preserve"> </w:t>
+      </w:r>
+      <w:proofErr w:type="spellStart"/>
+      <w:r>
+        <w:t>secara</w:t>
+      </w:r>
+      <w:proofErr w:type="spellEnd"/>
+      <w:r>
+        <w:t xml:space="preserve"> </w:t>
+      </w:r>
+      <w:proofErr w:type="spellStart"/>
+      <w:r>
+        <w:t>otomatis</w:t>
+      </w:r>
+      <w:proofErr w:type="spellEnd"/>
+      <w:r>
+        <w:t xml:space="preserve"> thread </w:t>
+      </w:r>
+      <w:proofErr w:type="spellStart"/>
+      <w:r>
+        <w:t>tersebut</w:t>
+      </w:r>
+      <w:proofErr w:type="spellEnd"/>
+      <w:r>
+        <w:t xml:space="preserve"> </w:t>
+      </w:r>
+      <w:proofErr w:type="spellStart"/>
+      <w:r>
+        <w:t>menjadi</w:t>
+      </w:r>
+      <w:proofErr w:type="spellEnd"/>
+      <w:r>
+        <w:t xml:space="preserve"> daemon thread</w:t>
+      </w:r>
+    </w:p>
+    <w:p>
+      <w:pPr>
+        <w:pStyle w:val="ListParagraph"/>
+        <w:numPr>
+          <w:ilvl w:val="0"/>
+          <w:numId w:val="31"/>
+        </w:numPr>
+      </w:pPr>
+      <w:proofErr w:type="spellStart"/>
+      <w:r>
+        <w:t>Namun</w:t>
+      </w:r>
+      <w:proofErr w:type="spellEnd"/>
+      <w:r>
+        <w:t xml:space="preserve"> </w:t>
+      </w:r>
+      <w:proofErr w:type="spellStart"/>
+      <w:r>
+        <w:t>jika</w:t>
+      </w:r>
+      <w:proofErr w:type="spellEnd"/>
+      <w:r>
+        <w:t xml:space="preserve"> </w:t>
+      </w:r>
+      <w:proofErr w:type="spellStart"/>
+      <w:r>
+        <w:t>menghentikan</w:t>
+      </w:r>
+      <w:proofErr w:type="spellEnd"/>
+      <w:r>
+        <w:t xml:space="preserve"> program Java </w:t>
+      </w:r>
+      <w:proofErr w:type="spellStart"/>
+      <w:r>
+        <w:t>menggunakan</w:t>
+      </w:r>
+      <w:proofErr w:type="spellEnd"/>
+      <w:r>
+        <w:t xml:space="preserve"> </w:t>
+      </w:r>
+      <w:proofErr w:type="spellStart"/>
+      <w:r>
+        <w:t>System.exit</w:t>
+      </w:r>
+      <w:proofErr w:type="spellEnd"/>
+      <w:r>
+        <w:t xml:space="preserve">(), </w:t>
+      </w:r>
+      <w:proofErr w:type="spellStart"/>
+      <w:r>
+        <w:t>maka</w:t>
+      </w:r>
+      <w:proofErr w:type="spellEnd"/>
+      <w:r>
+        <w:t xml:space="preserve"> user thread pun </w:t>
+      </w:r>
+      <w:proofErr w:type="spellStart"/>
+      <w:r>
+        <w:t>akan</w:t>
+      </w:r>
+      <w:proofErr w:type="spellEnd"/>
+      <w:r>
+        <w:t xml:space="preserve"> </w:t>
+      </w:r>
+      <w:proofErr w:type="spellStart"/>
+      <w:r>
+        <w:t>otomatis</w:t>
+      </w:r>
+      <w:proofErr w:type="spellEnd"/>
+      <w:r>
+        <w:t xml:space="preserve"> </w:t>
+      </w:r>
+      <w:proofErr w:type="spellStart"/>
+      <w:r>
+        <w:t>terhenti</w:t>
+      </w:r>
+      <w:proofErr w:type="spellEnd"/>
+    </w:p>
+    <w:p>
+      <w:proofErr w:type="spellStart"/>
+      <w:r>
+        <w:t>Kondisi</w:t>
+      </w:r>
+      <w:proofErr w:type="spellEnd"/>
+      <w:r>
+        <w:t xml:space="preserve"> default / user </w:t>
+      </w:r>
+      <w:proofErr w:type="spellStart"/>
+      <w:r>
+        <w:t>thred</w:t>
+      </w:r>
+      <w:proofErr w:type="spellEnd"/>
+      <w:r>
+        <w:t xml:space="preserve"> </w:t>
+      </w:r>
+      <w:proofErr w:type="gramStart"/>
+      <w:r>
+        <w:t xml:space="preserve">( </w:t>
+      </w:r>
+      <w:proofErr w:type="spellStart"/>
+      <w:r>
+        <w:t>akan</w:t>
+      </w:r>
+      <w:proofErr w:type="spellEnd"/>
+      <w:proofErr w:type="gramEnd"/>
+      <w:r>
+        <w:t xml:space="preserve"> </w:t>
+      </w:r>
+      <w:proofErr w:type="spellStart"/>
+      <w:r>
+        <w:t>ditunggu</w:t>
+      </w:r>
+      <w:proofErr w:type="spellEnd"/>
+      <w:r>
+        <w:t xml:space="preserve"> )</w:t>
+      </w:r>
+    </w:p>
+    <w:p>
+      <w:r>
+        <w:rPr>
+          <w:noProof/>
+        </w:rPr>
+        <w:drawing>
+          <wp:inline distT="0" distB="0" distL="0" distR="0" wp14:anchorId="7B8B4FCE" wp14:editId="7878D96A">
+            <wp:extent cx="5935887" cy="2382592"/>
+            <wp:effectExtent l="0" t="0" r="8255" b="0"/>
+            <wp:docPr id="10" name="Picture 10"/>
+            <wp:cNvGraphicFramePr>
+              <a:graphicFrameLocks xmlns:a="http://schemas.openxmlformats.org/drawingml/2006/main" noChangeAspect="1"/>
+            </wp:cNvGraphicFramePr>
+            <a:graphic xmlns:a="http://schemas.openxmlformats.org/drawingml/2006/main">
+              <a:graphicData uri="http://schemas.openxmlformats.org/drawingml/2006/picture">
+                <pic:pic xmlns:pic="http://schemas.openxmlformats.org/drawingml/2006/picture">
+                  <pic:nvPicPr>
+                    <pic:cNvPr id="1" name=""/>
+                    <pic:cNvPicPr/>
+                  </pic:nvPicPr>
+                  <pic:blipFill>
+                    <a:blip r:embed="rId13"/>
+                    <a:stretch>
+                      <a:fillRect/>
+                    </a:stretch>
+                  </pic:blipFill>
+                  <pic:spPr>
+                    <a:xfrm>
+                      <a:off x="0" y="0"/>
+                      <a:ext cx="6031827" cy="2421101"/>
+                    </a:xfrm>
+                    <a:prstGeom prst="rect">
+                      <a:avLst/>
+                    </a:prstGeom>
+                  </pic:spPr>
+                </pic:pic>
+              </a:graphicData>
+            </a:graphic>
+          </wp:inline>
+        </w:drawing>
+      </w:r>
+    </w:p>
+    <w:p/>
+    <w:p>
+      <w:r>
+        <w:lastRenderedPageBreak/>
+        <w:t xml:space="preserve">daemon </w:t>
+      </w:r>
+      <w:proofErr w:type="gramStart"/>
+      <w:r>
+        <w:t xml:space="preserve">thread( </w:t>
+      </w:r>
+      <w:proofErr w:type="spellStart"/>
+      <w:r>
+        <w:t>ini</w:t>
+      </w:r>
+      <w:proofErr w:type="spellEnd"/>
+      <w:proofErr w:type="gramEnd"/>
+      <w:r>
+        <w:t xml:space="preserve"> </w:t>
+      </w:r>
+      <w:proofErr w:type="spellStart"/>
+      <w:r>
+        <w:t>cocok</w:t>
+      </w:r>
+      <w:proofErr w:type="spellEnd"/>
+      <w:r>
+        <w:t xml:space="preserve"> </w:t>
+      </w:r>
+      <w:proofErr w:type="spellStart"/>
+      <w:r>
+        <w:t>untuk</w:t>
+      </w:r>
+      <w:proofErr w:type="spellEnd"/>
+      <w:r>
+        <w:t xml:space="preserve"> background proses </w:t>
+      </w:r>
+      <w:proofErr w:type="spellStart"/>
+      <w:r>
+        <w:t>atau</w:t>
+      </w:r>
+      <w:proofErr w:type="spellEnd"/>
+      <w:r>
+        <w:t xml:space="preserve"> </w:t>
+      </w:r>
+      <w:proofErr w:type="spellStart"/>
+      <w:r>
+        <w:t>tidak</w:t>
+      </w:r>
+      <w:proofErr w:type="spellEnd"/>
+      <w:r>
+        <w:t xml:space="preserve"> </w:t>
+      </w:r>
+      <w:proofErr w:type="spellStart"/>
+      <w:r>
+        <w:t>perlu</w:t>
+      </w:r>
+      <w:proofErr w:type="spellEnd"/>
+      <w:r>
+        <w:t xml:space="preserve"> </w:t>
+      </w:r>
+      <w:proofErr w:type="spellStart"/>
+      <w:r>
+        <w:t>ditunggu</w:t>
+      </w:r>
+      <w:proofErr w:type="spellEnd"/>
+      <w:r>
+        <w:t xml:space="preserve"> </w:t>
+      </w:r>
+      <w:proofErr w:type="spellStart"/>
+      <w:r>
+        <w:t>balikanya</w:t>
+      </w:r>
+      <w:proofErr w:type="spellEnd"/>
+      <w:r>
+        <w:t>)</w:t>
+      </w:r>
+    </w:p>
+    <w:p>
+      <w:r>
+        <w:rPr>
+          <w:noProof/>
+        </w:rPr>
+        <w:drawing>
+          <wp:inline distT="0" distB="0" distL="0" distR="0" wp14:anchorId="0C628999" wp14:editId="2C64742C">
+            <wp:extent cx="5428933" cy="3232597"/>
+            <wp:effectExtent l="0" t="0" r="635" b="6350"/>
+            <wp:docPr id="11" name="Picture 11"/>
+            <wp:cNvGraphicFramePr>
+              <a:graphicFrameLocks xmlns:a="http://schemas.openxmlformats.org/drawingml/2006/main" noChangeAspect="1"/>
+            </wp:cNvGraphicFramePr>
+            <a:graphic xmlns:a="http://schemas.openxmlformats.org/drawingml/2006/main">
+              <a:graphicData uri="http://schemas.openxmlformats.org/drawingml/2006/picture">
+                <pic:pic xmlns:pic="http://schemas.openxmlformats.org/drawingml/2006/picture">
+                  <pic:nvPicPr>
+                    <pic:cNvPr id="1" name=""/>
+                    <pic:cNvPicPr/>
+                  </pic:nvPicPr>
+                  <pic:blipFill>
+                    <a:blip r:embed="rId14"/>
+                    <a:stretch>
+                      <a:fillRect/>
+                    </a:stretch>
+                  </pic:blipFill>
+                  <pic:spPr>
+                    <a:xfrm>
+                      <a:off x="0" y="0"/>
+                      <a:ext cx="5439654" cy="3238981"/>
+                    </a:xfrm>
+                    <a:prstGeom prst="rect">
+                      <a:avLst/>
+                    </a:prstGeom>
+                  </pic:spPr>
+                </pic:pic>
+              </a:graphicData>
+            </a:graphic>
+          </wp:inline>
+        </w:drawing>
+      </w:r>
+    </w:p>
     <w:sectPr>
       <w:pgSz w:w="12240" w:h="15840"/>
       <w:pgMar w:top="1440" w:right="1440" w:bottom="1440" w:left="1440" w:header="720" w:footer="720" w:gutter="0"/>
@@ -888,6 +6050,119 @@
 <file path=word/numbering.xml><?xml version="1.0" encoding="utf-8"?>
 <w:numbering xmlns:wpc="http://schemas.microsoft.com/office/word/2010/wordprocessingCanvas" xmlns:cx="http://schemas.microsoft.com/office/drawing/2014/chartex" xmlns:cx1="http://schemas.microsoft.com/office/drawing/2015/9/8/chartex" xmlns:cx2="http://schemas.microsoft.com/office/drawing/2015/10/21/chartex" xmlns:cx3="http://schemas.microsoft.com/office/drawing/2016/5/9/chartex" xmlns:cx4="http://schemas.microsoft.com/office/drawing/2016/5/10/chartex" xmlns:cx5="http://schemas.microsoft.com/office/drawing/2016/5/11/chartex" xmlns:cx6="http://schemas.microsoft.com/office/drawing/2016/5/12/chartex" xmlns:cx7="http://schemas.microsoft.com/office/drawing/2016/5/13/chartex" xmlns:cx8="http://schemas.microsoft.com/office/drawing/2016/5/14/chartex" xmlns:mc="http://schemas.openxmlformats.org/markup-compatibility/2006" xmlns:aink="http://schemas.microsoft.com/office/drawing/2016/ink" xmlns:am3d="http://schemas.microsoft.com/office/drawing/2017/model3d" xmlns:o="urn:schemas-microsoft-com:office:office" xmlns:r="http://schemas.openxmlformats.org/officeDocument/2006/relationships" xmlns:m="http://schemas.openxmlformats.org/officeDocument/2006/math" xmlns:v="urn:schemas-microsoft-com:vml" xmlns:wp14="http://schemas.microsoft.com/office/word/2010/wordprocessingDrawing" xmlns:wp="http://schemas.openxmlformats.org/drawingml/2006/wordprocessingDrawing" xmlns:w10="urn:schemas-microsoft-com:office:word" xmlns:w="http://schemas.openxmlformats.org/wordprocessingml/2006/main" xmlns:w14="http://schemas.microsoft.com/office/word/2010/wordml" xmlns:w15="http://schemas.microsoft.com/office/word/2012/wordml" xmlns:w16cex="http://schemas.microsoft.com/office/word/2018/wordml/cex" xmlns:w16cid="http://schemas.microsoft.com/office/word/2016/wordml/cid" xmlns:w16="http://schemas.microsoft.com/office/word/2018/wordml" xmlns:w16sdtdh="http://schemas.microsoft.com/office/word/2020/wordml/sdtdatahash" xmlns:w16se="http://schemas.microsoft.com/office/word/2015/wordml/symex" xmlns:wpg="http://schemas.microsoft.com/office/word/2010/wordprocessingGroup" xmlns:wpi="http://schemas.microsoft.com/office/word/2010/wordprocessingInk" xmlns:wne="http://schemas.microsoft.com/office/word/2006/wordml" xmlns:wps="http://schemas.microsoft.com/office/word/2010/wordprocessingShape" mc:Ignorable="w14 w15 w16se w16cid w16 w16cex w16sdtdh wp14">
   <w:abstractNum w:abstractNumId="0" w15:restartNumberingAfterBreak="0">
+    <w:nsid w:val="00E911CD"/>
+    <w:multiLevelType w:val="hybridMultilevel"/>
+    <w:tmpl w:val="3FAE5052"/>
+    <w:lvl w:ilvl="0" w:tplc="04090001">
+      <w:start w:val="1"/>
+      <w:numFmt w:val="bullet"/>
+      <w:lvlText w:val=""/>
+      <w:lvlJc w:val="left"/>
+      <w:pPr>
+        <w:ind w:left="720" w:hanging="360"/>
+      </w:pPr>
+      <w:rPr>
+        <w:rFonts w:ascii="Symbol" w:hAnsi="Symbol" w:hint="default"/>
+      </w:rPr>
+    </w:lvl>
+    <w:lvl w:ilvl="1" w:tplc="04090003" w:tentative="1">
+      <w:start w:val="1"/>
+      <w:numFmt w:val="bullet"/>
+      <w:lvlText w:val="o"/>
+      <w:lvlJc w:val="left"/>
+      <w:pPr>
+        <w:ind w:left="1440" w:hanging="360"/>
+      </w:pPr>
+      <w:rPr>
+        <w:rFonts w:ascii="Courier New" w:hAnsi="Courier New" w:cs="Courier New" w:hint="default"/>
+      </w:rPr>
+    </w:lvl>
+    <w:lvl w:ilvl="2" w:tplc="04090005" w:tentative="1">
+      <w:start w:val="1"/>
+      <w:numFmt w:val="bullet"/>
+      <w:lvlText w:val=""/>
+      <w:lvlJc w:val="left"/>
+      <w:pPr>
+        <w:ind w:left="2160" w:hanging="360"/>
+      </w:pPr>
+      <w:rPr>
+        <w:rFonts w:ascii="Wingdings" w:hAnsi="Wingdings" w:hint="default"/>
+      </w:rPr>
+    </w:lvl>
+    <w:lvl w:ilvl="3" w:tplc="04090001" w:tentative="1">
+      <w:start w:val="1"/>
+      <w:numFmt w:val="bullet"/>
+      <w:lvlText w:val=""/>
+      <w:lvlJc w:val="left"/>
+      <w:pPr>
+        <w:ind w:left="2880" w:hanging="360"/>
+      </w:pPr>
+      <w:rPr>
+        <w:rFonts w:ascii="Symbol" w:hAnsi="Symbol" w:hint="default"/>
+      </w:rPr>
+    </w:lvl>
+    <w:lvl w:ilvl="4" w:tplc="04090003" w:tentative="1">
+      <w:start w:val="1"/>
+      <w:numFmt w:val="bullet"/>
+      <w:lvlText w:val="o"/>
+      <w:lvlJc w:val="left"/>
+      <w:pPr>
+        <w:ind w:left="3600" w:hanging="360"/>
+      </w:pPr>
+      <w:rPr>
+        <w:rFonts w:ascii="Courier New" w:hAnsi="Courier New" w:cs="Courier New" w:hint="default"/>
+      </w:rPr>
+    </w:lvl>
+    <w:lvl w:ilvl="5" w:tplc="04090005" w:tentative="1">
+      <w:start w:val="1"/>
+      <w:numFmt w:val="bullet"/>
+      <w:lvlText w:val=""/>
+      <w:lvlJc w:val="left"/>
+      <w:pPr>
+        <w:ind w:left="4320" w:hanging="360"/>
+      </w:pPr>
+      <w:rPr>
+        <w:rFonts w:ascii="Wingdings" w:hAnsi="Wingdings" w:hint="default"/>
+      </w:rPr>
+    </w:lvl>
+    <w:lvl w:ilvl="6" w:tplc="04090001" w:tentative="1">
+      <w:start w:val="1"/>
+      <w:numFmt w:val="bullet"/>
+      <w:lvlText w:val=""/>
+      <w:lvlJc w:val="left"/>
+      <w:pPr>
+        <w:ind w:left="5040" w:hanging="360"/>
+      </w:pPr>
+      <w:rPr>
+        <w:rFonts w:ascii="Symbol" w:hAnsi="Symbol" w:hint="default"/>
+      </w:rPr>
+    </w:lvl>
+    <w:lvl w:ilvl="7" w:tplc="04090003" w:tentative="1">
+      <w:start w:val="1"/>
+      <w:numFmt w:val="bullet"/>
+      <w:lvlText w:val="o"/>
+      <w:lvlJc w:val="left"/>
+      <w:pPr>
+        <w:ind w:left="5760" w:hanging="360"/>
+      </w:pPr>
+      <w:rPr>
+        <w:rFonts w:ascii="Courier New" w:hAnsi="Courier New" w:cs="Courier New" w:hint="default"/>
+      </w:rPr>
+    </w:lvl>
+    <w:lvl w:ilvl="8" w:tplc="04090005" w:tentative="1">
+      <w:start w:val="1"/>
+      <w:numFmt w:val="bullet"/>
+      <w:lvlText w:val=""/>
+      <w:lvlJc w:val="left"/>
+      <w:pPr>
+        <w:ind w:left="6480" w:hanging="360"/>
+      </w:pPr>
+      <w:rPr>
+        <w:rFonts w:ascii="Wingdings" w:hAnsi="Wingdings" w:hint="default"/>
+      </w:rPr>
+    </w:lvl>
+  </w:abstractNum>
+  <w:abstractNum w:abstractNumId="1" w15:restartNumberingAfterBreak="0">
     <w:nsid w:val="02047478"/>
     <w:multiLevelType w:val="hybridMultilevel"/>
     <w:tmpl w:val="E01047F2"/>
@@ -1000,7 +6275,7 @@
       </w:rPr>
     </w:lvl>
   </w:abstractNum>
-  <w:abstractNum w:abstractNumId="1" w15:restartNumberingAfterBreak="0">
+  <w:abstractNum w:abstractNumId="2" w15:restartNumberingAfterBreak="0">
     <w:nsid w:val="034804F5"/>
     <w:multiLevelType w:val="hybridMultilevel"/>
     <w:tmpl w:val="C2C8F7A6"/>
@@ -1113,7 +6388,7 @@
       </w:rPr>
     </w:lvl>
   </w:abstractNum>
-  <w:abstractNum w:abstractNumId="2" w15:restartNumberingAfterBreak="0">
+  <w:abstractNum w:abstractNumId="3" w15:restartNumberingAfterBreak="0">
     <w:nsid w:val="05FA0041"/>
     <w:multiLevelType w:val="hybridMultilevel"/>
     <w:tmpl w:val="C9FEC7BE"/>
@@ -1226,7 +6501,120 @@
       </w:rPr>
     </w:lvl>
   </w:abstractNum>
-  <w:abstractNum w:abstractNumId="3" w15:restartNumberingAfterBreak="0">
+  <w:abstractNum w:abstractNumId="4" w15:restartNumberingAfterBreak="0">
+    <w:nsid w:val="07C967F3"/>
+    <w:multiLevelType w:val="hybridMultilevel"/>
+    <w:tmpl w:val="2D1A8644"/>
+    <w:lvl w:ilvl="0" w:tplc="04090001">
+      <w:start w:val="1"/>
+      <w:numFmt w:val="bullet"/>
+      <w:lvlText w:val=""/>
+      <w:lvlJc w:val="left"/>
+      <w:pPr>
+        <w:ind w:left="720" w:hanging="360"/>
+      </w:pPr>
+      <w:rPr>
+        <w:rFonts w:ascii="Symbol" w:hAnsi="Symbol" w:hint="default"/>
+      </w:rPr>
+    </w:lvl>
+    <w:lvl w:ilvl="1" w:tplc="04090003" w:tentative="1">
+      <w:start w:val="1"/>
+      <w:numFmt w:val="bullet"/>
+      <w:lvlText w:val="o"/>
+      <w:lvlJc w:val="left"/>
+      <w:pPr>
+        <w:ind w:left="1440" w:hanging="360"/>
+      </w:pPr>
+      <w:rPr>
+        <w:rFonts w:ascii="Courier New" w:hAnsi="Courier New" w:cs="Courier New" w:hint="default"/>
+      </w:rPr>
+    </w:lvl>
+    <w:lvl w:ilvl="2" w:tplc="04090005" w:tentative="1">
+      <w:start w:val="1"/>
+      <w:numFmt w:val="bullet"/>
+      <w:lvlText w:val=""/>
+      <w:lvlJc w:val="left"/>
+      <w:pPr>
+        <w:ind w:left="2160" w:hanging="360"/>
+      </w:pPr>
+      <w:rPr>
+        <w:rFonts w:ascii="Wingdings" w:hAnsi="Wingdings" w:hint="default"/>
+      </w:rPr>
+    </w:lvl>
+    <w:lvl w:ilvl="3" w:tplc="04090001" w:tentative="1">
+      <w:start w:val="1"/>
+      <w:numFmt w:val="bullet"/>
+      <w:lvlText w:val=""/>
+      <w:lvlJc w:val="left"/>
+      <w:pPr>
+        <w:ind w:left="2880" w:hanging="360"/>
+      </w:pPr>
+      <w:rPr>
+        <w:rFonts w:ascii="Symbol" w:hAnsi="Symbol" w:hint="default"/>
+      </w:rPr>
+    </w:lvl>
+    <w:lvl w:ilvl="4" w:tplc="04090003" w:tentative="1">
+      <w:start w:val="1"/>
+      <w:numFmt w:val="bullet"/>
+      <w:lvlText w:val="o"/>
+      <w:lvlJc w:val="left"/>
+      <w:pPr>
+        <w:ind w:left="3600" w:hanging="360"/>
+      </w:pPr>
+      <w:rPr>
+        <w:rFonts w:ascii="Courier New" w:hAnsi="Courier New" w:cs="Courier New" w:hint="default"/>
+      </w:rPr>
+    </w:lvl>
+    <w:lvl w:ilvl="5" w:tplc="04090005" w:tentative="1">
+      <w:start w:val="1"/>
+      <w:numFmt w:val="bullet"/>
+      <w:lvlText w:val=""/>
+      <w:lvlJc w:val="left"/>
+      <w:pPr>
+        <w:ind w:left="4320" w:hanging="360"/>
+      </w:pPr>
+      <w:rPr>
+        <w:rFonts w:ascii="Wingdings" w:hAnsi="Wingdings" w:hint="default"/>
+      </w:rPr>
+    </w:lvl>
+    <w:lvl w:ilvl="6" w:tplc="04090001" w:tentative="1">
+      <w:start w:val="1"/>
+      <w:numFmt w:val="bullet"/>
+      <w:lvlText w:val=""/>
+      <w:lvlJc w:val="left"/>
+      <w:pPr>
+        <w:ind w:left="5040" w:hanging="360"/>
+      </w:pPr>
+      <w:rPr>
+        <w:rFonts w:ascii="Symbol" w:hAnsi="Symbol" w:hint="default"/>
+      </w:rPr>
+    </w:lvl>
+    <w:lvl w:ilvl="7" w:tplc="04090003" w:tentative="1">
+      <w:start w:val="1"/>
+      <w:numFmt w:val="bullet"/>
+      <w:lvlText w:val="o"/>
+      <w:lvlJc w:val="left"/>
+      <w:pPr>
+        <w:ind w:left="5760" w:hanging="360"/>
+      </w:pPr>
+      <w:rPr>
+        <w:rFonts w:ascii="Courier New" w:hAnsi="Courier New" w:cs="Courier New" w:hint="default"/>
+      </w:rPr>
+    </w:lvl>
+    <w:lvl w:ilvl="8" w:tplc="04090005" w:tentative="1">
+      <w:start w:val="1"/>
+      <w:numFmt w:val="bullet"/>
+      <w:lvlText w:val=""/>
+      <w:lvlJc w:val="left"/>
+      <w:pPr>
+        <w:ind w:left="6480" w:hanging="360"/>
+      </w:pPr>
+      <w:rPr>
+        <w:rFonts w:ascii="Wingdings" w:hAnsi="Wingdings" w:hint="default"/>
+      </w:rPr>
+    </w:lvl>
+  </w:abstractNum>
+  <w:abstractNum w:abstractNumId="5" w15:restartNumberingAfterBreak="0">
     <w:nsid w:val="08530C5A"/>
     <w:multiLevelType w:val="hybridMultilevel"/>
     <w:tmpl w:val="206E81F0"/>
@@ -1339,7 +6727,233 @@
       </w:rPr>
     </w:lvl>
   </w:abstractNum>
-  <w:abstractNum w:abstractNumId="4" w15:restartNumberingAfterBreak="0">
+  <w:abstractNum w:abstractNumId="6" w15:restartNumberingAfterBreak="0">
+    <w:nsid w:val="09E5468E"/>
+    <w:multiLevelType w:val="hybridMultilevel"/>
+    <w:tmpl w:val="DA883664"/>
+    <w:lvl w:ilvl="0" w:tplc="04090001">
+      <w:start w:val="1"/>
+      <w:numFmt w:val="bullet"/>
+      <w:lvlText w:val=""/>
+      <w:lvlJc w:val="left"/>
+      <w:pPr>
+        <w:ind w:left="720" w:hanging="360"/>
+      </w:pPr>
+      <w:rPr>
+        <w:rFonts w:ascii="Symbol" w:hAnsi="Symbol" w:hint="default"/>
+      </w:rPr>
+    </w:lvl>
+    <w:lvl w:ilvl="1" w:tplc="04090003" w:tentative="1">
+      <w:start w:val="1"/>
+      <w:numFmt w:val="bullet"/>
+      <w:lvlText w:val="o"/>
+      <w:lvlJc w:val="left"/>
+      <w:pPr>
+        <w:ind w:left="1440" w:hanging="360"/>
+      </w:pPr>
+      <w:rPr>
+        <w:rFonts w:ascii="Courier New" w:hAnsi="Courier New" w:cs="Courier New" w:hint="default"/>
+      </w:rPr>
+    </w:lvl>
+    <w:lvl w:ilvl="2" w:tplc="04090005" w:tentative="1">
+      <w:start w:val="1"/>
+      <w:numFmt w:val="bullet"/>
+      <w:lvlText w:val=""/>
+      <w:lvlJc w:val="left"/>
+      <w:pPr>
+        <w:ind w:left="2160" w:hanging="360"/>
+      </w:pPr>
+      <w:rPr>
+        <w:rFonts w:ascii="Wingdings" w:hAnsi="Wingdings" w:hint="default"/>
+      </w:rPr>
+    </w:lvl>
+    <w:lvl w:ilvl="3" w:tplc="04090001" w:tentative="1">
+      <w:start w:val="1"/>
+      <w:numFmt w:val="bullet"/>
+      <w:lvlText w:val=""/>
+      <w:lvlJc w:val="left"/>
+      <w:pPr>
+        <w:ind w:left="2880" w:hanging="360"/>
+      </w:pPr>
+      <w:rPr>
+        <w:rFonts w:ascii="Symbol" w:hAnsi="Symbol" w:hint="default"/>
+      </w:rPr>
+    </w:lvl>
+    <w:lvl w:ilvl="4" w:tplc="04090003" w:tentative="1">
+      <w:start w:val="1"/>
+      <w:numFmt w:val="bullet"/>
+      <w:lvlText w:val="o"/>
+      <w:lvlJc w:val="left"/>
+      <w:pPr>
+        <w:ind w:left="3600" w:hanging="360"/>
+      </w:pPr>
+      <w:rPr>
+        <w:rFonts w:ascii="Courier New" w:hAnsi="Courier New" w:cs="Courier New" w:hint="default"/>
+      </w:rPr>
+    </w:lvl>
+    <w:lvl w:ilvl="5" w:tplc="04090005" w:tentative="1">
+      <w:start w:val="1"/>
+      <w:numFmt w:val="bullet"/>
+      <w:lvlText w:val=""/>
+      <w:lvlJc w:val="left"/>
+      <w:pPr>
+        <w:ind w:left="4320" w:hanging="360"/>
+      </w:pPr>
+      <w:rPr>
+        <w:rFonts w:ascii="Wingdings" w:hAnsi="Wingdings" w:hint="default"/>
+      </w:rPr>
+    </w:lvl>
+    <w:lvl w:ilvl="6" w:tplc="04090001" w:tentative="1">
+      <w:start w:val="1"/>
+      <w:numFmt w:val="bullet"/>
+      <w:lvlText w:val=""/>
+      <w:lvlJc w:val="left"/>
+      <w:pPr>
+        <w:ind w:left="5040" w:hanging="360"/>
+      </w:pPr>
+      <w:rPr>
+        <w:rFonts w:ascii="Symbol" w:hAnsi="Symbol" w:hint="default"/>
+      </w:rPr>
+    </w:lvl>
+    <w:lvl w:ilvl="7" w:tplc="04090003" w:tentative="1">
+      <w:start w:val="1"/>
+      <w:numFmt w:val="bullet"/>
+      <w:lvlText w:val="o"/>
+      <w:lvlJc w:val="left"/>
+      <w:pPr>
+        <w:ind w:left="5760" w:hanging="360"/>
+      </w:pPr>
+      <w:rPr>
+        <w:rFonts w:ascii="Courier New" w:hAnsi="Courier New" w:cs="Courier New" w:hint="default"/>
+      </w:rPr>
+    </w:lvl>
+    <w:lvl w:ilvl="8" w:tplc="04090005" w:tentative="1">
+      <w:start w:val="1"/>
+      <w:numFmt w:val="bullet"/>
+      <w:lvlText w:val=""/>
+      <w:lvlJc w:val="left"/>
+      <w:pPr>
+        <w:ind w:left="6480" w:hanging="360"/>
+      </w:pPr>
+      <w:rPr>
+        <w:rFonts w:ascii="Wingdings" w:hAnsi="Wingdings" w:hint="default"/>
+      </w:rPr>
+    </w:lvl>
+  </w:abstractNum>
+  <w:abstractNum w:abstractNumId="7" w15:restartNumberingAfterBreak="0">
+    <w:nsid w:val="09F936C5"/>
+    <w:multiLevelType w:val="hybridMultilevel"/>
+    <w:tmpl w:val="DF9E3388"/>
+    <w:lvl w:ilvl="0" w:tplc="04090001">
+      <w:start w:val="1"/>
+      <w:numFmt w:val="bullet"/>
+      <w:lvlText w:val=""/>
+      <w:lvlJc w:val="left"/>
+      <w:pPr>
+        <w:ind w:left="720" w:hanging="360"/>
+      </w:pPr>
+      <w:rPr>
+        <w:rFonts w:ascii="Symbol" w:hAnsi="Symbol" w:hint="default"/>
+      </w:rPr>
+    </w:lvl>
+    <w:lvl w:ilvl="1" w:tplc="04090003" w:tentative="1">
+      <w:start w:val="1"/>
+      <w:numFmt w:val="bullet"/>
+      <w:lvlText w:val="o"/>
+      <w:lvlJc w:val="left"/>
+      <w:pPr>
+        <w:ind w:left="1440" w:hanging="360"/>
+      </w:pPr>
+      <w:rPr>
+        <w:rFonts w:ascii="Courier New" w:hAnsi="Courier New" w:cs="Courier New" w:hint="default"/>
+      </w:rPr>
+    </w:lvl>
+    <w:lvl w:ilvl="2" w:tplc="04090005" w:tentative="1">
+      <w:start w:val="1"/>
+      <w:numFmt w:val="bullet"/>
+      <w:lvlText w:val=""/>
+      <w:lvlJc w:val="left"/>
+      <w:pPr>
+        <w:ind w:left="2160" w:hanging="360"/>
+      </w:pPr>
+      <w:rPr>
+        <w:rFonts w:ascii="Wingdings" w:hAnsi="Wingdings" w:hint="default"/>
+      </w:rPr>
+    </w:lvl>
+    <w:lvl w:ilvl="3" w:tplc="04090001" w:tentative="1">
+      <w:start w:val="1"/>
+      <w:numFmt w:val="bullet"/>
+      <w:lvlText w:val=""/>
+      <w:lvlJc w:val="left"/>
+      <w:pPr>
+        <w:ind w:left="2880" w:hanging="360"/>
+      </w:pPr>
+      <w:rPr>
+        <w:rFonts w:ascii="Symbol" w:hAnsi="Symbol" w:hint="default"/>
+      </w:rPr>
+    </w:lvl>
+    <w:lvl w:ilvl="4" w:tplc="04090003" w:tentative="1">
+      <w:start w:val="1"/>
+      <w:numFmt w:val="bullet"/>
+      <w:lvlText w:val="o"/>
+      <w:lvlJc w:val="left"/>
+      <w:pPr>
+        <w:ind w:left="3600" w:hanging="360"/>
+      </w:pPr>
+      <w:rPr>
+        <w:rFonts w:ascii="Courier New" w:hAnsi="Courier New" w:cs="Courier New" w:hint="default"/>
+      </w:rPr>
+    </w:lvl>
+    <w:lvl w:ilvl="5" w:tplc="04090005" w:tentative="1">
+      <w:start w:val="1"/>
+      <w:numFmt w:val="bullet"/>
+      <w:lvlText w:val=""/>
+      <w:lvlJc w:val="left"/>
+      <w:pPr>
+        <w:ind w:left="4320" w:hanging="360"/>
+      </w:pPr>
+      <w:rPr>
+        <w:rFonts w:ascii="Wingdings" w:hAnsi="Wingdings" w:hint="default"/>
+      </w:rPr>
+    </w:lvl>
+    <w:lvl w:ilvl="6" w:tplc="04090001" w:tentative="1">
+      <w:start w:val="1"/>
+      <w:numFmt w:val="bullet"/>
+      <w:lvlText w:val=""/>
+      <w:lvlJc w:val="left"/>
+      <w:pPr>
+        <w:ind w:left="5040" w:hanging="360"/>
+      </w:pPr>
+      <w:rPr>
+        <w:rFonts w:ascii="Symbol" w:hAnsi="Symbol" w:hint="default"/>
+      </w:rPr>
+    </w:lvl>
+    <w:lvl w:ilvl="7" w:tplc="04090003" w:tentative="1">
+      <w:start w:val="1"/>
+      <w:numFmt w:val="bullet"/>
+      <w:lvlText w:val="o"/>
+      <w:lvlJc w:val="left"/>
+      <w:pPr>
+        <w:ind w:left="5760" w:hanging="360"/>
+      </w:pPr>
+      <w:rPr>
+        <w:rFonts w:ascii="Courier New" w:hAnsi="Courier New" w:cs="Courier New" w:hint="default"/>
+      </w:rPr>
+    </w:lvl>
+    <w:lvl w:ilvl="8" w:tplc="04090005" w:tentative="1">
+      <w:start w:val="1"/>
+      <w:numFmt w:val="bullet"/>
+      <w:lvlText w:val=""/>
+      <w:lvlJc w:val="left"/>
+      <w:pPr>
+        <w:ind w:left="6480" w:hanging="360"/>
+      </w:pPr>
+      <w:rPr>
+        <w:rFonts w:ascii="Wingdings" w:hAnsi="Wingdings" w:hint="default"/>
+      </w:rPr>
+    </w:lvl>
+  </w:abstractNum>
+  <w:abstractNum w:abstractNumId="8" w15:restartNumberingAfterBreak="0">
     <w:nsid w:val="1B8D2C5C"/>
     <w:multiLevelType w:val="hybridMultilevel"/>
     <w:tmpl w:val="EB0856C0"/>
@@ -1452,7 +7066,7 @@
       </w:rPr>
     </w:lvl>
   </w:abstractNum>
-  <w:abstractNum w:abstractNumId="5" w15:restartNumberingAfterBreak="0">
+  <w:abstractNum w:abstractNumId="9" w15:restartNumberingAfterBreak="0">
     <w:nsid w:val="287E18BF"/>
     <w:multiLevelType w:val="hybridMultilevel"/>
     <w:tmpl w:val="27B466A4"/>
@@ -1565,7 +7179,7 @@
       </w:rPr>
     </w:lvl>
   </w:abstractNum>
-  <w:abstractNum w:abstractNumId="6" w15:restartNumberingAfterBreak="0">
+  <w:abstractNum w:abstractNumId="10" w15:restartNumberingAfterBreak="0">
     <w:nsid w:val="296419EE"/>
     <w:multiLevelType w:val="hybridMultilevel"/>
     <w:tmpl w:val="DE8AD8D0"/>
@@ -1678,7 +7292,7 @@
       </w:rPr>
     </w:lvl>
   </w:abstractNum>
-  <w:abstractNum w:abstractNumId="7" w15:restartNumberingAfterBreak="0">
+  <w:abstractNum w:abstractNumId="11" w15:restartNumberingAfterBreak="0">
     <w:nsid w:val="2B17554B"/>
     <w:multiLevelType w:val="hybridMultilevel"/>
     <w:tmpl w:val="AEEC319A"/>
@@ -1791,7 +7405,120 @@
       </w:rPr>
     </w:lvl>
   </w:abstractNum>
-  <w:abstractNum w:abstractNumId="8" w15:restartNumberingAfterBreak="0">
+  <w:abstractNum w:abstractNumId="12" w15:restartNumberingAfterBreak="0">
+    <w:nsid w:val="2B602C13"/>
+    <w:multiLevelType w:val="hybridMultilevel"/>
+    <w:tmpl w:val="011008CE"/>
+    <w:lvl w:ilvl="0" w:tplc="04090001">
+      <w:start w:val="1"/>
+      <w:numFmt w:val="bullet"/>
+      <w:lvlText w:val=""/>
+      <w:lvlJc w:val="left"/>
+      <w:pPr>
+        <w:ind w:left="720" w:hanging="360"/>
+      </w:pPr>
+      <w:rPr>
+        <w:rFonts w:ascii="Symbol" w:hAnsi="Symbol" w:hint="default"/>
+      </w:rPr>
+    </w:lvl>
+    <w:lvl w:ilvl="1" w:tplc="04090003" w:tentative="1">
+      <w:start w:val="1"/>
+      <w:numFmt w:val="bullet"/>
+      <w:lvlText w:val="o"/>
+      <w:lvlJc w:val="left"/>
+      <w:pPr>
+        <w:ind w:left="1440" w:hanging="360"/>
+      </w:pPr>
+      <w:rPr>
+        <w:rFonts w:ascii="Courier New" w:hAnsi="Courier New" w:cs="Courier New" w:hint="default"/>
+      </w:rPr>
+    </w:lvl>
+    <w:lvl w:ilvl="2" w:tplc="04090005" w:tentative="1">
+      <w:start w:val="1"/>
+      <w:numFmt w:val="bullet"/>
+      <w:lvlText w:val=""/>
+      <w:lvlJc w:val="left"/>
+      <w:pPr>
+        <w:ind w:left="2160" w:hanging="360"/>
+      </w:pPr>
+      <w:rPr>
+        <w:rFonts w:ascii="Wingdings" w:hAnsi="Wingdings" w:hint="default"/>
+      </w:rPr>
+    </w:lvl>
+    <w:lvl w:ilvl="3" w:tplc="04090001" w:tentative="1">
+      <w:start w:val="1"/>
+      <w:numFmt w:val="bullet"/>
+      <w:lvlText w:val=""/>
+      <w:lvlJc w:val="left"/>
+      <w:pPr>
+        <w:ind w:left="2880" w:hanging="360"/>
+      </w:pPr>
+      <w:rPr>
+        <w:rFonts w:ascii="Symbol" w:hAnsi="Symbol" w:hint="default"/>
+      </w:rPr>
+    </w:lvl>
+    <w:lvl w:ilvl="4" w:tplc="04090003" w:tentative="1">
+      <w:start w:val="1"/>
+      <w:numFmt w:val="bullet"/>
+      <w:lvlText w:val="o"/>
+      <w:lvlJc w:val="left"/>
+      <w:pPr>
+        <w:ind w:left="3600" w:hanging="360"/>
+      </w:pPr>
+      <w:rPr>
+        <w:rFonts w:ascii="Courier New" w:hAnsi="Courier New" w:cs="Courier New" w:hint="default"/>
+      </w:rPr>
+    </w:lvl>
+    <w:lvl w:ilvl="5" w:tplc="04090005" w:tentative="1">
+      <w:start w:val="1"/>
+      <w:numFmt w:val="bullet"/>
+      <w:lvlText w:val=""/>
+      <w:lvlJc w:val="left"/>
+      <w:pPr>
+        <w:ind w:left="4320" w:hanging="360"/>
+      </w:pPr>
+      <w:rPr>
+        <w:rFonts w:ascii="Wingdings" w:hAnsi="Wingdings" w:hint="default"/>
+      </w:rPr>
+    </w:lvl>
+    <w:lvl w:ilvl="6" w:tplc="04090001" w:tentative="1">
+      <w:start w:val="1"/>
+      <w:numFmt w:val="bullet"/>
+      <w:lvlText w:val=""/>
+      <w:lvlJc w:val="left"/>
+      <w:pPr>
+        <w:ind w:left="5040" w:hanging="360"/>
+      </w:pPr>
+      <w:rPr>
+        <w:rFonts w:ascii="Symbol" w:hAnsi="Symbol" w:hint="default"/>
+      </w:rPr>
+    </w:lvl>
+    <w:lvl w:ilvl="7" w:tplc="04090003" w:tentative="1">
+      <w:start w:val="1"/>
+      <w:numFmt w:val="bullet"/>
+      <w:lvlText w:val="o"/>
+      <w:lvlJc w:val="left"/>
+      <w:pPr>
+        <w:ind w:left="5760" w:hanging="360"/>
+      </w:pPr>
+      <w:rPr>
+        <w:rFonts w:ascii="Courier New" w:hAnsi="Courier New" w:cs="Courier New" w:hint="default"/>
+      </w:rPr>
+    </w:lvl>
+    <w:lvl w:ilvl="8" w:tplc="04090005" w:tentative="1">
+      <w:start w:val="1"/>
+      <w:numFmt w:val="bullet"/>
+      <w:lvlText w:val=""/>
+      <w:lvlJc w:val="left"/>
+      <w:pPr>
+        <w:ind w:left="6480" w:hanging="360"/>
+      </w:pPr>
+      <w:rPr>
+        <w:rFonts w:ascii="Wingdings" w:hAnsi="Wingdings" w:hint="default"/>
+      </w:rPr>
+    </w:lvl>
+  </w:abstractNum>
+  <w:abstractNum w:abstractNumId="13" w15:restartNumberingAfterBreak="0">
     <w:nsid w:val="324C42DD"/>
     <w:multiLevelType w:val="hybridMultilevel"/>
     <w:tmpl w:val="D5E89F32"/>
@@ -1904,7 +7631,120 @@
       </w:rPr>
     </w:lvl>
   </w:abstractNum>
-  <w:abstractNum w:abstractNumId="9" w15:restartNumberingAfterBreak="0">
+  <w:abstractNum w:abstractNumId="14" w15:restartNumberingAfterBreak="0">
+    <w:nsid w:val="33586500"/>
+    <w:multiLevelType w:val="hybridMultilevel"/>
+    <w:tmpl w:val="EAD0CE5E"/>
+    <w:lvl w:ilvl="0" w:tplc="04090001">
+      <w:start w:val="1"/>
+      <w:numFmt w:val="bullet"/>
+      <w:lvlText w:val=""/>
+      <w:lvlJc w:val="left"/>
+      <w:pPr>
+        <w:ind w:left="720" w:hanging="360"/>
+      </w:pPr>
+      <w:rPr>
+        <w:rFonts w:ascii="Symbol" w:hAnsi="Symbol" w:hint="default"/>
+      </w:rPr>
+    </w:lvl>
+    <w:lvl w:ilvl="1" w:tplc="04090003" w:tentative="1">
+      <w:start w:val="1"/>
+      <w:numFmt w:val="bullet"/>
+      <w:lvlText w:val="o"/>
+      <w:lvlJc w:val="left"/>
+      <w:pPr>
+        <w:ind w:left="1440" w:hanging="360"/>
+      </w:pPr>
+      <w:rPr>
+        <w:rFonts w:ascii="Courier New" w:hAnsi="Courier New" w:cs="Courier New" w:hint="default"/>
+      </w:rPr>
+    </w:lvl>
+    <w:lvl w:ilvl="2" w:tplc="04090005" w:tentative="1">
+      <w:start w:val="1"/>
+      <w:numFmt w:val="bullet"/>
+      <w:lvlText w:val=""/>
+      <w:lvlJc w:val="left"/>
+      <w:pPr>
+        <w:ind w:left="2160" w:hanging="360"/>
+      </w:pPr>
+      <w:rPr>
+        <w:rFonts w:ascii="Wingdings" w:hAnsi="Wingdings" w:hint="default"/>
+      </w:rPr>
+    </w:lvl>
+    <w:lvl w:ilvl="3" w:tplc="04090001" w:tentative="1">
+      <w:start w:val="1"/>
+      <w:numFmt w:val="bullet"/>
+      <w:lvlText w:val=""/>
+      <w:lvlJc w:val="left"/>
+      <w:pPr>
+        <w:ind w:left="2880" w:hanging="360"/>
+      </w:pPr>
+      <w:rPr>
+        <w:rFonts w:ascii="Symbol" w:hAnsi="Symbol" w:hint="default"/>
+      </w:rPr>
+    </w:lvl>
+    <w:lvl w:ilvl="4" w:tplc="04090003" w:tentative="1">
+      <w:start w:val="1"/>
+      <w:numFmt w:val="bullet"/>
+      <w:lvlText w:val="o"/>
+      <w:lvlJc w:val="left"/>
+      <w:pPr>
+        <w:ind w:left="3600" w:hanging="360"/>
+      </w:pPr>
+      <w:rPr>
+        <w:rFonts w:ascii="Courier New" w:hAnsi="Courier New" w:cs="Courier New" w:hint="default"/>
+      </w:rPr>
+    </w:lvl>
+    <w:lvl w:ilvl="5" w:tplc="04090005" w:tentative="1">
+      <w:start w:val="1"/>
+      <w:numFmt w:val="bullet"/>
+      <w:lvlText w:val=""/>
+      <w:lvlJc w:val="left"/>
+      <w:pPr>
+        <w:ind w:left="4320" w:hanging="360"/>
+      </w:pPr>
+      <w:rPr>
+        <w:rFonts w:ascii="Wingdings" w:hAnsi="Wingdings" w:hint="default"/>
+      </w:rPr>
+    </w:lvl>
+    <w:lvl w:ilvl="6" w:tplc="04090001" w:tentative="1">
+      <w:start w:val="1"/>
+      <w:numFmt w:val="bullet"/>
+      <w:lvlText w:val=""/>
+      <w:lvlJc w:val="left"/>
+      <w:pPr>
+        <w:ind w:left="5040" w:hanging="360"/>
+      </w:pPr>
+      <w:rPr>
+        <w:rFonts w:ascii="Symbol" w:hAnsi="Symbol" w:hint="default"/>
+      </w:rPr>
+    </w:lvl>
+    <w:lvl w:ilvl="7" w:tplc="04090003" w:tentative="1">
+      <w:start w:val="1"/>
+      <w:numFmt w:val="bullet"/>
+      <w:lvlText w:val="o"/>
+      <w:lvlJc w:val="left"/>
+      <w:pPr>
+        <w:ind w:left="5760" w:hanging="360"/>
+      </w:pPr>
+      <w:rPr>
+        <w:rFonts w:ascii="Courier New" w:hAnsi="Courier New" w:cs="Courier New" w:hint="default"/>
+      </w:rPr>
+    </w:lvl>
+    <w:lvl w:ilvl="8" w:tplc="04090005" w:tentative="1">
+      <w:start w:val="1"/>
+      <w:numFmt w:val="bullet"/>
+      <w:lvlText w:val=""/>
+      <w:lvlJc w:val="left"/>
+      <w:pPr>
+        <w:ind w:left="6480" w:hanging="360"/>
+      </w:pPr>
+      <w:rPr>
+        <w:rFonts w:ascii="Wingdings" w:hAnsi="Wingdings" w:hint="default"/>
+      </w:rPr>
+    </w:lvl>
+  </w:abstractNum>
+  <w:abstractNum w:abstractNumId="15" w15:restartNumberingAfterBreak="0">
     <w:nsid w:val="433E6E3B"/>
     <w:multiLevelType w:val="hybridMultilevel"/>
     <w:tmpl w:val="255C95E0"/>
@@ -2017,7 +7857,7 @@
       </w:rPr>
     </w:lvl>
   </w:abstractNum>
-  <w:abstractNum w:abstractNumId="10" w15:restartNumberingAfterBreak="0">
+  <w:abstractNum w:abstractNumId="16" w15:restartNumberingAfterBreak="0">
     <w:nsid w:val="46E63025"/>
     <w:multiLevelType w:val="hybridMultilevel"/>
     <w:tmpl w:val="5AAAAC70"/>
@@ -2130,7 +7970,120 @@
       </w:rPr>
     </w:lvl>
   </w:abstractNum>
-  <w:abstractNum w:abstractNumId="11" w15:restartNumberingAfterBreak="0">
+  <w:abstractNum w:abstractNumId="17" w15:restartNumberingAfterBreak="0">
+    <w:nsid w:val="48175EF0"/>
+    <w:multiLevelType w:val="hybridMultilevel"/>
+    <w:tmpl w:val="BDB0C2E2"/>
+    <w:lvl w:ilvl="0" w:tplc="04090001">
+      <w:start w:val="1"/>
+      <w:numFmt w:val="bullet"/>
+      <w:lvlText w:val=""/>
+      <w:lvlJc w:val="left"/>
+      <w:pPr>
+        <w:ind w:left="720" w:hanging="360"/>
+      </w:pPr>
+      <w:rPr>
+        <w:rFonts w:ascii="Symbol" w:hAnsi="Symbol" w:hint="default"/>
+      </w:rPr>
+    </w:lvl>
+    <w:lvl w:ilvl="1" w:tplc="04090003" w:tentative="1">
+      <w:start w:val="1"/>
+      <w:numFmt w:val="bullet"/>
+      <w:lvlText w:val="o"/>
+      <w:lvlJc w:val="left"/>
+      <w:pPr>
+        <w:ind w:left="1440" w:hanging="360"/>
+      </w:pPr>
+      <w:rPr>
+        <w:rFonts w:ascii="Courier New" w:hAnsi="Courier New" w:cs="Courier New" w:hint="default"/>
+      </w:rPr>
+    </w:lvl>
+    <w:lvl w:ilvl="2" w:tplc="04090005" w:tentative="1">
+      <w:start w:val="1"/>
+      <w:numFmt w:val="bullet"/>
+      <w:lvlText w:val=""/>
+      <w:lvlJc w:val="left"/>
+      <w:pPr>
+        <w:ind w:left="2160" w:hanging="360"/>
+      </w:pPr>
+      <w:rPr>
+        <w:rFonts w:ascii="Wingdings" w:hAnsi="Wingdings" w:hint="default"/>
+      </w:rPr>
+    </w:lvl>
+    <w:lvl w:ilvl="3" w:tplc="04090001" w:tentative="1">
+      <w:start w:val="1"/>
+      <w:numFmt w:val="bullet"/>
+      <w:lvlText w:val=""/>
+      <w:lvlJc w:val="left"/>
+      <w:pPr>
+        <w:ind w:left="2880" w:hanging="360"/>
+      </w:pPr>
+      <w:rPr>
+        <w:rFonts w:ascii="Symbol" w:hAnsi="Symbol" w:hint="default"/>
+      </w:rPr>
+    </w:lvl>
+    <w:lvl w:ilvl="4" w:tplc="04090003" w:tentative="1">
+      <w:start w:val="1"/>
+      <w:numFmt w:val="bullet"/>
+      <w:lvlText w:val="o"/>
+      <w:lvlJc w:val="left"/>
+      <w:pPr>
+        <w:ind w:left="3600" w:hanging="360"/>
+      </w:pPr>
+      <w:rPr>
+        <w:rFonts w:ascii="Courier New" w:hAnsi="Courier New" w:cs="Courier New" w:hint="default"/>
+      </w:rPr>
+    </w:lvl>
+    <w:lvl w:ilvl="5" w:tplc="04090005" w:tentative="1">
+      <w:start w:val="1"/>
+      <w:numFmt w:val="bullet"/>
+      <w:lvlText w:val=""/>
+      <w:lvlJc w:val="left"/>
+      <w:pPr>
+        <w:ind w:left="4320" w:hanging="360"/>
+      </w:pPr>
+      <w:rPr>
+        <w:rFonts w:ascii="Wingdings" w:hAnsi="Wingdings" w:hint="default"/>
+      </w:rPr>
+    </w:lvl>
+    <w:lvl w:ilvl="6" w:tplc="04090001" w:tentative="1">
+      <w:start w:val="1"/>
+      <w:numFmt w:val="bullet"/>
+      <w:lvlText w:val=""/>
+      <w:lvlJc w:val="left"/>
+      <w:pPr>
+        <w:ind w:left="5040" w:hanging="360"/>
+      </w:pPr>
+      <w:rPr>
+        <w:rFonts w:ascii="Symbol" w:hAnsi="Symbol" w:hint="default"/>
+      </w:rPr>
+    </w:lvl>
+    <w:lvl w:ilvl="7" w:tplc="04090003" w:tentative="1">
+      <w:start w:val="1"/>
+      <w:numFmt w:val="bullet"/>
+      <w:lvlText w:val="o"/>
+      <w:lvlJc w:val="left"/>
+      <w:pPr>
+        <w:ind w:left="5760" w:hanging="360"/>
+      </w:pPr>
+      <w:rPr>
+        <w:rFonts w:ascii="Courier New" w:hAnsi="Courier New" w:cs="Courier New" w:hint="default"/>
+      </w:rPr>
+    </w:lvl>
+    <w:lvl w:ilvl="8" w:tplc="04090005" w:tentative="1">
+      <w:start w:val="1"/>
+      <w:numFmt w:val="bullet"/>
+      <w:lvlText w:val=""/>
+      <w:lvlJc w:val="left"/>
+      <w:pPr>
+        <w:ind w:left="6480" w:hanging="360"/>
+      </w:pPr>
+      <w:rPr>
+        <w:rFonts w:ascii="Wingdings" w:hAnsi="Wingdings" w:hint="default"/>
+      </w:rPr>
+    </w:lvl>
+  </w:abstractNum>
+  <w:abstractNum w:abstractNumId="18" w15:restartNumberingAfterBreak="0">
     <w:nsid w:val="4C481BB4"/>
     <w:multiLevelType w:val="hybridMultilevel"/>
     <w:tmpl w:val="E3CA3866"/>
@@ -2243,7 +8196,7 @@
       </w:rPr>
     </w:lvl>
   </w:abstractNum>
-  <w:abstractNum w:abstractNumId="12" w15:restartNumberingAfterBreak="0">
+  <w:abstractNum w:abstractNumId="19" w15:restartNumberingAfterBreak="0">
     <w:nsid w:val="4DF86255"/>
     <w:multiLevelType w:val="hybridMultilevel"/>
     <w:tmpl w:val="35F08CA6"/>
@@ -2356,7 +8309,7 @@
       </w:rPr>
     </w:lvl>
   </w:abstractNum>
-  <w:abstractNum w:abstractNumId="13" w15:restartNumberingAfterBreak="0">
+  <w:abstractNum w:abstractNumId="20" w15:restartNumberingAfterBreak="0">
     <w:nsid w:val="5AAB0C01"/>
     <w:multiLevelType w:val="hybridMultilevel"/>
     <w:tmpl w:val="4B1CC164"/>
@@ -2469,7 +8422,7 @@
       </w:rPr>
     </w:lvl>
   </w:abstractNum>
-  <w:abstractNum w:abstractNumId="14" w15:restartNumberingAfterBreak="0">
+  <w:abstractNum w:abstractNumId="21" w15:restartNumberingAfterBreak="0">
     <w:nsid w:val="5B8E1158"/>
     <w:multiLevelType w:val="hybridMultilevel"/>
     <w:tmpl w:val="3606F7FA"/>
@@ -2582,7 +8535,7 @@
       </w:rPr>
     </w:lvl>
   </w:abstractNum>
-  <w:abstractNum w:abstractNumId="15" w15:restartNumberingAfterBreak="0">
+  <w:abstractNum w:abstractNumId="22" w15:restartNumberingAfterBreak="0">
     <w:nsid w:val="608472F7"/>
     <w:multiLevelType w:val="hybridMultilevel"/>
     <w:tmpl w:val="7F84807A"/>
@@ -2695,7 +8648,7 @@
       </w:rPr>
     </w:lvl>
   </w:abstractNum>
-  <w:abstractNum w:abstractNumId="16" w15:restartNumberingAfterBreak="0">
+  <w:abstractNum w:abstractNumId="23" w15:restartNumberingAfterBreak="0">
     <w:nsid w:val="61BA5AAD"/>
     <w:multiLevelType w:val="hybridMultilevel"/>
     <w:tmpl w:val="D6AAF876"/>
@@ -2808,7 +8761,7 @@
       </w:rPr>
     </w:lvl>
   </w:abstractNum>
-  <w:abstractNum w:abstractNumId="17" w15:restartNumberingAfterBreak="0">
+  <w:abstractNum w:abstractNumId="24" w15:restartNumberingAfterBreak="0">
     <w:nsid w:val="62471C73"/>
     <w:multiLevelType w:val="hybridMultilevel"/>
     <w:tmpl w:val="41942474"/>
@@ -2921,7 +8874,7 @@
       </w:rPr>
     </w:lvl>
   </w:abstractNum>
-  <w:abstractNum w:abstractNumId="18" w15:restartNumberingAfterBreak="0">
+  <w:abstractNum w:abstractNumId="25" w15:restartNumberingAfterBreak="0">
     <w:nsid w:val="658C71EF"/>
     <w:multiLevelType w:val="hybridMultilevel"/>
     <w:tmpl w:val="361E634C"/>
@@ -3034,7 +8987,7 @@
       </w:rPr>
     </w:lvl>
   </w:abstractNum>
-  <w:abstractNum w:abstractNumId="19" w15:restartNumberingAfterBreak="0">
+  <w:abstractNum w:abstractNumId="26" w15:restartNumberingAfterBreak="0">
     <w:nsid w:val="68526B0E"/>
     <w:multiLevelType w:val="hybridMultilevel"/>
     <w:tmpl w:val="6EC84F48"/>
@@ -3147,7 +9100,7 @@
       </w:rPr>
     </w:lvl>
   </w:abstractNum>
-  <w:abstractNum w:abstractNumId="20" w15:restartNumberingAfterBreak="0">
+  <w:abstractNum w:abstractNumId="27" w15:restartNumberingAfterBreak="0">
     <w:nsid w:val="6C6419E5"/>
     <w:multiLevelType w:val="hybridMultilevel"/>
     <w:tmpl w:val="1CC8891A"/>
@@ -3260,7 +9213,7 @@
       </w:rPr>
     </w:lvl>
   </w:abstractNum>
-  <w:abstractNum w:abstractNumId="21" w15:restartNumberingAfterBreak="0">
+  <w:abstractNum w:abstractNumId="28" w15:restartNumberingAfterBreak="0">
     <w:nsid w:val="6C9A2409"/>
     <w:multiLevelType w:val="hybridMultilevel"/>
     <w:tmpl w:val="3E989DD8"/>
@@ -3373,7 +9326,7 @@
       </w:rPr>
     </w:lvl>
   </w:abstractNum>
-  <w:abstractNum w:abstractNumId="22" w15:restartNumberingAfterBreak="0">
+  <w:abstractNum w:abstractNumId="29" w15:restartNumberingAfterBreak="0">
     <w:nsid w:val="719B0D72"/>
     <w:multiLevelType w:val="hybridMultilevel"/>
     <w:tmpl w:val="EB48C5D2"/>
@@ -3486,7 +9439,7 @@
       </w:rPr>
     </w:lvl>
   </w:abstractNum>
-  <w:abstractNum w:abstractNumId="23" w15:restartNumberingAfterBreak="0">
+  <w:abstractNum w:abstractNumId="30" w15:restartNumberingAfterBreak="0">
     <w:nsid w:val="77E268EA"/>
     <w:multiLevelType w:val="hybridMultilevel"/>
     <w:tmpl w:val="73A84D12"/>
@@ -3600,76 +9553,97 @@
     </w:lvl>
   </w:abstractNum>
   <w:num w:numId="1">
+    <w:abstractNumId w:val="19"/>
+  </w:num>
+  <w:num w:numId="2">
+    <w:abstractNumId w:val="10"/>
+  </w:num>
+  <w:num w:numId="3">
+    <w:abstractNumId w:val="30"/>
+  </w:num>
+  <w:num w:numId="4">
+    <w:abstractNumId w:val="29"/>
+  </w:num>
+  <w:num w:numId="5">
+    <w:abstractNumId w:val="8"/>
+  </w:num>
+  <w:num w:numId="6">
+    <w:abstractNumId w:val="27"/>
+  </w:num>
+  <w:num w:numId="7">
+    <w:abstractNumId w:val="15"/>
+  </w:num>
+  <w:num w:numId="8">
+    <w:abstractNumId w:val="20"/>
+  </w:num>
+  <w:num w:numId="9">
+    <w:abstractNumId w:val="16"/>
+  </w:num>
+  <w:num w:numId="10">
+    <w:abstractNumId w:val="2"/>
+  </w:num>
+  <w:num w:numId="11">
+    <w:abstractNumId w:val="1"/>
+  </w:num>
+  <w:num w:numId="12">
+    <w:abstractNumId w:val="25"/>
+  </w:num>
+  <w:num w:numId="13">
+    <w:abstractNumId w:val="11"/>
+  </w:num>
+  <w:num w:numId="14">
+    <w:abstractNumId w:val="21"/>
+  </w:num>
+  <w:num w:numId="15">
+    <w:abstractNumId w:val="9"/>
+  </w:num>
+  <w:num w:numId="16">
+    <w:abstractNumId w:val="3"/>
+  </w:num>
+  <w:num w:numId="17">
+    <w:abstractNumId w:val="23"/>
+  </w:num>
+  <w:num w:numId="18">
+    <w:abstractNumId w:val="5"/>
+  </w:num>
+  <w:num w:numId="19">
+    <w:abstractNumId w:val="13"/>
+  </w:num>
+  <w:num w:numId="20">
+    <w:abstractNumId w:val="28"/>
+  </w:num>
+  <w:num w:numId="21">
+    <w:abstractNumId w:val="24"/>
+  </w:num>
+  <w:num w:numId="22">
+    <w:abstractNumId w:val="22"/>
+  </w:num>
+  <w:num w:numId="23">
+    <w:abstractNumId w:val="18"/>
+  </w:num>
+  <w:num w:numId="24">
+    <w:abstractNumId w:val="26"/>
+  </w:num>
+  <w:num w:numId="25">
+    <w:abstractNumId w:val="0"/>
+  </w:num>
+  <w:num w:numId="26">
+    <w:abstractNumId w:val="14"/>
+  </w:num>
+  <w:num w:numId="27">
     <w:abstractNumId w:val="12"/>
   </w:num>
-  <w:num w:numId="2">
+  <w:num w:numId="28">
+    <w:abstractNumId w:val="4"/>
+  </w:num>
+  <w:num w:numId="29">
+    <w:abstractNumId w:val="17"/>
+  </w:num>
+  <w:num w:numId="30">
     <w:abstractNumId w:val="6"/>
   </w:num>
-  <w:num w:numId="3">
-    <w:abstractNumId w:val="23"/>
-  </w:num>
-  <w:num w:numId="4">
-    <w:abstractNumId w:val="22"/>
-  </w:num>
-  <w:num w:numId="5">
-    <w:abstractNumId w:val="4"/>
-  </w:num>
-  <w:num w:numId="6">
-    <w:abstractNumId w:val="20"/>
-  </w:num>
-  <w:num w:numId="7">
-    <w:abstractNumId w:val="9"/>
-  </w:num>
-  <w:num w:numId="8">
-    <w:abstractNumId w:val="13"/>
-  </w:num>
-  <w:num w:numId="9">
-    <w:abstractNumId w:val="10"/>
-  </w:num>
-  <w:num w:numId="10">
-    <w:abstractNumId w:val="1"/>
-  </w:num>
-  <w:num w:numId="11">
-    <w:abstractNumId w:val="0"/>
-  </w:num>
-  <w:num w:numId="12">
-    <w:abstractNumId w:val="18"/>
-  </w:num>
-  <w:num w:numId="13">
+  <w:num w:numId="31">
     <w:abstractNumId w:val="7"/>
-  </w:num>
-  <w:num w:numId="14">
-    <w:abstractNumId w:val="14"/>
-  </w:num>
-  <w:num w:numId="15">
-    <w:abstractNumId w:val="5"/>
-  </w:num>
-  <w:num w:numId="16">
-    <w:abstractNumId w:val="2"/>
-  </w:num>
-  <w:num w:numId="17">
-    <w:abstractNumId w:val="16"/>
-  </w:num>
-  <w:num w:numId="18">
-    <w:abstractNumId w:val="3"/>
-  </w:num>
-  <w:num w:numId="19">
-    <w:abstractNumId w:val="8"/>
-  </w:num>
-  <w:num w:numId="20">
-    <w:abstractNumId w:val="21"/>
-  </w:num>
-  <w:num w:numId="21">
-    <w:abstractNumId w:val="17"/>
-  </w:num>
-  <w:num w:numId="22">
-    <w:abstractNumId w:val="15"/>
-  </w:num>
-  <w:num w:numId="23">
-    <w:abstractNumId w:val="11"/>
-  </w:num>
-  <w:num w:numId="24">
-    <w:abstractNumId w:val="19"/>
   </w:num>
   <w:numIdMacAtCleanup w:val="10"/>
 </w:numbering>

--- a/Java Thread.docx
+++ b/Java Thread.docx
@@ -6037,6 +6037,499 @@
         </w:drawing>
       </w:r>
     </w:p>
+    <w:p>
+      <w:pPr>
+        <w:pStyle w:val="Heading2"/>
+        <w:rPr>
+          <w:b/>
+          <w:bCs/>
+          <w:sz w:val="28"/>
+          <w:szCs w:val="28"/>
+        </w:rPr>
+      </w:pPr>
+      <w:r>
+        <w:rPr>
+          <w:b/>
+          <w:bCs/>
+          <w:sz w:val="28"/>
+          <w:szCs w:val="28"/>
+        </w:rPr>
+        <w:t>Race Condition</w:t>
+      </w:r>
+    </w:p>
+    <w:p>
+      <w:pPr>
+        <w:pStyle w:val="ListParagraph"/>
+        <w:numPr>
+          <w:ilvl w:val="0"/>
+          <w:numId w:val="32"/>
+        </w:numPr>
+      </w:pPr>
+      <w:r>
+        <w:t xml:space="preserve">Salah </w:t>
+      </w:r>
+      <w:proofErr w:type="spellStart"/>
+      <w:r>
+        <w:t>satu</w:t>
+      </w:r>
+      <w:proofErr w:type="spellEnd"/>
+      <w:r>
+        <w:t xml:space="preserve"> problem yang </w:t>
+      </w:r>
+      <w:proofErr w:type="spellStart"/>
+      <w:r>
+        <w:t>sering</w:t>
+      </w:r>
+      <w:proofErr w:type="spellEnd"/>
+      <w:r>
+        <w:t xml:space="preserve"> </w:t>
+      </w:r>
+      <w:proofErr w:type="spellStart"/>
+      <w:r>
+        <w:t>sekali</w:t>
+      </w:r>
+      <w:proofErr w:type="spellEnd"/>
+      <w:r>
+        <w:t xml:space="preserve"> </w:t>
+      </w:r>
+      <w:proofErr w:type="spellStart"/>
+      <w:r>
+        <w:t>terjadi</w:t>
+      </w:r>
+      <w:proofErr w:type="spellEnd"/>
+      <w:r>
+        <w:t xml:space="preserve"> </w:t>
+      </w:r>
+      <w:proofErr w:type="spellStart"/>
+      <w:r>
+        <w:t>dalam</w:t>
+      </w:r>
+      <w:proofErr w:type="spellEnd"/>
+      <w:r>
+        <w:t xml:space="preserve"> </w:t>
+      </w:r>
+      <w:proofErr w:type="spellStart"/>
+      <w:r>
+        <w:t>aplikasi</w:t>
+      </w:r>
+      <w:proofErr w:type="spellEnd"/>
+      <w:r>
+        <w:t xml:space="preserve"> concurrent dan parallel </w:t>
+      </w:r>
+      <w:proofErr w:type="spellStart"/>
+      <w:r>
+        <w:t>adalah</w:t>
+      </w:r>
+      <w:proofErr w:type="spellEnd"/>
+      <w:r>
+        <w:t xml:space="preserve"> race condition</w:t>
+      </w:r>
+    </w:p>
+    <w:p>
+      <w:pPr>
+        <w:pStyle w:val="ListParagraph"/>
+        <w:numPr>
+          <w:ilvl w:val="0"/>
+          <w:numId w:val="32"/>
+        </w:numPr>
+      </w:pPr>
+      <w:r>
+        <w:t xml:space="preserve">Race condition </w:t>
+      </w:r>
+      <w:proofErr w:type="spellStart"/>
+      <w:r>
+        <w:t>merupakan</w:t>
+      </w:r>
+      <w:proofErr w:type="spellEnd"/>
+      <w:r>
+        <w:t xml:space="preserve"> </w:t>
+      </w:r>
+      <w:proofErr w:type="spellStart"/>
+      <w:r>
+        <w:t>keadaan</w:t>
+      </w:r>
+      <w:proofErr w:type="spellEnd"/>
+      <w:r>
+        <w:t xml:space="preserve"> </w:t>
+      </w:r>
+      <w:proofErr w:type="spellStart"/>
+      <w:r>
+        <w:t>ketika</w:t>
+      </w:r>
+      <w:proofErr w:type="spellEnd"/>
+      <w:r>
+        <w:t xml:space="preserve"> </w:t>
+      </w:r>
+      <w:proofErr w:type="spellStart"/>
+      <w:r>
+        <w:t>sebuah</w:t>
+      </w:r>
+      <w:proofErr w:type="spellEnd"/>
+      <w:r>
+        <w:t xml:space="preserve"> data </w:t>
+      </w:r>
+      <w:proofErr w:type="spellStart"/>
+      <w:r>
+        <w:t>diubah</w:t>
+      </w:r>
+      <w:proofErr w:type="spellEnd"/>
+      <w:r>
+        <w:t xml:space="preserve"> </w:t>
+      </w:r>
+      <w:proofErr w:type="spellStart"/>
+      <w:r>
+        <w:t>secara</w:t>
+      </w:r>
+      <w:proofErr w:type="spellEnd"/>
+      <w:r>
+        <w:t xml:space="preserve"> </w:t>
+      </w:r>
+      <w:proofErr w:type="spellStart"/>
+      <w:r>
+        <w:t>berbarengan</w:t>
+      </w:r>
+      <w:proofErr w:type="spellEnd"/>
+      <w:r>
+        <w:t xml:space="preserve"> oleh </w:t>
+      </w:r>
+      <w:proofErr w:type="spellStart"/>
+      <w:r>
+        <w:t>beberapa</w:t>
+      </w:r>
+      <w:proofErr w:type="spellEnd"/>
+      <w:r>
+        <w:t xml:space="preserve"> thread yang </w:t>
+      </w:r>
+      <w:proofErr w:type="spellStart"/>
+      <w:r>
+        <w:t>menyebabkan</w:t>
+      </w:r>
+      <w:proofErr w:type="spellEnd"/>
+      <w:r>
+        <w:t xml:space="preserve"> </w:t>
+      </w:r>
+      <w:proofErr w:type="spellStart"/>
+      <w:r>
+        <w:t>hasil</w:t>
+      </w:r>
+      <w:proofErr w:type="spellEnd"/>
+      <w:r>
+        <w:t xml:space="preserve"> </w:t>
+      </w:r>
+      <w:proofErr w:type="spellStart"/>
+      <w:r>
+        <w:t>akhir</w:t>
+      </w:r>
+      <w:proofErr w:type="spellEnd"/>
+      <w:r>
+        <w:t xml:space="preserve"> yang </w:t>
+      </w:r>
+      <w:proofErr w:type="spellStart"/>
+      <w:r>
+        <w:t>tidak</w:t>
+      </w:r>
+      <w:proofErr w:type="spellEnd"/>
+      <w:r>
+        <w:t xml:space="preserve"> </w:t>
+      </w:r>
+      <w:proofErr w:type="spellStart"/>
+      <w:r>
+        <w:t>sesuai</w:t>
+      </w:r>
+      <w:proofErr w:type="spellEnd"/>
+      <w:r>
+        <w:t xml:space="preserve"> </w:t>
+      </w:r>
+      <w:proofErr w:type="spellStart"/>
+      <w:r>
+        <w:t>dengan</w:t>
+      </w:r>
+      <w:proofErr w:type="spellEnd"/>
+      <w:r>
+        <w:t xml:space="preserve"> yang </w:t>
+      </w:r>
+      <w:proofErr w:type="spellStart"/>
+      <w:r>
+        <w:t>kita</w:t>
+      </w:r>
+      <w:proofErr w:type="spellEnd"/>
+      <w:r>
+        <w:t xml:space="preserve"> </w:t>
+      </w:r>
+      <w:proofErr w:type="spellStart"/>
+      <w:r>
+        <w:t>inginkan</w:t>
+      </w:r>
+      <w:proofErr w:type="spellEnd"/>
+      <w:r>
+        <w:t xml:space="preserve"> </w:t>
+      </w:r>
+    </w:p>
+    <w:p>
+      <w:proofErr w:type="spellStart"/>
+      <w:r>
+        <w:t>Buat</w:t>
+      </w:r>
+      <w:proofErr w:type="spellEnd"/>
+      <w:r>
+        <w:t xml:space="preserve"> class Counter</w:t>
+      </w:r>
+    </w:p>
+    <w:p>
+      <w:r>
+        <w:rPr>
+          <w:noProof/>
+        </w:rPr>
+        <w:drawing>
+          <wp:inline distT="0" distB="0" distL="0" distR="0" wp14:anchorId="0BBED401" wp14:editId="32D7F2AC">
+            <wp:extent cx="4419600" cy="3200400"/>
+            <wp:effectExtent l="0" t="0" r="0" b="0"/>
+            <wp:docPr id="12" name="Picture 12"/>
+            <wp:cNvGraphicFramePr>
+              <a:graphicFrameLocks xmlns:a="http://schemas.openxmlformats.org/drawingml/2006/main" noChangeAspect="1"/>
+            </wp:cNvGraphicFramePr>
+            <a:graphic xmlns:a="http://schemas.openxmlformats.org/drawingml/2006/main">
+              <a:graphicData uri="http://schemas.openxmlformats.org/drawingml/2006/picture">
+                <pic:pic xmlns:pic="http://schemas.openxmlformats.org/drawingml/2006/picture">
+                  <pic:nvPicPr>
+                    <pic:cNvPr id="1" name=""/>
+                    <pic:cNvPicPr/>
+                  </pic:nvPicPr>
+                  <pic:blipFill>
+                    <a:blip r:embed="rId15"/>
+                    <a:stretch>
+                      <a:fillRect/>
+                    </a:stretch>
+                  </pic:blipFill>
+                  <pic:spPr>
+                    <a:xfrm>
+                      <a:off x="0" y="0"/>
+                      <a:ext cx="4419600" cy="3200400"/>
+                    </a:xfrm>
+                    <a:prstGeom prst="rect">
+                      <a:avLst/>
+                    </a:prstGeom>
+                  </pic:spPr>
+                </pic:pic>
+              </a:graphicData>
+            </a:graphic>
+          </wp:inline>
+        </w:drawing>
+      </w:r>
+    </w:p>
+    <w:p>
+      <w:proofErr w:type="spellStart"/>
+      <w:r>
+        <w:lastRenderedPageBreak/>
+        <w:t>Lakukan</w:t>
+      </w:r>
+      <w:proofErr w:type="spellEnd"/>
+      <w:r>
+        <w:t xml:space="preserve"> Test </w:t>
+      </w:r>
+      <w:proofErr w:type="spellStart"/>
+      <w:r>
+        <w:t>untuk</w:t>
+      </w:r>
+      <w:proofErr w:type="spellEnd"/>
+      <w:r>
+        <w:t xml:space="preserve"> </w:t>
+      </w:r>
+      <w:proofErr w:type="spellStart"/>
+      <w:r>
+        <w:t>menjalankan</w:t>
+      </w:r>
+      <w:proofErr w:type="spellEnd"/>
+      <w:r>
+        <w:t xml:space="preserve"> multiple Thread </w:t>
+      </w:r>
+      <w:proofErr w:type="spellStart"/>
+      <w:r>
+        <w:t>dengan</w:t>
+      </w:r>
+      <w:proofErr w:type="spellEnd"/>
+      <w:r>
+        <w:t xml:space="preserve"> </w:t>
+      </w:r>
+      <w:proofErr w:type="spellStart"/>
+      <w:r>
+        <w:t>mengakses</w:t>
+      </w:r>
+      <w:proofErr w:type="spellEnd"/>
+      <w:r>
+        <w:t xml:space="preserve"> </w:t>
+      </w:r>
+      <w:proofErr w:type="spellStart"/>
+      <w:r>
+        <w:t>objek</w:t>
+      </w:r>
+      <w:proofErr w:type="spellEnd"/>
+      <w:r>
+        <w:t xml:space="preserve"> counter</w:t>
+      </w:r>
+    </w:p>
+    <w:p>
+      <w:r>
+        <w:rPr>
+          <w:noProof/>
+        </w:rPr>
+        <w:drawing>
+          <wp:inline distT="0" distB="0" distL="0" distR="0" wp14:anchorId="416B4DA5" wp14:editId="39036F6D">
+            <wp:extent cx="5942039" cy="3528811"/>
+            <wp:effectExtent l="0" t="0" r="1905" b="0"/>
+            <wp:docPr id="13" name="Picture 13"/>
+            <wp:cNvGraphicFramePr>
+              <a:graphicFrameLocks xmlns:a="http://schemas.openxmlformats.org/drawingml/2006/main" noChangeAspect="1"/>
+            </wp:cNvGraphicFramePr>
+            <a:graphic xmlns:a="http://schemas.openxmlformats.org/drawingml/2006/main">
+              <a:graphicData uri="http://schemas.openxmlformats.org/drawingml/2006/picture">
+                <pic:pic xmlns:pic="http://schemas.openxmlformats.org/drawingml/2006/picture">
+                  <pic:nvPicPr>
+                    <pic:cNvPr id="1" name=""/>
+                    <pic:cNvPicPr/>
+                  </pic:nvPicPr>
+                  <pic:blipFill>
+                    <a:blip r:embed="rId16"/>
+                    <a:stretch>
+                      <a:fillRect/>
+                    </a:stretch>
+                  </pic:blipFill>
+                  <pic:spPr>
+                    <a:xfrm>
+                      <a:off x="0" y="0"/>
+                      <a:ext cx="5970051" cy="3545446"/>
+                    </a:xfrm>
+                    <a:prstGeom prst="rect">
+                      <a:avLst/>
+                    </a:prstGeom>
+                  </pic:spPr>
+                </pic:pic>
+              </a:graphicData>
+            </a:graphic>
+          </wp:inline>
+        </w:drawing>
+      </w:r>
+    </w:p>
+    <w:p>
+      <w:pPr>
+        <w:rPr>
+          <w:i/>
+          <w:iCs/>
+        </w:rPr>
+      </w:pPr>
+      <w:proofErr w:type="gramStart"/>
+      <w:r>
+        <w:rPr>
+          <w:i/>
+          <w:iCs/>
+        </w:rPr>
+        <w:t>Note :</w:t>
+      </w:r>
+      <w:proofErr w:type="gramEnd"/>
+      <w:r>
+        <w:rPr>
+          <w:i/>
+          <w:iCs/>
+        </w:rPr>
+        <w:t xml:space="preserve"> </w:t>
+      </w:r>
+      <w:proofErr w:type="spellStart"/>
+      <w:r>
+        <w:rPr>
+          <w:i/>
+          <w:iCs/>
+        </w:rPr>
+        <w:t>banyak</w:t>
+      </w:r>
+      <w:proofErr w:type="spellEnd"/>
+      <w:r>
+        <w:rPr>
+          <w:i/>
+          <w:iCs/>
+        </w:rPr>
+        <w:t xml:space="preserve"> data yang </w:t>
+      </w:r>
+      <w:proofErr w:type="spellStart"/>
+      <w:r>
+        <w:rPr>
+          <w:i/>
+          <w:iCs/>
+        </w:rPr>
+        <w:t>seakan</w:t>
+      </w:r>
+      <w:proofErr w:type="spellEnd"/>
+      <w:r>
+        <w:rPr>
+          <w:i/>
+          <w:iCs/>
+        </w:rPr>
+        <w:t xml:space="preserve"> </w:t>
+      </w:r>
+      <w:proofErr w:type="spellStart"/>
+      <w:r>
+        <w:rPr>
+          <w:i/>
+          <w:iCs/>
+        </w:rPr>
+        <w:t>hilang</w:t>
+      </w:r>
+      <w:proofErr w:type="spellEnd"/>
+      <w:r>
+        <w:rPr>
+          <w:i/>
+          <w:iCs/>
+        </w:rPr>
+        <w:t xml:space="preserve"> </w:t>
+      </w:r>
+      <w:proofErr w:type="spellStart"/>
+      <w:r>
+        <w:rPr>
+          <w:i/>
+          <w:iCs/>
+        </w:rPr>
+        <w:t>karena</w:t>
+      </w:r>
+      <w:proofErr w:type="spellEnd"/>
+      <w:r>
+        <w:rPr>
+          <w:i/>
+          <w:iCs/>
+        </w:rPr>
+        <w:t xml:space="preserve"> </w:t>
+      </w:r>
+      <w:proofErr w:type="spellStart"/>
+      <w:r>
+        <w:rPr>
+          <w:i/>
+          <w:iCs/>
+        </w:rPr>
+        <w:t>terjadi</w:t>
+      </w:r>
+      <w:proofErr w:type="spellEnd"/>
+      <w:r>
+        <w:rPr>
+          <w:i/>
+          <w:iCs/>
+        </w:rPr>
+        <w:t xml:space="preserve"> </w:t>
+      </w:r>
+      <w:proofErr w:type="spellStart"/>
+      <w:r>
+        <w:rPr>
+          <w:i/>
+          <w:iCs/>
+        </w:rPr>
+        <w:t>rece</w:t>
+      </w:r>
+      <w:proofErr w:type="spellEnd"/>
+      <w:r>
+        <w:rPr>
+          <w:i/>
+          <w:iCs/>
+        </w:rPr>
+        <w:t xml:space="preserve"> condition.</w:t>
+      </w:r>
+    </w:p>
     <w:sectPr>
       <w:pgSz w:w="12240" w:h="15840"/>
       <w:pgMar w:top="1440" w:right="1440" w:bottom="1440" w:left="1440" w:header="720" w:footer="720" w:gutter="0"/>
@@ -8988,6 +9481,119 @@
     </w:lvl>
   </w:abstractNum>
   <w:abstractNum w:abstractNumId="26" w15:restartNumberingAfterBreak="0">
+    <w:nsid w:val="67F43689"/>
+    <w:multiLevelType w:val="hybridMultilevel"/>
+    <w:tmpl w:val="A6743A50"/>
+    <w:lvl w:ilvl="0" w:tplc="04090001">
+      <w:start w:val="1"/>
+      <w:numFmt w:val="bullet"/>
+      <w:lvlText w:val=""/>
+      <w:lvlJc w:val="left"/>
+      <w:pPr>
+        <w:ind w:left="720" w:hanging="360"/>
+      </w:pPr>
+      <w:rPr>
+        <w:rFonts w:ascii="Symbol" w:hAnsi="Symbol" w:hint="default"/>
+      </w:rPr>
+    </w:lvl>
+    <w:lvl w:ilvl="1" w:tplc="04090003" w:tentative="1">
+      <w:start w:val="1"/>
+      <w:numFmt w:val="bullet"/>
+      <w:lvlText w:val="o"/>
+      <w:lvlJc w:val="left"/>
+      <w:pPr>
+        <w:ind w:left="1440" w:hanging="360"/>
+      </w:pPr>
+      <w:rPr>
+        <w:rFonts w:ascii="Courier New" w:hAnsi="Courier New" w:cs="Courier New" w:hint="default"/>
+      </w:rPr>
+    </w:lvl>
+    <w:lvl w:ilvl="2" w:tplc="04090005" w:tentative="1">
+      <w:start w:val="1"/>
+      <w:numFmt w:val="bullet"/>
+      <w:lvlText w:val=""/>
+      <w:lvlJc w:val="left"/>
+      <w:pPr>
+        <w:ind w:left="2160" w:hanging="360"/>
+      </w:pPr>
+      <w:rPr>
+        <w:rFonts w:ascii="Wingdings" w:hAnsi="Wingdings" w:hint="default"/>
+      </w:rPr>
+    </w:lvl>
+    <w:lvl w:ilvl="3" w:tplc="04090001" w:tentative="1">
+      <w:start w:val="1"/>
+      <w:numFmt w:val="bullet"/>
+      <w:lvlText w:val=""/>
+      <w:lvlJc w:val="left"/>
+      <w:pPr>
+        <w:ind w:left="2880" w:hanging="360"/>
+      </w:pPr>
+      <w:rPr>
+        <w:rFonts w:ascii="Symbol" w:hAnsi="Symbol" w:hint="default"/>
+      </w:rPr>
+    </w:lvl>
+    <w:lvl w:ilvl="4" w:tplc="04090003" w:tentative="1">
+      <w:start w:val="1"/>
+      <w:numFmt w:val="bullet"/>
+      <w:lvlText w:val="o"/>
+      <w:lvlJc w:val="left"/>
+      <w:pPr>
+        <w:ind w:left="3600" w:hanging="360"/>
+      </w:pPr>
+      <w:rPr>
+        <w:rFonts w:ascii="Courier New" w:hAnsi="Courier New" w:cs="Courier New" w:hint="default"/>
+      </w:rPr>
+    </w:lvl>
+    <w:lvl w:ilvl="5" w:tplc="04090005" w:tentative="1">
+      <w:start w:val="1"/>
+      <w:numFmt w:val="bullet"/>
+      <w:lvlText w:val=""/>
+      <w:lvlJc w:val="left"/>
+      <w:pPr>
+        <w:ind w:left="4320" w:hanging="360"/>
+      </w:pPr>
+      <w:rPr>
+        <w:rFonts w:ascii="Wingdings" w:hAnsi="Wingdings" w:hint="default"/>
+      </w:rPr>
+    </w:lvl>
+    <w:lvl w:ilvl="6" w:tplc="04090001" w:tentative="1">
+      <w:start w:val="1"/>
+      <w:numFmt w:val="bullet"/>
+      <w:lvlText w:val=""/>
+      <w:lvlJc w:val="left"/>
+      <w:pPr>
+        <w:ind w:left="5040" w:hanging="360"/>
+      </w:pPr>
+      <w:rPr>
+        <w:rFonts w:ascii="Symbol" w:hAnsi="Symbol" w:hint="default"/>
+      </w:rPr>
+    </w:lvl>
+    <w:lvl w:ilvl="7" w:tplc="04090003" w:tentative="1">
+      <w:start w:val="1"/>
+      <w:numFmt w:val="bullet"/>
+      <w:lvlText w:val="o"/>
+      <w:lvlJc w:val="left"/>
+      <w:pPr>
+        <w:ind w:left="5760" w:hanging="360"/>
+      </w:pPr>
+      <w:rPr>
+        <w:rFonts w:ascii="Courier New" w:hAnsi="Courier New" w:cs="Courier New" w:hint="default"/>
+      </w:rPr>
+    </w:lvl>
+    <w:lvl w:ilvl="8" w:tplc="04090005" w:tentative="1">
+      <w:start w:val="1"/>
+      <w:numFmt w:val="bullet"/>
+      <w:lvlText w:val=""/>
+      <w:lvlJc w:val="left"/>
+      <w:pPr>
+        <w:ind w:left="6480" w:hanging="360"/>
+      </w:pPr>
+      <w:rPr>
+        <w:rFonts w:ascii="Wingdings" w:hAnsi="Wingdings" w:hint="default"/>
+      </w:rPr>
+    </w:lvl>
+  </w:abstractNum>
+  <w:abstractNum w:abstractNumId="27" w15:restartNumberingAfterBreak="0">
     <w:nsid w:val="68526B0E"/>
     <w:multiLevelType w:val="hybridMultilevel"/>
     <w:tmpl w:val="6EC84F48"/>
@@ -9100,7 +9706,7 @@
       </w:rPr>
     </w:lvl>
   </w:abstractNum>
-  <w:abstractNum w:abstractNumId="27" w15:restartNumberingAfterBreak="0">
+  <w:abstractNum w:abstractNumId="28" w15:restartNumberingAfterBreak="0">
     <w:nsid w:val="6C6419E5"/>
     <w:multiLevelType w:val="hybridMultilevel"/>
     <w:tmpl w:val="1CC8891A"/>
@@ -9213,7 +9819,7 @@
       </w:rPr>
     </w:lvl>
   </w:abstractNum>
-  <w:abstractNum w:abstractNumId="28" w15:restartNumberingAfterBreak="0">
+  <w:abstractNum w:abstractNumId="29" w15:restartNumberingAfterBreak="0">
     <w:nsid w:val="6C9A2409"/>
     <w:multiLevelType w:val="hybridMultilevel"/>
     <w:tmpl w:val="3E989DD8"/>
@@ -9326,7 +9932,7 @@
       </w:rPr>
     </w:lvl>
   </w:abstractNum>
-  <w:abstractNum w:abstractNumId="29" w15:restartNumberingAfterBreak="0">
+  <w:abstractNum w:abstractNumId="30" w15:restartNumberingAfterBreak="0">
     <w:nsid w:val="719B0D72"/>
     <w:multiLevelType w:val="hybridMultilevel"/>
     <w:tmpl w:val="EB48C5D2"/>
@@ -9439,7 +10045,7 @@
       </w:rPr>
     </w:lvl>
   </w:abstractNum>
-  <w:abstractNum w:abstractNumId="30" w15:restartNumberingAfterBreak="0">
+  <w:abstractNum w:abstractNumId="31" w15:restartNumberingAfterBreak="0">
     <w:nsid w:val="77E268EA"/>
     <w:multiLevelType w:val="hybridMultilevel"/>
     <w:tmpl w:val="73A84D12"/>
@@ -9559,16 +10165,16 @@
     <w:abstractNumId w:val="10"/>
   </w:num>
   <w:num w:numId="3">
-    <w:abstractNumId w:val="30"/>
+    <w:abstractNumId w:val="31"/>
   </w:num>
   <w:num w:numId="4">
-    <w:abstractNumId w:val="29"/>
+    <w:abstractNumId w:val="30"/>
   </w:num>
   <w:num w:numId="5">
     <w:abstractNumId w:val="8"/>
   </w:num>
   <w:num w:numId="6">
-    <w:abstractNumId w:val="27"/>
+    <w:abstractNumId w:val="28"/>
   </w:num>
   <w:num w:numId="7">
     <w:abstractNumId w:val="15"/>
@@ -9610,7 +10216,7 @@
     <w:abstractNumId w:val="13"/>
   </w:num>
   <w:num w:numId="20">
-    <w:abstractNumId w:val="28"/>
+    <w:abstractNumId w:val="29"/>
   </w:num>
   <w:num w:numId="21">
     <w:abstractNumId w:val="24"/>
@@ -9622,7 +10228,7 @@
     <w:abstractNumId w:val="18"/>
   </w:num>
   <w:num w:numId="24">
-    <w:abstractNumId w:val="26"/>
+    <w:abstractNumId w:val="27"/>
   </w:num>
   <w:num w:numId="25">
     <w:abstractNumId w:val="0"/>
@@ -9644,6 +10250,9 @@
   </w:num>
   <w:num w:numId="31">
     <w:abstractNumId w:val="7"/>
+  </w:num>
+  <w:num w:numId="32">
+    <w:abstractNumId w:val="26"/>
   </w:num>
   <w:numIdMacAtCleanup w:val="10"/>
 </w:numbering>

--- a/Java Thread.docx
+++ b/Java Thread.docx
@@ -117,7 +117,6 @@
           <w:bCs/>
         </w:rPr>
       </w:pPr>
-      <w:proofErr w:type="spellStart"/>
       <w:r>
         <w:rPr>
           <w:b/>
@@ -125,21 +124,115 @@
         </w:rPr>
         <w:t>Pendahuluan</w:t>
       </w:r>
-      <w:proofErr w:type="spellEnd"/>
     </w:p>
     <w:p>
       <w:pPr>
         <w:pStyle w:val="NoSpacing"/>
       </w:pPr>
-      <w:proofErr w:type="spellStart"/>
-      <w:r>
-        <w:rPr>
-          <w:b/>
-          <w:bCs/>
-        </w:rPr>
-        <w:t>Sebelumnya</w:t>
-      </w:r>
-      <w:proofErr w:type="spellEnd"/>
+      <w:r>
+        <w:rPr>
+          <w:b/>
+          <w:bCs/>
+        </w:rPr>
+        <w:t>Sebelumnya harus sudah paham materi terkait</w:t>
+      </w:r>
+      <w:r>
+        <w:t xml:space="preserve"> :</w:t>
+      </w:r>
+    </w:p>
+    <w:p>
+      <w:pPr>
+        <w:pStyle w:val="NoSpacing"/>
+        <w:numPr>
+          <w:ilvl w:val="0"/>
+          <w:numId w:val="1"/>
+        </w:numPr>
+      </w:pPr>
+      <w:r>
+        <w:t xml:space="preserve">Java </w:t>
+      </w:r>
+      <w:r>
+        <w:t>Dasar</w:t>
+      </w:r>
+    </w:p>
+    <w:p>
+      <w:pPr>
+        <w:pStyle w:val="NoSpacing"/>
+        <w:numPr>
+          <w:ilvl w:val="0"/>
+          <w:numId w:val="1"/>
+        </w:numPr>
+      </w:pPr>
+      <w:r>
+        <w:t>Java Object Oriented Programming</w:t>
+      </w:r>
+    </w:p>
+    <w:p>
+      <w:pPr>
+        <w:pStyle w:val="NoSpacing"/>
+        <w:numPr>
+          <w:ilvl w:val="0"/>
+          <w:numId w:val="1"/>
+        </w:numPr>
+      </w:pPr>
+      <w:r>
+        <w:t>Java Generic</w:t>
+      </w:r>
+    </w:p>
+    <w:p>
+      <w:pPr>
+        <w:pStyle w:val="NoSpacing"/>
+        <w:numPr>
+          <w:ilvl w:val="0"/>
+          <w:numId w:val="1"/>
+        </w:numPr>
+      </w:pPr>
+      <w:r>
+        <w:t>Java Collection</w:t>
+      </w:r>
+      <w:r>
+        <w:t xml:space="preserve"> &amp; Stream</w:t>
+      </w:r>
+    </w:p>
+    <w:p>
+      <w:pPr>
+        <w:pStyle w:val="NoSpacing"/>
+        <w:numPr>
+          <w:ilvl w:val="0"/>
+          <w:numId w:val="1"/>
+        </w:numPr>
+      </w:pPr>
+      <w:r>
+        <w:t>Java Lambda</w:t>
+      </w:r>
+    </w:p>
+    <w:p>
+      <w:pPr>
+        <w:pStyle w:val="NoSpacing"/>
+        <w:numPr>
+          <w:ilvl w:val="0"/>
+          <w:numId w:val="1"/>
+        </w:numPr>
+      </w:pPr>
+      <w:r>
+        <w:t>Apache Maven</w:t>
+      </w:r>
+    </w:p>
+    <w:p>
+      <w:pPr>
+        <w:pStyle w:val="NoSpacing"/>
+        <w:rPr>
+          <w:b/>
+          <w:bCs/>
+        </w:rPr>
+      </w:pPr>
+      <w:r>
+        <w:rPr>
+          <w:b/>
+          <w:bCs/>
+        </w:rPr>
+        <w:t>Agenda</w:t>
+      </w:r>
       <w:r>
         <w:rPr>
           <w:b/>
@@ -147,98 +240,24 @@
         </w:rPr>
         <w:t xml:space="preserve"> </w:t>
       </w:r>
-      <w:proofErr w:type="spellStart"/>
-      <w:r>
-        <w:rPr>
-          <w:b/>
-          <w:bCs/>
-        </w:rPr>
-        <w:t>harus</w:t>
-      </w:r>
-      <w:proofErr w:type="spellEnd"/>
-      <w:r>
-        <w:rPr>
-          <w:b/>
-          <w:bCs/>
-        </w:rPr>
-        <w:t xml:space="preserve"> </w:t>
-      </w:r>
-      <w:proofErr w:type="spellStart"/>
-      <w:r>
-        <w:rPr>
-          <w:b/>
-          <w:bCs/>
-        </w:rPr>
-        <w:t>sudah</w:t>
-      </w:r>
-      <w:proofErr w:type="spellEnd"/>
-      <w:r>
-        <w:rPr>
-          <w:b/>
-          <w:bCs/>
-        </w:rPr>
-        <w:t xml:space="preserve"> </w:t>
-      </w:r>
-      <w:proofErr w:type="spellStart"/>
-      <w:r>
-        <w:rPr>
-          <w:b/>
-          <w:bCs/>
-        </w:rPr>
-        <w:t>paham</w:t>
-      </w:r>
-      <w:proofErr w:type="spellEnd"/>
-      <w:r>
-        <w:rPr>
-          <w:b/>
-          <w:bCs/>
-        </w:rPr>
-        <w:t xml:space="preserve"> </w:t>
-      </w:r>
-      <w:proofErr w:type="spellStart"/>
-      <w:r>
-        <w:rPr>
-          <w:b/>
-          <w:bCs/>
-        </w:rPr>
-        <w:t>materi</w:t>
-      </w:r>
-      <w:proofErr w:type="spellEnd"/>
-      <w:r>
-        <w:rPr>
-          <w:b/>
-          <w:bCs/>
-        </w:rPr>
-        <w:t xml:space="preserve"> </w:t>
-      </w:r>
-      <w:proofErr w:type="spellStart"/>
-      <w:proofErr w:type="gramStart"/>
-      <w:r>
-        <w:rPr>
-          <w:b/>
-          <w:bCs/>
-        </w:rPr>
-        <w:t>terkait</w:t>
-      </w:r>
-      <w:proofErr w:type="spellEnd"/>
-      <w:r>
-        <w:t xml:space="preserve"> :</w:t>
-      </w:r>
-      <w:proofErr w:type="gramEnd"/>
     </w:p>
     <w:p>
       <w:pPr>
         <w:pStyle w:val="NoSpacing"/>
         <w:numPr>
           <w:ilvl w:val="0"/>
-          <w:numId w:val="1"/>
-        </w:numPr>
-      </w:pPr>
-      <w:r>
-        <w:t xml:space="preserve">Java </w:t>
-      </w:r>
-      <w:r>
-        <w:t>Dasar</w:t>
+          <w:numId w:val="2"/>
+        </w:numPr>
+        <w:rPr>
+          <w:b/>
+          <w:bCs/>
+        </w:rPr>
+      </w:pPr>
+      <w:r>
+        <w:t xml:space="preserve">Pengenalan </w:t>
+      </w:r>
+      <w:r>
+        <w:t>Concurency</w:t>
       </w:r>
     </w:p>
     <w:p>
@@ -246,11 +265,15 @@
         <w:pStyle w:val="NoSpacing"/>
         <w:numPr>
           <w:ilvl w:val="0"/>
-          <w:numId w:val="1"/>
-        </w:numPr>
-      </w:pPr>
-      <w:r>
-        <w:t>Java Object Oriented Programming</w:t>
+          <w:numId w:val="2"/>
+        </w:numPr>
+        <w:rPr>
+          <w:b/>
+          <w:bCs/>
+        </w:rPr>
+      </w:pPr>
+      <w:r>
+        <w:t>Thread</w:t>
       </w:r>
     </w:p>
     <w:p>
@@ -258,11 +281,15 @@
         <w:pStyle w:val="NoSpacing"/>
         <w:numPr>
           <w:ilvl w:val="0"/>
-          <w:numId w:val="1"/>
-        </w:numPr>
-      </w:pPr>
-      <w:r>
-        <w:t>Java Generic</w:t>
+          <w:numId w:val="2"/>
+        </w:numPr>
+        <w:rPr>
+          <w:b/>
+          <w:bCs/>
+        </w:rPr>
+      </w:pPr>
+      <w:r>
+        <w:t>Synchronized</w:t>
       </w:r>
     </w:p>
     <w:p>
@@ -270,14 +297,15 @@
         <w:pStyle w:val="NoSpacing"/>
         <w:numPr>
           <w:ilvl w:val="0"/>
-          <w:numId w:val="1"/>
-        </w:numPr>
-      </w:pPr>
-      <w:r>
-        <w:t>Java Collection</w:t>
-      </w:r>
-      <w:r>
-        <w:t xml:space="preserve"> &amp; Stream</w:t>
+          <w:numId w:val="2"/>
+        </w:numPr>
+        <w:rPr>
+          <w:b/>
+          <w:bCs/>
+        </w:rPr>
+      </w:pPr>
+      <w:r>
+        <w:t>Lock</w:t>
       </w:r>
     </w:p>
     <w:p>
@@ -285,11 +313,15 @@
         <w:pStyle w:val="NoSpacing"/>
         <w:numPr>
           <w:ilvl w:val="0"/>
-          <w:numId w:val="1"/>
-        </w:numPr>
-      </w:pPr>
-      <w:r>
-        <w:t>Java Lambda</w:t>
+          <w:numId w:val="2"/>
+        </w:numPr>
+        <w:rPr>
+          <w:b/>
+          <w:bCs/>
+        </w:rPr>
+      </w:pPr>
+      <w:r>
+        <w:t>Deadlock</w:t>
       </w:r>
     </w:p>
     <w:p>
@@ -297,34 +329,31 @@
         <w:pStyle w:val="NoSpacing"/>
         <w:numPr>
           <w:ilvl w:val="0"/>
-          <w:numId w:val="1"/>
-        </w:numPr>
-      </w:pPr>
-      <w:r>
-        <w:t>Apache Maven</w:t>
+          <w:numId w:val="2"/>
+        </w:numPr>
+        <w:rPr>
+          <w:b/>
+          <w:bCs/>
+        </w:rPr>
+      </w:pPr>
+      <w:r>
+        <w:t>Race Condition</w:t>
       </w:r>
     </w:p>
     <w:p>
       <w:pPr>
         <w:pStyle w:val="NoSpacing"/>
-        <w:rPr>
-          <w:b/>
-          <w:bCs/>
-        </w:rPr>
-      </w:pPr>
-      <w:r>
-        <w:rPr>
-          <w:b/>
-          <w:bCs/>
-        </w:rPr>
-        <w:t>Agenda</w:t>
-      </w:r>
-      <w:r>
-        <w:rPr>
-          <w:b/>
-          <w:bCs/>
-        </w:rPr>
-        <w:t xml:space="preserve"> </w:t>
+        <w:numPr>
+          <w:ilvl w:val="0"/>
+          <w:numId w:val="2"/>
+        </w:numPr>
+        <w:rPr>
+          <w:b/>
+          <w:bCs/>
+        </w:rPr>
+      </w:pPr>
+      <w:r>
+        <w:t>Threadpool</w:t>
       </w:r>
     </w:p>
     <w:p>
@@ -339,135 +368,9 @@
           <w:bCs/>
         </w:rPr>
       </w:pPr>
-      <w:proofErr w:type="spellStart"/>
-      <w:r>
-        <w:t>Pengenalan</w:t>
-      </w:r>
-      <w:proofErr w:type="spellEnd"/>
-      <w:r>
-        <w:t xml:space="preserve"> </w:t>
-      </w:r>
-      <w:proofErr w:type="spellStart"/>
-      <w:r>
-        <w:t>Concurency</w:t>
-      </w:r>
-      <w:proofErr w:type="spellEnd"/>
-    </w:p>
-    <w:p>
-      <w:pPr>
-        <w:pStyle w:val="NoSpacing"/>
-        <w:numPr>
-          <w:ilvl w:val="0"/>
-          <w:numId w:val="2"/>
-        </w:numPr>
-        <w:rPr>
-          <w:b/>
-          <w:bCs/>
-        </w:rPr>
-      </w:pPr>
-      <w:r>
-        <w:t>Thread</w:t>
-      </w:r>
-    </w:p>
-    <w:p>
-      <w:pPr>
-        <w:pStyle w:val="NoSpacing"/>
-        <w:numPr>
-          <w:ilvl w:val="0"/>
-          <w:numId w:val="2"/>
-        </w:numPr>
-        <w:rPr>
-          <w:b/>
-          <w:bCs/>
-        </w:rPr>
-      </w:pPr>
-      <w:r>
-        <w:t>Synchronized</w:t>
-      </w:r>
-    </w:p>
-    <w:p>
-      <w:pPr>
-        <w:pStyle w:val="NoSpacing"/>
-        <w:numPr>
-          <w:ilvl w:val="0"/>
-          <w:numId w:val="2"/>
-        </w:numPr>
-        <w:rPr>
-          <w:b/>
-          <w:bCs/>
-        </w:rPr>
-      </w:pPr>
-      <w:r>
-        <w:t>Lock</w:t>
-      </w:r>
-    </w:p>
-    <w:p>
-      <w:pPr>
-        <w:pStyle w:val="NoSpacing"/>
-        <w:numPr>
-          <w:ilvl w:val="0"/>
-          <w:numId w:val="2"/>
-        </w:numPr>
-        <w:rPr>
-          <w:b/>
-          <w:bCs/>
-        </w:rPr>
-      </w:pPr>
-      <w:r>
-        <w:t>Deadlock</w:t>
-      </w:r>
-    </w:p>
-    <w:p>
-      <w:pPr>
-        <w:pStyle w:val="NoSpacing"/>
-        <w:numPr>
-          <w:ilvl w:val="0"/>
-          <w:numId w:val="2"/>
-        </w:numPr>
-        <w:rPr>
-          <w:b/>
-          <w:bCs/>
-        </w:rPr>
-      </w:pPr>
-      <w:r>
-        <w:t>Race Condition</w:t>
-      </w:r>
-    </w:p>
-    <w:p>
-      <w:pPr>
-        <w:pStyle w:val="NoSpacing"/>
-        <w:numPr>
-          <w:ilvl w:val="0"/>
-          <w:numId w:val="2"/>
-        </w:numPr>
-        <w:rPr>
-          <w:b/>
-          <w:bCs/>
-        </w:rPr>
-      </w:pPr>
-      <w:proofErr w:type="spellStart"/>
-      <w:r>
-        <w:t>Threadpool</w:t>
-      </w:r>
-      <w:proofErr w:type="spellEnd"/>
-    </w:p>
-    <w:p>
-      <w:pPr>
-        <w:pStyle w:val="NoSpacing"/>
-        <w:numPr>
-          <w:ilvl w:val="0"/>
-          <w:numId w:val="2"/>
-        </w:numPr>
-        <w:rPr>
-          <w:b/>
-          <w:bCs/>
-        </w:rPr>
-      </w:pPr>
-      <w:proofErr w:type="spellStart"/>
       <w:r>
         <w:t>ExcutorService</w:t>
       </w:r>
-      <w:proofErr w:type="spellEnd"/>
     </w:p>
     <w:p>
       <w:pPr>
@@ -509,7 +412,6 @@
           <w:bCs/>
         </w:rPr>
       </w:pPr>
-      <w:proofErr w:type="spellStart"/>
       <w:r>
         <w:rPr>
           <w:b/>
@@ -522,15 +424,7 @@
           <w:b/>
           <w:bCs/>
         </w:rPr>
-        <w:t>genalan</w:t>
-      </w:r>
-      <w:proofErr w:type="spellEnd"/>
-      <w:r>
-        <w:rPr>
-          <w:b/>
-          <w:bCs/>
-        </w:rPr>
-        <w:t xml:space="preserve"> </w:t>
+        <w:t xml:space="preserve">genalan </w:t>
       </w:r>
       <w:r>
         <w:rPr>
@@ -552,17 +446,8 @@
           <w:b/>
           <w:bCs/>
         </w:rPr>
-        <w:t xml:space="preserve">Sejarah </w:t>
-      </w:r>
-      <w:proofErr w:type="spellStart"/>
-      <w:r>
-        <w:rPr>
-          <w:b/>
-          <w:bCs/>
-        </w:rPr>
-        <w:t>Concurency</w:t>
-      </w:r>
-      <w:proofErr w:type="spellEnd"/>
+        <w:t>Sejarah Concurency</w:t>
+      </w:r>
     </w:p>
     <w:p>
       <w:pPr>
@@ -576,51 +461,9 @@
           <w:bCs/>
         </w:rPr>
       </w:pPr>
-      <w:proofErr w:type="spellStart"/>
-      <w:r>
-        <w:t>Dahulu</w:t>
-      </w:r>
-      <w:proofErr w:type="spellEnd"/>
-      <w:r>
-        <w:t xml:space="preserve">, computer </w:t>
-      </w:r>
-      <w:proofErr w:type="spellStart"/>
-      <w:r>
-        <w:t>hanya</w:t>
-      </w:r>
-      <w:proofErr w:type="spellEnd"/>
-      <w:r>
-        <w:t xml:space="preserve"> </w:t>
-      </w:r>
-      <w:proofErr w:type="spellStart"/>
-      <w:r>
-        <w:t>menjalankan</w:t>
-      </w:r>
-      <w:proofErr w:type="spellEnd"/>
-      <w:r>
-        <w:t xml:space="preserve"> </w:t>
-      </w:r>
-      <w:proofErr w:type="spellStart"/>
-      <w:r>
-        <w:t>sebuah</w:t>
-      </w:r>
-      <w:proofErr w:type="spellEnd"/>
-      <w:r>
-        <w:t xml:space="preserve"> program pada </w:t>
-      </w:r>
-      <w:proofErr w:type="spellStart"/>
-      <w:r>
-        <w:t>satu</w:t>
-      </w:r>
-      <w:proofErr w:type="spellEnd"/>
-      <w:r>
-        <w:t xml:space="preserve"> </w:t>
-      </w:r>
-      <w:proofErr w:type="spellStart"/>
-      <w:r>
-        <w:t>waktu</w:t>
-      </w:r>
-      <w:proofErr w:type="spellEnd"/>
+      <w:r>
+        <w:t>Dahulu, computer hanya menjalankan sebuah program pada satu waktu</w:t>
+      </w:r>
     </w:p>
     <w:p>
       <w:pPr>
@@ -635,157 +478,8 @@
         </w:rPr>
       </w:pPr>
       <w:r>
-        <w:t xml:space="preserve">Karena </w:t>
-      </w:r>
-      <w:proofErr w:type="spellStart"/>
-      <w:r>
-        <w:t>hanya</w:t>
-      </w:r>
-      <w:proofErr w:type="spellEnd"/>
-      <w:r>
-        <w:t xml:space="preserve"> </w:t>
-      </w:r>
-      <w:proofErr w:type="spellStart"/>
-      <w:r>
-        <w:t>bisa</w:t>
-      </w:r>
-      <w:proofErr w:type="spellEnd"/>
-      <w:r>
-        <w:t xml:space="preserve"> </w:t>
-      </w:r>
-      <w:proofErr w:type="spellStart"/>
-      <w:r>
-        <w:t>menjalankan</w:t>
-      </w:r>
-      <w:proofErr w:type="spellEnd"/>
-      <w:r>
-        <w:t xml:space="preserve"> </w:t>
-      </w:r>
-      <w:proofErr w:type="spellStart"/>
-      <w:r>
-        <w:t>satu</w:t>
-      </w:r>
-      <w:proofErr w:type="spellEnd"/>
-      <w:r>
-        <w:t xml:space="preserve"> program pada </w:t>
-      </w:r>
-      <w:proofErr w:type="spellStart"/>
-      <w:r>
-        <w:t>satu</w:t>
-      </w:r>
-      <w:proofErr w:type="spellEnd"/>
-      <w:r>
-        <w:t xml:space="preserve"> </w:t>
-      </w:r>
-      <w:proofErr w:type="spellStart"/>
-      <w:r>
-        <w:t>waktu</w:t>
-      </w:r>
-      <w:proofErr w:type="spellEnd"/>
-      <w:r>
-        <w:t xml:space="preserve">, </w:t>
-      </w:r>
-      <w:proofErr w:type="spellStart"/>
-      <w:r>
-        <w:t>hal</w:t>
-      </w:r>
-      <w:proofErr w:type="spellEnd"/>
-      <w:r>
-        <w:t xml:space="preserve"> </w:t>
-      </w:r>
-      <w:proofErr w:type="spellStart"/>
-      <w:r>
-        <w:t>ini</w:t>
-      </w:r>
-      <w:proofErr w:type="spellEnd"/>
-      <w:r>
-        <w:t xml:space="preserve"> </w:t>
-      </w:r>
-      <w:proofErr w:type="spellStart"/>
-      <w:r>
-        <w:t>tidak</w:t>
-      </w:r>
-      <w:proofErr w:type="spellEnd"/>
-      <w:r>
-        <w:t xml:space="preserve"> </w:t>
-      </w:r>
-      <w:proofErr w:type="spellStart"/>
-      <w:r>
-        <w:t>efisien</w:t>
-      </w:r>
-      <w:proofErr w:type="spellEnd"/>
-      <w:r>
-        <w:t xml:space="preserve"> dan </w:t>
-      </w:r>
-      <w:proofErr w:type="spellStart"/>
-      <w:r>
-        <w:t>memakan</w:t>
-      </w:r>
-      <w:proofErr w:type="spellEnd"/>
-      <w:r>
-        <w:t xml:space="preserve"> </w:t>
-      </w:r>
-      <w:proofErr w:type="spellStart"/>
-      <w:r>
-        <w:t>wakatu</w:t>
-      </w:r>
-      <w:proofErr w:type="spellEnd"/>
-      <w:r>
-        <w:t xml:space="preserve"> lama </w:t>
-      </w:r>
-      <w:proofErr w:type="spellStart"/>
-      <w:r>
-        <w:t>karena</w:t>
-      </w:r>
-      <w:proofErr w:type="spellEnd"/>
-      <w:r>
-        <w:t xml:space="preserve"> </w:t>
-      </w:r>
-      <w:proofErr w:type="spellStart"/>
-      <w:r>
-        <w:t>hanya</w:t>
-      </w:r>
-      <w:proofErr w:type="spellEnd"/>
-      <w:r>
-        <w:t xml:space="preserve"> </w:t>
-      </w:r>
-      <w:proofErr w:type="spellStart"/>
-      <w:r>
-        <w:t>bisa</w:t>
-      </w:r>
-      <w:proofErr w:type="spellEnd"/>
-      <w:r>
-        <w:t xml:space="preserve"> </w:t>
-      </w:r>
-      <w:proofErr w:type="spellStart"/>
-      <w:r>
-        <w:t>mengerjakan</w:t>
-      </w:r>
-      <w:proofErr w:type="spellEnd"/>
-      <w:r>
-        <w:t xml:space="preserve"> </w:t>
-      </w:r>
-      <w:proofErr w:type="spellStart"/>
-      <w:r>
-        <w:t>tugas</w:t>
-      </w:r>
-      <w:proofErr w:type="spellEnd"/>
-      <w:r>
-        <w:t xml:space="preserve"> pada </w:t>
-      </w:r>
-      <w:proofErr w:type="spellStart"/>
-      <w:r>
-        <w:t>satu</w:t>
-      </w:r>
-      <w:proofErr w:type="spellEnd"/>
-      <w:r>
-        <w:t xml:space="preserve"> </w:t>
-      </w:r>
-      <w:proofErr w:type="spellStart"/>
-      <w:r>
-        <w:t>waktu</w:t>
-      </w:r>
-      <w:proofErr w:type="spellEnd"/>
+        <w:t>Karena hanya bisa menjalankan satu program pada satu waktu, hal ini tidak efisien dan memakan wakatu lama karena hanya bisa mengerjakan tugas pada satu waktu</w:t>
+      </w:r>
     </w:p>
     <w:p>
       <w:pPr>
@@ -799,157 +493,8 @@
           <w:bCs/>
         </w:rPr>
       </w:pPr>
-      <w:proofErr w:type="spellStart"/>
-      <w:r>
-        <w:t>Semakin</w:t>
-      </w:r>
-      <w:proofErr w:type="spellEnd"/>
-      <w:r>
-        <w:t xml:space="preserve"> </w:t>
-      </w:r>
-      <w:proofErr w:type="spellStart"/>
-      <w:r>
-        <w:t>kesini</w:t>
-      </w:r>
-      <w:proofErr w:type="spellEnd"/>
-      <w:r>
-        <w:t xml:space="preserve">, </w:t>
-      </w:r>
-      <w:proofErr w:type="spellStart"/>
-      <w:r>
-        <w:t>sistem</w:t>
-      </w:r>
-      <w:proofErr w:type="spellEnd"/>
-      <w:r>
-        <w:t xml:space="preserve"> </w:t>
-      </w:r>
-      <w:proofErr w:type="spellStart"/>
-      <w:r>
-        <w:t>operasi</w:t>
-      </w:r>
-      <w:proofErr w:type="spellEnd"/>
-      <w:r>
-        <w:t xml:space="preserve"> </w:t>
-      </w:r>
-      <w:proofErr w:type="spellStart"/>
-      <w:r>
-        <w:t>untuk</w:t>
-      </w:r>
-      <w:proofErr w:type="spellEnd"/>
-      <w:r>
-        <w:t xml:space="preserve"> computer </w:t>
-      </w:r>
-      <w:proofErr w:type="spellStart"/>
-      <w:r>
-        <w:t>semakain</w:t>
-      </w:r>
-      <w:proofErr w:type="spellEnd"/>
-      <w:r>
-        <w:t xml:space="preserve"> </w:t>
-      </w:r>
-      <w:proofErr w:type="spellStart"/>
-      <w:r>
-        <w:t>berkembang</w:t>
-      </w:r>
-      <w:proofErr w:type="spellEnd"/>
-      <w:r>
-        <w:t xml:space="preserve">, </w:t>
-      </w:r>
-      <w:proofErr w:type="spellStart"/>
-      <w:r>
-        <w:t>sekarang</w:t>
-      </w:r>
-      <w:proofErr w:type="spellEnd"/>
-      <w:r>
-        <w:t xml:space="preserve"> </w:t>
-      </w:r>
-      <w:proofErr w:type="spellStart"/>
-      <w:r>
-        <w:t>sistem</w:t>
-      </w:r>
-      <w:proofErr w:type="spellEnd"/>
-      <w:r>
-        <w:t xml:space="preserve"> </w:t>
-      </w:r>
-      <w:proofErr w:type="spellStart"/>
-      <w:r>
-        <w:t>operasi</w:t>
-      </w:r>
-      <w:proofErr w:type="spellEnd"/>
-      <w:r>
-        <w:t xml:space="preserve"> </w:t>
-      </w:r>
-      <w:proofErr w:type="spellStart"/>
-      <w:r>
-        <w:t>bisa</w:t>
-      </w:r>
-      <w:proofErr w:type="spellEnd"/>
-      <w:r>
-        <w:t xml:space="preserve"> </w:t>
-      </w:r>
-      <w:proofErr w:type="spellStart"/>
-      <w:r>
-        <w:t>menjalankan</w:t>
-      </w:r>
-      <w:proofErr w:type="spellEnd"/>
-      <w:r>
-        <w:t xml:space="preserve"> program </w:t>
-      </w:r>
-      <w:proofErr w:type="spellStart"/>
-      <w:r>
-        <w:t>secara</w:t>
-      </w:r>
-      <w:proofErr w:type="spellEnd"/>
-      <w:r>
-        <w:t xml:space="preserve"> </w:t>
-      </w:r>
-      <w:proofErr w:type="spellStart"/>
-      <w:r>
-        <w:t>bersamaan</w:t>
-      </w:r>
-      <w:proofErr w:type="spellEnd"/>
-      <w:r>
-        <w:t xml:space="preserve"> </w:t>
-      </w:r>
-      <w:proofErr w:type="spellStart"/>
-      <w:r>
-        <w:t>dalam</w:t>
-      </w:r>
-      <w:proofErr w:type="spellEnd"/>
-      <w:r>
-        <w:t xml:space="preserve"> proses yang </w:t>
-      </w:r>
-      <w:proofErr w:type="spellStart"/>
-      <w:r>
-        <w:t>berbeda-beda</w:t>
-      </w:r>
-      <w:proofErr w:type="spellEnd"/>
-      <w:r>
-        <w:t xml:space="preserve">, </w:t>
-      </w:r>
-      <w:proofErr w:type="spellStart"/>
-      <w:r>
-        <w:t>terisolasi</w:t>
-      </w:r>
-      <w:proofErr w:type="spellEnd"/>
-      <w:r>
-        <w:t xml:space="preserve"> dan </w:t>
-      </w:r>
-      <w:proofErr w:type="spellStart"/>
-      <w:r>
-        <w:t>saling</w:t>
-      </w:r>
-      <w:proofErr w:type="spellEnd"/>
-      <w:r>
-        <w:t xml:space="preserve"> independent </w:t>
-      </w:r>
-      <w:proofErr w:type="spellStart"/>
-      <w:r>
-        <w:t>antar</w:t>
-      </w:r>
-      <w:proofErr w:type="spellEnd"/>
-      <w:r>
-        <w:t xml:space="preserve"> program</w:t>
+      <w:r>
+        <w:t>Semakin kesini, sistem operasi untuk computer semakain berkembang, sekarang sistem operasi bisa menjalankan program secara bersamaan dalam proses yang berbeda-beda, terisolasi dan saling independent antar program</w:t>
       </w:r>
     </w:p>
     <w:p>
@@ -997,71 +542,7 @@
         </w:rPr>
       </w:pPr>
       <w:r>
-        <w:t xml:space="preserve">Program </w:t>
-      </w:r>
-      <w:proofErr w:type="spellStart"/>
-      <w:r>
-        <w:t>biasanya</w:t>
-      </w:r>
-      <w:proofErr w:type="spellEnd"/>
-      <w:r>
-        <w:t xml:space="preserve"> </w:t>
-      </w:r>
-      <w:proofErr w:type="spellStart"/>
-      <w:r>
-        <w:t>berjalan</w:t>
-      </w:r>
-      <w:proofErr w:type="spellEnd"/>
-      <w:r>
-        <w:t xml:space="preserve"> </w:t>
-      </w:r>
-      <w:proofErr w:type="spellStart"/>
-      <w:r>
-        <w:t>dalam</w:t>
-      </w:r>
-      <w:proofErr w:type="spellEnd"/>
-      <w:r>
-        <w:t xml:space="preserve"> </w:t>
-      </w:r>
-      <w:proofErr w:type="spellStart"/>
-      <w:r>
-        <w:t>sebuah</w:t>
-      </w:r>
-      <w:proofErr w:type="spellEnd"/>
-      <w:r>
-        <w:t xml:space="preserve"> proses, dan proses </w:t>
-      </w:r>
-      <w:proofErr w:type="spellStart"/>
-      <w:r>
-        <w:t>akan</w:t>
-      </w:r>
-      <w:proofErr w:type="spellEnd"/>
-      <w:r>
-        <w:t xml:space="preserve"> </w:t>
-      </w:r>
-      <w:proofErr w:type="spellStart"/>
-      <w:r>
-        <w:t>memiliki</w:t>
-      </w:r>
-      <w:proofErr w:type="spellEnd"/>
-      <w:r>
-        <w:t xml:space="preserve"> resource yang </w:t>
-      </w:r>
-      <w:proofErr w:type="spellStart"/>
-      <w:r>
-        <w:t>independen</w:t>
-      </w:r>
-      <w:proofErr w:type="spellEnd"/>
-      <w:r>
-        <w:t xml:space="preserve"> </w:t>
-      </w:r>
-      <w:proofErr w:type="spellStart"/>
-      <w:r>
-        <w:t>dengan</w:t>
-      </w:r>
-      <w:proofErr w:type="spellEnd"/>
-      <w:r>
-        <w:t xml:space="preserve"> proses lain</w:t>
+        <w:t>Program biasanya berjalan dalam sebuah proses, dan proses akan memiliki resource yang independen dengan proses lain</w:t>
       </w:r>
     </w:p>
     <w:p>
@@ -1076,181 +557,8 @@
           <w:bCs/>
         </w:rPr>
       </w:pPr>
-      <w:proofErr w:type="spellStart"/>
-      <w:r>
-        <w:t>Sekarang</w:t>
-      </w:r>
-      <w:proofErr w:type="spellEnd"/>
-      <w:r>
-        <w:t xml:space="preserve">, </w:t>
-      </w:r>
-      <w:proofErr w:type="spellStart"/>
-      <w:r>
-        <w:t>sistem</w:t>
-      </w:r>
-      <w:proofErr w:type="spellEnd"/>
-      <w:r>
-        <w:t xml:space="preserve"> </w:t>
-      </w:r>
-      <w:proofErr w:type="spellStart"/>
-      <w:r>
-        <w:t>operasi</w:t>
-      </w:r>
-      <w:proofErr w:type="spellEnd"/>
-      <w:r>
-        <w:t xml:space="preserve"> </w:t>
-      </w:r>
-      <w:proofErr w:type="spellStart"/>
-      <w:r>
-        <w:t>tidak</w:t>
-      </w:r>
-      <w:proofErr w:type="spellEnd"/>
-      <w:r>
-        <w:t xml:space="preserve"> </w:t>
-      </w:r>
-      <w:proofErr w:type="spellStart"/>
-      <w:r>
-        <w:t>hanya</w:t>
-      </w:r>
-      <w:proofErr w:type="spellEnd"/>
-      <w:r>
-        <w:t xml:space="preserve"> </w:t>
-      </w:r>
-      <w:proofErr w:type="spellStart"/>
-      <w:r>
-        <w:t>bisa</w:t>
-      </w:r>
-      <w:proofErr w:type="spellEnd"/>
-      <w:r>
-        <w:t xml:space="preserve"> </w:t>
-      </w:r>
-      <w:proofErr w:type="spellStart"/>
-      <w:r>
-        <w:t>menjalankan</w:t>
-      </w:r>
-      <w:proofErr w:type="spellEnd"/>
-      <w:r>
-        <w:t xml:space="preserve"> multiple proses, </w:t>
-      </w:r>
-      <w:proofErr w:type="spellStart"/>
-      <w:r>
-        <w:t>namun</w:t>
-      </w:r>
-      <w:proofErr w:type="spellEnd"/>
-      <w:r>
-        <w:t xml:space="preserve"> </w:t>
-      </w:r>
-      <w:proofErr w:type="spellStart"/>
-      <w:r>
-        <w:t>dalam</w:t>
-      </w:r>
-      <w:proofErr w:type="spellEnd"/>
-      <w:r>
-        <w:t xml:space="preserve"> proses kitab isa </w:t>
-      </w:r>
-      <w:proofErr w:type="spellStart"/>
-      <w:r>
-        <w:t>menjalankan</w:t>
-      </w:r>
-      <w:proofErr w:type="spellEnd"/>
-      <w:r>
-        <w:t xml:space="preserve"> </w:t>
-      </w:r>
-      <w:proofErr w:type="spellStart"/>
-      <w:r>
-        <w:t>banyak</w:t>
-      </w:r>
-      <w:proofErr w:type="spellEnd"/>
-      <w:r>
-        <w:t xml:space="preserve"> </w:t>
-      </w:r>
-      <w:proofErr w:type="spellStart"/>
-      <w:r>
-        <w:t>pekerjaan</w:t>
-      </w:r>
-      <w:proofErr w:type="spellEnd"/>
-      <w:r>
-        <w:t xml:space="preserve"> </w:t>
-      </w:r>
-      <w:proofErr w:type="spellStart"/>
-      <w:r>
-        <w:t>sekaligus</w:t>
-      </w:r>
-      <w:proofErr w:type="spellEnd"/>
-      <w:r>
-        <w:t xml:space="preserve">, </w:t>
-      </w:r>
-      <w:proofErr w:type="spellStart"/>
-      <w:r>
-        <w:t>atau</w:t>
-      </w:r>
-      <w:proofErr w:type="spellEnd"/>
-      <w:r>
-        <w:t xml:space="preserve"> </w:t>
-      </w:r>
-      <w:proofErr w:type="spellStart"/>
-      <w:r>
-        <w:t>bisa</w:t>
-      </w:r>
-      <w:proofErr w:type="spellEnd"/>
-      <w:r>
-        <w:t xml:space="preserve"> </w:t>
-      </w:r>
-      <w:proofErr w:type="spellStart"/>
-      <w:r>
-        <w:t>dibilang</w:t>
-      </w:r>
-      <w:proofErr w:type="spellEnd"/>
-      <w:r>
-        <w:t xml:space="preserve"> proses </w:t>
-      </w:r>
-      <w:proofErr w:type="spellStart"/>
-      <w:r>
-        <w:t>ringan</w:t>
-      </w:r>
-      <w:proofErr w:type="spellEnd"/>
-      <w:r>
-        <w:t xml:space="preserve"> </w:t>
-      </w:r>
-      <w:proofErr w:type="spellStart"/>
-      <w:r>
-        <w:t>atau</w:t>
-      </w:r>
-      <w:proofErr w:type="spellEnd"/>
-      <w:r>
-        <w:t xml:space="preserve"> </w:t>
-      </w:r>
-      <w:proofErr w:type="spellStart"/>
-      <w:r>
-        <w:t>lebih</w:t>
-      </w:r>
-      <w:proofErr w:type="spellEnd"/>
-      <w:r>
-        <w:t xml:space="preserve"> </w:t>
-      </w:r>
-      <w:proofErr w:type="spellStart"/>
-      <w:r>
-        <w:t>dikenal</w:t>
-      </w:r>
-      <w:proofErr w:type="spellEnd"/>
-      <w:r>
-        <w:t xml:space="preserve"> </w:t>
-      </w:r>
-      <w:proofErr w:type="spellStart"/>
-      <w:r>
-        <w:t>dengan</w:t>
-      </w:r>
-      <w:proofErr w:type="spellEnd"/>
-      <w:r>
-        <w:t xml:space="preserve"> </w:t>
-      </w:r>
-      <w:proofErr w:type="spellStart"/>
-      <w:r>
-        <w:t>nama</w:t>
-      </w:r>
-      <w:proofErr w:type="spellEnd"/>
-      <w:r>
-        <w:t xml:space="preserve"> Thread</w:t>
+      <w:r>
+        <w:t>Sekarang, sistem operasi tidak hanya bisa menjalankan multiple proses, namun dalam proses kitab isa menjalankan banyak pekerjaan sekaligus, atau bisa dibilang proses ringan atau lebih dikenal dengan nama Thread</w:t>
       </w:r>
     </w:p>
     <w:p>
@@ -1268,101 +576,8 @@
       <w:r>
         <w:t xml:space="preserve">Thread </w:t>
       </w:r>
-      <w:proofErr w:type="spellStart"/>
-      <w:r>
-        <w:t>membuat</w:t>
-      </w:r>
-      <w:proofErr w:type="spellEnd"/>
-      <w:r>
-        <w:t xml:space="preserve"> proses </w:t>
-      </w:r>
-      <w:proofErr w:type="spellStart"/>
-      <w:r>
-        <w:t>aplikasi</w:t>
-      </w:r>
-      <w:proofErr w:type="spellEnd"/>
-      <w:r>
-        <w:t xml:space="preserve"> </w:t>
-      </w:r>
-      <w:proofErr w:type="spellStart"/>
-      <w:r>
-        <w:t>bisa</w:t>
-      </w:r>
-      <w:proofErr w:type="spellEnd"/>
-      <w:r>
-        <w:t xml:space="preserve"> </w:t>
-      </w:r>
-      <w:proofErr w:type="spellStart"/>
-      <w:r>
-        <w:t>berjalan</w:t>
-      </w:r>
-      <w:proofErr w:type="spellEnd"/>
-      <w:r>
-        <w:t xml:space="preserve"> </w:t>
-      </w:r>
-      <w:proofErr w:type="spellStart"/>
-      <w:r>
-        <w:t>tidak</w:t>
-      </w:r>
-      <w:proofErr w:type="spellEnd"/>
-      <w:r>
-        <w:t xml:space="preserve"> </w:t>
-      </w:r>
-      <w:proofErr w:type="spellStart"/>
-      <w:r>
-        <w:t>harus</w:t>
-      </w:r>
-      <w:proofErr w:type="spellEnd"/>
-      <w:r>
-        <w:t xml:space="preserve"> </w:t>
-      </w:r>
-      <w:proofErr w:type="spellStart"/>
-      <w:r>
-        <w:t>selalu</w:t>
-      </w:r>
-      <w:proofErr w:type="spellEnd"/>
-      <w:r>
-        <w:t xml:space="preserve"> sequential, kitab isa </w:t>
-      </w:r>
-      <w:proofErr w:type="spellStart"/>
-      <w:r>
-        <w:t>membuat</w:t>
-      </w:r>
-      <w:proofErr w:type="spellEnd"/>
-      <w:r>
-        <w:t xml:space="preserve"> proses </w:t>
-      </w:r>
-      <w:proofErr w:type="spellStart"/>
-      <w:r>
-        <w:t>apliaksi</w:t>
-      </w:r>
-      <w:proofErr w:type="spellEnd"/>
-      <w:r>
-        <w:t xml:space="preserve"> </w:t>
-      </w:r>
-      <w:proofErr w:type="spellStart"/>
-      <w:r>
-        <w:t>berjlan</w:t>
-      </w:r>
-      <w:proofErr w:type="spellEnd"/>
-      <w:r>
-        <w:t xml:space="preserve"> </w:t>
-      </w:r>
-      <w:proofErr w:type="spellStart"/>
-      <w:r>
-        <w:t>menjadi</w:t>
-      </w:r>
-      <w:proofErr w:type="spellEnd"/>
-      <w:r>
-        <w:t xml:space="preserve"> asynchronous </w:t>
-      </w:r>
-      <w:proofErr w:type="spellStart"/>
-      <w:r>
-        <w:t>atau</w:t>
-      </w:r>
-      <w:proofErr w:type="spellEnd"/>
-      <w:r>
-        <w:t xml:space="preserve"> parallel</w:t>
+      <w:r>
+        <w:t>membuat proses aplikasi bisa berjalan tidak harus selalu sequential, kitab isa membuat proses apliaksi berjlan menjadi asynchronous atau parallel</w:t>
       </w:r>
     </w:p>
     <w:p>
@@ -1392,61 +607,11 @@
           <w:bCs/>
         </w:rPr>
       </w:pPr>
-      <w:proofErr w:type="spellStart"/>
-      <w:r>
-        <w:t>Sekarang</w:t>
-      </w:r>
-      <w:proofErr w:type="spellEnd"/>
-      <w:r>
-        <w:t xml:space="preserve"> </w:t>
-      </w:r>
-      <w:proofErr w:type="spellStart"/>
-      <w:r>
-        <w:t>kita</w:t>
-      </w:r>
-      <w:proofErr w:type="spellEnd"/>
-      <w:r>
-        <w:t xml:space="preserve"> </w:t>
-      </w:r>
-      <w:proofErr w:type="spellStart"/>
-      <w:r>
-        <w:t>sudah</w:t>
-      </w:r>
-      <w:proofErr w:type="spellEnd"/>
-      <w:r>
-        <w:t xml:space="preserve"> </w:t>
-      </w:r>
-      <w:proofErr w:type="spellStart"/>
-      <w:r>
-        <w:t>ada</w:t>
-      </w:r>
-      <w:proofErr w:type="spellEnd"/>
-      <w:r>
-        <w:t xml:space="preserve"> di zaman multicore, </w:t>
-      </w:r>
-      <w:proofErr w:type="spellStart"/>
-      <w:r>
-        <w:t>dimanan</w:t>
-      </w:r>
-      <w:proofErr w:type="spellEnd"/>
-      <w:r>
-        <w:t xml:space="preserve"> smartphone pun </w:t>
-      </w:r>
-      <w:proofErr w:type="spellStart"/>
-      <w:r>
-        <w:t>sudah</w:t>
-      </w:r>
-      <w:proofErr w:type="spellEnd"/>
-      <w:r>
-        <w:t xml:space="preserve"> </w:t>
-      </w:r>
-      <w:proofErr w:type="spellStart"/>
-      <w:r>
-        <w:t>menggunakan</w:t>
-      </w:r>
-      <w:proofErr w:type="spellEnd"/>
-      <w:r>
-        <w:t xml:space="preserve"> multicore</w:t>
+      <w:r>
+        <w:t xml:space="preserve">Sekarang kita sudah ada di zaman multicore, </w:t>
+      </w:r>
+      <w:r>
+        <w:t>dimanan smartphone pun sudah menggunakan multicore</w:t>
       </w:r>
     </w:p>
     <w:p>
@@ -1463,85 +628,8 @@
       </w:pPr>
       <w:r>
         <w:lastRenderedPageBreak/>
-        <w:t xml:space="preserve">Multicore sangat </w:t>
-      </w:r>
-      <w:proofErr w:type="spellStart"/>
-      <w:r>
-        <w:t>menguntungkan</w:t>
-      </w:r>
-      <w:proofErr w:type="spellEnd"/>
-      <w:r>
-        <w:t xml:space="preserve"> </w:t>
-      </w:r>
-      <w:proofErr w:type="spellStart"/>
-      <w:r>
-        <w:t>kita</w:t>
-      </w:r>
-      <w:proofErr w:type="spellEnd"/>
-      <w:r>
-        <w:t xml:space="preserve"> </w:t>
-      </w:r>
-      <w:proofErr w:type="spellStart"/>
-      <w:r>
-        <w:t>karena</w:t>
-      </w:r>
-      <w:proofErr w:type="spellEnd"/>
-      <w:r>
-        <w:t xml:space="preserve"> </w:t>
-      </w:r>
-      <w:proofErr w:type="spellStart"/>
-      <w:r>
-        <w:t>bisa</w:t>
-      </w:r>
-      <w:proofErr w:type="spellEnd"/>
-      <w:r>
-        <w:t xml:space="preserve"> </w:t>
-      </w:r>
-      <w:proofErr w:type="spellStart"/>
-      <w:r>
-        <w:t>membuat</w:t>
-      </w:r>
-      <w:proofErr w:type="spellEnd"/>
-      <w:r>
-        <w:t xml:space="preserve"> </w:t>
-      </w:r>
-      <w:proofErr w:type="spellStart"/>
-      <w:r>
-        <w:t>aplikasi</w:t>
-      </w:r>
-      <w:proofErr w:type="spellEnd"/>
-      <w:r>
-        <w:t xml:space="preserve"> yang </w:t>
-      </w:r>
-      <w:proofErr w:type="spellStart"/>
-      <w:r>
-        <w:t>bisa</w:t>
-      </w:r>
-      <w:proofErr w:type="spellEnd"/>
-      <w:r>
-        <w:t xml:space="preserve"> </w:t>
-      </w:r>
-      <w:proofErr w:type="spellStart"/>
-      <w:r>
-        <w:t>menjalankan</w:t>
-      </w:r>
-      <w:proofErr w:type="spellEnd"/>
-      <w:r>
-        <w:t xml:space="preserve"> proses dan thread </w:t>
-      </w:r>
-      <w:proofErr w:type="spellStart"/>
-      <w:r>
-        <w:t>secara</w:t>
-      </w:r>
-      <w:proofErr w:type="spellEnd"/>
-      <w:r>
-        <w:t xml:space="preserve"> </w:t>
-      </w:r>
-      <w:proofErr w:type="spellStart"/>
-      <w:r>
-        <w:t>bersamaan</w:t>
-      </w:r>
-      <w:proofErr w:type="spellEnd"/>
+        <w:t>Multicore sangat menguntungkan kita karena bisa membuat aplikasi yang bisa menjalankan proses dan thread secara bersamaan</w:t>
+      </w:r>
     </w:p>
     <w:p>
       <w:pPr>
@@ -1570,99 +658,9 @@
           <w:bCs/>
         </w:rPr>
       </w:pPr>
-      <w:proofErr w:type="spellStart"/>
-      <w:r>
-        <w:t>Kadang</w:t>
-      </w:r>
-      <w:proofErr w:type="spellEnd"/>
-      <w:r>
-        <w:t xml:space="preserve"> </w:t>
-      </w:r>
-      <w:proofErr w:type="spellStart"/>
-      <w:r>
-        <w:t>banyak</w:t>
-      </w:r>
-      <w:proofErr w:type="spellEnd"/>
-      <w:r>
-        <w:t xml:space="preserve"> yang </w:t>
-      </w:r>
-      <w:proofErr w:type="spellStart"/>
-      <w:r>
-        <w:t>bingung</w:t>
-      </w:r>
-      <w:proofErr w:type="spellEnd"/>
-      <w:r>
-        <w:t xml:space="preserve"> </w:t>
-      </w:r>
-      <w:proofErr w:type="spellStart"/>
-      <w:r>
-        <w:t>dengan</w:t>
-      </w:r>
-      <w:proofErr w:type="spellEnd"/>
-      <w:r>
-        <w:t xml:space="preserve"> concurrency dan parallel, </w:t>
-      </w:r>
-      <w:proofErr w:type="spellStart"/>
-      <w:r>
-        <w:t>sebenarnya</w:t>
-      </w:r>
-      <w:proofErr w:type="spellEnd"/>
-      <w:r>
-        <w:t xml:space="preserve"> </w:t>
-      </w:r>
-      <w:proofErr w:type="spellStart"/>
-      <w:r>
-        <w:t>kita</w:t>
-      </w:r>
-      <w:proofErr w:type="spellEnd"/>
-      <w:r>
-        <w:t xml:space="preserve"> </w:t>
-      </w:r>
-      <w:proofErr w:type="spellStart"/>
-      <w:r>
-        <w:t>tidak</w:t>
-      </w:r>
-      <w:proofErr w:type="spellEnd"/>
-      <w:r>
-        <w:t xml:space="preserve"> </w:t>
-      </w:r>
-      <w:proofErr w:type="spellStart"/>
-      <w:r>
-        <w:t>perlu</w:t>
-      </w:r>
-      <w:proofErr w:type="spellEnd"/>
-      <w:r>
-        <w:t xml:space="preserve"> </w:t>
-      </w:r>
-      <w:proofErr w:type="spellStart"/>
-      <w:r>
-        <w:t>terlalu</w:t>
-      </w:r>
-      <w:proofErr w:type="spellEnd"/>
-      <w:r>
-        <w:t xml:space="preserve"> </w:t>
-      </w:r>
-      <w:proofErr w:type="spellStart"/>
-      <w:r>
-        <w:t>memusingkan</w:t>
-      </w:r>
-      <w:proofErr w:type="spellEnd"/>
-      <w:r>
-        <w:t xml:space="preserve"> </w:t>
-      </w:r>
-      <w:proofErr w:type="spellStart"/>
-      <w:r>
-        <w:t>hal</w:t>
-      </w:r>
-      <w:proofErr w:type="spellEnd"/>
-      <w:r>
-        <w:t xml:space="preserve"> </w:t>
-      </w:r>
-      <w:proofErr w:type="spellStart"/>
-      <w:r>
-        <w:t>ini</w:t>
-      </w:r>
-      <w:proofErr w:type="spellEnd"/>
+      <w:r>
+        <w:t>Kadang banyak yang bingung dengan concurrency dan parallel, sebenarnya kita tidak perlu terlalu memusingkan hal ini</w:t>
+      </w:r>
     </w:p>
     <w:p>
       <w:pPr>
@@ -1677,88 +675,11 @@
         </w:rPr>
       </w:pPr>
       <w:r>
-        <w:t xml:space="preserve">Karena </w:t>
-      </w:r>
-      <w:proofErr w:type="spellStart"/>
-      <w:r>
-        <w:t>saat</w:t>
-      </w:r>
-      <w:proofErr w:type="spellEnd"/>
-      <w:r>
-        <w:t xml:space="preserve"> </w:t>
-      </w:r>
-      <w:proofErr w:type="spellStart"/>
-      <w:r>
-        <w:t>ini</w:t>
-      </w:r>
-      <w:proofErr w:type="spellEnd"/>
-      <w:r>
-        <w:t xml:space="preserve">, </w:t>
-      </w:r>
-      <w:proofErr w:type="spellStart"/>
-      <w:r>
-        <w:t>kita</w:t>
-      </w:r>
-      <w:proofErr w:type="spellEnd"/>
-      <w:r>
-        <w:t xml:space="preserve"> </w:t>
-      </w:r>
-      <w:proofErr w:type="spellStart"/>
-      <w:r>
-        <w:t>pasti</w:t>
-      </w:r>
-      <w:proofErr w:type="spellEnd"/>
-      <w:r>
-        <w:t xml:space="preserve"> </w:t>
-      </w:r>
-      <w:proofErr w:type="spellStart"/>
-      <w:r>
-        <w:t>akan</w:t>
-      </w:r>
-      <w:proofErr w:type="spellEnd"/>
-      <w:r>
-        <w:t xml:space="preserve"> </w:t>
-      </w:r>
-      <w:proofErr w:type="spellStart"/>
-      <w:r>
-        <w:t>menggunakan</w:t>
-      </w:r>
-      <w:proofErr w:type="spellEnd"/>
-      <w:r>
-        <w:t xml:space="preserve"> </w:t>
-      </w:r>
-      <w:proofErr w:type="spellStart"/>
-      <w:r>
-        <w:t>keduanya</w:t>
-      </w:r>
-      <w:proofErr w:type="spellEnd"/>
-      <w:r>
-        <w:t xml:space="preserve"> </w:t>
-      </w:r>
-      <w:proofErr w:type="spellStart"/>
-      <w:r>
-        <w:t>ketika</w:t>
-      </w:r>
-      <w:proofErr w:type="spellEnd"/>
-      <w:r>
-        <w:t xml:space="preserve"> </w:t>
-      </w:r>
-      <w:proofErr w:type="spellStart"/>
-      <w:r>
-        <w:t>membuat</w:t>
-      </w:r>
-      <w:proofErr w:type="spellEnd"/>
-      <w:r>
-        <w:t xml:space="preserve"> </w:t>
-      </w:r>
-      <w:proofErr w:type="spellStart"/>
-      <w:r>
-        <w:t>apli</w:t>
+        <w:t>Karena saat ini, kita pasti akan menggunakan keduanya ketika membuat apli</w:t>
       </w:r>
       <w:r>
         <w:t>kasi</w:t>
       </w:r>
-      <w:proofErr w:type="spellEnd"/>
     </w:p>
     <w:p>
       <w:pPr>
@@ -1773,69 +694,8 @@
         </w:rPr>
       </w:pPr>
       <w:r>
-        <w:t xml:space="preserve">Concurrency </w:t>
-      </w:r>
-      <w:proofErr w:type="spellStart"/>
-      <w:r>
-        <w:t>artinya</w:t>
-      </w:r>
-      <w:proofErr w:type="spellEnd"/>
-      <w:r>
-        <w:t xml:space="preserve"> </w:t>
-      </w:r>
-      <w:proofErr w:type="spellStart"/>
-      <w:r>
-        <w:t>mengerjakan</w:t>
-      </w:r>
-      <w:proofErr w:type="spellEnd"/>
-      <w:r>
-        <w:t xml:space="preserve"> </w:t>
-      </w:r>
-      <w:proofErr w:type="spellStart"/>
-      <w:r>
-        <w:t>beberapa</w:t>
-      </w:r>
-      <w:proofErr w:type="spellEnd"/>
-      <w:r>
-        <w:t xml:space="preserve"> </w:t>
-      </w:r>
-      <w:proofErr w:type="spellStart"/>
-      <w:r>
-        <w:t>pekerjaan</w:t>
-      </w:r>
-      <w:proofErr w:type="spellEnd"/>
-      <w:r>
-        <w:t xml:space="preserve"> </w:t>
-      </w:r>
-      <w:proofErr w:type="spellStart"/>
-      <w:r>
-        <w:t>satu</w:t>
-      </w:r>
-      <w:proofErr w:type="spellEnd"/>
-      <w:r>
-        <w:t xml:space="preserve"> </w:t>
-      </w:r>
-      <w:proofErr w:type="spellStart"/>
-      <w:r>
-        <w:t>persatu</w:t>
-      </w:r>
-      <w:proofErr w:type="spellEnd"/>
-      <w:r>
-        <w:t xml:space="preserve"> pada </w:t>
-      </w:r>
-      <w:proofErr w:type="spellStart"/>
-      <w:r>
-        <w:t>satu</w:t>
-      </w:r>
-      <w:proofErr w:type="spellEnd"/>
-      <w:r>
-        <w:t xml:space="preserve"> </w:t>
-      </w:r>
-      <w:proofErr w:type="spellStart"/>
-      <w:r>
-        <w:t>waktu</w:t>
-      </w:r>
-      <w:proofErr w:type="spellEnd"/>
+        <w:t>Concurrency artinya mengerjakan beberapa pekerjaan satu persatu pada satu waktu</w:t>
+      </w:r>
     </w:p>
     <w:p>
       <w:pPr>
@@ -1850,87 +710,22 @@
         </w:rPr>
       </w:pPr>
       <w:r>
-        <w:t xml:space="preserve">Parallel </w:t>
-      </w:r>
-      <w:proofErr w:type="spellStart"/>
-      <w:r>
-        <w:t>artinya</w:t>
-      </w:r>
-      <w:proofErr w:type="spellEnd"/>
-      <w:r>
-        <w:t xml:space="preserve"> </w:t>
-      </w:r>
-      <w:proofErr w:type="spellStart"/>
-      <w:r>
-        <w:t>mengerjakan</w:t>
-      </w:r>
-      <w:proofErr w:type="spellEnd"/>
-      <w:r>
-        <w:t xml:space="preserve"> </w:t>
-      </w:r>
-      <w:proofErr w:type="spellStart"/>
-      <w:r>
-        <w:t>beberapa</w:t>
-      </w:r>
-      <w:proofErr w:type="spellEnd"/>
-      <w:r>
-        <w:t xml:space="preserve"> </w:t>
-      </w:r>
-      <w:proofErr w:type="spellStart"/>
-      <w:r>
-        <w:t>pekerjaan</w:t>
-      </w:r>
-      <w:proofErr w:type="spellEnd"/>
-      <w:r>
-        <w:t xml:space="preserve"> </w:t>
-      </w:r>
-      <w:proofErr w:type="spellStart"/>
-      <w:r>
-        <w:t>sekaligus</w:t>
-      </w:r>
-      <w:proofErr w:type="spellEnd"/>
-      <w:r>
-        <w:t xml:space="preserve"> pada </w:t>
-      </w:r>
-      <w:proofErr w:type="spellStart"/>
-      <w:r>
-        <w:t>satu</w:t>
-      </w:r>
-      <w:proofErr w:type="spellEnd"/>
-      <w:r>
-        <w:t xml:space="preserve"> </w:t>
-      </w:r>
-      <w:proofErr w:type="spellStart"/>
-      <w:r>
-        <w:t>waktu</w:t>
-      </w:r>
-      <w:proofErr w:type="spellEnd"/>
-      <w:r>
-        <w:t xml:space="preserve"> </w:t>
-      </w:r>
-    </w:p>
-    <w:p>
-      <w:pPr>
-        <w:rPr>
-          <w:b/>
-          <w:bCs/>
-        </w:rPr>
-      </w:pPr>
-      <w:proofErr w:type="spellStart"/>
-      <w:r>
-        <w:rPr>
-          <w:b/>
-          <w:bCs/>
-        </w:rPr>
-        <w:t>Conntoh</w:t>
-      </w:r>
-      <w:proofErr w:type="spellEnd"/>
-      <w:r>
-        <w:rPr>
-          <w:b/>
-          <w:bCs/>
-        </w:rPr>
-        <w:t xml:space="preserve"> Concurrency dan Parallel</w:t>
+        <w:t xml:space="preserve">Parallel artinya mengerjakan beberapa pekerjaan sekaligus pada satu waktu </w:t>
+      </w:r>
+    </w:p>
+    <w:p>
+      <w:pPr>
+        <w:rPr>
+          <w:b/>
+          <w:bCs/>
+        </w:rPr>
+      </w:pPr>
+      <w:r>
+        <w:rPr>
+          <w:b/>
+          <w:bCs/>
+        </w:rPr>
+        <w:t>Conntoh Concurrency dan Parallel</w:t>
       </w:r>
     </w:p>
     <w:p>
@@ -1942,23 +737,7 @@
         </w:numPr>
       </w:pPr>
       <w:r>
-        <w:t xml:space="preserve">Browser </w:t>
-      </w:r>
-      <w:proofErr w:type="spellStart"/>
-      <w:r>
-        <w:t>adalah</w:t>
-      </w:r>
-      <w:proofErr w:type="spellEnd"/>
-      <w:r>
-        <w:t xml:space="preserve"> </w:t>
-      </w:r>
-      <w:proofErr w:type="spellStart"/>
-      <w:r>
-        <w:t>apliaksi</w:t>
-      </w:r>
-      <w:proofErr w:type="spellEnd"/>
-      <w:r>
-        <w:t xml:space="preserve"> yang concurrent dan parallel</w:t>
+        <w:t>Browser adalah apliaksi yang concurrent dan parallel</w:t>
       </w:r>
     </w:p>
     <w:p>
@@ -1970,140 +749,7 @@
         </w:numPr>
       </w:pPr>
       <w:r>
-        <w:t xml:space="preserve">Browser </w:t>
-      </w:r>
-      <w:proofErr w:type="spellStart"/>
-      <w:r>
-        <w:t>akan</w:t>
-      </w:r>
-      <w:proofErr w:type="spellEnd"/>
-      <w:r>
-        <w:t xml:space="preserve"> </w:t>
-      </w:r>
-      <w:proofErr w:type="spellStart"/>
-      <w:r>
-        <w:t>melakukan</w:t>
-      </w:r>
-      <w:proofErr w:type="spellEnd"/>
-      <w:r>
-        <w:t xml:space="preserve"> proses concurrency </w:t>
-      </w:r>
-      <w:proofErr w:type="spellStart"/>
-      <w:r>
-        <w:t>ketika</w:t>
-      </w:r>
-      <w:proofErr w:type="spellEnd"/>
-      <w:r>
-        <w:t xml:space="preserve"> </w:t>
-      </w:r>
-      <w:proofErr w:type="spellStart"/>
-      <w:r>
-        <w:t>membuka</w:t>
-      </w:r>
-      <w:proofErr w:type="spellEnd"/>
-      <w:r>
-        <w:t xml:space="preserve"> web, browser </w:t>
-      </w:r>
-      <w:proofErr w:type="spellStart"/>
-      <w:r>
-        <w:t>akan</w:t>
-      </w:r>
-      <w:proofErr w:type="spellEnd"/>
-      <w:r>
-        <w:t xml:space="preserve"> </w:t>
-      </w:r>
-      <w:proofErr w:type="spellStart"/>
-      <w:r>
-        <w:t>melakukan</w:t>
-      </w:r>
-      <w:proofErr w:type="spellEnd"/>
-      <w:r>
-        <w:t xml:space="preserve"> http request, </w:t>
-      </w:r>
-      <w:proofErr w:type="spellStart"/>
-      <w:r>
-        <w:t>lalu</w:t>
-      </w:r>
-      <w:proofErr w:type="spellEnd"/>
-      <w:r>
-        <w:t xml:space="preserve"> </w:t>
-      </w:r>
-      <w:proofErr w:type="spellStart"/>
-      <w:r>
-        <w:t>mendowload</w:t>
-      </w:r>
-      <w:proofErr w:type="spellEnd"/>
-      <w:r>
-        <w:t xml:space="preserve"> </w:t>
-      </w:r>
-      <w:proofErr w:type="spellStart"/>
-      <w:r>
-        <w:t>semua</w:t>
-      </w:r>
-      <w:proofErr w:type="spellEnd"/>
-      <w:r>
-        <w:t xml:space="preserve"> file web (html, </w:t>
-      </w:r>
-      <w:proofErr w:type="spellStart"/>
-      <w:r>
-        <w:t>css</w:t>
-      </w:r>
-      <w:proofErr w:type="spellEnd"/>
-      <w:r>
-        <w:t xml:space="preserve">, </w:t>
-      </w:r>
-      <w:proofErr w:type="spellStart"/>
-      <w:proofErr w:type="gramStart"/>
-      <w:r>
-        <w:t>js</w:t>
-      </w:r>
-      <w:proofErr w:type="spellEnd"/>
-      <w:r>
-        <w:t xml:space="preserve"> )</w:t>
-      </w:r>
-      <w:proofErr w:type="gramEnd"/>
-      <w:r>
-        <w:t xml:space="preserve"> </w:t>
-      </w:r>
-      <w:proofErr w:type="spellStart"/>
-      <w:r>
-        <w:t>lalu</w:t>
-      </w:r>
-      <w:proofErr w:type="spellEnd"/>
-      <w:r>
-        <w:t xml:space="preserve"> </w:t>
-      </w:r>
-      <w:proofErr w:type="spellStart"/>
-      <w:r>
-        <w:t>merender</w:t>
-      </w:r>
-      <w:proofErr w:type="spellEnd"/>
-      <w:r>
-        <w:t xml:space="preserve"> </w:t>
-      </w:r>
-      <w:proofErr w:type="spellStart"/>
-      <w:r>
-        <w:t>dalam</w:t>
-      </w:r>
-      <w:proofErr w:type="spellEnd"/>
-      <w:r>
-        <w:t xml:space="preserve"> </w:t>
-      </w:r>
-      <w:proofErr w:type="spellStart"/>
-      <w:r>
-        <w:t>bentuk</w:t>
-      </w:r>
-      <w:proofErr w:type="spellEnd"/>
-      <w:r>
-        <w:t xml:space="preserve"> </w:t>
-      </w:r>
-      <w:proofErr w:type="spellStart"/>
-      <w:r>
-        <w:t>tampilan</w:t>
-      </w:r>
-      <w:proofErr w:type="spellEnd"/>
-      <w:r>
-        <w:t xml:space="preserve"> web</w:t>
+        <w:t>Browser akan melakukan proses concurrency ketika membuka web, browser akan melakukan http request, lalu mendowload semua file web (html, css, js ) lalu merender dalam bentuk tampilan web</w:t>
       </w:r>
     </w:p>
     <w:p>
@@ -2115,71 +761,7 @@
         </w:numPr>
       </w:pPr>
       <w:r>
-        <w:t xml:space="preserve">Browser </w:t>
-      </w:r>
-      <w:proofErr w:type="spellStart"/>
-      <w:r>
-        <w:t>akan</w:t>
-      </w:r>
-      <w:proofErr w:type="spellEnd"/>
-      <w:r>
-        <w:t xml:space="preserve"> </w:t>
-      </w:r>
-      <w:proofErr w:type="spellStart"/>
-      <w:r>
-        <w:t>melakukan</w:t>
-      </w:r>
-      <w:proofErr w:type="spellEnd"/>
-      <w:r>
-        <w:t xml:space="preserve"> proses parallel, </w:t>
-      </w:r>
-      <w:proofErr w:type="spellStart"/>
-      <w:r>
-        <w:t>ketika</w:t>
-      </w:r>
-      <w:proofErr w:type="spellEnd"/>
-      <w:r>
-        <w:t xml:space="preserve"> </w:t>
-      </w:r>
-      <w:proofErr w:type="spellStart"/>
-      <w:r>
-        <w:t>membuka</w:t>
-      </w:r>
-      <w:proofErr w:type="spellEnd"/>
-      <w:r>
-        <w:t xml:space="preserve"> </w:t>
-      </w:r>
-      <w:proofErr w:type="spellStart"/>
-      <w:r>
-        <w:t>beberapa</w:t>
-      </w:r>
-      <w:proofErr w:type="spellEnd"/>
-      <w:r>
-        <w:t xml:space="preserve"> tab web, dan juga sambal download </w:t>
-      </w:r>
-      <w:proofErr w:type="spellStart"/>
-      <w:r>
-        <w:t>beberapa</w:t>
-      </w:r>
-      <w:proofErr w:type="spellEnd"/>
-      <w:r>
-        <w:t xml:space="preserve"> file, dan </w:t>
-      </w:r>
-      <w:proofErr w:type="spellStart"/>
-      <w:r>
-        <w:t>menonton</w:t>
-      </w:r>
-      <w:proofErr w:type="spellEnd"/>
-      <w:r>
-        <w:t xml:space="preserve"> video </w:t>
-      </w:r>
-      <w:proofErr w:type="spellStart"/>
-      <w:r>
-        <w:t>dari</w:t>
-      </w:r>
-      <w:proofErr w:type="spellEnd"/>
-      <w:r>
-        <w:t xml:space="preserve"> web streaming</w:t>
+        <w:t>Browser akan melakukan proses parallel, ketika membuka beberapa tab web, dan juga sambal download beberapa file, dan menonton video dari web streaming</w:t>
       </w:r>
     </w:p>
     <w:p>
@@ -2209,77 +791,8 @@
           <w:bCs/>
         </w:rPr>
       </w:pPr>
-      <w:proofErr w:type="spellStart"/>
-      <w:r>
-        <w:t>Saat</w:t>
-      </w:r>
-      <w:proofErr w:type="spellEnd"/>
-      <w:r>
-        <w:t xml:space="preserve"> </w:t>
-      </w:r>
-      <w:proofErr w:type="spellStart"/>
-      <w:r>
-        <w:t>membuat</w:t>
-      </w:r>
-      <w:proofErr w:type="spellEnd"/>
-      <w:r>
-        <w:t xml:space="preserve"> </w:t>
-      </w:r>
-      <w:proofErr w:type="spellStart"/>
-      <w:r>
-        <w:t>aplikasi</w:t>
-      </w:r>
-      <w:proofErr w:type="spellEnd"/>
-      <w:r>
-        <w:t xml:space="preserve"> yang concurrent </w:t>
-      </w:r>
-      <w:proofErr w:type="spellStart"/>
-      <w:r>
-        <w:t>atau</w:t>
-      </w:r>
-      <w:proofErr w:type="spellEnd"/>
-      <w:r>
-        <w:t xml:space="preserve"> parallel, </w:t>
-      </w:r>
-      <w:proofErr w:type="spellStart"/>
-      <w:r>
-        <w:t>kadang</w:t>
-      </w:r>
-      <w:proofErr w:type="spellEnd"/>
-      <w:r>
-        <w:t xml:space="preserve"> </w:t>
-      </w:r>
-      <w:proofErr w:type="spellStart"/>
-      <w:r>
-        <w:t>kita</w:t>
-      </w:r>
-      <w:proofErr w:type="spellEnd"/>
-      <w:r>
-        <w:t xml:space="preserve"> </w:t>
-      </w:r>
-      <w:proofErr w:type="spellStart"/>
-      <w:r>
-        <w:t>sering</w:t>
-      </w:r>
-      <w:proofErr w:type="spellEnd"/>
-      <w:r>
-        <w:t xml:space="preserve"> </w:t>
-      </w:r>
-      <w:proofErr w:type="spellStart"/>
-      <w:r>
-        <w:t>menemui</w:t>
-      </w:r>
-      <w:proofErr w:type="spellEnd"/>
-      <w:r>
-        <w:t xml:space="preserve"> </w:t>
-      </w:r>
-      <w:proofErr w:type="spellStart"/>
-      <w:r>
-        <w:t>istilah</w:t>
-      </w:r>
-      <w:proofErr w:type="spellEnd"/>
-      <w:r>
-        <w:t xml:space="preserve"> synchronous dan asynchronous</w:t>
+      <w:r>
+        <w:t>Saat membuat aplikasi yang concurrent atau parallel, kadang kita sering menemui istilah synchronous dan asynchronous</w:t>
       </w:r>
     </w:p>
     <w:p>
@@ -2294,67 +807,9 @@
           <w:bCs/>
         </w:rPr>
       </w:pPr>
-      <w:proofErr w:type="spellStart"/>
-      <w:r>
-        <w:t>Tidak</w:t>
-      </w:r>
-      <w:proofErr w:type="spellEnd"/>
-      <w:r>
-        <w:t xml:space="preserve"> </w:t>
-      </w:r>
-      <w:proofErr w:type="spellStart"/>
-      <w:r>
-        <w:t>perlu</w:t>
-      </w:r>
-      <w:proofErr w:type="spellEnd"/>
-      <w:r>
-        <w:t xml:space="preserve"> </w:t>
-      </w:r>
-      <w:proofErr w:type="spellStart"/>
-      <w:r>
-        <w:t>bingung</w:t>
-      </w:r>
-      <w:proofErr w:type="spellEnd"/>
-      <w:r>
-        <w:t xml:space="preserve"> </w:t>
-      </w:r>
-      <w:proofErr w:type="spellStart"/>
-      <w:r>
-        <w:t>dengan</w:t>
-      </w:r>
-      <w:proofErr w:type="spellEnd"/>
-      <w:r>
-        <w:t xml:space="preserve"> </w:t>
-      </w:r>
-      <w:proofErr w:type="spellStart"/>
-      <w:r>
-        <w:t>istilah</w:t>
-      </w:r>
-      <w:proofErr w:type="spellEnd"/>
-      <w:r>
-        <w:t xml:space="preserve"> </w:t>
-      </w:r>
-      <w:proofErr w:type="spellStart"/>
-      <w:r>
-        <w:t>tersebut</w:t>
-      </w:r>
-      <w:proofErr w:type="spellEnd"/>
-      <w:r>
-        <w:t xml:space="preserve">, </w:t>
-      </w:r>
-      <w:proofErr w:type="spellStart"/>
-      <w:r>
-        <w:t>secara</w:t>
-      </w:r>
-      <w:proofErr w:type="spellEnd"/>
-      <w:r>
-        <w:t xml:space="preserve"> </w:t>
-      </w:r>
-      <w:proofErr w:type="spellStart"/>
-      <w:r>
-        <w:t>sederhana</w:t>
-      </w:r>
-      <w:proofErr w:type="spellEnd"/>
+      <w:r>
+        <w:t>Tidak perlu bingung dengan istilah tersebut, secara sederhana</w:t>
+      </w:r>
     </w:p>
     <w:p>
       <w:pPr>
@@ -2368,155 +823,12 @@
           <w:bCs/>
         </w:rPr>
       </w:pPr>
-      <w:proofErr w:type="spellStart"/>
-      <w:r>
-        <w:t>Sysnchronous</w:t>
-      </w:r>
-      <w:proofErr w:type="spellEnd"/>
-      <w:r>
-        <w:t xml:space="preserve"> </w:t>
-      </w:r>
-      <w:proofErr w:type="spellStart"/>
-      <w:r>
-        <w:t>adalah</w:t>
-      </w:r>
-      <w:proofErr w:type="spellEnd"/>
-      <w:r>
-        <w:t xml:space="preserve"> </w:t>
-      </w:r>
-      <w:proofErr w:type="spellStart"/>
-      <w:r>
-        <w:t>ketika</w:t>
-      </w:r>
-      <w:proofErr w:type="spellEnd"/>
-      <w:r>
-        <w:t xml:space="preserve"> </w:t>
-      </w:r>
-      <w:proofErr w:type="spellStart"/>
-      <w:r>
-        <w:t>kode</w:t>
-      </w:r>
-      <w:proofErr w:type="spellEnd"/>
-      <w:r>
-        <w:t xml:space="preserve"> program </w:t>
-      </w:r>
-      <w:proofErr w:type="spellStart"/>
-      <w:r>
-        <w:t>kita</w:t>
-      </w:r>
-      <w:proofErr w:type="spellEnd"/>
-      <w:r>
-        <w:t xml:space="preserve"> </w:t>
-      </w:r>
-      <w:proofErr w:type="spellStart"/>
-      <w:r>
-        <w:t>berjalan</w:t>
-      </w:r>
-      <w:proofErr w:type="spellEnd"/>
-      <w:r>
-        <w:t xml:space="preserve"> </w:t>
-      </w:r>
-      <w:proofErr w:type="spellStart"/>
-      <w:r>
-        <w:t>secara</w:t>
-      </w:r>
-      <w:proofErr w:type="spellEnd"/>
-      <w:r>
-        <w:t xml:space="preserve"> sequential, dan </w:t>
-      </w:r>
-      <w:proofErr w:type="spellStart"/>
-      <w:r>
-        <w:t>semua</w:t>
-      </w:r>
-      <w:proofErr w:type="spellEnd"/>
-      <w:r>
-        <w:t xml:space="preserve"> </w:t>
-      </w:r>
-      <w:proofErr w:type="spellStart"/>
-      <w:r>
-        <w:t>tahapan</w:t>
-      </w:r>
-      <w:proofErr w:type="spellEnd"/>
-      <w:r>
-        <w:t xml:space="preserve"> </w:t>
-      </w:r>
-      <w:proofErr w:type="spellStart"/>
-      <w:r>
-        <w:t>ditunggu</w:t>
-      </w:r>
-      <w:proofErr w:type="spellEnd"/>
-      <w:r>
-        <w:t xml:space="preserve"> </w:t>
-      </w:r>
-      <w:proofErr w:type="spellStart"/>
-      <w:r>
-        <w:t>sampai</w:t>
-      </w:r>
-      <w:proofErr w:type="spellEnd"/>
-      <w:r>
-        <w:t xml:space="preserve"> </w:t>
-      </w:r>
-      <w:proofErr w:type="spellStart"/>
-      <w:r>
-        <w:t>prosesnya</w:t>
-      </w:r>
-      <w:proofErr w:type="spellEnd"/>
-      <w:r>
-        <w:t xml:space="preserve"> </w:t>
-      </w:r>
-      <w:proofErr w:type="spellStart"/>
-      <w:r>
-        <w:t>selesai</w:t>
-      </w:r>
-      <w:proofErr w:type="spellEnd"/>
-      <w:r>
-        <w:t xml:space="preserve"> </w:t>
-      </w:r>
-      <w:proofErr w:type="spellStart"/>
-      <w:r>
-        <w:t>baru</w:t>
-      </w:r>
-      <w:proofErr w:type="spellEnd"/>
-      <w:r>
-        <w:t xml:space="preserve"> </w:t>
-      </w:r>
-      <w:proofErr w:type="spellStart"/>
-      <w:r>
-        <w:t>akan</w:t>
-      </w:r>
-      <w:proofErr w:type="spellEnd"/>
-      <w:r>
-        <w:t xml:space="preserve"> </w:t>
-      </w:r>
-      <w:proofErr w:type="spellStart"/>
-      <w:r>
-        <w:t>dieksekusi</w:t>
-      </w:r>
-      <w:proofErr w:type="spellEnd"/>
-      <w:r>
-        <w:t xml:space="preserve"> </w:t>
-      </w:r>
-      <w:proofErr w:type="spellStart"/>
-      <w:r>
-        <w:t>ke</w:t>
-      </w:r>
-      <w:proofErr w:type="spellEnd"/>
-      <w:r>
-        <w:t xml:space="preserve"> </w:t>
-      </w:r>
-      <w:proofErr w:type="spellStart"/>
-      <w:r>
-        <w:t>tahapan</w:t>
-      </w:r>
-      <w:proofErr w:type="spellEnd"/>
-      <w:r>
-        <w:t xml:space="preserve"> </w:t>
-      </w:r>
-      <w:proofErr w:type="spellStart"/>
-      <w:r>
-        <w:t>selanjutnya</w:t>
-      </w:r>
-      <w:proofErr w:type="spellEnd"/>
+      <w:r>
+        <w:t>Sysnchronous adalah ketika kode program kita berjalan secara sequential, dan semua tahapan ditunggu sampai prosesnya</w:t>
+      </w:r>
+      <w:r>
+        <w:t xml:space="preserve"> selesai baru akan dieksekusi ke tahapan selanjutnya</w:t>
+      </w:r>
     </w:p>
     <w:p>
       <w:pPr>
@@ -2530,181 +842,9 @@
           <w:bCs/>
         </w:rPr>
       </w:pPr>
-      <w:proofErr w:type="spellStart"/>
-      <w:r>
-        <w:t>Sedangkan</w:t>
-      </w:r>
-      <w:proofErr w:type="spellEnd"/>
-      <w:r>
-        <w:t xml:space="preserve">, </w:t>
-      </w:r>
-      <w:proofErr w:type="spellStart"/>
-      <w:r>
-        <w:t>Asyschronous</w:t>
-      </w:r>
-      <w:proofErr w:type="spellEnd"/>
-      <w:r>
-        <w:t xml:space="preserve"> </w:t>
-      </w:r>
-      <w:proofErr w:type="spellStart"/>
-      <w:r>
-        <w:t>artinya</w:t>
-      </w:r>
-      <w:proofErr w:type="spellEnd"/>
-      <w:r>
-        <w:t xml:space="preserve"> </w:t>
-      </w:r>
-      <w:proofErr w:type="spellStart"/>
-      <w:r>
-        <w:t>ketika</w:t>
-      </w:r>
-      <w:proofErr w:type="spellEnd"/>
-      <w:r>
-        <w:t xml:space="preserve"> </w:t>
-      </w:r>
-      <w:proofErr w:type="spellStart"/>
-      <w:r>
-        <w:t>kode</w:t>
-      </w:r>
-      <w:proofErr w:type="spellEnd"/>
-      <w:r>
-        <w:t xml:space="preserve"> program </w:t>
-      </w:r>
-      <w:proofErr w:type="spellStart"/>
-      <w:r>
-        <w:t>kita</w:t>
-      </w:r>
-      <w:proofErr w:type="spellEnd"/>
-      <w:r>
-        <w:t xml:space="preserve"> </w:t>
-      </w:r>
-      <w:proofErr w:type="spellStart"/>
-      <w:r>
-        <w:t>berjalan</w:t>
-      </w:r>
-      <w:proofErr w:type="spellEnd"/>
-      <w:r>
-        <w:t xml:space="preserve"> dan </w:t>
-      </w:r>
-      <w:proofErr w:type="spellStart"/>
-      <w:r>
-        <w:t>kita</w:t>
-      </w:r>
-      <w:proofErr w:type="spellEnd"/>
-      <w:r>
-        <w:t xml:space="preserve"> </w:t>
-      </w:r>
-      <w:proofErr w:type="spellStart"/>
-      <w:r>
-        <w:t>tidak</w:t>
-      </w:r>
-      <w:proofErr w:type="spellEnd"/>
-      <w:r>
-        <w:t xml:space="preserve"> </w:t>
-      </w:r>
-      <w:proofErr w:type="spellStart"/>
-      <w:r>
-        <w:t>perlu</w:t>
-      </w:r>
-      <w:proofErr w:type="spellEnd"/>
-      <w:r>
-        <w:t xml:space="preserve"> </w:t>
-      </w:r>
-      <w:proofErr w:type="spellStart"/>
-      <w:proofErr w:type="gramStart"/>
-      <w:r>
-        <w:t>menunggu</w:t>
-      </w:r>
-      <w:proofErr w:type="spellEnd"/>
-      <w:r>
-        <w:t xml:space="preserve">  </w:t>
-      </w:r>
-      <w:proofErr w:type="spellStart"/>
-      <w:r>
-        <w:t>eksekusi</w:t>
-      </w:r>
-      <w:proofErr w:type="spellEnd"/>
-      <w:proofErr w:type="gramEnd"/>
-      <w:r>
-        <w:t xml:space="preserve"> </w:t>
-      </w:r>
-      <w:proofErr w:type="spellStart"/>
-      <w:r>
-        <w:t>kode</w:t>
-      </w:r>
-      <w:proofErr w:type="spellEnd"/>
-      <w:r>
-        <w:t xml:space="preserve"> </w:t>
-      </w:r>
-      <w:proofErr w:type="spellStart"/>
-      <w:r>
-        <w:t>tersebut</w:t>
-      </w:r>
-      <w:proofErr w:type="spellEnd"/>
-      <w:r>
-        <w:t xml:space="preserve"> </w:t>
-      </w:r>
-      <w:proofErr w:type="spellStart"/>
-      <w:r>
-        <w:t>selesai</w:t>
-      </w:r>
-      <w:proofErr w:type="spellEnd"/>
-      <w:r>
-        <w:t xml:space="preserve">, </w:t>
-      </w:r>
-      <w:proofErr w:type="spellStart"/>
-      <w:r>
-        <w:t>kita</w:t>
-      </w:r>
-      <w:proofErr w:type="spellEnd"/>
-      <w:r>
-        <w:t xml:space="preserve"> </w:t>
-      </w:r>
-      <w:proofErr w:type="spellStart"/>
-      <w:r>
-        <w:t>bisa</w:t>
-      </w:r>
-      <w:proofErr w:type="spellEnd"/>
-      <w:r>
-        <w:t xml:space="preserve"> </w:t>
-      </w:r>
-      <w:proofErr w:type="spellStart"/>
-      <w:r>
-        <w:t>lanjutkan</w:t>
-      </w:r>
-      <w:proofErr w:type="spellEnd"/>
-      <w:r>
-        <w:t xml:space="preserve"> </w:t>
-      </w:r>
-      <w:proofErr w:type="spellStart"/>
-      <w:r>
-        <w:t>ke</w:t>
-      </w:r>
-      <w:proofErr w:type="spellEnd"/>
-      <w:r>
-        <w:t xml:space="preserve"> </w:t>
-      </w:r>
-      <w:proofErr w:type="spellStart"/>
-      <w:r>
-        <w:t>tahapan</w:t>
-      </w:r>
-      <w:proofErr w:type="spellEnd"/>
-      <w:r>
-        <w:t xml:space="preserve"> </w:t>
-      </w:r>
-      <w:proofErr w:type="spellStart"/>
-      <w:r>
-        <w:t>kode</w:t>
-      </w:r>
-      <w:proofErr w:type="spellEnd"/>
-      <w:r>
-        <w:t xml:space="preserve"> program </w:t>
-      </w:r>
-      <w:proofErr w:type="spellStart"/>
-      <w:r>
-        <w:t>selanjutnya</w:t>
-      </w:r>
-      <w:proofErr w:type="spellEnd"/>
+      <w:r>
+        <w:t>Sedangkan, Asyschronous artinya ketika kode program kita berjalan dan kita tidak perlu menunggu  eksekusi kode tersebut selesai, kita bisa lanjutkan ke tahapan kode program selanjutnya</w:t>
+      </w:r>
     </w:p>
     <w:p>
       <w:pPr>
@@ -2735,31 +875,7 @@
         </w:numPr>
       </w:pPr>
       <w:r>
-        <w:t xml:space="preserve">Di java, </w:t>
-      </w:r>
-      <w:proofErr w:type="spellStart"/>
-      <w:r>
-        <w:t>implementasi</w:t>
-      </w:r>
-      <w:proofErr w:type="spellEnd"/>
-      <w:r>
-        <w:t xml:space="preserve"> Concurrency dan Parallel </w:t>
-      </w:r>
-      <w:proofErr w:type="spellStart"/>
-      <w:r>
-        <w:t>dapat</w:t>
-      </w:r>
-      <w:proofErr w:type="spellEnd"/>
-      <w:r>
-        <w:t xml:space="preserve"> </w:t>
-      </w:r>
-      <w:proofErr w:type="spellStart"/>
-      <w:r>
-        <w:t>menggunakan</w:t>
-      </w:r>
-      <w:proofErr w:type="spellEnd"/>
-      <w:r>
-        <w:t xml:space="preserve"> Thread</w:t>
+        <w:t>Di java, implementasi Concurrency dan Parallel dapat menggunakan Thread</w:t>
       </w:r>
     </w:p>
     <w:p>
@@ -2771,33 +887,7 @@
         </w:numPr>
       </w:pPr>
       <w:r>
-        <w:t xml:space="preserve">Thread </w:t>
-      </w:r>
-      <w:proofErr w:type="spellStart"/>
-      <w:r>
-        <w:t>direpresentasikan</w:t>
-      </w:r>
-      <w:proofErr w:type="spellEnd"/>
-      <w:r>
-        <w:t xml:space="preserve"> oleh class </w:t>
-      </w:r>
-      <w:proofErr w:type="spellStart"/>
-      <w:r>
-        <w:t>bernama</w:t>
-      </w:r>
-      <w:proofErr w:type="spellEnd"/>
-      <w:r>
-        <w:t xml:space="preserve"> Thread di </w:t>
-      </w:r>
-      <w:proofErr w:type="spellStart"/>
-      <w:proofErr w:type="gramStart"/>
-      <w:r>
-        <w:t>package.lang</w:t>
-      </w:r>
-      <w:proofErr w:type="spellEnd"/>
-      <w:proofErr w:type="gramEnd"/>
-      <w:r>
-        <w:t xml:space="preserve"> </w:t>
+        <w:t xml:space="preserve">Thread direpresentasikan oleh class bernama Thread di package.lang </w:t>
       </w:r>
     </w:p>
     <w:p/>
@@ -2824,65 +914,8 @@
           <w:numId w:val="26"/>
         </w:numPr>
       </w:pPr>
-      <w:proofErr w:type="spellStart"/>
-      <w:r>
-        <w:t>Secara</w:t>
-      </w:r>
-      <w:proofErr w:type="spellEnd"/>
-      <w:r>
-        <w:t xml:space="preserve"> default, </w:t>
-      </w:r>
-      <w:proofErr w:type="spellStart"/>
-      <w:r>
-        <w:t>saat</w:t>
-      </w:r>
-      <w:proofErr w:type="spellEnd"/>
-      <w:r>
-        <w:t xml:space="preserve"> </w:t>
-      </w:r>
-      <w:proofErr w:type="spellStart"/>
-      <w:r>
-        <w:t>sebuah</w:t>
-      </w:r>
-      <w:proofErr w:type="spellEnd"/>
-      <w:r>
-        <w:t xml:space="preserve"> </w:t>
-      </w:r>
-      <w:proofErr w:type="spellStart"/>
-      <w:r>
-        <w:t>aplikasi</w:t>
-      </w:r>
-      <w:proofErr w:type="spellEnd"/>
-      <w:r>
-        <w:t xml:space="preserve"> Java </w:t>
-      </w:r>
-      <w:proofErr w:type="spellStart"/>
-      <w:r>
-        <w:t>berjalan</w:t>
-      </w:r>
-      <w:proofErr w:type="spellEnd"/>
-      <w:r>
-        <w:t xml:space="preserve">, minimal aka </w:t>
-      </w:r>
-      <w:proofErr w:type="spellStart"/>
-      <w:r>
-        <w:t>ada</w:t>
-      </w:r>
-      <w:proofErr w:type="spellEnd"/>
-      <w:r>
-        <w:t xml:space="preserve"> </w:t>
-      </w:r>
-      <w:proofErr w:type="spellStart"/>
-      <w:r>
-        <w:t>satu</w:t>
-      </w:r>
-      <w:proofErr w:type="spellEnd"/>
-      <w:r>
-        <w:t xml:space="preserve"> thread yang </w:t>
-      </w:r>
-      <w:proofErr w:type="spellStart"/>
-      <w:r>
-        <w:t>be</w:t>
+      <w:r>
+        <w:t>Secara default, saat sebuah aplikasi Java berjalan, minimal aka ada satu thread yang be</w:t>
       </w:r>
       <w:r>
         <w:t>z</w:t>
@@ -2890,7 +923,6 @@
       <w:r>
         <w:t>rjalan</w:t>
       </w:r>
-      <w:proofErr w:type="spellEnd"/>
     </w:p>
     <w:p>
       <w:pPr>
@@ -2904,93 +936,8 @@
           <w:bCs/>
         </w:rPr>
       </w:pPr>
-      <w:proofErr w:type="spellStart"/>
-      <w:r>
-        <w:t>Dalam</w:t>
-      </w:r>
-      <w:proofErr w:type="spellEnd"/>
-      <w:r>
-        <w:t xml:space="preserve"> </w:t>
-      </w:r>
-      <w:proofErr w:type="spellStart"/>
-      <w:r>
-        <w:t>apliaksi</w:t>
-      </w:r>
-      <w:proofErr w:type="spellEnd"/>
-      <w:r>
-        <w:t xml:space="preserve"> Java </w:t>
-      </w:r>
-      <w:proofErr w:type="spellStart"/>
-      <w:r>
-        <w:t>biasa</w:t>
-      </w:r>
-      <w:proofErr w:type="spellEnd"/>
-      <w:r>
-        <w:t xml:space="preserve">, </w:t>
-      </w:r>
-      <w:proofErr w:type="spellStart"/>
-      <w:r>
-        <w:t>biasanya</w:t>
-      </w:r>
-      <w:proofErr w:type="spellEnd"/>
-      <w:r>
-        <w:t xml:space="preserve"> </w:t>
-      </w:r>
-      <w:proofErr w:type="spellStart"/>
-      <w:r>
-        <w:t>kode</w:t>
-      </w:r>
-      <w:proofErr w:type="spellEnd"/>
-      <w:r>
-        <w:t xml:space="preserve"> </w:t>
-      </w:r>
-      <w:proofErr w:type="spellStart"/>
-      <w:r>
-        <w:t>kode</w:t>
-      </w:r>
-      <w:proofErr w:type="spellEnd"/>
-      <w:r>
-        <w:t xml:space="preserve"> program </w:t>
-      </w:r>
-      <w:proofErr w:type="spellStart"/>
-      <w:r>
-        <w:t>kita</w:t>
-      </w:r>
-      <w:proofErr w:type="spellEnd"/>
-      <w:r>
-        <w:t xml:space="preserve"> </w:t>
-      </w:r>
-      <w:proofErr w:type="spellStart"/>
-      <w:r>
-        <w:t>akan</w:t>
-      </w:r>
-      <w:proofErr w:type="spellEnd"/>
-      <w:r>
-        <w:t xml:space="preserve"> </w:t>
-      </w:r>
-      <w:proofErr w:type="spellStart"/>
-      <w:r>
-        <w:t>berjalan</w:t>
-      </w:r>
-      <w:proofErr w:type="spellEnd"/>
-      <w:r>
-        <w:t xml:space="preserve"> di </w:t>
-      </w:r>
-      <w:proofErr w:type="spellStart"/>
-      <w:r>
-        <w:t>dalam</w:t>
-      </w:r>
-      <w:proofErr w:type="spellEnd"/>
-      <w:r>
-        <w:t xml:space="preserve"> thread yang </w:t>
-      </w:r>
-      <w:proofErr w:type="spellStart"/>
-      <w:r>
-        <w:t>bernama</w:t>
-      </w:r>
-      <w:proofErr w:type="spellEnd"/>
-      <w:r>
-        <w:t xml:space="preserve"> main</w:t>
+      <w:r>
+        <w:t>Dalam apliaksi Java biasa, biasanya kode kode program kita akan berjalan di dalam thread yang bernama main</w:t>
       </w:r>
     </w:p>
     <w:p>
@@ -3005,27 +952,9 @@
           <w:bCs/>
         </w:rPr>
       </w:pPr>
-      <w:proofErr w:type="spellStart"/>
-      <w:r>
-        <w:t>Bahkan</w:t>
-      </w:r>
-      <w:proofErr w:type="spellEnd"/>
-      <w:r>
-        <w:t xml:space="preserve"> di Unit Test pun, </w:t>
-      </w:r>
-      <w:proofErr w:type="spellStart"/>
-      <w:r>
-        <w:t>memiliki</w:t>
-      </w:r>
-      <w:proofErr w:type="spellEnd"/>
-      <w:r>
-        <w:t xml:space="preserve"> thread </w:t>
-      </w:r>
-      <w:proofErr w:type="spellStart"/>
-      <w:r>
-        <w:t>sendiri</w:t>
-      </w:r>
-      <w:proofErr w:type="spellEnd"/>
+      <w:r>
+        <w:t>Bahkan di Unit Test pun, memiliki thread sendiri</w:t>
+      </w:r>
     </w:p>
     <w:p>
       <w:pPr>
@@ -3083,21 +1012,12 @@
           <w:bCs/>
         </w:rPr>
       </w:pPr>
-      <w:proofErr w:type="spellStart"/>
-      <w:r>
-        <w:rPr>
-          <w:b/>
-          <w:bCs/>
-        </w:rPr>
-        <w:t>Membuat</w:t>
-      </w:r>
-      <w:proofErr w:type="spellEnd"/>
-      <w:r>
-        <w:rPr>
-          <w:b/>
-          <w:bCs/>
-        </w:rPr>
-        <w:t xml:space="preserve"> Thread</w:t>
+      <w:r>
+        <w:rPr>
+          <w:b/>
+          <w:bCs/>
+        </w:rPr>
+        <w:t>Membuat Thread</w:t>
       </w:r>
     </w:p>
     <w:p>
@@ -3113,71 +1033,7 @@
         </w:rPr>
       </w:pPr>
       <w:r>
-        <w:t xml:space="preserve">Thread </w:t>
-      </w:r>
-      <w:proofErr w:type="spellStart"/>
-      <w:r>
-        <w:t>merupakan</w:t>
-      </w:r>
-      <w:proofErr w:type="spellEnd"/>
-      <w:r>
-        <w:t xml:space="preserve"> proses </w:t>
-      </w:r>
-      <w:proofErr w:type="spellStart"/>
-      <w:r>
-        <w:t>ringan</w:t>
-      </w:r>
-      <w:proofErr w:type="spellEnd"/>
-      <w:r>
-        <w:t xml:space="preserve">, </w:t>
-      </w:r>
-      <w:proofErr w:type="spellStart"/>
-      <w:r>
-        <w:t>membuat</w:t>
-      </w:r>
-      <w:proofErr w:type="spellEnd"/>
-      <w:r>
-        <w:t xml:space="preserve"> Thread </w:t>
-      </w:r>
-      <w:proofErr w:type="spellStart"/>
-      <w:r>
-        <w:t>bukan</w:t>
-      </w:r>
-      <w:proofErr w:type="spellEnd"/>
-      <w:r>
-        <w:t xml:space="preserve"> </w:t>
-      </w:r>
-      <w:proofErr w:type="spellStart"/>
-      <w:r>
-        <w:t>berarti</w:t>
-      </w:r>
-      <w:proofErr w:type="spellEnd"/>
-      <w:r>
-        <w:t xml:space="preserve"> </w:t>
-      </w:r>
-      <w:proofErr w:type="spellStart"/>
-      <w:r>
-        <w:t>kita</w:t>
-      </w:r>
-      <w:proofErr w:type="spellEnd"/>
-      <w:r>
-        <w:t xml:space="preserve"> </w:t>
-      </w:r>
-      <w:proofErr w:type="spellStart"/>
-      <w:r>
-        <w:t>melakukan</w:t>
-      </w:r>
-      <w:proofErr w:type="spellEnd"/>
-      <w:r>
-        <w:t xml:space="preserve"> </w:t>
-      </w:r>
-      <w:proofErr w:type="spellStart"/>
-      <w:r>
-        <w:t>pekerjaan</w:t>
-      </w:r>
-      <w:proofErr w:type="spellEnd"/>
-      <w:r>
-        <w:t xml:space="preserve"> </w:t>
+        <w:t xml:space="preserve">Thread merupakan proses ringan, membuat Thread bukan berarti kita melakukan pekerjaan </w:t>
       </w:r>
     </w:p>
     <w:p>
@@ -3192,107 +1048,9 @@
           <w:bCs/>
         </w:rPr>
       </w:pPr>
-      <w:proofErr w:type="spellStart"/>
-      <w:r>
-        <w:t>Untuk</w:t>
-      </w:r>
-      <w:proofErr w:type="spellEnd"/>
-      <w:r>
-        <w:t xml:space="preserve"> </w:t>
-      </w:r>
-      <w:proofErr w:type="spellStart"/>
-      <w:r>
-        <w:t>membuat</w:t>
-      </w:r>
-      <w:proofErr w:type="spellEnd"/>
-      <w:r>
-        <w:t xml:space="preserve"> </w:t>
-      </w:r>
-      <w:proofErr w:type="spellStart"/>
-      <w:r>
-        <w:t>pekerjaan</w:t>
-      </w:r>
-      <w:proofErr w:type="spellEnd"/>
-      <w:r>
-        <w:t xml:space="preserve">, </w:t>
-      </w:r>
-      <w:proofErr w:type="spellStart"/>
-      <w:r>
-        <w:t>kita</w:t>
-      </w:r>
-      <w:proofErr w:type="spellEnd"/>
-      <w:r>
-        <w:t xml:space="preserve"> </w:t>
-      </w:r>
-      <w:proofErr w:type="spellStart"/>
-      <w:r>
-        <w:t>perlu</w:t>
-      </w:r>
-      <w:proofErr w:type="spellEnd"/>
-      <w:r>
-        <w:t xml:space="preserve"> </w:t>
-      </w:r>
-      <w:proofErr w:type="spellStart"/>
-      <w:r>
-        <w:t>membuat</w:t>
-      </w:r>
-      <w:proofErr w:type="spellEnd"/>
-      <w:r>
-        <w:t xml:space="preserve"> object </w:t>
-      </w:r>
-      <w:proofErr w:type="spellStart"/>
-      <w:r>
-        <w:t>dari</w:t>
-      </w:r>
-      <w:proofErr w:type="spellEnd"/>
-      <w:r>
-        <w:t xml:space="preserve"> interface Runnable, </w:t>
-      </w:r>
-      <w:proofErr w:type="spellStart"/>
-      <w:r>
-        <w:t>selanjutnya</w:t>
-      </w:r>
-      <w:proofErr w:type="spellEnd"/>
-      <w:r>
-        <w:t xml:space="preserve"> object Runnable </w:t>
-      </w:r>
-      <w:proofErr w:type="spellStart"/>
-      <w:r>
-        <w:t>tersebut</w:t>
-      </w:r>
-      <w:proofErr w:type="spellEnd"/>
-      <w:r>
-        <w:t xml:space="preserve"> bis akita </w:t>
-      </w:r>
-      <w:proofErr w:type="spellStart"/>
-      <w:r>
-        <w:t>berikan</w:t>
-      </w:r>
-      <w:proofErr w:type="spellEnd"/>
-      <w:r>
-        <w:t xml:space="preserve"> </w:t>
-      </w:r>
-      <w:proofErr w:type="spellStart"/>
-      <w:r>
-        <w:t>ke</w:t>
-      </w:r>
-      <w:proofErr w:type="spellEnd"/>
-      <w:r>
-        <w:t xml:space="preserve"> Thread </w:t>
-      </w:r>
-      <w:proofErr w:type="spellStart"/>
-      <w:r>
-        <w:t>untuk</w:t>
-      </w:r>
-      <w:proofErr w:type="spellEnd"/>
-      <w:r>
-        <w:t xml:space="preserve"> </w:t>
-      </w:r>
-      <w:proofErr w:type="spellStart"/>
-      <w:r>
-        <w:t>dijalankan</w:t>
-      </w:r>
-      <w:proofErr w:type="spellEnd"/>
+      <w:r>
+        <w:t>Untuk membuat pekerjaan, kita perlu membuat object dari interface Runnable, selanjutnya object Runnable tersebut bis akita berikan ke Thread untuk dijalankan</w:t>
+      </w:r>
     </w:p>
     <w:p>
       <w:pPr>
@@ -3306,147 +1064,9 @@
           <w:bCs/>
         </w:rPr>
       </w:pPr>
-      <w:proofErr w:type="spellStart"/>
-      <w:r>
-        <w:t>Saat</w:t>
-      </w:r>
-      <w:proofErr w:type="spellEnd"/>
-      <w:r>
-        <w:t xml:space="preserve"> Thread </w:t>
-      </w:r>
-      <w:proofErr w:type="spellStart"/>
-      <w:r>
-        <w:t>berjalan</w:t>
-      </w:r>
-      <w:proofErr w:type="spellEnd"/>
-      <w:r>
-        <w:t xml:space="preserve">, </w:t>
-      </w:r>
-      <w:proofErr w:type="spellStart"/>
-      <w:r>
-        <w:t>dia</w:t>
-      </w:r>
-      <w:proofErr w:type="spellEnd"/>
-      <w:r>
-        <w:t xml:space="preserve"> </w:t>
-      </w:r>
-      <w:proofErr w:type="spellStart"/>
-      <w:r>
-        <w:t>akan</w:t>
-      </w:r>
-      <w:proofErr w:type="spellEnd"/>
-      <w:r>
-        <w:t xml:space="preserve"> </w:t>
-      </w:r>
-      <w:proofErr w:type="spellStart"/>
-      <w:r>
-        <w:t>berjalan</w:t>
-      </w:r>
-      <w:proofErr w:type="spellEnd"/>
-      <w:r>
-        <w:t xml:space="preserve"> </w:t>
-      </w:r>
-      <w:proofErr w:type="spellStart"/>
-      <w:r>
-        <w:t>secara</w:t>
-      </w:r>
-      <w:proofErr w:type="spellEnd"/>
-      <w:r>
-        <w:t xml:space="preserve"> asynchronous, </w:t>
-      </w:r>
-      <w:proofErr w:type="spellStart"/>
-      <w:r>
-        <w:t>artinya</w:t>
-      </w:r>
-      <w:proofErr w:type="spellEnd"/>
-      <w:r>
-        <w:t xml:space="preserve"> </w:t>
-      </w:r>
-      <w:proofErr w:type="spellStart"/>
-      <w:r>
-        <w:t>dia</w:t>
-      </w:r>
-      <w:proofErr w:type="spellEnd"/>
-      <w:r>
-        <w:t xml:space="preserve"> </w:t>
-      </w:r>
-      <w:proofErr w:type="spellStart"/>
-      <w:r>
-        <w:t>akan</w:t>
-      </w:r>
-      <w:proofErr w:type="spellEnd"/>
-      <w:r>
-        <w:t xml:space="preserve"> </w:t>
-      </w:r>
-      <w:proofErr w:type="spellStart"/>
-      <w:r>
-        <w:t>berjalan</w:t>
-      </w:r>
-      <w:proofErr w:type="spellEnd"/>
-      <w:r>
-        <w:t xml:space="preserve"> </w:t>
-      </w:r>
-      <w:proofErr w:type="spellStart"/>
-      <w:r>
-        <w:t>sendiri</w:t>
-      </w:r>
-      <w:proofErr w:type="spellEnd"/>
-      <w:r>
-        <w:t xml:space="preserve">, dan </w:t>
-      </w:r>
-      <w:proofErr w:type="spellStart"/>
-      <w:r>
-        <w:t>kode</w:t>
-      </w:r>
-      <w:proofErr w:type="spellEnd"/>
-      <w:r>
-        <w:t xml:space="preserve"> program </w:t>
-      </w:r>
-      <w:proofErr w:type="spellStart"/>
-      <w:r>
-        <w:t>kita</w:t>
-      </w:r>
-      <w:proofErr w:type="spellEnd"/>
-      <w:r>
-        <w:t xml:space="preserve"> </w:t>
-      </w:r>
-      <w:proofErr w:type="spellStart"/>
-      <w:r>
-        <w:t>akan</w:t>
-      </w:r>
-      <w:proofErr w:type="spellEnd"/>
-      <w:r>
-        <w:t xml:space="preserve"> </w:t>
-      </w:r>
-      <w:proofErr w:type="spellStart"/>
-      <w:r>
-        <w:t>berlanjut</w:t>
-      </w:r>
-      <w:proofErr w:type="spellEnd"/>
-      <w:r>
-        <w:t xml:space="preserve"> </w:t>
-      </w:r>
-      <w:proofErr w:type="spellStart"/>
-      <w:r>
-        <w:t>ke</w:t>
-      </w:r>
-      <w:proofErr w:type="spellEnd"/>
-      <w:r>
-        <w:t xml:space="preserve"> </w:t>
-      </w:r>
-      <w:proofErr w:type="spellStart"/>
-      <w:r>
-        <w:t>kode</w:t>
-      </w:r>
-      <w:proofErr w:type="spellEnd"/>
-      <w:r>
-        <w:t xml:space="preserve"> program </w:t>
-      </w:r>
-      <w:proofErr w:type="spellStart"/>
-      <w:r>
-        <w:t>selanjutnya</w:t>
-      </w:r>
-      <w:proofErr w:type="spellEnd"/>
+      <w:r>
+        <w:t>Saat Thread berjalan, dia akan berjalan secara asynchronous, artinya dia akan berjalan sendiri, dan kode program kita akan berlanjut ke kode program selanjutnya</w:t>
+      </w:r>
     </w:p>
     <w:p>
       <w:pPr>
@@ -3460,45 +1080,8 @@
           <w:bCs/>
         </w:rPr>
       </w:pPr>
-      <w:proofErr w:type="spellStart"/>
-      <w:r>
-        <w:t>Untuk</w:t>
-      </w:r>
-      <w:proofErr w:type="spellEnd"/>
-      <w:r>
-        <w:t xml:space="preserve"> </w:t>
-      </w:r>
-      <w:proofErr w:type="spellStart"/>
-      <w:r>
-        <w:t>menjalankan</w:t>
-      </w:r>
-      <w:proofErr w:type="spellEnd"/>
-      <w:r>
-        <w:t xml:space="preserve"> Thread, kitab isa </w:t>
-      </w:r>
-      <w:proofErr w:type="spellStart"/>
-      <w:r>
-        <w:t>memanggil</w:t>
-      </w:r>
-      <w:proofErr w:type="spellEnd"/>
-      <w:r>
-        <w:t xml:space="preserve"> function </w:t>
-      </w:r>
-      <w:proofErr w:type="gramStart"/>
-      <w:r>
-        <w:t>start(</w:t>
-      </w:r>
-      <w:proofErr w:type="gramEnd"/>
-      <w:r>
-        <w:t xml:space="preserve">) </w:t>
-      </w:r>
-      <w:proofErr w:type="spellStart"/>
-      <w:r>
-        <w:t>milik</w:t>
-      </w:r>
-      <w:proofErr w:type="spellEnd"/>
-      <w:r>
-        <w:t xml:space="preserve"> Thread</w:t>
+      <w:r>
+        <w:t>Untuk menjalankan Thread, kitab isa memanggil function start() milik Thread</w:t>
       </w:r>
     </w:p>
     <w:p>
@@ -3578,14 +1161,7 @@
           <w:b/>
           <w:bCs/>
         </w:rPr>
-        <w:t>Thread</w:t>
-      </w:r>
-      <w:r>
-        <w:rPr>
-          <w:b/>
-          <w:bCs/>
-        </w:rPr>
-        <w:t xml:space="preserve"> Sleep</w:t>
+        <w:t>Thread Sleep</w:t>
       </w:r>
     </w:p>
     <w:p>
@@ -3601,85 +1177,8 @@
         </w:rPr>
       </w:pPr>
       <w:r>
-        <w:t xml:space="preserve">Pada </w:t>
-      </w:r>
-      <w:proofErr w:type="spellStart"/>
-      <w:r>
-        <w:t>saat</w:t>
-      </w:r>
-      <w:proofErr w:type="spellEnd"/>
-      <w:r>
-        <w:t xml:space="preserve"> proses development, </w:t>
-      </w:r>
-      <w:proofErr w:type="spellStart"/>
-      <w:r>
-        <w:t>kadang</w:t>
-      </w:r>
-      <w:proofErr w:type="spellEnd"/>
-      <w:r>
-        <w:t xml:space="preserve"> </w:t>
-      </w:r>
-      <w:proofErr w:type="spellStart"/>
-      <w:r>
-        <w:t>kita</w:t>
-      </w:r>
-      <w:proofErr w:type="spellEnd"/>
-      <w:r>
-        <w:t xml:space="preserve"> </w:t>
-      </w:r>
-      <w:proofErr w:type="spellStart"/>
-      <w:r>
-        <w:t>butuh</w:t>
-      </w:r>
-      <w:proofErr w:type="spellEnd"/>
-      <w:r>
-        <w:t xml:space="preserve"> </w:t>
-      </w:r>
-      <w:proofErr w:type="spellStart"/>
-      <w:r>
-        <w:t>melakukan</w:t>
-      </w:r>
-      <w:proofErr w:type="spellEnd"/>
-      <w:r>
-        <w:t xml:space="preserve"> </w:t>
-      </w:r>
-      <w:proofErr w:type="spellStart"/>
-      <w:r>
-        <w:t>simulasi</w:t>
-      </w:r>
-      <w:proofErr w:type="spellEnd"/>
-      <w:r>
-        <w:t xml:space="preserve"> proses yang </w:t>
-      </w:r>
-      <w:proofErr w:type="spellStart"/>
-      <w:r>
-        <w:t>berjalan</w:t>
-      </w:r>
-      <w:proofErr w:type="spellEnd"/>
-      <w:r>
-        <w:t xml:space="preserve"> </w:t>
-      </w:r>
-      <w:proofErr w:type="spellStart"/>
-      <w:r>
-        <w:t>dalam</w:t>
-      </w:r>
-      <w:proofErr w:type="spellEnd"/>
-      <w:r>
-        <w:t xml:space="preserve"> </w:t>
-      </w:r>
-      <w:proofErr w:type="spellStart"/>
-      <w:r>
-        <w:t>waktu</w:t>
-      </w:r>
-      <w:proofErr w:type="spellEnd"/>
-      <w:r>
-        <w:t xml:space="preserve"> </w:t>
-      </w:r>
-      <w:proofErr w:type="spellStart"/>
-      <w:r>
-        <w:t>tertentu</w:t>
-      </w:r>
-      <w:proofErr w:type="spellEnd"/>
+        <w:t>Pada saat proses development, kadang kita butuh melakukan simulasi proses yang berjalan dalam waktu tertentu</w:t>
+      </w:r>
     </w:p>
     <w:p>
       <w:pPr>
@@ -3693,77 +1192,8 @@
           <w:bCs/>
         </w:rPr>
       </w:pPr>
-      <w:proofErr w:type="spellStart"/>
-      <w:r>
-        <w:t>Untuk</w:t>
-      </w:r>
-      <w:proofErr w:type="spellEnd"/>
-      <w:r>
-        <w:t xml:space="preserve"> </w:t>
-      </w:r>
-      <w:proofErr w:type="spellStart"/>
-      <w:r>
-        <w:t>melakukan</w:t>
-      </w:r>
-      <w:proofErr w:type="spellEnd"/>
-      <w:r>
-        <w:t xml:space="preserve"> </w:t>
-      </w:r>
-      <w:proofErr w:type="spellStart"/>
-      <w:r>
-        <w:t>hal</w:t>
-      </w:r>
-      <w:proofErr w:type="spellEnd"/>
-      <w:r>
-        <w:t xml:space="preserve"> </w:t>
-      </w:r>
-      <w:proofErr w:type="spellStart"/>
-      <w:r>
-        <w:t>ini</w:t>
-      </w:r>
-      <w:proofErr w:type="spellEnd"/>
-      <w:r>
-        <w:t xml:space="preserve">, </w:t>
-      </w:r>
-      <w:proofErr w:type="spellStart"/>
-      <w:r>
-        <w:t>bisa</w:t>
-      </w:r>
-      <w:proofErr w:type="spellEnd"/>
-      <w:r>
-        <w:t xml:space="preserve"> </w:t>
-      </w:r>
-      <w:proofErr w:type="spellStart"/>
-      <w:r>
-        <w:t>memanfaatkan</w:t>
-      </w:r>
-      <w:proofErr w:type="spellEnd"/>
-      <w:r>
-        <w:t xml:space="preserve"> </w:t>
-      </w:r>
-      <w:proofErr w:type="spellStart"/>
-      <w:r>
-        <w:t>fitur</w:t>
-      </w:r>
-      <w:proofErr w:type="spellEnd"/>
-      <w:r>
-        <w:t xml:space="preserve"> Thread </w:t>
-      </w:r>
-      <w:proofErr w:type="spellStart"/>
-      <w:r>
-        <w:t>Slwwp</w:t>
-      </w:r>
-      <w:proofErr w:type="spellEnd"/>
-      <w:r>
-        <w:t xml:space="preserve"> yang </w:t>
-      </w:r>
-      <w:proofErr w:type="spellStart"/>
-      <w:r>
-        <w:t>terdapat</w:t>
-      </w:r>
-      <w:proofErr w:type="spellEnd"/>
-      <w:r>
-        <w:t xml:space="preserve"> di Java</w:t>
+      <w:r>
+        <w:t>Untuk melakukan hal ini, bisa memanfaatkan fitur Thread Slwwp yang terdapat di Java</w:t>
       </w:r>
     </w:p>
     <w:p>
@@ -3778,83 +1208,9 @@
           <w:bCs/>
         </w:rPr>
       </w:pPr>
-      <w:proofErr w:type="spellStart"/>
-      <w:r>
-        <w:t>Dengan</w:t>
-      </w:r>
-      <w:proofErr w:type="spellEnd"/>
-      <w:r>
-        <w:t xml:space="preserve"> </w:t>
-      </w:r>
-      <w:proofErr w:type="spellStart"/>
-      <w:r>
-        <w:t>menggunakan</w:t>
-      </w:r>
-      <w:proofErr w:type="spellEnd"/>
-      <w:r>
-        <w:t xml:space="preserve"> Thread Sleep, kitab isa </w:t>
-      </w:r>
-      <w:proofErr w:type="spellStart"/>
-      <w:r>
-        <w:t>membuat</w:t>
-      </w:r>
-      <w:proofErr w:type="spellEnd"/>
-      <w:r>
-        <w:t xml:space="preserve"> </w:t>
-      </w:r>
-      <w:proofErr w:type="spellStart"/>
-      <w:r>
-        <w:t>sebuah</w:t>
-      </w:r>
-      <w:proofErr w:type="spellEnd"/>
-      <w:r>
-        <w:t xml:space="preserve"> thread </w:t>
-      </w:r>
-      <w:proofErr w:type="spellStart"/>
-      <w:r>
-        <w:t>tertidur</w:t>
-      </w:r>
-      <w:proofErr w:type="spellEnd"/>
-      <w:r>
-        <w:t xml:space="preserve"> dan </w:t>
-      </w:r>
-      <w:proofErr w:type="spellStart"/>
-      <w:r>
-        <w:t>berhenti</w:t>
-      </w:r>
-      <w:proofErr w:type="spellEnd"/>
-      <w:r>
-        <w:t xml:space="preserve"> </w:t>
-      </w:r>
-      <w:proofErr w:type="spellStart"/>
-      <w:r>
-        <w:t>dalam</w:t>
-      </w:r>
-      <w:proofErr w:type="spellEnd"/>
-      <w:r>
-        <w:t xml:space="preserve"> </w:t>
-      </w:r>
-      <w:proofErr w:type="spellStart"/>
-      <w:r>
-        <w:t>waktu</w:t>
-      </w:r>
-      <w:proofErr w:type="spellEnd"/>
-      <w:r>
-        <w:t xml:space="preserve"> yang </w:t>
-      </w:r>
-      <w:proofErr w:type="spellStart"/>
-      <w:r>
-        <w:t>kita</w:t>
-      </w:r>
-      <w:proofErr w:type="spellEnd"/>
-      <w:r>
-        <w:t xml:space="preserve"> </w:t>
-      </w:r>
-      <w:proofErr w:type="spellStart"/>
-      <w:r>
-        <w:t>tentukan</w:t>
-      </w:r>
-      <w:proofErr w:type="spellEnd"/>
+      <w:r>
+        <w:t>Dengan menggunakan Thread Sleep, kitab isa membuat sebuah thread tertidur dan berhenti dalam waktu yang kita tentukan</w:t>
+      </w:r>
     </w:p>
     <w:p>
       <w:pPr>
@@ -3868,189 +1224,8 @@
           <w:bCs/>
         </w:rPr>
       </w:pPr>
-      <w:proofErr w:type="spellStart"/>
-      <w:r>
-        <w:t>Untuk</w:t>
-      </w:r>
-      <w:proofErr w:type="spellEnd"/>
-      <w:r>
-        <w:t xml:space="preserve"> </w:t>
-      </w:r>
-      <w:proofErr w:type="spellStart"/>
-      <w:r>
-        <w:t>melakukan</w:t>
-      </w:r>
-      <w:proofErr w:type="spellEnd"/>
-      <w:r>
-        <w:t xml:space="preserve"> </w:t>
-      </w:r>
-      <w:proofErr w:type="spellStart"/>
-      <w:r>
-        <w:t>hal</w:t>
-      </w:r>
-      <w:proofErr w:type="spellEnd"/>
-      <w:r>
-        <w:t xml:space="preserve"> </w:t>
-      </w:r>
-      <w:proofErr w:type="spellStart"/>
-      <w:r>
-        <w:t>ini</w:t>
-      </w:r>
-      <w:proofErr w:type="spellEnd"/>
-      <w:r>
-        <w:t xml:space="preserve">, kitab isa </w:t>
-      </w:r>
-      <w:proofErr w:type="spellStart"/>
-      <w:r>
-        <w:t>memanggil</w:t>
-      </w:r>
-      <w:proofErr w:type="spellEnd"/>
-      <w:r>
-        <w:t xml:space="preserve"> static method </w:t>
-      </w:r>
-      <w:proofErr w:type="gramStart"/>
-      <w:r>
-        <w:t>sleep(</w:t>
-      </w:r>
-      <w:proofErr w:type="gramEnd"/>
-      <w:r>
-        <w:t xml:space="preserve">) di class Thread, </w:t>
-      </w:r>
-      <w:proofErr w:type="spellStart"/>
-      <w:r>
-        <w:t>maka</w:t>
-      </w:r>
-      <w:proofErr w:type="spellEnd"/>
-      <w:r>
-        <w:t xml:space="preserve"> </w:t>
-      </w:r>
-      <w:proofErr w:type="spellStart"/>
-      <w:r>
-        <w:t>secara</w:t>
-      </w:r>
-      <w:proofErr w:type="spellEnd"/>
-      <w:r>
-        <w:t xml:space="preserve"> </w:t>
-      </w:r>
-      <w:proofErr w:type="spellStart"/>
-      <w:r>
-        <w:t>otomatis</w:t>
-      </w:r>
-      <w:proofErr w:type="spellEnd"/>
-      <w:r>
-        <w:t xml:space="preserve"> Thread </w:t>
-      </w:r>
-      <w:proofErr w:type="spellStart"/>
-      <w:r>
-        <w:t>saat</w:t>
-      </w:r>
-      <w:proofErr w:type="spellEnd"/>
-      <w:r>
-        <w:t xml:space="preserve"> </w:t>
-      </w:r>
-      <w:proofErr w:type="spellStart"/>
-      <w:r>
-        <w:t>itu</w:t>
-      </w:r>
-      <w:proofErr w:type="spellEnd"/>
-      <w:r>
-        <w:t xml:space="preserve"> </w:t>
-      </w:r>
-      <w:proofErr w:type="spellStart"/>
-      <w:r>
-        <w:t>dimana</w:t>
-      </w:r>
-      <w:proofErr w:type="spellEnd"/>
-      <w:r>
-        <w:t xml:space="preserve"> </w:t>
-      </w:r>
-      <w:proofErr w:type="spellStart"/>
-      <w:r>
-        <w:t>memanggil</w:t>
-      </w:r>
-      <w:proofErr w:type="spellEnd"/>
-      <w:r>
-        <w:t xml:space="preserve"> </w:t>
-      </w:r>
-      <w:proofErr w:type="spellStart"/>
-      <w:r>
-        <w:t>kode</w:t>
-      </w:r>
-      <w:proofErr w:type="spellEnd"/>
-      <w:r>
-        <w:t xml:space="preserve"> sleep() </w:t>
-      </w:r>
-      <w:proofErr w:type="spellStart"/>
-      <w:r>
-        <w:t>akan</w:t>
-      </w:r>
-      <w:proofErr w:type="spellEnd"/>
-      <w:r>
-        <w:t xml:space="preserve"> </w:t>
-      </w:r>
-      <w:proofErr w:type="spellStart"/>
-      <w:r>
-        <w:t>tertidur</w:t>
-      </w:r>
-      <w:proofErr w:type="spellEnd"/>
-      <w:r>
-        <w:t xml:space="preserve"> </w:t>
-      </w:r>
-      <w:proofErr w:type="spellStart"/>
-      <w:r>
-        <w:t>sesuai</w:t>
-      </w:r>
-      <w:proofErr w:type="spellEnd"/>
-      <w:r>
-        <w:t xml:space="preserve"> </w:t>
-      </w:r>
-      <w:proofErr w:type="spellStart"/>
-      <w:r>
-        <w:t>dengan</w:t>
-      </w:r>
-      <w:proofErr w:type="spellEnd"/>
-      <w:r>
-        <w:t xml:space="preserve"> </w:t>
-      </w:r>
-      <w:proofErr w:type="spellStart"/>
-      <w:r>
-        <w:t>waktu</w:t>
-      </w:r>
-      <w:proofErr w:type="spellEnd"/>
-      <w:r>
-        <w:t xml:space="preserve"> millisecond yang </w:t>
-      </w:r>
-      <w:proofErr w:type="spellStart"/>
-      <w:r>
-        <w:t>sudah</w:t>
-      </w:r>
-      <w:proofErr w:type="spellEnd"/>
-      <w:r>
-        <w:t xml:space="preserve"> </w:t>
-      </w:r>
-      <w:proofErr w:type="spellStart"/>
-      <w:r>
-        <w:t>kita</w:t>
-      </w:r>
-      <w:proofErr w:type="spellEnd"/>
-      <w:r>
-        <w:t xml:space="preserve"> </w:t>
-      </w:r>
-      <w:proofErr w:type="spellStart"/>
-      <w:r>
-        <w:t>masukkan</w:t>
-      </w:r>
-      <w:proofErr w:type="spellEnd"/>
-      <w:r>
-        <w:t xml:space="preserve"> </w:t>
-      </w:r>
-      <w:proofErr w:type="spellStart"/>
-      <w:r>
-        <w:t>dalam</w:t>
-      </w:r>
-      <w:proofErr w:type="spellEnd"/>
-      <w:r>
-        <w:t xml:space="preserve"> parameter</w:t>
+      <w:r>
+        <w:t>Untuk melakukan hal ini, kitab isa memanggil static method sleep() di class Thread, maka secara otomatis Thread saat itu dimana memanggil kode sleep() akan tertidur sesuai dengan waktu millisecond yang sudah kita masukkan dalam parameter</w:t>
       </w:r>
     </w:p>
     <w:p>
@@ -4065,59 +1240,9 @@
           <w:bCs/>
         </w:rPr>
       </w:pPr>
-      <w:proofErr w:type="spellStart"/>
-      <w:r>
-        <w:t>Namun</w:t>
-      </w:r>
-      <w:proofErr w:type="spellEnd"/>
-      <w:r>
-        <w:t xml:space="preserve"> </w:t>
-      </w:r>
-      <w:proofErr w:type="spellStart"/>
-      <w:r>
-        <w:t>perlu</w:t>
-      </w:r>
-      <w:proofErr w:type="spellEnd"/>
-      <w:r>
-        <w:t xml:space="preserve"> di </w:t>
-      </w:r>
-      <w:proofErr w:type="spellStart"/>
-      <w:r>
-        <w:t>perhatikan</w:t>
-      </w:r>
-      <w:proofErr w:type="spellEnd"/>
-      <w:r>
-        <w:t xml:space="preserve">, method sleep </w:t>
-      </w:r>
-      <w:proofErr w:type="spellStart"/>
-      <w:r>
-        <w:t>bisa</w:t>
-      </w:r>
-      <w:proofErr w:type="spellEnd"/>
-      <w:r>
-        <w:t xml:space="preserve"> </w:t>
-      </w:r>
-      <w:proofErr w:type="spellStart"/>
-      <w:r>
-        <w:t>menyebabkan</w:t>
-      </w:r>
-      <w:proofErr w:type="spellEnd"/>
-      <w:r>
-        <w:t xml:space="preserve"> </w:t>
-      </w:r>
-      <w:proofErr w:type="spellStart"/>
-      <w:r>
-        <w:t>eror</w:t>
-      </w:r>
-      <w:proofErr w:type="spellEnd"/>
-      <w:r>
-        <w:t xml:space="preserve"> </w:t>
-      </w:r>
-      <w:proofErr w:type="spellStart"/>
-      <w:r>
-        <w:t>InterruptedException</w:t>
-      </w:r>
-      <w:proofErr w:type="spellEnd"/>
+      <w:r>
+        <w:t>Namun perlu di perhatikan, method sleep bisa menyebabkan eror InterruptedException</w:t>
+      </w:r>
     </w:p>
     <w:p>
       <w:pPr>
@@ -4183,14 +1308,7 @@
           <w:b/>
           <w:bCs/>
         </w:rPr>
-        <w:t>Thread</w:t>
-      </w:r>
-      <w:r>
-        <w:rPr>
-          <w:b/>
-          <w:bCs/>
-        </w:rPr>
-        <w:t xml:space="preserve"> Join</w:t>
+        <w:t>Thread Join</w:t>
       </w:r>
     </w:p>
     <w:p>
@@ -4205,67 +1323,9 @@
           <w:bCs/>
         </w:rPr>
       </w:pPr>
-      <w:proofErr w:type="spellStart"/>
-      <w:r>
-        <w:t>Kadang</w:t>
-      </w:r>
-      <w:proofErr w:type="spellEnd"/>
-      <w:r>
-        <w:t xml:space="preserve"> </w:t>
-      </w:r>
-      <w:proofErr w:type="spellStart"/>
-      <w:r>
-        <w:t>kadang</w:t>
-      </w:r>
-      <w:proofErr w:type="spellEnd"/>
-      <w:r>
-        <w:t xml:space="preserve"> </w:t>
-      </w:r>
-      <w:proofErr w:type="spellStart"/>
-      <w:r>
-        <w:t>kita</w:t>
-      </w:r>
-      <w:proofErr w:type="spellEnd"/>
-      <w:r>
-        <w:t xml:space="preserve"> </w:t>
-      </w:r>
-      <w:proofErr w:type="spellStart"/>
-      <w:r>
-        <w:t>menunggu</w:t>
-      </w:r>
-      <w:proofErr w:type="spellEnd"/>
-      <w:r>
-        <w:t xml:space="preserve"> </w:t>
-      </w:r>
-      <w:proofErr w:type="spellStart"/>
-      <w:r>
-        <w:t>sampai</w:t>
-      </w:r>
-      <w:proofErr w:type="spellEnd"/>
-      <w:r>
-        <w:t xml:space="preserve"> </w:t>
-      </w:r>
-      <w:proofErr w:type="spellStart"/>
-      <w:r>
-        <w:t>sebuah</w:t>
-      </w:r>
-      <w:proofErr w:type="spellEnd"/>
-      <w:r>
-        <w:t xml:space="preserve"> thread </w:t>
-      </w:r>
-      <w:proofErr w:type="spellStart"/>
-      <w:r>
-        <w:t>selesai</w:t>
-      </w:r>
-      <w:proofErr w:type="spellEnd"/>
-      <w:r>
-        <w:t xml:space="preserve"> </w:t>
-      </w:r>
-      <w:proofErr w:type="spellStart"/>
-      <w:r>
-        <w:t>tugasnya</w:t>
-      </w:r>
-      <w:proofErr w:type="spellEnd"/>
+      <w:r>
+        <w:t>Kadang kadang kita menunggu sampai sebuah thread selesai tugasnya</w:t>
+      </w:r>
     </w:p>
     <w:p>
       <w:pPr>
@@ -4279,75 +1339,9 @@
           <w:bCs/>
         </w:rPr>
       </w:pPr>
-      <w:proofErr w:type="spellStart"/>
-      <w:r>
-        <w:t>Untuk</w:t>
-      </w:r>
-      <w:proofErr w:type="spellEnd"/>
-      <w:r>
-        <w:t xml:space="preserve"> </w:t>
-      </w:r>
-      <w:proofErr w:type="spellStart"/>
-      <w:r>
-        <w:t>melakukan</w:t>
-      </w:r>
-      <w:proofErr w:type="spellEnd"/>
-      <w:r>
-        <w:t xml:space="preserve"> </w:t>
-      </w:r>
-      <w:proofErr w:type="spellStart"/>
-      <w:r>
-        <w:t>hal</w:t>
-      </w:r>
-      <w:proofErr w:type="spellEnd"/>
-      <w:r>
-        <w:t xml:space="preserve"> </w:t>
-      </w:r>
-      <w:proofErr w:type="spellStart"/>
-      <w:r>
-        <w:t>tersebut</w:t>
-      </w:r>
-      <w:proofErr w:type="spellEnd"/>
-      <w:r>
-        <w:t xml:space="preserve">, kitab isa </w:t>
-      </w:r>
-      <w:proofErr w:type="spellStart"/>
-      <w:r>
-        <w:t>memanggil</w:t>
-      </w:r>
-      <w:proofErr w:type="spellEnd"/>
-      <w:r>
-        <w:t xml:space="preserve"> method join </w:t>
-      </w:r>
-      <w:proofErr w:type="spellStart"/>
-      <w:r>
-        <w:t>milik</w:t>
-      </w:r>
-      <w:proofErr w:type="spellEnd"/>
-      <w:r>
-        <w:t xml:space="preserve"> thread yang </w:t>
-      </w:r>
-      <w:proofErr w:type="spellStart"/>
-      <w:r>
-        <w:t>akan</w:t>
-      </w:r>
-      <w:proofErr w:type="spellEnd"/>
-      <w:r>
-        <w:t xml:space="preserve"> </w:t>
-      </w:r>
-      <w:proofErr w:type="spellStart"/>
-      <w:r>
-        <w:t>kita</w:t>
-      </w:r>
-      <w:proofErr w:type="spellEnd"/>
-      <w:r>
-        <w:t xml:space="preserve"> </w:t>
-      </w:r>
-      <w:proofErr w:type="spellStart"/>
-      <w:r>
-        <w:t>tungggu</w:t>
-      </w:r>
-      <w:proofErr w:type="spellEnd"/>
+      <w:r>
+        <w:t>Untuk melakukan hal tersebut, kitab isa memanggil method join milik thread yang akan kita tungggu</w:t>
+      </w:r>
     </w:p>
     <w:p>
       <w:pPr>
@@ -4410,14 +1404,7 @@
           <w:b/>
           <w:bCs/>
         </w:rPr>
-        <w:t xml:space="preserve">Thread </w:t>
-      </w:r>
-      <w:r>
-        <w:rPr>
-          <w:b/>
-          <w:bCs/>
-        </w:rPr>
-        <w:t>Interrupt</w:t>
+        <w:t>Thread Interrupt</w:t>
       </w:r>
     </w:p>
     <w:p>
@@ -4431,99 +1418,9 @@
       <w:r>
         <w:t xml:space="preserve">Interrupt </w:t>
       </w:r>
-      <w:proofErr w:type="spellStart"/>
-      <w:r>
-        <w:t>merupakan</w:t>
-      </w:r>
-      <w:proofErr w:type="spellEnd"/>
-      <w:r>
-        <w:t xml:space="preserve"> </w:t>
-      </w:r>
-      <w:proofErr w:type="spellStart"/>
-      <w:r>
-        <w:t>mengirim</w:t>
-      </w:r>
-      <w:proofErr w:type="spellEnd"/>
-      <w:r>
-        <w:t xml:space="preserve"> </w:t>
-      </w:r>
-      <w:proofErr w:type="spellStart"/>
-      <w:r>
-        <w:t>sinyal</w:t>
-      </w:r>
-      <w:proofErr w:type="spellEnd"/>
-      <w:r>
-        <w:t xml:space="preserve"> </w:t>
-      </w:r>
-      <w:proofErr w:type="spellStart"/>
-      <w:r>
-        <w:t>ke</w:t>
-      </w:r>
-      <w:proofErr w:type="spellEnd"/>
-      <w:r>
-        <w:t xml:space="preserve"> thread </w:t>
-      </w:r>
-      <w:proofErr w:type="spellStart"/>
-      <w:r>
-        <w:t>bahwa</w:t>
-      </w:r>
-      <w:proofErr w:type="spellEnd"/>
-      <w:r>
-        <w:t xml:space="preserve"> thread </w:t>
-      </w:r>
-      <w:proofErr w:type="spellStart"/>
-      <w:r>
-        <w:t>tersebut</w:t>
-      </w:r>
-      <w:proofErr w:type="spellEnd"/>
-      <w:r>
-        <w:t xml:space="preserve"> </w:t>
-      </w:r>
-      <w:proofErr w:type="spellStart"/>
-      <w:r>
-        <w:t>harus</w:t>
-      </w:r>
-      <w:proofErr w:type="spellEnd"/>
-      <w:r>
-        <w:t xml:space="preserve"> </w:t>
-      </w:r>
-      <w:proofErr w:type="spellStart"/>
-      <w:r>
-        <w:t>berhenti</w:t>
-      </w:r>
-      <w:proofErr w:type="spellEnd"/>
-      <w:r>
-        <w:t xml:space="preserve"> </w:t>
-      </w:r>
-      <w:proofErr w:type="spellStart"/>
-      <w:r>
-        <w:t>melakukan</w:t>
-      </w:r>
-      <w:proofErr w:type="spellEnd"/>
-      <w:r>
-        <w:t xml:space="preserve"> </w:t>
-      </w:r>
-      <w:proofErr w:type="spellStart"/>
-      <w:r>
-        <w:t>pekerjaannya</w:t>
-      </w:r>
-      <w:proofErr w:type="spellEnd"/>
-      <w:r>
-        <w:t xml:space="preserve"> </w:t>
-      </w:r>
-      <w:proofErr w:type="spellStart"/>
-      <w:r>
-        <w:t>saat</w:t>
-      </w:r>
-      <w:proofErr w:type="spellEnd"/>
-      <w:r>
-        <w:t xml:space="preserve"> </w:t>
-      </w:r>
-      <w:proofErr w:type="spellStart"/>
-      <w:r>
-        <w:t>ini</w:t>
-      </w:r>
-      <w:proofErr w:type="spellEnd"/>
+      <w:r>
+        <w:t>merupakan mengirim sinyal ke thread bahwa thread tersebut harus berhenti melakukan pekerjaannya saat ini</w:t>
+      </w:r>
     </w:p>
     <w:p>
       <w:pPr>
@@ -4533,53 +1430,8 @@
           <w:numId w:val="29"/>
         </w:numPr>
       </w:pPr>
-      <w:proofErr w:type="spellStart"/>
-      <w:r>
-        <w:t>Untuk</w:t>
-      </w:r>
-      <w:proofErr w:type="spellEnd"/>
-      <w:r>
-        <w:t xml:space="preserve"> </w:t>
-      </w:r>
-      <w:proofErr w:type="spellStart"/>
-      <w:r>
-        <w:t>melakukan</w:t>
-      </w:r>
-      <w:proofErr w:type="spellEnd"/>
-      <w:r>
-        <w:t xml:space="preserve"> interrupt, </w:t>
-      </w:r>
-      <w:proofErr w:type="spellStart"/>
-      <w:r>
-        <w:t>kita</w:t>
-      </w:r>
-      <w:proofErr w:type="spellEnd"/>
-      <w:r>
-        <w:t xml:space="preserve"> </w:t>
-      </w:r>
-      <w:proofErr w:type="spellStart"/>
-      <w:r>
-        <w:t>bisa</w:t>
-      </w:r>
-      <w:proofErr w:type="spellEnd"/>
-      <w:r>
-        <w:t xml:space="preserve"> </w:t>
-      </w:r>
-      <w:proofErr w:type="spellStart"/>
-      <w:r>
-        <w:t>menggunakan</w:t>
-      </w:r>
-      <w:proofErr w:type="spellEnd"/>
-      <w:r>
-        <w:t xml:space="preserve"> method </w:t>
-      </w:r>
-      <w:proofErr w:type="gramStart"/>
-      <w:r>
-        <w:t>interrupt(</w:t>
-      </w:r>
-      <w:proofErr w:type="gramEnd"/>
-      <w:r>
-        <w:t>) pada thread</w:t>
+      <w:r>
+        <w:t>Untuk melakukan interrupt, kita bisa menggunakan method interrupt() pada thread</w:t>
       </w:r>
     </w:p>
     <w:p>
@@ -4590,77 +1442,8 @@
           <w:numId w:val="29"/>
         </w:numPr>
       </w:pPr>
-      <w:proofErr w:type="spellStart"/>
-      <w:r>
-        <w:t>Saat</w:t>
-      </w:r>
-      <w:proofErr w:type="spellEnd"/>
-      <w:r>
-        <w:t xml:space="preserve"> </w:t>
-      </w:r>
-      <w:proofErr w:type="spellStart"/>
-      <w:r>
-        <w:t>kita</w:t>
-      </w:r>
-      <w:proofErr w:type="spellEnd"/>
-      <w:r>
-        <w:t xml:space="preserve"> </w:t>
-      </w:r>
-      <w:proofErr w:type="spellStart"/>
-      <w:r>
-        <w:t>memanggil</w:t>
-      </w:r>
-      <w:proofErr w:type="spellEnd"/>
-      <w:r>
-        <w:t xml:space="preserve"> method </w:t>
-      </w:r>
-      <w:proofErr w:type="gramStart"/>
-      <w:r>
-        <w:t>interrupt(</w:t>
-      </w:r>
-      <w:proofErr w:type="gramEnd"/>
-      <w:r>
-        <w:t xml:space="preserve">), </w:t>
-      </w:r>
-      <w:proofErr w:type="spellStart"/>
-      <w:r>
-        <w:t>secara</w:t>
-      </w:r>
-      <w:proofErr w:type="spellEnd"/>
-      <w:r>
-        <w:t xml:space="preserve"> </w:t>
-      </w:r>
-      <w:proofErr w:type="spellStart"/>
-      <w:r>
-        <w:t>otomatis</w:t>
-      </w:r>
-      <w:proofErr w:type="spellEnd"/>
-      <w:r>
-        <w:t xml:space="preserve"> </w:t>
-      </w:r>
-      <w:proofErr w:type="spellStart"/>
-      <w:r>
-        <w:t>Thread.Interrupted</w:t>
-      </w:r>
-      <w:proofErr w:type="spellEnd"/>
-      <w:r>
-        <w:t xml:space="preserve">() </w:t>
-      </w:r>
-      <w:proofErr w:type="spellStart"/>
-      <w:r>
-        <w:t>akan</w:t>
-      </w:r>
-      <w:proofErr w:type="spellEnd"/>
-      <w:r>
-        <w:t xml:space="preserve"> </w:t>
-      </w:r>
-      <w:proofErr w:type="spellStart"/>
-      <w:r>
-        <w:t>bernilai</w:t>
-      </w:r>
-      <w:proofErr w:type="spellEnd"/>
-      <w:r>
-        <w:t xml:space="preserve"> true</w:t>
+      <w:r>
+        <w:t>Saat kita memanggil method interrupt(), secara otomatis Thread.Interrupted() akan bernilai true</w:t>
       </w:r>
     </w:p>
     <w:p>
@@ -4671,107 +1454,9 @@
           <w:numId w:val="29"/>
         </w:numPr>
       </w:pPr>
-      <w:proofErr w:type="spellStart"/>
-      <w:r>
-        <w:t>Perlu</w:t>
-      </w:r>
-      <w:proofErr w:type="spellEnd"/>
-      <w:r>
-        <w:t xml:space="preserve"> </w:t>
-      </w:r>
-      <w:proofErr w:type="spellStart"/>
-      <w:r>
-        <w:t>diingat</w:t>
-      </w:r>
-      <w:proofErr w:type="spellEnd"/>
-      <w:r>
-        <w:t xml:space="preserve">, </w:t>
-      </w:r>
-      <w:proofErr w:type="spellStart"/>
-      <w:r>
-        <w:t>kode</w:t>
-      </w:r>
-      <w:proofErr w:type="spellEnd"/>
-      <w:r>
-        <w:t xml:space="preserve"> program </w:t>
-      </w:r>
-      <w:proofErr w:type="spellStart"/>
-      <w:r>
-        <w:t>kita</w:t>
-      </w:r>
-      <w:proofErr w:type="spellEnd"/>
-      <w:r>
-        <w:t xml:space="preserve"> pada Runnable </w:t>
-      </w:r>
-      <w:proofErr w:type="spellStart"/>
-      <w:r>
-        <w:t>harus</w:t>
-      </w:r>
-      <w:proofErr w:type="spellEnd"/>
-      <w:r>
-        <w:t xml:space="preserve"> </w:t>
-      </w:r>
-      <w:proofErr w:type="spellStart"/>
-      <w:r>
-        <w:t>melakukan</w:t>
-      </w:r>
-      <w:proofErr w:type="spellEnd"/>
-      <w:r>
-        <w:t xml:space="preserve"> </w:t>
-      </w:r>
-      <w:proofErr w:type="spellStart"/>
-      <w:r>
-        <w:t>pengecekan</w:t>
-      </w:r>
-      <w:proofErr w:type="spellEnd"/>
-      <w:r>
-        <w:t xml:space="preserve"> interrupted, </w:t>
-      </w:r>
-      <w:proofErr w:type="spellStart"/>
-      <w:r>
-        <w:t>jika</w:t>
-      </w:r>
-      <w:proofErr w:type="spellEnd"/>
-      <w:r>
-        <w:t xml:space="preserve"> </w:t>
-      </w:r>
-      <w:proofErr w:type="spellStart"/>
-      <w:r>
-        <w:t>tidak</w:t>
-      </w:r>
-      <w:proofErr w:type="spellEnd"/>
-      <w:r>
-        <w:t xml:space="preserve">, </w:t>
-      </w:r>
-      <w:proofErr w:type="spellStart"/>
-      <w:r>
-        <w:t>sinyal</w:t>
-      </w:r>
-      <w:proofErr w:type="spellEnd"/>
-      <w:r>
-        <w:t xml:space="preserve"> interrupt </w:t>
-      </w:r>
-      <w:proofErr w:type="spellStart"/>
-      <w:r>
-        <w:t>tidak</w:t>
-      </w:r>
-      <w:proofErr w:type="spellEnd"/>
-      <w:r>
-        <w:t xml:space="preserve"> </w:t>
-      </w:r>
-      <w:proofErr w:type="spellStart"/>
-      <w:r>
-        <w:t>ada</w:t>
-      </w:r>
-      <w:proofErr w:type="spellEnd"/>
-      <w:r>
-        <w:t xml:space="preserve"> </w:t>
-      </w:r>
-      <w:proofErr w:type="spellStart"/>
-      <w:r>
-        <w:t>gunanya</w:t>
-      </w:r>
-      <w:proofErr w:type="spellEnd"/>
+      <w:r>
+        <w:t>Perlu diingat, kode program kita pada Runnable harus melakukan pengecekan interrupted, jika tidak, sinyal interrupt tidak ada gunanya</w:t>
+      </w:r>
     </w:p>
     <w:p>
       <w:pPr>
@@ -4834,14 +1519,7 @@
           <w:bCs/>
         </w:rPr>
         <w:lastRenderedPageBreak/>
-        <w:t>Interrupt</w:t>
-      </w:r>
-      <w:r>
-        <w:rPr>
-          <w:b/>
-          <w:bCs/>
-        </w:rPr>
-        <w:t xml:space="preserve"> Thread Manual</w:t>
+        <w:t>Interrupt Thread Manual</w:t>
       </w:r>
     </w:p>
     <w:p>
@@ -4915,75 +1593,12 @@
           <w:numId w:val="30"/>
         </w:numPr>
       </w:pPr>
-      <w:proofErr w:type="spellStart"/>
       <w:r>
         <w:t>Secara</w:t>
       </w:r>
-      <w:proofErr w:type="spellEnd"/>
-      <w:r>
-        <w:t xml:space="preserve"> default thread di java </w:t>
-      </w:r>
-      <w:proofErr w:type="spellStart"/>
-      <w:r>
-        <w:t>memiliki</w:t>
-      </w:r>
-      <w:proofErr w:type="spellEnd"/>
-      <w:r>
-        <w:t xml:space="preserve"> </w:t>
-      </w:r>
-      <w:proofErr w:type="spellStart"/>
-      <w:r>
-        <w:t>nama</w:t>
-      </w:r>
-      <w:proofErr w:type="spellEnd"/>
-      <w:r>
-        <w:t xml:space="preserve">, </w:t>
-      </w:r>
-      <w:proofErr w:type="spellStart"/>
-      <w:r>
-        <w:t>ini</w:t>
-      </w:r>
-      <w:proofErr w:type="spellEnd"/>
-      <w:r>
-        <w:t xml:space="preserve"> sangat </w:t>
-      </w:r>
-      <w:proofErr w:type="spellStart"/>
-      <w:r>
-        <w:t>cocok</w:t>
-      </w:r>
-      <w:proofErr w:type="spellEnd"/>
-      <w:r>
-        <w:t xml:space="preserve"> </w:t>
-      </w:r>
-      <w:proofErr w:type="spellStart"/>
-      <w:r>
-        <w:t>untuk</w:t>
-      </w:r>
-      <w:proofErr w:type="spellEnd"/>
-      <w:r>
-        <w:t xml:space="preserve"> proses debugging </w:t>
-      </w:r>
-      <w:proofErr w:type="spellStart"/>
-      <w:r>
-        <w:t>ketika</w:t>
-      </w:r>
-      <w:proofErr w:type="spellEnd"/>
-      <w:r>
-        <w:t xml:space="preserve"> </w:t>
-      </w:r>
-      <w:proofErr w:type="spellStart"/>
-      <w:r>
-        <w:t>terjadi</w:t>
-      </w:r>
-      <w:proofErr w:type="spellEnd"/>
-      <w:r>
-        <w:t xml:space="preserve"> </w:t>
-      </w:r>
-      <w:proofErr w:type="spellStart"/>
-      <w:r>
-        <w:t>masalah</w:t>
-      </w:r>
-      <w:proofErr w:type="spellEnd"/>
+      <w:r>
+        <w:t xml:space="preserve"> default thread di java memiliki nama, ini sangat cocok untuk proses debugging ketika terjadi masalah</w:t>
+      </w:r>
     </w:p>
     <w:p>
       <w:pPr>
@@ -4994,39 +1609,10 @@
         </w:numPr>
       </w:pPr>
       <w:r>
-        <w:t xml:space="preserve">Thread name </w:t>
-      </w:r>
-      <w:proofErr w:type="spellStart"/>
-      <w:r>
-        <w:t>secara</w:t>
-      </w:r>
-      <w:proofErr w:type="spellEnd"/>
-      <w:r>
-        <w:t xml:space="preserve"> default </w:t>
-      </w:r>
-      <w:proofErr w:type="spellStart"/>
-      <w:r>
-        <w:t>akan</w:t>
-      </w:r>
-      <w:proofErr w:type="spellEnd"/>
-      <w:r>
-        <w:t xml:space="preserve"> </w:t>
-      </w:r>
-      <w:proofErr w:type="spellStart"/>
-      <w:r>
-        <w:t>menggunakan</w:t>
-      </w:r>
-      <w:proofErr w:type="spellEnd"/>
-      <w:r>
-        <w:t xml:space="preserve"> </w:t>
-      </w:r>
-      <w:proofErr w:type="spellStart"/>
-      <w:r>
-        <w:t>nama</w:t>
-      </w:r>
-      <w:proofErr w:type="spellEnd"/>
-      <w:r>
-        <w:t xml:space="preserve"> Thread-{counter}</w:t>
+        <w:t xml:space="preserve">Thread name secara default akan menggunakan </w:t>
+      </w:r>
+      <w:r>
+        <w:t>nama Thread-{counter}</w:t>
       </w:r>
     </w:p>
     <w:p>
@@ -5037,104 +1623,9 @@
           <w:numId w:val="30"/>
         </w:numPr>
       </w:pPr>
-      <w:proofErr w:type="spellStart"/>
-      <w:r>
-        <w:t>Namun</w:t>
-      </w:r>
-      <w:proofErr w:type="spellEnd"/>
-      <w:r>
-        <w:t xml:space="preserve"> </w:t>
-      </w:r>
-      <w:proofErr w:type="spellStart"/>
-      <w:r>
-        <w:t>kita</w:t>
-      </w:r>
-      <w:proofErr w:type="spellEnd"/>
-      <w:r>
-        <w:t xml:space="preserve"> juga </w:t>
-      </w:r>
-      <w:proofErr w:type="spellStart"/>
-      <w:r>
-        <w:t>bisa</w:t>
-      </w:r>
-      <w:proofErr w:type="spellEnd"/>
-      <w:r>
-        <w:t xml:space="preserve"> </w:t>
-      </w:r>
-      <w:proofErr w:type="spellStart"/>
-      <w:r>
-        <w:t>mengubahnya</w:t>
-      </w:r>
-      <w:proofErr w:type="spellEnd"/>
-      <w:r>
-        <w:t xml:space="preserve"> </w:t>
-      </w:r>
-      <w:proofErr w:type="spellStart"/>
-      <w:r>
-        <w:t>dengan</w:t>
-      </w:r>
-      <w:proofErr w:type="spellEnd"/>
-      <w:r>
-        <w:t xml:space="preserve"> </w:t>
-      </w:r>
-      <w:proofErr w:type="spellStart"/>
-      <w:r>
-        <w:t>menggunakan</w:t>
-      </w:r>
-      <w:proofErr w:type="spellEnd"/>
-      <w:r>
-        <w:t xml:space="preserve"> method </w:t>
-      </w:r>
-      <w:proofErr w:type="spellStart"/>
-      <w:r>
-        <w:t>setName</w:t>
-      </w:r>
-      <w:proofErr w:type="spellEnd"/>
-      <w:r>
-        <w:t xml:space="preserve">(name), dan </w:t>
-      </w:r>
-      <w:proofErr w:type="spellStart"/>
-      <w:proofErr w:type="gramStart"/>
-      <w:r>
-        <w:t>getName</w:t>
-      </w:r>
-      <w:proofErr w:type="spellEnd"/>
-      <w:r>
-        <w:t>(</w:t>
-      </w:r>
-      <w:proofErr w:type="gramEnd"/>
-      <w:r>
-        <w:t xml:space="preserve">) </w:t>
-      </w:r>
-      <w:proofErr w:type="spellStart"/>
-      <w:r>
-        <w:t>untuk</w:t>
-      </w:r>
-      <w:proofErr w:type="spellEnd"/>
-      <w:r>
-        <w:t xml:space="preserve"> </w:t>
-      </w:r>
-      <w:proofErr w:type="spellStart"/>
-      <w:r>
-        <w:t>mendapatkan</w:t>
-      </w:r>
-      <w:proofErr w:type="spellEnd"/>
-      <w:r>
-        <w:t xml:space="preserve"> </w:t>
-      </w:r>
-      <w:proofErr w:type="spellStart"/>
-      <w:r>
-        <w:t>nama</w:t>
-      </w:r>
-      <w:proofErr w:type="spellEnd"/>
-      <w:r>
-        <w:t xml:space="preserve"> thread </w:t>
-      </w:r>
-      <w:proofErr w:type="spellStart"/>
-      <w:r>
-        <w:t>nya</w:t>
-      </w:r>
-      <w:proofErr w:type="spellEnd"/>
+      <w:r>
+        <w:t>Namun kita juga bisa mengubahnya dengan menggunakan method setName(name), dan getName() untuk mendapatkan nama thread nya</w:t>
+      </w:r>
     </w:p>
     <w:p>
       <w:pPr>
@@ -5197,14 +1688,7 @@
           <w:bCs/>
         </w:rPr>
         <w:lastRenderedPageBreak/>
-        <w:t xml:space="preserve">Thread </w:t>
-      </w:r>
-      <w:r>
-        <w:rPr>
-          <w:b/>
-          <w:bCs/>
-        </w:rPr>
-        <w:t>State</w:t>
+        <w:t>Thread State</w:t>
       </w:r>
     </w:p>
     <w:p>
@@ -5216,39 +1700,7 @@
         </w:numPr>
       </w:pPr>
       <w:r>
-        <w:t xml:space="preserve">Thread di Java </w:t>
-      </w:r>
-      <w:proofErr w:type="spellStart"/>
-      <w:r>
-        <w:t>memiliki</w:t>
-      </w:r>
-      <w:proofErr w:type="spellEnd"/>
-      <w:r>
-        <w:t xml:space="preserve"> state, state </w:t>
-      </w:r>
-      <w:proofErr w:type="spellStart"/>
-      <w:r>
-        <w:t>yaitu</w:t>
-      </w:r>
-      <w:proofErr w:type="spellEnd"/>
-      <w:r>
-        <w:t xml:space="preserve"> </w:t>
-      </w:r>
-      <w:proofErr w:type="spellStart"/>
-      <w:r>
-        <w:t>informasi</w:t>
-      </w:r>
-      <w:proofErr w:type="spellEnd"/>
-      <w:r>
-        <w:t xml:space="preserve"> state </w:t>
-      </w:r>
-      <w:proofErr w:type="spellStart"/>
-      <w:r>
-        <w:t>sebuah</w:t>
-      </w:r>
-      <w:proofErr w:type="spellEnd"/>
-      <w:r>
-        <w:t xml:space="preserve"> thread</w:t>
+        <w:t>Thread di Java memiliki state, state yaitu informasi state sebuah thread</w:t>
       </w:r>
     </w:p>
     <w:p>
@@ -5260,45 +1712,8 @@
         </w:numPr>
       </w:pPr>
       <w:r>
-        <w:t xml:space="preserve">State </w:t>
-      </w:r>
-      <w:proofErr w:type="spellStart"/>
-      <w:r>
-        <w:t>digunakan</w:t>
-      </w:r>
-      <w:proofErr w:type="spellEnd"/>
-      <w:r>
-        <w:t xml:space="preserve"> </w:t>
-      </w:r>
-      <w:proofErr w:type="spellStart"/>
-      <w:r>
-        <w:t>hanya</w:t>
-      </w:r>
-      <w:proofErr w:type="spellEnd"/>
-      <w:r>
-        <w:t xml:space="preserve"> </w:t>
-      </w:r>
-      <w:proofErr w:type="spellStart"/>
-      <w:r>
-        <w:t>untuk</w:t>
-      </w:r>
-      <w:proofErr w:type="spellEnd"/>
-      <w:r>
-        <w:t xml:space="preserve"> </w:t>
-      </w:r>
-      <w:proofErr w:type="spellStart"/>
-      <w:r>
-        <w:t>mendapatkan</w:t>
-      </w:r>
-      <w:proofErr w:type="spellEnd"/>
-      <w:r>
-        <w:t xml:space="preserve"> </w:t>
-      </w:r>
-      <w:proofErr w:type="spellStart"/>
-      <w:r>
-        <w:t>informasi</w:t>
-      </w:r>
-      <w:proofErr w:type="spellEnd"/>
+        <w:t>State digunakan hanya untuk mendapatkan informasi</w:t>
+      </w:r>
     </w:p>
     <w:p>
       <w:pPr>
@@ -5309,63 +1724,7 @@
         </w:numPr>
       </w:pPr>
       <w:r>
-        <w:t xml:space="preserve">State </w:t>
-      </w:r>
-      <w:proofErr w:type="spellStart"/>
-      <w:r>
-        <w:t>akan</w:t>
-      </w:r>
-      <w:proofErr w:type="spellEnd"/>
-      <w:r>
-        <w:t xml:space="preserve"> </w:t>
-      </w:r>
-      <w:proofErr w:type="spellStart"/>
-      <w:r>
-        <w:t>berubah</w:t>
-      </w:r>
-      <w:proofErr w:type="spellEnd"/>
-      <w:r>
-        <w:t xml:space="preserve"> </w:t>
-      </w:r>
-      <w:proofErr w:type="spellStart"/>
-      <w:r>
-        <w:t>statusnya</w:t>
-      </w:r>
-      <w:proofErr w:type="spellEnd"/>
-      <w:r>
-        <w:t xml:space="preserve"> </w:t>
-      </w:r>
-      <w:proofErr w:type="spellStart"/>
-      <w:r>
-        <w:t>sesuai</w:t>
-      </w:r>
-      <w:proofErr w:type="spellEnd"/>
-      <w:r>
-        <w:t xml:space="preserve"> </w:t>
-      </w:r>
-      <w:proofErr w:type="spellStart"/>
-      <w:r>
-        <w:t>dengan</w:t>
-      </w:r>
-      <w:proofErr w:type="spellEnd"/>
-      <w:r>
-        <w:t xml:space="preserve"> </w:t>
-      </w:r>
-      <w:proofErr w:type="spellStart"/>
-      <w:r>
-        <w:t>apa</w:t>
-      </w:r>
-      <w:proofErr w:type="spellEnd"/>
-      <w:r>
-        <w:t xml:space="preserve"> yang </w:t>
-      </w:r>
-      <w:proofErr w:type="spellStart"/>
-      <w:r>
-        <w:t>terjadi</w:t>
-      </w:r>
-      <w:proofErr w:type="spellEnd"/>
-      <w:r>
-        <w:t xml:space="preserve"> di thread</w:t>
+        <w:t>State akan berubah statusnya sesuai dengan apa yang terjadi di thread</w:t>
       </w:r>
     </w:p>
     <w:p>
@@ -5376,82 +1735,8 @@
           <w:numId w:val="30"/>
         </w:numPr>
       </w:pPr>
-      <w:proofErr w:type="spellStart"/>
-      <w:r>
-        <w:t>Untuk</w:t>
-      </w:r>
-      <w:proofErr w:type="spellEnd"/>
-      <w:r>
-        <w:t xml:space="preserve"> </w:t>
-      </w:r>
-      <w:proofErr w:type="spellStart"/>
-      <w:r>
-        <w:t>mendapatkan</w:t>
-      </w:r>
-      <w:proofErr w:type="spellEnd"/>
-      <w:r>
-        <w:t xml:space="preserve"> data state, </w:t>
-      </w:r>
-      <w:proofErr w:type="spellStart"/>
-      <w:r>
-        <w:t>kita</w:t>
-      </w:r>
-      <w:proofErr w:type="spellEnd"/>
-      <w:r>
-        <w:t xml:space="preserve"> </w:t>
-      </w:r>
-      <w:proofErr w:type="spellStart"/>
-      <w:r>
-        <w:t>bisa</w:t>
-      </w:r>
-      <w:proofErr w:type="spellEnd"/>
-      <w:r>
-        <w:t xml:space="preserve"> </w:t>
-      </w:r>
-      <w:proofErr w:type="spellStart"/>
-      <w:r>
-        <w:t>menggunakan</w:t>
-      </w:r>
-      <w:proofErr w:type="spellEnd"/>
-      <w:r>
-        <w:t xml:space="preserve"> method </w:t>
-      </w:r>
-      <w:proofErr w:type="spellStart"/>
-      <w:proofErr w:type="gramStart"/>
-      <w:r>
-        <w:t>getState</w:t>
-      </w:r>
-      <w:proofErr w:type="spellEnd"/>
-      <w:r>
-        <w:t>(</w:t>
-      </w:r>
-      <w:proofErr w:type="gramEnd"/>
-      <w:r>
-        <w:t xml:space="preserve">) dan </w:t>
-      </w:r>
-      <w:proofErr w:type="spellStart"/>
-      <w:r>
-        <w:t>akan</w:t>
-      </w:r>
-      <w:proofErr w:type="spellEnd"/>
-      <w:r>
-        <w:t xml:space="preserve"> </w:t>
-      </w:r>
-      <w:proofErr w:type="spellStart"/>
-      <w:r>
-        <w:t>mengembalikan</w:t>
-      </w:r>
-      <w:proofErr w:type="spellEnd"/>
-      <w:r>
-        <w:t xml:space="preserve"> </w:t>
-      </w:r>
-      <w:proofErr w:type="spellStart"/>
-      <w:r>
-        <w:t>enum</w:t>
-      </w:r>
-      <w:proofErr w:type="spellEnd"/>
-      <w:r>
-        <w:t xml:space="preserve"> State</w:t>
+      <w:r>
+        <w:t>Untuk mendapatkan data state, kita bisa menggunakan method getState() dan akan mengembalikan enum State</w:t>
       </w:r>
     </w:p>
     <w:p>
@@ -5538,53 +1823,8 @@
           <w:numId w:val="31"/>
         </w:numPr>
       </w:pPr>
-      <w:proofErr w:type="spellStart"/>
-      <w:r>
-        <w:t>Secara</w:t>
-      </w:r>
-      <w:proofErr w:type="spellEnd"/>
-      <w:r>
-        <w:t xml:space="preserve"> default, </w:t>
-      </w:r>
-      <w:proofErr w:type="spellStart"/>
-      <w:r>
-        <w:t>saat</w:t>
-      </w:r>
-      <w:proofErr w:type="spellEnd"/>
-      <w:r>
-        <w:t xml:space="preserve"> </w:t>
-      </w:r>
-      <w:proofErr w:type="spellStart"/>
-      <w:r>
-        <w:t>kita</w:t>
-      </w:r>
-      <w:proofErr w:type="spellEnd"/>
-      <w:r>
-        <w:t xml:space="preserve"> </w:t>
-      </w:r>
-      <w:proofErr w:type="spellStart"/>
-      <w:r>
-        <w:t>membuat</w:t>
-      </w:r>
-      <w:proofErr w:type="spellEnd"/>
-      <w:r>
-        <w:t xml:space="preserve"> thread, thread </w:t>
-      </w:r>
-      <w:proofErr w:type="spellStart"/>
-      <w:r>
-        <w:t>tersebut</w:t>
-      </w:r>
-      <w:proofErr w:type="spellEnd"/>
-      <w:r>
-        <w:t xml:space="preserve"> </w:t>
-      </w:r>
-      <w:proofErr w:type="spellStart"/>
-      <w:r>
-        <w:t>disebut</w:t>
-      </w:r>
-      <w:proofErr w:type="spellEnd"/>
-      <w:r>
-        <w:t xml:space="preserve"> user thread</w:t>
+      <w:r>
+        <w:t>Secara default, saat kita membuat thread, thread tersebut disebut user thread</w:t>
       </w:r>
     </w:p>
     <w:p>
@@ -5596,77 +1836,8 @@
         </w:numPr>
       </w:pPr>
       <w:r>
-        <w:t>Java (</w:t>
-      </w:r>
-      <w:proofErr w:type="spellStart"/>
-      <w:r>
-        <w:t>bukan</w:t>
-      </w:r>
-      <w:proofErr w:type="spellEnd"/>
-      <w:r>
-        <w:t xml:space="preserve"> JUnit) </w:t>
-      </w:r>
-      <w:proofErr w:type="spellStart"/>
-      <w:r>
-        <w:t>secara</w:t>
-      </w:r>
-      <w:proofErr w:type="spellEnd"/>
-      <w:r>
-        <w:t xml:space="preserve"> default </w:t>
-      </w:r>
-      <w:proofErr w:type="spellStart"/>
-      <w:r>
-        <w:t>akan</w:t>
-      </w:r>
-      <w:proofErr w:type="spellEnd"/>
-      <w:r>
-        <w:t xml:space="preserve"> </w:t>
-      </w:r>
-      <w:proofErr w:type="spellStart"/>
-      <w:r>
-        <w:t>selalu</w:t>
-      </w:r>
-      <w:proofErr w:type="spellEnd"/>
-      <w:r>
-        <w:t xml:space="preserve"> </w:t>
-      </w:r>
-      <w:proofErr w:type="spellStart"/>
-      <w:r>
-        <w:t>menunggu</w:t>
-      </w:r>
-      <w:proofErr w:type="spellEnd"/>
-      <w:r>
-        <w:t xml:space="preserve"> </w:t>
-      </w:r>
-      <w:proofErr w:type="spellStart"/>
-      <w:r>
-        <w:t>semua</w:t>
-      </w:r>
-      <w:proofErr w:type="spellEnd"/>
-      <w:r>
-        <w:t xml:space="preserve"> user thread </w:t>
-      </w:r>
-      <w:proofErr w:type="spellStart"/>
-      <w:r>
-        <w:t>selesai</w:t>
-      </w:r>
-      <w:proofErr w:type="spellEnd"/>
-      <w:r>
-        <w:t xml:space="preserve"> </w:t>
-      </w:r>
-      <w:proofErr w:type="spellStart"/>
-      <w:r>
-        <w:t>sebelum</w:t>
-      </w:r>
-      <w:proofErr w:type="spellEnd"/>
-      <w:r>
-        <w:t xml:space="preserve"> program </w:t>
-      </w:r>
-      <w:proofErr w:type="spellStart"/>
-      <w:r>
-        <w:t>berhenti</w:t>
-      </w:r>
-      <w:proofErr w:type="spellEnd"/>
+        <w:t>Java (bukan JUnit) secara default akan selalu menunggu semua user thread selesai sebelum program berhenti</w:t>
+      </w:r>
     </w:p>
     <w:p>
       <w:pPr>
@@ -5677,87 +1848,7 @@
         </w:numPr>
       </w:pPr>
       <w:r>
-        <w:t xml:space="preserve">Jika </w:t>
-      </w:r>
-      <w:proofErr w:type="spellStart"/>
-      <w:r>
-        <w:t>kita</w:t>
-      </w:r>
-      <w:proofErr w:type="spellEnd"/>
-      <w:r>
-        <w:t xml:space="preserve"> </w:t>
-      </w:r>
-      <w:proofErr w:type="spellStart"/>
-      <w:r>
-        <w:t>mengubah</w:t>
-      </w:r>
-      <w:proofErr w:type="spellEnd"/>
-      <w:r>
-        <w:t xml:space="preserve"> thread </w:t>
-      </w:r>
-      <w:proofErr w:type="spellStart"/>
-      <w:r>
-        <w:t>menjadi</w:t>
-      </w:r>
-      <w:proofErr w:type="spellEnd"/>
-      <w:r>
-        <w:t xml:space="preserve"> daemon thread, </w:t>
-      </w:r>
-      <w:proofErr w:type="spellStart"/>
-      <w:r>
-        <w:t>menggunakan</w:t>
-      </w:r>
-      <w:proofErr w:type="spellEnd"/>
-      <w:r>
-        <w:t xml:space="preserve"> </w:t>
-      </w:r>
-      <w:proofErr w:type="spellStart"/>
-      <w:r>
-        <w:t>setDaemon</w:t>
-      </w:r>
-      <w:proofErr w:type="spellEnd"/>
-      <w:r>
-        <w:t xml:space="preserve">(true), </w:t>
-      </w:r>
-      <w:proofErr w:type="spellStart"/>
-      <w:r>
-        <w:t>maka</w:t>
-      </w:r>
-      <w:proofErr w:type="spellEnd"/>
-      <w:r>
-        <w:t xml:space="preserve"> </w:t>
-      </w:r>
-      <w:proofErr w:type="spellStart"/>
-      <w:r>
-        <w:t>secara</w:t>
-      </w:r>
-      <w:proofErr w:type="spellEnd"/>
-      <w:r>
-        <w:t xml:space="preserve"> </w:t>
-      </w:r>
-      <w:proofErr w:type="spellStart"/>
-      <w:r>
-        <w:t>otomatis</w:t>
-      </w:r>
-      <w:proofErr w:type="spellEnd"/>
-      <w:r>
-        <w:t xml:space="preserve"> thread </w:t>
-      </w:r>
-      <w:proofErr w:type="spellStart"/>
-      <w:r>
-        <w:t>tersebut</w:t>
-      </w:r>
-      <w:proofErr w:type="spellEnd"/>
-      <w:r>
-        <w:t xml:space="preserve"> </w:t>
-      </w:r>
-      <w:proofErr w:type="spellStart"/>
-      <w:r>
-        <w:t>menjadi</w:t>
-      </w:r>
-      <w:proofErr w:type="spellEnd"/>
-      <w:r>
-        <w:t xml:space="preserve"> daemon thread</w:t>
+        <w:t>Jika kita mengubah thread menjadi daemon thread, menggunakan setDaemon(true), maka secara otomatis thread tersebut menjadi daemon thread</w:t>
       </w:r>
     </w:p>
     <w:p>
@@ -5768,113 +1859,13 @@
           <w:numId w:val="31"/>
         </w:numPr>
       </w:pPr>
-      <w:proofErr w:type="spellStart"/>
-      <w:r>
-        <w:t>Namun</w:t>
-      </w:r>
-      <w:proofErr w:type="spellEnd"/>
-      <w:r>
-        <w:t xml:space="preserve"> </w:t>
-      </w:r>
-      <w:proofErr w:type="spellStart"/>
-      <w:r>
-        <w:t>jika</w:t>
-      </w:r>
-      <w:proofErr w:type="spellEnd"/>
-      <w:r>
-        <w:t xml:space="preserve"> </w:t>
-      </w:r>
-      <w:proofErr w:type="spellStart"/>
-      <w:r>
-        <w:t>menghentikan</w:t>
-      </w:r>
-      <w:proofErr w:type="spellEnd"/>
-      <w:r>
-        <w:t xml:space="preserve"> program Java </w:t>
-      </w:r>
-      <w:proofErr w:type="spellStart"/>
-      <w:r>
-        <w:t>menggunakan</w:t>
-      </w:r>
-      <w:proofErr w:type="spellEnd"/>
-      <w:r>
-        <w:t xml:space="preserve"> </w:t>
-      </w:r>
-      <w:proofErr w:type="spellStart"/>
-      <w:r>
-        <w:t>System.exit</w:t>
-      </w:r>
-      <w:proofErr w:type="spellEnd"/>
-      <w:r>
-        <w:t xml:space="preserve">(), </w:t>
-      </w:r>
-      <w:proofErr w:type="spellStart"/>
-      <w:r>
-        <w:t>maka</w:t>
-      </w:r>
-      <w:proofErr w:type="spellEnd"/>
-      <w:r>
-        <w:t xml:space="preserve"> user thread pun </w:t>
-      </w:r>
-      <w:proofErr w:type="spellStart"/>
-      <w:r>
-        <w:t>akan</w:t>
-      </w:r>
-      <w:proofErr w:type="spellEnd"/>
-      <w:r>
-        <w:t xml:space="preserve"> </w:t>
-      </w:r>
-      <w:proofErr w:type="spellStart"/>
-      <w:r>
-        <w:t>otomatis</w:t>
-      </w:r>
-      <w:proofErr w:type="spellEnd"/>
-      <w:r>
-        <w:t xml:space="preserve"> </w:t>
-      </w:r>
-      <w:proofErr w:type="spellStart"/>
-      <w:r>
-        <w:t>terhenti</w:t>
-      </w:r>
-      <w:proofErr w:type="spellEnd"/>
-    </w:p>
-    <w:p>
-      <w:proofErr w:type="spellStart"/>
-      <w:r>
-        <w:t>Kondisi</w:t>
-      </w:r>
-      <w:proofErr w:type="spellEnd"/>
-      <w:r>
-        <w:t xml:space="preserve"> default / user </w:t>
-      </w:r>
-      <w:proofErr w:type="spellStart"/>
-      <w:r>
-        <w:t>thred</w:t>
-      </w:r>
-      <w:proofErr w:type="spellEnd"/>
-      <w:r>
-        <w:t xml:space="preserve"> </w:t>
-      </w:r>
-      <w:proofErr w:type="gramStart"/>
-      <w:r>
-        <w:t xml:space="preserve">( </w:t>
-      </w:r>
-      <w:proofErr w:type="spellStart"/>
-      <w:r>
-        <w:t>akan</w:t>
-      </w:r>
-      <w:proofErr w:type="spellEnd"/>
-      <w:proofErr w:type="gramEnd"/>
-      <w:r>
-        <w:t xml:space="preserve"> </w:t>
-      </w:r>
-      <w:proofErr w:type="spellStart"/>
-      <w:r>
-        <w:t>ditunggu</w:t>
-      </w:r>
-      <w:proofErr w:type="spellEnd"/>
-      <w:r>
-        <w:t xml:space="preserve"> )</w:t>
+      <w:r>
+        <w:t>Namun jika menghentikan program Java menggunakan System.exit(), maka user thread pun akan otomatis terhenti</w:t>
+      </w:r>
+    </w:p>
+    <w:p>
+      <w:r>
+        <w:t>Kondisi default / user thred ( akan ditunggu )</w:t>
       </w:r>
     </w:p>
     <w:p>
@@ -5923,76 +1914,7 @@
     <w:p>
       <w:r>
         <w:lastRenderedPageBreak/>
-        <w:t xml:space="preserve">daemon </w:t>
-      </w:r>
-      <w:proofErr w:type="gramStart"/>
-      <w:r>
-        <w:t xml:space="preserve">thread( </w:t>
-      </w:r>
-      <w:proofErr w:type="spellStart"/>
-      <w:r>
-        <w:t>ini</w:t>
-      </w:r>
-      <w:proofErr w:type="spellEnd"/>
-      <w:proofErr w:type="gramEnd"/>
-      <w:r>
-        <w:t xml:space="preserve"> </w:t>
-      </w:r>
-      <w:proofErr w:type="spellStart"/>
-      <w:r>
-        <w:t>cocok</w:t>
-      </w:r>
-      <w:proofErr w:type="spellEnd"/>
-      <w:r>
-        <w:t xml:space="preserve"> </w:t>
-      </w:r>
-      <w:proofErr w:type="spellStart"/>
-      <w:r>
-        <w:t>untuk</w:t>
-      </w:r>
-      <w:proofErr w:type="spellEnd"/>
-      <w:r>
-        <w:t xml:space="preserve"> background proses </w:t>
-      </w:r>
-      <w:proofErr w:type="spellStart"/>
-      <w:r>
-        <w:t>atau</w:t>
-      </w:r>
-      <w:proofErr w:type="spellEnd"/>
-      <w:r>
-        <w:t xml:space="preserve"> </w:t>
-      </w:r>
-      <w:proofErr w:type="spellStart"/>
-      <w:r>
-        <w:t>tidak</w:t>
-      </w:r>
-      <w:proofErr w:type="spellEnd"/>
-      <w:r>
-        <w:t xml:space="preserve"> </w:t>
-      </w:r>
-      <w:proofErr w:type="spellStart"/>
-      <w:r>
-        <w:t>perlu</w:t>
-      </w:r>
-      <w:proofErr w:type="spellEnd"/>
-      <w:r>
-        <w:t xml:space="preserve"> </w:t>
-      </w:r>
-      <w:proofErr w:type="spellStart"/>
-      <w:r>
-        <w:t>ditunggu</w:t>
-      </w:r>
-      <w:proofErr w:type="spellEnd"/>
-      <w:r>
-        <w:t xml:space="preserve"> </w:t>
-      </w:r>
-      <w:proofErr w:type="spellStart"/>
-      <w:r>
-        <w:t>balikanya</w:t>
-      </w:r>
-      <w:proofErr w:type="spellEnd"/>
-      <w:r>
-        <w:t>)</w:t>
+        <w:t>daemon thread( ini cocok untuk background proses atau tidak perlu ditunggu balikanya)</w:t>
       </w:r>
     </w:p>
     <w:p>
@@ -6066,63 +1988,7 @@
         </w:numPr>
       </w:pPr>
       <w:r>
-        <w:t xml:space="preserve">Salah </w:t>
-      </w:r>
-      <w:proofErr w:type="spellStart"/>
-      <w:r>
-        <w:t>satu</w:t>
-      </w:r>
-      <w:proofErr w:type="spellEnd"/>
-      <w:r>
-        <w:t xml:space="preserve"> problem yang </w:t>
-      </w:r>
-      <w:proofErr w:type="spellStart"/>
-      <w:r>
-        <w:t>sering</w:t>
-      </w:r>
-      <w:proofErr w:type="spellEnd"/>
-      <w:r>
-        <w:t xml:space="preserve"> </w:t>
-      </w:r>
-      <w:proofErr w:type="spellStart"/>
-      <w:r>
-        <w:t>sekali</w:t>
-      </w:r>
-      <w:proofErr w:type="spellEnd"/>
-      <w:r>
-        <w:t xml:space="preserve"> </w:t>
-      </w:r>
-      <w:proofErr w:type="spellStart"/>
-      <w:r>
-        <w:t>terjadi</w:t>
-      </w:r>
-      <w:proofErr w:type="spellEnd"/>
-      <w:r>
-        <w:t xml:space="preserve"> </w:t>
-      </w:r>
-      <w:proofErr w:type="spellStart"/>
-      <w:r>
-        <w:t>dalam</w:t>
-      </w:r>
-      <w:proofErr w:type="spellEnd"/>
-      <w:r>
-        <w:t xml:space="preserve"> </w:t>
-      </w:r>
-      <w:proofErr w:type="spellStart"/>
-      <w:r>
-        <w:t>aplikasi</w:t>
-      </w:r>
-      <w:proofErr w:type="spellEnd"/>
-      <w:r>
-        <w:t xml:space="preserve"> concurrent dan parallel </w:t>
-      </w:r>
-      <w:proofErr w:type="spellStart"/>
-      <w:r>
-        <w:t>adalah</w:t>
-      </w:r>
-      <w:proofErr w:type="spellEnd"/>
-      <w:r>
-        <w:t xml:space="preserve"> race condition</w:t>
+        <w:t>Salah satu problem yang sering sekali terjadi dalam aplikasi concurrent dan parallel adalah race condition</w:t>
       </w:r>
     </w:p>
     <w:p>
@@ -6134,145 +2000,12 @@
         </w:numPr>
       </w:pPr>
       <w:r>
-        <w:t xml:space="preserve">Race condition </w:t>
-      </w:r>
-      <w:proofErr w:type="spellStart"/>
-      <w:r>
-        <w:t>merupakan</w:t>
-      </w:r>
-      <w:proofErr w:type="spellEnd"/>
-      <w:r>
-        <w:t xml:space="preserve"> </w:t>
-      </w:r>
-      <w:proofErr w:type="spellStart"/>
-      <w:r>
-        <w:t>keadaan</w:t>
-      </w:r>
-      <w:proofErr w:type="spellEnd"/>
-      <w:r>
-        <w:t xml:space="preserve"> </w:t>
-      </w:r>
-      <w:proofErr w:type="spellStart"/>
-      <w:r>
-        <w:t>ketika</w:t>
-      </w:r>
-      <w:proofErr w:type="spellEnd"/>
-      <w:r>
-        <w:t xml:space="preserve"> </w:t>
-      </w:r>
-      <w:proofErr w:type="spellStart"/>
-      <w:r>
-        <w:t>sebuah</w:t>
-      </w:r>
-      <w:proofErr w:type="spellEnd"/>
-      <w:r>
-        <w:t xml:space="preserve"> data </w:t>
-      </w:r>
-      <w:proofErr w:type="spellStart"/>
-      <w:r>
-        <w:t>diubah</w:t>
-      </w:r>
-      <w:proofErr w:type="spellEnd"/>
-      <w:r>
-        <w:t xml:space="preserve"> </w:t>
-      </w:r>
-      <w:proofErr w:type="spellStart"/>
-      <w:r>
-        <w:t>secara</w:t>
-      </w:r>
-      <w:proofErr w:type="spellEnd"/>
-      <w:r>
-        <w:t xml:space="preserve"> </w:t>
-      </w:r>
-      <w:proofErr w:type="spellStart"/>
-      <w:r>
-        <w:t>berbarengan</w:t>
-      </w:r>
-      <w:proofErr w:type="spellEnd"/>
-      <w:r>
-        <w:t xml:space="preserve"> oleh </w:t>
-      </w:r>
-      <w:proofErr w:type="spellStart"/>
-      <w:r>
-        <w:t>beberapa</w:t>
-      </w:r>
-      <w:proofErr w:type="spellEnd"/>
-      <w:r>
-        <w:t xml:space="preserve"> thread yang </w:t>
-      </w:r>
-      <w:proofErr w:type="spellStart"/>
-      <w:r>
-        <w:t>menyebabkan</w:t>
-      </w:r>
-      <w:proofErr w:type="spellEnd"/>
-      <w:r>
-        <w:t xml:space="preserve"> </w:t>
-      </w:r>
-      <w:proofErr w:type="spellStart"/>
-      <w:r>
-        <w:t>hasil</w:t>
-      </w:r>
-      <w:proofErr w:type="spellEnd"/>
-      <w:r>
-        <w:t xml:space="preserve"> </w:t>
-      </w:r>
-      <w:proofErr w:type="spellStart"/>
-      <w:r>
-        <w:t>akhir</w:t>
-      </w:r>
-      <w:proofErr w:type="spellEnd"/>
-      <w:r>
-        <w:t xml:space="preserve"> yang </w:t>
-      </w:r>
-      <w:proofErr w:type="spellStart"/>
-      <w:r>
-        <w:t>tidak</w:t>
-      </w:r>
-      <w:proofErr w:type="spellEnd"/>
-      <w:r>
-        <w:t xml:space="preserve"> </w:t>
-      </w:r>
-      <w:proofErr w:type="spellStart"/>
-      <w:r>
-        <w:t>sesuai</w:t>
-      </w:r>
-      <w:proofErr w:type="spellEnd"/>
-      <w:r>
-        <w:t xml:space="preserve"> </w:t>
-      </w:r>
-      <w:proofErr w:type="spellStart"/>
-      <w:r>
-        <w:t>dengan</w:t>
-      </w:r>
-      <w:proofErr w:type="spellEnd"/>
-      <w:r>
-        <w:t xml:space="preserve"> yang </w:t>
-      </w:r>
-      <w:proofErr w:type="spellStart"/>
-      <w:r>
-        <w:t>kita</w:t>
-      </w:r>
-      <w:proofErr w:type="spellEnd"/>
-      <w:r>
-        <w:t xml:space="preserve"> </w:t>
-      </w:r>
-      <w:proofErr w:type="spellStart"/>
-      <w:r>
-        <w:t>inginkan</w:t>
-      </w:r>
-      <w:proofErr w:type="spellEnd"/>
-      <w:r>
-        <w:t xml:space="preserve"> </w:t>
-      </w:r>
-    </w:p>
-    <w:p>
-      <w:proofErr w:type="spellStart"/>
-      <w:r>
-        <w:t>Buat</w:t>
-      </w:r>
-      <w:proofErr w:type="spellEnd"/>
-      <w:r>
-        <w:t xml:space="preserve"> class Counter</w:t>
+        <w:t xml:space="preserve">Race condition merupakan keadaan ketika sebuah data diubah secara berbarengan oleh beberapa thread yang menyebabkan hasil akhir yang tidak sesuai dengan yang kita inginkan </w:t>
+      </w:r>
+    </w:p>
+    <w:p>
+      <w:r>
+        <w:t>Buat class Counter</w:t>
       </w:r>
     </w:p>
     <w:p>
@@ -6318,54 +2051,9 @@
       </w:r>
     </w:p>
     <w:p>
-      <w:proofErr w:type="spellStart"/>
       <w:r>
         <w:lastRenderedPageBreak/>
-        <w:t>Lakukan</w:t>
-      </w:r>
-      <w:proofErr w:type="spellEnd"/>
-      <w:r>
-        <w:t xml:space="preserve"> Test </w:t>
-      </w:r>
-      <w:proofErr w:type="spellStart"/>
-      <w:r>
-        <w:t>untuk</w:t>
-      </w:r>
-      <w:proofErr w:type="spellEnd"/>
-      <w:r>
-        <w:t xml:space="preserve"> </w:t>
-      </w:r>
-      <w:proofErr w:type="spellStart"/>
-      <w:r>
-        <w:t>menjalankan</w:t>
-      </w:r>
-      <w:proofErr w:type="spellEnd"/>
-      <w:r>
-        <w:t xml:space="preserve"> multiple Thread </w:t>
-      </w:r>
-      <w:proofErr w:type="spellStart"/>
-      <w:r>
-        <w:t>dengan</w:t>
-      </w:r>
-      <w:proofErr w:type="spellEnd"/>
-      <w:r>
-        <w:t xml:space="preserve"> </w:t>
-      </w:r>
-      <w:proofErr w:type="spellStart"/>
-      <w:r>
-        <w:t>mengakses</w:t>
-      </w:r>
-      <w:proofErr w:type="spellEnd"/>
-      <w:r>
-        <w:t xml:space="preserve"> </w:t>
-      </w:r>
-      <w:proofErr w:type="spellStart"/>
-      <w:r>
-        <w:t>objek</w:t>
-      </w:r>
-      <w:proofErr w:type="spellEnd"/>
-      <w:r>
-        <w:t xml:space="preserve"> counter</w:t>
+        <w:t>Lakukan Test untuk menjalankan multiple Thread dengan mengakses objek counter</w:t>
       </w:r>
     </w:p>
     <w:p>
@@ -6417,118 +2105,431 @@
           <w:iCs/>
         </w:rPr>
       </w:pPr>
-      <w:proofErr w:type="gramStart"/>
       <w:r>
         <w:rPr>
           <w:i/>
           <w:iCs/>
         </w:rPr>
-        <w:t>Note :</w:t>
-      </w:r>
-      <w:proofErr w:type="gramEnd"/>
-      <w:r>
+        <w:t>Note : banyak data yang seakan hilang karena terjadi rece condition.</w:t>
+      </w:r>
+    </w:p>
+    <w:p>
+      <w:pPr>
         <w:rPr>
           <w:i/>
           <w:iCs/>
         </w:rPr>
+      </w:pPr>
+    </w:p>
+    <w:p>
+      <w:pPr>
+        <w:pStyle w:val="Heading2"/>
+        <w:rPr>
+          <w:b/>
+          <w:bCs/>
+          <w:sz w:val="28"/>
+          <w:szCs w:val="28"/>
+        </w:rPr>
+      </w:pPr>
+      <w:r>
+        <w:rPr>
+          <w:b/>
+          <w:bCs/>
+          <w:sz w:val="28"/>
+          <w:szCs w:val="28"/>
+        </w:rPr>
+        <w:t>Synchronization</w:t>
+      </w:r>
+    </w:p>
+    <w:p>
+      <w:pPr>
+        <w:pStyle w:val="ListParagraph"/>
+        <w:numPr>
+          <w:ilvl w:val="0"/>
+          <w:numId w:val="32"/>
+        </w:numPr>
+      </w:pPr>
+      <w:r>
+        <w:t xml:space="preserve">Masalah race condition sebelumnya yang terjadi di Java bisa diselesaikan dengan Synchronization </w:t>
+      </w:r>
+    </w:p>
+    <w:p>
+      <w:pPr>
+        <w:pStyle w:val="ListParagraph"/>
+        <w:numPr>
+          <w:ilvl w:val="0"/>
+          <w:numId w:val="32"/>
+        </w:numPr>
+      </w:pPr>
+      <w:r>
+        <w:t>Synchronization merupakan fitur dimana kita memaksa kode program hanya boleh diakses dan dieksekusi oleh satu thread saja</w:t>
+      </w:r>
+    </w:p>
+    <w:p>
+      <w:pPr>
+        <w:pStyle w:val="ListParagraph"/>
+        <w:numPr>
+          <w:ilvl w:val="0"/>
+          <w:numId w:val="32"/>
+        </w:numPr>
+      </w:pPr>
+      <w:r>
+        <w:t xml:space="preserve">Hal ini menyebabkan thread yang lain yang mengakses kode program tersebut harus menunggu </w:t>
+      </w:r>
+      <w:r>
+        <w:t>thread yang lebih dahulu mengakses, sehingga proses Synchronization akan lebih lambat, namun proses Synchronization lebih aman karena tidak akan terjadi race condition</w:t>
+      </w:r>
+    </w:p>
+    <w:p>
+      <w:pPr>
+        <w:rPr>
+          <w:b/>
+          <w:bCs/>
+        </w:rPr>
+      </w:pPr>
+      <w:r>
+        <w:rPr>
+          <w:b/>
+          <w:bCs/>
+        </w:rPr>
+        <w:t>Synchronized Method</w:t>
+      </w:r>
+    </w:p>
+    <w:p>
+      <w:pPr>
+        <w:pStyle w:val="ListParagraph"/>
+        <w:numPr>
+          <w:ilvl w:val="0"/>
+          <w:numId w:val="33"/>
+        </w:numPr>
+        <w:rPr>
+          <w:b/>
+          <w:bCs/>
+        </w:rPr>
+      </w:pPr>
+      <w:r>
+        <w:t xml:space="preserve">Di Java, terdapat dua jenis synchronization, yaitu synchronized </w:t>
+      </w:r>
+      <w:r>
+        <w:t>method dan synchronized statement</w:t>
+      </w:r>
+    </w:p>
+    <w:p>
+      <w:pPr>
+        <w:pStyle w:val="ListParagraph"/>
+        <w:numPr>
+          <w:ilvl w:val="0"/>
+          <w:numId w:val="33"/>
+        </w:numPr>
+        <w:rPr>
+          <w:b/>
+          <w:bCs/>
+        </w:rPr>
+      </w:pPr>
+      <w:r>
+        <w:t>Synchronized method method merupakan synchronization paling mudah, karena kita hanya perlu menambah kata kunci synchronized pada method yang ingin kita set sebagai synchronization</w:t>
+      </w:r>
+    </w:p>
+    <w:p>
+      <w:pPr>
+        <w:pStyle w:val="ListParagraph"/>
+        <w:numPr>
+          <w:ilvl w:val="0"/>
+          <w:numId w:val="33"/>
+        </w:numPr>
+        <w:rPr>
+          <w:b/>
+          <w:bCs/>
+        </w:rPr>
+      </w:pPr>
+      <w:r>
+        <w:t>Dengan begitu, secara otomatis method tersebut hanya bisa diakses oleh satu thread pada satu waktu</w:t>
+      </w:r>
+    </w:p>
+    <w:p>
+      <w:r>
+        <w:t>Buat class Counter SynchronizedCounter yang menambah kata kunci synchronized pada method increment</w:t>
+      </w:r>
+    </w:p>
+    <w:p>
+      <w:pPr>
+        <w:rPr>
+          <w:b/>
+          <w:bCs/>
+        </w:rPr>
+      </w:pPr>
+    </w:p>
+    <w:p>
+      <w:pPr>
+        <w:rPr>
+          <w:b/>
+          <w:bCs/>
+        </w:rPr>
+      </w:pPr>
+    </w:p>
+    <w:p>
+      <w:pPr>
+        <w:rPr>
+          <w:b/>
+          <w:bCs/>
+        </w:rPr>
+      </w:pPr>
+      <w:r>
+        <w:rPr>
+          <w:noProof/>
+        </w:rPr>
+        <w:drawing>
+          <wp:inline distT="0" distB="0" distL="0" distR="0" wp14:anchorId="2C8CD2B1" wp14:editId="40A4A19B">
+            <wp:extent cx="5943600" cy="1970467"/>
+            <wp:effectExtent l="0" t="0" r="0" b="0"/>
+            <wp:docPr id="6" name="Picture 6"/>
+            <wp:cNvGraphicFramePr>
+              <a:graphicFrameLocks xmlns:a="http://schemas.openxmlformats.org/drawingml/2006/main" noChangeAspect="1"/>
+            </wp:cNvGraphicFramePr>
+            <a:graphic xmlns:a="http://schemas.openxmlformats.org/drawingml/2006/main">
+              <a:graphicData uri="http://schemas.openxmlformats.org/drawingml/2006/picture">
+                <pic:pic xmlns:pic="http://schemas.openxmlformats.org/drawingml/2006/picture">
+                  <pic:nvPicPr>
+                    <pic:cNvPr id="1" name=""/>
+                    <pic:cNvPicPr/>
+                  </pic:nvPicPr>
+                  <pic:blipFill>
+                    <a:blip r:embed="rId17"/>
+                    <a:stretch>
+                      <a:fillRect/>
+                    </a:stretch>
+                  </pic:blipFill>
+                  <pic:spPr>
+                    <a:xfrm>
+                      <a:off x="0" y="0"/>
+                      <a:ext cx="5956332" cy="1974688"/>
+                    </a:xfrm>
+                    <a:prstGeom prst="rect">
+                      <a:avLst/>
+                    </a:prstGeom>
+                  </pic:spPr>
+                </pic:pic>
+              </a:graphicData>
+            </a:graphic>
+          </wp:inline>
+        </w:drawing>
+      </w:r>
+    </w:p>
+    <w:p>
+      <w:pPr>
+        <w:rPr>
+          <w:b/>
+          <w:bCs/>
+        </w:rPr>
+      </w:pPr>
+      <w:r>
+        <w:t xml:space="preserve">Lakukan Test hasilnya sesuai yaitu 3 juta, hal ini karena tidak terjadi race condition </w:t>
+      </w:r>
+    </w:p>
+    <w:p>
+      <w:pPr>
+        <w:rPr>
+          <w:b/>
+          <w:bCs/>
+        </w:rPr>
+      </w:pPr>
+      <w:r>
+        <w:rPr>
+          <w:noProof/>
+        </w:rPr>
+        <w:drawing>
+          <wp:inline distT="0" distB="0" distL="0" distR="0" wp14:anchorId="22931875" wp14:editId="20F585C5">
+            <wp:extent cx="5113627" cy="5106473"/>
+            <wp:effectExtent l="0" t="0" r="0" b="0"/>
+            <wp:docPr id="14" name="Picture 14"/>
+            <wp:cNvGraphicFramePr>
+              <a:graphicFrameLocks xmlns:a="http://schemas.openxmlformats.org/drawingml/2006/main" noChangeAspect="1"/>
+            </wp:cNvGraphicFramePr>
+            <a:graphic xmlns:a="http://schemas.openxmlformats.org/drawingml/2006/main">
+              <a:graphicData uri="http://schemas.openxmlformats.org/drawingml/2006/picture">
+                <pic:pic xmlns:pic="http://schemas.openxmlformats.org/drawingml/2006/picture">
+                  <pic:nvPicPr>
+                    <pic:cNvPr id="1" name=""/>
+                    <pic:cNvPicPr/>
+                  </pic:nvPicPr>
+                  <pic:blipFill>
+                    <a:blip r:embed="rId18"/>
+                    <a:stretch>
+                      <a:fillRect/>
+                    </a:stretch>
+                  </pic:blipFill>
+                  <pic:spPr>
+                    <a:xfrm>
+                      <a:off x="0" y="0"/>
+                      <a:ext cx="5131414" cy="5124235"/>
+                    </a:xfrm>
+                    <a:prstGeom prst="rect">
+                      <a:avLst/>
+                    </a:prstGeom>
+                  </pic:spPr>
+                </pic:pic>
+              </a:graphicData>
+            </a:graphic>
+          </wp:inline>
+        </w:drawing>
+      </w:r>
+    </w:p>
+    <w:p>
+      <w:pPr>
+        <w:rPr>
+          <w:b/>
+          <w:bCs/>
+        </w:rPr>
+      </w:pPr>
+      <w:r>
+        <w:rPr>
+          <w:b/>
+          <w:bCs/>
+        </w:rPr>
+        <w:lastRenderedPageBreak/>
+        <w:t>Intrinsic Lock</w:t>
+      </w:r>
+    </w:p>
+    <w:p>
+      <w:pPr>
+        <w:pStyle w:val="ListParagraph"/>
+        <w:numPr>
+          <w:ilvl w:val="0"/>
+          <w:numId w:val="33"/>
+        </w:numPr>
+        <w:rPr>
+          <w:b/>
+          <w:bCs/>
+        </w:rPr>
+      </w:pPr>
+      <w:r>
+        <w:t>Synchronization di Java sebenarnya bekerja menggunakan lock</w:t>
+      </w:r>
+    </w:p>
+    <w:p>
+      <w:pPr>
+        <w:pStyle w:val="ListParagraph"/>
+        <w:numPr>
+          <w:ilvl w:val="0"/>
+          <w:numId w:val="33"/>
+        </w:numPr>
+        <w:rPr>
+          <w:b/>
+          <w:bCs/>
+        </w:rPr>
+      </w:pPr>
+      <w:r>
+        <w:t>Ketika kita melakukan synchronized method, secara otomatis Java akan membuat intrinsic lock atau monitor lock</w:t>
+      </w:r>
+    </w:p>
+    <w:p>
+      <w:pPr>
+        <w:pStyle w:val="ListParagraph"/>
+        <w:numPr>
+          <w:ilvl w:val="0"/>
+          <w:numId w:val="33"/>
+        </w:numPr>
+        <w:rPr>
+          <w:b/>
+          <w:bCs/>
+        </w:rPr>
+      </w:pPr>
+      <w:r>
+        <w:t>Ketika synchronized method dipanggil oleh thread, thread akan melakukan mencoba mendapatkan intrinsic lock, setelah method selesai ( sukses ataupun error ), maka thread akan mengembalikan instrinsic lock</w:t>
+      </w:r>
+    </w:p>
+    <w:p>
+      <w:pPr>
+        <w:pStyle w:val="ListParagraph"/>
+        <w:numPr>
+          <w:ilvl w:val="0"/>
+          <w:numId w:val="33"/>
+        </w:numPr>
+        <w:rPr>
+          <w:b/>
+          <w:bCs/>
+        </w:rPr>
+      </w:pPr>
+      <w:r>
+        <w:t>Semua itu terjadi sejari secara otomatis di synchronized method</w:t>
+      </w:r>
+    </w:p>
+    <w:p>
+      <w:pPr>
+        <w:rPr>
+          <w:b/>
+          <w:bCs/>
+        </w:rPr>
+      </w:pPr>
+      <w:r>
+        <w:rPr>
+          <w:b/>
+          <w:bCs/>
+        </w:rPr>
+        <w:t>Synchronized Statement</w:t>
+      </w:r>
+    </w:p>
+    <w:p>
+      <w:pPr>
+        <w:pStyle w:val="ListParagraph"/>
+        <w:numPr>
+          <w:ilvl w:val="0"/>
+          <w:numId w:val="34"/>
+        </w:numPr>
+      </w:pPr>
+      <w:r>
+        <w:t>Saat</w:t>
+      </w:r>
+      <w:r>
+        <w:t xml:space="preserve"> kita menggunakan synchronized method secara otomatis seluruh method akan tersynchronization</w:t>
+      </w:r>
+    </w:p>
+    <w:p>
+      <w:pPr>
+        <w:pStyle w:val="ListParagraph"/>
+        <w:numPr>
+          <w:ilvl w:val="0"/>
+          <w:numId w:val="34"/>
+        </w:numPr>
+      </w:pPr>
+      <w:r>
+        <w:t>Kadang, misal hanya ingin melakukan synchronized pada bagian kode tertentu saja</w:t>
+      </w:r>
+    </w:p>
+    <w:p>
+      <w:pPr>
+        <w:pStyle w:val="ListParagraph"/>
+        <w:numPr>
+          <w:ilvl w:val="0"/>
+          <w:numId w:val="34"/>
+        </w:numPr>
+      </w:pPr>
+      <w:r>
+        <w:t>Untuk melakukan hal tersesbut, kita bisa menggunakan synchronized statement</w:t>
+      </w:r>
+    </w:p>
+    <w:p>
+      <w:pPr>
+        <w:pStyle w:val="ListParagraph"/>
+        <w:numPr>
+          <w:ilvl w:val="0"/>
+          <w:numId w:val="34"/>
+        </w:numPr>
+      </w:pPr>
+      <w:r>
         <w:t xml:space="preserve"> </w:t>
       </w:r>
-      <w:proofErr w:type="spellStart"/>
-      <w:r>
-        <w:rPr>
-          <w:i/>
-          <w:iCs/>
-        </w:rPr>
-        <w:t>banyak</w:t>
-      </w:r>
-      <w:proofErr w:type="spellEnd"/>
-      <w:r>
-        <w:rPr>
-          <w:i/>
-          <w:iCs/>
-        </w:rPr>
-        <w:t xml:space="preserve"> data yang </w:t>
-      </w:r>
-      <w:proofErr w:type="spellStart"/>
-      <w:r>
-        <w:rPr>
-          <w:i/>
-          <w:iCs/>
-        </w:rPr>
-        <w:t>seakan</w:t>
-      </w:r>
-      <w:proofErr w:type="spellEnd"/>
-      <w:r>
-        <w:rPr>
-          <w:i/>
-          <w:iCs/>
-        </w:rPr>
-        <w:t xml:space="preserve"> </w:t>
-      </w:r>
-      <w:proofErr w:type="spellStart"/>
-      <w:r>
-        <w:rPr>
-          <w:i/>
-          <w:iCs/>
-        </w:rPr>
-        <w:t>hilang</w:t>
-      </w:r>
-      <w:proofErr w:type="spellEnd"/>
-      <w:r>
-        <w:rPr>
-          <w:i/>
-          <w:iCs/>
-        </w:rPr>
-        <w:t xml:space="preserve"> </w:t>
-      </w:r>
-      <w:proofErr w:type="spellStart"/>
-      <w:r>
-        <w:rPr>
-          <w:i/>
-          <w:iCs/>
-        </w:rPr>
-        <w:t>karena</w:t>
-      </w:r>
-      <w:proofErr w:type="spellEnd"/>
-      <w:r>
-        <w:rPr>
-          <w:i/>
-          <w:iCs/>
-        </w:rPr>
-        <w:t xml:space="preserve"> </w:t>
-      </w:r>
-      <w:proofErr w:type="spellStart"/>
-      <w:r>
-        <w:rPr>
-          <w:i/>
-          <w:iCs/>
-        </w:rPr>
-        <w:t>terjadi</w:t>
-      </w:r>
-      <w:proofErr w:type="spellEnd"/>
-      <w:r>
-        <w:rPr>
-          <w:i/>
-          <w:iCs/>
-        </w:rPr>
-        <w:t xml:space="preserve"> </w:t>
-      </w:r>
-      <w:proofErr w:type="spellStart"/>
-      <w:r>
-        <w:rPr>
-          <w:i/>
-          <w:iCs/>
-        </w:rPr>
-        <w:t>rece</w:t>
-      </w:r>
-      <w:proofErr w:type="spellEnd"/>
-      <w:r>
-        <w:rPr>
-          <w:i/>
-          <w:iCs/>
-        </w:rPr>
-        <w:t xml:space="preserve"> condition.</w:t>
-      </w:r>
+      <w:r>
+        <w:t>Namun ketika kita menggunakan synchronized statement, kita harus menentukan object intrinsic lock sendiri</w:t>
+      </w:r>
+    </w:p>
+    <w:p>
+      <w:pPr>
+        <w:rPr>
+          <w:b/>
+          <w:bCs/>
+        </w:rPr>
+      </w:pPr>
     </w:p>
     <w:sectPr>
       <w:pgSz w:w="12240" w:h="15840"/>
@@ -7560,6 +3561,119 @@
     </w:lvl>
   </w:abstractNum>
   <w:abstractNum w:abstractNumId="9" w15:restartNumberingAfterBreak="0">
+    <w:nsid w:val="237A2D18"/>
+    <w:multiLevelType w:val="hybridMultilevel"/>
+    <w:tmpl w:val="6C1CF592"/>
+    <w:lvl w:ilvl="0" w:tplc="04090001">
+      <w:start w:val="1"/>
+      <w:numFmt w:val="bullet"/>
+      <w:lvlText w:val=""/>
+      <w:lvlJc w:val="left"/>
+      <w:pPr>
+        <w:ind w:left="720" w:hanging="360"/>
+      </w:pPr>
+      <w:rPr>
+        <w:rFonts w:ascii="Symbol" w:hAnsi="Symbol" w:hint="default"/>
+      </w:rPr>
+    </w:lvl>
+    <w:lvl w:ilvl="1" w:tplc="04090003" w:tentative="1">
+      <w:start w:val="1"/>
+      <w:numFmt w:val="bullet"/>
+      <w:lvlText w:val="o"/>
+      <w:lvlJc w:val="left"/>
+      <w:pPr>
+        <w:ind w:left="1440" w:hanging="360"/>
+      </w:pPr>
+      <w:rPr>
+        <w:rFonts w:ascii="Courier New" w:hAnsi="Courier New" w:cs="Courier New" w:hint="default"/>
+      </w:rPr>
+    </w:lvl>
+    <w:lvl w:ilvl="2" w:tplc="04090005" w:tentative="1">
+      <w:start w:val="1"/>
+      <w:numFmt w:val="bullet"/>
+      <w:lvlText w:val=""/>
+      <w:lvlJc w:val="left"/>
+      <w:pPr>
+        <w:ind w:left="2160" w:hanging="360"/>
+      </w:pPr>
+      <w:rPr>
+        <w:rFonts w:ascii="Wingdings" w:hAnsi="Wingdings" w:hint="default"/>
+      </w:rPr>
+    </w:lvl>
+    <w:lvl w:ilvl="3" w:tplc="04090001" w:tentative="1">
+      <w:start w:val="1"/>
+      <w:numFmt w:val="bullet"/>
+      <w:lvlText w:val=""/>
+      <w:lvlJc w:val="left"/>
+      <w:pPr>
+        <w:ind w:left="2880" w:hanging="360"/>
+      </w:pPr>
+      <w:rPr>
+        <w:rFonts w:ascii="Symbol" w:hAnsi="Symbol" w:hint="default"/>
+      </w:rPr>
+    </w:lvl>
+    <w:lvl w:ilvl="4" w:tplc="04090003" w:tentative="1">
+      <w:start w:val="1"/>
+      <w:numFmt w:val="bullet"/>
+      <w:lvlText w:val="o"/>
+      <w:lvlJc w:val="left"/>
+      <w:pPr>
+        <w:ind w:left="3600" w:hanging="360"/>
+      </w:pPr>
+      <w:rPr>
+        <w:rFonts w:ascii="Courier New" w:hAnsi="Courier New" w:cs="Courier New" w:hint="default"/>
+      </w:rPr>
+    </w:lvl>
+    <w:lvl w:ilvl="5" w:tplc="04090005" w:tentative="1">
+      <w:start w:val="1"/>
+      <w:numFmt w:val="bullet"/>
+      <w:lvlText w:val=""/>
+      <w:lvlJc w:val="left"/>
+      <w:pPr>
+        <w:ind w:left="4320" w:hanging="360"/>
+      </w:pPr>
+      <w:rPr>
+        <w:rFonts w:ascii="Wingdings" w:hAnsi="Wingdings" w:hint="default"/>
+      </w:rPr>
+    </w:lvl>
+    <w:lvl w:ilvl="6" w:tplc="04090001" w:tentative="1">
+      <w:start w:val="1"/>
+      <w:numFmt w:val="bullet"/>
+      <w:lvlText w:val=""/>
+      <w:lvlJc w:val="left"/>
+      <w:pPr>
+        <w:ind w:left="5040" w:hanging="360"/>
+      </w:pPr>
+      <w:rPr>
+        <w:rFonts w:ascii="Symbol" w:hAnsi="Symbol" w:hint="default"/>
+      </w:rPr>
+    </w:lvl>
+    <w:lvl w:ilvl="7" w:tplc="04090003" w:tentative="1">
+      <w:start w:val="1"/>
+      <w:numFmt w:val="bullet"/>
+      <w:lvlText w:val="o"/>
+      <w:lvlJc w:val="left"/>
+      <w:pPr>
+        <w:ind w:left="5760" w:hanging="360"/>
+      </w:pPr>
+      <w:rPr>
+        <w:rFonts w:ascii="Courier New" w:hAnsi="Courier New" w:cs="Courier New" w:hint="default"/>
+      </w:rPr>
+    </w:lvl>
+    <w:lvl w:ilvl="8" w:tplc="04090005" w:tentative="1">
+      <w:start w:val="1"/>
+      <w:numFmt w:val="bullet"/>
+      <w:lvlText w:val=""/>
+      <w:lvlJc w:val="left"/>
+      <w:pPr>
+        <w:ind w:left="6480" w:hanging="360"/>
+      </w:pPr>
+      <w:rPr>
+        <w:rFonts w:ascii="Wingdings" w:hAnsi="Wingdings" w:hint="default"/>
+      </w:rPr>
+    </w:lvl>
+  </w:abstractNum>
+  <w:abstractNum w:abstractNumId="10" w15:restartNumberingAfterBreak="0">
     <w:nsid w:val="287E18BF"/>
     <w:multiLevelType w:val="hybridMultilevel"/>
     <w:tmpl w:val="27B466A4"/>
@@ -7672,7 +3786,7 @@
       </w:rPr>
     </w:lvl>
   </w:abstractNum>
-  <w:abstractNum w:abstractNumId="10" w15:restartNumberingAfterBreak="0">
+  <w:abstractNum w:abstractNumId="11" w15:restartNumberingAfterBreak="0">
     <w:nsid w:val="296419EE"/>
     <w:multiLevelType w:val="hybridMultilevel"/>
     <w:tmpl w:val="DE8AD8D0"/>
@@ -7785,7 +3899,7 @@
       </w:rPr>
     </w:lvl>
   </w:abstractNum>
-  <w:abstractNum w:abstractNumId="11" w15:restartNumberingAfterBreak="0">
+  <w:abstractNum w:abstractNumId="12" w15:restartNumberingAfterBreak="0">
     <w:nsid w:val="2B17554B"/>
     <w:multiLevelType w:val="hybridMultilevel"/>
     <w:tmpl w:val="AEEC319A"/>
@@ -7898,7 +4012,7 @@
       </w:rPr>
     </w:lvl>
   </w:abstractNum>
-  <w:abstractNum w:abstractNumId="12" w15:restartNumberingAfterBreak="0">
+  <w:abstractNum w:abstractNumId="13" w15:restartNumberingAfterBreak="0">
     <w:nsid w:val="2B602C13"/>
     <w:multiLevelType w:val="hybridMultilevel"/>
     <w:tmpl w:val="011008CE"/>
@@ -8011,7 +4125,120 @@
       </w:rPr>
     </w:lvl>
   </w:abstractNum>
-  <w:abstractNum w:abstractNumId="13" w15:restartNumberingAfterBreak="0">
+  <w:abstractNum w:abstractNumId="14" w15:restartNumberingAfterBreak="0">
+    <w:nsid w:val="30C11E3E"/>
+    <w:multiLevelType w:val="hybridMultilevel"/>
+    <w:tmpl w:val="F54CF1FC"/>
+    <w:lvl w:ilvl="0" w:tplc="04090001">
+      <w:start w:val="1"/>
+      <w:numFmt w:val="bullet"/>
+      <w:lvlText w:val=""/>
+      <w:lvlJc w:val="left"/>
+      <w:pPr>
+        <w:ind w:left="720" w:hanging="360"/>
+      </w:pPr>
+      <w:rPr>
+        <w:rFonts w:ascii="Symbol" w:hAnsi="Symbol" w:hint="default"/>
+      </w:rPr>
+    </w:lvl>
+    <w:lvl w:ilvl="1" w:tplc="04090003" w:tentative="1">
+      <w:start w:val="1"/>
+      <w:numFmt w:val="bullet"/>
+      <w:lvlText w:val="o"/>
+      <w:lvlJc w:val="left"/>
+      <w:pPr>
+        <w:ind w:left="1440" w:hanging="360"/>
+      </w:pPr>
+      <w:rPr>
+        <w:rFonts w:ascii="Courier New" w:hAnsi="Courier New" w:cs="Courier New" w:hint="default"/>
+      </w:rPr>
+    </w:lvl>
+    <w:lvl w:ilvl="2" w:tplc="04090005" w:tentative="1">
+      <w:start w:val="1"/>
+      <w:numFmt w:val="bullet"/>
+      <w:lvlText w:val=""/>
+      <w:lvlJc w:val="left"/>
+      <w:pPr>
+        <w:ind w:left="2160" w:hanging="360"/>
+      </w:pPr>
+      <w:rPr>
+        <w:rFonts w:ascii="Wingdings" w:hAnsi="Wingdings" w:hint="default"/>
+      </w:rPr>
+    </w:lvl>
+    <w:lvl w:ilvl="3" w:tplc="04090001" w:tentative="1">
+      <w:start w:val="1"/>
+      <w:numFmt w:val="bullet"/>
+      <w:lvlText w:val=""/>
+      <w:lvlJc w:val="left"/>
+      <w:pPr>
+        <w:ind w:left="2880" w:hanging="360"/>
+      </w:pPr>
+      <w:rPr>
+        <w:rFonts w:ascii="Symbol" w:hAnsi="Symbol" w:hint="default"/>
+      </w:rPr>
+    </w:lvl>
+    <w:lvl w:ilvl="4" w:tplc="04090003" w:tentative="1">
+      <w:start w:val="1"/>
+      <w:numFmt w:val="bullet"/>
+      <w:lvlText w:val="o"/>
+      <w:lvlJc w:val="left"/>
+      <w:pPr>
+        <w:ind w:left="3600" w:hanging="360"/>
+      </w:pPr>
+      <w:rPr>
+        <w:rFonts w:ascii="Courier New" w:hAnsi="Courier New" w:cs="Courier New" w:hint="default"/>
+      </w:rPr>
+    </w:lvl>
+    <w:lvl w:ilvl="5" w:tplc="04090005" w:tentative="1">
+      <w:start w:val="1"/>
+      <w:numFmt w:val="bullet"/>
+      <w:lvlText w:val=""/>
+      <w:lvlJc w:val="left"/>
+      <w:pPr>
+        <w:ind w:left="4320" w:hanging="360"/>
+      </w:pPr>
+      <w:rPr>
+        <w:rFonts w:ascii="Wingdings" w:hAnsi="Wingdings" w:hint="default"/>
+      </w:rPr>
+    </w:lvl>
+    <w:lvl w:ilvl="6" w:tplc="04090001" w:tentative="1">
+      <w:start w:val="1"/>
+      <w:numFmt w:val="bullet"/>
+      <w:lvlText w:val=""/>
+      <w:lvlJc w:val="left"/>
+      <w:pPr>
+        <w:ind w:left="5040" w:hanging="360"/>
+      </w:pPr>
+      <w:rPr>
+        <w:rFonts w:ascii="Symbol" w:hAnsi="Symbol" w:hint="default"/>
+      </w:rPr>
+    </w:lvl>
+    <w:lvl w:ilvl="7" w:tplc="04090003" w:tentative="1">
+      <w:start w:val="1"/>
+      <w:numFmt w:val="bullet"/>
+      <w:lvlText w:val="o"/>
+      <w:lvlJc w:val="left"/>
+      <w:pPr>
+        <w:ind w:left="5760" w:hanging="360"/>
+      </w:pPr>
+      <w:rPr>
+        <w:rFonts w:ascii="Courier New" w:hAnsi="Courier New" w:cs="Courier New" w:hint="default"/>
+      </w:rPr>
+    </w:lvl>
+    <w:lvl w:ilvl="8" w:tplc="04090005" w:tentative="1">
+      <w:start w:val="1"/>
+      <w:numFmt w:val="bullet"/>
+      <w:lvlText w:val=""/>
+      <w:lvlJc w:val="left"/>
+      <w:pPr>
+        <w:ind w:left="6480" w:hanging="360"/>
+      </w:pPr>
+      <w:rPr>
+        <w:rFonts w:ascii="Wingdings" w:hAnsi="Wingdings" w:hint="default"/>
+      </w:rPr>
+    </w:lvl>
+  </w:abstractNum>
+  <w:abstractNum w:abstractNumId="15" w15:restartNumberingAfterBreak="0">
     <w:nsid w:val="324C42DD"/>
     <w:multiLevelType w:val="hybridMultilevel"/>
     <w:tmpl w:val="D5E89F32"/>
@@ -8124,7 +4351,7 @@
       </w:rPr>
     </w:lvl>
   </w:abstractNum>
-  <w:abstractNum w:abstractNumId="14" w15:restartNumberingAfterBreak="0">
+  <w:abstractNum w:abstractNumId="16" w15:restartNumberingAfterBreak="0">
     <w:nsid w:val="33586500"/>
     <w:multiLevelType w:val="hybridMultilevel"/>
     <w:tmpl w:val="EAD0CE5E"/>
@@ -8237,7 +4464,7 @@
       </w:rPr>
     </w:lvl>
   </w:abstractNum>
-  <w:abstractNum w:abstractNumId="15" w15:restartNumberingAfterBreak="0">
+  <w:abstractNum w:abstractNumId="17" w15:restartNumberingAfterBreak="0">
     <w:nsid w:val="433E6E3B"/>
     <w:multiLevelType w:val="hybridMultilevel"/>
     <w:tmpl w:val="255C95E0"/>
@@ -8350,7 +4577,7 @@
       </w:rPr>
     </w:lvl>
   </w:abstractNum>
-  <w:abstractNum w:abstractNumId="16" w15:restartNumberingAfterBreak="0">
+  <w:abstractNum w:abstractNumId="18" w15:restartNumberingAfterBreak="0">
     <w:nsid w:val="46E63025"/>
     <w:multiLevelType w:val="hybridMultilevel"/>
     <w:tmpl w:val="5AAAAC70"/>
@@ -8463,7 +4690,7 @@
       </w:rPr>
     </w:lvl>
   </w:abstractNum>
-  <w:abstractNum w:abstractNumId="17" w15:restartNumberingAfterBreak="0">
+  <w:abstractNum w:abstractNumId="19" w15:restartNumberingAfterBreak="0">
     <w:nsid w:val="48175EF0"/>
     <w:multiLevelType w:val="hybridMultilevel"/>
     <w:tmpl w:val="BDB0C2E2"/>
@@ -8576,7 +4803,7 @@
       </w:rPr>
     </w:lvl>
   </w:abstractNum>
-  <w:abstractNum w:abstractNumId="18" w15:restartNumberingAfterBreak="0">
+  <w:abstractNum w:abstractNumId="20" w15:restartNumberingAfterBreak="0">
     <w:nsid w:val="4C481BB4"/>
     <w:multiLevelType w:val="hybridMultilevel"/>
     <w:tmpl w:val="E3CA3866"/>
@@ -8689,7 +4916,7 @@
       </w:rPr>
     </w:lvl>
   </w:abstractNum>
-  <w:abstractNum w:abstractNumId="19" w15:restartNumberingAfterBreak="0">
+  <w:abstractNum w:abstractNumId="21" w15:restartNumberingAfterBreak="0">
     <w:nsid w:val="4DF86255"/>
     <w:multiLevelType w:val="hybridMultilevel"/>
     <w:tmpl w:val="35F08CA6"/>
@@ -8802,7 +5029,7 @@
       </w:rPr>
     </w:lvl>
   </w:abstractNum>
-  <w:abstractNum w:abstractNumId="20" w15:restartNumberingAfterBreak="0">
+  <w:abstractNum w:abstractNumId="22" w15:restartNumberingAfterBreak="0">
     <w:nsid w:val="5AAB0C01"/>
     <w:multiLevelType w:val="hybridMultilevel"/>
     <w:tmpl w:val="4B1CC164"/>
@@ -8915,7 +5142,7 @@
       </w:rPr>
     </w:lvl>
   </w:abstractNum>
-  <w:abstractNum w:abstractNumId="21" w15:restartNumberingAfterBreak="0">
+  <w:abstractNum w:abstractNumId="23" w15:restartNumberingAfterBreak="0">
     <w:nsid w:val="5B8E1158"/>
     <w:multiLevelType w:val="hybridMultilevel"/>
     <w:tmpl w:val="3606F7FA"/>
@@ -9028,7 +5255,7 @@
       </w:rPr>
     </w:lvl>
   </w:abstractNum>
-  <w:abstractNum w:abstractNumId="22" w15:restartNumberingAfterBreak="0">
+  <w:abstractNum w:abstractNumId="24" w15:restartNumberingAfterBreak="0">
     <w:nsid w:val="608472F7"/>
     <w:multiLevelType w:val="hybridMultilevel"/>
     <w:tmpl w:val="7F84807A"/>
@@ -9141,7 +5368,7 @@
       </w:rPr>
     </w:lvl>
   </w:abstractNum>
-  <w:abstractNum w:abstractNumId="23" w15:restartNumberingAfterBreak="0">
+  <w:abstractNum w:abstractNumId="25" w15:restartNumberingAfterBreak="0">
     <w:nsid w:val="61BA5AAD"/>
     <w:multiLevelType w:val="hybridMultilevel"/>
     <w:tmpl w:val="D6AAF876"/>
@@ -9254,7 +5481,7 @@
       </w:rPr>
     </w:lvl>
   </w:abstractNum>
-  <w:abstractNum w:abstractNumId="24" w15:restartNumberingAfterBreak="0">
+  <w:abstractNum w:abstractNumId="26" w15:restartNumberingAfterBreak="0">
     <w:nsid w:val="62471C73"/>
     <w:multiLevelType w:val="hybridMultilevel"/>
     <w:tmpl w:val="41942474"/>
@@ -9367,7 +5594,7 @@
       </w:rPr>
     </w:lvl>
   </w:abstractNum>
-  <w:abstractNum w:abstractNumId="25" w15:restartNumberingAfterBreak="0">
+  <w:abstractNum w:abstractNumId="27" w15:restartNumberingAfterBreak="0">
     <w:nsid w:val="658C71EF"/>
     <w:multiLevelType w:val="hybridMultilevel"/>
     <w:tmpl w:val="361E634C"/>
@@ -9480,7 +5707,7 @@
       </w:rPr>
     </w:lvl>
   </w:abstractNum>
-  <w:abstractNum w:abstractNumId="26" w15:restartNumberingAfterBreak="0">
+  <w:abstractNum w:abstractNumId="28" w15:restartNumberingAfterBreak="0">
     <w:nsid w:val="67F43689"/>
     <w:multiLevelType w:val="hybridMultilevel"/>
     <w:tmpl w:val="A6743A50"/>
@@ -9593,7 +5820,7 @@
       </w:rPr>
     </w:lvl>
   </w:abstractNum>
-  <w:abstractNum w:abstractNumId="27" w15:restartNumberingAfterBreak="0">
+  <w:abstractNum w:abstractNumId="29" w15:restartNumberingAfterBreak="0">
     <w:nsid w:val="68526B0E"/>
     <w:multiLevelType w:val="hybridMultilevel"/>
     <w:tmpl w:val="6EC84F48"/>
@@ -9706,7 +5933,7 @@
       </w:rPr>
     </w:lvl>
   </w:abstractNum>
-  <w:abstractNum w:abstractNumId="28" w15:restartNumberingAfterBreak="0">
+  <w:abstractNum w:abstractNumId="30" w15:restartNumberingAfterBreak="0">
     <w:nsid w:val="6C6419E5"/>
     <w:multiLevelType w:val="hybridMultilevel"/>
     <w:tmpl w:val="1CC8891A"/>
@@ -9819,7 +6046,7 @@
       </w:rPr>
     </w:lvl>
   </w:abstractNum>
-  <w:abstractNum w:abstractNumId="29" w15:restartNumberingAfterBreak="0">
+  <w:abstractNum w:abstractNumId="31" w15:restartNumberingAfterBreak="0">
     <w:nsid w:val="6C9A2409"/>
     <w:multiLevelType w:val="hybridMultilevel"/>
     <w:tmpl w:val="3E989DD8"/>
@@ -9932,7 +6159,7 @@
       </w:rPr>
     </w:lvl>
   </w:abstractNum>
-  <w:abstractNum w:abstractNumId="30" w15:restartNumberingAfterBreak="0">
+  <w:abstractNum w:abstractNumId="32" w15:restartNumberingAfterBreak="0">
     <w:nsid w:val="719B0D72"/>
     <w:multiLevelType w:val="hybridMultilevel"/>
     <w:tmpl w:val="EB48C5D2"/>
@@ -10045,7 +6272,7 @@
       </w:rPr>
     </w:lvl>
   </w:abstractNum>
-  <w:abstractNum w:abstractNumId="31" w15:restartNumberingAfterBreak="0">
+  <w:abstractNum w:abstractNumId="33" w15:restartNumberingAfterBreak="0">
     <w:nsid w:val="77E268EA"/>
     <w:multiLevelType w:val="hybridMultilevel"/>
     <w:tmpl w:val="73A84D12"/>
@@ -10159,31 +6386,31 @@
     </w:lvl>
   </w:abstractNum>
   <w:num w:numId="1">
-    <w:abstractNumId w:val="19"/>
+    <w:abstractNumId w:val="21"/>
   </w:num>
   <w:num w:numId="2">
-    <w:abstractNumId w:val="10"/>
+    <w:abstractNumId w:val="11"/>
   </w:num>
   <w:num w:numId="3">
-    <w:abstractNumId w:val="31"/>
+    <w:abstractNumId w:val="33"/>
   </w:num>
   <w:num w:numId="4">
-    <w:abstractNumId w:val="30"/>
+    <w:abstractNumId w:val="32"/>
   </w:num>
   <w:num w:numId="5">
     <w:abstractNumId w:val="8"/>
   </w:num>
   <w:num w:numId="6">
-    <w:abstractNumId w:val="28"/>
+    <w:abstractNumId w:val="30"/>
   </w:num>
   <w:num w:numId="7">
-    <w:abstractNumId w:val="15"/>
+    <w:abstractNumId w:val="17"/>
   </w:num>
   <w:num w:numId="8">
-    <w:abstractNumId w:val="20"/>
+    <w:abstractNumId w:val="22"/>
   </w:num>
   <w:num w:numId="9">
-    <w:abstractNumId w:val="16"/>
+    <w:abstractNumId w:val="18"/>
   </w:num>
   <w:num w:numId="10">
     <w:abstractNumId w:val="2"/>
@@ -10192,58 +6419,58 @@
     <w:abstractNumId w:val="1"/>
   </w:num>
   <w:num w:numId="12">
-    <w:abstractNumId w:val="25"/>
+    <w:abstractNumId w:val="27"/>
   </w:num>
   <w:num w:numId="13">
-    <w:abstractNumId w:val="11"/>
+    <w:abstractNumId w:val="12"/>
   </w:num>
   <w:num w:numId="14">
-    <w:abstractNumId w:val="21"/>
+    <w:abstractNumId w:val="23"/>
   </w:num>
   <w:num w:numId="15">
-    <w:abstractNumId w:val="9"/>
+    <w:abstractNumId w:val="10"/>
   </w:num>
   <w:num w:numId="16">
     <w:abstractNumId w:val="3"/>
   </w:num>
   <w:num w:numId="17">
-    <w:abstractNumId w:val="23"/>
+    <w:abstractNumId w:val="25"/>
   </w:num>
   <w:num w:numId="18">
     <w:abstractNumId w:val="5"/>
   </w:num>
   <w:num w:numId="19">
-    <w:abstractNumId w:val="13"/>
+    <w:abstractNumId w:val="15"/>
   </w:num>
   <w:num w:numId="20">
-    <w:abstractNumId w:val="29"/>
+    <w:abstractNumId w:val="31"/>
   </w:num>
   <w:num w:numId="21">
+    <w:abstractNumId w:val="26"/>
+  </w:num>
+  <w:num w:numId="22">
     <w:abstractNumId w:val="24"/>
   </w:num>
-  <w:num w:numId="22">
-    <w:abstractNumId w:val="22"/>
-  </w:num>
   <w:num w:numId="23">
-    <w:abstractNumId w:val="18"/>
+    <w:abstractNumId w:val="20"/>
   </w:num>
   <w:num w:numId="24">
-    <w:abstractNumId w:val="27"/>
+    <w:abstractNumId w:val="29"/>
   </w:num>
   <w:num w:numId="25">
     <w:abstractNumId w:val="0"/>
   </w:num>
   <w:num w:numId="26">
-    <w:abstractNumId w:val="14"/>
+    <w:abstractNumId w:val="16"/>
   </w:num>
   <w:num w:numId="27">
-    <w:abstractNumId w:val="12"/>
+    <w:abstractNumId w:val="13"/>
   </w:num>
   <w:num w:numId="28">
     <w:abstractNumId w:val="4"/>
   </w:num>
   <w:num w:numId="29">
-    <w:abstractNumId w:val="17"/>
+    <w:abstractNumId w:val="19"/>
   </w:num>
   <w:num w:numId="30">
     <w:abstractNumId w:val="6"/>
@@ -10252,7 +6479,13 @@
     <w:abstractNumId w:val="7"/>
   </w:num>
   <w:num w:numId="32">
-    <w:abstractNumId w:val="26"/>
+    <w:abstractNumId w:val="28"/>
+  </w:num>
+  <w:num w:numId="33">
+    <w:abstractNumId w:val="9"/>
+  </w:num>
+  <w:num w:numId="34">
+    <w:abstractNumId w:val="14"/>
   </w:num>
   <w:numIdMacAtCleanup w:val="10"/>
 </w:numbering>

--- a/Java Thread.docx
+++ b/Java Thread.docx
@@ -117,6 +117,7 @@
           <w:bCs/>
         </w:rPr>
       </w:pPr>
+      <w:proofErr w:type="spellStart"/>
       <w:r>
         <w:rPr>
           <w:b/>
@@ -124,21 +125,106 @@
         </w:rPr>
         <w:t>Pendahuluan</w:t>
       </w:r>
+      <w:proofErr w:type="spellEnd"/>
     </w:p>
     <w:p>
       <w:pPr>
         <w:pStyle w:val="NoSpacing"/>
       </w:pPr>
-      <w:r>
-        <w:rPr>
-          <w:b/>
-          <w:bCs/>
-        </w:rPr>
-        <w:t>Sebelumnya harus sudah paham materi terkait</w:t>
-      </w:r>
+      <w:proofErr w:type="spellStart"/>
+      <w:r>
+        <w:rPr>
+          <w:b/>
+          <w:bCs/>
+        </w:rPr>
+        <w:t>Sebelumnya</w:t>
+      </w:r>
+      <w:proofErr w:type="spellEnd"/>
+      <w:r>
+        <w:rPr>
+          <w:b/>
+          <w:bCs/>
+        </w:rPr>
+        <w:t xml:space="preserve"> </w:t>
+      </w:r>
+      <w:proofErr w:type="spellStart"/>
+      <w:r>
+        <w:rPr>
+          <w:b/>
+          <w:bCs/>
+        </w:rPr>
+        <w:t>harus</w:t>
+      </w:r>
+      <w:proofErr w:type="spellEnd"/>
+      <w:r>
+        <w:rPr>
+          <w:b/>
+          <w:bCs/>
+        </w:rPr>
+        <w:t xml:space="preserve"> </w:t>
+      </w:r>
+      <w:proofErr w:type="spellStart"/>
+      <w:r>
+        <w:rPr>
+          <w:b/>
+          <w:bCs/>
+        </w:rPr>
+        <w:t>sudah</w:t>
+      </w:r>
+      <w:proofErr w:type="spellEnd"/>
+      <w:r>
+        <w:rPr>
+          <w:b/>
+          <w:bCs/>
+        </w:rPr>
+        <w:t xml:space="preserve"> </w:t>
+      </w:r>
+      <w:proofErr w:type="spellStart"/>
+      <w:r>
+        <w:rPr>
+          <w:b/>
+          <w:bCs/>
+        </w:rPr>
+        <w:t>paham</w:t>
+      </w:r>
+      <w:proofErr w:type="spellEnd"/>
+      <w:r>
+        <w:rPr>
+          <w:b/>
+          <w:bCs/>
+        </w:rPr>
+        <w:t xml:space="preserve"> </w:t>
+      </w:r>
+      <w:proofErr w:type="spellStart"/>
+      <w:r>
+        <w:rPr>
+          <w:b/>
+          <w:bCs/>
+        </w:rPr>
+        <w:t>materi</w:t>
+      </w:r>
+      <w:proofErr w:type="spellEnd"/>
+      <w:r>
+        <w:rPr>
+          <w:b/>
+          <w:bCs/>
+        </w:rPr>
+        <w:t xml:space="preserve"> </w:t>
+      </w:r>
+      <w:proofErr w:type="spellStart"/>
+      <w:proofErr w:type="gramStart"/>
+      <w:r>
+        <w:rPr>
+          <w:b/>
+          <w:bCs/>
+        </w:rPr>
+        <w:t>terkait</w:t>
+      </w:r>
+      <w:proofErr w:type="spellEnd"/>
       <w:r>
         <w:t xml:space="preserve"> :</w:t>
       </w:r>
+      <w:proofErr w:type="gramEnd"/>
     </w:p>
     <w:p>
       <w:pPr>
@@ -253,12 +339,19 @@
           <w:bCs/>
         </w:rPr>
       </w:pPr>
-      <w:r>
-        <w:t xml:space="preserve">Pengenalan </w:t>
-      </w:r>
+      <w:proofErr w:type="spellStart"/>
+      <w:r>
+        <w:t>Pengenalan</w:t>
+      </w:r>
+      <w:proofErr w:type="spellEnd"/>
+      <w:r>
+        <w:t xml:space="preserve"> </w:t>
+      </w:r>
+      <w:proofErr w:type="spellStart"/>
       <w:r>
         <w:t>Concurency</w:t>
       </w:r>
+      <w:proofErr w:type="spellEnd"/>
     </w:p>
     <w:p>
       <w:pPr>
@@ -352,9 +445,11 @@
           <w:bCs/>
         </w:rPr>
       </w:pPr>
+      <w:proofErr w:type="spellStart"/>
       <w:r>
         <w:t>Threadpool</w:t>
       </w:r>
+      <w:proofErr w:type="spellEnd"/>
     </w:p>
     <w:p>
       <w:pPr>
@@ -368,9 +463,11 @@
           <w:bCs/>
         </w:rPr>
       </w:pPr>
+      <w:proofErr w:type="spellStart"/>
       <w:r>
         <w:t>ExcutorService</w:t>
       </w:r>
+      <w:proofErr w:type="spellEnd"/>
     </w:p>
     <w:p>
       <w:pPr>
@@ -412,6 +509,7 @@
           <w:bCs/>
         </w:rPr>
       </w:pPr>
+      <w:proofErr w:type="spellStart"/>
       <w:r>
         <w:rPr>
           <w:b/>
@@ -424,7 +522,15 @@
           <w:b/>
           <w:bCs/>
         </w:rPr>
-        <w:t xml:space="preserve">genalan </w:t>
+        <w:t>genalan</w:t>
+      </w:r>
+      <w:proofErr w:type="spellEnd"/>
+      <w:r>
+        <w:rPr>
+          <w:b/>
+          <w:bCs/>
+        </w:rPr>
+        <w:t xml:space="preserve"> </w:t>
       </w:r>
       <w:r>
         <w:rPr>
@@ -446,8 +552,17 @@
           <w:b/>
           <w:bCs/>
         </w:rPr>
-        <w:t>Sejarah Concurency</w:t>
-      </w:r>
+        <w:t xml:space="preserve">Sejarah </w:t>
+      </w:r>
+      <w:proofErr w:type="spellStart"/>
+      <w:r>
+        <w:rPr>
+          <w:b/>
+          <w:bCs/>
+        </w:rPr>
+        <w:t>Concurency</w:t>
+      </w:r>
+      <w:proofErr w:type="spellEnd"/>
     </w:p>
     <w:p>
       <w:pPr>
@@ -461,9 +576,51 @@
           <w:bCs/>
         </w:rPr>
       </w:pPr>
-      <w:r>
-        <w:t>Dahulu, computer hanya menjalankan sebuah program pada satu waktu</w:t>
-      </w:r>
+      <w:proofErr w:type="spellStart"/>
+      <w:r>
+        <w:t>Dahulu</w:t>
+      </w:r>
+      <w:proofErr w:type="spellEnd"/>
+      <w:r>
+        <w:t xml:space="preserve">, computer </w:t>
+      </w:r>
+      <w:proofErr w:type="spellStart"/>
+      <w:r>
+        <w:t>hanya</w:t>
+      </w:r>
+      <w:proofErr w:type="spellEnd"/>
+      <w:r>
+        <w:t xml:space="preserve"> </w:t>
+      </w:r>
+      <w:proofErr w:type="spellStart"/>
+      <w:r>
+        <w:t>menjalankan</w:t>
+      </w:r>
+      <w:proofErr w:type="spellEnd"/>
+      <w:r>
+        <w:t xml:space="preserve"> </w:t>
+      </w:r>
+      <w:proofErr w:type="spellStart"/>
+      <w:r>
+        <w:t>sebuah</w:t>
+      </w:r>
+      <w:proofErr w:type="spellEnd"/>
+      <w:r>
+        <w:t xml:space="preserve"> program pada </w:t>
+      </w:r>
+      <w:proofErr w:type="spellStart"/>
+      <w:r>
+        <w:t>satu</w:t>
+      </w:r>
+      <w:proofErr w:type="spellEnd"/>
+      <w:r>
+        <w:t xml:space="preserve"> </w:t>
+      </w:r>
+      <w:proofErr w:type="spellStart"/>
+      <w:r>
+        <w:t>waktu</w:t>
+      </w:r>
+      <w:proofErr w:type="spellEnd"/>
     </w:p>
     <w:p>
       <w:pPr>
@@ -478,8 +635,157 @@
         </w:rPr>
       </w:pPr>
       <w:r>
-        <w:t>Karena hanya bisa menjalankan satu program pada satu waktu, hal ini tidak efisien dan memakan wakatu lama karena hanya bisa mengerjakan tugas pada satu waktu</w:t>
-      </w:r>
+        <w:t xml:space="preserve">Karena </w:t>
+      </w:r>
+      <w:proofErr w:type="spellStart"/>
+      <w:r>
+        <w:t>hanya</w:t>
+      </w:r>
+      <w:proofErr w:type="spellEnd"/>
+      <w:r>
+        <w:t xml:space="preserve"> </w:t>
+      </w:r>
+      <w:proofErr w:type="spellStart"/>
+      <w:r>
+        <w:t>bisa</w:t>
+      </w:r>
+      <w:proofErr w:type="spellEnd"/>
+      <w:r>
+        <w:t xml:space="preserve"> </w:t>
+      </w:r>
+      <w:proofErr w:type="spellStart"/>
+      <w:r>
+        <w:t>menjalankan</w:t>
+      </w:r>
+      <w:proofErr w:type="spellEnd"/>
+      <w:r>
+        <w:t xml:space="preserve"> </w:t>
+      </w:r>
+      <w:proofErr w:type="spellStart"/>
+      <w:r>
+        <w:t>satu</w:t>
+      </w:r>
+      <w:proofErr w:type="spellEnd"/>
+      <w:r>
+        <w:t xml:space="preserve"> program pada </w:t>
+      </w:r>
+      <w:proofErr w:type="spellStart"/>
+      <w:r>
+        <w:t>satu</w:t>
+      </w:r>
+      <w:proofErr w:type="spellEnd"/>
+      <w:r>
+        <w:t xml:space="preserve"> </w:t>
+      </w:r>
+      <w:proofErr w:type="spellStart"/>
+      <w:r>
+        <w:t>waktu</w:t>
+      </w:r>
+      <w:proofErr w:type="spellEnd"/>
+      <w:r>
+        <w:t xml:space="preserve">, </w:t>
+      </w:r>
+      <w:proofErr w:type="spellStart"/>
+      <w:r>
+        <w:t>hal</w:t>
+      </w:r>
+      <w:proofErr w:type="spellEnd"/>
+      <w:r>
+        <w:t xml:space="preserve"> </w:t>
+      </w:r>
+      <w:proofErr w:type="spellStart"/>
+      <w:r>
+        <w:t>ini</w:t>
+      </w:r>
+      <w:proofErr w:type="spellEnd"/>
+      <w:r>
+        <w:t xml:space="preserve"> </w:t>
+      </w:r>
+      <w:proofErr w:type="spellStart"/>
+      <w:r>
+        <w:t>tidak</w:t>
+      </w:r>
+      <w:proofErr w:type="spellEnd"/>
+      <w:r>
+        <w:t xml:space="preserve"> </w:t>
+      </w:r>
+      <w:proofErr w:type="spellStart"/>
+      <w:r>
+        <w:t>efisien</w:t>
+      </w:r>
+      <w:proofErr w:type="spellEnd"/>
+      <w:r>
+        <w:t xml:space="preserve"> dan </w:t>
+      </w:r>
+      <w:proofErr w:type="spellStart"/>
+      <w:r>
+        <w:t>memakan</w:t>
+      </w:r>
+      <w:proofErr w:type="spellEnd"/>
+      <w:r>
+        <w:t xml:space="preserve"> </w:t>
+      </w:r>
+      <w:proofErr w:type="spellStart"/>
+      <w:r>
+        <w:t>wakatu</w:t>
+      </w:r>
+      <w:proofErr w:type="spellEnd"/>
+      <w:r>
+        <w:t xml:space="preserve"> lama </w:t>
+      </w:r>
+      <w:proofErr w:type="spellStart"/>
+      <w:r>
+        <w:t>karena</w:t>
+      </w:r>
+      <w:proofErr w:type="spellEnd"/>
+      <w:r>
+        <w:t xml:space="preserve"> </w:t>
+      </w:r>
+      <w:proofErr w:type="spellStart"/>
+      <w:r>
+        <w:t>hanya</w:t>
+      </w:r>
+      <w:proofErr w:type="spellEnd"/>
+      <w:r>
+        <w:t xml:space="preserve"> </w:t>
+      </w:r>
+      <w:proofErr w:type="spellStart"/>
+      <w:r>
+        <w:t>bisa</w:t>
+      </w:r>
+      <w:proofErr w:type="spellEnd"/>
+      <w:r>
+        <w:t xml:space="preserve"> </w:t>
+      </w:r>
+      <w:proofErr w:type="spellStart"/>
+      <w:r>
+        <w:t>mengerjakan</w:t>
+      </w:r>
+      <w:proofErr w:type="spellEnd"/>
+      <w:r>
+        <w:t xml:space="preserve"> </w:t>
+      </w:r>
+      <w:proofErr w:type="spellStart"/>
+      <w:r>
+        <w:t>tugas</w:t>
+      </w:r>
+      <w:proofErr w:type="spellEnd"/>
+      <w:r>
+        <w:t xml:space="preserve"> pada </w:t>
+      </w:r>
+      <w:proofErr w:type="spellStart"/>
+      <w:r>
+        <w:t>satu</w:t>
+      </w:r>
+      <w:proofErr w:type="spellEnd"/>
+      <w:r>
+        <w:t xml:space="preserve"> </w:t>
+      </w:r>
+      <w:proofErr w:type="spellStart"/>
+      <w:r>
+        <w:t>waktu</w:t>
+      </w:r>
+      <w:proofErr w:type="spellEnd"/>
     </w:p>
     <w:p>
       <w:pPr>
@@ -493,8 +799,157 @@
           <w:bCs/>
         </w:rPr>
       </w:pPr>
-      <w:r>
-        <w:t>Semakin kesini, sistem operasi untuk computer semakain berkembang, sekarang sistem operasi bisa menjalankan program secara bersamaan dalam proses yang berbeda-beda, terisolasi dan saling independent antar program</w:t>
+      <w:proofErr w:type="spellStart"/>
+      <w:r>
+        <w:t>Semakin</w:t>
+      </w:r>
+      <w:proofErr w:type="spellEnd"/>
+      <w:r>
+        <w:t xml:space="preserve"> </w:t>
+      </w:r>
+      <w:proofErr w:type="spellStart"/>
+      <w:r>
+        <w:t>kesini</w:t>
+      </w:r>
+      <w:proofErr w:type="spellEnd"/>
+      <w:r>
+        <w:t xml:space="preserve">, </w:t>
+      </w:r>
+      <w:proofErr w:type="spellStart"/>
+      <w:r>
+        <w:t>sistem</w:t>
+      </w:r>
+      <w:proofErr w:type="spellEnd"/>
+      <w:r>
+        <w:t xml:space="preserve"> </w:t>
+      </w:r>
+      <w:proofErr w:type="spellStart"/>
+      <w:r>
+        <w:t>operasi</w:t>
+      </w:r>
+      <w:proofErr w:type="spellEnd"/>
+      <w:r>
+        <w:t xml:space="preserve"> </w:t>
+      </w:r>
+      <w:proofErr w:type="spellStart"/>
+      <w:r>
+        <w:t>untuk</w:t>
+      </w:r>
+      <w:proofErr w:type="spellEnd"/>
+      <w:r>
+        <w:t xml:space="preserve"> computer </w:t>
+      </w:r>
+      <w:proofErr w:type="spellStart"/>
+      <w:r>
+        <w:t>semakain</w:t>
+      </w:r>
+      <w:proofErr w:type="spellEnd"/>
+      <w:r>
+        <w:t xml:space="preserve"> </w:t>
+      </w:r>
+      <w:proofErr w:type="spellStart"/>
+      <w:r>
+        <w:t>berkembang</w:t>
+      </w:r>
+      <w:proofErr w:type="spellEnd"/>
+      <w:r>
+        <w:t xml:space="preserve">, </w:t>
+      </w:r>
+      <w:proofErr w:type="spellStart"/>
+      <w:r>
+        <w:t>sekarang</w:t>
+      </w:r>
+      <w:proofErr w:type="spellEnd"/>
+      <w:r>
+        <w:t xml:space="preserve"> </w:t>
+      </w:r>
+      <w:proofErr w:type="spellStart"/>
+      <w:r>
+        <w:t>sistem</w:t>
+      </w:r>
+      <w:proofErr w:type="spellEnd"/>
+      <w:r>
+        <w:t xml:space="preserve"> </w:t>
+      </w:r>
+      <w:proofErr w:type="spellStart"/>
+      <w:r>
+        <w:t>operasi</w:t>
+      </w:r>
+      <w:proofErr w:type="spellEnd"/>
+      <w:r>
+        <w:t xml:space="preserve"> </w:t>
+      </w:r>
+      <w:proofErr w:type="spellStart"/>
+      <w:r>
+        <w:t>bisa</w:t>
+      </w:r>
+      <w:proofErr w:type="spellEnd"/>
+      <w:r>
+        <w:t xml:space="preserve"> </w:t>
+      </w:r>
+      <w:proofErr w:type="spellStart"/>
+      <w:r>
+        <w:t>menjalankan</w:t>
+      </w:r>
+      <w:proofErr w:type="spellEnd"/>
+      <w:r>
+        <w:t xml:space="preserve"> program </w:t>
+      </w:r>
+      <w:proofErr w:type="spellStart"/>
+      <w:r>
+        <w:t>secara</w:t>
+      </w:r>
+      <w:proofErr w:type="spellEnd"/>
+      <w:r>
+        <w:t xml:space="preserve"> </w:t>
+      </w:r>
+      <w:proofErr w:type="spellStart"/>
+      <w:r>
+        <w:t>bersamaan</w:t>
+      </w:r>
+      <w:proofErr w:type="spellEnd"/>
+      <w:r>
+        <w:t xml:space="preserve"> </w:t>
+      </w:r>
+      <w:proofErr w:type="spellStart"/>
+      <w:r>
+        <w:t>dalam</w:t>
+      </w:r>
+      <w:proofErr w:type="spellEnd"/>
+      <w:r>
+        <w:t xml:space="preserve"> proses yang </w:t>
+      </w:r>
+      <w:proofErr w:type="spellStart"/>
+      <w:r>
+        <w:t>berbeda-beda</w:t>
+      </w:r>
+      <w:proofErr w:type="spellEnd"/>
+      <w:r>
+        <w:t xml:space="preserve">, </w:t>
+      </w:r>
+      <w:proofErr w:type="spellStart"/>
+      <w:r>
+        <w:t>terisolasi</w:t>
+      </w:r>
+      <w:proofErr w:type="spellEnd"/>
+      <w:r>
+        <w:t xml:space="preserve"> dan </w:t>
+      </w:r>
+      <w:proofErr w:type="spellStart"/>
+      <w:r>
+        <w:t>saling</w:t>
+      </w:r>
+      <w:proofErr w:type="spellEnd"/>
+      <w:r>
+        <w:t xml:space="preserve"> independent </w:t>
+      </w:r>
+      <w:proofErr w:type="spellStart"/>
+      <w:r>
+        <w:t>antar</w:t>
+      </w:r>
+      <w:proofErr w:type="spellEnd"/>
+      <w:r>
+        <w:t xml:space="preserve"> program</w:t>
       </w:r>
     </w:p>
     <w:p>
@@ -542,7 +997,71 @@
         </w:rPr>
       </w:pPr>
       <w:r>
-        <w:t>Program biasanya berjalan dalam sebuah proses, dan proses akan memiliki resource yang independen dengan proses lain</w:t>
+        <w:t xml:space="preserve">Program </w:t>
+      </w:r>
+      <w:proofErr w:type="spellStart"/>
+      <w:r>
+        <w:t>biasanya</w:t>
+      </w:r>
+      <w:proofErr w:type="spellEnd"/>
+      <w:r>
+        <w:t xml:space="preserve"> </w:t>
+      </w:r>
+      <w:proofErr w:type="spellStart"/>
+      <w:r>
+        <w:t>berjalan</w:t>
+      </w:r>
+      <w:proofErr w:type="spellEnd"/>
+      <w:r>
+        <w:t xml:space="preserve"> </w:t>
+      </w:r>
+      <w:proofErr w:type="spellStart"/>
+      <w:r>
+        <w:t>dalam</w:t>
+      </w:r>
+      <w:proofErr w:type="spellEnd"/>
+      <w:r>
+        <w:t xml:space="preserve"> </w:t>
+      </w:r>
+      <w:proofErr w:type="spellStart"/>
+      <w:r>
+        <w:t>sebuah</w:t>
+      </w:r>
+      <w:proofErr w:type="spellEnd"/>
+      <w:r>
+        <w:t xml:space="preserve"> proses, dan proses </w:t>
+      </w:r>
+      <w:proofErr w:type="spellStart"/>
+      <w:r>
+        <w:t>akan</w:t>
+      </w:r>
+      <w:proofErr w:type="spellEnd"/>
+      <w:r>
+        <w:t xml:space="preserve"> </w:t>
+      </w:r>
+      <w:proofErr w:type="spellStart"/>
+      <w:r>
+        <w:t>memiliki</w:t>
+      </w:r>
+      <w:proofErr w:type="spellEnd"/>
+      <w:r>
+        <w:t xml:space="preserve"> resource yang </w:t>
+      </w:r>
+      <w:proofErr w:type="spellStart"/>
+      <w:r>
+        <w:t>independen</w:t>
+      </w:r>
+      <w:proofErr w:type="spellEnd"/>
+      <w:r>
+        <w:t xml:space="preserve"> </w:t>
+      </w:r>
+      <w:proofErr w:type="spellStart"/>
+      <w:r>
+        <w:t>dengan</w:t>
+      </w:r>
+      <w:proofErr w:type="spellEnd"/>
+      <w:r>
+        <w:t xml:space="preserve"> proses lain</w:t>
       </w:r>
     </w:p>
     <w:p>
@@ -557,8 +1076,181 @@
           <w:bCs/>
         </w:rPr>
       </w:pPr>
-      <w:r>
-        <w:t>Sekarang, sistem operasi tidak hanya bisa menjalankan multiple proses, namun dalam proses kitab isa menjalankan banyak pekerjaan sekaligus, atau bisa dibilang proses ringan atau lebih dikenal dengan nama Thread</w:t>
+      <w:proofErr w:type="spellStart"/>
+      <w:r>
+        <w:t>Sekarang</w:t>
+      </w:r>
+      <w:proofErr w:type="spellEnd"/>
+      <w:r>
+        <w:t xml:space="preserve">, </w:t>
+      </w:r>
+      <w:proofErr w:type="spellStart"/>
+      <w:r>
+        <w:t>sistem</w:t>
+      </w:r>
+      <w:proofErr w:type="spellEnd"/>
+      <w:r>
+        <w:t xml:space="preserve"> </w:t>
+      </w:r>
+      <w:proofErr w:type="spellStart"/>
+      <w:r>
+        <w:t>operasi</w:t>
+      </w:r>
+      <w:proofErr w:type="spellEnd"/>
+      <w:r>
+        <w:t xml:space="preserve"> </w:t>
+      </w:r>
+      <w:proofErr w:type="spellStart"/>
+      <w:r>
+        <w:t>tidak</w:t>
+      </w:r>
+      <w:proofErr w:type="spellEnd"/>
+      <w:r>
+        <w:t xml:space="preserve"> </w:t>
+      </w:r>
+      <w:proofErr w:type="spellStart"/>
+      <w:r>
+        <w:t>hanya</w:t>
+      </w:r>
+      <w:proofErr w:type="spellEnd"/>
+      <w:r>
+        <w:t xml:space="preserve"> </w:t>
+      </w:r>
+      <w:proofErr w:type="spellStart"/>
+      <w:r>
+        <w:t>bisa</w:t>
+      </w:r>
+      <w:proofErr w:type="spellEnd"/>
+      <w:r>
+        <w:t xml:space="preserve"> </w:t>
+      </w:r>
+      <w:proofErr w:type="spellStart"/>
+      <w:r>
+        <w:t>menjalankan</w:t>
+      </w:r>
+      <w:proofErr w:type="spellEnd"/>
+      <w:r>
+        <w:t xml:space="preserve"> multiple proses, </w:t>
+      </w:r>
+      <w:proofErr w:type="spellStart"/>
+      <w:r>
+        <w:t>namun</w:t>
+      </w:r>
+      <w:proofErr w:type="spellEnd"/>
+      <w:r>
+        <w:t xml:space="preserve"> </w:t>
+      </w:r>
+      <w:proofErr w:type="spellStart"/>
+      <w:r>
+        <w:t>dalam</w:t>
+      </w:r>
+      <w:proofErr w:type="spellEnd"/>
+      <w:r>
+        <w:t xml:space="preserve"> proses kitab isa </w:t>
+      </w:r>
+      <w:proofErr w:type="spellStart"/>
+      <w:r>
+        <w:t>menjalankan</w:t>
+      </w:r>
+      <w:proofErr w:type="spellEnd"/>
+      <w:r>
+        <w:t xml:space="preserve"> </w:t>
+      </w:r>
+      <w:proofErr w:type="spellStart"/>
+      <w:r>
+        <w:t>banyak</w:t>
+      </w:r>
+      <w:proofErr w:type="spellEnd"/>
+      <w:r>
+        <w:t xml:space="preserve"> </w:t>
+      </w:r>
+      <w:proofErr w:type="spellStart"/>
+      <w:r>
+        <w:t>pekerjaan</w:t>
+      </w:r>
+      <w:proofErr w:type="spellEnd"/>
+      <w:r>
+        <w:t xml:space="preserve"> </w:t>
+      </w:r>
+      <w:proofErr w:type="spellStart"/>
+      <w:r>
+        <w:t>sekaligus</w:t>
+      </w:r>
+      <w:proofErr w:type="spellEnd"/>
+      <w:r>
+        <w:t xml:space="preserve">, </w:t>
+      </w:r>
+      <w:proofErr w:type="spellStart"/>
+      <w:r>
+        <w:t>atau</w:t>
+      </w:r>
+      <w:proofErr w:type="spellEnd"/>
+      <w:r>
+        <w:t xml:space="preserve"> </w:t>
+      </w:r>
+      <w:proofErr w:type="spellStart"/>
+      <w:r>
+        <w:t>bisa</w:t>
+      </w:r>
+      <w:proofErr w:type="spellEnd"/>
+      <w:r>
+        <w:t xml:space="preserve"> </w:t>
+      </w:r>
+      <w:proofErr w:type="spellStart"/>
+      <w:r>
+        <w:t>dibilang</w:t>
+      </w:r>
+      <w:proofErr w:type="spellEnd"/>
+      <w:r>
+        <w:t xml:space="preserve"> proses </w:t>
+      </w:r>
+      <w:proofErr w:type="spellStart"/>
+      <w:r>
+        <w:t>ringan</w:t>
+      </w:r>
+      <w:proofErr w:type="spellEnd"/>
+      <w:r>
+        <w:t xml:space="preserve"> </w:t>
+      </w:r>
+      <w:proofErr w:type="spellStart"/>
+      <w:r>
+        <w:t>atau</w:t>
+      </w:r>
+      <w:proofErr w:type="spellEnd"/>
+      <w:r>
+        <w:t xml:space="preserve"> </w:t>
+      </w:r>
+      <w:proofErr w:type="spellStart"/>
+      <w:r>
+        <w:t>lebih</w:t>
+      </w:r>
+      <w:proofErr w:type="spellEnd"/>
+      <w:r>
+        <w:t xml:space="preserve"> </w:t>
+      </w:r>
+      <w:proofErr w:type="spellStart"/>
+      <w:r>
+        <w:t>dikenal</w:t>
+      </w:r>
+      <w:proofErr w:type="spellEnd"/>
+      <w:r>
+        <w:t xml:space="preserve"> </w:t>
+      </w:r>
+      <w:proofErr w:type="spellStart"/>
+      <w:r>
+        <w:t>dengan</w:t>
+      </w:r>
+      <w:proofErr w:type="spellEnd"/>
+      <w:r>
+        <w:t xml:space="preserve"> </w:t>
+      </w:r>
+      <w:proofErr w:type="spellStart"/>
+      <w:r>
+        <w:t>nama</w:t>
+      </w:r>
+      <w:proofErr w:type="spellEnd"/>
+      <w:r>
+        <w:t xml:space="preserve"> Thread</w:t>
       </w:r>
     </w:p>
     <w:p>
@@ -576,8 +1268,101 @@
       <w:r>
         <w:t xml:space="preserve">Thread </w:t>
       </w:r>
-      <w:r>
-        <w:t>membuat proses aplikasi bisa berjalan tidak harus selalu sequential, kitab isa membuat proses apliaksi berjlan menjadi asynchronous atau parallel</w:t>
+      <w:proofErr w:type="spellStart"/>
+      <w:r>
+        <w:t>membuat</w:t>
+      </w:r>
+      <w:proofErr w:type="spellEnd"/>
+      <w:r>
+        <w:t xml:space="preserve"> proses </w:t>
+      </w:r>
+      <w:proofErr w:type="spellStart"/>
+      <w:r>
+        <w:t>aplikasi</w:t>
+      </w:r>
+      <w:proofErr w:type="spellEnd"/>
+      <w:r>
+        <w:t xml:space="preserve"> </w:t>
+      </w:r>
+      <w:proofErr w:type="spellStart"/>
+      <w:r>
+        <w:t>bisa</w:t>
+      </w:r>
+      <w:proofErr w:type="spellEnd"/>
+      <w:r>
+        <w:t xml:space="preserve"> </w:t>
+      </w:r>
+      <w:proofErr w:type="spellStart"/>
+      <w:r>
+        <w:t>berjalan</w:t>
+      </w:r>
+      <w:proofErr w:type="spellEnd"/>
+      <w:r>
+        <w:t xml:space="preserve"> </w:t>
+      </w:r>
+      <w:proofErr w:type="spellStart"/>
+      <w:r>
+        <w:t>tidak</w:t>
+      </w:r>
+      <w:proofErr w:type="spellEnd"/>
+      <w:r>
+        <w:t xml:space="preserve"> </w:t>
+      </w:r>
+      <w:proofErr w:type="spellStart"/>
+      <w:r>
+        <w:t>harus</w:t>
+      </w:r>
+      <w:proofErr w:type="spellEnd"/>
+      <w:r>
+        <w:t xml:space="preserve"> </w:t>
+      </w:r>
+      <w:proofErr w:type="spellStart"/>
+      <w:r>
+        <w:t>selalu</w:t>
+      </w:r>
+      <w:proofErr w:type="spellEnd"/>
+      <w:r>
+        <w:t xml:space="preserve"> sequential, kitab isa </w:t>
+      </w:r>
+      <w:proofErr w:type="spellStart"/>
+      <w:r>
+        <w:t>membuat</w:t>
+      </w:r>
+      <w:proofErr w:type="spellEnd"/>
+      <w:r>
+        <w:t xml:space="preserve"> proses </w:t>
+      </w:r>
+      <w:proofErr w:type="spellStart"/>
+      <w:r>
+        <w:t>apliaksi</w:t>
+      </w:r>
+      <w:proofErr w:type="spellEnd"/>
+      <w:r>
+        <w:t xml:space="preserve"> </w:t>
+      </w:r>
+      <w:proofErr w:type="spellStart"/>
+      <w:r>
+        <w:t>berjlan</w:t>
+      </w:r>
+      <w:proofErr w:type="spellEnd"/>
+      <w:r>
+        <w:t xml:space="preserve"> </w:t>
+      </w:r>
+      <w:proofErr w:type="spellStart"/>
+      <w:r>
+        <w:t>menjadi</w:t>
+      </w:r>
+      <w:proofErr w:type="spellEnd"/>
+      <w:r>
+        <w:t xml:space="preserve"> asynchronous </w:t>
+      </w:r>
+      <w:proofErr w:type="spellStart"/>
+      <w:r>
+        <w:t>atau</w:t>
+      </w:r>
+      <w:proofErr w:type="spellEnd"/>
+      <w:r>
+        <w:t xml:space="preserve"> parallel</w:t>
       </w:r>
     </w:p>
     <w:p>
@@ -607,11 +1392,61 @@
           <w:bCs/>
         </w:rPr>
       </w:pPr>
-      <w:r>
-        <w:t xml:space="preserve">Sekarang kita sudah ada di zaman multicore, </w:t>
-      </w:r>
-      <w:r>
-        <w:t>dimanan smartphone pun sudah menggunakan multicore</w:t>
+      <w:proofErr w:type="spellStart"/>
+      <w:r>
+        <w:t>Sekarang</w:t>
+      </w:r>
+      <w:proofErr w:type="spellEnd"/>
+      <w:r>
+        <w:t xml:space="preserve"> </w:t>
+      </w:r>
+      <w:proofErr w:type="spellStart"/>
+      <w:r>
+        <w:t>kita</w:t>
+      </w:r>
+      <w:proofErr w:type="spellEnd"/>
+      <w:r>
+        <w:t xml:space="preserve"> </w:t>
+      </w:r>
+      <w:proofErr w:type="spellStart"/>
+      <w:r>
+        <w:t>sudah</w:t>
+      </w:r>
+      <w:proofErr w:type="spellEnd"/>
+      <w:r>
+        <w:t xml:space="preserve"> </w:t>
+      </w:r>
+      <w:proofErr w:type="spellStart"/>
+      <w:r>
+        <w:t>ada</w:t>
+      </w:r>
+      <w:proofErr w:type="spellEnd"/>
+      <w:r>
+        <w:t xml:space="preserve"> di zaman multicore, </w:t>
+      </w:r>
+      <w:proofErr w:type="spellStart"/>
+      <w:r>
+        <w:t>dimanan</w:t>
+      </w:r>
+      <w:proofErr w:type="spellEnd"/>
+      <w:r>
+        <w:t xml:space="preserve"> smartphone pun </w:t>
+      </w:r>
+      <w:proofErr w:type="spellStart"/>
+      <w:r>
+        <w:t>sudah</w:t>
+      </w:r>
+      <w:proofErr w:type="spellEnd"/>
+      <w:r>
+        <w:t xml:space="preserve"> </w:t>
+      </w:r>
+      <w:proofErr w:type="spellStart"/>
+      <w:r>
+        <w:t>menggunakan</w:t>
+      </w:r>
+      <w:proofErr w:type="spellEnd"/>
+      <w:r>
+        <w:t xml:space="preserve"> multicore</w:t>
       </w:r>
     </w:p>
     <w:p>
@@ -628,8 +1463,85 @@
       </w:pPr>
       <w:r>
         <w:lastRenderedPageBreak/>
-        <w:t>Multicore sangat menguntungkan kita karena bisa membuat aplikasi yang bisa menjalankan proses dan thread secara bersamaan</w:t>
-      </w:r>
+        <w:t xml:space="preserve">Multicore sangat </w:t>
+      </w:r>
+      <w:proofErr w:type="spellStart"/>
+      <w:r>
+        <w:t>menguntungkan</w:t>
+      </w:r>
+      <w:proofErr w:type="spellEnd"/>
+      <w:r>
+        <w:t xml:space="preserve"> </w:t>
+      </w:r>
+      <w:proofErr w:type="spellStart"/>
+      <w:r>
+        <w:t>kita</w:t>
+      </w:r>
+      <w:proofErr w:type="spellEnd"/>
+      <w:r>
+        <w:t xml:space="preserve"> </w:t>
+      </w:r>
+      <w:proofErr w:type="spellStart"/>
+      <w:r>
+        <w:t>karena</w:t>
+      </w:r>
+      <w:proofErr w:type="spellEnd"/>
+      <w:r>
+        <w:t xml:space="preserve"> </w:t>
+      </w:r>
+      <w:proofErr w:type="spellStart"/>
+      <w:r>
+        <w:t>bisa</w:t>
+      </w:r>
+      <w:proofErr w:type="spellEnd"/>
+      <w:r>
+        <w:t xml:space="preserve"> </w:t>
+      </w:r>
+      <w:proofErr w:type="spellStart"/>
+      <w:r>
+        <w:t>membuat</w:t>
+      </w:r>
+      <w:proofErr w:type="spellEnd"/>
+      <w:r>
+        <w:t xml:space="preserve"> </w:t>
+      </w:r>
+      <w:proofErr w:type="spellStart"/>
+      <w:r>
+        <w:t>aplikasi</w:t>
+      </w:r>
+      <w:proofErr w:type="spellEnd"/>
+      <w:r>
+        <w:t xml:space="preserve"> yang </w:t>
+      </w:r>
+      <w:proofErr w:type="spellStart"/>
+      <w:r>
+        <w:t>bisa</w:t>
+      </w:r>
+      <w:proofErr w:type="spellEnd"/>
+      <w:r>
+        <w:t xml:space="preserve"> </w:t>
+      </w:r>
+      <w:proofErr w:type="spellStart"/>
+      <w:r>
+        <w:t>menjalankan</w:t>
+      </w:r>
+      <w:proofErr w:type="spellEnd"/>
+      <w:r>
+        <w:t xml:space="preserve"> proses dan thread </w:t>
+      </w:r>
+      <w:proofErr w:type="spellStart"/>
+      <w:r>
+        <w:t>secara</w:t>
+      </w:r>
+      <w:proofErr w:type="spellEnd"/>
+      <w:r>
+        <w:t xml:space="preserve"> </w:t>
+      </w:r>
+      <w:proofErr w:type="spellStart"/>
+      <w:r>
+        <w:t>bersamaan</w:t>
+      </w:r>
+      <w:proofErr w:type="spellEnd"/>
     </w:p>
     <w:p>
       <w:pPr>
@@ -658,9 +1570,99 @@
           <w:bCs/>
         </w:rPr>
       </w:pPr>
-      <w:r>
-        <w:t>Kadang banyak yang bingung dengan concurrency dan parallel, sebenarnya kita tidak perlu terlalu memusingkan hal ini</w:t>
-      </w:r>
+      <w:proofErr w:type="spellStart"/>
+      <w:r>
+        <w:t>Kadang</w:t>
+      </w:r>
+      <w:proofErr w:type="spellEnd"/>
+      <w:r>
+        <w:t xml:space="preserve"> </w:t>
+      </w:r>
+      <w:proofErr w:type="spellStart"/>
+      <w:r>
+        <w:t>banyak</w:t>
+      </w:r>
+      <w:proofErr w:type="spellEnd"/>
+      <w:r>
+        <w:t xml:space="preserve"> yang </w:t>
+      </w:r>
+      <w:proofErr w:type="spellStart"/>
+      <w:r>
+        <w:t>bingung</w:t>
+      </w:r>
+      <w:proofErr w:type="spellEnd"/>
+      <w:r>
+        <w:t xml:space="preserve"> </w:t>
+      </w:r>
+      <w:proofErr w:type="spellStart"/>
+      <w:r>
+        <w:t>dengan</w:t>
+      </w:r>
+      <w:proofErr w:type="spellEnd"/>
+      <w:r>
+        <w:t xml:space="preserve"> concurrency dan parallel, </w:t>
+      </w:r>
+      <w:proofErr w:type="spellStart"/>
+      <w:r>
+        <w:t>sebenarnya</w:t>
+      </w:r>
+      <w:proofErr w:type="spellEnd"/>
+      <w:r>
+        <w:t xml:space="preserve"> </w:t>
+      </w:r>
+      <w:proofErr w:type="spellStart"/>
+      <w:r>
+        <w:t>kita</w:t>
+      </w:r>
+      <w:proofErr w:type="spellEnd"/>
+      <w:r>
+        <w:t xml:space="preserve"> </w:t>
+      </w:r>
+      <w:proofErr w:type="spellStart"/>
+      <w:r>
+        <w:t>tidak</w:t>
+      </w:r>
+      <w:proofErr w:type="spellEnd"/>
+      <w:r>
+        <w:t xml:space="preserve"> </w:t>
+      </w:r>
+      <w:proofErr w:type="spellStart"/>
+      <w:r>
+        <w:t>perlu</w:t>
+      </w:r>
+      <w:proofErr w:type="spellEnd"/>
+      <w:r>
+        <w:t xml:space="preserve"> </w:t>
+      </w:r>
+      <w:proofErr w:type="spellStart"/>
+      <w:r>
+        <w:t>terlalu</w:t>
+      </w:r>
+      <w:proofErr w:type="spellEnd"/>
+      <w:r>
+        <w:t xml:space="preserve"> </w:t>
+      </w:r>
+      <w:proofErr w:type="spellStart"/>
+      <w:r>
+        <w:t>memusingkan</w:t>
+      </w:r>
+      <w:proofErr w:type="spellEnd"/>
+      <w:r>
+        <w:t xml:space="preserve"> </w:t>
+      </w:r>
+      <w:proofErr w:type="spellStart"/>
+      <w:r>
+        <w:t>hal</w:t>
+      </w:r>
+      <w:proofErr w:type="spellEnd"/>
+      <w:r>
+        <w:t xml:space="preserve"> </w:t>
+      </w:r>
+      <w:proofErr w:type="spellStart"/>
+      <w:r>
+        <w:t>ini</w:t>
+      </w:r>
+      <w:proofErr w:type="spellEnd"/>
     </w:p>
     <w:p>
       <w:pPr>
@@ -675,11 +1677,88 @@
         </w:rPr>
       </w:pPr>
       <w:r>
-        <w:t>Karena saat ini, kita pasti akan menggunakan keduanya ketika membuat apli</w:t>
+        <w:t xml:space="preserve">Karena </w:t>
+      </w:r>
+      <w:proofErr w:type="spellStart"/>
+      <w:r>
+        <w:t>saat</w:t>
+      </w:r>
+      <w:proofErr w:type="spellEnd"/>
+      <w:r>
+        <w:t xml:space="preserve"> </w:t>
+      </w:r>
+      <w:proofErr w:type="spellStart"/>
+      <w:r>
+        <w:t>ini</w:t>
+      </w:r>
+      <w:proofErr w:type="spellEnd"/>
+      <w:r>
+        <w:t xml:space="preserve">, </w:t>
+      </w:r>
+      <w:proofErr w:type="spellStart"/>
+      <w:r>
+        <w:t>kita</w:t>
+      </w:r>
+      <w:proofErr w:type="spellEnd"/>
+      <w:r>
+        <w:t xml:space="preserve"> </w:t>
+      </w:r>
+      <w:proofErr w:type="spellStart"/>
+      <w:r>
+        <w:t>pasti</w:t>
+      </w:r>
+      <w:proofErr w:type="spellEnd"/>
+      <w:r>
+        <w:t xml:space="preserve"> </w:t>
+      </w:r>
+      <w:proofErr w:type="spellStart"/>
+      <w:r>
+        <w:t>akan</w:t>
+      </w:r>
+      <w:proofErr w:type="spellEnd"/>
+      <w:r>
+        <w:t xml:space="preserve"> </w:t>
+      </w:r>
+      <w:proofErr w:type="spellStart"/>
+      <w:r>
+        <w:t>menggunakan</w:t>
+      </w:r>
+      <w:proofErr w:type="spellEnd"/>
+      <w:r>
+        <w:t xml:space="preserve"> </w:t>
+      </w:r>
+      <w:proofErr w:type="spellStart"/>
+      <w:r>
+        <w:t>keduanya</w:t>
+      </w:r>
+      <w:proofErr w:type="spellEnd"/>
+      <w:r>
+        <w:t xml:space="preserve"> </w:t>
+      </w:r>
+      <w:proofErr w:type="spellStart"/>
+      <w:r>
+        <w:t>ketika</w:t>
+      </w:r>
+      <w:proofErr w:type="spellEnd"/>
+      <w:r>
+        <w:t xml:space="preserve"> </w:t>
+      </w:r>
+      <w:proofErr w:type="spellStart"/>
+      <w:r>
+        <w:t>membuat</w:t>
+      </w:r>
+      <w:proofErr w:type="spellEnd"/>
+      <w:r>
+        <w:t xml:space="preserve"> </w:t>
+      </w:r>
+      <w:proofErr w:type="spellStart"/>
+      <w:r>
+        <w:t>apli</w:t>
       </w:r>
       <w:r>
         <w:t>kasi</w:t>
       </w:r>
+      <w:proofErr w:type="spellEnd"/>
     </w:p>
     <w:p>
       <w:pPr>
@@ -694,8 +1773,69 @@
         </w:rPr>
       </w:pPr>
       <w:r>
-        <w:t>Concurrency artinya mengerjakan beberapa pekerjaan satu persatu pada satu waktu</w:t>
-      </w:r>
+        <w:t xml:space="preserve">Concurrency </w:t>
+      </w:r>
+      <w:proofErr w:type="spellStart"/>
+      <w:r>
+        <w:t>artinya</w:t>
+      </w:r>
+      <w:proofErr w:type="spellEnd"/>
+      <w:r>
+        <w:t xml:space="preserve"> </w:t>
+      </w:r>
+      <w:proofErr w:type="spellStart"/>
+      <w:r>
+        <w:t>mengerjakan</w:t>
+      </w:r>
+      <w:proofErr w:type="spellEnd"/>
+      <w:r>
+        <w:t xml:space="preserve"> </w:t>
+      </w:r>
+      <w:proofErr w:type="spellStart"/>
+      <w:r>
+        <w:t>beberapa</w:t>
+      </w:r>
+      <w:proofErr w:type="spellEnd"/>
+      <w:r>
+        <w:t xml:space="preserve"> </w:t>
+      </w:r>
+      <w:proofErr w:type="spellStart"/>
+      <w:r>
+        <w:t>pekerjaan</w:t>
+      </w:r>
+      <w:proofErr w:type="spellEnd"/>
+      <w:r>
+        <w:t xml:space="preserve"> </w:t>
+      </w:r>
+      <w:proofErr w:type="spellStart"/>
+      <w:r>
+        <w:t>satu</w:t>
+      </w:r>
+      <w:proofErr w:type="spellEnd"/>
+      <w:r>
+        <w:t xml:space="preserve"> </w:t>
+      </w:r>
+      <w:proofErr w:type="spellStart"/>
+      <w:r>
+        <w:t>persatu</w:t>
+      </w:r>
+      <w:proofErr w:type="spellEnd"/>
+      <w:r>
+        <w:t xml:space="preserve"> pada </w:t>
+      </w:r>
+      <w:proofErr w:type="spellStart"/>
+      <w:r>
+        <w:t>satu</w:t>
+      </w:r>
+      <w:proofErr w:type="spellEnd"/>
+      <w:r>
+        <w:t xml:space="preserve"> </w:t>
+      </w:r>
+      <w:proofErr w:type="spellStart"/>
+      <w:r>
+        <w:t>waktu</w:t>
+      </w:r>
+      <w:proofErr w:type="spellEnd"/>
     </w:p>
     <w:p>
       <w:pPr>
@@ -710,22 +1850,87 @@
         </w:rPr>
       </w:pPr>
       <w:r>
-        <w:t xml:space="preserve">Parallel artinya mengerjakan beberapa pekerjaan sekaligus pada satu waktu </w:t>
-      </w:r>
-    </w:p>
-    <w:p>
-      <w:pPr>
-        <w:rPr>
-          <w:b/>
-          <w:bCs/>
-        </w:rPr>
-      </w:pPr>
-      <w:r>
-        <w:rPr>
-          <w:b/>
-          <w:bCs/>
-        </w:rPr>
-        <w:t>Conntoh Concurrency dan Parallel</w:t>
+        <w:t xml:space="preserve">Parallel </w:t>
+      </w:r>
+      <w:proofErr w:type="spellStart"/>
+      <w:r>
+        <w:t>artinya</w:t>
+      </w:r>
+      <w:proofErr w:type="spellEnd"/>
+      <w:r>
+        <w:t xml:space="preserve"> </w:t>
+      </w:r>
+      <w:proofErr w:type="spellStart"/>
+      <w:r>
+        <w:t>mengerjakan</w:t>
+      </w:r>
+      <w:proofErr w:type="spellEnd"/>
+      <w:r>
+        <w:t xml:space="preserve"> </w:t>
+      </w:r>
+      <w:proofErr w:type="spellStart"/>
+      <w:r>
+        <w:t>beberapa</w:t>
+      </w:r>
+      <w:proofErr w:type="spellEnd"/>
+      <w:r>
+        <w:t xml:space="preserve"> </w:t>
+      </w:r>
+      <w:proofErr w:type="spellStart"/>
+      <w:r>
+        <w:t>pekerjaan</w:t>
+      </w:r>
+      <w:proofErr w:type="spellEnd"/>
+      <w:r>
+        <w:t xml:space="preserve"> </w:t>
+      </w:r>
+      <w:proofErr w:type="spellStart"/>
+      <w:r>
+        <w:t>sekaligus</w:t>
+      </w:r>
+      <w:proofErr w:type="spellEnd"/>
+      <w:r>
+        <w:t xml:space="preserve"> pada </w:t>
+      </w:r>
+      <w:proofErr w:type="spellStart"/>
+      <w:r>
+        <w:t>satu</w:t>
+      </w:r>
+      <w:proofErr w:type="spellEnd"/>
+      <w:r>
+        <w:t xml:space="preserve"> </w:t>
+      </w:r>
+      <w:proofErr w:type="spellStart"/>
+      <w:r>
+        <w:t>waktu</w:t>
+      </w:r>
+      <w:proofErr w:type="spellEnd"/>
+      <w:r>
+        <w:t xml:space="preserve"> </w:t>
+      </w:r>
+    </w:p>
+    <w:p>
+      <w:pPr>
+        <w:rPr>
+          <w:b/>
+          <w:bCs/>
+        </w:rPr>
+      </w:pPr>
+      <w:proofErr w:type="spellStart"/>
+      <w:r>
+        <w:rPr>
+          <w:b/>
+          <w:bCs/>
+        </w:rPr>
+        <w:t>Conntoh</w:t>
+      </w:r>
+      <w:proofErr w:type="spellEnd"/>
+      <w:r>
+        <w:rPr>
+          <w:b/>
+          <w:bCs/>
+        </w:rPr>
+        <w:t xml:space="preserve"> Concurrency dan Parallel</w:t>
       </w:r>
     </w:p>
     <w:p>
@@ -737,7 +1942,23 @@
         </w:numPr>
       </w:pPr>
       <w:r>
-        <w:t>Browser adalah apliaksi yang concurrent dan parallel</w:t>
+        <w:t xml:space="preserve">Browser </w:t>
+      </w:r>
+      <w:proofErr w:type="spellStart"/>
+      <w:r>
+        <w:t>adalah</w:t>
+      </w:r>
+      <w:proofErr w:type="spellEnd"/>
+      <w:r>
+        <w:t xml:space="preserve"> </w:t>
+      </w:r>
+      <w:proofErr w:type="spellStart"/>
+      <w:r>
+        <w:t>apliaksi</w:t>
+      </w:r>
+      <w:proofErr w:type="spellEnd"/>
+      <w:r>
+        <w:t xml:space="preserve"> yang concurrent dan parallel</w:t>
       </w:r>
     </w:p>
     <w:p>
@@ -749,7 +1970,140 @@
         </w:numPr>
       </w:pPr>
       <w:r>
-        <w:t>Browser akan melakukan proses concurrency ketika membuka web, browser akan melakukan http request, lalu mendowload semua file web (html, css, js ) lalu merender dalam bentuk tampilan web</w:t>
+        <w:t xml:space="preserve">Browser </w:t>
+      </w:r>
+      <w:proofErr w:type="spellStart"/>
+      <w:r>
+        <w:t>akan</w:t>
+      </w:r>
+      <w:proofErr w:type="spellEnd"/>
+      <w:r>
+        <w:t xml:space="preserve"> </w:t>
+      </w:r>
+      <w:proofErr w:type="spellStart"/>
+      <w:r>
+        <w:t>melakukan</w:t>
+      </w:r>
+      <w:proofErr w:type="spellEnd"/>
+      <w:r>
+        <w:t xml:space="preserve"> proses concurrency </w:t>
+      </w:r>
+      <w:proofErr w:type="spellStart"/>
+      <w:r>
+        <w:t>ketika</w:t>
+      </w:r>
+      <w:proofErr w:type="spellEnd"/>
+      <w:r>
+        <w:t xml:space="preserve"> </w:t>
+      </w:r>
+      <w:proofErr w:type="spellStart"/>
+      <w:r>
+        <w:t>membuka</w:t>
+      </w:r>
+      <w:proofErr w:type="spellEnd"/>
+      <w:r>
+        <w:t xml:space="preserve"> web, browser </w:t>
+      </w:r>
+      <w:proofErr w:type="spellStart"/>
+      <w:r>
+        <w:t>akan</w:t>
+      </w:r>
+      <w:proofErr w:type="spellEnd"/>
+      <w:r>
+        <w:t xml:space="preserve"> </w:t>
+      </w:r>
+      <w:proofErr w:type="spellStart"/>
+      <w:r>
+        <w:t>melakukan</w:t>
+      </w:r>
+      <w:proofErr w:type="spellEnd"/>
+      <w:r>
+        <w:t xml:space="preserve"> http request, </w:t>
+      </w:r>
+      <w:proofErr w:type="spellStart"/>
+      <w:r>
+        <w:t>lalu</w:t>
+      </w:r>
+      <w:proofErr w:type="spellEnd"/>
+      <w:r>
+        <w:t xml:space="preserve"> </w:t>
+      </w:r>
+      <w:proofErr w:type="spellStart"/>
+      <w:r>
+        <w:t>mendowload</w:t>
+      </w:r>
+      <w:proofErr w:type="spellEnd"/>
+      <w:r>
+        <w:t xml:space="preserve"> </w:t>
+      </w:r>
+      <w:proofErr w:type="spellStart"/>
+      <w:r>
+        <w:t>semua</w:t>
+      </w:r>
+      <w:proofErr w:type="spellEnd"/>
+      <w:r>
+        <w:t xml:space="preserve"> file web (html, </w:t>
+      </w:r>
+      <w:proofErr w:type="spellStart"/>
+      <w:r>
+        <w:t>css</w:t>
+      </w:r>
+      <w:proofErr w:type="spellEnd"/>
+      <w:r>
+        <w:t xml:space="preserve">, </w:t>
+      </w:r>
+      <w:proofErr w:type="spellStart"/>
+      <w:proofErr w:type="gramStart"/>
+      <w:r>
+        <w:t>js</w:t>
+      </w:r>
+      <w:proofErr w:type="spellEnd"/>
+      <w:r>
+        <w:t xml:space="preserve"> )</w:t>
+      </w:r>
+      <w:proofErr w:type="gramEnd"/>
+      <w:r>
+        <w:t xml:space="preserve"> </w:t>
+      </w:r>
+      <w:proofErr w:type="spellStart"/>
+      <w:r>
+        <w:t>lalu</w:t>
+      </w:r>
+      <w:proofErr w:type="spellEnd"/>
+      <w:r>
+        <w:t xml:space="preserve"> </w:t>
+      </w:r>
+      <w:proofErr w:type="spellStart"/>
+      <w:r>
+        <w:t>merender</w:t>
+      </w:r>
+      <w:proofErr w:type="spellEnd"/>
+      <w:r>
+        <w:t xml:space="preserve"> </w:t>
+      </w:r>
+      <w:proofErr w:type="spellStart"/>
+      <w:r>
+        <w:t>dalam</w:t>
+      </w:r>
+      <w:proofErr w:type="spellEnd"/>
+      <w:r>
+        <w:t xml:space="preserve"> </w:t>
+      </w:r>
+      <w:proofErr w:type="spellStart"/>
+      <w:r>
+        <w:t>bentuk</w:t>
+      </w:r>
+      <w:proofErr w:type="spellEnd"/>
+      <w:r>
+        <w:t xml:space="preserve"> </w:t>
+      </w:r>
+      <w:proofErr w:type="spellStart"/>
+      <w:r>
+        <w:t>tampilan</w:t>
+      </w:r>
+      <w:proofErr w:type="spellEnd"/>
+      <w:r>
+        <w:t xml:space="preserve"> web</w:t>
       </w:r>
     </w:p>
     <w:p>
@@ -761,7 +2115,71 @@
         </w:numPr>
       </w:pPr>
       <w:r>
-        <w:t>Browser akan melakukan proses parallel, ketika membuka beberapa tab web, dan juga sambal download beberapa file, dan menonton video dari web streaming</w:t>
+        <w:t xml:space="preserve">Browser </w:t>
+      </w:r>
+      <w:proofErr w:type="spellStart"/>
+      <w:r>
+        <w:t>akan</w:t>
+      </w:r>
+      <w:proofErr w:type="spellEnd"/>
+      <w:r>
+        <w:t xml:space="preserve"> </w:t>
+      </w:r>
+      <w:proofErr w:type="spellStart"/>
+      <w:r>
+        <w:t>melakukan</w:t>
+      </w:r>
+      <w:proofErr w:type="spellEnd"/>
+      <w:r>
+        <w:t xml:space="preserve"> proses parallel, </w:t>
+      </w:r>
+      <w:proofErr w:type="spellStart"/>
+      <w:r>
+        <w:t>ketika</w:t>
+      </w:r>
+      <w:proofErr w:type="spellEnd"/>
+      <w:r>
+        <w:t xml:space="preserve"> </w:t>
+      </w:r>
+      <w:proofErr w:type="spellStart"/>
+      <w:r>
+        <w:t>membuka</w:t>
+      </w:r>
+      <w:proofErr w:type="spellEnd"/>
+      <w:r>
+        <w:t xml:space="preserve"> </w:t>
+      </w:r>
+      <w:proofErr w:type="spellStart"/>
+      <w:r>
+        <w:t>beberapa</w:t>
+      </w:r>
+      <w:proofErr w:type="spellEnd"/>
+      <w:r>
+        <w:t xml:space="preserve"> tab web, dan juga sambal download </w:t>
+      </w:r>
+      <w:proofErr w:type="spellStart"/>
+      <w:r>
+        <w:t>beberapa</w:t>
+      </w:r>
+      <w:proofErr w:type="spellEnd"/>
+      <w:r>
+        <w:t xml:space="preserve"> file, dan </w:t>
+      </w:r>
+      <w:proofErr w:type="spellStart"/>
+      <w:r>
+        <w:t>menonton</w:t>
+      </w:r>
+      <w:proofErr w:type="spellEnd"/>
+      <w:r>
+        <w:t xml:space="preserve"> video </w:t>
+      </w:r>
+      <w:proofErr w:type="spellStart"/>
+      <w:r>
+        <w:t>dari</w:t>
+      </w:r>
+      <w:proofErr w:type="spellEnd"/>
+      <w:r>
+        <w:t xml:space="preserve"> web streaming</w:t>
       </w:r>
     </w:p>
     <w:p>
@@ -791,8 +2209,77 @@
           <w:bCs/>
         </w:rPr>
       </w:pPr>
-      <w:r>
-        <w:t>Saat membuat aplikasi yang concurrent atau parallel, kadang kita sering menemui istilah synchronous dan asynchronous</w:t>
+      <w:proofErr w:type="spellStart"/>
+      <w:r>
+        <w:t>Saat</w:t>
+      </w:r>
+      <w:proofErr w:type="spellEnd"/>
+      <w:r>
+        <w:t xml:space="preserve"> </w:t>
+      </w:r>
+      <w:proofErr w:type="spellStart"/>
+      <w:r>
+        <w:t>membuat</w:t>
+      </w:r>
+      <w:proofErr w:type="spellEnd"/>
+      <w:r>
+        <w:t xml:space="preserve"> </w:t>
+      </w:r>
+      <w:proofErr w:type="spellStart"/>
+      <w:r>
+        <w:t>aplikasi</w:t>
+      </w:r>
+      <w:proofErr w:type="spellEnd"/>
+      <w:r>
+        <w:t xml:space="preserve"> yang concurrent </w:t>
+      </w:r>
+      <w:proofErr w:type="spellStart"/>
+      <w:r>
+        <w:t>atau</w:t>
+      </w:r>
+      <w:proofErr w:type="spellEnd"/>
+      <w:r>
+        <w:t xml:space="preserve"> parallel, </w:t>
+      </w:r>
+      <w:proofErr w:type="spellStart"/>
+      <w:r>
+        <w:t>kadang</w:t>
+      </w:r>
+      <w:proofErr w:type="spellEnd"/>
+      <w:r>
+        <w:t xml:space="preserve"> </w:t>
+      </w:r>
+      <w:proofErr w:type="spellStart"/>
+      <w:r>
+        <w:t>kita</w:t>
+      </w:r>
+      <w:proofErr w:type="spellEnd"/>
+      <w:r>
+        <w:t xml:space="preserve"> </w:t>
+      </w:r>
+      <w:proofErr w:type="spellStart"/>
+      <w:r>
+        <w:t>sering</w:t>
+      </w:r>
+      <w:proofErr w:type="spellEnd"/>
+      <w:r>
+        <w:t xml:space="preserve"> </w:t>
+      </w:r>
+      <w:proofErr w:type="spellStart"/>
+      <w:r>
+        <w:t>menemui</w:t>
+      </w:r>
+      <w:proofErr w:type="spellEnd"/>
+      <w:r>
+        <w:t xml:space="preserve"> </w:t>
+      </w:r>
+      <w:proofErr w:type="spellStart"/>
+      <w:r>
+        <w:t>istilah</w:t>
+      </w:r>
+      <w:proofErr w:type="spellEnd"/>
+      <w:r>
+        <w:t xml:space="preserve"> synchronous dan asynchronous</w:t>
       </w:r>
     </w:p>
     <w:p>
@@ -807,9 +2294,67 @@
           <w:bCs/>
         </w:rPr>
       </w:pPr>
-      <w:r>
-        <w:t>Tidak perlu bingung dengan istilah tersebut, secara sederhana</w:t>
-      </w:r>
+      <w:proofErr w:type="spellStart"/>
+      <w:r>
+        <w:t>Tidak</w:t>
+      </w:r>
+      <w:proofErr w:type="spellEnd"/>
+      <w:r>
+        <w:t xml:space="preserve"> </w:t>
+      </w:r>
+      <w:proofErr w:type="spellStart"/>
+      <w:r>
+        <w:t>perlu</w:t>
+      </w:r>
+      <w:proofErr w:type="spellEnd"/>
+      <w:r>
+        <w:t xml:space="preserve"> </w:t>
+      </w:r>
+      <w:proofErr w:type="spellStart"/>
+      <w:r>
+        <w:t>bingung</w:t>
+      </w:r>
+      <w:proofErr w:type="spellEnd"/>
+      <w:r>
+        <w:t xml:space="preserve"> </w:t>
+      </w:r>
+      <w:proofErr w:type="spellStart"/>
+      <w:r>
+        <w:t>dengan</w:t>
+      </w:r>
+      <w:proofErr w:type="spellEnd"/>
+      <w:r>
+        <w:t xml:space="preserve"> </w:t>
+      </w:r>
+      <w:proofErr w:type="spellStart"/>
+      <w:r>
+        <w:t>istilah</w:t>
+      </w:r>
+      <w:proofErr w:type="spellEnd"/>
+      <w:r>
+        <w:t xml:space="preserve"> </w:t>
+      </w:r>
+      <w:proofErr w:type="spellStart"/>
+      <w:r>
+        <w:t>tersebut</w:t>
+      </w:r>
+      <w:proofErr w:type="spellEnd"/>
+      <w:r>
+        <w:t xml:space="preserve">, </w:t>
+      </w:r>
+      <w:proofErr w:type="spellStart"/>
+      <w:r>
+        <w:t>secara</w:t>
+      </w:r>
+      <w:proofErr w:type="spellEnd"/>
+      <w:r>
+        <w:t xml:space="preserve"> </w:t>
+      </w:r>
+      <w:proofErr w:type="spellStart"/>
+      <w:r>
+        <w:t>sederhana</w:t>
+      </w:r>
+      <w:proofErr w:type="spellEnd"/>
     </w:p>
     <w:p>
       <w:pPr>
@@ -823,12 +2368,155 @@
           <w:bCs/>
         </w:rPr>
       </w:pPr>
-      <w:r>
-        <w:t>Sysnchronous adalah ketika kode program kita berjalan secara sequential, dan semua tahapan ditunggu sampai prosesnya</w:t>
-      </w:r>
-      <w:r>
-        <w:t xml:space="preserve"> selesai baru akan dieksekusi ke tahapan selanjutnya</w:t>
-      </w:r>
+      <w:proofErr w:type="spellStart"/>
+      <w:r>
+        <w:t>Sysnchronous</w:t>
+      </w:r>
+      <w:proofErr w:type="spellEnd"/>
+      <w:r>
+        <w:t xml:space="preserve"> </w:t>
+      </w:r>
+      <w:proofErr w:type="spellStart"/>
+      <w:r>
+        <w:t>adalah</w:t>
+      </w:r>
+      <w:proofErr w:type="spellEnd"/>
+      <w:r>
+        <w:t xml:space="preserve"> </w:t>
+      </w:r>
+      <w:proofErr w:type="spellStart"/>
+      <w:r>
+        <w:t>ketika</w:t>
+      </w:r>
+      <w:proofErr w:type="spellEnd"/>
+      <w:r>
+        <w:t xml:space="preserve"> </w:t>
+      </w:r>
+      <w:proofErr w:type="spellStart"/>
+      <w:r>
+        <w:t>kode</w:t>
+      </w:r>
+      <w:proofErr w:type="spellEnd"/>
+      <w:r>
+        <w:t xml:space="preserve"> program </w:t>
+      </w:r>
+      <w:proofErr w:type="spellStart"/>
+      <w:r>
+        <w:t>kita</w:t>
+      </w:r>
+      <w:proofErr w:type="spellEnd"/>
+      <w:r>
+        <w:t xml:space="preserve"> </w:t>
+      </w:r>
+      <w:proofErr w:type="spellStart"/>
+      <w:r>
+        <w:t>berjalan</w:t>
+      </w:r>
+      <w:proofErr w:type="spellEnd"/>
+      <w:r>
+        <w:t xml:space="preserve"> </w:t>
+      </w:r>
+      <w:proofErr w:type="spellStart"/>
+      <w:r>
+        <w:t>secara</w:t>
+      </w:r>
+      <w:proofErr w:type="spellEnd"/>
+      <w:r>
+        <w:t xml:space="preserve"> sequential, dan </w:t>
+      </w:r>
+      <w:proofErr w:type="spellStart"/>
+      <w:r>
+        <w:t>semua</w:t>
+      </w:r>
+      <w:proofErr w:type="spellEnd"/>
+      <w:r>
+        <w:t xml:space="preserve"> </w:t>
+      </w:r>
+      <w:proofErr w:type="spellStart"/>
+      <w:r>
+        <w:t>tahapan</w:t>
+      </w:r>
+      <w:proofErr w:type="spellEnd"/>
+      <w:r>
+        <w:t xml:space="preserve"> </w:t>
+      </w:r>
+      <w:proofErr w:type="spellStart"/>
+      <w:r>
+        <w:t>ditunggu</w:t>
+      </w:r>
+      <w:proofErr w:type="spellEnd"/>
+      <w:r>
+        <w:t xml:space="preserve"> </w:t>
+      </w:r>
+      <w:proofErr w:type="spellStart"/>
+      <w:r>
+        <w:t>sampai</w:t>
+      </w:r>
+      <w:proofErr w:type="spellEnd"/>
+      <w:r>
+        <w:t xml:space="preserve"> </w:t>
+      </w:r>
+      <w:proofErr w:type="spellStart"/>
+      <w:r>
+        <w:t>prosesnya</w:t>
+      </w:r>
+      <w:proofErr w:type="spellEnd"/>
+      <w:r>
+        <w:t xml:space="preserve"> </w:t>
+      </w:r>
+      <w:proofErr w:type="spellStart"/>
+      <w:r>
+        <w:t>selesai</w:t>
+      </w:r>
+      <w:proofErr w:type="spellEnd"/>
+      <w:r>
+        <w:t xml:space="preserve"> </w:t>
+      </w:r>
+      <w:proofErr w:type="spellStart"/>
+      <w:r>
+        <w:t>baru</w:t>
+      </w:r>
+      <w:proofErr w:type="spellEnd"/>
+      <w:r>
+        <w:t xml:space="preserve"> </w:t>
+      </w:r>
+      <w:proofErr w:type="spellStart"/>
+      <w:r>
+        <w:t>akan</w:t>
+      </w:r>
+      <w:proofErr w:type="spellEnd"/>
+      <w:r>
+        <w:t xml:space="preserve"> </w:t>
+      </w:r>
+      <w:proofErr w:type="spellStart"/>
+      <w:r>
+        <w:t>dieksekusi</w:t>
+      </w:r>
+      <w:proofErr w:type="spellEnd"/>
+      <w:r>
+        <w:t xml:space="preserve"> </w:t>
+      </w:r>
+      <w:proofErr w:type="spellStart"/>
+      <w:r>
+        <w:t>ke</w:t>
+      </w:r>
+      <w:proofErr w:type="spellEnd"/>
+      <w:r>
+        <w:t xml:space="preserve"> </w:t>
+      </w:r>
+      <w:proofErr w:type="spellStart"/>
+      <w:r>
+        <w:t>tahapan</w:t>
+      </w:r>
+      <w:proofErr w:type="spellEnd"/>
+      <w:r>
+        <w:t xml:space="preserve"> </w:t>
+      </w:r>
+      <w:proofErr w:type="spellStart"/>
+      <w:r>
+        <w:t>selanjutnya</w:t>
+      </w:r>
+      <w:proofErr w:type="spellEnd"/>
     </w:p>
     <w:p>
       <w:pPr>
@@ -842,9 +2530,181 @@
           <w:bCs/>
         </w:rPr>
       </w:pPr>
-      <w:r>
-        <w:t>Sedangkan, Asyschronous artinya ketika kode program kita berjalan dan kita tidak perlu menunggu  eksekusi kode tersebut selesai, kita bisa lanjutkan ke tahapan kode program selanjutnya</w:t>
-      </w:r>
+      <w:proofErr w:type="spellStart"/>
+      <w:r>
+        <w:t>Sedangkan</w:t>
+      </w:r>
+      <w:proofErr w:type="spellEnd"/>
+      <w:r>
+        <w:t xml:space="preserve">, </w:t>
+      </w:r>
+      <w:proofErr w:type="spellStart"/>
+      <w:r>
+        <w:t>Asyschronous</w:t>
+      </w:r>
+      <w:proofErr w:type="spellEnd"/>
+      <w:r>
+        <w:t xml:space="preserve"> </w:t>
+      </w:r>
+      <w:proofErr w:type="spellStart"/>
+      <w:r>
+        <w:t>artinya</w:t>
+      </w:r>
+      <w:proofErr w:type="spellEnd"/>
+      <w:r>
+        <w:t xml:space="preserve"> </w:t>
+      </w:r>
+      <w:proofErr w:type="spellStart"/>
+      <w:r>
+        <w:t>ketika</w:t>
+      </w:r>
+      <w:proofErr w:type="spellEnd"/>
+      <w:r>
+        <w:t xml:space="preserve"> </w:t>
+      </w:r>
+      <w:proofErr w:type="spellStart"/>
+      <w:r>
+        <w:t>kode</w:t>
+      </w:r>
+      <w:proofErr w:type="spellEnd"/>
+      <w:r>
+        <w:t xml:space="preserve"> program </w:t>
+      </w:r>
+      <w:proofErr w:type="spellStart"/>
+      <w:r>
+        <w:t>kita</w:t>
+      </w:r>
+      <w:proofErr w:type="spellEnd"/>
+      <w:r>
+        <w:t xml:space="preserve"> </w:t>
+      </w:r>
+      <w:proofErr w:type="spellStart"/>
+      <w:r>
+        <w:t>berjalan</w:t>
+      </w:r>
+      <w:proofErr w:type="spellEnd"/>
+      <w:r>
+        <w:t xml:space="preserve"> dan </w:t>
+      </w:r>
+      <w:proofErr w:type="spellStart"/>
+      <w:r>
+        <w:t>kita</w:t>
+      </w:r>
+      <w:proofErr w:type="spellEnd"/>
+      <w:r>
+        <w:t xml:space="preserve"> </w:t>
+      </w:r>
+      <w:proofErr w:type="spellStart"/>
+      <w:r>
+        <w:t>tidak</w:t>
+      </w:r>
+      <w:proofErr w:type="spellEnd"/>
+      <w:r>
+        <w:t xml:space="preserve"> </w:t>
+      </w:r>
+      <w:proofErr w:type="spellStart"/>
+      <w:r>
+        <w:t>perlu</w:t>
+      </w:r>
+      <w:proofErr w:type="spellEnd"/>
+      <w:r>
+        <w:t xml:space="preserve"> </w:t>
+      </w:r>
+      <w:proofErr w:type="spellStart"/>
+      <w:proofErr w:type="gramStart"/>
+      <w:r>
+        <w:t>menunggu</w:t>
+      </w:r>
+      <w:proofErr w:type="spellEnd"/>
+      <w:r>
+        <w:t xml:space="preserve">  </w:t>
+      </w:r>
+      <w:proofErr w:type="spellStart"/>
+      <w:r>
+        <w:t>eksekusi</w:t>
+      </w:r>
+      <w:proofErr w:type="spellEnd"/>
+      <w:proofErr w:type="gramEnd"/>
+      <w:r>
+        <w:t xml:space="preserve"> </w:t>
+      </w:r>
+      <w:proofErr w:type="spellStart"/>
+      <w:r>
+        <w:t>kode</w:t>
+      </w:r>
+      <w:proofErr w:type="spellEnd"/>
+      <w:r>
+        <w:t xml:space="preserve"> </w:t>
+      </w:r>
+      <w:proofErr w:type="spellStart"/>
+      <w:r>
+        <w:t>tersebut</w:t>
+      </w:r>
+      <w:proofErr w:type="spellEnd"/>
+      <w:r>
+        <w:t xml:space="preserve"> </w:t>
+      </w:r>
+      <w:proofErr w:type="spellStart"/>
+      <w:r>
+        <w:t>selesai</w:t>
+      </w:r>
+      <w:proofErr w:type="spellEnd"/>
+      <w:r>
+        <w:t xml:space="preserve">, </w:t>
+      </w:r>
+      <w:proofErr w:type="spellStart"/>
+      <w:r>
+        <w:t>kita</w:t>
+      </w:r>
+      <w:proofErr w:type="spellEnd"/>
+      <w:r>
+        <w:t xml:space="preserve"> </w:t>
+      </w:r>
+      <w:proofErr w:type="spellStart"/>
+      <w:r>
+        <w:t>bisa</w:t>
+      </w:r>
+      <w:proofErr w:type="spellEnd"/>
+      <w:r>
+        <w:t xml:space="preserve"> </w:t>
+      </w:r>
+      <w:proofErr w:type="spellStart"/>
+      <w:r>
+        <w:t>lanjutkan</w:t>
+      </w:r>
+      <w:proofErr w:type="spellEnd"/>
+      <w:r>
+        <w:t xml:space="preserve"> </w:t>
+      </w:r>
+      <w:proofErr w:type="spellStart"/>
+      <w:r>
+        <w:t>ke</w:t>
+      </w:r>
+      <w:proofErr w:type="spellEnd"/>
+      <w:r>
+        <w:t xml:space="preserve"> </w:t>
+      </w:r>
+      <w:proofErr w:type="spellStart"/>
+      <w:r>
+        <w:t>tahapan</w:t>
+      </w:r>
+      <w:proofErr w:type="spellEnd"/>
+      <w:r>
+        <w:t xml:space="preserve"> </w:t>
+      </w:r>
+      <w:proofErr w:type="spellStart"/>
+      <w:r>
+        <w:t>kode</w:t>
+      </w:r>
+      <w:proofErr w:type="spellEnd"/>
+      <w:r>
+        <w:t xml:space="preserve"> program </w:t>
+      </w:r>
+      <w:proofErr w:type="spellStart"/>
+      <w:r>
+        <w:t>selanjutnya</w:t>
+      </w:r>
+      <w:proofErr w:type="spellEnd"/>
     </w:p>
     <w:p>
       <w:pPr>
@@ -875,7 +2735,31 @@
         </w:numPr>
       </w:pPr>
       <w:r>
-        <w:t>Di java, implementasi Concurrency dan Parallel dapat menggunakan Thread</w:t>
+        <w:t xml:space="preserve">Di java, </w:t>
+      </w:r>
+      <w:proofErr w:type="spellStart"/>
+      <w:r>
+        <w:t>implementasi</w:t>
+      </w:r>
+      <w:proofErr w:type="spellEnd"/>
+      <w:r>
+        <w:t xml:space="preserve"> Concurrency dan Parallel </w:t>
+      </w:r>
+      <w:proofErr w:type="spellStart"/>
+      <w:r>
+        <w:t>dapat</w:t>
+      </w:r>
+      <w:proofErr w:type="spellEnd"/>
+      <w:r>
+        <w:t xml:space="preserve"> </w:t>
+      </w:r>
+      <w:proofErr w:type="spellStart"/>
+      <w:r>
+        <w:t>menggunakan</w:t>
+      </w:r>
+      <w:proofErr w:type="spellEnd"/>
+      <w:r>
+        <w:t xml:space="preserve"> Thread</w:t>
       </w:r>
     </w:p>
     <w:p>
@@ -887,7 +2771,33 @@
         </w:numPr>
       </w:pPr>
       <w:r>
-        <w:t xml:space="preserve">Thread direpresentasikan oleh class bernama Thread di package.lang </w:t>
+        <w:t xml:space="preserve">Thread </w:t>
+      </w:r>
+      <w:proofErr w:type="spellStart"/>
+      <w:r>
+        <w:t>direpresentasikan</w:t>
+      </w:r>
+      <w:proofErr w:type="spellEnd"/>
+      <w:r>
+        <w:t xml:space="preserve"> oleh class </w:t>
+      </w:r>
+      <w:proofErr w:type="spellStart"/>
+      <w:r>
+        <w:t>bernama</w:t>
+      </w:r>
+      <w:proofErr w:type="spellEnd"/>
+      <w:r>
+        <w:t xml:space="preserve"> Thread di </w:t>
+      </w:r>
+      <w:proofErr w:type="spellStart"/>
+      <w:proofErr w:type="gramStart"/>
+      <w:r>
+        <w:t>package.lang</w:t>
+      </w:r>
+      <w:proofErr w:type="spellEnd"/>
+      <w:proofErr w:type="gramEnd"/>
+      <w:r>
+        <w:t xml:space="preserve"> </w:t>
       </w:r>
     </w:p>
     <w:p/>
@@ -914,8 +2824,65 @@
           <w:numId w:val="26"/>
         </w:numPr>
       </w:pPr>
-      <w:r>
-        <w:t>Secara default, saat sebuah aplikasi Java berjalan, minimal aka ada satu thread yang be</w:t>
+      <w:proofErr w:type="spellStart"/>
+      <w:r>
+        <w:t>Secara</w:t>
+      </w:r>
+      <w:proofErr w:type="spellEnd"/>
+      <w:r>
+        <w:t xml:space="preserve"> default, </w:t>
+      </w:r>
+      <w:proofErr w:type="spellStart"/>
+      <w:r>
+        <w:t>saat</w:t>
+      </w:r>
+      <w:proofErr w:type="spellEnd"/>
+      <w:r>
+        <w:t xml:space="preserve"> </w:t>
+      </w:r>
+      <w:proofErr w:type="spellStart"/>
+      <w:r>
+        <w:t>sebuah</w:t>
+      </w:r>
+      <w:proofErr w:type="spellEnd"/>
+      <w:r>
+        <w:t xml:space="preserve"> </w:t>
+      </w:r>
+      <w:proofErr w:type="spellStart"/>
+      <w:r>
+        <w:t>aplikasi</w:t>
+      </w:r>
+      <w:proofErr w:type="spellEnd"/>
+      <w:r>
+        <w:t xml:space="preserve"> Java </w:t>
+      </w:r>
+      <w:proofErr w:type="spellStart"/>
+      <w:r>
+        <w:t>berjalan</w:t>
+      </w:r>
+      <w:proofErr w:type="spellEnd"/>
+      <w:r>
+        <w:t xml:space="preserve">, minimal aka </w:t>
+      </w:r>
+      <w:proofErr w:type="spellStart"/>
+      <w:r>
+        <w:t>ada</w:t>
+      </w:r>
+      <w:proofErr w:type="spellEnd"/>
+      <w:r>
+        <w:t xml:space="preserve"> </w:t>
+      </w:r>
+      <w:proofErr w:type="spellStart"/>
+      <w:r>
+        <w:t>satu</w:t>
+      </w:r>
+      <w:proofErr w:type="spellEnd"/>
+      <w:r>
+        <w:t xml:space="preserve"> thread yang </w:t>
+      </w:r>
+      <w:proofErr w:type="spellStart"/>
+      <w:r>
+        <w:t>be</w:t>
       </w:r>
       <w:r>
         <w:t>z</w:t>
@@ -923,6 +2890,7 @@
       <w:r>
         <w:t>rjalan</w:t>
       </w:r>
+      <w:proofErr w:type="spellEnd"/>
     </w:p>
     <w:p>
       <w:pPr>
@@ -936,8 +2904,93 @@
           <w:bCs/>
         </w:rPr>
       </w:pPr>
-      <w:r>
-        <w:t>Dalam apliaksi Java biasa, biasanya kode kode program kita akan berjalan di dalam thread yang bernama main</w:t>
+      <w:proofErr w:type="spellStart"/>
+      <w:r>
+        <w:t>Dalam</w:t>
+      </w:r>
+      <w:proofErr w:type="spellEnd"/>
+      <w:r>
+        <w:t xml:space="preserve"> </w:t>
+      </w:r>
+      <w:proofErr w:type="spellStart"/>
+      <w:r>
+        <w:t>apliaksi</w:t>
+      </w:r>
+      <w:proofErr w:type="spellEnd"/>
+      <w:r>
+        <w:t xml:space="preserve"> Java </w:t>
+      </w:r>
+      <w:proofErr w:type="spellStart"/>
+      <w:r>
+        <w:t>biasa</w:t>
+      </w:r>
+      <w:proofErr w:type="spellEnd"/>
+      <w:r>
+        <w:t xml:space="preserve">, </w:t>
+      </w:r>
+      <w:proofErr w:type="spellStart"/>
+      <w:r>
+        <w:t>biasanya</w:t>
+      </w:r>
+      <w:proofErr w:type="spellEnd"/>
+      <w:r>
+        <w:t xml:space="preserve"> </w:t>
+      </w:r>
+      <w:proofErr w:type="spellStart"/>
+      <w:r>
+        <w:t>kode</w:t>
+      </w:r>
+      <w:proofErr w:type="spellEnd"/>
+      <w:r>
+        <w:t xml:space="preserve"> </w:t>
+      </w:r>
+      <w:proofErr w:type="spellStart"/>
+      <w:r>
+        <w:t>kode</w:t>
+      </w:r>
+      <w:proofErr w:type="spellEnd"/>
+      <w:r>
+        <w:t xml:space="preserve"> program </w:t>
+      </w:r>
+      <w:proofErr w:type="spellStart"/>
+      <w:r>
+        <w:t>kita</w:t>
+      </w:r>
+      <w:proofErr w:type="spellEnd"/>
+      <w:r>
+        <w:t xml:space="preserve"> </w:t>
+      </w:r>
+      <w:proofErr w:type="spellStart"/>
+      <w:r>
+        <w:t>akan</w:t>
+      </w:r>
+      <w:proofErr w:type="spellEnd"/>
+      <w:r>
+        <w:t xml:space="preserve"> </w:t>
+      </w:r>
+      <w:proofErr w:type="spellStart"/>
+      <w:r>
+        <w:t>berjalan</w:t>
+      </w:r>
+      <w:proofErr w:type="spellEnd"/>
+      <w:r>
+        <w:t xml:space="preserve"> di </w:t>
+      </w:r>
+      <w:proofErr w:type="spellStart"/>
+      <w:r>
+        <w:t>dalam</w:t>
+      </w:r>
+      <w:proofErr w:type="spellEnd"/>
+      <w:r>
+        <w:t xml:space="preserve"> thread yang </w:t>
+      </w:r>
+      <w:proofErr w:type="spellStart"/>
+      <w:r>
+        <w:t>bernama</w:t>
+      </w:r>
+      <w:proofErr w:type="spellEnd"/>
+      <w:r>
+        <w:t xml:space="preserve"> main</w:t>
       </w:r>
     </w:p>
     <w:p>
@@ -952,9 +3005,27 @@
           <w:bCs/>
         </w:rPr>
       </w:pPr>
-      <w:r>
-        <w:t>Bahkan di Unit Test pun, memiliki thread sendiri</w:t>
-      </w:r>
+      <w:proofErr w:type="spellStart"/>
+      <w:r>
+        <w:t>Bahkan</w:t>
+      </w:r>
+      <w:proofErr w:type="spellEnd"/>
+      <w:r>
+        <w:t xml:space="preserve"> di Unit Test pun, </w:t>
+      </w:r>
+      <w:proofErr w:type="spellStart"/>
+      <w:r>
+        <w:t>memiliki</w:t>
+      </w:r>
+      <w:proofErr w:type="spellEnd"/>
+      <w:r>
+        <w:t xml:space="preserve"> thread </w:t>
+      </w:r>
+      <w:proofErr w:type="spellStart"/>
+      <w:r>
+        <w:t>sendiri</w:t>
+      </w:r>
+      <w:proofErr w:type="spellEnd"/>
     </w:p>
     <w:p>
       <w:pPr>
@@ -1012,12 +3083,21 @@
           <w:bCs/>
         </w:rPr>
       </w:pPr>
-      <w:r>
-        <w:rPr>
-          <w:b/>
-          <w:bCs/>
-        </w:rPr>
-        <w:t>Membuat Thread</w:t>
+      <w:proofErr w:type="spellStart"/>
+      <w:r>
+        <w:rPr>
+          <w:b/>
+          <w:bCs/>
+        </w:rPr>
+        <w:t>Membuat</w:t>
+      </w:r>
+      <w:proofErr w:type="spellEnd"/>
+      <w:r>
+        <w:rPr>
+          <w:b/>
+          <w:bCs/>
+        </w:rPr>
+        <w:t xml:space="preserve"> Thread</w:t>
       </w:r>
     </w:p>
     <w:p>
@@ -1033,7 +3113,71 @@
         </w:rPr>
       </w:pPr>
       <w:r>
-        <w:t xml:space="preserve">Thread merupakan proses ringan, membuat Thread bukan berarti kita melakukan pekerjaan </w:t>
+        <w:t xml:space="preserve">Thread </w:t>
+      </w:r>
+      <w:proofErr w:type="spellStart"/>
+      <w:r>
+        <w:t>merupakan</w:t>
+      </w:r>
+      <w:proofErr w:type="spellEnd"/>
+      <w:r>
+        <w:t xml:space="preserve"> proses </w:t>
+      </w:r>
+      <w:proofErr w:type="spellStart"/>
+      <w:r>
+        <w:t>ringan</w:t>
+      </w:r>
+      <w:proofErr w:type="spellEnd"/>
+      <w:r>
+        <w:t xml:space="preserve">, </w:t>
+      </w:r>
+      <w:proofErr w:type="spellStart"/>
+      <w:r>
+        <w:t>membuat</w:t>
+      </w:r>
+      <w:proofErr w:type="spellEnd"/>
+      <w:r>
+        <w:t xml:space="preserve"> Thread </w:t>
+      </w:r>
+      <w:proofErr w:type="spellStart"/>
+      <w:r>
+        <w:t>bukan</w:t>
+      </w:r>
+      <w:proofErr w:type="spellEnd"/>
+      <w:r>
+        <w:t xml:space="preserve"> </w:t>
+      </w:r>
+      <w:proofErr w:type="spellStart"/>
+      <w:r>
+        <w:t>berarti</w:t>
+      </w:r>
+      <w:proofErr w:type="spellEnd"/>
+      <w:r>
+        <w:t xml:space="preserve"> </w:t>
+      </w:r>
+      <w:proofErr w:type="spellStart"/>
+      <w:r>
+        <w:t>kita</w:t>
+      </w:r>
+      <w:proofErr w:type="spellEnd"/>
+      <w:r>
+        <w:t xml:space="preserve"> </w:t>
+      </w:r>
+      <w:proofErr w:type="spellStart"/>
+      <w:r>
+        <w:t>melakukan</w:t>
+      </w:r>
+      <w:proofErr w:type="spellEnd"/>
+      <w:r>
+        <w:t xml:space="preserve"> </w:t>
+      </w:r>
+      <w:proofErr w:type="spellStart"/>
+      <w:r>
+        <w:t>pekerjaan</w:t>
+      </w:r>
+      <w:proofErr w:type="spellEnd"/>
+      <w:r>
+        <w:t xml:space="preserve"> </w:t>
       </w:r>
     </w:p>
     <w:p>
@@ -1048,9 +3192,107 @@
           <w:bCs/>
         </w:rPr>
       </w:pPr>
-      <w:r>
-        <w:t>Untuk membuat pekerjaan, kita perlu membuat object dari interface Runnable, selanjutnya object Runnable tersebut bis akita berikan ke Thread untuk dijalankan</w:t>
-      </w:r>
+      <w:proofErr w:type="spellStart"/>
+      <w:r>
+        <w:t>Untuk</w:t>
+      </w:r>
+      <w:proofErr w:type="spellEnd"/>
+      <w:r>
+        <w:t xml:space="preserve"> </w:t>
+      </w:r>
+      <w:proofErr w:type="spellStart"/>
+      <w:r>
+        <w:t>membuat</w:t>
+      </w:r>
+      <w:proofErr w:type="spellEnd"/>
+      <w:r>
+        <w:t xml:space="preserve"> </w:t>
+      </w:r>
+      <w:proofErr w:type="spellStart"/>
+      <w:r>
+        <w:t>pekerjaan</w:t>
+      </w:r>
+      <w:proofErr w:type="spellEnd"/>
+      <w:r>
+        <w:t xml:space="preserve">, </w:t>
+      </w:r>
+      <w:proofErr w:type="spellStart"/>
+      <w:r>
+        <w:t>kita</w:t>
+      </w:r>
+      <w:proofErr w:type="spellEnd"/>
+      <w:r>
+        <w:t xml:space="preserve"> </w:t>
+      </w:r>
+      <w:proofErr w:type="spellStart"/>
+      <w:r>
+        <w:t>perlu</w:t>
+      </w:r>
+      <w:proofErr w:type="spellEnd"/>
+      <w:r>
+        <w:t xml:space="preserve"> </w:t>
+      </w:r>
+      <w:proofErr w:type="spellStart"/>
+      <w:r>
+        <w:t>membuat</w:t>
+      </w:r>
+      <w:proofErr w:type="spellEnd"/>
+      <w:r>
+        <w:t xml:space="preserve"> object </w:t>
+      </w:r>
+      <w:proofErr w:type="spellStart"/>
+      <w:r>
+        <w:t>dari</w:t>
+      </w:r>
+      <w:proofErr w:type="spellEnd"/>
+      <w:r>
+        <w:t xml:space="preserve"> interface Runnable, </w:t>
+      </w:r>
+      <w:proofErr w:type="spellStart"/>
+      <w:r>
+        <w:t>selanjutnya</w:t>
+      </w:r>
+      <w:proofErr w:type="spellEnd"/>
+      <w:r>
+        <w:t xml:space="preserve"> object Runnable </w:t>
+      </w:r>
+      <w:proofErr w:type="spellStart"/>
+      <w:r>
+        <w:t>tersebut</w:t>
+      </w:r>
+      <w:proofErr w:type="spellEnd"/>
+      <w:r>
+        <w:t xml:space="preserve"> bis akita </w:t>
+      </w:r>
+      <w:proofErr w:type="spellStart"/>
+      <w:r>
+        <w:t>berikan</w:t>
+      </w:r>
+      <w:proofErr w:type="spellEnd"/>
+      <w:r>
+        <w:t xml:space="preserve"> </w:t>
+      </w:r>
+      <w:proofErr w:type="spellStart"/>
+      <w:r>
+        <w:t>ke</w:t>
+      </w:r>
+      <w:proofErr w:type="spellEnd"/>
+      <w:r>
+        <w:t xml:space="preserve"> Thread </w:t>
+      </w:r>
+      <w:proofErr w:type="spellStart"/>
+      <w:r>
+        <w:t>untuk</w:t>
+      </w:r>
+      <w:proofErr w:type="spellEnd"/>
+      <w:r>
+        <w:t xml:space="preserve"> </w:t>
+      </w:r>
+      <w:proofErr w:type="spellStart"/>
+      <w:r>
+        <w:t>dijalankan</w:t>
+      </w:r>
+      <w:proofErr w:type="spellEnd"/>
     </w:p>
     <w:p>
       <w:pPr>
@@ -1064,9 +3306,147 @@
           <w:bCs/>
         </w:rPr>
       </w:pPr>
-      <w:r>
-        <w:t>Saat Thread berjalan, dia akan berjalan secara asynchronous, artinya dia akan berjalan sendiri, dan kode program kita akan berlanjut ke kode program selanjutnya</w:t>
-      </w:r>
+      <w:proofErr w:type="spellStart"/>
+      <w:r>
+        <w:t>Saat</w:t>
+      </w:r>
+      <w:proofErr w:type="spellEnd"/>
+      <w:r>
+        <w:t xml:space="preserve"> Thread </w:t>
+      </w:r>
+      <w:proofErr w:type="spellStart"/>
+      <w:r>
+        <w:t>berjalan</w:t>
+      </w:r>
+      <w:proofErr w:type="spellEnd"/>
+      <w:r>
+        <w:t xml:space="preserve">, </w:t>
+      </w:r>
+      <w:proofErr w:type="spellStart"/>
+      <w:r>
+        <w:t>dia</w:t>
+      </w:r>
+      <w:proofErr w:type="spellEnd"/>
+      <w:r>
+        <w:t xml:space="preserve"> </w:t>
+      </w:r>
+      <w:proofErr w:type="spellStart"/>
+      <w:r>
+        <w:t>akan</w:t>
+      </w:r>
+      <w:proofErr w:type="spellEnd"/>
+      <w:r>
+        <w:t xml:space="preserve"> </w:t>
+      </w:r>
+      <w:proofErr w:type="spellStart"/>
+      <w:r>
+        <w:t>berjalan</w:t>
+      </w:r>
+      <w:proofErr w:type="spellEnd"/>
+      <w:r>
+        <w:t xml:space="preserve"> </w:t>
+      </w:r>
+      <w:proofErr w:type="spellStart"/>
+      <w:r>
+        <w:t>secara</w:t>
+      </w:r>
+      <w:proofErr w:type="spellEnd"/>
+      <w:r>
+        <w:t xml:space="preserve"> asynchronous, </w:t>
+      </w:r>
+      <w:proofErr w:type="spellStart"/>
+      <w:r>
+        <w:t>artinya</w:t>
+      </w:r>
+      <w:proofErr w:type="spellEnd"/>
+      <w:r>
+        <w:t xml:space="preserve"> </w:t>
+      </w:r>
+      <w:proofErr w:type="spellStart"/>
+      <w:r>
+        <w:t>dia</w:t>
+      </w:r>
+      <w:proofErr w:type="spellEnd"/>
+      <w:r>
+        <w:t xml:space="preserve"> </w:t>
+      </w:r>
+      <w:proofErr w:type="spellStart"/>
+      <w:r>
+        <w:t>akan</w:t>
+      </w:r>
+      <w:proofErr w:type="spellEnd"/>
+      <w:r>
+        <w:t xml:space="preserve"> </w:t>
+      </w:r>
+      <w:proofErr w:type="spellStart"/>
+      <w:r>
+        <w:t>berjalan</w:t>
+      </w:r>
+      <w:proofErr w:type="spellEnd"/>
+      <w:r>
+        <w:t xml:space="preserve"> </w:t>
+      </w:r>
+      <w:proofErr w:type="spellStart"/>
+      <w:r>
+        <w:t>sendiri</w:t>
+      </w:r>
+      <w:proofErr w:type="spellEnd"/>
+      <w:r>
+        <w:t xml:space="preserve">, dan </w:t>
+      </w:r>
+      <w:proofErr w:type="spellStart"/>
+      <w:r>
+        <w:t>kode</w:t>
+      </w:r>
+      <w:proofErr w:type="spellEnd"/>
+      <w:r>
+        <w:t xml:space="preserve"> program </w:t>
+      </w:r>
+      <w:proofErr w:type="spellStart"/>
+      <w:r>
+        <w:t>kita</w:t>
+      </w:r>
+      <w:proofErr w:type="spellEnd"/>
+      <w:r>
+        <w:t xml:space="preserve"> </w:t>
+      </w:r>
+      <w:proofErr w:type="spellStart"/>
+      <w:r>
+        <w:t>akan</w:t>
+      </w:r>
+      <w:proofErr w:type="spellEnd"/>
+      <w:r>
+        <w:t xml:space="preserve"> </w:t>
+      </w:r>
+      <w:proofErr w:type="spellStart"/>
+      <w:r>
+        <w:t>berlanjut</w:t>
+      </w:r>
+      <w:proofErr w:type="spellEnd"/>
+      <w:r>
+        <w:t xml:space="preserve"> </w:t>
+      </w:r>
+      <w:proofErr w:type="spellStart"/>
+      <w:r>
+        <w:t>ke</w:t>
+      </w:r>
+      <w:proofErr w:type="spellEnd"/>
+      <w:r>
+        <w:t xml:space="preserve"> </w:t>
+      </w:r>
+      <w:proofErr w:type="spellStart"/>
+      <w:r>
+        <w:t>kode</w:t>
+      </w:r>
+      <w:proofErr w:type="spellEnd"/>
+      <w:r>
+        <w:t xml:space="preserve"> program </w:t>
+      </w:r>
+      <w:proofErr w:type="spellStart"/>
+      <w:r>
+        <w:t>selanjutnya</w:t>
+      </w:r>
+      <w:proofErr w:type="spellEnd"/>
     </w:p>
     <w:p>
       <w:pPr>
@@ -1080,8 +3460,45 @@
           <w:bCs/>
         </w:rPr>
       </w:pPr>
-      <w:r>
-        <w:t>Untuk menjalankan Thread, kitab isa memanggil function start() milik Thread</w:t>
+      <w:proofErr w:type="spellStart"/>
+      <w:r>
+        <w:t>Untuk</w:t>
+      </w:r>
+      <w:proofErr w:type="spellEnd"/>
+      <w:r>
+        <w:t xml:space="preserve"> </w:t>
+      </w:r>
+      <w:proofErr w:type="spellStart"/>
+      <w:r>
+        <w:t>menjalankan</w:t>
+      </w:r>
+      <w:proofErr w:type="spellEnd"/>
+      <w:r>
+        <w:t xml:space="preserve"> Thread, kitab isa </w:t>
+      </w:r>
+      <w:proofErr w:type="spellStart"/>
+      <w:r>
+        <w:t>memanggil</w:t>
+      </w:r>
+      <w:proofErr w:type="spellEnd"/>
+      <w:r>
+        <w:t xml:space="preserve"> function </w:t>
+      </w:r>
+      <w:proofErr w:type="gramStart"/>
+      <w:r>
+        <w:t>start(</w:t>
+      </w:r>
+      <w:proofErr w:type="gramEnd"/>
+      <w:r>
+        <w:t xml:space="preserve">) </w:t>
+      </w:r>
+      <w:proofErr w:type="spellStart"/>
+      <w:r>
+        <w:t>milik</w:t>
+      </w:r>
+      <w:proofErr w:type="spellEnd"/>
+      <w:r>
+        <w:t xml:space="preserve"> Thread</w:t>
       </w:r>
     </w:p>
     <w:p>
@@ -1177,8 +3594,85 @@
         </w:rPr>
       </w:pPr>
       <w:r>
-        <w:t>Pada saat proses development, kadang kita butuh melakukan simulasi proses yang berjalan dalam waktu tertentu</w:t>
-      </w:r>
+        <w:t xml:space="preserve">Pada </w:t>
+      </w:r>
+      <w:proofErr w:type="spellStart"/>
+      <w:r>
+        <w:t>saat</w:t>
+      </w:r>
+      <w:proofErr w:type="spellEnd"/>
+      <w:r>
+        <w:t xml:space="preserve"> proses development, </w:t>
+      </w:r>
+      <w:proofErr w:type="spellStart"/>
+      <w:r>
+        <w:t>kadang</w:t>
+      </w:r>
+      <w:proofErr w:type="spellEnd"/>
+      <w:r>
+        <w:t xml:space="preserve"> </w:t>
+      </w:r>
+      <w:proofErr w:type="spellStart"/>
+      <w:r>
+        <w:t>kita</w:t>
+      </w:r>
+      <w:proofErr w:type="spellEnd"/>
+      <w:r>
+        <w:t xml:space="preserve"> </w:t>
+      </w:r>
+      <w:proofErr w:type="spellStart"/>
+      <w:r>
+        <w:t>butuh</w:t>
+      </w:r>
+      <w:proofErr w:type="spellEnd"/>
+      <w:r>
+        <w:t xml:space="preserve"> </w:t>
+      </w:r>
+      <w:proofErr w:type="spellStart"/>
+      <w:r>
+        <w:t>melakukan</w:t>
+      </w:r>
+      <w:proofErr w:type="spellEnd"/>
+      <w:r>
+        <w:t xml:space="preserve"> </w:t>
+      </w:r>
+      <w:proofErr w:type="spellStart"/>
+      <w:r>
+        <w:t>simulasi</w:t>
+      </w:r>
+      <w:proofErr w:type="spellEnd"/>
+      <w:r>
+        <w:t xml:space="preserve"> proses yang </w:t>
+      </w:r>
+      <w:proofErr w:type="spellStart"/>
+      <w:r>
+        <w:t>berjalan</w:t>
+      </w:r>
+      <w:proofErr w:type="spellEnd"/>
+      <w:r>
+        <w:t xml:space="preserve"> </w:t>
+      </w:r>
+      <w:proofErr w:type="spellStart"/>
+      <w:r>
+        <w:t>dalam</w:t>
+      </w:r>
+      <w:proofErr w:type="spellEnd"/>
+      <w:r>
+        <w:t xml:space="preserve"> </w:t>
+      </w:r>
+      <w:proofErr w:type="spellStart"/>
+      <w:r>
+        <w:t>waktu</w:t>
+      </w:r>
+      <w:proofErr w:type="spellEnd"/>
+      <w:r>
+        <w:t xml:space="preserve"> </w:t>
+      </w:r>
+      <w:proofErr w:type="spellStart"/>
+      <w:r>
+        <w:t>tertentu</w:t>
+      </w:r>
+      <w:proofErr w:type="spellEnd"/>
     </w:p>
     <w:p>
       <w:pPr>
@@ -1192,8 +3686,77 @@
           <w:bCs/>
         </w:rPr>
       </w:pPr>
-      <w:r>
-        <w:t>Untuk melakukan hal ini, bisa memanfaatkan fitur Thread Slwwp yang terdapat di Java</w:t>
+      <w:proofErr w:type="spellStart"/>
+      <w:r>
+        <w:t>Untuk</w:t>
+      </w:r>
+      <w:proofErr w:type="spellEnd"/>
+      <w:r>
+        <w:t xml:space="preserve"> </w:t>
+      </w:r>
+      <w:proofErr w:type="spellStart"/>
+      <w:r>
+        <w:t>melakukan</w:t>
+      </w:r>
+      <w:proofErr w:type="spellEnd"/>
+      <w:r>
+        <w:t xml:space="preserve"> </w:t>
+      </w:r>
+      <w:proofErr w:type="spellStart"/>
+      <w:r>
+        <w:t>hal</w:t>
+      </w:r>
+      <w:proofErr w:type="spellEnd"/>
+      <w:r>
+        <w:t xml:space="preserve"> </w:t>
+      </w:r>
+      <w:proofErr w:type="spellStart"/>
+      <w:r>
+        <w:t>ini</w:t>
+      </w:r>
+      <w:proofErr w:type="spellEnd"/>
+      <w:r>
+        <w:t xml:space="preserve">, </w:t>
+      </w:r>
+      <w:proofErr w:type="spellStart"/>
+      <w:r>
+        <w:t>bisa</w:t>
+      </w:r>
+      <w:proofErr w:type="spellEnd"/>
+      <w:r>
+        <w:t xml:space="preserve"> </w:t>
+      </w:r>
+      <w:proofErr w:type="spellStart"/>
+      <w:r>
+        <w:t>memanfaatkan</w:t>
+      </w:r>
+      <w:proofErr w:type="spellEnd"/>
+      <w:r>
+        <w:t xml:space="preserve"> </w:t>
+      </w:r>
+      <w:proofErr w:type="spellStart"/>
+      <w:r>
+        <w:t>fitur</w:t>
+      </w:r>
+      <w:proofErr w:type="spellEnd"/>
+      <w:r>
+        <w:t xml:space="preserve"> Thread </w:t>
+      </w:r>
+      <w:proofErr w:type="spellStart"/>
+      <w:r>
+        <w:t>Slwwp</w:t>
+      </w:r>
+      <w:proofErr w:type="spellEnd"/>
+      <w:r>
+        <w:t xml:space="preserve"> yang </w:t>
+      </w:r>
+      <w:proofErr w:type="spellStart"/>
+      <w:r>
+        <w:t>terdapat</w:t>
+      </w:r>
+      <w:proofErr w:type="spellEnd"/>
+      <w:r>
+        <w:t xml:space="preserve"> di Java</w:t>
       </w:r>
     </w:p>
     <w:p>
@@ -1208,9 +3771,83 @@
           <w:bCs/>
         </w:rPr>
       </w:pPr>
-      <w:r>
-        <w:t>Dengan menggunakan Thread Sleep, kitab isa membuat sebuah thread tertidur dan berhenti dalam waktu yang kita tentukan</w:t>
-      </w:r>
+      <w:proofErr w:type="spellStart"/>
+      <w:r>
+        <w:t>Dengan</w:t>
+      </w:r>
+      <w:proofErr w:type="spellEnd"/>
+      <w:r>
+        <w:t xml:space="preserve"> </w:t>
+      </w:r>
+      <w:proofErr w:type="spellStart"/>
+      <w:r>
+        <w:t>menggunakan</w:t>
+      </w:r>
+      <w:proofErr w:type="spellEnd"/>
+      <w:r>
+        <w:t xml:space="preserve"> Thread Sleep, kitab isa </w:t>
+      </w:r>
+      <w:proofErr w:type="spellStart"/>
+      <w:r>
+        <w:t>membuat</w:t>
+      </w:r>
+      <w:proofErr w:type="spellEnd"/>
+      <w:r>
+        <w:t xml:space="preserve"> </w:t>
+      </w:r>
+      <w:proofErr w:type="spellStart"/>
+      <w:r>
+        <w:t>sebuah</w:t>
+      </w:r>
+      <w:proofErr w:type="spellEnd"/>
+      <w:r>
+        <w:t xml:space="preserve"> thread </w:t>
+      </w:r>
+      <w:proofErr w:type="spellStart"/>
+      <w:r>
+        <w:t>tertidur</w:t>
+      </w:r>
+      <w:proofErr w:type="spellEnd"/>
+      <w:r>
+        <w:t xml:space="preserve"> dan </w:t>
+      </w:r>
+      <w:proofErr w:type="spellStart"/>
+      <w:r>
+        <w:t>berhenti</w:t>
+      </w:r>
+      <w:proofErr w:type="spellEnd"/>
+      <w:r>
+        <w:t xml:space="preserve"> </w:t>
+      </w:r>
+      <w:proofErr w:type="spellStart"/>
+      <w:r>
+        <w:t>dalam</w:t>
+      </w:r>
+      <w:proofErr w:type="spellEnd"/>
+      <w:r>
+        <w:t xml:space="preserve"> </w:t>
+      </w:r>
+      <w:proofErr w:type="spellStart"/>
+      <w:r>
+        <w:t>waktu</w:t>
+      </w:r>
+      <w:proofErr w:type="spellEnd"/>
+      <w:r>
+        <w:t xml:space="preserve"> yang </w:t>
+      </w:r>
+      <w:proofErr w:type="spellStart"/>
+      <w:r>
+        <w:t>kita</w:t>
+      </w:r>
+      <w:proofErr w:type="spellEnd"/>
+      <w:r>
+        <w:t xml:space="preserve"> </w:t>
+      </w:r>
+      <w:proofErr w:type="spellStart"/>
+      <w:r>
+        <w:t>tentukan</w:t>
+      </w:r>
+      <w:proofErr w:type="spellEnd"/>
     </w:p>
     <w:p>
       <w:pPr>
@@ -1224,8 +3861,189 @@
           <w:bCs/>
         </w:rPr>
       </w:pPr>
-      <w:r>
-        <w:t>Untuk melakukan hal ini, kitab isa memanggil static method sleep() di class Thread, maka secara otomatis Thread saat itu dimana memanggil kode sleep() akan tertidur sesuai dengan waktu millisecond yang sudah kita masukkan dalam parameter</w:t>
+      <w:proofErr w:type="spellStart"/>
+      <w:r>
+        <w:t>Untuk</w:t>
+      </w:r>
+      <w:proofErr w:type="spellEnd"/>
+      <w:r>
+        <w:t xml:space="preserve"> </w:t>
+      </w:r>
+      <w:proofErr w:type="spellStart"/>
+      <w:r>
+        <w:t>melakukan</w:t>
+      </w:r>
+      <w:proofErr w:type="spellEnd"/>
+      <w:r>
+        <w:t xml:space="preserve"> </w:t>
+      </w:r>
+      <w:proofErr w:type="spellStart"/>
+      <w:r>
+        <w:t>hal</w:t>
+      </w:r>
+      <w:proofErr w:type="spellEnd"/>
+      <w:r>
+        <w:t xml:space="preserve"> </w:t>
+      </w:r>
+      <w:proofErr w:type="spellStart"/>
+      <w:r>
+        <w:t>ini</w:t>
+      </w:r>
+      <w:proofErr w:type="spellEnd"/>
+      <w:r>
+        <w:t xml:space="preserve">, kitab isa </w:t>
+      </w:r>
+      <w:proofErr w:type="spellStart"/>
+      <w:r>
+        <w:t>memanggil</w:t>
+      </w:r>
+      <w:proofErr w:type="spellEnd"/>
+      <w:r>
+        <w:t xml:space="preserve"> static method </w:t>
+      </w:r>
+      <w:proofErr w:type="gramStart"/>
+      <w:r>
+        <w:t>sleep(</w:t>
+      </w:r>
+      <w:proofErr w:type="gramEnd"/>
+      <w:r>
+        <w:t xml:space="preserve">) di class Thread, </w:t>
+      </w:r>
+      <w:proofErr w:type="spellStart"/>
+      <w:r>
+        <w:t>maka</w:t>
+      </w:r>
+      <w:proofErr w:type="spellEnd"/>
+      <w:r>
+        <w:t xml:space="preserve"> </w:t>
+      </w:r>
+      <w:proofErr w:type="spellStart"/>
+      <w:r>
+        <w:t>secara</w:t>
+      </w:r>
+      <w:proofErr w:type="spellEnd"/>
+      <w:r>
+        <w:t xml:space="preserve"> </w:t>
+      </w:r>
+      <w:proofErr w:type="spellStart"/>
+      <w:r>
+        <w:t>otomatis</w:t>
+      </w:r>
+      <w:proofErr w:type="spellEnd"/>
+      <w:r>
+        <w:t xml:space="preserve"> Thread </w:t>
+      </w:r>
+      <w:proofErr w:type="spellStart"/>
+      <w:r>
+        <w:t>saat</w:t>
+      </w:r>
+      <w:proofErr w:type="spellEnd"/>
+      <w:r>
+        <w:t xml:space="preserve"> </w:t>
+      </w:r>
+      <w:proofErr w:type="spellStart"/>
+      <w:r>
+        <w:t>itu</w:t>
+      </w:r>
+      <w:proofErr w:type="spellEnd"/>
+      <w:r>
+        <w:t xml:space="preserve"> </w:t>
+      </w:r>
+      <w:proofErr w:type="spellStart"/>
+      <w:r>
+        <w:t>dimana</w:t>
+      </w:r>
+      <w:proofErr w:type="spellEnd"/>
+      <w:r>
+        <w:t xml:space="preserve"> </w:t>
+      </w:r>
+      <w:proofErr w:type="spellStart"/>
+      <w:r>
+        <w:t>memanggil</w:t>
+      </w:r>
+      <w:proofErr w:type="spellEnd"/>
+      <w:r>
+        <w:t xml:space="preserve"> </w:t>
+      </w:r>
+      <w:proofErr w:type="spellStart"/>
+      <w:r>
+        <w:t>kode</w:t>
+      </w:r>
+      <w:proofErr w:type="spellEnd"/>
+      <w:r>
+        <w:t xml:space="preserve"> sleep() </w:t>
+      </w:r>
+      <w:proofErr w:type="spellStart"/>
+      <w:r>
+        <w:t>akan</w:t>
+      </w:r>
+      <w:proofErr w:type="spellEnd"/>
+      <w:r>
+        <w:t xml:space="preserve"> </w:t>
+      </w:r>
+      <w:proofErr w:type="spellStart"/>
+      <w:r>
+        <w:t>tertidur</w:t>
+      </w:r>
+      <w:proofErr w:type="spellEnd"/>
+      <w:r>
+        <w:t xml:space="preserve"> </w:t>
+      </w:r>
+      <w:proofErr w:type="spellStart"/>
+      <w:r>
+        <w:t>sesuai</w:t>
+      </w:r>
+      <w:proofErr w:type="spellEnd"/>
+      <w:r>
+        <w:t xml:space="preserve"> </w:t>
+      </w:r>
+      <w:proofErr w:type="spellStart"/>
+      <w:r>
+        <w:t>dengan</w:t>
+      </w:r>
+      <w:proofErr w:type="spellEnd"/>
+      <w:r>
+        <w:t xml:space="preserve"> </w:t>
+      </w:r>
+      <w:proofErr w:type="spellStart"/>
+      <w:r>
+        <w:t>waktu</w:t>
+      </w:r>
+      <w:proofErr w:type="spellEnd"/>
+      <w:r>
+        <w:t xml:space="preserve"> millisecond yang </w:t>
+      </w:r>
+      <w:proofErr w:type="spellStart"/>
+      <w:r>
+        <w:t>sudah</w:t>
+      </w:r>
+      <w:proofErr w:type="spellEnd"/>
+      <w:r>
+        <w:t xml:space="preserve"> </w:t>
+      </w:r>
+      <w:proofErr w:type="spellStart"/>
+      <w:r>
+        <w:t>kita</w:t>
+      </w:r>
+      <w:proofErr w:type="spellEnd"/>
+      <w:r>
+        <w:t xml:space="preserve"> </w:t>
+      </w:r>
+      <w:proofErr w:type="spellStart"/>
+      <w:r>
+        <w:t>masukkan</w:t>
+      </w:r>
+      <w:proofErr w:type="spellEnd"/>
+      <w:r>
+        <w:t xml:space="preserve"> </w:t>
+      </w:r>
+      <w:proofErr w:type="spellStart"/>
+      <w:r>
+        <w:t>dalam</w:t>
+      </w:r>
+      <w:proofErr w:type="spellEnd"/>
+      <w:r>
+        <w:t xml:space="preserve"> parameter</w:t>
       </w:r>
     </w:p>
     <w:p>
@@ -1240,9 +4058,59 @@
           <w:bCs/>
         </w:rPr>
       </w:pPr>
-      <w:r>
-        <w:t>Namun perlu di perhatikan, method sleep bisa menyebabkan eror InterruptedException</w:t>
-      </w:r>
+      <w:proofErr w:type="spellStart"/>
+      <w:r>
+        <w:t>Namun</w:t>
+      </w:r>
+      <w:proofErr w:type="spellEnd"/>
+      <w:r>
+        <w:t xml:space="preserve"> </w:t>
+      </w:r>
+      <w:proofErr w:type="spellStart"/>
+      <w:r>
+        <w:t>perlu</w:t>
+      </w:r>
+      <w:proofErr w:type="spellEnd"/>
+      <w:r>
+        <w:t xml:space="preserve"> di </w:t>
+      </w:r>
+      <w:proofErr w:type="spellStart"/>
+      <w:r>
+        <w:t>perhatikan</w:t>
+      </w:r>
+      <w:proofErr w:type="spellEnd"/>
+      <w:r>
+        <w:t xml:space="preserve">, method sleep </w:t>
+      </w:r>
+      <w:proofErr w:type="spellStart"/>
+      <w:r>
+        <w:t>bisa</w:t>
+      </w:r>
+      <w:proofErr w:type="spellEnd"/>
+      <w:r>
+        <w:t xml:space="preserve"> </w:t>
+      </w:r>
+      <w:proofErr w:type="spellStart"/>
+      <w:r>
+        <w:t>menyebabkan</w:t>
+      </w:r>
+      <w:proofErr w:type="spellEnd"/>
+      <w:r>
+        <w:t xml:space="preserve"> </w:t>
+      </w:r>
+      <w:proofErr w:type="spellStart"/>
+      <w:r>
+        <w:t>eror</w:t>
+      </w:r>
+      <w:proofErr w:type="spellEnd"/>
+      <w:r>
+        <w:t xml:space="preserve"> </w:t>
+      </w:r>
+      <w:proofErr w:type="spellStart"/>
+      <w:r>
+        <w:t>InterruptedException</w:t>
+      </w:r>
+      <w:proofErr w:type="spellEnd"/>
     </w:p>
     <w:p>
       <w:pPr>
@@ -1323,9 +4191,67 @@
           <w:bCs/>
         </w:rPr>
       </w:pPr>
-      <w:r>
-        <w:t>Kadang kadang kita menunggu sampai sebuah thread selesai tugasnya</w:t>
-      </w:r>
+      <w:proofErr w:type="spellStart"/>
+      <w:r>
+        <w:t>Kadang</w:t>
+      </w:r>
+      <w:proofErr w:type="spellEnd"/>
+      <w:r>
+        <w:t xml:space="preserve"> </w:t>
+      </w:r>
+      <w:proofErr w:type="spellStart"/>
+      <w:r>
+        <w:t>kadang</w:t>
+      </w:r>
+      <w:proofErr w:type="spellEnd"/>
+      <w:r>
+        <w:t xml:space="preserve"> </w:t>
+      </w:r>
+      <w:proofErr w:type="spellStart"/>
+      <w:r>
+        <w:t>kita</w:t>
+      </w:r>
+      <w:proofErr w:type="spellEnd"/>
+      <w:r>
+        <w:t xml:space="preserve"> </w:t>
+      </w:r>
+      <w:proofErr w:type="spellStart"/>
+      <w:r>
+        <w:t>menunggu</w:t>
+      </w:r>
+      <w:proofErr w:type="spellEnd"/>
+      <w:r>
+        <w:t xml:space="preserve"> </w:t>
+      </w:r>
+      <w:proofErr w:type="spellStart"/>
+      <w:r>
+        <w:t>sampai</w:t>
+      </w:r>
+      <w:proofErr w:type="spellEnd"/>
+      <w:r>
+        <w:t xml:space="preserve"> </w:t>
+      </w:r>
+      <w:proofErr w:type="spellStart"/>
+      <w:r>
+        <w:t>sebuah</w:t>
+      </w:r>
+      <w:proofErr w:type="spellEnd"/>
+      <w:r>
+        <w:t xml:space="preserve"> thread </w:t>
+      </w:r>
+      <w:proofErr w:type="spellStart"/>
+      <w:r>
+        <w:t>selesai</w:t>
+      </w:r>
+      <w:proofErr w:type="spellEnd"/>
+      <w:r>
+        <w:t xml:space="preserve"> </w:t>
+      </w:r>
+      <w:proofErr w:type="spellStart"/>
+      <w:r>
+        <w:t>tugasnya</w:t>
+      </w:r>
+      <w:proofErr w:type="spellEnd"/>
     </w:p>
     <w:p>
       <w:pPr>
@@ -1339,9 +4265,75 @@
           <w:bCs/>
         </w:rPr>
       </w:pPr>
-      <w:r>
-        <w:t>Untuk melakukan hal tersebut, kitab isa memanggil method join milik thread yang akan kita tungggu</w:t>
-      </w:r>
+      <w:proofErr w:type="spellStart"/>
+      <w:r>
+        <w:t>Untuk</w:t>
+      </w:r>
+      <w:proofErr w:type="spellEnd"/>
+      <w:r>
+        <w:t xml:space="preserve"> </w:t>
+      </w:r>
+      <w:proofErr w:type="spellStart"/>
+      <w:r>
+        <w:t>melakukan</w:t>
+      </w:r>
+      <w:proofErr w:type="spellEnd"/>
+      <w:r>
+        <w:t xml:space="preserve"> </w:t>
+      </w:r>
+      <w:proofErr w:type="spellStart"/>
+      <w:r>
+        <w:t>hal</w:t>
+      </w:r>
+      <w:proofErr w:type="spellEnd"/>
+      <w:r>
+        <w:t xml:space="preserve"> </w:t>
+      </w:r>
+      <w:proofErr w:type="spellStart"/>
+      <w:r>
+        <w:t>tersebut</w:t>
+      </w:r>
+      <w:proofErr w:type="spellEnd"/>
+      <w:r>
+        <w:t xml:space="preserve">, kitab isa </w:t>
+      </w:r>
+      <w:proofErr w:type="spellStart"/>
+      <w:r>
+        <w:t>memanggil</w:t>
+      </w:r>
+      <w:proofErr w:type="spellEnd"/>
+      <w:r>
+        <w:t xml:space="preserve"> method join </w:t>
+      </w:r>
+      <w:proofErr w:type="spellStart"/>
+      <w:r>
+        <w:t>milik</w:t>
+      </w:r>
+      <w:proofErr w:type="spellEnd"/>
+      <w:r>
+        <w:t xml:space="preserve"> thread yang </w:t>
+      </w:r>
+      <w:proofErr w:type="spellStart"/>
+      <w:r>
+        <w:t>akan</w:t>
+      </w:r>
+      <w:proofErr w:type="spellEnd"/>
+      <w:r>
+        <w:t xml:space="preserve"> </w:t>
+      </w:r>
+      <w:proofErr w:type="spellStart"/>
+      <w:r>
+        <w:t>kita</w:t>
+      </w:r>
+      <w:proofErr w:type="spellEnd"/>
+      <w:r>
+        <w:t xml:space="preserve"> </w:t>
+      </w:r>
+      <w:proofErr w:type="spellStart"/>
+      <w:r>
+        <w:t>tungggu</w:t>
+      </w:r>
+      <w:proofErr w:type="spellEnd"/>
     </w:p>
     <w:p>
       <w:pPr>
@@ -1418,9 +4410,99 @@
       <w:r>
         <w:t xml:space="preserve">Interrupt </w:t>
       </w:r>
-      <w:r>
-        <w:t>merupakan mengirim sinyal ke thread bahwa thread tersebut harus berhenti melakukan pekerjaannya saat ini</w:t>
-      </w:r>
+      <w:proofErr w:type="spellStart"/>
+      <w:r>
+        <w:t>merupakan</w:t>
+      </w:r>
+      <w:proofErr w:type="spellEnd"/>
+      <w:r>
+        <w:t xml:space="preserve"> </w:t>
+      </w:r>
+      <w:proofErr w:type="spellStart"/>
+      <w:r>
+        <w:t>mengirim</w:t>
+      </w:r>
+      <w:proofErr w:type="spellEnd"/>
+      <w:r>
+        <w:t xml:space="preserve"> </w:t>
+      </w:r>
+      <w:proofErr w:type="spellStart"/>
+      <w:r>
+        <w:t>sinyal</w:t>
+      </w:r>
+      <w:proofErr w:type="spellEnd"/>
+      <w:r>
+        <w:t xml:space="preserve"> </w:t>
+      </w:r>
+      <w:proofErr w:type="spellStart"/>
+      <w:r>
+        <w:t>ke</w:t>
+      </w:r>
+      <w:proofErr w:type="spellEnd"/>
+      <w:r>
+        <w:t xml:space="preserve"> thread </w:t>
+      </w:r>
+      <w:proofErr w:type="spellStart"/>
+      <w:r>
+        <w:t>bahwa</w:t>
+      </w:r>
+      <w:proofErr w:type="spellEnd"/>
+      <w:r>
+        <w:t xml:space="preserve"> thread </w:t>
+      </w:r>
+      <w:proofErr w:type="spellStart"/>
+      <w:r>
+        <w:t>tersebut</w:t>
+      </w:r>
+      <w:proofErr w:type="spellEnd"/>
+      <w:r>
+        <w:t xml:space="preserve"> </w:t>
+      </w:r>
+      <w:proofErr w:type="spellStart"/>
+      <w:r>
+        <w:t>harus</w:t>
+      </w:r>
+      <w:proofErr w:type="spellEnd"/>
+      <w:r>
+        <w:t xml:space="preserve"> </w:t>
+      </w:r>
+      <w:proofErr w:type="spellStart"/>
+      <w:r>
+        <w:t>berhenti</w:t>
+      </w:r>
+      <w:proofErr w:type="spellEnd"/>
+      <w:r>
+        <w:t xml:space="preserve"> </w:t>
+      </w:r>
+      <w:proofErr w:type="spellStart"/>
+      <w:r>
+        <w:t>melakukan</w:t>
+      </w:r>
+      <w:proofErr w:type="spellEnd"/>
+      <w:r>
+        <w:t xml:space="preserve"> </w:t>
+      </w:r>
+      <w:proofErr w:type="spellStart"/>
+      <w:r>
+        <w:t>pekerjaannya</w:t>
+      </w:r>
+      <w:proofErr w:type="spellEnd"/>
+      <w:r>
+        <w:t xml:space="preserve"> </w:t>
+      </w:r>
+      <w:proofErr w:type="spellStart"/>
+      <w:r>
+        <w:t>saat</w:t>
+      </w:r>
+      <w:proofErr w:type="spellEnd"/>
+      <w:r>
+        <w:t xml:space="preserve"> </w:t>
+      </w:r>
+      <w:proofErr w:type="spellStart"/>
+      <w:r>
+        <w:t>ini</w:t>
+      </w:r>
+      <w:proofErr w:type="spellEnd"/>
     </w:p>
     <w:p>
       <w:pPr>
@@ -1430,8 +4512,53 @@
           <w:numId w:val="29"/>
         </w:numPr>
       </w:pPr>
-      <w:r>
-        <w:t>Untuk melakukan interrupt, kita bisa menggunakan method interrupt() pada thread</w:t>
+      <w:proofErr w:type="spellStart"/>
+      <w:r>
+        <w:t>Untuk</w:t>
+      </w:r>
+      <w:proofErr w:type="spellEnd"/>
+      <w:r>
+        <w:t xml:space="preserve"> </w:t>
+      </w:r>
+      <w:proofErr w:type="spellStart"/>
+      <w:r>
+        <w:t>melakukan</w:t>
+      </w:r>
+      <w:proofErr w:type="spellEnd"/>
+      <w:r>
+        <w:t xml:space="preserve"> interrupt, </w:t>
+      </w:r>
+      <w:proofErr w:type="spellStart"/>
+      <w:r>
+        <w:t>kita</w:t>
+      </w:r>
+      <w:proofErr w:type="spellEnd"/>
+      <w:r>
+        <w:t xml:space="preserve"> </w:t>
+      </w:r>
+      <w:proofErr w:type="spellStart"/>
+      <w:r>
+        <w:t>bisa</w:t>
+      </w:r>
+      <w:proofErr w:type="spellEnd"/>
+      <w:r>
+        <w:t xml:space="preserve"> </w:t>
+      </w:r>
+      <w:proofErr w:type="spellStart"/>
+      <w:r>
+        <w:t>menggunakan</w:t>
+      </w:r>
+      <w:proofErr w:type="spellEnd"/>
+      <w:r>
+        <w:t xml:space="preserve"> method </w:t>
+      </w:r>
+      <w:proofErr w:type="gramStart"/>
+      <w:r>
+        <w:t>interrupt(</w:t>
+      </w:r>
+      <w:proofErr w:type="gramEnd"/>
+      <w:r>
+        <w:t>) pada thread</w:t>
       </w:r>
     </w:p>
     <w:p>
@@ -1442,8 +4569,77 @@
           <w:numId w:val="29"/>
         </w:numPr>
       </w:pPr>
-      <w:r>
-        <w:t>Saat kita memanggil method interrupt(), secara otomatis Thread.Interrupted() akan bernilai true</w:t>
+      <w:proofErr w:type="spellStart"/>
+      <w:r>
+        <w:t>Saat</w:t>
+      </w:r>
+      <w:proofErr w:type="spellEnd"/>
+      <w:r>
+        <w:t xml:space="preserve"> </w:t>
+      </w:r>
+      <w:proofErr w:type="spellStart"/>
+      <w:r>
+        <w:t>kita</w:t>
+      </w:r>
+      <w:proofErr w:type="spellEnd"/>
+      <w:r>
+        <w:t xml:space="preserve"> </w:t>
+      </w:r>
+      <w:proofErr w:type="spellStart"/>
+      <w:r>
+        <w:t>memanggil</w:t>
+      </w:r>
+      <w:proofErr w:type="spellEnd"/>
+      <w:r>
+        <w:t xml:space="preserve"> method </w:t>
+      </w:r>
+      <w:proofErr w:type="gramStart"/>
+      <w:r>
+        <w:t>interrupt(</w:t>
+      </w:r>
+      <w:proofErr w:type="gramEnd"/>
+      <w:r>
+        <w:t xml:space="preserve">), </w:t>
+      </w:r>
+      <w:proofErr w:type="spellStart"/>
+      <w:r>
+        <w:t>secara</w:t>
+      </w:r>
+      <w:proofErr w:type="spellEnd"/>
+      <w:r>
+        <w:t xml:space="preserve"> </w:t>
+      </w:r>
+      <w:proofErr w:type="spellStart"/>
+      <w:r>
+        <w:t>otomatis</w:t>
+      </w:r>
+      <w:proofErr w:type="spellEnd"/>
+      <w:r>
+        <w:t xml:space="preserve"> </w:t>
+      </w:r>
+      <w:proofErr w:type="spellStart"/>
+      <w:r>
+        <w:t>Thread.Interrupted</w:t>
+      </w:r>
+      <w:proofErr w:type="spellEnd"/>
+      <w:r>
+        <w:t xml:space="preserve">() </w:t>
+      </w:r>
+      <w:proofErr w:type="spellStart"/>
+      <w:r>
+        <w:t>akan</w:t>
+      </w:r>
+      <w:proofErr w:type="spellEnd"/>
+      <w:r>
+        <w:t xml:space="preserve"> </w:t>
+      </w:r>
+      <w:proofErr w:type="spellStart"/>
+      <w:r>
+        <w:t>bernilai</w:t>
+      </w:r>
+      <w:proofErr w:type="spellEnd"/>
+      <w:r>
+        <w:t xml:space="preserve"> true</w:t>
       </w:r>
     </w:p>
     <w:p>
@@ -1454,9 +4650,107 @@
           <w:numId w:val="29"/>
         </w:numPr>
       </w:pPr>
-      <w:r>
-        <w:t>Perlu diingat, kode program kita pada Runnable harus melakukan pengecekan interrupted, jika tidak, sinyal interrupt tidak ada gunanya</w:t>
-      </w:r>
+      <w:proofErr w:type="spellStart"/>
+      <w:r>
+        <w:t>Perlu</w:t>
+      </w:r>
+      <w:proofErr w:type="spellEnd"/>
+      <w:r>
+        <w:t xml:space="preserve"> </w:t>
+      </w:r>
+      <w:proofErr w:type="spellStart"/>
+      <w:r>
+        <w:t>diingat</w:t>
+      </w:r>
+      <w:proofErr w:type="spellEnd"/>
+      <w:r>
+        <w:t xml:space="preserve">, </w:t>
+      </w:r>
+      <w:proofErr w:type="spellStart"/>
+      <w:r>
+        <w:t>kode</w:t>
+      </w:r>
+      <w:proofErr w:type="spellEnd"/>
+      <w:r>
+        <w:t xml:space="preserve"> program </w:t>
+      </w:r>
+      <w:proofErr w:type="spellStart"/>
+      <w:r>
+        <w:t>kita</w:t>
+      </w:r>
+      <w:proofErr w:type="spellEnd"/>
+      <w:r>
+        <w:t xml:space="preserve"> pada Runnable </w:t>
+      </w:r>
+      <w:proofErr w:type="spellStart"/>
+      <w:r>
+        <w:t>harus</w:t>
+      </w:r>
+      <w:proofErr w:type="spellEnd"/>
+      <w:r>
+        <w:t xml:space="preserve"> </w:t>
+      </w:r>
+      <w:proofErr w:type="spellStart"/>
+      <w:r>
+        <w:t>melakukan</w:t>
+      </w:r>
+      <w:proofErr w:type="spellEnd"/>
+      <w:r>
+        <w:t xml:space="preserve"> </w:t>
+      </w:r>
+      <w:proofErr w:type="spellStart"/>
+      <w:r>
+        <w:t>pengecekan</w:t>
+      </w:r>
+      <w:proofErr w:type="spellEnd"/>
+      <w:r>
+        <w:t xml:space="preserve"> interrupted, </w:t>
+      </w:r>
+      <w:proofErr w:type="spellStart"/>
+      <w:r>
+        <w:t>jika</w:t>
+      </w:r>
+      <w:proofErr w:type="spellEnd"/>
+      <w:r>
+        <w:t xml:space="preserve"> </w:t>
+      </w:r>
+      <w:proofErr w:type="spellStart"/>
+      <w:r>
+        <w:t>tidak</w:t>
+      </w:r>
+      <w:proofErr w:type="spellEnd"/>
+      <w:r>
+        <w:t xml:space="preserve">, </w:t>
+      </w:r>
+      <w:proofErr w:type="spellStart"/>
+      <w:r>
+        <w:t>sinyal</w:t>
+      </w:r>
+      <w:proofErr w:type="spellEnd"/>
+      <w:r>
+        <w:t xml:space="preserve"> interrupt </w:t>
+      </w:r>
+      <w:proofErr w:type="spellStart"/>
+      <w:r>
+        <w:t>tidak</w:t>
+      </w:r>
+      <w:proofErr w:type="spellEnd"/>
+      <w:r>
+        <w:t xml:space="preserve"> </w:t>
+      </w:r>
+      <w:proofErr w:type="spellStart"/>
+      <w:r>
+        <w:t>ada</w:t>
+      </w:r>
+      <w:proofErr w:type="spellEnd"/>
+      <w:r>
+        <w:t xml:space="preserve"> </w:t>
+      </w:r>
+      <w:proofErr w:type="spellStart"/>
+      <w:r>
+        <w:t>gunanya</w:t>
+      </w:r>
+      <w:proofErr w:type="spellEnd"/>
     </w:p>
     <w:p>
       <w:pPr>
@@ -1593,12 +4887,75 @@
           <w:numId w:val="30"/>
         </w:numPr>
       </w:pPr>
+      <w:proofErr w:type="spellStart"/>
       <w:r>
         <w:t>Secara</w:t>
       </w:r>
-      <w:r>
-        <w:t xml:space="preserve"> default thread di java memiliki nama, ini sangat cocok untuk proses debugging ketika terjadi masalah</w:t>
-      </w:r>
+      <w:proofErr w:type="spellEnd"/>
+      <w:r>
+        <w:t xml:space="preserve"> default thread di java </w:t>
+      </w:r>
+      <w:proofErr w:type="spellStart"/>
+      <w:r>
+        <w:t>memiliki</w:t>
+      </w:r>
+      <w:proofErr w:type="spellEnd"/>
+      <w:r>
+        <w:t xml:space="preserve"> </w:t>
+      </w:r>
+      <w:proofErr w:type="spellStart"/>
+      <w:r>
+        <w:t>nama</w:t>
+      </w:r>
+      <w:proofErr w:type="spellEnd"/>
+      <w:r>
+        <w:t xml:space="preserve">, </w:t>
+      </w:r>
+      <w:proofErr w:type="spellStart"/>
+      <w:r>
+        <w:t>ini</w:t>
+      </w:r>
+      <w:proofErr w:type="spellEnd"/>
+      <w:r>
+        <w:t xml:space="preserve"> sangat </w:t>
+      </w:r>
+      <w:proofErr w:type="spellStart"/>
+      <w:r>
+        <w:t>cocok</w:t>
+      </w:r>
+      <w:proofErr w:type="spellEnd"/>
+      <w:r>
+        <w:t xml:space="preserve"> </w:t>
+      </w:r>
+      <w:proofErr w:type="spellStart"/>
+      <w:r>
+        <w:t>untuk</w:t>
+      </w:r>
+      <w:proofErr w:type="spellEnd"/>
+      <w:r>
+        <w:t xml:space="preserve"> proses debugging </w:t>
+      </w:r>
+      <w:proofErr w:type="spellStart"/>
+      <w:r>
+        <w:t>ketika</w:t>
+      </w:r>
+      <w:proofErr w:type="spellEnd"/>
+      <w:r>
+        <w:t xml:space="preserve"> </w:t>
+      </w:r>
+      <w:proofErr w:type="spellStart"/>
+      <w:r>
+        <w:t>terjadi</w:t>
+      </w:r>
+      <w:proofErr w:type="spellEnd"/>
+      <w:r>
+        <w:t xml:space="preserve"> </w:t>
+      </w:r>
+      <w:proofErr w:type="spellStart"/>
+      <w:r>
+        <w:t>masalah</w:t>
+      </w:r>
+      <w:proofErr w:type="spellEnd"/>
     </w:p>
     <w:p>
       <w:pPr>
@@ -1609,10 +4966,39 @@
         </w:numPr>
       </w:pPr>
       <w:r>
-        <w:t xml:space="preserve">Thread name secara default akan menggunakan </w:t>
-      </w:r>
-      <w:r>
-        <w:t>nama Thread-{counter}</w:t>
+        <w:t xml:space="preserve">Thread name </w:t>
+      </w:r>
+      <w:proofErr w:type="spellStart"/>
+      <w:r>
+        <w:t>secara</w:t>
+      </w:r>
+      <w:proofErr w:type="spellEnd"/>
+      <w:r>
+        <w:t xml:space="preserve"> default </w:t>
+      </w:r>
+      <w:proofErr w:type="spellStart"/>
+      <w:r>
+        <w:t>akan</w:t>
+      </w:r>
+      <w:proofErr w:type="spellEnd"/>
+      <w:r>
+        <w:t xml:space="preserve"> </w:t>
+      </w:r>
+      <w:proofErr w:type="spellStart"/>
+      <w:r>
+        <w:t>menggunakan</w:t>
+      </w:r>
+      <w:proofErr w:type="spellEnd"/>
+      <w:r>
+        <w:t xml:space="preserve"> </w:t>
+      </w:r>
+      <w:proofErr w:type="spellStart"/>
+      <w:r>
+        <w:t>nama</w:t>
+      </w:r>
+      <w:proofErr w:type="spellEnd"/>
+      <w:r>
+        <w:t xml:space="preserve"> Thread-{counter}</w:t>
       </w:r>
     </w:p>
     <w:p>
@@ -1623,9 +5009,104 @@
           <w:numId w:val="30"/>
         </w:numPr>
       </w:pPr>
-      <w:r>
-        <w:t>Namun kita juga bisa mengubahnya dengan menggunakan method setName(name), dan getName() untuk mendapatkan nama thread nya</w:t>
-      </w:r>
+      <w:proofErr w:type="spellStart"/>
+      <w:r>
+        <w:t>Namun</w:t>
+      </w:r>
+      <w:proofErr w:type="spellEnd"/>
+      <w:r>
+        <w:t xml:space="preserve"> </w:t>
+      </w:r>
+      <w:proofErr w:type="spellStart"/>
+      <w:r>
+        <w:t>kita</w:t>
+      </w:r>
+      <w:proofErr w:type="spellEnd"/>
+      <w:r>
+        <w:t xml:space="preserve"> juga </w:t>
+      </w:r>
+      <w:proofErr w:type="spellStart"/>
+      <w:r>
+        <w:t>bisa</w:t>
+      </w:r>
+      <w:proofErr w:type="spellEnd"/>
+      <w:r>
+        <w:t xml:space="preserve"> </w:t>
+      </w:r>
+      <w:proofErr w:type="spellStart"/>
+      <w:r>
+        <w:t>mengubahnya</w:t>
+      </w:r>
+      <w:proofErr w:type="spellEnd"/>
+      <w:r>
+        <w:t xml:space="preserve"> </w:t>
+      </w:r>
+      <w:proofErr w:type="spellStart"/>
+      <w:r>
+        <w:t>dengan</w:t>
+      </w:r>
+      <w:proofErr w:type="spellEnd"/>
+      <w:r>
+        <w:t xml:space="preserve"> </w:t>
+      </w:r>
+      <w:proofErr w:type="spellStart"/>
+      <w:r>
+        <w:t>menggunakan</w:t>
+      </w:r>
+      <w:proofErr w:type="spellEnd"/>
+      <w:r>
+        <w:t xml:space="preserve"> method </w:t>
+      </w:r>
+      <w:proofErr w:type="spellStart"/>
+      <w:r>
+        <w:t>setName</w:t>
+      </w:r>
+      <w:proofErr w:type="spellEnd"/>
+      <w:r>
+        <w:t xml:space="preserve">(name), dan </w:t>
+      </w:r>
+      <w:proofErr w:type="spellStart"/>
+      <w:proofErr w:type="gramStart"/>
+      <w:r>
+        <w:t>getName</w:t>
+      </w:r>
+      <w:proofErr w:type="spellEnd"/>
+      <w:r>
+        <w:t>(</w:t>
+      </w:r>
+      <w:proofErr w:type="gramEnd"/>
+      <w:r>
+        <w:t xml:space="preserve">) </w:t>
+      </w:r>
+      <w:proofErr w:type="spellStart"/>
+      <w:r>
+        <w:t>untuk</w:t>
+      </w:r>
+      <w:proofErr w:type="spellEnd"/>
+      <w:r>
+        <w:t xml:space="preserve"> </w:t>
+      </w:r>
+      <w:proofErr w:type="spellStart"/>
+      <w:r>
+        <w:t>mendapatkan</w:t>
+      </w:r>
+      <w:proofErr w:type="spellEnd"/>
+      <w:r>
+        <w:t xml:space="preserve"> </w:t>
+      </w:r>
+      <w:proofErr w:type="spellStart"/>
+      <w:r>
+        <w:t>nama</w:t>
+      </w:r>
+      <w:proofErr w:type="spellEnd"/>
+      <w:r>
+        <w:t xml:space="preserve"> thread </w:t>
+      </w:r>
+      <w:proofErr w:type="spellStart"/>
+      <w:r>
+        <w:t>nya</w:t>
+      </w:r>
+      <w:proofErr w:type="spellEnd"/>
     </w:p>
     <w:p>
       <w:pPr>
@@ -1700,7 +5181,39 @@
         </w:numPr>
       </w:pPr>
       <w:r>
-        <w:t>Thread di Java memiliki state, state yaitu informasi state sebuah thread</w:t>
+        <w:t xml:space="preserve">Thread di Java </w:t>
+      </w:r>
+      <w:proofErr w:type="spellStart"/>
+      <w:r>
+        <w:t>memiliki</w:t>
+      </w:r>
+      <w:proofErr w:type="spellEnd"/>
+      <w:r>
+        <w:t xml:space="preserve"> state, state </w:t>
+      </w:r>
+      <w:proofErr w:type="spellStart"/>
+      <w:r>
+        <w:t>yaitu</w:t>
+      </w:r>
+      <w:proofErr w:type="spellEnd"/>
+      <w:r>
+        <w:t xml:space="preserve"> </w:t>
+      </w:r>
+      <w:proofErr w:type="spellStart"/>
+      <w:r>
+        <w:t>informasi</w:t>
+      </w:r>
+      <w:proofErr w:type="spellEnd"/>
+      <w:r>
+        <w:t xml:space="preserve"> state </w:t>
+      </w:r>
+      <w:proofErr w:type="spellStart"/>
+      <w:r>
+        <w:t>sebuah</w:t>
+      </w:r>
+      <w:proofErr w:type="spellEnd"/>
+      <w:r>
+        <w:t xml:space="preserve"> thread</w:t>
       </w:r>
     </w:p>
     <w:p>
@@ -1712,8 +5225,45 @@
         </w:numPr>
       </w:pPr>
       <w:r>
-        <w:t>State digunakan hanya untuk mendapatkan informasi</w:t>
-      </w:r>
+        <w:t xml:space="preserve">State </w:t>
+      </w:r>
+      <w:proofErr w:type="spellStart"/>
+      <w:r>
+        <w:t>digunakan</w:t>
+      </w:r>
+      <w:proofErr w:type="spellEnd"/>
+      <w:r>
+        <w:t xml:space="preserve"> </w:t>
+      </w:r>
+      <w:proofErr w:type="spellStart"/>
+      <w:r>
+        <w:t>hanya</w:t>
+      </w:r>
+      <w:proofErr w:type="spellEnd"/>
+      <w:r>
+        <w:t xml:space="preserve"> </w:t>
+      </w:r>
+      <w:proofErr w:type="spellStart"/>
+      <w:r>
+        <w:t>untuk</w:t>
+      </w:r>
+      <w:proofErr w:type="spellEnd"/>
+      <w:r>
+        <w:t xml:space="preserve"> </w:t>
+      </w:r>
+      <w:proofErr w:type="spellStart"/>
+      <w:r>
+        <w:t>mendapatkan</w:t>
+      </w:r>
+      <w:proofErr w:type="spellEnd"/>
+      <w:r>
+        <w:t xml:space="preserve"> </w:t>
+      </w:r>
+      <w:proofErr w:type="spellStart"/>
+      <w:r>
+        <w:t>informasi</w:t>
+      </w:r>
+      <w:proofErr w:type="spellEnd"/>
     </w:p>
     <w:p>
       <w:pPr>
@@ -1724,7 +5274,63 @@
         </w:numPr>
       </w:pPr>
       <w:r>
-        <w:t>State akan berubah statusnya sesuai dengan apa yang terjadi di thread</w:t>
+        <w:t xml:space="preserve">State </w:t>
+      </w:r>
+      <w:proofErr w:type="spellStart"/>
+      <w:r>
+        <w:t>akan</w:t>
+      </w:r>
+      <w:proofErr w:type="spellEnd"/>
+      <w:r>
+        <w:t xml:space="preserve"> </w:t>
+      </w:r>
+      <w:proofErr w:type="spellStart"/>
+      <w:r>
+        <w:t>berubah</w:t>
+      </w:r>
+      <w:proofErr w:type="spellEnd"/>
+      <w:r>
+        <w:t xml:space="preserve"> </w:t>
+      </w:r>
+      <w:proofErr w:type="spellStart"/>
+      <w:r>
+        <w:t>statusnya</w:t>
+      </w:r>
+      <w:proofErr w:type="spellEnd"/>
+      <w:r>
+        <w:t xml:space="preserve"> </w:t>
+      </w:r>
+      <w:proofErr w:type="spellStart"/>
+      <w:r>
+        <w:t>sesuai</w:t>
+      </w:r>
+      <w:proofErr w:type="spellEnd"/>
+      <w:r>
+        <w:t xml:space="preserve"> </w:t>
+      </w:r>
+      <w:proofErr w:type="spellStart"/>
+      <w:r>
+        <w:t>dengan</w:t>
+      </w:r>
+      <w:proofErr w:type="spellEnd"/>
+      <w:r>
+        <w:t xml:space="preserve"> </w:t>
+      </w:r>
+      <w:proofErr w:type="spellStart"/>
+      <w:r>
+        <w:t>apa</w:t>
+      </w:r>
+      <w:proofErr w:type="spellEnd"/>
+      <w:r>
+        <w:t xml:space="preserve"> yang </w:t>
+      </w:r>
+      <w:proofErr w:type="spellStart"/>
+      <w:r>
+        <w:t>terjadi</w:t>
+      </w:r>
+      <w:proofErr w:type="spellEnd"/>
+      <w:r>
+        <w:t xml:space="preserve"> di thread</w:t>
       </w:r>
     </w:p>
     <w:p>
@@ -1735,8 +5341,82 @@
           <w:numId w:val="30"/>
         </w:numPr>
       </w:pPr>
-      <w:r>
-        <w:t>Untuk mendapatkan data state, kita bisa menggunakan method getState() dan akan mengembalikan enum State</w:t>
+      <w:proofErr w:type="spellStart"/>
+      <w:r>
+        <w:t>Untuk</w:t>
+      </w:r>
+      <w:proofErr w:type="spellEnd"/>
+      <w:r>
+        <w:t xml:space="preserve"> </w:t>
+      </w:r>
+      <w:proofErr w:type="spellStart"/>
+      <w:r>
+        <w:t>mendapatkan</w:t>
+      </w:r>
+      <w:proofErr w:type="spellEnd"/>
+      <w:r>
+        <w:t xml:space="preserve"> data state, </w:t>
+      </w:r>
+      <w:proofErr w:type="spellStart"/>
+      <w:r>
+        <w:t>kita</w:t>
+      </w:r>
+      <w:proofErr w:type="spellEnd"/>
+      <w:r>
+        <w:t xml:space="preserve"> </w:t>
+      </w:r>
+      <w:proofErr w:type="spellStart"/>
+      <w:r>
+        <w:t>bisa</w:t>
+      </w:r>
+      <w:proofErr w:type="spellEnd"/>
+      <w:r>
+        <w:t xml:space="preserve"> </w:t>
+      </w:r>
+      <w:proofErr w:type="spellStart"/>
+      <w:r>
+        <w:t>menggunakan</w:t>
+      </w:r>
+      <w:proofErr w:type="spellEnd"/>
+      <w:r>
+        <w:t xml:space="preserve"> method </w:t>
+      </w:r>
+      <w:proofErr w:type="spellStart"/>
+      <w:proofErr w:type="gramStart"/>
+      <w:r>
+        <w:t>getState</w:t>
+      </w:r>
+      <w:proofErr w:type="spellEnd"/>
+      <w:r>
+        <w:t>(</w:t>
+      </w:r>
+      <w:proofErr w:type="gramEnd"/>
+      <w:r>
+        <w:t xml:space="preserve">) dan </w:t>
+      </w:r>
+      <w:proofErr w:type="spellStart"/>
+      <w:r>
+        <w:t>akan</w:t>
+      </w:r>
+      <w:proofErr w:type="spellEnd"/>
+      <w:r>
+        <w:t xml:space="preserve"> </w:t>
+      </w:r>
+      <w:proofErr w:type="spellStart"/>
+      <w:r>
+        <w:t>mengembalikan</w:t>
+      </w:r>
+      <w:proofErr w:type="spellEnd"/>
+      <w:r>
+        <w:t xml:space="preserve"> </w:t>
+      </w:r>
+      <w:proofErr w:type="spellStart"/>
+      <w:r>
+        <w:t>enum</w:t>
+      </w:r>
+      <w:proofErr w:type="spellEnd"/>
+      <w:r>
+        <w:t xml:space="preserve"> State</w:t>
       </w:r>
     </w:p>
     <w:p>
@@ -1823,8 +5503,53 @@
           <w:numId w:val="31"/>
         </w:numPr>
       </w:pPr>
-      <w:r>
-        <w:t>Secara default, saat kita membuat thread, thread tersebut disebut user thread</w:t>
+      <w:proofErr w:type="spellStart"/>
+      <w:r>
+        <w:t>Secara</w:t>
+      </w:r>
+      <w:proofErr w:type="spellEnd"/>
+      <w:r>
+        <w:t xml:space="preserve"> default, </w:t>
+      </w:r>
+      <w:proofErr w:type="spellStart"/>
+      <w:r>
+        <w:t>saat</w:t>
+      </w:r>
+      <w:proofErr w:type="spellEnd"/>
+      <w:r>
+        <w:t xml:space="preserve"> </w:t>
+      </w:r>
+      <w:proofErr w:type="spellStart"/>
+      <w:r>
+        <w:t>kita</w:t>
+      </w:r>
+      <w:proofErr w:type="spellEnd"/>
+      <w:r>
+        <w:t xml:space="preserve"> </w:t>
+      </w:r>
+      <w:proofErr w:type="spellStart"/>
+      <w:r>
+        <w:t>membuat</w:t>
+      </w:r>
+      <w:proofErr w:type="spellEnd"/>
+      <w:r>
+        <w:t xml:space="preserve"> thread, thread </w:t>
+      </w:r>
+      <w:proofErr w:type="spellStart"/>
+      <w:r>
+        <w:t>tersebut</w:t>
+      </w:r>
+      <w:proofErr w:type="spellEnd"/>
+      <w:r>
+        <w:t xml:space="preserve"> </w:t>
+      </w:r>
+      <w:proofErr w:type="spellStart"/>
+      <w:r>
+        <w:t>disebut</w:t>
+      </w:r>
+      <w:proofErr w:type="spellEnd"/>
+      <w:r>
+        <w:t xml:space="preserve"> user thread</w:t>
       </w:r>
     </w:p>
     <w:p>
@@ -1836,8 +5561,77 @@
         </w:numPr>
       </w:pPr>
       <w:r>
-        <w:t>Java (bukan JUnit) secara default akan selalu menunggu semua user thread selesai sebelum program berhenti</w:t>
-      </w:r>
+        <w:t>Java (</w:t>
+      </w:r>
+      <w:proofErr w:type="spellStart"/>
+      <w:r>
+        <w:t>bukan</w:t>
+      </w:r>
+      <w:proofErr w:type="spellEnd"/>
+      <w:r>
+        <w:t xml:space="preserve"> JUnit) </w:t>
+      </w:r>
+      <w:proofErr w:type="spellStart"/>
+      <w:r>
+        <w:t>secara</w:t>
+      </w:r>
+      <w:proofErr w:type="spellEnd"/>
+      <w:r>
+        <w:t xml:space="preserve"> default </w:t>
+      </w:r>
+      <w:proofErr w:type="spellStart"/>
+      <w:r>
+        <w:t>akan</w:t>
+      </w:r>
+      <w:proofErr w:type="spellEnd"/>
+      <w:r>
+        <w:t xml:space="preserve"> </w:t>
+      </w:r>
+      <w:proofErr w:type="spellStart"/>
+      <w:r>
+        <w:t>selalu</w:t>
+      </w:r>
+      <w:proofErr w:type="spellEnd"/>
+      <w:r>
+        <w:t xml:space="preserve"> </w:t>
+      </w:r>
+      <w:proofErr w:type="spellStart"/>
+      <w:r>
+        <w:t>menunggu</w:t>
+      </w:r>
+      <w:proofErr w:type="spellEnd"/>
+      <w:r>
+        <w:t xml:space="preserve"> </w:t>
+      </w:r>
+      <w:proofErr w:type="spellStart"/>
+      <w:r>
+        <w:t>semua</w:t>
+      </w:r>
+      <w:proofErr w:type="spellEnd"/>
+      <w:r>
+        <w:t xml:space="preserve"> user thread </w:t>
+      </w:r>
+      <w:proofErr w:type="spellStart"/>
+      <w:r>
+        <w:t>selesai</w:t>
+      </w:r>
+      <w:proofErr w:type="spellEnd"/>
+      <w:r>
+        <w:t xml:space="preserve"> </w:t>
+      </w:r>
+      <w:proofErr w:type="spellStart"/>
+      <w:r>
+        <w:t>sebelum</w:t>
+      </w:r>
+      <w:proofErr w:type="spellEnd"/>
+      <w:r>
+        <w:t xml:space="preserve"> program </w:t>
+      </w:r>
+      <w:proofErr w:type="spellStart"/>
+      <w:r>
+        <w:t>berhenti</w:t>
+      </w:r>
+      <w:proofErr w:type="spellEnd"/>
     </w:p>
     <w:p>
       <w:pPr>
@@ -1848,7 +5642,87 @@
         </w:numPr>
       </w:pPr>
       <w:r>
-        <w:t>Jika kita mengubah thread menjadi daemon thread, menggunakan setDaemon(true), maka secara otomatis thread tersebut menjadi daemon thread</w:t>
+        <w:t xml:space="preserve">Jika </w:t>
+      </w:r>
+      <w:proofErr w:type="spellStart"/>
+      <w:r>
+        <w:t>kita</w:t>
+      </w:r>
+      <w:proofErr w:type="spellEnd"/>
+      <w:r>
+        <w:t xml:space="preserve"> </w:t>
+      </w:r>
+      <w:proofErr w:type="spellStart"/>
+      <w:r>
+        <w:t>mengubah</w:t>
+      </w:r>
+      <w:proofErr w:type="spellEnd"/>
+      <w:r>
+        <w:t xml:space="preserve"> thread </w:t>
+      </w:r>
+      <w:proofErr w:type="spellStart"/>
+      <w:r>
+        <w:t>menjadi</w:t>
+      </w:r>
+      <w:proofErr w:type="spellEnd"/>
+      <w:r>
+        <w:t xml:space="preserve"> daemon thread, </w:t>
+      </w:r>
+      <w:proofErr w:type="spellStart"/>
+      <w:r>
+        <w:t>menggunakan</w:t>
+      </w:r>
+      <w:proofErr w:type="spellEnd"/>
+      <w:r>
+        <w:t xml:space="preserve"> </w:t>
+      </w:r>
+      <w:proofErr w:type="spellStart"/>
+      <w:r>
+        <w:t>setDaemon</w:t>
+      </w:r>
+      <w:proofErr w:type="spellEnd"/>
+      <w:r>
+        <w:t xml:space="preserve">(true), </w:t>
+      </w:r>
+      <w:proofErr w:type="spellStart"/>
+      <w:r>
+        <w:t>maka</w:t>
+      </w:r>
+      <w:proofErr w:type="spellEnd"/>
+      <w:r>
+        <w:t xml:space="preserve"> </w:t>
+      </w:r>
+      <w:proofErr w:type="spellStart"/>
+      <w:r>
+        <w:t>secara</w:t>
+      </w:r>
+      <w:proofErr w:type="spellEnd"/>
+      <w:r>
+        <w:t xml:space="preserve"> </w:t>
+      </w:r>
+      <w:proofErr w:type="spellStart"/>
+      <w:r>
+        <w:t>otomatis</w:t>
+      </w:r>
+      <w:proofErr w:type="spellEnd"/>
+      <w:r>
+        <w:t xml:space="preserve"> thread </w:t>
+      </w:r>
+      <w:proofErr w:type="spellStart"/>
+      <w:r>
+        <w:t>tersebut</w:t>
+      </w:r>
+      <w:proofErr w:type="spellEnd"/>
+      <w:r>
+        <w:t xml:space="preserve"> </w:t>
+      </w:r>
+      <w:proofErr w:type="spellStart"/>
+      <w:r>
+        <w:t>menjadi</w:t>
+      </w:r>
+      <w:proofErr w:type="spellEnd"/>
+      <w:r>
+        <w:t xml:space="preserve"> daemon thread</w:t>
       </w:r>
     </w:p>
     <w:p>
@@ -1859,13 +5733,113 @@
           <w:numId w:val="31"/>
         </w:numPr>
       </w:pPr>
-      <w:r>
-        <w:t>Namun jika menghentikan program Java menggunakan System.exit(), maka user thread pun akan otomatis terhenti</w:t>
-      </w:r>
-    </w:p>
-    <w:p>
-      <w:r>
-        <w:t>Kondisi default / user thred ( akan ditunggu )</w:t>
+      <w:proofErr w:type="spellStart"/>
+      <w:r>
+        <w:t>Namun</w:t>
+      </w:r>
+      <w:proofErr w:type="spellEnd"/>
+      <w:r>
+        <w:t xml:space="preserve"> </w:t>
+      </w:r>
+      <w:proofErr w:type="spellStart"/>
+      <w:r>
+        <w:t>jika</w:t>
+      </w:r>
+      <w:proofErr w:type="spellEnd"/>
+      <w:r>
+        <w:t xml:space="preserve"> </w:t>
+      </w:r>
+      <w:proofErr w:type="spellStart"/>
+      <w:r>
+        <w:t>menghentikan</w:t>
+      </w:r>
+      <w:proofErr w:type="spellEnd"/>
+      <w:r>
+        <w:t xml:space="preserve"> program Java </w:t>
+      </w:r>
+      <w:proofErr w:type="spellStart"/>
+      <w:r>
+        <w:t>menggunakan</w:t>
+      </w:r>
+      <w:proofErr w:type="spellEnd"/>
+      <w:r>
+        <w:t xml:space="preserve"> </w:t>
+      </w:r>
+      <w:proofErr w:type="spellStart"/>
+      <w:r>
+        <w:t>System.exit</w:t>
+      </w:r>
+      <w:proofErr w:type="spellEnd"/>
+      <w:r>
+        <w:t xml:space="preserve">(), </w:t>
+      </w:r>
+      <w:proofErr w:type="spellStart"/>
+      <w:r>
+        <w:t>maka</w:t>
+      </w:r>
+      <w:proofErr w:type="spellEnd"/>
+      <w:r>
+        <w:t xml:space="preserve"> user thread pun </w:t>
+      </w:r>
+      <w:proofErr w:type="spellStart"/>
+      <w:r>
+        <w:t>akan</w:t>
+      </w:r>
+      <w:proofErr w:type="spellEnd"/>
+      <w:r>
+        <w:t xml:space="preserve"> </w:t>
+      </w:r>
+      <w:proofErr w:type="spellStart"/>
+      <w:r>
+        <w:t>otomatis</w:t>
+      </w:r>
+      <w:proofErr w:type="spellEnd"/>
+      <w:r>
+        <w:t xml:space="preserve"> </w:t>
+      </w:r>
+      <w:proofErr w:type="spellStart"/>
+      <w:r>
+        <w:t>terhenti</w:t>
+      </w:r>
+      <w:proofErr w:type="spellEnd"/>
+    </w:p>
+    <w:p>
+      <w:proofErr w:type="spellStart"/>
+      <w:r>
+        <w:t>Kondisi</w:t>
+      </w:r>
+      <w:proofErr w:type="spellEnd"/>
+      <w:r>
+        <w:t xml:space="preserve"> default / user </w:t>
+      </w:r>
+      <w:proofErr w:type="spellStart"/>
+      <w:r>
+        <w:t>thred</w:t>
+      </w:r>
+      <w:proofErr w:type="spellEnd"/>
+      <w:r>
+        <w:t xml:space="preserve"> </w:t>
+      </w:r>
+      <w:proofErr w:type="gramStart"/>
+      <w:r>
+        <w:t xml:space="preserve">( </w:t>
+      </w:r>
+      <w:proofErr w:type="spellStart"/>
+      <w:r>
+        <w:t>akan</w:t>
+      </w:r>
+      <w:proofErr w:type="spellEnd"/>
+      <w:proofErr w:type="gramEnd"/>
+      <w:r>
+        <w:t xml:space="preserve"> </w:t>
+      </w:r>
+      <w:proofErr w:type="spellStart"/>
+      <w:r>
+        <w:t>ditunggu</w:t>
+      </w:r>
+      <w:proofErr w:type="spellEnd"/>
+      <w:r>
+        <w:t xml:space="preserve"> )</w:t>
       </w:r>
     </w:p>
     <w:p>
@@ -1914,7 +5888,76 @@
     <w:p>
       <w:r>
         <w:lastRenderedPageBreak/>
-        <w:t>daemon thread( ini cocok untuk background proses atau tidak perlu ditunggu balikanya)</w:t>
+        <w:t xml:space="preserve">daemon </w:t>
+      </w:r>
+      <w:proofErr w:type="gramStart"/>
+      <w:r>
+        <w:t xml:space="preserve">thread( </w:t>
+      </w:r>
+      <w:proofErr w:type="spellStart"/>
+      <w:r>
+        <w:t>ini</w:t>
+      </w:r>
+      <w:proofErr w:type="spellEnd"/>
+      <w:proofErr w:type="gramEnd"/>
+      <w:r>
+        <w:t xml:space="preserve"> </w:t>
+      </w:r>
+      <w:proofErr w:type="spellStart"/>
+      <w:r>
+        <w:t>cocok</w:t>
+      </w:r>
+      <w:proofErr w:type="spellEnd"/>
+      <w:r>
+        <w:t xml:space="preserve"> </w:t>
+      </w:r>
+      <w:proofErr w:type="spellStart"/>
+      <w:r>
+        <w:t>untuk</w:t>
+      </w:r>
+      <w:proofErr w:type="spellEnd"/>
+      <w:r>
+        <w:t xml:space="preserve"> background proses </w:t>
+      </w:r>
+      <w:proofErr w:type="spellStart"/>
+      <w:r>
+        <w:t>atau</w:t>
+      </w:r>
+      <w:proofErr w:type="spellEnd"/>
+      <w:r>
+        <w:t xml:space="preserve"> </w:t>
+      </w:r>
+      <w:proofErr w:type="spellStart"/>
+      <w:r>
+        <w:t>tidak</w:t>
+      </w:r>
+      <w:proofErr w:type="spellEnd"/>
+      <w:r>
+        <w:t xml:space="preserve"> </w:t>
+      </w:r>
+      <w:proofErr w:type="spellStart"/>
+      <w:r>
+        <w:t>perlu</w:t>
+      </w:r>
+      <w:proofErr w:type="spellEnd"/>
+      <w:r>
+        <w:t xml:space="preserve"> </w:t>
+      </w:r>
+      <w:proofErr w:type="spellStart"/>
+      <w:r>
+        <w:t>ditunggu</w:t>
+      </w:r>
+      <w:proofErr w:type="spellEnd"/>
+      <w:r>
+        <w:t xml:space="preserve"> </w:t>
+      </w:r>
+      <w:proofErr w:type="spellStart"/>
+      <w:r>
+        <w:t>balikanya</w:t>
+      </w:r>
+      <w:proofErr w:type="spellEnd"/>
+      <w:r>
+        <w:t>)</w:t>
       </w:r>
     </w:p>
     <w:p>
@@ -1988,7 +6031,63 @@
         </w:numPr>
       </w:pPr>
       <w:r>
-        <w:t>Salah satu problem yang sering sekali terjadi dalam aplikasi concurrent dan parallel adalah race condition</w:t>
+        <w:t xml:space="preserve">Salah </w:t>
+      </w:r>
+      <w:proofErr w:type="spellStart"/>
+      <w:r>
+        <w:t>satu</w:t>
+      </w:r>
+      <w:proofErr w:type="spellEnd"/>
+      <w:r>
+        <w:t xml:space="preserve"> problem yang </w:t>
+      </w:r>
+      <w:proofErr w:type="spellStart"/>
+      <w:r>
+        <w:t>sering</w:t>
+      </w:r>
+      <w:proofErr w:type="spellEnd"/>
+      <w:r>
+        <w:t xml:space="preserve"> </w:t>
+      </w:r>
+      <w:proofErr w:type="spellStart"/>
+      <w:r>
+        <w:t>sekali</w:t>
+      </w:r>
+      <w:proofErr w:type="spellEnd"/>
+      <w:r>
+        <w:t xml:space="preserve"> </w:t>
+      </w:r>
+      <w:proofErr w:type="spellStart"/>
+      <w:r>
+        <w:t>terjadi</w:t>
+      </w:r>
+      <w:proofErr w:type="spellEnd"/>
+      <w:r>
+        <w:t xml:space="preserve"> </w:t>
+      </w:r>
+      <w:proofErr w:type="spellStart"/>
+      <w:r>
+        <w:t>dalam</w:t>
+      </w:r>
+      <w:proofErr w:type="spellEnd"/>
+      <w:r>
+        <w:t xml:space="preserve"> </w:t>
+      </w:r>
+      <w:proofErr w:type="spellStart"/>
+      <w:r>
+        <w:t>aplikasi</w:t>
+      </w:r>
+      <w:proofErr w:type="spellEnd"/>
+      <w:r>
+        <w:t xml:space="preserve"> concurrent dan parallel </w:t>
+      </w:r>
+      <w:proofErr w:type="spellStart"/>
+      <w:r>
+        <w:t>adalah</w:t>
+      </w:r>
+      <w:proofErr w:type="spellEnd"/>
+      <w:r>
+        <w:t xml:space="preserve"> race condition</w:t>
       </w:r>
     </w:p>
     <w:p>
@@ -2000,12 +6099,145 @@
         </w:numPr>
       </w:pPr>
       <w:r>
-        <w:t xml:space="preserve">Race condition merupakan keadaan ketika sebuah data diubah secara berbarengan oleh beberapa thread yang menyebabkan hasil akhir yang tidak sesuai dengan yang kita inginkan </w:t>
-      </w:r>
-    </w:p>
-    <w:p>
-      <w:r>
-        <w:t>Buat class Counter</w:t>
+        <w:t xml:space="preserve">Race condition </w:t>
+      </w:r>
+      <w:proofErr w:type="spellStart"/>
+      <w:r>
+        <w:t>merupakan</w:t>
+      </w:r>
+      <w:proofErr w:type="spellEnd"/>
+      <w:r>
+        <w:t xml:space="preserve"> </w:t>
+      </w:r>
+      <w:proofErr w:type="spellStart"/>
+      <w:r>
+        <w:t>keadaan</w:t>
+      </w:r>
+      <w:proofErr w:type="spellEnd"/>
+      <w:r>
+        <w:t xml:space="preserve"> </w:t>
+      </w:r>
+      <w:proofErr w:type="spellStart"/>
+      <w:r>
+        <w:t>ketika</w:t>
+      </w:r>
+      <w:proofErr w:type="spellEnd"/>
+      <w:r>
+        <w:t xml:space="preserve"> </w:t>
+      </w:r>
+      <w:proofErr w:type="spellStart"/>
+      <w:r>
+        <w:t>sebuah</w:t>
+      </w:r>
+      <w:proofErr w:type="spellEnd"/>
+      <w:r>
+        <w:t xml:space="preserve"> data </w:t>
+      </w:r>
+      <w:proofErr w:type="spellStart"/>
+      <w:r>
+        <w:t>diubah</w:t>
+      </w:r>
+      <w:proofErr w:type="spellEnd"/>
+      <w:r>
+        <w:t xml:space="preserve"> </w:t>
+      </w:r>
+      <w:proofErr w:type="spellStart"/>
+      <w:r>
+        <w:t>secara</w:t>
+      </w:r>
+      <w:proofErr w:type="spellEnd"/>
+      <w:r>
+        <w:t xml:space="preserve"> </w:t>
+      </w:r>
+      <w:proofErr w:type="spellStart"/>
+      <w:r>
+        <w:t>berbarengan</w:t>
+      </w:r>
+      <w:proofErr w:type="spellEnd"/>
+      <w:r>
+        <w:t xml:space="preserve"> oleh </w:t>
+      </w:r>
+      <w:proofErr w:type="spellStart"/>
+      <w:r>
+        <w:t>beberapa</w:t>
+      </w:r>
+      <w:proofErr w:type="spellEnd"/>
+      <w:r>
+        <w:t xml:space="preserve"> thread yang </w:t>
+      </w:r>
+      <w:proofErr w:type="spellStart"/>
+      <w:r>
+        <w:t>menyebabkan</w:t>
+      </w:r>
+      <w:proofErr w:type="spellEnd"/>
+      <w:r>
+        <w:t xml:space="preserve"> </w:t>
+      </w:r>
+      <w:proofErr w:type="spellStart"/>
+      <w:r>
+        <w:t>hasil</w:t>
+      </w:r>
+      <w:proofErr w:type="spellEnd"/>
+      <w:r>
+        <w:t xml:space="preserve"> </w:t>
+      </w:r>
+      <w:proofErr w:type="spellStart"/>
+      <w:r>
+        <w:t>akhir</w:t>
+      </w:r>
+      <w:proofErr w:type="spellEnd"/>
+      <w:r>
+        <w:t xml:space="preserve"> yang </w:t>
+      </w:r>
+      <w:proofErr w:type="spellStart"/>
+      <w:r>
+        <w:t>tidak</w:t>
+      </w:r>
+      <w:proofErr w:type="spellEnd"/>
+      <w:r>
+        <w:t xml:space="preserve"> </w:t>
+      </w:r>
+      <w:proofErr w:type="spellStart"/>
+      <w:r>
+        <w:t>sesuai</w:t>
+      </w:r>
+      <w:proofErr w:type="spellEnd"/>
+      <w:r>
+        <w:t xml:space="preserve"> </w:t>
+      </w:r>
+      <w:proofErr w:type="spellStart"/>
+      <w:r>
+        <w:t>dengan</w:t>
+      </w:r>
+      <w:proofErr w:type="spellEnd"/>
+      <w:r>
+        <w:t xml:space="preserve"> yang </w:t>
+      </w:r>
+      <w:proofErr w:type="spellStart"/>
+      <w:r>
+        <w:t>kita</w:t>
+      </w:r>
+      <w:proofErr w:type="spellEnd"/>
+      <w:r>
+        <w:t xml:space="preserve"> </w:t>
+      </w:r>
+      <w:proofErr w:type="spellStart"/>
+      <w:r>
+        <w:t>inginkan</w:t>
+      </w:r>
+      <w:proofErr w:type="spellEnd"/>
+      <w:r>
+        <w:t xml:space="preserve"> </w:t>
+      </w:r>
+    </w:p>
+    <w:p>
+      <w:proofErr w:type="spellStart"/>
+      <w:r>
+        <w:t>Buat</w:t>
+      </w:r>
+      <w:proofErr w:type="spellEnd"/>
+      <w:r>
+        <w:t xml:space="preserve"> class Counter</w:t>
       </w:r>
     </w:p>
     <w:p>
@@ -2051,9 +6283,54 @@
       </w:r>
     </w:p>
     <w:p>
+      <w:proofErr w:type="spellStart"/>
       <w:r>
         <w:lastRenderedPageBreak/>
-        <w:t>Lakukan Test untuk menjalankan multiple Thread dengan mengakses objek counter</w:t>
+        <w:t>Lakukan</w:t>
+      </w:r>
+      <w:proofErr w:type="spellEnd"/>
+      <w:r>
+        <w:t xml:space="preserve"> Test </w:t>
+      </w:r>
+      <w:proofErr w:type="spellStart"/>
+      <w:r>
+        <w:t>untuk</w:t>
+      </w:r>
+      <w:proofErr w:type="spellEnd"/>
+      <w:r>
+        <w:t xml:space="preserve"> </w:t>
+      </w:r>
+      <w:proofErr w:type="spellStart"/>
+      <w:r>
+        <w:t>menjalankan</w:t>
+      </w:r>
+      <w:proofErr w:type="spellEnd"/>
+      <w:r>
+        <w:t xml:space="preserve"> multiple Thread </w:t>
+      </w:r>
+      <w:proofErr w:type="spellStart"/>
+      <w:r>
+        <w:t>dengan</w:t>
+      </w:r>
+      <w:proofErr w:type="spellEnd"/>
+      <w:r>
+        <w:t xml:space="preserve"> </w:t>
+      </w:r>
+      <w:proofErr w:type="spellStart"/>
+      <w:r>
+        <w:t>mengakses</w:t>
+      </w:r>
+      <w:proofErr w:type="spellEnd"/>
+      <w:r>
+        <w:t xml:space="preserve"> </w:t>
+      </w:r>
+      <w:proofErr w:type="spellStart"/>
+      <w:r>
+        <w:t>objek</w:t>
+      </w:r>
+      <w:proofErr w:type="spellEnd"/>
+      <w:r>
+        <w:t xml:space="preserve"> counter</w:t>
       </w:r>
     </w:p>
     <w:p>
@@ -2105,12 +6382,117 @@
           <w:iCs/>
         </w:rPr>
       </w:pPr>
+      <w:proofErr w:type="gramStart"/>
       <w:r>
         <w:rPr>
           <w:i/>
           <w:iCs/>
         </w:rPr>
-        <w:t>Note : banyak data yang seakan hilang karena terjadi rece condition.</w:t>
+        <w:t>Note :</w:t>
+      </w:r>
+      <w:proofErr w:type="gramEnd"/>
+      <w:r>
+        <w:rPr>
+          <w:i/>
+          <w:iCs/>
+        </w:rPr>
+        <w:t xml:space="preserve"> </w:t>
+      </w:r>
+      <w:proofErr w:type="spellStart"/>
+      <w:r>
+        <w:rPr>
+          <w:i/>
+          <w:iCs/>
+        </w:rPr>
+        <w:t>banyak</w:t>
+      </w:r>
+      <w:proofErr w:type="spellEnd"/>
+      <w:r>
+        <w:rPr>
+          <w:i/>
+          <w:iCs/>
+        </w:rPr>
+        <w:t xml:space="preserve"> data yang </w:t>
+      </w:r>
+      <w:proofErr w:type="spellStart"/>
+      <w:r>
+        <w:rPr>
+          <w:i/>
+          <w:iCs/>
+        </w:rPr>
+        <w:t>seakan</w:t>
+      </w:r>
+      <w:proofErr w:type="spellEnd"/>
+      <w:r>
+        <w:rPr>
+          <w:i/>
+          <w:iCs/>
+        </w:rPr>
+        <w:t xml:space="preserve"> </w:t>
+      </w:r>
+      <w:proofErr w:type="spellStart"/>
+      <w:r>
+        <w:rPr>
+          <w:i/>
+          <w:iCs/>
+        </w:rPr>
+        <w:t>hilang</w:t>
+      </w:r>
+      <w:proofErr w:type="spellEnd"/>
+      <w:r>
+        <w:rPr>
+          <w:i/>
+          <w:iCs/>
+        </w:rPr>
+        <w:t xml:space="preserve"> </w:t>
+      </w:r>
+      <w:proofErr w:type="spellStart"/>
+      <w:r>
+        <w:rPr>
+          <w:i/>
+          <w:iCs/>
+        </w:rPr>
+        <w:t>karena</w:t>
+      </w:r>
+      <w:proofErr w:type="spellEnd"/>
+      <w:r>
+        <w:rPr>
+          <w:i/>
+          <w:iCs/>
+        </w:rPr>
+        <w:t xml:space="preserve"> </w:t>
+      </w:r>
+      <w:proofErr w:type="spellStart"/>
+      <w:r>
+        <w:rPr>
+          <w:i/>
+          <w:iCs/>
+        </w:rPr>
+        <w:t>terjadi</w:t>
+      </w:r>
+      <w:proofErr w:type="spellEnd"/>
+      <w:r>
+        <w:rPr>
+          <w:i/>
+          <w:iCs/>
+        </w:rPr>
+        <w:t xml:space="preserve"> </w:t>
+      </w:r>
+      <w:proofErr w:type="spellStart"/>
+      <w:r>
+        <w:rPr>
+          <w:i/>
+          <w:iCs/>
+        </w:rPr>
+        <w:t>rece</w:t>
+      </w:r>
+      <w:proofErr w:type="spellEnd"/>
+      <w:r>
+        <w:rPr>
+          <w:i/>
+          <w:iCs/>
+        </w:rPr>
+        <w:t xml:space="preserve"> condition.</w:t>
       </w:r>
     </w:p>
     <w:p>
@@ -2149,8 +6531,53 @@
           <w:numId w:val="32"/>
         </w:numPr>
       </w:pPr>
-      <w:r>
-        <w:t xml:space="preserve">Masalah race condition sebelumnya yang terjadi di Java bisa diselesaikan dengan Synchronization </w:t>
+      <w:proofErr w:type="spellStart"/>
+      <w:r>
+        <w:t>Masalah</w:t>
+      </w:r>
+      <w:proofErr w:type="spellEnd"/>
+      <w:r>
+        <w:t xml:space="preserve"> race condition </w:t>
+      </w:r>
+      <w:proofErr w:type="spellStart"/>
+      <w:r>
+        <w:t>sebelumnya</w:t>
+      </w:r>
+      <w:proofErr w:type="spellEnd"/>
+      <w:r>
+        <w:t xml:space="preserve"> yang </w:t>
+      </w:r>
+      <w:proofErr w:type="spellStart"/>
+      <w:r>
+        <w:t>terjadi</w:t>
+      </w:r>
+      <w:proofErr w:type="spellEnd"/>
+      <w:r>
+        <w:t xml:space="preserve"> di Java </w:t>
+      </w:r>
+      <w:proofErr w:type="spellStart"/>
+      <w:r>
+        <w:t>bisa</w:t>
+      </w:r>
+      <w:proofErr w:type="spellEnd"/>
+      <w:r>
+        <w:t xml:space="preserve"> </w:t>
+      </w:r>
+      <w:proofErr w:type="spellStart"/>
+      <w:r>
+        <w:t>diselesaikan</w:t>
+      </w:r>
+      <w:proofErr w:type="spellEnd"/>
+      <w:r>
+        <w:t xml:space="preserve"> </w:t>
+      </w:r>
+      <w:proofErr w:type="spellStart"/>
+      <w:r>
+        <w:t>dengan</w:t>
+      </w:r>
+      <w:proofErr w:type="spellEnd"/>
+      <w:r>
+        <w:t xml:space="preserve"> Synchronization </w:t>
       </w:r>
     </w:p>
     <w:p>
@@ -2162,8 +6589,101 @@
         </w:numPr>
       </w:pPr>
       <w:r>
-        <w:t>Synchronization merupakan fitur dimana kita memaksa kode program hanya boleh diakses dan dieksekusi oleh satu thread saja</w:t>
-      </w:r>
+        <w:t xml:space="preserve">Synchronization </w:t>
+      </w:r>
+      <w:proofErr w:type="spellStart"/>
+      <w:r>
+        <w:t>merupakan</w:t>
+      </w:r>
+      <w:proofErr w:type="spellEnd"/>
+      <w:r>
+        <w:t xml:space="preserve"> </w:t>
+      </w:r>
+      <w:proofErr w:type="spellStart"/>
+      <w:r>
+        <w:t>fitur</w:t>
+      </w:r>
+      <w:proofErr w:type="spellEnd"/>
+      <w:r>
+        <w:t xml:space="preserve"> </w:t>
+      </w:r>
+      <w:proofErr w:type="spellStart"/>
+      <w:r>
+        <w:t>dimana</w:t>
+      </w:r>
+      <w:proofErr w:type="spellEnd"/>
+      <w:r>
+        <w:t xml:space="preserve"> </w:t>
+      </w:r>
+      <w:proofErr w:type="spellStart"/>
+      <w:r>
+        <w:t>kita</w:t>
+      </w:r>
+      <w:proofErr w:type="spellEnd"/>
+      <w:r>
+        <w:t xml:space="preserve"> </w:t>
+      </w:r>
+      <w:proofErr w:type="spellStart"/>
+      <w:r>
+        <w:t>memaksa</w:t>
+      </w:r>
+      <w:proofErr w:type="spellEnd"/>
+      <w:r>
+        <w:t xml:space="preserve"> </w:t>
+      </w:r>
+      <w:proofErr w:type="spellStart"/>
+      <w:r>
+        <w:t>kode</w:t>
+      </w:r>
+      <w:proofErr w:type="spellEnd"/>
+      <w:r>
+        <w:t xml:space="preserve"> program </w:t>
+      </w:r>
+      <w:proofErr w:type="spellStart"/>
+      <w:r>
+        <w:t>hanya</w:t>
+      </w:r>
+      <w:proofErr w:type="spellEnd"/>
+      <w:r>
+        <w:t xml:space="preserve"> </w:t>
+      </w:r>
+      <w:proofErr w:type="spellStart"/>
+      <w:r>
+        <w:t>boleh</w:t>
+      </w:r>
+      <w:proofErr w:type="spellEnd"/>
+      <w:r>
+        <w:t xml:space="preserve"> </w:t>
+      </w:r>
+      <w:proofErr w:type="spellStart"/>
+      <w:r>
+        <w:t>diakses</w:t>
+      </w:r>
+      <w:proofErr w:type="spellEnd"/>
+      <w:r>
+        <w:t xml:space="preserve"> dan </w:t>
+      </w:r>
+      <w:proofErr w:type="spellStart"/>
+      <w:r>
+        <w:t>dieksekusi</w:t>
+      </w:r>
+      <w:proofErr w:type="spellEnd"/>
+      <w:r>
+        <w:t xml:space="preserve"> oleh </w:t>
+      </w:r>
+      <w:proofErr w:type="spellStart"/>
+      <w:r>
+        <w:t>satu</w:t>
+      </w:r>
+      <w:proofErr w:type="spellEnd"/>
+      <w:r>
+        <w:t xml:space="preserve"> thread </w:t>
+      </w:r>
+      <w:proofErr w:type="spellStart"/>
+      <w:r>
+        <w:t>saja</w:t>
+      </w:r>
+      <w:proofErr w:type="spellEnd"/>
     </w:p>
     <w:p>
       <w:pPr>
@@ -2174,10 +6694,178 @@
         </w:numPr>
       </w:pPr>
       <w:r>
-        <w:t xml:space="preserve">Hal ini menyebabkan thread yang lain yang mengakses kode program tersebut harus menunggu </w:t>
-      </w:r>
-      <w:r>
-        <w:t>thread yang lebih dahulu mengakses, sehingga proses Synchronization akan lebih lambat, namun proses Synchronization lebih aman karena tidak akan terjadi race condition</w:t>
+        <w:t xml:space="preserve">Hal </w:t>
+      </w:r>
+      <w:proofErr w:type="spellStart"/>
+      <w:r>
+        <w:t>ini</w:t>
+      </w:r>
+      <w:proofErr w:type="spellEnd"/>
+      <w:r>
+        <w:t xml:space="preserve"> </w:t>
+      </w:r>
+      <w:proofErr w:type="spellStart"/>
+      <w:r>
+        <w:t>menyebabkan</w:t>
+      </w:r>
+      <w:proofErr w:type="spellEnd"/>
+      <w:r>
+        <w:t xml:space="preserve"> thread yang lain yang </w:t>
+      </w:r>
+      <w:proofErr w:type="spellStart"/>
+      <w:r>
+        <w:t>mengakses</w:t>
+      </w:r>
+      <w:proofErr w:type="spellEnd"/>
+      <w:r>
+        <w:t xml:space="preserve"> </w:t>
+      </w:r>
+      <w:proofErr w:type="spellStart"/>
+      <w:r>
+        <w:t>kode</w:t>
+      </w:r>
+      <w:proofErr w:type="spellEnd"/>
+      <w:r>
+        <w:t xml:space="preserve"> program </w:t>
+      </w:r>
+      <w:proofErr w:type="spellStart"/>
+      <w:r>
+        <w:t>tersebut</w:t>
+      </w:r>
+      <w:proofErr w:type="spellEnd"/>
+      <w:r>
+        <w:t xml:space="preserve"> </w:t>
+      </w:r>
+      <w:proofErr w:type="spellStart"/>
+      <w:r>
+        <w:t>harus</w:t>
+      </w:r>
+      <w:proofErr w:type="spellEnd"/>
+      <w:r>
+        <w:t xml:space="preserve"> </w:t>
+      </w:r>
+      <w:proofErr w:type="spellStart"/>
+      <w:r>
+        <w:t>menunggu</w:t>
+      </w:r>
+      <w:proofErr w:type="spellEnd"/>
+      <w:r>
+        <w:t xml:space="preserve"> </w:t>
+      </w:r>
+      <w:r>
+        <w:t xml:space="preserve">thread yang </w:t>
+      </w:r>
+      <w:proofErr w:type="spellStart"/>
+      <w:r>
+        <w:t>lebih</w:t>
+      </w:r>
+      <w:proofErr w:type="spellEnd"/>
+      <w:r>
+        <w:t xml:space="preserve"> </w:t>
+      </w:r>
+      <w:proofErr w:type="spellStart"/>
+      <w:r>
+        <w:t>dahulu</w:t>
+      </w:r>
+      <w:proofErr w:type="spellEnd"/>
+      <w:r>
+        <w:t xml:space="preserve"> </w:t>
+      </w:r>
+      <w:proofErr w:type="spellStart"/>
+      <w:r>
+        <w:t>mengakses</w:t>
+      </w:r>
+      <w:proofErr w:type="spellEnd"/>
+      <w:r>
+        <w:t xml:space="preserve">, </w:t>
+      </w:r>
+      <w:proofErr w:type="spellStart"/>
+      <w:r>
+        <w:t>sehingga</w:t>
+      </w:r>
+      <w:proofErr w:type="spellEnd"/>
+      <w:r>
+        <w:t xml:space="preserve"> proses Synchronization </w:t>
+      </w:r>
+      <w:proofErr w:type="spellStart"/>
+      <w:r>
+        <w:t>akan</w:t>
+      </w:r>
+      <w:proofErr w:type="spellEnd"/>
+      <w:r>
+        <w:t xml:space="preserve"> </w:t>
+      </w:r>
+      <w:proofErr w:type="spellStart"/>
+      <w:r>
+        <w:t>lebih</w:t>
+      </w:r>
+      <w:proofErr w:type="spellEnd"/>
+      <w:r>
+        <w:t xml:space="preserve"> </w:t>
+      </w:r>
+      <w:proofErr w:type="spellStart"/>
+      <w:r>
+        <w:t>lambat</w:t>
+      </w:r>
+      <w:proofErr w:type="spellEnd"/>
+      <w:r>
+        <w:t xml:space="preserve">, </w:t>
+      </w:r>
+      <w:proofErr w:type="spellStart"/>
+      <w:r>
+        <w:t>namun</w:t>
+      </w:r>
+      <w:proofErr w:type="spellEnd"/>
+      <w:r>
+        <w:t xml:space="preserve"> proses Synchronization </w:t>
+      </w:r>
+      <w:proofErr w:type="spellStart"/>
+      <w:r>
+        <w:t>lebih</w:t>
+      </w:r>
+      <w:proofErr w:type="spellEnd"/>
+      <w:r>
+        <w:t xml:space="preserve"> </w:t>
+      </w:r>
+      <w:proofErr w:type="spellStart"/>
+      <w:r>
+        <w:t>aman</w:t>
+      </w:r>
+      <w:proofErr w:type="spellEnd"/>
+      <w:r>
+        <w:t xml:space="preserve"> </w:t>
+      </w:r>
+      <w:proofErr w:type="spellStart"/>
+      <w:r>
+        <w:t>karena</w:t>
+      </w:r>
+      <w:proofErr w:type="spellEnd"/>
+      <w:r>
+        <w:t xml:space="preserve"> </w:t>
+      </w:r>
+      <w:proofErr w:type="spellStart"/>
+      <w:r>
+        <w:t>tidak</w:t>
+      </w:r>
+      <w:proofErr w:type="spellEnd"/>
+      <w:r>
+        <w:t xml:space="preserve"> </w:t>
+      </w:r>
+      <w:proofErr w:type="spellStart"/>
+      <w:r>
+        <w:t>akan</w:t>
+      </w:r>
+      <w:proofErr w:type="spellEnd"/>
+      <w:r>
+        <w:t xml:space="preserve"> </w:t>
+      </w:r>
+      <w:proofErr w:type="spellStart"/>
+      <w:r>
+        <w:t>terjadi</w:t>
+      </w:r>
+      <w:proofErr w:type="spellEnd"/>
+      <w:r>
+        <w:t xml:space="preserve"> race condition</w:t>
       </w:r>
     </w:p>
     <w:p>
@@ -2208,7 +6896,39 @@
         </w:rPr>
       </w:pPr>
       <w:r>
-        <w:t xml:space="preserve">Di Java, terdapat dua jenis synchronization, yaitu synchronized </w:t>
+        <w:t xml:space="preserve">Di Java, </w:t>
+      </w:r>
+      <w:proofErr w:type="spellStart"/>
+      <w:r>
+        <w:t>terdapat</w:t>
+      </w:r>
+      <w:proofErr w:type="spellEnd"/>
+      <w:r>
+        <w:t xml:space="preserve"> </w:t>
+      </w:r>
+      <w:proofErr w:type="spellStart"/>
+      <w:r>
+        <w:t>dua</w:t>
+      </w:r>
+      <w:proofErr w:type="spellEnd"/>
+      <w:r>
+        <w:t xml:space="preserve"> </w:t>
+      </w:r>
+      <w:proofErr w:type="spellStart"/>
+      <w:r>
+        <w:t>jenis</w:t>
+      </w:r>
+      <w:proofErr w:type="spellEnd"/>
+      <w:r>
+        <w:t xml:space="preserve"> synchronization, </w:t>
+      </w:r>
+      <w:proofErr w:type="spellStart"/>
+      <w:r>
+        <w:t>yaitu</w:t>
+      </w:r>
+      <w:proofErr w:type="spellEnd"/>
+      <w:r>
+        <w:t xml:space="preserve"> synchronized </w:t>
       </w:r>
       <w:r>
         <w:t>method dan synchronized statement</w:t>
@@ -2227,7 +6947,103 @@
         </w:rPr>
       </w:pPr>
       <w:r>
-        <w:t>Synchronized method method merupakan synchronization paling mudah, karena kita hanya perlu menambah kata kunci synchronized pada method yang ingin kita set sebagai synchronization</w:t>
+        <w:t xml:space="preserve">Synchronized method </w:t>
+      </w:r>
+      <w:proofErr w:type="spellStart"/>
+      <w:r>
+        <w:t>method</w:t>
+      </w:r>
+      <w:proofErr w:type="spellEnd"/>
+      <w:r>
+        <w:t xml:space="preserve"> </w:t>
+      </w:r>
+      <w:proofErr w:type="spellStart"/>
+      <w:r>
+        <w:t>merupakan</w:t>
+      </w:r>
+      <w:proofErr w:type="spellEnd"/>
+      <w:r>
+        <w:t xml:space="preserve"> synchronization paling </w:t>
+      </w:r>
+      <w:proofErr w:type="spellStart"/>
+      <w:r>
+        <w:t>mudah</w:t>
+      </w:r>
+      <w:proofErr w:type="spellEnd"/>
+      <w:r>
+        <w:t xml:space="preserve">, </w:t>
+      </w:r>
+      <w:proofErr w:type="spellStart"/>
+      <w:r>
+        <w:t>karena</w:t>
+      </w:r>
+      <w:proofErr w:type="spellEnd"/>
+      <w:r>
+        <w:t xml:space="preserve"> </w:t>
+      </w:r>
+      <w:proofErr w:type="spellStart"/>
+      <w:r>
+        <w:t>kita</w:t>
+      </w:r>
+      <w:proofErr w:type="spellEnd"/>
+      <w:r>
+        <w:t xml:space="preserve"> </w:t>
+      </w:r>
+      <w:proofErr w:type="spellStart"/>
+      <w:r>
+        <w:t>hanya</w:t>
+      </w:r>
+      <w:proofErr w:type="spellEnd"/>
+      <w:r>
+        <w:t xml:space="preserve"> </w:t>
+      </w:r>
+      <w:proofErr w:type="spellStart"/>
+      <w:r>
+        <w:t>perlu</w:t>
+      </w:r>
+      <w:proofErr w:type="spellEnd"/>
+      <w:r>
+        <w:t xml:space="preserve"> </w:t>
+      </w:r>
+      <w:proofErr w:type="spellStart"/>
+      <w:r>
+        <w:t>menambah</w:t>
+      </w:r>
+      <w:proofErr w:type="spellEnd"/>
+      <w:r>
+        <w:t xml:space="preserve"> kata </w:t>
+      </w:r>
+      <w:proofErr w:type="spellStart"/>
+      <w:r>
+        <w:t>kunci</w:t>
+      </w:r>
+      <w:proofErr w:type="spellEnd"/>
+      <w:r>
+        <w:t xml:space="preserve"> synchronized pada method yang </w:t>
+      </w:r>
+      <w:proofErr w:type="spellStart"/>
+      <w:r>
+        <w:t>ingin</w:t>
+      </w:r>
+      <w:proofErr w:type="spellEnd"/>
+      <w:r>
+        <w:t xml:space="preserve"> </w:t>
+      </w:r>
+      <w:proofErr w:type="spellStart"/>
+      <w:r>
+        <w:t>kita</w:t>
+      </w:r>
+      <w:proofErr w:type="spellEnd"/>
+      <w:r>
+        <w:t xml:space="preserve"> set </w:t>
+      </w:r>
+      <w:proofErr w:type="spellStart"/>
+      <w:r>
+        <w:t>sebagai</w:t>
+      </w:r>
+      <w:proofErr w:type="spellEnd"/>
+      <w:r>
+        <w:t xml:space="preserve"> synchronization</w:t>
       </w:r>
     </w:p>
     <w:p>
@@ -2242,13 +7058,124 @@
           <w:bCs/>
         </w:rPr>
       </w:pPr>
-      <w:r>
-        <w:t>Dengan begitu, secara otomatis method tersebut hanya bisa diakses oleh satu thread pada satu waktu</w:t>
-      </w:r>
-    </w:p>
-    <w:p>
-      <w:r>
-        <w:t>Buat class Counter SynchronizedCounter yang menambah kata kunci synchronized pada method increment</w:t>
+      <w:proofErr w:type="spellStart"/>
+      <w:r>
+        <w:t>Dengan</w:t>
+      </w:r>
+      <w:proofErr w:type="spellEnd"/>
+      <w:r>
+        <w:t xml:space="preserve"> </w:t>
+      </w:r>
+      <w:proofErr w:type="spellStart"/>
+      <w:r>
+        <w:t>begitu</w:t>
+      </w:r>
+      <w:proofErr w:type="spellEnd"/>
+      <w:r>
+        <w:t xml:space="preserve">, </w:t>
+      </w:r>
+      <w:proofErr w:type="spellStart"/>
+      <w:r>
+        <w:t>secara</w:t>
+      </w:r>
+      <w:proofErr w:type="spellEnd"/>
+      <w:r>
+        <w:t xml:space="preserve"> </w:t>
+      </w:r>
+      <w:proofErr w:type="spellStart"/>
+      <w:r>
+        <w:t>otomatis</w:t>
+      </w:r>
+      <w:proofErr w:type="spellEnd"/>
+      <w:r>
+        <w:t xml:space="preserve"> method </w:t>
+      </w:r>
+      <w:proofErr w:type="spellStart"/>
+      <w:r>
+        <w:t>tersebut</w:t>
+      </w:r>
+      <w:proofErr w:type="spellEnd"/>
+      <w:r>
+        <w:t xml:space="preserve"> </w:t>
+      </w:r>
+      <w:proofErr w:type="spellStart"/>
+      <w:r>
+        <w:t>hanya</w:t>
+      </w:r>
+      <w:proofErr w:type="spellEnd"/>
+      <w:r>
+        <w:t xml:space="preserve"> </w:t>
+      </w:r>
+      <w:proofErr w:type="spellStart"/>
+      <w:r>
+        <w:t>bisa</w:t>
+      </w:r>
+      <w:proofErr w:type="spellEnd"/>
+      <w:r>
+        <w:t xml:space="preserve"> </w:t>
+      </w:r>
+      <w:proofErr w:type="spellStart"/>
+      <w:r>
+        <w:t>diakses</w:t>
+      </w:r>
+      <w:proofErr w:type="spellEnd"/>
+      <w:r>
+        <w:t xml:space="preserve"> oleh </w:t>
+      </w:r>
+      <w:proofErr w:type="spellStart"/>
+      <w:r>
+        <w:t>satu</w:t>
+      </w:r>
+      <w:proofErr w:type="spellEnd"/>
+      <w:r>
+        <w:t xml:space="preserve"> thread pada </w:t>
+      </w:r>
+      <w:proofErr w:type="spellStart"/>
+      <w:r>
+        <w:t>satu</w:t>
+      </w:r>
+      <w:proofErr w:type="spellEnd"/>
+      <w:r>
+        <w:t xml:space="preserve"> </w:t>
+      </w:r>
+      <w:proofErr w:type="spellStart"/>
+      <w:r>
+        <w:t>waktu</w:t>
+      </w:r>
+      <w:proofErr w:type="spellEnd"/>
+    </w:p>
+    <w:p>
+      <w:proofErr w:type="spellStart"/>
+      <w:r>
+        <w:t>Buat</w:t>
+      </w:r>
+      <w:proofErr w:type="spellEnd"/>
+      <w:r>
+        <w:t xml:space="preserve"> class Counter </w:t>
+      </w:r>
+      <w:proofErr w:type="spellStart"/>
+      <w:r>
+        <w:t>SynchronizedCounter</w:t>
+      </w:r>
+      <w:proofErr w:type="spellEnd"/>
+      <w:r>
+        <w:t xml:space="preserve"> yang </w:t>
+      </w:r>
+      <w:proofErr w:type="spellStart"/>
+      <w:r>
+        <w:t>menambah</w:t>
+      </w:r>
+      <w:proofErr w:type="spellEnd"/>
+      <w:r>
+        <w:t xml:space="preserve"> kata </w:t>
+      </w:r>
+      <w:proofErr w:type="spellStart"/>
+      <w:r>
+        <w:t>kunci</w:t>
+      </w:r>
+      <w:proofErr w:type="spellEnd"/>
+      <w:r>
+        <w:t xml:space="preserve"> synchronized pada method increment</w:t>
       </w:r>
     </w:p>
     <w:p>
@@ -2322,8 +7249,85 @@
           <w:bCs/>
         </w:rPr>
       </w:pPr>
-      <w:r>
-        <w:t xml:space="preserve">Lakukan Test hasilnya sesuai yaitu 3 juta, hal ini karena tidak terjadi race condition </w:t>
+      <w:proofErr w:type="spellStart"/>
+      <w:r>
+        <w:t>Lakukan</w:t>
+      </w:r>
+      <w:proofErr w:type="spellEnd"/>
+      <w:r>
+        <w:t xml:space="preserve"> Test </w:t>
+      </w:r>
+      <w:proofErr w:type="spellStart"/>
+      <w:r>
+        <w:t>hasilnya</w:t>
+      </w:r>
+      <w:proofErr w:type="spellEnd"/>
+      <w:r>
+        <w:t xml:space="preserve"> </w:t>
+      </w:r>
+      <w:proofErr w:type="spellStart"/>
+      <w:r>
+        <w:t>sesuai</w:t>
+      </w:r>
+      <w:proofErr w:type="spellEnd"/>
+      <w:r>
+        <w:t xml:space="preserve"> </w:t>
+      </w:r>
+      <w:proofErr w:type="spellStart"/>
+      <w:r>
+        <w:t>yaitu</w:t>
+      </w:r>
+      <w:proofErr w:type="spellEnd"/>
+      <w:r>
+        <w:t xml:space="preserve"> 3 </w:t>
+      </w:r>
+      <w:proofErr w:type="spellStart"/>
+      <w:r>
+        <w:t>juta</w:t>
+      </w:r>
+      <w:proofErr w:type="spellEnd"/>
+      <w:r>
+        <w:t xml:space="preserve">, </w:t>
+      </w:r>
+      <w:proofErr w:type="spellStart"/>
+      <w:r>
+        <w:t>hal</w:t>
+      </w:r>
+      <w:proofErr w:type="spellEnd"/>
+      <w:r>
+        <w:t xml:space="preserve"> </w:t>
+      </w:r>
+      <w:proofErr w:type="spellStart"/>
+      <w:r>
+        <w:t>ini</w:t>
+      </w:r>
+      <w:proofErr w:type="spellEnd"/>
+      <w:r>
+        <w:t xml:space="preserve"> </w:t>
+      </w:r>
+      <w:proofErr w:type="spellStart"/>
+      <w:r>
+        <w:t>karena</w:t>
+      </w:r>
+      <w:proofErr w:type="spellEnd"/>
+      <w:r>
+        <w:t xml:space="preserve"> </w:t>
+      </w:r>
+      <w:proofErr w:type="spellStart"/>
+      <w:r>
+        <w:t>tidak</w:t>
+      </w:r>
+      <w:proofErr w:type="spellEnd"/>
+      <w:r>
+        <w:t xml:space="preserve"> </w:t>
+      </w:r>
+      <w:proofErr w:type="spellStart"/>
+      <w:r>
+        <w:t>terjadi</w:t>
+      </w:r>
+      <w:proofErr w:type="spellEnd"/>
+      <w:r>
+        <w:t xml:space="preserve"> race condition </w:t>
       </w:r>
     </w:p>
     <w:p>
@@ -2403,7 +7407,31 @@
         </w:rPr>
       </w:pPr>
       <w:r>
-        <w:t>Synchronization di Java sebenarnya bekerja menggunakan lock</w:t>
+        <w:t xml:space="preserve">Synchronization di Java </w:t>
+      </w:r>
+      <w:proofErr w:type="spellStart"/>
+      <w:r>
+        <w:t>sebenarnya</w:t>
+      </w:r>
+      <w:proofErr w:type="spellEnd"/>
+      <w:r>
+        <w:t xml:space="preserve"> </w:t>
+      </w:r>
+      <w:proofErr w:type="spellStart"/>
+      <w:r>
+        <w:t>bekerja</w:t>
+      </w:r>
+      <w:proofErr w:type="spellEnd"/>
+      <w:r>
+        <w:t xml:space="preserve"> </w:t>
+      </w:r>
+      <w:proofErr w:type="spellStart"/>
+      <w:r>
+        <w:t>menggunakan</w:t>
+      </w:r>
+      <w:proofErr w:type="spellEnd"/>
+      <w:r>
+        <w:t xml:space="preserve"> lock</w:t>
       </w:r>
     </w:p>
     <w:p>
@@ -2419,7 +7447,63 @@
         </w:rPr>
       </w:pPr>
       <w:r>
-        <w:t>Ketika kita melakukan synchronized method, secara otomatis Java akan membuat intrinsic lock atau monitor lock</w:t>
+        <w:t xml:space="preserve">Ketika </w:t>
+      </w:r>
+      <w:proofErr w:type="spellStart"/>
+      <w:r>
+        <w:t>kita</w:t>
+      </w:r>
+      <w:proofErr w:type="spellEnd"/>
+      <w:r>
+        <w:t xml:space="preserve"> </w:t>
+      </w:r>
+      <w:proofErr w:type="spellStart"/>
+      <w:r>
+        <w:t>melakukan</w:t>
+      </w:r>
+      <w:proofErr w:type="spellEnd"/>
+      <w:r>
+        <w:t xml:space="preserve"> synchronized method, </w:t>
+      </w:r>
+      <w:proofErr w:type="spellStart"/>
+      <w:r>
+        <w:t>secara</w:t>
+      </w:r>
+      <w:proofErr w:type="spellEnd"/>
+      <w:r>
+        <w:t xml:space="preserve"> </w:t>
+      </w:r>
+      <w:proofErr w:type="spellStart"/>
+      <w:r>
+        <w:t>otomatis</w:t>
+      </w:r>
+      <w:proofErr w:type="spellEnd"/>
+      <w:r>
+        <w:t xml:space="preserve"> Java </w:t>
+      </w:r>
+      <w:proofErr w:type="spellStart"/>
+      <w:r>
+        <w:t>akan</w:t>
+      </w:r>
+      <w:proofErr w:type="spellEnd"/>
+      <w:r>
+        <w:t xml:space="preserve"> </w:t>
+      </w:r>
+      <w:proofErr w:type="spellStart"/>
+      <w:r>
+        <w:t>membuat</w:t>
+      </w:r>
+      <w:proofErr w:type="spellEnd"/>
+      <w:r>
+        <w:t xml:space="preserve"> intrinsic lock </w:t>
+      </w:r>
+      <w:proofErr w:type="spellStart"/>
+      <w:r>
+        <w:t>atau</w:t>
+      </w:r>
+      <w:proofErr w:type="spellEnd"/>
+      <w:r>
+        <w:t xml:space="preserve"> monitor lock</w:t>
       </w:r>
     </w:p>
     <w:p>
@@ -2435,7 +7519,116 @@
         </w:rPr>
       </w:pPr>
       <w:r>
-        <w:t>Ketika synchronized method dipanggil oleh thread, thread akan melakukan mencoba mendapatkan intrinsic lock, setelah method selesai ( sukses ataupun error ), maka thread akan mengembalikan instrinsic lock</w:t>
+        <w:t xml:space="preserve">Ketika synchronized method </w:t>
+      </w:r>
+      <w:proofErr w:type="spellStart"/>
+      <w:r>
+        <w:t>dipanggil</w:t>
+      </w:r>
+      <w:proofErr w:type="spellEnd"/>
+      <w:r>
+        <w:t xml:space="preserve"> oleh thread, thread </w:t>
+      </w:r>
+      <w:proofErr w:type="spellStart"/>
+      <w:r>
+        <w:t>akan</w:t>
+      </w:r>
+      <w:proofErr w:type="spellEnd"/>
+      <w:r>
+        <w:t xml:space="preserve"> </w:t>
+      </w:r>
+      <w:proofErr w:type="spellStart"/>
+      <w:r>
+        <w:t>melakukan</w:t>
+      </w:r>
+      <w:proofErr w:type="spellEnd"/>
+      <w:r>
+        <w:t xml:space="preserve"> </w:t>
+      </w:r>
+      <w:proofErr w:type="spellStart"/>
+      <w:r>
+        <w:t>mencoba</w:t>
+      </w:r>
+      <w:proofErr w:type="spellEnd"/>
+      <w:r>
+        <w:t xml:space="preserve"> </w:t>
+      </w:r>
+      <w:proofErr w:type="spellStart"/>
+      <w:r>
+        <w:t>mendapatkan</w:t>
+      </w:r>
+      <w:proofErr w:type="spellEnd"/>
+      <w:r>
+        <w:t xml:space="preserve"> intrinsic lock, </w:t>
+      </w:r>
+      <w:proofErr w:type="spellStart"/>
+      <w:r>
+        <w:t>setelah</w:t>
+      </w:r>
+      <w:proofErr w:type="spellEnd"/>
+      <w:r>
+        <w:t xml:space="preserve"> method </w:t>
+      </w:r>
+      <w:proofErr w:type="spellStart"/>
+      <w:r>
+        <w:t>selesai</w:t>
+      </w:r>
+      <w:proofErr w:type="spellEnd"/>
+      <w:r>
+        <w:t xml:space="preserve"> </w:t>
+      </w:r>
+      <w:proofErr w:type="gramStart"/>
+      <w:r>
+        <w:t xml:space="preserve">( </w:t>
+      </w:r>
+      <w:proofErr w:type="spellStart"/>
+      <w:r>
+        <w:t>sukses</w:t>
+      </w:r>
+      <w:proofErr w:type="spellEnd"/>
+      <w:proofErr w:type="gramEnd"/>
+      <w:r>
+        <w:t xml:space="preserve"> </w:t>
+      </w:r>
+      <w:proofErr w:type="spellStart"/>
+      <w:r>
+        <w:t>ataupun</w:t>
+      </w:r>
+      <w:proofErr w:type="spellEnd"/>
+      <w:r>
+        <w:t xml:space="preserve"> error ), </w:t>
+      </w:r>
+      <w:proofErr w:type="spellStart"/>
+      <w:r>
+        <w:t>maka</w:t>
+      </w:r>
+      <w:proofErr w:type="spellEnd"/>
+      <w:r>
+        <w:t xml:space="preserve"> thread </w:t>
+      </w:r>
+      <w:proofErr w:type="spellStart"/>
+      <w:r>
+        <w:t>akan</w:t>
+      </w:r>
+      <w:proofErr w:type="spellEnd"/>
+      <w:r>
+        <w:t xml:space="preserve"> </w:t>
+      </w:r>
+      <w:proofErr w:type="spellStart"/>
+      <w:r>
+        <w:t>mengembalikan</w:t>
+      </w:r>
+      <w:proofErr w:type="spellEnd"/>
+      <w:r>
+        <w:t xml:space="preserve"> </w:t>
+      </w:r>
+      <w:proofErr w:type="spellStart"/>
+      <w:r>
+        <w:t>instrinsic</w:t>
+      </w:r>
+      <w:proofErr w:type="spellEnd"/>
+      <w:r>
+        <w:t xml:space="preserve"> lock</w:t>
       </w:r>
     </w:p>
     <w:p>
@@ -2450,8 +7643,53 @@
           <w:bCs/>
         </w:rPr>
       </w:pPr>
-      <w:r>
-        <w:t>Semua itu terjadi sejari secara otomatis di synchronized method</w:t>
+      <w:proofErr w:type="spellStart"/>
+      <w:r>
+        <w:t>Semua</w:t>
+      </w:r>
+      <w:proofErr w:type="spellEnd"/>
+      <w:r>
+        <w:t xml:space="preserve"> </w:t>
+      </w:r>
+      <w:proofErr w:type="spellStart"/>
+      <w:r>
+        <w:t>itu</w:t>
+      </w:r>
+      <w:proofErr w:type="spellEnd"/>
+      <w:r>
+        <w:t xml:space="preserve"> </w:t>
+      </w:r>
+      <w:proofErr w:type="spellStart"/>
+      <w:r>
+        <w:t>terjadi</w:t>
+      </w:r>
+      <w:proofErr w:type="spellEnd"/>
+      <w:r>
+        <w:t xml:space="preserve"> </w:t>
+      </w:r>
+      <w:proofErr w:type="spellStart"/>
+      <w:r>
+        <w:t>sejari</w:t>
+      </w:r>
+      <w:proofErr w:type="spellEnd"/>
+      <w:r>
+        <w:t xml:space="preserve"> </w:t>
+      </w:r>
+      <w:proofErr w:type="spellStart"/>
+      <w:r>
+        <w:t>secara</w:t>
+      </w:r>
+      <w:proofErr w:type="spellEnd"/>
+      <w:r>
+        <w:t xml:space="preserve"> </w:t>
+      </w:r>
+      <w:proofErr w:type="spellStart"/>
+      <w:r>
+        <w:t>otomatis</w:t>
+      </w:r>
+      <w:proofErr w:type="spellEnd"/>
+      <w:r>
+        <w:t xml:space="preserve"> di synchronized method</w:t>
       </w:r>
     </w:p>
     <w:p>
@@ -2477,12 +7715,67 @@
           <w:numId w:val="34"/>
         </w:numPr>
       </w:pPr>
+      <w:proofErr w:type="spellStart"/>
       <w:r>
         <w:t>Saat</w:t>
       </w:r>
-      <w:r>
-        <w:t xml:space="preserve"> kita menggunakan synchronized method secara otomatis seluruh method akan tersynchronization</w:t>
-      </w:r>
+      <w:proofErr w:type="spellEnd"/>
+      <w:r>
+        <w:t xml:space="preserve"> </w:t>
+      </w:r>
+      <w:proofErr w:type="spellStart"/>
+      <w:r>
+        <w:t>kita</w:t>
+      </w:r>
+      <w:proofErr w:type="spellEnd"/>
+      <w:r>
+        <w:t xml:space="preserve"> </w:t>
+      </w:r>
+      <w:proofErr w:type="spellStart"/>
+      <w:r>
+        <w:t>menggunakan</w:t>
+      </w:r>
+      <w:proofErr w:type="spellEnd"/>
+      <w:r>
+        <w:t xml:space="preserve"> synchronized method </w:t>
+      </w:r>
+      <w:proofErr w:type="spellStart"/>
+      <w:r>
+        <w:t>secara</w:t>
+      </w:r>
+      <w:proofErr w:type="spellEnd"/>
+      <w:r>
+        <w:t xml:space="preserve"> </w:t>
+      </w:r>
+      <w:proofErr w:type="spellStart"/>
+      <w:r>
+        <w:t>otomatis</w:t>
+      </w:r>
+      <w:proofErr w:type="spellEnd"/>
+      <w:r>
+        <w:t xml:space="preserve"> </w:t>
+      </w:r>
+      <w:proofErr w:type="spellStart"/>
+      <w:r>
+        <w:t>seluruh</w:t>
+      </w:r>
+      <w:proofErr w:type="spellEnd"/>
+      <w:r>
+        <w:t xml:space="preserve"> method </w:t>
+      </w:r>
+      <w:proofErr w:type="spellStart"/>
+      <w:r>
+        <w:t>akan</w:t>
+      </w:r>
+      <w:proofErr w:type="spellEnd"/>
+      <w:r>
+        <w:t xml:space="preserve"> </w:t>
+      </w:r>
+      <w:proofErr w:type="spellStart"/>
+      <w:r>
+        <w:t>tersynchronization</w:t>
+      </w:r>
+      <w:proofErr w:type="spellEnd"/>
     </w:p>
     <w:p>
       <w:pPr>
@@ -2492,9 +7785,75 @@
           <w:numId w:val="34"/>
         </w:numPr>
       </w:pPr>
-      <w:r>
-        <w:t>Kadang, misal hanya ingin melakukan synchronized pada bagian kode tertentu saja</w:t>
-      </w:r>
+      <w:proofErr w:type="spellStart"/>
+      <w:r>
+        <w:t>Kadang</w:t>
+      </w:r>
+      <w:proofErr w:type="spellEnd"/>
+      <w:r>
+        <w:t xml:space="preserve">, </w:t>
+      </w:r>
+      <w:proofErr w:type="spellStart"/>
+      <w:r>
+        <w:t>misal</w:t>
+      </w:r>
+      <w:proofErr w:type="spellEnd"/>
+      <w:r>
+        <w:t xml:space="preserve"> </w:t>
+      </w:r>
+      <w:proofErr w:type="spellStart"/>
+      <w:r>
+        <w:t>hanya</w:t>
+      </w:r>
+      <w:proofErr w:type="spellEnd"/>
+      <w:r>
+        <w:t xml:space="preserve"> </w:t>
+      </w:r>
+      <w:proofErr w:type="spellStart"/>
+      <w:r>
+        <w:t>ingin</w:t>
+      </w:r>
+      <w:proofErr w:type="spellEnd"/>
+      <w:r>
+        <w:t xml:space="preserve"> </w:t>
+      </w:r>
+      <w:proofErr w:type="spellStart"/>
+      <w:r>
+        <w:t>melakukan</w:t>
+      </w:r>
+      <w:proofErr w:type="spellEnd"/>
+      <w:r>
+        <w:t xml:space="preserve"> synchronized pada </w:t>
+      </w:r>
+      <w:proofErr w:type="spellStart"/>
+      <w:r>
+        <w:t>bagian</w:t>
+      </w:r>
+      <w:proofErr w:type="spellEnd"/>
+      <w:r>
+        <w:t xml:space="preserve"> </w:t>
+      </w:r>
+      <w:proofErr w:type="spellStart"/>
+      <w:r>
+        <w:t>kode</w:t>
+      </w:r>
+      <w:proofErr w:type="spellEnd"/>
+      <w:r>
+        <w:t xml:space="preserve"> </w:t>
+      </w:r>
+      <w:proofErr w:type="spellStart"/>
+      <w:r>
+        <w:t>tertentu</w:t>
+      </w:r>
+      <w:proofErr w:type="spellEnd"/>
+      <w:r>
+        <w:t xml:space="preserve"> </w:t>
+      </w:r>
+      <w:proofErr w:type="spellStart"/>
+      <w:r>
+        <w:t>saja</w:t>
+      </w:r>
+      <w:proofErr w:type="spellEnd"/>
     </w:p>
     <w:p>
       <w:pPr>
@@ -2504,8 +7863,61 @@
           <w:numId w:val="34"/>
         </w:numPr>
       </w:pPr>
-      <w:r>
-        <w:t>Untuk melakukan hal tersesbut, kita bisa menggunakan synchronized statement</w:t>
+      <w:proofErr w:type="spellStart"/>
+      <w:r>
+        <w:t>Untuk</w:t>
+      </w:r>
+      <w:proofErr w:type="spellEnd"/>
+      <w:r>
+        <w:t xml:space="preserve"> </w:t>
+      </w:r>
+      <w:proofErr w:type="spellStart"/>
+      <w:r>
+        <w:t>melakukan</w:t>
+      </w:r>
+      <w:proofErr w:type="spellEnd"/>
+      <w:r>
+        <w:t xml:space="preserve"> </w:t>
+      </w:r>
+      <w:proofErr w:type="spellStart"/>
+      <w:r>
+        <w:t>hal</w:t>
+      </w:r>
+      <w:proofErr w:type="spellEnd"/>
+      <w:r>
+        <w:t xml:space="preserve"> </w:t>
+      </w:r>
+      <w:proofErr w:type="spellStart"/>
+      <w:r>
+        <w:t>tersesbut</w:t>
+      </w:r>
+      <w:proofErr w:type="spellEnd"/>
+      <w:r>
+        <w:t xml:space="preserve">, </w:t>
+      </w:r>
+      <w:proofErr w:type="spellStart"/>
+      <w:r>
+        <w:t>kita</w:t>
+      </w:r>
+      <w:proofErr w:type="spellEnd"/>
+      <w:r>
+        <w:t xml:space="preserve"> </w:t>
+      </w:r>
+      <w:proofErr w:type="spellStart"/>
+      <w:r>
+        <w:t>bisa</w:t>
+      </w:r>
+      <w:proofErr w:type="spellEnd"/>
+      <w:r>
+        <w:t xml:space="preserve"> </w:t>
+      </w:r>
+      <w:proofErr w:type="spellStart"/>
+      <w:r>
+        <w:t>menggunakan</w:t>
+      </w:r>
+      <w:proofErr w:type="spellEnd"/>
+      <w:r>
+        <w:t xml:space="preserve"> synchronized statement</w:t>
       </w:r>
     </w:p>
     <w:p>
@@ -2519,17 +7931,1032 @@
       <w:r>
         <w:t xml:space="preserve"> </w:t>
       </w:r>
-      <w:r>
-        <w:t>Namun ketika kita menggunakan synchronized statement, kita harus menentukan object intrinsic lock sendiri</w:t>
-      </w:r>
-    </w:p>
-    <w:p>
-      <w:pPr>
-        <w:rPr>
-          <w:b/>
-          <w:bCs/>
-        </w:rPr>
-      </w:pPr>
+      <w:proofErr w:type="spellStart"/>
+      <w:r>
+        <w:t>Namun</w:t>
+      </w:r>
+      <w:proofErr w:type="spellEnd"/>
+      <w:r>
+        <w:t xml:space="preserve"> </w:t>
+      </w:r>
+      <w:proofErr w:type="spellStart"/>
+      <w:r>
+        <w:t>ketika</w:t>
+      </w:r>
+      <w:proofErr w:type="spellEnd"/>
+      <w:r>
+        <w:t xml:space="preserve"> </w:t>
+      </w:r>
+      <w:proofErr w:type="spellStart"/>
+      <w:r>
+        <w:t>kita</w:t>
+      </w:r>
+      <w:proofErr w:type="spellEnd"/>
+      <w:r>
+        <w:t xml:space="preserve"> </w:t>
+      </w:r>
+      <w:proofErr w:type="spellStart"/>
+      <w:r>
+        <w:t>menggunakan</w:t>
+      </w:r>
+      <w:proofErr w:type="spellEnd"/>
+      <w:r>
+        <w:t xml:space="preserve"> synchronized statement, </w:t>
+      </w:r>
+      <w:proofErr w:type="spellStart"/>
+      <w:r>
+        <w:t>kita</w:t>
+      </w:r>
+      <w:proofErr w:type="spellEnd"/>
+      <w:r>
+        <w:t xml:space="preserve"> </w:t>
+      </w:r>
+      <w:proofErr w:type="spellStart"/>
+      <w:r>
+        <w:t>harus</w:t>
+      </w:r>
+      <w:proofErr w:type="spellEnd"/>
+      <w:r>
+        <w:t xml:space="preserve"> </w:t>
+      </w:r>
+      <w:proofErr w:type="spellStart"/>
+      <w:r>
+        <w:t>menentukan</w:t>
+      </w:r>
+      <w:proofErr w:type="spellEnd"/>
+      <w:r>
+        <w:t xml:space="preserve"> object intrinsic lock </w:t>
+      </w:r>
+      <w:proofErr w:type="spellStart"/>
+      <w:r>
+        <w:t>sendiri</w:t>
+      </w:r>
+      <w:proofErr w:type="spellEnd"/>
+    </w:p>
+    <w:p>
+      <w:pPr>
+        <w:pStyle w:val="Heading2"/>
+        <w:rPr>
+          <w:b/>
+          <w:bCs/>
+          <w:sz w:val="28"/>
+          <w:szCs w:val="28"/>
+        </w:rPr>
+      </w:pPr>
+      <w:proofErr w:type="spellStart"/>
+      <w:r>
+        <w:rPr>
+          <w:b/>
+          <w:bCs/>
+          <w:sz w:val="28"/>
+          <w:szCs w:val="28"/>
+        </w:rPr>
+        <w:t>DeadLock</w:t>
+      </w:r>
+      <w:proofErr w:type="spellEnd"/>
+    </w:p>
+    <w:p>
+      <w:pPr>
+        <w:pStyle w:val="ListParagraph"/>
+        <w:numPr>
+          <w:ilvl w:val="0"/>
+          <w:numId w:val="35"/>
+        </w:numPr>
+      </w:pPr>
+      <w:r>
+        <w:t xml:space="preserve">Race condition sangat </w:t>
+      </w:r>
+      <w:proofErr w:type="spellStart"/>
+      <w:r>
+        <w:t>mudah</w:t>
+      </w:r>
+      <w:proofErr w:type="spellEnd"/>
+      <w:r>
+        <w:t xml:space="preserve"> </w:t>
+      </w:r>
+      <w:proofErr w:type="spellStart"/>
+      <w:r>
+        <w:t>diselesaikan</w:t>
+      </w:r>
+      <w:proofErr w:type="spellEnd"/>
+      <w:r>
+        <w:t xml:space="preserve"> </w:t>
+      </w:r>
+      <w:proofErr w:type="spellStart"/>
+      <w:r>
+        <w:t>dengan</w:t>
+      </w:r>
+      <w:proofErr w:type="spellEnd"/>
+      <w:r>
+        <w:t xml:space="preserve"> synchronization dan lock, </w:t>
+      </w:r>
+      <w:proofErr w:type="spellStart"/>
+      <w:r>
+        <w:t>namun</w:t>
+      </w:r>
+      <w:proofErr w:type="spellEnd"/>
+      <w:r>
+        <w:t xml:space="preserve"> </w:t>
+      </w:r>
+      <w:proofErr w:type="spellStart"/>
+      <w:r>
+        <w:t>masalah</w:t>
+      </w:r>
+      <w:proofErr w:type="spellEnd"/>
+      <w:r>
+        <w:t xml:space="preserve"> lain </w:t>
+      </w:r>
+      <w:proofErr w:type="spellStart"/>
+      <w:r>
+        <w:t>bisa</w:t>
+      </w:r>
+      <w:proofErr w:type="spellEnd"/>
+      <w:r>
+        <w:t xml:space="preserve"> </w:t>
+      </w:r>
+      <w:proofErr w:type="spellStart"/>
+      <w:r>
+        <w:t>mengintai</w:t>
+      </w:r>
+      <w:proofErr w:type="spellEnd"/>
+      <w:r>
+        <w:t xml:space="preserve"> </w:t>
+      </w:r>
+      <w:proofErr w:type="spellStart"/>
+      <w:r>
+        <w:t>ji</w:t>
+      </w:r>
+      <w:r>
+        <w:t>ka</w:t>
+      </w:r>
+      <w:proofErr w:type="spellEnd"/>
+      <w:r>
+        <w:t xml:space="preserve"> </w:t>
+      </w:r>
+      <w:proofErr w:type="spellStart"/>
+      <w:r>
+        <w:t>kita</w:t>
+      </w:r>
+      <w:proofErr w:type="spellEnd"/>
+      <w:r>
+        <w:t xml:space="preserve"> </w:t>
+      </w:r>
+      <w:proofErr w:type="spellStart"/>
+      <w:r>
+        <w:t>selalu</w:t>
+      </w:r>
+      <w:proofErr w:type="spellEnd"/>
+      <w:r>
+        <w:t xml:space="preserve"> </w:t>
+      </w:r>
+      <w:proofErr w:type="spellStart"/>
+      <w:r>
+        <w:t>melakukan</w:t>
+      </w:r>
+      <w:proofErr w:type="spellEnd"/>
+      <w:r>
+        <w:t xml:space="preserve"> synchronization, </w:t>
+      </w:r>
+      <w:proofErr w:type="spellStart"/>
+      <w:r>
+        <w:t>yaitu</w:t>
+      </w:r>
+      <w:proofErr w:type="spellEnd"/>
+      <w:r>
+        <w:t xml:space="preserve"> </w:t>
+      </w:r>
+      <w:proofErr w:type="spellStart"/>
+      <w:r>
+        <w:t>Deanlock</w:t>
+      </w:r>
+      <w:proofErr w:type="spellEnd"/>
+    </w:p>
+    <w:p>
+      <w:pPr>
+        <w:pStyle w:val="ListParagraph"/>
+        <w:numPr>
+          <w:ilvl w:val="0"/>
+          <w:numId w:val="35"/>
+        </w:numPr>
+      </w:pPr>
+      <w:r>
+        <w:t xml:space="preserve">Deadlock </w:t>
+      </w:r>
+      <w:proofErr w:type="spellStart"/>
+      <w:r>
+        <w:t>merupakan</w:t>
+      </w:r>
+      <w:proofErr w:type="spellEnd"/>
+      <w:r>
+        <w:t xml:space="preserve"> </w:t>
+      </w:r>
+      <w:proofErr w:type="spellStart"/>
+      <w:r>
+        <w:t>kondisi</w:t>
+      </w:r>
+      <w:proofErr w:type="spellEnd"/>
+      <w:r>
+        <w:t xml:space="preserve"> </w:t>
+      </w:r>
+      <w:proofErr w:type="spellStart"/>
+      <w:r>
+        <w:t>dimana</w:t>
+      </w:r>
+      <w:proofErr w:type="spellEnd"/>
+      <w:r>
+        <w:t xml:space="preserve"> </w:t>
+      </w:r>
+      <w:proofErr w:type="spellStart"/>
+      <w:r>
+        <w:t>beberapa</w:t>
+      </w:r>
+      <w:proofErr w:type="spellEnd"/>
+      <w:r>
+        <w:t xml:space="preserve"> thread </w:t>
+      </w:r>
+      <w:proofErr w:type="spellStart"/>
+      <w:r>
+        <w:t>saling</w:t>
+      </w:r>
+      <w:proofErr w:type="spellEnd"/>
+      <w:r>
+        <w:t xml:space="preserve"> </w:t>
+      </w:r>
+      <w:proofErr w:type="spellStart"/>
+      <w:r>
+        <w:t>menunggu</w:t>
+      </w:r>
+      <w:proofErr w:type="spellEnd"/>
+      <w:r>
+        <w:t xml:space="preserve"> </w:t>
+      </w:r>
+      <w:proofErr w:type="spellStart"/>
+      <w:r>
+        <w:t>satu</w:t>
+      </w:r>
+      <w:proofErr w:type="spellEnd"/>
+      <w:r>
+        <w:t xml:space="preserve"> </w:t>
+      </w:r>
+      <w:proofErr w:type="spellStart"/>
+      <w:r>
+        <w:t>sama</w:t>
+      </w:r>
+      <w:proofErr w:type="spellEnd"/>
+      <w:r>
+        <w:t xml:space="preserve"> lain </w:t>
+      </w:r>
+      <w:proofErr w:type="spellStart"/>
+      <w:r>
+        <w:t>karena</w:t>
+      </w:r>
+      <w:proofErr w:type="spellEnd"/>
+      <w:r>
+        <w:t xml:space="preserve"> </w:t>
+      </w:r>
+      <w:proofErr w:type="spellStart"/>
+      <w:r>
+        <w:t>biasanya</w:t>
+      </w:r>
+      <w:proofErr w:type="spellEnd"/>
+      <w:r>
+        <w:t xml:space="preserve"> </w:t>
+      </w:r>
+      <w:proofErr w:type="spellStart"/>
+      <w:r>
+        <w:t>terjadi</w:t>
+      </w:r>
+      <w:proofErr w:type="spellEnd"/>
+      <w:r>
+        <w:t xml:space="preserve"> </w:t>
+      </w:r>
+      <w:proofErr w:type="spellStart"/>
+      <w:r>
+        <w:t>ketika</w:t>
+      </w:r>
+      <w:proofErr w:type="spellEnd"/>
+      <w:r>
+        <w:t xml:space="preserve"> thread </w:t>
+      </w:r>
+      <w:proofErr w:type="spellStart"/>
+      <w:r>
+        <w:t>tersebut</w:t>
+      </w:r>
+      <w:proofErr w:type="spellEnd"/>
+      <w:r>
+        <w:t xml:space="preserve"> </w:t>
+      </w:r>
+      <w:proofErr w:type="spellStart"/>
+      <w:r>
+        <w:t>melakukan</w:t>
+      </w:r>
+      <w:proofErr w:type="spellEnd"/>
+      <w:r>
+        <w:t xml:space="preserve"> lock dan </w:t>
+      </w:r>
+      <w:proofErr w:type="spellStart"/>
+      <w:r>
+        <w:t>menunggu</w:t>
+      </w:r>
+      <w:proofErr w:type="spellEnd"/>
+      <w:r>
+        <w:t xml:space="preserve"> lock lain </w:t>
+      </w:r>
+      <w:proofErr w:type="spellStart"/>
+      <w:r>
+        <w:t>dari</w:t>
+      </w:r>
+      <w:proofErr w:type="spellEnd"/>
+      <w:r>
+        <w:t xml:space="preserve"> thread lain dan </w:t>
+      </w:r>
+      <w:proofErr w:type="spellStart"/>
+      <w:r>
+        <w:t>ternyata</w:t>
+      </w:r>
+      <w:proofErr w:type="spellEnd"/>
+      <w:r>
+        <w:t xml:space="preserve"> thread </w:t>
+      </w:r>
+      <w:proofErr w:type="spellStart"/>
+      <w:r>
+        <w:t>tersebut</w:t>
+      </w:r>
+      <w:proofErr w:type="spellEnd"/>
+      <w:r>
+        <w:t xml:space="preserve"> juga </w:t>
+      </w:r>
+      <w:proofErr w:type="spellStart"/>
+      <w:r>
+        <w:t>menunggu</w:t>
+      </w:r>
+      <w:proofErr w:type="spellEnd"/>
+      <w:r>
+        <w:t xml:space="preserve"> </w:t>
+      </w:r>
+      <w:r>
+        <w:t>lock lain</w:t>
+      </w:r>
+    </w:p>
+    <w:p>
+      <w:pPr>
+        <w:pStyle w:val="ListParagraph"/>
+        <w:numPr>
+          <w:ilvl w:val="0"/>
+          <w:numId w:val="35"/>
+        </w:numPr>
+      </w:pPr>
+      <w:r>
+        <w:t xml:space="preserve">Karena </w:t>
+      </w:r>
+      <w:proofErr w:type="spellStart"/>
+      <w:r>
+        <w:t>saling</w:t>
+      </w:r>
+      <w:proofErr w:type="spellEnd"/>
+      <w:r>
+        <w:t xml:space="preserve"> </w:t>
+      </w:r>
+      <w:proofErr w:type="spellStart"/>
+      <w:r>
+        <w:t>menunggu</w:t>
+      </w:r>
+      <w:proofErr w:type="spellEnd"/>
+      <w:r>
+        <w:t xml:space="preserve">, </w:t>
+      </w:r>
+      <w:proofErr w:type="spellStart"/>
+      <w:r>
+        <w:t>akhirnya</w:t>
+      </w:r>
+      <w:proofErr w:type="spellEnd"/>
+      <w:r>
+        <w:t xml:space="preserve"> </w:t>
+      </w:r>
+      <w:proofErr w:type="spellStart"/>
+      <w:r>
+        <w:t>terjadi</w:t>
+      </w:r>
+      <w:proofErr w:type="spellEnd"/>
+      <w:r>
+        <w:t xml:space="preserve"> deadlock, </w:t>
+      </w:r>
+      <w:proofErr w:type="spellStart"/>
+      <w:r>
+        <w:t>keadaan</w:t>
+      </w:r>
+      <w:proofErr w:type="spellEnd"/>
+      <w:r>
+        <w:t xml:space="preserve"> </w:t>
+      </w:r>
+      <w:proofErr w:type="spellStart"/>
+      <w:r>
+        <w:t>dimana</w:t>
+      </w:r>
+      <w:proofErr w:type="spellEnd"/>
+      <w:r>
+        <w:t xml:space="preserve"> </w:t>
+      </w:r>
+      <w:proofErr w:type="spellStart"/>
+      <w:r>
+        <w:t>semua</w:t>
+      </w:r>
+      <w:proofErr w:type="spellEnd"/>
+      <w:r>
+        <w:t xml:space="preserve"> thread </w:t>
+      </w:r>
+      <w:proofErr w:type="spellStart"/>
+      <w:r>
+        <w:t>tidak</w:t>
+      </w:r>
+      <w:proofErr w:type="spellEnd"/>
+      <w:r>
+        <w:t xml:space="preserve"> </w:t>
+      </w:r>
+      <w:proofErr w:type="spellStart"/>
+      <w:r>
+        <w:t>berjalan</w:t>
+      </w:r>
+      <w:proofErr w:type="spellEnd"/>
+      <w:r>
+        <w:t xml:space="preserve"> </w:t>
+      </w:r>
+      <w:proofErr w:type="spellStart"/>
+      <w:r>
+        <w:t>karena</w:t>
+      </w:r>
+      <w:proofErr w:type="spellEnd"/>
+      <w:r>
+        <w:t xml:space="preserve"> </w:t>
+      </w:r>
+      <w:proofErr w:type="spellStart"/>
+      <w:r>
+        <w:t>hanya</w:t>
+      </w:r>
+      <w:proofErr w:type="spellEnd"/>
+      <w:r>
+        <w:t xml:space="preserve"> </w:t>
+      </w:r>
+      <w:proofErr w:type="spellStart"/>
+      <w:r>
+        <w:t>menunggu</w:t>
+      </w:r>
+      <w:proofErr w:type="spellEnd"/>
+      <w:r>
+        <w:t xml:space="preserve"> lock</w:t>
+      </w:r>
+    </w:p>
+    <w:p>
+      <w:proofErr w:type="spellStart"/>
+      <w:r>
+        <w:t>Buat</w:t>
+      </w:r>
+      <w:proofErr w:type="spellEnd"/>
+      <w:r>
+        <w:t xml:space="preserve"> class Balance </w:t>
+      </w:r>
+      <w:proofErr w:type="spellStart"/>
+      <w:r>
+        <w:t>untuk</w:t>
+      </w:r>
+      <w:proofErr w:type="spellEnd"/>
+      <w:r>
+        <w:t xml:space="preserve"> </w:t>
+      </w:r>
+      <w:proofErr w:type="spellStart"/>
+      <w:r>
+        <w:t>simulasi</w:t>
+      </w:r>
+      <w:proofErr w:type="spellEnd"/>
+      <w:r>
+        <w:t xml:space="preserve"> deadlock</w:t>
+      </w:r>
+    </w:p>
+    <w:p>
+      <w:r>
+        <w:rPr>
+          <w:noProof/>
+        </w:rPr>
+        <w:drawing>
+          <wp:inline distT="0" distB="0" distL="0" distR="0" wp14:anchorId="083FF34D" wp14:editId="219806D5">
+            <wp:extent cx="5940482" cy="2976060"/>
+            <wp:effectExtent l="0" t="0" r="3175" b="0"/>
+            <wp:docPr id="18" name="Picture 18"/>
+            <wp:cNvGraphicFramePr>
+              <a:graphicFrameLocks xmlns:a="http://schemas.openxmlformats.org/drawingml/2006/main" noChangeAspect="1"/>
+            </wp:cNvGraphicFramePr>
+            <a:graphic xmlns:a="http://schemas.openxmlformats.org/drawingml/2006/main">
+              <a:graphicData uri="http://schemas.openxmlformats.org/drawingml/2006/picture">
+                <pic:pic xmlns:pic="http://schemas.openxmlformats.org/drawingml/2006/picture">
+                  <pic:nvPicPr>
+                    <pic:cNvPr id="1" name=""/>
+                    <pic:cNvPicPr/>
+                  </pic:nvPicPr>
+                  <pic:blipFill>
+                    <a:blip r:embed="rId19"/>
+                    <a:stretch>
+                      <a:fillRect/>
+                    </a:stretch>
+                  </pic:blipFill>
+                  <pic:spPr>
+                    <a:xfrm>
+                      <a:off x="0" y="0"/>
+                      <a:ext cx="5974932" cy="2993319"/>
+                    </a:xfrm>
+                    <a:prstGeom prst="rect">
+                      <a:avLst/>
+                    </a:prstGeom>
+                  </pic:spPr>
+                </pic:pic>
+              </a:graphicData>
+            </a:graphic>
+          </wp:inline>
+        </w:drawing>
+      </w:r>
+    </w:p>
+    <w:p>
+      <w:r>
+        <w:lastRenderedPageBreak/>
+        <w:t xml:space="preserve">Test deadlock, </w:t>
+      </w:r>
+      <w:proofErr w:type="spellStart"/>
+      <w:r>
+        <w:t>akan</w:t>
+      </w:r>
+      <w:proofErr w:type="spellEnd"/>
+      <w:r>
+        <w:t xml:space="preserve"> </w:t>
+      </w:r>
+      <w:proofErr w:type="spellStart"/>
+      <w:r>
+        <w:t>mengambil</w:t>
+      </w:r>
+      <w:proofErr w:type="spellEnd"/>
+      <w:r>
+        <w:t xml:space="preserve"> </w:t>
+      </w:r>
+      <w:proofErr w:type="spellStart"/>
+      <w:r>
+        <w:t>kasus</w:t>
+      </w:r>
+      <w:proofErr w:type="spellEnd"/>
+      <w:r>
+        <w:t xml:space="preserve"> </w:t>
+      </w:r>
+      <w:proofErr w:type="spellStart"/>
+      <w:r>
+        <w:t>dimana</w:t>
+      </w:r>
+      <w:proofErr w:type="spellEnd"/>
+      <w:r>
+        <w:t xml:space="preserve"> thread </w:t>
+      </w:r>
+      <w:proofErr w:type="spellStart"/>
+      <w:r>
+        <w:t>satu</w:t>
+      </w:r>
+      <w:proofErr w:type="spellEnd"/>
+      <w:r>
+        <w:t xml:space="preserve"> </w:t>
+      </w:r>
+      <w:proofErr w:type="spellStart"/>
+      <w:r>
+        <w:t>akan</w:t>
+      </w:r>
+      <w:proofErr w:type="spellEnd"/>
+      <w:r>
+        <w:t xml:space="preserve"> </w:t>
+      </w:r>
+      <w:proofErr w:type="spellStart"/>
+      <w:r>
+        <w:t>melakukan</w:t>
+      </w:r>
+      <w:proofErr w:type="spellEnd"/>
+      <w:r>
+        <w:t xml:space="preserve"> lock </w:t>
+      </w:r>
+      <w:proofErr w:type="spellStart"/>
+      <w:r>
+        <w:t>terhadap</w:t>
+      </w:r>
+      <w:proofErr w:type="spellEnd"/>
+      <w:r>
+        <w:t xml:space="preserve"> thread 2, </w:t>
+      </w:r>
+      <w:proofErr w:type="spellStart"/>
+      <w:r>
+        <w:t>begitu</w:t>
+      </w:r>
+      <w:proofErr w:type="spellEnd"/>
+      <w:r>
+        <w:t xml:space="preserve"> </w:t>
+      </w:r>
+      <w:proofErr w:type="spellStart"/>
+      <w:r>
+        <w:t>sebaliknya</w:t>
+      </w:r>
+      <w:proofErr w:type="spellEnd"/>
+      <w:r>
+        <w:t>.</w:t>
+      </w:r>
+    </w:p>
+    <w:p>
+      <w:r>
+        <w:rPr>
+          <w:noProof/>
+        </w:rPr>
+        <w:drawing>
+          <wp:inline distT="0" distB="0" distL="0" distR="0" wp14:anchorId="3CC2F130" wp14:editId="33C083A4">
+            <wp:extent cx="5943600" cy="3716655"/>
+            <wp:effectExtent l="0" t="0" r="0" b="0"/>
+            <wp:docPr id="15" name="Picture 15"/>
+            <wp:cNvGraphicFramePr>
+              <a:graphicFrameLocks xmlns:a="http://schemas.openxmlformats.org/drawingml/2006/main" noChangeAspect="1"/>
+            </wp:cNvGraphicFramePr>
+            <a:graphic xmlns:a="http://schemas.openxmlformats.org/drawingml/2006/main">
+              <a:graphicData uri="http://schemas.openxmlformats.org/drawingml/2006/picture">
+                <pic:pic xmlns:pic="http://schemas.openxmlformats.org/drawingml/2006/picture">
+                  <pic:nvPicPr>
+                    <pic:cNvPr id="1" name=""/>
+                    <pic:cNvPicPr/>
+                  </pic:nvPicPr>
+                  <pic:blipFill>
+                    <a:blip r:embed="rId20"/>
+                    <a:stretch>
+                      <a:fillRect/>
+                    </a:stretch>
+                  </pic:blipFill>
+                  <pic:spPr>
+                    <a:xfrm>
+                      <a:off x="0" y="0"/>
+                      <a:ext cx="5943600" cy="3716655"/>
+                    </a:xfrm>
+                    <a:prstGeom prst="rect">
+                      <a:avLst/>
+                    </a:prstGeom>
+                  </pic:spPr>
+                </pic:pic>
+              </a:graphicData>
+            </a:graphic>
+          </wp:inline>
+        </w:drawing>
+      </w:r>
+    </w:p>
+    <w:p/>
+    <w:p>
+      <w:pPr>
+        <w:rPr>
+          <w:b/>
+          <w:bCs/>
+        </w:rPr>
+      </w:pPr>
+      <w:r>
+        <w:rPr>
+          <w:b/>
+          <w:bCs/>
+        </w:rPr>
+        <w:t xml:space="preserve">Cara </w:t>
+      </w:r>
+      <w:proofErr w:type="spellStart"/>
+      <w:r>
+        <w:rPr>
+          <w:b/>
+          <w:bCs/>
+        </w:rPr>
+        <w:t>Menangani</w:t>
+      </w:r>
+      <w:proofErr w:type="spellEnd"/>
+      <w:r>
+        <w:rPr>
+          <w:b/>
+          <w:bCs/>
+        </w:rPr>
+        <w:t xml:space="preserve"> Deadlock</w:t>
+      </w:r>
+    </w:p>
+    <w:p>
+      <w:pPr>
+        <w:pStyle w:val="ListParagraph"/>
+        <w:numPr>
+          <w:ilvl w:val="0"/>
+          <w:numId w:val="36"/>
+        </w:numPr>
+        <w:rPr>
+          <w:b/>
+          <w:bCs/>
+        </w:rPr>
+      </w:pPr>
+      <w:proofErr w:type="spellStart"/>
+      <w:r>
+        <w:t>Sayangnya</w:t>
+      </w:r>
+      <w:proofErr w:type="spellEnd"/>
+      <w:r>
+        <w:t xml:space="preserve"> </w:t>
+      </w:r>
+      <w:proofErr w:type="spellStart"/>
+      <w:r>
+        <w:t>tidak</w:t>
+      </w:r>
+      <w:proofErr w:type="spellEnd"/>
+      <w:r>
+        <w:t xml:space="preserve"> </w:t>
+      </w:r>
+      <w:proofErr w:type="spellStart"/>
+      <w:r>
+        <w:t>ada</w:t>
+      </w:r>
+      <w:proofErr w:type="spellEnd"/>
+      <w:r>
+        <w:t xml:space="preserve"> </w:t>
+      </w:r>
+      <w:proofErr w:type="spellStart"/>
+      <w:r>
+        <w:t>cara</w:t>
+      </w:r>
+      <w:proofErr w:type="spellEnd"/>
+      <w:r>
+        <w:t xml:space="preserve"> </w:t>
+      </w:r>
+      <w:proofErr w:type="spellStart"/>
+      <w:r>
+        <w:t>menyelesaikan</w:t>
+      </w:r>
+      <w:proofErr w:type="spellEnd"/>
+      <w:r>
+        <w:t xml:space="preserve"> </w:t>
+      </w:r>
+      <w:proofErr w:type="spellStart"/>
+      <w:r>
+        <w:t>masalah</w:t>
+      </w:r>
+      <w:proofErr w:type="spellEnd"/>
+      <w:r>
+        <w:t xml:space="preserve"> deadlock </w:t>
+      </w:r>
+      <w:proofErr w:type="spellStart"/>
+      <w:r>
+        <w:t>secara</w:t>
+      </w:r>
+      <w:proofErr w:type="spellEnd"/>
+      <w:r>
+        <w:t xml:space="preserve"> </w:t>
+      </w:r>
+      <w:proofErr w:type="spellStart"/>
+      <w:r>
+        <w:t>otomatis</w:t>
+      </w:r>
+      <w:proofErr w:type="spellEnd"/>
+      <w:r>
+        <w:t xml:space="preserve"> di Java</w:t>
+      </w:r>
+    </w:p>
+    <w:p>
+      <w:pPr>
+        <w:pStyle w:val="ListParagraph"/>
+        <w:numPr>
+          <w:ilvl w:val="0"/>
+          <w:numId w:val="36"/>
+        </w:numPr>
+        <w:rPr>
+          <w:b/>
+          <w:bCs/>
+        </w:rPr>
+      </w:pPr>
+      <w:proofErr w:type="spellStart"/>
+      <w:r>
+        <w:t>Masalah</w:t>
+      </w:r>
+      <w:proofErr w:type="spellEnd"/>
+      <w:r>
+        <w:t xml:space="preserve"> deadlock </w:t>
+      </w:r>
+      <w:proofErr w:type="spellStart"/>
+      <w:r>
+        <w:t>harus</w:t>
+      </w:r>
+      <w:proofErr w:type="spellEnd"/>
+      <w:r>
+        <w:t xml:space="preserve"> </w:t>
+      </w:r>
+      <w:proofErr w:type="spellStart"/>
+      <w:r>
+        <w:t>diselesaikan</w:t>
+      </w:r>
+      <w:proofErr w:type="spellEnd"/>
+      <w:r>
+        <w:t xml:space="preserve"> </w:t>
+      </w:r>
+      <w:proofErr w:type="spellStart"/>
+      <w:r>
+        <w:t>sendiri</w:t>
+      </w:r>
+      <w:proofErr w:type="spellEnd"/>
+      <w:r>
+        <w:t xml:space="preserve"> oleh programmer yang </w:t>
+      </w:r>
+      <w:proofErr w:type="spellStart"/>
+      <w:r>
+        <w:t>membuat</w:t>
+      </w:r>
+      <w:proofErr w:type="spellEnd"/>
+      <w:r>
+        <w:t xml:space="preserve"> </w:t>
+      </w:r>
+      <w:proofErr w:type="spellStart"/>
+      <w:r>
+        <w:t>kode</w:t>
+      </w:r>
+      <w:proofErr w:type="spellEnd"/>
+      <w:r>
+        <w:t xml:space="preserve"> program</w:t>
+      </w:r>
+      <w:r>
+        <w:t xml:space="preserve"> </w:t>
+      </w:r>
+      <w:proofErr w:type="spellStart"/>
+      <w:r>
+        <w:t>nya</w:t>
+      </w:r>
+      <w:proofErr w:type="spellEnd"/>
+    </w:p>
+    <w:p>
+      <w:proofErr w:type="spellStart"/>
+      <w:r>
+        <w:t>Perbaikan</w:t>
+      </w:r>
+      <w:proofErr w:type="spellEnd"/>
+      <w:r>
+        <w:t xml:space="preserve"> deadlock salah </w:t>
+      </w:r>
+      <w:proofErr w:type="spellStart"/>
+      <w:r>
+        <w:t>satunya</w:t>
+      </w:r>
+      <w:proofErr w:type="spellEnd"/>
+      <w:r>
+        <w:t xml:space="preserve"> </w:t>
+      </w:r>
+      <w:proofErr w:type="spellStart"/>
+      <w:r>
+        <w:t>dengan</w:t>
+      </w:r>
+      <w:proofErr w:type="spellEnd"/>
+      <w:r>
+        <w:t xml:space="preserve"> </w:t>
+      </w:r>
+      <w:proofErr w:type="spellStart"/>
+      <w:r>
+        <w:t>merubah</w:t>
+      </w:r>
+      <w:proofErr w:type="spellEnd"/>
+      <w:r>
+        <w:t xml:space="preserve"> logic program </w:t>
+      </w:r>
+      <w:proofErr w:type="spellStart"/>
+      <w:r>
+        <w:t>dalam</w:t>
+      </w:r>
+      <w:proofErr w:type="spellEnd"/>
+      <w:r>
+        <w:t xml:space="preserve"> </w:t>
+      </w:r>
+      <w:proofErr w:type="spellStart"/>
+      <w:r>
+        <w:t>penggunanaan</w:t>
+      </w:r>
+      <w:proofErr w:type="spellEnd"/>
+      <w:r>
+        <w:t xml:space="preserve"> synchronized</w:t>
+      </w:r>
+    </w:p>
+    <w:p>
+      <w:pPr>
+        <w:rPr>
+          <w:b/>
+          <w:bCs/>
+        </w:rPr>
+      </w:pPr>
+      <w:r>
+        <w:rPr>
+          <w:noProof/>
+        </w:rPr>
+        <w:drawing>
+          <wp:inline distT="0" distB="0" distL="0" distR="0" wp14:anchorId="5A020049" wp14:editId="3AC3AD63">
+            <wp:extent cx="5943600" cy="1785620"/>
+            <wp:effectExtent l="0" t="0" r="0" b="5080"/>
+            <wp:docPr id="19" name="Picture 19"/>
+            <wp:cNvGraphicFramePr>
+              <a:graphicFrameLocks xmlns:a="http://schemas.openxmlformats.org/drawingml/2006/main" noChangeAspect="1"/>
+            </wp:cNvGraphicFramePr>
+            <a:graphic xmlns:a="http://schemas.openxmlformats.org/drawingml/2006/main">
+              <a:graphicData uri="http://schemas.openxmlformats.org/drawingml/2006/picture">
+                <pic:pic xmlns:pic="http://schemas.openxmlformats.org/drawingml/2006/picture">
+                  <pic:nvPicPr>
+                    <pic:cNvPr id="1" name=""/>
+                    <pic:cNvPicPr/>
+                  </pic:nvPicPr>
+                  <pic:blipFill>
+                    <a:blip r:embed="rId21"/>
+                    <a:stretch>
+                      <a:fillRect/>
+                    </a:stretch>
+                  </pic:blipFill>
+                  <pic:spPr>
+                    <a:xfrm>
+                      <a:off x="0" y="0"/>
+                      <a:ext cx="5943600" cy="1785620"/>
+                    </a:xfrm>
+                    <a:prstGeom prst="rect">
+                      <a:avLst/>
+                    </a:prstGeom>
+                  </pic:spPr>
+                </pic:pic>
+              </a:graphicData>
+            </a:graphic>
+          </wp:inline>
+        </w:drawing>
+      </w:r>
+    </w:p>
+    <w:p>
+      <w:pPr>
+        <w:rPr>
+          <w:b/>
+          <w:bCs/>
+        </w:rPr>
+      </w:pPr>
+    </w:p>
+    <w:p>
+      <w:pPr>
+        <w:rPr>
+          <w:b/>
+          <w:bCs/>
+        </w:rPr>
+      </w:pPr>
+    </w:p>
+    <w:p>
+      <w:pPr>
+        <w:rPr>
+          <w:b/>
+          <w:bCs/>
+        </w:rPr>
+      </w:pPr>
+    </w:p>
+    <w:p>
+      <w:pPr>
+        <w:rPr>
+          <w:b/>
+          <w:bCs/>
+        </w:rPr>
+      </w:pPr>
+    </w:p>
+    <w:p>
+      <w:pPr>
+        <w:rPr>
+          <w:b/>
+          <w:bCs/>
+        </w:rPr>
+      </w:pPr>
+      <w:r>
+        <w:rPr>
+          <w:noProof/>
+        </w:rPr>
+        <w:drawing>
+          <wp:inline distT="0" distB="0" distL="0" distR="0" wp14:anchorId="2A27ACB7" wp14:editId="0FF501E6">
+            <wp:extent cx="5943600" cy="4731026"/>
+            <wp:effectExtent l="0" t="0" r="0" b="0"/>
+            <wp:docPr id="20" name="Picture 20"/>
+            <wp:cNvGraphicFramePr>
+              <a:graphicFrameLocks xmlns:a="http://schemas.openxmlformats.org/drawingml/2006/main" noChangeAspect="1"/>
+            </wp:cNvGraphicFramePr>
+            <a:graphic xmlns:a="http://schemas.openxmlformats.org/drawingml/2006/main">
+              <a:graphicData uri="http://schemas.openxmlformats.org/drawingml/2006/picture">
+                <pic:pic xmlns:pic="http://schemas.openxmlformats.org/drawingml/2006/picture">
+                  <pic:nvPicPr>
+                    <pic:cNvPr id="1" name=""/>
+                    <pic:cNvPicPr/>
+                  </pic:nvPicPr>
+                  <pic:blipFill>
+                    <a:blip r:embed="rId22"/>
+                    <a:stretch>
+                      <a:fillRect/>
+                    </a:stretch>
+                  </pic:blipFill>
+                  <pic:spPr>
+                    <a:xfrm>
+                      <a:off x="0" y="0"/>
+                      <a:ext cx="5946089" cy="4733007"/>
+                    </a:xfrm>
+                    <a:prstGeom prst="rect">
+                      <a:avLst/>
+                    </a:prstGeom>
+                  </pic:spPr>
+                </pic:pic>
+              </a:graphicData>
+            </a:graphic>
+          </wp:inline>
+        </w:drawing>
+      </w:r>
     </w:p>
     <w:sectPr>
       <w:pgSz w:w="12240" w:h="15840"/>
@@ -2544,6 +8971,119 @@
 <file path=word/numbering.xml><?xml version="1.0" encoding="utf-8"?>
 <w:numbering xmlns:wpc="http://schemas.microsoft.com/office/word/2010/wordprocessingCanvas" xmlns:cx="http://schemas.microsoft.com/office/drawing/2014/chartex" xmlns:cx1="http://schemas.microsoft.com/office/drawing/2015/9/8/chartex" xmlns:cx2="http://schemas.microsoft.com/office/drawing/2015/10/21/chartex" xmlns:cx3="http://schemas.microsoft.com/office/drawing/2016/5/9/chartex" xmlns:cx4="http://schemas.microsoft.com/office/drawing/2016/5/10/chartex" xmlns:cx5="http://schemas.microsoft.com/office/drawing/2016/5/11/chartex" xmlns:cx6="http://schemas.microsoft.com/office/drawing/2016/5/12/chartex" xmlns:cx7="http://schemas.microsoft.com/office/drawing/2016/5/13/chartex" xmlns:cx8="http://schemas.microsoft.com/office/drawing/2016/5/14/chartex" xmlns:mc="http://schemas.openxmlformats.org/markup-compatibility/2006" xmlns:aink="http://schemas.microsoft.com/office/drawing/2016/ink" xmlns:am3d="http://schemas.microsoft.com/office/drawing/2017/model3d" xmlns:o="urn:schemas-microsoft-com:office:office" xmlns:r="http://schemas.openxmlformats.org/officeDocument/2006/relationships" xmlns:m="http://schemas.openxmlformats.org/officeDocument/2006/math" xmlns:v="urn:schemas-microsoft-com:vml" xmlns:wp14="http://schemas.microsoft.com/office/word/2010/wordprocessingDrawing" xmlns:wp="http://schemas.openxmlformats.org/drawingml/2006/wordprocessingDrawing" xmlns:w10="urn:schemas-microsoft-com:office:word" xmlns:w="http://schemas.openxmlformats.org/wordprocessingml/2006/main" xmlns:w14="http://schemas.microsoft.com/office/word/2010/wordml" xmlns:w15="http://schemas.microsoft.com/office/word/2012/wordml" xmlns:w16cex="http://schemas.microsoft.com/office/word/2018/wordml/cex" xmlns:w16cid="http://schemas.microsoft.com/office/word/2016/wordml/cid" xmlns:w16="http://schemas.microsoft.com/office/word/2018/wordml" xmlns:w16sdtdh="http://schemas.microsoft.com/office/word/2020/wordml/sdtdatahash" xmlns:w16se="http://schemas.microsoft.com/office/word/2015/wordml/symex" xmlns:wpg="http://schemas.microsoft.com/office/word/2010/wordprocessingGroup" xmlns:wpi="http://schemas.microsoft.com/office/word/2010/wordprocessingInk" xmlns:wne="http://schemas.microsoft.com/office/word/2006/wordml" xmlns:wps="http://schemas.microsoft.com/office/word/2010/wordprocessingShape" mc:Ignorable="w14 w15 w16se w16cid w16 w16cex w16sdtdh wp14">
   <w:abstractNum w:abstractNumId="0" w15:restartNumberingAfterBreak="0">
+    <w:nsid w:val="00A4450E"/>
+    <w:multiLevelType w:val="hybridMultilevel"/>
+    <w:tmpl w:val="C3B6AA06"/>
+    <w:lvl w:ilvl="0" w:tplc="04090001">
+      <w:start w:val="1"/>
+      <w:numFmt w:val="bullet"/>
+      <w:lvlText w:val=""/>
+      <w:lvlJc w:val="left"/>
+      <w:pPr>
+        <w:ind w:left="720" w:hanging="360"/>
+      </w:pPr>
+      <w:rPr>
+        <w:rFonts w:ascii="Symbol" w:hAnsi="Symbol" w:hint="default"/>
+      </w:rPr>
+    </w:lvl>
+    <w:lvl w:ilvl="1" w:tplc="04090003" w:tentative="1">
+      <w:start w:val="1"/>
+      <w:numFmt w:val="bullet"/>
+      <w:lvlText w:val="o"/>
+      <w:lvlJc w:val="left"/>
+      <w:pPr>
+        <w:ind w:left="1440" w:hanging="360"/>
+      </w:pPr>
+      <w:rPr>
+        <w:rFonts w:ascii="Courier New" w:hAnsi="Courier New" w:cs="Courier New" w:hint="default"/>
+      </w:rPr>
+    </w:lvl>
+    <w:lvl w:ilvl="2" w:tplc="04090005" w:tentative="1">
+      <w:start w:val="1"/>
+      <w:numFmt w:val="bullet"/>
+      <w:lvlText w:val=""/>
+      <w:lvlJc w:val="left"/>
+      <w:pPr>
+        <w:ind w:left="2160" w:hanging="360"/>
+      </w:pPr>
+      <w:rPr>
+        <w:rFonts w:ascii="Wingdings" w:hAnsi="Wingdings" w:hint="default"/>
+      </w:rPr>
+    </w:lvl>
+    <w:lvl w:ilvl="3" w:tplc="04090001" w:tentative="1">
+      <w:start w:val="1"/>
+      <w:numFmt w:val="bullet"/>
+      <w:lvlText w:val=""/>
+      <w:lvlJc w:val="left"/>
+      <w:pPr>
+        <w:ind w:left="2880" w:hanging="360"/>
+      </w:pPr>
+      <w:rPr>
+        <w:rFonts w:ascii="Symbol" w:hAnsi="Symbol" w:hint="default"/>
+      </w:rPr>
+    </w:lvl>
+    <w:lvl w:ilvl="4" w:tplc="04090003" w:tentative="1">
+      <w:start w:val="1"/>
+      <w:numFmt w:val="bullet"/>
+      <w:lvlText w:val="o"/>
+      <w:lvlJc w:val="left"/>
+      <w:pPr>
+        <w:ind w:left="3600" w:hanging="360"/>
+      </w:pPr>
+      <w:rPr>
+        <w:rFonts w:ascii="Courier New" w:hAnsi="Courier New" w:cs="Courier New" w:hint="default"/>
+      </w:rPr>
+    </w:lvl>
+    <w:lvl w:ilvl="5" w:tplc="04090005" w:tentative="1">
+      <w:start w:val="1"/>
+      <w:numFmt w:val="bullet"/>
+      <w:lvlText w:val=""/>
+      <w:lvlJc w:val="left"/>
+      <w:pPr>
+        <w:ind w:left="4320" w:hanging="360"/>
+      </w:pPr>
+      <w:rPr>
+        <w:rFonts w:ascii="Wingdings" w:hAnsi="Wingdings" w:hint="default"/>
+      </w:rPr>
+    </w:lvl>
+    <w:lvl w:ilvl="6" w:tplc="04090001" w:tentative="1">
+      <w:start w:val="1"/>
+      <w:numFmt w:val="bullet"/>
+      <w:lvlText w:val=""/>
+      <w:lvlJc w:val="left"/>
+      <w:pPr>
+        <w:ind w:left="5040" w:hanging="360"/>
+      </w:pPr>
+      <w:rPr>
+        <w:rFonts w:ascii="Symbol" w:hAnsi="Symbol" w:hint="default"/>
+      </w:rPr>
+    </w:lvl>
+    <w:lvl w:ilvl="7" w:tplc="04090003" w:tentative="1">
+      <w:start w:val="1"/>
+      <w:numFmt w:val="bullet"/>
+      <w:lvlText w:val="o"/>
+      <w:lvlJc w:val="left"/>
+      <w:pPr>
+        <w:ind w:left="5760" w:hanging="360"/>
+      </w:pPr>
+      <w:rPr>
+        <w:rFonts w:ascii="Courier New" w:hAnsi="Courier New" w:cs="Courier New" w:hint="default"/>
+      </w:rPr>
+    </w:lvl>
+    <w:lvl w:ilvl="8" w:tplc="04090005" w:tentative="1">
+      <w:start w:val="1"/>
+      <w:numFmt w:val="bullet"/>
+      <w:lvlText w:val=""/>
+      <w:lvlJc w:val="left"/>
+      <w:pPr>
+        <w:ind w:left="6480" w:hanging="360"/>
+      </w:pPr>
+      <w:rPr>
+        <w:rFonts w:ascii="Wingdings" w:hAnsi="Wingdings" w:hint="default"/>
+      </w:rPr>
+    </w:lvl>
+  </w:abstractNum>
+  <w:abstractNum w:abstractNumId="1" w15:restartNumberingAfterBreak="0">
     <w:nsid w:val="00E911CD"/>
     <w:multiLevelType w:val="hybridMultilevel"/>
     <w:tmpl w:val="3FAE5052"/>
@@ -2656,7 +9196,7 @@
       </w:rPr>
     </w:lvl>
   </w:abstractNum>
-  <w:abstractNum w:abstractNumId="1" w15:restartNumberingAfterBreak="0">
+  <w:abstractNum w:abstractNumId="2" w15:restartNumberingAfterBreak="0">
     <w:nsid w:val="02047478"/>
     <w:multiLevelType w:val="hybridMultilevel"/>
     <w:tmpl w:val="E01047F2"/>
@@ -2769,7 +9309,7 @@
       </w:rPr>
     </w:lvl>
   </w:abstractNum>
-  <w:abstractNum w:abstractNumId="2" w15:restartNumberingAfterBreak="0">
+  <w:abstractNum w:abstractNumId="3" w15:restartNumberingAfterBreak="0">
     <w:nsid w:val="034804F5"/>
     <w:multiLevelType w:val="hybridMultilevel"/>
     <w:tmpl w:val="C2C8F7A6"/>
@@ -2882,7 +9422,7 @@
       </w:rPr>
     </w:lvl>
   </w:abstractNum>
-  <w:abstractNum w:abstractNumId="3" w15:restartNumberingAfterBreak="0">
+  <w:abstractNum w:abstractNumId="4" w15:restartNumberingAfterBreak="0">
     <w:nsid w:val="05FA0041"/>
     <w:multiLevelType w:val="hybridMultilevel"/>
     <w:tmpl w:val="C9FEC7BE"/>
@@ -2995,7 +9535,7 @@
       </w:rPr>
     </w:lvl>
   </w:abstractNum>
-  <w:abstractNum w:abstractNumId="4" w15:restartNumberingAfterBreak="0">
+  <w:abstractNum w:abstractNumId="5" w15:restartNumberingAfterBreak="0">
     <w:nsid w:val="07C967F3"/>
     <w:multiLevelType w:val="hybridMultilevel"/>
     <w:tmpl w:val="2D1A8644"/>
@@ -3108,7 +9648,7 @@
       </w:rPr>
     </w:lvl>
   </w:abstractNum>
-  <w:abstractNum w:abstractNumId="5" w15:restartNumberingAfterBreak="0">
+  <w:abstractNum w:abstractNumId="6" w15:restartNumberingAfterBreak="0">
     <w:nsid w:val="08530C5A"/>
     <w:multiLevelType w:val="hybridMultilevel"/>
     <w:tmpl w:val="206E81F0"/>
@@ -3221,7 +9761,7 @@
       </w:rPr>
     </w:lvl>
   </w:abstractNum>
-  <w:abstractNum w:abstractNumId="6" w15:restartNumberingAfterBreak="0">
+  <w:abstractNum w:abstractNumId="7" w15:restartNumberingAfterBreak="0">
     <w:nsid w:val="09E5468E"/>
     <w:multiLevelType w:val="hybridMultilevel"/>
     <w:tmpl w:val="DA883664"/>
@@ -3334,7 +9874,7 @@
       </w:rPr>
     </w:lvl>
   </w:abstractNum>
-  <w:abstractNum w:abstractNumId="7" w15:restartNumberingAfterBreak="0">
+  <w:abstractNum w:abstractNumId="8" w15:restartNumberingAfterBreak="0">
     <w:nsid w:val="09F936C5"/>
     <w:multiLevelType w:val="hybridMultilevel"/>
     <w:tmpl w:val="DF9E3388"/>
@@ -3447,7 +9987,120 @@
       </w:rPr>
     </w:lvl>
   </w:abstractNum>
-  <w:abstractNum w:abstractNumId="8" w15:restartNumberingAfterBreak="0">
+  <w:abstractNum w:abstractNumId="9" w15:restartNumberingAfterBreak="0">
+    <w:nsid w:val="1A6F425E"/>
+    <w:multiLevelType w:val="hybridMultilevel"/>
+    <w:tmpl w:val="C0F27786"/>
+    <w:lvl w:ilvl="0" w:tplc="04090001">
+      <w:start w:val="1"/>
+      <w:numFmt w:val="bullet"/>
+      <w:lvlText w:val=""/>
+      <w:lvlJc w:val="left"/>
+      <w:pPr>
+        <w:ind w:left="720" w:hanging="360"/>
+      </w:pPr>
+      <w:rPr>
+        <w:rFonts w:ascii="Symbol" w:hAnsi="Symbol" w:hint="default"/>
+      </w:rPr>
+    </w:lvl>
+    <w:lvl w:ilvl="1" w:tplc="04090003" w:tentative="1">
+      <w:start w:val="1"/>
+      <w:numFmt w:val="bullet"/>
+      <w:lvlText w:val="o"/>
+      <w:lvlJc w:val="left"/>
+      <w:pPr>
+        <w:ind w:left="1440" w:hanging="360"/>
+      </w:pPr>
+      <w:rPr>
+        <w:rFonts w:ascii="Courier New" w:hAnsi="Courier New" w:cs="Courier New" w:hint="default"/>
+      </w:rPr>
+    </w:lvl>
+    <w:lvl w:ilvl="2" w:tplc="04090005" w:tentative="1">
+      <w:start w:val="1"/>
+      <w:numFmt w:val="bullet"/>
+      <w:lvlText w:val=""/>
+      <w:lvlJc w:val="left"/>
+      <w:pPr>
+        <w:ind w:left="2160" w:hanging="360"/>
+      </w:pPr>
+      <w:rPr>
+        <w:rFonts w:ascii="Wingdings" w:hAnsi="Wingdings" w:hint="default"/>
+      </w:rPr>
+    </w:lvl>
+    <w:lvl w:ilvl="3" w:tplc="04090001" w:tentative="1">
+      <w:start w:val="1"/>
+      <w:numFmt w:val="bullet"/>
+      <w:lvlText w:val=""/>
+      <w:lvlJc w:val="left"/>
+      <w:pPr>
+        <w:ind w:left="2880" w:hanging="360"/>
+      </w:pPr>
+      <w:rPr>
+        <w:rFonts w:ascii="Symbol" w:hAnsi="Symbol" w:hint="default"/>
+      </w:rPr>
+    </w:lvl>
+    <w:lvl w:ilvl="4" w:tplc="04090003" w:tentative="1">
+      <w:start w:val="1"/>
+      <w:numFmt w:val="bullet"/>
+      <w:lvlText w:val="o"/>
+      <w:lvlJc w:val="left"/>
+      <w:pPr>
+        <w:ind w:left="3600" w:hanging="360"/>
+      </w:pPr>
+      <w:rPr>
+        <w:rFonts w:ascii="Courier New" w:hAnsi="Courier New" w:cs="Courier New" w:hint="default"/>
+      </w:rPr>
+    </w:lvl>
+    <w:lvl w:ilvl="5" w:tplc="04090005" w:tentative="1">
+      <w:start w:val="1"/>
+      <w:numFmt w:val="bullet"/>
+      <w:lvlText w:val=""/>
+      <w:lvlJc w:val="left"/>
+      <w:pPr>
+        <w:ind w:left="4320" w:hanging="360"/>
+      </w:pPr>
+      <w:rPr>
+        <w:rFonts w:ascii="Wingdings" w:hAnsi="Wingdings" w:hint="default"/>
+      </w:rPr>
+    </w:lvl>
+    <w:lvl w:ilvl="6" w:tplc="04090001" w:tentative="1">
+      <w:start w:val="1"/>
+      <w:numFmt w:val="bullet"/>
+      <w:lvlText w:val=""/>
+      <w:lvlJc w:val="left"/>
+      <w:pPr>
+        <w:ind w:left="5040" w:hanging="360"/>
+      </w:pPr>
+      <w:rPr>
+        <w:rFonts w:ascii="Symbol" w:hAnsi="Symbol" w:hint="default"/>
+      </w:rPr>
+    </w:lvl>
+    <w:lvl w:ilvl="7" w:tplc="04090003" w:tentative="1">
+      <w:start w:val="1"/>
+      <w:numFmt w:val="bullet"/>
+      <w:lvlText w:val="o"/>
+      <w:lvlJc w:val="left"/>
+      <w:pPr>
+        <w:ind w:left="5760" w:hanging="360"/>
+      </w:pPr>
+      <w:rPr>
+        <w:rFonts w:ascii="Courier New" w:hAnsi="Courier New" w:cs="Courier New" w:hint="default"/>
+      </w:rPr>
+    </w:lvl>
+    <w:lvl w:ilvl="8" w:tplc="04090005" w:tentative="1">
+      <w:start w:val="1"/>
+      <w:numFmt w:val="bullet"/>
+      <w:lvlText w:val=""/>
+      <w:lvlJc w:val="left"/>
+      <w:pPr>
+        <w:ind w:left="6480" w:hanging="360"/>
+      </w:pPr>
+      <w:rPr>
+        <w:rFonts w:ascii="Wingdings" w:hAnsi="Wingdings" w:hint="default"/>
+      </w:rPr>
+    </w:lvl>
+  </w:abstractNum>
+  <w:abstractNum w:abstractNumId="10" w15:restartNumberingAfterBreak="0">
     <w:nsid w:val="1B8D2C5C"/>
     <w:multiLevelType w:val="hybridMultilevel"/>
     <w:tmpl w:val="EB0856C0"/>
@@ -3560,7 +10213,7 @@
       </w:rPr>
     </w:lvl>
   </w:abstractNum>
-  <w:abstractNum w:abstractNumId="9" w15:restartNumberingAfterBreak="0">
+  <w:abstractNum w:abstractNumId="11" w15:restartNumberingAfterBreak="0">
     <w:nsid w:val="237A2D18"/>
     <w:multiLevelType w:val="hybridMultilevel"/>
     <w:tmpl w:val="6C1CF592"/>
@@ -3673,7 +10326,7 @@
       </w:rPr>
     </w:lvl>
   </w:abstractNum>
-  <w:abstractNum w:abstractNumId="10" w15:restartNumberingAfterBreak="0">
+  <w:abstractNum w:abstractNumId="12" w15:restartNumberingAfterBreak="0">
     <w:nsid w:val="287E18BF"/>
     <w:multiLevelType w:val="hybridMultilevel"/>
     <w:tmpl w:val="27B466A4"/>
@@ -3786,7 +10439,7 @@
       </w:rPr>
     </w:lvl>
   </w:abstractNum>
-  <w:abstractNum w:abstractNumId="11" w15:restartNumberingAfterBreak="0">
+  <w:abstractNum w:abstractNumId="13" w15:restartNumberingAfterBreak="0">
     <w:nsid w:val="296419EE"/>
     <w:multiLevelType w:val="hybridMultilevel"/>
     <w:tmpl w:val="DE8AD8D0"/>
@@ -3899,7 +10552,7 @@
       </w:rPr>
     </w:lvl>
   </w:abstractNum>
-  <w:abstractNum w:abstractNumId="12" w15:restartNumberingAfterBreak="0">
+  <w:abstractNum w:abstractNumId="14" w15:restartNumberingAfterBreak="0">
     <w:nsid w:val="2B17554B"/>
     <w:multiLevelType w:val="hybridMultilevel"/>
     <w:tmpl w:val="AEEC319A"/>
@@ -4012,7 +10665,7 @@
       </w:rPr>
     </w:lvl>
   </w:abstractNum>
-  <w:abstractNum w:abstractNumId="13" w15:restartNumberingAfterBreak="0">
+  <w:abstractNum w:abstractNumId="15" w15:restartNumberingAfterBreak="0">
     <w:nsid w:val="2B602C13"/>
     <w:multiLevelType w:val="hybridMultilevel"/>
     <w:tmpl w:val="011008CE"/>
@@ -4125,7 +10778,7 @@
       </w:rPr>
     </w:lvl>
   </w:abstractNum>
-  <w:abstractNum w:abstractNumId="14" w15:restartNumberingAfterBreak="0">
+  <w:abstractNum w:abstractNumId="16" w15:restartNumberingAfterBreak="0">
     <w:nsid w:val="30C11E3E"/>
     <w:multiLevelType w:val="hybridMultilevel"/>
     <w:tmpl w:val="F54CF1FC"/>
@@ -4238,7 +10891,7 @@
       </w:rPr>
     </w:lvl>
   </w:abstractNum>
-  <w:abstractNum w:abstractNumId="15" w15:restartNumberingAfterBreak="0">
+  <w:abstractNum w:abstractNumId="17" w15:restartNumberingAfterBreak="0">
     <w:nsid w:val="324C42DD"/>
     <w:multiLevelType w:val="hybridMultilevel"/>
     <w:tmpl w:val="D5E89F32"/>
@@ -4351,7 +11004,7 @@
       </w:rPr>
     </w:lvl>
   </w:abstractNum>
-  <w:abstractNum w:abstractNumId="16" w15:restartNumberingAfterBreak="0">
+  <w:abstractNum w:abstractNumId="18" w15:restartNumberingAfterBreak="0">
     <w:nsid w:val="33586500"/>
     <w:multiLevelType w:val="hybridMultilevel"/>
     <w:tmpl w:val="EAD0CE5E"/>
@@ -4464,7 +11117,7 @@
       </w:rPr>
     </w:lvl>
   </w:abstractNum>
-  <w:abstractNum w:abstractNumId="17" w15:restartNumberingAfterBreak="0">
+  <w:abstractNum w:abstractNumId="19" w15:restartNumberingAfterBreak="0">
     <w:nsid w:val="433E6E3B"/>
     <w:multiLevelType w:val="hybridMultilevel"/>
     <w:tmpl w:val="255C95E0"/>
@@ -4577,7 +11230,7 @@
       </w:rPr>
     </w:lvl>
   </w:abstractNum>
-  <w:abstractNum w:abstractNumId="18" w15:restartNumberingAfterBreak="0">
+  <w:abstractNum w:abstractNumId="20" w15:restartNumberingAfterBreak="0">
     <w:nsid w:val="46E63025"/>
     <w:multiLevelType w:val="hybridMultilevel"/>
     <w:tmpl w:val="5AAAAC70"/>
@@ -4690,7 +11343,7 @@
       </w:rPr>
     </w:lvl>
   </w:abstractNum>
-  <w:abstractNum w:abstractNumId="19" w15:restartNumberingAfterBreak="0">
+  <w:abstractNum w:abstractNumId="21" w15:restartNumberingAfterBreak="0">
     <w:nsid w:val="48175EF0"/>
     <w:multiLevelType w:val="hybridMultilevel"/>
     <w:tmpl w:val="BDB0C2E2"/>
@@ -4803,7 +11456,7 @@
       </w:rPr>
     </w:lvl>
   </w:abstractNum>
-  <w:abstractNum w:abstractNumId="20" w15:restartNumberingAfterBreak="0">
+  <w:abstractNum w:abstractNumId="22" w15:restartNumberingAfterBreak="0">
     <w:nsid w:val="4C481BB4"/>
     <w:multiLevelType w:val="hybridMultilevel"/>
     <w:tmpl w:val="E3CA3866"/>
@@ -4916,7 +11569,7 @@
       </w:rPr>
     </w:lvl>
   </w:abstractNum>
-  <w:abstractNum w:abstractNumId="21" w15:restartNumberingAfterBreak="0">
+  <w:abstractNum w:abstractNumId="23" w15:restartNumberingAfterBreak="0">
     <w:nsid w:val="4DF86255"/>
     <w:multiLevelType w:val="hybridMultilevel"/>
     <w:tmpl w:val="35F08CA6"/>
@@ -5029,7 +11682,7 @@
       </w:rPr>
     </w:lvl>
   </w:abstractNum>
-  <w:abstractNum w:abstractNumId="22" w15:restartNumberingAfterBreak="0">
+  <w:abstractNum w:abstractNumId="24" w15:restartNumberingAfterBreak="0">
     <w:nsid w:val="5AAB0C01"/>
     <w:multiLevelType w:val="hybridMultilevel"/>
     <w:tmpl w:val="4B1CC164"/>
@@ -5142,7 +11795,7 @@
       </w:rPr>
     </w:lvl>
   </w:abstractNum>
-  <w:abstractNum w:abstractNumId="23" w15:restartNumberingAfterBreak="0">
+  <w:abstractNum w:abstractNumId="25" w15:restartNumberingAfterBreak="0">
     <w:nsid w:val="5B8E1158"/>
     <w:multiLevelType w:val="hybridMultilevel"/>
     <w:tmpl w:val="3606F7FA"/>
@@ -5255,7 +11908,7 @@
       </w:rPr>
     </w:lvl>
   </w:abstractNum>
-  <w:abstractNum w:abstractNumId="24" w15:restartNumberingAfterBreak="0">
+  <w:abstractNum w:abstractNumId="26" w15:restartNumberingAfterBreak="0">
     <w:nsid w:val="608472F7"/>
     <w:multiLevelType w:val="hybridMultilevel"/>
     <w:tmpl w:val="7F84807A"/>
@@ -5368,7 +12021,7 @@
       </w:rPr>
     </w:lvl>
   </w:abstractNum>
-  <w:abstractNum w:abstractNumId="25" w15:restartNumberingAfterBreak="0">
+  <w:abstractNum w:abstractNumId="27" w15:restartNumberingAfterBreak="0">
     <w:nsid w:val="61BA5AAD"/>
     <w:multiLevelType w:val="hybridMultilevel"/>
     <w:tmpl w:val="D6AAF876"/>
@@ -5481,7 +12134,7 @@
       </w:rPr>
     </w:lvl>
   </w:abstractNum>
-  <w:abstractNum w:abstractNumId="26" w15:restartNumberingAfterBreak="0">
+  <w:abstractNum w:abstractNumId="28" w15:restartNumberingAfterBreak="0">
     <w:nsid w:val="62471C73"/>
     <w:multiLevelType w:val="hybridMultilevel"/>
     <w:tmpl w:val="41942474"/>
@@ -5594,7 +12247,7 @@
       </w:rPr>
     </w:lvl>
   </w:abstractNum>
-  <w:abstractNum w:abstractNumId="27" w15:restartNumberingAfterBreak="0">
+  <w:abstractNum w:abstractNumId="29" w15:restartNumberingAfterBreak="0">
     <w:nsid w:val="658C71EF"/>
     <w:multiLevelType w:val="hybridMultilevel"/>
     <w:tmpl w:val="361E634C"/>
@@ -5707,7 +12360,7 @@
       </w:rPr>
     </w:lvl>
   </w:abstractNum>
-  <w:abstractNum w:abstractNumId="28" w15:restartNumberingAfterBreak="0">
+  <w:abstractNum w:abstractNumId="30" w15:restartNumberingAfterBreak="0">
     <w:nsid w:val="67F43689"/>
     <w:multiLevelType w:val="hybridMultilevel"/>
     <w:tmpl w:val="A6743A50"/>
@@ -5820,7 +12473,7 @@
       </w:rPr>
     </w:lvl>
   </w:abstractNum>
-  <w:abstractNum w:abstractNumId="29" w15:restartNumberingAfterBreak="0">
+  <w:abstractNum w:abstractNumId="31" w15:restartNumberingAfterBreak="0">
     <w:nsid w:val="68526B0E"/>
     <w:multiLevelType w:val="hybridMultilevel"/>
     <w:tmpl w:val="6EC84F48"/>
@@ -5933,7 +12586,7 @@
       </w:rPr>
     </w:lvl>
   </w:abstractNum>
-  <w:abstractNum w:abstractNumId="30" w15:restartNumberingAfterBreak="0">
+  <w:abstractNum w:abstractNumId="32" w15:restartNumberingAfterBreak="0">
     <w:nsid w:val="6C6419E5"/>
     <w:multiLevelType w:val="hybridMultilevel"/>
     <w:tmpl w:val="1CC8891A"/>
@@ -6046,7 +12699,7 @@
       </w:rPr>
     </w:lvl>
   </w:abstractNum>
-  <w:abstractNum w:abstractNumId="31" w15:restartNumberingAfterBreak="0">
+  <w:abstractNum w:abstractNumId="33" w15:restartNumberingAfterBreak="0">
     <w:nsid w:val="6C9A2409"/>
     <w:multiLevelType w:val="hybridMultilevel"/>
     <w:tmpl w:val="3E989DD8"/>
@@ -6159,7 +12812,7 @@
       </w:rPr>
     </w:lvl>
   </w:abstractNum>
-  <w:abstractNum w:abstractNumId="32" w15:restartNumberingAfterBreak="0">
+  <w:abstractNum w:abstractNumId="34" w15:restartNumberingAfterBreak="0">
     <w:nsid w:val="719B0D72"/>
     <w:multiLevelType w:val="hybridMultilevel"/>
     <w:tmpl w:val="EB48C5D2"/>
@@ -6272,7 +12925,7 @@
       </w:rPr>
     </w:lvl>
   </w:abstractNum>
-  <w:abstractNum w:abstractNumId="33" w15:restartNumberingAfterBreak="0">
+  <w:abstractNum w:abstractNumId="35" w15:restartNumberingAfterBreak="0">
     <w:nsid w:val="77E268EA"/>
     <w:multiLevelType w:val="hybridMultilevel"/>
     <w:tmpl w:val="73A84D12"/>
@@ -6386,106 +13039,112 @@
     </w:lvl>
   </w:abstractNum>
   <w:num w:numId="1">
+    <w:abstractNumId w:val="23"/>
+  </w:num>
+  <w:num w:numId="2">
+    <w:abstractNumId w:val="13"/>
+  </w:num>
+  <w:num w:numId="3">
+    <w:abstractNumId w:val="35"/>
+  </w:num>
+  <w:num w:numId="4">
+    <w:abstractNumId w:val="34"/>
+  </w:num>
+  <w:num w:numId="5">
+    <w:abstractNumId w:val="10"/>
+  </w:num>
+  <w:num w:numId="6">
+    <w:abstractNumId w:val="32"/>
+  </w:num>
+  <w:num w:numId="7">
+    <w:abstractNumId w:val="19"/>
+  </w:num>
+  <w:num w:numId="8">
+    <w:abstractNumId w:val="24"/>
+  </w:num>
+  <w:num w:numId="9">
+    <w:abstractNumId w:val="20"/>
+  </w:num>
+  <w:num w:numId="10">
+    <w:abstractNumId w:val="3"/>
+  </w:num>
+  <w:num w:numId="11">
+    <w:abstractNumId w:val="2"/>
+  </w:num>
+  <w:num w:numId="12">
+    <w:abstractNumId w:val="29"/>
+  </w:num>
+  <w:num w:numId="13">
+    <w:abstractNumId w:val="14"/>
+  </w:num>
+  <w:num w:numId="14">
+    <w:abstractNumId w:val="25"/>
+  </w:num>
+  <w:num w:numId="15">
+    <w:abstractNumId w:val="12"/>
+  </w:num>
+  <w:num w:numId="16">
+    <w:abstractNumId w:val="4"/>
+  </w:num>
+  <w:num w:numId="17">
+    <w:abstractNumId w:val="27"/>
+  </w:num>
+  <w:num w:numId="18">
+    <w:abstractNumId w:val="6"/>
+  </w:num>
+  <w:num w:numId="19">
+    <w:abstractNumId w:val="17"/>
+  </w:num>
+  <w:num w:numId="20">
+    <w:abstractNumId w:val="33"/>
+  </w:num>
+  <w:num w:numId="21">
+    <w:abstractNumId w:val="28"/>
+  </w:num>
+  <w:num w:numId="22">
+    <w:abstractNumId w:val="26"/>
+  </w:num>
+  <w:num w:numId="23">
+    <w:abstractNumId w:val="22"/>
+  </w:num>
+  <w:num w:numId="24">
+    <w:abstractNumId w:val="31"/>
+  </w:num>
+  <w:num w:numId="25">
+    <w:abstractNumId w:val="1"/>
+  </w:num>
+  <w:num w:numId="26">
+    <w:abstractNumId w:val="18"/>
+  </w:num>
+  <w:num w:numId="27">
+    <w:abstractNumId w:val="15"/>
+  </w:num>
+  <w:num w:numId="28">
+    <w:abstractNumId w:val="5"/>
+  </w:num>
+  <w:num w:numId="29">
     <w:abstractNumId w:val="21"/>
   </w:num>
-  <w:num w:numId="2">
+  <w:num w:numId="30">
+    <w:abstractNumId w:val="7"/>
+  </w:num>
+  <w:num w:numId="31">
+    <w:abstractNumId w:val="8"/>
+  </w:num>
+  <w:num w:numId="32">
+    <w:abstractNumId w:val="30"/>
+  </w:num>
+  <w:num w:numId="33">
     <w:abstractNumId w:val="11"/>
   </w:num>
-  <w:num w:numId="3">
-    <w:abstractNumId w:val="33"/>
+  <w:num w:numId="34">
+    <w:abstractNumId w:val="16"/>
   </w:num>
-  <w:num w:numId="4">
-    <w:abstractNumId w:val="32"/>
-  </w:num>
-  <w:num w:numId="5">
-    <w:abstractNumId w:val="8"/>
-  </w:num>
-  <w:num w:numId="6">
-    <w:abstractNumId w:val="30"/>
-  </w:num>
-  <w:num w:numId="7">
-    <w:abstractNumId w:val="17"/>
-  </w:num>
-  <w:num w:numId="8">
-    <w:abstractNumId w:val="22"/>
-  </w:num>
-  <w:num w:numId="9">
-    <w:abstractNumId w:val="18"/>
-  </w:num>
-  <w:num w:numId="10">
-    <w:abstractNumId w:val="2"/>
-  </w:num>
-  <w:num w:numId="11">
-    <w:abstractNumId w:val="1"/>
-  </w:num>
-  <w:num w:numId="12">
-    <w:abstractNumId w:val="27"/>
-  </w:num>
-  <w:num w:numId="13">
-    <w:abstractNumId w:val="12"/>
-  </w:num>
-  <w:num w:numId="14">
-    <w:abstractNumId w:val="23"/>
-  </w:num>
-  <w:num w:numId="15">
-    <w:abstractNumId w:val="10"/>
-  </w:num>
-  <w:num w:numId="16">
-    <w:abstractNumId w:val="3"/>
-  </w:num>
-  <w:num w:numId="17">
-    <w:abstractNumId w:val="25"/>
-  </w:num>
-  <w:num w:numId="18">
-    <w:abstractNumId w:val="5"/>
-  </w:num>
-  <w:num w:numId="19">
-    <w:abstractNumId w:val="15"/>
-  </w:num>
-  <w:num w:numId="20">
-    <w:abstractNumId w:val="31"/>
-  </w:num>
-  <w:num w:numId="21">
-    <w:abstractNumId w:val="26"/>
-  </w:num>
-  <w:num w:numId="22">
-    <w:abstractNumId w:val="24"/>
-  </w:num>
-  <w:num w:numId="23">
-    <w:abstractNumId w:val="20"/>
-  </w:num>
-  <w:num w:numId="24">
-    <w:abstractNumId w:val="29"/>
-  </w:num>
-  <w:num w:numId="25">
+  <w:num w:numId="35">
     <w:abstractNumId w:val="0"/>
   </w:num>
-  <w:num w:numId="26">
-    <w:abstractNumId w:val="16"/>
-  </w:num>
-  <w:num w:numId="27">
-    <w:abstractNumId w:val="13"/>
-  </w:num>
-  <w:num w:numId="28">
-    <w:abstractNumId w:val="4"/>
-  </w:num>
-  <w:num w:numId="29">
-    <w:abstractNumId w:val="19"/>
-  </w:num>
-  <w:num w:numId="30">
-    <w:abstractNumId w:val="6"/>
-  </w:num>
-  <w:num w:numId="31">
-    <w:abstractNumId w:val="7"/>
-  </w:num>
-  <w:num w:numId="32">
-    <w:abstractNumId w:val="28"/>
-  </w:num>
-  <w:num w:numId="33">
+  <w:num w:numId="36">
     <w:abstractNumId w:val="9"/>
-  </w:num>
-  <w:num w:numId="34">
-    <w:abstractNumId w:val="14"/>
   </w:num>
   <w:numIdMacAtCleanup w:val="10"/>
 </w:numbering>

--- a/Java Thread.docx
+++ b/Java Thread.docx
@@ -117,7 +117,6 @@
           <w:bCs/>
         </w:rPr>
       </w:pPr>
-      <w:proofErr w:type="spellStart"/>
       <w:r>
         <w:rPr>
           <w:b/>
@@ -125,21 +124,115 @@
         </w:rPr>
         <w:t>Pendahuluan</w:t>
       </w:r>
-      <w:proofErr w:type="spellEnd"/>
     </w:p>
     <w:p>
       <w:pPr>
         <w:pStyle w:val="NoSpacing"/>
       </w:pPr>
-      <w:proofErr w:type="spellStart"/>
-      <w:r>
-        <w:rPr>
-          <w:b/>
-          <w:bCs/>
-        </w:rPr>
-        <w:t>Sebelumnya</w:t>
-      </w:r>
-      <w:proofErr w:type="spellEnd"/>
+      <w:r>
+        <w:rPr>
+          <w:b/>
+          <w:bCs/>
+        </w:rPr>
+        <w:t>Sebelumnya harus sudah paham materi terkait</w:t>
+      </w:r>
+      <w:r>
+        <w:t xml:space="preserve"> :</w:t>
+      </w:r>
+    </w:p>
+    <w:p>
+      <w:pPr>
+        <w:pStyle w:val="NoSpacing"/>
+        <w:numPr>
+          <w:ilvl w:val="0"/>
+          <w:numId w:val="1"/>
+        </w:numPr>
+      </w:pPr>
+      <w:r>
+        <w:t xml:space="preserve">Java </w:t>
+      </w:r>
+      <w:r>
+        <w:t>Dasar</w:t>
+      </w:r>
+    </w:p>
+    <w:p>
+      <w:pPr>
+        <w:pStyle w:val="NoSpacing"/>
+        <w:numPr>
+          <w:ilvl w:val="0"/>
+          <w:numId w:val="1"/>
+        </w:numPr>
+      </w:pPr>
+      <w:r>
+        <w:t>Java Object Oriented Programming</w:t>
+      </w:r>
+    </w:p>
+    <w:p>
+      <w:pPr>
+        <w:pStyle w:val="NoSpacing"/>
+        <w:numPr>
+          <w:ilvl w:val="0"/>
+          <w:numId w:val="1"/>
+        </w:numPr>
+      </w:pPr>
+      <w:r>
+        <w:t>Java Generic</w:t>
+      </w:r>
+    </w:p>
+    <w:p>
+      <w:pPr>
+        <w:pStyle w:val="NoSpacing"/>
+        <w:numPr>
+          <w:ilvl w:val="0"/>
+          <w:numId w:val="1"/>
+        </w:numPr>
+      </w:pPr>
+      <w:r>
+        <w:t>Java Collection</w:t>
+      </w:r>
+      <w:r>
+        <w:t xml:space="preserve"> &amp; Stream</w:t>
+      </w:r>
+    </w:p>
+    <w:p>
+      <w:pPr>
+        <w:pStyle w:val="NoSpacing"/>
+        <w:numPr>
+          <w:ilvl w:val="0"/>
+          <w:numId w:val="1"/>
+        </w:numPr>
+      </w:pPr>
+      <w:r>
+        <w:t>Java Lambda</w:t>
+      </w:r>
+    </w:p>
+    <w:p>
+      <w:pPr>
+        <w:pStyle w:val="NoSpacing"/>
+        <w:numPr>
+          <w:ilvl w:val="0"/>
+          <w:numId w:val="1"/>
+        </w:numPr>
+      </w:pPr>
+      <w:r>
+        <w:t>Apache Maven</w:t>
+      </w:r>
+    </w:p>
+    <w:p>
+      <w:pPr>
+        <w:pStyle w:val="NoSpacing"/>
+        <w:rPr>
+          <w:b/>
+          <w:bCs/>
+        </w:rPr>
+      </w:pPr>
+      <w:r>
+        <w:rPr>
+          <w:b/>
+          <w:bCs/>
+        </w:rPr>
+        <w:t>Agenda</w:t>
+      </w:r>
       <w:r>
         <w:rPr>
           <w:b/>
@@ -147,98 +240,24 @@
         </w:rPr>
         <w:t xml:space="preserve"> </w:t>
       </w:r>
-      <w:proofErr w:type="spellStart"/>
-      <w:r>
-        <w:rPr>
-          <w:b/>
-          <w:bCs/>
-        </w:rPr>
-        <w:t>harus</w:t>
-      </w:r>
-      <w:proofErr w:type="spellEnd"/>
-      <w:r>
-        <w:rPr>
-          <w:b/>
-          <w:bCs/>
-        </w:rPr>
-        <w:t xml:space="preserve"> </w:t>
-      </w:r>
-      <w:proofErr w:type="spellStart"/>
-      <w:r>
-        <w:rPr>
-          <w:b/>
-          <w:bCs/>
-        </w:rPr>
-        <w:t>sudah</w:t>
-      </w:r>
-      <w:proofErr w:type="spellEnd"/>
-      <w:r>
-        <w:rPr>
-          <w:b/>
-          <w:bCs/>
-        </w:rPr>
-        <w:t xml:space="preserve"> </w:t>
-      </w:r>
-      <w:proofErr w:type="spellStart"/>
-      <w:r>
-        <w:rPr>
-          <w:b/>
-          <w:bCs/>
-        </w:rPr>
-        <w:t>paham</w:t>
-      </w:r>
-      <w:proofErr w:type="spellEnd"/>
-      <w:r>
-        <w:rPr>
-          <w:b/>
-          <w:bCs/>
-        </w:rPr>
-        <w:t xml:space="preserve"> </w:t>
-      </w:r>
-      <w:proofErr w:type="spellStart"/>
-      <w:r>
-        <w:rPr>
-          <w:b/>
-          <w:bCs/>
-        </w:rPr>
-        <w:t>materi</w:t>
-      </w:r>
-      <w:proofErr w:type="spellEnd"/>
-      <w:r>
-        <w:rPr>
-          <w:b/>
-          <w:bCs/>
-        </w:rPr>
-        <w:t xml:space="preserve"> </w:t>
-      </w:r>
-      <w:proofErr w:type="spellStart"/>
-      <w:proofErr w:type="gramStart"/>
-      <w:r>
-        <w:rPr>
-          <w:b/>
-          <w:bCs/>
-        </w:rPr>
-        <w:t>terkait</w:t>
-      </w:r>
-      <w:proofErr w:type="spellEnd"/>
-      <w:r>
-        <w:t xml:space="preserve"> :</w:t>
-      </w:r>
-      <w:proofErr w:type="gramEnd"/>
     </w:p>
     <w:p>
       <w:pPr>
         <w:pStyle w:val="NoSpacing"/>
         <w:numPr>
           <w:ilvl w:val="0"/>
-          <w:numId w:val="1"/>
-        </w:numPr>
-      </w:pPr>
-      <w:r>
-        <w:t xml:space="preserve">Java </w:t>
-      </w:r>
-      <w:r>
-        <w:t>Dasar</w:t>
+          <w:numId w:val="2"/>
+        </w:numPr>
+        <w:rPr>
+          <w:b/>
+          <w:bCs/>
+        </w:rPr>
+      </w:pPr>
+      <w:r>
+        <w:t xml:space="preserve">Pengenalan </w:t>
+      </w:r>
+      <w:r>
+        <w:t>Concurency</w:t>
       </w:r>
     </w:p>
     <w:p>
@@ -246,11 +265,15 @@
         <w:pStyle w:val="NoSpacing"/>
         <w:numPr>
           <w:ilvl w:val="0"/>
-          <w:numId w:val="1"/>
-        </w:numPr>
-      </w:pPr>
-      <w:r>
-        <w:t>Java Object Oriented Programming</w:t>
+          <w:numId w:val="2"/>
+        </w:numPr>
+        <w:rPr>
+          <w:b/>
+          <w:bCs/>
+        </w:rPr>
+      </w:pPr>
+      <w:r>
+        <w:t>Thread</w:t>
       </w:r>
     </w:p>
     <w:p>
@@ -258,11 +281,15 @@
         <w:pStyle w:val="NoSpacing"/>
         <w:numPr>
           <w:ilvl w:val="0"/>
-          <w:numId w:val="1"/>
-        </w:numPr>
-      </w:pPr>
-      <w:r>
-        <w:t>Java Generic</w:t>
+          <w:numId w:val="2"/>
+        </w:numPr>
+        <w:rPr>
+          <w:b/>
+          <w:bCs/>
+        </w:rPr>
+      </w:pPr>
+      <w:r>
+        <w:t>Synchronized</w:t>
       </w:r>
     </w:p>
     <w:p>
@@ -270,14 +297,15 @@
         <w:pStyle w:val="NoSpacing"/>
         <w:numPr>
           <w:ilvl w:val="0"/>
-          <w:numId w:val="1"/>
-        </w:numPr>
-      </w:pPr>
-      <w:r>
-        <w:t>Java Collection</w:t>
-      </w:r>
-      <w:r>
-        <w:t xml:space="preserve"> &amp; Stream</w:t>
+          <w:numId w:val="2"/>
+        </w:numPr>
+        <w:rPr>
+          <w:b/>
+          <w:bCs/>
+        </w:rPr>
+      </w:pPr>
+      <w:r>
+        <w:t>Lock</w:t>
       </w:r>
     </w:p>
     <w:p>
@@ -285,11 +313,15 @@
         <w:pStyle w:val="NoSpacing"/>
         <w:numPr>
           <w:ilvl w:val="0"/>
-          <w:numId w:val="1"/>
-        </w:numPr>
-      </w:pPr>
-      <w:r>
-        <w:t>Java Lambda</w:t>
+          <w:numId w:val="2"/>
+        </w:numPr>
+        <w:rPr>
+          <w:b/>
+          <w:bCs/>
+        </w:rPr>
+      </w:pPr>
+      <w:r>
+        <w:t>Deadlock</w:t>
       </w:r>
     </w:p>
     <w:p>
@@ -297,34 +329,31 @@
         <w:pStyle w:val="NoSpacing"/>
         <w:numPr>
           <w:ilvl w:val="0"/>
-          <w:numId w:val="1"/>
-        </w:numPr>
-      </w:pPr>
-      <w:r>
-        <w:t>Apache Maven</w:t>
+          <w:numId w:val="2"/>
+        </w:numPr>
+        <w:rPr>
+          <w:b/>
+          <w:bCs/>
+        </w:rPr>
+      </w:pPr>
+      <w:r>
+        <w:t>Race Condition</w:t>
       </w:r>
     </w:p>
     <w:p>
       <w:pPr>
         <w:pStyle w:val="NoSpacing"/>
-        <w:rPr>
-          <w:b/>
-          <w:bCs/>
-        </w:rPr>
-      </w:pPr>
-      <w:r>
-        <w:rPr>
-          <w:b/>
-          <w:bCs/>
-        </w:rPr>
-        <w:t>Agenda</w:t>
-      </w:r>
-      <w:r>
-        <w:rPr>
-          <w:b/>
-          <w:bCs/>
-        </w:rPr>
-        <w:t xml:space="preserve"> </w:t>
+        <w:numPr>
+          <w:ilvl w:val="0"/>
+          <w:numId w:val="2"/>
+        </w:numPr>
+        <w:rPr>
+          <w:b/>
+          <w:bCs/>
+        </w:rPr>
+      </w:pPr>
+      <w:r>
+        <w:t>Threadpool</w:t>
       </w:r>
     </w:p>
     <w:p>
@@ -339,135 +368,9 @@
           <w:bCs/>
         </w:rPr>
       </w:pPr>
-      <w:proofErr w:type="spellStart"/>
-      <w:r>
-        <w:t>Pengenalan</w:t>
-      </w:r>
-      <w:proofErr w:type="spellEnd"/>
-      <w:r>
-        <w:t xml:space="preserve"> </w:t>
-      </w:r>
-      <w:proofErr w:type="spellStart"/>
-      <w:r>
-        <w:t>Concurency</w:t>
-      </w:r>
-      <w:proofErr w:type="spellEnd"/>
-    </w:p>
-    <w:p>
-      <w:pPr>
-        <w:pStyle w:val="NoSpacing"/>
-        <w:numPr>
-          <w:ilvl w:val="0"/>
-          <w:numId w:val="2"/>
-        </w:numPr>
-        <w:rPr>
-          <w:b/>
-          <w:bCs/>
-        </w:rPr>
-      </w:pPr>
-      <w:r>
-        <w:t>Thread</w:t>
-      </w:r>
-    </w:p>
-    <w:p>
-      <w:pPr>
-        <w:pStyle w:val="NoSpacing"/>
-        <w:numPr>
-          <w:ilvl w:val="0"/>
-          <w:numId w:val="2"/>
-        </w:numPr>
-        <w:rPr>
-          <w:b/>
-          <w:bCs/>
-        </w:rPr>
-      </w:pPr>
-      <w:r>
-        <w:t>Synchronized</w:t>
-      </w:r>
-    </w:p>
-    <w:p>
-      <w:pPr>
-        <w:pStyle w:val="NoSpacing"/>
-        <w:numPr>
-          <w:ilvl w:val="0"/>
-          <w:numId w:val="2"/>
-        </w:numPr>
-        <w:rPr>
-          <w:b/>
-          <w:bCs/>
-        </w:rPr>
-      </w:pPr>
-      <w:r>
-        <w:t>Lock</w:t>
-      </w:r>
-    </w:p>
-    <w:p>
-      <w:pPr>
-        <w:pStyle w:val="NoSpacing"/>
-        <w:numPr>
-          <w:ilvl w:val="0"/>
-          <w:numId w:val="2"/>
-        </w:numPr>
-        <w:rPr>
-          <w:b/>
-          <w:bCs/>
-        </w:rPr>
-      </w:pPr>
-      <w:r>
-        <w:t>Deadlock</w:t>
-      </w:r>
-    </w:p>
-    <w:p>
-      <w:pPr>
-        <w:pStyle w:val="NoSpacing"/>
-        <w:numPr>
-          <w:ilvl w:val="0"/>
-          <w:numId w:val="2"/>
-        </w:numPr>
-        <w:rPr>
-          <w:b/>
-          <w:bCs/>
-        </w:rPr>
-      </w:pPr>
-      <w:r>
-        <w:t>Race Condition</w:t>
-      </w:r>
-    </w:p>
-    <w:p>
-      <w:pPr>
-        <w:pStyle w:val="NoSpacing"/>
-        <w:numPr>
-          <w:ilvl w:val="0"/>
-          <w:numId w:val="2"/>
-        </w:numPr>
-        <w:rPr>
-          <w:b/>
-          <w:bCs/>
-        </w:rPr>
-      </w:pPr>
-      <w:proofErr w:type="spellStart"/>
-      <w:r>
-        <w:t>Threadpool</w:t>
-      </w:r>
-      <w:proofErr w:type="spellEnd"/>
-    </w:p>
-    <w:p>
-      <w:pPr>
-        <w:pStyle w:val="NoSpacing"/>
-        <w:numPr>
-          <w:ilvl w:val="0"/>
-          <w:numId w:val="2"/>
-        </w:numPr>
-        <w:rPr>
-          <w:b/>
-          <w:bCs/>
-        </w:rPr>
-      </w:pPr>
-      <w:proofErr w:type="spellStart"/>
       <w:r>
         <w:t>ExcutorService</w:t>
       </w:r>
-      <w:proofErr w:type="spellEnd"/>
     </w:p>
     <w:p>
       <w:pPr>
@@ -509,7 +412,6 @@
           <w:bCs/>
         </w:rPr>
       </w:pPr>
-      <w:proofErr w:type="spellStart"/>
       <w:r>
         <w:rPr>
           <w:b/>
@@ -522,15 +424,7 @@
           <w:b/>
           <w:bCs/>
         </w:rPr>
-        <w:t>genalan</w:t>
-      </w:r>
-      <w:proofErr w:type="spellEnd"/>
-      <w:r>
-        <w:rPr>
-          <w:b/>
-          <w:bCs/>
-        </w:rPr>
-        <w:t xml:space="preserve"> </w:t>
+        <w:t xml:space="preserve">genalan </w:t>
       </w:r>
       <w:r>
         <w:rPr>
@@ -552,17 +446,8 @@
           <w:b/>
           <w:bCs/>
         </w:rPr>
-        <w:t xml:space="preserve">Sejarah </w:t>
-      </w:r>
-      <w:proofErr w:type="spellStart"/>
-      <w:r>
-        <w:rPr>
-          <w:b/>
-          <w:bCs/>
-        </w:rPr>
-        <w:t>Concurency</w:t>
-      </w:r>
-      <w:proofErr w:type="spellEnd"/>
+        <w:t>Sejarah Concurency</w:t>
+      </w:r>
     </w:p>
     <w:p>
       <w:pPr>
@@ -576,51 +461,9 @@
           <w:bCs/>
         </w:rPr>
       </w:pPr>
-      <w:proofErr w:type="spellStart"/>
-      <w:r>
-        <w:t>Dahulu</w:t>
-      </w:r>
-      <w:proofErr w:type="spellEnd"/>
-      <w:r>
-        <w:t xml:space="preserve">, computer </w:t>
-      </w:r>
-      <w:proofErr w:type="spellStart"/>
-      <w:r>
-        <w:t>hanya</w:t>
-      </w:r>
-      <w:proofErr w:type="spellEnd"/>
-      <w:r>
-        <w:t xml:space="preserve"> </w:t>
-      </w:r>
-      <w:proofErr w:type="spellStart"/>
-      <w:r>
-        <w:t>menjalankan</w:t>
-      </w:r>
-      <w:proofErr w:type="spellEnd"/>
-      <w:r>
-        <w:t xml:space="preserve"> </w:t>
-      </w:r>
-      <w:proofErr w:type="spellStart"/>
-      <w:r>
-        <w:t>sebuah</w:t>
-      </w:r>
-      <w:proofErr w:type="spellEnd"/>
-      <w:r>
-        <w:t xml:space="preserve"> program pada </w:t>
-      </w:r>
-      <w:proofErr w:type="spellStart"/>
-      <w:r>
-        <w:t>satu</w:t>
-      </w:r>
-      <w:proofErr w:type="spellEnd"/>
-      <w:r>
-        <w:t xml:space="preserve"> </w:t>
-      </w:r>
-      <w:proofErr w:type="spellStart"/>
-      <w:r>
-        <w:t>waktu</w:t>
-      </w:r>
-      <w:proofErr w:type="spellEnd"/>
+      <w:r>
+        <w:t>Dahulu, computer hanya menjalankan sebuah program pada satu waktu</w:t>
+      </w:r>
     </w:p>
     <w:p>
       <w:pPr>
@@ -635,157 +478,8 @@
         </w:rPr>
       </w:pPr>
       <w:r>
-        <w:t xml:space="preserve">Karena </w:t>
-      </w:r>
-      <w:proofErr w:type="spellStart"/>
-      <w:r>
-        <w:t>hanya</w:t>
-      </w:r>
-      <w:proofErr w:type="spellEnd"/>
-      <w:r>
-        <w:t xml:space="preserve"> </w:t>
-      </w:r>
-      <w:proofErr w:type="spellStart"/>
-      <w:r>
-        <w:t>bisa</w:t>
-      </w:r>
-      <w:proofErr w:type="spellEnd"/>
-      <w:r>
-        <w:t xml:space="preserve"> </w:t>
-      </w:r>
-      <w:proofErr w:type="spellStart"/>
-      <w:r>
-        <w:t>menjalankan</w:t>
-      </w:r>
-      <w:proofErr w:type="spellEnd"/>
-      <w:r>
-        <w:t xml:space="preserve"> </w:t>
-      </w:r>
-      <w:proofErr w:type="spellStart"/>
-      <w:r>
-        <w:t>satu</w:t>
-      </w:r>
-      <w:proofErr w:type="spellEnd"/>
-      <w:r>
-        <w:t xml:space="preserve"> program pada </w:t>
-      </w:r>
-      <w:proofErr w:type="spellStart"/>
-      <w:r>
-        <w:t>satu</w:t>
-      </w:r>
-      <w:proofErr w:type="spellEnd"/>
-      <w:r>
-        <w:t xml:space="preserve"> </w:t>
-      </w:r>
-      <w:proofErr w:type="spellStart"/>
-      <w:r>
-        <w:t>waktu</w:t>
-      </w:r>
-      <w:proofErr w:type="spellEnd"/>
-      <w:r>
-        <w:t xml:space="preserve">, </w:t>
-      </w:r>
-      <w:proofErr w:type="spellStart"/>
-      <w:r>
-        <w:t>hal</w:t>
-      </w:r>
-      <w:proofErr w:type="spellEnd"/>
-      <w:r>
-        <w:t xml:space="preserve"> </w:t>
-      </w:r>
-      <w:proofErr w:type="spellStart"/>
-      <w:r>
-        <w:t>ini</w:t>
-      </w:r>
-      <w:proofErr w:type="spellEnd"/>
-      <w:r>
-        <w:t xml:space="preserve"> </w:t>
-      </w:r>
-      <w:proofErr w:type="spellStart"/>
-      <w:r>
-        <w:t>tidak</w:t>
-      </w:r>
-      <w:proofErr w:type="spellEnd"/>
-      <w:r>
-        <w:t xml:space="preserve"> </w:t>
-      </w:r>
-      <w:proofErr w:type="spellStart"/>
-      <w:r>
-        <w:t>efisien</w:t>
-      </w:r>
-      <w:proofErr w:type="spellEnd"/>
-      <w:r>
-        <w:t xml:space="preserve"> dan </w:t>
-      </w:r>
-      <w:proofErr w:type="spellStart"/>
-      <w:r>
-        <w:t>memakan</w:t>
-      </w:r>
-      <w:proofErr w:type="spellEnd"/>
-      <w:r>
-        <w:t xml:space="preserve"> </w:t>
-      </w:r>
-      <w:proofErr w:type="spellStart"/>
-      <w:r>
-        <w:t>wakatu</w:t>
-      </w:r>
-      <w:proofErr w:type="spellEnd"/>
-      <w:r>
-        <w:t xml:space="preserve"> lama </w:t>
-      </w:r>
-      <w:proofErr w:type="spellStart"/>
-      <w:r>
-        <w:t>karena</w:t>
-      </w:r>
-      <w:proofErr w:type="spellEnd"/>
-      <w:r>
-        <w:t xml:space="preserve"> </w:t>
-      </w:r>
-      <w:proofErr w:type="spellStart"/>
-      <w:r>
-        <w:t>hanya</w:t>
-      </w:r>
-      <w:proofErr w:type="spellEnd"/>
-      <w:r>
-        <w:t xml:space="preserve"> </w:t>
-      </w:r>
-      <w:proofErr w:type="spellStart"/>
-      <w:r>
-        <w:t>bisa</w:t>
-      </w:r>
-      <w:proofErr w:type="spellEnd"/>
-      <w:r>
-        <w:t xml:space="preserve"> </w:t>
-      </w:r>
-      <w:proofErr w:type="spellStart"/>
-      <w:r>
-        <w:t>mengerjakan</w:t>
-      </w:r>
-      <w:proofErr w:type="spellEnd"/>
-      <w:r>
-        <w:t xml:space="preserve"> </w:t>
-      </w:r>
-      <w:proofErr w:type="spellStart"/>
-      <w:r>
-        <w:t>tugas</w:t>
-      </w:r>
-      <w:proofErr w:type="spellEnd"/>
-      <w:r>
-        <w:t xml:space="preserve"> pada </w:t>
-      </w:r>
-      <w:proofErr w:type="spellStart"/>
-      <w:r>
-        <w:t>satu</w:t>
-      </w:r>
-      <w:proofErr w:type="spellEnd"/>
-      <w:r>
-        <w:t xml:space="preserve"> </w:t>
-      </w:r>
-      <w:proofErr w:type="spellStart"/>
-      <w:r>
-        <w:t>waktu</w:t>
-      </w:r>
-      <w:proofErr w:type="spellEnd"/>
+        <w:t>Karena hanya bisa menjalankan satu program pada satu waktu, hal ini tidak efisien dan memakan wakatu lama karena hanya bisa mengerjakan tugas pada satu waktu</w:t>
+      </w:r>
     </w:p>
     <w:p>
       <w:pPr>
@@ -799,157 +493,8 @@
           <w:bCs/>
         </w:rPr>
       </w:pPr>
-      <w:proofErr w:type="spellStart"/>
-      <w:r>
-        <w:t>Semakin</w:t>
-      </w:r>
-      <w:proofErr w:type="spellEnd"/>
-      <w:r>
-        <w:t xml:space="preserve"> </w:t>
-      </w:r>
-      <w:proofErr w:type="spellStart"/>
-      <w:r>
-        <w:t>kesini</w:t>
-      </w:r>
-      <w:proofErr w:type="spellEnd"/>
-      <w:r>
-        <w:t xml:space="preserve">, </w:t>
-      </w:r>
-      <w:proofErr w:type="spellStart"/>
-      <w:r>
-        <w:t>sistem</w:t>
-      </w:r>
-      <w:proofErr w:type="spellEnd"/>
-      <w:r>
-        <w:t xml:space="preserve"> </w:t>
-      </w:r>
-      <w:proofErr w:type="spellStart"/>
-      <w:r>
-        <w:t>operasi</w:t>
-      </w:r>
-      <w:proofErr w:type="spellEnd"/>
-      <w:r>
-        <w:t xml:space="preserve"> </w:t>
-      </w:r>
-      <w:proofErr w:type="spellStart"/>
-      <w:r>
-        <w:t>untuk</w:t>
-      </w:r>
-      <w:proofErr w:type="spellEnd"/>
-      <w:r>
-        <w:t xml:space="preserve"> computer </w:t>
-      </w:r>
-      <w:proofErr w:type="spellStart"/>
-      <w:r>
-        <w:t>semakain</w:t>
-      </w:r>
-      <w:proofErr w:type="spellEnd"/>
-      <w:r>
-        <w:t xml:space="preserve"> </w:t>
-      </w:r>
-      <w:proofErr w:type="spellStart"/>
-      <w:r>
-        <w:t>berkembang</w:t>
-      </w:r>
-      <w:proofErr w:type="spellEnd"/>
-      <w:r>
-        <w:t xml:space="preserve">, </w:t>
-      </w:r>
-      <w:proofErr w:type="spellStart"/>
-      <w:r>
-        <w:t>sekarang</w:t>
-      </w:r>
-      <w:proofErr w:type="spellEnd"/>
-      <w:r>
-        <w:t xml:space="preserve"> </w:t>
-      </w:r>
-      <w:proofErr w:type="spellStart"/>
-      <w:r>
-        <w:t>sistem</w:t>
-      </w:r>
-      <w:proofErr w:type="spellEnd"/>
-      <w:r>
-        <w:t xml:space="preserve"> </w:t>
-      </w:r>
-      <w:proofErr w:type="spellStart"/>
-      <w:r>
-        <w:t>operasi</w:t>
-      </w:r>
-      <w:proofErr w:type="spellEnd"/>
-      <w:r>
-        <w:t xml:space="preserve"> </w:t>
-      </w:r>
-      <w:proofErr w:type="spellStart"/>
-      <w:r>
-        <w:t>bisa</w:t>
-      </w:r>
-      <w:proofErr w:type="spellEnd"/>
-      <w:r>
-        <w:t xml:space="preserve"> </w:t>
-      </w:r>
-      <w:proofErr w:type="spellStart"/>
-      <w:r>
-        <w:t>menjalankan</w:t>
-      </w:r>
-      <w:proofErr w:type="spellEnd"/>
-      <w:r>
-        <w:t xml:space="preserve"> program </w:t>
-      </w:r>
-      <w:proofErr w:type="spellStart"/>
-      <w:r>
-        <w:t>secara</w:t>
-      </w:r>
-      <w:proofErr w:type="spellEnd"/>
-      <w:r>
-        <w:t xml:space="preserve"> </w:t>
-      </w:r>
-      <w:proofErr w:type="spellStart"/>
-      <w:r>
-        <w:t>bersamaan</w:t>
-      </w:r>
-      <w:proofErr w:type="spellEnd"/>
-      <w:r>
-        <w:t xml:space="preserve"> </w:t>
-      </w:r>
-      <w:proofErr w:type="spellStart"/>
-      <w:r>
-        <w:t>dalam</w:t>
-      </w:r>
-      <w:proofErr w:type="spellEnd"/>
-      <w:r>
-        <w:t xml:space="preserve"> proses yang </w:t>
-      </w:r>
-      <w:proofErr w:type="spellStart"/>
-      <w:r>
-        <w:t>berbeda-beda</w:t>
-      </w:r>
-      <w:proofErr w:type="spellEnd"/>
-      <w:r>
-        <w:t xml:space="preserve">, </w:t>
-      </w:r>
-      <w:proofErr w:type="spellStart"/>
-      <w:r>
-        <w:t>terisolasi</w:t>
-      </w:r>
-      <w:proofErr w:type="spellEnd"/>
-      <w:r>
-        <w:t xml:space="preserve"> dan </w:t>
-      </w:r>
-      <w:proofErr w:type="spellStart"/>
-      <w:r>
-        <w:t>saling</w:t>
-      </w:r>
-      <w:proofErr w:type="spellEnd"/>
-      <w:r>
-        <w:t xml:space="preserve"> independent </w:t>
-      </w:r>
-      <w:proofErr w:type="spellStart"/>
-      <w:r>
-        <w:t>antar</w:t>
-      </w:r>
-      <w:proofErr w:type="spellEnd"/>
-      <w:r>
-        <w:t xml:space="preserve"> program</w:t>
+      <w:r>
+        <w:t>Semakin kesini, sistem operasi untuk computer semakain berkembang, sekarang sistem operasi bisa menjalankan program secara bersamaan dalam proses yang berbeda-beda, terisolasi dan saling independent antar program</w:t>
       </w:r>
     </w:p>
     <w:p>
@@ -997,71 +542,7 @@
         </w:rPr>
       </w:pPr>
       <w:r>
-        <w:t xml:space="preserve">Program </w:t>
-      </w:r>
-      <w:proofErr w:type="spellStart"/>
-      <w:r>
-        <w:t>biasanya</w:t>
-      </w:r>
-      <w:proofErr w:type="spellEnd"/>
-      <w:r>
-        <w:t xml:space="preserve"> </w:t>
-      </w:r>
-      <w:proofErr w:type="spellStart"/>
-      <w:r>
-        <w:t>berjalan</w:t>
-      </w:r>
-      <w:proofErr w:type="spellEnd"/>
-      <w:r>
-        <w:t xml:space="preserve"> </w:t>
-      </w:r>
-      <w:proofErr w:type="spellStart"/>
-      <w:r>
-        <w:t>dalam</w:t>
-      </w:r>
-      <w:proofErr w:type="spellEnd"/>
-      <w:r>
-        <w:t xml:space="preserve"> </w:t>
-      </w:r>
-      <w:proofErr w:type="spellStart"/>
-      <w:r>
-        <w:t>sebuah</w:t>
-      </w:r>
-      <w:proofErr w:type="spellEnd"/>
-      <w:r>
-        <w:t xml:space="preserve"> proses, dan proses </w:t>
-      </w:r>
-      <w:proofErr w:type="spellStart"/>
-      <w:r>
-        <w:t>akan</w:t>
-      </w:r>
-      <w:proofErr w:type="spellEnd"/>
-      <w:r>
-        <w:t xml:space="preserve"> </w:t>
-      </w:r>
-      <w:proofErr w:type="spellStart"/>
-      <w:r>
-        <w:t>memiliki</w:t>
-      </w:r>
-      <w:proofErr w:type="spellEnd"/>
-      <w:r>
-        <w:t xml:space="preserve"> resource yang </w:t>
-      </w:r>
-      <w:proofErr w:type="spellStart"/>
-      <w:r>
-        <w:t>independen</w:t>
-      </w:r>
-      <w:proofErr w:type="spellEnd"/>
-      <w:r>
-        <w:t xml:space="preserve"> </w:t>
-      </w:r>
-      <w:proofErr w:type="spellStart"/>
-      <w:r>
-        <w:t>dengan</w:t>
-      </w:r>
-      <w:proofErr w:type="spellEnd"/>
-      <w:r>
-        <w:t xml:space="preserve"> proses lain</w:t>
+        <w:t>Program biasanya berjalan dalam sebuah proses, dan proses akan memiliki resource yang independen dengan proses lain</w:t>
       </w:r>
     </w:p>
     <w:p>
@@ -1076,181 +557,8 @@
           <w:bCs/>
         </w:rPr>
       </w:pPr>
-      <w:proofErr w:type="spellStart"/>
-      <w:r>
-        <w:t>Sekarang</w:t>
-      </w:r>
-      <w:proofErr w:type="spellEnd"/>
-      <w:r>
-        <w:t xml:space="preserve">, </w:t>
-      </w:r>
-      <w:proofErr w:type="spellStart"/>
-      <w:r>
-        <w:t>sistem</w:t>
-      </w:r>
-      <w:proofErr w:type="spellEnd"/>
-      <w:r>
-        <w:t xml:space="preserve"> </w:t>
-      </w:r>
-      <w:proofErr w:type="spellStart"/>
-      <w:r>
-        <w:t>operasi</w:t>
-      </w:r>
-      <w:proofErr w:type="spellEnd"/>
-      <w:r>
-        <w:t xml:space="preserve"> </w:t>
-      </w:r>
-      <w:proofErr w:type="spellStart"/>
-      <w:r>
-        <w:t>tidak</w:t>
-      </w:r>
-      <w:proofErr w:type="spellEnd"/>
-      <w:r>
-        <w:t xml:space="preserve"> </w:t>
-      </w:r>
-      <w:proofErr w:type="spellStart"/>
-      <w:r>
-        <w:t>hanya</w:t>
-      </w:r>
-      <w:proofErr w:type="spellEnd"/>
-      <w:r>
-        <w:t xml:space="preserve"> </w:t>
-      </w:r>
-      <w:proofErr w:type="spellStart"/>
-      <w:r>
-        <w:t>bisa</w:t>
-      </w:r>
-      <w:proofErr w:type="spellEnd"/>
-      <w:r>
-        <w:t xml:space="preserve"> </w:t>
-      </w:r>
-      <w:proofErr w:type="spellStart"/>
-      <w:r>
-        <w:t>menjalankan</w:t>
-      </w:r>
-      <w:proofErr w:type="spellEnd"/>
-      <w:r>
-        <w:t xml:space="preserve"> multiple proses, </w:t>
-      </w:r>
-      <w:proofErr w:type="spellStart"/>
-      <w:r>
-        <w:t>namun</w:t>
-      </w:r>
-      <w:proofErr w:type="spellEnd"/>
-      <w:r>
-        <w:t xml:space="preserve"> </w:t>
-      </w:r>
-      <w:proofErr w:type="spellStart"/>
-      <w:r>
-        <w:t>dalam</w:t>
-      </w:r>
-      <w:proofErr w:type="spellEnd"/>
-      <w:r>
-        <w:t xml:space="preserve"> proses kitab isa </w:t>
-      </w:r>
-      <w:proofErr w:type="spellStart"/>
-      <w:r>
-        <w:t>menjalankan</w:t>
-      </w:r>
-      <w:proofErr w:type="spellEnd"/>
-      <w:r>
-        <w:t xml:space="preserve"> </w:t>
-      </w:r>
-      <w:proofErr w:type="spellStart"/>
-      <w:r>
-        <w:t>banyak</w:t>
-      </w:r>
-      <w:proofErr w:type="spellEnd"/>
-      <w:r>
-        <w:t xml:space="preserve"> </w:t>
-      </w:r>
-      <w:proofErr w:type="spellStart"/>
-      <w:r>
-        <w:t>pekerjaan</w:t>
-      </w:r>
-      <w:proofErr w:type="spellEnd"/>
-      <w:r>
-        <w:t xml:space="preserve"> </w:t>
-      </w:r>
-      <w:proofErr w:type="spellStart"/>
-      <w:r>
-        <w:t>sekaligus</w:t>
-      </w:r>
-      <w:proofErr w:type="spellEnd"/>
-      <w:r>
-        <w:t xml:space="preserve">, </w:t>
-      </w:r>
-      <w:proofErr w:type="spellStart"/>
-      <w:r>
-        <w:t>atau</w:t>
-      </w:r>
-      <w:proofErr w:type="spellEnd"/>
-      <w:r>
-        <w:t xml:space="preserve"> </w:t>
-      </w:r>
-      <w:proofErr w:type="spellStart"/>
-      <w:r>
-        <w:t>bisa</w:t>
-      </w:r>
-      <w:proofErr w:type="spellEnd"/>
-      <w:r>
-        <w:t xml:space="preserve"> </w:t>
-      </w:r>
-      <w:proofErr w:type="spellStart"/>
-      <w:r>
-        <w:t>dibilang</w:t>
-      </w:r>
-      <w:proofErr w:type="spellEnd"/>
-      <w:r>
-        <w:t xml:space="preserve"> proses </w:t>
-      </w:r>
-      <w:proofErr w:type="spellStart"/>
-      <w:r>
-        <w:t>ringan</w:t>
-      </w:r>
-      <w:proofErr w:type="spellEnd"/>
-      <w:r>
-        <w:t xml:space="preserve"> </w:t>
-      </w:r>
-      <w:proofErr w:type="spellStart"/>
-      <w:r>
-        <w:t>atau</w:t>
-      </w:r>
-      <w:proofErr w:type="spellEnd"/>
-      <w:r>
-        <w:t xml:space="preserve"> </w:t>
-      </w:r>
-      <w:proofErr w:type="spellStart"/>
-      <w:r>
-        <w:t>lebih</w:t>
-      </w:r>
-      <w:proofErr w:type="spellEnd"/>
-      <w:r>
-        <w:t xml:space="preserve"> </w:t>
-      </w:r>
-      <w:proofErr w:type="spellStart"/>
-      <w:r>
-        <w:t>dikenal</w:t>
-      </w:r>
-      <w:proofErr w:type="spellEnd"/>
-      <w:r>
-        <w:t xml:space="preserve"> </w:t>
-      </w:r>
-      <w:proofErr w:type="spellStart"/>
-      <w:r>
-        <w:t>dengan</w:t>
-      </w:r>
-      <w:proofErr w:type="spellEnd"/>
-      <w:r>
-        <w:t xml:space="preserve"> </w:t>
-      </w:r>
-      <w:proofErr w:type="spellStart"/>
-      <w:r>
-        <w:t>nama</w:t>
-      </w:r>
-      <w:proofErr w:type="spellEnd"/>
-      <w:r>
-        <w:t xml:space="preserve"> Thread</w:t>
+      <w:r>
+        <w:t>Sekarang, sistem operasi tidak hanya bisa menjalankan multiple proses, namun dalam proses kitab isa menjalankan banyak pekerjaan sekaligus, atau bisa dibilang proses ringan atau lebih dikenal dengan nama Thread</w:t>
       </w:r>
     </w:p>
     <w:p>
@@ -1268,101 +576,8 @@
       <w:r>
         <w:t xml:space="preserve">Thread </w:t>
       </w:r>
-      <w:proofErr w:type="spellStart"/>
-      <w:r>
-        <w:t>membuat</w:t>
-      </w:r>
-      <w:proofErr w:type="spellEnd"/>
-      <w:r>
-        <w:t xml:space="preserve"> proses </w:t>
-      </w:r>
-      <w:proofErr w:type="spellStart"/>
-      <w:r>
-        <w:t>aplikasi</w:t>
-      </w:r>
-      <w:proofErr w:type="spellEnd"/>
-      <w:r>
-        <w:t xml:space="preserve"> </w:t>
-      </w:r>
-      <w:proofErr w:type="spellStart"/>
-      <w:r>
-        <w:t>bisa</w:t>
-      </w:r>
-      <w:proofErr w:type="spellEnd"/>
-      <w:r>
-        <w:t xml:space="preserve"> </w:t>
-      </w:r>
-      <w:proofErr w:type="spellStart"/>
-      <w:r>
-        <w:t>berjalan</w:t>
-      </w:r>
-      <w:proofErr w:type="spellEnd"/>
-      <w:r>
-        <w:t xml:space="preserve"> </w:t>
-      </w:r>
-      <w:proofErr w:type="spellStart"/>
-      <w:r>
-        <w:t>tidak</w:t>
-      </w:r>
-      <w:proofErr w:type="spellEnd"/>
-      <w:r>
-        <w:t xml:space="preserve"> </w:t>
-      </w:r>
-      <w:proofErr w:type="spellStart"/>
-      <w:r>
-        <w:t>harus</w:t>
-      </w:r>
-      <w:proofErr w:type="spellEnd"/>
-      <w:r>
-        <w:t xml:space="preserve"> </w:t>
-      </w:r>
-      <w:proofErr w:type="spellStart"/>
-      <w:r>
-        <w:t>selalu</w:t>
-      </w:r>
-      <w:proofErr w:type="spellEnd"/>
-      <w:r>
-        <w:t xml:space="preserve"> sequential, kitab isa </w:t>
-      </w:r>
-      <w:proofErr w:type="spellStart"/>
-      <w:r>
-        <w:t>membuat</w:t>
-      </w:r>
-      <w:proofErr w:type="spellEnd"/>
-      <w:r>
-        <w:t xml:space="preserve"> proses </w:t>
-      </w:r>
-      <w:proofErr w:type="spellStart"/>
-      <w:r>
-        <w:t>apliaksi</w:t>
-      </w:r>
-      <w:proofErr w:type="spellEnd"/>
-      <w:r>
-        <w:t xml:space="preserve"> </w:t>
-      </w:r>
-      <w:proofErr w:type="spellStart"/>
-      <w:r>
-        <w:t>berjlan</w:t>
-      </w:r>
-      <w:proofErr w:type="spellEnd"/>
-      <w:r>
-        <w:t xml:space="preserve"> </w:t>
-      </w:r>
-      <w:proofErr w:type="spellStart"/>
-      <w:r>
-        <w:t>menjadi</w:t>
-      </w:r>
-      <w:proofErr w:type="spellEnd"/>
-      <w:r>
-        <w:t xml:space="preserve"> asynchronous </w:t>
-      </w:r>
-      <w:proofErr w:type="spellStart"/>
-      <w:r>
-        <w:t>atau</w:t>
-      </w:r>
-      <w:proofErr w:type="spellEnd"/>
-      <w:r>
-        <w:t xml:space="preserve"> parallel</w:t>
+      <w:r>
+        <w:t>membuat proses aplikasi bisa berjalan tidak harus selalu sequential, kitab isa membuat proses apliaksi berjlan menjadi asynchronous atau parallel</w:t>
       </w:r>
     </w:p>
     <w:p>
@@ -1392,61 +607,11 @@
           <w:bCs/>
         </w:rPr>
       </w:pPr>
-      <w:proofErr w:type="spellStart"/>
-      <w:r>
-        <w:t>Sekarang</w:t>
-      </w:r>
-      <w:proofErr w:type="spellEnd"/>
-      <w:r>
-        <w:t xml:space="preserve"> </w:t>
-      </w:r>
-      <w:proofErr w:type="spellStart"/>
-      <w:r>
-        <w:t>kita</w:t>
-      </w:r>
-      <w:proofErr w:type="spellEnd"/>
-      <w:r>
-        <w:t xml:space="preserve"> </w:t>
-      </w:r>
-      <w:proofErr w:type="spellStart"/>
-      <w:r>
-        <w:t>sudah</w:t>
-      </w:r>
-      <w:proofErr w:type="spellEnd"/>
-      <w:r>
-        <w:t xml:space="preserve"> </w:t>
-      </w:r>
-      <w:proofErr w:type="spellStart"/>
-      <w:r>
-        <w:t>ada</w:t>
-      </w:r>
-      <w:proofErr w:type="spellEnd"/>
-      <w:r>
-        <w:t xml:space="preserve"> di zaman multicore, </w:t>
-      </w:r>
-      <w:proofErr w:type="spellStart"/>
-      <w:r>
-        <w:t>dimanan</w:t>
-      </w:r>
-      <w:proofErr w:type="spellEnd"/>
-      <w:r>
-        <w:t xml:space="preserve"> smartphone pun </w:t>
-      </w:r>
-      <w:proofErr w:type="spellStart"/>
-      <w:r>
-        <w:t>sudah</w:t>
-      </w:r>
-      <w:proofErr w:type="spellEnd"/>
-      <w:r>
-        <w:t xml:space="preserve"> </w:t>
-      </w:r>
-      <w:proofErr w:type="spellStart"/>
-      <w:r>
-        <w:t>menggunakan</w:t>
-      </w:r>
-      <w:proofErr w:type="spellEnd"/>
-      <w:r>
-        <w:t xml:space="preserve"> multicore</w:t>
+      <w:r>
+        <w:t xml:space="preserve">Sekarang kita sudah ada di zaman multicore, </w:t>
+      </w:r>
+      <w:r>
+        <w:t>dimanan smartphone pun sudah menggunakan multicore</w:t>
       </w:r>
     </w:p>
     <w:p>
@@ -1463,85 +628,8 @@
       </w:pPr>
       <w:r>
         <w:lastRenderedPageBreak/>
-        <w:t xml:space="preserve">Multicore sangat </w:t>
-      </w:r>
-      <w:proofErr w:type="spellStart"/>
-      <w:r>
-        <w:t>menguntungkan</w:t>
-      </w:r>
-      <w:proofErr w:type="spellEnd"/>
-      <w:r>
-        <w:t xml:space="preserve"> </w:t>
-      </w:r>
-      <w:proofErr w:type="spellStart"/>
-      <w:r>
-        <w:t>kita</w:t>
-      </w:r>
-      <w:proofErr w:type="spellEnd"/>
-      <w:r>
-        <w:t xml:space="preserve"> </w:t>
-      </w:r>
-      <w:proofErr w:type="spellStart"/>
-      <w:r>
-        <w:t>karena</w:t>
-      </w:r>
-      <w:proofErr w:type="spellEnd"/>
-      <w:r>
-        <w:t xml:space="preserve"> </w:t>
-      </w:r>
-      <w:proofErr w:type="spellStart"/>
-      <w:r>
-        <w:t>bisa</w:t>
-      </w:r>
-      <w:proofErr w:type="spellEnd"/>
-      <w:r>
-        <w:t xml:space="preserve"> </w:t>
-      </w:r>
-      <w:proofErr w:type="spellStart"/>
-      <w:r>
-        <w:t>membuat</w:t>
-      </w:r>
-      <w:proofErr w:type="spellEnd"/>
-      <w:r>
-        <w:t xml:space="preserve"> </w:t>
-      </w:r>
-      <w:proofErr w:type="spellStart"/>
-      <w:r>
-        <w:t>aplikasi</w:t>
-      </w:r>
-      <w:proofErr w:type="spellEnd"/>
-      <w:r>
-        <w:t xml:space="preserve"> yang </w:t>
-      </w:r>
-      <w:proofErr w:type="spellStart"/>
-      <w:r>
-        <w:t>bisa</w:t>
-      </w:r>
-      <w:proofErr w:type="spellEnd"/>
-      <w:r>
-        <w:t xml:space="preserve"> </w:t>
-      </w:r>
-      <w:proofErr w:type="spellStart"/>
-      <w:r>
-        <w:t>menjalankan</w:t>
-      </w:r>
-      <w:proofErr w:type="spellEnd"/>
-      <w:r>
-        <w:t xml:space="preserve"> proses dan thread </w:t>
-      </w:r>
-      <w:proofErr w:type="spellStart"/>
-      <w:r>
-        <w:t>secara</w:t>
-      </w:r>
-      <w:proofErr w:type="spellEnd"/>
-      <w:r>
-        <w:t xml:space="preserve"> </w:t>
-      </w:r>
-      <w:proofErr w:type="spellStart"/>
-      <w:r>
-        <w:t>bersamaan</w:t>
-      </w:r>
-      <w:proofErr w:type="spellEnd"/>
+        <w:t>Multicore sangat menguntungkan kita karena bisa membuat aplikasi yang bisa menjalankan proses dan thread secara bersamaan</w:t>
+      </w:r>
     </w:p>
     <w:p>
       <w:pPr>
@@ -1570,99 +658,9 @@
           <w:bCs/>
         </w:rPr>
       </w:pPr>
-      <w:proofErr w:type="spellStart"/>
-      <w:r>
-        <w:t>Kadang</w:t>
-      </w:r>
-      <w:proofErr w:type="spellEnd"/>
-      <w:r>
-        <w:t xml:space="preserve"> </w:t>
-      </w:r>
-      <w:proofErr w:type="spellStart"/>
-      <w:r>
-        <w:t>banyak</w:t>
-      </w:r>
-      <w:proofErr w:type="spellEnd"/>
-      <w:r>
-        <w:t xml:space="preserve"> yang </w:t>
-      </w:r>
-      <w:proofErr w:type="spellStart"/>
-      <w:r>
-        <w:t>bingung</w:t>
-      </w:r>
-      <w:proofErr w:type="spellEnd"/>
-      <w:r>
-        <w:t xml:space="preserve"> </w:t>
-      </w:r>
-      <w:proofErr w:type="spellStart"/>
-      <w:r>
-        <w:t>dengan</w:t>
-      </w:r>
-      <w:proofErr w:type="spellEnd"/>
-      <w:r>
-        <w:t xml:space="preserve"> concurrency dan parallel, </w:t>
-      </w:r>
-      <w:proofErr w:type="spellStart"/>
-      <w:r>
-        <w:t>sebenarnya</w:t>
-      </w:r>
-      <w:proofErr w:type="spellEnd"/>
-      <w:r>
-        <w:t xml:space="preserve"> </w:t>
-      </w:r>
-      <w:proofErr w:type="spellStart"/>
-      <w:r>
-        <w:t>kita</w:t>
-      </w:r>
-      <w:proofErr w:type="spellEnd"/>
-      <w:r>
-        <w:t xml:space="preserve"> </w:t>
-      </w:r>
-      <w:proofErr w:type="spellStart"/>
-      <w:r>
-        <w:t>tidak</w:t>
-      </w:r>
-      <w:proofErr w:type="spellEnd"/>
-      <w:r>
-        <w:t xml:space="preserve"> </w:t>
-      </w:r>
-      <w:proofErr w:type="spellStart"/>
-      <w:r>
-        <w:t>perlu</w:t>
-      </w:r>
-      <w:proofErr w:type="spellEnd"/>
-      <w:r>
-        <w:t xml:space="preserve"> </w:t>
-      </w:r>
-      <w:proofErr w:type="spellStart"/>
-      <w:r>
-        <w:t>terlalu</w:t>
-      </w:r>
-      <w:proofErr w:type="spellEnd"/>
-      <w:r>
-        <w:t xml:space="preserve"> </w:t>
-      </w:r>
-      <w:proofErr w:type="spellStart"/>
-      <w:r>
-        <w:t>memusingkan</w:t>
-      </w:r>
-      <w:proofErr w:type="spellEnd"/>
-      <w:r>
-        <w:t xml:space="preserve"> </w:t>
-      </w:r>
-      <w:proofErr w:type="spellStart"/>
-      <w:r>
-        <w:t>hal</w:t>
-      </w:r>
-      <w:proofErr w:type="spellEnd"/>
-      <w:r>
-        <w:t xml:space="preserve"> </w:t>
-      </w:r>
-      <w:proofErr w:type="spellStart"/>
-      <w:r>
-        <w:t>ini</w:t>
-      </w:r>
-      <w:proofErr w:type="spellEnd"/>
+      <w:r>
+        <w:t>Kadang banyak yang bingung dengan concurrency dan parallel, sebenarnya kita tidak perlu terlalu memusingkan hal ini</w:t>
+      </w:r>
     </w:p>
     <w:p>
       <w:pPr>
@@ -1677,88 +675,11 @@
         </w:rPr>
       </w:pPr>
       <w:r>
-        <w:t xml:space="preserve">Karena </w:t>
-      </w:r>
-      <w:proofErr w:type="spellStart"/>
-      <w:r>
-        <w:t>saat</w:t>
-      </w:r>
-      <w:proofErr w:type="spellEnd"/>
-      <w:r>
-        <w:t xml:space="preserve"> </w:t>
-      </w:r>
-      <w:proofErr w:type="spellStart"/>
-      <w:r>
-        <w:t>ini</w:t>
-      </w:r>
-      <w:proofErr w:type="spellEnd"/>
-      <w:r>
-        <w:t xml:space="preserve">, </w:t>
-      </w:r>
-      <w:proofErr w:type="spellStart"/>
-      <w:r>
-        <w:t>kita</w:t>
-      </w:r>
-      <w:proofErr w:type="spellEnd"/>
-      <w:r>
-        <w:t xml:space="preserve"> </w:t>
-      </w:r>
-      <w:proofErr w:type="spellStart"/>
-      <w:r>
-        <w:t>pasti</w:t>
-      </w:r>
-      <w:proofErr w:type="spellEnd"/>
-      <w:r>
-        <w:t xml:space="preserve"> </w:t>
-      </w:r>
-      <w:proofErr w:type="spellStart"/>
-      <w:r>
-        <w:t>akan</w:t>
-      </w:r>
-      <w:proofErr w:type="spellEnd"/>
-      <w:r>
-        <w:t xml:space="preserve"> </w:t>
-      </w:r>
-      <w:proofErr w:type="spellStart"/>
-      <w:r>
-        <w:t>menggunakan</w:t>
-      </w:r>
-      <w:proofErr w:type="spellEnd"/>
-      <w:r>
-        <w:t xml:space="preserve"> </w:t>
-      </w:r>
-      <w:proofErr w:type="spellStart"/>
-      <w:r>
-        <w:t>keduanya</w:t>
-      </w:r>
-      <w:proofErr w:type="spellEnd"/>
-      <w:r>
-        <w:t xml:space="preserve"> </w:t>
-      </w:r>
-      <w:proofErr w:type="spellStart"/>
-      <w:r>
-        <w:t>ketika</w:t>
-      </w:r>
-      <w:proofErr w:type="spellEnd"/>
-      <w:r>
-        <w:t xml:space="preserve"> </w:t>
-      </w:r>
-      <w:proofErr w:type="spellStart"/>
-      <w:r>
-        <w:t>membuat</w:t>
-      </w:r>
-      <w:proofErr w:type="spellEnd"/>
-      <w:r>
-        <w:t xml:space="preserve"> </w:t>
-      </w:r>
-      <w:proofErr w:type="spellStart"/>
-      <w:r>
-        <w:t>apli</w:t>
+        <w:t>Karena saat ini, kita pasti akan menggunakan keduanya ketika membuat apli</w:t>
       </w:r>
       <w:r>
         <w:t>kasi</w:t>
       </w:r>
-      <w:proofErr w:type="spellEnd"/>
     </w:p>
     <w:p>
       <w:pPr>
@@ -1773,69 +694,8 @@
         </w:rPr>
       </w:pPr>
       <w:r>
-        <w:t xml:space="preserve">Concurrency </w:t>
-      </w:r>
-      <w:proofErr w:type="spellStart"/>
-      <w:r>
-        <w:t>artinya</w:t>
-      </w:r>
-      <w:proofErr w:type="spellEnd"/>
-      <w:r>
-        <w:t xml:space="preserve"> </w:t>
-      </w:r>
-      <w:proofErr w:type="spellStart"/>
-      <w:r>
-        <w:t>mengerjakan</w:t>
-      </w:r>
-      <w:proofErr w:type="spellEnd"/>
-      <w:r>
-        <w:t xml:space="preserve"> </w:t>
-      </w:r>
-      <w:proofErr w:type="spellStart"/>
-      <w:r>
-        <w:t>beberapa</w:t>
-      </w:r>
-      <w:proofErr w:type="spellEnd"/>
-      <w:r>
-        <w:t xml:space="preserve"> </w:t>
-      </w:r>
-      <w:proofErr w:type="spellStart"/>
-      <w:r>
-        <w:t>pekerjaan</w:t>
-      </w:r>
-      <w:proofErr w:type="spellEnd"/>
-      <w:r>
-        <w:t xml:space="preserve"> </w:t>
-      </w:r>
-      <w:proofErr w:type="spellStart"/>
-      <w:r>
-        <w:t>satu</w:t>
-      </w:r>
-      <w:proofErr w:type="spellEnd"/>
-      <w:r>
-        <w:t xml:space="preserve"> </w:t>
-      </w:r>
-      <w:proofErr w:type="spellStart"/>
-      <w:r>
-        <w:t>persatu</w:t>
-      </w:r>
-      <w:proofErr w:type="spellEnd"/>
-      <w:r>
-        <w:t xml:space="preserve"> pada </w:t>
-      </w:r>
-      <w:proofErr w:type="spellStart"/>
-      <w:r>
-        <w:t>satu</w:t>
-      </w:r>
-      <w:proofErr w:type="spellEnd"/>
-      <w:r>
-        <w:t xml:space="preserve"> </w:t>
-      </w:r>
-      <w:proofErr w:type="spellStart"/>
-      <w:r>
-        <w:t>waktu</w:t>
-      </w:r>
-      <w:proofErr w:type="spellEnd"/>
+        <w:t>Concurrency artinya mengerjakan beberapa pekerjaan satu persatu pada satu waktu</w:t>
+      </w:r>
     </w:p>
     <w:p>
       <w:pPr>
@@ -1850,87 +710,22 @@
         </w:rPr>
       </w:pPr>
       <w:r>
-        <w:t xml:space="preserve">Parallel </w:t>
-      </w:r>
-      <w:proofErr w:type="spellStart"/>
-      <w:r>
-        <w:t>artinya</w:t>
-      </w:r>
-      <w:proofErr w:type="spellEnd"/>
-      <w:r>
-        <w:t xml:space="preserve"> </w:t>
-      </w:r>
-      <w:proofErr w:type="spellStart"/>
-      <w:r>
-        <w:t>mengerjakan</w:t>
-      </w:r>
-      <w:proofErr w:type="spellEnd"/>
-      <w:r>
-        <w:t xml:space="preserve"> </w:t>
-      </w:r>
-      <w:proofErr w:type="spellStart"/>
-      <w:r>
-        <w:t>beberapa</w:t>
-      </w:r>
-      <w:proofErr w:type="spellEnd"/>
-      <w:r>
-        <w:t xml:space="preserve"> </w:t>
-      </w:r>
-      <w:proofErr w:type="spellStart"/>
-      <w:r>
-        <w:t>pekerjaan</w:t>
-      </w:r>
-      <w:proofErr w:type="spellEnd"/>
-      <w:r>
-        <w:t xml:space="preserve"> </w:t>
-      </w:r>
-      <w:proofErr w:type="spellStart"/>
-      <w:r>
-        <w:t>sekaligus</w:t>
-      </w:r>
-      <w:proofErr w:type="spellEnd"/>
-      <w:r>
-        <w:t xml:space="preserve"> pada </w:t>
-      </w:r>
-      <w:proofErr w:type="spellStart"/>
-      <w:r>
-        <w:t>satu</w:t>
-      </w:r>
-      <w:proofErr w:type="spellEnd"/>
-      <w:r>
-        <w:t xml:space="preserve"> </w:t>
-      </w:r>
-      <w:proofErr w:type="spellStart"/>
-      <w:r>
-        <w:t>waktu</w:t>
-      </w:r>
-      <w:proofErr w:type="spellEnd"/>
-      <w:r>
-        <w:t xml:space="preserve"> </w:t>
-      </w:r>
-    </w:p>
-    <w:p>
-      <w:pPr>
-        <w:rPr>
-          <w:b/>
-          <w:bCs/>
-        </w:rPr>
-      </w:pPr>
-      <w:proofErr w:type="spellStart"/>
-      <w:r>
-        <w:rPr>
-          <w:b/>
-          <w:bCs/>
-        </w:rPr>
-        <w:t>Conntoh</w:t>
-      </w:r>
-      <w:proofErr w:type="spellEnd"/>
-      <w:r>
-        <w:rPr>
-          <w:b/>
-          <w:bCs/>
-        </w:rPr>
-        <w:t xml:space="preserve"> Concurrency dan Parallel</w:t>
+        <w:t xml:space="preserve">Parallel artinya mengerjakan beberapa pekerjaan sekaligus pada satu waktu </w:t>
+      </w:r>
+    </w:p>
+    <w:p>
+      <w:pPr>
+        <w:rPr>
+          <w:b/>
+          <w:bCs/>
+        </w:rPr>
+      </w:pPr>
+      <w:r>
+        <w:rPr>
+          <w:b/>
+          <w:bCs/>
+        </w:rPr>
+        <w:t>Conntoh Concurrency dan Parallel</w:t>
       </w:r>
     </w:p>
     <w:p>
@@ -1942,23 +737,7 @@
         </w:numPr>
       </w:pPr>
       <w:r>
-        <w:t xml:space="preserve">Browser </w:t>
-      </w:r>
-      <w:proofErr w:type="spellStart"/>
-      <w:r>
-        <w:t>adalah</w:t>
-      </w:r>
-      <w:proofErr w:type="spellEnd"/>
-      <w:r>
-        <w:t xml:space="preserve"> </w:t>
-      </w:r>
-      <w:proofErr w:type="spellStart"/>
-      <w:r>
-        <w:t>apliaksi</w:t>
-      </w:r>
-      <w:proofErr w:type="spellEnd"/>
-      <w:r>
-        <w:t xml:space="preserve"> yang concurrent dan parallel</w:t>
+        <w:t>Browser adalah apliaksi yang concurrent dan parallel</w:t>
       </w:r>
     </w:p>
     <w:p>
@@ -1970,140 +749,7 @@
         </w:numPr>
       </w:pPr>
       <w:r>
-        <w:t xml:space="preserve">Browser </w:t>
-      </w:r>
-      <w:proofErr w:type="spellStart"/>
-      <w:r>
-        <w:t>akan</w:t>
-      </w:r>
-      <w:proofErr w:type="spellEnd"/>
-      <w:r>
-        <w:t xml:space="preserve"> </w:t>
-      </w:r>
-      <w:proofErr w:type="spellStart"/>
-      <w:r>
-        <w:t>melakukan</w:t>
-      </w:r>
-      <w:proofErr w:type="spellEnd"/>
-      <w:r>
-        <w:t xml:space="preserve"> proses concurrency </w:t>
-      </w:r>
-      <w:proofErr w:type="spellStart"/>
-      <w:r>
-        <w:t>ketika</w:t>
-      </w:r>
-      <w:proofErr w:type="spellEnd"/>
-      <w:r>
-        <w:t xml:space="preserve"> </w:t>
-      </w:r>
-      <w:proofErr w:type="spellStart"/>
-      <w:r>
-        <w:t>membuka</w:t>
-      </w:r>
-      <w:proofErr w:type="spellEnd"/>
-      <w:r>
-        <w:t xml:space="preserve"> web, browser </w:t>
-      </w:r>
-      <w:proofErr w:type="spellStart"/>
-      <w:r>
-        <w:t>akan</w:t>
-      </w:r>
-      <w:proofErr w:type="spellEnd"/>
-      <w:r>
-        <w:t xml:space="preserve"> </w:t>
-      </w:r>
-      <w:proofErr w:type="spellStart"/>
-      <w:r>
-        <w:t>melakukan</w:t>
-      </w:r>
-      <w:proofErr w:type="spellEnd"/>
-      <w:r>
-        <w:t xml:space="preserve"> http request, </w:t>
-      </w:r>
-      <w:proofErr w:type="spellStart"/>
-      <w:r>
-        <w:t>lalu</w:t>
-      </w:r>
-      <w:proofErr w:type="spellEnd"/>
-      <w:r>
-        <w:t xml:space="preserve"> </w:t>
-      </w:r>
-      <w:proofErr w:type="spellStart"/>
-      <w:r>
-        <w:t>mendowload</w:t>
-      </w:r>
-      <w:proofErr w:type="spellEnd"/>
-      <w:r>
-        <w:t xml:space="preserve"> </w:t>
-      </w:r>
-      <w:proofErr w:type="spellStart"/>
-      <w:r>
-        <w:t>semua</w:t>
-      </w:r>
-      <w:proofErr w:type="spellEnd"/>
-      <w:r>
-        <w:t xml:space="preserve"> file web (html, </w:t>
-      </w:r>
-      <w:proofErr w:type="spellStart"/>
-      <w:r>
-        <w:t>css</w:t>
-      </w:r>
-      <w:proofErr w:type="spellEnd"/>
-      <w:r>
-        <w:t xml:space="preserve">, </w:t>
-      </w:r>
-      <w:proofErr w:type="spellStart"/>
-      <w:proofErr w:type="gramStart"/>
-      <w:r>
-        <w:t>js</w:t>
-      </w:r>
-      <w:proofErr w:type="spellEnd"/>
-      <w:r>
-        <w:t xml:space="preserve"> )</w:t>
-      </w:r>
-      <w:proofErr w:type="gramEnd"/>
-      <w:r>
-        <w:t xml:space="preserve"> </w:t>
-      </w:r>
-      <w:proofErr w:type="spellStart"/>
-      <w:r>
-        <w:t>lalu</w:t>
-      </w:r>
-      <w:proofErr w:type="spellEnd"/>
-      <w:r>
-        <w:t xml:space="preserve"> </w:t>
-      </w:r>
-      <w:proofErr w:type="spellStart"/>
-      <w:r>
-        <w:t>merender</w:t>
-      </w:r>
-      <w:proofErr w:type="spellEnd"/>
-      <w:r>
-        <w:t xml:space="preserve"> </w:t>
-      </w:r>
-      <w:proofErr w:type="spellStart"/>
-      <w:r>
-        <w:t>dalam</w:t>
-      </w:r>
-      <w:proofErr w:type="spellEnd"/>
-      <w:r>
-        <w:t xml:space="preserve"> </w:t>
-      </w:r>
-      <w:proofErr w:type="spellStart"/>
-      <w:r>
-        <w:t>bentuk</w:t>
-      </w:r>
-      <w:proofErr w:type="spellEnd"/>
-      <w:r>
-        <w:t xml:space="preserve"> </w:t>
-      </w:r>
-      <w:proofErr w:type="spellStart"/>
-      <w:r>
-        <w:t>tampilan</w:t>
-      </w:r>
-      <w:proofErr w:type="spellEnd"/>
-      <w:r>
-        <w:t xml:space="preserve"> web</w:t>
+        <w:t>Browser akan melakukan proses concurrency ketika membuka web, browser akan melakukan http request, lalu mendowload semua file web (html, css, js ) lalu merender dalam bentuk tampilan web</w:t>
       </w:r>
     </w:p>
     <w:p>
@@ -2115,71 +761,7 @@
         </w:numPr>
       </w:pPr>
       <w:r>
-        <w:t xml:space="preserve">Browser </w:t>
-      </w:r>
-      <w:proofErr w:type="spellStart"/>
-      <w:r>
-        <w:t>akan</w:t>
-      </w:r>
-      <w:proofErr w:type="spellEnd"/>
-      <w:r>
-        <w:t xml:space="preserve"> </w:t>
-      </w:r>
-      <w:proofErr w:type="spellStart"/>
-      <w:r>
-        <w:t>melakukan</w:t>
-      </w:r>
-      <w:proofErr w:type="spellEnd"/>
-      <w:r>
-        <w:t xml:space="preserve"> proses parallel, </w:t>
-      </w:r>
-      <w:proofErr w:type="spellStart"/>
-      <w:r>
-        <w:t>ketika</w:t>
-      </w:r>
-      <w:proofErr w:type="spellEnd"/>
-      <w:r>
-        <w:t xml:space="preserve"> </w:t>
-      </w:r>
-      <w:proofErr w:type="spellStart"/>
-      <w:r>
-        <w:t>membuka</w:t>
-      </w:r>
-      <w:proofErr w:type="spellEnd"/>
-      <w:r>
-        <w:t xml:space="preserve"> </w:t>
-      </w:r>
-      <w:proofErr w:type="spellStart"/>
-      <w:r>
-        <w:t>beberapa</w:t>
-      </w:r>
-      <w:proofErr w:type="spellEnd"/>
-      <w:r>
-        <w:t xml:space="preserve"> tab web, dan juga sambal download </w:t>
-      </w:r>
-      <w:proofErr w:type="spellStart"/>
-      <w:r>
-        <w:t>beberapa</w:t>
-      </w:r>
-      <w:proofErr w:type="spellEnd"/>
-      <w:r>
-        <w:t xml:space="preserve"> file, dan </w:t>
-      </w:r>
-      <w:proofErr w:type="spellStart"/>
-      <w:r>
-        <w:t>menonton</w:t>
-      </w:r>
-      <w:proofErr w:type="spellEnd"/>
-      <w:r>
-        <w:t xml:space="preserve"> video </w:t>
-      </w:r>
-      <w:proofErr w:type="spellStart"/>
-      <w:r>
-        <w:t>dari</w:t>
-      </w:r>
-      <w:proofErr w:type="spellEnd"/>
-      <w:r>
-        <w:t xml:space="preserve"> web streaming</w:t>
+        <w:t>Browser akan melakukan proses parallel, ketika membuka beberapa tab web, dan juga sambal download beberapa file, dan menonton video dari web streaming</w:t>
       </w:r>
     </w:p>
     <w:p>
@@ -2209,77 +791,8 @@
           <w:bCs/>
         </w:rPr>
       </w:pPr>
-      <w:proofErr w:type="spellStart"/>
-      <w:r>
-        <w:t>Saat</w:t>
-      </w:r>
-      <w:proofErr w:type="spellEnd"/>
-      <w:r>
-        <w:t xml:space="preserve"> </w:t>
-      </w:r>
-      <w:proofErr w:type="spellStart"/>
-      <w:r>
-        <w:t>membuat</w:t>
-      </w:r>
-      <w:proofErr w:type="spellEnd"/>
-      <w:r>
-        <w:t xml:space="preserve"> </w:t>
-      </w:r>
-      <w:proofErr w:type="spellStart"/>
-      <w:r>
-        <w:t>aplikasi</w:t>
-      </w:r>
-      <w:proofErr w:type="spellEnd"/>
-      <w:r>
-        <w:t xml:space="preserve"> yang concurrent </w:t>
-      </w:r>
-      <w:proofErr w:type="spellStart"/>
-      <w:r>
-        <w:t>atau</w:t>
-      </w:r>
-      <w:proofErr w:type="spellEnd"/>
-      <w:r>
-        <w:t xml:space="preserve"> parallel, </w:t>
-      </w:r>
-      <w:proofErr w:type="spellStart"/>
-      <w:r>
-        <w:t>kadang</w:t>
-      </w:r>
-      <w:proofErr w:type="spellEnd"/>
-      <w:r>
-        <w:t xml:space="preserve"> </w:t>
-      </w:r>
-      <w:proofErr w:type="spellStart"/>
-      <w:r>
-        <w:t>kita</w:t>
-      </w:r>
-      <w:proofErr w:type="spellEnd"/>
-      <w:r>
-        <w:t xml:space="preserve"> </w:t>
-      </w:r>
-      <w:proofErr w:type="spellStart"/>
-      <w:r>
-        <w:t>sering</w:t>
-      </w:r>
-      <w:proofErr w:type="spellEnd"/>
-      <w:r>
-        <w:t xml:space="preserve"> </w:t>
-      </w:r>
-      <w:proofErr w:type="spellStart"/>
-      <w:r>
-        <w:t>menemui</w:t>
-      </w:r>
-      <w:proofErr w:type="spellEnd"/>
-      <w:r>
-        <w:t xml:space="preserve"> </w:t>
-      </w:r>
-      <w:proofErr w:type="spellStart"/>
-      <w:r>
-        <w:t>istilah</w:t>
-      </w:r>
-      <w:proofErr w:type="spellEnd"/>
-      <w:r>
-        <w:t xml:space="preserve"> synchronous dan asynchronous</w:t>
+      <w:r>
+        <w:t>Saat membuat aplikasi yang concurrent atau parallel, kadang kita sering menemui istilah synchronous dan asynchronous</w:t>
       </w:r>
     </w:p>
     <w:p>
@@ -2294,67 +807,9 @@
           <w:bCs/>
         </w:rPr>
       </w:pPr>
-      <w:proofErr w:type="spellStart"/>
-      <w:r>
-        <w:t>Tidak</w:t>
-      </w:r>
-      <w:proofErr w:type="spellEnd"/>
-      <w:r>
-        <w:t xml:space="preserve"> </w:t>
-      </w:r>
-      <w:proofErr w:type="spellStart"/>
-      <w:r>
-        <w:t>perlu</w:t>
-      </w:r>
-      <w:proofErr w:type="spellEnd"/>
-      <w:r>
-        <w:t xml:space="preserve"> </w:t>
-      </w:r>
-      <w:proofErr w:type="spellStart"/>
-      <w:r>
-        <w:t>bingung</w:t>
-      </w:r>
-      <w:proofErr w:type="spellEnd"/>
-      <w:r>
-        <w:t xml:space="preserve"> </w:t>
-      </w:r>
-      <w:proofErr w:type="spellStart"/>
-      <w:r>
-        <w:t>dengan</w:t>
-      </w:r>
-      <w:proofErr w:type="spellEnd"/>
-      <w:r>
-        <w:t xml:space="preserve"> </w:t>
-      </w:r>
-      <w:proofErr w:type="spellStart"/>
-      <w:r>
-        <w:t>istilah</w:t>
-      </w:r>
-      <w:proofErr w:type="spellEnd"/>
-      <w:r>
-        <w:t xml:space="preserve"> </w:t>
-      </w:r>
-      <w:proofErr w:type="spellStart"/>
-      <w:r>
-        <w:t>tersebut</w:t>
-      </w:r>
-      <w:proofErr w:type="spellEnd"/>
-      <w:r>
-        <w:t xml:space="preserve">, </w:t>
-      </w:r>
-      <w:proofErr w:type="spellStart"/>
-      <w:r>
-        <w:t>secara</w:t>
-      </w:r>
-      <w:proofErr w:type="spellEnd"/>
-      <w:r>
-        <w:t xml:space="preserve"> </w:t>
-      </w:r>
-      <w:proofErr w:type="spellStart"/>
-      <w:r>
-        <w:t>sederhana</w:t>
-      </w:r>
-      <w:proofErr w:type="spellEnd"/>
+      <w:r>
+        <w:t>Tidak perlu bingung dengan istilah tersebut, secara sederhana</w:t>
+      </w:r>
     </w:p>
     <w:p>
       <w:pPr>
@@ -2368,155 +823,12 @@
           <w:bCs/>
         </w:rPr>
       </w:pPr>
-      <w:proofErr w:type="spellStart"/>
-      <w:r>
-        <w:t>Sysnchronous</w:t>
-      </w:r>
-      <w:proofErr w:type="spellEnd"/>
-      <w:r>
-        <w:t xml:space="preserve"> </w:t>
-      </w:r>
-      <w:proofErr w:type="spellStart"/>
-      <w:r>
-        <w:t>adalah</w:t>
-      </w:r>
-      <w:proofErr w:type="spellEnd"/>
-      <w:r>
-        <w:t xml:space="preserve"> </w:t>
-      </w:r>
-      <w:proofErr w:type="spellStart"/>
-      <w:r>
-        <w:t>ketika</w:t>
-      </w:r>
-      <w:proofErr w:type="spellEnd"/>
-      <w:r>
-        <w:t xml:space="preserve"> </w:t>
-      </w:r>
-      <w:proofErr w:type="spellStart"/>
-      <w:r>
-        <w:t>kode</w:t>
-      </w:r>
-      <w:proofErr w:type="spellEnd"/>
-      <w:r>
-        <w:t xml:space="preserve"> program </w:t>
-      </w:r>
-      <w:proofErr w:type="spellStart"/>
-      <w:r>
-        <w:t>kita</w:t>
-      </w:r>
-      <w:proofErr w:type="spellEnd"/>
-      <w:r>
-        <w:t xml:space="preserve"> </w:t>
-      </w:r>
-      <w:proofErr w:type="spellStart"/>
-      <w:r>
-        <w:t>berjalan</w:t>
-      </w:r>
-      <w:proofErr w:type="spellEnd"/>
-      <w:r>
-        <w:t xml:space="preserve"> </w:t>
-      </w:r>
-      <w:proofErr w:type="spellStart"/>
-      <w:r>
-        <w:t>secara</w:t>
-      </w:r>
-      <w:proofErr w:type="spellEnd"/>
-      <w:r>
-        <w:t xml:space="preserve"> sequential, dan </w:t>
-      </w:r>
-      <w:proofErr w:type="spellStart"/>
-      <w:r>
-        <w:t>semua</w:t>
-      </w:r>
-      <w:proofErr w:type="spellEnd"/>
-      <w:r>
-        <w:t xml:space="preserve"> </w:t>
-      </w:r>
-      <w:proofErr w:type="spellStart"/>
-      <w:r>
-        <w:t>tahapan</w:t>
-      </w:r>
-      <w:proofErr w:type="spellEnd"/>
-      <w:r>
-        <w:t xml:space="preserve"> </w:t>
-      </w:r>
-      <w:proofErr w:type="spellStart"/>
-      <w:r>
-        <w:t>ditunggu</w:t>
-      </w:r>
-      <w:proofErr w:type="spellEnd"/>
-      <w:r>
-        <w:t xml:space="preserve"> </w:t>
-      </w:r>
-      <w:proofErr w:type="spellStart"/>
-      <w:r>
-        <w:t>sampai</w:t>
-      </w:r>
-      <w:proofErr w:type="spellEnd"/>
-      <w:r>
-        <w:t xml:space="preserve"> </w:t>
-      </w:r>
-      <w:proofErr w:type="spellStart"/>
-      <w:r>
-        <w:t>prosesnya</w:t>
-      </w:r>
-      <w:proofErr w:type="spellEnd"/>
-      <w:r>
-        <w:t xml:space="preserve"> </w:t>
-      </w:r>
-      <w:proofErr w:type="spellStart"/>
-      <w:r>
-        <w:t>selesai</w:t>
-      </w:r>
-      <w:proofErr w:type="spellEnd"/>
-      <w:r>
-        <w:t xml:space="preserve"> </w:t>
-      </w:r>
-      <w:proofErr w:type="spellStart"/>
-      <w:r>
-        <w:t>baru</w:t>
-      </w:r>
-      <w:proofErr w:type="spellEnd"/>
-      <w:r>
-        <w:t xml:space="preserve"> </w:t>
-      </w:r>
-      <w:proofErr w:type="spellStart"/>
-      <w:r>
-        <w:t>akan</w:t>
-      </w:r>
-      <w:proofErr w:type="spellEnd"/>
-      <w:r>
-        <w:t xml:space="preserve"> </w:t>
-      </w:r>
-      <w:proofErr w:type="spellStart"/>
-      <w:r>
-        <w:t>dieksekusi</w:t>
-      </w:r>
-      <w:proofErr w:type="spellEnd"/>
-      <w:r>
-        <w:t xml:space="preserve"> </w:t>
-      </w:r>
-      <w:proofErr w:type="spellStart"/>
-      <w:r>
-        <w:t>ke</w:t>
-      </w:r>
-      <w:proofErr w:type="spellEnd"/>
-      <w:r>
-        <w:t xml:space="preserve"> </w:t>
-      </w:r>
-      <w:proofErr w:type="spellStart"/>
-      <w:r>
-        <w:t>tahapan</w:t>
-      </w:r>
-      <w:proofErr w:type="spellEnd"/>
-      <w:r>
-        <w:t xml:space="preserve"> </w:t>
-      </w:r>
-      <w:proofErr w:type="spellStart"/>
-      <w:r>
-        <w:t>selanjutnya</w:t>
-      </w:r>
-      <w:proofErr w:type="spellEnd"/>
+      <w:r>
+        <w:t>Sysnchronous adalah ketika kode program kita berjalan secara sequential, dan semua tahapan ditunggu sampai prosesnya</w:t>
+      </w:r>
+      <w:r>
+        <w:t xml:space="preserve"> selesai baru akan dieksekusi ke tahapan selanjutnya</w:t>
+      </w:r>
     </w:p>
     <w:p>
       <w:pPr>
@@ -2530,181 +842,9 @@
           <w:bCs/>
         </w:rPr>
       </w:pPr>
-      <w:proofErr w:type="spellStart"/>
-      <w:r>
-        <w:t>Sedangkan</w:t>
-      </w:r>
-      <w:proofErr w:type="spellEnd"/>
-      <w:r>
-        <w:t xml:space="preserve">, </w:t>
-      </w:r>
-      <w:proofErr w:type="spellStart"/>
-      <w:r>
-        <w:t>Asyschronous</w:t>
-      </w:r>
-      <w:proofErr w:type="spellEnd"/>
-      <w:r>
-        <w:t xml:space="preserve"> </w:t>
-      </w:r>
-      <w:proofErr w:type="spellStart"/>
-      <w:r>
-        <w:t>artinya</w:t>
-      </w:r>
-      <w:proofErr w:type="spellEnd"/>
-      <w:r>
-        <w:t xml:space="preserve"> </w:t>
-      </w:r>
-      <w:proofErr w:type="spellStart"/>
-      <w:r>
-        <w:t>ketika</w:t>
-      </w:r>
-      <w:proofErr w:type="spellEnd"/>
-      <w:r>
-        <w:t xml:space="preserve"> </w:t>
-      </w:r>
-      <w:proofErr w:type="spellStart"/>
-      <w:r>
-        <w:t>kode</w:t>
-      </w:r>
-      <w:proofErr w:type="spellEnd"/>
-      <w:r>
-        <w:t xml:space="preserve"> program </w:t>
-      </w:r>
-      <w:proofErr w:type="spellStart"/>
-      <w:r>
-        <w:t>kita</w:t>
-      </w:r>
-      <w:proofErr w:type="spellEnd"/>
-      <w:r>
-        <w:t xml:space="preserve"> </w:t>
-      </w:r>
-      <w:proofErr w:type="spellStart"/>
-      <w:r>
-        <w:t>berjalan</w:t>
-      </w:r>
-      <w:proofErr w:type="spellEnd"/>
-      <w:r>
-        <w:t xml:space="preserve"> dan </w:t>
-      </w:r>
-      <w:proofErr w:type="spellStart"/>
-      <w:r>
-        <w:t>kita</w:t>
-      </w:r>
-      <w:proofErr w:type="spellEnd"/>
-      <w:r>
-        <w:t xml:space="preserve"> </w:t>
-      </w:r>
-      <w:proofErr w:type="spellStart"/>
-      <w:r>
-        <w:t>tidak</w:t>
-      </w:r>
-      <w:proofErr w:type="spellEnd"/>
-      <w:r>
-        <w:t xml:space="preserve"> </w:t>
-      </w:r>
-      <w:proofErr w:type="spellStart"/>
-      <w:r>
-        <w:t>perlu</w:t>
-      </w:r>
-      <w:proofErr w:type="spellEnd"/>
-      <w:r>
-        <w:t xml:space="preserve"> </w:t>
-      </w:r>
-      <w:proofErr w:type="spellStart"/>
-      <w:proofErr w:type="gramStart"/>
-      <w:r>
-        <w:t>menunggu</w:t>
-      </w:r>
-      <w:proofErr w:type="spellEnd"/>
-      <w:r>
-        <w:t xml:space="preserve">  </w:t>
-      </w:r>
-      <w:proofErr w:type="spellStart"/>
-      <w:r>
-        <w:t>eksekusi</w:t>
-      </w:r>
-      <w:proofErr w:type="spellEnd"/>
-      <w:proofErr w:type="gramEnd"/>
-      <w:r>
-        <w:t xml:space="preserve"> </w:t>
-      </w:r>
-      <w:proofErr w:type="spellStart"/>
-      <w:r>
-        <w:t>kode</w:t>
-      </w:r>
-      <w:proofErr w:type="spellEnd"/>
-      <w:r>
-        <w:t xml:space="preserve"> </w:t>
-      </w:r>
-      <w:proofErr w:type="spellStart"/>
-      <w:r>
-        <w:t>tersebut</w:t>
-      </w:r>
-      <w:proofErr w:type="spellEnd"/>
-      <w:r>
-        <w:t xml:space="preserve"> </w:t>
-      </w:r>
-      <w:proofErr w:type="spellStart"/>
-      <w:r>
-        <w:t>selesai</w:t>
-      </w:r>
-      <w:proofErr w:type="spellEnd"/>
-      <w:r>
-        <w:t xml:space="preserve">, </w:t>
-      </w:r>
-      <w:proofErr w:type="spellStart"/>
-      <w:r>
-        <w:t>kita</w:t>
-      </w:r>
-      <w:proofErr w:type="spellEnd"/>
-      <w:r>
-        <w:t xml:space="preserve"> </w:t>
-      </w:r>
-      <w:proofErr w:type="spellStart"/>
-      <w:r>
-        <w:t>bisa</w:t>
-      </w:r>
-      <w:proofErr w:type="spellEnd"/>
-      <w:r>
-        <w:t xml:space="preserve"> </w:t>
-      </w:r>
-      <w:proofErr w:type="spellStart"/>
-      <w:r>
-        <w:t>lanjutkan</w:t>
-      </w:r>
-      <w:proofErr w:type="spellEnd"/>
-      <w:r>
-        <w:t xml:space="preserve"> </w:t>
-      </w:r>
-      <w:proofErr w:type="spellStart"/>
-      <w:r>
-        <w:t>ke</w:t>
-      </w:r>
-      <w:proofErr w:type="spellEnd"/>
-      <w:r>
-        <w:t xml:space="preserve"> </w:t>
-      </w:r>
-      <w:proofErr w:type="spellStart"/>
-      <w:r>
-        <w:t>tahapan</w:t>
-      </w:r>
-      <w:proofErr w:type="spellEnd"/>
-      <w:r>
-        <w:t xml:space="preserve"> </w:t>
-      </w:r>
-      <w:proofErr w:type="spellStart"/>
-      <w:r>
-        <w:t>kode</w:t>
-      </w:r>
-      <w:proofErr w:type="spellEnd"/>
-      <w:r>
-        <w:t xml:space="preserve"> program </w:t>
-      </w:r>
-      <w:proofErr w:type="spellStart"/>
-      <w:r>
-        <w:t>selanjutnya</w:t>
-      </w:r>
-      <w:proofErr w:type="spellEnd"/>
+      <w:r>
+        <w:t>Sedangkan, Asyschronous artinya ketika kode program kita berjalan dan kita tidak perlu menunggu  eksekusi kode tersebut selesai, kita bisa lanjutkan ke tahapan kode program selanjutnya</w:t>
+      </w:r>
     </w:p>
     <w:p>
       <w:pPr>
@@ -2735,31 +875,7 @@
         </w:numPr>
       </w:pPr>
       <w:r>
-        <w:t xml:space="preserve">Di java, </w:t>
-      </w:r>
-      <w:proofErr w:type="spellStart"/>
-      <w:r>
-        <w:t>implementasi</w:t>
-      </w:r>
-      <w:proofErr w:type="spellEnd"/>
-      <w:r>
-        <w:t xml:space="preserve"> Concurrency dan Parallel </w:t>
-      </w:r>
-      <w:proofErr w:type="spellStart"/>
-      <w:r>
-        <w:t>dapat</w:t>
-      </w:r>
-      <w:proofErr w:type="spellEnd"/>
-      <w:r>
-        <w:t xml:space="preserve"> </w:t>
-      </w:r>
-      <w:proofErr w:type="spellStart"/>
-      <w:r>
-        <w:t>menggunakan</w:t>
-      </w:r>
-      <w:proofErr w:type="spellEnd"/>
-      <w:r>
-        <w:t xml:space="preserve"> Thread</w:t>
+        <w:t>Di java, implementasi Concurrency dan Parallel dapat menggunakan Thread</w:t>
       </w:r>
     </w:p>
     <w:p>
@@ -2771,33 +887,7 @@
         </w:numPr>
       </w:pPr>
       <w:r>
-        <w:t xml:space="preserve">Thread </w:t>
-      </w:r>
-      <w:proofErr w:type="spellStart"/>
-      <w:r>
-        <w:t>direpresentasikan</w:t>
-      </w:r>
-      <w:proofErr w:type="spellEnd"/>
-      <w:r>
-        <w:t xml:space="preserve"> oleh class </w:t>
-      </w:r>
-      <w:proofErr w:type="spellStart"/>
-      <w:r>
-        <w:t>bernama</w:t>
-      </w:r>
-      <w:proofErr w:type="spellEnd"/>
-      <w:r>
-        <w:t xml:space="preserve"> Thread di </w:t>
-      </w:r>
-      <w:proofErr w:type="spellStart"/>
-      <w:proofErr w:type="gramStart"/>
-      <w:r>
-        <w:t>package.lang</w:t>
-      </w:r>
-      <w:proofErr w:type="spellEnd"/>
-      <w:proofErr w:type="gramEnd"/>
-      <w:r>
-        <w:t xml:space="preserve"> </w:t>
+        <w:t xml:space="preserve">Thread direpresentasikan oleh class bernama Thread di package.lang </w:t>
       </w:r>
     </w:p>
     <w:p/>
@@ -2824,65 +914,8 @@
           <w:numId w:val="26"/>
         </w:numPr>
       </w:pPr>
-      <w:proofErr w:type="spellStart"/>
-      <w:r>
-        <w:t>Secara</w:t>
-      </w:r>
-      <w:proofErr w:type="spellEnd"/>
-      <w:r>
-        <w:t xml:space="preserve"> default, </w:t>
-      </w:r>
-      <w:proofErr w:type="spellStart"/>
-      <w:r>
-        <w:t>saat</w:t>
-      </w:r>
-      <w:proofErr w:type="spellEnd"/>
-      <w:r>
-        <w:t xml:space="preserve"> </w:t>
-      </w:r>
-      <w:proofErr w:type="spellStart"/>
-      <w:r>
-        <w:t>sebuah</w:t>
-      </w:r>
-      <w:proofErr w:type="spellEnd"/>
-      <w:r>
-        <w:t xml:space="preserve"> </w:t>
-      </w:r>
-      <w:proofErr w:type="spellStart"/>
-      <w:r>
-        <w:t>aplikasi</w:t>
-      </w:r>
-      <w:proofErr w:type="spellEnd"/>
-      <w:r>
-        <w:t xml:space="preserve"> Java </w:t>
-      </w:r>
-      <w:proofErr w:type="spellStart"/>
-      <w:r>
-        <w:t>berjalan</w:t>
-      </w:r>
-      <w:proofErr w:type="spellEnd"/>
-      <w:r>
-        <w:t xml:space="preserve">, minimal aka </w:t>
-      </w:r>
-      <w:proofErr w:type="spellStart"/>
-      <w:r>
-        <w:t>ada</w:t>
-      </w:r>
-      <w:proofErr w:type="spellEnd"/>
-      <w:r>
-        <w:t xml:space="preserve"> </w:t>
-      </w:r>
-      <w:proofErr w:type="spellStart"/>
-      <w:r>
-        <w:t>satu</w:t>
-      </w:r>
-      <w:proofErr w:type="spellEnd"/>
-      <w:r>
-        <w:t xml:space="preserve"> thread yang </w:t>
-      </w:r>
-      <w:proofErr w:type="spellStart"/>
-      <w:r>
-        <w:t>be</w:t>
+      <w:r>
+        <w:t>Secara default, saat sebuah aplikasi Java berjalan, minimal aka ada satu thread yang be</w:t>
       </w:r>
       <w:r>
         <w:t>z</w:t>
@@ -2890,7 +923,6 @@
       <w:r>
         <w:t>rjalan</w:t>
       </w:r>
-      <w:proofErr w:type="spellEnd"/>
     </w:p>
     <w:p>
       <w:pPr>
@@ -2904,93 +936,8 @@
           <w:bCs/>
         </w:rPr>
       </w:pPr>
-      <w:proofErr w:type="spellStart"/>
-      <w:r>
-        <w:t>Dalam</w:t>
-      </w:r>
-      <w:proofErr w:type="spellEnd"/>
-      <w:r>
-        <w:t xml:space="preserve"> </w:t>
-      </w:r>
-      <w:proofErr w:type="spellStart"/>
-      <w:r>
-        <w:t>apliaksi</w:t>
-      </w:r>
-      <w:proofErr w:type="spellEnd"/>
-      <w:r>
-        <w:t xml:space="preserve"> Java </w:t>
-      </w:r>
-      <w:proofErr w:type="spellStart"/>
-      <w:r>
-        <w:t>biasa</w:t>
-      </w:r>
-      <w:proofErr w:type="spellEnd"/>
-      <w:r>
-        <w:t xml:space="preserve">, </w:t>
-      </w:r>
-      <w:proofErr w:type="spellStart"/>
-      <w:r>
-        <w:t>biasanya</w:t>
-      </w:r>
-      <w:proofErr w:type="spellEnd"/>
-      <w:r>
-        <w:t xml:space="preserve"> </w:t>
-      </w:r>
-      <w:proofErr w:type="spellStart"/>
-      <w:r>
-        <w:t>kode</w:t>
-      </w:r>
-      <w:proofErr w:type="spellEnd"/>
-      <w:r>
-        <w:t xml:space="preserve"> </w:t>
-      </w:r>
-      <w:proofErr w:type="spellStart"/>
-      <w:r>
-        <w:t>kode</w:t>
-      </w:r>
-      <w:proofErr w:type="spellEnd"/>
-      <w:r>
-        <w:t xml:space="preserve"> program </w:t>
-      </w:r>
-      <w:proofErr w:type="spellStart"/>
-      <w:r>
-        <w:t>kita</w:t>
-      </w:r>
-      <w:proofErr w:type="spellEnd"/>
-      <w:r>
-        <w:t xml:space="preserve"> </w:t>
-      </w:r>
-      <w:proofErr w:type="spellStart"/>
-      <w:r>
-        <w:t>akan</w:t>
-      </w:r>
-      <w:proofErr w:type="spellEnd"/>
-      <w:r>
-        <w:t xml:space="preserve"> </w:t>
-      </w:r>
-      <w:proofErr w:type="spellStart"/>
-      <w:r>
-        <w:t>berjalan</w:t>
-      </w:r>
-      <w:proofErr w:type="spellEnd"/>
-      <w:r>
-        <w:t xml:space="preserve"> di </w:t>
-      </w:r>
-      <w:proofErr w:type="spellStart"/>
-      <w:r>
-        <w:t>dalam</w:t>
-      </w:r>
-      <w:proofErr w:type="spellEnd"/>
-      <w:r>
-        <w:t xml:space="preserve"> thread yang </w:t>
-      </w:r>
-      <w:proofErr w:type="spellStart"/>
-      <w:r>
-        <w:t>bernama</w:t>
-      </w:r>
-      <w:proofErr w:type="spellEnd"/>
-      <w:r>
-        <w:t xml:space="preserve"> main</w:t>
+      <w:r>
+        <w:t>Dalam apliaksi Java biasa, biasanya kode kode program kita akan berjalan di dalam thread yang bernama main</w:t>
       </w:r>
     </w:p>
     <w:p>
@@ -3005,27 +952,9 @@
           <w:bCs/>
         </w:rPr>
       </w:pPr>
-      <w:proofErr w:type="spellStart"/>
-      <w:r>
-        <w:t>Bahkan</w:t>
-      </w:r>
-      <w:proofErr w:type="spellEnd"/>
-      <w:r>
-        <w:t xml:space="preserve"> di Unit Test pun, </w:t>
-      </w:r>
-      <w:proofErr w:type="spellStart"/>
-      <w:r>
-        <w:t>memiliki</w:t>
-      </w:r>
-      <w:proofErr w:type="spellEnd"/>
-      <w:r>
-        <w:t xml:space="preserve"> thread </w:t>
-      </w:r>
-      <w:proofErr w:type="spellStart"/>
-      <w:r>
-        <w:t>sendiri</w:t>
-      </w:r>
-      <w:proofErr w:type="spellEnd"/>
+      <w:r>
+        <w:t>Bahkan di Unit Test pun, memiliki thread sendiri</w:t>
+      </w:r>
     </w:p>
     <w:p>
       <w:pPr>
@@ -3083,21 +1012,12 @@
           <w:bCs/>
         </w:rPr>
       </w:pPr>
-      <w:proofErr w:type="spellStart"/>
-      <w:r>
-        <w:rPr>
-          <w:b/>
-          <w:bCs/>
-        </w:rPr>
-        <w:t>Membuat</w:t>
-      </w:r>
-      <w:proofErr w:type="spellEnd"/>
-      <w:r>
-        <w:rPr>
-          <w:b/>
-          <w:bCs/>
-        </w:rPr>
-        <w:t xml:space="preserve"> Thread</w:t>
+      <w:r>
+        <w:rPr>
+          <w:b/>
+          <w:bCs/>
+        </w:rPr>
+        <w:t>Membuat Thread</w:t>
       </w:r>
     </w:p>
     <w:p>
@@ -3113,71 +1033,7 @@
         </w:rPr>
       </w:pPr>
       <w:r>
-        <w:t xml:space="preserve">Thread </w:t>
-      </w:r>
-      <w:proofErr w:type="spellStart"/>
-      <w:r>
-        <w:t>merupakan</w:t>
-      </w:r>
-      <w:proofErr w:type="spellEnd"/>
-      <w:r>
-        <w:t xml:space="preserve"> proses </w:t>
-      </w:r>
-      <w:proofErr w:type="spellStart"/>
-      <w:r>
-        <w:t>ringan</w:t>
-      </w:r>
-      <w:proofErr w:type="spellEnd"/>
-      <w:r>
-        <w:t xml:space="preserve">, </w:t>
-      </w:r>
-      <w:proofErr w:type="spellStart"/>
-      <w:r>
-        <w:t>membuat</w:t>
-      </w:r>
-      <w:proofErr w:type="spellEnd"/>
-      <w:r>
-        <w:t xml:space="preserve"> Thread </w:t>
-      </w:r>
-      <w:proofErr w:type="spellStart"/>
-      <w:r>
-        <w:t>bukan</w:t>
-      </w:r>
-      <w:proofErr w:type="spellEnd"/>
-      <w:r>
-        <w:t xml:space="preserve"> </w:t>
-      </w:r>
-      <w:proofErr w:type="spellStart"/>
-      <w:r>
-        <w:t>berarti</w:t>
-      </w:r>
-      <w:proofErr w:type="spellEnd"/>
-      <w:r>
-        <w:t xml:space="preserve"> </w:t>
-      </w:r>
-      <w:proofErr w:type="spellStart"/>
-      <w:r>
-        <w:t>kita</w:t>
-      </w:r>
-      <w:proofErr w:type="spellEnd"/>
-      <w:r>
-        <w:t xml:space="preserve"> </w:t>
-      </w:r>
-      <w:proofErr w:type="spellStart"/>
-      <w:r>
-        <w:t>melakukan</w:t>
-      </w:r>
-      <w:proofErr w:type="spellEnd"/>
-      <w:r>
-        <w:t xml:space="preserve"> </w:t>
-      </w:r>
-      <w:proofErr w:type="spellStart"/>
-      <w:r>
-        <w:t>pekerjaan</w:t>
-      </w:r>
-      <w:proofErr w:type="spellEnd"/>
-      <w:r>
-        <w:t xml:space="preserve"> </w:t>
+        <w:t xml:space="preserve">Thread merupakan proses ringan, membuat Thread bukan berarti kita melakukan pekerjaan </w:t>
       </w:r>
     </w:p>
     <w:p>
@@ -3192,107 +1048,9 @@
           <w:bCs/>
         </w:rPr>
       </w:pPr>
-      <w:proofErr w:type="spellStart"/>
-      <w:r>
-        <w:t>Untuk</w:t>
-      </w:r>
-      <w:proofErr w:type="spellEnd"/>
-      <w:r>
-        <w:t xml:space="preserve"> </w:t>
-      </w:r>
-      <w:proofErr w:type="spellStart"/>
-      <w:r>
-        <w:t>membuat</w:t>
-      </w:r>
-      <w:proofErr w:type="spellEnd"/>
-      <w:r>
-        <w:t xml:space="preserve"> </w:t>
-      </w:r>
-      <w:proofErr w:type="spellStart"/>
-      <w:r>
-        <w:t>pekerjaan</w:t>
-      </w:r>
-      <w:proofErr w:type="spellEnd"/>
-      <w:r>
-        <w:t xml:space="preserve">, </w:t>
-      </w:r>
-      <w:proofErr w:type="spellStart"/>
-      <w:r>
-        <w:t>kita</w:t>
-      </w:r>
-      <w:proofErr w:type="spellEnd"/>
-      <w:r>
-        <w:t xml:space="preserve"> </w:t>
-      </w:r>
-      <w:proofErr w:type="spellStart"/>
-      <w:r>
-        <w:t>perlu</w:t>
-      </w:r>
-      <w:proofErr w:type="spellEnd"/>
-      <w:r>
-        <w:t xml:space="preserve"> </w:t>
-      </w:r>
-      <w:proofErr w:type="spellStart"/>
-      <w:r>
-        <w:t>membuat</w:t>
-      </w:r>
-      <w:proofErr w:type="spellEnd"/>
-      <w:r>
-        <w:t xml:space="preserve"> object </w:t>
-      </w:r>
-      <w:proofErr w:type="spellStart"/>
-      <w:r>
-        <w:t>dari</w:t>
-      </w:r>
-      <w:proofErr w:type="spellEnd"/>
-      <w:r>
-        <w:t xml:space="preserve"> interface Runnable, </w:t>
-      </w:r>
-      <w:proofErr w:type="spellStart"/>
-      <w:r>
-        <w:t>selanjutnya</w:t>
-      </w:r>
-      <w:proofErr w:type="spellEnd"/>
-      <w:r>
-        <w:t xml:space="preserve"> object Runnable </w:t>
-      </w:r>
-      <w:proofErr w:type="spellStart"/>
-      <w:r>
-        <w:t>tersebut</w:t>
-      </w:r>
-      <w:proofErr w:type="spellEnd"/>
-      <w:r>
-        <w:t xml:space="preserve"> bis akita </w:t>
-      </w:r>
-      <w:proofErr w:type="spellStart"/>
-      <w:r>
-        <w:t>berikan</w:t>
-      </w:r>
-      <w:proofErr w:type="spellEnd"/>
-      <w:r>
-        <w:t xml:space="preserve"> </w:t>
-      </w:r>
-      <w:proofErr w:type="spellStart"/>
-      <w:r>
-        <w:t>ke</w:t>
-      </w:r>
-      <w:proofErr w:type="spellEnd"/>
-      <w:r>
-        <w:t xml:space="preserve"> Thread </w:t>
-      </w:r>
-      <w:proofErr w:type="spellStart"/>
-      <w:r>
-        <w:t>untuk</w:t>
-      </w:r>
-      <w:proofErr w:type="spellEnd"/>
-      <w:r>
-        <w:t xml:space="preserve"> </w:t>
-      </w:r>
-      <w:proofErr w:type="spellStart"/>
-      <w:r>
-        <w:t>dijalankan</w:t>
-      </w:r>
-      <w:proofErr w:type="spellEnd"/>
+      <w:r>
+        <w:t>Untuk membuat pekerjaan, kita perlu membuat object dari interface Runnable, selanjutnya object Runnable tersebut bis akita berikan ke Thread untuk dijalankan</w:t>
+      </w:r>
     </w:p>
     <w:p>
       <w:pPr>
@@ -3306,147 +1064,9 @@
           <w:bCs/>
         </w:rPr>
       </w:pPr>
-      <w:proofErr w:type="spellStart"/>
-      <w:r>
-        <w:t>Saat</w:t>
-      </w:r>
-      <w:proofErr w:type="spellEnd"/>
-      <w:r>
-        <w:t xml:space="preserve"> Thread </w:t>
-      </w:r>
-      <w:proofErr w:type="spellStart"/>
-      <w:r>
-        <w:t>berjalan</w:t>
-      </w:r>
-      <w:proofErr w:type="spellEnd"/>
-      <w:r>
-        <w:t xml:space="preserve">, </w:t>
-      </w:r>
-      <w:proofErr w:type="spellStart"/>
-      <w:r>
-        <w:t>dia</w:t>
-      </w:r>
-      <w:proofErr w:type="spellEnd"/>
-      <w:r>
-        <w:t xml:space="preserve"> </w:t>
-      </w:r>
-      <w:proofErr w:type="spellStart"/>
-      <w:r>
-        <w:t>akan</w:t>
-      </w:r>
-      <w:proofErr w:type="spellEnd"/>
-      <w:r>
-        <w:t xml:space="preserve"> </w:t>
-      </w:r>
-      <w:proofErr w:type="spellStart"/>
-      <w:r>
-        <w:t>berjalan</w:t>
-      </w:r>
-      <w:proofErr w:type="spellEnd"/>
-      <w:r>
-        <w:t xml:space="preserve"> </w:t>
-      </w:r>
-      <w:proofErr w:type="spellStart"/>
-      <w:r>
-        <w:t>secara</w:t>
-      </w:r>
-      <w:proofErr w:type="spellEnd"/>
-      <w:r>
-        <w:t xml:space="preserve"> asynchronous, </w:t>
-      </w:r>
-      <w:proofErr w:type="spellStart"/>
-      <w:r>
-        <w:t>artinya</w:t>
-      </w:r>
-      <w:proofErr w:type="spellEnd"/>
-      <w:r>
-        <w:t xml:space="preserve"> </w:t>
-      </w:r>
-      <w:proofErr w:type="spellStart"/>
-      <w:r>
-        <w:t>dia</w:t>
-      </w:r>
-      <w:proofErr w:type="spellEnd"/>
-      <w:r>
-        <w:t xml:space="preserve"> </w:t>
-      </w:r>
-      <w:proofErr w:type="spellStart"/>
-      <w:r>
-        <w:t>akan</w:t>
-      </w:r>
-      <w:proofErr w:type="spellEnd"/>
-      <w:r>
-        <w:t xml:space="preserve"> </w:t>
-      </w:r>
-      <w:proofErr w:type="spellStart"/>
-      <w:r>
-        <w:t>berjalan</w:t>
-      </w:r>
-      <w:proofErr w:type="spellEnd"/>
-      <w:r>
-        <w:t xml:space="preserve"> </w:t>
-      </w:r>
-      <w:proofErr w:type="spellStart"/>
-      <w:r>
-        <w:t>sendiri</w:t>
-      </w:r>
-      <w:proofErr w:type="spellEnd"/>
-      <w:r>
-        <w:t xml:space="preserve">, dan </w:t>
-      </w:r>
-      <w:proofErr w:type="spellStart"/>
-      <w:r>
-        <w:t>kode</w:t>
-      </w:r>
-      <w:proofErr w:type="spellEnd"/>
-      <w:r>
-        <w:t xml:space="preserve"> program </w:t>
-      </w:r>
-      <w:proofErr w:type="spellStart"/>
-      <w:r>
-        <w:t>kita</w:t>
-      </w:r>
-      <w:proofErr w:type="spellEnd"/>
-      <w:r>
-        <w:t xml:space="preserve"> </w:t>
-      </w:r>
-      <w:proofErr w:type="spellStart"/>
-      <w:r>
-        <w:t>akan</w:t>
-      </w:r>
-      <w:proofErr w:type="spellEnd"/>
-      <w:r>
-        <w:t xml:space="preserve"> </w:t>
-      </w:r>
-      <w:proofErr w:type="spellStart"/>
-      <w:r>
-        <w:t>berlanjut</w:t>
-      </w:r>
-      <w:proofErr w:type="spellEnd"/>
-      <w:r>
-        <w:t xml:space="preserve"> </w:t>
-      </w:r>
-      <w:proofErr w:type="spellStart"/>
-      <w:r>
-        <w:t>ke</w:t>
-      </w:r>
-      <w:proofErr w:type="spellEnd"/>
-      <w:r>
-        <w:t xml:space="preserve"> </w:t>
-      </w:r>
-      <w:proofErr w:type="spellStart"/>
-      <w:r>
-        <w:t>kode</w:t>
-      </w:r>
-      <w:proofErr w:type="spellEnd"/>
-      <w:r>
-        <w:t xml:space="preserve"> program </w:t>
-      </w:r>
-      <w:proofErr w:type="spellStart"/>
-      <w:r>
-        <w:t>selanjutnya</w:t>
-      </w:r>
-      <w:proofErr w:type="spellEnd"/>
+      <w:r>
+        <w:t>Saat Thread berjalan, dia akan berjalan secara asynchronous, artinya dia akan berjalan sendiri, dan kode program kita akan berlanjut ke kode program selanjutnya</w:t>
+      </w:r>
     </w:p>
     <w:p>
       <w:pPr>
@@ -3460,45 +1080,8 @@
           <w:bCs/>
         </w:rPr>
       </w:pPr>
-      <w:proofErr w:type="spellStart"/>
-      <w:r>
-        <w:t>Untuk</w:t>
-      </w:r>
-      <w:proofErr w:type="spellEnd"/>
-      <w:r>
-        <w:t xml:space="preserve"> </w:t>
-      </w:r>
-      <w:proofErr w:type="spellStart"/>
-      <w:r>
-        <w:t>menjalankan</w:t>
-      </w:r>
-      <w:proofErr w:type="spellEnd"/>
-      <w:r>
-        <w:t xml:space="preserve"> Thread, kitab isa </w:t>
-      </w:r>
-      <w:proofErr w:type="spellStart"/>
-      <w:r>
-        <w:t>memanggil</w:t>
-      </w:r>
-      <w:proofErr w:type="spellEnd"/>
-      <w:r>
-        <w:t xml:space="preserve"> function </w:t>
-      </w:r>
-      <w:proofErr w:type="gramStart"/>
-      <w:r>
-        <w:t>start(</w:t>
-      </w:r>
-      <w:proofErr w:type="gramEnd"/>
-      <w:r>
-        <w:t xml:space="preserve">) </w:t>
-      </w:r>
-      <w:proofErr w:type="spellStart"/>
-      <w:r>
-        <w:t>milik</w:t>
-      </w:r>
-      <w:proofErr w:type="spellEnd"/>
-      <w:r>
-        <w:t xml:space="preserve"> Thread</w:t>
+      <w:r>
+        <w:t>Untuk menjalankan Thread, kitab isa memanggil function start() milik Thread</w:t>
       </w:r>
     </w:p>
     <w:p>
@@ -3594,85 +1177,8 @@
         </w:rPr>
       </w:pPr>
       <w:r>
-        <w:t xml:space="preserve">Pada </w:t>
-      </w:r>
-      <w:proofErr w:type="spellStart"/>
-      <w:r>
-        <w:t>saat</w:t>
-      </w:r>
-      <w:proofErr w:type="spellEnd"/>
-      <w:r>
-        <w:t xml:space="preserve"> proses development, </w:t>
-      </w:r>
-      <w:proofErr w:type="spellStart"/>
-      <w:r>
-        <w:t>kadang</w:t>
-      </w:r>
-      <w:proofErr w:type="spellEnd"/>
-      <w:r>
-        <w:t xml:space="preserve"> </w:t>
-      </w:r>
-      <w:proofErr w:type="spellStart"/>
-      <w:r>
-        <w:t>kita</w:t>
-      </w:r>
-      <w:proofErr w:type="spellEnd"/>
-      <w:r>
-        <w:t xml:space="preserve"> </w:t>
-      </w:r>
-      <w:proofErr w:type="spellStart"/>
-      <w:r>
-        <w:t>butuh</w:t>
-      </w:r>
-      <w:proofErr w:type="spellEnd"/>
-      <w:r>
-        <w:t xml:space="preserve"> </w:t>
-      </w:r>
-      <w:proofErr w:type="spellStart"/>
-      <w:r>
-        <w:t>melakukan</w:t>
-      </w:r>
-      <w:proofErr w:type="spellEnd"/>
-      <w:r>
-        <w:t xml:space="preserve"> </w:t>
-      </w:r>
-      <w:proofErr w:type="spellStart"/>
-      <w:r>
-        <w:t>simulasi</w:t>
-      </w:r>
-      <w:proofErr w:type="spellEnd"/>
-      <w:r>
-        <w:t xml:space="preserve"> proses yang </w:t>
-      </w:r>
-      <w:proofErr w:type="spellStart"/>
-      <w:r>
-        <w:t>berjalan</w:t>
-      </w:r>
-      <w:proofErr w:type="spellEnd"/>
-      <w:r>
-        <w:t xml:space="preserve"> </w:t>
-      </w:r>
-      <w:proofErr w:type="spellStart"/>
-      <w:r>
-        <w:t>dalam</w:t>
-      </w:r>
-      <w:proofErr w:type="spellEnd"/>
-      <w:r>
-        <w:t xml:space="preserve"> </w:t>
-      </w:r>
-      <w:proofErr w:type="spellStart"/>
-      <w:r>
-        <w:t>waktu</w:t>
-      </w:r>
-      <w:proofErr w:type="spellEnd"/>
-      <w:r>
-        <w:t xml:space="preserve"> </w:t>
-      </w:r>
-      <w:proofErr w:type="spellStart"/>
-      <w:r>
-        <w:t>tertentu</w:t>
-      </w:r>
-      <w:proofErr w:type="spellEnd"/>
+        <w:t>Pada saat proses development, kadang kita butuh melakukan simulasi proses yang berjalan dalam waktu tertentu</w:t>
+      </w:r>
     </w:p>
     <w:p>
       <w:pPr>
@@ -3686,77 +1192,8 @@
           <w:bCs/>
         </w:rPr>
       </w:pPr>
-      <w:proofErr w:type="spellStart"/>
-      <w:r>
-        <w:t>Untuk</w:t>
-      </w:r>
-      <w:proofErr w:type="spellEnd"/>
-      <w:r>
-        <w:t xml:space="preserve"> </w:t>
-      </w:r>
-      <w:proofErr w:type="spellStart"/>
-      <w:r>
-        <w:t>melakukan</w:t>
-      </w:r>
-      <w:proofErr w:type="spellEnd"/>
-      <w:r>
-        <w:t xml:space="preserve"> </w:t>
-      </w:r>
-      <w:proofErr w:type="spellStart"/>
-      <w:r>
-        <w:t>hal</w:t>
-      </w:r>
-      <w:proofErr w:type="spellEnd"/>
-      <w:r>
-        <w:t xml:space="preserve"> </w:t>
-      </w:r>
-      <w:proofErr w:type="spellStart"/>
-      <w:r>
-        <w:t>ini</w:t>
-      </w:r>
-      <w:proofErr w:type="spellEnd"/>
-      <w:r>
-        <w:t xml:space="preserve">, </w:t>
-      </w:r>
-      <w:proofErr w:type="spellStart"/>
-      <w:r>
-        <w:t>bisa</w:t>
-      </w:r>
-      <w:proofErr w:type="spellEnd"/>
-      <w:r>
-        <w:t xml:space="preserve"> </w:t>
-      </w:r>
-      <w:proofErr w:type="spellStart"/>
-      <w:r>
-        <w:t>memanfaatkan</w:t>
-      </w:r>
-      <w:proofErr w:type="spellEnd"/>
-      <w:r>
-        <w:t xml:space="preserve"> </w:t>
-      </w:r>
-      <w:proofErr w:type="spellStart"/>
-      <w:r>
-        <w:t>fitur</w:t>
-      </w:r>
-      <w:proofErr w:type="spellEnd"/>
-      <w:r>
-        <w:t xml:space="preserve"> Thread </w:t>
-      </w:r>
-      <w:proofErr w:type="spellStart"/>
-      <w:r>
-        <w:t>Slwwp</w:t>
-      </w:r>
-      <w:proofErr w:type="spellEnd"/>
-      <w:r>
-        <w:t xml:space="preserve"> yang </w:t>
-      </w:r>
-      <w:proofErr w:type="spellStart"/>
-      <w:r>
-        <w:t>terdapat</w:t>
-      </w:r>
-      <w:proofErr w:type="spellEnd"/>
-      <w:r>
-        <w:t xml:space="preserve"> di Java</w:t>
+      <w:r>
+        <w:t>Untuk melakukan hal ini, bisa memanfaatkan fitur Thread Slwwp yang terdapat di Java</w:t>
       </w:r>
     </w:p>
     <w:p>
@@ -3771,83 +1208,9 @@
           <w:bCs/>
         </w:rPr>
       </w:pPr>
-      <w:proofErr w:type="spellStart"/>
-      <w:r>
-        <w:t>Dengan</w:t>
-      </w:r>
-      <w:proofErr w:type="spellEnd"/>
-      <w:r>
-        <w:t xml:space="preserve"> </w:t>
-      </w:r>
-      <w:proofErr w:type="spellStart"/>
-      <w:r>
-        <w:t>menggunakan</w:t>
-      </w:r>
-      <w:proofErr w:type="spellEnd"/>
-      <w:r>
-        <w:t xml:space="preserve"> Thread Sleep, kitab isa </w:t>
-      </w:r>
-      <w:proofErr w:type="spellStart"/>
-      <w:r>
-        <w:t>membuat</w:t>
-      </w:r>
-      <w:proofErr w:type="spellEnd"/>
-      <w:r>
-        <w:t xml:space="preserve"> </w:t>
-      </w:r>
-      <w:proofErr w:type="spellStart"/>
-      <w:r>
-        <w:t>sebuah</w:t>
-      </w:r>
-      <w:proofErr w:type="spellEnd"/>
-      <w:r>
-        <w:t xml:space="preserve"> thread </w:t>
-      </w:r>
-      <w:proofErr w:type="spellStart"/>
-      <w:r>
-        <w:t>tertidur</w:t>
-      </w:r>
-      <w:proofErr w:type="spellEnd"/>
-      <w:r>
-        <w:t xml:space="preserve"> dan </w:t>
-      </w:r>
-      <w:proofErr w:type="spellStart"/>
-      <w:r>
-        <w:t>berhenti</w:t>
-      </w:r>
-      <w:proofErr w:type="spellEnd"/>
-      <w:r>
-        <w:t xml:space="preserve"> </w:t>
-      </w:r>
-      <w:proofErr w:type="spellStart"/>
-      <w:r>
-        <w:t>dalam</w:t>
-      </w:r>
-      <w:proofErr w:type="spellEnd"/>
-      <w:r>
-        <w:t xml:space="preserve"> </w:t>
-      </w:r>
-      <w:proofErr w:type="spellStart"/>
-      <w:r>
-        <w:t>waktu</w:t>
-      </w:r>
-      <w:proofErr w:type="spellEnd"/>
-      <w:r>
-        <w:t xml:space="preserve"> yang </w:t>
-      </w:r>
-      <w:proofErr w:type="spellStart"/>
-      <w:r>
-        <w:t>kita</w:t>
-      </w:r>
-      <w:proofErr w:type="spellEnd"/>
-      <w:r>
-        <w:t xml:space="preserve"> </w:t>
-      </w:r>
-      <w:proofErr w:type="spellStart"/>
-      <w:r>
-        <w:t>tentukan</w:t>
-      </w:r>
-      <w:proofErr w:type="spellEnd"/>
+      <w:r>
+        <w:t>Dengan menggunakan Thread Sleep, kitab isa membuat sebuah thread tertidur dan berhenti dalam waktu yang kita tentukan</w:t>
+      </w:r>
     </w:p>
     <w:p>
       <w:pPr>
@@ -3861,189 +1224,8 @@
           <w:bCs/>
         </w:rPr>
       </w:pPr>
-      <w:proofErr w:type="spellStart"/>
-      <w:r>
-        <w:t>Untuk</w:t>
-      </w:r>
-      <w:proofErr w:type="spellEnd"/>
-      <w:r>
-        <w:t xml:space="preserve"> </w:t>
-      </w:r>
-      <w:proofErr w:type="spellStart"/>
-      <w:r>
-        <w:t>melakukan</w:t>
-      </w:r>
-      <w:proofErr w:type="spellEnd"/>
-      <w:r>
-        <w:t xml:space="preserve"> </w:t>
-      </w:r>
-      <w:proofErr w:type="spellStart"/>
-      <w:r>
-        <w:t>hal</w:t>
-      </w:r>
-      <w:proofErr w:type="spellEnd"/>
-      <w:r>
-        <w:t xml:space="preserve"> </w:t>
-      </w:r>
-      <w:proofErr w:type="spellStart"/>
-      <w:r>
-        <w:t>ini</w:t>
-      </w:r>
-      <w:proofErr w:type="spellEnd"/>
-      <w:r>
-        <w:t xml:space="preserve">, kitab isa </w:t>
-      </w:r>
-      <w:proofErr w:type="spellStart"/>
-      <w:r>
-        <w:t>memanggil</w:t>
-      </w:r>
-      <w:proofErr w:type="spellEnd"/>
-      <w:r>
-        <w:t xml:space="preserve"> static method </w:t>
-      </w:r>
-      <w:proofErr w:type="gramStart"/>
-      <w:r>
-        <w:t>sleep(</w:t>
-      </w:r>
-      <w:proofErr w:type="gramEnd"/>
-      <w:r>
-        <w:t xml:space="preserve">) di class Thread, </w:t>
-      </w:r>
-      <w:proofErr w:type="spellStart"/>
-      <w:r>
-        <w:t>maka</w:t>
-      </w:r>
-      <w:proofErr w:type="spellEnd"/>
-      <w:r>
-        <w:t xml:space="preserve"> </w:t>
-      </w:r>
-      <w:proofErr w:type="spellStart"/>
-      <w:r>
-        <w:t>secara</w:t>
-      </w:r>
-      <w:proofErr w:type="spellEnd"/>
-      <w:r>
-        <w:t xml:space="preserve"> </w:t>
-      </w:r>
-      <w:proofErr w:type="spellStart"/>
-      <w:r>
-        <w:t>otomatis</w:t>
-      </w:r>
-      <w:proofErr w:type="spellEnd"/>
-      <w:r>
-        <w:t xml:space="preserve"> Thread </w:t>
-      </w:r>
-      <w:proofErr w:type="spellStart"/>
-      <w:r>
-        <w:t>saat</w:t>
-      </w:r>
-      <w:proofErr w:type="spellEnd"/>
-      <w:r>
-        <w:t xml:space="preserve"> </w:t>
-      </w:r>
-      <w:proofErr w:type="spellStart"/>
-      <w:r>
-        <w:t>itu</w:t>
-      </w:r>
-      <w:proofErr w:type="spellEnd"/>
-      <w:r>
-        <w:t xml:space="preserve"> </w:t>
-      </w:r>
-      <w:proofErr w:type="spellStart"/>
-      <w:r>
-        <w:t>dimana</w:t>
-      </w:r>
-      <w:proofErr w:type="spellEnd"/>
-      <w:r>
-        <w:t xml:space="preserve"> </w:t>
-      </w:r>
-      <w:proofErr w:type="spellStart"/>
-      <w:r>
-        <w:t>memanggil</w:t>
-      </w:r>
-      <w:proofErr w:type="spellEnd"/>
-      <w:r>
-        <w:t xml:space="preserve"> </w:t>
-      </w:r>
-      <w:proofErr w:type="spellStart"/>
-      <w:r>
-        <w:t>kode</w:t>
-      </w:r>
-      <w:proofErr w:type="spellEnd"/>
-      <w:r>
-        <w:t xml:space="preserve"> sleep() </w:t>
-      </w:r>
-      <w:proofErr w:type="spellStart"/>
-      <w:r>
-        <w:t>akan</w:t>
-      </w:r>
-      <w:proofErr w:type="spellEnd"/>
-      <w:r>
-        <w:t xml:space="preserve"> </w:t>
-      </w:r>
-      <w:proofErr w:type="spellStart"/>
-      <w:r>
-        <w:t>tertidur</w:t>
-      </w:r>
-      <w:proofErr w:type="spellEnd"/>
-      <w:r>
-        <w:t xml:space="preserve"> </w:t>
-      </w:r>
-      <w:proofErr w:type="spellStart"/>
-      <w:r>
-        <w:t>sesuai</w:t>
-      </w:r>
-      <w:proofErr w:type="spellEnd"/>
-      <w:r>
-        <w:t xml:space="preserve"> </w:t>
-      </w:r>
-      <w:proofErr w:type="spellStart"/>
-      <w:r>
-        <w:t>dengan</w:t>
-      </w:r>
-      <w:proofErr w:type="spellEnd"/>
-      <w:r>
-        <w:t xml:space="preserve"> </w:t>
-      </w:r>
-      <w:proofErr w:type="spellStart"/>
-      <w:r>
-        <w:t>waktu</w:t>
-      </w:r>
-      <w:proofErr w:type="spellEnd"/>
-      <w:r>
-        <w:t xml:space="preserve"> millisecond yang </w:t>
-      </w:r>
-      <w:proofErr w:type="spellStart"/>
-      <w:r>
-        <w:t>sudah</w:t>
-      </w:r>
-      <w:proofErr w:type="spellEnd"/>
-      <w:r>
-        <w:t xml:space="preserve"> </w:t>
-      </w:r>
-      <w:proofErr w:type="spellStart"/>
-      <w:r>
-        <w:t>kita</w:t>
-      </w:r>
-      <w:proofErr w:type="spellEnd"/>
-      <w:r>
-        <w:t xml:space="preserve"> </w:t>
-      </w:r>
-      <w:proofErr w:type="spellStart"/>
-      <w:r>
-        <w:t>masukkan</w:t>
-      </w:r>
-      <w:proofErr w:type="spellEnd"/>
-      <w:r>
-        <w:t xml:space="preserve"> </w:t>
-      </w:r>
-      <w:proofErr w:type="spellStart"/>
-      <w:r>
-        <w:t>dalam</w:t>
-      </w:r>
-      <w:proofErr w:type="spellEnd"/>
-      <w:r>
-        <w:t xml:space="preserve"> parameter</w:t>
+      <w:r>
+        <w:t>Untuk melakukan hal ini, kitab isa memanggil static method sleep() di class Thread, maka secara otomatis Thread saat itu dimana memanggil kode sleep() akan tertidur sesuai dengan waktu millisecond yang sudah kita masukkan dalam parameter</w:t>
       </w:r>
     </w:p>
     <w:p>
@@ -4058,59 +1240,9 @@
           <w:bCs/>
         </w:rPr>
       </w:pPr>
-      <w:proofErr w:type="spellStart"/>
-      <w:r>
-        <w:t>Namun</w:t>
-      </w:r>
-      <w:proofErr w:type="spellEnd"/>
-      <w:r>
-        <w:t xml:space="preserve"> </w:t>
-      </w:r>
-      <w:proofErr w:type="spellStart"/>
-      <w:r>
-        <w:t>perlu</w:t>
-      </w:r>
-      <w:proofErr w:type="spellEnd"/>
-      <w:r>
-        <w:t xml:space="preserve"> di </w:t>
-      </w:r>
-      <w:proofErr w:type="spellStart"/>
-      <w:r>
-        <w:t>perhatikan</w:t>
-      </w:r>
-      <w:proofErr w:type="spellEnd"/>
-      <w:r>
-        <w:t xml:space="preserve">, method sleep </w:t>
-      </w:r>
-      <w:proofErr w:type="spellStart"/>
-      <w:r>
-        <w:t>bisa</w:t>
-      </w:r>
-      <w:proofErr w:type="spellEnd"/>
-      <w:r>
-        <w:t xml:space="preserve"> </w:t>
-      </w:r>
-      <w:proofErr w:type="spellStart"/>
-      <w:r>
-        <w:t>menyebabkan</w:t>
-      </w:r>
-      <w:proofErr w:type="spellEnd"/>
-      <w:r>
-        <w:t xml:space="preserve"> </w:t>
-      </w:r>
-      <w:proofErr w:type="spellStart"/>
-      <w:r>
-        <w:t>eror</w:t>
-      </w:r>
-      <w:proofErr w:type="spellEnd"/>
-      <w:r>
-        <w:t xml:space="preserve"> </w:t>
-      </w:r>
-      <w:proofErr w:type="spellStart"/>
-      <w:r>
-        <w:t>InterruptedException</w:t>
-      </w:r>
-      <w:proofErr w:type="spellEnd"/>
+      <w:r>
+        <w:t>Namun perlu di perhatikan, method sleep bisa menyebabkan eror InterruptedException</w:t>
+      </w:r>
     </w:p>
     <w:p>
       <w:pPr>
@@ -4191,67 +1323,9 @@
           <w:bCs/>
         </w:rPr>
       </w:pPr>
-      <w:proofErr w:type="spellStart"/>
-      <w:r>
-        <w:t>Kadang</w:t>
-      </w:r>
-      <w:proofErr w:type="spellEnd"/>
-      <w:r>
-        <w:t xml:space="preserve"> </w:t>
-      </w:r>
-      <w:proofErr w:type="spellStart"/>
-      <w:r>
-        <w:t>kadang</w:t>
-      </w:r>
-      <w:proofErr w:type="spellEnd"/>
-      <w:r>
-        <w:t xml:space="preserve"> </w:t>
-      </w:r>
-      <w:proofErr w:type="spellStart"/>
-      <w:r>
-        <w:t>kita</w:t>
-      </w:r>
-      <w:proofErr w:type="spellEnd"/>
-      <w:r>
-        <w:t xml:space="preserve"> </w:t>
-      </w:r>
-      <w:proofErr w:type="spellStart"/>
-      <w:r>
-        <w:t>menunggu</w:t>
-      </w:r>
-      <w:proofErr w:type="spellEnd"/>
-      <w:r>
-        <w:t xml:space="preserve"> </w:t>
-      </w:r>
-      <w:proofErr w:type="spellStart"/>
-      <w:r>
-        <w:t>sampai</w:t>
-      </w:r>
-      <w:proofErr w:type="spellEnd"/>
-      <w:r>
-        <w:t xml:space="preserve"> </w:t>
-      </w:r>
-      <w:proofErr w:type="spellStart"/>
-      <w:r>
-        <w:t>sebuah</w:t>
-      </w:r>
-      <w:proofErr w:type="spellEnd"/>
-      <w:r>
-        <w:t xml:space="preserve"> thread </w:t>
-      </w:r>
-      <w:proofErr w:type="spellStart"/>
-      <w:r>
-        <w:t>selesai</w:t>
-      </w:r>
-      <w:proofErr w:type="spellEnd"/>
-      <w:r>
-        <w:t xml:space="preserve"> </w:t>
-      </w:r>
-      <w:proofErr w:type="spellStart"/>
-      <w:r>
-        <w:t>tugasnya</w:t>
-      </w:r>
-      <w:proofErr w:type="spellEnd"/>
+      <w:r>
+        <w:t>Kadang kadang kita menunggu sampai sebuah thread selesai tugasnya</w:t>
+      </w:r>
     </w:p>
     <w:p>
       <w:pPr>
@@ -4265,75 +1339,9 @@
           <w:bCs/>
         </w:rPr>
       </w:pPr>
-      <w:proofErr w:type="spellStart"/>
-      <w:r>
-        <w:t>Untuk</w:t>
-      </w:r>
-      <w:proofErr w:type="spellEnd"/>
-      <w:r>
-        <w:t xml:space="preserve"> </w:t>
-      </w:r>
-      <w:proofErr w:type="spellStart"/>
-      <w:r>
-        <w:t>melakukan</w:t>
-      </w:r>
-      <w:proofErr w:type="spellEnd"/>
-      <w:r>
-        <w:t xml:space="preserve"> </w:t>
-      </w:r>
-      <w:proofErr w:type="spellStart"/>
-      <w:r>
-        <w:t>hal</w:t>
-      </w:r>
-      <w:proofErr w:type="spellEnd"/>
-      <w:r>
-        <w:t xml:space="preserve"> </w:t>
-      </w:r>
-      <w:proofErr w:type="spellStart"/>
-      <w:r>
-        <w:t>tersebut</w:t>
-      </w:r>
-      <w:proofErr w:type="spellEnd"/>
-      <w:r>
-        <w:t xml:space="preserve">, kitab isa </w:t>
-      </w:r>
-      <w:proofErr w:type="spellStart"/>
-      <w:r>
-        <w:t>memanggil</w:t>
-      </w:r>
-      <w:proofErr w:type="spellEnd"/>
-      <w:r>
-        <w:t xml:space="preserve"> method join </w:t>
-      </w:r>
-      <w:proofErr w:type="spellStart"/>
-      <w:r>
-        <w:t>milik</w:t>
-      </w:r>
-      <w:proofErr w:type="spellEnd"/>
-      <w:r>
-        <w:t xml:space="preserve"> thread yang </w:t>
-      </w:r>
-      <w:proofErr w:type="spellStart"/>
-      <w:r>
-        <w:t>akan</w:t>
-      </w:r>
-      <w:proofErr w:type="spellEnd"/>
-      <w:r>
-        <w:t xml:space="preserve"> </w:t>
-      </w:r>
-      <w:proofErr w:type="spellStart"/>
-      <w:r>
-        <w:t>kita</w:t>
-      </w:r>
-      <w:proofErr w:type="spellEnd"/>
-      <w:r>
-        <w:t xml:space="preserve"> </w:t>
-      </w:r>
-      <w:proofErr w:type="spellStart"/>
-      <w:r>
-        <w:t>tungggu</w:t>
-      </w:r>
-      <w:proofErr w:type="spellEnd"/>
+      <w:r>
+        <w:t>Untuk melakukan hal tersebut, kitab isa memanggil method join milik thread yang akan kita tungggu</w:t>
+      </w:r>
     </w:p>
     <w:p>
       <w:pPr>
@@ -4410,99 +1418,9 @@
       <w:r>
         <w:t xml:space="preserve">Interrupt </w:t>
       </w:r>
-      <w:proofErr w:type="spellStart"/>
-      <w:r>
-        <w:t>merupakan</w:t>
-      </w:r>
-      <w:proofErr w:type="spellEnd"/>
-      <w:r>
-        <w:t xml:space="preserve"> </w:t>
-      </w:r>
-      <w:proofErr w:type="spellStart"/>
-      <w:r>
-        <w:t>mengirim</w:t>
-      </w:r>
-      <w:proofErr w:type="spellEnd"/>
-      <w:r>
-        <w:t xml:space="preserve"> </w:t>
-      </w:r>
-      <w:proofErr w:type="spellStart"/>
-      <w:r>
-        <w:t>sinyal</w:t>
-      </w:r>
-      <w:proofErr w:type="spellEnd"/>
-      <w:r>
-        <w:t xml:space="preserve"> </w:t>
-      </w:r>
-      <w:proofErr w:type="spellStart"/>
-      <w:r>
-        <w:t>ke</w:t>
-      </w:r>
-      <w:proofErr w:type="spellEnd"/>
-      <w:r>
-        <w:t xml:space="preserve"> thread </w:t>
-      </w:r>
-      <w:proofErr w:type="spellStart"/>
-      <w:r>
-        <w:t>bahwa</w:t>
-      </w:r>
-      <w:proofErr w:type="spellEnd"/>
-      <w:r>
-        <w:t xml:space="preserve"> thread </w:t>
-      </w:r>
-      <w:proofErr w:type="spellStart"/>
-      <w:r>
-        <w:t>tersebut</w:t>
-      </w:r>
-      <w:proofErr w:type="spellEnd"/>
-      <w:r>
-        <w:t xml:space="preserve"> </w:t>
-      </w:r>
-      <w:proofErr w:type="spellStart"/>
-      <w:r>
-        <w:t>harus</w:t>
-      </w:r>
-      <w:proofErr w:type="spellEnd"/>
-      <w:r>
-        <w:t xml:space="preserve"> </w:t>
-      </w:r>
-      <w:proofErr w:type="spellStart"/>
-      <w:r>
-        <w:t>berhenti</w:t>
-      </w:r>
-      <w:proofErr w:type="spellEnd"/>
-      <w:r>
-        <w:t xml:space="preserve"> </w:t>
-      </w:r>
-      <w:proofErr w:type="spellStart"/>
-      <w:r>
-        <w:t>melakukan</w:t>
-      </w:r>
-      <w:proofErr w:type="spellEnd"/>
-      <w:r>
-        <w:t xml:space="preserve"> </w:t>
-      </w:r>
-      <w:proofErr w:type="spellStart"/>
-      <w:r>
-        <w:t>pekerjaannya</w:t>
-      </w:r>
-      <w:proofErr w:type="spellEnd"/>
-      <w:r>
-        <w:t xml:space="preserve"> </w:t>
-      </w:r>
-      <w:proofErr w:type="spellStart"/>
-      <w:r>
-        <w:t>saat</w:t>
-      </w:r>
-      <w:proofErr w:type="spellEnd"/>
-      <w:r>
-        <w:t xml:space="preserve"> </w:t>
-      </w:r>
-      <w:proofErr w:type="spellStart"/>
-      <w:r>
-        <w:t>ini</w:t>
-      </w:r>
-      <w:proofErr w:type="spellEnd"/>
+      <w:r>
+        <w:t>merupakan mengirim sinyal ke thread bahwa thread tersebut harus berhenti melakukan pekerjaannya saat ini</w:t>
+      </w:r>
     </w:p>
     <w:p>
       <w:pPr>
@@ -4512,53 +1430,8 @@
           <w:numId w:val="29"/>
         </w:numPr>
       </w:pPr>
-      <w:proofErr w:type="spellStart"/>
-      <w:r>
-        <w:t>Untuk</w:t>
-      </w:r>
-      <w:proofErr w:type="spellEnd"/>
-      <w:r>
-        <w:t xml:space="preserve"> </w:t>
-      </w:r>
-      <w:proofErr w:type="spellStart"/>
-      <w:r>
-        <w:t>melakukan</w:t>
-      </w:r>
-      <w:proofErr w:type="spellEnd"/>
-      <w:r>
-        <w:t xml:space="preserve"> interrupt, </w:t>
-      </w:r>
-      <w:proofErr w:type="spellStart"/>
-      <w:r>
-        <w:t>kita</w:t>
-      </w:r>
-      <w:proofErr w:type="spellEnd"/>
-      <w:r>
-        <w:t xml:space="preserve"> </w:t>
-      </w:r>
-      <w:proofErr w:type="spellStart"/>
-      <w:r>
-        <w:t>bisa</w:t>
-      </w:r>
-      <w:proofErr w:type="spellEnd"/>
-      <w:r>
-        <w:t xml:space="preserve"> </w:t>
-      </w:r>
-      <w:proofErr w:type="spellStart"/>
-      <w:r>
-        <w:t>menggunakan</w:t>
-      </w:r>
-      <w:proofErr w:type="spellEnd"/>
-      <w:r>
-        <w:t xml:space="preserve"> method </w:t>
-      </w:r>
-      <w:proofErr w:type="gramStart"/>
-      <w:r>
-        <w:t>interrupt(</w:t>
-      </w:r>
-      <w:proofErr w:type="gramEnd"/>
-      <w:r>
-        <w:t>) pada thread</w:t>
+      <w:r>
+        <w:t>Untuk melakukan interrupt, kita bisa menggunakan method interrupt() pada thread</w:t>
       </w:r>
     </w:p>
     <w:p>
@@ -4569,77 +1442,8 @@
           <w:numId w:val="29"/>
         </w:numPr>
       </w:pPr>
-      <w:proofErr w:type="spellStart"/>
-      <w:r>
-        <w:t>Saat</w:t>
-      </w:r>
-      <w:proofErr w:type="spellEnd"/>
-      <w:r>
-        <w:t xml:space="preserve"> </w:t>
-      </w:r>
-      <w:proofErr w:type="spellStart"/>
-      <w:r>
-        <w:t>kita</w:t>
-      </w:r>
-      <w:proofErr w:type="spellEnd"/>
-      <w:r>
-        <w:t xml:space="preserve"> </w:t>
-      </w:r>
-      <w:proofErr w:type="spellStart"/>
-      <w:r>
-        <w:t>memanggil</w:t>
-      </w:r>
-      <w:proofErr w:type="spellEnd"/>
-      <w:r>
-        <w:t xml:space="preserve"> method </w:t>
-      </w:r>
-      <w:proofErr w:type="gramStart"/>
-      <w:r>
-        <w:t>interrupt(</w:t>
-      </w:r>
-      <w:proofErr w:type="gramEnd"/>
-      <w:r>
-        <w:t xml:space="preserve">), </w:t>
-      </w:r>
-      <w:proofErr w:type="spellStart"/>
-      <w:r>
-        <w:t>secara</w:t>
-      </w:r>
-      <w:proofErr w:type="spellEnd"/>
-      <w:r>
-        <w:t xml:space="preserve"> </w:t>
-      </w:r>
-      <w:proofErr w:type="spellStart"/>
-      <w:r>
-        <w:t>otomatis</w:t>
-      </w:r>
-      <w:proofErr w:type="spellEnd"/>
-      <w:r>
-        <w:t xml:space="preserve"> </w:t>
-      </w:r>
-      <w:proofErr w:type="spellStart"/>
-      <w:r>
-        <w:t>Thread.Interrupted</w:t>
-      </w:r>
-      <w:proofErr w:type="spellEnd"/>
-      <w:r>
-        <w:t xml:space="preserve">() </w:t>
-      </w:r>
-      <w:proofErr w:type="spellStart"/>
-      <w:r>
-        <w:t>akan</w:t>
-      </w:r>
-      <w:proofErr w:type="spellEnd"/>
-      <w:r>
-        <w:t xml:space="preserve"> </w:t>
-      </w:r>
-      <w:proofErr w:type="spellStart"/>
-      <w:r>
-        <w:t>bernilai</w:t>
-      </w:r>
-      <w:proofErr w:type="spellEnd"/>
-      <w:r>
-        <w:t xml:space="preserve"> true</w:t>
+      <w:r>
+        <w:t>Saat kita memanggil method interrupt(), secara otomatis Thread.Interrupted() akan bernilai true</w:t>
       </w:r>
     </w:p>
     <w:p>
@@ -4650,107 +1454,9 @@
           <w:numId w:val="29"/>
         </w:numPr>
       </w:pPr>
-      <w:proofErr w:type="spellStart"/>
-      <w:r>
-        <w:t>Perlu</w:t>
-      </w:r>
-      <w:proofErr w:type="spellEnd"/>
-      <w:r>
-        <w:t xml:space="preserve"> </w:t>
-      </w:r>
-      <w:proofErr w:type="spellStart"/>
-      <w:r>
-        <w:t>diingat</w:t>
-      </w:r>
-      <w:proofErr w:type="spellEnd"/>
-      <w:r>
-        <w:t xml:space="preserve">, </w:t>
-      </w:r>
-      <w:proofErr w:type="spellStart"/>
-      <w:r>
-        <w:t>kode</w:t>
-      </w:r>
-      <w:proofErr w:type="spellEnd"/>
-      <w:r>
-        <w:t xml:space="preserve"> program </w:t>
-      </w:r>
-      <w:proofErr w:type="spellStart"/>
-      <w:r>
-        <w:t>kita</w:t>
-      </w:r>
-      <w:proofErr w:type="spellEnd"/>
-      <w:r>
-        <w:t xml:space="preserve"> pada Runnable </w:t>
-      </w:r>
-      <w:proofErr w:type="spellStart"/>
-      <w:r>
-        <w:t>harus</w:t>
-      </w:r>
-      <w:proofErr w:type="spellEnd"/>
-      <w:r>
-        <w:t xml:space="preserve"> </w:t>
-      </w:r>
-      <w:proofErr w:type="spellStart"/>
-      <w:r>
-        <w:t>melakukan</w:t>
-      </w:r>
-      <w:proofErr w:type="spellEnd"/>
-      <w:r>
-        <w:t xml:space="preserve"> </w:t>
-      </w:r>
-      <w:proofErr w:type="spellStart"/>
-      <w:r>
-        <w:t>pengecekan</w:t>
-      </w:r>
-      <w:proofErr w:type="spellEnd"/>
-      <w:r>
-        <w:t xml:space="preserve"> interrupted, </w:t>
-      </w:r>
-      <w:proofErr w:type="spellStart"/>
-      <w:r>
-        <w:t>jika</w:t>
-      </w:r>
-      <w:proofErr w:type="spellEnd"/>
-      <w:r>
-        <w:t xml:space="preserve"> </w:t>
-      </w:r>
-      <w:proofErr w:type="spellStart"/>
-      <w:r>
-        <w:t>tidak</w:t>
-      </w:r>
-      <w:proofErr w:type="spellEnd"/>
-      <w:r>
-        <w:t xml:space="preserve">, </w:t>
-      </w:r>
-      <w:proofErr w:type="spellStart"/>
-      <w:r>
-        <w:t>sinyal</w:t>
-      </w:r>
-      <w:proofErr w:type="spellEnd"/>
-      <w:r>
-        <w:t xml:space="preserve"> interrupt </w:t>
-      </w:r>
-      <w:proofErr w:type="spellStart"/>
-      <w:r>
-        <w:t>tidak</w:t>
-      </w:r>
-      <w:proofErr w:type="spellEnd"/>
-      <w:r>
-        <w:t xml:space="preserve"> </w:t>
-      </w:r>
-      <w:proofErr w:type="spellStart"/>
-      <w:r>
-        <w:t>ada</w:t>
-      </w:r>
-      <w:proofErr w:type="spellEnd"/>
-      <w:r>
-        <w:t xml:space="preserve"> </w:t>
-      </w:r>
-      <w:proofErr w:type="spellStart"/>
-      <w:r>
-        <w:t>gunanya</w:t>
-      </w:r>
-      <w:proofErr w:type="spellEnd"/>
+      <w:r>
+        <w:t>Perlu diingat, kode program kita pada Runnable harus melakukan pengecekan interrupted, jika tidak, sinyal interrupt tidak ada gunanya</w:t>
+      </w:r>
     </w:p>
     <w:p>
       <w:pPr>
@@ -4887,75 +1593,12 @@
           <w:numId w:val="30"/>
         </w:numPr>
       </w:pPr>
-      <w:proofErr w:type="spellStart"/>
       <w:r>
         <w:t>Secara</w:t>
       </w:r>
-      <w:proofErr w:type="spellEnd"/>
-      <w:r>
-        <w:t xml:space="preserve"> default thread di java </w:t>
-      </w:r>
-      <w:proofErr w:type="spellStart"/>
-      <w:r>
-        <w:t>memiliki</w:t>
-      </w:r>
-      <w:proofErr w:type="spellEnd"/>
-      <w:r>
-        <w:t xml:space="preserve"> </w:t>
-      </w:r>
-      <w:proofErr w:type="spellStart"/>
-      <w:r>
-        <w:t>nama</w:t>
-      </w:r>
-      <w:proofErr w:type="spellEnd"/>
-      <w:r>
-        <w:t xml:space="preserve">, </w:t>
-      </w:r>
-      <w:proofErr w:type="spellStart"/>
-      <w:r>
-        <w:t>ini</w:t>
-      </w:r>
-      <w:proofErr w:type="spellEnd"/>
-      <w:r>
-        <w:t xml:space="preserve"> sangat </w:t>
-      </w:r>
-      <w:proofErr w:type="spellStart"/>
-      <w:r>
-        <w:t>cocok</w:t>
-      </w:r>
-      <w:proofErr w:type="spellEnd"/>
-      <w:r>
-        <w:t xml:space="preserve"> </w:t>
-      </w:r>
-      <w:proofErr w:type="spellStart"/>
-      <w:r>
-        <w:t>untuk</w:t>
-      </w:r>
-      <w:proofErr w:type="spellEnd"/>
-      <w:r>
-        <w:t xml:space="preserve"> proses debugging </w:t>
-      </w:r>
-      <w:proofErr w:type="spellStart"/>
-      <w:r>
-        <w:t>ketika</w:t>
-      </w:r>
-      <w:proofErr w:type="spellEnd"/>
-      <w:r>
-        <w:t xml:space="preserve"> </w:t>
-      </w:r>
-      <w:proofErr w:type="spellStart"/>
-      <w:r>
-        <w:t>terjadi</w:t>
-      </w:r>
-      <w:proofErr w:type="spellEnd"/>
-      <w:r>
-        <w:t xml:space="preserve"> </w:t>
-      </w:r>
-      <w:proofErr w:type="spellStart"/>
-      <w:r>
-        <w:t>masalah</w:t>
-      </w:r>
-      <w:proofErr w:type="spellEnd"/>
+      <w:r>
+        <w:t xml:space="preserve"> default thread di java memiliki nama, ini sangat cocok untuk proses debugging ketika terjadi masalah</w:t>
+      </w:r>
     </w:p>
     <w:p>
       <w:pPr>
@@ -4966,39 +1609,10 @@
         </w:numPr>
       </w:pPr>
       <w:r>
-        <w:t xml:space="preserve">Thread name </w:t>
-      </w:r>
-      <w:proofErr w:type="spellStart"/>
-      <w:r>
-        <w:t>secara</w:t>
-      </w:r>
-      <w:proofErr w:type="spellEnd"/>
-      <w:r>
-        <w:t xml:space="preserve"> default </w:t>
-      </w:r>
-      <w:proofErr w:type="spellStart"/>
-      <w:r>
-        <w:t>akan</w:t>
-      </w:r>
-      <w:proofErr w:type="spellEnd"/>
-      <w:r>
-        <w:t xml:space="preserve"> </w:t>
-      </w:r>
-      <w:proofErr w:type="spellStart"/>
-      <w:r>
-        <w:t>menggunakan</w:t>
-      </w:r>
-      <w:proofErr w:type="spellEnd"/>
-      <w:r>
-        <w:t xml:space="preserve"> </w:t>
-      </w:r>
-      <w:proofErr w:type="spellStart"/>
-      <w:r>
-        <w:t>nama</w:t>
-      </w:r>
-      <w:proofErr w:type="spellEnd"/>
-      <w:r>
-        <w:t xml:space="preserve"> Thread-{counter}</w:t>
+        <w:t xml:space="preserve">Thread name secara default akan menggunakan </w:t>
+      </w:r>
+      <w:r>
+        <w:t>nama Thread-{counter}</w:t>
       </w:r>
     </w:p>
     <w:p>
@@ -5009,104 +1623,9 @@
           <w:numId w:val="30"/>
         </w:numPr>
       </w:pPr>
-      <w:proofErr w:type="spellStart"/>
-      <w:r>
-        <w:t>Namun</w:t>
-      </w:r>
-      <w:proofErr w:type="spellEnd"/>
-      <w:r>
-        <w:t xml:space="preserve"> </w:t>
-      </w:r>
-      <w:proofErr w:type="spellStart"/>
-      <w:r>
-        <w:t>kita</w:t>
-      </w:r>
-      <w:proofErr w:type="spellEnd"/>
-      <w:r>
-        <w:t xml:space="preserve"> juga </w:t>
-      </w:r>
-      <w:proofErr w:type="spellStart"/>
-      <w:r>
-        <w:t>bisa</w:t>
-      </w:r>
-      <w:proofErr w:type="spellEnd"/>
-      <w:r>
-        <w:t xml:space="preserve"> </w:t>
-      </w:r>
-      <w:proofErr w:type="spellStart"/>
-      <w:r>
-        <w:t>mengubahnya</w:t>
-      </w:r>
-      <w:proofErr w:type="spellEnd"/>
-      <w:r>
-        <w:t xml:space="preserve"> </w:t>
-      </w:r>
-      <w:proofErr w:type="spellStart"/>
-      <w:r>
-        <w:t>dengan</w:t>
-      </w:r>
-      <w:proofErr w:type="spellEnd"/>
-      <w:r>
-        <w:t xml:space="preserve"> </w:t>
-      </w:r>
-      <w:proofErr w:type="spellStart"/>
-      <w:r>
-        <w:t>menggunakan</w:t>
-      </w:r>
-      <w:proofErr w:type="spellEnd"/>
-      <w:r>
-        <w:t xml:space="preserve"> method </w:t>
-      </w:r>
-      <w:proofErr w:type="spellStart"/>
-      <w:r>
-        <w:t>setName</w:t>
-      </w:r>
-      <w:proofErr w:type="spellEnd"/>
-      <w:r>
-        <w:t xml:space="preserve">(name), dan </w:t>
-      </w:r>
-      <w:proofErr w:type="spellStart"/>
-      <w:proofErr w:type="gramStart"/>
-      <w:r>
-        <w:t>getName</w:t>
-      </w:r>
-      <w:proofErr w:type="spellEnd"/>
-      <w:r>
-        <w:t>(</w:t>
-      </w:r>
-      <w:proofErr w:type="gramEnd"/>
-      <w:r>
-        <w:t xml:space="preserve">) </w:t>
-      </w:r>
-      <w:proofErr w:type="spellStart"/>
-      <w:r>
-        <w:t>untuk</w:t>
-      </w:r>
-      <w:proofErr w:type="spellEnd"/>
-      <w:r>
-        <w:t xml:space="preserve"> </w:t>
-      </w:r>
-      <w:proofErr w:type="spellStart"/>
-      <w:r>
-        <w:t>mendapatkan</w:t>
-      </w:r>
-      <w:proofErr w:type="spellEnd"/>
-      <w:r>
-        <w:t xml:space="preserve"> </w:t>
-      </w:r>
-      <w:proofErr w:type="spellStart"/>
-      <w:r>
-        <w:t>nama</w:t>
-      </w:r>
-      <w:proofErr w:type="spellEnd"/>
-      <w:r>
-        <w:t xml:space="preserve"> thread </w:t>
-      </w:r>
-      <w:proofErr w:type="spellStart"/>
-      <w:r>
-        <w:t>nya</w:t>
-      </w:r>
-      <w:proofErr w:type="spellEnd"/>
+      <w:r>
+        <w:t>Namun kita juga bisa mengubahnya dengan menggunakan method setName(name), dan getName() untuk mendapatkan nama thread nya</w:t>
+      </w:r>
     </w:p>
     <w:p>
       <w:pPr>
@@ -5181,39 +1700,7 @@
         </w:numPr>
       </w:pPr>
       <w:r>
-        <w:t xml:space="preserve">Thread di Java </w:t>
-      </w:r>
-      <w:proofErr w:type="spellStart"/>
-      <w:r>
-        <w:t>memiliki</w:t>
-      </w:r>
-      <w:proofErr w:type="spellEnd"/>
-      <w:r>
-        <w:t xml:space="preserve"> state, state </w:t>
-      </w:r>
-      <w:proofErr w:type="spellStart"/>
-      <w:r>
-        <w:t>yaitu</w:t>
-      </w:r>
-      <w:proofErr w:type="spellEnd"/>
-      <w:r>
-        <w:t xml:space="preserve"> </w:t>
-      </w:r>
-      <w:proofErr w:type="spellStart"/>
-      <w:r>
-        <w:t>informasi</w:t>
-      </w:r>
-      <w:proofErr w:type="spellEnd"/>
-      <w:r>
-        <w:t xml:space="preserve"> state </w:t>
-      </w:r>
-      <w:proofErr w:type="spellStart"/>
-      <w:r>
-        <w:t>sebuah</w:t>
-      </w:r>
-      <w:proofErr w:type="spellEnd"/>
-      <w:r>
-        <w:t xml:space="preserve"> thread</w:t>
+        <w:t>Thread di Java memiliki state, state yaitu informasi state sebuah thread</w:t>
       </w:r>
     </w:p>
     <w:p>
@@ -5225,45 +1712,8 @@
         </w:numPr>
       </w:pPr>
       <w:r>
-        <w:t xml:space="preserve">State </w:t>
-      </w:r>
-      <w:proofErr w:type="spellStart"/>
-      <w:r>
-        <w:t>digunakan</w:t>
-      </w:r>
-      <w:proofErr w:type="spellEnd"/>
-      <w:r>
-        <w:t xml:space="preserve"> </w:t>
-      </w:r>
-      <w:proofErr w:type="spellStart"/>
-      <w:r>
-        <w:t>hanya</w:t>
-      </w:r>
-      <w:proofErr w:type="spellEnd"/>
-      <w:r>
-        <w:t xml:space="preserve"> </w:t>
-      </w:r>
-      <w:proofErr w:type="spellStart"/>
-      <w:r>
-        <w:t>untuk</w:t>
-      </w:r>
-      <w:proofErr w:type="spellEnd"/>
-      <w:r>
-        <w:t xml:space="preserve"> </w:t>
-      </w:r>
-      <w:proofErr w:type="spellStart"/>
-      <w:r>
-        <w:t>mendapatkan</w:t>
-      </w:r>
-      <w:proofErr w:type="spellEnd"/>
-      <w:r>
-        <w:t xml:space="preserve"> </w:t>
-      </w:r>
-      <w:proofErr w:type="spellStart"/>
-      <w:r>
-        <w:t>informasi</w:t>
-      </w:r>
-      <w:proofErr w:type="spellEnd"/>
+        <w:t>State digunakan hanya untuk mendapatkan informasi</w:t>
+      </w:r>
     </w:p>
     <w:p>
       <w:pPr>
@@ -5274,63 +1724,7 @@
         </w:numPr>
       </w:pPr>
       <w:r>
-        <w:t xml:space="preserve">State </w:t>
-      </w:r>
-      <w:proofErr w:type="spellStart"/>
-      <w:r>
-        <w:t>akan</w:t>
-      </w:r>
-      <w:proofErr w:type="spellEnd"/>
-      <w:r>
-        <w:t xml:space="preserve"> </w:t>
-      </w:r>
-      <w:proofErr w:type="spellStart"/>
-      <w:r>
-        <w:t>berubah</w:t>
-      </w:r>
-      <w:proofErr w:type="spellEnd"/>
-      <w:r>
-        <w:t xml:space="preserve"> </w:t>
-      </w:r>
-      <w:proofErr w:type="spellStart"/>
-      <w:r>
-        <w:t>statusnya</w:t>
-      </w:r>
-      <w:proofErr w:type="spellEnd"/>
-      <w:r>
-        <w:t xml:space="preserve"> </w:t>
-      </w:r>
-      <w:proofErr w:type="spellStart"/>
-      <w:r>
-        <w:t>sesuai</w:t>
-      </w:r>
-      <w:proofErr w:type="spellEnd"/>
-      <w:r>
-        <w:t xml:space="preserve"> </w:t>
-      </w:r>
-      <w:proofErr w:type="spellStart"/>
-      <w:r>
-        <w:t>dengan</w:t>
-      </w:r>
-      <w:proofErr w:type="spellEnd"/>
-      <w:r>
-        <w:t xml:space="preserve"> </w:t>
-      </w:r>
-      <w:proofErr w:type="spellStart"/>
-      <w:r>
-        <w:t>apa</w:t>
-      </w:r>
-      <w:proofErr w:type="spellEnd"/>
-      <w:r>
-        <w:t xml:space="preserve"> yang </w:t>
-      </w:r>
-      <w:proofErr w:type="spellStart"/>
-      <w:r>
-        <w:t>terjadi</w:t>
-      </w:r>
-      <w:proofErr w:type="spellEnd"/>
-      <w:r>
-        <w:t xml:space="preserve"> di thread</w:t>
+        <w:t>State akan berubah statusnya sesuai dengan apa yang terjadi di thread</w:t>
       </w:r>
     </w:p>
     <w:p>
@@ -5341,82 +1735,8 @@
           <w:numId w:val="30"/>
         </w:numPr>
       </w:pPr>
-      <w:proofErr w:type="spellStart"/>
-      <w:r>
-        <w:t>Untuk</w:t>
-      </w:r>
-      <w:proofErr w:type="spellEnd"/>
-      <w:r>
-        <w:t xml:space="preserve"> </w:t>
-      </w:r>
-      <w:proofErr w:type="spellStart"/>
-      <w:r>
-        <w:t>mendapatkan</w:t>
-      </w:r>
-      <w:proofErr w:type="spellEnd"/>
-      <w:r>
-        <w:t xml:space="preserve"> data state, </w:t>
-      </w:r>
-      <w:proofErr w:type="spellStart"/>
-      <w:r>
-        <w:t>kita</w:t>
-      </w:r>
-      <w:proofErr w:type="spellEnd"/>
-      <w:r>
-        <w:t xml:space="preserve"> </w:t>
-      </w:r>
-      <w:proofErr w:type="spellStart"/>
-      <w:r>
-        <w:t>bisa</w:t>
-      </w:r>
-      <w:proofErr w:type="spellEnd"/>
-      <w:r>
-        <w:t xml:space="preserve"> </w:t>
-      </w:r>
-      <w:proofErr w:type="spellStart"/>
-      <w:r>
-        <w:t>menggunakan</w:t>
-      </w:r>
-      <w:proofErr w:type="spellEnd"/>
-      <w:r>
-        <w:t xml:space="preserve"> method </w:t>
-      </w:r>
-      <w:proofErr w:type="spellStart"/>
-      <w:proofErr w:type="gramStart"/>
-      <w:r>
-        <w:t>getState</w:t>
-      </w:r>
-      <w:proofErr w:type="spellEnd"/>
-      <w:r>
-        <w:t>(</w:t>
-      </w:r>
-      <w:proofErr w:type="gramEnd"/>
-      <w:r>
-        <w:t xml:space="preserve">) dan </w:t>
-      </w:r>
-      <w:proofErr w:type="spellStart"/>
-      <w:r>
-        <w:t>akan</w:t>
-      </w:r>
-      <w:proofErr w:type="spellEnd"/>
-      <w:r>
-        <w:t xml:space="preserve"> </w:t>
-      </w:r>
-      <w:proofErr w:type="spellStart"/>
-      <w:r>
-        <w:t>mengembalikan</w:t>
-      </w:r>
-      <w:proofErr w:type="spellEnd"/>
-      <w:r>
-        <w:t xml:space="preserve"> </w:t>
-      </w:r>
-      <w:proofErr w:type="spellStart"/>
-      <w:r>
-        <w:t>enum</w:t>
-      </w:r>
-      <w:proofErr w:type="spellEnd"/>
-      <w:r>
-        <w:t xml:space="preserve"> State</w:t>
+      <w:r>
+        <w:t>Untuk mendapatkan data state, kita bisa menggunakan method getState() dan akan mengembalikan enum State</w:t>
       </w:r>
     </w:p>
     <w:p>
@@ -5503,53 +1823,8 @@
           <w:numId w:val="31"/>
         </w:numPr>
       </w:pPr>
-      <w:proofErr w:type="spellStart"/>
-      <w:r>
-        <w:t>Secara</w:t>
-      </w:r>
-      <w:proofErr w:type="spellEnd"/>
-      <w:r>
-        <w:t xml:space="preserve"> default, </w:t>
-      </w:r>
-      <w:proofErr w:type="spellStart"/>
-      <w:r>
-        <w:t>saat</w:t>
-      </w:r>
-      <w:proofErr w:type="spellEnd"/>
-      <w:r>
-        <w:t xml:space="preserve"> </w:t>
-      </w:r>
-      <w:proofErr w:type="spellStart"/>
-      <w:r>
-        <w:t>kita</w:t>
-      </w:r>
-      <w:proofErr w:type="spellEnd"/>
-      <w:r>
-        <w:t xml:space="preserve"> </w:t>
-      </w:r>
-      <w:proofErr w:type="spellStart"/>
-      <w:r>
-        <w:t>membuat</w:t>
-      </w:r>
-      <w:proofErr w:type="spellEnd"/>
-      <w:r>
-        <w:t xml:space="preserve"> thread, thread </w:t>
-      </w:r>
-      <w:proofErr w:type="spellStart"/>
-      <w:r>
-        <w:t>tersebut</w:t>
-      </w:r>
-      <w:proofErr w:type="spellEnd"/>
-      <w:r>
-        <w:t xml:space="preserve"> </w:t>
-      </w:r>
-      <w:proofErr w:type="spellStart"/>
-      <w:r>
-        <w:t>disebut</w:t>
-      </w:r>
-      <w:proofErr w:type="spellEnd"/>
-      <w:r>
-        <w:t xml:space="preserve"> user thread</w:t>
+      <w:r>
+        <w:t>Secara default, saat kita membuat thread, thread tersebut disebut user thread</w:t>
       </w:r>
     </w:p>
     <w:p>
@@ -5561,77 +1836,8 @@
         </w:numPr>
       </w:pPr>
       <w:r>
-        <w:t>Java (</w:t>
-      </w:r>
-      <w:proofErr w:type="spellStart"/>
-      <w:r>
-        <w:t>bukan</w:t>
-      </w:r>
-      <w:proofErr w:type="spellEnd"/>
-      <w:r>
-        <w:t xml:space="preserve"> JUnit) </w:t>
-      </w:r>
-      <w:proofErr w:type="spellStart"/>
-      <w:r>
-        <w:t>secara</w:t>
-      </w:r>
-      <w:proofErr w:type="spellEnd"/>
-      <w:r>
-        <w:t xml:space="preserve"> default </w:t>
-      </w:r>
-      <w:proofErr w:type="spellStart"/>
-      <w:r>
-        <w:t>akan</w:t>
-      </w:r>
-      <w:proofErr w:type="spellEnd"/>
-      <w:r>
-        <w:t xml:space="preserve"> </w:t>
-      </w:r>
-      <w:proofErr w:type="spellStart"/>
-      <w:r>
-        <w:t>selalu</w:t>
-      </w:r>
-      <w:proofErr w:type="spellEnd"/>
-      <w:r>
-        <w:t xml:space="preserve"> </w:t>
-      </w:r>
-      <w:proofErr w:type="spellStart"/>
-      <w:r>
-        <w:t>menunggu</w:t>
-      </w:r>
-      <w:proofErr w:type="spellEnd"/>
-      <w:r>
-        <w:t xml:space="preserve"> </w:t>
-      </w:r>
-      <w:proofErr w:type="spellStart"/>
-      <w:r>
-        <w:t>semua</w:t>
-      </w:r>
-      <w:proofErr w:type="spellEnd"/>
-      <w:r>
-        <w:t xml:space="preserve"> user thread </w:t>
-      </w:r>
-      <w:proofErr w:type="spellStart"/>
-      <w:r>
-        <w:t>selesai</w:t>
-      </w:r>
-      <w:proofErr w:type="spellEnd"/>
-      <w:r>
-        <w:t xml:space="preserve"> </w:t>
-      </w:r>
-      <w:proofErr w:type="spellStart"/>
-      <w:r>
-        <w:t>sebelum</w:t>
-      </w:r>
-      <w:proofErr w:type="spellEnd"/>
-      <w:r>
-        <w:t xml:space="preserve"> program </w:t>
-      </w:r>
-      <w:proofErr w:type="spellStart"/>
-      <w:r>
-        <w:t>berhenti</w:t>
-      </w:r>
-      <w:proofErr w:type="spellEnd"/>
+        <w:t>Java (bukan JUnit) secara default akan selalu menunggu semua user thread selesai sebelum program berhenti</w:t>
+      </w:r>
     </w:p>
     <w:p>
       <w:pPr>
@@ -5642,87 +1848,7 @@
         </w:numPr>
       </w:pPr>
       <w:r>
-        <w:t xml:space="preserve">Jika </w:t>
-      </w:r>
-      <w:proofErr w:type="spellStart"/>
-      <w:r>
-        <w:t>kita</w:t>
-      </w:r>
-      <w:proofErr w:type="spellEnd"/>
-      <w:r>
-        <w:t xml:space="preserve"> </w:t>
-      </w:r>
-      <w:proofErr w:type="spellStart"/>
-      <w:r>
-        <w:t>mengubah</w:t>
-      </w:r>
-      <w:proofErr w:type="spellEnd"/>
-      <w:r>
-        <w:t xml:space="preserve"> thread </w:t>
-      </w:r>
-      <w:proofErr w:type="spellStart"/>
-      <w:r>
-        <w:t>menjadi</w:t>
-      </w:r>
-      <w:proofErr w:type="spellEnd"/>
-      <w:r>
-        <w:t xml:space="preserve"> daemon thread, </w:t>
-      </w:r>
-      <w:proofErr w:type="spellStart"/>
-      <w:r>
-        <w:t>menggunakan</w:t>
-      </w:r>
-      <w:proofErr w:type="spellEnd"/>
-      <w:r>
-        <w:t xml:space="preserve"> </w:t>
-      </w:r>
-      <w:proofErr w:type="spellStart"/>
-      <w:r>
-        <w:t>setDaemon</w:t>
-      </w:r>
-      <w:proofErr w:type="spellEnd"/>
-      <w:r>
-        <w:t xml:space="preserve">(true), </w:t>
-      </w:r>
-      <w:proofErr w:type="spellStart"/>
-      <w:r>
-        <w:t>maka</w:t>
-      </w:r>
-      <w:proofErr w:type="spellEnd"/>
-      <w:r>
-        <w:t xml:space="preserve"> </w:t>
-      </w:r>
-      <w:proofErr w:type="spellStart"/>
-      <w:r>
-        <w:t>secara</w:t>
-      </w:r>
-      <w:proofErr w:type="spellEnd"/>
-      <w:r>
-        <w:t xml:space="preserve"> </w:t>
-      </w:r>
-      <w:proofErr w:type="spellStart"/>
-      <w:r>
-        <w:t>otomatis</w:t>
-      </w:r>
-      <w:proofErr w:type="spellEnd"/>
-      <w:r>
-        <w:t xml:space="preserve"> thread </w:t>
-      </w:r>
-      <w:proofErr w:type="spellStart"/>
-      <w:r>
-        <w:t>tersebut</w:t>
-      </w:r>
-      <w:proofErr w:type="spellEnd"/>
-      <w:r>
-        <w:t xml:space="preserve"> </w:t>
-      </w:r>
-      <w:proofErr w:type="spellStart"/>
-      <w:r>
-        <w:t>menjadi</w:t>
-      </w:r>
-      <w:proofErr w:type="spellEnd"/>
-      <w:r>
-        <w:t xml:space="preserve"> daemon thread</w:t>
+        <w:t>Jika kita mengubah thread menjadi daemon thread, menggunakan setDaemon(true), maka secara otomatis thread tersebut menjadi daemon thread</w:t>
       </w:r>
     </w:p>
     <w:p>
@@ -5733,113 +1859,13 @@
           <w:numId w:val="31"/>
         </w:numPr>
       </w:pPr>
-      <w:proofErr w:type="spellStart"/>
-      <w:r>
-        <w:t>Namun</w:t>
-      </w:r>
-      <w:proofErr w:type="spellEnd"/>
-      <w:r>
-        <w:t xml:space="preserve"> </w:t>
-      </w:r>
-      <w:proofErr w:type="spellStart"/>
-      <w:r>
-        <w:t>jika</w:t>
-      </w:r>
-      <w:proofErr w:type="spellEnd"/>
-      <w:r>
-        <w:t xml:space="preserve"> </w:t>
-      </w:r>
-      <w:proofErr w:type="spellStart"/>
-      <w:r>
-        <w:t>menghentikan</w:t>
-      </w:r>
-      <w:proofErr w:type="spellEnd"/>
-      <w:r>
-        <w:t xml:space="preserve"> program Java </w:t>
-      </w:r>
-      <w:proofErr w:type="spellStart"/>
-      <w:r>
-        <w:t>menggunakan</w:t>
-      </w:r>
-      <w:proofErr w:type="spellEnd"/>
-      <w:r>
-        <w:t xml:space="preserve"> </w:t>
-      </w:r>
-      <w:proofErr w:type="spellStart"/>
-      <w:r>
-        <w:t>System.exit</w:t>
-      </w:r>
-      <w:proofErr w:type="spellEnd"/>
-      <w:r>
-        <w:t xml:space="preserve">(), </w:t>
-      </w:r>
-      <w:proofErr w:type="spellStart"/>
-      <w:r>
-        <w:t>maka</w:t>
-      </w:r>
-      <w:proofErr w:type="spellEnd"/>
-      <w:r>
-        <w:t xml:space="preserve"> user thread pun </w:t>
-      </w:r>
-      <w:proofErr w:type="spellStart"/>
-      <w:r>
-        <w:t>akan</w:t>
-      </w:r>
-      <w:proofErr w:type="spellEnd"/>
-      <w:r>
-        <w:t xml:space="preserve"> </w:t>
-      </w:r>
-      <w:proofErr w:type="spellStart"/>
-      <w:r>
-        <w:t>otomatis</w:t>
-      </w:r>
-      <w:proofErr w:type="spellEnd"/>
-      <w:r>
-        <w:t xml:space="preserve"> </w:t>
-      </w:r>
-      <w:proofErr w:type="spellStart"/>
-      <w:r>
-        <w:t>terhenti</w:t>
-      </w:r>
-      <w:proofErr w:type="spellEnd"/>
-    </w:p>
-    <w:p>
-      <w:proofErr w:type="spellStart"/>
-      <w:r>
-        <w:t>Kondisi</w:t>
-      </w:r>
-      <w:proofErr w:type="spellEnd"/>
-      <w:r>
-        <w:t xml:space="preserve"> default / user </w:t>
-      </w:r>
-      <w:proofErr w:type="spellStart"/>
-      <w:r>
-        <w:t>thred</w:t>
-      </w:r>
-      <w:proofErr w:type="spellEnd"/>
-      <w:r>
-        <w:t xml:space="preserve"> </w:t>
-      </w:r>
-      <w:proofErr w:type="gramStart"/>
-      <w:r>
-        <w:t xml:space="preserve">( </w:t>
-      </w:r>
-      <w:proofErr w:type="spellStart"/>
-      <w:r>
-        <w:t>akan</w:t>
-      </w:r>
-      <w:proofErr w:type="spellEnd"/>
-      <w:proofErr w:type="gramEnd"/>
-      <w:r>
-        <w:t xml:space="preserve"> </w:t>
-      </w:r>
-      <w:proofErr w:type="spellStart"/>
-      <w:r>
-        <w:t>ditunggu</w:t>
-      </w:r>
-      <w:proofErr w:type="spellEnd"/>
-      <w:r>
-        <w:t xml:space="preserve"> )</w:t>
+      <w:r>
+        <w:t>Namun jika menghentikan program Java menggunakan System.exit(), maka user thread pun akan otomatis terhenti</w:t>
+      </w:r>
+    </w:p>
+    <w:p>
+      <w:r>
+        <w:t>Kondisi default / user thred ( akan ditunggu )</w:t>
       </w:r>
     </w:p>
     <w:p>
@@ -5888,76 +1914,7 @@
     <w:p>
       <w:r>
         <w:lastRenderedPageBreak/>
-        <w:t xml:space="preserve">daemon </w:t>
-      </w:r>
-      <w:proofErr w:type="gramStart"/>
-      <w:r>
-        <w:t xml:space="preserve">thread( </w:t>
-      </w:r>
-      <w:proofErr w:type="spellStart"/>
-      <w:r>
-        <w:t>ini</w:t>
-      </w:r>
-      <w:proofErr w:type="spellEnd"/>
-      <w:proofErr w:type="gramEnd"/>
-      <w:r>
-        <w:t xml:space="preserve"> </w:t>
-      </w:r>
-      <w:proofErr w:type="spellStart"/>
-      <w:r>
-        <w:t>cocok</w:t>
-      </w:r>
-      <w:proofErr w:type="spellEnd"/>
-      <w:r>
-        <w:t xml:space="preserve"> </w:t>
-      </w:r>
-      <w:proofErr w:type="spellStart"/>
-      <w:r>
-        <w:t>untuk</w:t>
-      </w:r>
-      <w:proofErr w:type="spellEnd"/>
-      <w:r>
-        <w:t xml:space="preserve"> background proses </w:t>
-      </w:r>
-      <w:proofErr w:type="spellStart"/>
-      <w:r>
-        <w:t>atau</w:t>
-      </w:r>
-      <w:proofErr w:type="spellEnd"/>
-      <w:r>
-        <w:t xml:space="preserve"> </w:t>
-      </w:r>
-      <w:proofErr w:type="spellStart"/>
-      <w:r>
-        <w:t>tidak</w:t>
-      </w:r>
-      <w:proofErr w:type="spellEnd"/>
-      <w:r>
-        <w:t xml:space="preserve"> </w:t>
-      </w:r>
-      <w:proofErr w:type="spellStart"/>
-      <w:r>
-        <w:t>perlu</w:t>
-      </w:r>
-      <w:proofErr w:type="spellEnd"/>
-      <w:r>
-        <w:t xml:space="preserve"> </w:t>
-      </w:r>
-      <w:proofErr w:type="spellStart"/>
-      <w:r>
-        <w:t>ditunggu</w:t>
-      </w:r>
-      <w:proofErr w:type="spellEnd"/>
-      <w:r>
-        <w:t xml:space="preserve"> </w:t>
-      </w:r>
-      <w:proofErr w:type="spellStart"/>
-      <w:r>
-        <w:t>balikanya</w:t>
-      </w:r>
-      <w:proofErr w:type="spellEnd"/>
-      <w:r>
-        <w:t>)</w:t>
+        <w:t>daemon thread( ini cocok untuk background proses atau tidak perlu ditunggu balikanya)</w:t>
       </w:r>
     </w:p>
     <w:p>
@@ -6031,63 +1988,7 @@
         </w:numPr>
       </w:pPr>
       <w:r>
-        <w:t xml:space="preserve">Salah </w:t>
-      </w:r>
-      <w:proofErr w:type="spellStart"/>
-      <w:r>
-        <w:t>satu</w:t>
-      </w:r>
-      <w:proofErr w:type="spellEnd"/>
-      <w:r>
-        <w:t xml:space="preserve"> problem yang </w:t>
-      </w:r>
-      <w:proofErr w:type="spellStart"/>
-      <w:r>
-        <w:t>sering</w:t>
-      </w:r>
-      <w:proofErr w:type="spellEnd"/>
-      <w:r>
-        <w:t xml:space="preserve"> </w:t>
-      </w:r>
-      <w:proofErr w:type="spellStart"/>
-      <w:r>
-        <w:t>sekali</w:t>
-      </w:r>
-      <w:proofErr w:type="spellEnd"/>
-      <w:r>
-        <w:t xml:space="preserve"> </w:t>
-      </w:r>
-      <w:proofErr w:type="spellStart"/>
-      <w:r>
-        <w:t>terjadi</w:t>
-      </w:r>
-      <w:proofErr w:type="spellEnd"/>
-      <w:r>
-        <w:t xml:space="preserve"> </w:t>
-      </w:r>
-      <w:proofErr w:type="spellStart"/>
-      <w:r>
-        <w:t>dalam</w:t>
-      </w:r>
-      <w:proofErr w:type="spellEnd"/>
-      <w:r>
-        <w:t xml:space="preserve"> </w:t>
-      </w:r>
-      <w:proofErr w:type="spellStart"/>
-      <w:r>
-        <w:t>aplikasi</w:t>
-      </w:r>
-      <w:proofErr w:type="spellEnd"/>
-      <w:r>
-        <w:t xml:space="preserve"> concurrent dan parallel </w:t>
-      </w:r>
-      <w:proofErr w:type="spellStart"/>
-      <w:r>
-        <w:t>adalah</w:t>
-      </w:r>
-      <w:proofErr w:type="spellEnd"/>
-      <w:r>
-        <w:t xml:space="preserve"> race condition</w:t>
+        <w:t>Salah satu problem yang sering sekali terjadi dalam aplikasi concurrent dan parallel adalah race condition</w:t>
       </w:r>
     </w:p>
     <w:p>
@@ -6099,145 +2000,12 @@
         </w:numPr>
       </w:pPr>
       <w:r>
-        <w:t xml:space="preserve">Race condition </w:t>
-      </w:r>
-      <w:proofErr w:type="spellStart"/>
-      <w:r>
-        <w:t>merupakan</w:t>
-      </w:r>
-      <w:proofErr w:type="spellEnd"/>
-      <w:r>
-        <w:t xml:space="preserve"> </w:t>
-      </w:r>
-      <w:proofErr w:type="spellStart"/>
-      <w:r>
-        <w:t>keadaan</w:t>
-      </w:r>
-      <w:proofErr w:type="spellEnd"/>
-      <w:r>
-        <w:t xml:space="preserve"> </w:t>
-      </w:r>
-      <w:proofErr w:type="spellStart"/>
-      <w:r>
-        <w:t>ketika</w:t>
-      </w:r>
-      <w:proofErr w:type="spellEnd"/>
-      <w:r>
-        <w:t xml:space="preserve"> </w:t>
-      </w:r>
-      <w:proofErr w:type="spellStart"/>
-      <w:r>
-        <w:t>sebuah</w:t>
-      </w:r>
-      <w:proofErr w:type="spellEnd"/>
-      <w:r>
-        <w:t xml:space="preserve"> data </w:t>
-      </w:r>
-      <w:proofErr w:type="spellStart"/>
-      <w:r>
-        <w:t>diubah</w:t>
-      </w:r>
-      <w:proofErr w:type="spellEnd"/>
-      <w:r>
-        <w:t xml:space="preserve"> </w:t>
-      </w:r>
-      <w:proofErr w:type="spellStart"/>
-      <w:r>
-        <w:t>secara</w:t>
-      </w:r>
-      <w:proofErr w:type="spellEnd"/>
-      <w:r>
-        <w:t xml:space="preserve"> </w:t>
-      </w:r>
-      <w:proofErr w:type="spellStart"/>
-      <w:r>
-        <w:t>berbarengan</w:t>
-      </w:r>
-      <w:proofErr w:type="spellEnd"/>
-      <w:r>
-        <w:t xml:space="preserve"> oleh </w:t>
-      </w:r>
-      <w:proofErr w:type="spellStart"/>
-      <w:r>
-        <w:t>beberapa</w:t>
-      </w:r>
-      <w:proofErr w:type="spellEnd"/>
-      <w:r>
-        <w:t xml:space="preserve"> thread yang </w:t>
-      </w:r>
-      <w:proofErr w:type="spellStart"/>
-      <w:r>
-        <w:t>menyebabkan</w:t>
-      </w:r>
-      <w:proofErr w:type="spellEnd"/>
-      <w:r>
-        <w:t xml:space="preserve"> </w:t>
-      </w:r>
-      <w:proofErr w:type="spellStart"/>
-      <w:r>
-        <w:t>hasil</w:t>
-      </w:r>
-      <w:proofErr w:type="spellEnd"/>
-      <w:r>
-        <w:t xml:space="preserve"> </w:t>
-      </w:r>
-      <w:proofErr w:type="spellStart"/>
-      <w:r>
-        <w:t>akhir</w:t>
-      </w:r>
-      <w:proofErr w:type="spellEnd"/>
-      <w:r>
-        <w:t xml:space="preserve"> yang </w:t>
-      </w:r>
-      <w:proofErr w:type="spellStart"/>
-      <w:r>
-        <w:t>tidak</w:t>
-      </w:r>
-      <w:proofErr w:type="spellEnd"/>
-      <w:r>
-        <w:t xml:space="preserve"> </w:t>
-      </w:r>
-      <w:proofErr w:type="spellStart"/>
-      <w:r>
-        <w:t>sesuai</w:t>
-      </w:r>
-      <w:proofErr w:type="spellEnd"/>
-      <w:r>
-        <w:t xml:space="preserve"> </w:t>
-      </w:r>
-      <w:proofErr w:type="spellStart"/>
-      <w:r>
-        <w:t>dengan</w:t>
-      </w:r>
-      <w:proofErr w:type="spellEnd"/>
-      <w:r>
-        <w:t xml:space="preserve"> yang </w:t>
-      </w:r>
-      <w:proofErr w:type="spellStart"/>
-      <w:r>
-        <w:t>kita</w:t>
-      </w:r>
-      <w:proofErr w:type="spellEnd"/>
-      <w:r>
-        <w:t xml:space="preserve"> </w:t>
-      </w:r>
-      <w:proofErr w:type="spellStart"/>
-      <w:r>
-        <w:t>inginkan</w:t>
-      </w:r>
-      <w:proofErr w:type="spellEnd"/>
-      <w:r>
-        <w:t xml:space="preserve"> </w:t>
-      </w:r>
-    </w:p>
-    <w:p>
-      <w:proofErr w:type="spellStart"/>
-      <w:r>
-        <w:t>Buat</w:t>
-      </w:r>
-      <w:proofErr w:type="spellEnd"/>
-      <w:r>
-        <w:t xml:space="preserve"> class Counter</w:t>
+        <w:t xml:space="preserve">Race condition merupakan keadaan ketika sebuah data diubah secara berbarengan oleh beberapa thread yang menyebabkan hasil akhir yang tidak sesuai dengan yang kita inginkan </w:t>
+      </w:r>
+    </w:p>
+    <w:p>
+      <w:r>
+        <w:t>Buat class Counter</w:t>
       </w:r>
     </w:p>
     <w:p>
@@ -6283,54 +2051,9 @@
       </w:r>
     </w:p>
     <w:p>
-      <w:proofErr w:type="spellStart"/>
       <w:r>
         <w:lastRenderedPageBreak/>
-        <w:t>Lakukan</w:t>
-      </w:r>
-      <w:proofErr w:type="spellEnd"/>
-      <w:r>
-        <w:t xml:space="preserve"> Test </w:t>
-      </w:r>
-      <w:proofErr w:type="spellStart"/>
-      <w:r>
-        <w:t>untuk</w:t>
-      </w:r>
-      <w:proofErr w:type="spellEnd"/>
-      <w:r>
-        <w:t xml:space="preserve"> </w:t>
-      </w:r>
-      <w:proofErr w:type="spellStart"/>
-      <w:r>
-        <w:t>menjalankan</w:t>
-      </w:r>
-      <w:proofErr w:type="spellEnd"/>
-      <w:r>
-        <w:t xml:space="preserve"> multiple Thread </w:t>
-      </w:r>
-      <w:proofErr w:type="spellStart"/>
-      <w:r>
-        <w:t>dengan</w:t>
-      </w:r>
-      <w:proofErr w:type="spellEnd"/>
-      <w:r>
-        <w:t xml:space="preserve"> </w:t>
-      </w:r>
-      <w:proofErr w:type="spellStart"/>
-      <w:r>
-        <w:t>mengakses</w:t>
-      </w:r>
-      <w:proofErr w:type="spellEnd"/>
-      <w:r>
-        <w:t xml:space="preserve"> </w:t>
-      </w:r>
-      <w:proofErr w:type="spellStart"/>
-      <w:r>
-        <w:t>objek</w:t>
-      </w:r>
-      <w:proofErr w:type="spellEnd"/>
-      <w:r>
-        <w:t xml:space="preserve"> counter</w:t>
+        <w:t>Lakukan Test untuk menjalankan multiple Thread dengan mengakses objek counter</w:t>
       </w:r>
     </w:p>
     <w:p>
@@ -6382,125 +2105,20 @@
           <w:iCs/>
         </w:rPr>
       </w:pPr>
-      <w:proofErr w:type="gramStart"/>
       <w:r>
         <w:rPr>
           <w:i/>
           <w:iCs/>
         </w:rPr>
-        <w:t>Note :</w:t>
-      </w:r>
-      <w:proofErr w:type="gramEnd"/>
-      <w:r>
+        <w:t>Note : banyak data yang seakan hilang karena terjadi rece condition.</w:t>
+      </w:r>
+    </w:p>
+    <w:p>
+      <w:pPr>
         <w:rPr>
           <w:i/>
           <w:iCs/>
         </w:rPr>
-        <w:t xml:space="preserve"> </w:t>
-      </w:r>
-      <w:proofErr w:type="spellStart"/>
-      <w:r>
-        <w:rPr>
-          <w:i/>
-          <w:iCs/>
-        </w:rPr>
-        <w:t>banyak</w:t>
-      </w:r>
-      <w:proofErr w:type="spellEnd"/>
-      <w:r>
-        <w:rPr>
-          <w:i/>
-          <w:iCs/>
-        </w:rPr>
-        <w:t xml:space="preserve"> data yang </w:t>
-      </w:r>
-      <w:proofErr w:type="spellStart"/>
-      <w:r>
-        <w:rPr>
-          <w:i/>
-          <w:iCs/>
-        </w:rPr>
-        <w:t>seakan</w:t>
-      </w:r>
-      <w:proofErr w:type="spellEnd"/>
-      <w:r>
-        <w:rPr>
-          <w:i/>
-          <w:iCs/>
-        </w:rPr>
-        <w:t xml:space="preserve"> </w:t>
-      </w:r>
-      <w:proofErr w:type="spellStart"/>
-      <w:r>
-        <w:rPr>
-          <w:i/>
-          <w:iCs/>
-        </w:rPr>
-        <w:t>hilang</w:t>
-      </w:r>
-      <w:proofErr w:type="spellEnd"/>
-      <w:r>
-        <w:rPr>
-          <w:i/>
-          <w:iCs/>
-        </w:rPr>
-        <w:t xml:space="preserve"> </w:t>
-      </w:r>
-      <w:proofErr w:type="spellStart"/>
-      <w:r>
-        <w:rPr>
-          <w:i/>
-          <w:iCs/>
-        </w:rPr>
-        <w:t>karena</w:t>
-      </w:r>
-      <w:proofErr w:type="spellEnd"/>
-      <w:r>
-        <w:rPr>
-          <w:i/>
-          <w:iCs/>
-        </w:rPr>
-        <w:t xml:space="preserve"> </w:t>
-      </w:r>
-      <w:proofErr w:type="spellStart"/>
-      <w:r>
-        <w:rPr>
-          <w:i/>
-          <w:iCs/>
-        </w:rPr>
-        <w:t>terjadi</w:t>
-      </w:r>
-      <w:proofErr w:type="spellEnd"/>
-      <w:r>
-        <w:rPr>
-          <w:i/>
-          <w:iCs/>
-        </w:rPr>
-        <w:t xml:space="preserve"> </w:t>
-      </w:r>
-      <w:proofErr w:type="spellStart"/>
-      <w:r>
-        <w:rPr>
-          <w:i/>
-          <w:iCs/>
-        </w:rPr>
-        <w:t>rece</w:t>
-      </w:r>
-      <w:proofErr w:type="spellEnd"/>
-      <w:r>
-        <w:rPr>
-          <w:i/>
-          <w:iCs/>
-        </w:rPr>
-        <w:t xml:space="preserve"> condition.</w:t>
-      </w:r>
-    </w:p>
-    <w:p>
-      <w:pPr>
-        <w:rPr>
-          <w:i/>
-          <w:iCs/>
-        </w:rPr>
       </w:pPr>
     </w:p>
     <w:p>
@@ -6531,53 +2149,8 @@
           <w:numId w:val="32"/>
         </w:numPr>
       </w:pPr>
-      <w:proofErr w:type="spellStart"/>
-      <w:r>
-        <w:t>Masalah</w:t>
-      </w:r>
-      <w:proofErr w:type="spellEnd"/>
-      <w:r>
-        <w:t xml:space="preserve"> race condition </w:t>
-      </w:r>
-      <w:proofErr w:type="spellStart"/>
-      <w:r>
-        <w:t>sebelumnya</w:t>
-      </w:r>
-      <w:proofErr w:type="spellEnd"/>
-      <w:r>
-        <w:t xml:space="preserve"> yang </w:t>
-      </w:r>
-      <w:proofErr w:type="spellStart"/>
-      <w:r>
-        <w:t>terjadi</w:t>
-      </w:r>
-      <w:proofErr w:type="spellEnd"/>
-      <w:r>
-        <w:t xml:space="preserve"> di Java </w:t>
-      </w:r>
-      <w:proofErr w:type="spellStart"/>
-      <w:r>
-        <w:t>bisa</w:t>
-      </w:r>
-      <w:proofErr w:type="spellEnd"/>
-      <w:r>
-        <w:t xml:space="preserve"> </w:t>
-      </w:r>
-      <w:proofErr w:type="spellStart"/>
-      <w:r>
-        <w:t>diselesaikan</w:t>
-      </w:r>
-      <w:proofErr w:type="spellEnd"/>
-      <w:r>
-        <w:t xml:space="preserve"> </w:t>
-      </w:r>
-      <w:proofErr w:type="spellStart"/>
-      <w:r>
-        <w:t>dengan</w:t>
-      </w:r>
-      <w:proofErr w:type="spellEnd"/>
-      <w:r>
-        <w:t xml:space="preserve"> Synchronization </w:t>
+      <w:r>
+        <w:t xml:space="preserve">Masalah race condition sebelumnya yang terjadi di Java bisa diselesaikan dengan Synchronization </w:t>
       </w:r>
     </w:p>
     <w:p>
@@ -6589,101 +2162,8 @@
         </w:numPr>
       </w:pPr>
       <w:r>
-        <w:t xml:space="preserve">Synchronization </w:t>
-      </w:r>
-      <w:proofErr w:type="spellStart"/>
-      <w:r>
-        <w:t>merupakan</w:t>
-      </w:r>
-      <w:proofErr w:type="spellEnd"/>
-      <w:r>
-        <w:t xml:space="preserve"> </w:t>
-      </w:r>
-      <w:proofErr w:type="spellStart"/>
-      <w:r>
-        <w:t>fitur</w:t>
-      </w:r>
-      <w:proofErr w:type="spellEnd"/>
-      <w:r>
-        <w:t xml:space="preserve"> </w:t>
-      </w:r>
-      <w:proofErr w:type="spellStart"/>
-      <w:r>
-        <w:t>dimana</w:t>
-      </w:r>
-      <w:proofErr w:type="spellEnd"/>
-      <w:r>
-        <w:t xml:space="preserve"> </w:t>
-      </w:r>
-      <w:proofErr w:type="spellStart"/>
-      <w:r>
-        <w:t>kita</w:t>
-      </w:r>
-      <w:proofErr w:type="spellEnd"/>
-      <w:r>
-        <w:t xml:space="preserve"> </w:t>
-      </w:r>
-      <w:proofErr w:type="spellStart"/>
-      <w:r>
-        <w:t>memaksa</w:t>
-      </w:r>
-      <w:proofErr w:type="spellEnd"/>
-      <w:r>
-        <w:t xml:space="preserve"> </w:t>
-      </w:r>
-      <w:proofErr w:type="spellStart"/>
-      <w:r>
-        <w:t>kode</w:t>
-      </w:r>
-      <w:proofErr w:type="spellEnd"/>
-      <w:r>
-        <w:t xml:space="preserve"> program </w:t>
-      </w:r>
-      <w:proofErr w:type="spellStart"/>
-      <w:r>
-        <w:t>hanya</w:t>
-      </w:r>
-      <w:proofErr w:type="spellEnd"/>
-      <w:r>
-        <w:t xml:space="preserve"> </w:t>
-      </w:r>
-      <w:proofErr w:type="spellStart"/>
-      <w:r>
-        <w:t>boleh</w:t>
-      </w:r>
-      <w:proofErr w:type="spellEnd"/>
-      <w:r>
-        <w:t xml:space="preserve"> </w:t>
-      </w:r>
-      <w:proofErr w:type="spellStart"/>
-      <w:r>
-        <w:t>diakses</w:t>
-      </w:r>
-      <w:proofErr w:type="spellEnd"/>
-      <w:r>
-        <w:t xml:space="preserve"> dan </w:t>
-      </w:r>
-      <w:proofErr w:type="spellStart"/>
-      <w:r>
-        <w:t>dieksekusi</w:t>
-      </w:r>
-      <w:proofErr w:type="spellEnd"/>
-      <w:r>
-        <w:t xml:space="preserve"> oleh </w:t>
-      </w:r>
-      <w:proofErr w:type="spellStart"/>
-      <w:r>
-        <w:t>satu</w:t>
-      </w:r>
-      <w:proofErr w:type="spellEnd"/>
-      <w:r>
-        <w:t xml:space="preserve"> thread </w:t>
-      </w:r>
-      <w:proofErr w:type="spellStart"/>
-      <w:r>
-        <w:t>saja</w:t>
-      </w:r>
-      <w:proofErr w:type="spellEnd"/>
+        <w:t>Synchronization merupakan fitur dimana kita memaksa kode program hanya boleh diakses dan dieksekusi oleh satu thread saja</w:t>
+      </w:r>
     </w:p>
     <w:p>
       <w:pPr>
@@ -6694,178 +2174,10 @@
         </w:numPr>
       </w:pPr>
       <w:r>
-        <w:t xml:space="preserve">Hal </w:t>
-      </w:r>
-      <w:proofErr w:type="spellStart"/>
-      <w:r>
-        <w:t>ini</w:t>
-      </w:r>
-      <w:proofErr w:type="spellEnd"/>
-      <w:r>
-        <w:t xml:space="preserve"> </w:t>
-      </w:r>
-      <w:proofErr w:type="spellStart"/>
-      <w:r>
-        <w:t>menyebabkan</w:t>
-      </w:r>
-      <w:proofErr w:type="spellEnd"/>
-      <w:r>
-        <w:t xml:space="preserve"> thread yang lain yang </w:t>
-      </w:r>
-      <w:proofErr w:type="spellStart"/>
-      <w:r>
-        <w:t>mengakses</w:t>
-      </w:r>
-      <w:proofErr w:type="spellEnd"/>
-      <w:r>
-        <w:t xml:space="preserve"> </w:t>
-      </w:r>
-      <w:proofErr w:type="spellStart"/>
-      <w:r>
-        <w:t>kode</w:t>
-      </w:r>
-      <w:proofErr w:type="spellEnd"/>
-      <w:r>
-        <w:t xml:space="preserve"> program </w:t>
-      </w:r>
-      <w:proofErr w:type="spellStart"/>
-      <w:r>
-        <w:t>tersebut</w:t>
-      </w:r>
-      <w:proofErr w:type="spellEnd"/>
-      <w:r>
-        <w:t xml:space="preserve"> </w:t>
-      </w:r>
-      <w:proofErr w:type="spellStart"/>
-      <w:r>
-        <w:t>harus</w:t>
-      </w:r>
-      <w:proofErr w:type="spellEnd"/>
-      <w:r>
-        <w:t xml:space="preserve"> </w:t>
-      </w:r>
-      <w:proofErr w:type="spellStart"/>
-      <w:r>
-        <w:t>menunggu</w:t>
-      </w:r>
-      <w:proofErr w:type="spellEnd"/>
-      <w:r>
-        <w:t xml:space="preserve"> </w:t>
-      </w:r>
-      <w:r>
-        <w:t xml:space="preserve">thread yang </w:t>
-      </w:r>
-      <w:proofErr w:type="spellStart"/>
-      <w:r>
-        <w:t>lebih</w:t>
-      </w:r>
-      <w:proofErr w:type="spellEnd"/>
-      <w:r>
-        <w:t xml:space="preserve"> </w:t>
-      </w:r>
-      <w:proofErr w:type="spellStart"/>
-      <w:r>
-        <w:t>dahulu</w:t>
-      </w:r>
-      <w:proofErr w:type="spellEnd"/>
-      <w:r>
-        <w:t xml:space="preserve"> </w:t>
-      </w:r>
-      <w:proofErr w:type="spellStart"/>
-      <w:r>
-        <w:t>mengakses</w:t>
-      </w:r>
-      <w:proofErr w:type="spellEnd"/>
-      <w:r>
-        <w:t xml:space="preserve">, </w:t>
-      </w:r>
-      <w:proofErr w:type="spellStart"/>
-      <w:r>
-        <w:t>sehingga</w:t>
-      </w:r>
-      <w:proofErr w:type="spellEnd"/>
-      <w:r>
-        <w:t xml:space="preserve"> proses Synchronization </w:t>
-      </w:r>
-      <w:proofErr w:type="spellStart"/>
-      <w:r>
-        <w:t>akan</w:t>
-      </w:r>
-      <w:proofErr w:type="spellEnd"/>
-      <w:r>
-        <w:t xml:space="preserve"> </w:t>
-      </w:r>
-      <w:proofErr w:type="spellStart"/>
-      <w:r>
-        <w:t>lebih</w:t>
-      </w:r>
-      <w:proofErr w:type="spellEnd"/>
-      <w:r>
-        <w:t xml:space="preserve"> </w:t>
-      </w:r>
-      <w:proofErr w:type="spellStart"/>
-      <w:r>
-        <w:t>lambat</w:t>
-      </w:r>
-      <w:proofErr w:type="spellEnd"/>
-      <w:r>
-        <w:t xml:space="preserve">, </w:t>
-      </w:r>
-      <w:proofErr w:type="spellStart"/>
-      <w:r>
-        <w:t>namun</w:t>
-      </w:r>
-      <w:proofErr w:type="spellEnd"/>
-      <w:r>
-        <w:t xml:space="preserve"> proses Synchronization </w:t>
-      </w:r>
-      <w:proofErr w:type="spellStart"/>
-      <w:r>
-        <w:t>lebih</w:t>
-      </w:r>
-      <w:proofErr w:type="spellEnd"/>
-      <w:r>
-        <w:t xml:space="preserve"> </w:t>
-      </w:r>
-      <w:proofErr w:type="spellStart"/>
-      <w:r>
-        <w:t>aman</w:t>
-      </w:r>
-      <w:proofErr w:type="spellEnd"/>
-      <w:r>
-        <w:t xml:space="preserve"> </w:t>
-      </w:r>
-      <w:proofErr w:type="spellStart"/>
-      <w:r>
-        <w:t>karena</w:t>
-      </w:r>
-      <w:proofErr w:type="spellEnd"/>
-      <w:r>
-        <w:t xml:space="preserve"> </w:t>
-      </w:r>
-      <w:proofErr w:type="spellStart"/>
-      <w:r>
-        <w:t>tidak</w:t>
-      </w:r>
-      <w:proofErr w:type="spellEnd"/>
-      <w:r>
-        <w:t xml:space="preserve"> </w:t>
-      </w:r>
-      <w:proofErr w:type="spellStart"/>
-      <w:r>
-        <w:t>akan</w:t>
-      </w:r>
-      <w:proofErr w:type="spellEnd"/>
-      <w:r>
-        <w:t xml:space="preserve"> </w:t>
-      </w:r>
-      <w:proofErr w:type="spellStart"/>
-      <w:r>
-        <w:t>terjadi</w:t>
-      </w:r>
-      <w:proofErr w:type="spellEnd"/>
-      <w:r>
-        <w:t xml:space="preserve"> race condition</w:t>
+        <w:t xml:space="preserve">Hal ini menyebabkan thread yang lain yang mengakses kode program tersebut harus menunggu </w:t>
+      </w:r>
+      <w:r>
+        <w:t>thread yang lebih dahulu mengakses, sehingga proses Synchronization akan lebih lambat, namun proses Synchronization lebih aman karena tidak akan terjadi race condition</w:t>
       </w:r>
     </w:p>
     <w:p>
@@ -6896,39 +2208,7 @@
         </w:rPr>
       </w:pPr>
       <w:r>
-        <w:t xml:space="preserve">Di Java, </w:t>
-      </w:r>
-      <w:proofErr w:type="spellStart"/>
-      <w:r>
-        <w:t>terdapat</w:t>
-      </w:r>
-      <w:proofErr w:type="spellEnd"/>
-      <w:r>
-        <w:t xml:space="preserve"> </w:t>
-      </w:r>
-      <w:proofErr w:type="spellStart"/>
-      <w:r>
-        <w:t>dua</w:t>
-      </w:r>
-      <w:proofErr w:type="spellEnd"/>
-      <w:r>
-        <w:t xml:space="preserve"> </w:t>
-      </w:r>
-      <w:proofErr w:type="spellStart"/>
-      <w:r>
-        <w:t>jenis</w:t>
-      </w:r>
-      <w:proofErr w:type="spellEnd"/>
-      <w:r>
-        <w:t xml:space="preserve"> synchronization, </w:t>
-      </w:r>
-      <w:proofErr w:type="spellStart"/>
-      <w:r>
-        <w:t>yaitu</w:t>
-      </w:r>
-      <w:proofErr w:type="spellEnd"/>
-      <w:r>
-        <w:t xml:space="preserve"> synchronized </w:t>
+        <w:t xml:space="preserve">Di Java, terdapat dua jenis synchronization, yaitu synchronized </w:t>
       </w:r>
       <w:r>
         <w:t>method dan synchronized statement</w:t>
@@ -6947,103 +2227,7 @@
         </w:rPr>
       </w:pPr>
       <w:r>
-        <w:t xml:space="preserve">Synchronized method </w:t>
-      </w:r>
-      <w:proofErr w:type="spellStart"/>
-      <w:r>
-        <w:t>method</w:t>
-      </w:r>
-      <w:proofErr w:type="spellEnd"/>
-      <w:r>
-        <w:t xml:space="preserve"> </w:t>
-      </w:r>
-      <w:proofErr w:type="spellStart"/>
-      <w:r>
-        <w:t>merupakan</w:t>
-      </w:r>
-      <w:proofErr w:type="spellEnd"/>
-      <w:r>
-        <w:t xml:space="preserve"> synchronization paling </w:t>
-      </w:r>
-      <w:proofErr w:type="spellStart"/>
-      <w:r>
-        <w:t>mudah</w:t>
-      </w:r>
-      <w:proofErr w:type="spellEnd"/>
-      <w:r>
-        <w:t xml:space="preserve">, </w:t>
-      </w:r>
-      <w:proofErr w:type="spellStart"/>
-      <w:r>
-        <w:t>karena</w:t>
-      </w:r>
-      <w:proofErr w:type="spellEnd"/>
-      <w:r>
-        <w:t xml:space="preserve"> </w:t>
-      </w:r>
-      <w:proofErr w:type="spellStart"/>
-      <w:r>
-        <w:t>kita</w:t>
-      </w:r>
-      <w:proofErr w:type="spellEnd"/>
-      <w:r>
-        <w:t xml:space="preserve"> </w:t>
-      </w:r>
-      <w:proofErr w:type="spellStart"/>
-      <w:r>
-        <w:t>hanya</w:t>
-      </w:r>
-      <w:proofErr w:type="spellEnd"/>
-      <w:r>
-        <w:t xml:space="preserve"> </w:t>
-      </w:r>
-      <w:proofErr w:type="spellStart"/>
-      <w:r>
-        <w:t>perlu</w:t>
-      </w:r>
-      <w:proofErr w:type="spellEnd"/>
-      <w:r>
-        <w:t xml:space="preserve"> </w:t>
-      </w:r>
-      <w:proofErr w:type="spellStart"/>
-      <w:r>
-        <w:t>menambah</w:t>
-      </w:r>
-      <w:proofErr w:type="spellEnd"/>
-      <w:r>
-        <w:t xml:space="preserve"> kata </w:t>
-      </w:r>
-      <w:proofErr w:type="spellStart"/>
-      <w:r>
-        <w:t>kunci</w:t>
-      </w:r>
-      <w:proofErr w:type="spellEnd"/>
-      <w:r>
-        <w:t xml:space="preserve"> synchronized pada method yang </w:t>
-      </w:r>
-      <w:proofErr w:type="spellStart"/>
-      <w:r>
-        <w:t>ingin</w:t>
-      </w:r>
-      <w:proofErr w:type="spellEnd"/>
-      <w:r>
-        <w:t xml:space="preserve"> </w:t>
-      </w:r>
-      <w:proofErr w:type="spellStart"/>
-      <w:r>
-        <w:t>kita</w:t>
-      </w:r>
-      <w:proofErr w:type="spellEnd"/>
-      <w:r>
-        <w:t xml:space="preserve"> set </w:t>
-      </w:r>
-      <w:proofErr w:type="spellStart"/>
-      <w:r>
-        <w:t>sebagai</w:t>
-      </w:r>
-      <w:proofErr w:type="spellEnd"/>
-      <w:r>
-        <w:t xml:space="preserve"> synchronization</w:t>
+        <w:t>Synchronized method method merupakan synchronization paling mudah, karena kita hanya perlu menambah kata kunci synchronized pada method yang ingin kita set sebagai synchronization</w:t>
       </w:r>
     </w:p>
     <w:p>
@@ -7058,124 +2242,13 @@
           <w:bCs/>
         </w:rPr>
       </w:pPr>
-      <w:proofErr w:type="spellStart"/>
-      <w:r>
-        <w:t>Dengan</w:t>
-      </w:r>
-      <w:proofErr w:type="spellEnd"/>
-      <w:r>
-        <w:t xml:space="preserve"> </w:t>
-      </w:r>
-      <w:proofErr w:type="spellStart"/>
-      <w:r>
-        <w:t>begitu</w:t>
-      </w:r>
-      <w:proofErr w:type="spellEnd"/>
-      <w:r>
-        <w:t xml:space="preserve">, </w:t>
-      </w:r>
-      <w:proofErr w:type="spellStart"/>
-      <w:r>
-        <w:t>secara</w:t>
-      </w:r>
-      <w:proofErr w:type="spellEnd"/>
-      <w:r>
-        <w:t xml:space="preserve"> </w:t>
-      </w:r>
-      <w:proofErr w:type="spellStart"/>
-      <w:r>
-        <w:t>otomatis</w:t>
-      </w:r>
-      <w:proofErr w:type="spellEnd"/>
-      <w:r>
-        <w:t xml:space="preserve"> method </w:t>
-      </w:r>
-      <w:proofErr w:type="spellStart"/>
-      <w:r>
-        <w:t>tersebut</w:t>
-      </w:r>
-      <w:proofErr w:type="spellEnd"/>
-      <w:r>
-        <w:t xml:space="preserve"> </w:t>
-      </w:r>
-      <w:proofErr w:type="spellStart"/>
-      <w:r>
-        <w:t>hanya</w:t>
-      </w:r>
-      <w:proofErr w:type="spellEnd"/>
-      <w:r>
-        <w:t xml:space="preserve"> </w:t>
-      </w:r>
-      <w:proofErr w:type="spellStart"/>
-      <w:r>
-        <w:t>bisa</w:t>
-      </w:r>
-      <w:proofErr w:type="spellEnd"/>
-      <w:r>
-        <w:t xml:space="preserve"> </w:t>
-      </w:r>
-      <w:proofErr w:type="spellStart"/>
-      <w:r>
-        <w:t>diakses</w:t>
-      </w:r>
-      <w:proofErr w:type="spellEnd"/>
-      <w:r>
-        <w:t xml:space="preserve"> oleh </w:t>
-      </w:r>
-      <w:proofErr w:type="spellStart"/>
-      <w:r>
-        <w:t>satu</w:t>
-      </w:r>
-      <w:proofErr w:type="spellEnd"/>
-      <w:r>
-        <w:t xml:space="preserve"> thread pada </w:t>
-      </w:r>
-      <w:proofErr w:type="spellStart"/>
-      <w:r>
-        <w:t>satu</w:t>
-      </w:r>
-      <w:proofErr w:type="spellEnd"/>
-      <w:r>
-        <w:t xml:space="preserve"> </w:t>
-      </w:r>
-      <w:proofErr w:type="spellStart"/>
-      <w:r>
-        <w:t>waktu</w:t>
-      </w:r>
-      <w:proofErr w:type="spellEnd"/>
-    </w:p>
-    <w:p>
-      <w:proofErr w:type="spellStart"/>
-      <w:r>
-        <w:t>Buat</w:t>
-      </w:r>
-      <w:proofErr w:type="spellEnd"/>
-      <w:r>
-        <w:t xml:space="preserve"> class Counter </w:t>
-      </w:r>
-      <w:proofErr w:type="spellStart"/>
-      <w:r>
-        <w:t>SynchronizedCounter</w:t>
-      </w:r>
-      <w:proofErr w:type="spellEnd"/>
-      <w:r>
-        <w:t xml:space="preserve"> yang </w:t>
-      </w:r>
-      <w:proofErr w:type="spellStart"/>
-      <w:r>
-        <w:t>menambah</w:t>
-      </w:r>
-      <w:proofErr w:type="spellEnd"/>
-      <w:r>
-        <w:t xml:space="preserve"> kata </w:t>
-      </w:r>
-      <w:proofErr w:type="spellStart"/>
-      <w:r>
-        <w:t>kunci</w:t>
-      </w:r>
-      <w:proofErr w:type="spellEnd"/>
-      <w:r>
-        <w:t xml:space="preserve"> synchronized pada method increment</w:t>
+      <w:r>
+        <w:t>Dengan begitu, secara otomatis method tersebut hanya bisa diakses oleh satu thread pada satu waktu</w:t>
+      </w:r>
+    </w:p>
+    <w:p>
+      <w:r>
+        <w:t>Buat class Counter SynchronizedCounter yang menambah kata kunci synchronized pada method increment</w:t>
       </w:r>
     </w:p>
     <w:p>
@@ -7249,85 +2322,8 @@
           <w:bCs/>
         </w:rPr>
       </w:pPr>
-      <w:proofErr w:type="spellStart"/>
-      <w:r>
-        <w:t>Lakukan</w:t>
-      </w:r>
-      <w:proofErr w:type="spellEnd"/>
-      <w:r>
-        <w:t xml:space="preserve"> Test </w:t>
-      </w:r>
-      <w:proofErr w:type="spellStart"/>
-      <w:r>
-        <w:t>hasilnya</w:t>
-      </w:r>
-      <w:proofErr w:type="spellEnd"/>
-      <w:r>
-        <w:t xml:space="preserve"> </w:t>
-      </w:r>
-      <w:proofErr w:type="spellStart"/>
-      <w:r>
-        <w:t>sesuai</w:t>
-      </w:r>
-      <w:proofErr w:type="spellEnd"/>
-      <w:r>
-        <w:t xml:space="preserve"> </w:t>
-      </w:r>
-      <w:proofErr w:type="spellStart"/>
-      <w:r>
-        <w:t>yaitu</w:t>
-      </w:r>
-      <w:proofErr w:type="spellEnd"/>
-      <w:r>
-        <w:t xml:space="preserve"> 3 </w:t>
-      </w:r>
-      <w:proofErr w:type="spellStart"/>
-      <w:r>
-        <w:t>juta</w:t>
-      </w:r>
-      <w:proofErr w:type="spellEnd"/>
-      <w:r>
-        <w:t xml:space="preserve">, </w:t>
-      </w:r>
-      <w:proofErr w:type="spellStart"/>
-      <w:r>
-        <w:t>hal</w:t>
-      </w:r>
-      <w:proofErr w:type="spellEnd"/>
-      <w:r>
-        <w:t xml:space="preserve"> </w:t>
-      </w:r>
-      <w:proofErr w:type="spellStart"/>
-      <w:r>
-        <w:t>ini</w:t>
-      </w:r>
-      <w:proofErr w:type="spellEnd"/>
-      <w:r>
-        <w:t xml:space="preserve"> </w:t>
-      </w:r>
-      <w:proofErr w:type="spellStart"/>
-      <w:r>
-        <w:t>karena</w:t>
-      </w:r>
-      <w:proofErr w:type="spellEnd"/>
-      <w:r>
-        <w:t xml:space="preserve"> </w:t>
-      </w:r>
-      <w:proofErr w:type="spellStart"/>
-      <w:r>
-        <w:t>tidak</w:t>
-      </w:r>
-      <w:proofErr w:type="spellEnd"/>
-      <w:r>
-        <w:t xml:space="preserve"> </w:t>
-      </w:r>
-      <w:proofErr w:type="spellStart"/>
-      <w:r>
-        <w:t>terjadi</w:t>
-      </w:r>
-      <w:proofErr w:type="spellEnd"/>
-      <w:r>
-        <w:t xml:space="preserve"> race condition </w:t>
+      <w:r>
+        <w:t xml:space="preserve">Lakukan Test hasilnya sesuai yaitu 3 juta, hal ini karena tidak terjadi race condition </w:t>
       </w:r>
     </w:p>
     <w:p>
@@ -7407,591 +2403,125 @@
         </w:rPr>
       </w:pPr>
       <w:r>
-        <w:t xml:space="preserve">Synchronization di Java </w:t>
-      </w:r>
-      <w:proofErr w:type="spellStart"/>
-      <w:r>
-        <w:t>sebenarnya</w:t>
-      </w:r>
-      <w:proofErr w:type="spellEnd"/>
+        <w:t>Synchronization di Java sebenarnya bekerja menggunakan lock</w:t>
+      </w:r>
+    </w:p>
+    <w:p>
+      <w:pPr>
+        <w:pStyle w:val="ListParagraph"/>
+        <w:numPr>
+          <w:ilvl w:val="0"/>
+          <w:numId w:val="33"/>
+        </w:numPr>
+        <w:rPr>
+          <w:b/>
+          <w:bCs/>
+        </w:rPr>
+      </w:pPr>
+      <w:r>
+        <w:t>Ketika kita melakukan synchronized method, secara otomatis Java akan membuat intrinsic lock atau monitor lock</w:t>
+      </w:r>
+    </w:p>
+    <w:p>
+      <w:pPr>
+        <w:pStyle w:val="ListParagraph"/>
+        <w:numPr>
+          <w:ilvl w:val="0"/>
+          <w:numId w:val="33"/>
+        </w:numPr>
+        <w:rPr>
+          <w:b/>
+          <w:bCs/>
+        </w:rPr>
+      </w:pPr>
+      <w:r>
+        <w:t>Ketika synchronized method dipanggil oleh thread, thread akan melakukan mencoba mendapatkan intrinsic lock, setelah method selesai ( sukses ataupun error ), maka thread akan mengembalikan instrinsic lock</w:t>
+      </w:r>
+    </w:p>
+    <w:p>
+      <w:pPr>
+        <w:pStyle w:val="ListParagraph"/>
+        <w:numPr>
+          <w:ilvl w:val="0"/>
+          <w:numId w:val="33"/>
+        </w:numPr>
+        <w:rPr>
+          <w:b/>
+          <w:bCs/>
+        </w:rPr>
+      </w:pPr>
+      <w:r>
+        <w:t>Semua itu terjadi sejari secara otomatis di synchronized method</w:t>
+      </w:r>
+    </w:p>
+    <w:p>
+      <w:pPr>
+        <w:rPr>
+          <w:b/>
+          <w:bCs/>
+        </w:rPr>
+      </w:pPr>
+      <w:r>
+        <w:rPr>
+          <w:b/>
+          <w:bCs/>
+        </w:rPr>
+        <w:t>Synchronized Statement</w:t>
+      </w:r>
+    </w:p>
+    <w:p>
+      <w:pPr>
+        <w:pStyle w:val="ListParagraph"/>
+        <w:numPr>
+          <w:ilvl w:val="0"/>
+          <w:numId w:val="34"/>
+        </w:numPr>
+      </w:pPr>
+      <w:r>
+        <w:t>Saat</w:t>
+      </w:r>
+      <w:r>
+        <w:t xml:space="preserve"> kita menggunakan synchronized method secara otomatis seluruh method akan tersynchronization</w:t>
+      </w:r>
+    </w:p>
+    <w:p>
+      <w:pPr>
+        <w:pStyle w:val="ListParagraph"/>
+        <w:numPr>
+          <w:ilvl w:val="0"/>
+          <w:numId w:val="34"/>
+        </w:numPr>
+      </w:pPr>
+      <w:r>
+        <w:t>Kadang, misal hanya ingin melakukan synchronized pada bagian kode tertentu saja</w:t>
+      </w:r>
+    </w:p>
+    <w:p>
+      <w:pPr>
+        <w:pStyle w:val="ListParagraph"/>
+        <w:numPr>
+          <w:ilvl w:val="0"/>
+          <w:numId w:val="34"/>
+        </w:numPr>
+      </w:pPr>
+      <w:r>
+        <w:t>Untuk melakukan hal tersesbut, kita bisa menggunakan synchronized statement</w:t>
+      </w:r>
+    </w:p>
+    <w:p>
+      <w:pPr>
+        <w:pStyle w:val="ListParagraph"/>
+        <w:numPr>
+          <w:ilvl w:val="0"/>
+          <w:numId w:val="34"/>
+        </w:numPr>
+      </w:pPr>
       <w:r>
         <w:t xml:space="preserve"> </w:t>
       </w:r>
-      <w:proofErr w:type="spellStart"/>
-      <w:r>
-        <w:t>bekerja</w:t>
-      </w:r>
-      <w:proofErr w:type="spellEnd"/>
-      <w:r>
-        <w:t xml:space="preserve"> </w:t>
-      </w:r>
-      <w:proofErr w:type="spellStart"/>
-      <w:r>
-        <w:t>menggunakan</w:t>
-      </w:r>
-      <w:proofErr w:type="spellEnd"/>
-      <w:r>
-        <w:t xml:space="preserve"> lock</w:t>
-      </w:r>
-    </w:p>
-    <w:p>
-      <w:pPr>
-        <w:pStyle w:val="ListParagraph"/>
-        <w:numPr>
-          <w:ilvl w:val="0"/>
-          <w:numId w:val="33"/>
-        </w:numPr>
-        <w:rPr>
-          <w:b/>
-          <w:bCs/>
-        </w:rPr>
-      </w:pPr>
-      <w:r>
-        <w:t xml:space="preserve">Ketika </w:t>
-      </w:r>
-      <w:proofErr w:type="spellStart"/>
-      <w:r>
-        <w:t>kita</w:t>
-      </w:r>
-      <w:proofErr w:type="spellEnd"/>
-      <w:r>
-        <w:t xml:space="preserve"> </w:t>
-      </w:r>
-      <w:proofErr w:type="spellStart"/>
-      <w:r>
-        <w:t>melakukan</w:t>
-      </w:r>
-      <w:proofErr w:type="spellEnd"/>
-      <w:r>
-        <w:t xml:space="preserve"> synchronized method, </w:t>
-      </w:r>
-      <w:proofErr w:type="spellStart"/>
-      <w:r>
-        <w:t>secara</w:t>
-      </w:r>
-      <w:proofErr w:type="spellEnd"/>
-      <w:r>
-        <w:t xml:space="preserve"> </w:t>
-      </w:r>
-      <w:proofErr w:type="spellStart"/>
-      <w:r>
-        <w:t>otomatis</w:t>
-      </w:r>
-      <w:proofErr w:type="spellEnd"/>
-      <w:r>
-        <w:t xml:space="preserve"> Java </w:t>
-      </w:r>
-      <w:proofErr w:type="spellStart"/>
-      <w:r>
-        <w:t>akan</w:t>
-      </w:r>
-      <w:proofErr w:type="spellEnd"/>
-      <w:r>
-        <w:t xml:space="preserve"> </w:t>
-      </w:r>
-      <w:proofErr w:type="spellStart"/>
-      <w:r>
-        <w:t>membuat</w:t>
-      </w:r>
-      <w:proofErr w:type="spellEnd"/>
-      <w:r>
-        <w:t xml:space="preserve"> intrinsic lock </w:t>
-      </w:r>
-      <w:proofErr w:type="spellStart"/>
-      <w:r>
-        <w:t>atau</w:t>
-      </w:r>
-      <w:proofErr w:type="spellEnd"/>
-      <w:r>
-        <w:t xml:space="preserve"> monitor lock</w:t>
-      </w:r>
-    </w:p>
-    <w:p>
-      <w:pPr>
-        <w:pStyle w:val="ListParagraph"/>
-        <w:numPr>
-          <w:ilvl w:val="0"/>
-          <w:numId w:val="33"/>
-        </w:numPr>
-        <w:rPr>
-          <w:b/>
-          <w:bCs/>
-        </w:rPr>
-      </w:pPr>
-      <w:r>
-        <w:t xml:space="preserve">Ketika synchronized method </w:t>
-      </w:r>
-      <w:proofErr w:type="spellStart"/>
-      <w:r>
-        <w:t>dipanggil</w:t>
-      </w:r>
-      <w:proofErr w:type="spellEnd"/>
-      <w:r>
-        <w:t xml:space="preserve"> oleh thread, thread </w:t>
-      </w:r>
-      <w:proofErr w:type="spellStart"/>
-      <w:r>
-        <w:t>akan</w:t>
-      </w:r>
-      <w:proofErr w:type="spellEnd"/>
-      <w:r>
-        <w:t xml:space="preserve"> </w:t>
-      </w:r>
-      <w:proofErr w:type="spellStart"/>
-      <w:r>
-        <w:t>melakukan</w:t>
-      </w:r>
-      <w:proofErr w:type="spellEnd"/>
-      <w:r>
-        <w:t xml:space="preserve"> </w:t>
-      </w:r>
-      <w:proofErr w:type="spellStart"/>
-      <w:r>
-        <w:t>mencoba</w:t>
-      </w:r>
-      <w:proofErr w:type="spellEnd"/>
-      <w:r>
-        <w:t xml:space="preserve"> </w:t>
-      </w:r>
-      <w:proofErr w:type="spellStart"/>
-      <w:r>
-        <w:t>mendapatkan</w:t>
-      </w:r>
-      <w:proofErr w:type="spellEnd"/>
-      <w:r>
-        <w:t xml:space="preserve"> intrinsic lock, </w:t>
-      </w:r>
-      <w:proofErr w:type="spellStart"/>
-      <w:r>
-        <w:t>setelah</w:t>
-      </w:r>
-      <w:proofErr w:type="spellEnd"/>
-      <w:r>
-        <w:t xml:space="preserve"> method </w:t>
-      </w:r>
-      <w:proofErr w:type="spellStart"/>
-      <w:r>
-        <w:t>selesai</w:t>
-      </w:r>
-      <w:proofErr w:type="spellEnd"/>
-      <w:r>
-        <w:t xml:space="preserve"> </w:t>
-      </w:r>
-      <w:proofErr w:type="gramStart"/>
-      <w:r>
-        <w:t xml:space="preserve">( </w:t>
-      </w:r>
-      <w:proofErr w:type="spellStart"/>
-      <w:r>
-        <w:t>sukses</w:t>
-      </w:r>
-      <w:proofErr w:type="spellEnd"/>
-      <w:proofErr w:type="gramEnd"/>
-      <w:r>
-        <w:t xml:space="preserve"> </w:t>
-      </w:r>
-      <w:proofErr w:type="spellStart"/>
-      <w:r>
-        <w:t>ataupun</w:t>
-      </w:r>
-      <w:proofErr w:type="spellEnd"/>
-      <w:r>
-        <w:t xml:space="preserve"> error ), </w:t>
-      </w:r>
-      <w:proofErr w:type="spellStart"/>
-      <w:r>
-        <w:t>maka</w:t>
-      </w:r>
-      <w:proofErr w:type="spellEnd"/>
-      <w:r>
-        <w:t xml:space="preserve"> thread </w:t>
-      </w:r>
-      <w:proofErr w:type="spellStart"/>
-      <w:r>
-        <w:t>akan</w:t>
-      </w:r>
-      <w:proofErr w:type="spellEnd"/>
-      <w:r>
-        <w:t xml:space="preserve"> </w:t>
-      </w:r>
-      <w:proofErr w:type="spellStart"/>
-      <w:r>
-        <w:t>mengembalikan</w:t>
-      </w:r>
-      <w:proofErr w:type="spellEnd"/>
-      <w:r>
-        <w:t xml:space="preserve"> </w:t>
-      </w:r>
-      <w:proofErr w:type="spellStart"/>
-      <w:r>
-        <w:t>instrinsic</w:t>
-      </w:r>
-      <w:proofErr w:type="spellEnd"/>
-      <w:r>
-        <w:t xml:space="preserve"> lock</w:t>
-      </w:r>
-    </w:p>
-    <w:p>
-      <w:pPr>
-        <w:pStyle w:val="ListParagraph"/>
-        <w:numPr>
-          <w:ilvl w:val="0"/>
-          <w:numId w:val="33"/>
-        </w:numPr>
-        <w:rPr>
-          <w:b/>
-          <w:bCs/>
-        </w:rPr>
-      </w:pPr>
-      <w:proofErr w:type="spellStart"/>
-      <w:r>
-        <w:t>Semua</w:t>
-      </w:r>
-      <w:proofErr w:type="spellEnd"/>
-      <w:r>
-        <w:t xml:space="preserve"> </w:t>
-      </w:r>
-      <w:proofErr w:type="spellStart"/>
-      <w:r>
-        <w:t>itu</w:t>
-      </w:r>
-      <w:proofErr w:type="spellEnd"/>
-      <w:r>
-        <w:t xml:space="preserve"> </w:t>
-      </w:r>
-      <w:proofErr w:type="spellStart"/>
-      <w:r>
-        <w:t>terjadi</w:t>
-      </w:r>
-      <w:proofErr w:type="spellEnd"/>
-      <w:r>
-        <w:t xml:space="preserve"> </w:t>
-      </w:r>
-      <w:proofErr w:type="spellStart"/>
-      <w:r>
-        <w:t>sejari</w:t>
-      </w:r>
-      <w:proofErr w:type="spellEnd"/>
-      <w:r>
-        <w:t xml:space="preserve"> </w:t>
-      </w:r>
-      <w:proofErr w:type="spellStart"/>
-      <w:r>
-        <w:t>secara</w:t>
-      </w:r>
-      <w:proofErr w:type="spellEnd"/>
-      <w:r>
-        <w:t xml:space="preserve"> </w:t>
-      </w:r>
-      <w:proofErr w:type="spellStart"/>
-      <w:r>
-        <w:t>otomatis</w:t>
-      </w:r>
-      <w:proofErr w:type="spellEnd"/>
-      <w:r>
-        <w:t xml:space="preserve"> di synchronized method</w:t>
-      </w:r>
-    </w:p>
-    <w:p>
-      <w:pPr>
-        <w:rPr>
-          <w:b/>
-          <w:bCs/>
-        </w:rPr>
-      </w:pPr>
-      <w:r>
-        <w:rPr>
-          <w:b/>
-          <w:bCs/>
-        </w:rPr>
-        <w:t>Synchronized Statement</w:t>
-      </w:r>
-    </w:p>
-    <w:p>
-      <w:pPr>
-        <w:pStyle w:val="ListParagraph"/>
-        <w:numPr>
-          <w:ilvl w:val="0"/>
-          <w:numId w:val="34"/>
-        </w:numPr>
-      </w:pPr>
-      <w:proofErr w:type="spellStart"/>
-      <w:r>
-        <w:t>Saat</w:t>
-      </w:r>
-      <w:proofErr w:type="spellEnd"/>
-      <w:r>
-        <w:t xml:space="preserve"> </w:t>
-      </w:r>
-      <w:proofErr w:type="spellStart"/>
-      <w:r>
-        <w:t>kita</w:t>
-      </w:r>
-      <w:proofErr w:type="spellEnd"/>
-      <w:r>
-        <w:t xml:space="preserve"> </w:t>
-      </w:r>
-      <w:proofErr w:type="spellStart"/>
-      <w:r>
-        <w:t>menggunakan</w:t>
-      </w:r>
-      <w:proofErr w:type="spellEnd"/>
-      <w:r>
-        <w:t xml:space="preserve"> synchronized method </w:t>
-      </w:r>
-      <w:proofErr w:type="spellStart"/>
-      <w:r>
-        <w:t>secara</w:t>
-      </w:r>
-      <w:proofErr w:type="spellEnd"/>
-      <w:r>
-        <w:t xml:space="preserve"> </w:t>
-      </w:r>
-      <w:proofErr w:type="spellStart"/>
-      <w:r>
-        <w:t>otomatis</w:t>
-      </w:r>
-      <w:proofErr w:type="spellEnd"/>
-      <w:r>
-        <w:t xml:space="preserve"> </w:t>
-      </w:r>
-      <w:proofErr w:type="spellStart"/>
-      <w:r>
-        <w:t>seluruh</w:t>
-      </w:r>
-      <w:proofErr w:type="spellEnd"/>
-      <w:r>
-        <w:t xml:space="preserve"> method </w:t>
-      </w:r>
-      <w:proofErr w:type="spellStart"/>
-      <w:r>
-        <w:t>akan</w:t>
-      </w:r>
-      <w:proofErr w:type="spellEnd"/>
-      <w:r>
-        <w:t xml:space="preserve"> </w:t>
-      </w:r>
-      <w:proofErr w:type="spellStart"/>
-      <w:r>
-        <w:t>tersynchronization</w:t>
-      </w:r>
-      <w:proofErr w:type="spellEnd"/>
-    </w:p>
-    <w:p>
-      <w:pPr>
-        <w:pStyle w:val="ListParagraph"/>
-        <w:numPr>
-          <w:ilvl w:val="0"/>
-          <w:numId w:val="34"/>
-        </w:numPr>
-      </w:pPr>
-      <w:proofErr w:type="spellStart"/>
-      <w:r>
-        <w:t>Kadang</w:t>
-      </w:r>
-      <w:proofErr w:type="spellEnd"/>
-      <w:r>
-        <w:t xml:space="preserve">, </w:t>
-      </w:r>
-      <w:proofErr w:type="spellStart"/>
-      <w:r>
-        <w:t>misal</w:t>
-      </w:r>
-      <w:proofErr w:type="spellEnd"/>
-      <w:r>
-        <w:t xml:space="preserve"> </w:t>
-      </w:r>
-      <w:proofErr w:type="spellStart"/>
-      <w:r>
-        <w:t>hanya</w:t>
-      </w:r>
-      <w:proofErr w:type="spellEnd"/>
-      <w:r>
-        <w:t xml:space="preserve"> </w:t>
-      </w:r>
-      <w:proofErr w:type="spellStart"/>
-      <w:r>
-        <w:t>ingin</w:t>
-      </w:r>
-      <w:proofErr w:type="spellEnd"/>
-      <w:r>
-        <w:t xml:space="preserve"> </w:t>
-      </w:r>
-      <w:proofErr w:type="spellStart"/>
-      <w:r>
-        <w:t>melakukan</w:t>
-      </w:r>
-      <w:proofErr w:type="spellEnd"/>
-      <w:r>
-        <w:t xml:space="preserve"> synchronized pada </w:t>
-      </w:r>
-      <w:proofErr w:type="spellStart"/>
-      <w:r>
-        <w:t>bagian</w:t>
-      </w:r>
-      <w:proofErr w:type="spellEnd"/>
-      <w:r>
-        <w:t xml:space="preserve"> </w:t>
-      </w:r>
-      <w:proofErr w:type="spellStart"/>
-      <w:r>
-        <w:t>kode</w:t>
-      </w:r>
-      <w:proofErr w:type="spellEnd"/>
-      <w:r>
-        <w:t xml:space="preserve"> </w:t>
-      </w:r>
-      <w:proofErr w:type="spellStart"/>
-      <w:r>
-        <w:t>tertentu</w:t>
-      </w:r>
-      <w:proofErr w:type="spellEnd"/>
-      <w:r>
-        <w:t xml:space="preserve"> </w:t>
-      </w:r>
-      <w:proofErr w:type="spellStart"/>
-      <w:r>
-        <w:t>saja</w:t>
-      </w:r>
-      <w:proofErr w:type="spellEnd"/>
-    </w:p>
-    <w:p>
-      <w:pPr>
-        <w:pStyle w:val="ListParagraph"/>
-        <w:numPr>
-          <w:ilvl w:val="0"/>
-          <w:numId w:val="34"/>
-        </w:numPr>
-      </w:pPr>
-      <w:proofErr w:type="spellStart"/>
-      <w:r>
-        <w:t>Untuk</w:t>
-      </w:r>
-      <w:proofErr w:type="spellEnd"/>
-      <w:r>
-        <w:t xml:space="preserve"> </w:t>
-      </w:r>
-      <w:proofErr w:type="spellStart"/>
-      <w:r>
-        <w:t>melakukan</w:t>
-      </w:r>
-      <w:proofErr w:type="spellEnd"/>
-      <w:r>
-        <w:t xml:space="preserve"> </w:t>
-      </w:r>
-      <w:proofErr w:type="spellStart"/>
-      <w:r>
-        <w:t>hal</w:t>
-      </w:r>
-      <w:proofErr w:type="spellEnd"/>
-      <w:r>
-        <w:t xml:space="preserve"> </w:t>
-      </w:r>
-      <w:proofErr w:type="spellStart"/>
-      <w:r>
-        <w:t>tersesbut</w:t>
-      </w:r>
-      <w:proofErr w:type="spellEnd"/>
-      <w:r>
-        <w:t xml:space="preserve">, </w:t>
-      </w:r>
-      <w:proofErr w:type="spellStart"/>
-      <w:r>
-        <w:t>kita</w:t>
-      </w:r>
-      <w:proofErr w:type="spellEnd"/>
-      <w:r>
-        <w:t xml:space="preserve"> </w:t>
-      </w:r>
-      <w:proofErr w:type="spellStart"/>
-      <w:r>
-        <w:t>bisa</w:t>
-      </w:r>
-      <w:proofErr w:type="spellEnd"/>
-      <w:r>
-        <w:t xml:space="preserve"> </w:t>
-      </w:r>
-      <w:proofErr w:type="spellStart"/>
-      <w:r>
-        <w:t>menggunakan</w:t>
-      </w:r>
-      <w:proofErr w:type="spellEnd"/>
-      <w:r>
-        <w:t xml:space="preserve"> synchronized statement</w:t>
-      </w:r>
-    </w:p>
-    <w:p>
-      <w:pPr>
-        <w:pStyle w:val="ListParagraph"/>
-        <w:numPr>
-          <w:ilvl w:val="0"/>
-          <w:numId w:val="34"/>
-        </w:numPr>
-      </w:pPr>
-      <w:r>
-        <w:t xml:space="preserve"> </w:t>
-      </w:r>
-      <w:proofErr w:type="spellStart"/>
-      <w:r>
-        <w:t>Namun</w:t>
-      </w:r>
-      <w:proofErr w:type="spellEnd"/>
-      <w:r>
-        <w:t xml:space="preserve"> </w:t>
-      </w:r>
-      <w:proofErr w:type="spellStart"/>
-      <w:r>
-        <w:t>ketika</w:t>
-      </w:r>
-      <w:proofErr w:type="spellEnd"/>
-      <w:r>
-        <w:t xml:space="preserve"> </w:t>
-      </w:r>
-      <w:proofErr w:type="spellStart"/>
-      <w:r>
-        <w:t>kita</w:t>
-      </w:r>
-      <w:proofErr w:type="spellEnd"/>
-      <w:r>
-        <w:t xml:space="preserve"> </w:t>
-      </w:r>
-      <w:proofErr w:type="spellStart"/>
-      <w:r>
-        <w:t>menggunakan</w:t>
-      </w:r>
-      <w:proofErr w:type="spellEnd"/>
-      <w:r>
-        <w:t xml:space="preserve"> synchronized statement, </w:t>
-      </w:r>
-      <w:proofErr w:type="spellStart"/>
-      <w:r>
-        <w:t>kita</w:t>
-      </w:r>
-      <w:proofErr w:type="spellEnd"/>
-      <w:r>
-        <w:t xml:space="preserve"> </w:t>
-      </w:r>
-      <w:proofErr w:type="spellStart"/>
-      <w:r>
-        <w:t>harus</w:t>
-      </w:r>
-      <w:proofErr w:type="spellEnd"/>
-      <w:r>
-        <w:t xml:space="preserve"> </w:t>
-      </w:r>
-      <w:proofErr w:type="spellStart"/>
-      <w:r>
-        <w:t>menentukan</w:t>
-      </w:r>
-      <w:proofErr w:type="spellEnd"/>
-      <w:r>
-        <w:t xml:space="preserve"> object intrinsic lock </w:t>
-      </w:r>
-      <w:proofErr w:type="spellStart"/>
-      <w:r>
-        <w:t>sendiri</w:t>
-      </w:r>
-      <w:proofErr w:type="spellEnd"/>
+      <w:r>
+        <w:t>Namun ketika kita menggunakan synchronized statement, kita harus menentukan object intrinsic lock sendiri</w:t>
+      </w:r>
     </w:p>
     <w:p>
       <w:pPr>
@@ -8003,7 +2533,6 @@
           <w:szCs w:val="28"/>
         </w:rPr>
       </w:pPr>
-      <w:proofErr w:type="spellStart"/>
       <w:r>
         <w:rPr>
           <w:b/>
@@ -8013,7 +2542,6 @@
         </w:rPr>
         <w:t>DeadLock</w:t>
       </w:r>
-      <w:proofErr w:type="spellEnd"/>
     </w:p>
     <w:p>
       <w:pPr>
@@ -8024,112 +2552,11 @@
         </w:numPr>
       </w:pPr>
       <w:r>
-        <w:t xml:space="preserve">Race condition sangat </w:t>
-      </w:r>
-      <w:proofErr w:type="spellStart"/>
-      <w:r>
-        <w:t>mudah</w:t>
-      </w:r>
-      <w:proofErr w:type="spellEnd"/>
-      <w:r>
-        <w:t xml:space="preserve"> </w:t>
-      </w:r>
-      <w:proofErr w:type="spellStart"/>
-      <w:r>
-        <w:t>diselesaikan</w:t>
-      </w:r>
-      <w:proofErr w:type="spellEnd"/>
-      <w:r>
-        <w:t xml:space="preserve"> </w:t>
-      </w:r>
-      <w:proofErr w:type="spellStart"/>
-      <w:r>
-        <w:t>dengan</w:t>
-      </w:r>
-      <w:proofErr w:type="spellEnd"/>
-      <w:r>
-        <w:t xml:space="preserve"> synchronization dan lock, </w:t>
-      </w:r>
-      <w:proofErr w:type="spellStart"/>
-      <w:r>
-        <w:t>namun</w:t>
-      </w:r>
-      <w:proofErr w:type="spellEnd"/>
-      <w:r>
-        <w:t xml:space="preserve"> </w:t>
-      </w:r>
-      <w:proofErr w:type="spellStart"/>
-      <w:r>
-        <w:t>masalah</w:t>
-      </w:r>
-      <w:proofErr w:type="spellEnd"/>
-      <w:r>
-        <w:t xml:space="preserve"> lain </w:t>
-      </w:r>
-      <w:proofErr w:type="spellStart"/>
-      <w:r>
-        <w:t>bisa</w:t>
-      </w:r>
-      <w:proofErr w:type="spellEnd"/>
-      <w:r>
-        <w:t xml:space="preserve"> </w:t>
-      </w:r>
-      <w:proofErr w:type="spellStart"/>
-      <w:r>
-        <w:t>mengintai</w:t>
-      </w:r>
-      <w:proofErr w:type="spellEnd"/>
-      <w:r>
-        <w:t xml:space="preserve"> </w:t>
-      </w:r>
-      <w:proofErr w:type="spellStart"/>
-      <w:r>
-        <w:t>ji</w:t>
-      </w:r>
-      <w:r>
-        <w:t>ka</w:t>
-      </w:r>
-      <w:proofErr w:type="spellEnd"/>
-      <w:r>
-        <w:t xml:space="preserve"> </w:t>
-      </w:r>
-      <w:proofErr w:type="spellStart"/>
-      <w:r>
-        <w:t>kita</w:t>
-      </w:r>
-      <w:proofErr w:type="spellEnd"/>
-      <w:r>
-        <w:t xml:space="preserve"> </w:t>
-      </w:r>
-      <w:proofErr w:type="spellStart"/>
-      <w:r>
-        <w:t>selalu</w:t>
-      </w:r>
-      <w:proofErr w:type="spellEnd"/>
-      <w:r>
-        <w:t xml:space="preserve"> </w:t>
-      </w:r>
-      <w:proofErr w:type="spellStart"/>
-      <w:r>
-        <w:t>melakukan</w:t>
-      </w:r>
-      <w:proofErr w:type="spellEnd"/>
-      <w:r>
-        <w:t xml:space="preserve"> synchronization, </w:t>
-      </w:r>
-      <w:proofErr w:type="spellStart"/>
-      <w:r>
-        <w:t>yaitu</w:t>
-      </w:r>
-      <w:proofErr w:type="spellEnd"/>
-      <w:r>
-        <w:t xml:space="preserve"> </w:t>
-      </w:r>
-      <w:proofErr w:type="spellStart"/>
-      <w:r>
-        <w:t>Deanlock</w:t>
-      </w:r>
-      <w:proofErr w:type="spellEnd"/>
+        <w:t>Race condition sangat mudah diselesaikan dengan synchronization dan lock, namun masalah lain bisa mengintai ji</w:t>
+      </w:r>
+      <w:r>
+        <w:t>ka kita selalu melakukan synchronization, yaitu Deanlock</w:t>
+      </w:r>
     </w:p>
     <w:p>
       <w:pPr>
@@ -8140,159 +2567,7 @@
         </w:numPr>
       </w:pPr>
       <w:r>
-        <w:t xml:space="preserve">Deadlock </w:t>
-      </w:r>
-      <w:proofErr w:type="spellStart"/>
-      <w:r>
-        <w:t>merupakan</w:t>
-      </w:r>
-      <w:proofErr w:type="spellEnd"/>
-      <w:r>
-        <w:t xml:space="preserve"> </w:t>
-      </w:r>
-      <w:proofErr w:type="spellStart"/>
-      <w:r>
-        <w:t>kondisi</w:t>
-      </w:r>
-      <w:proofErr w:type="spellEnd"/>
-      <w:r>
-        <w:t xml:space="preserve"> </w:t>
-      </w:r>
-      <w:proofErr w:type="spellStart"/>
-      <w:r>
-        <w:t>dimana</w:t>
-      </w:r>
-      <w:proofErr w:type="spellEnd"/>
-      <w:r>
-        <w:t xml:space="preserve"> </w:t>
-      </w:r>
-      <w:proofErr w:type="spellStart"/>
-      <w:r>
-        <w:t>beberapa</w:t>
-      </w:r>
-      <w:proofErr w:type="spellEnd"/>
-      <w:r>
-        <w:t xml:space="preserve"> thread </w:t>
-      </w:r>
-      <w:proofErr w:type="spellStart"/>
-      <w:r>
-        <w:t>saling</w:t>
-      </w:r>
-      <w:proofErr w:type="spellEnd"/>
-      <w:r>
-        <w:t xml:space="preserve"> </w:t>
-      </w:r>
-      <w:proofErr w:type="spellStart"/>
-      <w:r>
-        <w:t>menunggu</w:t>
-      </w:r>
-      <w:proofErr w:type="spellEnd"/>
-      <w:r>
-        <w:t xml:space="preserve"> </w:t>
-      </w:r>
-      <w:proofErr w:type="spellStart"/>
-      <w:r>
-        <w:t>satu</w:t>
-      </w:r>
-      <w:proofErr w:type="spellEnd"/>
-      <w:r>
-        <w:t xml:space="preserve"> </w:t>
-      </w:r>
-      <w:proofErr w:type="spellStart"/>
-      <w:r>
-        <w:t>sama</w:t>
-      </w:r>
-      <w:proofErr w:type="spellEnd"/>
-      <w:r>
-        <w:t xml:space="preserve"> lain </w:t>
-      </w:r>
-      <w:proofErr w:type="spellStart"/>
-      <w:r>
-        <w:t>karena</w:t>
-      </w:r>
-      <w:proofErr w:type="spellEnd"/>
-      <w:r>
-        <w:t xml:space="preserve"> </w:t>
-      </w:r>
-      <w:proofErr w:type="spellStart"/>
-      <w:r>
-        <w:t>biasanya</w:t>
-      </w:r>
-      <w:proofErr w:type="spellEnd"/>
-      <w:r>
-        <w:t xml:space="preserve"> </w:t>
-      </w:r>
-      <w:proofErr w:type="spellStart"/>
-      <w:r>
-        <w:t>terjadi</w:t>
-      </w:r>
-      <w:proofErr w:type="spellEnd"/>
-      <w:r>
-        <w:t xml:space="preserve"> </w:t>
-      </w:r>
-      <w:proofErr w:type="spellStart"/>
-      <w:r>
-        <w:t>ketika</w:t>
-      </w:r>
-      <w:proofErr w:type="spellEnd"/>
-      <w:r>
-        <w:t xml:space="preserve"> thread </w:t>
-      </w:r>
-      <w:proofErr w:type="spellStart"/>
-      <w:r>
-        <w:t>tersebut</w:t>
-      </w:r>
-      <w:proofErr w:type="spellEnd"/>
-      <w:r>
-        <w:t xml:space="preserve"> </w:t>
-      </w:r>
-      <w:proofErr w:type="spellStart"/>
-      <w:r>
-        <w:t>melakukan</w:t>
-      </w:r>
-      <w:proofErr w:type="spellEnd"/>
-      <w:r>
-        <w:t xml:space="preserve"> lock dan </w:t>
-      </w:r>
-      <w:proofErr w:type="spellStart"/>
-      <w:r>
-        <w:t>menunggu</w:t>
-      </w:r>
-      <w:proofErr w:type="spellEnd"/>
-      <w:r>
-        <w:t xml:space="preserve"> lock lain </w:t>
-      </w:r>
-      <w:proofErr w:type="spellStart"/>
-      <w:r>
-        <w:t>dari</w:t>
-      </w:r>
-      <w:proofErr w:type="spellEnd"/>
-      <w:r>
-        <w:t xml:space="preserve"> thread lain dan </w:t>
-      </w:r>
-      <w:proofErr w:type="spellStart"/>
-      <w:r>
-        <w:t>ternyata</w:t>
-      </w:r>
-      <w:proofErr w:type="spellEnd"/>
-      <w:r>
-        <w:t xml:space="preserve"> thread </w:t>
-      </w:r>
-      <w:proofErr w:type="spellStart"/>
-      <w:r>
-        <w:t>tersebut</w:t>
-      </w:r>
-      <w:proofErr w:type="spellEnd"/>
-      <w:r>
-        <w:t xml:space="preserve"> juga </w:t>
-      </w:r>
-      <w:proofErr w:type="spellStart"/>
-      <w:r>
-        <w:t>menunggu</w:t>
-      </w:r>
-      <w:proofErr w:type="spellEnd"/>
-      <w:r>
-        <w:t xml:space="preserve"> </w:t>
+        <w:t xml:space="preserve">Deadlock merupakan kondisi dimana beberapa thread saling menunggu satu sama lain karena biasanya terjadi ketika thread tersebut melakukan lock dan menunggu lock lain dari thread lain dan ternyata thread tersebut juga menunggu </w:t>
       </w:r>
       <w:r>
         <w:t>lock lain</w:t>
@@ -8307,129 +2582,12 @@
         </w:numPr>
       </w:pPr>
       <w:r>
-        <w:t xml:space="preserve">Karena </w:t>
-      </w:r>
-      <w:proofErr w:type="spellStart"/>
-      <w:r>
-        <w:t>saling</w:t>
-      </w:r>
-      <w:proofErr w:type="spellEnd"/>
-      <w:r>
-        <w:t xml:space="preserve"> </w:t>
-      </w:r>
-      <w:proofErr w:type="spellStart"/>
-      <w:r>
-        <w:t>menunggu</w:t>
-      </w:r>
-      <w:proofErr w:type="spellEnd"/>
-      <w:r>
-        <w:t xml:space="preserve">, </w:t>
-      </w:r>
-      <w:proofErr w:type="spellStart"/>
-      <w:r>
-        <w:t>akhirnya</w:t>
-      </w:r>
-      <w:proofErr w:type="spellEnd"/>
-      <w:r>
-        <w:t xml:space="preserve"> </w:t>
-      </w:r>
-      <w:proofErr w:type="spellStart"/>
-      <w:r>
-        <w:t>terjadi</w:t>
-      </w:r>
-      <w:proofErr w:type="spellEnd"/>
-      <w:r>
-        <w:t xml:space="preserve"> deadlock, </w:t>
-      </w:r>
-      <w:proofErr w:type="spellStart"/>
-      <w:r>
-        <w:t>keadaan</w:t>
-      </w:r>
-      <w:proofErr w:type="spellEnd"/>
-      <w:r>
-        <w:t xml:space="preserve"> </w:t>
-      </w:r>
-      <w:proofErr w:type="spellStart"/>
-      <w:r>
-        <w:t>dimana</w:t>
-      </w:r>
-      <w:proofErr w:type="spellEnd"/>
-      <w:r>
-        <w:t xml:space="preserve"> </w:t>
-      </w:r>
-      <w:proofErr w:type="spellStart"/>
-      <w:r>
-        <w:t>semua</w:t>
-      </w:r>
-      <w:proofErr w:type="spellEnd"/>
-      <w:r>
-        <w:t xml:space="preserve"> thread </w:t>
-      </w:r>
-      <w:proofErr w:type="spellStart"/>
-      <w:r>
-        <w:t>tidak</w:t>
-      </w:r>
-      <w:proofErr w:type="spellEnd"/>
-      <w:r>
-        <w:t xml:space="preserve"> </w:t>
-      </w:r>
-      <w:proofErr w:type="spellStart"/>
-      <w:r>
-        <w:t>berjalan</w:t>
-      </w:r>
-      <w:proofErr w:type="spellEnd"/>
-      <w:r>
-        <w:t xml:space="preserve"> </w:t>
-      </w:r>
-      <w:proofErr w:type="spellStart"/>
-      <w:r>
-        <w:t>karena</w:t>
-      </w:r>
-      <w:proofErr w:type="spellEnd"/>
-      <w:r>
-        <w:t xml:space="preserve"> </w:t>
-      </w:r>
-      <w:proofErr w:type="spellStart"/>
-      <w:r>
-        <w:t>hanya</w:t>
-      </w:r>
-      <w:proofErr w:type="spellEnd"/>
-      <w:r>
-        <w:t xml:space="preserve"> </w:t>
-      </w:r>
-      <w:proofErr w:type="spellStart"/>
-      <w:r>
-        <w:t>menunggu</w:t>
-      </w:r>
-      <w:proofErr w:type="spellEnd"/>
-      <w:r>
-        <w:t xml:space="preserve"> lock</w:t>
-      </w:r>
-    </w:p>
-    <w:p>
-      <w:proofErr w:type="spellStart"/>
-      <w:r>
-        <w:t>Buat</w:t>
-      </w:r>
-      <w:proofErr w:type="spellEnd"/>
-      <w:r>
-        <w:t xml:space="preserve"> class Balance </w:t>
-      </w:r>
-      <w:proofErr w:type="spellStart"/>
-      <w:r>
-        <w:t>untuk</w:t>
-      </w:r>
-      <w:proofErr w:type="spellEnd"/>
-      <w:r>
-        <w:t xml:space="preserve"> </w:t>
-      </w:r>
-      <w:proofErr w:type="spellStart"/>
-      <w:r>
-        <w:t>simulasi</w:t>
-      </w:r>
-      <w:proofErr w:type="spellEnd"/>
-      <w:r>
-        <w:t xml:space="preserve"> deadlock</w:t>
+        <w:t>Karena saling menunggu, akhirnya terjadi deadlock, keadaan dimana semua thread tidak berjalan karena hanya menunggu lock</w:t>
+      </w:r>
+    </w:p>
+    <w:p>
+      <w:r>
+        <w:t>Buat class Balance untuk simulasi deadlock</w:t>
       </w:r>
     </w:p>
     <w:p>
@@ -8477,87 +2635,7 @@
     <w:p>
       <w:r>
         <w:lastRenderedPageBreak/>
-        <w:t xml:space="preserve">Test deadlock, </w:t>
-      </w:r>
-      <w:proofErr w:type="spellStart"/>
-      <w:r>
-        <w:t>akan</w:t>
-      </w:r>
-      <w:proofErr w:type="spellEnd"/>
-      <w:r>
-        <w:t xml:space="preserve"> </w:t>
-      </w:r>
-      <w:proofErr w:type="spellStart"/>
-      <w:r>
-        <w:t>mengambil</w:t>
-      </w:r>
-      <w:proofErr w:type="spellEnd"/>
-      <w:r>
-        <w:t xml:space="preserve"> </w:t>
-      </w:r>
-      <w:proofErr w:type="spellStart"/>
-      <w:r>
-        <w:t>kasus</w:t>
-      </w:r>
-      <w:proofErr w:type="spellEnd"/>
-      <w:r>
-        <w:t xml:space="preserve"> </w:t>
-      </w:r>
-      <w:proofErr w:type="spellStart"/>
-      <w:r>
-        <w:t>dimana</w:t>
-      </w:r>
-      <w:proofErr w:type="spellEnd"/>
-      <w:r>
-        <w:t xml:space="preserve"> thread </w:t>
-      </w:r>
-      <w:proofErr w:type="spellStart"/>
-      <w:r>
-        <w:t>satu</w:t>
-      </w:r>
-      <w:proofErr w:type="spellEnd"/>
-      <w:r>
-        <w:t xml:space="preserve"> </w:t>
-      </w:r>
-      <w:proofErr w:type="spellStart"/>
-      <w:r>
-        <w:t>akan</w:t>
-      </w:r>
-      <w:proofErr w:type="spellEnd"/>
-      <w:r>
-        <w:t xml:space="preserve"> </w:t>
-      </w:r>
-      <w:proofErr w:type="spellStart"/>
-      <w:r>
-        <w:t>melakukan</w:t>
-      </w:r>
-      <w:proofErr w:type="spellEnd"/>
-      <w:r>
-        <w:t xml:space="preserve"> lock </w:t>
-      </w:r>
-      <w:proofErr w:type="spellStart"/>
-      <w:r>
-        <w:t>terhadap</w:t>
-      </w:r>
-      <w:proofErr w:type="spellEnd"/>
-      <w:r>
-        <w:t xml:space="preserve"> thread 2, </w:t>
-      </w:r>
-      <w:proofErr w:type="spellStart"/>
-      <w:r>
-        <w:t>begitu</w:t>
-      </w:r>
-      <w:proofErr w:type="spellEnd"/>
-      <w:r>
-        <w:t xml:space="preserve"> </w:t>
-      </w:r>
-      <w:proofErr w:type="spellStart"/>
-      <w:r>
-        <w:t>sebaliknya</w:t>
-      </w:r>
-      <w:proofErr w:type="spellEnd"/>
-      <w:r>
-        <w:t>.</w:t>
+        <w:t>Test deadlock, akan mengambil kasus dimana thread satu akan melakukan lock terhadap thread 2, begitu sebaliknya.</w:t>
       </w:r>
     </w:p>
     <w:p>
@@ -8615,23 +2693,7 @@
           <w:b/>
           <w:bCs/>
         </w:rPr>
-        <w:t xml:space="preserve">Cara </w:t>
-      </w:r>
-      <w:proofErr w:type="spellStart"/>
-      <w:r>
-        <w:rPr>
-          <w:b/>
-          <w:bCs/>
-        </w:rPr>
-        <w:t>Menangani</w:t>
-      </w:r>
-      <w:proofErr w:type="spellEnd"/>
-      <w:r>
-        <w:rPr>
-          <w:b/>
-          <w:bCs/>
-        </w:rPr>
-        <w:t xml:space="preserve"> Deadlock</w:t>
+        <w:t>Cara Menangani Deadlock</w:t>
       </w:r>
     </w:p>
     <w:p>
@@ -8646,69 +2708,8 @@
           <w:bCs/>
         </w:rPr>
       </w:pPr>
-      <w:proofErr w:type="spellStart"/>
-      <w:r>
-        <w:t>Sayangnya</w:t>
-      </w:r>
-      <w:proofErr w:type="spellEnd"/>
-      <w:r>
-        <w:t xml:space="preserve"> </w:t>
-      </w:r>
-      <w:proofErr w:type="spellStart"/>
-      <w:r>
-        <w:t>tidak</w:t>
-      </w:r>
-      <w:proofErr w:type="spellEnd"/>
-      <w:r>
-        <w:t xml:space="preserve"> </w:t>
-      </w:r>
-      <w:proofErr w:type="spellStart"/>
-      <w:r>
-        <w:t>ada</w:t>
-      </w:r>
-      <w:proofErr w:type="spellEnd"/>
-      <w:r>
-        <w:t xml:space="preserve"> </w:t>
-      </w:r>
-      <w:proofErr w:type="spellStart"/>
-      <w:r>
-        <w:t>cara</w:t>
-      </w:r>
-      <w:proofErr w:type="spellEnd"/>
-      <w:r>
-        <w:t xml:space="preserve"> </w:t>
-      </w:r>
-      <w:proofErr w:type="spellStart"/>
-      <w:r>
-        <w:t>menyelesaikan</w:t>
-      </w:r>
-      <w:proofErr w:type="spellEnd"/>
-      <w:r>
-        <w:t xml:space="preserve"> </w:t>
-      </w:r>
-      <w:proofErr w:type="spellStart"/>
-      <w:r>
-        <w:t>masalah</w:t>
-      </w:r>
-      <w:proofErr w:type="spellEnd"/>
-      <w:r>
-        <w:t xml:space="preserve"> deadlock </w:t>
-      </w:r>
-      <w:proofErr w:type="spellStart"/>
-      <w:r>
-        <w:t>secara</w:t>
-      </w:r>
-      <w:proofErr w:type="spellEnd"/>
-      <w:r>
-        <w:t xml:space="preserve"> </w:t>
-      </w:r>
-      <w:proofErr w:type="spellStart"/>
-      <w:r>
-        <w:t>otomatis</w:t>
-      </w:r>
-      <w:proofErr w:type="spellEnd"/>
-      <w:r>
-        <w:t xml:space="preserve"> di Java</w:t>
+      <w:r>
+        <w:t>Sayangnya tidak ada cara menyelesaikan masalah deadlock secara otomatis di Java</w:t>
       </w:r>
     </w:p>
     <w:p>
@@ -8723,111 +2724,16 @@
           <w:bCs/>
         </w:rPr>
       </w:pPr>
-      <w:proofErr w:type="spellStart"/>
-      <w:r>
-        <w:t>Masalah</w:t>
-      </w:r>
-      <w:proofErr w:type="spellEnd"/>
-      <w:r>
-        <w:t xml:space="preserve"> deadlock </w:t>
-      </w:r>
-      <w:proofErr w:type="spellStart"/>
-      <w:r>
-        <w:t>harus</w:t>
-      </w:r>
-      <w:proofErr w:type="spellEnd"/>
-      <w:r>
-        <w:t xml:space="preserve"> </w:t>
-      </w:r>
-      <w:proofErr w:type="spellStart"/>
-      <w:r>
-        <w:t>diselesaikan</w:t>
-      </w:r>
-      <w:proofErr w:type="spellEnd"/>
-      <w:r>
-        <w:t xml:space="preserve"> </w:t>
-      </w:r>
-      <w:proofErr w:type="spellStart"/>
-      <w:r>
-        <w:t>sendiri</w:t>
-      </w:r>
-      <w:proofErr w:type="spellEnd"/>
-      <w:r>
-        <w:t xml:space="preserve"> oleh programmer yang </w:t>
-      </w:r>
-      <w:proofErr w:type="spellStart"/>
-      <w:r>
-        <w:t>membuat</w:t>
-      </w:r>
-      <w:proofErr w:type="spellEnd"/>
-      <w:r>
-        <w:t xml:space="preserve"> </w:t>
-      </w:r>
-      <w:proofErr w:type="spellStart"/>
-      <w:r>
-        <w:t>kode</w:t>
-      </w:r>
-      <w:proofErr w:type="spellEnd"/>
-      <w:r>
-        <w:t xml:space="preserve"> program</w:t>
-      </w:r>
-      <w:r>
-        <w:t xml:space="preserve"> </w:t>
-      </w:r>
-      <w:proofErr w:type="spellStart"/>
-      <w:r>
-        <w:t>nya</w:t>
-      </w:r>
-      <w:proofErr w:type="spellEnd"/>
-    </w:p>
-    <w:p>
-      <w:proofErr w:type="spellStart"/>
-      <w:r>
-        <w:t>Perbaikan</w:t>
-      </w:r>
-      <w:proofErr w:type="spellEnd"/>
-      <w:r>
-        <w:t xml:space="preserve"> deadlock salah </w:t>
-      </w:r>
-      <w:proofErr w:type="spellStart"/>
-      <w:r>
-        <w:t>satunya</w:t>
-      </w:r>
-      <w:proofErr w:type="spellEnd"/>
-      <w:r>
-        <w:t xml:space="preserve"> </w:t>
-      </w:r>
-      <w:proofErr w:type="spellStart"/>
-      <w:r>
-        <w:t>dengan</w:t>
-      </w:r>
-      <w:proofErr w:type="spellEnd"/>
-      <w:r>
-        <w:t xml:space="preserve"> </w:t>
-      </w:r>
-      <w:proofErr w:type="spellStart"/>
-      <w:r>
-        <w:t>merubah</w:t>
-      </w:r>
-      <w:proofErr w:type="spellEnd"/>
-      <w:r>
-        <w:t xml:space="preserve"> logic program </w:t>
-      </w:r>
-      <w:proofErr w:type="spellStart"/>
-      <w:r>
-        <w:t>dalam</w:t>
-      </w:r>
-      <w:proofErr w:type="spellEnd"/>
-      <w:r>
-        <w:t xml:space="preserve"> </w:t>
-      </w:r>
-      <w:proofErr w:type="spellStart"/>
-      <w:r>
-        <w:t>penggunanaan</w:t>
-      </w:r>
-      <w:proofErr w:type="spellEnd"/>
-      <w:r>
-        <w:t xml:space="preserve"> synchronized</w:t>
+      <w:r>
+        <w:t>Masalah deadlock harus diselesaikan sendiri oleh programmer yang membuat kode program</w:t>
+      </w:r>
+      <w:r>
+        <w:t xml:space="preserve"> nya</w:t>
+      </w:r>
+    </w:p>
+    <w:p>
+      <w:r>
+        <w:t>Perbaikan deadlock salah satunya dengan merubah logic program dalam penggunanaan synchronized</w:t>
       </w:r>
     </w:p>
     <w:p>
@@ -8922,9 +2828,9 @@
           <w:noProof/>
         </w:rPr>
         <w:drawing>
-          <wp:inline distT="0" distB="0" distL="0" distR="0" wp14:anchorId="2A27ACB7" wp14:editId="0FF501E6">
-            <wp:extent cx="5943600" cy="4731026"/>
-            <wp:effectExtent l="0" t="0" r="0" b="0"/>
+          <wp:inline distT="0" distB="0" distL="0" distR="0" wp14:anchorId="2A27ACB7" wp14:editId="6ED4D0C1">
+            <wp:extent cx="5942965" cy="6292889"/>
+            <wp:effectExtent l="0" t="0" r="635" b="0"/>
             <wp:docPr id="20" name="Picture 20"/>
             <wp:cNvGraphicFramePr>
               <a:graphicFrameLocks xmlns:a="http://schemas.openxmlformats.org/drawingml/2006/main" noChangeAspect="1"/>
@@ -8945,7 +2851,7 @@
                   <pic:spPr>
                     <a:xfrm>
                       <a:off x="0" y="0"/>
-                      <a:ext cx="5946089" cy="4733007"/>
+                      <a:ext cx="5955518" cy="6306181"/>
                     </a:xfrm>
                     <a:prstGeom prst="rect">
                       <a:avLst/>
@@ -8958,6 +2864,333 @@
         </w:drawing>
       </w:r>
     </w:p>
+    <w:p>
+      <w:pPr>
+        <w:pStyle w:val="Heading2"/>
+        <w:rPr>
+          <w:b/>
+          <w:bCs/>
+        </w:rPr>
+      </w:pPr>
+      <w:r>
+        <w:rPr>
+          <w:b/>
+          <w:bCs/>
+        </w:rPr>
+        <w:t>Thread Communication</w:t>
+      </w:r>
+    </w:p>
+    <w:p>
+      <w:pPr>
+        <w:pStyle w:val="ListParagraph"/>
+        <w:numPr>
+          <w:ilvl w:val="0"/>
+          <w:numId w:val="37"/>
+        </w:numPr>
+      </w:pPr>
+      <w:r>
+        <w:t>Dalam multithreaded programming, kadang sudah biasa ketika sebuah thread perlu menunggu thread lain menyelesaikan tugas tertentu, baru thread tersebut melakukan tugasnya</w:t>
+      </w:r>
+    </w:p>
+    <w:p>
+      <w:pPr>
+        <w:pStyle w:val="ListParagraph"/>
+        <w:numPr>
+          <w:ilvl w:val="0"/>
+          <w:numId w:val="37"/>
+        </w:numPr>
+      </w:pPr>
+      <w:r>
+        <w:t>Sayangnya tidak ada cara otomatis komunikasi antar thread secaar langsung</w:t>
+      </w:r>
+    </w:p>
+    <w:p>
+      <w:pPr>
+        <w:pStyle w:val="ListParagraph"/>
+        <w:numPr>
+          <w:ilvl w:val="0"/>
+          <w:numId w:val="37"/>
+        </w:numPr>
+      </w:pPr>
+      <w:r>
+        <w:t>Oleh karena itu, programmer harus melakukannya secara manual untuk komunikasi antar thread</w:t>
+      </w:r>
+    </w:p>
+    <w:p>
+      <w:r>
+        <w:lastRenderedPageBreak/>
+        <w:t>Sharing variable</w:t>
+      </w:r>
+      <w:r>
+        <w:t xml:space="preserve"> ( cara ini tidak direkomendasikan )</w:t>
+      </w:r>
+    </w:p>
+    <w:p>
+      <w:r>
+        <w:rPr>
+          <w:noProof/>
+        </w:rPr>
+        <w:drawing>
+          <wp:inline distT="0" distB="0" distL="0" distR="0" wp14:anchorId="3BD06C61" wp14:editId="6C0C4CF8">
+            <wp:extent cx="4940935" cy="5974837"/>
+            <wp:effectExtent l="0" t="0" r="0" b="6985"/>
+            <wp:docPr id="16" name="Picture 16"/>
+            <wp:cNvGraphicFramePr>
+              <a:graphicFrameLocks xmlns:a="http://schemas.openxmlformats.org/drawingml/2006/main" noChangeAspect="1"/>
+            </wp:cNvGraphicFramePr>
+            <a:graphic xmlns:a="http://schemas.openxmlformats.org/drawingml/2006/main">
+              <a:graphicData uri="http://schemas.openxmlformats.org/drawingml/2006/picture">
+                <pic:pic xmlns:pic="http://schemas.openxmlformats.org/drawingml/2006/picture">
+                  <pic:nvPicPr>
+                    <pic:cNvPr id="1" name=""/>
+                    <pic:cNvPicPr/>
+                  </pic:nvPicPr>
+                  <pic:blipFill>
+                    <a:blip r:embed="rId23"/>
+                    <a:stretch>
+                      <a:fillRect/>
+                    </a:stretch>
+                  </pic:blipFill>
+                  <pic:spPr>
+                    <a:xfrm>
+                      <a:off x="0" y="0"/>
+                      <a:ext cx="4972611" cy="6013141"/>
+                    </a:xfrm>
+                    <a:prstGeom prst="rect">
+                      <a:avLst/>
+                    </a:prstGeom>
+                  </pic:spPr>
+                </pic:pic>
+              </a:graphicData>
+            </a:graphic>
+          </wp:inline>
+        </w:drawing>
+      </w:r>
+    </w:p>
+    <w:p>
+      <w:pPr>
+        <w:rPr>
+          <w:b/>
+          <w:bCs/>
+        </w:rPr>
+      </w:pPr>
+      <w:r>
+        <w:rPr>
+          <w:b/>
+          <w:bCs/>
+        </w:rPr>
+        <w:t>Wait dan Notify</w:t>
+      </w:r>
+    </w:p>
+    <w:p>
+      <w:pPr>
+        <w:pStyle w:val="ListParagraph"/>
+        <w:numPr>
+          <w:ilvl w:val="0"/>
+          <w:numId w:val="38"/>
+        </w:numPr>
+      </w:pPr>
+      <w:r>
+        <w:t xml:space="preserve">Menggunakan </w:t>
+      </w:r>
+      <w:r>
+        <w:t xml:space="preserve">loop untuk menunggu sangat tidak direkomendasikan, alasannya buang – buang rsource CPU dan juga jika terjadi interrupt, loop akan terus berjalan tanpa henti </w:t>
+      </w:r>
+    </w:p>
+    <w:p>
+      <w:pPr>
+        <w:pStyle w:val="ListParagraph"/>
+        <w:numPr>
+          <w:ilvl w:val="0"/>
+          <w:numId w:val="38"/>
+        </w:numPr>
+      </w:pPr>
+      <w:r>
+        <w:t xml:space="preserve">Java sudah menyediakan solusi yang lebih baik dengan </w:t>
+      </w:r>
+      <w:r>
+        <w:t>menambahkan method wait dan notify di java.lang.Object</w:t>
+      </w:r>
+    </w:p>
+    <w:p>
+      <w:pPr>
+        <w:pStyle w:val="ListParagraph"/>
+        <w:numPr>
+          <w:ilvl w:val="0"/>
+          <w:numId w:val="38"/>
+        </w:numPr>
+      </w:pPr>
+      <w:r>
+        <w:t>Artinya kitab isa membuat object apapun menjadi lock, dan gunakan wait() untuk menunggu, dan gunakan notify() untuk memberitahu bahwa data sudah tersedia</w:t>
+      </w:r>
+    </w:p>
+    <w:p>
+      <w:pPr>
+        <w:pStyle w:val="ListParagraph"/>
+        <w:numPr>
+          <w:ilvl w:val="0"/>
+          <w:numId w:val="38"/>
+        </w:numPr>
+      </w:pPr>
+      <w:r>
+        <w:t>Notify() akan memberi tahu thread lain yang sedang melakukan wait() bahwa proses bisa dilanjutkan</w:t>
+      </w:r>
+    </w:p>
+    <w:p>
+      <w:pPr>
+        <w:rPr>
+          <w:b/>
+          <w:bCs/>
+        </w:rPr>
+      </w:pPr>
+      <w:r>
+        <w:rPr>
+          <w:noProof/>
+        </w:rPr>
+        <w:lastRenderedPageBreak/>
+        <w:drawing>
+          <wp:inline distT="0" distB="0" distL="0" distR="0" wp14:anchorId="6C6E7D88" wp14:editId="6B1D84EF">
+            <wp:extent cx="5942281" cy="3407702"/>
+            <wp:effectExtent l="0" t="0" r="1905" b="2540"/>
+            <wp:docPr id="17" name="Picture 17"/>
+            <wp:cNvGraphicFramePr>
+              <a:graphicFrameLocks xmlns:a="http://schemas.openxmlformats.org/drawingml/2006/main" noChangeAspect="1"/>
+            </wp:cNvGraphicFramePr>
+            <a:graphic xmlns:a="http://schemas.openxmlformats.org/drawingml/2006/main">
+              <a:graphicData uri="http://schemas.openxmlformats.org/drawingml/2006/picture">
+                <pic:pic xmlns:pic="http://schemas.openxmlformats.org/drawingml/2006/picture">
+                  <pic:nvPicPr>
+                    <pic:cNvPr id="1" name=""/>
+                    <pic:cNvPicPr/>
+                  </pic:nvPicPr>
+                  <pic:blipFill>
+                    <a:blip r:embed="rId24"/>
+                    <a:stretch>
+                      <a:fillRect/>
+                    </a:stretch>
+                  </pic:blipFill>
+                  <pic:spPr>
+                    <a:xfrm>
+                      <a:off x="0" y="0"/>
+                      <a:ext cx="5965174" cy="3420831"/>
+                    </a:xfrm>
+                    <a:prstGeom prst="rect">
+                      <a:avLst/>
+                    </a:prstGeom>
+                  </pic:spPr>
+                </pic:pic>
+              </a:graphicData>
+            </a:graphic>
+          </wp:inline>
+        </w:drawing>
+      </w:r>
+    </w:p>
+    <w:p>
+      <w:pPr>
+        <w:rPr>
+          <w:b/>
+          <w:bCs/>
+        </w:rPr>
+      </w:pPr>
+      <w:r>
+        <w:rPr>
+          <w:b/>
+          <w:bCs/>
+        </w:rPr>
+        <w:t>Notify</w:t>
+      </w:r>
+      <w:r>
+        <w:rPr>
+          <w:b/>
+          <w:bCs/>
+        </w:rPr>
+        <w:t xml:space="preserve"> All</w:t>
+      </w:r>
+    </w:p>
+    <w:p>
+      <w:pPr>
+        <w:pStyle w:val="ListParagraph"/>
+        <w:numPr>
+          <w:ilvl w:val="0"/>
+          <w:numId w:val="39"/>
+        </w:numPr>
+        <w:rPr>
+          <w:noProof/>
+        </w:rPr>
+      </w:pPr>
+      <w:r>
+        <w:rPr>
+          <w:noProof/>
+        </w:rPr>
+        <w:t>Kadang ada kasus dimana sebuah lock ditunggu oleh banyak thread, notify() hanya memberi sinyal kepada suatu thread saja</w:t>
+      </w:r>
+    </w:p>
+    <w:p>
+      <w:pPr>
+        <w:pStyle w:val="ListParagraph"/>
+        <w:numPr>
+          <w:ilvl w:val="0"/>
+          <w:numId w:val="39"/>
+        </w:numPr>
+        <w:rPr>
+          <w:noProof/>
+        </w:rPr>
+      </w:pPr>
+      <w:r>
+        <w:rPr>
+          <w:noProof/>
+        </w:rPr>
+        <w:t>Jika kita ingin mengirim sinyal ke semua thread, thread bisa menggunakan method notifyAll()</w:t>
+      </w:r>
+    </w:p>
+    <w:p>
+      <w:pPr>
+        <w:rPr>
+          <w:noProof/>
+        </w:rPr>
+      </w:pPr>
+      <w:r>
+        <w:rPr>
+          <w:noProof/>
+        </w:rPr>
+        <w:drawing>
+          <wp:inline distT="0" distB="0" distL="0" distR="0" wp14:anchorId="55411026" wp14:editId="73D86F28">
+            <wp:extent cx="5937587" cy="3663280"/>
+            <wp:effectExtent l="0" t="0" r="6350" b="0"/>
+            <wp:docPr id="21" name="Picture 21"/>
+            <wp:cNvGraphicFramePr>
+              <a:graphicFrameLocks xmlns:a="http://schemas.openxmlformats.org/drawingml/2006/main" noChangeAspect="1"/>
+            </wp:cNvGraphicFramePr>
+            <a:graphic xmlns:a="http://schemas.openxmlformats.org/drawingml/2006/main">
+              <a:graphicData uri="http://schemas.openxmlformats.org/drawingml/2006/picture">
+                <pic:pic xmlns:pic="http://schemas.openxmlformats.org/drawingml/2006/picture">
+                  <pic:nvPicPr>
+                    <pic:cNvPr id="1" name=""/>
+                    <pic:cNvPicPr/>
+                  </pic:nvPicPr>
+                  <pic:blipFill>
+                    <a:blip r:embed="rId25"/>
+                    <a:stretch>
+                      <a:fillRect/>
+                    </a:stretch>
+                  </pic:blipFill>
+                  <pic:spPr>
+                    <a:xfrm>
+                      <a:off x="0" y="0"/>
+                      <a:ext cx="5983900" cy="3691854"/>
+                    </a:xfrm>
+                    <a:prstGeom prst="rect">
+                      <a:avLst/>
+                    </a:prstGeom>
+                  </pic:spPr>
+                </pic:pic>
+              </a:graphicData>
+            </a:graphic>
+          </wp:inline>
+        </w:drawing>
+      </w:r>
+    </w:p>
+    <w:p/>
     <w:sectPr>
       <w:pgSz w:w="12240" w:h="15840"/>
       <w:pgMar w:top="1440" w:right="1440" w:bottom="1440" w:left="1440" w:header="720" w:footer="720" w:gutter="0"/>
@@ -11231,6 +5464,119 @@
     </w:lvl>
   </w:abstractNum>
   <w:abstractNum w:abstractNumId="20" w15:restartNumberingAfterBreak="0">
+    <w:nsid w:val="436E101F"/>
+    <w:multiLevelType w:val="hybridMultilevel"/>
+    <w:tmpl w:val="5F548DD8"/>
+    <w:lvl w:ilvl="0" w:tplc="04090001">
+      <w:start w:val="1"/>
+      <w:numFmt w:val="bullet"/>
+      <w:lvlText w:val=""/>
+      <w:lvlJc w:val="left"/>
+      <w:pPr>
+        <w:ind w:left="720" w:hanging="360"/>
+      </w:pPr>
+      <w:rPr>
+        <w:rFonts w:ascii="Symbol" w:hAnsi="Symbol" w:hint="default"/>
+      </w:rPr>
+    </w:lvl>
+    <w:lvl w:ilvl="1" w:tplc="04090003" w:tentative="1">
+      <w:start w:val="1"/>
+      <w:numFmt w:val="bullet"/>
+      <w:lvlText w:val="o"/>
+      <w:lvlJc w:val="left"/>
+      <w:pPr>
+        <w:ind w:left="1440" w:hanging="360"/>
+      </w:pPr>
+      <w:rPr>
+        <w:rFonts w:ascii="Courier New" w:hAnsi="Courier New" w:cs="Courier New" w:hint="default"/>
+      </w:rPr>
+    </w:lvl>
+    <w:lvl w:ilvl="2" w:tplc="04090005" w:tentative="1">
+      <w:start w:val="1"/>
+      <w:numFmt w:val="bullet"/>
+      <w:lvlText w:val=""/>
+      <w:lvlJc w:val="left"/>
+      <w:pPr>
+        <w:ind w:left="2160" w:hanging="360"/>
+      </w:pPr>
+      <w:rPr>
+        <w:rFonts w:ascii="Wingdings" w:hAnsi="Wingdings" w:hint="default"/>
+      </w:rPr>
+    </w:lvl>
+    <w:lvl w:ilvl="3" w:tplc="04090001" w:tentative="1">
+      <w:start w:val="1"/>
+      <w:numFmt w:val="bullet"/>
+      <w:lvlText w:val=""/>
+      <w:lvlJc w:val="left"/>
+      <w:pPr>
+        <w:ind w:left="2880" w:hanging="360"/>
+      </w:pPr>
+      <w:rPr>
+        <w:rFonts w:ascii="Symbol" w:hAnsi="Symbol" w:hint="default"/>
+      </w:rPr>
+    </w:lvl>
+    <w:lvl w:ilvl="4" w:tplc="04090003" w:tentative="1">
+      <w:start w:val="1"/>
+      <w:numFmt w:val="bullet"/>
+      <w:lvlText w:val="o"/>
+      <w:lvlJc w:val="left"/>
+      <w:pPr>
+        <w:ind w:left="3600" w:hanging="360"/>
+      </w:pPr>
+      <w:rPr>
+        <w:rFonts w:ascii="Courier New" w:hAnsi="Courier New" w:cs="Courier New" w:hint="default"/>
+      </w:rPr>
+    </w:lvl>
+    <w:lvl w:ilvl="5" w:tplc="04090005" w:tentative="1">
+      <w:start w:val="1"/>
+      <w:numFmt w:val="bullet"/>
+      <w:lvlText w:val=""/>
+      <w:lvlJc w:val="left"/>
+      <w:pPr>
+        <w:ind w:left="4320" w:hanging="360"/>
+      </w:pPr>
+      <w:rPr>
+        <w:rFonts w:ascii="Wingdings" w:hAnsi="Wingdings" w:hint="default"/>
+      </w:rPr>
+    </w:lvl>
+    <w:lvl w:ilvl="6" w:tplc="04090001" w:tentative="1">
+      <w:start w:val="1"/>
+      <w:numFmt w:val="bullet"/>
+      <w:lvlText w:val=""/>
+      <w:lvlJc w:val="left"/>
+      <w:pPr>
+        <w:ind w:left="5040" w:hanging="360"/>
+      </w:pPr>
+      <w:rPr>
+        <w:rFonts w:ascii="Symbol" w:hAnsi="Symbol" w:hint="default"/>
+      </w:rPr>
+    </w:lvl>
+    <w:lvl w:ilvl="7" w:tplc="04090003" w:tentative="1">
+      <w:start w:val="1"/>
+      <w:numFmt w:val="bullet"/>
+      <w:lvlText w:val="o"/>
+      <w:lvlJc w:val="left"/>
+      <w:pPr>
+        <w:ind w:left="5760" w:hanging="360"/>
+      </w:pPr>
+      <w:rPr>
+        <w:rFonts w:ascii="Courier New" w:hAnsi="Courier New" w:cs="Courier New" w:hint="default"/>
+      </w:rPr>
+    </w:lvl>
+    <w:lvl w:ilvl="8" w:tplc="04090005" w:tentative="1">
+      <w:start w:val="1"/>
+      <w:numFmt w:val="bullet"/>
+      <w:lvlText w:val=""/>
+      <w:lvlJc w:val="left"/>
+      <w:pPr>
+        <w:ind w:left="6480" w:hanging="360"/>
+      </w:pPr>
+      <w:rPr>
+        <w:rFonts w:ascii="Wingdings" w:hAnsi="Wingdings" w:hint="default"/>
+      </w:rPr>
+    </w:lvl>
+  </w:abstractNum>
+  <w:abstractNum w:abstractNumId="21" w15:restartNumberingAfterBreak="0">
     <w:nsid w:val="46E63025"/>
     <w:multiLevelType w:val="hybridMultilevel"/>
     <w:tmpl w:val="5AAAAC70"/>
@@ -11343,7 +5689,120 @@
       </w:rPr>
     </w:lvl>
   </w:abstractNum>
-  <w:abstractNum w:abstractNumId="21" w15:restartNumberingAfterBreak="0">
+  <w:abstractNum w:abstractNumId="22" w15:restartNumberingAfterBreak="0">
+    <w:nsid w:val="47467C40"/>
+    <w:multiLevelType w:val="hybridMultilevel"/>
+    <w:tmpl w:val="E76A7A6A"/>
+    <w:lvl w:ilvl="0" w:tplc="04090001">
+      <w:start w:val="1"/>
+      <w:numFmt w:val="bullet"/>
+      <w:lvlText w:val=""/>
+      <w:lvlJc w:val="left"/>
+      <w:pPr>
+        <w:ind w:left="720" w:hanging="360"/>
+      </w:pPr>
+      <w:rPr>
+        <w:rFonts w:ascii="Symbol" w:hAnsi="Symbol" w:hint="default"/>
+      </w:rPr>
+    </w:lvl>
+    <w:lvl w:ilvl="1" w:tplc="04090003" w:tentative="1">
+      <w:start w:val="1"/>
+      <w:numFmt w:val="bullet"/>
+      <w:lvlText w:val="o"/>
+      <w:lvlJc w:val="left"/>
+      <w:pPr>
+        <w:ind w:left="1440" w:hanging="360"/>
+      </w:pPr>
+      <w:rPr>
+        <w:rFonts w:ascii="Courier New" w:hAnsi="Courier New" w:cs="Courier New" w:hint="default"/>
+      </w:rPr>
+    </w:lvl>
+    <w:lvl w:ilvl="2" w:tplc="04090005" w:tentative="1">
+      <w:start w:val="1"/>
+      <w:numFmt w:val="bullet"/>
+      <w:lvlText w:val=""/>
+      <w:lvlJc w:val="left"/>
+      <w:pPr>
+        <w:ind w:left="2160" w:hanging="360"/>
+      </w:pPr>
+      <w:rPr>
+        <w:rFonts w:ascii="Wingdings" w:hAnsi="Wingdings" w:hint="default"/>
+      </w:rPr>
+    </w:lvl>
+    <w:lvl w:ilvl="3" w:tplc="04090001" w:tentative="1">
+      <w:start w:val="1"/>
+      <w:numFmt w:val="bullet"/>
+      <w:lvlText w:val=""/>
+      <w:lvlJc w:val="left"/>
+      <w:pPr>
+        <w:ind w:left="2880" w:hanging="360"/>
+      </w:pPr>
+      <w:rPr>
+        <w:rFonts w:ascii="Symbol" w:hAnsi="Symbol" w:hint="default"/>
+      </w:rPr>
+    </w:lvl>
+    <w:lvl w:ilvl="4" w:tplc="04090003" w:tentative="1">
+      <w:start w:val="1"/>
+      <w:numFmt w:val="bullet"/>
+      <w:lvlText w:val="o"/>
+      <w:lvlJc w:val="left"/>
+      <w:pPr>
+        <w:ind w:left="3600" w:hanging="360"/>
+      </w:pPr>
+      <w:rPr>
+        <w:rFonts w:ascii="Courier New" w:hAnsi="Courier New" w:cs="Courier New" w:hint="default"/>
+      </w:rPr>
+    </w:lvl>
+    <w:lvl w:ilvl="5" w:tplc="04090005" w:tentative="1">
+      <w:start w:val="1"/>
+      <w:numFmt w:val="bullet"/>
+      <w:lvlText w:val=""/>
+      <w:lvlJc w:val="left"/>
+      <w:pPr>
+        <w:ind w:left="4320" w:hanging="360"/>
+      </w:pPr>
+      <w:rPr>
+        <w:rFonts w:ascii="Wingdings" w:hAnsi="Wingdings" w:hint="default"/>
+      </w:rPr>
+    </w:lvl>
+    <w:lvl w:ilvl="6" w:tplc="04090001" w:tentative="1">
+      <w:start w:val="1"/>
+      <w:numFmt w:val="bullet"/>
+      <w:lvlText w:val=""/>
+      <w:lvlJc w:val="left"/>
+      <w:pPr>
+        <w:ind w:left="5040" w:hanging="360"/>
+      </w:pPr>
+      <w:rPr>
+        <w:rFonts w:ascii="Symbol" w:hAnsi="Symbol" w:hint="default"/>
+      </w:rPr>
+    </w:lvl>
+    <w:lvl w:ilvl="7" w:tplc="04090003" w:tentative="1">
+      <w:start w:val="1"/>
+      <w:numFmt w:val="bullet"/>
+      <w:lvlText w:val="o"/>
+      <w:lvlJc w:val="left"/>
+      <w:pPr>
+        <w:ind w:left="5760" w:hanging="360"/>
+      </w:pPr>
+      <w:rPr>
+        <w:rFonts w:ascii="Courier New" w:hAnsi="Courier New" w:cs="Courier New" w:hint="default"/>
+      </w:rPr>
+    </w:lvl>
+    <w:lvl w:ilvl="8" w:tplc="04090005" w:tentative="1">
+      <w:start w:val="1"/>
+      <w:numFmt w:val="bullet"/>
+      <w:lvlText w:val=""/>
+      <w:lvlJc w:val="left"/>
+      <w:pPr>
+        <w:ind w:left="6480" w:hanging="360"/>
+      </w:pPr>
+      <w:rPr>
+        <w:rFonts w:ascii="Wingdings" w:hAnsi="Wingdings" w:hint="default"/>
+      </w:rPr>
+    </w:lvl>
+  </w:abstractNum>
+  <w:abstractNum w:abstractNumId="23" w15:restartNumberingAfterBreak="0">
     <w:nsid w:val="48175EF0"/>
     <w:multiLevelType w:val="hybridMultilevel"/>
     <w:tmpl w:val="BDB0C2E2"/>
@@ -11456,7 +5915,7 @@
       </w:rPr>
     </w:lvl>
   </w:abstractNum>
-  <w:abstractNum w:abstractNumId="22" w15:restartNumberingAfterBreak="0">
+  <w:abstractNum w:abstractNumId="24" w15:restartNumberingAfterBreak="0">
     <w:nsid w:val="4C481BB4"/>
     <w:multiLevelType w:val="hybridMultilevel"/>
     <w:tmpl w:val="E3CA3866"/>
@@ -11569,7 +6028,7 @@
       </w:rPr>
     </w:lvl>
   </w:abstractNum>
-  <w:abstractNum w:abstractNumId="23" w15:restartNumberingAfterBreak="0">
+  <w:abstractNum w:abstractNumId="25" w15:restartNumberingAfterBreak="0">
     <w:nsid w:val="4DF86255"/>
     <w:multiLevelType w:val="hybridMultilevel"/>
     <w:tmpl w:val="35F08CA6"/>
@@ -11682,7 +6141,7 @@
       </w:rPr>
     </w:lvl>
   </w:abstractNum>
-  <w:abstractNum w:abstractNumId="24" w15:restartNumberingAfterBreak="0">
+  <w:abstractNum w:abstractNumId="26" w15:restartNumberingAfterBreak="0">
     <w:nsid w:val="5AAB0C01"/>
     <w:multiLevelType w:val="hybridMultilevel"/>
     <w:tmpl w:val="4B1CC164"/>
@@ -11795,7 +6254,7 @@
       </w:rPr>
     </w:lvl>
   </w:abstractNum>
-  <w:abstractNum w:abstractNumId="25" w15:restartNumberingAfterBreak="0">
+  <w:abstractNum w:abstractNumId="27" w15:restartNumberingAfterBreak="0">
     <w:nsid w:val="5B8E1158"/>
     <w:multiLevelType w:val="hybridMultilevel"/>
     <w:tmpl w:val="3606F7FA"/>
@@ -11908,7 +6367,7 @@
       </w:rPr>
     </w:lvl>
   </w:abstractNum>
-  <w:abstractNum w:abstractNumId="26" w15:restartNumberingAfterBreak="0">
+  <w:abstractNum w:abstractNumId="28" w15:restartNumberingAfterBreak="0">
     <w:nsid w:val="608472F7"/>
     <w:multiLevelType w:val="hybridMultilevel"/>
     <w:tmpl w:val="7F84807A"/>
@@ -12021,7 +6480,7 @@
       </w:rPr>
     </w:lvl>
   </w:abstractNum>
-  <w:abstractNum w:abstractNumId="27" w15:restartNumberingAfterBreak="0">
+  <w:abstractNum w:abstractNumId="29" w15:restartNumberingAfterBreak="0">
     <w:nsid w:val="61BA5AAD"/>
     <w:multiLevelType w:val="hybridMultilevel"/>
     <w:tmpl w:val="D6AAF876"/>
@@ -12134,7 +6593,7 @@
       </w:rPr>
     </w:lvl>
   </w:abstractNum>
-  <w:abstractNum w:abstractNumId="28" w15:restartNumberingAfterBreak="0">
+  <w:abstractNum w:abstractNumId="30" w15:restartNumberingAfterBreak="0">
     <w:nsid w:val="62471C73"/>
     <w:multiLevelType w:val="hybridMultilevel"/>
     <w:tmpl w:val="41942474"/>
@@ -12247,7 +6706,7 @@
       </w:rPr>
     </w:lvl>
   </w:abstractNum>
-  <w:abstractNum w:abstractNumId="29" w15:restartNumberingAfterBreak="0">
+  <w:abstractNum w:abstractNumId="31" w15:restartNumberingAfterBreak="0">
     <w:nsid w:val="658C71EF"/>
     <w:multiLevelType w:val="hybridMultilevel"/>
     <w:tmpl w:val="361E634C"/>
@@ -12360,7 +6819,7 @@
       </w:rPr>
     </w:lvl>
   </w:abstractNum>
-  <w:abstractNum w:abstractNumId="30" w15:restartNumberingAfterBreak="0">
+  <w:abstractNum w:abstractNumId="32" w15:restartNumberingAfterBreak="0">
     <w:nsid w:val="67F43689"/>
     <w:multiLevelType w:val="hybridMultilevel"/>
     <w:tmpl w:val="A6743A50"/>
@@ -12473,7 +6932,7 @@
       </w:rPr>
     </w:lvl>
   </w:abstractNum>
-  <w:abstractNum w:abstractNumId="31" w15:restartNumberingAfterBreak="0">
+  <w:abstractNum w:abstractNumId="33" w15:restartNumberingAfterBreak="0">
     <w:nsid w:val="68526B0E"/>
     <w:multiLevelType w:val="hybridMultilevel"/>
     <w:tmpl w:val="6EC84F48"/>
@@ -12586,7 +7045,7 @@
       </w:rPr>
     </w:lvl>
   </w:abstractNum>
-  <w:abstractNum w:abstractNumId="32" w15:restartNumberingAfterBreak="0">
+  <w:abstractNum w:abstractNumId="34" w15:restartNumberingAfterBreak="0">
     <w:nsid w:val="6C6419E5"/>
     <w:multiLevelType w:val="hybridMultilevel"/>
     <w:tmpl w:val="1CC8891A"/>
@@ -12699,7 +7158,7 @@
       </w:rPr>
     </w:lvl>
   </w:abstractNum>
-  <w:abstractNum w:abstractNumId="33" w15:restartNumberingAfterBreak="0">
+  <w:abstractNum w:abstractNumId="35" w15:restartNumberingAfterBreak="0">
     <w:nsid w:val="6C9A2409"/>
     <w:multiLevelType w:val="hybridMultilevel"/>
     <w:tmpl w:val="3E989DD8"/>
@@ -12812,7 +7271,7 @@
       </w:rPr>
     </w:lvl>
   </w:abstractNum>
-  <w:abstractNum w:abstractNumId="34" w15:restartNumberingAfterBreak="0">
+  <w:abstractNum w:abstractNumId="36" w15:restartNumberingAfterBreak="0">
     <w:nsid w:val="719B0D72"/>
     <w:multiLevelType w:val="hybridMultilevel"/>
     <w:tmpl w:val="EB48C5D2"/>
@@ -12925,7 +7384,7 @@
       </w:rPr>
     </w:lvl>
   </w:abstractNum>
-  <w:abstractNum w:abstractNumId="35" w15:restartNumberingAfterBreak="0">
+  <w:abstractNum w:abstractNumId="37" w15:restartNumberingAfterBreak="0">
     <w:nsid w:val="77E268EA"/>
     <w:multiLevelType w:val="hybridMultilevel"/>
     <w:tmpl w:val="73A84D12"/>
@@ -13038,32 +7497,145 @@
       </w:rPr>
     </w:lvl>
   </w:abstractNum>
+  <w:abstractNum w:abstractNumId="38" w15:restartNumberingAfterBreak="0">
+    <w:nsid w:val="78EE1E99"/>
+    <w:multiLevelType w:val="hybridMultilevel"/>
+    <w:tmpl w:val="27D0AB84"/>
+    <w:lvl w:ilvl="0" w:tplc="04090001">
+      <w:start w:val="1"/>
+      <w:numFmt w:val="bullet"/>
+      <w:lvlText w:val=""/>
+      <w:lvlJc w:val="left"/>
+      <w:pPr>
+        <w:ind w:left="720" w:hanging="360"/>
+      </w:pPr>
+      <w:rPr>
+        <w:rFonts w:ascii="Symbol" w:hAnsi="Symbol" w:hint="default"/>
+      </w:rPr>
+    </w:lvl>
+    <w:lvl w:ilvl="1" w:tplc="04090003" w:tentative="1">
+      <w:start w:val="1"/>
+      <w:numFmt w:val="bullet"/>
+      <w:lvlText w:val="o"/>
+      <w:lvlJc w:val="left"/>
+      <w:pPr>
+        <w:ind w:left="1440" w:hanging="360"/>
+      </w:pPr>
+      <w:rPr>
+        <w:rFonts w:ascii="Courier New" w:hAnsi="Courier New" w:cs="Courier New" w:hint="default"/>
+      </w:rPr>
+    </w:lvl>
+    <w:lvl w:ilvl="2" w:tplc="04090005" w:tentative="1">
+      <w:start w:val="1"/>
+      <w:numFmt w:val="bullet"/>
+      <w:lvlText w:val=""/>
+      <w:lvlJc w:val="left"/>
+      <w:pPr>
+        <w:ind w:left="2160" w:hanging="360"/>
+      </w:pPr>
+      <w:rPr>
+        <w:rFonts w:ascii="Wingdings" w:hAnsi="Wingdings" w:hint="default"/>
+      </w:rPr>
+    </w:lvl>
+    <w:lvl w:ilvl="3" w:tplc="04090001" w:tentative="1">
+      <w:start w:val="1"/>
+      <w:numFmt w:val="bullet"/>
+      <w:lvlText w:val=""/>
+      <w:lvlJc w:val="left"/>
+      <w:pPr>
+        <w:ind w:left="2880" w:hanging="360"/>
+      </w:pPr>
+      <w:rPr>
+        <w:rFonts w:ascii="Symbol" w:hAnsi="Symbol" w:hint="default"/>
+      </w:rPr>
+    </w:lvl>
+    <w:lvl w:ilvl="4" w:tplc="04090003" w:tentative="1">
+      <w:start w:val="1"/>
+      <w:numFmt w:val="bullet"/>
+      <w:lvlText w:val="o"/>
+      <w:lvlJc w:val="left"/>
+      <w:pPr>
+        <w:ind w:left="3600" w:hanging="360"/>
+      </w:pPr>
+      <w:rPr>
+        <w:rFonts w:ascii="Courier New" w:hAnsi="Courier New" w:cs="Courier New" w:hint="default"/>
+      </w:rPr>
+    </w:lvl>
+    <w:lvl w:ilvl="5" w:tplc="04090005" w:tentative="1">
+      <w:start w:val="1"/>
+      <w:numFmt w:val="bullet"/>
+      <w:lvlText w:val=""/>
+      <w:lvlJc w:val="left"/>
+      <w:pPr>
+        <w:ind w:left="4320" w:hanging="360"/>
+      </w:pPr>
+      <w:rPr>
+        <w:rFonts w:ascii="Wingdings" w:hAnsi="Wingdings" w:hint="default"/>
+      </w:rPr>
+    </w:lvl>
+    <w:lvl w:ilvl="6" w:tplc="04090001" w:tentative="1">
+      <w:start w:val="1"/>
+      <w:numFmt w:val="bullet"/>
+      <w:lvlText w:val=""/>
+      <w:lvlJc w:val="left"/>
+      <w:pPr>
+        <w:ind w:left="5040" w:hanging="360"/>
+      </w:pPr>
+      <w:rPr>
+        <w:rFonts w:ascii="Symbol" w:hAnsi="Symbol" w:hint="default"/>
+      </w:rPr>
+    </w:lvl>
+    <w:lvl w:ilvl="7" w:tplc="04090003" w:tentative="1">
+      <w:start w:val="1"/>
+      <w:numFmt w:val="bullet"/>
+      <w:lvlText w:val="o"/>
+      <w:lvlJc w:val="left"/>
+      <w:pPr>
+        <w:ind w:left="5760" w:hanging="360"/>
+      </w:pPr>
+      <w:rPr>
+        <w:rFonts w:ascii="Courier New" w:hAnsi="Courier New" w:cs="Courier New" w:hint="default"/>
+      </w:rPr>
+    </w:lvl>
+    <w:lvl w:ilvl="8" w:tplc="04090005" w:tentative="1">
+      <w:start w:val="1"/>
+      <w:numFmt w:val="bullet"/>
+      <w:lvlText w:val=""/>
+      <w:lvlJc w:val="left"/>
+      <w:pPr>
+        <w:ind w:left="6480" w:hanging="360"/>
+      </w:pPr>
+      <w:rPr>
+        <w:rFonts w:ascii="Wingdings" w:hAnsi="Wingdings" w:hint="default"/>
+      </w:rPr>
+    </w:lvl>
+  </w:abstractNum>
   <w:num w:numId="1">
-    <w:abstractNumId w:val="23"/>
+    <w:abstractNumId w:val="25"/>
   </w:num>
   <w:num w:numId="2">
     <w:abstractNumId w:val="13"/>
   </w:num>
   <w:num w:numId="3">
-    <w:abstractNumId w:val="35"/>
+    <w:abstractNumId w:val="37"/>
   </w:num>
   <w:num w:numId="4">
-    <w:abstractNumId w:val="34"/>
+    <w:abstractNumId w:val="36"/>
   </w:num>
   <w:num w:numId="5">
     <w:abstractNumId w:val="10"/>
   </w:num>
   <w:num w:numId="6">
-    <w:abstractNumId w:val="32"/>
+    <w:abstractNumId w:val="34"/>
   </w:num>
   <w:num w:numId="7">
     <w:abstractNumId w:val="19"/>
   </w:num>
   <w:num w:numId="8">
-    <w:abstractNumId w:val="24"/>
+    <w:abstractNumId w:val="26"/>
   </w:num>
   <w:num w:numId="9">
-    <w:abstractNumId w:val="20"/>
+    <w:abstractNumId w:val="21"/>
   </w:num>
   <w:num w:numId="10">
     <w:abstractNumId w:val="3"/>
@@ -13072,13 +7644,13 @@
     <w:abstractNumId w:val="2"/>
   </w:num>
   <w:num w:numId="12">
-    <w:abstractNumId w:val="29"/>
+    <w:abstractNumId w:val="31"/>
   </w:num>
   <w:num w:numId="13">
     <w:abstractNumId w:val="14"/>
   </w:num>
   <w:num w:numId="14">
-    <w:abstractNumId w:val="25"/>
+    <w:abstractNumId w:val="27"/>
   </w:num>
   <w:num w:numId="15">
     <w:abstractNumId w:val="12"/>
@@ -13087,7 +7659,7 @@
     <w:abstractNumId w:val="4"/>
   </w:num>
   <w:num w:numId="17">
-    <w:abstractNumId w:val="27"/>
+    <w:abstractNumId w:val="29"/>
   </w:num>
   <w:num w:numId="18">
     <w:abstractNumId w:val="6"/>
@@ -13096,19 +7668,19 @@
     <w:abstractNumId w:val="17"/>
   </w:num>
   <w:num w:numId="20">
-    <w:abstractNumId w:val="33"/>
+    <w:abstractNumId w:val="35"/>
   </w:num>
   <w:num w:numId="21">
+    <w:abstractNumId w:val="30"/>
+  </w:num>
+  <w:num w:numId="22">
     <w:abstractNumId w:val="28"/>
   </w:num>
-  <w:num w:numId="22">
-    <w:abstractNumId w:val="26"/>
-  </w:num>
   <w:num w:numId="23">
-    <w:abstractNumId w:val="22"/>
+    <w:abstractNumId w:val="24"/>
   </w:num>
   <w:num w:numId="24">
-    <w:abstractNumId w:val="31"/>
+    <w:abstractNumId w:val="33"/>
   </w:num>
   <w:num w:numId="25">
     <w:abstractNumId w:val="1"/>
@@ -13123,7 +7695,7 @@
     <w:abstractNumId w:val="5"/>
   </w:num>
   <w:num w:numId="29">
-    <w:abstractNumId w:val="21"/>
+    <w:abstractNumId w:val="23"/>
   </w:num>
   <w:num w:numId="30">
     <w:abstractNumId w:val="7"/>
@@ -13132,7 +7704,7 @@
     <w:abstractNumId w:val="8"/>
   </w:num>
   <w:num w:numId="32">
-    <w:abstractNumId w:val="30"/>
+    <w:abstractNumId w:val="32"/>
   </w:num>
   <w:num w:numId="33">
     <w:abstractNumId w:val="11"/>
@@ -13145,6 +7717,15 @@
   </w:num>
   <w:num w:numId="36">
     <w:abstractNumId w:val="9"/>
+  </w:num>
+  <w:num w:numId="37">
+    <w:abstractNumId w:val="22"/>
+  </w:num>
+  <w:num w:numId="38">
+    <w:abstractNumId w:val="38"/>
+  </w:num>
+  <w:num w:numId="39">
+    <w:abstractNumId w:val="20"/>
   </w:num>
   <w:numIdMacAtCleanup w:val="10"/>
 </w:numbering>

--- a/Java Thread.docx
+++ b/Java Thread.docx
@@ -3097,14 +3097,7 @@
           <w:b/>
           <w:bCs/>
         </w:rPr>
-        <w:t>Notify</w:t>
-      </w:r>
-      <w:r>
-        <w:rPr>
-          <w:b/>
-          <w:bCs/>
-        </w:rPr>
-        <w:t xml:space="preserve"> All</w:t>
+        <w:t>Notify All</w:t>
       </w:r>
     </w:p>
     <w:p>
@@ -3190,6 +3183,229 @@
         </w:drawing>
       </w:r>
     </w:p>
+    <w:p>
+      <w:pPr>
+        <w:pStyle w:val="Heading2"/>
+        <w:rPr>
+          <w:b/>
+          <w:bCs/>
+        </w:rPr>
+      </w:pPr>
+      <w:r>
+        <w:rPr>
+          <w:b/>
+          <w:bCs/>
+        </w:rPr>
+        <w:lastRenderedPageBreak/>
+        <w:t>Timer</w:t>
+      </w:r>
+    </w:p>
+    <w:p>
+      <w:pPr>
+        <w:pStyle w:val="ListParagraph"/>
+        <w:numPr>
+          <w:ilvl w:val="0"/>
+          <w:numId w:val="40"/>
+        </w:numPr>
+      </w:pPr>
+      <w:r>
+        <w:t>Timer merupakan class untuk memfasilitasi eksekusi job secara asynchronous di masa depan</w:t>
+      </w:r>
+    </w:p>
+    <w:p>
+      <w:pPr>
+        <w:pStyle w:val="ListParagraph"/>
+        <w:numPr>
+          <w:ilvl w:val="0"/>
+          <w:numId w:val="40"/>
+        </w:numPr>
+      </w:pPr>
+      <w:r>
+        <w:t>Timer bisa di schedule untuk berjalan satu kali ( delayed job ), atau bisa berjalan berulang kali     ( repeated job )</w:t>
+      </w:r>
+    </w:p>
+    <w:p>
+      <w:pPr>
+        <w:pStyle w:val="ListParagraph"/>
+        <w:numPr>
+          <w:ilvl w:val="0"/>
+          <w:numId w:val="40"/>
+        </w:numPr>
+      </w:pPr>
+      <w:hyperlink r:id="rId26" w:history="1">
+        <w:r>
+          <w:rPr>
+            <w:rStyle w:val="Hyperlink"/>
+          </w:rPr>
+          <w:t>https://docs.oracle.com/en/java</w:t>
+        </w:r>
+        <w:r>
+          <w:rPr>
+            <w:rStyle w:val="Hyperlink"/>
+          </w:rPr>
+          <w:t>/</w:t>
+        </w:r>
+        <w:r>
+          <w:rPr>
+            <w:rStyle w:val="Hyperlink"/>
+          </w:rPr>
+          <w:t>javase/16</w:t>
+        </w:r>
+        <w:r>
+          <w:rPr>
+            <w:rStyle w:val="Hyperlink"/>
+          </w:rPr>
+          <w:t>/</w:t>
+        </w:r>
+        <w:r>
+          <w:rPr>
+            <w:rStyle w:val="Hyperlink"/>
+          </w:rPr>
+          <w:t>docs/api/j</w:t>
+        </w:r>
+        <w:r>
+          <w:rPr>
+            <w:rStyle w:val="Hyperlink"/>
+          </w:rPr>
+          <w:t>a</w:t>
+        </w:r>
+        <w:r>
+          <w:rPr>
+            <w:rStyle w:val="Hyperlink"/>
+          </w:rPr>
+          <w:t>va.base/java/util/Timer.html</w:t>
+        </w:r>
+      </w:hyperlink>
+    </w:p>
+    <w:p>
+      <w:pPr>
+        <w:rPr>
+          <w:b/>
+          <w:bCs/>
+        </w:rPr>
+      </w:pPr>
+      <w:r>
+        <w:rPr>
+          <w:b/>
+          <w:bCs/>
+        </w:rPr>
+        <w:t>Timer Delayed Job</w:t>
+      </w:r>
+    </w:p>
+    <w:p>
+      <w:r>
+        <w:rPr>
+          <w:noProof/>
+        </w:rPr>
+        <w:drawing>
+          <wp:inline distT="0" distB="0" distL="0" distR="0" wp14:anchorId="770EA215" wp14:editId="22AF2D70">
+            <wp:extent cx="5943600" cy="6441440"/>
+            <wp:effectExtent l="0" t="0" r="0" b="0"/>
+            <wp:docPr id="22" name="Picture 22"/>
+            <wp:cNvGraphicFramePr>
+              <a:graphicFrameLocks xmlns:a="http://schemas.openxmlformats.org/drawingml/2006/main" noChangeAspect="1"/>
+            </wp:cNvGraphicFramePr>
+            <a:graphic xmlns:a="http://schemas.openxmlformats.org/drawingml/2006/main">
+              <a:graphicData uri="http://schemas.openxmlformats.org/drawingml/2006/picture">
+                <pic:pic xmlns:pic="http://schemas.openxmlformats.org/drawingml/2006/picture">
+                  <pic:nvPicPr>
+                    <pic:cNvPr id="1" name=""/>
+                    <pic:cNvPicPr/>
+                  </pic:nvPicPr>
+                  <pic:blipFill>
+                    <a:blip r:embed="rId27"/>
+                    <a:stretch>
+                      <a:fillRect/>
+                    </a:stretch>
+                  </pic:blipFill>
+                  <pic:spPr>
+                    <a:xfrm>
+                      <a:off x="0" y="0"/>
+                      <a:ext cx="5943600" cy="6441440"/>
+                    </a:xfrm>
+                    <a:prstGeom prst="rect">
+                      <a:avLst/>
+                    </a:prstGeom>
+                  </pic:spPr>
+                </pic:pic>
+              </a:graphicData>
+            </a:graphic>
+          </wp:inline>
+        </w:drawing>
+      </w:r>
+    </w:p>
+    <w:p/>
+    <w:p>
+      <w:pPr>
+        <w:rPr>
+          <w:b/>
+          <w:bCs/>
+        </w:rPr>
+      </w:pPr>
+      <w:r>
+        <w:rPr>
+          <w:b/>
+          <w:bCs/>
+        </w:rPr>
+        <w:lastRenderedPageBreak/>
+        <w:t xml:space="preserve">Timer </w:t>
+      </w:r>
+      <w:r>
+        <w:rPr>
+          <w:b/>
+          <w:bCs/>
+        </w:rPr>
+        <w:t>Periodic Job</w:t>
+      </w:r>
+    </w:p>
+    <w:p>
+      <w:pPr>
+        <w:rPr>
+          <w:b/>
+          <w:bCs/>
+        </w:rPr>
+      </w:pPr>
+      <w:r>
+        <w:rPr>
+          <w:noProof/>
+        </w:rPr>
+        <w:drawing>
+          <wp:inline distT="0" distB="0" distL="0" distR="0" wp14:anchorId="115421EB" wp14:editId="0E0E2023">
+            <wp:extent cx="5943600" cy="3713480"/>
+            <wp:effectExtent l="0" t="0" r="0" b="1270"/>
+            <wp:docPr id="23" name="Picture 23"/>
+            <wp:cNvGraphicFramePr>
+              <a:graphicFrameLocks xmlns:a="http://schemas.openxmlformats.org/drawingml/2006/main" noChangeAspect="1"/>
+            </wp:cNvGraphicFramePr>
+            <a:graphic xmlns:a="http://schemas.openxmlformats.org/drawingml/2006/main">
+              <a:graphicData uri="http://schemas.openxmlformats.org/drawingml/2006/picture">
+                <pic:pic xmlns:pic="http://schemas.openxmlformats.org/drawingml/2006/picture">
+                  <pic:nvPicPr>
+                    <pic:cNvPr id="1" name=""/>
+                    <pic:cNvPicPr/>
+                  </pic:nvPicPr>
+                  <pic:blipFill>
+                    <a:blip r:embed="rId28"/>
+                    <a:stretch>
+                      <a:fillRect/>
+                    </a:stretch>
+                  </pic:blipFill>
+                  <pic:spPr>
+                    <a:xfrm>
+                      <a:off x="0" y="0"/>
+                      <a:ext cx="5943600" cy="3713480"/>
+                    </a:xfrm>
+                    <a:prstGeom prst="rect">
+                      <a:avLst/>
+                    </a:prstGeom>
+                  </pic:spPr>
+                </pic:pic>
+              </a:graphicData>
+            </a:graphic>
+          </wp:inline>
+        </w:drawing>
+      </w:r>
+    </w:p>
     <w:p/>
     <w:sectPr>
       <w:pgSz w:w="12240" w:h="15840"/>
@@ -5351,6 +5567,119 @@
     </w:lvl>
   </w:abstractNum>
   <w:abstractNum w:abstractNumId="19" w15:restartNumberingAfterBreak="0">
+    <w:nsid w:val="3F270257"/>
+    <w:multiLevelType w:val="hybridMultilevel"/>
+    <w:tmpl w:val="F598796A"/>
+    <w:lvl w:ilvl="0" w:tplc="04090001">
+      <w:start w:val="1"/>
+      <w:numFmt w:val="bullet"/>
+      <w:lvlText w:val=""/>
+      <w:lvlJc w:val="left"/>
+      <w:pPr>
+        <w:ind w:left="720" w:hanging="360"/>
+      </w:pPr>
+      <w:rPr>
+        <w:rFonts w:ascii="Symbol" w:hAnsi="Symbol" w:hint="default"/>
+      </w:rPr>
+    </w:lvl>
+    <w:lvl w:ilvl="1" w:tplc="04090003" w:tentative="1">
+      <w:start w:val="1"/>
+      <w:numFmt w:val="bullet"/>
+      <w:lvlText w:val="o"/>
+      <w:lvlJc w:val="left"/>
+      <w:pPr>
+        <w:ind w:left="1440" w:hanging="360"/>
+      </w:pPr>
+      <w:rPr>
+        <w:rFonts w:ascii="Courier New" w:hAnsi="Courier New" w:cs="Courier New" w:hint="default"/>
+      </w:rPr>
+    </w:lvl>
+    <w:lvl w:ilvl="2" w:tplc="04090005" w:tentative="1">
+      <w:start w:val="1"/>
+      <w:numFmt w:val="bullet"/>
+      <w:lvlText w:val=""/>
+      <w:lvlJc w:val="left"/>
+      <w:pPr>
+        <w:ind w:left="2160" w:hanging="360"/>
+      </w:pPr>
+      <w:rPr>
+        <w:rFonts w:ascii="Wingdings" w:hAnsi="Wingdings" w:hint="default"/>
+      </w:rPr>
+    </w:lvl>
+    <w:lvl w:ilvl="3" w:tplc="04090001" w:tentative="1">
+      <w:start w:val="1"/>
+      <w:numFmt w:val="bullet"/>
+      <w:lvlText w:val=""/>
+      <w:lvlJc w:val="left"/>
+      <w:pPr>
+        <w:ind w:left="2880" w:hanging="360"/>
+      </w:pPr>
+      <w:rPr>
+        <w:rFonts w:ascii="Symbol" w:hAnsi="Symbol" w:hint="default"/>
+      </w:rPr>
+    </w:lvl>
+    <w:lvl w:ilvl="4" w:tplc="04090003" w:tentative="1">
+      <w:start w:val="1"/>
+      <w:numFmt w:val="bullet"/>
+      <w:lvlText w:val="o"/>
+      <w:lvlJc w:val="left"/>
+      <w:pPr>
+        <w:ind w:left="3600" w:hanging="360"/>
+      </w:pPr>
+      <w:rPr>
+        <w:rFonts w:ascii="Courier New" w:hAnsi="Courier New" w:cs="Courier New" w:hint="default"/>
+      </w:rPr>
+    </w:lvl>
+    <w:lvl w:ilvl="5" w:tplc="04090005" w:tentative="1">
+      <w:start w:val="1"/>
+      <w:numFmt w:val="bullet"/>
+      <w:lvlText w:val=""/>
+      <w:lvlJc w:val="left"/>
+      <w:pPr>
+        <w:ind w:left="4320" w:hanging="360"/>
+      </w:pPr>
+      <w:rPr>
+        <w:rFonts w:ascii="Wingdings" w:hAnsi="Wingdings" w:hint="default"/>
+      </w:rPr>
+    </w:lvl>
+    <w:lvl w:ilvl="6" w:tplc="04090001" w:tentative="1">
+      <w:start w:val="1"/>
+      <w:numFmt w:val="bullet"/>
+      <w:lvlText w:val=""/>
+      <w:lvlJc w:val="left"/>
+      <w:pPr>
+        <w:ind w:left="5040" w:hanging="360"/>
+      </w:pPr>
+      <w:rPr>
+        <w:rFonts w:ascii="Symbol" w:hAnsi="Symbol" w:hint="default"/>
+      </w:rPr>
+    </w:lvl>
+    <w:lvl w:ilvl="7" w:tplc="04090003" w:tentative="1">
+      <w:start w:val="1"/>
+      <w:numFmt w:val="bullet"/>
+      <w:lvlText w:val="o"/>
+      <w:lvlJc w:val="left"/>
+      <w:pPr>
+        <w:ind w:left="5760" w:hanging="360"/>
+      </w:pPr>
+      <w:rPr>
+        <w:rFonts w:ascii="Courier New" w:hAnsi="Courier New" w:cs="Courier New" w:hint="default"/>
+      </w:rPr>
+    </w:lvl>
+    <w:lvl w:ilvl="8" w:tplc="04090005" w:tentative="1">
+      <w:start w:val="1"/>
+      <w:numFmt w:val="bullet"/>
+      <w:lvlText w:val=""/>
+      <w:lvlJc w:val="left"/>
+      <w:pPr>
+        <w:ind w:left="6480" w:hanging="360"/>
+      </w:pPr>
+      <w:rPr>
+        <w:rFonts w:ascii="Wingdings" w:hAnsi="Wingdings" w:hint="default"/>
+      </w:rPr>
+    </w:lvl>
+  </w:abstractNum>
+  <w:abstractNum w:abstractNumId="20" w15:restartNumberingAfterBreak="0">
     <w:nsid w:val="433E6E3B"/>
     <w:multiLevelType w:val="hybridMultilevel"/>
     <w:tmpl w:val="255C95E0"/>
@@ -5463,7 +5792,7 @@
       </w:rPr>
     </w:lvl>
   </w:abstractNum>
-  <w:abstractNum w:abstractNumId="20" w15:restartNumberingAfterBreak="0">
+  <w:abstractNum w:abstractNumId="21" w15:restartNumberingAfterBreak="0">
     <w:nsid w:val="436E101F"/>
     <w:multiLevelType w:val="hybridMultilevel"/>
     <w:tmpl w:val="5F548DD8"/>
@@ -5576,7 +5905,7 @@
       </w:rPr>
     </w:lvl>
   </w:abstractNum>
-  <w:abstractNum w:abstractNumId="21" w15:restartNumberingAfterBreak="0">
+  <w:abstractNum w:abstractNumId="22" w15:restartNumberingAfterBreak="0">
     <w:nsid w:val="46E63025"/>
     <w:multiLevelType w:val="hybridMultilevel"/>
     <w:tmpl w:val="5AAAAC70"/>
@@ -5689,7 +6018,7 @@
       </w:rPr>
     </w:lvl>
   </w:abstractNum>
-  <w:abstractNum w:abstractNumId="22" w15:restartNumberingAfterBreak="0">
+  <w:abstractNum w:abstractNumId="23" w15:restartNumberingAfterBreak="0">
     <w:nsid w:val="47467C40"/>
     <w:multiLevelType w:val="hybridMultilevel"/>
     <w:tmpl w:val="E76A7A6A"/>
@@ -5802,7 +6131,7 @@
       </w:rPr>
     </w:lvl>
   </w:abstractNum>
-  <w:abstractNum w:abstractNumId="23" w15:restartNumberingAfterBreak="0">
+  <w:abstractNum w:abstractNumId="24" w15:restartNumberingAfterBreak="0">
     <w:nsid w:val="48175EF0"/>
     <w:multiLevelType w:val="hybridMultilevel"/>
     <w:tmpl w:val="BDB0C2E2"/>
@@ -5915,7 +6244,7 @@
       </w:rPr>
     </w:lvl>
   </w:abstractNum>
-  <w:abstractNum w:abstractNumId="24" w15:restartNumberingAfterBreak="0">
+  <w:abstractNum w:abstractNumId="25" w15:restartNumberingAfterBreak="0">
     <w:nsid w:val="4C481BB4"/>
     <w:multiLevelType w:val="hybridMultilevel"/>
     <w:tmpl w:val="E3CA3866"/>
@@ -6028,7 +6357,7 @@
       </w:rPr>
     </w:lvl>
   </w:abstractNum>
-  <w:abstractNum w:abstractNumId="25" w15:restartNumberingAfterBreak="0">
+  <w:abstractNum w:abstractNumId="26" w15:restartNumberingAfterBreak="0">
     <w:nsid w:val="4DF86255"/>
     <w:multiLevelType w:val="hybridMultilevel"/>
     <w:tmpl w:val="35F08CA6"/>
@@ -6141,7 +6470,7 @@
       </w:rPr>
     </w:lvl>
   </w:abstractNum>
-  <w:abstractNum w:abstractNumId="26" w15:restartNumberingAfterBreak="0">
+  <w:abstractNum w:abstractNumId="27" w15:restartNumberingAfterBreak="0">
     <w:nsid w:val="5AAB0C01"/>
     <w:multiLevelType w:val="hybridMultilevel"/>
     <w:tmpl w:val="4B1CC164"/>
@@ -6254,7 +6583,7 @@
       </w:rPr>
     </w:lvl>
   </w:abstractNum>
-  <w:abstractNum w:abstractNumId="27" w15:restartNumberingAfterBreak="0">
+  <w:abstractNum w:abstractNumId="28" w15:restartNumberingAfterBreak="0">
     <w:nsid w:val="5B8E1158"/>
     <w:multiLevelType w:val="hybridMultilevel"/>
     <w:tmpl w:val="3606F7FA"/>
@@ -6367,7 +6696,7 @@
       </w:rPr>
     </w:lvl>
   </w:abstractNum>
-  <w:abstractNum w:abstractNumId="28" w15:restartNumberingAfterBreak="0">
+  <w:abstractNum w:abstractNumId="29" w15:restartNumberingAfterBreak="0">
     <w:nsid w:val="608472F7"/>
     <w:multiLevelType w:val="hybridMultilevel"/>
     <w:tmpl w:val="7F84807A"/>
@@ -6480,7 +6809,7 @@
       </w:rPr>
     </w:lvl>
   </w:abstractNum>
-  <w:abstractNum w:abstractNumId="29" w15:restartNumberingAfterBreak="0">
+  <w:abstractNum w:abstractNumId="30" w15:restartNumberingAfterBreak="0">
     <w:nsid w:val="61BA5AAD"/>
     <w:multiLevelType w:val="hybridMultilevel"/>
     <w:tmpl w:val="D6AAF876"/>
@@ -6593,7 +6922,7 @@
       </w:rPr>
     </w:lvl>
   </w:abstractNum>
-  <w:abstractNum w:abstractNumId="30" w15:restartNumberingAfterBreak="0">
+  <w:abstractNum w:abstractNumId="31" w15:restartNumberingAfterBreak="0">
     <w:nsid w:val="62471C73"/>
     <w:multiLevelType w:val="hybridMultilevel"/>
     <w:tmpl w:val="41942474"/>
@@ -6706,7 +7035,7 @@
       </w:rPr>
     </w:lvl>
   </w:abstractNum>
-  <w:abstractNum w:abstractNumId="31" w15:restartNumberingAfterBreak="0">
+  <w:abstractNum w:abstractNumId="32" w15:restartNumberingAfterBreak="0">
     <w:nsid w:val="658C71EF"/>
     <w:multiLevelType w:val="hybridMultilevel"/>
     <w:tmpl w:val="361E634C"/>
@@ -6819,7 +7148,7 @@
       </w:rPr>
     </w:lvl>
   </w:abstractNum>
-  <w:abstractNum w:abstractNumId="32" w15:restartNumberingAfterBreak="0">
+  <w:abstractNum w:abstractNumId="33" w15:restartNumberingAfterBreak="0">
     <w:nsid w:val="67F43689"/>
     <w:multiLevelType w:val="hybridMultilevel"/>
     <w:tmpl w:val="A6743A50"/>
@@ -6932,7 +7261,7 @@
       </w:rPr>
     </w:lvl>
   </w:abstractNum>
-  <w:abstractNum w:abstractNumId="33" w15:restartNumberingAfterBreak="0">
+  <w:abstractNum w:abstractNumId="34" w15:restartNumberingAfterBreak="0">
     <w:nsid w:val="68526B0E"/>
     <w:multiLevelType w:val="hybridMultilevel"/>
     <w:tmpl w:val="6EC84F48"/>
@@ -7045,7 +7374,7 @@
       </w:rPr>
     </w:lvl>
   </w:abstractNum>
-  <w:abstractNum w:abstractNumId="34" w15:restartNumberingAfterBreak="0">
+  <w:abstractNum w:abstractNumId="35" w15:restartNumberingAfterBreak="0">
     <w:nsid w:val="6C6419E5"/>
     <w:multiLevelType w:val="hybridMultilevel"/>
     <w:tmpl w:val="1CC8891A"/>
@@ -7158,7 +7487,7 @@
       </w:rPr>
     </w:lvl>
   </w:abstractNum>
-  <w:abstractNum w:abstractNumId="35" w15:restartNumberingAfterBreak="0">
+  <w:abstractNum w:abstractNumId="36" w15:restartNumberingAfterBreak="0">
     <w:nsid w:val="6C9A2409"/>
     <w:multiLevelType w:val="hybridMultilevel"/>
     <w:tmpl w:val="3E989DD8"/>
@@ -7271,7 +7600,7 @@
       </w:rPr>
     </w:lvl>
   </w:abstractNum>
-  <w:abstractNum w:abstractNumId="36" w15:restartNumberingAfterBreak="0">
+  <w:abstractNum w:abstractNumId="37" w15:restartNumberingAfterBreak="0">
     <w:nsid w:val="719B0D72"/>
     <w:multiLevelType w:val="hybridMultilevel"/>
     <w:tmpl w:val="EB48C5D2"/>
@@ -7384,7 +7713,7 @@
       </w:rPr>
     </w:lvl>
   </w:abstractNum>
-  <w:abstractNum w:abstractNumId="37" w15:restartNumberingAfterBreak="0">
+  <w:abstractNum w:abstractNumId="38" w15:restartNumberingAfterBreak="0">
     <w:nsid w:val="77E268EA"/>
     <w:multiLevelType w:val="hybridMultilevel"/>
     <w:tmpl w:val="73A84D12"/>
@@ -7497,7 +7826,7 @@
       </w:rPr>
     </w:lvl>
   </w:abstractNum>
-  <w:abstractNum w:abstractNumId="38" w15:restartNumberingAfterBreak="0">
+  <w:abstractNum w:abstractNumId="39" w15:restartNumberingAfterBreak="0">
     <w:nsid w:val="78EE1E99"/>
     <w:multiLevelType w:val="hybridMultilevel"/>
     <w:tmpl w:val="27D0AB84"/>
@@ -7611,31 +7940,31 @@
     </w:lvl>
   </w:abstractNum>
   <w:num w:numId="1">
-    <w:abstractNumId w:val="25"/>
+    <w:abstractNumId w:val="26"/>
   </w:num>
   <w:num w:numId="2">
     <w:abstractNumId w:val="13"/>
   </w:num>
   <w:num w:numId="3">
-    <w:abstractNumId w:val="37"/>
+    <w:abstractNumId w:val="38"/>
   </w:num>
   <w:num w:numId="4">
-    <w:abstractNumId w:val="36"/>
+    <w:abstractNumId w:val="37"/>
   </w:num>
   <w:num w:numId="5">
     <w:abstractNumId w:val="10"/>
   </w:num>
   <w:num w:numId="6">
-    <w:abstractNumId w:val="34"/>
+    <w:abstractNumId w:val="35"/>
   </w:num>
   <w:num w:numId="7">
-    <w:abstractNumId w:val="19"/>
+    <w:abstractNumId w:val="20"/>
   </w:num>
   <w:num w:numId="8">
-    <w:abstractNumId w:val="26"/>
+    <w:abstractNumId w:val="27"/>
   </w:num>
   <w:num w:numId="9">
-    <w:abstractNumId w:val="21"/>
+    <w:abstractNumId w:val="22"/>
   </w:num>
   <w:num w:numId="10">
     <w:abstractNumId w:val="3"/>
@@ -7644,13 +7973,13 @@
     <w:abstractNumId w:val="2"/>
   </w:num>
   <w:num w:numId="12">
-    <w:abstractNumId w:val="31"/>
+    <w:abstractNumId w:val="32"/>
   </w:num>
   <w:num w:numId="13">
     <w:abstractNumId w:val="14"/>
   </w:num>
   <w:num w:numId="14">
-    <w:abstractNumId w:val="27"/>
+    <w:abstractNumId w:val="28"/>
   </w:num>
   <w:num w:numId="15">
     <w:abstractNumId w:val="12"/>
@@ -7659,7 +7988,7 @@
     <w:abstractNumId w:val="4"/>
   </w:num>
   <w:num w:numId="17">
-    <w:abstractNumId w:val="29"/>
+    <w:abstractNumId w:val="30"/>
   </w:num>
   <w:num w:numId="18">
     <w:abstractNumId w:val="6"/>
@@ -7668,19 +7997,19 @@
     <w:abstractNumId w:val="17"/>
   </w:num>
   <w:num w:numId="20">
-    <w:abstractNumId w:val="35"/>
+    <w:abstractNumId w:val="36"/>
   </w:num>
   <w:num w:numId="21">
-    <w:abstractNumId w:val="30"/>
+    <w:abstractNumId w:val="31"/>
   </w:num>
   <w:num w:numId="22">
-    <w:abstractNumId w:val="28"/>
+    <w:abstractNumId w:val="29"/>
   </w:num>
   <w:num w:numId="23">
-    <w:abstractNumId w:val="24"/>
+    <w:abstractNumId w:val="25"/>
   </w:num>
   <w:num w:numId="24">
-    <w:abstractNumId w:val="33"/>
+    <w:abstractNumId w:val="34"/>
   </w:num>
   <w:num w:numId="25">
     <w:abstractNumId w:val="1"/>
@@ -7695,7 +8024,7 @@
     <w:abstractNumId w:val="5"/>
   </w:num>
   <w:num w:numId="29">
-    <w:abstractNumId w:val="23"/>
+    <w:abstractNumId w:val="24"/>
   </w:num>
   <w:num w:numId="30">
     <w:abstractNumId w:val="7"/>
@@ -7704,7 +8033,7 @@
     <w:abstractNumId w:val="8"/>
   </w:num>
   <w:num w:numId="32">
-    <w:abstractNumId w:val="32"/>
+    <w:abstractNumId w:val="33"/>
   </w:num>
   <w:num w:numId="33">
     <w:abstractNumId w:val="11"/>
@@ -7719,13 +8048,16 @@
     <w:abstractNumId w:val="9"/>
   </w:num>
   <w:num w:numId="37">
-    <w:abstractNumId w:val="22"/>
+    <w:abstractNumId w:val="23"/>
   </w:num>
   <w:num w:numId="38">
-    <w:abstractNumId w:val="38"/>
+    <w:abstractNumId w:val="39"/>
   </w:num>
   <w:num w:numId="39">
-    <w:abstractNumId w:val="20"/>
+    <w:abstractNumId w:val="21"/>
+  </w:num>
+  <w:num w:numId="40">
+    <w:abstractNumId w:val="19"/>
   </w:num>
   <w:numIdMacAtCleanup w:val="10"/>
 </w:numbering>
@@ -8235,6 +8567,18 @@
       <w:shd w:val="clear" w:color="auto" w:fill="E1DFDD"/>
     </w:rPr>
   </w:style>
+  <w:style w:type="character" w:styleId="FollowedHyperlink">
+    <w:name w:val="FollowedHyperlink"/>
+    <w:basedOn w:val="DefaultParagraphFont"/>
+    <w:uiPriority w:val="99"/>
+    <w:semiHidden/>
+    <w:unhideWhenUsed/>
+    <w:rsid w:val="00136BDB"/>
+    <w:rPr>
+      <w:color w:val="954F72" w:themeColor="followedHyperlink"/>
+      <w:u w:val="single"/>
+    </w:rPr>
+  </w:style>
 </w:styles>
 </file>
 

--- a/Java Thread.docx
+++ b/Java Thread.docx
@@ -117,6 +117,7 @@
           <w:bCs/>
         </w:rPr>
       </w:pPr>
+      <w:proofErr w:type="spellStart"/>
       <w:r>
         <w:rPr>
           <w:b/>
@@ -124,21 +125,106 @@
         </w:rPr>
         <w:t>Pendahuluan</w:t>
       </w:r>
+      <w:proofErr w:type="spellEnd"/>
     </w:p>
     <w:p>
       <w:pPr>
         <w:pStyle w:val="NoSpacing"/>
       </w:pPr>
-      <w:r>
-        <w:rPr>
-          <w:b/>
-          <w:bCs/>
-        </w:rPr>
-        <w:t>Sebelumnya harus sudah paham materi terkait</w:t>
-      </w:r>
+      <w:proofErr w:type="spellStart"/>
+      <w:r>
+        <w:rPr>
+          <w:b/>
+          <w:bCs/>
+        </w:rPr>
+        <w:t>Sebelumnya</w:t>
+      </w:r>
+      <w:proofErr w:type="spellEnd"/>
+      <w:r>
+        <w:rPr>
+          <w:b/>
+          <w:bCs/>
+        </w:rPr>
+        <w:t xml:space="preserve"> </w:t>
+      </w:r>
+      <w:proofErr w:type="spellStart"/>
+      <w:r>
+        <w:rPr>
+          <w:b/>
+          <w:bCs/>
+        </w:rPr>
+        <w:t>harus</w:t>
+      </w:r>
+      <w:proofErr w:type="spellEnd"/>
+      <w:r>
+        <w:rPr>
+          <w:b/>
+          <w:bCs/>
+        </w:rPr>
+        <w:t xml:space="preserve"> </w:t>
+      </w:r>
+      <w:proofErr w:type="spellStart"/>
+      <w:r>
+        <w:rPr>
+          <w:b/>
+          <w:bCs/>
+        </w:rPr>
+        <w:t>sudah</w:t>
+      </w:r>
+      <w:proofErr w:type="spellEnd"/>
+      <w:r>
+        <w:rPr>
+          <w:b/>
+          <w:bCs/>
+        </w:rPr>
+        <w:t xml:space="preserve"> </w:t>
+      </w:r>
+      <w:proofErr w:type="spellStart"/>
+      <w:r>
+        <w:rPr>
+          <w:b/>
+          <w:bCs/>
+        </w:rPr>
+        <w:t>paham</w:t>
+      </w:r>
+      <w:proofErr w:type="spellEnd"/>
+      <w:r>
+        <w:rPr>
+          <w:b/>
+          <w:bCs/>
+        </w:rPr>
+        <w:t xml:space="preserve"> </w:t>
+      </w:r>
+      <w:proofErr w:type="spellStart"/>
+      <w:r>
+        <w:rPr>
+          <w:b/>
+          <w:bCs/>
+        </w:rPr>
+        <w:t>materi</w:t>
+      </w:r>
+      <w:proofErr w:type="spellEnd"/>
+      <w:r>
+        <w:rPr>
+          <w:b/>
+          <w:bCs/>
+        </w:rPr>
+        <w:t xml:space="preserve"> </w:t>
+      </w:r>
+      <w:proofErr w:type="spellStart"/>
+      <w:proofErr w:type="gramStart"/>
+      <w:r>
+        <w:rPr>
+          <w:b/>
+          <w:bCs/>
+        </w:rPr>
+        <w:t>terkait</w:t>
+      </w:r>
+      <w:proofErr w:type="spellEnd"/>
       <w:r>
         <w:t xml:space="preserve"> :</w:t>
       </w:r>
+      <w:proofErr w:type="gramEnd"/>
     </w:p>
     <w:p>
       <w:pPr>
@@ -253,12 +339,19 @@
           <w:bCs/>
         </w:rPr>
       </w:pPr>
-      <w:r>
-        <w:t xml:space="preserve">Pengenalan </w:t>
-      </w:r>
+      <w:proofErr w:type="spellStart"/>
+      <w:r>
+        <w:t>Pengenalan</w:t>
+      </w:r>
+      <w:proofErr w:type="spellEnd"/>
+      <w:r>
+        <w:t xml:space="preserve"> </w:t>
+      </w:r>
+      <w:proofErr w:type="spellStart"/>
       <w:r>
         <w:t>Concurency</w:t>
       </w:r>
+      <w:proofErr w:type="spellEnd"/>
     </w:p>
     <w:p>
       <w:pPr>
@@ -352,9 +445,11 @@
           <w:bCs/>
         </w:rPr>
       </w:pPr>
+      <w:proofErr w:type="spellStart"/>
       <w:r>
         <w:t>Threadpool</w:t>
       </w:r>
+      <w:proofErr w:type="spellEnd"/>
     </w:p>
     <w:p>
       <w:pPr>
@@ -368,9 +463,11 @@
           <w:bCs/>
         </w:rPr>
       </w:pPr>
+      <w:proofErr w:type="spellStart"/>
       <w:r>
         <w:t>ExcutorService</w:t>
       </w:r>
+      <w:proofErr w:type="spellEnd"/>
     </w:p>
     <w:p>
       <w:pPr>
@@ -412,6 +509,7 @@
           <w:bCs/>
         </w:rPr>
       </w:pPr>
+      <w:proofErr w:type="spellStart"/>
       <w:r>
         <w:rPr>
           <w:b/>
@@ -424,7 +522,15 @@
           <w:b/>
           <w:bCs/>
         </w:rPr>
-        <w:t xml:space="preserve">genalan </w:t>
+        <w:t>genalan</w:t>
+      </w:r>
+      <w:proofErr w:type="spellEnd"/>
+      <w:r>
+        <w:rPr>
+          <w:b/>
+          <w:bCs/>
+        </w:rPr>
+        <w:t xml:space="preserve"> </w:t>
       </w:r>
       <w:r>
         <w:rPr>
@@ -446,8 +552,17 @@
           <w:b/>
           <w:bCs/>
         </w:rPr>
-        <w:t>Sejarah Concurency</w:t>
-      </w:r>
+        <w:t xml:space="preserve">Sejarah </w:t>
+      </w:r>
+      <w:proofErr w:type="spellStart"/>
+      <w:r>
+        <w:rPr>
+          <w:b/>
+          <w:bCs/>
+        </w:rPr>
+        <w:t>Concurency</w:t>
+      </w:r>
+      <w:proofErr w:type="spellEnd"/>
     </w:p>
     <w:p>
       <w:pPr>
@@ -461,9 +576,51 @@
           <w:bCs/>
         </w:rPr>
       </w:pPr>
-      <w:r>
-        <w:t>Dahulu, computer hanya menjalankan sebuah program pada satu waktu</w:t>
-      </w:r>
+      <w:proofErr w:type="spellStart"/>
+      <w:r>
+        <w:t>Dahulu</w:t>
+      </w:r>
+      <w:proofErr w:type="spellEnd"/>
+      <w:r>
+        <w:t xml:space="preserve">, computer </w:t>
+      </w:r>
+      <w:proofErr w:type="spellStart"/>
+      <w:r>
+        <w:t>hanya</w:t>
+      </w:r>
+      <w:proofErr w:type="spellEnd"/>
+      <w:r>
+        <w:t xml:space="preserve"> </w:t>
+      </w:r>
+      <w:proofErr w:type="spellStart"/>
+      <w:r>
+        <w:t>menjalankan</w:t>
+      </w:r>
+      <w:proofErr w:type="spellEnd"/>
+      <w:r>
+        <w:t xml:space="preserve"> </w:t>
+      </w:r>
+      <w:proofErr w:type="spellStart"/>
+      <w:r>
+        <w:t>sebuah</w:t>
+      </w:r>
+      <w:proofErr w:type="spellEnd"/>
+      <w:r>
+        <w:t xml:space="preserve"> program pada </w:t>
+      </w:r>
+      <w:proofErr w:type="spellStart"/>
+      <w:r>
+        <w:t>satu</w:t>
+      </w:r>
+      <w:proofErr w:type="spellEnd"/>
+      <w:r>
+        <w:t xml:space="preserve"> </w:t>
+      </w:r>
+      <w:proofErr w:type="spellStart"/>
+      <w:r>
+        <w:t>waktu</w:t>
+      </w:r>
+      <w:proofErr w:type="spellEnd"/>
     </w:p>
     <w:p>
       <w:pPr>
@@ -478,8 +635,157 @@
         </w:rPr>
       </w:pPr>
       <w:r>
-        <w:t>Karena hanya bisa menjalankan satu program pada satu waktu, hal ini tidak efisien dan memakan wakatu lama karena hanya bisa mengerjakan tugas pada satu waktu</w:t>
-      </w:r>
+        <w:t xml:space="preserve">Karena </w:t>
+      </w:r>
+      <w:proofErr w:type="spellStart"/>
+      <w:r>
+        <w:t>hanya</w:t>
+      </w:r>
+      <w:proofErr w:type="spellEnd"/>
+      <w:r>
+        <w:t xml:space="preserve"> </w:t>
+      </w:r>
+      <w:proofErr w:type="spellStart"/>
+      <w:r>
+        <w:t>bisa</w:t>
+      </w:r>
+      <w:proofErr w:type="spellEnd"/>
+      <w:r>
+        <w:t xml:space="preserve"> </w:t>
+      </w:r>
+      <w:proofErr w:type="spellStart"/>
+      <w:r>
+        <w:t>menjalankan</w:t>
+      </w:r>
+      <w:proofErr w:type="spellEnd"/>
+      <w:r>
+        <w:t xml:space="preserve"> </w:t>
+      </w:r>
+      <w:proofErr w:type="spellStart"/>
+      <w:r>
+        <w:t>satu</w:t>
+      </w:r>
+      <w:proofErr w:type="spellEnd"/>
+      <w:r>
+        <w:t xml:space="preserve"> program pada </w:t>
+      </w:r>
+      <w:proofErr w:type="spellStart"/>
+      <w:r>
+        <w:t>satu</w:t>
+      </w:r>
+      <w:proofErr w:type="spellEnd"/>
+      <w:r>
+        <w:t xml:space="preserve"> </w:t>
+      </w:r>
+      <w:proofErr w:type="spellStart"/>
+      <w:r>
+        <w:t>waktu</w:t>
+      </w:r>
+      <w:proofErr w:type="spellEnd"/>
+      <w:r>
+        <w:t xml:space="preserve">, </w:t>
+      </w:r>
+      <w:proofErr w:type="spellStart"/>
+      <w:r>
+        <w:t>hal</w:t>
+      </w:r>
+      <w:proofErr w:type="spellEnd"/>
+      <w:r>
+        <w:t xml:space="preserve"> </w:t>
+      </w:r>
+      <w:proofErr w:type="spellStart"/>
+      <w:r>
+        <w:t>ini</w:t>
+      </w:r>
+      <w:proofErr w:type="spellEnd"/>
+      <w:r>
+        <w:t xml:space="preserve"> </w:t>
+      </w:r>
+      <w:proofErr w:type="spellStart"/>
+      <w:r>
+        <w:t>tidak</w:t>
+      </w:r>
+      <w:proofErr w:type="spellEnd"/>
+      <w:r>
+        <w:t xml:space="preserve"> </w:t>
+      </w:r>
+      <w:proofErr w:type="spellStart"/>
+      <w:r>
+        <w:t>efisien</w:t>
+      </w:r>
+      <w:proofErr w:type="spellEnd"/>
+      <w:r>
+        <w:t xml:space="preserve"> dan </w:t>
+      </w:r>
+      <w:proofErr w:type="spellStart"/>
+      <w:r>
+        <w:t>memakan</w:t>
+      </w:r>
+      <w:proofErr w:type="spellEnd"/>
+      <w:r>
+        <w:t xml:space="preserve"> </w:t>
+      </w:r>
+      <w:proofErr w:type="spellStart"/>
+      <w:r>
+        <w:t>wakatu</w:t>
+      </w:r>
+      <w:proofErr w:type="spellEnd"/>
+      <w:r>
+        <w:t xml:space="preserve"> lama </w:t>
+      </w:r>
+      <w:proofErr w:type="spellStart"/>
+      <w:r>
+        <w:t>karena</w:t>
+      </w:r>
+      <w:proofErr w:type="spellEnd"/>
+      <w:r>
+        <w:t xml:space="preserve"> </w:t>
+      </w:r>
+      <w:proofErr w:type="spellStart"/>
+      <w:r>
+        <w:t>hanya</w:t>
+      </w:r>
+      <w:proofErr w:type="spellEnd"/>
+      <w:r>
+        <w:t xml:space="preserve"> </w:t>
+      </w:r>
+      <w:proofErr w:type="spellStart"/>
+      <w:r>
+        <w:t>bisa</w:t>
+      </w:r>
+      <w:proofErr w:type="spellEnd"/>
+      <w:r>
+        <w:t xml:space="preserve"> </w:t>
+      </w:r>
+      <w:proofErr w:type="spellStart"/>
+      <w:r>
+        <w:t>mengerjakan</w:t>
+      </w:r>
+      <w:proofErr w:type="spellEnd"/>
+      <w:r>
+        <w:t xml:space="preserve"> </w:t>
+      </w:r>
+      <w:proofErr w:type="spellStart"/>
+      <w:r>
+        <w:t>tugas</w:t>
+      </w:r>
+      <w:proofErr w:type="spellEnd"/>
+      <w:r>
+        <w:t xml:space="preserve"> pada </w:t>
+      </w:r>
+      <w:proofErr w:type="spellStart"/>
+      <w:r>
+        <w:t>satu</w:t>
+      </w:r>
+      <w:proofErr w:type="spellEnd"/>
+      <w:r>
+        <w:t xml:space="preserve"> </w:t>
+      </w:r>
+      <w:proofErr w:type="spellStart"/>
+      <w:r>
+        <w:t>waktu</w:t>
+      </w:r>
+      <w:proofErr w:type="spellEnd"/>
     </w:p>
     <w:p>
       <w:pPr>
@@ -493,8 +799,157 @@
           <w:bCs/>
         </w:rPr>
       </w:pPr>
-      <w:r>
-        <w:t>Semakin kesini, sistem operasi untuk computer semakain berkembang, sekarang sistem operasi bisa menjalankan program secara bersamaan dalam proses yang berbeda-beda, terisolasi dan saling independent antar program</w:t>
+      <w:proofErr w:type="spellStart"/>
+      <w:r>
+        <w:t>Semakin</w:t>
+      </w:r>
+      <w:proofErr w:type="spellEnd"/>
+      <w:r>
+        <w:t xml:space="preserve"> </w:t>
+      </w:r>
+      <w:proofErr w:type="spellStart"/>
+      <w:r>
+        <w:t>kesini</w:t>
+      </w:r>
+      <w:proofErr w:type="spellEnd"/>
+      <w:r>
+        <w:t xml:space="preserve">, </w:t>
+      </w:r>
+      <w:proofErr w:type="spellStart"/>
+      <w:r>
+        <w:t>sistem</w:t>
+      </w:r>
+      <w:proofErr w:type="spellEnd"/>
+      <w:r>
+        <w:t xml:space="preserve"> </w:t>
+      </w:r>
+      <w:proofErr w:type="spellStart"/>
+      <w:r>
+        <w:t>operasi</w:t>
+      </w:r>
+      <w:proofErr w:type="spellEnd"/>
+      <w:r>
+        <w:t xml:space="preserve"> </w:t>
+      </w:r>
+      <w:proofErr w:type="spellStart"/>
+      <w:r>
+        <w:t>untuk</w:t>
+      </w:r>
+      <w:proofErr w:type="spellEnd"/>
+      <w:r>
+        <w:t xml:space="preserve"> computer </w:t>
+      </w:r>
+      <w:proofErr w:type="spellStart"/>
+      <w:r>
+        <w:t>semakain</w:t>
+      </w:r>
+      <w:proofErr w:type="spellEnd"/>
+      <w:r>
+        <w:t xml:space="preserve"> </w:t>
+      </w:r>
+      <w:proofErr w:type="spellStart"/>
+      <w:r>
+        <w:t>berkembang</w:t>
+      </w:r>
+      <w:proofErr w:type="spellEnd"/>
+      <w:r>
+        <w:t xml:space="preserve">, </w:t>
+      </w:r>
+      <w:proofErr w:type="spellStart"/>
+      <w:r>
+        <w:t>sekarang</w:t>
+      </w:r>
+      <w:proofErr w:type="spellEnd"/>
+      <w:r>
+        <w:t xml:space="preserve"> </w:t>
+      </w:r>
+      <w:proofErr w:type="spellStart"/>
+      <w:r>
+        <w:t>sistem</w:t>
+      </w:r>
+      <w:proofErr w:type="spellEnd"/>
+      <w:r>
+        <w:t xml:space="preserve"> </w:t>
+      </w:r>
+      <w:proofErr w:type="spellStart"/>
+      <w:r>
+        <w:t>operasi</w:t>
+      </w:r>
+      <w:proofErr w:type="spellEnd"/>
+      <w:r>
+        <w:t xml:space="preserve"> </w:t>
+      </w:r>
+      <w:proofErr w:type="spellStart"/>
+      <w:r>
+        <w:t>bisa</w:t>
+      </w:r>
+      <w:proofErr w:type="spellEnd"/>
+      <w:r>
+        <w:t xml:space="preserve"> </w:t>
+      </w:r>
+      <w:proofErr w:type="spellStart"/>
+      <w:r>
+        <w:t>menjalankan</w:t>
+      </w:r>
+      <w:proofErr w:type="spellEnd"/>
+      <w:r>
+        <w:t xml:space="preserve"> program </w:t>
+      </w:r>
+      <w:proofErr w:type="spellStart"/>
+      <w:r>
+        <w:t>secara</w:t>
+      </w:r>
+      <w:proofErr w:type="spellEnd"/>
+      <w:r>
+        <w:t xml:space="preserve"> </w:t>
+      </w:r>
+      <w:proofErr w:type="spellStart"/>
+      <w:r>
+        <w:t>bersamaan</w:t>
+      </w:r>
+      <w:proofErr w:type="spellEnd"/>
+      <w:r>
+        <w:t xml:space="preserve"> </w:t>
+      </w:r>
+      <w:proofErr w:type="spellStart"/>
+      <w:r>
+        <w:t>dalam</w:t>
+      </w:r>
+      <w:proofErr w:type="spellEnd"/>
+      <w:r>
+        <w:t xml:space="preserve"> proses yang </w:t>
+      </w:r>
+      <w:proofErr w:type="spellStart"/>
+      <w:r>
+        <w:t>berbeda-beda</w:t>
+      </w:r>
+      <w:proofErr w:type="spellEnd"/>
+      <w:r>
+        <w:t xml:space="preserve">, </w:t>
+      </w:r>
+      <w:proofErr w:type="spellStart"/>
+      <w:r>
+        <w:t>terisolasi</w:t>
+      </w:r>
+      <w:proofErr w:type="spellEnd"/>
+      <w:r>
+        <w:t xml:space="preserve"> dan </w:t>
+      </w:r>
+      <w:proofErr w:type="spellStart"/>
+      <w:r>
+        <w:t>saling</w:t>
+      </w:r>
+      <w:proofErr w:type="spellEnd"/>
+      <w:r>
+        <w:t xml:space="preserve"> independent </w:t>
+      </w:r>
+      <w:proofErr w:type="spellStart"/>
+      <w:r>
+        <w:t>antar</w:t>
+      </w:r>
+      <w:proofErr w:type="spellEnd"/>
+      <w:r>
+        <w:t xml:space="preserve"> program</w:t>
       </w:r>
     </w:p>
     <w:p>
@@ -542,7 +997,71 @@
         </w:rPr>
       </w:pPr>
       <w:r>
-        <w:t>Program biasanya berjalan dalam sebuah proses, dan proses akan memiliki resource yang independen dengan proses lain</w:t>
+        <w:t xml:space="preserve">Program </w:t>
+      </w:r>
+      <w:proofErr w:type="spellStart"/>
+      <w:r>
+        <w:t>biasanya</w:t>
+      </w:r>
+      <w:proofErr w:type="spellEnd"/>
+      <w:r>
+        <w:t xml:space="preserve"> </w:t>
+      </w:r>
+      <w:proofErr w:type="spellStart"/>
+      <w:r>
+        <w:t>berjalan</w:t>
+      </w:r>
+      <w:proofErr w:type="spellEnd"/>
+      <w:r>
+        <w:t xml:space="preserve"> </w:t>
+      </w:r>
+      <w:proofErr w:type="spellStart"/>
+      <w:r>
+        <w:t>dalam</w:t>
+      </w:r>
+      <w:proofErr w:type="spellEnd"/>
+      <w:r>
+        <w:t xml:space="preserve"> </w:t>
+      </w:r>
+      <w:proofErr w:type="spellStart"/>
+      <w:r>
+        <w:t>sebuah</w:t>
+      </w:r>
+      <w:proofErr w:type="spellEnd"/>
+      <w:r>
+        <w:t xml:space="preserve"> proses, dan proses </w:t>
+      </w:r>
+      <w:proofErr w:type="spellStart"/>
+      <w:r>
+        <w:t>akan</w:t>
+      </w:r>
+      <w:proofErr w:type="spellEnd"/>
+      <w:r>
+        <w:t xml:space="preserve"> </w:t>
+      </w:r>
+      <w:proofErr w:type="spellStart"/>
+      <w:r>
+        <w:t>memiliki</w:t>
+      </w:r>
+      <w:proofErr w:type="spellEnd"/>
+      <w:r>
+        <w:t xml:space="preserve"> resource yang </w:t>
+      </w:r>
+      <w:proofErr w:type="spellStart"/>
+      <w:r>
+        <w:t>independen</w:t>
+      </w:r>
+      <w:proofErr w:type="spellEnd"/>
+      <w:r>
+        <w:t xml:space="preserve"> </w:t>
+      </w:r>
+      <w:proofErr w:type="spellStart"/>
+      <w:r>
+        <w:t>dengan</w:t>
+      </w:r>
+      <w:proofErr w:type="spellEnd"/>
+      <w:r>
+        <w:t xml:space="preserve"> proses lain</w:t>
       </w:r>
     </w:p>
     <w:p>
@@ -557,8 +1076,181 @@
           <w:bCs/>
         </w:rPr>
       </w:pPr>
-      <w:r>
-        <w:t>Sekarang, sistem operasi tidak hanya bisa menjalankan multiple proses, namun dalam proses kitab isa menjalankan banyak pekerjaan sekaligus, atau bisa dibilang proses ringan atau lebih dikenal dengan nama Thread</w:t>
+      <w:proofErr w:type="spellStart"/>
+      <w:r>
+        <w:t>Sekarang</w:t>
+      </w:r>
+      <w:proofErr w:type="spellEnd"/>
+      <w:r>
+        <w:t xml:space="preserve">, </w:t>
+      </w:r>
+      <w:proofErr w:type="spellStart"/>
+      <w:r>
+        <w:t>sistem</w:t>
+      </w:r>
+      <w:proofErr w:type="spellEnd"/>
+      <w:r>
+        <w:t xml:space="preserve"> </w:t>
+      </w:r>
+      <w:proofErr w:type="spellStart"/>
+      <w:r>
+        <w:t>operasi</w:t>
+      </w:r>
+      <w:proofErr w:type="spellEnd"/>
+      <w:r>
+        <w:t xml:space="preserve"> </w:t>
+      </w:r>
+      <w:proofErr w:type="spellStart"/>
+      <w:r>
+        <w:t>tidak</w:t>
+      </w:r>
+      <w:proofErr w:type="spellEnd"/>
+      <w:r>
+        <w:t xml:space="preserve"> </w:t>
+      </w:r>
+      <w:proofErr w:type="spellStart"/>
+      <w:r>
+        <w:t>hanya</w:t>
+      </w:r>
+      <w:proofErr w:type="spellEnd"/>
+      <w:r>
+        <w:t xml:space="preserve"> </w:t>
+      </w:r>
+      <w:proofErr w:type="spellStart"/>
+      <w:r>
+        <w:t>bisa</w:t>
+      </w:r>
+      <w:proofErr w:type="spellEnd"/>
+      <w:r>
+        <w:t xml:space="preserve"> </w:t>
+      </w:r>
+      <w:proofErr w:type="spellStart"/>
+      <w:r>
+        <w:t>menjalankan</w:t>
+      </w:r>
+      <w:proofErr w:type="spellEnd"/>
+      <w:r>
+        <w:t xml:space="preserve"> multiple proses, </w:t>
+      </w:r>
+      <w:proofErr w:type="spellStart"/>
+      <w:r>
+        <w:t>namun</w:t>
+      </w:r>
+      <w:proofErr w:type="spellEnd"/>
+      <w:r>
+        <w:t xml:space="preserve"> </w:t>
+      </w:r>
+      <w:proofErr w:type="spellStart"/>
+      <w:r>
+        <w:t>dalam</w:t>
+      </w:r>
+      <w:proofErr w:type="spellEnd"/>
+      <w:r>
+        <w:t xml:space="preserve"> proses kitab isa </w:t>
+      </w:r>
+      <w:proofErr w:type="spellStart"/>
+      <w:r>
+        <w:t>menjalankan</w:t>
+      </w:r>
+      <w:proofErr w:type="spellEnd"/>
+      <w:r>
+        <w:t xml:space="preserve"> </w:t>
+      </w:r>
+      <w:proofErr w:type="spellStart"/>
+      <w:r>
+        <w:t>banyak</w:t>
+      </w:r>
+      <w:proofErr w:type="spellEnd"/>
+      <w:r>
+        <w:t xml:space="preserve"> </w:t>
+      </w:r>
+      <w:proofErr w:type="spellStart"/>
+      <w:r>
+        <w:t>pekerjaan</w:t>
+      </w:r>
+      <w:proofErr w:type="spellEnd"/>
+      <w:r>
+        <w:t xml:space="preserve"> </w:t>
+      </w:r>
+      <w:proofErr w:type="spellStart"/>
+      <w:r>
+        <w:t>sekaligus</w:t>
+      </w:r>
+      <w:proofErr w:type="spellEnd"/>
+      <w:r>
+        <w:t xml:space="preserve">, </w:t>
+      </w:r>
+      <w:proofErr w:type="spellStart"/>
+      <w:r>
+        <w:t>atau</w:t>
+      </w:r>
+      <w:proofErr w:type="spellEnd"/>
+      <w:r>
+        <w:t xml:space="preserve"> </w:t>
+      </w:r>
+      <w:proofErr w:type="spellStart"/>
+      <w:r>
+        <w:t>bisa</w:t>
+      </w:r>
+      <w:proofErr w:type="spellEnd"/>
+      <w:r>
+        <w:t xml:space="preserve"> </w:t>
+      </w:r>
+      <w:proofErr w:type="spellStart"/>
+      <w:r>
+        <w:t>dibilang</w:t>
+      </w:r>
+      <w:proofErr w:type="spellEnd"/>
+      <w:r>
+        <w:t xml:space="preserve"> proses </w:t>
+      </w:r>
+      <w:proofErr w:type="spellStart"/>
+      <w:r>
+        <w:t>ringan</w:t>
+      </w:r>
+      <w:proofErr w:type="spellEnd"/>
+      <w:r>
+        <w:t xml:space="preserve"> </w:t>
+      </w:r>
+      <w:proofErr w:type="spellStart"/>
+      <w:r>
+        <w:t>atau</w:t>
+      </w:r>
+      <w:proofErr w:type="spellEnd"/>
+      <w:r>
+        <w:t xml:space="preserve"> </w:t>
+      </w:r>
+      <w:proofErr w:type="spellStart"/>
+      <w:r>
+        <w:t>lebih</w:t>
+      </w:r>
+      <w:proofErr w:type="spellEnd"/>
+      <w:r>
+        <w:t xml:space="preserve"> </w:t>
+      </w:r>
+      <w:proofErr w:type="spellStart"/>
+      <w:r>
+        <w:t>dikenal</w:t>
+      </w:r>
+      <w:proofErr w:type="spellEnd"/>
+      <w:r>
+        <w:t xml:space="preserve"> </w:t>
+      </w:r>
+      <w:proofErr w:type="spellStart"/>
+      <w:r>
+        <w:t>dengan</w:t>
+      </w:r>
+      <w:proofErr w:type="spellEnd"/>
+      <w:r>
+        <w:t xml:space="preserve"> </w:t>
+      </w:r>
+      <w:proofErr w:type="spellStart"/>
+      <w:r>
+        <w:t>nama</w:t>
+      </w:r>
+      <w:proofErr w:type="spellEnd"/>
+      <w:r>
+        <w:t xml:space="preserve"> Thread</w:t>
       </w:r>
     </w:p>
     <w:p>
@@ -576,8 +1268,101 @@
       <w:r>
         <w:t xml:space="preserve">Thread </w:t>
       </w:r>
-      <w:r>
-        <w:t>membuat proses aplikasi bisa berjalan tidak harus selalu sequential, kitab isa membuat proses apliaksi berjlan menjadi asynchronous atau parallel</w:t>
+      <w:proofErr w:type="spellStart"/>
+      <w:r>
+        <w:t>membuat</w:t>
+      </w:r>
+      <w:proofErr w:type="spellEnd"/>
+      <w:r>
+        <w:t xml:space="preserve"> proses </w:t>
+      </w:r>
+      <w:proofErr w:type="spellStart"/>
+      <w:r>
+        <w:t>aplikasi</w:t>
+      </w:r>
+      <w:proofErr w:type="spellEnd"/>
+      <w:r>
+        <w:t xml:space="preserve"> </w:t>
+      </w:r>
+      <w:proofErr w:type="spellStart"/>
+      <w:r>
+        <w:t>bisa</w:t>
+      </w:r>
+      <w:proofErr w:type="spellEnd"/>
+      <w:r>
+        <w:t xml:space="preserve"> </w:t>
+      </w:r>
+      <w:proofErr w:type="spellStart"/>
+      <w:r>
+        <w:t>berjalan</w:t>
+      </w:r>
+      <w:proofErr w:type="spellEnd"/>
+      <w:r>
+        <w:t xml:space="preserve"> </w:t>
+      </w:r>
+      <w:proofErr w:type="spellStart"/>
+      <w:r>
+        <w:t>tidak</w:t>
+      </w:r>
+      <w:proofErr w:type="spellEnd"/>
+      <w:r>
+        <w:t xml:space="preserve"> </w:t>
+      </w:r>
+      <w:proofErr w:type="spellStart"/>
+      <w:r>
+        <w:t>harus</w:t>
+      </w:r>
+      <w:proofErr w:type="spellEnd"/>
+      <w:r>
+        <w:t xml:space="preserve"> </w:t>
+      </w:r>
+      <w:proofErr w:type="spellStart"/>
+      <w:r>
+        <w:t>selalu</w:t>
+      </w:r>
+      <w:proofErr w:type="spellEnd"/>
+      <w:r>
+        <w:t xml:space="preserve"> sequential, kitab isa </w:t>
+      </w:r>
+      <w:proofErr w:type="spellStart"/>
+      <w:r>
+        <w:t>membuat</w:t>
+      </w:r>
+      <w:proofErr w:type="spellEnd"/>
+      <w:r>
+        <w:t xml:space="preserve"> proses </w:t>
+      </w:r>
+      <w:proofErr w:type="spellStart"/>
+      <w:r>
+        <w:t>apliaksi</w:t>
+      </w:r>
+      <w:proofErr w:type="spellEnd"/>
+      <w:r>
+        <w:t xml:space="preserve"> </w:t>
+      </w:r>
+      <w:proofErr w:type="spellStart"/>
+      <w:r>
+        <w:t>berjlan</w:t>
+      </w:r>
+      <w:proofErr w:type="spellEnd"/>
+      <w:r>
+        <w:t xml:space="preserve"> </w:t>
+      </w:r>
+      <w:proofErr w:type="spellStart"/>
+      <w:r>
+        <w:t>menjadi</w:t>
+      </w:r>
+      <w:proofErr w:type="spellEnd"/>
+      <w:r>
+        <w:t xml:space="preserve"> asynchronous </w:t>
+      </w:r>
+      <w:proofErr w:type="spellStart"/>
+      <w:r>
+        <w:t>atau</w:t>
+      </w:r>
+      <w:proofErr w:type="spellEnd"/>
+      <w:r>
+        <w:t xml:space="preserve"> parallel</w:t>
       </w:r>
     </w:p>
     <w:p>
@@ -607,11 +1392,61 @@
           <w:bCs/>
         </w:rPr>
       </w:pPr>
-      <w:r>
-        <w:t xml:space="preserve">Sekarang kita sudah ada di zaman multicore, </w:t>
-      </w:r>
-      <w:r>
-        <w:t>dimanan smartphone pun sudah menggunakan multicore</w:t>
+      <w:proofErr w:type="spellStart"/>
+      <w:r>
+        <w:t>Sekarang</w:t>
+      </w:r>
+      <w:proofErr w:type="spellEnd"/>
+      <w:r>
+        <w:t xml:space="preserve"> </w:t>
+      </w:r>
+      <w:proofErr w:type="spellStart"/>
+      <w:r>
+        <w:t>kita</w:t>
+      </w:r>
+      <w:proofErr w:type="spellEnd"/>
+      <w:r>
+        <w:t xml:space="preserve"> </w:t>
+      </w:r>
+      <w:proofErr w:type="spellStart"/>
+      <w:r>
+        <w:t>sudah</w:t>
+      </w:r>
+      <w:proofErr w:type="spellEnd"/>
+      <w:r>
+        <w:t xml:space="preserve"> </w:t>
+      </w:r>
+      <w:proofErr w:type="spellStart"/>
+      <w:r>
+        <w:t>ada</w:t>
+      </w:r>
+      <w:proofErr w:type="spellEnd"/>
+      <w:r>
+        <w:t xml:space="preserve"> di zaman multicore, </w:t>
+      </w:r>
+      <w:proofErr w:type="spellStart"/>
+      <w:r>
+        <w:t>dimanan</w:t>
+      </w:r>
+      <w:proofErr w:type="spellEnd"/>
+      <w:r>
+        <w:t xml:space="preserve"> smartphone pun </w:t>
+      </w:r>
+      <w:proofErr w:type="spellStart"/>
+      <w:r>
+        <w:t>sudah</w:t>
+      </w:r>
+      <w:proofErr w:type="spellEnd"/>
+      <w:r>
+        <w:t xml:space="preserve"> </w:t>
+      </w:r>
+      <w:proofErr w:type="spellStart"/>
+      <w:r>
+        <w:t>menggunakan</w:t>
+      </w:r>
+      <w:proofErr w:type="spellEnd"/>
+      <w:r>
+        <w:t xml:space="preserve"> multicore</w:t>
       </w:r>
     </w:p>
     <w:p>
@@ -628,8 +1463,85 @@
       </w:pPr>
       <w:r>
         <w:lastRenderedPageBreak/>
-        <w:t>Multicore sangat menguntungkan kita karena bisa membuat aplikasi yang bisa menjalankan proses dan thread secara bersamaan</w:t>
-      </w:r>
+        <w:t xml:space="preserve">Multicore sangat </w:t>
+      </w:r>
+      <w:proofErr w:type="spellStart"/>
+      <w:r>
+        <w:t>menguntungkan</w:t>
+      </w:r>
+      <w:proofErr w:type="spellEnd"/>
+      <w:r>
+        <w:t xml:space="preserve"> </w:t>
+      </w:r>
+      <w:proofErr w:type="spellStart"/>
+      <w:r>
+        <w:t>kita</w:t>
+      </w:r>
+      <w:proofErr w:type="spellEnd"/>
+      <w:r>
+        <w:t xml:space="preserve"> </w:t>
+      </w:r>
+      <w:proofErr w:type="spellStart"/>
+      <w:r>
+        <w:t>karena</w:t>
+      </w:r>
+      <w:proofErr w:type="spellEnd"/>
+      <w:r>
+        <w:t xml:space="preserve"> </w:t>
+      </w:r>
+      <w:proofErr w:type="spellStart"/>
+      <w:r>
+        <w:t>bisa</w:t>
+      </w:r>
+      <w:proofErr w:type="spellEnd"/>
+      <w:r>
+        <w:t xml:space="preserve"> </w:t>
+      </w:r>
+      <w:proofErr w:type="spellStart"/>
+      <w:r>
+        <w:t>membuat</w:t>
+      </w:r>
+      <w:proofErr w:type="spellEnd"/>
+      <w:r>
+        <w:t xml:space="preserve"> </w:t>
+      </w:r>
+      <w:proofErr w:type="spellStart"/>
+      <w:r>
+        <w:t>aplikasi</w:t>
+      </w:r>
+      <w:proofErr w:type="spellEnd"/>
+      <w:r>
+        <w:t xml:space="preserve"> yang </w:t>
+      </w:r>
+      <w:proofErr w:type="spellStart"/>
+      <w:r>
+        <w:t>bisa</w:t>
+      </w:r>
+      <w:proofErr w:type="spellEnd"/>
+      <w:r>
+        <w:t xml:space="preserve"> </w:t>
+      </w:r>
+      <w:proofErr w:type="spellStart"/>
+      <w:r>
+        <w:t>menjalankan</w:t>
+      </w:r>
+      <w:proofErr w:type="spellEnd"/>
+      <w:r>
+        <w:t xml:space="preserve"> proses dan thread </w:t>
+      </w:r>
+      <w:proofErr w:type="spellStart"/>
+      <w:r>
+        <w:t>secara</w:t>
+      </w:r>
+      <w:proofErr w:type="spellEnd"/>
+      <w:r>
+        <w:t xml:space="preserve"> </w:t>
+      </w:r>
+      <w:proofErr w:type="spellStart"/>
+      <w:r>
+        <w:t>bersamaan</w:t>
+      </w:r>
+      <w:proofErr w:type="spellEnd"/>
     </w:p>
     <w:p>
       <w:pPr>
@@ -658,9 +1570,99 @@
           <w:bCs/>
         </w:rPr>
       </w:pPr>
-      <w:r>
-        <w:t>Kadang banyak yang bingung dengan concurrency dan parallel, sebenarnya kita tidak perlu terlalu memusingkan hal ini</w:t>
-      </w:r>
+      <w:proofErr w:type="spellStart"/>
+      <w:r>
+        <w:t>Kadang</w:t>
+      </w:r>
+      <w:proofErr w:type="spellEnd"/>
+      <w:r>
+        <w:t xml:space="preserve"> </w:t>
+      </w:r>
+      <w:proofErr w:type="spellStart"/>
+      <w:r>
+        <w:t>banyak</w:t>
+      </w:r>
+      <w:proofErr w:type="spellEnd"/>
+      <w:r>
+        <w:t xml:space="preserve"> yang </w:t>
+      </w:r>
+      <w:proofErr w:type="spellStart"/>
+      <w:r>
+        <w:t>bingung</w:t>
+      </w:r>
+      <w:proofErr w:type="spellEnd"/>
+      <w:r>
+        <w:t xml:space="preserve"> </w:t>
+      </w:r>
+      <w:proofErr w:type="spellStart"/>
+      <w:r>
+        <w:t>dengan</w:t>
+      </w:r>
+      <w:proofErr w:type="spellEnd"/>
+      <w:r>
+        <w:t xml:space="preserve"> concurrency dan parallel, </w:t>
+      </w:r>
+      <w:proofErr w:type="spellStart"/>
+      <w:r>
+        <w:t>sebenarnya</w:t>
+      </w:r>
+      <w:proofErr w:type="spellEnd"/>
+      <w:r>
+        <w:t xml:space="preserve"> </w:t>
+      </w:r>
+      <w:proofErr w:type="spellStart"/>
+      <w:r>
+        <w:t>kita</w:t>
+      </w:r>
+      <w:proofErr w:type="spellEnd"/>
+      <w:r>
+        <w:t xml:space="preserve"> </w:t>
+      </w:r>
+      <w:proofErr w:type="spellStart"/>
+      <w:r>
+        <w:t>tidak</w:t>
+      </w:r>
+      <w:proofErr w:type="spellEnd"/>
+      <w:r>
+        <w:t xml:space="preserve"> </w:t>
+      </w:r>
+      <w:proofErr w:type="spellStart"/>
+      <w:r>
+        <w:t>perlu</w:t>
+      </w:r>
+      <w:proofErr w:type="spellEnd"/>
+      <w:r>
+        <w:t xml:space="preserve"> </w:t>
+      </w:r>
+      <w:proofErr w:type="spellStart"/>
+      <w:r>
+        <w:t>terlalu</w:t>
+      </w:r>
+      <w:proofErr w:type="spellEnd"/>
+      <w:r>
+        <w:t xml:space="preserve"> </w:t>
+      </w:r>
+      <w:proofErr w:type="spellStart"/>
+      <w:r>
+        <w:t>memusingkan</w:t>
+      </w:r>
+      <w:proofErr w:type="spellEnd"/>
+      <w:r>
+        <w:t xml:space="preserve"> </w:t>
+      </w:r>
+      <w:proofErr w:type="spellStart"/>
+      <w:r>
+        <w:t>hal</w:t>
+      </w:r>
+      <w:proofErr w:type="spellEnd"/>
+      <w:r>
+        <w:t xml:space="preserve"> </w:t>
+      </w:r>
+      <w:proofErr w:type="spellStart"/>
+      <w:r>
+        <w:t>ini</w:t>
+      </w:r>
+      <w:proofErr w:type="spellEnd"/>
     </w:p>
     <w:p>
       <w:pPr>
@@ -675,11 +1677,88 @@
         </w:rPr>
       </w:pPr>
       <w:r>
-        <w:t>Karena saat ini, kita pasti akan menggunakan keduanya ketika membuat apli</w:t>
+        <w:t xml:space="preserve">Karena </w:t>
+      </w:r>
+      <w:proofErr w:type="spellStart"/>
+      <w:r>
+        <w:t>saat</w:t>
+      </w:r>
+      <w:proofErr w:type="spellEnd"/>
+      <w:r>
+        <w:t xml:space="preserve"> </w:t>
+      </w:r>
+      <w:proofErr w:type="spellStart"/>
+      <w:r>
+        <w:t>ini</w:t>
+      </w:r>
+      <w:proofErr w:type="spellEnd"/>
+      <w:r>
+        <w:t xml:space="preserve">, </w:t>
+      </w:r>
+      <w:proofErr w:type="spellStart"/>
+      <w:r>
+        <w:t>kita</w:t>
+      </w:r>
+      <w:proofErr w:type="spellEnd"/>
+      <w:r>
+        <w:t xml:space="preserve"> </w:t>
+      </w:r>
+      <w:proofErr w:type="spellStart"/>
+      <w:r>
+        <w:t>pasti</w:t>
+      </w:r>
+      <w:proofErr w:type="spellEnd"/>
+      <w:r>
+        <w:t xml:space="preserve"> </w:t>
+      </w:r>
+      <w:proofErr w:type="spellStart"/>
+      <w:r>
+        <w:t>akan</w:t>
+      </w:r>
+      <w:proofErr w:type="spellEnd"/>
+      <w:r>
+        <w:t xml:space="preserve"> </w:t>
+      </w:r>
+      <w:proofErr w:type="spellStart"/>
+      <w:r>
+        <w:t>menggunakan</w:t>
+      </w:r>
+      <w:proofErr w:type="spellEnd"/>
+      <w:r>
+        <w:t xml:space="preserve"> </w:t>
+      </w:r>
+      <w:proofErr w:type="spellStart"/>
+      <w:r>
+        <w:t>keduanya</w:t>
+      </w:r>
+      <w:proofErr w:type="spellEnd"/>
+      <w:r>
+        <w:t xml:space="preserve"> </w:t>
+      </w:r>
+      <w:proofErr w:type="spellStart"/>
+      <w:r>
+        <w:t>ketika</w:t>
+      </w:r>
+      <w:proofErr w:type="spellEnd"/>
+      <w:r>
+        <w:t xml:space="preserve"> </w:t>
+      </w:r>
+      <w:proofErr w:type="spellStart"/>
+      <w:r>
+        <w:t>membuat</w:t>
+      </w:r>
+      <w:proofErr w:type="spellEnd"/>
+      <w:r>
+        <w:t xml:space="preserve"> </w:t>
+      </w:r>
+      <w:proofErr w:type="spellStart"/>
+      <w:r>
+        <w:t>apli</w:t>
       </w:r>
       <w:r>
         <w:t>kasi</w:t>
       </w:r>
+      <w:proofErr w:type="spellEnd"/>
     </w:p>
     <w:p>
       <w:pPr>
@@ -694,8 +1773,69 @@
         </w:rPr>
       </w:pPr>
       <w:r>
-        <w:t>Concurrency artinya mengerjakan beberapa pekerjaan satu persatu pada satu waktu</w:t>
-      </w:r>
+        <w:t xml:space="preserve">Concurrency </w:t>
+      </w:r>
+      <w:proofErr w:type="spellStart"/>
+      <w:r>
+        <w:t>artinya</w:t>
+      </w:r>
+      <w:proofErr w:type="spellEnd"/>
+      <w:r>
+        <w:t xml:space="preserve"> </w:t>
+      </w:r>
+      <w:proofErr w:type="spellStart"/>
+      <w:r>
+        <w:t>mengerjakan</w:t>
+      </w:r>
+      <w:proofErr w:type="spellEnd"/>
+      <w:r>
+        <w:t xml:space="preserve"> </w:t>
+      </w:r>
+      <w:proofErr w:type="spellStart"/>
+      <w:r>
+        <w:t>beberapa</w:t>
+      </w:r>
+      <w:proofErr w:type="spellEnd"/>
+      <w:r>
+        <w:t xml:space="preserve"> </w:t>
+      </w:r>
+      <w:proofErr w:type="spellStart"/>
+      <w:r>
+        <w:t>pekerjaan</w:t>
+      </w:r>
+      <w:proofErr w:type="spellEnd"/>
+      <w:r>
+        <w:t xml:space="preserve"> </w:t>
+      </w:r>
+      <w:proofErr w:type="spellStart"/>
+      <w:r>
+        <w:t>satu</w:t>
+      </w:r>
+      <w:proofErr w:type="spellEnd"/>
+      <w:r>
+        <w:t xml:space="preserve"> </w:t>
+      </w:r>
+      <w:proofErr w:type="spellStart"/>
+      <w:r>
+        <w:t>persatu</w:t>
+      </w:r>
+      <w:proofErr w:type="spellEnd"/>
+      <w:r>
+        <w:t xml:space="preserve"> pada </w:t>
+      </w:r>
+      <w:proofErr w:type="spellStart"/>
+      <w:r>
+        <w:t>satu</w:t>
+      </w:r>
+      <w:proofErr w:type="spellEnd"/>
+      <w:r>
+        <w:t xml:space="preserve"> </w:t>
+      </w:r>
+      <w:proofErr w:type="spellStart"/>
+      <w:r>
+        <w:t>waktu</w:t>
+      </w:r>
+      <w:proofErr w:type="spellEnd"/>
     </w:p>
     <w:p>
       <w:pPr>
@@ -710,22 +1850,87 @@
         </w:rPr>
       </w:pPr>
       <w:r>
-        <w:t xml:space="preserve">Parallel artinya mengerjakan beberapa pekerjaan sekaligus pada satu waktu </w:t>
-      </w:r>
-    </w:p>
-    <w:p>
-      <w:pPr>
-        <w:rPr>
-          <w:b/>
-          <w:bCs/>
-        </w:rPr>
-      </w:pPr>
-      <w:r>
-        <w:rPr>
-          <w:b/>
-          <w:bCs/>
-        </w:rPr>
-        <w:t>Conntoh Concurrency dan Parallel</w:t>
+        <w:t xml:space="preserve">Parallel </w:t>
+      </w:r>
+      <w:proofErr w:type="spellStart"/>
+      <w:r>
+        <w:t>artinya</w:t>
+      </w:r>
+      <w:proofErr w:type="spellEnd"/>
+      <w:r>
+        <w:t xml:space="preserve"> </w:t>
+      </w:r>
+      <w:proofErr w:type="spellStart"/>
+      <w:r>
+        <w:t>mengerjakan</w:t>
+      </w:r>
+      <w:proofErr w:type="spellEnd"/>
+      <w:r>
+        <w:t xml:space="preserve"> </w:t>
+      </w:r>
+      <w:proofErr w:type="spellStart"/>
+      <w:r>
+        <w:t>beberapa</w:t>
+      </w:r>
+      <w:proofErr w:type="spellEnd"/>
+      <w:r>
+        <w:t xml:space="preserve"> </w:t>
+      </w:r>
+      <w:proofErr w:type="spellStart"/>
+      <w:r>
+        <w:t>pekerjaan</w:t>
+      </w:r>
+      <w:proofErr w:type="spellEnd"/>
+      <w:r>
+        <w:t xml:space="preserve"> </w:t>
+      </w:r>
+      <w:proofErr w:type="spellStart"/>
+      <w:r>
+        <w:t>sekaligus</w:t>
+      </w:r>
+      <w:proofErr w:type="spellEnd"/>
+      <w:r>
+        <w:t xml:space="preserve"> pada </w:t>
+      </w:r>
+      <w:proofErr w:type="spellStart"/>
+      <w:r>
+        <w:t>satu</w:t>
+      </w:r>
+      <w:proofErr w:type="spellEnd"/>
+      <w:r>
+        <w:t xml:space="preserve"> </w:t>
+      </w:r>
+      <w:proofErr w:type="spellStart"/>
+      <w:r>
+        <w:t>waktu</w:t>
+      </w:r>
+      <w:proofErr w:type="spellEnd"/>
+      <w:r>
+        <w:t xml:space="preserve"> </w:t>
+      </w:r>
+    </w:p>
+    <w:p>
+      <w:pPr>
+        <w:rPr>
+          <w:b/>
+          <w:bCs/>
+        </w:rPr>
+      </w:pPr>
+      <w:proofErr w:type="spellStart"/>
+      <w:r>
+        <w:rPr>
+          <w:b/>
+          <w:bCs/>
+        </w:rPr>
+        <w:t>Conntoh</w:t>
+      </w:r>
+      <w:proofErr w:type="spellEnd"/>
+      <w:r>
+        <w:rPr>
+          <w:b/>
+          <w:bCs/>
+        </w:rPr>
+        <w:t xml:space="preserve"> Concurrency dan Parallel</w:t>
       </w:r>
     </w:p>
     <w:p>
@@ -737,7 +1942,23 @@
         </w:numPr>
       </w:pPr>
       <w:r>
-        <w:t>Browser adalah apliaksi yang concurrent dan parallel</w:t>
+        <w:t xml:space="preserve">Browser </w:t>
+      </w:r>
+      <w:proofErr w:type="spellStart"/>
+      <w:r>
+        <w:t>adalah</w:t>
+      </w:r>
+      <w:proofErr w:type="spellEnd"/>
+      <w:r>
+        <w:t xml:space="preserve"> </w:t>
+      </w:r>
+      <w:proofErr w:type="spellStart"/>
+      <w:r>
+        <w:t>apliaksi</w:t>
+      </w:r>
+      <w:proofErr w:type="spellEnd"/>
+      <w:r>
+        <w:t xml:space="preserve"> yang concurrent dan parallel</w:t>
       </w:r>
     </w:p>
     <w:p>
@@ -749,7 +1970,140 @@
         </w:numPr>
       </w:pPr>
       <w:r>
-        <w:t>Browser akan melakukan proses concurrency ketika membuka web, browser akan melakukan http request, lalu mendowload semua file web (html, css, js ) lalu merender dalam bentuk tampilan web</w:t>
+        <w:t xml:space="preserve">Browser </w:t>
+      </w:r>
+      <w:proofErr w:type="spellStart"/>
+      <w:r>
+        <w:t>akan</w:t>
+      </w:r>
+      <w:proofErr w:type="spellEnd"/>
+      <w:r>
+        <w:t xml:space="preserve"> </w:t>
+      </w:r>
+      <w:proofErr w:type="spellStart"/>
+      <w:r>
+        <w:t>melakukan</w:t>
+      </w:r>
+      <w:proofErr w:type="spellEnd"/>
+      <w:r>
+        <w:t xml:space="preserve"> proses concurrency </w:t>
+      </w:r>
+      <w:proofErr w:type="spellStart"/>
+      <w:r>
+        <w:t>ketika</w:t>
+      </w:r>
+      <w:proofErr w:type="spellEnd"/>
+      <w:r>
+        <w:t xml:space="preserve"> </w:t>
+      </w:r>
+      <w:proofErr w:type="spellStart"/>
+      <w:r>
+        <w:t>membuka</w:t>
+      </w:r>
+      <w:proofErr w:type="spellEnd"/>
+      <w:r>
+        <w:t xml:space="preserve"> web, browser </w:t>
+      </w:r>
+      <w:proofErr w:type="spellStart"/>
+      <w:r>
+        <w:t>akan</w:t>
+      </w:r>
+      <w:proofErr w:type="spellEnd"/>
+      <w:r>
+        <w:t xml:space="preserve"> </w:t>
+      </w:r>
+      <w:proofErr w:type="spellStart"/>
+      <w:r>
+        <w:t>melakukan</w:t>
+      </w:r>
+      <w:proofErr w:type="spellEnd"/>
+      <w:r>
+        <w:t xml:space="preserve"> http request, </w:t>
+      </w:r>
+      <w:proofErr w:type="spellStart"/>
+      <w:r>
+        <w:t>lalu</w:t>
+      </w:r>
+      <w:proofErr w:type="spellEnd"/>
+      <w:r>
+        <w:t xml:space="preserve"> </w:t>
+      </w:r>
+      <w:proofErr w:type="spellStart"/>
+      <w:r>
+        <w:t>mendowload</w:t>
+      </w:r>
+      <w:proofErr w:type="spellEnd"/>
+      <w:r>
+        <w:t xml:space="preserve"> </w:t>
+      </w:r>
+      <w:proofErr w:type="spellStart"/>
+      <w:r>
+        <w:t>semua</w:t>
+      </w:r>
+      <w:proofErr w:type="spellEnd"/>
+      <w:r>
+        <w:t xml:space="preserve"> file web (html, </w:t>
+      </w:r>
+      <w:proofErr w:type="spellStart"/>
+      <w:r>
+        <w:t>css</w:t>
+      </w:r>
+      <w:proofErr w:type="spellEnd"/>
+      <w:r>
+        <w:t xml:space="preserve">, </w:t>
+      </w:r>
+      <w:proofErr w:type="spellStart"/>
+      <w:proofErr w:type="gramStart"/>
+      <w:r>
+        <w:t>js</w:t>
+      </w:r>
+      <w:proofErr w:type="spellEnd"/>
+      <w:r>
+        <w:t xml:space="preserve"> )</w:t>
+      </w:r>
+      <w:proofErr w:type="gramEnd"/>
+      <w:r>
+        <w:t xml:space="preserve"> </w:t>
+      </w:r>
+      <w:proofErr w:type="spellStart"/>
+      <w:r>
+        <w:t>lalu</w:t>
+      </w:r>
+      <w:proofErr w:type="spellEnd"/>
+      <w:r>
+        <w:t xml:space="preserve"> </w:t>
+      </w:r>
+      <w:proofErr w:type="spellStart"/>
+      <w:r>
+        <w:t>merender</w:t>
+      </w:r>
+      <w:proofErr w:type="spellEnd"/>
+      <w:r>
+        <w:t xml:space="preserve"> </w:t>
+      </w:r>
+      <w:proofErr w:type="spellStart"/>
+      <w:r>
+        <w:t>dalam</w:t>
+      </w:r>
+      <w:proofErr w:type="spellEnd"/>
+      <w:r>
+        <w:t xml:space="preserve"> </w:t>
+      </w:r>
+      <w:proofErr w:type="spellStart"/>
+      <w:r>
+        <w:t>bentuk</w:t>
+      </w:r>
+      <w:proofErr w:type="spellEnd"/>
+      <w:r>
+        <w:t xml:space="preserve"> </w:t>
+      </w:r>
+      <w:proofErr w:type="spellStart"/>
+      <w:r>
+        <w:t>tampilan</w:t>
+      </w:r>
+      <w:proofErr w:type="spellEnd"/>
+      <w:r>
+        <w:t xml:space="preserve"> web</w:t>
       </w:r>
     </w:p>
     <w:p>
@@ -761,7 +2115,71 @@
         </w:numPr>
       </w:pPr>
       <w:r>
-        <w:t>Browser akan melakukan proses parallel, ketika membuka beberapa tab web, dan juga sambal download beberapa file, dan menonton video dari web streaming</w:t>
+        <w:t xml:space="preserve">Browser </w:t>
+      </w:r>
+      <w:proofErr w:type="spellStart"/>
+      <w:r>
+        <w:t>akan</w:t>
+      </w:r>
+      <w:proofErr w:type="spellEnd"/>
+      <w:r>
+        <w:t xml:space="preserve"> </w:t>
+      </w:r>
+      <w:proofErr w:type="spellStart"/>
+      <w:r>
+        <w:t>melakukan</w:t>
+      </w:r>
+      <w:proofErr w:type="spellEnd"/>
+      <w:r>
+        <w:t xml:space="preserve"> proses parallel, </w:t>
+      </w:r>
+      <w:proofErr w:type="spellStart"/>
+      <w:r>
+        <w:t>ketika</w:t>
+      </w:r>
+      <w:proofErr w:type="spellEnd"/>
+      <w:r>
+        <w:t xml:space="preserve"> </w:t>
+      </w:r>
+      <w:proofErr w:type="spellStart"/>
+      <w:r>
+        <w:t>membuka</w:t>
+      </w:r>
+      <w:proofErr w:type="spellEnd"/>
+      <w:r>
+        <w:t xml:space="preserve"> </w:t>
+      </w:r>
+      <w:proofErr w:type="spellStart"/>
+      <w:r>
+        <w:t>beberapa</w:t>
+      </w:r>
+      <w:proofErr w:type="spellEnd"/>
+      <w:r>
+        <w:t xml:space="preserve"> tab web, dan juga sambal download </w:t>
+      </w:r>
+      <w:proofErr w:type="spellStart"/>
+      <w:r>
+        <w:t>beberapa</w:t>
+      </w:r>
+      <w:proofErr w:type="spellEnd"/>
+      <w:r>
+        <w:t xml:space="preserve"> file, dan </w:t>
+      </w:r>
+      <w:proofErr w:type="spellStart"/>
+      <w:r>
+        <w:t>menonton</w:t>
+      </w:r>
+      <w:proofErr w:type="spellEnd"/>
+      <w:r>
+        <w:t xml:space="preserve"> video </w:t>
+      </w:r>
+      <w:proofErr w:type="spellStart"/>
+      <w:r>
+        <w:t>dari</w:t>
+      </w:r>
+      <w:proofErr w:type="spellEnd"/>
+      <w:r>
+        <w:t xml:space="preserve"> web streaming</w:t>
       </w:r>
     </w:p>
     <w:p>
@@ -791,8 +2209,77 @@
           <w:bCs/>
         </w:rPr>
       </w:pPr>
-      <w:r>
-        <w:t>Saat membuat aplikasi yang concurrent atau parallel, kadang kita sering menemui istilah synchronous dan asynchronous</w:t>
+      <w:proofErr w:type="spellStart"/>
+      <w:r>
+        <w:t>Saat</w:t>
+      </w:r>
+      <w:proofErr w:type="spellEnd"/>
+      <w:r>
+        <w:t xml:space="preserve"> </w:t>
+      </w:r>
+      <w:proofErr w:type="spellStart"/>
+      <w:r>
+        <w:t>membuat</w:t>
+      </w:r>
+      <w:proofErr w:type="spellEnd"/>
+      <w:r>
+        <w:t xml:space="preserve"> </w:t>
+      </w:r>
+      <w:proofErr w:type="spellStart"/>
+      <w:r>
+        <w:t>aplikasi</w:t>
+      </w:r>
+      <w:proofErr w:type="spellEnd"/>
+      <w:r>
+        <w:t xml:space="preserve"> yang concurrent </w:t>
+      </w:r>
+      <w:proofErr w:type="spellStart"/>
+      <w:r>
+        <w:t>atau</w:t>
+      </w:r>
+      <w:proofErr w:type="spellEnd"/>
+      <w:r>
+        <w:t xml:space="preserve"> parallel, </w:t>
+      </w:r>
+      <w:proofErr w:type="spellStart"/>
+      <w:r>
+        <w:t>kadang</w:t>
+      </w:r>
+      <w:proofErr w:type="spellEnd"/>
+      <w:r>
+        <w:t xml:space="preserve"> </w:t>
+      </w:r>
+      <w:proofErr w:type="spellStart"/>
+      <w:r>
+        <w:t>kita</w:t>
+      </w:r>
+      <w:proofErr w:type="spellEnd"/>
+      <w:r>
+        <w:t xml:space="preserve"> </w:t>
+      </w:r>
+      <w:proofErr w:type="spellStart"/>
+      <w:r>
+        <w:t>sering</w:t>
+      </w:r>
+      <w:proofErr w:type="spellEnd"/>
+      <w:r>
+        <w:t xml:space="preserve"> </w:t>
+      </w:r>
+      <w:proofErr w:type="spellStart"/>
+      <w:r>
+        <w:t>menemui</w:t>
+      </w:r>
+      <w:proofErr w:type="spellEnd"/>
+      <w:r>
+        <w:t xml:space="preserve"> </w:t>
+      </w:r>
+      <w:proofErr w:type="spellStart"/>
+      <w:r>
+        <w:t>istilah</w:t>
+      </w:r>
+      <w:proofErr w:type="spellEnd"/>
+      <w:r>
+        <w:t xml:space="preserve"> synchronous dan asynchronous</w:t>
       </w:r>
     </w:p>
     <w:p>
@@ -807,9 +2294,67 @@
           <w:bCs/>
         </w:rPr>
       </w:pPr>
-      <w:r>
-        <w:t>Tidak perlu bingung dengan istilah tersebut, secara sederhana</w:t>
-      </w:r>
+      <w:proofErr w:type="spellStart"/>
+      <w:r>
+        <w:t>Tidak</w:t>
+      </w:r>
+      <w:proofErr w:type="spellEnd"/>
+      <w:r>
+        <w:t xml:space="preserve"> </w:t>
+      </w:r>
+      <w:proofErr w:type="spellStart"/>
+      <w:r>
+        <w:t>perlu</w:t>
+      </w:r>
+      <w:proofErr w:type="spellEnd"/>
+      <w:r>
+        <w:t xml:space="preserve"> </w:t>
+      </w:r>
+      <w:proofErr w:type="spellStart"/>
+      <w:r>
+        <w:t>bingung</w:t>
+      </w:r>
+      <w:proofErr w:type="spellEnd"/>
+      <w:r>
+        <w:t xml:space="preserve"> </w:t>
+      </w:r>
+      <w:proofErr w:type="spellStart"/>
+      <w:r>
+        <w:t>dengan</w:t>
+      </w:r>
+      <w:proofErr w:type="spellEnd"/>
+      <w:r>
+        <w:t xml:space="preserve"> </w:t>
+      </w:r>
+      <w:proofErr w:type="spellStart"/>
+      <w:r>
+        <w:t>istilah</w:t>
+      </w:r>
+      <w:proofErr w:type="spellEnd"/>
+      <w:r>
+        <w:t xml:space="preserve"> </w:t>
+      </w:r>
+      <w:proofErr w:type="spellStart"/>
+      <w:r>
+        <w:t>tersebut</w:t>
+      </w:r>
+      <w:proofErr w:type="spellEnd"/>
+      <w:r>
+        <w:t xml:space="preserve">, </w:t>
+      </w:r>
+      <w:proofErr w:type="spellStart"/>
+      <w:r>
+        <w:t>secara</w:t>
+      </w:r>
+      <w:proofErr w:type="spellEnd"/>
+      <w:r>
+        <w:t xml:space="preserve"> </w:t>
+      </w:r>
+      <w:proofErr w:type="spellStart"/>
+      <w:r>
+        <w:t>sederhana</w:t>
+      </w:r>
+      <w:proofErr w:type="spellEnd"/>
     </w:p>
     <w:p>
       <w:pPr>
@@ -823,12 +2368,155 @@
           <w:bCs/>
         </w:rPr>
       </w:pPr>
-      <w:r>
-        <w:t>Sysnchronous adalah ketika kode program kita berjalan secara sequential, dan semua tahapan ditunggu sampai prosesnya</w:t>
-      </w:r>
-      <w:r>
-        <w:t xml:space="preserve"> selesai baru akan dieksekusi ke tahapan selanjutnya</w:t>
-      </w:r>
+      <w:proofErr w:type="spellStart"/>
+      <w:r>
+        <w:t>Sysnchronous</w:t>
+      </w:r>
+      <w:proofErr w:type="spellEnd"/>
+      <w:r>
+        <w:t xml:space="preserve"> </w:t>
+      </w:r>
+      <w:proofErr w:type="spellStart"/>
+      <w:r>
+        <w:t>adalah</w:t>
+      </w:r>
+      <w:proofErr w:type="spellEnd"/>
+      <w:r>
+        <w:t xml:space="preserve"> </w:t>
+      </w:r>
+      <w:proofErr w:type="spellStart"/>
+      <w:r>
+        <w:t>ketika</w:t>
+      </w:r>
+      <w:proofErr w:type="spellEnd"/>
+      <w:r>
+        <w:t xml:space="preserve"> </w:t>
+      </w:r>
+      <w:proofErr w:type="spellStart"/>
+      <w:r>
+        <w:t>kode</w:t>
+      </w:r>
+      <w:proofErr w:type="spellEnd"/>
+      <w:r>
+        <w:t xml:space="preserve"> program </w:t>
+      </w:r>
+      <w:proofErr w:type="spellStart"/>
+      <w:r>
+        <w:t>kita</w:t>
+      </w:r>
+      <w:proofErr w:type="spellEnd"/>
+      <w:r>
+        <w:t xml:space="preserve"> </w:t>
+      </w:r>
+      <w:proofErr w:type="spellStart"/>
+      <w:r>
+        <w:t>berjalan</w:t>
+      </w:r>
+      <w:proofErr w:type="spellEnd"/>
+      <w:r>
+        <w:t xml:space="preserve"> </w:t>
+      </w:r>
+      <w:proofErr w:type="spellStart"/>
+      <w:r>
+        <w:t>secara</w:t>
+      </w:r>
+      <w:proofErr w:type="spellEnd"/>
+      <w:r>
+        <w:t xml:space="preserve"> sequential, dan </w:t>
+      </w:r>
+      <w:proofErr w:type="spellStart"/>
+      <w:r>
+        <w:t>semua</w:t>
+      </w:r>
+      <w:proofErr w:type="spellEnd"/>
+      <w:r>
+        <w:t xml:space="preserve"> </w:t>
+      </w:r>
+      <w:proofErr w:type="spellStart"/>
+      <w:r>
+        <w:t>tahapan</w:t>
+      </w:r>
+      <w:proofErr w:type="spellEnd"/>
+      <w:r>
+        <w:t xml:space="preserve"> </w:t>
+      </w:r>
+      <w:proofErr w:type="spellStart"/>
+      <w:r>
+        <w:t>ditunggu</w:t>
+      </w:r>
+      <w:proofErr w:type="spellEnd"/>
+      <w:r>
+        <w:t xml:space="preserve"> </w:t>
+      </w:r>
+      <w:proofErr w:type="spellStart"/>
+      <w:r>
+        <w:t>sampai</w:t>
+      </w:r>
+      <w:proofErr w:type="spellEnd"/>
+      <w:r>
+        <w:t xml:space="preserve"> </w:t>
+      </w:r>
+      <w:proofErr w:type="spellStart"/>
+      <w:r>
+        <w:t>prosesnya</w:t>
+      </w:r>
+      <w:proofErr w:type="spellEnd"/>
+      <w:r>
+        <w:t xml:space="preserve"> </w:t>
+      </w:r>
+      <w:proofErr w:type="spellStart"/>
+      <w:r>
+        <w:t>selesai</w:t>
+      </w:r>
+      <w:proofErr w:type="spellEnd"/>
+      <w:r>
+        <w:t xml:space="preserve"> </w:t>
+      </w:r>
+      <w:proofErr w:type="spellStart"/>
+      <w:r>
+        <w:t>baru</w:t>
+      </w:r>
+      <w:proofErr w:type="spellEnd"/>
+      <w:r>
+        <w:t xml:space="preserve"> </w:t>
+      </w:r>
+      <w:proofErr w:type="spellStart"/>
+      <w:r>
+        <w:t>akan</w:t>
+      </w:r>
+      <w:proofErr w:type="spellEnd"/>
+      <w:r>
+        <w:t xml:space="preserve"> </w:t>
+      </w:r>
+      <w:proofErr w:type="spellStart"/>
+      <w:r>
+        <w:t>dieksekusi</w:t>
+      </w:r>
+      <w:proofErr w:type="spellEnd"/>
+      <w:r>
+        <w:t xml:space="preserve"> </w:t>
+      </w:r>
+      <w:proofErr w:type="spellStart"/>
+      <w:r>
+        <w:t>ke</w:t>
+      </w:r>
+      <w:proofErr w:type="spellEnd"/>
+      <w:r>
+        <w:t xml:space="preserve"> </w:t>
+      </w:r>
+      <w:proofErr w:type="spellStart"/>
+      <w:r>
+        <w:t>tahapan</w:t>
+      </w:r>
+      <w:proofErr w:type="spellEnd"/>
+      <w:r>
+        <w:t xml:space="preserve"> </w:t>
+      </w:r>
+      <w:proofErr w:type="spellStart"/>
+      <w:r>
+        <w:t>selanjutnya</w:t>
+      </w:r>
+      <w:proofErr w:type="spellEnd"/>
     </w:p>
     <w:p>
       <w:pPr>
@@ -842,9 +2530,181 @@
           <w:bCs/>
         </w:rPr>
       </w:pPr>
-      <w:r>
-        <w:t>Sedangkan, Asyschronous artinya ketika kode program kita berjalan dan kita tidak perlu menunggu  eksekusi kode tersebut selesai, kita bisa lanjutkan ke tahapan kode program selanjutnya</w:t>
-      </w:r>
+      <w:proofErr w:type="spellStart"/>
+      <w:r>
+        <w:t>Sedangkan</w:t>
+      </w:r>
+      <w:proofErr w:type="spellEnd"/>
+      <w:r>
+        <w:t xml:space="preserve">, </w:t>
+      </w:r>
+      <w:proofErr w:type="spellStart"/>
+      <w:r>
+        <w:t>Asyschronous</w:t>
+      </w:r>
+      <w:proofErr w:type="spellEnd"/>
+      <w:r>
+        <w:t xml:space="preserve"> </w:t>
+      </w:r>
+      <w:proofErr w:type="spellStart"/>
+      <w:r>
+        <w:t>artinya</w:t>
+      </w:r>
+      <w:proofErr w:type="spellEnd"/>
+      <w:r>
+        <w:t xml:space="preserve"> </w:t>
+      </w:r>
+      <w:proofErr w:type="spellStart"/>
+      <w:r>
+        <w:t>ketika</w:t>
+      </w:r>
+      <w:proofErr w:type="spellEnd"/>
+      <w:r>
+        <w:t xml:space="preserve"> </w:t>
+      </w:r>
+      <w:proofErr w:type="spellStart"/>
+      <w:r>
+        <w:t>kode</w:t>
+      </w:r>
+      <w:proofErr w:type="spellEnd"/>
+      <w:r>
+        <w:t xml:space="preserve"> program </w:t>
+      </w:r>
+      <w:proofErr w:type="spellStart"/>
+      <w:r>
+        <w:t>kita</w:t>
+      </w:r>
+      <w:proofErr w:type="spellEnd"/>
+      <w:r>
+        <w:t xml:space="preserve"> </w:t>
+      </w:r>
+      <w:proofErr w:type="spellStart"/>
+      <w:r>
+        <w:t>berjalan</w:t>
+      </w:r>
+      <w:proofErr w:type="spellEnd"/>
+      <w:r>
+        <w:t xml:space="preserve"> dan </w:t>
+      </w:r>
+      <w:proofErr w:type="spellStart"/>
+      <w:r>
+        <w:t>kita</w:t>
+      </w:r>
+      <w:proofErr w:type="spellEnd"/>
+      <w:r>
+        <w:t xml:space="preserve"> </w:t>
+      </w:r>
+      <w:proofErr w:type="spellStart"/>
+      <w:r>
+        <w:t>tidak</w:t>
+      </w:r>
+      <w:proofErr w:type="spellEnd"/>
+      <w:r>
+        <w:t xml:space="preserve"> </w:t>
+      </w:r>
+      <w:proofErr w:type="spellStart"/>
+      <w:r>
+        <w:t>perlu</w:t>
+      </w:r>
+      <w:proofErr w:type="spellEnd"/>
+      <w:r>
+        <w:t xml:space="preserve"> </w:t>
+      </w:r>
+      <w:proofErr w:type="spellStart"/>
+      <w:proofErr w:type="gramStart"/>
+      <w:r>
+        <w:t>menunggu</w:t>
+      </w:r>
+      <w:proofErr w:type="spellEnd"/>
+      <w:r>
+        <w:t xml:space="preserve">  </w:t>
+      </w:r>
+      <w:proofErr w:type="spellStart"/>
+      <w:r>
+        <w:t>eksekusi</w:t>
+      </w:r>
+      <w:proofErr w:type="spellEnd"/>
+      <w:proofErr w:type="gramEnd"/>
+      <w:r>
+        <w:t xml:space="preserve"> </w:t>
+      </w:r>
+      <w:proofErr w:type="spellStart"/>
+      <w:r>
+        <w:t>kode</w:t>
+      </w:r>
+      <w:proofErr w:type="spellEnd"/>
+      <w:r>
+        <w:t xml:space="preserve"> </w:t>
+      </w:r>
+      <w:proofErr w:type="spellStart"/>
+      <w:r>
+        <w:t>tersebut</w:t>
+      </w:r>
+      <w:proofErr w:type="spellEnd"/>
+      <w:r>
+        <w:t xml:space="preserve"> </w:t>
+      </w:r>
+      <w:proofErr w:type="spellStart"/>
+      <w:r>
+        <w:t>selesai</w:t>
+      </w:r>
+      <w:proofErr w:type="spellEnd"/>
+      <w:r>
+        <w:t xml:space="preserve">, </w:t>
+      </w:r>
+      <w:proofErr w:type="spellStart"/>
+      <w:r>
+        <w:t>kita</w:t>
+      </w:r>
+      <w:proofErr w:type="spellEnd"/>
+      <w:r>
+        <w:t xml:space="preserve"> </w:t>
+      </w:r>
+      <w:proofErr w:type="spellStart"/>
+      <w:r>
+        <w:t>bisa</w:t>
+      </w:r>
+      <w:proofErr w:type="spellEnd"/>
+      <w:r>
+        <w:t xml:space="preserve"> </w:t>
+      </w:r>
+      <w:proofErr w:type="spellStart"/>
+      <w:r>
+        <w:t>lanjutkan</w:t>
+      </w:r>
+      <w:proofErr w:type="spellEnd"/>
+      <w:r>
+        <w:t xml:space="preserve"> </w:t>
+      </w:r>
+      <w:proofErr w:type="spellStart"/>
+      <w:r>
+        <w:t>ke</w:t>
+      </w:r>
+      <w:proofErr w:type="spellEnd"/>
+      <w:r>
+        <w:t xml:space="preserve"> </w:t>
+      </w:r>
+      <w:proofErr w:type="spellStart"/>
+      <w:r>
+        <w:t>tahapan</w:t>
+      </w:r>
+      <w:proofErr w:type="spellEnd"/>
+      <w:r>
+        <w:t xml:space="preserve"> </w:t>
+      </w:r>
+      <w:proofErr w:type="spellStart"/>
+      <w:r>
+        <w:t>kode</w:t>
+      </w:r>
+      <w:proofErr w:type="spellEnd"/>
+      <w:r>
+        <w:t xml:space="preserve"> program </w:t>
+      </w:r>
+      <w:proofErr w:type="spellStart"/>
+      <w:r>
+        <w:t>selanjutnya</w:t>
+      </w:r>
+      <w:proofErr w:type="spellEnd"/>
     </w:p>
     <w:p>
       <w:pPr>
@@ -875,7 +2735,31 @@
         </w:numPr>
       </w:pPr>
       <w:r>
-        <w:t>Di java, implementasi Concurrency dan Parallel dapat menggunakan Thread</w:t>
+        <w:t xml:space="preserve">Di java, </w:t>
+      </w:r>
+      <w:proofErr w:type="spellStart"/>
+      <w:r>
+        <w:t>implementasi</w:t>
+      </w:r>
+      <w:proofErr w:type="spellEnd"/>
+      <w:r>
+        <w:t xml:space="preserve"> Concurrency dan Parallel </w:t>
+      </w:r>
+      <w:proofErr w:type="spellStart"/>
+      <w:r>
+        <w:t>dapat</w:t>
+      </w:r>
+      <w:proofErr w:type="spellEnd"/>
+      <w:r>
+        <w:t xml:space="preserve"> </w:t>
+      </w:r>
+      <w:proofErr w:type="spellStart"/>
+      <w:r>
+        <w:t>menggunakan</w:t>
+      </w:r>
+      <w:proofErr w:type="spellEnd"/>
+      <w:r>
+        <w:t xml:space="preserve"> Thread</w:t>
       </w:r>
     </w:p>
     <w:p>
@@ -887,7 +2771,33 @@
         </w:numPr>
       </w:pPr>
       <w:r>
-        <w:t xml:space="preserve">Thread direpresentasikan oleh class bernama Thread di package.lang </w:t>
+        <w:t xml:space="preserve">Thread </w:t>
+      </w:r>
+      <w:proofErr w:type="spellStart"/>
+      <w:r>
+        <w:t>direpresentasikan</w:t>
+      </w:r>
+      <w:proofErr w:type="spellEnd"/>
+      <w:r>
+        <w:t xml:space="preserve"> oleh class </w:t>
+      </w:r>
+      <w:proofErr w:type="spellStart"/>
+      <w:r>
+        <w:t>bernama</w:t>
+      </w:r>
+      <w:proofErr w:type="spellEnd"/>
+      <w:r>
+        <w:t xml:space="preserve"> Thread di </w:t>
+      </w:r>
+      <w:proofErr w:type="spellStart"/>
+      <w:proofErr w:type="gramStart"/>
+      <w:r>
+        <w:t>package.lang</w:t>
+      </w:r>
+      <w:proofErr w:type="spellEnd"/>
+      <w:proofErr w:type="gramEnd"/>
+      <w:r>
+        <w:t xml:space="preserve"> </w:t>
       </w:r>
     </w:p>
     <w:p/>
@@ -914,8 +2824,65 @@
           <w:numId w:val="26"/>
         </w:numPr>
       </w:pPr>
-      <w:r>
-        <w:t>Secara default, saat sebuah aplikasi Java berjalan, minimal aka ada satu thread yang be</w:t>
+      <w:proofErr w:type="spellStart"/>
+      <w:r>
+        <w:t>Secara</w:t>
+      </w:r>
+      <w:proofErr w:type="spellEnd"/>
+      <w:r>
+        <w:t xml:space="preserve"> default, </w:t>
+      </w:r>
+      <w:proofErr w:type="spellStart"/>
+      <w:r>
+        <w:t>saat</w:t>
+      </w:r>
+      <w:proofErr w:type="spellEnd"/>
+      <w:r>
+        <w:t xml:space="preserve"> </w:t>
+      </w:r>
+      <w:proofErr w:type="spellStart"/>
+      <w:r>
+        <w:t>sebuah</w:t>
+      </w:r>
+      <w:proofErr w:type="spellEnd"/>
+      <w:r>
+        <w:t xml:space="preserve"> </w:t>
+      </w:r>
+      <w:proofErr w:type="spellStart"/>
+      <w:r>
+        <w:t>aplikasi</w:t>
+      </w:r>
+      <w:proofErr w:type="spellEnd"/>
+      <w:r>
+        <w:t xml:space="preserve"> Java </w:t>
+      </w:r>
+      <w:proofErr w:type="spellStart"/>
+      <w:r>
+        <w:t>berjalan</w:t>
+      </w:r>
+      <w:proofErr w:type="spellEnd"/>
+      <w:r>
+        <w:t xml:space="preserve">, minimal aka </w:t>
+      </w:r>
+      <w:proofErr w:type="spellStart"/>
+      <w:r>
+        <w:t>ada</w:t>
+      </w:r>
+      <w:proofErr w:type="spellEnd"/>
+      <w:r>
+        <w:t xml:space="preserve"> </w:t>
+      </w:r>
+      <w:proofErr w:type="spellStart"/>
+      <w:r>
+        <w:t>satu</w:t>
+      </w:r>
+      <w:proofErr w:type="spellEnd"/>
+      <w:r>
+        <w:t xml:space="preserve"> thread yang </w:t>
+      </w:r>
+      <w:proofErr w:type="spellStart"/>
+      <w:r>
+        <w:t>be</w:t>
       </w:r>
       <w:r>
         <w:t>z</w:t>
@@ -923,6 +2890,7 @@
       <w:r>
         <w:t>rjalan</w:t>
       </w:r>
+      <w:proofErr w:type="spellEnd"/>
     </w:p>
     <w:p>
       <w:pPr>
@@ -936,8 +2904,93 @@
           <w:bCs/>
         </w:rPr>
       </w:pPr>
-      <w:r>
-        <w:t>Dalam apliaksi Java biasa, biasanya kode kode program kita akan berjalan di dalam thread yang bernama main</w:t>
+      <w:proofErr w:type="spellStart"/>
+      <w:r>
+        <w:t>Dalam</w:t>
+      </w:r>
+      <w:proofErr w:type="spellEnd"/>
+      <w:r>
+        <w:t xml:space="preserve"> </w:t>
+      </w:r>
+      <w:proofErr w:type="spellStart"/>
+      <w:r>
+        <w:t>apliaksi</w:t>
+      </w:r>
+      <w:proofErr w:type="spellEnd"/>
+      <w:r>
+        <w:t xml:space="preserve"> Java </w:t>
+      </w:r>
+      <w:proofErr w:type="spellStart"/>
+      <w:r>
+        <w:t>biasa</w:t>
+      </w:r>
+      <w:proofErr w:type="spellEnd"/>
+      <w:r>
+        <w:t xml:space="preserve">, </w:t>
+      </w:r>
+      <w:proofErr w:type="spellStart"/>
+      <w:r>
+        <w:t>biasanya</w:t>
+      </w:r>
+      <w:proofErr w:type="spellEnd"/>
+      <w:r>
+        <w:t xml:space="preserve"> </w:t>
+      </w:r>
+      <w:proofErr w:type="spellStart"/>
+      <w:r>
+        <w:t>kode</w:t>
+      </w:r>
+      <w:proofErr w:type="spellEnd"/>
+      <w:r>
+        <w:t xml:space="preserve"> </w:t>
+      </w:r>
+      <w:proofErr w:type="spellStart"/>
+      <w:r>
+        <w:t>kode</w:t>
+      </w:r>
+      <w:proofErr w:type="spellEnd"/>
+      <w:r>
+        <w:t xml:space="preserve"> program </w:t>
+      </w:r>
+      <w:proofErr w:type="spellStart"/>
+      <w:r>
+        <w:t>kita</w:t>
+      </w:r>
+      <w:proofErr w:type="spellEnd"/>
+      <w:r>
+        <w:t xml:space="preserve"> </w:t>
+      </w:r>
+      <w:proofErr w:type="spellStart"/>
+      <w:r>
+        <w:t>akan</w:t>
+      </w:r>
+      <w:proofErr w:type="spellEnd"/>
+      <w:r>
+        <w:t xml:space="preserve"> </w:t>
+      </w:r>
+      <w:proofErr w:type="spellStart"/>
+      <w:r>
+        <w:t>berjalan</w:t>
+      </w:r>
+      <w:proofErr w:type="spellEnd"/>
+      <w:r>
+        <w:t xml:space="preserve"> di </w:t>
+      </w:r>
+      <w:proofErr w:type="spellStart"/>
+      <w:r>
+        <w:t>dalam</w:t>
+      </w:r>
+      <w:proofErr w:type="spellEnd"/>
+      <w:r>
+        <w:t xml:space="preserve"> thread yang </w:t>
+      </w:r>
+      <w:proofErr w:type="spellStart"/>
+      <w:r>
+        <w:t>bernama</w:t>
+      </w:r>
+      <w:proofErr w:type="spellEnd"/>
+      <w:r>
+        <w:t xml:space="preserve"> main</w:t>
       </w:r>
     </w:p>
     <w:p>
@@ -952,9 +3005,27 @@
           <w:bCs/>
         </w:rPr>
       </w:pPr>
-      <w:r>
-        <w:t>Bahkan di Unit Test pun, memiliki thread sendiri</w:t>
-      </w:r>
+      <w:proofErr w:type="spellStart"/>
+      <w:r>
+        <w:t>Bahkan</w:t>
+      </w:r>
+      <w:proofErr w:type="spellEnd"/>
+      <w:r>
+        <w:t xml:space="preserve"> di Unit Test pun, </w:t>
+      </w:r>
+      <w:proofErr w:type="spellStart"/>
+      <w:r>
+        <w:t>memiliki</w:t>
+      </w:r>
+      <w:proofErr w:type="spellEnd"/>
+      <w:r>
+        <w:t xml:space="preserve"> thread </w:t>
+      </w:r>
+      <w:proofErr w:type="spellStart"/>
+      <w:r>
+        <w:t>sendiri</w:t>
+      </w:r>
+      <w:proofErr w:type="spellEnd"/>
     </w:p>
     <w:p>
       <w:pPr>
@@ -1012,12 +3083,21 @@
           <w:bCs/>
         </w:rPr>
       </w:pPr>
-      <w:r>
-        <w:rPr>
-          <w:b/>
-          <w:bCs/>
-        </w:rPr>
-        <w:t>Membuat Thread</w:t>
+      <w:proofErr w:type="spellStart"/>
+      <w:r>
+        <w:rPr>
+          <w:b/>
+          <w:bCs/>
+        </w:rPr>
+        <w:t>Membuat</w:t>
+      </w:r>
+      <w:proofErr w:type="spellEnd"/>
+      <w:r>
+        <w:rPr>
+          <w:b/>
+          <w:bCs/>
+        </w:rPr>
+        <w:t xml:space="preserve"> Thread</w:t>
       </w:r>
     </w:p>
     <w:p>
@@ -1033,7 +3113,71 @@
         </w:rPr>
       </w:pPr>
       <w:r>
-        <w:t xml:space="preserve">Thread merupakan proses ringan, membuat Thread bukan berarti kita melakukan pekerjaan </w:t>
+        <w:t xml:space="preserve">Thread </w:t>
+      </w:r>
+      <w:proofErr w:type="spellStart"/>
+      <w:r>
+        <w:t>merupakan</w:t>
+      </w:r>
+      <w:proofErr w:type="spellEnd"/>
+      <w:r>
+        <w:t xml:space="preserve"> proses </w:t>
+      </w:r>
+      <w:proofErr w:type="spellStart"/>
+      <w:r>
+        <w:t>ringan</w:t>
+      </w:r>
+      <w:proofErr w:type="spellEnd"/>
+      <w:r>
+        <w:t xml:space="preserve">, </w:t>
+      </w:r>
+      <w:proofErr w:type="spellStart"/>
+      <w:r>
+        <w:t>membuat</w:t>
+      </w:r>
+      <w:proofErr w:type="spellEnd"/>
+      <w:r>
+        <w:t xml:space="preserve"> Thread </w:t>
+      </w:r>
+      <w:proofErr w:type="spellStart"/>
+      <w:r>
+        <w:t>bukan</w:t>
+      </w:r>
+      <w:proofErr w:type="spellEnd"/>
+      <w:r>
+        <w:t xml:space="preserve"> </w:t>
+      </w:r>
+      <w:proofErr w:type="spellStart"/>
+      <w:r>
+        <w:t>berarti</w:t>
+      </w:r>
+      <w:proofErr w:type="spellEnd"/>
+      <w:r>
+        <w:t xml:space="preserve"> </w:t>
+      </w:r>
+      <w:proofErr w:type="spellStart"/>
+      <w:r>
+        <w:t>kita</w:t>
+      </w:r>
+      <w:proofErr w:type="spellEnd"/>
+      <w:r>
+        <w:t xml:space="preserve"> </w:t>
+      </w:r>
+      <w:proofErr w:type="spellStart"/>
+      <w:r>
+        <w:t>melakukan</w:t>
+      </w:r>
+      <w:proofErr w:type="spellEnd"/>
+      <w:r>
+        <w:t xml:space="preserve"> </w:t>
+      </w:r>
+      <w:proofErr w:type="spellStart"/>
+      <w:r>
+        <w:t>pekerjaan</w:t>
+      </w:r>
+      <w:proofErr w:type="spellEnd"/>
+      <w:r>
+        <w:t xml:space="preserve"> </w:t>
       </w:r>
     </w:p>
     <w:p>
@@ -1048,9 +3192,107 @@
           <w:bCs/>
         </w:rPr>
       </w:pPr>
-      <w:r>
-        <w:t>Untuk membuat pekerjaan, kita perlu membuat object dari interface Runnable, selanjutnya object Runnable tersebut bis akita berikan ke Thread untuk dijalankan</w:t>
-      </w:r>
+      <w:proofErr w:type="spellStart"/>
+      <w:r>
+        <w:t>Untuk</w:t>
+      </w:r>
+      <w:proofErr w:type="spellEnd"/>
+      <w:r>
+        <w:t xml:space="preserve"> </w:t>
+      </w:r>
+      <w:proofErr w:type="spellStart"/>
+      <w:r>
+        <w:t>membuat</w:t>
+      </w:r>
+      <w:proofErr w:type="spellEnd"/>
+      <w:r>
+        <w:t xml:space="preserve"> </w:t>
+      </w:r>
+      <w:proofErr w:type="spellStart"/>
+      <w:r>
+        <w:t>pekerjaan</w:t>
+      </w:r>
+      <w:proofErr w:type="spellEnd"/>
+      <w:r>
+        <w:t xml:space="preserve">, </w:t>
+      </w:r>
+      <w:proofErr w:type="spellStart"/>
+      <w:r>
+        <w:t>kita</w:t>
+      </w:r>
+      <w:proofErr w:type="spellEnd"/>
+      <w:r>
+        <w:t xml:space="preserve"> </w:t>
+      </w:r>
+      <w:proofErr w:type="spellStart"/>
+      <w:r>
+        <w:t>perlu</w:t>
+      </w:r>
+      <w:proofErr w:type="spellEnd"/>
+      <w:r>
+        <w:t xml:space="preserve"> </w:t>
+      </w:r>
+      <w:proofErr w:type="spellStart"/>
+      <w:r>
+        <w:t>membuat</w:t>
+      </w:r>
+      <w:proofErr w:type="spellEnd"/>
+      <w:r>
+        <w:t xml:space="preserve"> object </w:t>
+      </w:r>
+      <w:proofErr w:type="spellStart"/>
+      <w:r>
+        <w:t>dari</w:t>
+      </w:r>
+      <w:proofErr w:type="spellEnd"/>
+      <w:r>
+        <w:t xml:space="preserve"> interface Runnable, </w:t>
+      </w:r>
+      <w:proofErr w:type="spellStart"/>
+      <w:r>
+        <w:t>selanjutnya</w:t>
+      </w:r>
+      <w:proofErr w:type="spellEnd"/>
+      <w:r>
+        <w:t xml:space="preserve"> object Runnable </w:t>
+      </w:r>
+      <w:proofErr w:type="spellStart"/>
+      <w:r>
+        <w:t>tersebut</w:t>
+      </w:r>
+      <w:proofErr w:type="spellEnd"/>
+      <w:r>
+        <w:t xml:space="preserve"> bis akita </w:t>
+      </w:r>
+      <w:proofErr w:type="spellStart"/>
+      <w:r>
+        <w:t>berikan</w:t>
+      </w:r>
+      <w:proofErr w:type="spellEnd"/>
+      <w:r>
+        <w:t xml:space="preserve"> </w:t>
+      </w:r>
+      <w:proofErr w:type="spellStart"/>
+      <w:r>
+        <w:t>ke</w:t>
+      </w:r>
+      <w:proofErr w:type="spellEnd"/>
+      <w:r>
+        <w:t xml:space="preserve"> Thread </w:t>
+      </w:r>
+      <w:proofErr w:type="spellStart"/>
+      <w:r>
+        <w:t>untuk</w:t>
+      </w:r>
+      <w:proofErr w:type="spellEnd"/>
+      <w:r>
+        <w:t xml:space="preserve"> </w:t>
+      </w:r>
+      <w:proofErr w:type="spellStart"/>
+      <w:r>
+        <w:t>dijalankan</w:t>
+      </w:r>
+      <w:proofErr w:type="spellEnd"/>
     </w:p>
     <w:p>
       <w:pPr>
@@ -1064,9 +3306,147 @@
           <w:bCs/>
         </w:rPr>
       </w:pPr>
-      <w:r>
-        <w:t>Saat Thread berjalan, dia akan berjalan secara asynchronous, artinya dia akan berjalan sendiri, dan kode program kita akan berlanjut ke kode program selanjutnya</w:t>
-      </w:r>
+      <w:proofErr w:type="spellStart"/>
+      <w:r>
+        <w:t>Saat</w:t>
+      </w:r>
+      <w:proofErr w:type="spellEnd"/>
+      <w:r>
+        <w:t xml:space="preserve"> Thread </w:t>
+      </w:r>
+      <w:proofErr w:type="spellStart"/>
+      <w:r>
+        <w:t>berjalan</w:t>
+      </w:r>
+      <w:proofErr w:type="spellEnd"/>
+      <w:r>
+        <w:t xml:space="preserve">, </w:t>
+      </w:r>
+      <w:proofErr w:type="spellStart"/>
+      <w:r>
+        <w:t>dia</w:t>
+      </w:r>
+      <w:proofErr w:type="spellEnd"/>
+      <w:r>
+        <w:t xml:space="preserve"> </w:t>
+      </w:r>
+      <w:proofErr w:type="spellStart"/>
+      <w:r>
+        <w:t>akan</w:t>
+      </w:r>
+      <w:proofErr w:type="spellEnd"/>
+      <w:r>
+        <w:t xml:space="preserve"> </w:t>
+      </w:r>
+      <w:proofErr w:type="spellStart"/>
+      <w:r>
+        <w:t>berjalan</w:t>
+      </w:r>
+      <w:proofErr w:type="spellEnd"/>
+      <w:r>
+        <w:t xml:space="preserve"> </w:t>
+      </w:r>
+      <w:proofErr w:type="spellStart"/>
+      <w:r>
+        <w:t>secara</w:t>
+      </w:r>
+      <w:proofErr w:type="spellEnd"/>
+      <w:r>
+        <w:t xml:space="preserve"> asynchronous, </w:t>
+      </w:r>
+      <w:proofErr w:type="spellStart"/>
+      <w:r>
+        <w:t>artinya</w:t>
+      </w:r>
+      <w:proofErr w:type="spellEnd"/>
+      <w:r>
+        <w:t xml:space="preserve"> </w:t>
+      </w:r>
+      <w:proofErr w:type="spellStart"/>
+      <w:r>
+        <w:t>dia</w:t>
+      </w:r>
+      <w:proofErr w:type="spellEnd"/>
+      <w:r>
+        <w:t xml:space="preserve"> </w:t>
+      </w:r>
+      <w:proofErr w:type="spellStart"/>
+      <w:r>
+        <w:t>akan</w:t>
+      </w:r>
+      <w:proofErr w:type="spellEnd"/>
+      <w:r>
+        <w:t xml:space="preserve"> </w:t>
+      </w:r>
+      <w:proofErr w:type="spellStart"/>
+      <w:r>
+        <w:t>berjalan</w:t>
+      </w:r>
+      <w:proofErr w:type="spellEnd"/>
+      <w:r>
+        <w:t xml:space="preserve"> </w:t>
+      </w:r>
+      <w:proofErr w:type="spellStart"/>
+      <w:r>
+        <w:t>sendiri</w:t>
+      </w:r>
+      <w:proofErr w:type="spellEnd"/>
+      <w:r>
+        <w:t xml:space="preserve">, dan </w:t>
+      </w:r>
+      <w:proofErr w:type="spellStart"/>
+      <w:r>
+        <w:t>kode</w:t>
+      </w:r>
+      <w:proofErr w:type="spellEnd"/>
+      <w:r>
+        <w:t xml:space="preserve"> program </w:t>
+      </w:r>
+      <w:proofErr w:type="spellStart"/>
+      <w:r>
+        <w:t>kita</w:t>
+      </w:r>
+      <w:proofErr w:type="spellEnd"/>
+      <w:r>
+        <w:t xml:space="preserve"> </w:t>
+      </w:r>
+      <w:proofErr w:type="spellStart"/>
+      <w:r>
+        <w:t>akan</w:t>
+      </w:r>
+      <w:proofErr w:type="spellEnd"/>
+      <w:r>
+        <w:t xml:space="preserve"> </w:t>
+      </w:r>
+      <w:proofErr w:type="spellStart"/>
+      <w:r>
+        <w:t>berlanjut</w:t>
+      </w:r>
+      <w:proofErr w:type="spellEnd"/>
+      <w:r>
+        <w:t xml:space="preserve"> </w:t>
+      </w:r>
+      <w:proofErr w:type="spellStart"/>
+      <w:r>
+        <w:t>ke</w:t>
+      </w:r>
+      <w:proofErr w:type="spellEnd"/>
+      <w:r>
+        <w:t xml:space="preserve"> </w:t>
+      </w:r>
+      <w:proofErr w:type="spellStart"/>
+      <w:r>
+        <w:t>kode</w:t>
+      </w:r>
+      <w:proofErr w:type="spellEnd"/>
+      <w:r>
+        <w:t xml:space="preserve"> program </w:t>
+      </w:r>
+      <w:proofErr w:type="spellStart"/>
+      <w:r>
+        <w:t>selanjutnya</w:t>
+      </w:r>
+      <w:proofErr w:type="spellEnd"/>
     </w:p>
     <w:p>
       <w:pPr>
@@ -1080,8 +3460,45 @@
           <w:bCs/>
         </w:rPr>
       </w:pPr>
-      <w:r>
-        <w:t>Untuk menjalankan Thread, kitab isa memanggil function start() milik Thread</w:t>
+      <w:proofErr w:type="spellStart"/>
+      <w:r>
+        <w:t>Untuk</w:t>
+      </w:r>
+      <w:proofErr w:type="spellEnd"/>
+      <w:r>
+        <w:t xml:space="preserve"> </w:t>
+      </w:r>
+      <w:proofErr w:type="spellStart"/>
+      <w:r>
+        <w:t>menjalankan</w:t>
+      </w:r>
+      <w:proofErr w:type="spellEnd"/>
+      <w:r>
+        <w:t xml:space="preserve"> Thread, kitab isa </w:t>
+      </w:r>
+      <w:proofErr w:type="spellStart"/>
+      <w:r>
+        <w:t>memanggil</w:t>
+      </w:r>
+      <w:proofErr w:type="spellEnd"/>
+      <w:r>
+        <w:t xml:space="preserve"> function </w:t>
+      </w:r>
+      <w:proofErr w:type="gramStart"/>
+      <w:r>
+        <w:t>start(</w:t>
+      </w:r>
+      <w:proofErr w:type="gramEnd"/>
+      <w:r>
+        <w:t xml:space="preserve">) </w:t>
+      </w:r>
+      <w:proofErr w:type="spellStart"/>
+      <w:r>
+        <w:t>milik</w:t>
+      </w:r>
+      <w:proofErr w:type="spellEnd"/>
+      <w:r>
+        <w:t xml:space="preserve"> Thread</w:t>
       </w:r>
     </w:p>
     <w:p>
@@ -1177,8 +3594,85 @@
         </w:rPr>
       </w:pPr>
       <w:r>
-        <w:t>Pada saat proses development, kadang kita butuh melakukan simulasi proses yang berjalan dalam waktu tertentu</w:t>
-      </w:r>
+        <w:t xml:space="preserve">Pada </w:t>
+      </w:r>
+      <w:proofErr w:type="spellStart"/>
+      <w:r>
+        <w:t>saat</w:t>
+      </w:r>
+      <w:proofErr w:type="spellEnd"/>
+      <w:r>
+        <w:t xml:space="preserve"> proses development, </w:t>
+      </w:r>
+      <w:proofErr w:type="spellStart"/>
+      <w:r>
+        <w:t>kadang</w:t>
+      </w:r>
+      <w:proofErr w:type="spellEnd"/>
+      <w:r>
+        <w:t xml:space="preserve"> </w:t>
+      </w:r>
+      <w:proofErr w:type="spellStart"/>
+      <w:r>
+        <w:t>kita</w:t>
+      </w:r>
+      <w:proofErr w:type="spellEnd"/>
+      <w:r>
+        <w:t xml:space="preserve"> </w:t>
+      </w:r>
+      <w:proofErr w:type="spellStart"/>
+      <w:r>
+        <w:t>butuh</w:t>
+      </w:r>
+      <w:proofErr w:type="spellEnd"/>
+      <w:r>
+        <w:t xml:space="preserve"> </w:t>
+      </w:r>
+      <w:proofErr w:type="spellStart"/>
+      <w:r>
+        <w:t>melakukan</w:t>
+      </w:r>
+      <w:proofErr w:type="spellEnd"/>
+      <w:r>
+        <w:t xml:space="preserve"> </w:t>
+      </w:r>
+      <w:proofErr w:type="spellStart"/>
+      <w:r>
+        <w:t>simulasi</w:t>
+      </w:r>
+      <w:proofErr w:type="spellEnd"/>
+      <w:r>
+        <w:t xml:space="preserve"> proses yang </w:t>
+      </w:r>
+      <w:proofErr w:type="spellStart"/>
+      <w:r>
+        <w:t>berjalan</w:t>
+      </w:r>
+      <w:proofErr w:type="spellEnd"/>
+      <w:r>
+        <w:t xml:space="preserve"> </w:t>
+      </w:r>
+      <w:proofErr w:type="spellStart"/>
+      <w:r>
+        <w:t>dalam</w:t>
+      </w:r>
+      <w:proofErr w:type="spellEnd"/>
+      <w:r>
+        <w:t xml:space="preserve"> </w:t>
+      </w:r>
+      <w:proofErr w:type="spellStart"/>
+      <w:r>
+        <w:t>waktu</w:t>
+      </w:r>
+      <w:proofErr w:type="spellEnd"/>
+      <w:r>
+        <w:t xml:space="preserve"> </w:t>
+      </w:r>
+      <w:proofErr w:type="spellStart"/>
+      <w:r>
+        <w:t>tertentu</w:t>
+      </w:r>
+      <w:proofErr w:type="spellEnd"/>
     </w:p>
     <w:p>
       <w:pPr>
@@ -1192,8 +3686,77 @@
           <w:bCs/>
         </w:rPr>
       </w:pPr>
-      <w:r>
-        <w:t>Untuk melakukan hal ini, bisa memanfaatkan fitur Thread Slwwp yang terdapat di Java</w:t>
+      <w:proofErr w:type="spellStart"/>
+      <w:r>
+        <w:t>Untuk</w:t>
+      </w:r>
+      <w:proofErr w:type="spellEnd"/>
+      <w:r>
+        <w:t xml:space="preserve"> </w:t>
+      </w:r>
+      <w:proofErr w:type="spellStart"/>
+      <w:r>
+        <w:t>melakukan</w:t>
+      </w:r>
+      <w:proofErr w:type="spellEnd"/>
+      <w:r>
+        <w:t xml:space="preserve"> </w:t>
+      </w:r>
+      <w:proofErr w:type="spellStart"/>
+      <w:r>
+        <w:t>hal</w:t>
+      </w:r>
+      <w:proofErr w:type="spellEnd"/>
+      <w:r>
+        <w:t xml:space="preserve"> </w:t>
+      </w:r>
+      <w:proofErr w:type="spellStart"/>
+      <w:r>
+        <w:t>ini</w:t>
+      </w:r>
+      <w:proofErr w:type="spellEnd"/>
+      <w:r>
+        <w:t xml:space="preserve">, </w:t>
+      </w:r>
+      <w:proofErr w:type="spellStart"/>
+      <w:r>
+        <w:t>bisa</w:t>
+      </w:r>
+      <w:proofErr w:type="spellEnd"/>
+      <w:r>
+        <w:t xml:space="preserve"> </w:t>
+      </w:r>
+      <w:proofErr w:type="spellStart"/>
+      <w:r>
+        <w:t>memanfaatkan</w:t>
+      </w:r>
+      <w:proofErr w:type="spellEnd"/>
+      <w:r>
+        <w:t xml:space="preserve"> </w:t>
+      </w:r>
+      <w:proofErr w:type="spellStart"/>
+      <w:r>
+        <w:t>fitur</w:t>
+      </w:r>
+      <w:proofErr w:type="spellEnd"/>
+      <w:r>
+        <w:t xml:space="preserve"> Thread </w:t>
+      </w:r>
+      <w:proofErr w:type="spellStart"/>
+      <w:r>
+        <w:t>Slwwp</w:t>
+      </w:r>
+      <w:proofErr w:type="spellEnd"/>
+      <w:r>
+        <w:t xml:space="preserve"> yang </w:t>
+      </w:r>
+      <w:proofErr w:type="spellStart"/>
+      <w:r>
+        <w:t>terdapat</w:t>
+      </w:r>
+      <w:proofErr w:type="spellEnd"/>
+      <w:r>
+        <w:t xml:space="preserve"> di Java</w:t>
       </w:r>
     </w:p>
     <w:p>
@@ -1208,9 +3771,83 @@
           <w:bCs/>
         </w:rPr>
       </w:pPr>
-      <w:r>
-        <w:t>Dengan menggunakan Thread Sleep, kitab isa membuat sebuah thread tertidur dan berhenti dalam waktu yang kita tentukan</w:t>
-      </w:r>
+      <w:proofErr w:type="spellStart"/>
+      <w:r>
+        <w:t>Dengan</w:t>
+      </w:r>
+      <w:proofErr w:type="spellEnd"/>
+      <w:r>
+        <w:t xml:space="preserve"> </w:t>
+      </w:r>
+      <w:proofErr w:type="spellStart"/>
+      <w:r>
+        <w:t>menggunakan</w:t>
+      </w:r>
+      <w:proofErr w:type="spellEnd"/>
+      <w:r>
+        <w:t xml:space="preserve"> Thread Sleep, kitab isa </w:t>
+      </w:r>
+      <w:proofErr w:type="spellStart"/>
+      <w:r>
+        <w:t>membuat</w:t>
+      </w:r>
+      <w:proofErr w:type="spellEnd"/>
+      <w:r>
+        <w:t xml:space="preserve"> </w:t>
+      </w:r>
+      <w:proofErr w:type="spellStart"/>
+      <w:r>
+        <w:t>sebuah</w:t>
+      </w:r>
+      <w:proofErr w:type="spellEnd"/>
+      <w:r>
+        <w:t xml:space="preserve"> thread </w:t>
+      </w:r>
+      <w:proofErr w:type="spellStart"/>
+      <w:r>
+        <w:t>tertidur</w:t>
+      </w:r>
+      <w:proofErr w:type="spellEnd"/>
+      <w:r>
+        <w:t xml:space="preserve"> dan </w:t>
+      </w:r>
+      <w:proofErr w:type="spellStart"/>
+      <w:r>
+        <w:t>berhenti</w:t>
+      </w:r>
+      <w:proofErr w:type="spellEnd"/>
+      <w:r>
+        <w:t xml:space="preserve"> </w:t>
+      </w:r>
+      <w:proofErr w:type="spellStart"/>
+      <w:r>
+        <w:t>dalam</w:t>
+      </w:r>
+      <w:proofErr w:type="spellEnd"/>
+      <w:r>
+        <w:t xml:space="preserve"> </w:t>
+      </w:r>
+      <w:proofErr w:type="spellStart"/>
+      <w:r>
+        <w:t>waktu</w:t>
+      </w:r>
+      <w:proofErr w:type="spellEnd"/>
+      <w:r>
+        <w:t xml:space="preserve"> yang </w:t>
+      </w:r>
+      <w:proofErr w:type="spellStart"/>
+      <w:r>
+        <w:t>kita</w:t>
+      </w:r>
+      <w:proofErr w:type="spellEnd"/>
+      <w:r>
+        <w:t xml:space="preserve"> </w:t>
+      </w:r>
+      <w:proofErr w:type="spellStart"/>
+      <w:r>
+        <w:t>tentukan</w:t>
+      </w:r>
+      <w:proofErr w:type="spellEnd"/>
     </w:p>
     <w:p>
       <w:pPr>
@@ -1224,8 +3861,189 @@
           <w:bCs/>
         </w:rPr>
       </w:pPr>
-      <w:r>
-        <w:t>Untuk melakukan hal ini, kitab isa memanggil static method sleep() di class Thread, maka secara otomatis Thread saat itu dimana memanggil kode sleep() akan tertidur sesuai dengan waktu millisecond yang sudah kita masukkan dalam parameter</w:t>
+      <w:proofErr w:type="spellStart"/>
+      <w:r>
+        <w:t>Untuk</w:t>
+      </w:r>
+      <w:proofErr w:type="spellEnd"/>
+      <w:r>
+        <w:t xml:space="preserve"> </w:t>
+      </w:r>
+      <w:proofErr w:type="spellStart"/>
+      <w:r>
+        <w:t>melakukan</w:t>
+      </w:r>
+      <w:proofErr w:type="spellEnd"/>
+      <w:r>
+        <w:t xml:space="preserve"> </w:t>
+      </w:r>
+      <w:proofErr w:type="spellStart"/>
+      <w:r>
+        <w:t>hal</w:t>
+      </w:r>
+      <w:proofErr w:type="spellEnd"/>
+      <w:r>
+        <w:t xml:space="preserve"> </w:t>
+      </w:r>
+      <w:proofErr w:type="spellStart"/>
+      <w:r>
+        <w:t>ini</w:t>
+      </w:r>
+      <w:proofErr w:type="spellEnd"/>
+      <w:r>
+        <w:t xml:space="preserve">, kitab isa </w:t>
+      </w:r>
+      <w:proofErr w:type="spellStart"/>
+      <w:r>
+        <w:t>memanggil</w:t>
+      </w:r>
+      <w:proofErr w:type="spellEnd"/>
+      <w:r>
+        <w:t xml:space="preserve"> static method </w:t>
+      </w:r>
+      <w:proofErr w:type="gramStart"/>
+      <w:r>
+        <w:t>sleep(</w:t>
+      </w:r>
+      <w:proofErr w:type="gramEnd"/>
+      <w:r>
+        <w:t xml:space="preserve">) di class Thread, </w:t>
+      </w:r>
+      <w:proofErr w:type="spellStart"/>
+      <w:r>
+        <w:t>maka</w:t>
+      </w:r>
+      <w:proofErr w:type="spellEnd"/>
+      <w:r>
+        <w:t xml:space="preserve"> </w:t>
+      </w:r>
+      <w:proofErr w:type="spellStart"/>
+      <w:r>
+        <w:t>secara</w:t>
+      </w:r>
+      <w:proofErr w:type="spellEnd"/>
+      <w:r>
+        <w:t xml:space="preserve"> </w:t>
+      </w:r>
+      <w:proofErr w:type="spellStart"/>
+      <w:r>
+        <w:t>otomatis</w:t>
+      </w:r>
+      <w:proofErr w:type="spellEnd"/>
+      <w:r>
+        <w:t xml:space="preserve"> Thread </w:t>
+      </w:r>
+      <w:proofErr w:type="spellStart"/>
+      <w:r>
+        <w:t>saat</w:t>
+      </w:r>
+      <w:proofErr w:type="spellEnd"/>
+      <w:r>
+        <w:t xml:space="preserve"> </w:t>
+      </w:r>
+      <w:proofErr w:type="spellStart"/>
+      <w:r>
+        <w:t>itu</w:t>
+      </w:r>
+      <w:proofErr w:type="spellEnd"/>
+      <w:r>
+        <w:t xml:space="preserve"> </w:t>
+      </w:r>
+      <w:proofErr w:type="spellStart"/>
+      <w:r>
+        <w:t>dimana</w:t>
+      </w:r>
+      <w:proofErr w:type="spellEnd"/>
+      <w:r>
+        <w:t xml:space="preserve"> </w:t>
+      </w:r>
+      <w:proofErr w:type="spellStart"/>
+      <w:r>
+        <w:t>memanggil</w:t>
+      </w:r>
+      <w:proofErr w:type="spellEnd"/>
+      <w:r>
+        <w:t xml:space="preserve"> </w:t>
+      </w:r>
+      <w:proofErr w:type="spellStart"/>
+      <w:r>
+        <w:t>kode</w:t>
+      </w:r>
+      <w:proofErr w:type="spellEnd"/>
+      <w:r>
+        <w:t xml:space="preserve"> sleep() </w:t>
+      </w:r>
+      <w:proofErr w:type="spellStart"/>
+      <w:r>
+        <w:t>akan</w:t>
+      </w:r>
+      <w:proofErr w:type="spellEnd"/>
+      <w:r>
+        <w:t xml:space="preserve"> </w:t>
+      </w:r>
+      <w:proofErr w:type="spellStart"/>
+      <w:r>
+        <w:t>tertidur</w:t>
+      </w:r>
+      <w:proofErr w:type="spellEnd"/>
+      <w:r>
+        <w:t xml:space="preserve"> </w:t>
+      </w:r>
+      <w:proofErr w:type="spellStart"/>
+      <w:r>
+        <w:t>sesuai</w:t>
+      </w:r>
+      <w:proofErr w:type="spellEnd"/>
+      <w:r>
+        <w:t xml:space="preserve"> </w:t>
+      </w:r>
+      <w:proofErr w:type="spellStart"/>
+      <w:r>
+        <w:t>dengan</w:t>
+      </w:r>
+      <w:proofErr w:type="spellEnd"/>
+      <w:r>
+        <w:t xml:space="preserve"> </w:t>
+      </w:r>
+      <w:proofErr w:type="spellStart"/>
+      <w:r>
+        <w:t>waktu</w:t>
+      </w:r>
+      <w:proofErr w:type="spellEnd"/>
+      <w:r>
+        <w:t xml:space="preserve"> millisecond yang </w:t>
+      </w:r>
+      <w:proofErr w:type="spellStart"/>
+      <w:r>
+        <w:t>sudah</w:t>
+      </w:r>
+      <w:proofErr w:type="spellEnd"/>
+      <w:r>
+        <w:t xml:space="preserve"> </w:t>
+      </w:r>
+      <w:proofErr w:type="spellStart"/>
+      <w:r>
+        <w:t>kita</w:t>
+      </w:r>
+      <w:proofErr w:type="spellEnd"/>
+      <w:r>
+        <w:t xml:space="preserve"> </w:t>
+      </w:r>
+      <w:proofErr w:type="spellStart"/>
+      <w:r>
+        <w:t>masukkan</w:t>
+      </w:r>
+      <w:proofErr w:type="spellEnd"/>
+      <w:r>
+        <w:t xml:space="preserve"> </w:t>
+      </w:r>
+      <w:proofErr w:type="spellStart"/>
+      <w:r>
+        <w:t>dalam</w:t>
+      </w:r>
+      <w:proofErr w:type="spellEnd"/>
+      <w:r>
+        <w:t xml:space="preserve"> parameter</w:t>
       </w:r>
     </w:p>
     <w:p>
@@ -1240,9 +4058,59 @@
           <w:bCs/>
         </w:rPr>
       </w:pPr>
-      <w:r>
-        <w:t>Namun perlu di perhatikan, method sleep bisa menyebabkan eror InterruptedException</w:t>
-      </w:r>
+      <w:proofErr w:type="spellStart"/>
+      <w:r>
+        <w:t>Namun</w:t>
+      </w:r>
+      <w:proofErr w:type="spellEnd"/>
+      <w:r>
+        <w:t xml:space="preserve"> </w:t>
+      </w:r>
+      <w:proofErr w:type="spellStart"/>
+      <w:r>
+        <w:t>perlu</w:t>
+      </w:r>
+      <w:proofErr w:type="spellEnd"/>
+      <w:r>
+        <w:t xml:space="preserve"> di </w:t>
+      </w:r>
+      <w:proofErr w:type="spellStart"/>
+      <w:r>
+        <w:t>perhatikan</w:t>
+      </w:r>
+      <w:proofErr w:type="spellEnd"/>
+      <w:r>
+        <w:t xml:space="preserve">, method sleep </w:t>
+      </w:r>
+      <w:proofErr w:type="spellStart"/>
+      <w:r>
+        <w:t>bisa</w:t>
+      </w:r>
+      <w:proofErr w:type="spellEnd"/>
+      <w:r>
+        <w:t xml:space="preserve"> </w:t>
+      </w:r>
+      <w:proofErr w:type="spellStart"/>
+      <w:r>
+        <w:t>menyebabkan</w:t>
+      </w:r>
+      <w:proofErr w:type="spellEnd"/>
+      <w:r>
+        <w:t xml:space="preserve"> </w:t>
+      </w:r>
+      <w:proofErr w:type="spellStart"/>
+      <w:r>
+        <w:t>eror</w:t>
+      </w:r>
+      <w:proofErr w:type="spellEnd"/>
+      <w:r>
+        <w:t xml:space="preserve"> </w:t>
+      </w:r>
+      <w:proofErr w:type="spellStart"/>
+      <w:r>
+        <w:t>InterruptedException</w:t>
+      </w:r>
+      <w:proofErr w:type="spellEnd"/>
     </w:p>
     <w:p>
       <w:pPr>
@@ -1323,9 +4191,67 @@
           <w:bCs/>
         </w:rPr>
       </w:pPr>
-      <w:r>
-        <w:t>Kadang kadang kita menunggu sampai sebuah thread selesai tugasnya</w:t>
-      </w:r>
+      <w:proofErr w:type="spellStart"/>
+      <w:r>
+        <w:t>Kadang</w:t>
+      </w:r>
+      <w:proofErr w:type="spellEnd"/>
+      <w:r>
+        <w:t xml:space="preserve"> </w:t>
+      </w:r>
+      <w:proofErr w:type="spellStart"/>
+      <w:r>
+        <w:t>kadang</w:t>
+      </w:r>
+      <w:proofErr w:type="spellEnd"/>
+      <w:r>
+        <w:t xml:space="preserve"> </w:t>
+      </w:r>
+      <w:proofErr w:type="spellStart"/>
+      <w:r>
+        <w:t>kita</w:t>
+      </w:r>
+      <w:proofErr w:type="spellEnd"/>
+      <w:r>
+        <w:t xml:space="preserve"> </w:t>
+      </w:r>
+      <w:proofErr w:type="spellStart"/>
+      <w:r>
+        <w:t>menunggu</w:t>
+      </w:r>
+      <w:proofErr w:type="spellEnd"/>
+      <w:r>
+        <w:t xml:space="preserve"> </w:t>
+      </w:r>
+      <w:proofErr w:type="spellStart"/>
+      <w:r>
+        <w:t>sampai</w:t>
+      </w:r>
+      <w:proofErr w:type="spellEnd"/>
+      <w:r>
+        <w:t xml:space="preserve"> </w:t>
+      </w:r>
+      <w:proofErr w:type="spellStart"/>
+      <w:r>
+        <w:t>sebuah</w:t>
+      </w:r>
+      <w:proofErr w:type="spellEnd"/>
+      <w:r>
+        <w:t xml:space="preserve"> thread </w:t>
+      </w:r>
+      <w:proofErr w:type="spellStart"/>
+      <w:r>
+        <w:t>selesai</w:t>
+      </w:r>
+      <w:proofErr w:type="spellEnd"/>
+      <w:r>
+        <w:t xml:space="preserve"> </w:t>
+      </w:r>
+      <w:proofErr w:type="spellStart"/>
+      <w:r>
+        <w:t>tugasnya</w:t>
+      </w:r>
+      <w:proofErr w:type="spellEnd"/>
     </w:p>
     <w:p>
       <w:pPr>
@@ -1339,9 +4265,75 @@
           <w:bCs/>
         </w:rPr>
       </w:pPr>
-      <w:r>
-        <w:t>Untuk melakukan hal tersebut, kitab isa memanggil method join milik thread yang akan kita tungggu</w:t>
-      </w:r>
+      <w:proofErr w:type="spellStart"/>
+      <w:r>
+        <w:t>Untuk</w:t>
+      </w:r>
+      <w:proofErr w:type="spellEnd"/>
+      <w:r>
+        <w:t xml:space="preserve"> </w:t>
+      </w:r>
+      <w:proofErr w:type="spellStart"/>
+      <w:r>
+        <w:t>melakukan</w:t>
+      </w:r>
+      <w:proofErr w:type="spellEnd"/>
+      <w:r>
+        <w:t xml:space="preserve"> </w:t>
+      </w:r>
+      <w:proofErr w:type="spellStart"/>
+      <w:r>
+        <w:t>hal</w:t>
+      </w:r>
+      <w:proofErr w:type="spellEnd"/>
+      <w:r>
+        <w:t xml:space="preserve"> </w:t>
+      </w:r>
+      <w:proofErr w:type="spellStart"/>
+      <w:r>
+        <w:t>tersebut</w:t>
+      </w:r>
+      <w:proofErr w:type="spellEnd"/>
+      <w:r>
+        <w:t xml:space="preserve">, kitab isa </w:t>
+      </w:r>
+      <w:proofErr w:type="spellStart"/>
+      <w:r>
+        <w:t>memanggil</w:t>
+      </w:r>
+      <w:proofErr w:type="spellEnd"/>
+      <w:r>
+        <w:t xml:space="preserve"> method join </w:t>
+      </w:r>
+      <w:proofErr w:type="spellStart"/>
+      <w:r>
+        <w:t>milik</w:t>
+      </w:r>
+      <w:proofErr w:type="spellEnd"/>
+      <w:r>
+        <w:t xml:space="preserve"> thread yang </w:t>
+      </w:r>
+      <w:proofErr w:type="spellStart"/>
+      <w:r>
+        <w:t>akan</w:t>
+      </w:r>
+      <w:proofErr w:type="spellEnd"/>
+      <w:r>
+        <w:t xml:space="preserve"> </w:t>
+      </w:r>
+      <w:proofErr w:type="spellStart"/>
+      <w:r>
+        <w:t>kita</w:t>
+      </w:r>
+      <w:proofErr w:type="spellEnd"/>
+      <w:r>
+        <w:t xml:space="preserve"> </w:t>
+      </w:r>
+      <w:proofErr w:type="spellStart"/>
+      <w:r>
+        <w:t>tungggu</w:t>
+      </w:r>
+      <w:proofErr w:type="spellEnd"/>
     </w:p>
     <w:p>
       <w:pPr>
@@ -1418,9 +4410,99 @@
       <w:r>
         <w:t xml:space="preserve">Interrupt </w:t>
       </w:r>
-      <w:r>
-        <w:t>merupakan mengirim sinyal ke thread bahwa thread tersebut harus berhenti melakukan pekerjaannya saat ini</w:t>
-      </w:r>
+      <w:proofErr w:type="spellStart"/>
+      <w:r>
+        <w:t>merupakan</w:t>
+      </w:r>
+      <w:proofErr w:type="spellEnd"/>
+      <w:r>
+        <w:t xml:space="preserve"> </w:t>
+      </w:r>
+      <w:proofErr w:type="spellStart"/>
+      <w:r>
+        <w:t>mengirim</w:t>
+      </w:r>
+      <w:proofErr w:type="spellEnd"/>
+      <w:r>
+        <w:t xml:space="preserve"> </w:t>
+      </w:r>
+      <w:proofErr w:type="spellStart"/>
+      <w:r>
+        <w:t>sinyal</w:t>
+      </w:r>
+      <w:proofErr w:type="spellEnd"/>
+      <w:r>
+        <w:t xml:space="preserve"> </w:t>
+      </w:r>
+      <w:proofErr w:type="spellStart"/>
+      <w:r>
+        <w:t>ke</w:t>
+      </w:r>
+      <w:proofErr w:type="spellEnd"/>
+      <w:r>
+        <w:t xml:space="preserve"> thread </w:t>
+      </w:r>
+      <w:proofErr w:type="spellStart"/>
+      <w:r>
+        <w:t>bahwa</w:t>
+      </w:r>
+      <w:proofErr w:type="spellEnd"/>
+      <w:r>
+        <w:t xml:space="preserve"> thread </w:t>
+      </w:r>
+      <w:proofErr w:type="spellStart"/>
+      <w:r>
+        <w:t>tersebut</w:t>
+      </w:r>
+      <w:proofErr w:type="spellEnd"/>
+      <w:r>
+        <w:t xml:space="preserve"> </w:t>
+      </w:r>
+      <w:proofErr w:type="spellStart"/>
+      <w:r>
+        <w:t>harus</w:t>
+      </w:r>
+      <w:proofErr w:type="spellEnd"/>
+      <w:r>
+        <w:t xml:space="preserve"> </w:t>
+      </w:r>
+      <w:proofErr w:type="spellStart"/>
+      <w:r>
+        <w:t>berhenti</w:t>
+      </w:r>
+      <w:proofErr w:type="spellEnd"/>
+      <w:r>
+        <w:t xml:space="preserve"> </w:t>
+      </w:r>
+      <w:proofErr w:type="spellStart"/>
+      <w:r>
+        <w:t>melakukan</w:t>
+      </w:r>
+      <w:proofErr w:type="spellEnd"/>
+      <w:r>
+        <w:t xml:space="preserve"> </w:t>
+      </w:r>
+      <w:proofErr w:type="spellStart"/>
+      <w:r>
+        <w:t>pekerjaannya</w:t>
+      </w:r>
+      <w:proofErr w:type="spellEnd"/>
+      <w:r>
+        <w:t xml:space="preserve"> </w:t>
+      </w:r>
+      <w:proofErr w:type="spellStart"/>
+      <w:r>
+        <w:t>saat</w:t>
+      </w:r>
+      <w:proofErr w:type="spellEnd"/>
+      <w:r>
+        <w:t xml:space="preserve"> </w:t>
+      </w:r>
+      <w:proofErr w:type="spellStart"/>
+      <w:r>
+        <w:t>ini</w:t>
+      </w:r>
+      <w:proofErr w:type="spellEnd"/>
     </w:p>
     <w:p>
       <w:pPr>
@@ -1430,8 +4512,53 @@
           <w:numId w:val="29"/>
         </w:numPr>
       </w:pPr>
-      <w:r>
-        <w:t>Untuk melakukan interrupt, kita bisa menggunakan method interrupt() pada thread</w:t>
+      <w:proofErr w:type="spellStart"/>
+      <w:r>
+        <w:t>Untuk</w:t>
+      </w:r>
+      <w:proofErr w:type="spellEnd"/>
+      <w:r>
+        <w:t xml:space="preserve"> </w:t>
+      </w:r>
+      <w:proofErr w:type="spellStart"/>
+      <w:r>
+        <w:t>melakukan</w:t>
+      </w:r>
+      <w:proofErr w:type="spellEnd"/>
+      <w:r>
+        <w:t xml:space="preserve"> interrupt, </w:t>
+      </w:r>
+      <w:proofErr w:type="spellStart"/>
+      <w:r>
+        <w:t>kita</w:t>
+      </w:r>
+      <w:proofErr w:type="spellEnd"/>
+      <w:r>
+        <w:t xml:space="preserve"> </w:t>
+      </w:r>
+      <w:proofErr w:type="spellStart"/>
+      <w:r>
+        <w:t>bisa</w:t>
+      </w:r>
+      <w:proofErr w:type="spellEnd"/>
+      <w:r>
+        <w:t xml:space="preserve"> </w:t>
+      </w:r>
+      <w:proofErr w:type="spellStart"/>
+      <w:r>
+        <w:t>menggunakan</w:t>
+      </w:r>
+      <w:proofErr w:type="spellEnd"/>
+      <w:r>
+        <w:t xml:space="preserve"> method </w:t>
+      </w:r>
+      <w:proofErr w:type="gramStart"/>
+      <w:r>
+        <w:t>interrupt(</w:t>
+      </w:r>
+      <w:proofErr w:type="gramEnd"/>
+      <w:r>
+        <w:t>) pada thread</w:t>
       </w:r>
     </w:p>
     <w:p>
@@ -1442,8 +4569,77 @@
           <w:numId w:val="29"/>
         </w:numPr>
       </w:pPr>
-      <w:r>
-        <w:t>Saat kita memanggil method interrupt(), secara otomatis Thread.Interrupted() akan bernilai true</w:t>
+      <w:proofErr w:type="spellStart"/>
+      <w:r>
+        <w:t>Saat</w:t>
+      </w:r>
+      <w:proofErr w:type="spellEnd"/>
+      <w:r>
+        <w:t xml:space="preserve"> </w:t>
+      </w:r>
+      <w:proofErr w:type="spellStart"/>
+      <w:r>
+        <w:t>kita</w:t>
+      </w:r>
+      <w:proofErr w:type="spellEnd"/>
+      <w:r>
+        <w:t xml:space="preserve"> </w:t>
+      </w:r>
+      <w:proofErr w:type="spellStart"/>
+      <w:r>
+        <w:t>memanggil</w:t>
+      </w:r>
+      <w:proofErr w:type="spellEnd"/>
+      <w:r>
+        <w:t xml:space="preserve"> method </w:t>
+      </w:r>
+      <w:proofErr w:type="gramStart"/>
+      <w:r>
+        <w:t>interrupt(</w:t>
+      </w:r>
+      <w:proofErr w:type="gramEnd"/>
+      <w:r>
+        <w:t xml:space="preserve">), </w:t>
+      </w:r>
+      <w:proofErr w:type="spellStart"/>
+      <w:r>
+        <w:t>secara</w:t>
+      </w:r>
+      <w:proofErr w:type="spellEnd"/>
+      <w:r>
+        <w:t xml:space="preserve"> </w:t>
+      </w:r>
+      <w:proofErr w:type="spellStart"/>
+      <w:r>
+        <w:t>otomatis</w:t>
+      </w:r>
+      <w:proofErr w:type="spellEnd"/>
+      <w:r>
+        <w:t xml:space="preserve"> </w:t>
+      </w:r>
+      <w:proofErr w:type="spellStart"/>
+      <w:r>
+        <w:t>Thread.Interrupted</w:t>
+      </w:r>
+      <w:proofErr w:type="spellEnd"/>
+      <w:r>
+        <w:t xml:space="preserve">() </w:t>
+      </w:r>
+      <w:proofErr w:type="spellStart"/>
+      <w:r>
+        <w:t>akan</w:t>
+      </w:r>
+      <w:proofErr w:type="spellEnd"/>
+      <w:r>
+        <w:t xml:space="preserve"> </w:t>
+      </w:r>
+      <w:proofErr w:type="spellStart"/>
+      <w:r>
+        <w:t>bernilai</w:t>
+      </w:r>
+      <w:proofErr w:type="spellEnd"/>
+      <w:r>
+        <w:t xml:space="preserve"> true</w:t>
       </w:r>
     </w:p>
     <w:p>
@@ -1454,9 +4650,107 @@
           <w:numId w:val="29"/>
         </w:numPr>
       </w:pPr>
-      <w:r>
-        <w:t>Perlu diingat, kode program kita pada Runnable harus melakukan pengecekan interrupted, jika tidak, sinyal interrupt tidak ada gunanya</w:t>
-      </w:r>
+      <w:proofErr w:type="spellStart"/>
+      <w:r>
+        <w:t>Perlu</w:t>
+      </w:r>
+      <w:proofErr w:type="spellEnd"/>
+      <w:r>
+        <w:t xml:space="preserve"> </w:t>
+      </w:r>
+      <w:proofErr w:type="spellStart"/>
+      <w:r>
+        <w:t>diingat</w:t>
+      </w:r>
+      <w:proofErr w:type="spellEnd"/>
+      <w:r>
+        <w:t xml:space="preserve">, </w:t>
+      </w:r>
+      <w:proofErr w:type="spellStart"/>
+      <w:r>
+        <w:t>kode</w:t>
+      </w:r>
+      <w:proofErr w:type="spellEnd"/>
+      <w:r>
+        <w:t xml:space="preserve"> program </w:t>
+      </w:r>
+      <w:proofErr w:type="spellStart"/>
+      <w:r>
+        <w:t>kita</w:t>
+      </w:r>
+      <w:proofErr w:type="spellEnd"/>
+      <w:r>
+        <w:t xml:space="preserve"> pada Runnable </w:t>
+      </w:r>
+      <w:proofErr w:type="spellStart"/>
+      <w:r>
+        <w:t>harus</w:t>
+      </w:r>
+      <w:proofErr w:type="spellEnd"/>
+      <w:r>
+        <w:t xml:space="preserve"> </w:t>
+      </w:r>
+      <w:proofErr w:type="spellStart"/>
+      <w:r>
+        <w:t>melakukan</w:t>
+      </w:r>
+      <w:proofErr w:type="spellEnd"/>
+      <w:r>
+        <w:t xml:space="preserve"> </w:t>
+      </w:r>
+      <w:proofErr w:type="spellStart"/>
+      <w:r>
+        <w:t>pengecekan</w:t>
+      </w:r>
+      <w:proofErr w:type="spellEnd"/>
+      <w:r>
+        <w:t xml:space="preserve"> interrupted, </w:t>
+      </w:r>
+      <w:proofErr w:type="spellStart"/>
+      <w:r>
+        <w:t>jika</w:t>
+      </w:r>
+      <w:proofErr w:type="spellEnd"/>
+      <w:r>
+        <w:t xml:space="preserve"> </w:t>
+      </w:r>
+      <w:proofErr w:type="spellStart"/>
+      <w:r>
+        <w:t>tidak</w:t>
+      </w:r>
+      <w:proofErr w:type="spellEnd"/>
+      <w:r>
+        <w:t xml:space="preserve">, </w:t>
+      </w:r>
+      <w:proofErr w:type="spellStart"/>
+      <w:r>
+        <w:t>sinyal</w:t>
+      </w:r>
+      <w:proofErr w:type="spellEnd"/>
+      <w:r>
+        <w:t xml:space="preserve"> interrupt </w:t>
+      </w:r>
+      <w:proofErr w:type="spellStart"/>
+      <w:r>
+        <w:t>tidak</w:t>
+      </w:r>
+      <w:proofErr w:type="spellEnd"/>
+      <w:r>
+        <w:t xml:space="preserve"> </w:t>
+      </w:r>
+      <w:proofErr w:type="spellStart"/>
+      <w:r>
+        <w:t>ada</w:t>
+      </w:r>
+      <w:proofErr w:type="spellEnd"/>
+      <w:r>
+        <w:t xml:space="preserve"> </w:t>
+      </w:r>
+      <w:proofErr w:type="spellStart"/>
+      <w:r>
+        <w:t>gunanya</w:t>
+      </w:r>
+      <w:proofErr w:type="spellEnd"/>
     </w:p>
     <w:p>
       <w:pPr>
@@ -1593,12 +4887,75 @@
           <w:numId w:val="30"/>
         </w:numPr>
       </w:pPr>
+      <w:proofErr w:type="spellStart"/>
       <w:r>
         <w:t>Secara</w:t>
       </w:r>
-      <w:r>
-        <w:t xml:space="preserve"> default thread di java memiliki nama, ini sangat cocok untuk proses debugging ketika terjadi masalah</w:t>
-      </w:r>
+      <w:proofErr w:type="spellEnd"/>
+      <w:r>
+        <w:t xml:space="preserve"> default thread di java </w:t>
+      </w:r>
+      <w:proofErr w:type="spellStart"/>
+      <w:r>
+        <w:t>memiliki</w:t>
+      </w:r>
+      <w:proofErr w:type="spellEnd"/>
+      <w:r>
+        <w:t xml:space="preserve"> </w:t>
+      </w:r>
+      <w:proofErr w:type="spellStart"/>
+      <w:r>
+        <w:t>nama</w:t>
+      </w:r>
+      <w:proofErr w:type="spellEnd"/>
+      <w:r>
+        <w:t xml:space="preserve">, </w:t>
+      </w:r>
+      <w:proofErr w:type="spellStart"/>
+      <w:r>
+        <w:t>ini</w:t>
+      </w:r>
+      <w:proofErr w:type="spellEnd"/>
+      <w:r>
+        <w:t xml:space="preserve"> sangat </w:t>
+      </w:r>
+      <w:proofErr w:type="spellStart"/>
+      <w:r>
+        <w:t>cocok</w:t>
+      </w:r>
+      <w:proofErr w:type="spellEnd"/>
+      <w:r>
+        <w:t xml:space="preserve"> </w:t>
+      </w:r>
+      <w:proofErr w:type="spellStart"/>
+      <w:r>
+        <w:t>untuk</w:t>
+      </w:r>
+      <w:proofErr w:type="spellEnd"/>
+      <w:r>
+        <w:t xml:space="preserve"> proses debugging </w:t>
+      </w:r>
+      <w:proofErr w:type="spellStart"/>
+      <w:r>
+        <w:t>ketika</w:t>
+      </w:r>
+      <w:proofErr w:type="spellEnd"/>
+      <w:r>
+        <w:t xml:space="preserve"> </w:t>
+      </w:r>
+      <w:proofErr w:type="spellStart"/>
+      <w:r>
+        <w:t>terjadi</w:t>
+      </w:r>
+      <w:proofErr w:type="spellEnd"/>
+      <w:r>
+        <w:t xml:space="preserve"> </w:t>
+      </w:r>
+      <w:proofErr w:type="spellStart"/>
+      <w:r>
+        <w:t>masalah</w:t>
+      </w:r>
+      <w:proofErr w:type="spellEnd"/>
     </w:p>
     <w:p>
       <w:pPr>
@@ -1609,10 +4966,39 @@
         </w:numPr>
       </w:pPr>
       <w:r>
-        <w:t xml:space="preserve">Thread name secara default akan menggunakan </w:t>
-      </w:r>
-      <w:r>
-        <w:t>nama Thread-{counter}</w:t>
+        <w:t xml:space="preserve">Thread name </w:t>
+      </w:r>
+      <w:proofErr w:type="spellStart"/>
+      <w:r>
+        <w:t>secara</w:t>
+      </w:r>
+      <w:proofErr w:type="spellEnd"/>
+      <w:r>
+        <w:t xml:space="preserve"> default </w:t>
+      </w:r>
+      <w:proofErr w:type="spellStart"/>
+      <w:r>
+        <w:t>akan</w:t>
+      </w:r>
+      <w:proofErr w:type="spellEnd"/>
+      <w:r>
+        <w:t xml:space="preserve"> </w:t>
+      </w:r>
+      <w:proofErr w:type="spellStart"/>
+      <w:r>
+        <w:t>menggunakan</w:t>
+      </w:r>
+      <w:proofErr w:type="spellEnd"/>
+      <w:r>
+        <w:t xml:space="preserve"> </w:t>
+      </w:r>
+      <w:proofErr w:type="spellStart"/>
+      <w:r>
+        <w:t>nama</w:t>
+      </w:r>
+      <w:proofErr w:type="spellEnd"/>
+      <w:r>
+        <w:t xml:space="preserve"> Thread-{counter}</w:t>
       </w:r>
     </w:p>
     <w:p>
@@ -1623,9 +5009,104 @@
           <w:numId w:val="30"/>
         </w:numPr>
       </w:pPr>
-      <w:r>
-        <w:t>Namun kita juga bisa mengubahnya dengan menggunakan method setName(name), dan getName() untuk mendapatkan nama thread nya</w:t>
-      </w:r>
+      <w:proofErr w:type="spellStart"/>
+      <w:r>
+        <w:t>Namun</w:t>
+      </w:r>
+      <w:proofErr w:type="spellEnd"/>
+      <w:r>
+        <w:t xml:space="preserve"> </w:t>
+      </w:r>
+      <w:proofErr w:type="spellStart"/>
+      <w:r>
+        <w:t>kita</w:t>
+      </w:r>
+      <w:proofErr w:type="spellEnd"/>
+      <w:r>
+        <w:t xml:space="preserve"> juga </w:t>
+      </w:r>
+      <w:proofErr w:type="spellStart"/>
+      <w:r>
+        <w:t>bisa</w:t>
+      </w:r>
+      <w:proofErr w:type="spellEnd"/>
+      <w:r>
+        <w:t xml:space="preserve"> </w:t>
+      </w:r>
+      <w:proofErr w:type="spellStart"/>
+      <w:r>
+        <w:t>mengubahnya</w:t>
+      </w:r>
+      <w:proofErr w:type="spellEnd"/>
+      <w:r>
+        <w:t xml:space="preserve"> </w:t>
+      </w:r>
+      <w:proofErr w:type="spellStart"/>
+      <w:r>
+        <w:t>dengan</w:t>
+      </w:r>
+      <w:proofErr w:type="spellEnd"/>
+      <w:r>
+        <w:t xml:space="preserve"> </w:t>
+      </w:r>
+      <w:proofErr w:type="spellStart"/>
+      <w:r>
+        <w:t>menggunakan</w:t>
+      </w:r>
+      <w:proofErr w:type="spellEnd"/>
+      <w:r>
+        <w:t xml:space="preserve"> method </w:t>
+      </w:r>
+      <w:proofErr w:type="spellStart"/>
+      <w:r>
+        <w:t>setName</w:t>
+      </w:r>
+      <w:proofErr w:type="spellEnd"/>
+      <w:r>
+        <w:t xml:space="preserve">(name), dan </w:t>
+      </w:r>
+      <w:proofErr w:type="spellStart"/>
+      <w:proofErr w:type="gramStart"/>
+      <w:r>
+        <w:t>getName</w:t>
+      </w:r>
+      <w:proofErr w:type="spellEnd"/>
+      <w:r>
+        <w:t>(</w:t>
+      </w:r>
+      <w:proofErr w:type="gramEnd"/>
+      <w:r>
+        <w:t xml:space="preserve">) </w:t>
+      </w:r>
+      <w:proofErr w:type="spellStart"/>
+      <w:r>
+        <w:t>untuk</w:t>
+      </w:r>
+      <w:proofErr w:type="spellEnd"/>
+      <w:r>
+        <w:t xml:space="preserve"> </w:t>
+      </w:r>
+      <w:proofErr w:type="spellStart"/>
+      <w:r>
+        <w:t>mendapatkan</w:t>
+      </w:r>
+      <w:proofErr w:type="spellEnd"/>
+      <w:r>
+        <w:t xml:space="preserve"> </w:t>
+      </w:r>
+      <w:proofErr w:type="spellStart"/>
+      <w:r>
+        <w:t>nama</w:t>
+      </w:r>
+      <w:proofErr w:type="spellEnd"/>
+      <w:r>
+        <w:t xml:space="preserve"> thread </w:t>
+      </w:r>
+      <w:proofErr w:type="spellStart"/>
+      <w:r>
+        <w:t>nya</w:t>
+      </w:r>
+      <w:proofErr w:type="spellEnd"/>
     </w:p>
     <w:p>
       <w:pPr>
@@ -1700,7 +5181,39 @@
         </w:numPr>
       </w:pPr>
       <w:r>
-        <w:t>Thread di Java memiliki state, state yaitu informasi state sebuah thread</w:t>
+        <w:t xml:space="preserve">Thread di Java </w:t>
+      </w:r>
+      <w:proofErr w:type="spellStart"/>
+      <w:r>
+        <w:t>memiliki</w:t>
+      </w:r>
+      <w:proofErr w:type="spellEnd"/>
+      <w:r>
+        <w:t xml:space="preserve"> state, state </w:t>
+      </w:r>
+      <w:proofErr w:type="spellStart"/>
+      <w:r>
+        <w:t>yaitu</w:t>
+      </w:r>
+      <w:proofErr w:type="spellEnd"/>
+      <w:r>
+        <w:t xml:space="preserve"> </w:t>
+      </w:r>
+      <w:proofErr w:type="spellStart"/>
+      <w:r>
+        <w:t>informasi</w:t>
+      </w:r>
+      <w:proofErr w:type="spellEnd"/>
+      <w:r>
+        <w:t xml:space="preserve"> state </w:t>
+      </w:r>
+      <w:proofErr w:type="spellStart"/>
+      <w:r>
+        <w:t>sebuah</w:t>
+      </w:r>
+      <w:proofErr w:type="spellEnd"/>
+      <w:r>
+        <w:t xml:space="preserve"> thread</w:t>
       </w:r>
     </w:p>
     <w:p>
@@ -1712,8 +5225,45 @@
         </w:numPr>
       </w:pPr>
       <w:r>
-        <w:t>State digunakan hanya untuk mendapatkan informasi</w:t>
-      </w:r>
+        <w:t xml:space="preserve">State </w:t>
+      </w:r>
+      <w:proofErr w:type="spellStart"/>
+      <w:r>
+        <w:t>digunakan</w:t>
+      </w:r>
+      <w:proofErr w:type="spellEnd"/>
+      <w:r>
+        <w:t xml:space="preserve"> </w:t>
+      </w:r>
+      <w:proofErr w:type="spellStart"/>
+      <w:r>
+        <w:t>hanya</w:t>
+      </w:r>
+      <w:proofErr w:type="spellEnd"/>
+      <w:r>
+        <w:t xml:space="preserve"> </w:t>
+      </w:r>
+      <w:proofErr w:type="spellStart"/>
+      <w:r>
+        <w:t>untuk</w:t>
+      </w:r>
+      <w:proofErr w:type="spellEnd"/>
+      <w:r>
+        <w:t xml:space="preserve"> </w:t>
+      </w:r>
+      <w:proofErr w:type="spellStart"/>
+      <w:r>
+        <w:t>mendapatkan</w:t>
+      </w:r>
+      <w:proofErr w:type="spellEnd"/>
+      <w:r>
+        <w:t xml:space="preserve"> </w:t>
+      </w:r>
+      <w:proofErr w:type="spellStart"/>
+      <w:r>
+        <w:t>informasi</w:t>
+      </w:r>
+      <w:proofErr w:type="spellEnd"/>
     </w:p>
     <w:p>
       <w:pPr>
@@ -1724,7 +5274,63 @@
         </w:numPr>
       </w:pPr>
       <w:r>
-        <w:t>State akan berubah statusnya sesuai dengan apa yang terjadi di thread</w:t>
+        <w:t xml:space="preserve">State </w:t>
+      </w:r>
+      <w:proofErr w:type="spellStart"/>
+      <w:r>
+        <w:t>akan</w:t>
+      </w:r>
+      <w:proofErr w:type="spellEnd"/>
+      <w:r>
+        <w:t xml:space="preserve"> </w:t>
+      </w:r>
+      <w:proofErr w:type="spellStart"/>
+      <w:r>
+        <w:t>berubah</w:t>
+      </w:r>
+      <w:proofErr w:type="spellEnd"/>
+      <w:r>
+        <w:t xml:space="preserve"> </w:t>
+      </w:r>
+      <w:proofErr w:type="spellStart"/>
+      <w:r>
+        <w:t>statusnya</w:t>
+      </w:r>
+      <w:proofErr w:type="spellEnd"/>
+      <w:r>
+        <w:t xml:space="preserve"> </w:t>
+      </w:r>
+      <w:proofErr w:type="spellStart"/>
+      <w:r>
+        <w:t>sesuai</w:t>
+      </w:r>
+      <w:proofErr w:type="spellEnd"/>
+      <w:r>
+        <w:t xml:space="preserve"> </w:t>
+      </w:r>
+      <w:proofErr w:type="spellStart"/>
+      <w:r>
+        <w:t>dengan</w:t>
+      </w:r>
+      <w:proofErr w:type="spellEnd"/>
+      <w:r>
+        <w:t xml:space="preserve"> </w:t>
+      </w:r>
+      <w:proofErr w:type="spellStart"/>
+      <w:r>
+        <w:t>apa</w:t>
+      </w:r>
+      <w:proofErr w:type="spellEnd"/>
+      <w:r>
+        <w:t xml:space="preserve"> yang </w:t>
+      </w:r>
+      <w:proofErr w:type="spellStart"/>
+      <w:r>
+        <w:t>terjadi</w:t>
+      </w:r>
+      <w:proofErr w:type="spellEnd"/>
+      <w:r>
+        <w:t xml:space="preserve"> di thread</w:t>
       </w:r>
     </w:p>
     <w:p>
@@ -1735,8 +5341,82 @@
           <w:numId w:val="30"/>
         </w:numPr>
       </w:pPr>
-      <w:r>
-        <w:t>Untuk mendapatkan data state, kita bisa menggunakan method getState() dan akan mengembalikan enum State</w:t>
+      <w:proofErr w:type="spellStart"/>
+      <w:r>
+        <w:t>Untuk</w:t>
+      </w:r>
+      <w:proofErr w:type="spellEnd"/>
+      <w:r>
+        <w:t xml:space="preserve"> </w:t>
+      </w:r>
+      <w:proofErr w:type="spellStart"/>
+      <w:r>
+        <w:t>mendapatkan</w:t>
+      </w:r>
+      <w:proofErr w:type="spellEnd"/>
+      <w:r>
+        <w:t xml:space="preserve"> data state, </w:t>
+      </w:r>
+      <w:proofErr w:type="spellStart"/>
+      <w:r>
+        <w:t>kita</w:t>
+      </w:r>
+      <w:proofErr w:type="spellEnd"/>
+      <w:r>
+        <w:t xml:space="preserve"> </w:t>
+      </w:r>
+      <w:proofErr w:type="spellStart"/>
+      <w:r>
+        <w:t>bisa</w:t>
+      </w:r>
+      <w:proofErr w:type="spellEnd"/>
+      <w:r>
+        <w:t xml:space="preserve"> </w:t>
+      </w:r>
+      <w:proofErr w:type="spellStart"/>
+      <w:r>
+        <w:t>menggunakan</w:t>
+      </w:r>
+      <w:proofErr w:type="spellEnd"/>
+      <w:r>
+        <w:t xml:space="preserve"> method </w:t>
+      </w:r>
+      <w:proofErr w:type="spellStart"/>
+      <w:proofErr w:type="gramStart"/>
+      <w:r>
+        <w:t>getState</w:t>
+      </w:r>
+      <w:proofErr w:type="spellEnd"/>
+      <w:r>
+        <w:t>(</w:t>
+      </w:r>
+      <w:proofErr w:type="gramEnd"/>
+      <w:r>
+        <w:t xml:space="preserve">) dan </w:t>
+      </w:r>
+      <w:proofErr w:type="spellStart"/>
+      <w:r>
+        <w:t>akan</w:t>
+      </w:r>
+      <w:proofErr w:type="spellEnd"/>
+      <w:r>
+        <w:t xml:space="preserve"> </w:t>
+      </w:r>
+      <w:proofErr w:type="spellStart"/>
+      <w:r>
+        <w:t>mengembalikan</w:t>
+      </w:r>
+      <w:proofErr w:type="spellEnd"/>
+      <w:r>
+        <w:t xml:space="preserve"> </w:t>
+      </w:r>
+      <w:proofErr w:type="spellStart"/>
+      <w:r>
+        <w:t>enum</w:t>
+      </w:r>
+      <w:proofErr w:type="spellEnd"/>
+      <w:r>
+        <w:t xml:space="preserve"> State</w:t>
       </w:r>
     </w:p>
     <w:p>
@@ -1823,8 +5503,53 @@
           <w:numId w:val="31"/>
         </w:numPr>
       </w:pPr>
-      <w:r>
-        <w:t>Secara default, saat kita membuat thread, thread tersebut disebut user thread</w:t>
+      <w:proofErr w:type="spellStart"/>
+      <w:r>
+        <w:t>Secara</w:t>
+      </w:r>
+      <w:proofErr w:type="spellEnd"/>
+      <w:r>
+        <w:t xml:space="preserve"> default, </w:t>
+      </w:r>
+      <w:proofErr w:type="spellStart"/>
+      <w:r>
+        <w:t>saat</w:t>
+      </w:r>
+      <w:proofErr w:type="spellEnd"/>
+      <w:r>
+        <w:t xml:space="preserve"> </w:t>
+      </w:r>
+      <w:proofErr w:type="spellStart"/>
+      <w:r>
+        <w:t>kita</w:t>
+      </w:r>
+      <w:proofErr w:type="spellEnd"/>
+      <w:r>
+        <w:t xml:space="preserve"> </w:t>
+      </w:r>
+      <w:proofErr w:type="spellStart"/>
+      <w:r>
+        <w:t>membuat</w:t>
+      </w:r>
+      <w:proofErr w:type="spellEnd"/>
+      <w:r>
+        <w:t xml:space="preserve"> thread, thread </w:t>
+      </w:r>
+      <w:proofErr w:type="spellStart"/>
+      <w:r>
+        <w:t>tersebut</w:t>
+      </w:r>
+      <w:proofErr w:type="spellEnd"/>
+      <w:r>
+        <w:t xml:space="preserve"> </w:t>
+      </w:r>
+      <w:proofErr w:type="spellStart"/>
+      <w:r>
+        <w:t>disebut</w:t>
+      </w:r>
+      <w:proofErr w:type="spellEnd"/>
+      <w:r>
+        <w:t xml:space="preserve"> user thread</w:t>
       </w:r>
     </w:p>
     <w:p>
@@ -1836,8 +5561,77 @@
         </w:numPr>
       </w:pPr>
       <w:r>
-        <w:t>Java (bukan JUnit) secara default akan selalu menunggu semua user thread selesai sebelum program berhenti</w:t>
-      </w:r>
+        <w:t>Java (</w:t>
+      </w:r>
+      <w:proofErr w:type="spellStart"/>
+      <w:r>
+        <w:t>bukan</w:t>
+      </w:r>
+      <w:proofErr w:type="spellEnd"/>
+      <w:r>
+        <w:t xml:space="preserve"> JUnit) </w:t>
+      </w:r>
+      <w:proofErr w:type="spellStart"/>
+      <w:r>
+        <w:t>secara</w:t>
+      </w:r>
+      <w:proofErr w:type="spellEnd"/>
+      <w:r>
+        <w:t xml:space="preserve"> default </w:t>
+      </w:r>
+      <w:proofErr w:type="spellStart"/>
+      <w:r>
+        <w:t>akan</w:t>
+      </w:r>
+      <w:proofErr w:type="spellEnd"/>
+      <w:r>
+        <w:t xml:space="preserve"> </w:t>
+      </w:r>
+      <w:proofErr w:type="spellStart"/>
+      <w:r>
+        <w:t>selalu</w:t>
+      </w:r>
+      <w:proofErr w:type="spellEnd"/>
+      <w:r>
+        <w:t xml:space="preserve"> </w:t>
+      </w:r>
+      <w:proofErr w:type="spellStart"/>
+      <w:r>
+        <w:t>menunggu</w:t>
+      </w:r>
+      <w:proofErr w:type="spellEnd"/>
+      <w:r>
+        <w:t xml:space="preserve"> </w:t>
+      </w:r>
+      <w:proofErr w:type="spellStart"/>
+      <w:r>
+        <w:t>semua</w:t>
+      </w:r>
+      <w:proofErr w:type="spellEnd"/>
+      <w:r>
+        <w:t xml:space="preserve"> user thread </w:t>
+      </w:r>
+      <w:proofErr w:type="spellStart"/>
+      <w:r>
+        <w:t>selesai</w:t>
+      </w:r>
+      <w:proofErr w:type="spellEnd"/>
+      <w:r>
+        <w:t xml:space="preserve"> </w:t>
+      </w:r>
+      <w:proofErr w:type="spellStart"/>
+      <w:r>
+        <w:t>sebelum</w:t>
+      </w:r>
+      <w:proofErr w:type="spellEnd"/>
+      <w:r>
+        <w:t xml:space="preserve"> program </w:t>
+      </w:r>
+      <w:proofErr w:type="spellStart"/>
+      <w:r>
+        <w:t>berhenti</w:t>
+      </w:r>
+      <w:proofErr w:type="spellEnd"/>
     </w:p>
     <w:p>
       <w:pPr>
@@ -1848,7 +5642,87 @@
         </w:numPr>
       </w:pPr>
       <w:r>
-        <w:t>Jika kita mengubah thread menjadi daemon thread, menggunakan setDaemon(true), maka secara otomatis thread tersebut menjadi daemon thread</w:t>
+        <w:t xml:space="preserve">Jika </w:t>
+      </w:r>
+      <w:proofErr w:type="spellStart"/>
+      <w:r>
+        <w:t>kita</w:t>
+      </w:r>
+      <w:proofErr w:type="spellEnd"/>
+      <w:r>
+        <w:t xml:space="preserve"> </w:t>
+      </w:r>
+      <w:proofErr w:type="spellStart"/>
+      <w:r>
+        <w:t>mengubah</w:t>
+      </w:r>
+      <w:proofErr w:type="spellEnd"/>
+      <w:r>
+        <w:t xml:space="preserve"> thread </w:t>
+      </w:r>
+      <w:proofErr w:type="spellStart"/>
+      <w:r>
+        <w:t>menjadi</w:t>
+      </w:r>
+      <w:proofErr w:type="spellEnd"/>
+      <w:r>
+        <w:t xml:space="preserve"> daemon thread, </w:t>
+      </w:r>
+      <w:proofErr w:type="spellStart"/>
+      <w:r>
+        <w:t>menggunakan</w:t>
+      </w:r>
+      <w:proofErr w:type="spellEnd"/>
+      <w:r>
+        <w:t xml:space="preserve"> </w:t>
+      </w:r>
+      <w:proofErr w:type="spellStart"/>
+      <w:r>
+        <w:t>setDaemon</w:t>
+      </w:r>
+      <w:proofErr w:type="spellEnd"/>
+      <w:r>
+        <w:t xml:space="preserve">(true), </w:t>
+      </w:r>
+      <w:proofErr w:type="spellStart"/>
+      <w:r>
+        <w:t>maka</w:t>
+      </w:r>
+      <w:proofErr w:type="spellEnd"/>
+      <w:r>
+        <w:t xml:space="preserve"> </w:t>
+      </w:r>
+      <w:proofErr w:type="spellStart"/>
+      <w:r>
+        <w:t>secara</w:t>
+      </w:r>
+      <w:proofErr w:type="spellEnd"/>
+      <w:r>
+        <w:t xml:space="preserve"> </w:t>
+      </w:r>
+      <w:proofErr w:type="spellStart"/>
+      <w:r>
+        <w:t>otomatis</w:t>
+      </w:r>
+      <w:proofErr w:type="spellEnd"/>
+      <w:r>
+        <w:t xml:space="preserve"> thread </w:t>
+      </w:r>
+      <w:proofErr w:type="spellStart"/>
+      <w:r>
+        <w:t>tersebut</w:t>
+      </w:r>
+      <w:proofErr w:type="spellEnd"/>
+      <w:r>
+        <w:t xml:space="preserve"> </w:t>
+      </w:r>
+      <w:proofErr w:type="spellStart"/>
+      <w:r>
+        <w:t>menjadi</w:t>
+      </w:r>
+      <w:proofErr w:type="spellEnd"/>
+      <w:r>
+        <w:t xml:space="preserve"> daemon thread</w:t>
       </w:r>
     </w:p>
     <w:p>
@@ -1859,13 +5733,113 @@
           <w:numId w:val="31"/>
         </w:numPr>
       </w:pPr>
-      <w:r>
-        <w:t>Namun jika menghentikan program Java menggunakan System.exit(), maka user thread pun akan otomatis terhenti</w:t>
-      </w:r>
-    </w:p>
-    <w:p>
-      <w:r>
-        <w:t>Kondisi default / user thred ( akan ditunggu )</w:t>
+      <w:proofErr w:type="spellStart"/>
+      <w:r>
+        <w:t>Namun</w:t>
+      </w:r>
+      <w:proofErr w:type="spellEnd"/>
+      <w:r>
+        <w:t xml:space="preserve"> </w:t>
+      </w:r>
+      <w:proofErr w:type="spellStart"/>
+      <w:r>
+        <w:t>jika</w:t>
+      </w:r>
+      <w:proofErr w:type="spellEnd"/>
+      <w:r>
+        <w:t xml:space="preserve"> </w:t>
+      </w:r>
+      <w:proofErr w:type="spellStart"/>
+      <w:r>
+        <w:t>menghentikan</w:t>
+      </w:r>
+      <w:proofErr w:type="spellEnd"/>
+      <w:r>
+        <w:t xml:space="preserve"> program Java </w:t>
+      </w:r>
+      <w:proofErr w:type="spellStart"/>
+      <w:r>
+        <w:t>menggunakan</w:t>
+      </w:r>
+      <w:proofErr w:type="spellEnd"/>
+      <w:r>
+        <w:t xml:space="preserve"> </w:t>
+      </w:r>
+      <w:proofErr w:type="spellStart"/>
+      <w:r>
+        <w:t>System.exit</w:t>
+      </w:r>
+      <w:proofErr w:type="spellEnd"/>
+      <w:r>
+        <w:t xml:space="preserve">(), </w:t>
+      </w:r>
+      <w:proofErr w:type="spellStart"/>
+      <w:r>
+        <w:t>maka</w:t>
+      </w:r>
+      <w:proofErr w:type="spellEnd"/>
+      <w:r>
+        <w:t xml:space="preserve"> user thread pun </w:t>
+      </w:r>
+      <w:proofErr w:type="spellStart"/>
+      <w:r>
+        <w:t>akan</w:t>
+      </w:r>
+      <w:proofErr w:type="spellEnd"/>
+      <w:r>
+        <w:t xml:space="preserve"> </w:t>
+      </w:r>
+      <w:proofErr w:type="spellStart"/>
+      <w:r>
+        <w:t>otomatis</w:t>
+      </w:r>
+      <w:proofErr w:type="spellEnd"/>
+      <w:r>
+        <w:t xml:space="preserve"> </w:t>
+      </w:r>
+      <w:proofErr w:type="spellStart"/>
+      <w:r>
+        <w:t>terhenti</w:t>
+      </w:r>
+      <w:proofErr w:type="spellEnd"/>
+    </w:p>
+    <w:p>
+      <w:proofErr w:type="spellStart"/>
+      <w:r>
+        <w:t>Kondisi</w:t>
+      </w:r>
+      <w:proofErr w:type="spellEnd"/>
+      <w:r>
+        <w:t xml:space="preserve"> default / user </w:t>
+      </w:r>
+      <w:proofErr w:type="spellStart"/>
+      <w:r>
+        <w:t>thred</w:t>
+      </w:r>
+      <w:proofErr w:type="spellEnd"/>
+      <w:r>
+        <w:t xml:space="preserve"> </w:t>
+      </w:r>
+      <w:proofErr w:type="gramStart"/>
+      <w:r>
+        <w:t xml:space="preserve">( </w:t>
+      </w:r>
+      <w:proofErr w:type="spellStart"/>
+      <w:r>
+        <w:t>akan</w:t>
+      </w:r>
+      <w:proofErr w:type="spellEnd"/>
+      <w:proofErr w:type="gramEnd"/>
+      <w:r>
+        <w:t xml:space="preserve"> </w:t>
+      </w:r>
+      <w:proofErr w:type="spellStart"/>
+      <w:r>
+        <w:t>ditunggu</w:t>
+      </w:r>
+      <w:proofErr w:type="spellEnd"/>
+      <w:r>
+        <w:t xml:space="preserve"> )</w:t>
       </w:r>
     </w:p>
     <w:p>
@@ -1914,7 +5888,76 @@
     <w:p>
       <w:r>
         <w:lastRenderedPageBreak/>
-        <w:t>daemon thread( ini cocok untuk background proses atau tidak perlu ditunggu balikanya)</w:t>
+        <w:t xml:space="preserve">daemon </w:t>
+      </w:r>
+      <w:proofErr w:type="gramStart"/>
+      <w:r>
+        <w:t xml:space="preserve">thread( </w:t>
+      </w:r>
+      <w:proofErr w:type="spellStart"/>
+      <w:r>
+        <w:t>ini</w:t>
+      </w:r>
+      <w:proofErr w:type="spellEnd"/>
+      <w:proofErr w:type="gramEnd"/>
+      <w:r>
+        <w:t xml:space="preserve"> </w:t>
+      </w:r>
+      <w:proofErr w:type="spellStart"/>
+      <w:r>
+        <w:t>cocok</w:t>
+      </w:r>
+      <w:proofErr w:type="spellEnd"/>
+      <w:r>
+        <w:t xml:space="preserve"> </w:t>
+      </w:r>
+      <w:proofErr w:type="spellStart"/>
+      <w:r>
+        <w:t>untuk</w:t>
+      </w:r>
+      <w:proofErr w:type="spellEnd"/>
+      <w:r>
+        <w:t xml:space="preserve"> background proses </w:t>
+      </w:r>
+      <w:proofErr w:type="spellStart"/>
+      <w:r>
+        <w:t>atau</w:t>
+      </w:r>
+      <w:proofErr w:type="spellEnd"/>
+      <w:r>
+        <w:t xml:space="preserve"> </w:t>
+      </w:r>
+      <w:proofErr w:type="spellStart"/>
+      <w:r>
+        <w:t>tidak</w:t>
+      </w:r>
+      <w:proofErr w:type="spellEnd"/>
+      <w:r>
+        <w:t xml:space="preserve"> </w:t>
+      </w:r>
+      <w:proofErr w:type="spellStart"/>
+      <w:r>
+        <w:t>perlu</w:t>
+      </w:r>
+      <w:proofErr w:type="spellEnd"/>
+      <w:r>
+        <w:t xml:space="preserve"> </w:t>
+      </w:r>
+      <w:proofErr w:type="spellStart"/>
+      <w:r>
+        <w:t>ditunggu</w:t>
+      </w:r>
+      <w:proofErr w:type="spellEnd"/>
+      <w:r>
+        <w:t xml:space="preserve"> </w:t>
+      </w:r>
+      <w:proofErr w:type="spellStart"/>
+      <w:r>
+        <w:t>balikanya</w:t>
+      </w:r>
+      <w:proofErr w:type="spellEnd"/>
+      <w:r>
+        <w:t>)</w:t>
       </w:r>
     </w:p>
     <w:p>
@@ -1988,7 +6031,63 @@
         </w:numPr>
       </w:pPr>
       <w:r>
-        <w:t>Salah satu problem yang sering sekali terjadi dalam aplikasi concurrent dan parallel adalah race condition</w:t>
+        <w:t xml:space="preserve">Salah </w:t>
+      </w:r>
+      <w:proofErr w:type="spellStart"/>
+      <w:r>
+        <w:t>satu</w:t>
+      </w:r>
+      <w:proofErr w:type="spellEnd"/>
+      <w:r>
+        <w:t xml:space="preserve"> problem yang </w:t>
+      </w:r>
+      <w:proofErr w:type="spellStart"/>
+      <w:r>
+        <w:t>sering</w:t>
+      </w:r>
+      <w:proofErr w:type="spellEnd"/>
+      <w:r>
+        <w:t xml:space="preserve"> </w:t>
+      </w:r>
+      <w:proofErr w:type="spellStart"/>
+      <w:r>
+        <w:t>sekali</w:t>
+      </w:r>
+      <w:proofErr w:type="spellEnd"/>
+      <w:r>
+        <w:t xml:space="preserve"> </w:t>
+      </w:r>
+      <w:proofErr w:type="spellStart"/>
+      <w:r>
+        <w:t>terjadi</w:t>
+      </w:r>
+      <w:proofErr w:type="spellEnd"/>
+      <w:r>
+        <w:t xml:space="preserve"> </w:t>
+      </w:r>
+      <w:proofErr w:type="spellStart"/>
+      <w:r>
+        <w:t>dalam</w:t>
+      </w:r>
+      <w:proofErr w:type="spellEnd"/>
+      <w:r>
+        <w:t xml:space="preserve"> </w:t>
+      </w:r>
+      <w:proofErr w:type="spellStart"/>
+      <w:r>
+        <w:t>aplikasi</w:t>
+      </w:r>
+      <w:proofErr w:type="spellEnd"/>
+      <w:r>
+        <w:t xml:space="preserve"> concurrent dan parallel </w:t>
+      </w:r>
+      <w:proofErr w:type="spellStart"/>
+      <w:r>
+        <w:t>adalah</w:t>
+      </w:r>
+      <w:proofErr w:type="spellEnd"/>
+      <w:r>
+        <w:t xml:space="preserve"> race condition</w:t>
       </w:r>
     </w:p>
     <w:p>
@@ -2000,12 +6099,145 @@
         </w:numPr>
       </w:pPr>
       <w:r>
-        <w:t xml:space="preserve">Race condition merupakan keadaan ketika sebuah data diubah secara berbarengan oleh beberapa thread yang menyebabkan hasil akhir yang tidak sesuai dengan yang kita inginkan </w:t>
-      </w:r>
-    </w:p>
-    <w:p>
-      <w:r>
-        <w:t>Buat class Counter</w:t>
+        <w:t xml:space="preserve">Race condition </w:t>
+      </w:r>
+      <w:proofErr w:type="spellStart"/>
+      <w:r>
+        <w:t>merupakan</w:t>
+      </w:r>
+      <w:proofErr w:type="spellEnd"/>
+      <w:r>
+        <w:t xml:space="preserve"> </w:t>
+      </w:r>
+      <w:proofErr w:type="spellStart"/>
+      <w:r>
+        <w:t>keadaan</w:t>
+      </w:r>
+      <w:proofErr w:type="spellEnd"/>
+      <w:r>
+        <w:t xml:space="preserve"> </w:t>
+      </w:r>
+      <w:proofErr w:type="spellStart"/>
+      <w:r>
+        <w:t>ketika</w:t>
+      </w:r>
+      <w:proofErr w:type="spellEnd"/>
+      <w:r>
+        <w:t xml:space="preserve"> </w:t>
+      </w:r>
+      <w:proofErr w:type="spellStart"/>
+      <w:r>
+        <w:t>sebuah</w:t>
+      </w:r>
+      <w:proofErr w:type="spellEnd"/>
+      <w:r>
+        <w:t xml:space="preserve"> data </w:t>
+      </w:r>
+      <w:proofErr w:type="spellStart"/>
+      <w:r>
+        <w:t>diubah</w:t>
+      </w:r>
+      <w:proofErr w:type="spellEnd"/>
+      <w:r>
+        <w:t xml:space="preserve"> </w:t>
+      </w:r>
+      <w:proofErr w:type="spellStart"/>
+      <w:r>
+        <w:t>secara</w:t>
+      </w:r>
+      <w:proofErr w:type="spellEnd"/>
+      <w:r>
+        <w:t xml:space="preserve"> </w:t>
+      </w:r>
+      <w:proofErr w:type="spellStart"/>
+      <w:r>
+        <w:t>berbarengan</w:t>
+      </w:r>
+      <w:proofErr w:type="spellEnd"/>
+      <w:r>
+        <w:t xml:space="preserve"> oleh </w:t>
+      </w:r>
+      <w:proofErr w:type="spellStart"/>
+      <w:r>
+        <w:t>beberapa</w:t>
+      </w:r>
+      <w:proofErr w:type="spellEnd"/>
+      <w:r>
+        <w:t xml:space="preserve"> thread yang </w:t>
+      </w:r>
+      <w:proofErr w:type="spellStart"/>
+      <w:r>
+        <w:t>menyebabkan</w:t>
+      </w:r>
+      <w:proofErr w:type="spellEnd"/>
+      <w:r>
+        <w:t xml:space="preserve"> </w:t>
+      </w:r>
+      <w:proofErr w:type="spellStart"/>
+      <w:r>
+        <w:t>hasil</w:t>
+      </w:r>
+      <w:proofErr w:type="spellEnd"/>
+      <w:r>
+        <w:t xml:space="preserve"> </w:t>
+      </w:r>
+      <w:proofErr w:type="spellStart"/>
+      <w:r>
+        <w:t>akhir</w:t>
+      </w:r>
+      <w:proofErr w:type="spellEnd"/>
+      <w:r>
+        <w:t xml:space="preserve"> yang </w:t>
+      </w:r>
+      <w:proofErr w:type="spellStart"/>
+      <w:r>
+        <w:t>tidak</w:t>
+      </w:r>
+      <w:proofErr w:type="spellEnd"/>
+      <w:r>
+        <w:t xml:space="preserve"> </w:t>
+      </w:r>
+      <w:proofErr w:type="spellStart"/>
+      <w:r>
+        <w:t>sesuai</w:t>
+      </w:r>
+      <w:proofErr w:type="spellEnd"/>
+      <w:r>
+        <w:t xml:space="preserve"> </w:t>
+      </w:r>
+      <w:proofErr w:type="spellStart"/>
+      <w:r>
+        <w:t>dengan</w:t>
+      </w:r>
+      <w:proofErr w:type="spellEnd"/>
+      <w:r>
+        <w:t xml:space="preserve"> yang </w:t>
+      </w:r>
+      <w:proofErr w:type="spellStart"/>
+      <w:r>
+        <w:t>kita</w:t>
+      </w:r>
+      <w:proofErr w:type="spellEnd"/>
+      <w:r>
+        <w:t xml:space="preserve"> </w:t>
+      </w:r>
+      <w:proofErr w:type="spellStart"/>
+      <w:r>
+        <w:t>inginkan</w:t>
+      </w:r>
+      <w:proofErr w:type="spellEnd"/>
+      <w:r>
+        <w:t xml:space="preserve"> </w:t>
+      </w:r>
+    </w:p>
+    <w:p>
+      <w:proofErr w:type="spellStart"/>
+      <w:r>
+        <w:t>Buat</w:t>
+      </w:r>
+      <w:proofErr w:type="spellEnd"/>
+      <w:r>
+        <w:t xml:space="preserve"> class Counter</w:t>
       </w:r>
     </w:p>
     <w:p>
@@ -2051,9 +6283,54 @@
       </w:r>
     </w:p>
     <w:p>
+      <w:proofErr w:type="spellStart"/>
       <w:r>
         <w:lastRenderedPageBreak/>
-        <w:t>Lakukan Test untuk menjalankan multiple Thread dengan mengakses objek counter</w:t>
+        <w:t>Lakukan</w:t>
+      </w:r>
+      <w:proofErr w:type="spellEnd"/>
+      <w:r>
+        <w:t xml:space="preserve"> Test </w:t>
+      </w:r>
+      <w:proofErr w:type="spellStart"/>
+      <w:r>
+        <w:t>untuk</w:t>
+      </w:r>
+      <w:proofErr w:type="spellEnd"/>
+      <w:r>
+        <w:t xml:space="preserve"> </w:t>
+      </w:r>
+      <w:proofErr w:type="spellStart"/>
+      <w:r>
+        <w:t>menjalankan</w:t>
+      </w:r>
+      <w:proofErr w:type="spellEnd"/>
+      <w:r>
+        <w:t xml:space="preserve"> multiple Thread </w:t>
+      </w:r>
+      <w:proofErr w:type="spellStart"/>
+      <w:r>
+        <w:t>dengan</w:t>
+      </w:r>
+      <w:proofErr w:type="spellEnd"/>
+      <w:r>
+        <w:t xml:space="preserve"> </w:t>
+      </w:r>
+      <w:proofErr w:type="spellStart"/>
+      <w:r>
+        <w:t>mengakses</w:t>
+      </w:r>
+      <w:proofErr w:type="spellEnd"/>
+      <w:r>
+        <w:t xml:space="preserve"> </w:t>
+      </w:r>
+      <w:proofErr w:type="spellStart"/>
+      <w:r>
+        <w:t>objek</w:t>
+      </w:r>
+      <w:proofErr w:type="spellEnd"/>
+      <w:r>
+        <w:t xml:space="preserve"> counter</w:t>
       </w:r>
     </w:p>
     <w:p>
@@ -2105,12 +6382,117 @@
           <w:iCs/>
         </w:rPr>
       </w:pPr>
+      <w:proofErr w:type="gramStart"/>
       <w:r>
         <w:rPr>
           <w:i/>
           <w:iCs/>
         </w:rPr>
-        <w:t>Note : banyak data yang seakan hilang karena terjadi rece condition.</w:t>
+        <w:t>Note :</w:t>
+      </w:r>
+      <w:proofErr w:type="gramEnd"/>
+      <w:r>
+        <w:rPr>
+          <w:i/>
+          <w:iCs/>
+        </w:rPr>
+        <w:t xml:space="preserve"> </w:t>
+      </w:r>
+      <w:proofErr w:type="spellStart"/>
+      <w:r>
+        <w:rPr>
+          <w:i/>
+          <w:iCs/>
+        </w:rPr>
+        <w:t>banyak</w:t>
+      </w:r>
+      <w:proofErr w:type="spellEnd"/>
+      <w:r>
+        <w:rPr>
+          <w:i/>
+          <w:iCs/>
+        </w:rPr>
+        <w:t xml:space="preserve"> data yang </w:t>
+      </w:r>
+      <w:proofErr w:type="spellStart"/>
+      <w:r>
+        <w:rPr>
+          <w:i/>
+          <w:iCs/>
+        </w:rPr>
+        <w:t>seakan</w:t>
+      </w:r>
+      <w:proofErr w:type="spellEnd"/>
+      <w:r>
+        <w:rPr>
+          <w:i/>
+          <w:iCs/>
+        </w:rPr>
+        <w:t xml:space="preserve"> </w:t>
+      </w:r>
+      <w:proofErr w:type="spellStart"/>
+      <w:r>
+        <w:rPr>
+          <w:i/>
+          <w:iCs/>
+        </w:rPr>
+        <w:t>hilang</w:t>
+      </w:r>
+      <w:proofErr w:type="spellEnd"/>
+      <w:r>
+        <w:rPr>
+          <w:i/>
+          <w:iCs/>
+        </w:rPr>
+        <w:t xml:space="preserve"> </w:t>
+      </w:r>
+      <w:proofErr w:type="spellStart"/>
+      <w:r>
+        <w:rPr>
+          <w:i/>
+          <w:iCs/>
+        </w:rPr>
+        <w:t>karena</w:t>
+      </w:r>
+      <w:proofErr w:type="spellEnd"/>
+      <w:r>
+        <w:rPr>
+          <w:i/>
+          <w:iCs/>
+        </w:rPr>
+        <w:t xml:space="preserve"> </w:t>
+      </w:r>
+      <w:proofErr w:type="spellStart"/>
+      <w:r>
+        <w:rPr>
+          <w:i/>
+          <w:iCs/>
+        </w:rPr>
+        <w:t>terjadi</w:t>
+      </w:r>
+      <w:proofErr w:type="spellEnd"/>
+      <w:r>
+        <w:rPr>
+          <w:i/>
+          <w:iCs/>
+        </w:rPr>
+        <w:t xml:space="preserve"> </w:t>
+      </w:r>
+      <w:proofErr w:type="spellStart"/>
+      <w:r>
+        <w:rPr>
+          <w:i/>
+          <w:iCs/>
+        </w:rPr>
+        <w:t>rece</w:t>
+      </w:r>
+      <w:proofErr w:type="spellEnd"/>
+      <w:r>
+        <w:rPr>
+          <w:i/>
+          <w:iCs/>
+        </w:rPr>
+        <w:t xml:space="preserve"> condition.</w:t>
       </w:r>
     </w:p>
     <w:p>
@@ -2149,8 +6531,53 @@
           <w:numId w:val="32"/>
         </w:numPr>
       </w:pPr>
-      <w:r>
-        <w:t xml:space="preserve">Masalah race condition sebelumnya yang terjadi di Java bisa diselesaikan dengan Synchronization </w:t>
+      <w:proofErr w:type="spellStart"/>
+      <w:r>
+        <w:t>Masalah</w:t>
+      </w:r>
+      <w:proofErr w:type="spellEnd"/>
+      <w:r>
+        <w:t xml:space="preserve"> race condition </w:t>
+      </w:r>
+      <w:proofErr w:type="spellStart"/>
+      <w:r>
+        <w:t>sebelumnya</w:t>
+      </w:r>
+      <w:proofErr w:type="spellEnd"/>
+      <w:r>
+        <w:t xml:space="preserve"> yang </w:t>
+      </w:r>
+      <w:proofErr w:type="spellStart"/>
+      <w:r>
+        <w:t>terjadi</w:t>
+      </w:r>
+      <w:proofErr w:type="spellEnd"/>
+      <w:r>
+        <w:t xml:space="preserve"> di Java </w:t>
+      </w:r>
+      <w:proofErr w:type="spellStart"/>
+      <w:r>
+        <w:t>bisa</w:t>
+      </w:r>
+      <w:proofErr w:type="spellEnd"/>
+      <w:r>
+        <w:t xml:space="preserve"> </w:t>
+      </w:r>
+      <w:proofErr w:type="spellStart"/>
+      <w:r>
+        <w:t>diselesaikan</w:t>
+      </w:r>
+      <w:proofErr w:type="spellEnd"/>
+      <w:r>
+        <w:t xml:space="preserve"> </w:t>
+      </w:r>
+      <w:proofErr w:type="spellStart"/>
+      <w:r>
+        <w:t>dengan</w:t>
+      </w:r>
+      <w:proofErr w:type="spellEnd"/>
+      <w:r>
+        <w:t xml:space="preserve"> Synchronization </w:t>
       </w:r>
     </w:p>
     <w:p>
@@ -2162,8 +6589,101 @@
         </w:numPr>
       </w:pPr>
       <w:r>
-        <w:t>Synchronization merupakan fitur dimana kita memaksa kode program hanya boleh diakses dan dieksekusi oleh satu thread saja</w:t>
-      </w:r>
+        <w:t xml:space="preserve">Synchronization </w:t>
+      </w:r>
+      <w:proofErr w:type="spellStart"/>
+      <w:r>
+        <w:t>merupakan</w:t>
+      </w:r>
+      <w:proofErr w:type="spellEnd"/>
+      <w:r>
+        <w:t xml:space="preserve"> </w:t>
+      </w:r>
+      <w:proofErr w:type="spellStart"/>
+      <w:r>
+        <w:t>fitur</w:t>
+      </w:r>
+      <w:proofErr w:type="spellEnd"/>
+      <w:r>
+        <w:t xml:space="preserve"> </w:t>
+      </w:r>
+      <w:proofErr w:type="spellStart"/>
+      <w:r>
+        <w:t>dimana</w:t>
+      </w:r>
+      <w:proofErr w:type="spellEnd"/>
+      <w:r>
+        <w:t xml:space="preserve"> </w:t>
+      </w:r>
+      <w:proofErr w:type="spellStart"/>
+      <w:r>
+        <w:t>kita</w:t>
+      </w:r>
+      <w:proofErr w:type="spellEnd"/>
+      <w:r>
+        <w:t xml:space="preserve"> </w:t>
+      </w:r>
+      <w:proofErr w:type="spellStart"/>
+      <w:r>
+        <w:t>memaksa</w:t>
+      </w:r>
+      <w:proofErr w:type="spellEnd"/>
+      <w:r>
+        <w:t xml:space="preserve"> </w:t>
+      </w:r>
+      <w:proofErr w:type="spellStart"/>
+      <w:r>
+        <w:t>kode</w:t>
+      </w:r>
+      <w:proofErr w:type="spellEnd"/>
+      <w:r>
+        <w:t xml:space="preserve"> program </w:t>
+      </w:r>
+      <w:proofErr w:type="spellStart"/>
+      <w:r>
+        <w:t>hanya</w:t>
+      </w:r>
+      <w:proofErr w:type="spellEnd"/>
+      <w:r>
+        <w:t xml:space="preserve"> </w:t>
+      </w:r>
+      <w:proofErr w:type="spellStart"/>
+      <w:r>
+        <w:t>boleh</w:t>
+      </w:r>
+      <w:proofErr w:type="spellEnd"/>
+      <w:r>
+        <w:t xml:space="preserve"> </w:t>
+      </w:r>
+      <w:proofErr w:type="spellStart"/>
+      <w:r>
+        <w:t>diakses</w:t>
+      </w:r>
+      <w:proofErr w:type="spellEnd"/>
+      <w:r>
+        <w:t xml:space="preserve"> dan </w:t>
+      </w:r>
+      <w:proofErr w:type="spellStart"/>
+      <w:r>
+        <w:t>dieksekusi</w:t>
+      </w:r>
+      <w:proofErr w:type="spellEnd"/>
+      <w:r>
+        <w:t xml:space="preserve"> oleh </w:t>
+      </w:r>
+      <w:proofErr w:type="spellStart"/>
+      <w:r>
+        <w:t>satu</w:t>
+      </w:r>
+      <w:proofErr w:type="spellEnd"/>
+      <w:r>
+        <w:t xml:space="preserve"> thread </w:t>
+      </w:r>
+      <w:proofErr w:type="spellStart"/>
+      <w:r>
+        <w:t>saja</w:t>
+      </w:r>
+      <w:proofErr w:type="spellEnd"/>
     </w:p>
     <w:p>
       <w:pPr>
@@ -2174,10 +6694,178 @@
         </w:numPr>
       </w:pPr>
       <w:r>
-        <w:t xml:space="preserve">Hal ini menyebabkan thread yang lain yang mengakses kode program tersebut harus menunggu </w:t>
-      </w:r>
-      <w:r>
-        <w:t>thread yang lebih dahulu mengakses, sehingga proses Synchronization akan lebih lambat, namun proses Synchronization lebih aman karena tidak akan terjadi race condition</w:t>
+        <w:t xml:space="preserve">Hal </w:t>
+      </w:r>
+      <w:proofErr w:type="spellStart"/>
+      <w:r>
+        <w:t>ini</w:t>
+      </w:r>
+      <w:proofErr w:type="spellEnd"/>
+      <w:r>
+        <w:t xml:space="preserve"> </w:t>
+      </w:r>
+      <w:proofErr w:type="spellStart"/>
+      <w:r>
+        <w:t>menyebabkan</w:t>
+      </w:r>
+      <w:proofErr w:type="spellEnd"/>
+      <w:r>
+        <w:t xml:space="preserve"> thread yang lain yang </w:t>
+      </w:r>
+      <w:proofErr w:type="spellStart"/>
+      <w:r>
+        <w:t>mengakses</w:t>
+      </w:r>
+      <w:proofErr w:type="spellEnd"/>
+      <w:r>
+        <w:t xml:space="preserve"> </w:t>
+      </w:r>
+      <w:proofErr w:type="spellStart"/>
+      <w:r>
+        <w:t>kode</w:t>
+      </w:r>
+      <w:proofErr w:type="spellEnd"/>
+      <w:r>
+        <w:t xml:space="preserve"> program </w:t>
+      </w:r>
+      <w:proofErr w:type="spellStart"/>
+      <w:r>
+        <w:t>tersebut</w:t>
+      </w:r>
+      <w:proofErr w:type="spellEnd"/>
+      <w:r>
+        <w:t xml:space="preserve"> </w:t>
+      </w:r>
+      <w:proofErr w:type="spellStart"/>
+      <w:r>
+        <w:t>harus</w:t>
+      </w:r>
+      <w:proofErr w:type="spellEnd"/>
+      <w:r>
+        <w:t xml:space="preserve"> </w:t>
+      </w:r>
+      <w:proofErr w:type="spellStart"/>
+      <w:r>
+        <w:t>menunggu</w:t>
+      </w:r>
+      <w:proofErr w:type="spellEnd"/>
+      <w:r>
+        <w:t xml:space="preserve"> </w:t>
+      </w:r>
+      <w:r>
+        <w:t xml:space="preserve">thread yang </w:t>
+      </w:r>
+      <w:proofErr w:type="spellStart"/>
+      <w:r>
+        <w:t>lebih</w:t>
+      </w:r>
+      <w:proofErr w:type="spellEnd"/>
+      <w:r>
+        <w:t xml:space="preserve"> </w:t>
+      </w:r>
+      <w:proofErr w:type="spellStart"/>
+      <w:r>
+        <w:t>dahulu</w:t>
+      </w:r>
+      <w:proofErr w:type="spellEnd"/>
+      <w:r>
+        <w:t xml:space="preserve"> </w:t>
+      </w:r>
+      <w:proofErr w:type="spellStart"/>
+      <w:r>
+        <w:t>mengakses</w:t>
+      </w:r>
+      <w:proofErr w:type="spellEnd"/>
+      <w:r>
+        <w:t xml:space="preserve">, </w:t>
+      </w:r>
+      <w:proofErr w:type="spellStart"/>
+      <w:r>
+        <w:t>sehingga</w:t>
+      </w:r>
+      <w:proofErr w:type="spellEnd"/>
+      <w:r>
+        <w:t xml:space="preserve"> proses Synchronization </w:t>
+      </w:r>
+      <w:proofErr w:type="spellStart"/>
+      <w:r>
+        <w:t>akan</w:t>
+      </w:r>
+      <w:proofErr w:type="spellEnd"/>
+      <w:r>
+        <w:t xml:space="preserve"> </w:t>
+      </w:r>
+      <w:proofErr w:type="spellStart"/>
+      <w:r>
+        <w:t>lebih</w:t>
+      </w:r>
+      <w:proofErr w:type="spellEnd"/>
+      <w:r>
+        <w:t xml:space="preserve"> </w:t>
+      </w:r>
+      <w:proofErr w:type="spellStart"/>
+      <w:r>
+        <w:t>lambat</w:t>
+      </w:r>
+      <w:proofErr w:type="spellEnd"/>
+      <w:r>
+        <w:t xml:space="preserve">, </w:t>
+      </w:r>
+      <w:proofErr w:type="spellStart"/>
+      <w:r>
+        <w:t>namun</w:t>
+      </w:r>
+      <w:proofErr w:type="spellEnd"/>
+      <w:r>
+        <w:t xml:space="preserve"> proses Synchronization </w:t>
+      </w:r>
+      <w:proofErr w:type="spellStart"/>
+      <w:r>
+        <w:t>lebih</w:t>
+      </w:r>
+      <w:proofErr w:type="spellEnd"/>
+      <w:r>
+        <w:t xml:space="preserve"> </w:t>
+      </w:r>
+      <w:proofErr w:type="spellStart"/>
+      <w:r>
+        <w:t>aman</w:t>
+      </w:r>
+      <w:proofErr w:type="spellEnd"/>
+      <w:r>
+        <w:t xml:space="preserve"> </w:t>
+      </w:r>
+      <w:proofErr w:type="spellStart"/>
+      <w:r>
+        <w:t>karena</w:t>
+      </w:r>
+      <w:proofErr w:type="spellEnd"/>
+      <w:r>
+        <w:t xml:space="preserve"> </w:t>
+      </w:r>
+      <w:proofErr w:type="spellStart"/>
+      <w:r>
+        <w:t>tidak</w:t>
+      </w:r>
+      <w:proofErr w:type="spellEnd"/>
+      <w:r>
+        <w:t xml:space="preserve"> </w:t>
+      </w:r>
+      <w:proofErr w:type="spellStart"/>
+      <w:r>
+        <w:t>akan</w:t>
+      </w:r>
+      <w:proofErr w:type="spellEnd"/>
+      <w:r>
+        <w:t xml:space="preserve"> </w:t>
+      </w:r>
+      <w:proofErr w:type="spellStart"/>
+      <w:r>
+        <w:t>terjadi</w:t>
+      </w:r>
+      <w:proofErr w:type="spellEnd"/>
+      <w:r>
+        <w:t xml:space="preserve"> race condition</w:t>
       </w:r>
     </w:p>
     <w:p>
@@ -2208,7 +6896,39 @@
         </w:rPr>
       </w:pPr>
       <w:r>
-        <w:t xml:space="preserve">Di Java, terdapat dua jenis synchronization, yaitu synchronized </w:t>
+        <w:t xml:space="preserve">Di Java, </w:t>
+      </w:r>
+      <w:proofErr w:type="spellStart"/>
+      <w:r>
+        <w:t>terdapat</w:t>
+      </w:r>
+      <w:proofErr w:type="spellEnd"/>
+      <w:r>
+        <w:t xml:space="preserve"> </w:t>
+      </w:r>
+      <w:proofErr w:type="spellStart"/>
+      <w:r>
+        <w:t>dua</w:t>
+      </w:r>
+      <w:proofErr w:type="spellEnd"/>
+      <w:r>
+        <w:t xml:space="preserve"> </w:t>
+      </w:r>
+      <w:proofErr w:type="spellStart"/>
+      <w:r>
+        <w:t>jenis</w:t>
+      </w:r>
+      <w:proofErr w:type="spellEnd"/>
+      <w:r>
+        <w:t xml:space="preserve"> synchronization, </w:t>
+      </w:r>
+      <w:proofErr w:type="spellStart"/>
+      <w:r>
+        <w:t>yaitu</w:t>
+      </w:r>
+      <w:proofErr w:type="spellEnd"/>
+      <w:r>
+        <w:t xml:space="preserve"> synchronized </w:t>
       </w:r>
       <w:r>
         <w:t>method dan synchronized statement</w:t>
@@ -2227,7 +6947,103 @@
         </w:rPr>
       </w:pPr>
       <w:r>
-        <w:t>Synchronized method method merupakan synchronization paling mudah, karena kita hanya perlu menambah kata kunci synchronized pada method yang ingin kita set sebagai synchronization</w:t>
+        <w:t xml:space="preserve">Synchronized method </w:t>
+      </w:r>
+      <w:proofErr w:type="spellStart"/>
+      <w:r>
+        <w:t>method</w:t>
+      </w:r>
+      <w:proofErr w:type="spellEnd"/>
+      <w:r>
+        <w:t xml:space="preserve"> </w:t>
+      </w:r>
+      <w:proofErr w:type="spellStart"/>
+      <w:r>
+        <w:t>merupakan</w:t>
+      </w:r>
+      <w:proofErr w:type="spellEnd"/>
+      <w:r>
+        <w:t xml:space="preserve"> synchronization paling </w:t>
+      </w:r>
+      <w:proofErr w:type="spellStart"/>
+      <w:r>
+        <w:t>mudah</w:t>
+      </w:r>
+      <w:proofErr w:type="spellEnd"/>
+      <w:r>
+        <w:t xml:space="preserve">, </w:t>
+      </w:r>
+      <w:proofErr w:type="spellStart"/>
+      <w:r>
+        <w:t>karena</w:t>
+      </w:r>
+      <w:proofErr w:type="spellEnd"/>
+      <w:r>
+        <w:t xml:space="preserve"> </w:t>
+      </w:r>
+      <w:proofErr w:type="spellStart"/>
+      <w:r>
+        <w:t>kita</w:t>
+      </w:r>
+      <w:proofErr w:type="spellEnd"/>
+      <w:r>
+        <w:t xml:space="preserve"> </w:t>
+      </w:r>
+      <w:proofErr w:type="spellStart"/>
+      <w:r>
+        <w:t>hanya</w:t>
+      </w:r>
+      <w:proofErr w:type="spellEnd"/>
+      <w:r>
+        <w:t xml:space="preserve"> </w:t>
+      </w:r>
+      <w:proofErr w:type="spellStart"/>
+      <w:r>
+        <w:t>perlu</w:t>
+      </w:r>
+      <w:proofErr w:type="spellEnd"/>
+      <w:r>
+        <w:t xml:space="preserve"> </w:t>
+      </w:r>
+      <w:proofErr w:type="spellStart"/>
+      <w:r>
+        <w:t>menambah</w:t>
+      </w:r>
+      <w:proofErr w:type="spellEnd"/>
+      <w:r>
+        <w:t xml:space="preserve"> kata </w:t>
+      </w:r>
+      <w:proofErr w:type="spellStart"/>
+      <w:r>
+        <w:t>kunci</w:t>
+      </w:r>
+      <w:proofErr w:type="spellEnd"/>
+      <w:r>
+        <w:t xml:space="preserve"> synchronized pada method yang </w:t>
+      </w:r>
+      <w:proofErr w:type="spellStart"/>
+      <w:r>
+        <w:t>ingin</w:t>
+      </w:r>
+      <w:proofErr w:type="spellEnd"/>
+      <w:r>
+        <w:t xml:space="preserve"> </w:t>
+      </w:r>
+      <w:proofErr w:type="spellStart"/>
+      <w:r>
+        <w:t>kita</w:t>
+      </w:r>
+      <w:proofErr w:type="spellEnd"/>
+      <w:r>
+        <w:t xml:space="preserve"> set </w:t>
+      </w:r>
+      <w:proofErr w:type="spellStart"/>
+      <w:r>
+        <w:t>sebagai</w:t>
+      </w:r>
+      <w:proofErr w:type="spellEnd"/>
+      <w:r>
+        <w:t xml:space="preserve"> synchronization</w:t>
       </w:r>
     </w:p>
     <w:p>
@@ -2242,13 +7058,124 @@
           <w:bCs/>
         </w:rPr>
       </w:pPr>
-      <w:r>
-        <w:t>Dengan begitu, secara otomatis method tersebut hanya bisa diakses oleh satu thread pada satu waktu</w:t>
-      </w:r>
-    </w:p>
-    <w:p>
-      <w:r>
-        <w:t>Buat class Counter SynchronizedCounter yang menambah kata kunci synchronized pada method increment</w:t>
+      <w:proofErr w:type="spellStart"/>
+      <w:r>
+        <w:t>Dengan</w:t>
+      </w:r>
+      <w:proofErr w:type="spellEnd"/>
+      <w:r>
+        <w:t xml:space="preserve"> </w:t>
+      </w:r>
+      <w:proofErr w:type="spellStart"/>
+      <w:r>
+        <w:t>begitu</w:t>
+      </w:r>
+      <w:proofErr w:type="spellEnd"/>
+      <w:r>
+        <w:t xml:space="preserve">, </w:t>
+      </w:r>
+      <w:proofErr w:type="spellStart"/>
+      <w:r>
+        <w:t>secara</w:t>
+      </w:r>
+      <w:proofErr w:type="spellEnd"/>
+      <w:r>
+        <w:t xml:space="preserve"> </w:t>
+      </w:r>
+      <w:proofErr w:type="spellStart"/>
+      <w:r>
+        <w:t>otomatis</w:t>
+      </w:r>
+      <w:proofErr w:type="spellEnd"/>
+      <w:r>
+        <w:t xml:space="preserve"> method </w:t>
+      </w:r>
+      <w:proofErr w:type="spellStart"/>
+      <w:r>
+        <w:t>tersebut</w:t>
+      </w:r>
+      <w:proofErr w:type="spellEnd"/>
+      <w:r>
+        <w:t xml:space="preserve"> </w:t>
+      </w:r>
+      <w:proofErr w:type="spellStart"/>
+      <w:r>
+        <w:t>hanya</w:t>
+      </w:r>
+      <w:proofErr w:type="spellEnd"/>
+      <w:r>
+        <w:t xml:space="preserve"> </w:t>
+      </w:r>
+      <w:proofErr w:type="spellStart"/>
+      <w:r>
+        <w:t>bisa</w:t>
+      </w:r>
+      <w:proofErr w:type="spellEnd"/>
+      <w:r>
+        <w:t xml:space="preserve"> </w:t>
+      </w:r>
+      <w:proofErr w:type="spellStart"/>
+      <w:r>
+        <w:t>diakses</w:t>
+      </w:r>
+      <w:proofErr w:type="spellEnd"/>
+      <w:r>
+        <w:t xml:space="preserve"> oleh </w:t>
+      </w:r>
+      <w:proofErr w:type="spellStart"/>
+      <w:r>
+        <w:t>satu</w:t>
+      </w:r>
+      <w:proofErr w:type="spellEnd"/>
+      <w:r>
+        <w:t xml:space="preserve"> thread pada </w:t>
+      </w:r>
+      <w:proofErr w:type="spellStart"/>
+      <w:r>
+        <w:t>satu</w:t>
+      </w:r>
+      <w:proofErr w:type="spellEnd"/>
+      <w:r>
+        <w:t xml:space="preserve"> </w:t>
+      </w:r>
+      <w:proofErr w:type="spellStart"/>
+      <w:r>
+        <w:t>waktu</w:t>
+      </w:r>
+      <w:proofErr w:type="spellEnd"/>
+    </w:p>
+    <w:p>
+      <w:proofErr w:type="spellStart"/>
+      <w:r>
+        <w:t>Buat</w:t>
+      </w:r>
+      <w:proofErr w:type="spellEnd"/>
+      <w:r>
+        <w:t xml:space="preserve"> class Counter </w:t>
+      </w:r>
+      <w:proofErr w:type="spellStart"/>
+      <w:r>
+        <w:t>SynchronizedCounter</w:t>
+      </w:r>
+      <w:proofErr w:type="spellEnd"/>
+      <w:r>
+        <w:t xml:space="preserve"> yang </w:t>
+      </w:r>
+      <w:proofErr w:type="spellStart"/>
+      <w:r>
+        <w:t>menambah</w:t>
+      </w:r>
+      <w:proofErr w:type="spellEnd"/>
+      <w:r>
+        <w:t xml:space="preserve"> kata </w:t>
+      </w:r>
+      <w:proofErr w:type="spellStart"/>
+      <w:r>
+        <w:t>kunci</w:t>
+      </w:r>
+      <w:proofErr w:type="spellEnd"/>
+      <w:r>
+        <w:t xml:space="preserve"> synchronized pada method increment</w:t>
       </w:r>
     </w:p>
     <w:p>
@@ -2322,8 +7249,85 @@
           <w:bCs/>
         </w:rPr>
       </w:pPr>
-      <w:r>
-        <w:t xml:space="preserve">Lakukan Test hasilnya sesuai yaitu 3 juta, hal ini karena tidak terjadi race condition </w:t>
+      <w:proofErr w:type="spellStart"/>
+      <w:r>
+        <w:t>Lakukan</w:t>
+      </w:r>
+      <w:proofErr w:type="spellEnd"/>
+      <w:r>
+        <w:t xml:space="preserve"> Test </w:t>
+      </w:r>
+      <w:proofErr w:type="spellStart"/>
+      <w:r>
+        <w:t>hasilnya</w:t>
+      </w:r>
+      <w:proofErr w:type="spellEnd"/>
+      <w:r>
+        <w:t xml:space="preserve"> </w:t>
+      </w:r>
+      <w:proofErr w:type="spellStart"/>
+      <w:r>
+        <w:t>sesuai</w:t>
+      </w:r>
+      <w:proofErr w:type="spellEnd"/>
+      <w:r>
+        <w:t xml:space="preserve"> </w:t>
+      </w:r>
+      <w:proofErr w:type="spellStart"/>
+      <w:r>
+        <w:t>yaitu</w:t>
+      </w:r>
+      <w:proofErr w:type="spellEnd"/>
+      <w:r>
+        <w:t xml:space="preserve"> 3 </w:t>
+      </w:r>
+      <w:proofErr w:type="spellStart"/>
+      <w:r>
+        <w:t>juta</w:t>
+      </w:r>
+      <w:proofErr w:type="spellEnd"/>
+      <w:r>
+        <w:t xml:space="preserve">, </w:t>
+      </w:r>
+      <w:proofErr w:type="spellStart"/>
+      <w:r>
+        <w:t>hal</w:t>
+      </w:r>
+      <w:proofErr w:type="spellEnd"/>
+      <w:r>
+        <w:t xml:space="preserve"> </w:t>
+      </w:r>
+      <w:proofErr w:type="spellStart"/>
+      <w:r>
+        <w:t>ini</w:t>
+      </w:r>
+      <w:proofErr w:type="spellEnd"/>
+      <w:r>
+        <w:t xml:space="preserve"> </w:t>
+      </w:r>
+      <w:proofErr w:type="spellStart"/>
+      <w:r>
+        <w:t>karena</w:t>
+      </w:r>
+      <w:proofErr w:type="spellEnd"/>
+      <w:r>
+        <w:t xml:space="preserve"> </w:t>
+      </w:r>
+      <w:proofErr w:type="spellStart"/>
+      <w:r>
+        <w:t>tidak</w:t>
+      </w:r>
+      <w:proofErr w:type="spellEnd"/>
+      <w:r>
+        <w:t xml:space="preserve"> </w:t>
+      </w:r>
+      <w:proofErr w:type="spellStart"/>
+      <w:r>
+        <w:t>terjadi</w:t>
+      </w:r>
+      <w:proofErr w:type="spellEnd"/>
+      <w:r>
+        <w:t xml:space="preserve"> race condition </w:t>
       </w:r>
     </w:p>
     <w:p>
@@ -2403,7 +7407,31 @@
         </w:rPr>
       </w:pPr>
       <w:r>
-        <w:t>Synchronization di Java sebenarnya bekerja menggunakan lock</w:t>
+        <w:t xml:space="preserve">Synchronization di Java </w:t>
+      </w:r>
+      <w:proofErr w:type="spellStart"/>
+      <w:r>
+        <w:t>sebenarnya</w:t>
+      </w:r>
+      <w:proofErr w:type="spellEnd"/>
+      <w:r>
+        <w:t xml:space="preserve"> </w:t>
+      </w:r>
+      <w:proofErr w:type="spellStart"/>
+      <w:r>
+        <w:t>bekerja</w:t>
+      </w:r>
+      <w:proofErr w:type="spellEnd"/>
+      <w:r>
+        <w:t xml:space="preserve"> </w:t>
+      </w:r>
+      <w:proofErr w:type="spellStart"/>
+      <w:r>
+        <w:t>menggunakan</w:t>
+      </w:r>
+      <w:proofErr w:type="spellEnd"/>
+      <w:r>
+        <w:t xml:space="preserve"> lock</w:t>
       </w:r>
     </w:p>
     <w:p>
@@ -2419,7 +7447,63 @@
         </w:rPr>
       </w:pPr>
       <w:r>
-        <w:t>Ketika kita melakukan synchronized method, secara otomatis Java akan membuat intrinsic lock atau monitor lock</w:t>
+        <w:t xml:space="preserve">Ketika </w:t>
+      </w:r>
+      <w:proofErr w:type="spellStart"/>
+      <w:r>
+        <w:t>kita</w:t>
+      </w:r>
+      <w:proofErr w:type="spellEnd"/>
+      <w:r>
+        <w:t xml:space="preserve"> </w:t>
+      </w:r>
+      <w:proofErr w:type="spellStart"/>
+      <w:r>
+        <w:t>melakukan</w:t>
+      </w:r>
+      <w:proofErr w:type="spellEnd"/>
+      <w:r>
+        <w:t xml:space="preserve"> synchronized method, </w:t>
+      </w:r>
+      <w:proofErr w:type="spellStart"/>
+      <w:r>
+        <w:t>secara</w:t>
+      </w:r>
+      <w:proofErr w:type="spellEnd"/>
+      <w:r>
+        <w:t xml:space="preserve"> </w:t>
+      </w:r>
+      <w:proofErr w:type="spellStart"/>
+      <w:r>
+        <w:t>otomatis</w:t>
+      </w:r>
+      <w:proofErr w:type="spellEnd"/>
+      <w:r>
+        <w:t xml:space="preserve"> Java </w:t>
+      </w:r>
+      <w:proofErr w:type="spellStart"/>
+      <w:r>
+        <w:t>akan</w:t>
+      </w:r>
+      <w:proofErr w:type="spellEnd"/>
+      <w:r>
+        <w:t xml:space="preserve"> </w:t>
+      </w:r>
+      <w:proofErr w:type="spellStart"/>
+      <w:r>
+        <w:t>membuat</w:t>
+      </w:r>
+      <w:proofErr w:type="spellEnd"/>
+      <w:r>
+        <w:t xml:space="preserve"> intrinsic lock </w:t>
+      </w:r>
+      <w:proofErr w:type="spellStart"/>
+      <w:r>
+        <w:t>atau</w:t>
+      </w:r>
+      <w:proofErr w:type="spellEnd"/>
+      <w:r>
+        <w:t xml:space="preserve"> monitor lock</w:t>
       </w:r>
     </w:p>
     <w:p>
@@ -2435,7 +7519,116 @@
         </w:rPr>
       </w:pPr>
       <w:r>
-        <w:t>Ketika synchronized method dipanggil oleh thread, thread akan melakukan mencoba mendapatkan intrinsic lock, setelah method selesai ( sukses ataupun error ), maka thread akan mengembalikan instrinsic lock</w:t>
+        <w:t xml:space="preserve">Ketika synchronized method </w:t>
+      </w:r>
+      <w:proofErr w:type="spellStart"/>
+      <w:r>
+        <w:t>dipanggil</w:t>
+      </w:r>
+      <w:proofErr w:type="spellEnd"/>
+      <w:r>
+        <w:t xml:space="preserve"> oleh thread, thread </w:t>
+      </w:r>
+      <w:proofErr w:type="spellStart"/>
+      <w:r>
+        <w:t>akan</w:t>
+      </w:r>
+      <w:proofErr w:type="spellEnd"/>
+      <w:r>
+        <w:t xml:space="preserve"> </w:t>
+      </w:r>
+      <w:proofErr w:type="spellStart"/>
+      <w:r>
+        <w:t>melakukan</w:t>
+      </w:r>
+      <w:proofErr w:type="spellEnd"/>
+      <w:r>
+        <w:t xml:space="preserve"> </w:t>
+      </w:r>
+      <w:proofErr w:type="spellStart"/>
+      <w:r>
+        <w:t>mencoba</w:t>
+      </w:r>
+      <w:proofErr w:type="spellEnd"/>
+      <w:r>
+        <w:t xml:space="preserve"> </w:t>
+      </w:r>
+      <w:proofErr w:type="spellStart"/>
+      <w:r>
+        <w:t>mendapatkan</w:t>
+      </w:r>
+      <w:proofErr w:type="spellEnd"/>
+      <w:r>
+        <w:t xml:space="preserve"> intrinsic lock, </w:t>
+      </w:r>
+      <w:proofErr w:type="spellStart"/>
+      <w:r>
+        <w:t>setelah</w:t>
+      </w:r>
+      <w:proofErr w:type="spellEnd"/>
+      <w:r>
+        <w:t xml:space="preserve"> method </w:t>
+      </w:r>
+      <w:proofErr w:type="spellStart"/>
+      <w:r>
+        <w:t>selesai</w:t>
+      </w:r>
+      <w:proofErr w:type="spellEnd"/>
+      <w:r>
+        <w:t xml:space="preserve"> </w:t>
+      </w:r>
+      <w:proofErr w:type="gramStart"/>
+      <w:r>
+        <w:t xml:space="preserve">( </w:t>
+      </w:r>
+      <w:proofErr w:type="spellStart"/>
+      <w:r>
+        <w:t>sukses</w:t>
+      </w:r>
+      <w:proofErr w:type="spellEnd"/>
+      <w:proofErr w:type="gramEnd"/>
+      <w:r>
+        <w:t xml:space="preserve"> </w:t>
+      </w:r>
+      <w:proofErr w:type="spellStart"/>
+      <w:r>
+        <w:t>ataupun</w:t>
+      </w:r>
+      <w:proofErr w:type="spellEnd"/>
+      <w:r>
+        <w:t xml:space="preserve"> error ), </w:t>
+      </w:r>
+      <w:proofErr w:type="spellStart"/>
+      <w:r>
+        <w:t>maka</w:t>
+      </w:r>
+      <w:proofErr w:type="spellEnd"/>
+      <w:r>
+        <w:t xml:space="preserve"> thread </w:t>
+      </w:r>
+      <w:proofErr w:type="spellStart"/>
+      <w:r>
+        <w:t>akan</w:t>
+      </w:r>
+      <w:proofErr w:type="spellEnd"/>
+      <w:r>
+        <w:t xml:space="preserve"> </w:t>
+      </w:r>
+      <w:proofErr w:type="spellStart"/>
+      <w:r>
+        <w:t>mengembalikan</w:t>
+      </w:r>
+      <w:proofErr w:type="spellEnd"/>
+      <w:r>
+        <w:t xml:space="preserve"> </w:t>
+      </w:r>
+      <w:proofErr w:type="spellStart"/>
+      <w:r>
+        <w:t>instrinsic</w:t>
+      </w:r>
+      <w:proofErr w:type="spellEnd"/>
+      <w:r>
+        <w:t xml:space="preserve"> lock</w:t>
       </w:r>
     </w:p>
     <w:p>
@@ -2450,8 +7643,53 @@
           <w:bCs/>
         </w:rPr>
       </w:pPr>
-      <w:r>
-        <w:t>Semua itu terjadi sejari secara otomatis di synchronized method</w:t>
+      <w:proofErr w:type="spellStart"/>
+      <w:r>
+        <w:t>Semua</w:t>
+      </w:r>
+      <w:proofErr w:type="spellEnd"/>
+      <w:r>
+        <w:t xml:space="preserve"> </w:t>
+      </w:r>
+      <w:proofErr w:type="spellStart"/>
+      <w:r>
+        <w:t>itu</w:t>
+      </w:r>
+      <w:proofErr w:type="spellEnd"/>
+      <w:r>
+        <w:t xml:space="preserve"> </w:t>
+      </w:r>
+      <w:proofErr w:type="spellStart"/>
+      <w:r>
+        <w:t>terjadi</w:t>
+      </w:r>
+      <w:proofErr w:type="spellEnd"/>
+      <w:r>
+        <w:t xml:space="preserve"> </w:t>
+      </w:r>
+      <w:proofErr w:type="spellStart"/>
+      <w:r>
+        <w:t>sejari</w:t>
+      </w:r>
+      <w:proofErr w:type="spellEnd"/>
+      <w:r>
+        <w:t xml:space="preserve"> </w:t>
+      </w:r>
+      <w:proofErr w:type="spellStart"/>
+      <w:r>
+        <w:t>secara</w:t>
+      </w:r>
+      <w:proofErr w:type="spellEnd"/>
+      <w:r>
+        <w:t xml:space="preserve"> </w:t>
+      </w:r>
+      <w:proofErr w:type="spellStart"/>
+      <w:r>
+        <w:t>otomatis</w:t>
+      </w:r>
+      <w:proofErr w:type="spellEnd"/>
+      <w:r>
+        <w:t xml:space="preserve"> di synchronized method</w:t>
       </w:r>
     </w:p>
     <w:p>
@@ -2477,12 +7715,67 @@
           <w:numId w:val="34"/>
         </w:numPr>
       </w:pPr>
+      <w:proofErr w:type="spellStart"/>
       <w:r>
         <w:t>Saat</w:t>
       </w:r>
-      <w:r>
-        <w:t xml:space="preserve"> kita menggunakan synchronized method secara otomatis seluruh method akan tersynchronization</w:t>
-      </w:r>
+      <w:proofErr w:type="spellEnd"/>
+      <w:r>
+        <w:t xml:space="preserve"> </w:t>
+      </w:r>
+      <w:proofErr w:type="spellStart"/>
+      <w:r>
+        <w:t>kita</w:t>
+      </w:r>
+      <w:proofErr w:type="spellEnd"/>
+      <w:r>
+        <w:t xml:space="preserve"> </w:t>
+      </w:r>
+      <w:proofErr w:type="spellStart"/>
+      <w:r>
+        <w:t>menggunakan</w:t>
+      </w:r>
+      <w:proofErr w:type="spellEnd"/>
+      <w:r>
+        <w:t xml:space="preserve"> synchronized method </w:t>
+      </w:r>
+      <w:proofErr w:type="spellStart"/>
+      <w:r>
+        <w:t>secara</w:t>
+      </w:r>
+      <w:proofErr w:type="spellEnd"/>
+      <w:r>
+        <w:t xml:space="preserve"> </w:t>
+      </w:r>
+      <w:proofErr w:type="spellStart"/>
+      <w:r>
+        <w:t>otomatis</w:t>
+      </w:r>
+      <w:proofErr w:type="spellEnd"/>
+      <w:r>
+        <w:t xml:space="preserve"> </w:t>
+      </w:r>
+      <w:proofErr w:type="spellStart"/>
+      <w:r>
+        <w:t>seluruh</w:t>
+      </w:r>
+      <w:proofErr w:type="spellEnd"/>
+      <w:r>
+        <w:t xml:space="preserve"> method </w:t>
+      </w:r>
+      <w:proofErr w:type="spellStart"/>
+      <w:r>
+        <w:t>akan</w:t>
+      </w:r>
+      <w:proofErr w:type="spellEnd"/>
+      <w:r>
+        <w:t xml:space="preserve"> </w:t>
+      </w:r>
+      <w:proofErr w:type="spellStart"/>
+      <w:r>
+        <w:t>tersynchronization</w:t>
+      </w:r>
+      <w:proofErr w:type="spellEnd"/>
     </w:p>
     <w:p>
       <w:pPr>
@@ -2492,9 +7785,75 @@
           <w:numId w:val="34"/>
         </w:numPr>
       </w:pPr>
-      <w:r>
-        <w:t>Kadang, misal hanya ingin melakukan synchronized pada bagian kode tertentu saja</w:t>
-      </w:r>
+      <w:proofErr w:type="spellStart"/>
+      <w:r>
+        <w:t>Kadang</w:t>
+      </w:r>
+      <w:proofErr w:type="spellEnd"/>
+      <w:r>
+        <w:t xml:space="preserve">, </w:t>
+      </w:r>
+      <w:proofErr w:type="spellStart"/>
+      <w:r>
+        <w:t>misal</w:t>
+      </w:r>
+      <w:proofErr w:type="spellEnd"/>
+      <w:r>
+        <w:t xml:space="preserve"> </w:t>
+      </w:r>
+      <w:proofErr w:type="spellStart"/>
+      <w:r>
+        <w:t>hanya</w:t>
+      </w:r>
+      <w:proofErr w:type="spellEnd"/>
+      <w:r>
+        <w:t xml:space="preserve"> </w:t>
+      </w:r>
+      <w:proofErr w:type="spellStart"/>
+      <w:r>
+        <w:t>ingin</w:t>
+      </w:r>
+      <w:proofErr w:type="spellEnd"/>
+      <w:r>
+        <w:t xml:space="preserve"> </w:t>
+      </w:r>
+      <w:proofErr w:type="spellStart"/>
+      <w:r>
+        <w:t>melakukan</w:t>
+      </w:r>
+      <w:proofErr w:type="spellEnd"/>
+      <w:r>
+        <w:t xml:space="preserve"> synchronized pada </w:t>
+      </w:r>
+      <w:proofErr w:type="spellStart"/>
+      <w:r>
+        <w:t>bagian</w:t>
+      </w:r>
+      <w:proofErr w:type="spellEnd"/>
+      <w:r>
+        <w:t xml:space="preserve"> </w:t>
+      </w:r>
+      <w:proofErr w:type="spellStart"/>
+      <w:r>
+        <w:t>kode</w:t>
+      </w:r>
+      <w:proofErr w:type="spellEnd"/>
+      <w:r>
+        <w:t xml:space="preserve"> </w:t>
+      </w:r>
+      <w:proofErr w:type="spellStart"/>
+      <w:r>
+        <w:t>tertentu</w:t>
+      </w:r>
+      <w:proofErr w:type="spellEnd"/>
+      <w:r>
+        <w:t xml:space="preserve"> </w:t>
+      </w:r>
+      <w:proofErr w:type="spellStart"/>
+      <w:r>
+        <w:t>saja</w:t>
+      </w:r>
+      <w:proofErr w:type="spellEnd"/>
     </w:p>
     <w:p>
       <w:pPr>
@@ -2504,8 +7863,61 @@
           <w:numId w:val="34"/>
         </w:numPr>
       </w:pPr>
-      <w:r>
-        <w:t>Untuk melakukan hal tersesbut, kita bisa menggunakan synchronized statement</w:t>
+      <w:proofErr w:type="spellStart"/>
+      <w:r>
+        <w:t>Untuk</w:t>
+      </w:r>
+      <w:proofErr w:type="spellEnd"/>
+      <w:r>
+        <w:t xml:space="preserve"> </w:t>
+      </w:r>
+      <w:proofErr w:type="spellStart"/>
+      <w:r>
+        <w:t>melakukan</w:t>
+      </w:r>
+      <w:proofErr w:type="spellEnd"/>
+      <w:r>
+        <w:t xml:space="preserve"> </w:t>
+      </w:r>
+      <w:proofErr w:type="spellStart"/>
+      <w:r>
+        <w:t>hal</w:t>
+      </w:r>
+      <w:proofErr w:type="spellEnd"/>
+      <w:r>
+        <w:t xml:space="preserve"> </w:t>
+      </w:r>
+      <w:proofErr w:type="spellStart"/>
+      <w:r>
+        <w:t>tersesbut</w:t>
+      </w:r>
+      <w:proofErr w:type="spellEnd"/>
+      <w:r>
+        <w:t xml:space="preserve">, </w:t>
+      </w:r>
+      <w:proofErr w:type="spellStart"/>
+      <w:r>
+        <w:t>kita</w:t>
+      </w:r>
+      <w:proofErr w:type="spellEnd"/>
+      <w:r>
+        <w:t xml:space="preserve"> </w:t>
+      </w:r>
+      <w:proofErr w:type="spellStart"/>
+      <w:r>
+        <w:t>bisa</w:t>
+      </w:r>
+      <w:proofErr w:type="spellEnd"/>
+      <w:r>
+        <w:t xml:space="preserve"> </w:t>
+      </w:r>
+      <w:proofErr w:type="spellStart"/>
+      <w:r>
+        <w:t>menggunakan</w:t>
+      </w:r>
+      <w:proofErr w:type="spellEnd"/>
+      <w:r>
+        <w:t xml:space="preserve"> synchronized statement</w:t>
       </w:r>
     </w:p>
     <w:p>
@@ -2519,9 +7931,67 @@
       <w:r>
         <w:t xml:space="preserve"> </w:t>
       </w:r>
-      <w:r>
-        <w:t>Namun ketika kita menggunakan synchronized statement, kita harus menentukan object intrinsic lock sendiri</w:t>
-      </w:r>
+      <w:proofErr w:type="spellStart"/>
+      <w:r>
+        <w:t>Namun</w:t>
+      </w:r>
+      <w:proofErr w:type="spellEnd"/>
+      <w:r>
+        <w:t xml:space="preserve"> </w:t>
+      </w:r>
+      <w:proofErr w:type="spellStart"/>
+      <w:r>
+        <w:t>ketika</w:t>
+      </w:r>
+      <w:proofErr w:type="spellEnd"/>
+      <w:r>
+        <w:t xml:space="preserve"> </w:t>
+      </w:r>
+      <w:proofErr w:type="spellStart"/>
+      <w:r>
+        <w:t>kita</w:t>
+      </w:r>
+      <w:proofErr w:type="spellEnd"/>
+      <w:r>
+        <w:t xml:space="preserve"> </w:t>
+      </w:r>
+      <w:proofErr w:type="spellStart"/>
+      <w:r>
+        <w:t>menggunakan</w:t>
+      </w:r>
+      <w:proofErr w:type="spellEnd"/>
+      <w:r>
+        <w:t xml:space="preserve"> synchronized statement, </w:t>
+      </w:r>
+      <w:proofErr w:type="spellStart"/>
+      <w:r>
+        <w:t>kita</w:t>
+      </w:r>
+      <w:proofErr w:type="spellEnd"/>
+      <w:r>
+        <w:t xml:space="preserve"> </w:t>
+      </w:r>
+      <w:proofErr w:type="spellStart"/>
+      <w:r>
+        <w:t>harus</w:t>
+      </w:r>
+      <w:proofErr w:type="spellEnd"/>
+      <w:r>
+        <w:t xml:space="preserve"> </w:t>
+      </w:r>
+      <w:proofErr w:type="spellStart"/>
+      <w:r>
+        <w:t>menentukan</w:t>
+      </w:r>
+      <w:proofErr w:type="spellEnd"/>
+      <w:r>
+        <w:t xml:space="preserve"> object intrinsic lock </w:t>
+      </w:r>
+      <w:proofErr w:type="spellStart"/>
+      <w:r>
+        <w:t>sendiri</w:t>
+      </w:r>
+      <w:proofErr w:type="spellEnd"/>
     </w:p>
     <w:p>
       <w:pPr>
@@ -2533,6 +8003,7 @@
           <w:szCs w:val="28"/>
         </w:rPr>
       </w:pPr>
+      <w:proofErr w:type="spellStart"/>
       <w:r>
         <w:rPr>
           <w:b/>
@@ -2542,6 +8013,7 @@
         </w:rPr>
         <w:t>DeadLock</w:t>
       </w:r>
+      <w:proofErr w:type="spellEnd"/>
     </w:p>
     <w:p>
       <w:pPr>
@@ -2552,11 +8024,112 @@
         </w:numPr>
       </w:pPr>
       <w:r>
-        <w:t>Race condition sangat mudah diselesaikan dengan synchronization dan lock, namun masalah lain bisa mengintai ji</w:t>
-      </w:r>
-      <w:r>
-        <w:t>ka kita selalu melakukan synchronization, yaitu Deanlock</w:t>
-      </w:r>
+        <w:t xml:space="preserve">Race condition sangat </w:t>
+      </w:r>
+      <w:proofErr w:type="spellStart"/>
+      <w:r>
+        <w:t>mudah</w:t>
+      </w:r>
+      <w:proofErr w:type="spellEnd"/>
+      <w:r>
+        <w:t xml:space="preserve"> </w:t>
+      </w:r>
+      <w:proofErr w:type="spellStart"/>
+      <w:r>
+        <w:t>diselesaikan</w:t>
+      </w:r>
+      <w:proofErr w:type="spellEnd"/>
+      <w:r>
+        <w:t xml:space="preserve"> </w:t>
+      </w:r>
+      <w:proofErr w:type="spellStart"/>
+      <w:r>
+        <w:t>dengan</w:t>
+      </w:r>
+      <w:proofErr w:type="spellEnd"/>
+      <w:r>
+        <w:t xml:space="preserve"> synchronization dan lock, </w:t>
+      </w:r>
+      <w:proofErr w:type="spellStart"/>
+      <w:r>
+        <w:t>namun</w:t>
+      </w:r>
+      <w:proofErr w:type="spellEnd"/>
+      <w:r>
+        <w:t xml:space="preserve"> </w:t>
+      </w:r>
+      <w:proofErr w:type="spellStart"/>
+      <w:r>
+        <w:t>masalah</w:t>
+      </w:r>
+      <w:proofErr w:type="spellEnd"/>
+      <w:r>
+        <w:t xml:space="preserve"> lain </w:t>
+      </w:r>
+      <w:proofErr w:type="spellStart"/>
+      <w:r>
+        <w:t>bisa</w:t>
+      </w:r>
+      <w:proofErr w:type="spellEnd"/>
+      <w:r>
+        <w:t xml:space="preserve"> </w:t>
+      </w:r>
+      <w:proofErr w:type="spellStart"/>
+      <w:r>
+        <w:t>mengintai</w:t>
+      </w:r>
+      <w:proofErr w:type="spellEnd"/>
+      <w:r>
+        <w:t xml:space="preserve"> </w:t>
+      </w:r>
+      <w:proofErr w:type="spellStart"/>
+      <w:r>
+        <w:t>ji</w:t>
+      </w:r>
+      <w:r>
+        <w:t>ka</w:t>
+      </w:r>
+      <w:proofErr w:type="spellEnd"/>
+      <w:r>
+        <w:t xml:space="preserve"> </w:t>
+      </w:r>
+      <w:proofErr w:type="spellStart"/>
+      <w:r>
+        <w:t>kita</w:t>
+      </w:r>
+      <w:proofErr w:type="spellEnd"/>
+      <w:r>
+        <w:t xml:space="preserve"> </w:t>
+      </w:r>
+      <w:proofErr w:type="spellStart"/>
+      <w:r>
+        <w:t>selalu</w:t>
+      </w:r>
+      <w:proofErr w:type="spellEnd"/>
+      <w:r>
+        <w:t xml:space="preserve"> </w:t>
+      </w:r>
+      <w:proofErr w:type="spellStart"/>
+      <w:r>
+        <w:t>melakukan</w:t>
+      </w:r>
+      <w:proofErr w:type="spellEnd"/>
+      <w:r>
+        <w:t xml:space="preserve"> synchronization, </w:t>
+      </w:r>
+      <w:proofErr w:type="spellStart"/>
+      <w:r>
+        <w:t>yaitu</w:t>
+      </w:r>
+      <w:proofErr w:type="spellEnd"/>
+      <w:r>
+        <w:t xml:space="preserve"> </w:t>
+      </w:r>
+      <w:proofErr w:type="spellStart"/>
+      <w:r>
+        <w:t>Deanlock</w:t>
+      </w:r>
+      <w:proofErr w:type="spellEnd"/>
     </w:p>
     <w:p>
       <w:pPr>
@@ -2567,7 +8140,159 @@
         </w:numPr>
       </w:pPr>
       <w:r>
-        <w:t xml:space="preserve">Deadlock merupakan kondisi dimana beberapa thread saling menunggu satu sama lain karena biasanya terjadi ketika thread tersebut melakukan lock dan menunggu lock lain dari thread lain dan ternyata thread tersebut juga menunggu </w:t>
+        <w:t xml:space="preserve">Deadlock </w:t>
+      </w:r>
+      <w:proofErr w:type="spellStart"/>
+      <w:r>
+        <w:t>merupakan</w:t>
+      </w:r>
+      <w:proofErr w:type="spellEnd"/>
+      <w:r>
+        <w:t xml:space="preserve"> </w:t>
+      </w:r>
+      <w:proofErr w:type="spellStart"/>
+      <w:r>
+        <w:t>kondisi</w:t>
+      </w:r>
+      <w:proofErr w:type="spellEnd"/>
+      <w:r>
+        <w:t xml:space="preserve"> </w:t>
+      </w:r>
+      <w:proofErr w:type="spellStart"/>
+      <w:r>
+        <w:t>dimana</w:t>
+      </w:r>
+      <w:proofErr w:type="spellEnd"/>
+      <w:r>
+        <w:t xml:space="preserve"> </w:t>
+      </w:r>
+      <w:proofErr w:type="spellStart"/>
+      <w:r>
+        <w:t>beberapa</w:t>
+      </w:r>
+      <w:proofErr w:type="spellEnd"/>
+      <w:r>
+        <w:t xml:space="preserve"> thread </w:t>
+      </w:r>
+      <w:proofErr w:type="spellStart"/>
+      <w:r>
+        <w:t>saling</w:t>
+      </w:r>
+      <w:proofErr w:type="spellEnd"/>
+      <w:r>
+        <w:t xml:space="preserve"> </w:t>
+      </w:r>
+      <w:proofErr w:type="spellStart"/>
+      <w:r>
+        <w:t>menunggu</w:t>
+      </w:r>
+      <w:proofErr w:type="spellEnd"/>
+      <w:r>
+        <w:t xml:space="preserve"> </w:t>
+      </w:r>
+      <w:proofErr w:type="spellStart"/>
+      <w:r>
+        <w:t>satu</w:t>
+      </w:r>
+      <w:proofErr w:type="spellEnd"/>
+      <w:r>
+        <w:t xml:space="preserve"> </w:t>
+      </w:r>
+      <w:proofErr w:type="spellStart"/>
+      <w:r>
+        <w:t>sama</w:t>
+      </w:r>
+      <w:proofErr w:type="spellEnd"/>
+      <w:r>
+        <w:t xml:space="preserve"> lain </w:t>
+      </w:r>
+      <w:proofErr w:type="spellStart"/>
+      <w:r>
+        <w:t>karena</w:t>
+      </w:r>
+      <w:proofErr w:type="spellEnd"/>
+      <w:r>
+        <w:t xml:space="preserve"> </w:t>
+      </w:r>
+      <w:proofErr w:type="spellStart"/>
+      <w:r>
+        <w:t>biasanya</w:t>
+      </w:r>
+      <w:proofErr w:type="spellEnd"/>
+      <w:r>
+        <w:t xml:space="preserve"> </w:t>
+      </w:r>
+      <w:proofErr w:type="spellStart"/>
+      <w:r>
+        <w:t>terjadi</w:t>
+      </w:r>
+      <w:proofErr w:type="spellEnd"/>
+      <w:r>
+        <w:t xml:space="preserve"> </w:t>
+      </w:r>
+      <w:proofErr w:type="spellStart"/>
+      <w:r>
+        <w:t>ketika</w:t>
+      </w:r>
+      <w:proofErr w:type="spellEnd"/>
+      <w:r>
+        <w:t xml:space="preserve"> thread </w:t>
+      </w:r>
+      <w:proofErr w:type="spellStart"/>
+      <w:r>
+        <w:t>tersebut</w:t>
+      </w:r>
+      <w:proofErr w:type="spellEnd"/>
+      <w:r>
+        <w:t xml:space="preserve"> </w:t>
+      </w:r>
+      <w:proofErr w:type="spellStart"/>
+      <w:r>
+        <w:t>melakukan</w:t>
+      </w:r>
+      <w:proofErr w:type="spellEnd"/>
+      <w:r>
+        <w:t xml:space="preserve"> lock dan </w:t>
+      </w:r>
+      <w:proofErr w:type="spellStart"/>
+      <w:r>
+        <w:t>menunggu</w:t>
+      </w:r>
+      <w:proofErr w:type="spellEnd"/>
+      <w:r>
+        <w:t xml:space="preserve"> lock lain </w:t>
+      </w:r>
+      <w:proofErr w:type="spellStart"/>
+      <w:r>
+        <w:t>dari</w:t>
+      </w:r>
+      <w:proofErr w:type="spellEnd"/>
+      <w:r>
+        <w:t xml:space="preserve"> thread lain dan </w:t>
+      </w:r>
+      <w:proofErr w:type="spellStart"/>
+      <w:r>
+        <w:t>ternyata</w:t>
+      </w:r>
+      <w:proofErr w:type="spellEnd"/>
+      <w:r>
+        <w:t xml:space="preserve"> thread </w:t>
+      </w:r>
+      <w:proofErr w:type="spellStart"/>
+      <w:r>
+        <w:t>tersebut</w:t>
+      </w:r>
+      <w:proofErr w:type="spellEnd"/>
+      <w:r>
+        <w:t xml:space="preserve"> juga </w:t>
+      </w:r>
+      <w:proofErr w:type="spellStart"/>
+      <w:r>
+        <w:t>menunggu</w:t>
+      </w:r>
+      <w:proofErr w:type="spellEnd"/>
+      <w:r>
+        <w:t xml:space="preserve"> </w:t>
       </w:r>
       <w:r>
         <w:t>lock lain</w:t>
@@ -2582,12 +8307,129 @@
         </w:numPr>
       </w:pPr>
       <w:r>
-        <w:t>Karena saling menunggu, akhirnya terjadi deadlock, keadaan dimana semua thread tidak berjalan karena hanya menunggu lock</w:t>
-      </w:r>
-    </w:p>
-    <w:p>
-      <w:r>
-        <w:t>Buat class Balance untuk simulasi deadlock</w:t>
+        <w:t xml:space="preserve">Karena </w:t>
+      </w:r>
+      <w:proofErr w:type="spellStart"/>
+      <w:r>
+        <w:t>saling</w:t>
+      </w:r>
+      <w:proofErr w:type="spellEnd"/>
+      <w:r>
+        <w:t xml:space="preserve"> </w:t>
+      </w:r>
+      <w:proofErr w:type="spellStart"/>
+      <w:r>
+        <w:t>menunggu</w:t>
+      </w:r>
+      <w:proofErr w:type="spellEnd"/>
+      <w:r>
+        <w:t xml:space="preserve">, </w:t>
+      </w:r>
+      <w:proofErr w:type="spellStart"/>
+      <w:r>
+        <w:t>akhirnya</w:t>
+      </w:r>
+      <w:proofErr w:type="spellEnd"/>
+      <w:r>
+        <w:t xml:space="preserve"> </w:t>
+      </w:r>
+      <w:proofErr w:type="spellStart"/>
+      <w:r>
+        <w:t>terjadi</w:t>
+      </w:r>
+      <w:proofErr w:type="spellEnd"/>
+      <w:r>
+        <w:t xml:space="preserve"> deadlock, </w:t>
+      </w:r>
+      <w:proofErr w:type="spellStart"/>
+      <w:r>
+        <w:t>keadaan</w:t>
+      </w:r>
+      <w:proofErr w:type="spellEnd"/>
+      <w:r>
+        <w:t xml:space="preserve"> </w:t>
+      </w:r>
+      <w:proofErr w:type="spellStart"/>
+      <w:r>
+        <w:t>dimana</w:t>
+      </w:r>
+      <w:proofErr w:type="spellEnd"/>
+      <w:r>
+        <w:t xml:space="preserve"> </w:t>
+      </w:r>
+      <w:proofErr w:type="spellStart"/>
+      <w:r>
+        <w:t>semua</w:t>
+      </w:r>
+      <w:proofErr w:type="spellEnd"/>
+      <w:r>
+        <w:t xml:space="preserve"> thread </w:t>
+      </w:r>
+      <w:proofErr w:type="spellStart"/>
+      <w:r>
+        <w:t>tidak</w:t>
+      </w:r>
+      <w:proofErr w:type="spellEnd"/>
+      <w:r>
+        <w:t xml:space="preserve"> </w:t>
+      </w:r>
+      <w:proofErr w:type="spellStart"/>
+      <w:r>
+        <w:t>berjalan</w:t>
+      </w:r>
+      <w:proofErr w:type="spellEnd"/>
+      <w:r>
+        <w:t xml:space="preserve"> </w:t>
+      </w:r>
+      <w:proofErr w:type="spellStart"/>
+      <w:r>
+        <w:t>karena</w:t>
+      </w:r>
+      <w:proofErr w:type="spellEnd"/>
+      <w:r>
+        <w:t xml:space="preserve"> </w:t>
+      </w:r>
+      <w:proofErr w:type="spellStart"/>
+      <w:r>
+        <w:t>hanya</w:t>
+      </w:r>
+      <w:proofErr w:type="spellEnd"/>
+      <w:r>
+        <w:t xml:space="preserve"> </w:t>
+      </w:r>
+      <w:proofErr w:type="spellStart"/>
+      <w:r>
+        <w:t>menunggu</w:t>
+      </w:r>
+      <w:proofErr w:type="spellEnd"/>
+      <w:r>
+        <w:t xml:space="preserve"> lock</w:t>
+      </w:r>
+    </w:p>
+    <w:p>
+      <w:proofErr w:type="spellStart"/>
+      <w:r>
+        <w:t>Buat</w:t>
+      </w:r>
+      <w:proofErr w:type="spellEnd"/>
+      <w:r>
+        <w:t xml:space="preserve"> class Balance </w:t>
+      </w:r>
+      <w:proofErr w:type="spellStart"/>
+      <w:r>
+        <w:t>untuk</w:t>
+      </w:r>
+      <w:proofErr w:type="spellEnd"/>
+      <w:r>
+        <w:t xml:space="preserve"> </w:t>
+      </w:r>
+      <w:proofErr w:type="spellStart"/>
+      <w:r>
+        <w:t>simulasi</w:t>
+      </w:r>
+      <w:proofErr w:type="spellEnd"/>
+      <w:r>
+        <w:t xml:space="preserve"> deadlock</w:t>
       </w:r>
     </w:p>
     <w:p>
@@ -2635,7 +8477,87 @@
     <w:p>
       <w:r>
         <w:lastRenderedPageBreak/>
-        <w:t>Test deadlock, akan mengambil kasus dimana thread satu akan melakukan lock terhadap thread 2, begitu sebaliknya.</w:t>
+        <w:t xml:space="preserve">Test deadlock, </w:t>
+      </w:r>
+      <w:proofErr w:type="spellStart"/>
+      <w:r>
+        <w:t>akan</w:t>
+      </w:r>
+      <w:proofErr w:type="spellEnd"/>
+      <w:r>
+        <w:t xml:space="preserve"> </w:t>
+      </w:r>
+      <w:proofErr w:type="spellStart"/>
+      <w:r>
+        <w:t>mengambil</w:t>
+      </w:r>
+      <w:proofErr w:type="spellEnd"/>
+      <w:r>
+        <w:t xml:space="preserve"> </w:t>
+      </w:r>
+      <w:proofErr w:type="spellStart"/>
+      <w:r>
+        <w:t>kasus</w:t>
+      </w:r>
+      <w:proofErr w:type="spellEnd"/>
+      <w:r>
+        <w:t xml:space="preserve"> </w:t>
+      </w:r>
+      <w:proofErr w:type="spellStart"/>
+      <w:r>
+        <w:t>dimana</w:t>
+      </w:r>
+      <w:proofErr w:type="spellEnd"/>
+      <w:r>
+        <w:t xml:space="preserve"> thread </w:t>
+      </w:r>
+      <w:proofErr w:type="spellStart"/>
+      <w:r>
+        <w:t>satu</w:t>
+      </w:r>
+      <w:proofErr w:type="spellEnd"/>
+      <w:r>
+        <w:t xml:space="preserve"> </w:t>
+      </w:r>
+      <w:proofErr w:type="spellStart"/>
+      <w:r>
+        <w:t>akan</w:t>
+      </w:r>
+      <w:proofErr w:type="spellEnd"/>
+      <w:r>
+        <w:t xml:space="preserve"> </w:t>
+      </w:r>
+      <w:proofErr w:type="spellStart"/>
+      <w:r>
+        <w:t>melakukan</w:t>
+      </w:r>
+      <w:proofErr w:type="spellEnd"/>
+      <w:r>
+        <w:t xml:space="preserve"> lock </w:t>
+      </w:r>
+      <w:proofErr w:type="spellStart"/>
+      <w:r>
+        <w:t>terhadap</w:t>
+      </w:r>
+      <w:proofErr w:type="spellEnd"/>
+      <w:r>
+        <w:t xml:space="preserve"> thread 2, </w:t>
+      </w:r>
+      <w:proofErr w:type="spellStart"/>
+      <w:r>
+        <w:t>begitu</w:t>
+      </w:r>
+      <w:proofErr w:type="spellEnd"/>
+      <w:r>
+        <w:t xml:space="preserve"> </w:t>
+      </w:r>
+      <w:proofErr w:type="spellStart"/>
+      <w:r>
+        <w:t>sebaliknya</w:t>
+      </w:r>
+      <w:proofErr w:type="spellEnd"/>
+      <w:r>
+        <w:t>.</w:t>
       </w:r>
     </w:p>
     <w:p>
@@ -2693,7 +8615,23 @@
           <w:b/>
           <w:bCs/>
         </w:rPr>
-        <w:t>Cara Menangani Deadlock</w:t>
+        <w:t xml:space="preserve">Cara </w:t>
+      </w:r>
+      <w:proofErr w:type="spellStart"/>
+      <w:r>
+        <w:rPr>
+          <w:b/>
+          <w:bCs/>
+        </w:rPr>
+        <w:t>Menangani</w:t>
+      </w:r>
+      <w:proofErr w:type="spellEnd"/>
+      <w:r>
+        <w:rPr>
+          <w:b/>
+          <w:bCs/>
+        </w:rPr>
+        <w:t xml:space="preserve"> Deadlock</w:t>
       </w:r>
     </w:p>
     <w:p>
@@ -2708,8 +8646,69 @@
           <w:bCs/>
         </w:rPr>
       </w:pPr>
-      <w:r>
-        <w:t>Sayangnya tidak ada cara menyelesaikan masalah deadlock secara otomatis di Java</w:t>
+      <w:proofErr w:type="spellStart"/>
+      <w:r>
+        <w:t>Sayangnya</w:t>
+      </w:r>
+      <w:proofErr w:type="spellEnd"/>
+      <w:r>
+        <w:t xml:space="preserve"> </w:t>
+      </w:r>
+      <w:proofErr w:type="spellStart"/>
+      <w:r>
+        <w:t>tidak</w:t>
+      </w:r>
+      <w:proofErr w:type="spellEnd"/>
+      <w:r>
+        <w:t xml:space="preserve"> </w:t>
+      </w:r>
+      <w:proofErr w:type="spellStart"/>
+      <w:r>
+        <w:t>ada</w:t>
+      </w:r>
+      <w:proofErr w:type="spellEnd"/>
+      <w:r>
+        <w:t xml:space="preserve"> </w:t>
+      </w:r>
+      <w:proofErr w:type="spellStart"/>
+      <w:r>
+        <w:t>cara</w:t>
+      </w:r>
+      <w:proofErr w:type="spellEnd"/>
+      <w:r>
+        <w:t xml:space="preserve"> </w:t>
+      </w:r>
+      <w:proofErr w:type="spellStart"/>
+      <w:r>
+        <w:t>menyelesaikan</w:t>
+      </w:r>
+      <w:proofErr w:type="spellEnd"/>
+      <w:r>
+        <w:t xml:space="preserve"> </w:t>
+      </w:r>
+      <w:proofErr w:type="spellStart"/>
+      <w:r>
+        <w:t>masalah</w:t>
+      </w:r>
+      <w:proofErr w:type="spellEnd"/>
+      <w:r>
+        <w:t xml:space="preserve"> deadlock </w:t>
+      </w:r>
+      <w:proofErr w:type="spellStart"/>
+      <w:r>
+        <w:t>secara</w:t>
+      </w:r>
+      <w:proofErr w:type="spellEnd"/>
+      <w:r>
+        <w:t xml:space="preserve"> </w:t>
+      </w:r>
+      <w:proofErr w:type="spellStart"/>
+      <w:r>
+        <w:t>otomatis</w:t>
+      </w:r>
+      <w:proofErr w:type="spellEnd"/>
+      <w:r>
+        <w:t xml:space="preserve"> di Java</w:t>
       </w:r>
     </w:p>
     <w:p>
@@ -2724,16 +8723,111 @@
           <w:bCs/>
         </w:rPr>
       </w:pPr>
-      <w:r>
-        <w:t>Masalah deadlock harus diselesaikan sendiri oleh programmer yang membuat kode program</w:t>
-      </w:r>
-      <w:r>
-        <w:t xml:space="preserve"> nya</w:t>
-      </w:r>
-    </w:p>
-    <w:p>
-      <w:r>
-        <w:t>Perbaikan deadlock salah satunya dengan merubah logic program dalam penggunanaan synchronized</w:t>
+      <w:proofErr w:type="spellStart"/>
+      <w:r>
+        <w:t>Masalah</w:t>
+      </w:r>
+      <w:proofErr w:type="spellEnd"/>
+      <w:r>
+        <w:t xml:space="preserve"> deadlock </w:t>
+      </w:r>
+      <w:proofErr w:type="spellStart"/>
+      <w:r>
+        <w:t>harus</w:t>
+      </w:r>
+      <w:proofErr w:type="spellEnd"/>
+      <w:r>
+        <w:t xml:space="preserve"> </w:t>
+      </w:r>
+      <w:proofErr w:type="spellStart"/>
+      <w:r>
+        <w:t>diselesaikan</w:t>
+      </w:r>
+      <w:proofErr w:type="spellEnd"/>
+      <w:r>
+        <w:t xml:space="preserve"> </w:t>
+      </w:r>
+      <w:proofErr w:type="spellStart"/>
+      <w:r>
+        <w:t>sendiri</w:t>
+      </w:r>
+      <w:proofErr w:type="spellEnd"/>
+      <w:r>
+        <w:t xml:space="preserve"> oleh programmer yang </w:t>
+      </w:r>
+      <w:proofErr w:type="spellStart"/>
+      <w:r>
+        <w:t>membuat</w:t>
+      </w:r>
+      <w:proofErr w:type="spellEnd"/>
+      <w:r>
+        <w:t xml:space="preserve"> </w:t>
+      </w:r>
+      <w:proofErr w:type="spellStart"/>
+      <w:r>
+        <w:t>kode</w:t>
+      </w:r>
+      <w:proofErr w:type="spellEnd"/>
+      <w:r>
+        <w:t xml:space="preserve"> program</w:t>
+      </w:r>
+      <w:r>
+        <w:t xml:space="preserve"> </w:t>
+      </w:r>
+      <w:proofErr w:type="spellStart"/>
+      <w:r>
+        <w:t>nya</w:t>
+      </w:r>
+      <w:proofErr w:type="spellEnd"/>
+    </w:p>
+    <w:p>
+      <w:proofErr w:type="spellStart"/>
+      <w:r>
+        <w:t>Perbaikan</w:t>
+      </w:r>
+      <w:proofErr w:type="spellEnd"/>
+      <w:r>
+        <w:t xml:space="preserve"> deadlock salah </w:t>
+      </w:r>
+      <w:proofErr w:type="spellStart"/>
+      <w:r>
+        <w:t>satunya</w:t>
+      </w:r>
+      <w:proofErr w:type="spellEnd"/>
+      <w:r>
+        <w:t xml:space="preserve"> </w:t>
+      </w:r>
+      <w:proofErr w:type="spellStart"/>
+      <w:r>
+        <w:t>dengan</w:t>
+      </w:r>
+      <w:proofErr w:type="spellEnd"/>
+      <w:r>
+        <w:t xml:space="preserve"> </w:t>
+      </w:r>
+      <w:proofErr w:type="spellStart"/>
+      <w:r>
+        <w:t>merubah</w:t>
+      </w:r>
+      <w:proofErr w:type="spellEnd"/>
+      <w:r>
+        <w:t xml:space="preserve"> logic program </w:t>
+      </w:r>
+      <w:proofErr w:type="spellStart"/>
+      <w:r>
+        <w:t>dalam</w:t>
+      </w:r>
+      <w:proofErr w:type="spellEnd"/>
+      <w:r>
+        <w:t xml:space="preserve"> </w:t>
+      </w:r>
+      <w:proofErr w:type="spellStart"/>
+      <w:r>
+        <w:t>penggunanaan</w:t>
+      </w:r>
+      <w:proofErr w:type="spellEnd"/>
+      <w:r>
+        <w:t xml:space="preserve"> synchronized</w:t>
       </w:r>
     </w:p>
     <w:p>
@@ -2888,9 +8982,123 @@
           <w:numId w:val="37"/>
         </w:numPr>
       </w:pPr>
-      <w:r>
-        <w:t>Dalam multithreaded programming, kadang sudah biasa ketika sebuah thread perlu menunggu thread lain menyelesaikan tugas tertentu, baru thread tersebut melakukan tugasnya</w:t>
-      </w:r>
+      <w:proofErr w:type="spellStart"/>
+      <w:r>
+        <w:t>Dalam</w:t>
+      </w:r>
+      <w:proofErr w:type="spellEnd"/>
+      <w:r>
+        <w:t xml:space="preserve"> multithreaded programming, </w:t>
+      </w:r>
+      <w:proofErr w:type="spellStart"/>
+      <w:r>
+        <w:t>kadang</w:t>
+      </w:r>
+      <w:proofErr w:type="spellEnd"/>
+      <w:r>
+        <w:t xml:space="preserve"> </w:t>
+      </w:r>
+      <w:proofErr w:type="spellStart"/>
+      <w:r>
+        <w:t>sudah</w:t>
+      </w:r>
+      <w:proofErr w:type="spellEnd"/>
+      <w:r>
+        <w:t xml:space="preserve"> </w:t>
+      </w:r>
+      <w:proofErr w:type="spellStart"/>
+      <w:r>
+        <w:t>biasa</w:t>
+      </w:r>
+      <w:proofErr w:type="spellEnd"/>
+      <w:r>
+        <w:t xml:space="preserve"> </w:t>
+      </w:r>
+      <w:proofErr w:type="spellStart"/>
+      <w:r>
+        <w:t>ketika</w:t>
+      </w:r>
+      <w:proofErr w:type="spellEnd"/>
+      <w:r>
+        <w:t xml:space="preserve"> </w:t>
+      </w:r>
+      <w:proofErr w:type="spellStart"/>
+      <w:r>
+        <w:t>sebuah</w:t>
+      </w:r>
+      <w:proofErr w:type="spellEnd"/>
+      <w:r>
+        <w:t xml:space="preserve"> thread </w:t>
+      </w:r>
+      <w:proofErr w:type="spellStart"/>
+      <w:r>
+        <w:t>perlu</w:t>
+      </w:r>
+      <w:proofErr w:type="spellEnd"/>
+      <w:r>
+        <w:t xml:space="preserve"> </w:t>
+      </w:r>
+      <w:proofErr w:type="spellStart"/>
+      <w:r>
+        <w:t>menunggu</w:t>
+      </w:r>
+      <w:proofErr w:type="spellEnd"/>
+      <w:r>
+        <w:t xml:space="preserve"> thread lain </w:t>
+      </w:r>
+      <w:proofErr w:type="spellStart"/>
+      <w:r>
+        <w:t>menyelesaikan</w:t>
+      </w:r>
+      <w:proofErr w:type="spellEnd"/>
+      <w:r>
+        <w:t xml:space="preserve"> </w:t>
+      </w:r>
+      <w:proofErr w:type="spellStart"/>
+      <w:r>
+        <w:t>tugas</w:t>
+      </w:r>
+      <w:proofErr w:type="spellEnd"/>
+      <w:r>
+        <w:t xml:space="preserve"> </w:t>
+      </w:r>
+      <w:proofErr w:type="spellStart"/>
+      <w:r>
+        <w:t>tertentu</w:t>
+      </w:r>
+      <w:proofErr w:type="spellEnd"/>
+      <w:r>
+        <w:t xml:space="preserve">, </w:t>
+      </w:r>
+      <w:proofErr w:type="spellStart"/>
+      <w:r>
+        <w:t>baru</w:t>
+      </w:r>
+      <w:proofErr w:type="spellEnd"/>
+      <w:r>
+        <w:t xml:space="preserve"> thread </w:t>
+      </w:r>
+      <w:proofErr w:type="spellStart"/>
+      <w:r>
+        <w:t>tersebut</w:t>
+      </w:r>
+      <w:proofErr w:type="spellEnd"/>
+      <w:r>
+        <w:t xml:space="preserve"> </w:t>
+      </w:r>
+      <w:proofErr w:type="spellStart"/>
+      <w:r>
+        <w:t>melakukan</w:t>
+      </w:r>
+      <w:proofErr w:type="spellEnd"/>
+      <w:r>
+        <w:t xml:space="preserve"> </w:t>
+      </w:r>
+      <w:proofErr w:type="spellStart"/>
+      <w:r>
+        <w:t>tugasnya</w:t>
+      </w:r>
+      <w:proofErr w:type="spellEnd"/>
     </w:p>
     <w:p>
       <w:pPr>
@@ -2900,9 +9108,75 @@
           <w:numId w:val="37"/>
         </w:numPr>
       </w:pPr>
-      <w:r>
-        <w:t>Sayangnya tidak ada cara otomatis komunikasi antar thread secaar langsung</w:t>
-      </w:r>
+      <w:proofErr w:type="spellStart"/>
+      <w:r>
+        <w:t>Sayangnya</w:t>
+      </w:r>
+      <w:proofErr w:type="spellEnd"/>
+      <w:r>
+        <w:t xml:space="preserve"> </w:t>
+      </w:r>
+      <w:proofErr w:type="spellStart"/>
+      <w:r>
+        <w:t>tidak</w:t>
+      </w:r>
+      <w:proofErr w:type="spellEnd"/>
+      <w:r>
+        <w:t xml:space="preserve"> </w:t>
+      </w:r>
+      <w:proofErr w:type="spellStart"/>
+      <w:r>
+        <w:t>ada</w:t>
+      </w:r>
+      <w:proofErr w:type="spellEnd"/>
+      <w:r>
+        <w:t xml:space="preserve"> </w:t>
+      </w:r>
+      <w:proofErr w:type="spellStart"/>
+      <w:r>
+        <w:t>cara</w:t>
+      </w:r>
+      <w:proofErr w:type="spellEnd"/>
+      <w:r>
+        <w:t xml:space="preserve"> </w:t>
+      </w:r>
+      <w:proofErr w:type="spellStart"/>
+      <w:r>
+        <w:t>otomatis</w:t>
+      </w:r>
+      <w:proofErr w:type="spellEnd"/>
+      <w:r>
+        <w:t xml:space="preserve"> </w:t>
+      </w:r>
+      <w:proofErr w:type="spellStart"/>
+      <w:r>
+        <w:t>komunikasi</w:t>
+      </w:r>
+      <w:proofErr w:type="spellEnd"/>
+      <w:r>
+        <w:t xml:space="preserve"> </w:t>
+      </w:r>
+      <w:proofErr w:type="spellStart"/>
+      <w:r>
+        <w:t>antar</w:t>
+      </w:r>
+      <w:proofErr w:type="spellEnd"/>
+      <w:r>
+        <w:t xml:space="preserve"> thread </w:t>
+      </w:r>
+      <w:proofErr w:type="spellStart"/>
+      <w:r>
+        <w:t>secaar</w:t>
+      </w:r>
+      <w:proofErr w:type="spellEnd"/>
+      <w:r>
+        <w:t xml:space="preserve"> </w:t>
+      </w:r>
+      <w:proofErr w:type="spellStart"/>
+      <w:r>
+        <w:t>langsung</w:t>
+      </w:r>
+      <w:proofErr w:type="spellEnd"/>
     </w:p>
     <w:p>
       <w:pPr>
@@ -2913,7 +9187,71 @@
         </w:numPr>
       </w:pPr>
       <w:r>
-        <w:t>Oleh karena itu, programmer harus melakukannya secara manual untuk komunikasi antar thread</w:t>
+        <w:t xml:space="preserve">Oleh </w:t>
+      </w:r>
+      <w:proofErr w:type="spellStart"/>
+      <w:r>
+        <w:t>karena</w:t>
+      </w:r>
+      <w:proofErr w:type="spellEnd"/>
+      <w:r>
+        <w:t xml:space="preserve"> </w:t>
+      </w:r>
+      <w:proofErr w:type="spellStart"/>
+      <w:r>
+        <w:t>itu</w:t>
+      </w:r>
+      <w:proofErr w:type="spellEnd"/>
+      <w:r>
+        <w:t xml:space="preserve">, programmer </w:t>
+      </w:r>
+      <w:proofErr w:type="spellStart"/>
+      <w:r>
+        <w:t>harus</w:t>
+      </w:r>
+      <w:proofErr w:type="spellEnd"/>
+      <w:r>
+        <w:t xml:space="preserve"> </w:t>
+      </w:r>
+      <w:proofErr w:type="spellStart"/>
+      <w:r>
+        <w:t>melakukannya</w:t>
+      </w:r>
+      <w:proofErr w:type="spellEnd"/>
+      <w:r>
+        <w:t xml:space="preserve"> </w:t>
+      </w:r>
+      <w:proofErr w:type="spellStart"/>
+      <w:r>
+        <w:t>secara</w:t>
+      </w:r>
+      <w:proofErr w:type="spellEnd"/>
+      <w:r>
+        <w:t xml:space="preserve"> manual </w:t>
+      </w:r>
+      <w:proofErr w:type="spellStart"/>
+      <w:r>
+        <w:t>untuk</w:t>
+      </w:r>
+      <w:proofErr w:type="spellEnd"/>
+      <w:r>
+        <w:t xml:space="preserve"> </w:t>
+      </w:r>
+      <w:proofErr w:type="spellStart"/>
+      <w:r>
+        <w:t>komunikasi</w:t>
+      </w:r>
+      <w:proofErr w:type="spellEnd"/>
+      <w:r>
+        <w:t xml:space="preserve"> </w:t>
+      </w:r>
+      <w:proofErr w:type="spellStart"/>
+      <w:r>
+        <w:t>antar</w:t>
+      </w:r>
+      <w:proofErr w:type="spellEnd"/>
+      <w:r>
+        <w:t xml:space="preserve"> thread</w:t>
       </w:r>
     </w:p>
     <w:p>
@@ -2922,7 +9260,44 @@
         <w:t>Sharing variable</w:t>
       </w:r>
       <w:r>
-        <w:t xml:space="preserve"> ( cara ini tidak direkomendasikan )</w:t>
+        <w:t xml:space="preserve"> </w:t>
+      </w:r>
+      <w:proofErr w:type="gramStart"/>
+      <w:r>
+        <w:t xml:space="preserve">( </w:t>
+      </w:r>
+      <w:proofErr w:type="spellStart"/>
+      <w:r>
+        <w:t>cara</w:t>
+      </w:r>
+      <w:proofErr w:type="spellEnd"/>
+      <w:proofErr w:type="gramEnd"/>
+      <w:r>
+        <w:t xml:space="preserve"> </w:t>
+      </w:r>
+      <w:proofErr w:type="spellStart"/>
+      <w:r>
+        <w:t>ini</w:t>
+      </w:r>
+      <w:proofErr w:type="spellEnd"/>
+      <w:r>
+        <w:t xml:space="preserve"> </w:t>
+      </w:r>
+      <w:proofErr w:type="spellStart"/>
+      <w:r>
+        <w:t>tidak</w:t>
+      </w:r>
+      <w:proofErr w:type="spellEnd"/>
+      <w:r>
+        <w:t xml:space="preserve"> </w:t>
+      </w:r>
+      <w:proofErr w:type="spellStart"/>
+      <w:r>
+        <w:t>direkomendasikan</w:t>
+      </w:r>
+      <w:proofErr w:type="spellEnd"/>
+      <w:r>
+        <w:t xml:space="preserve"> )</w:t>
       </w:r>
     </w:p>
     <w:p>
@@ -2990,11 +9365,136 @@
           <w:numId w:val="38"/>
         </w:numPr>
       </w:pPr>
-      <w:r>
-        <w:t xml:space="preserve">Menggunakan </w:t>
-      </w:r>
-      <w:r>
-        <w:t xml:space="preserve">loop untuk menunggu sangat tidak direkomendasikan, alasannya buang – buang rsource CPU dan juga jika terjadi interrupt, loop akan terus berjalan tanpa henti </w:t>
+      <w:proofErr w:type="spellStart"/>
+      <w:r>
+        <w:t>Menggunakan</w:t>
+      </w:r>
+      <w:proofErr w:type="spellEnd"/>
+      <w:r>
+        <w:t xml:space="preserve"> </w:t>
+      </w:r>
+      <w:r>
+        <w:t xml:space="preserve">loop </w:t>
+      </w:r>
+      <w:proofErr w:type="spellStart"/>
+      <w:r>
+        <w:t>untuk</w:t>
+      </w:r>
+      <w:proofErr w:type="spellEnd"/>
+      <w:r>
+        <w:t xml:space="preserve"> </w:t>
+      </w:r>
+      <w:proofErr w:type="spellStart"/>
+      <w:r>
+        <w:t>menunggu</w:t>
+      </w:r>
+      <w:proofErr w:type="spellEnd"/>
+      <w:r>
+        <w:t xml:space="preserve"> sangat </w:t>
+      </w:r>
+      <w:proofErr w:type="spellStart"/>
+      <w:r>
+        <w:t>tidak</w:t>
+      </w:r>
+      <w:proofErr w:type="spellEnd"/>
+      <w:r>
+        <w:t xml:space="preserve"> </w:t>
+      </w:r>
+      <w:proofErr w:type="spellStart"/>
+      <w:r>
+        <w:t>direkomendasikan</w:t>
+      </w:r>
+      <w:proofErr w:type="spellEnd"/>
+      <w:r>
+        <w:t xml:space="preserve">, </w:t>
+      </w:r>
+      <w:proofErr w:type="spellStart"/>
+      <w:r>
+        <w:t>alasannya</w:t>
+      </w:r>
+      <w:proofErr w:type="spellEnd"/>
+      <w:r>
+        <w:t xml:space="preserve"> </w:t>
+      </w:r>
+      <w:proofErr w:type="spellStart"/>
+      <w:r>
+        <w:t>buang</w:t>
+      </w:r>
+      <w:proofErr w:type="spellEnd"/>
+      <w:r>
+        <w:t xml:space="preserve"> – </w:t>
+      </w:r>
+      <w:proofErr w:type="spellStart"/>
+      <w:r>
+        <w:t>buang</w:t>
+      </w:r>
+      <w:proofErr w:type="spellEnd"/>
+      <w:r>
+        <w:t xml:space="preserve"> </w:t>
+      </w:r>
+      <w:proofErr w:type="spellStart"/>
+      <w:r>
+        <w:t>rsource</w:t>
+      </w:r>
+      <w:proofErr w:type="spellEnd"/>
+      <w:r>
+        <w:t xml:space="preserve"> CPU dan juga </w:t>
+      </w:r>
+      <w:proofErr w:type="spellStart"/>
+      <w:r>
+        <w:t>jika</w:t>
+      </w:r>
+      <w:proofErr w:type="spellEnd"/>
+      <w:r>
+        <w:t xml:space="preserve"> </w:t>
+      </w:r>
+      <w:proofErr w:type="spellStart"/>
+      <w:r>
+        <w:t>terjadi</w:t>
+      </w:r>
+      <w:proofErr w:type="spellEnd"/>
+      <w:r>
+        <w:t xml:space="preserve"> interrupt, loop </w:t>
+      </w:r>
+      <w:proofErr w:type="spellStart"/>
+      <w:r>
+        <w:t>akan</w:t>
+      </w:r>
+      <w:proofErr w:type="spellEnd"/>
+      <w:r>
+        <w:t xml:space="preserve"> </w:t>
+      </w:r>
+      <w:proofErr w:type="spellStart"/>
+      <w:r>
+        <w:t>terus</w:t>
+      </w:r>
+      <w:proofErr w:type="spellEnd"/>
+      <w:r>
+        <w:t xml:space="preserve"> </w:t>
+      </w:r>
+      <w:proofErr w:type="spellStart"/>
+      <w:r>
+        <w:t>berjalan</w:t>
+      </w:r>
+      <w:proofErr w:type="spellEnd"/>
+      <w:r>
+        <w:t xml:space="preserve"> </w:t>
+      </w:r>
+      <w:proofErr w:type="spellStart"/>
+      <w:r>
+        <w:t>tanpa</w:t>
+      </w:r>
+      <w:proofErr w:type="spellEnd"/>
+      <w:r>
+        <w:t xml:space="preserve"> </w:t>
+      </w:r>
+      <w:proofErr w:type="spellStart"/>
+      <w:r>
+        <w:t>henti</w:t>
+      </w:r>
+      <w:proofErr w:type="spellEnd"/>
+      <w:r>
+        <w:t xml:space="preserve"> </w:t>
       </w:r>
     </w:p>
     <w:p>
@@ -3006,11 +9506,74 @@
         </w:numPr>
       </w:pPr>
       <w:r>
-        <w:t xml:space="preserve">Java sudah menyediakan solusi yang lebih baik dengan </w:t>
-      </w:r>
-      <w:r>
-        <w:t>menambahkan method wait dan notify di java.lang.Object</w:t>
-      </w:r>
+        <w:t xml:space="preserve">Java </w:t>
+      </w:r>
+      <w:proofErr w:type="spellStart"/>
+      <w:r>
+        <w:t>sudah</w:t>
+      </w:r>
+      <w:proofErr w:type="spellEnd"/>
+      <w:r>
+        <w:t xml:space="preserve"> </w:t>
+      </w:r>
+      <w:proofErr w:type="spellStart"/>
+      <w:r>
+        <w:t>menyediakan</w:t>
+      </w:r>
+      <w:proofErr w:type="spellEnd"/>
+      <w:r>
+        <w:t xml:space="preserve"> </w:t>
+      </w:r>
+      <w:proofErr w:type="spellStart"/>
+      <w:r>
+        <w:t>solusi</w:t>
+      </w:r>
+      <w:proofErr w:type="spellEnd"/>
+      <w:r>
+        <w:t xml:space="preserve"> yang </w:t>
+      </w:r>
+      <w:proofErr w:type="spellStart"/>
+      <w:r>
+        <w:t>lebih</w:t>
+      </w:r>
+      <w:proofErr w:type="spellEnd"/>
+      <w:r>
+        <w:t xml:space="preserve"> </w:t>
+      </w:r>
+      <w:proofErr w:type="spellStart"/>
+      <w:r>
+        <w:t>baik</w:t>
+      </w:r>
+      <w:proofErr w:type="spellEnd"/>
+      <w:r>
+        <w:t xml:space="preserve"> </w:t>
+      </w:r>
+      <w:proofErr w:type="spellStart"/>
+      <w:r>
+        <w:t>dengan</w:t>
+      </w:r>
+      <w:proofErr w:type="spellEnd"/>
+      <w:r>
+        <w:t xml:space="preserve"> </w:t>
+      </w:r>
+      <w:proofErr w:type="spellStart"/>
+      <w:r>
+        <w:t>menambahkan</w:t>
+      </w:r>
+      <w:proofErr w:type="spellEnd"/>
+      <w:r>
+        <w:t xml:space="preserve"> method wait dan notify di </w:t>
+      </w:r>
+      <w:proofErr w:type="spellStart"/>
+      <w:proofErr w:type="gramStart"/>
+      <w:r>
+        <w:t>java.lang</w:t>
+      </w:r>
+      <w:proofErr w:type="gramEnd"/>
+      <w:r>
+        <w:t>.Object</w:t>
+      </w:r>
+      <w:proofErr w:type="spellEnd"/>
     </w:p>
     <w:p>
       <w:pPr>
@@ -3020,9 +9583,115 @@
           <w:numId w:val="38"/>
         </w:numPr>
       </w:pPr>
-      <w:r>
-        <w:t>Artinya kitab isa membuat object apapun menjadi lock, dan gunakan wait() untuk menunggu, dan gunakan notify() untuk memberitahu bahwa data sudah tersedia</w:t>
-      </w:r>
+      <w:proofErr w:type="spellStart"/>
+      <w:r>
+        <w:t>Artinya</w:t>
+      </w:r>
+      <w:proofErr w:type="spellEnd"/>
+      <w:r>
+        <w:t xml:space="preserve"> kitab isa </w:t>
+      </w:r>
+      <w:proofErr w:type="spellStart"/>
+      <w:r>
+        <w:t>membuat</w:t>
+      </w:r>
+      <w:proofErr w:type="spellEnd"/>
+      <w:r>
+        <w:t xml:space="preserve"> object </w:t>
+      </w:r>
+      <w:proofErr w:type="spellStart"/>
+      <w:r>
+        <w:t>apapun</w:t>
+      </w:r>
+      <w:proofErr w:type="spellEnd"/>
+      <w:r>
+        <w:t xml:space="preserve"> </w:t>
+      </w:r>
+      <w:proofErr w:type="spellStart"/>
+      <w:r>
+        <w:t>menjadi</w:t>
+      </w:r>
+      <w:proofErr w:type="spellEnd"/>
+      <w:r>
+        <w:t xml:space="preserve"> lock, dan </w:t>
+      </w:r>
+      <w:proofErr w:type="spellStart"/>
+      <w:r>
+        <w:t>gunakan</w:t>
+      </w:r>
+      <w:proofErr w:type="spellEnd"/>
+      <w:r>
+        <w:t xml:space="preserve"> </w:t>
+      </w:r>
+      <w:proofErr w:type="gramStart"/>
+      <w:r>
+        <w:t>wait(</w:t>
+      </w:r>
+      <w:proofErr w:type="gramEnd"/>
+      <w:r>
+        <w:t xml:space="preserve">) </w:t>
+      </w:r>
+      <w:proofErr w:type="spellStart"/>
+      <w:r>
+        <w:t>untuk</w:t>
+      </w:r>
+      <w:proofErr w:type="spellEnd"/>
+      <w:r>
+        <w:t xml:space="preserve"> </w:t>
+      </w:r>
+      <w:proofErr w:type="spellStart"/>
+      <w:r>
+        <w:t>menunggu</w:t>
+      </w:r>
+      <w:proofErr w:type="spellEnd"/>
+      <w:r>
+        <w:t xml:space="preserve">, dan </w:t>
+      </w:r>
+      <w:proofErr w:type="spellStart"/>
+      <w:r>
+        <w:t>gunakan</w:t>
+      </w:r>
+      <w:proofErr w:type="spellEnd"/>
+      <w:r>
+        <w:t xml:space="preserve"> notify() </w:t>
+      </w:r>
+      <w:proofErr w:type="spellStart"/>
+      <w:r>
+        <w:t>untuk</w:t>
+      </w:r>
+      <w:proofErr w:type="spellEnd"/>
+      <w:r>
+        <w:t xml:space="preserve"> </w:t>
+      </w:r>
+      <w:proofErr w:type="spellStart"/>
+      <w:r>
+        <w:t>memberitahu</w:t>
+      </w:r>
+      <w:proofErr w:type="spellEnd"/>
+      <w:r>
+        <w:t xml:space="preserve"> </w:t>
+      </w:r>
+      <w:proofErr w:type="spellStart"/>
+      <w:r>
+        <w:t>bahwa</w:t>
+      </w:r>
+      <w:proofErr w:type="spellEnd"/>
+      <w:r>
+        <w:t xml:space="preserve"> data </w:t>
+      </w:r>
+      <w:proofErr w:type="spellStart"/>
+      <w:r>
+        <w:t>sudah</w:t>
+      </w:r>
+      <w:proofErr w:type="spellEnd"/>
+      <w:r>
+        <w:t xml:space="preserve"> </w:t>
+      </w:r>
+      <w:proofErr w:type="spellStart"/>
+      <w:r>
+        <w:t>tersedia</w:t>
+      </w:r>
+      <w:proofErr w:type="spellEnd"/>
     </w:p>
     <w:p>
       <w:pPr>
@@ -3032,9 +9701,75 @@
           <w:numId w:val="38"/>
         </w:numPr>
       </w:pPr>
-      <w:r>
-        <w:t>Notify() akan memberi tahu thread lain yang sedang melakukan wait() bahwa proses bisa dilanjutkan</w:t>
-      </w:r>
+      <w:proofErr w:type="gramStart"/>
+      <w:r>
+        <w:t>Notify(</w:t>
+      </w:r>
+      <w:proofErr w:type="gramEnd"/>
+      <w:r>
+        <w:t xml:space="preserve">) </w:t>
+      </w:r>
+      <w:proofErr w:type="spellStart"/>
+      <w:r>
+        <w:t>akan</w:t>
+      </w:r>
+      <w:proofErr w:type="spellEnd"/>
+      <w:r>
+        <w:t xml:space="preserve"> </w:t>
+      </w:r>
+      <w:proofErr w:type="spellStart"/>
+      <w:r>
+        <w:t>memberi</w:t>
+      </w:r>
+      <w:proofErr w:type="spellEnd"/>
+      <w:r>
+        <w:t xml:space="preserve"> </w:t>
+      </w:r>
+      <w:proofErr w:type="spellStart"/>
+      <w:r>
+        <w:t>tahu</w:t>
+      </w:r>
+      <w:proofErr w:type="spellEnd"/>
+      <w:r>
+        <w:t xml:space="preserve"> thread lain yang </w:t>
+      </w:r>
+      <w:proofErr w:type="spellStart"/>
+      <w:r>
+        <w:t>sedang</w:t>
+      </w:r>
+      <w:proofErr w:type="spellEnd"/>
+      <w:r>
+        <w:t xml:space="preserve"> </w:t>
+      </w:r>
+      <w:proofErr w:type="spellStart"/>
+      <w:r>
+        <w:t>melakukan</w:t>
+      </w:r>
+      <w:proofErr w:type="spellEnd"/>
+      <w:r>
+        <w:t xml:space="preserve"> wait() </w:t>
+      </w:r>
+      <w:proofErr w:type="spellStart"/>
+      <w:r>
+        <w:t>bahwa</w:t>
+      </w:r>
+      <w:proofErr w:type="spellEnd"/>
+      <w:r>
+        <w:t xml:space="preserve"> proses </w:t>
+      </w:r>
+      <w:proofErr w:type="spellStart"/>
+      <w:r>
+        <w:t>bisa</w:t>
+      </w:r>
+      <w:proofErr w:type="spellEnd"/>
+      <w:r>
+        <w:t xml:space="preserve"> </w:t>
+      </w:r>
+      <w:proofErr w:type="spellStart"/>
+      <w:r>
+        <w:t>dilanjutkan</w:t>
+      </w:r>
+      <w:proofErr w:type="spellEnd"/>
     </w:p>
     <w:p>
       <w:pPr>
@@ -3209,8 +9944,53 @@
         </w:numPr>
       </w:pPr>
       <w:r>
-        <w:t>Timer merupakan class untuk memfasilitasi eksekusi job secara asynchronous di masa depan</w:t>
-      </w:r>
+        <w:t xml:space="preserve">Timer </w:t>
+      </w:r>
+      <w:proofErr w:type="spellStart"/>
+      <w:r>
+        <w:t>merupakan</w:t>
+      </w:r>
+      <w:proofErr w:type="spellEnd"/>
+      <w:r>
+        <w:t xml:space="preserve"> class </w:t>
+      </w:r>
+      <w:proofErr w:type="spellStart"/>
+      <w:r>
+        <w:t>untuk</w:t>
+      </w:r>
+      <w:proofErr w:type="spellEnd"/>
+      <w:r>
+        <w:t xml:space="preserve"> </w:t>
+      </w:r>
+      <w:proofErr w:type="spellStart"/>
+      <w:r>
+        <w:t>memfasilitasi</w:t>
+      </w:r>
+      <w:proofErr w:type="spellEnd"/>
+      <w:r>
+        <w:t xml:space="preserve"> </w:t>
+      </w:r>
+      <w:proofErr w:type="spellStart"/>
+      <w:r>
+        <w:t>eksekusi</w:t>
+      </w:r>
+      <w:proofErr w:type="spellEnd"/>
+      <w:r>
+        <w:t xml:space="preserve"> job </w:t>
+      </w:r>
+      <w:proofErr w:type="spellStart"/>
+      <w:r>
+        <w:t>secara</w:t>
+      </w:r>
+      <w:proofErr w:type="spellEnd"/>
+      <w:r>
+        <w:t xml:space="preserve"> asynchronous di masa </w:t>
+      </w:r>
+      <w:proofErr w:type="spellStart"/>
+      <w:r>
+        <w:t>depan</w:t>
+      </w:r>
+      <w:proofErr w:type="spellEnd"/>
     </w:p>
     <w:p>
       <w:pPr>
@@ -3221,7 +10001,79 @@
         </w:numPr>
       </w:pPr>
       <w:r>
-        <w:t>Timer bisa di schedule untuk berjalan satu kali ( delayed job ), atau bisa berjalan berulang kali     ( repeated job )</w:t>
+        <w:t xml:space="preserve">Timer </w:t>
+      </w:r>
+      <w:proofErr w:type="spellStart"/>
+      <w:r>
+        <w:t>bisa</w:t>
+      </w:r>
+      <w:proofErr w:type="spellEnd"/>
+      <w:r>
+        <w:t xml:space="preserve"> di schedule </w:t>
+      </w:r>
+      <w:proofErr w:type="spellStart"/>
+      <w:r>
+        <w:t>untuk</w:t>
+      </w:r>
+      <w:proofErr w:type="spellEnd"/>
+      <w:r>
+        <w:t xml:space="preserve"> </w:t>
+      </w:r>
+      <w:proofErr w:type="spellStart"/>
+      <w:r>
+        <w:t>berjalan</w:t>
+      </w:r>
+      <w:proofErr w:type="spellEnd"/>
+      <w:r>
+        <w:t xml:space="preserve"> </w:t>
+      </w:r>
+      <w:proofErr w:type="spellStart"/>
+      <w:r>
+        <w:t>satu</w:t>
+      </w:r>
+      <w:proofErr w:type="spellEnd"/>
+      <w:r>
+        <w:t xml:space="preserve"> kali </w:t>
+      </w:r>
+      <w:proofErr w:type="gramStart"/>
+      <w:r>
+        <w:t>( delayed</w:t>
+      </w:r>
+      <w:proofErr w:type="gramEnd"/>
+      <w:r>
+        <w:t xml:space="preserve"> job ), </w:t>
+      </w:r>
+      <w:proofErr w:type="spellStart"/>
+      <w:r>
+        <w:t>atau</w:t>
+      </w:r>
+      <w:proofErr w:type="spellEnd"/>
+      <w:r>
+        <w:t xml:space="preserve"> </w:t>
+      </w:r>
+      <w:proofErr w:type="spellStart"/>
+      <w:r>
+        <w:t>bisa</w:t>
+      </w:r>
+      <w:proofErr w:type="spellEnd"/>
+      <w:r>
+        <w:t xml:space="preserve"> </w:t>
+      </w:r>
+      <w:proofErr w:type="spellStart"/>
+      <w:r>
+        <w:t>berjalan</w:t>
+      </w:r>
+      <w:proofErr w:type="spellEnd"/>
+      <w:r>
+        <w:t xml:space="preserve"> </w:t>
+      </w:r>
+      <w:proofErr w:type="spellStart"/>
+      <w:r>
+        <w:t>berulang</w:t>
+      </w:r>
+      <w:proofErr w:type="spellEnd"/>
+      <w:r>
+        <w:t xml:space="preserve"> kali     ( repeated job )</w:t>
       </w:r>
     </w:p>
     <w:p>
@@ -3237,43 +10089,7 @@
           <w:rPr>
             <w:rStyle w:val="Hyperlink"/>
           </w:rPr>
-          <w:t>https://docs.oracle.com/en/java</w:t>
-        </w:r>
-        <w:r>
-          <w:rPr>
-            <w:rStyle w:val="Hyperlink"/>
-          </w:rPr>
-          <w:t>/</w:t>
-        </w:r>
-        <w:r>
-          <w:rPr>
-            <w:rStyle w:val="Hyperlink"/>
-          </w:rPr>
-          <w:t>javase/16</w:t>
-        </w:r>
-        <w:r>
-          <w:rPr>
-            <w:rStyle w:val="Hyperlink"/>
-          </w:rPr>
-          <w:t>/</w:t>
-        </w:r>
-        <w:r>
-          <w:rPr>
-            <w:rStyle w:val="Hyperlink"/>
-          </w:rPr>
-          <w:t>docs/api/j</w:t>
-        </w:r>
-        <w:r>
-          <w:rPr>
-            <w:rStyle w:val="Hyperlink"/>
-          </w:rPr>
-          <w:t>a</w:t>
-        </w:r>
-        <w:r>
-          <w:rPr>
-            <w:rStyle w:val="Hyperlink"/>
-          </w:rPr>
-          <w:t>va.base/java/util/Timer.html</w:t>
+          <w:t>https://docs.oracle.com/en/java/javase/16/docs/api/java.base/java/util/Timer.html</w:t>
         </w:r>
       </w:hyperlink>
     </w:p>
@@ -3406,6 +10222,740 @@
         </w:drawing>
       </w:r>
     </w:p>
+    <w:p>
+      <w:pPr>
+        <w:rPr>
+          <w:b/>
+          <w:bCs/>
+        </w:rPr>
+      </w:pPr>
+    </w:p>
+    <w:p>
+      <w:pPr>
+        <w:pStyle w:val="Heading2"/>
+        <w:rPr>
+          <w:b/>
+          <w:bCs/>
+        </w:rPr>
+      </w:pPr>
+      <w:r>
+        <w:rPr>
+          <w:b/>
+          <w:bCs/>
+        </w:rPr>
+        <w:t>High Level Concurrency Object</w:t>
+      </w:r>
+    </w:p>
+    <w:p>
+      <w:pPr>
+        <w:rPr>
+          <w:b/>
+          <w:bCs/>
+        </w:rPr>
+      </w:pPr>
+      <w:r>
+        <w:rPr>
+          <w:b/>
+          <w:bCs/>
+        </w:rPr>
+        <w:t>Concur</w:t>
+      </w:r>
+      <w:r>
+        <w:rPr>
+          <w:b/>
+          <w:bCs/>
+        </w:rPr>
+        <w:t>r</w:t>
+      </w:r>
+      <w:r>
+        <w:rPr>
+          <w:b/>
+          <w:bCs/>
+        </w:rPr>
+        <w:t>ency Utilities</w:t>
+      </w:r>
+    </w:p>
+    <w:p>
+      <w:pPr>
+        <w:pStyle w:val="ListParagraph"/>
+        <w:numPr>
+          <w:ilvl w:val="0"/>
+          <w:numId w:val="41"/>
+        </w:numPr>
+        <w:rPr>
+          <w:b/>
+          <w:bCs/>
+        </w:rPr>
+      </w:pPr>
+      <w:r>
+        <w:t xml:space="preserve">Pada </w:t>
+      </w:r>
+      <w:proofErr w:type="spellStart"/>
+      <w:r>
+        <w:t>versi</w:t>
+      </w:r>
+      <w:proofErr w:type="spellEnd"/>
+      <w:r>
+        <w:t xml:space="preserve"> Java 5, Java </w:t>
+      </w:r>
+      <w:proofErr w:type="spellStart"/>
+      <w:r>
+        <w:t>merilis</w:t>
+      </w:r>
+      <w:proofErr w:type="spellEnd"/>
+      <w:r>
+        <w:t xml:space="preserve"> </w:t>
+      </w:r>
+      <w:proofErr w:type="spellStart"/>
+      <w:r>
+        <w:t>fitur</w:t>
+      </w:r>
+      <w:proofErr w:type="spellEnd"/>
+      <w:r>
+        <w:t xml:space="preserve"> yang </w:t>
+      </w:r>
+      <w:proofErr w:type="spellStart"/>
+      <w:r>
+        <w:t>bernama</w:t>
+      </w:r>
+      <w:proofErr w:type="spellEnd"/>
+      <w:r>
+        <w:t xml:space="preserve"> Concurrency Utilities, </w:t>
+      </w:r>
+      <w:proofErr w:type="spellStart"/>
+      <w:r>
+        <w:t>fitur</w:t>
+      </w:r>
+      <w:proofErr w:type="spellEnd"/>
+      <w:r>
+        <w:t xml:space="preserve"> </w:t>
+      </w:r>
+      <w:proofErr w:type="spellStart"/>
+      <w:r>
+        <w:t>ini</w:t>
+      </w:r>
+      <w:proofErr w:type="spellEnd"/>
+      <w:r>
+        <w:t xml:space="preserve"> </w:t>
+      </w:r>
+      <w:proofErr w:type="spellStart"/>
+      <w:r>
+        <w:t>berisikan</w:t>
+      </w:r>
+      <w:proofErr w:type="spellEnd"/>
+      <w:r>
+        <w:t xml:space="preserve"> </w:t>
+      </w:r>
+      <w:proofErr w:type="spellStart"/>
+      <w:r>
+        <w:t>dukungan</w:t>
+      </w:r>
+      <w:proofErr w:type="spellEnd"/>
+      <w:r>
+        <w:t xml:space="preserve"> high level API </w:t>
+      </w:r>
+      <w:proofErr w:type="spellStart"/>
+      <w:r>
+        <w:t>untuk</w:t>
+      </w:r>
+      <w:proofErr w:type="spellEnd"/>
+      <w:r>
+        <w:t xml:space="preserve"> </w:t>
+      </w:r>
+      <w:proofErr w:type="spellStart"/>
+      <w:r>
+        <w:t>membuat</w:t>
+      </w:r>
+      <w:proofErr w:type="spellEnd"/>
+      <w:r>
+        <w:t xml:space="preserve"> </w:t>
+      </w:r>
+      <w:proofErr w:type="spellStart"/>
+      <w:r>
+        <w:t>aplikasi</w:t>
+      </w:r>
+      <w:proofErr w:type="spellEnd"/>
+      <w:r>
+        <w:t xml:space="preserve"> multithreaded </w:t>
+      </w:r>
+      <w:proofErr w:type="spellStart"/>
+      <w:r>
+        <w:t>lebih</w:t>
+      </w:r>
+      <w:proofErr w:type="spellEnd"/>
+      <w:r>
+        <w:t xml:space="preserve"> </w:t>
+      </w:r>
+      <w:proofErr w:type="spellStart"/>
+      <w:r>
+        <w:t>mudah</w:t>
+      </w:r>
+      <w:proofErr w:type="spellEnd"/>
+    </w:p>
+    <w:p>
+      <w:pPr>
+        <w:pStyle w:val="ListParagraph"/>
+        <w:numPr>
+          <w:ilvl w:val="0"/>
+          <w:numId w:val="41"/>
+        </w:numPr>
+        <w:rPr>
+          <w:b/>
+          <w:bCs/>
+        </w:rPr>
+      </w:pPr>
+      <w:proofErr w:type="spellStart"/>
+      <w:r>
+        <w:t>Concurency</w:t>
+      </w:r>
+      <w:proofErr w:type="spellEnd"/>
+      <w:r>
+        <w:t xml:space="preserve"> Utilities </w:t>
+      </w:r>
+      <w:proofErr w:type="spellStart"/>
+      <w:r>
+        <w:t>memperkenalkan</w:t>
+      </w:r>
+      <w:proofErr w:type="spellEnd"/>
+      <w:r>
+        <w:t xml:space="preserve"> 3 packages </w:t>
+      </w:r>
+      <w:proofErr w:type="spellStart"/>
+      <w:r>
+        <w:t>baru</w:t>
+      </w:r>
+      <w:proofErr w:type="spellEnd"/>
+      <w:r>
+        <w:t xml:space="preserve"> di Java 5, </w:t>
+      </w:r>
+      <w:proofErr w:type="spellStart"/>
+      <w:r>
+        <w:t>yaitu</w:t>
+      </w:r>
+      <w:proofErr w:type="spellEnd"/>
+    </w:p>
+    <w:p>
+      <w:pPr>
+        <w:pStyle w:val="ListParagraph"/>
+        <w:numPr>
+          <w:ilvl w:val="0"/>
+          <w:numId w:val="42"/>
+        </w:numPr>
+        <w:rPr>
+          <w:b/>
+          <w:bCs/>
+        </w:rPr>
+      </w:pPr>
+      <w:proofErr w:type="spellStart"/>
+      <w:proofErr w:type="gramStart"/>
+      <w:r>
+        <w:t>java.util</w:t>
+      </w:r>
+      <w:proofErr w:type="gramEnd"/>
+      <w:r>
+        <w:t>.concurrent</w:t>
+      </w:r>
+      <w:proofErr w:type="spellEnd"/>
+    </w:p>
+    <w:p>
+      <w:pPr>
+        <w:pStyle w:val="ListParagraph"/>
+        <w:numPr>
+          <w:ilvl w:val="0"/>
+          <w:numId w:val="42"/>
+        </w:numPr>
+        <w:rPr>
+          <w:b/>
+          <w:bCs/>
+        </w:rPr>
+      </w:pPr>
+      <w:proofErr w:type="spellStart"/>
+      <w:proofErr w:type="gramStart"/>
+      <w:r>
+        <w:t>java.util</w:t>
+      </w:r>
+      <w:proofErr w:type="gramEnd"/>
+      <w:r>
+        <w:t>.concurrent.atomic</w:t>
+      </w:r>
+      <w:proofErr w:type="spellEnd"/>
+      <w:r>
+        <w:t>, dan</w:t>
+      </w:r>
+    </w:p>
+    <w:p>
+      <w:pPr>
+        <w:pStyle w:val="ListParagraph"/>
+        <w:numPr>
+          <w:ilvl w:val="0"/>
+          <w:numId w:val="42"/>
+        </w:numPr>
+        <w:rPr>
+          <w:b/>
+          <w:bCs/>
+        </w:rPr>
+      </w:pPr>
+      <w:proofErr w:type="spellStart"/>
+      <w:proofErr w:type="gramStart"/>
+      <w:r>
+        <w:t>java.util</w:t>
+      </w:r>
+      <w:proofErr w:type="gramEnd"/>
+      <w:r>
+        <w:t>.concurrent.locks</w:t>
+      </w:r>
+      <w:proofErr w:type="spellEnd"/>
+    </w:p>
+    <w:p>
+      <w:pPr>
+        <w:rPr>
+          <w:b/>
+          <w:bCs/>
+        </w:rPr>
+      </w:pPr>
+      <w:proofErr w:type="spellStart"/>
+      <w:r>
+        <w:rPr>
+          <w:b/>
+          <w:bCs/>
+        </w:rPr>
+        <w:t>Kenapa</w:t>
+      </w:r>
+      <w:proofErr w:type="spellEnd"/>
+      <w:r>
+        <w:rPr>
+          <w:b/>
+          <w:bCs/>
+        </w:rPr>
+        <w:t xml:space="preserve"> </w:t>
+      </w:r>
+      <w:proofErr w:type="spellStart"/>
+      <w:r>
+        <w:rPr>
+          <w:b/>
+          <w:bCs/>
+        </w:rPr>
+        <w:t>Butuh</w:t>
+      </w:r>
+      <w:proofErr w:type="spellEnd"/>
+      <w:r>
+        <w:rPr>
+          <w:b/>
+          <w:bCs/>
+        </w:rPr>
+        <w:t xml:space="preserve"> High Level API?</w:t>
+      </w:r>
+    </w:p>
+    <w:p>
+      <w:pPr>
+        <w:pStyle w:val="ListParagraph"/>
+        <w:numPr>
+          <w:ilvl w:val="0"/>
+          <w:numId w:val="41"/>
+        </w:numPr>
+        <w:rPr>
+          <w:b/>
+          <w:bCs/>
+        </w:rPr>
+      </w:pPr>
+      <w:proofErr w:type="spellStart"/>
+      <w:r>
+        <w:t>Membuat</w:t>
+      </w:r>
+      <w:proofErr w:type="spellEnd"/>
+      <w:r>
+        <w:t xml:space="preserve"> dan </w:t>
+      </w:r>
+      <w:proofErr w:type="spellStart"/>
+      <w:r>
+        <w:t>melakukan</w:t>
+      </w:r>
+      <w:proofErr w:type="spellEnd"/>
+      <w:r>
+        <w:t xml:space="preserve"> management Thread </w:t>
+      </w:r>
+      <w:proofErr w:type="spellStart"/>
+      <w:r>
+        <w:t>secara</w:t>
+      </w:r>
+      <w:proofErr w:type="spellEnd"/>
+      <w:r>
+        <w:t xml:space="preserve"> manual di java </w:t>
+      </w:r>
+      <w:proofErr w:type="spellStart"/>
+      <w:r>
+        <w:t>bukanlah</w:t>
+      </w:r>
+      <w:proofErr w:type="spellEnd"/>
+      <w:r>
+        <w:t xml:space="preserve"> </w:t>
+      </w:r>
+      <w:proofErr w:type="spellStart"/>
+      <w:r>
+        <w:t>hal</w:t>
+      </w:r>
+      <w:proofErr w:type="spellEnd"/>
+      <w:r>
+        <w:t xml:space="preserve"> </w:t>
+      </w:r>
+      <w:proofErr w:type="spellStart"/>
+      <w:r>
+        <w:t>bijak</w:t>
+      </w:r>
+      <w:proofErr w:type="spellEnd"/>
+    </w:p>
+    <w:p>
+      <w:pPr>
+        <w:pStyle w:val="ListParagraph"/>
+        <w:numPr>
+          <w:ilvl w:val="0"/>
+          <w:numId w:val="41"/>
+        </w:numPr>
+        <w:rPr>
+          <w:b/>
+          <w:bCs/>
+        </w:rPr>
+      </w:pPr>
+      <w:proofErr w:type="spellStart"/>
+      <w:r>
+        <w:t>Mudah</w:t>
+      </w:r>
+      <w:proofErr w:type="spellEnd"/>
+      <w:r>
+        <w:t xml:space="preserve"> </w:t>
+      </w:r>
+      <w:proofErr w:type="spellStart"/>
+      <w:r>
+        <w:t>terjadi</w:t>
+      </w:r>
+      <w:proofErr w:type="spellEnd"/>
+      <w:r>
+        <w:t xml:space="preserve"> </w:t>
+      </w:r>
+      <w:proofErr w:type="spellStart"/>
+      <w:r>
+        <w:t>kesalahan</w:t>
+      </w:r>
+      <w:proofErr w:type="spellEnd"/>
+      <w:r>
+        <w:t xml:space="preserve">, </w:t>
+      </w:r>
+      <w:proofErr w:type="spellStart"/>
+      <w:r>
+        <w:t>terutama</w:t>
+      </w:r>
+      <w:proofErr w:type="spellEnd"/>
+      <w:r>
+        <w:t xml:space="preserve"> </w:t>
+      </w:r>
+      <w:proofErr w:type="spellStart"/>
+      <w:r>
+        <w:t>seperti</w:t>
+      </w:r>
+      <w:proofErr w:type="spellEnd"/>
+      <w:r>
+        <w:t xml:space="preserve"> yang </w:t>
+      </w:r>
+      <w:proofErr w:type="spellStart"/>
+      <w:r>
+        <w:t>sudah</w:t>
+      </w:r>
+      <w:proofErr w:type="spellEnd"/>
+      <w:r>
+        <w:t xml:space="preserve"> </w:t>
+      </w:r>
+      <w:proofErr w:type="spellStart"/>
+      <w:r>
+        <w:t>kita</w:t>
+      </w:r>
+      <w:proofErr w:type="spellEnd"/>
+      <w:r>
+        <w:t xml:space="preserve"> </w:t>
+      </w:r>
+      <w:proofErr w:type="spellStart"/>
+      <w:r>
+        <w:t>jelaskan</w:t>
+      </w:r>
+      <w:proofErr w:type="spellEnd"/>
+      <w:r>
+        <w:t xml:space="preserve">, </w:t>
+      </w:r>
+      <w:proofErr w:type="spellStart"/>
+      <w:r>
+        <w:t>masalah</w:t>
+      </w:r>
+      <w:proofErr w:type="spellEnd"/>
+      <w:r>
+        <w:t xml:space="preserve"> Race Condition dan Deadlock </w:t>
+      </w:r>
+      <w:proofErr w:type="spellStart"/>
+      <w:r>
+        <w:t>misalnya</w:t>
+      </w:r>
+      <w:proofErr w:type="spellEnd"/>
+    </w:p>
+    <w:p>
+      <w:pPr>
+        <w:pStyle w:val="ListParagraph"/>
+        <w:numPr>
+          <w:ilvl w:val="0"/>
+          <w:numId w:val="41"/>
+        </w:numPr>
+        <w:rPr>
+          <w:b/>
+          <w:bCs/>
+        </w:rPr>
+      </w:pPr>
+      <w:proofErr w:type="spellStart"/>
+      <w:r>
+        <w:t>Selain</w:t>
+      </w:r>
+      <w:proofErr w:type="spellEnd"/>
+      <w:r>
+        <w:t xml:space="preserve"> </w:t>
+      </w:r>
+      <w:proofErr w:type="spellStart"/>
+      <w:r>
+        <w:t>itu</w:t>
+      </w:r>
+      <w:proofErr w:type="spellEnd"/>
+      <w:r>
+        <w:t xml:space="preserve">, </w:t>
+      </w:r>
+      <w:proofErr w:type="spellStart"/>
+      <w:r>
+        <w:t>membuat</w:t>
+      </w:r>
+      <w:proofErr w:type="spellEnd"/>
+      <w:r>
+        <w:t xml:space="preserve"> </w:t>
+      </w:r>
+      <w:proofErr w:type="spellStart"/>
+      <w:r>
+        <w:t>aplikasi</w:t>
+      </w:r>
+      <w:proofErr w:type="spellEnd"/>
+      <w:r>
+        <w:t xml:space="preserve"> multithreaded </w:t>
+      </w:r>
+      <w:proofErr w:type="spellStart"/>
+      <w:r>
+        <w:t>menggunakan</w:t>
+      </w:r>
+      <w:proofErr w:type="spellEnd"/>
+      <w:r>
+        <w:t xml:space="preserve"> low level API </w:t>
+      </w:r>
+      <w:proofErr w:type="gramStart"/>
+      <w:r>
+        <w:t xml:space="preserve">( </w:t>
+      </w:r>
+      <w:proofErr w:type="spellStart"/>
+      <w:r>
+        <w:t>menggunakan</w:t>
+      </w:r>
+      <w:proofErr w:type="spellEnd"/>
+      <w:proofErr w:type="gramEnd"/>
+      <w:r>
+        <w:t xml:space="preserve"> Thread</w:t>
+      </w:r>
+      <w:r>
+        <w:t xml:space="preserve"> </w:t>
+      </w:r>
+      <w:proofErr w:type="spellStart"/>
+      <w:r>
+        <w:t>langsung</w:t>
+      </w:r>
+      <w:proofErr w:type="spellEnd"/>
+      <w:r>
+        <w:t xml:space="preserve"> ) </w:t>
+      </w:r>
+      <w:proofErr w:type="spellStart"/>
+      <w:r>
+        <w:t>tidak</w:t>
+      </w:r>
+      <w:proofErr w:type="spellEnd"/>
+      <w:r>
+        <w:t xml:space="preserve"> </w:t>
+      </w:r>
+      <w:proofErr w:type="spellStart"/>
+      <w:r>
+        <w:t>terlalu</w:t>
+      </w:r>
+      <w:proofErr w:type="spellEnd"/>
+      <w:r>
+        <w:t xml:space="preserve"> </w:t>
+      </w:r>
+      <w:proofErr w:type="spellStart"/>
+      <w:r>
+        <w:t>produktif</w:t>
+      </w:r>
+      <w:proofErr w:type="spellEnd"/>
+      <w:r>
+        <w:t xml:space="preserve"> dan flexible</w:t>
+      </w:r>
+    </w:p>
+    <w:p>
+      <w:pPr>
+        <w:pStyle w:val="ListParagraph"/>
+        <w:numPr>
+          <w:ilvl w:val="0"/>
+          <w:numId w:val="41"/>
+        </w:numPr>
+        <w:rPr>
+          <w:b/>
+          <w:bCs/>
+        </w:rPr>
+      </w:pPr>
+      <w:r>
+        <w:t xml:space="preserve">Oleh </w:t>
+      </w:r>
+      <w:proofErr w:type="spellStart"/>
+      <w:r>
+        <w:t>karena</w:t>
+      </w:r>
+      <w:proofErr w:type="spellEnd"/>
+      <w:r>
+        <w:t xml:space="preserve"> </w:t>
+      </w:r>
+      <w:proofErr w:type="spellStart"/>
+      <w:r>
+        <w:t>itu</w:t>
+      </w:r>
+      <w:proofErr w:type="spellEnd"/>
+      <w:r>
+        <w:t xml:space="preserve">, </w:t>
+      </w:r>
+      <w:proofErr w:type="spellStart"/>
+      <w:r>
+        <w:t>dalam</w:t>
+      </w:r>
+      <w:proofErr w:type="spellEnd"/>
+      <w:r>
+        <w:t xml:space="preserve"> </w:t>
+      </w:r>
+      <w:proofErr w:type="spellStart"/>
+      <w:r>
+        <w:t>pembuatan</w:t>
+      </w:r>
+      <w:proofErr w:type="spellEnd"/>
+      <w:r>
+        <w:t xml:space="preserve"> </w:t>
+      </w:r>
+      <w:proofErr w:type="spellStart"/>
+      <w:r>
+        <w:t>aplikasi</w:t>
+      </w:r>
+      <w:proofErr w:type="spellEnd"/>
+      <w:r>
+        <w:t xml:space="preserve"> </w:t>
+      </w:r>
+      <w:proofErr w:type="spellStart"/>
+      <w:r>
+        <w:t>sehari</w:t>
+      </w:r>
+      <w:proofErr w:type="spellEnd"/>
+      <w:r>
+        <w:t xml:space="preserve"> – </w:t>
+      </w:r>
+      <w:proofErr w:type="spellStart"/>
+      <w:r>
+        <w:t>hari</w:t>
+      </w:r>
+      <w:proofErr w:type="spellEnd"/>
+      <w:r>
+        <w:t xml:space="preserve">, </w:t>
+      </w:r>
+      <w:proofErr w:type="spellStart"/>
+      <w:r>
+        <w:t>biasanya</w:t>
+      </w:r>
+      <w:proofErr w:type="spellEnd"/>
+      <w:r>
+        <w:t xml:space="preserve"> </w:t>
+      </w:r>
+      <w:proofErr w:type="spellStart"/>
+      <w:r>
+        <w:t>kita</w:t>
+      </w:r>
+      <w:proofErr w:type="spellEnd"/>
+      <w:r>
+        <w:t xml:space="preserve"> </w:t>
+      </w:r>
+      <w:proofErr w:type="spellStart"/>
+      <w:r>
+        <w:t>akan</w:t>
+      </w:r>
+      <w:proofErr w:type="spellEnd"/>
+      <w:r>
+        <w:t xml:space="preserve"> </w:t>
+      </w:r>
+      <w:proofErr w:type="spellStart"/>
+      <w:r>
+        <w:t>jarang</w:t>
+      </w:r>
+      <w:proofErr w:type="spellEnd"/>
+      <w:r>
+        <w:t xml:space="preserve"> </w:t>
+      </w:r>
+      <w:proofErr w:type="spellStart"/>
+      <w:r>
+        <w:t>sekali</w:t>
+      </w:r>
+      <w:proofErr w:type="spellEnd"/>
+      <w:r>
+        <w:t xml:space="preserve"> </w:t>
+      </w:r>
+      <w:proofErr w:type="spellStart"/>
+      <w:r>
+        <w:t>melakukan</w:t>
+      </w:r>
+      <w:proofErr w:type="spellEnd"/>
+      <w:r>
+        <w:t xml:space="preserve"> management thread </w:t>
+      </w:r>
+      <w:proofErr w:type="spellStart"/>
+      <w:r>
+        <w:t>secara</w:t>
+      </w:r>
+      <w:proofErr w:type="spellEnd"/>
+      <w:r>
+        <w:t xml:space="preserve"> manual, </w:t>
+      </w:r>
+      <w:proofErr w:type="spellStart"/>
+      <w:r>
+        <w:t>biasanya</w:t>
+      </w:r>
+      <w:proofErr w:type="spellEnd"/>
+      <w:r>
+        <w:t xml:space="preserve"> </w:t>
+      </w:r>
+      <w:proofErr w:type="spellStart"/>
+      <w:r>
+        <w:t>kita</w:t>
+      </w:r>
+      <w:proofErr w:type="spellEnd"/>
+      <w:r>
+        <w:t xml:space="preserve"> </w:t>
+      </w:r>
+      <w:proofErr w:type="spellStart"/>
+      <w:r>
+        <w:t>akan</w:t>
+      </w:r>
+      <w:proofErr w:type="spellEnd"/>
+      <w:r>
+        <w:t xml:space="preserve"> </w:t>
+      </w:r>
+      <w:proofErr w:type="spellStart"/>
+      <w:r>
+        <w:t>gunakan</w:t>
+      </w:r>
+      <w:proofErr w:type="spellEnd"/>
+      <w:r>
+        <w:t xml:space="preserve"> Concurrency Utilities</w:t>
+      </w:r>
+    </w:p>
+    <w:p/>
     <w:p/>
     <w:sectPr>
       <w:pgSz w:w="12240" w:h="15840"/>
@@ -4663,6 +12213,119 @@
     </w:lvl>
   </w:abstractNum>
   <w:abstractNum w:abstractNumId="11" w15:restartNumberingAfterBreak="0">
+    <w:nsid w:val="1F4023C2"/>
+    <w:multiLevelType w:val="hybridMultilevel"/>
+    <w:tmpl w:val="2084BB70"/>
+    <w:lvl w:ilvl="0" w:tplc="04090001">
+      <w:start w:val="1"/>
+      <w:numFmt w:val="bullet"/>
+      <w:lvlText w:val=""/>
+      <w:lvlJc w:val="left"/>
+      <w:pPr>
+        <w:ind w:left="720" w:hanging="360"/>
+      </w:pPr>
+      <w:rPr>
+        <w:rFonts w:ascii="Symbol" w:hAnsi="Symbol" w:hint="default"/>
+      </w:rPr>
+    </w:lvl>
+    <w:lvl w:ilvl="1" w:tplc="04090003" w:tentative="1">
+      <w:start w:val="1"/>
+      <w:numFmt w:val="bullet"/>
+      <w:lvlText w:val="o"/>
+      <w:lvlJc w:val="left"/>
+      <w:pPr>
+        <w:ind w:left="1440" w:hanging="360"/>
+      </w:pPr>
+      <w:rPr>
+        <w:rFonts w:ascii="Courier New" w:hAnsi="Courier New" w:cs="Courier New" w:hint="default"/>
+      </w:rPr>
+    </w:lvl>
+    <w:lvl w:ilvl="2" w:tplc="04090005" w:tentative="1">
+      <w:start w:val="1"/>
+      <w:numFmt w:val="bullet"/>
+      <w:lvlText w:val=""/>
+      <w:lvlJc w:val="left"/>
+      <w:pPr>
+        <w:ind w:left="2160" w:hanging="360"/>
+      </w:pPr>
+      <w:rPr>
+        <w:rFonts w:ascii="Wingdings" w:hAnsi="Wingdings" w:hint="default"/>
+      </w:rPr>
+    </w:lvl>
+    <w:lvl w:ilvl="3" w:tplc="04090001" w:tentative="1">
+      <w:start w:val="1"/>
+      <w:numFmt w:val="bullet"/>
+      <w:lvlText w:val=""/>
+      <w:lvlJc w:val="left"/>
+      <w:pPr>
+        <w:ind w:left="2880" w:hanging="360"/>
+      </w:pPr>
+      <w:rPr>
+        <w:rFonts w:ascii="Symbol" w:hAnsi="Symbol" w:hint="default"/>
+      </w:rPr>
+    </w:lvl>
+    <w:lvl w:ilvl="4" w:tplc="04090003" w:tentative="1">
+      <w:start w:val="1"/>
+      <w:numFmt w:val="bullet"/>
+      <w:lvlText w:val="o"/>
+      <w:lvlJc w:val="left"/>
+      <w:pPr>
+        <w:ind w:left="3600" w:hanging="360"/>
+      </w:pPr>
+      <w:rPr>
+        <w:rFonts w:ascii="Courier New" w:hAnsi="Courier New" w:cs="Courier New" w:hint="default"/>
+      </w:rPr>
+    </w:lvl>
+    <w:lvl w:ilvl="5" w:tplc="04090005" w:tentative="1">
+      <w:start w:val="1"/>
+      <w:numFmt w:val="bullet"/>
+      <w:lvlText w:val=""/>
+      <w:lvlJc w:val="left"/>
+      <w:pPr>
+        <w:ind w:left="4320" w:hanging="360"/>
+      </w:pPr>
+      <w:rPr>
+        <w:rFonts w:ascii="Wingdings" w:hAnsi="Wingdings" w:hint="default"/>
+      </w:rPr>
+    </w:lvl>
+    <w:lvl w:ilvl="6" w:tplc="04090001" w:tentative="1">
+      <w:start w:val="1"/>
+      <w:numFmt w:val="bullet"/>
+      <w:lvlText w:val=""/>
+      <w:lvlJc w:val="left"/>
+      <w:pPr>
+        <w:ind w:left="5040" w:hanging="360"/>
+      </w:pPr>
+      <w:rPr>
+        <w:rFonts w:ascii="Symbol" w:hAnsi="Symbol" w:hint="default"/>
+      </w:rPr>
+    </w:lvl>
+    <w:lvl w:ilvl="7" w:tplc="04090003" w:tentative="1">
+      <w:start w:val="1"/>
+      <w:numFmt w:val="bullet"/>
+      <w:lvlText w:val="o"/>
+      <w:lvlJc w:val="left"/>
+      <w:pPr>
+        <w:ind w:left="5760" w:hanging="360"/>
+      </w:pPr>
+      <w:rPr>
+        <w:rFonts w:ascii="Courier New" w:hAnsi="Courier New" w:cs="Courier New" w:hint="default"/>
+      </w:rPr>
+    </w:lvl>
+    <w:lvl w:ilvl="8" w:tplc="04090005" w:tentative="1">
+      <w:start w:val="1"/>
+      <w:numFmt w:val="bullet"/>
+      <w:lvlText w:val=""/>
+      <w:lvlJc w:val="left"/>
+      <w:pPr>
+        <w:ind w:left="6480" w:hanging="360"/>
+      </w:pPr>
+      <w:rPr>
+        <w:rFonts w:ascii="Wingdings" w:hAnsi="Wingdings" w:hint="default"/>
+      </w:rPr>
+    </w:lvl>
+  </w:abstractNum>
+  <w:abstractNum w:abstractNumId="12" w15:restartNumberingAfterBreak="0">
     <w:nsid w:val="237A2D18"/>
     <w:multiLevelType w:val="hybridMultilevel"/>
     <w:tmpl w:val="6C1CF592"/>
@@ -4775,7 +12438,7 @@
       </w:rPr>
     </w:lvl>
   </w:abstractNum>
-  <w:abstractNum w:abstractNumId="12" w15:restartNumberingAfterBreak="0">
+  <w:abstractNum w:abstractNumId="13" w15:restartNumberingAfterBreak="0">
     <w:nsid w:val="287E18BF"/>
     <w:multiLevelType w:val="hybridMultilevel"/>
     <w:tmpl w:val="27B466A4"/>
@@ -4888,7 +12551,7 @@
       </w:rPr>
     </w:lvl>
   </w:abstractNum>
-  <w:abstractNum w:abstractNumId="13" w15:restartNumberingAfterBreak="0">
+  <w:abstractNum w:abstractNumId="14" w15:restartNumberingAfterBreak="0">
     <w:nsid w:val="296419EE"/>
     <w:multiLevelType w:val="hybridMultilevel"/>
     <w:tmpl w:val="DE8AD8D0"/>
@@ -5001,7 +12664,7 @@
       </w:rPr>
     </w:lvl>
   </w:abstractNum>
-  <w:abstractNum w:abstractNumId="14" w15:restartNumberingAfterBreak="0">
+  <w:abstractNum w:abstractNumId="15" w15:restartNumberingAfterBreak="0">
     <w:nsid w:val="2B17554B"/>
     <w:multiLevelType w:val="hybridMultilevel"/>
     <w:tmpl w:val="AEEC319A"/>
@@ -5114,7 +12777,7 @@
       </w:rPr>
     </w:lvl>
   </w:abstractNum>
-  <w:abstractNum w:abstractNumId="15" w15:restartNumberingAfterBreak="0">
+  <w:abstractNum w:abstractNumId="16" w15:restartNumberingAfterBreak="0">
     <w:nsid w:val="2B602C13"/>
     <w:multiLevelType w:val="hybridMultilevel"/>
     <w:tmpl w:val="011008CE"/>
@@ -5227,7 +12890,7 @@
       </w:rPr>
     </w:lvl>
   </w:abstractNum>
-  <w:abstractNum w:abstractNumId="16" w15:restartNumberingAfterBreak="0">
+  <w:abstractNum w:abstractNumId="17" w15:restartNumberingAfterBreak="0">
     <w:nsid w:val="30C11E3E"/>
     <w:multiLevelType w:val="hybridMultilevel"/>
     <w:tmpl w:val="F54CF1FC"/>
@@ -5340,7 +13003,7 @@
       </w:rPr>
     </w:lvl>
   </w:abstractNum>
-  <w:abstractNum w:abstractNumId="17" w15:restartNumberingAfterBreak="0">
+  <w:abstractNum w:abstractNumId="18" w15:restartNumberingAfterBreak="0">
     <w:nsid w:val="324C42DD"/>
     <w:multiLevelType w:val="hybridMultilevel"/>
     <w:tmpl w:val="D5E89F32"/>
@@ -5453,7 +13116,7 @@
       </w:rPr>
     </w:lvl>
   </w:abstractNum>
-  <w:abstractNum w:abstractNumId="18" w15:restartNumberingAfterBreak="0">
+  <w:abstractNum w:abstractNumId="19" w15:restartNumberingAfterBreak="0">
     <w:nsid w:val="33586500"/>
     <w:multiLevelType w:val="hybridMultilevel"/>
     <w:tmpl w:val="EAD0CE5E"/>
@@ -5566,7 +13229,121 @@
       </w:rPr>
     </w:lvl>
   </w:abstractNum>
-  <w:abstractNum w:abstractNumId="19" w15:restartNumberingAfterBreak="0">
+  <w:abstractNum w:abstractNumId="20" w15:restartNumberingAfterBreak="0">
+    <w:nsid w:val="33B26D67"/>
+    <w:multiLevelType w:val="hybridMultilevel"/>
+    <w:tmpl w:val="B20CF456"/>
+    <w:lvl w:ilvl="0" w:tplc="04090001">
+      <w:start w:val="1"/>
+      <w:numFmt w:val="bullet"/>
+      <w:lvlText w:val=""/>
+      <w:lvlJc w:val="left"/>
+      <w:pPr>
+        <w:ind w:left="1080" w:hanging="360"/>
+      </w:pPr>
+      <w:rPr>
+        <w:rFonts w:ascii="Symbol" w:hAnsi="Symbol" w:hint="default"/>
+        <w:b w:val="0"/>
+      </w:rPr>
+    </w:lvl>
+    <w:lvl w:ilvl="1" w:tplc="04090003" w:tentative="1">
+      <w:start w:val="1"/>
+      <w:numFmt w:val="bullet"/>
+      <w:lvlText w:val="o"/>
+      <w:lvlJc w:val="left"/>
+      <w:pPr>
+        <w:ind w:left="1440" w:hanging="360"/>
+      </w:pPr>
+      <w:rPr>
+        <w:rFonts w:ascii="Courier New" w:hAnsi="Courier New" w:cs="Courier New" w:hint="default"/>
+      </w:rPr>
+    </w:lvl>
+    <w:lvl w:ilvl="2" w:tplc="04090005" w:tentative="1">
+      <w:start w:val="1"/>
+      <w:numFmt w:val="bullet"/>
+      <w:lvlText w:val=""/>
+      <w:lvlJc w:val="left"/>
+      <w:pPr>
+        <w:ind w:left="2160" w:hanging="360"/>
+      </w:pPr>
+      <w:rPr>
+        <w:rFonts w:ascii="Wingdings" w:hAnsi="Wingdings" w:hint="default"/>
+      </w:rPr>
+    </w:lvl>
+    <w:lvl w:ilvl="3" w:tplc="04090001" w:tentative="1">
+      <w:start w:val="1"/>
+      <w:numFmt w:val="bullet"/>
+      <w:lvlText w:val=""/>
+      <w:lvlJc w:val="left"/>
+      <w:pPr>
+        <w:ind w:left="2880" w:hanging="360"/>
+      </w:pPr>
+      <w:rPr>
+        <w:rFonts w:ascii="Symbol" w:hAnsi="Symbol" w:hint="default"/>
+      </w:rPr>
+    </w:lvl>
+    <w:lvl w:ilvl="4" w:tplc="04090003" w:tentative="1">
+      <w:start w:val="1"/>
+      <w:numFmt w:val="bullet"/>
+      <w:lvlText w:val="o"/>
+      <w:lvlJc w:val="left"/>
+      <w:pPr>
+        <w:ind w:left="3600" w:hanging="360"/>
+      </w:pPr>
+      <w:rPr>
+        <w:rFonts w:ascii="Courier New" w:hAnsi="Courier New" w:cs="Courier New" w:hint="default"/>
+      </w:rPr>
+    </w:lvl>
+    <w:lvl w:ilvl="5" w:tplc="04090005" w:tentative="1">
+      <w:start w:val="1"/>
+      <w:numFmt w:val="bullet"/>
+      <w:lvlText w:val=""/>
+      <w:lvlJc w:val="left"/>
+      <w:pPr>
+        <w:ind w:left="4320" w:hanging="360"/>
+      </w:pPr>
+      <w:rPr>
+        <w:rFonts w:ascii="Wingdings" w:hAnsi="Wingdings" w:hint="default"/>
+      </w:rPr>
+    </w:lvl>
+    <w:lvl w:ilvl="6" w:tplc="04090001" w:tentative="1">
+      <w:start w:val="1"/>
+      <w:numFmt w:val="bullet"/>
+      <w:lvlText w:val=""/>
+      <w:lvlJc w:val="left"/>
+      <w:pPr>
+        <w:ind w:left="5040" w:hanging="360"/>
+      </w:pPr>
+      <w:rPr>
+        <w:rFonts w:ascii="Symbol" w:hAnsi="Symbol" w:hint="default"/>
+      </w:rPr>
+    </w:lvl>
+    <w:lvl w:ilvl="7" w:tplc="04090003" w:tentative="1">
+      <w:start w:val="1"/>
+      <w:numFmt w:val="bullet"/>
+      <w:lvlText w:val="o"/>
+      <w:lvlJc w:val="left"/>
+      <w:pPr>
+        <w:ind w:left="5760" w:hanging="360"/>
+      </w:pPr>
+      <w:rPr>
+        <w:rFonts w:ascii="Courier New" w:hAnsi="Courier New" w:cs="Courier New" w:hint="default"/>
+      </w:rPr>
+    </w:lvl>
+    <w:lvl w:ilvl="8" w:tplc="04090005" w:tentative="1">
+      <w:start w:val="1"/>
+      <w:numFmt w:val="bullet"/>
+      <w:lvlText w:val=""/>
+      <w:lvlJc w:val="left"/>
+      <w:pPr>
+        <w:ind w:left="6480" w:hanging="360"/>
+      </w:pPr>
+      <w:rPr>
+        <w:rFonts w:ascii="Wingdings" w:hAnsi="Wingdings" w:hint="default"/>
+      </w:rPr>
+    </w:lvl>
+  </w:abstractNum>
+  <w:abstractNum w:abstractNumId="21" w15:restartNumberingAfterBreak="0">
     <w:nsid w:val="3F270257"/>
     <w:multiLevelType w:val="hybridMultilevel"/>
     <w:tmpl w:val="F598796A"/>
@@ -5679,7 +13456,7 @@
       </w:rPr>
     </w:lvl>
   </w:abstractNum>
-  <w:abstractNum w:abstractNumId="20" w15:restartNumberingAfterBreak="0">
+  <w:abstractNum w:abstractNumId="22" w15:restartNumberingAfterBreak="0">
     <w:nsid w:val="433E6E3B"/>
     <w:multiLevelType w:val="hybridMultilevel"/>
     <w:tmpl w:val="255C95E0"/>
@@ -5792,7 +13569,7 @@
       </w:rPr>
     </w:lvl>
   </w:abstractNum>
-  <w:abstractNum w:abstractNumId="21" w15:restartNumberingAfterBreak="0">
+  <w:abstractNum w:abstractNumId="23" w15:restartNumberingAfterBreak="0">
     <w:nsid w:val="436E101F"/>
     <w:multiLevelType w:val="hybridMultilevel"/>
     <w:tmpl w:val="5F548DD8"/>
@@ -5905,7 +13682,7 @@
       </w:rPr>
     </w:lvl>
   </w:abstractNum>
-  <w:abstractNum w:abstractNumId="22" w15:restartNumberingAfterBreak="0">
+  <w:abstractNum w:abstractNumId="24" w15:restartNumberingAfterBreak="0">
     <w:nsid w:val="46E63025"/>
     <w:multiLevelType w:val="hybridMultilevel"/>
     <w:tmpl w:val="5AAAAC70"/>
@@ -6018,7 +13795,7 @@
       </w:rPr>
     </w:lvl>
   </w:abstractNum>
-  <w:abstractNum w:abstractNumId="23" w15:restartNumberingAfterBreak="0">
+  <w:abstractNum w:abstractNumId="25" w15:restartNumberingAfterBreak="0">
     <w:nsid w:val="47467C40"/>
     <w:multiLevelType w:val="hybridMultilevel"/>
     <w:tmpl w:val="E76A7A6A"/>
@@ -6131,7 +13908,7 @@
       </w:rPr>
     </w:lvl>
   </w:abstractNum>
-  <w:abstractNum w:abstractNumId="24" w15:restartNumberingAfterBreak="0">
+  <w:abstractNum w:abstractNumId="26" w15:restartNumberingAfterBreak="0">
     <w:nsid w:val="48175EF0"/>
     <w:multiLevelType w:val="hybridMultilevel"/>
     <w:tmpl w:val="BDB0C2E2"/>
@@ -6244,7 +14021,7 @@
       </w:rPr>
     </w:lvl>
   </w:abstractNum>
-  <w:abstractNum w:abstractNumId="25" w15:restartNumberingAfterBreak="0">
+  <w:abstractNum w:abstractNumId="27" w15:restartNumberingAfterBreak="0">
     <w:nsid w:val="4C481BB4"/>
     <w:multiLevelType w:val="hybridMultilevel"/>
     <w:tmpl w:val="E3CA3866"/>
@@ -6357,7 +14134,7 @@
       </w:rPr>
     </w:lvl>
   </w:abstractNum>
-  <w:abstractNum w:abstractNumId="26" w15:restartNumberingAfterBreak="0">
+  <w:abstractNum w:abstractNumId="28" w15:restartNumberingAfterBreak="0">
     <w:nsid w:val="4DF86255"/>
     <w:multiLevelType w:val="hybridMultilevel"/>
     <w:tmpl w:val="35F08CA6"/>
@@ -6470,7 +14247,120 @@
       </w:rPr>
     </w:lvl>
   </w:abstractNum>
-  <w:abstractNum w:abstractNumId="27" w15:restartNumberingAfterBreak="0">
+  <w:abstractNum w:abstractNumId="29" w15:restartNumberingAfterBreak="0">
+    <w:nsid w:val="51503065"/>
+    <w:multiLevelType w:val="hybridMultilevel"/>
+    <w:tmpl w:val="E50A2EE8"/>
+    <w:lvl w:ilvl="0" w:tplc="C0146D32">
+      <w:numFmt w:val="bullet"/>
+      <w:lvlText w:val="-"/>
+      <w:lvlJc w:val="left"/>
+      <w:pPr>
+        <w:ind w:left="1080" w:hanging="360"/>
+      </w:pPr>
+      <w:rPr>
+        <w:rFonts w:ascii="Calibri" w:eastAsiaTheme="minorHAnsi" w:hAnsi="Calibri" w:cs="Calibri" w:hint="default"/>
+        <w:b w:val="0"/>
+      </w:rPr>
+    </w:lvl>
+    <w:lvl w:ilvl="1" w:tplc="04090003" w:tentative="1">
+      <w:start w:val="1"/>
+      <w:numFmt w:val="bullet"/>
+      <w:lvlText w:val="o"/>
+      <w:lvlJc w:val="left"/>
+      <w:pPr>
+        <w:ind w:left="1800" w:hanging="360"/>
+      </w:pPr>
+      <w:rPr>
+        <w:rFonts w:ascii="Courier New" w:hAnsi="Courier New" w:cs="Courier New" w:hint="default"/>
+      </w:rPr>
+    </w:lvl>
+    <w:lvl w:ilvl="2" w:tplc="04090005" w:tentative="1">
+      <w:start w:val="1"/>
+      <w:numFmt w:val="bullet"/>
+      <w:lvlText w:val=""/>
+      <w:lvlJc w:val="left"/>
+      <w:pPr>
+        <w:ind w:left="2520" w:hanging="360"/>
+      </w:pPr>
+      <w:rPr>
+        <w:rFonts w:ascii="Wingdings" w:hAnsi="Wingdings" w:hint="default"/>
+      </w:rPr>
+    </w:lvl>
+    <w:lvl w:ilvl="3" w:tplc="04090001" w:tentative="1">
+      <w:start w:val="1"/>
+      <w:numFmt w:val="bullet"/>
+      <w:lvlText w:val=""/>
+      <w:lvlJc w:val="left"/>
+      <w:pPr>
+        <w:ind w:left="3240" w:hanging="360"/>
+      </w:pPr>
+      <w:rPr>
+        <w:rFonts w:ascii="Symbol" w:hAnsi="Symbol" w:hint="default"/>
+      </w:rPr>
+    </w:lvl>
+    <w:lvl w:ilvl="4" w:tplc="04090003" w:tentative="1">
+      <w:start w:val="1"/>
+      <w:numFmt w:val="bullet"/>
+      <w:lvlText w:val="o"/>
+      <w:lvlJc w:val="left"/>
+      <w:pPr>
+        <w:ind w:left="3960" w:hanging="360"/>
+      </w:pPr>
+      <w:rPr>
+        <w:rFonts w:ascii="Courier New" w:hAnsi="Courier New" w:cs="Courier New" w:hint="default"/>
+      </w:rPr>
+    </w:lvl>
+    <w:lvl w:ilvl="5" w:tplc="04090005" w:tentative="1">
+      <w:start w:val="1"/>
+      <w:numFmt w:val="bullet"/>
+      <w:lvlText w:val=""/>
+      <w:lvlJc w:val="left"/>
+      <w:pPr>
+        <w:ind w:left="4680" w:hanging="360"/>
+      </w:pPr>
+      <w:rPr>
+        <w:rFonts w:ascii="Wingdings" w:hAnsi="Wingdings" w:hint="default"/>
+      </w:rPr>
+    </w:lvl>
+    <w:lvl w:ilvl="6" w:tplc="04090001" w:tentative="1">
+      <w:start w:val="1"/>
+      <w:numFmt w:val="bullet"/>
+      <w:lvlText w:val=""/>
+      <w:lvlJc w:val="left"/>
+      <w:pPr>
+        <w:ind w:left="5400" w:hanging="360"/>
+      </w:pPr>
+      <w:rPr>
+        <w:rFonts w:ascii="Symbol" w:hAnsi="Symbol" w:hint="default"/>
+      </w:rPr>
+    </w:lvl>
+    <w:lvl w:ilvl="7" w:tplc="04090003" w:tentative="1">
+      <w:start w:val="1"/>
+      <w:numFmt w:val="bullet"/>
+      <w:lvlText w:val="o"/>
+      <w:lvlJc w:val="left"/>
+      <w:pPr>
+        <w:ind w:left="6120" w:hanging="360"/>
+      </w:pPr>
+      <w:rPr>
+        <w:rFonts w:ascii="Courier New" w:hAnsi="Courier New" w:cs="Courier New" w:hint="default"/>
+      </w:rPr>
+    </w:lvl>
+    <w:lvl w:ilvl="8" w:tplc="04090005" w:tentative="1">
+      <w:start w:val="1"/>
+      <w:numFmt w:val="bullet"/>
+      <w:lvlText w:val=""/>
+      <w:lvlJc w:val="left"/>
+      <w:pPr>
+        <w:ind w:left="6840" w:hanging="360"/>
+      </w:pPr>
+      <w:rPr>
+        <w:rFonts w:ascii="Wingdings" w:hAnsi="Wingdings" w:hint="default"/>
+      </w:rPr>
+    </w:lvl>
+  </w:abstractNum>
+  <w:abstractNum w:abstractNumId="30" w15:restartNumberingAfterBreak="0">
     <w:nsid w:val="5AAB0C01"/>
     <w:multiLevelType w:val="hybridMultilevel"/>
     <w:tmpl w:val="4B1CC164"/>
@@ -6583,7 +14473,7 @@
       </w:rPr>
     </w:lvl>
   </w:abstractNum>
-  <w:abstractNum w:abstractNumId="28" w15:restartNumberingAfterBreak="0">
+  <w:abstractNum w:abstractNumId="31" w15:restartNumberingAfterBreak="0">
     <w:nsid w:val="5B8E1158"/>
     <w:multiLevelType w:val="hybridMultilevel"/>
     <w:tmpl w:val="3606F7FA"/>
@@ -6696,7 +14586,7 @@
       </w:rPr>
     </w:lvl>
   </w:abstractNum>
-  <w:abstractNum w:abstractNumId="29" w15:restartNumberingAfterBreak="0">
+  <w:abstractNum w:abstractNumId="32" w15:restartNumberingAfterBreak="0">
     <w:nsid w:val="608472F7"/>
     <w:multiLevelType w:val="hybridMultilevel"/>
     <w:tmpl w:val="7F84807A"/>
@@ -6809,7 +14699,7 @@
       </w:rPr>
     </w:lvl>
   </w:abstractNum>
-  <w:abstractNum w:abstractNumId="30" w15:restartNumberingAfterBreak="0">
+  <w:abstractNum w:abstractNumId="33" w15:restartNumberingAfterBreak="0">
     <w:nsid w:val="61BA5AAD"/>
     <w:multiLevelType w:val="hybridMultilevel"/>
     <w:tmpl w:val="D6AAF876"/>
@@ -6922,7 +14812,7 @@
       </w:rPr>
     </w:lvl>
   </w:abstractNum>
-  <w:abstractNum w:abstractNumId="31" w15:restartNumberingAfterBreak="0">
+  <w:abstractNum w:abstractNumId="34" w15:restartNumberingAfterBreak="0">
     <w:nsid w:val="62471C73"/>
     <w:multiLevelType w:val="hybridMultilevel"/>
     <w:tmpl w:val="41942474"/>
@@ -7035,7 +14925,7 @@
       </w:rPr>
     </w:lvl>
   </w:abstractNum>
-  <w:abstractNum w:abstractNumId="32" w15:restartNumberingAfterBreak="0">
+  <w:abstractNum w:abstractNumId="35" w15:restartNumberingAfterBreak="0">
     <w:nsid w:val="658C71EF"/>
     <w:multiLevelType w:val="hybridMultilevel"/>
     <w:tmpl w:val="361E634C"/>
@@ -7148,7 +15038,7 @@
       </w:rPr>
     </w:lvl>
   </w:abstractNum>
-  <w:abstractNum w:abstractNumId="33" w15:restartNumberingAfterBreak="0">
+  <w:abstractNum w:abstractNumId="36" w15:restartNumberingAfterBreak="0">
     <w:nsid w:val="67F43689"/>
     <w:multiLevelType w:val="hybridMultilevel"/>
     <w:tmpl w:val="A6743A50"/>
@@ -7261,7 +15151,7 @@
       </w:rPr>
     </w:lvl>
   </w:abstractNum>
-  <w:abstractNum w:abstractNumId="34" w15:restartNumberingAfterBreak="0">
+  <w:abstractNum w:abstractNumId="37" w15:restartNumberingAfterBreak="0">
     <w:nsid w:val="68526B0E"/>
     <w:multiLevelType w:val="hybridMultilevel"/>
     <w:tmpl w:val="6EC84F48"/>
@@ -7374,7 +15264,7 @@
       </w:rPr>
     </w:lvl>
   </w:abstractNum>
-  <w:abstractNum w:abstractNumId="35" w15:restartNumberingAfterBreak="0">
+  <w:abstractNum w:abstractNumId="38" w15:restartNumberingAfterBreak="0">
     <w:nsid w:val="6C6419E5"/>
     <w:multiLevelType w:val="hybridMultilevel"/>
     <w:tmpl w:val="1CC8891A"/>
@@ -7487,7 +15377,7 @@
       </w:rPr>
     </w:lvl>
   </w:abstractNum>
-  <w:abstractNum w:abstractNumId="36" w15:restartNumberingAfterBreak="0">
+  <w:abstractNum w:abstractNumId="39" w15:restartNumberingAfterBreak="0">
     <w:nsid w:val="6C9A2409"/>
     <w:multiLevelType w:val="hybridMultilevel"/>
     <w:tmpl w:val="3E989DD8"/>
@@ -7600,7 +15490,7 @@
       </w:rPr>
     </w:lvl>
   </w:abstractNum>
-  <w:abstractNum w:abstractNumId="37" w15:restartNumberingAfterBreak="0">
+  <w:abstractNum w:abstractNumId="40" w15:restartNumberingAfterBreak="0">
     <w:nsid w:val="719B0D72"/>
     <w:multiLevelType w:val="hybridMultilevel"/>
     <w:tmpl w:val="EB48C5D2"/>
@@ -7713,7 +15603,7 @@
       </w:rPr>
     </w:lvl>
   </w:abstractNum>
-  <w:abstractNum w:abstractNumId="38" w15:restartNumberingAfterBreak="0">
+  <w:abstractNum w:abstractNumId="41" w15:restartNumberingAfterBreak="0">
     <w:nsid w:val="77E268EA"/>
     <w:multiLevelType w:val="hybridMultilevel"/>
     <w:tmpl w:val="73A84D12"/>
@@ -7826,7 +15716,7 @@
       </w:rPr>
     </w:lvl>
   </w:abstractNum>
-  <w:abstractNum w:abstractNumId="39" w15:restartNumberingAfterBreak="0">
+  <w:abstractNum w:abstractNumId="42" w15:restartNumberingAfterBreak="0">
     <w:nsid w:val="78EE1E99"/>
     <w:multiLevelType w:val="hybridMultilevel"/>
     <w:tmpl w:val="27D0AB84"/>
@@ -7940,31 +15830,31 @@
     </w:lvl>
   </w:abstractNum>
   <w:num w:numId="1">
-    <w:abstractNumId w:val="26"/>
+    <w:abstractNumId w:val="28"/>
   </w:num>
   <w:num w:numId="2">
-    <w:abstractNumId w:val="13"/>
+    <w:abstractNumId w:val="14"/>
   </w:num>
   <w:num w:numId="3">
-    <w:abstractNumId w:val="38"/>
+    <w:abstractNumId w:val="41"/>
   </w:num>
   <w:num w:numId="4">
-    <w:abstractNumId w:val="37"/>
+    <w:abstractNumId w:val="40"/>
   </w:num>
   <w:num w:numId="5">
     <w:abstractNumId w:val="10"/>
   </w:num>
   <w:num w:numId="6">
-    <w:abstractNumId w:val="35"/>
+    <w:abstractNumId w:val="38"/>
   </w:num>
   <w:num w:numId="7">
-    <w:abstractNumId w:val="20"/>
+    <w:abstractNumId w:val="22"/>
   </w:num>
   <w:num w:numId="8">
-    <w:abstractNumId w:val="27"/>
+    <w:abstractNumId w:val="30"/>
   </w:num>
   <w:num w:numId="9">
-    <w:abstractNumId w:val="22"/>
+    <w:abstractNumId w:val="24"/>
   </w:num>
   <w:num w:numId="10">
     <w:abstractNumId w:val="3"/>
@@ -7973,58 +15863,58 @@
     <w:abstractNumId w:val="2"/>
   </w:num>
   <w:num w:numId="12">
-    <w:abstractNumId w:val="32"/>
+    <w:abstractNumId w:val="35"/>
   </w:num>
   <w:num w:numId="13">
-    <w:abstractNumId w:val="14"/>
+    <w:abstractNumId w:val="15"/>
   </w:num>
   <w:num w:numId="14">
-    <w:abstractNumId w:val="28"/>
+    <w:abstractNumId w:val="31"/>
   </w:num>
   <w:num w:numId="15">
-    <w:abstractNumId w:val="12"/>
+    <w:abstractNumId w:val="13"/>
   </w:num>
   <w:num w:numId="16">
     <w:abstractNumId w:val="4"/>
   </w:num>
   <w:num w:numId="17">
-    <w:abstractNumId w:val="30"/>
+    <w:abstractNumId w:val="33"/>
   </w:num>
   <w:num w:numId="18">
     <w:abstractNumId w:val="6"/>
   </w:num>
   <w:num w:numId="19">
-    <w:abstractNumId w:val="17"/>
+    <w:abstractNumId w:val="18"/>
   </w:num>
   <w:num w:numId="20">
-    <w:abstractNumId w:val="36"/>
+    <w:abstractNumId w:val="39"/>
   </w:num>
   <w:num w:numId="21">
-    <w:abstractNumId w:val="31"/>
+    <w:abstractNumId w:val="34"/>
   </w:num>
   <w:num w:numId="22">
-    <w:abstractNumId w:val="29"/>
+    <w:abstractNumId w:val="32"/>
   </w:num>
   <w:num w:numId="23">
-    <w:abstractNumId w:val="25"/>
+    <w:abstractNumId w:val="27"/>
   </w:num>
   <w:num w:numId="24">
-    <w:abstractNumId w:val="34"/>
+    <w:abstractNumId w:val="37"/>
   </w:num>
   <w:num w:numId="25">
     <w:abstractNumId w:val="1"/>
   </w:num>
   <w:num w:numId="26">
-    <w:abstractNumId w:val="18"/>
+    <w:abstractNumId w:val="19"/>
   </w:num>
   <w:num w:numId="27">
-    <w:abstractNumId w:val="15"/>
+    <w:abstractNumId w:val="16"/>
   </w:num>
   <w:num w:numId="28">
     <w:abstractNumId w:val="5"/>
   </w:num>
   <w:num w:numId="29">
-    <w:abstractNumId w:val="24"/>
+    <w:abstractNumId w:val="26"/>
   </w:num>
   <w:num w:numId="30">
     <w:abstractNumId w:val="7"/>
@@ -8033,13 +15923,13 @@
     <w:abstractNumId w:val="8"/>
   </w:num>
   <w:num w:numId="32">
-    <w:abstractNumId w:val="33"/>
+    <w:abstractNumId w:val="36"/>
   </w:num>
   <w:num w:numId="33">
-    <w:abstractNumId w:val="11"/>
+    <w:abstractNumId w:val="12"/>
   </w:num>
   <w:num w:numId="34">
-    <w:abstractNumId w:val="16"/>
+    <w:abstractNumId w:val="17"/>
   </w:num>
   <w:num w:numId="35">
     <w:abstractNumId w:val="0"/>
@@ -8048,16 +15938,25 @@
     <w:abstractNumId w:val="9"/>
   </w:num>
   <w:num w:numId="37">
+    <w:abstractNumId w:val="25"/>
+  </w:num>
+  <w:num w:numId="38">
+    <w:abstractNumId w:val="42"/>
+  </w:num>
+  <w:num w:numId="39">
     <w:abstractNumId w:val="23"/>
   </w:num>
-  <w:num w:numId="38">
-    <w:abstractNumId w:val="39"/>
-  </w:num>
-  <w:num w:numId="39">
+  <w:num w:numId="40">
     <w:abstractNumId w:val="21"/>
   </w:num>
-  <w:num w:numId="40">
-    <w:abstractNumId w:val="19"/>
+  <w:num w:numId="41">
+    <w:abstractNumId w:val="11"/>
+  </w:num>
+  <w:num w:numId="42">
+    <w:abstractNumId w:val="29"/>
+  </w:num>
+  <w:num w:numId="43">
+    <w:abstractNumId w:val="20"/>
   </w:num>
   <w:numIdMacAtCleanup w:val="10"/>
 </w:numbering>

--- a/Java Thread.docx
+++ b/Java Thread.docx
@@ -4172,9 +4172,9 @@
         </w:rPr>
         <w:lastRenderedPageBreak/>
         <w:drawing>
-          <wp:inline distT="0" distB="0" distL="0" distR="0" wp14:anchorId="4A3092F4" wp14:editId="2CB71E1D">
-            <wp:extent cx="5943600" cy="5143500"/>
-            <wp:effectExtent l="0" t="0" r="0" b="0"/>
+          <wp:inline distT="0" distB="0" distL="0" distR="0" wp14:anchorId="4A3092F4" wp14:editId="3C05BFFC">
+            <wp:extent cx="5942847" cy="3913178"/>
+            <wp:effectExtent l="0" t="0" r="1270" b="0"/>
             <wp:docPr id="27" name="Picture 27"/>
             <wp:cNvGraphicFramePr>
               <a:graphicFrameLocks xmlns:a="http://schemas.openxmlformats.org/drawingml/2006/main" noChangeAspect="1"/>
@@ -4195,7 +4195,7 @@
                   <pic:spPr>
                     <a:xfrm>
                       <a:off x="0" y="0"/>
-                      <a:ext cx="5943600" cy="5143500"/>
+                      <a:ext cx="5950553" cy="3918252"/>
                     </a:xfrm>
                     <a:prstGeom prst="rect">
                       <a:avLst/>
@@ -4208,6 +4208,435 @@
         </w:drawing>
       </w:r>
     </w:p>
+    <w:p>
+      <w:pPr>
+        <w:pStyle w:val="Heading2"/>
+        <w:rPr>
+          <w:b/>
+          <w:bCs/>
+        </w:rPr>
+      </w:pPr>
+      <w:r>
+        <w:rPr>
+          <w:b/>
+          <w:bCs/>
+        </w:rPr>
+        <w:t>ExecutorService</w:t>
+      </w:r>
+    </w:p>
+    <w:p>
+      <w:pPr>
+        <w:pStyle w:val="ListParagraph"/>
+        <w:numPr>
+          <w:ilvl w:val="0"/>
+          <w:numId w:val="49"/>
+        </w:numPr>
+      </w:pPr>
+      <w:r>
+        <w:t>Jika kita perhatikan, ThreadPoolExecuter merupakan implementasi dari interface Executor dan ExecutorService</w:t>
+      </w:r>
+    </w:p>
+    <w:p>
+      <w:pPr>
+        <w:pStyle w:val="ListParagraph"/>
+        <w:numPr>
+          <w:ilvl w:val="0"/>
+          <w:numId w:val="49"/>
+        </w:numPr>
+      </w:pPr>
+      <w:r>
+        <w:t>Jadi saat kita membuat ThreadPoolExecut</w:t>
+      </w:r>
+      <w:r>
+        <w:t>or sebenarnya kita membuat Executor Service</w:t>
+      </w:r>
+    </w:p>
+    <w:p>
+      <w:pPr>
+        <w:pStyle w:val="ListParagraph"/>
+        <w:numPr>
+          <w:ilvl w:val="0"/>
+          <w:numId w:val="49"/>
+        </w:numPr>
+      </w:pPr>
+      <w:r>
+        <w:t>Dan sebenarnya pembuatan Threadpool secara manual jarang dilakukan, kecuali pada kasus kita benar-benar butuh melakukan tuning Threadpool</w:t>
+      </w:r>
+    </w:p>
+    <w:p>
+      <w:pPr>
+        <w:pStyle w:val="ListParagraph"/>
+        <w:numPr>
+          <w:ilvl w:val="0"/>
+          <w:numId w:val="49"/>
+        </w:numPr>
+      </w:pPr>
+      <w:r>
+        <w:t xml:space="preserve">Namun dalam kebanyakan kasus, kita jarang sekali membuat Threadpool secara manual </w:t>
+      </w:r>
+    </w:p>
+    <w:p>
+      <w:pPr>
+        <w:pStyle w:val="ListParagraph"/>
+        <w:numPr>
+          <w:ilvl w:val="0"/>
+          <w:numId w:val="49"/>
+        </w:numPr>
+      </w:pPr>
+      <w:r>
+        <w:t>Rata-rata, biasanya untuk mengeksekusi Runnable, biasanya kita akan menggunakan Executor Service</w:t>
+      </w:r>
+    </w:p>
+    <w:p>
+      <w:pPr>
+        <w:pStyle w:val="ListParagraph"/>
+        <w:numPr>
+          <w:ilvl w:val="0"/>
+          <w:numId w:val="49"/>
+        </w:numPr>
+      </w:pPr>
+      <w:hyperlink r:id="rId34" w:history="1">
+        <w:r>
+          <w:rPr>
+            <w:rStyle w:val="Hyperlink"/>
+          </w:rPr>
+          <w:t>https://docs.oracle.com/en/java/javase/16</w:t>
+        </w:r>
+        <w:r>
+          <w:rPr>
+            <w:rStyle w:val="Hyperlink"/>
+          </w:rPr>
+          <w:t>/</w:t>
+        </w:r>
+        <w:r>
+          <w:rPr>
+            <w:rStyle w:val="Hyperlink"/>
+          </w:rPr>
+          <w:t>docs/api/java.base/java/util</w:t>
+        </w:r>
+        <w:r>
+          <w:rPr>
+            <w:rStyle w:val="Hyperlink"/>
+          </w:rPr>
+          <w:t>/concurrent/ExecutorService.html</w:t>
+        </w:r>
+      </w:hyperlink>
+    </w:p>
+    <w:p>
+      <w:pPr>
+        <w:rPr>
+          <w:b/>
+          <w:bCs/>
+        </w:rPr>
+      </w:pPr>
+      <w:r>
+        <w:rPr>
+          <w:b/>
+          <w:bCs/>
+        </w:rPr>
+        <w:t>Executors</w:t>
+      </w:r>
+    </w:p>
+    <w:p>
+      <w:pPr>
+        <w:pStyle w:val="ListParagraph"/>
+        <w:numPr>
+          <w:ilvl w:val="0"/>
+          <w:numId w:val="50"/>
+        </w:numPr>
+        <w:rPr>
+          <w:b/>
+          <w:bCs/>
+        </w:rPr>
+      </w:pPr>
+      <w:r>
+        <w:t>Karena ExecutorService adalah interface, jadi pembuatan object Executor</w:t>
+      </w:r>
+      <w:r>
+        <w:t>Service salah satu nya adalah menggunakan ThreadPoolExecutor</w:t>
+      </w:r>
+    </w:p>
+    <w:p>
+      <w:pPr>
+        <w:pStyle w:val="ListParagraph"/>
+        <w:numPr>
+          <w:ilvl w:val="0"/>
+          <w:numId w:val="50"/>
+        </w:numPr>
+        <w:rPr>
+          <w:b/>
+          <w:bCs/>
+        </w:rPr>
+      </w:pPr>
+      <w:r>
+        <w:t>Namun ada yang lebih mudah, yaitu menggunakan class Executors</w:t>
+      </w:r>
+    </w:p>
+    <w:p>
+      <w:pPr>
+        <w:pStyle w:val="ListParagraph"/>
+        <w:numPr>
+          <w:ilvl w:val="0"/>
+          <w:numId w:val="50"/>
+        </w:numPr>
+        <w:rPr>
+          <w:b/>
+          <w:bCs/>
+        </w:rPr>
+      </w:pPr>
+      <w:r>
+        <w:t>Executor merupakan class utility untuk membantu kita membuat object ExecutorService secara mudah</w:t>
+      </w:r>
+    </w:p>
+    <w:p>
+      <w:pPr>
+        <w:pStyle w:val="ListParagraph"/>
+        <w:numPr>
+          <w:ilvl w:val="0"/>
+          <w:numId w:val="50"/>
+        </w:numPr>
+        <w:rPr>
+          <w:b/>
+          <w:bCs/>
+        </w:rPr>
+      </w:pPr>
+      <w:r>
+        <w:t>Sebenarnya implementasi Executors pun menggunakan ThreadPoolExecutor, hanya saja kita tidak perlu terlalu pusing melakukan pengaturan threadpool secara manual</w:t>
+      </w:r>
+    </w:p>
+    <w:p>
+      <w:pPr>
+        <w:pStyle w:val="ListParagraph"/>
+        <w:numPr>
+          <w:ilvl w:val="0"/>
+          <w:numId w:val="50"/>
+        </w:numPr>
+      </w:pPr>
+      <w:hyperlink r:id="rId35" w:history="1">
+        <w:r>
+          <w:rPr>
+            <w:rStyle w:val="Hyperlink"/>
+          </w:rPr>
+          <w:t>https://docs.o</w:t>
+        </w:r>
+        <w:r>
+          <w:rPr>
+            <w:rStyle w:val="Hyperlink"/>
+          </w:rPr>
+          <w:t>r</w:t>
+        </w:r>
+        <w:r>
+          <w:rPr>
+            <w:rStyle w:val="Hyperlink"/>
+          </w:rPr>
+          <w:t>acle.com/en/java/javase/16/docs/api/java.base/java/util/concurrent/Executo</w:t>
+        </w:r>
+        <w:r>
+          <w:rPr>
+            <w:rStyle w:val="Hyperlink"/>
+          </w:rPr>
+          <w:t>rs.html</w:t>
+        </w:r>
+      </w:hyperlink>
+    </w:p>
+    <w:p>
+      <w:pPr>
+        <w:rPr>
+          <w:b/>
+          <w:bCs/>
+        </w:rPr>
+      </w:pPr>
+      <w:r>
+        <w:rPr>
+          <w:b/>
+          <w:bCs/>
+        </w:rPr>
+        <w:lastRenderedPageBreak/>
+        <w:t>Executors</w:t>
+      </w:r>
+      <w:r>
+        <w:rPr>
+          <w:b/>
+          <w:bCs/>
+        </w:rPr>
+        <w:t xml:space="preserve"> Method</w:t>
+      </w:r>
+    </w:p>
+    <w:tbl>
+      <w:tblPr>
+        <w:tblStyle w:val="TableGrid"/>
+        <w:tblW w:w="0" w:type="auto"/>
+        <w:tblLook w:val="04A0" w:firstRow="1" w:lastRow="0" w:firstColumn="1" w:lastColumn="0" w:noHBand="0" w:noVBand="1"/>
+      </w:tblPr>
+      <w:tblGrid>
+        <w:gridCol w:w="4675"/>
+        <w:gridCol w:w="4675"/>
+      </w:tblGrid>
+      <w:tr>
+        <w:tc>
+          <w:tcPr>
+            <w:tcW w:w="4675" w:type="dxa"/>
+            <w:shd w:val="clear" w:color="auto" w:fill="BFBFBF" w:themeFill="background1" w:themeFillShade="BF"/>
+          </w:tcPr>
+          <w:p>
+            <w:pPr>
+              <w:rPr>
+                <w:b/>
+                <w:bCs/>
+              </w:rPr>
+            </w:pPr>
+            <w:r>
+              <w:rPr>
+                <w:b/>
+                <w:bCs/>
+              </w:rPr>
+              <w:t>Executors Method</w:t>
+            </w:r>
+          </w:p>
+        </w:tc>
+        <w:tc>
+          <w:tcPr>
+            <w:tcW w:w="4675" w:type="dxa"/>
+            <w:shd w:val="clear" w:color="auto" w:fill="BFBFBF" w:themeFill="background1" w:themeFillShade="BF"/>
+          </w:tcPr>
+          <w:p>
+            <w:pPr>
+              <w:rPr>
+                <w:b/>
+                <w:bCs/>
+              </w:rPr>
+            </w:pPr>
+            <w:r>
+              <w:rPr>
+                <w:b/>
+                <w:bCs/>
+              </w:rPr>
+              <w:t>Keterangan</w:t>
+            </w:r>
+          </w:p>
+        </w:tc>
+      </w:tr>
+      <w:tr>
+        <w:tc>
+          <w:tcPr>
+            <w:tcW w:w="4675" w:type="dxa"/>
+          </w:tcPr>
+          <w:p>
+            <w:r>
+              <w:t>newFixedThreadPool(n)</w:t>
+            </w:r>
+          </w:p>
+        </w:tc>
+        <w:tc>
+          <w:tcPr>
+            <w:tcW w:w="4675" w:type="dxa"/>
+          </w:tcPr>
+          <w:p>
+            <w:r>
+              <w:t>Membuat threadpool dengan jumlah pool min dan max fix</w:t>
+            </w:r>
+          </w:p>
+        </w:tc>
+      </w:tr>
+      <w:tr>
+        <w:tc>
+          <w:tcPr>
+            <w:tcW w:w="4675" w:type="dxa"/>
+          </w:tcPr>
+          <w:p>
+            <w:r>
+              <w:t>newSingleThreadExecutor()</w:t>
+            </w:r>
+          </w:p>
+        </w:tc>
+        <w:tc>
+          <w:tcPr>
+            <w:tcW w:w="4675" w:type="dxa"/>
+          </w:tcPr>
+          <w:p>
+            <w:r>
+              <w:t>Membuat threadpool dengan jumlah pool min dan max 1</w:t>
+            </w:r>
+          </w:p>
+        </w:tc>
+      </w:tr>
+      <w:tr>
+        <w:tc>
+          <w:tcPr>
+            <w:tcW w:w="4675" w:type="dxa"/>
+          </w:tcPr>
+          <w:p>
+            <w:r>
+              <w:t>newCacheThreadPool()</w:t>
+            </w:r>
+          </w:p>
+        </w:tc>
+        <w:tc>
+          <w:tcPr>
+            <w:tcW w:w="4675" w:type="dxa"/>
+          </w:tcPr>
+          <w:p>
+            <w:r>
+              <w:t>Membuat threadpool dengan jumlah thread bisa bertambah tidak terhingga</w:t>
+            </w:r>
+          </w:p>
+        </w:tc>
+      </w:tr>
+    </w:tbl>
+    <w:p/>
+    <w:p>
+      <w:r>
+        <w:t>newFixedThreadPool(n)</w:t>
+      </w:r>
+      <w:r>
+        <w:t>, ketika n bernilai 10,,maka proses akan berlangsung 10 thread secara bergantian</w:t>
+      </w:r>
+      <w:r>
+        <w:rPr>
+          <w:noProof/>
+        </w:rPr>
+        <w:drawing>
+          <wp:inline distT="0" distB="0" distL="0" distR="0" wp14:anchorId="5DFEBB5E" wp14:editId="5EAEB82A">
+            <wp:extent cx="5943600" cy="3712845"/>
+            <wp:effectExtent l="0" t="0" r="0" b="1905"/>
+            <wp:docPr id="28" name="Picture 28"/>
+            <wp:cNvGraphicFramePr>
+              <a:graphicFrameLocks xmlns:a="http://schemas.openxmlformats.org/drawingml/2006/main" noChangeAspect="1"/>
+            </wp:cNvGraphicFramePr>
+            <a:graphic xmlns:a="http://schemas.openxmlformats.org/drawingml/2006/main">
+              <a:graphicData uri="http://schemas.openxmlformats.org/drawingml/2006/picture">
+                <pic:pic xmlns:pic="http://schemas.openxmlformats.org/drawingml/2006/picture">
+                  <pic:nvPicPr>
+                    <pic:cNvPr id="1" name=""/>
+                    <pic:cNvPicPr/>
+                  </pic:nvPicPr>
+                  <pic:blipFill>
+                    <a:blip r:embed="rId36"/>
+                    <a:stretch>
+                      <a:fillRect/>
+                    </a:stretch>
+                  </pic:blipFill>
+                  <pic:spPr>
+                    <a:xfrm>
+                      <a:off x="0" y="0"/>
+                      <a:ext cx="5943600" cy="3712845"/>
+                    </a:xfrm>
+                    <a:prstGeom prst="rect">
+                      <a:avLst/>
+                    </a:prstGeom>
+                  </pic:spPr>
+                </pic:pic>
+              </a:graphicData>
+            </a:graphic>
+          </wp:inline>
+        </w:drawing>
+      </w:r>
+    </w:p>
+    <w:p/>
+    <w:p/>
+    <w:p/>
+    <w:p/>
+    <w:p/>
     <w:p/>
     <w:p/>
     <w:sectPr>
@@ -8744,6 +9173,119 @@
     </w:lvl>
   </w:abstractNum>
   <w:abstractNum w:abstractNumId="40" w15:restartNumberingAfterBreak="0">
+    <w:nsid w:val="661B552E"/>
+    <w:multiLevelType w:val="hybridMultilevel"/>
+    <w:tmpl w:val="10A4E262"/>
+    <w:lvl w:ilvl="0" w:tplc="04090001">
+      <w:start w:val="1"/>
+      <w:numFmt w:val="bullet"/>
+      <w:lvlText w:val=""/>
+      <w:lvlJc w:val="left"/>
+      <w:pPr>
+        <w:ind w:left="720" w:hanging="360"/>
+      </w:pPr>
+      <w:rPr>
+        <w:rFonts w:ascii="Symbol" w:hAnsi="Symbol" w:hint="default"/>
+      </w:rPr>
+    </w:lvl>
+    <w:lvl w:ilvl="1" w:tplc="04090003" w:tentative="1">
+      <w:start w:val="1"/>
+      <w:numFmt w:val="bullet"/>
+      <w:lvlText w:val="o"/>
+      <w:lvlJc w:val="left"/>
+      <w:pPr>
+        <w:ind w:left="1440" w:hanging="360"/>
+      </w:pPr>
+      <w:rPr>
+        <w:rFonts w:ascii="Courier New" w:hAnsi="Courier New" w:cs="Courier New" w:hint="default"/>
+      </w:rPr>
+    </w:lvl>
+    <w:lvl w:ilvl="2" w:tplc="04090005" w:tentative="1">
+      <w:start w:val="1"/>
+      <w:numFmt w:val="bullet"/>
+      <w:lvlText w:val=""/>
+      <w:lvlJc w:val="left"/>
+      <w:pPr>
+        <w:ind w:left="2160" w:hanging="360"/>
+      </w:pPr>
+      <w:rPr>
+        <w:rFonts w:ascii="Wingdings" w:hAnsi="Wingdings" w:hint="default"/>
+      </w:rPr>
+    </w:lvl>
+    <w:lvl w:ilvl="3" w:tplc="04090001" w:tentative="1">
+      <w:start w:val="1"/>
+      <w:numFmt w:val="bullet"/>
+      <w:lvlText w:val=""/>
+      <w:lvlJc w:val="left"/>
+      <w:pPr>
+        <w:ind w:left="2880" w:hanging="360"/>
+      </w:pPr>
+      <w:rPr>
+        <w:rFonts w:ascii="Symbol" w:hAnsi="Symbol" w:hint="default"/>
+      </w:rPr>
+    </w:lvl>
+    <w:lvl w:ilvl="4" w:tplc="04090003" w:tentative="1">
+      <w:start w:val="1"/>
+      <w:numFmt w:val="bullet"/>
+      <w:lvlText w:val="o"/>
+      <w:lvlJc w:val="left"/>
+      <w:pPr>
+        <w:ind w:left="3600" w:hanging="360"/>
+      </w:pPr>
+      <w:rPr>
+        <w:rFonts w:ascii="Courier New" w:hAnsi="Courier New" w:cs="Courier New" w:hint="default"/>
+      </w:rPr>
+    </w:lvl>
+    <w:lvl w:ilvl="5" w:tplc="04090005" w:tentative="1">
+      <w:start w:val="1"/>
+      <w:numFmt w:val="bullet"/>
+      <w:lvlText w:val=""/>
+      <w:lvlJc w:val="left"/>
+      <w:pPr>
+        <w:ind w:left="4320" w:hanging="360"/>
+      </w:pPr>
+      <w:rPr>
+        <w:rFonts w:ascii="Wingdings" w:hAnsi="Wingdings" w:hint="default"/>
+      </w:rPr>
+    </w:lvl>
+    <w:lvl w:ilvl="6" w:tplc="04090001" w:tentative="1">
+      <w:start w:val="1"/>
+      <w:numFmt w:val="bullet"/>
+      <w:lvlText w:val=""/>
+      <w:lvlJc w:val="left"/>
+      <w:pPr>
+        <w:ind w:left="5040" w:hanging="360"/>
+      </w:pPr>
+      <w:rPr>
+        <w:rFonts w:ascii="Symbol" w:hAnsi="Symbol" w:hint="default"/>
+      </w:rPr>
+    </w:lvl>
+    <w:lvl w:ilvl="7" w:tplc="04090003" w:tentative="1">
+      <w:start w:val="1"/>
+      <w:numFmt w:val="bullet"/>
+      <w:lvlText w:val="o"/>
+      <w:lvlJc w:val="left"/>
+      <w:pPr>
+        <w:ind w:left="5760" w:hanging="360"/>
+      </w:pPr>
+      <w:rPr>
+        <w:rFonts w:ascii="Courier New" w:hAnsi="Courier New" w:cs="Courier New" w:hint="default"/>
+      </w:rPr>
+    </w:lvl>
+    <w:lvl w:ilvl="8" w:tplc="04090005" w:tentative="1">
+      <w:start w:val="1"/>
+      <w:numFmt w:val="bullet"/>
+      <w:lvlText w:val=""/>
+      <w:lvlJc w:val="left"/>
+      <w:pPr>
+        <w:ind w:left="6480" w:hanging="360"/>
+      </w:pPr>
+      <w:rPr>
+        <w:rFonts w:ascii="Wingdings" w:hAnsi="Wingdings" w:hint="default"/>
+      </w:rPr>
+    </w:lvl>
+  </w:abstractNum>
+  <w:abstractNum w:abstractNumId="41" w15:restartNumberingAfterBreak="0">
     <w:nsid w:val="67F43689"/>
     <w:multiLevelType w:val="hybridMultilevel"/>
     <w:tmpl w:val="A6743A50"/>
@@ -8856,7 +9398,7 @@
       </w:rPr>
     </w:lvl>
   </w:abstractNum>
-  <w:abstractNum w:abstractNumId="41" w15:restartNumberingAfterBreak="0">
+  <w:abstractNum w:abstractNumId="42" w15:restartNumberingAfterBreak="0">
     <w:nsid w:val="68526B0E"/>
     <w:multiLevelType w:val="hybridMultilevel"/>
     <w:tmpl w:val="6EC84F48"/>
@@ -8969,7 +9511,7 @@
       </w:rPr>
     </w:lvl>
   </w:abstractNum>
-  <w:abstractNum w:abstractNumId="42" w15:restartNumberingAfterBreak="0">
+  <w:abstractNum w:abstractNumId="43" w15:restartNumberingAfterBreak="0">
     <w:nsid w:val="6A895683"/>
     <w:multiLevelType w:val="hybridMultilevel"/>
     <w:tmpl w:val="2A94F4AE"/>
@@ -9082,7 +9624,120 @@
       </w:rPr>
     </w:lvl>
   </w:abstractNum>
-  <w:abstractNum w:abstractNumId="43" w15:restartNumberingAfterBreak="0">
+  <w:abstractNum w:abstractNumId="44" w15:restartNumberingAfterBreak="0">
+    <w:nsid w:val="6BEB59A8"/>
+    <w:multiLevelType w:val="hybridMultilevel"/>
+    <w:tmpl w:val="B5561AD4"/>
+    <w:lvl w:ilvl="0" w:tplc="04090001">
+      <w:start w:val="1"/>
+      <w:numFmt w:val="bullet"/>
+      <w:lvlText w:val=""/>
+      <w:lvlJc w:val="left"/>
+      <w:pPr>
+        <w:ind w:left="720" w:hanging="360"/>
+      </w:pPr>
+      <w:rPr>
+        <w:rFonts w:ascii="Symbol" w:hAnsi="Symbol" w:hint="default"/>
+      </w:rPr>
+    </w:lvl>
+    <w:lvl w:ilvl="1" w:tplc="04090003" w:tentative="1">
+      <w:start w:val="1"/>
+      <w:numFmt w:val="bullet"/>
+      <w:lvlText w:val="o"/>
+      <w:lvlJc w:val="left"/>
+      <w:pPr>
+        <w:ind w:left="1440" w:hanging="360"/>
+      </w:pPr>
+      <w:rPr>
+        <w:rFonts w:ascii="Courier New" w:hAnsi="Courier New" w:cs="Courier New" w:hint="default"/>
+      </w:rPr>
+    </w:lvl>
+    <w:lvl w:ilvl="2" w:tplc="04090005" w:tentative="1">
+      <w:start w:val="1"/>
+      <w:numFmt w:val="bullet"/>
+      <w:lvlText w:val=""/>
+      <w:lvlJc w:val="left"/>
+      <w:pPr>
+        <w:ind w:left="2160" w:hanging="360"/>
+      </w:pPr>
+      <w:rPr>
+        <w:rFonts w:ascii="Wingdings" w:hAnsi="Wingdings" w:hint="default"/>
+      </w:rPr>
+    </w:lvl>
+    <w:lvl w:ilvl="3" w:tplc="04090001" w:tentative="1">
+      <w:start w:val="1"/>
+      <w:numFmt w:val="bullet"/>
+      <w:lvlText w:val=""/>
+      <w:lvlJc w:val="left"/>
+      <w:pPr>
+        <w:ind w:left="2880" w:hanging="360"/>
+      </w:pPr>
+      <w:rPr>
+        <w:rFonts w:ascii="Symbol" w:hAnsi="Symbol" w:hint="default"/>
+      </w:rPr>
+    </w:lvl>
+    <w:lvl w:ilvl="4" w:tplc="04090003" w:tentative="1">
+      <w:start w:val="1"/>
+      <w:numFmt w:val="bullet"/>
+      <w:lvlText w:val="o"/>
+      <w:lvlJc w:val="left"/>
+      <w:pPr>
+        <w:ind w:left="3600" w:hanging="360"/>
+      </w:pPr>
+      <w:rPr>
+        <w:rFonts w:ascii="Courier New" w:hAnsi="Courier New" w:cs="Courier New" w:hint="default"/>
+      </w:rPr>
+    </w:lvl>
+    <w:lvl w:ilvl="5" w:tplc="04090005" w:tentative="1">
+      <w:start w:val="1"/>
+      <w:numFmt w:val="bullet"/>
+      <w:lvlText w:val=""/>
+      <w:lvlJc w:val="left"/>
+      <w:pPr>
+        <w:ind w:left="4320" w:hanging="360"/>
+      </w:pPr>
+      <w:rPr>
+        <w:rFonts w:ascii="Wingdings" w:hAnsi="Wingdings" w:hint="default"/>
+      </w:rPr>
+    </w:lvl>
+    <w:lvl w:ilvl="6" w:tplc="04090001" w:tentative="1">
+      <w:start w:val="1"/>
+      <w:numFmt w:val="bullet"/>
+      <w:lvlText w:val=""/>
+      <w:lvlJc w:val="left"/>
+      <w:pPr>
+        <w:ind w:left="5040" w:hanging="360"/>
+      </w:pPr>
+      <w:rPr>
+        <w:rFonts w:ascii="Symbol" w:hAnsi="Symbol" w:hint="default"/>
+      </w:rPr>
+    </w:lvl>
+    <w:lvl w:ilvl="7" w:tplc="04090003" w:tentative="1">
+      <w:start w:val="1"/>
+      <w:numFmt w:val="bullet"/>
+      <w:lvlText w:val="o"/>
+      <w:lvlJc w:val="left"/>
+      <w:pPr>
+        <w:ind w:left="5760" w:hanging="360"/>
+      </w:pPr>
+      <w:rPr>
+        <w:rFonts w:ascii="Courier New" w:hAnsi="Courier New" w:cs="Courier New" w:hint="default"/>
+      </w:rPr>
+    </w:lvl>
+    <w:lvl w:ilvl="8" w:tplc="04090005" w:tentative="1">
+      <w:start w:val="1"/>
+      <w:numFmt w:val="bullet"/>
+      <w:lvlText w:val=""/>
+      <w:lvlJc w:val="left"/>
+      <w:pPr>
+        <w:ind w:left="6480" w:hanging="360"/>
+      </w:pPr>
+      <w:rPr>
+        <w:rFonts w:ascii="Wingdings" w:hAnsi="Wingdings" w:hint="default"/>
+      </w:rPr>
+    </w:lvl>
+  </w:abstractNum>
+  <w:abstractNum w:abstractNumId="45" w15:restartNumberingAfterBreak="0">
     <w:nsid w:val="6C6419E5"/>
     <w:multiLevelType w:val="hybridMultilevel"/>
     <w:tmpl w:val="1CC8891A"/>
@@ -9195,7 +9850,7 @@
       </w:rPr>
     </w:lvl>
   </w:abstractNum>
-  <w:abstractNum w:abstractNumId="44" w15:restartNumberingAfterBreak="0">
+  <w:abstractNum w:abstractNumId="46" w15:restartNumberingAfterBreak="0">
     <w:nsid w:val="6C9A2409"/>
     <w:multiLevelType w:val="hybridMultilevel"/>
     <w:tmpl w:val="3E989DD8"/>
@@ -9308,7 +9963,7 @@
       </w:rPr>
     </w:lvl>
   </w:abstractNum>
-  <w:abstractNum w:abstractNumId="45" w15:restartNumberingAfterBreak="0">
+  <w:abstractNum w:abstractNumId="47" w15:restartNumberingAfterBreak="0">
     <w:nsid w:val="719B0D72"/>
     <w:multiLevelType w:val="hybridMultilevel"/>
     <w:tmpl w:val="EB48C5D2"/>
@@ -9421,7 +10076,7 @@
       </w:rPr>
     </w:lvl>
   </w:abstractNum>
-  <w:abstractNum w:abstractNumId="46" w15:restartNumberingAfterBreak="0">
+  <w:abstractNum w:abstractNumId="48" w15:restartNumberingAfterBreak="0">
     <w:nsid w:val="77E268EA"/>
     <w:multiLevelType w:val="hybridMultilevel"/>
     <w:tmpl w:val="73A84D12"/>
@@ -9534,7 +10189,7 @@
       </w:rPr>
     </w:lvl>
   </w:abstractNum>
-  <w:abstractNum w:abstractNumId="47" w15:restartNumberingAfterBreak="0">
+  <w:abstractNum w:abstractNumId="49" w15:restartNumberingAfterBreak="0">
     <w:nsid w:val="78EE1E99"/>
     <w:multiLevelType w:val="hybridMultilevel"/>
     <w:tmpl w:val="27D0AB84"/>
@@ -9654,16 +10309,16 @@
     <w:abstractNumId w:val="16"/>
   </w:num>
   <w:num w:numId="3">
-    <w:abstractNumId w:val="46"/>
+    <w:abstractNumId w:val="48"/>
   </w:num>
   <w:num w:numId="4">
-    <w:abstractNumId w:val="45"/>
+    <w:abstractNumId w:val="47"/>
   </w:num>
   <w:num w:numId="5">
     <w:abstractNumId w:val="12"/>
   </w:num>
   <w:num w:numId="6">
-    <w:abstractNumId w:val="43"/>
+    <w:abstractNumId w:val="45"/>
   </w:num>
   <w:num w:numId="7">
     <w:abstractNumId w:val="24"/>
@@ -9705,7 +10360,7 @@
     <w:abstractNumId w:val="20"/>
   </w:num>
   <w:num w:numId="20">
-    <w:abstractNumId w:val="44"/>
+    <w:abstractNumId w:val="46"/>
   </w:num>
   <w:num w:numId="21">
     <w:abstractNumId w:val="38"/>
@@ -9717,7 +10372,7 @@
     <w:abstractNumId w:val="29"/>
   </w:num>
   <w:num w:numId="24">
-    <w:abstractNumId w:val="41"/>
+    <w:abstractNumId w:val="42"/>
   </w:num>
   <w:num w:numId="25">
     <w:abstractNumId w:val="1"/>
@@ -9741,7 +10396,7 @@
     <w:abstractNumId w:val="8"/>
   </w:num>
   <w:num w:numId="32">
-    <w:abstractNumId w:val="40"/>
+    <w:abstractNumId w:val="41"/>
   </w:num>
   <w:num w:numId="33">
     <w:abstractNumId w:val="14"/>
@@ -9759,7 +10414,7 @@
     <w:abstractNumId w:val="27"/>
   </w:num>
   <w:num w:numId="38">
-    <w:abstractNumId w:val="47"/>
+    <w:abstractNumId w:val="49"/>
   </w:num>
   <w:num w:numId="39">
     <w:abstractNumId w:val="25"/>
@@ -9783,13 +10438,19 @@
     <w:abstractNumId w:val="10"/>
   </w:num>
   <w:num w:numId="46">
-    <w:abstractNumId w:val="42"/>
+    <w:abstractNumId w:val="43"/>
   </w:num>
   <w:num w:numId="47">
     <w:abstractNumId w:val="9"/>
   </w:num>
   <w:num w:numId="48">
     <w:abstractNumId w:val="32"/>
+  </w:num>
+  <w:num w:numId="49">
+    <w:abstractNumId w:val="40"/>
+  </w:num>
+  <w:num w:numId="50">
+    <w:abstractNumId w:val="44"/>
   </w:num>
   <w:numIdMacAtCleanup w:val="10"/>
 </w:numbering>
@@ -10219,7 +10880,6 @@
   <w:style w:type="character" w:default="1" w:styleId="DefaultParagraphFont">
     <w:name w:val="Default Paragraph Font"/>
     <w:uiPriority w:val="1"/>
-    <w:semiHidden/>
     <w:unhideWhenUsed/>
   </w:style>
   <w:style w:type="table" w:default="1" w:styleId="TableNormal">
@@ -10310,6 +10970,25 @@
       <w:color w:val="954F72" w:themeColor="followedHyperlink"/>
       <w:u w:val="single"/>
     </w:rPr>
+  </w:style>
+  <w:style w:type="table" w:styleId="TableGrid">
+    <w:name w:val="Table Grid"/>
+    <w:basedOn w:val="TableNormal"/>
+    <w:uiPriority w:val="39"/>
+    <w:rsid w:val="00A841AA"/>
+    <w:pPr>
+      <w:spacing w:after="0" w:line="240" w:lineRule="auto"/>
+    </w:pPr>
+    <w:tblPr>
+      <w:tblBorders>
+        <w:top w:val="single" w:sz="4" w:space="0" w:color="auto"/>
+        <w:left w:val="single" w:sz="4" w:space="0" w:color="auto"/>
+        <w:bottom w:val="single" w:sz="4" w:space="0" w:color="auto"/>
+        <w:right w:val="single" w:sz="4" w:space="0" w:color="auto"/>
+        <w:insideH w:val="single" w:sz="4" w:space="0" w:color="auto"/>
+        <w:insideV w:val="single" w:sz="4" w:space="0" w:color="auto"/>
+      </w:tblBorders>
+    </w:tblPr>
   </w:style>
 </w:styles>
 </file>

--- a/Java Thread.docx
+++ b/Java Thread.docx
@@ -534,7 +534,7 @@
         <w:pStyle w:val="ListParagraph"/>
         <w:numPr>
           <w:ilvl w:val="0"/>
-          <w:numId w:val="20"/>
+          <w:numId w:val="3"/>
         </w:numPr>
         <w:rPr>
           <w:b/>
@@ -550,7 +550,7 @@
         <w:pStyle w:val="ListParagraph"/>
         <w:numPr>
           <w:ilvl w:val="0"/>
-          <w:numId w:val="20"/>
+          <w:numId w:val="3"/>
         </w:numPr>
         <w:rPr>
           <w:b/>
@@ -566,7 +566,7 @@
         <w:pStyle w:val="ListParagraph"/>
         <w:numPr>
           <w:ilvl w:val="0"/>
-          <w:numId w:val="20"/>
+          <w:numId w:val="3"/>
         </w:numPr>
         <w:rPr>
           <w:b/>
@@ -600,7 +600,7 @@
         <w:pStyle w:val="ListParagraph"/>
         <w:numPr>
           <w:ilvl w:val="0"/>
-          <w:numId w:val="21"/>
+          <w:numId w:val="4"/>
         </w:numPr>
         <w:rPr>
           <w:b/>
@@ -619,7 +619,7 @@
         <w:pStyle w:val="ListParagraph"/>
         <w:numPr>
           <w:ilvl w:val="0"/>
-          <w:numId w:val="21"/>
+          <w:numId w:val="4"/>
         </w:numPr>
         <w:rPr>
           <w:b/>
@@ -651,7 +651,7 @@
         <w:pStyle w:val="ListParagraph"/>
         <w:numPr>
           <w:ilvl w:val="0"/>
-          <w:numId w:val="22"/>
+          <w:numId w:val="5"/>
         </w:numPr>
         <w:rPr>
           <w:b/>
@@ -667,7 +667,7 @@
         <w:pStyle w:val="ListParagraph"/>
         <w:numPr>
           <w:ilvl w:val="0"/>
-          <w:numId w:val="22"/>
+          <w:numId w:val="5"/>
         </w:numPr>
         <w:rPr>
           <w:b/>
@@ -686,7 +686,7 @@
         <w:pStyle w:val="ListParagraph"/>
         <w:numPr>
           <w:ilvl w:val="0"/>
-          <w:numId w:val="22"/>
+          <w:numId w:val="5"/>
         </w:numPr>
         <w:rPr>
           <w:b/>
@@ -702,7 +702,7 @@
         <w:pStyle w:val="ListParagraph"/>
         <w:numPr>
           <w:ilvl w:val="0"/>
-          <w:numId w:val="22"/>
+          <w:numId w:val="5"/>
         </w:numPr>
         <w:rPr>
           <w:b/>
@@ -733,7 +733,7 @@
         <w:pStyle w:val="ListParagraph"/>
         <w:numPr>
           <w:ilvl w:val="0"/>
-          <w:numId w:val="23"/>
+          <w:numId w:val="6"/>
         </w:numPr>
       </w:pPr>
       <w:r>
@@ -745,7 +745,7 @@
         <w:pStyle w:val="ListParagraph"/>
         <w:numPr>
           <w:ilvl w:val="0"/>
-          <w:numId w:val="23"/>
+          <w:numId w:val="6"/>
         </w:numPr>
       </w:pPr>
       <w:r>
@@ -757,7 +757,7 @@
         <w:pStyle w:val="ListParagraph"/>
         <w:numPr>
           <w:ilvl w:val="0"/>
-          <w:numId w:val="23"/>
+          <w:numId w:val="6"/>
         </w:numPr>
       </w:pPr>
       <w:r>
@@ -784,7 +784,7 @@
         <w:pStyle w:val="ListParagraph"/>
         <w:numPr>
           <w:ilvl w:val="0"/>
-          <w:numId w:val="24"/>
+          <w:numId w:val="7"/>
         </w:numPr>
         <w:rPr>
           <w:b/>
@@ -800,7 +800,7 @@
         <w:pStyle w:val="ListParagraph"/>
         <w:numPr>
           <w:ilvl w:val="0"/>
-          <w:numId w:val="24"/>
+          <w:numId w:val="7"/>
         </w:numPr>
         <w:rPr>
           <w:b/>
@@ -816,7 +816,7 @@
         <w:pStyle w:val="ListParagraph"/>
         <w:numPr>
           <w:ilvl w:val="0"/>
-          <w:numId w:val="24"/>
+          <w:numId w:val="7"/>
         </w:numPr>
         <w:rPr>
           <w:b/>
@@ -835,7 +835,7 @@
         <w:pStyle w:val="ListParagraph"/>
         <w:numPr>
           <w:ilvl w:val="0"/>
-          <w:numId w:val="24"/>
+          <w:numId w:val="7"/>
         </w:numPr>
         <w:rPr>
           <w:b/>
@@ -871,7 +871,7 @@
         <w:pStyle w:val="ListParagraph"/>
         <w:numPr>
           <w:ilvl w:val="0"/>
-          <w:numId w:val="25"/>
+          <w:numId w:val="8"/>
         </w:numPr>
       </w:pPr>
       <w:r>
@@ -883,7 +883,7 @@
         <w:pStyle w:val="ListParagraph"/>
         <w:numPr>
           <w:ilvl w:val="0"/>
-          <w:numId w:val="25"/>
+          <w:numId w:val="8"/>
         </w:numPr>
       </w:pPr>
       <w:r>
@@ -911,7 +911,7 @@
         <w:pStyle w:val="ListParagraph"/>
         <w:numPr>
           <w:ilvl w:val="0"/>
-          <w:numId w:val="26"/>
+          <w:numId w:val="9"/>
         </w:numPr>
       </w:pPr>
       <w:r>
@@ -929,7 +929,7 @@
         <w:pStyle w:val="ListParagraph"/>
         <w:numPr>
           <w:ilvl w:val="0"/>
-          <w:numId w:val="26"/>
+          <w:numId w:val="9"/>
         </w:numPr>
         <w:rPr>
           <w:b/>
@@ -945,7 +945,7 @@
         <w:pStyle w:val="ListParagraph"/>
         <w:numPr>
           <w:ilvl w:val="0"/>
-          <w:numId w:val="26"/>
+          <w:numId w:val="9"/>
         </w:numPr>
         <w:rPr>
           <w:b/>
@@ -1025,7 +1025,7 @@
         <w:pStyle w:val="ListParagraph"/>
         <w:numPr>
           <w:ilvl w:val="0"/>
-          <w:numId w:val="27"/>
+          <w:numId w:val="10"/>
         </w:numPr>
         <w:rPr>
           <w:b/>
@@ -1041,7 +1041,7 @@
         <w:pStyle w:val="ListParagraph"/>
         <w:numPr>
           <w:ilvl w:val="0"/>
-          <w:numId w:val="27"/>
+          <w:numId w:val="10"/>
         </w:numPr>
         <w:rPr>
           <w:b/>
@@ -1057,7 +1057,7 @@
         <w:pStyle w:val="ListParagraph"/>
         <w:numPr>
           <w:ilvl w:val="0"/>
-          <w:numId w:val="27"/>
+          <w:numId w:val="10"/>
         </w:numPr>
         <w:rPr>
           <w:b/>
@@ -1073,7 +1073,7 @@
         <w:pStyle w:val="ListParagraph"/>
         <w:numPr>
           <w:ilvl w:val="0"/>
-          <w:numId w:val="27"/>
+          <w:numId w:val="10"/>
         </w:numPr>
         <w:rPr>
           <w:b/>
@@ -1169,7 +1169,7 @@
         <w:pStyle w:val="ListParagraph"/>
         <w:numPr>
           <w:ilvl w:val="0"/>
-          <w:numId w:val="28"/>
+          <w:numId w:val="11"/>
         </w:numPr>
         <w:rPr>
           <w:b/>
@@ -1185,7 +1185,7 @@
         <w:pStyle w:val="ListParagraph"/>
         <w:numPr>
           <w:ilvl w:val="0"/>
-          <w:numId w:val="28"/>
+          <w:numId w:val="11"/>
         </w:numPr>
         <w:rPr>
           <w:b/>
@@ -1201,7 +1201,7 @@
         <w:pStyle w:val="ListParagraph"/>
         <w:numPr>
           <w:ilvl w:val="0"/>
-          <w:numId w:val="28"/>
+          <w:numId w:val="11"/>
         </w:numPr>
         <w:rPr>
           <w:b/>
@@ -1217,7 +1217,7 @@
         <w:pStyle w:val="ListParagraph"/>
         <w:numPr>
           <w:ilvl w:val="0"/>
-          <w:numId w:val="28"/>
+          <w:numId w:val="11"/>
         </w:numPr>
         <w:rPr>
           <w:b/>
@@ -1233,7 +1233,7 @@
         <w:pStyle w:val="ListParagraph"/>
         <w:numPr>
           <w:ilvl w:val="0"/>
-          <w:numId w:val="28"/>
+          <w:numId w:val="11"/>
         </w:numPr>
         <w:rPr>
           <w:b/>
@@ -1316,7 +1316,7 @@
         <w:pStyle w:val="ListParagraph"/>
         <w:numPr>
           <w:ilvl w:val="0"/>
-          <w:numId w:val="29"/>
+          <w:numId w:val="12"/>
         </w:numPr>
         <w:rPr>
           <w:b/>
@@ -1332,7 +1332,7 @@
         <w:pStyle w:val="ListParagraph"/>
         <w:numPr>
           <w:ilvl w:val="0"/>
-          <w:numId w:val="29"/>
+          <w:numId w:val="12"/>
         </w:numPr>
         <w:rPr>
           <w:b/>
@@ -1412,7 +1412,7 @@
         <w:pStyle w:val="ListParagraph"/>
         <w:numPr>
           <w:ilvl w:val="0"/>
-          <w:numId w:val="29"/>
+          <w:numId w:val="12"/>
         </w:numPr>
       </w:pPr>
       <w:r>
@@ -1427,7 +1427,7 @@
         <w:pStyle w:val="ListParagraph"/>
         <w:numPr>
           <w:ilvl w:val="0"/>
-          <w:numId w:val="29"/>
+          <w:numId w:val="12"/>
         </w:numPr>
       </w:pPr>
       <w:r>
@@ -1439,7 +1439,7 @@
         <w:pStyle w:val="ListParagraph"/>
         <w:numPr>
           <w:ilvl w:val="0"/>
-          <w:numId w:val="29"/>
+          <w:numId w:val="12"/>
         </w:numPr>
       </w:pPr>
       <w:r>
@@ -1451,7 +1451,7 @@
         <w:pStyle w:val="ListParagraph"/>
         <w:numPr>
           <w:ilvl w:val="0"/>
-          <w:numId w:val="29"/>
+          <w:numId w:val="12"/>
         </w:numPr>
       </w:pPr>
       <w:r>
@@ -1590,7 +1590,7 @@
         <w:pStyle w:val="ListParagraph"/>
         <w:numPr>
           <w:ilvl w:val="0"/>
-          <w:numId w:val="30"/>
+          <w:numId w:val="13"/>
         </w:numPr>
       </w:pPr>
       <w:r>
@@ -1605,7 +1605,7 @@
         <w:pStyle w:val="ListParagraph"/>
         <w:numPr>
           <w:ilvl w:val="0"/>
-          <w:numId w:val="30"/>
+          <w:numId w:val="13"/>
         </w:numPr>
       </w:pPr>
       <w:r>
@@ -1620,7 +1620,7 @@
         <w:pStyle w:val="ListParagraph"/>
         <w:numPr>
           <w:ilvl w:val="0"/>
-          <w:numId w:val="30"/>
+          <w:numId w:val="13"/>
         </w:numPr>
       </w:pPr>
       <w:r>
@@ -1696,7 +1696,7 @@
         <w:pStyle w:val="ListParagraph"/>
         <w:numPr>
           <w:ilvl w:val="0"/>
-          <w:numId w:val="30"/>
+          <w:numId w:val="13"/>
         </w:numPr>
       </w:pPr>
       <w:r>
@@ -1708,7 +1708,7 @@
         <w:pStyle w:val="ListParagraph"/>
         <w:numPr>
           <w:ilvl w:val="0"/>
-          <w:numId w:val="30"/>
+          <w:numId w:val="13"/>
         </w:numPr>
       </w:pPr>
       <w:r>
@@ -1720,7 +1720,7 @@
         <w:pStyle w:val="ListParagraph"/>
         <w:numPr>
           <w:ilvl w:val="0"/>
-          <w:numId w:val="30"/>
+          <w:numId w:val="13"/>
         </w:numPr>
       </w:pPr>
       <w:r>
@@ -1732,7 +1732,7 @@
         <w:pStyle w:val="ListParagraph"/>
         <w:numPr>
           <w:ilvl w:val="0"/>
-          <w:numId w:val="30"/>
+          <w:numId w:val="13"/>
         </w:numPr>
       </w:pPr>
       <w:r>
@@ -1820,7 +1820,7 @@
         <w:pStyle w:val="ListParagraph"/>
         <w:numPr>
           <w:ilvl w:val="0"/>
-          <w:numId w:val="31"/>
+          <w:numId w:val="14"/>
         </w:numPr>
       </w:pPr>
       <w:r>
@@ -1832,7 +1832,7 @@
         <w:pStyle w:val="ListParagraph"/>
         <w:numPr>
           <w:ilvl w:val="0"/>
-          <w:numId w:val="31"/>
+          <w:numId w:val="14"/>
         </w:numPr>
       </w:pPr>
       <w:r>
@@ -1844,7 +1844,7 @@
         <w:pStyle w:val="ListParagraph"/>
         <w:numPr>
           <w:ilvl w:val="0"/>
-          <w:numId w:val="31"/>
+          <w:numId w:val="14"/>
         </w:numPr>
       </w:pPr>
       <w:r>
@@ -1856,7 +1856,7 @@
         <w:pStyle w:val="ListParagraph"/>
         <w:numPr>
           <w:ilvl w:val="0"/>
-          <w:numId w:val="31"/>
+          <w:numId w:val="14"/>
         </w:numPr>
       </w:pPr>
       <w:r>
@@ -1984,7 +1984,7 @@
         <w:pStyle w:val="ListParagraph"/>
         <w:numPr>
           <w:ilvl w:val="0"/>
-          <w:numId w:val="32"/>
+          <w:numId w:val="15"/>
         </w:numPr>
       </w:pPr>
       <w:r>
@@ -1996,7 +1996,7 @@
         <w:pStyle w:val="ListParagraph"/>
         <w:numPr>
           <w:ilvl w:val="0"/>
-          <w:numId w:val="32"/>
+          <w:numId w:val="15"/>
         </w:numPr>
       </w:pPr>
       <w:r>
@@ -2146,7 +2146,7 @@
         <w:pStyle w:val="ListParagraph"/>
         <w:numPr>
           <w:ilvl w:val="0"/>
-          <w:numId w:val="32"/>
+          <w:numId w:val="15"/>
         </w:numPr>
       </w:pPr>
       <w:r>
@@ -2158,7 +2158,7 @@
         <w:pStyle w:val="ListParagraph"/>
         <w:numPr>
           <w:ilvl w:val="0"/>
-          <w:numId w:val="32"/>
+          <w:numId w:val="15"/>
         </w:numPr>
       </w:pPr>
       <w:r>
@@ -2170,7 +2170,7 @@
         <w:pStyle w:val="ListParagraph"/>
         <w:numPr>
           <w:ilvl w:val="0"/>
-          <w:numId w:val="32"/>
+          <w:numId w:val="15"/>
         </w:numPr>
       </w:pPr>
       <w:r>
@@ -2200,7 +2200,7 @@
         <w:pStyle w:val="ListParagraph"/>
         <w:numPr>
           <w:ilvl w:val="0"/>
-          <w:numId w:val="33"/>
+          <w:numId w:val="16"/>
         </w:numPr>
         <w:rPr>
           <w:b/>
@@ -2219,7 +2219,7 @@
         <w:pStyle w:val="ListParagraph"/>
         <w:numPr>
           <w:ilvl w:val="0"/>
-          <w:numId w:val="33"/>
+          <w:numId w:val="16"/>
         </w:numPr>
         <w:rPr>
           <w:b/>
@@ -2235,7 +2235,7 @@
         <w:pStyle w:val="ListParagraph"/>
         <w:numPr>
           <w:ilvl w:val="0"/>
-          <w:numId w:val="33"/>
+          <w:numId w:val="16"/>
         </w:numPr>
         <w:rPr>
           <w:b/>
@@ -2395,7 +2395,7 @@
         <w:pStyle w:val="ListParagraph"/>
         <w:numPr>
           <w:ilvl w:val="0"/>
-          <w:numId w:val="33"/>
+          <w:numId w:val="16"/>
         </w:numPr>
         <w:rPr>
           <w:b/>
@@ -2411,7 +2411,7 @@
         <w:pStyle w:val="ListParagraph"/>
         <w:numPr>
           <w:ilvl w:val="0"/>
-          <w:numId w:val="33"/>
+          <w:numId w:val="16"/>
         </w:numPr>
         <w:rPr>
           <w:b/>
@@ -2427,7 +2427,7 @@
         <w:pStyle w:val="ListParagraph"/>
         <w:numPr>
           <w:ilvl w:val="0"/>
-          <w:numId w:val="33"/>
+          <w:numId w:val="16"/>
         </w:numPr>
         <w:rPr>
           <w:b/>
@@ -2443,7 +2443,7 @@
         <w:pStyle w:val="ListParagraph"/>
         <w:numPr>
           <w:ilvl w:val="0"/>
-          <w:numId w:val="33"/>
+          <w:numId w:val="16"/>
         </w:numPr>
         <w:rPr>
           <w:b/>
@@ -2474,7 +2474,7 @@
         <w:pStyle w:val="ListParagraph"/>
         <w:numPr>
           <w:ilvl w:val="0"/>
-          <w:numId w:val="34"/>
+          <w:numId w:val="17"/>
         </w:numPr>
       </w:pPr>
       <w:r>
@@ -2489,7 +2489,7 @@
         <w:pStyle w:val="ListParagraph"/>
         <w:numPr>
           <w:ilvl w:val="0"/>
-          <w:numId w:val="34"/>
+          <w:numId w:val="17"/>
         </w:numPr>
       </w:pPr>
       <w:r>
@@ -2501,7 +2501,7 @@
         <w:pStyle w:val="ListParagraph"/>
         <w:numPr>
           <w:ilvl w:val="0"/>
-          <w:numId w:val="34"/>
+          <w:numId w:val="17"/>
         </w:numPr>
       </w:pPr>
       <w:r>
@@ -2513,7 +2513,7 @@
         <w:pStyle w:val="ListParagraph"/>
         <w:numPr>
           <w:ilvl w:val="0"/>
-          <w:numId w:val="34"/>
+          <w:numId w:val="17"/>
         </w:numPr>
       </w:pPr>
       <w:r>
@@ -2548,7 +2548,7 @@
         <w:pStyle w:val="ListParagraph"/>
         <w:numPr>
           <w:ilvl w:val="0"/>
-          <w:numId w:val="35"/>
+          <w:numId w:val="18"/>
         </w:numPr>
       </w:pPr>
       <w:r>
@@ -2563,7 +2563,7 @@
         <w:pStyle w:val="ListParagraph"/>
         <w:numPr>
           <w:ilvl w:val="0"/>
-          <w:numId w:val="35"/>
+          <w:numId w:val="18"/>
         </w:numPr>
       </w:pPr>
       <w:r>
@@ -2578,7 +2578,7 @@
         <w:pStyle w:val="ListParagraph"/>
         <w:numPr>
           <w:ilvl w:val="0"/>
-          <w:numId w:val="35"/>
+          <w:numId w:val="18"/>
         </w:numPr>
       </w:pPr>
       <w:r>
@@ -2701,7 +2701,7 @@
         <w:pStyle w:val="ListParagraph"/>
         <w:numPr>
           <w:ilvl w:val="0"/>
-          <w:numId w:val="36"/>
+          <w:numId w:val="19"/>
         </w:numPr>
         <w:rPr>
           <w:b/>
@@ -2717,7 +2717,7 @@
         <w:pStyle w:val="ListParagraph"/>
         <w:numPr>
           <w:ilvl w:val="0"/>
-          <w:numId w:val="36"/>
+          <w:numId w:val="19"/>
         </w:numPr>
         <w:rPr>
           <w:b/>
@@ -2885,7 +2885,7 @@
         <w:pStyle w:val="ListParagraph"/>
         <w:numPr>
           <w:ilvl w:val="0"/>
-          <w:numId w:val="37"/>
+          <w:numId w:val="20"/>
         </w:numPr>
       </w:pPr>
       <w:r>
@@ -2897,7 +2897,7 @@
         <w:pStyle w:val="ListParagraph"/>
         <w:numPr>
           <w:ilvl w:val="0"/>
-          <w:numId w:val="37"/>
+          <w:numId w:val="20"/>
         </w:numPr>
       </w:pPr>
       <w:r>
@@ -2909,7 +2909,7 @@
         <w:pStyle w:val="ListParagraph"/>
         <w:numPr>
           <w:ilvl w:val="0"/>
-          <w:numId w:val="37"/>
+          <w:numId w:val="20"/>
         </w:numPr>
       </w:pPr>
       <w:r>
@@ -2987,7 +2987,7 @@
         <w:pStyle w:val="ListParagraph"/>
         <w:numPr>
           <w:ilvl w:val="0"/>
-          <w:numId w:val="38"/>
+          <w:numId w:val="21"/>
         </w:numPr>
       </w:pPr>
       <w:r>
@@ -3002,7 +3002,7 @@
         <w:pStyle w:val="ListParagraph"/>
         <w:numPr>
           <w:ilvl w:val="0"/>
-          <w:numId w:val="38"/>
+          <w:numId w:val="21"/>
         </w:numPr>
       </w:pPr>
       <w:r>
@@ -3017,7 +3017,7 @@
         <w:pStyle w:val="ListParagraph"/>
         <w:numPr>
           <w:ilvl w:val="0"/>
-          <w:numId w:val="38"/>
+          <w:numId w:val="21"/>
         </w:numPr>
       </w:pPr>
       <w:r>
@@ -3029,7 +3029,7 @@
         <w:pStyle w:val="ListParagraph"/>
         <w:numPr>
           <w:ilvl w:val="0"/>
-          <w:numId w:val="38"/>
+          <w:numId w:val="21"/>
         </w:numPr>
       </w:pPr>
       <w:r>
@@ -3105,7 +3105,7 @@
         <w:pStyle w:val="ListParagraph"/>
         <w:numPr>
           <w:ilvl w:val="0"/>
-          <w:numId w:val="39"/>
+          <w:numId w:val="22"/>
         </w:numPr>
         <w:rPr>
           <w:noProof/>
@@ -3123,7 +3123,7 @@
         <w:pStyle w:val="ListParagraph"/>
         <w:numPr>
           <w:ilvl w:val="0"/>
-          <w:numId w:val="39"/>
+          <w:numId w:val="22"/>
         </w:numPr>
         <w:rPr>
           <w:noProof/>
@@ -3205,7 +3205,7 @@
         <w:pStyle w:val="ListParagraph"/>
         <w:numPr>
           <w:ilvl w:val="0"/>
-          <w:numId w:val="40"/>
+          <w:numId w:val="23"/>
         </w:numPr>
       </w:pPr>
       <w:r>
@@ -3217,7 +3217,7 @@
         <w:pStyle w:val="ListParagraph"/>
         <w:numPr>
           <w:ilvl w:val="0"/>
-          <w:numId w:val="40"/>
+          <w:numId w:val="23"/>
         </w:numPr>
       </w:pPr>
       <w:r>
@@ -3229,7 +3229,7 @@
         <w:pStyle w:val="ListParagraph"/>
         <w:numPr>
           <w:ilvl w:val="0"/>
-          <w:numId w:val="40"/>
+          <w:numId w:val="23"/>
         </w:numPr>
       </w:pPr>
       <w:hyperlink r:id="rId26" w:history="1">
@@ -3428,7 +3428,7 @@
         <w:pStyle w:val="ListParagraph"/>
         <w:numPr>
           <w:ilvl w:val="0"/>
-          <w:numId w:val="41"/>
+          <w:numId w:val="24"/>
         </w:numPr>
         <w:rPr>
           <w:b/>
@@ -3444,7 +3444,7 @@
         <w:pStyle w:val="ListParagraph"/>
         <w:numPr>
           <w:ilvl w:val="0"/>
-          <w:numId w:val="41"/>
+          <w:numId w:val="24"/>
         </w:numPr>
         <w:rPr>
           <w:b/>
@@ -3460,7 +3460,7 @@
         <w:pStyle w:val="ListParagraph"/>
         <w:numPr>
           <w:ilvl w:val="0"/>
-          <w:numId w:val="42"/>
+          <w:numId w:val="25"/>
         </w:numPr>
         <w:rPr>
           <w:b/>
@@ -3476,7 +3476,7 @@
         <w:pStyle w:val="ListParagraph"/>
         <w:numPr>
           <w:ilvl w:val="0"/>
-          <w:numId w:val="42"/>
+          <w:numId w:val="25"/>
         </w:numPr>
         <w:rPr>
           <w:b/>
@@ -3492,7 +3492,7 @@
         <w:pStyle w:val="ListParagraph"/>
         <w:numPr>
           <w:ilvl w:val="0"/>
-          <w:numId w:val="42"/>
+          <w:numId w:val="25"/>
         </w:numPr>
         <w:rPr>
           <w:b/>
@@ -3523,7 +3523,7 @@
         <w:pStyle w:val="ListParagraph"/>
         <w:numPr>
           <w:ilvl w:val="0"/>
-          <w:numId w:val="41"/>
+          <w:numId w:val="24"/>
         </w:numPr>
         <w:rPr>
           <w:b/>
@@ -3539,7 +3539,7 @@
         <w:pStyle w:val="ListParagraph"/>
         <w:numPr>
           <w:ilvl w:val="0"/>
-          <w:numId w:val="41"/>
+          <w:numId w:val="24"/>
         </w:numPr>
         <w:rPr>
           <w:b/>
@@ -3555,7 +3555,7 @@
         <w:pStyle w:val="ListParagraph"/>
         <w:numPr>
           <w:ilvl w:val="0"/>
-          <w:numId w:val="41"/>
+          <w:numId w:val="24"/>
         </w:numPr>
         <w:rPr>
           <w:b/>
@@ -3574,7 +3574,7 @@
         <w:pStyle w:val="ListParagraph"/>
         <w:numPr>
           <w:ilvl w:val="0"/>
-          <w:numId w:val="41"/>
+          <w:numId w:val="24"/>
         </w:numPr>
         <w:rPr>
           <w:b/>
@@ -3624,7 +3624,7 @@
         <w:pStyle w:val="NoSpacing"/>
         <w:numPr>
           <w:ilvl w:val="0"/>
-          <w:numId w:val="44"/>
+          <w:numId w:val="26"/>
         </w:numPr>
       </w:pPr>
       <w:r>
@@ -3636,7 +3636,7 @@
         <w:pStyle w:val="NoSpacing"/>
         <w:numPr>
           <w:ilvl w:val="0"/>
-          <w:numId w:val="44"/>
+          <w:numId w:val="26"/>
         </w:numPr>
       </w:pPr>
       <w:r>
@@ -3648,7 +3648,7 @@
         <w:pStyle w:val="NoSpacing"/>
         <w:numPr>
           <w:ilvl w:val="0"/>
-          <w:numId w:val="44"/>
+          <w:numId w:val="26"/>
         </w:numPr>
       </w:pPr>
       <w:r>
@@ -3663,7 +3663,7 @@
         <w:pStyle w:val="NoSpacing"/>
         <w:numPr>
           <w:ilvl w:val="0"/>
-          <w:numId w:val="44"/>
+          <w:numId w:val="26"/>
         </w:numPr>
       </w:pPr>
       <w:r>
@@ -3691,7 +3691,7 @@
         <w:pStyle w:val="ListParagraph"/>
         <w:numPr>
           <w:ilvl w:val="0"/>
-          <w:numId w:val="45"/>
+          <w:numId w:val="27"/>
         </w:numPr>
       </w:pPr>
       <w:r>
@@ -3703,7 +3703,7 @@
         <w:pStyle w:val="ListParagraph"/>
         <w:numPr>
           <w:ilvl w:val="0"/>
-          <w:numId w:val="45"/>
+          <w:numId w:val="27"/>
         </w:numPr>
       </w:pPr>
       <w:r>
@@ -3715,7 +3715,7 @@
         <w:pStyle w:val="ListParagraph"/>
         <w:numPr>
           <w:ilvl w:val="0"/>
-          <w:numId w:val="45"/>
+          <w:numId w:val="27"/>
         </w:numPr>
       </w:pPr>
       <w:r>
@@ -3727,7 +3727,7 @@
         <w:pStyle w:val="ListParagraph"/>
         <w:numPr>
           <w:ilvl w:val="0"/>
-          <w:numId w:val="45"/>
+          <w:numId w:val="27"/>
         </w:numPr>
       </w:pPr>
       <w:r>
@@ -3766,7 +3766,7 @@
         <w:pStyle w:val="ListParagraph"/>
         <w:numPr>
           <w:ilvl w:val="0"/>
-          <w:numId w:val="46"/>
+          <w:numId w:val="28"/>
         </w:numPr>
       </w:pPr>
       <w:r>
@@ -3781,7 +3781,7 @@
         <w:pStyle w:val="ListParagraph"/>
         <w:numPr>
           <w:ilvl w:val="0"/>
-          <w:numId w:val="46"/>
+          <w:numId w:val="28"/>
         </w:numPr>
       </w:pPr>
       <w:r>
@@ -3793,7 +3793,7 @@
         <w:pStyle w:val="ListParagraph"/>
         <w:numPr>
           <w:ilvl w:val="0"/>
-          <w:numId w:val="46"/>
+          <w:numId w:val="28"/>
         </w:numPr>
       </w:pPr>
       <w:r>
@@ -3805,7 +3805,7 @@
         <w:pStyle w:val="ListParagraph"/>
         <w:numPr>
           <w:ilvl w:val="0"/>
-          <w:numId w:val="46"/>
+          <w:numId w:val="28"/>
         </w:numPr>
       </w:pPr>
       <w:r>
@@ -3817,7 +3817,7 @@
         <w:pStyle w:val="ListParagraph"/>
         <w:numPr>
           <w:ilvl w:val="0"/>
-          <w:numId w:val="46"/>
+          <w:numId w:val="28"/>
         </w:numPr>
       </w:pPr>
       <w:hyperlink r:id="rId29" w:history="1">
@@ -3891,7 +3891,7 @@
         <w:pStyle w:val="ListParagraph"/>
         <w:numPr>
           <w:ilvl w:val="0"/>
-          <w:numId w:val="47"/>
+          <w:numId w:val="29"/>
         </w:numPr>
       </w:pPr>
       <w:r>
@@ -3906,7 +3906,7 @@
         <w:pStyle w:val="ListParagraph"/>
         <w:numPr>
           <w:ilvl w:val="0"/>
-          <w:numId w:val="47"/>
+          <w:numId w:val="29"/>
         </w:numPr>
       </w:pPr>
       <w:r>
@@ -3980,7 +3980,7 @@
         <w:pStyle w:val="ListParagraph"/>
         <w:numPr>
           <w:ilvl w:val="0"/>
-          <w:numId w:val="47"/>
+          <w:numId w:val="29"/>
         </w:numPr>
       </w:pPr>
       <w:r>
@@ -3998,7 +3998,7 @@
         <w:pStyle w:val="ListParagraph"/>
         <w:numPr>
           <w:ilvl w:val="0"/>
-          <w:numId w:val="47"/>
+          <w:numId w:val="29"/>
         </w:numPr>
       </w:pPr>
       <w:r>
@@ -4010,7 +4010,7 @@
         <w:pStyle w:val="ListParagraph"/>
         <w:numPr>
           <w:ilvl w:val="0"/>
-          <w:numId w:val="47"/>
+          <w:numId w:val="29"/>
         </w:numPr>
       </w:pPr>
       <w:r>
@@ -4025,7 +4025,7 @@
         <w:pStyle w:val="ListParagraph"/>
         <w:numPr>
           <w:ilvl w:val="0"/>
-          <w:numId w:val="47"/>
+          <w:numId w:val="29"/>
         </w:numPr>
       </w:pPr>
       <w:r>
@@ -4096,7 +4096,7 @@
         <w:pStyle w:val="ListParagraph"/>
         <w:numPr>
           <w:ilvl w:val="0"/>
-          <w:numId w:val="48"/>
+          <w:numId w:val="30"/>
         </w:numPr>
       </w:pPr>
       <w:r>
@@ -4108,7 +4108,7 @@
         <w:pStyle w:val="ListParagraph"/>
         <w:numPr>
           <w:ilvl w:val="0"/>
-          <w:numId w:val="48"/>
+          <w:numId w:val="30"/>
         </w:numPr>
       </w:pPr>
       <w:r>
@@ -4120,7 +4120,7 @@
         <w:pStyle w:val="ListParagraph"/>
         <w:numPr>
           <w:ilvl w:val="0"/>
-          <w:numId w:val="48"/>
+          <w:numId w:val="30"/>
         </w:numPr>
       </w:pPr>
       <w:r>
@@ -4135,7 +4135,7 @@
         <w:pStyle w:val="ListParagraph"/>
         <w:numPr>
           <w:ilvl w:val="0"/>
-          <w:numId w:val="48"/>
+          <w:numId w:val="30"/>
         </w:numPr>
       </w:pPr>
       <w:r>
@@ -4229,7 +4229,7 @@
         <w:pStyle w:val="ListParagraph"/>
         <w:numPr>
           <w:ilvl w:val="0"/>
-          <w:numId w:val="49"/>
+          <w:numId w:val="31"/>
         </w:numPr>
       </w:pPr>
       <w:r>
@@ -4241,7 +4241,7 @@
         <w:pStyle w:val="ListParagraph"/>
         <w:numPr>
           <w:ilvl w:val="0"/>
-          <w:numId w:val="49"/>
+          <w:numId w:val="31"/>
         </w:numPr>
       </w:pPr>
       <w:r>
@@ -4256,7 +4256,7 @@
         <w:pStyle w:val="ListParagraph"/>
         <w:numPr>
           <w:ilvl w:val="0"/>
-          <w:numId w:val="49"/>
+          <w:numId w:val="31"/>
         </w:numPr>
       </w:pPr>
       <w:r>
@@ -4268,7 +4268,7 @@
         <w:pStyle w:val="ListParagraph"/>
         <w:numPr>
           <w:ilvl w:val="0"/>
-          <w:numId w:val="49"/>
+          <w:numId w:val="31"/>
         </w:numPr>
       </w:pPr>
       <w:r>
@@ -4280,7 +4280,7 @@
         <w:pStyle w:val="ListParagraph"/>
         <w:numPr>
           <w:ilvl w:val="0"/>
-          <w:numId w:val="49"/>
+          <w:numId w:val="31"/>
         </w:numPr>
       </w:pPr>
       <w:r>
@@ -4292,7 +4292,7 @@
         <w:pStyle w:val="ListParagraph"/>
         <w:numPr>
           <w:ilvl w:val="0"/>
-          <w:numId w:val="49"/>
+          <w:numId w:val="31"/>
         </w:numPr>
       </w:pPr>
       <w:hyperlink r:id="rId34" w:history="1">
@@ -4300,25 +4300,7 @@
           <w:rPr>
             <w:rStyle w:val="Hyperlink"/>
           </w:rPr>
-          <w:t>https://docs.oracle.com/en/java/javase/16</w:t>
-        </w:r>
-        <w:r>
-          <w:rPr>
-            <w:rStyle w:val="Hyperlink"/>
-          </w:rPr>
-          <w:t>/</w:t>
-        </w:r>
-        <w:r>
-          <w:rPr>
-            <w:rStyle w:val="Hyperlink"/>
-          </w:rPr>
-          <w:t>docs/api/java.base/java/util</w:t>
-        </w:r>
-        <w:r>
-          <w:rPr>
-            <w:rStyle w:val="Hyperlink"/>
-          </w:rPr>
-          <w:t>/concurrent/ExecutorService.html</w:t>
+          <w:t>https://docs.oracle.com/en/java/javase/16/docs/api/java.base/java/util/concurrent/ExecutorService.html</w:t>
         </w:r>
       </w:hyperlink>
     </w:p>
@@ -4342,7 +4324,7 @@
         <w:pStyle w:val="ListParagraph"/>
         <w:numPr>
           <w:ilvl w:val="0"/>
-          <w:numId w:val="50"/>
+          <w:numId w:val="32"/>
         </w:numPr>
         <w:rPr>
           <w:b/>
@@ -4361,7 +4343,7 @@
         <w:pStyle w:val="ListParagraph"/>
         <w:numPr>
           <w:ilvl w:val="0"/>
-          <w:numId w:val="50"/>
+          <w:numId w:val="32"/>
         </w:numPr>
         <w:rPr>
           <w:b/>
@@ -4377,7 +4359,7 @@
         <w:pStyle w:val="ListParagraph"/>
         <w:numPr>
           <w:ilvl w:val="0"/>
-          <w:numId w:val="50"/>
+          <w:numId w:val="32"/>
         </w:numPr>
         <w:rPr>
           <w:b/>
@@ -4393,7 +4375,7 @@
         <w:pStyle w:val="ListParagraph"/>
         <w:numPr>
           <w:ilvl w:val="0"/>
-          <w:numId w:val="50"/>
+          <w:numId w:val="32"/>
         </w:numPr>
         <w:rPr>
           <w:b/>
@@ -4409,7 +4391,7 @@
         <w:pStyle w:val="ListParagraph"/>
         <w:numPr>
           <w:ilvl w:val="0"/>
-          <w:numId w:val="50"/>
+          <w:numId w:val="32"/>
         </w:numPr>
       </w:pPr>
       <w:hyperlink r:id="rId35" w:history="1">
@@ -4417,25 +4399,7 @@
           <w:rPr>
             <w:rStyle w:val="Hyperlink"/>
           </w:rPr>
-          <w:t>https://docs.o</w:t>
-        </w:r>
-        <w:r>
-          <w:rPr>
-            <w:rStyle w:val="Hyperlink"/>
-          </w:rPr>
-          <w:t>r</w:t>
-        </w:r>
-        <w:r>
-          <w:rPr>
-            <w:rStyle w:val="Hyperlink"/>
-          </w:rPr>
-          <w:t>acle.com/en/java/javase/16/docs/api/java.base/java/util/concurrent/Executo</w:t>
-        </w:r>
-        <w:r>
-          <w:rPr>
-            <w:rStyle w:val="Hyperlink"/>
-          </w:rPr>
-          <w:t>rs.html</w:t>
+          <w:t>https://docs.oracle.com/en/java/javase/16/docs/api/java.base/java/util/concurrent/Executors.html</w:t>
         </w:r>
       </w:hyperlink>
     </w:p>
@@ -4586,19 +4550,16 @@
     <w:p/>
     <w:p>
       <w:r>
-        <w:t>newFixedThreadPool(n)</w:t>
-      </w:r>
-      <w:r>
-        <w:t>, ketika n bernilai 10,,maka proses akan berlangsung 10 thread secara bergantian</w:t>
+        <w:t>newFixedThreadPool(n), ketika n bernilai 10,,maka proses akan berlangsung 10 thread secara bergantian</w:t>
       </w:r>
       <w:r>
         <w:rPr>
           <w:noProof/>
         </w:rPr>
         <w:drawing>
-          <wp:inline distT="0" distB="0" distL="0" distR="0" wp14:anchorId="5DFEBB5E" wp14:editId="5EAEB82A">
-            <wp:extent cx="5943600" cy="3712845"/>
-            <wp:effectExtent l="0" t="0" r="0" b="1905"/>
+          <wp:inline distT="0" distB="0" distL="0" distR="0" wp14:anchorId="5DFEBB5E" wp14:editId="768AF5C3">
+            <wp:extent cx="5943600" cy="3129406"/>
+            <wp:effectExtent l="0" t="0" r="0" b="0"/>
             <wp:docPr id="28" name="Picture 28"/>
             <wp:cNvGraphicFramePr>
               <a:graphicFrameLocks xmlns:a="http://schemas.openxmlformats.org/drawingml/2006/main" noChangeAspect="1"/>
@@ -4619,7 +4580,7 @@
                   <pic:spPr>
                     <a:xfrm>
                       <a:off x="0" y="0"/>
-                      <a:ext cx="5943600" cy="3712845"/>
+                      <a:ext cx="5949562" cy="3132545"/>
                     </a:xfrm>
                     <a:prstGeom prst="rect">
                       <a:avLst/>
@@ -4632,7 +4593,636 @@
         </w:drawing>
       </w:r>
     </w:p>
-    <w:p/>
+    <w:p>
+      <w:pPr>
+        <w:pStyle w:val="Heading2"/>
+        <w:rPr>
+          <w:b/>
+          <w:bCs/>
+        </w:rPr>
+      </w:pPr>
+      <w:r>
+        <w:rPr>
+          <w:b/>
+          <w:bCs/>
+        </w:rPr>
+        <w:t>Future</w:t>
+      </w:r>
+    </w:p>
+    <w:p>
+      <w:pPr>
+        <w:rPr>
+          <w:b/>
+          <w:bCs/>
+        </w:rPr>
+      </w:pPr>
+      <w:r>
+        <w:rPr>
+          <w:b/>
+          <w:bCs/>
+        </w:rPr>
+        <w:t>Callable&lt;T&gt;</w:t>
+      </w:r>
+    </w:p>
+    <w:p>
+      <w:pPr>
+        <w:pStyle w:val="ListParagraph"/>
+        <w:numPr>
+          <w:ilvl w:val="0"/>
+          <w:numId w:val="33"/>
+        </w:numPr>
+      </w:pPr>
+      <w:r>
+        <w:t xml:space="preserve">Sebelumnya kita selalu menggunakan Runnable untuk mengirim perintah ke thread, namun pada Runnable, setelah pekerjaan selesai, tidak ada </w:t>
+      </w:r>
+      <w:r>
+        <w:t>yang dikembalikan sama sekali, karena methodnya return void</w:t>
+      </w:r>
+    </w:p>
+    <w:p>
+      <w:pPr>
+        <w:pStyle w:val="ListParagraph"/>
+        <w:numPr>
+          <w:ilvl w:val="0"/>
+          <w:numId w:val="33"/>
+        </w:numPr>
+      </w:pPr>
+      <w:r>
+        <w:t>Callable mirip dengan Runnable, namun Callable mengembalikan data</w:t>
+      </w:r>
+    </w:p>
+    <w:p>
+      <w:pPr>
+        <w:pStyle w:val="ListParagraph"/>
+        <w:numPr>
+          <w:ilvl w:val="0"/>
+          <w:numId w:val="33"/>
+        </w:numPr>
+      </w:pPr>
+      <w:r>
+        <w:t>Selain itu Callable merupakan generic type, sehingga kita bisa tentukan</w:t>
+      </w:r>
+      <w:r>
+        <w:t xml:space="preserve"> tipe return data nya</w:t>
+      </w:r>
+    </w:p>
+    <w:p>
+      <w:pPr>
+        <w:pStyle w:val="ListParagraph"/>
+      </w:pPr>
+    </w:p>
+    <w:p>
+      <w:pPr>
+        <w:rPr>
+          <w:b/>
+          <w:bCs/>
+        </w:rPr>
+      </w:pPr>
+      <w:r>
+        <w:rPr>
+          <w:b/>
+          <w:bCs/>
+        </w:rPr>
+        <w:t>Future</w:t>
+      </w:r>
+      <w:r>
+        <w:rPr>
+          <w:b/>
+          <w:bCs/>
+        </w:rPr>
+        <w:t>&lt;T&gt;</w:t>
+      </w:r>
+    </w:p>
+    <w:p>
+      <w:pPr>
+        <w:pStyle w:val="ListParagraph"/>
+        <w:numPr>
+          <w:ilvl w:val="0"/>
+          <w:numId w:val="33"/>
+        </w:numPr>
+      </w:pPr>
+      <w:r>
+        <w:t>Jika kita ingin mengeksekusi callable, kita bisa menggunakan method submit(Callable) pada ExecutorService, method submit(Callable) tersebut akan mengembalikan Future&lt;T&gt;</w:t>
+      </w:r>
+    </w:p>
+    <w:p>
+      <w:pPr>
+        <w:pStyle w:val="ListParagraph"/>
+        <w:numPr>
+          <w:ilvl w:val="0"/>
+          <w:numId w:val="33"/>
+        </w:numPr>
+      </w:pPr>
+      <w:r>
+        <w:t>Future merupakan representasi data yang akan dikembalikan oleh proses asynchronous</w:t>
+      </w:r>
+    </w:p>
+    <w:p>
+      <w:pPr>
+        <w:pStyle w:val="ListParagraph"/>
+        <w:numPr>
+          <w:ilvl w:val="0"/>
+          <w:numId w:val="33"/>
+        </w:numPr>
+      </w:pPr>
+      <w:r>
+        <w:t>Menggunakan Future, kita bisa mengecek apakah pekerjaan Callable sudah selesai atau belum</w:t>
+      </w:r>
+      <w:r>
+        <w:t>, dan juga mendapatkan data hasil dari Callable</w:t>
+      </w:r>
+    </w:p>
+    <w:p>
+      <w:r>
+        <w:rPr>
+          <w:b/>
+          <w:bCs/>
+        </w:rPr>
+        <w:lastRenderedPageBreak/>
+        <w:t>Future Method</w:t>
+      </w:r>
+    </w:p>
+    <w:tbl>
+      <w:tblPr>
+        <w:tblStyle w:val="TableGrid"/>
+        <w:tblW w:w="0" w:type="auto"/>
+        <w:tblLook w:val="04A0" w:firstRow="1" w:lastRow="0" w:firstColumn="1" w:lastColumn="0" w:noHBand="0" w:noVBand="1"/>
+      </w:tblPr>
+      <w:tblGrid>
+        <w:gridCol w:w="2965"/>
+        <w:gridCol w:w="6385"/>
+      </w:tblGrid>
+      <w:tr>
+        <w:tc>
+          <w:tcPr>
+            <w:tcW w:w="2965" w:type="dxa"/>
+            <w:shd w:val="clear" w:color="auto" w:fill="BFBFBF" w:themeFill="background1" w:themeFillShade="BF"/>
+          </w:tcPr>
+          <w:p>
+            <w:r>
+              <w:t>Future Method</w:t>
+            </w:r>
+          </w:p>
+        </w:tc>
+        <w:tc>
+          <w:tcPr>
+            <w:tcW w:w="6385" w:type="dxa"/>
+            <w:shd w:val="clear" w:color="auto" w:fill="BFBFBF" w:themeFill="background1" w:themeFillShade="BF"/>
+          </w:tcPr>
+          <w:p>
+            <w:r>
+              <w:t>Keterangan</w:t>
+            </w:r>
+          </w:p>
+        </w:tc>
+      </w:tr>
+      <w:tr>
+        <w:tc>
+          <w:tcPr>
+            <w:tcW w:w="2965" w:type="dxa"/>
+          </w:tcPr>
+          <w:p>
+            <w:r>
+              <w:t>T get()</w:t>
+            </w:r>
+          </w:p>
+        </w:tc>
+        <w:tc>
+          <w:tcPr>
+            <w:tcW w:w="6385" w:type="dxa"/>
+          </w:tcPr>
+          <w:p>
+            <w:r>
+              <w:t>Mengambil result data, jika belum ada, maka akan menunggu sampai ada</w:t>
+            </w:r>
+          </w:p>
+        </w:tc>
+      </w:tr>
+      <w:tr>
+        <w:tc>
+          <w:tcPr>
+            <w:tcW w:w="2965" w:type="dxa"/>
+          </w:tcPr>
+          <w:p>
+            <w:r>
+              <w:t>T get(timeout, time unit)</w:t>
+            </w:r>
+          </w:p>
+        </w:tc>
+        <w:tc>
+          <w:tcPr>
+            <w:tcW w:w="6385" w:type="dxa"/>
+          </w:tcPr>
+          <w:p>
+            <w:r>
+              <w:t>Mengambil result data, jika belum ada, maka akan menunggu sampai timeout</w:t>
+            </w:r>
+          </w:p>
+        </w:tc>
+      </w:tr>
+      <w:tr>
+        <w:tc>
+          <w:tcPr>
+            <w:tcW w:w="2965" w:type="dxa"/>
+          </w:tcPr>
+          <w:p>
+            <w:r>
+              <w:t>void cancel(mayInterrupt)</w:t>
+            </w:r>
+          </w:p>
+        </w:tc>
+        <w:tc>
+          <w:tcPr>
+            <w:tcW w:w="6385" w:type="dxa"/>
+          </w:tcPr>
+          <w:p>
+            <w:r>
+              <w:t>Membatalkan proses callable, dan apakah diperbolehkan di interrupt jika sudah terlanjur berjalan</w:t>
+            </w:r>
+          </w:p>
+        </w:tc>
+      </w:tr>
+      <w:tr>
+        <w:tc>
+          <w:tcPr>
+            <w:tcW w:w="2965" w:type="dxa"/>
+          </w:tcPr>
+          <w:p>
+            <w:r>
+              <w:t xml:space="preserve">boolean isCancelled()  </w:t>
+            </w:r>
+          </w:p>
+        </w:tc>
+        <w:tc>
+          <w:tcPr>
+            <w:tcW w:w="6385" w:type="dxa"/>
+          </w:tcPr>
+          <w:p>
+            <w:r>
+              <w:t>Mengecek apakah future dibatalkan</w:t>
+            </w:r>
+          </w:p>
+        </w:tc>
+      </w:tr>
+      <w:tr>
+        <w:tc>
+          <w:tcPr>
+            <w:tcW w:w="2965" w:type="dxa"/>
+          </w:tcPr>
+          <w:p>
+            <w:r>
+              <w:t>b</w:t>
+            </w:r>
+            <w:r>
+              <w:t>oolean isDone()</w:t>
+            </w:r>
+          </w:p>
+        </w:tc>
+        <w:tc>
+          <w:tcPr>
+            <w:tcW w:w="6385" w:type="dxa"/>
+          </w:tcPr>
+          <w:p>
+            <w:r>
+              <w:t>Mengecek apakah future telah selesai</w:t>
+            </w:r>
+          </w:p>
+        </w:tc>
+      </w:tr>
+    </w:tbl>
+    <w:p>
+      <w:pPr>
+        <w:rPr>
+          <w:b/>
+          <w:bCs/>
+        </w:rPr>
+      </w:pPr>
+      <w:r>
+        <w:rPr>
+          <w:b/>
+          <w:bCs/>
+        </w:rPr>
+        <w:t>Membuat Future</w:t>
+      </w:r>
+    </w:p>
+    <w:p>
+      <w:pPr>
+        <w:rPr>
+          <w:b/>
+          <w:bCs/>
+        </w:rPr>
+      </w:pPr>
+      <w:r>
+        <w:rPr>
+          <w:noProof/>
+        </w:rPr>
+        <w:drawing>
+          <wp:inline distT="0" distB="0" distL="0" distR="0" wp14:anchorId="6615EA16" wp14:editId="04CE044A">
+            <wp:extent cx="5941695" cy="5901003"/>
+            <wp:effectExtent l="0" t="0" r="1905" b="5080"/>
+            <wp:docPr id="29" name="Picture 29"/>
+            <wp:cNvGraphicFramePr>
+              <a:graphicFrameLocks xmlns:a="http://schemas.openxmlformats.org/drawingml/2006/main" noChangeAspect="1"/>
+            </wp:cNvGraphicFramePr>
+            <a:graphic xmlns:a="http://schemas.openxmlformats.org/drawingml/2006/main">
+              <a:graphicData uri="http://schemas.openxmlformats.org/drawingml/2006/picture">
+                <pic:pic xmlns:pic="http://schemas.openxmlformats.org/drawingml/2006/picture">
+                  <pic:nvPicPr>
+                    <pic:cNvPr id="1" name=""/>
+                    <pic:cNvPicPr/>
+                  </pic:nvPicPr>
+                  <pic:blipFill>
+                    <a:blip r:embed="rId37"/>
+                    <a:stretch>
+                      <a:fillRect/>
+                    </a:stretch>
+                  </pic:blipFill>
+                  <pic:spPr>
+                    <a:xfrm>
+                      <a:off x="0" y="0"/>
+                      <a:ext cx="5958845" cy="5918036"/>
+                    </a:xfrm>
+                    <a:prstGeom prst="rect">
+                      <a:avLst/>
+                    </a:prstGeom>
+                  </pic:spPr>
+                </pic:pic>
+              </a:graphicData>
+            </a:graphic>
+          </wp:inline>
+        </w:drawing>
+      </w:r>
+    </w:p>
+    <w:p>
+      <w:pPr>
+        <w:rPr>
+          <w:b/>
+          <w:bCs/>
+        </w:rPr>
+      </w:pPr>
+      <w:r>
+        <w:rPr>
+          <w:b/>
+          <w:bCs/>
+        </w:rPr>
+        <w:lastRenderedPageBreak/>
+        <w:t>Membatalkkan Future</w:t>
+      </w:r>
+    </w:p>
+    <w:p>
+      <w:pPr>
+        <w:rPr>
+          <w:b/>
+          <w:bCs/>
+        </w:rPr>
+      </w:pPr>
+      <w:r>
+        <w:rPr>
+          <w:noProof/>
+        </w:rPr>
+        <w:drawing>
+          <wp:inline distT="0" distB="0" distL="0" distR="0" wp14:anchorId="49E9B6A9" wp14:editId="0F2B0183">
+            <wp:extent cx="5940059" cy="2976168"/>
+            <wp:effectExtent l="0" t="0" r="3810" b="0"/>
+            <wp:docPr id="30" name="Picture 30"/>
+            <wp:cNvGraphicFramePr>
+              <a:graphicFrameLocks xmlns:a="http://schemas.openxmlformats.org/drawingml/2006/main" noChangeAspect="1"/>
+            </wp:cNvGraphicFramePr>
+            <a:graphic xmlns:a="http://schemas.openxmlformats.org/drawingml/2006/main">
+              <a:graphicData uri="http://schemas.openxmlformats.org/drawingml/2006/picture">
+                <pic:pic xmlns:pic="http://schemas.openxmlformats.org/drawingml/2006/picture">
+                  <pic:nvPicPr>
+                    <pic:cNvPr id="1" name=""/>
+                    <pic:cNvPicPr/>
+                  </pic:nvPicPr>
+                  <pic:blipFill>
+                    <a:blip r:embed="rId38"/>
+                    <a:stretch>
+                      <a:fillRect/>
+                    </a:stretch>
+                  </pic:blipFill>
+                  <pic:spPr>
+                    <a:xfrm>
+                      <a:off x="0" y="0"/>
+                      <a:ext cx="5968997" cy="2990667"/>
+                    </a:xfrm>
+                    <a:prstGeom prst="rect">
+                      <a:avLst/>
+                    </a:prstGeom>
+                  </pic:spPr>
+                </pic:pic>
+              </a:graphicData>
+            </a:graphic>
+          </wp:inline>
+        </w:drawing>
+      </w:r>
+    </w:p>
+    <w:p>
+      <w:pPr>
+        <w:rPr>
+          <w:b/>
+          <w:bCs/>
+        </w:rPr>
+      </w:pPr>
+      <w:r>
+        <w:rPr>
+          <w:b/>
+          <w:bCs/>
+        </w:rPr>
+        <w:t>Invoke All</w:t>
+      </w:r>
+    </w:p>
+    <w:p>
+      <w:pPr>
+        <w:pStyle w:val="ListParagraph"/>
+        <w:numPr>
+          <w:ilvl w:val="0"/>
+          <w:numId w:val="34"/>
+        </w:numPr>
+      </w:pPr>
+      <w:r>
+        <w:t>ExecutorService memiliki method bernama invokeAll</w:t>
+      </w:r>
+      <w:r>
+        <w:t>(Collection&lt;Callable&lt;T&gt;&gt;) untuk mengeksekusi banyak Callable secara sekaligus</w:t>
+      </w:r>
+    </w:p>
+    <w:p>
+      <w:pPr>
+        <w:pStyle w:val="ListParagraph"/>
+        <w:numPr>
+          <w:ilvl w:val="0"/>
+          <w:numId w:val="34"/>
+        </w:numPr>
+      </w:pPr>
+      <w:r>
+        <w:t xml:space="preserve">Ini cocok ketika ada kasus kita ingin menjalankan proses asynchronous secara parallel </w:t>
+      </w:r>
+      <w:r>
+        <w:t>sebanyak jumlah thread di threadpool</w:t>
+      </w:r>
+    </w:p>
+    <w:p>
+      <w:pPr>
+        <w:pStyle w:val="ListParagraph"/>
+        <w:numPr>
+          <w:ilvl w:val="0"/>
+          <w:numId w:val="34"/>
+        </w:numPr>
+      </w:pPr>
+      <w:r>
+        <w:t>Hal ini bisa mempercepat proses dibanding kita eksekusi satu persatu</w:t>
+      </w:r>
+    </w:p>
+    <w:p>
+      <w:r>
+        <w:rPr>
+          <w:noProof/>
+        </w:rPr>
+        <w:drawing>
+          <wp:inline distT="0" distB="0" distL="0" distR="0" wp14:anchorId="6F28F4AD" wp14:editId="7A25CBB9">
+            <wp:extent cx="5938620" cy="3488698"/>
+            <wp:effectExtent l="0" t="0" r="5080" b="0"/>
+            <wp:docPr id="31" name="Picture 31"/>
+            <wp:cNvGraphicFramePr>
+              <a:graphicFrameLocks xmlns:a="http://schemas.openxmlformats.org/drawingml/2006/main" noChangeAspect="1"/>
+            </wp:cNvGraphicFramePr>
+            <a:graphic xmlns:a="http://schemas.openxmlformats.org/drawingml/2006/main">
+              <a:graphicData uri="http://schemas.openxmlformats.org/drawingml/2006/picture">
+                <pic:pic xmlns:pic="http://schemas.openxmlformats.org/drawingml/2006/picture">
+                  <pic:nvPicPr>
+                    <pic:cNvPr id="1" name=""/>
+                    <pic:cNvPicPr/>
+                  </pic:nvPicPr>
+                  <pic:blipFill>
+                    <a:blip r:embed="rId39"/>
+                    <a:stretch>
+                      <a:fillRect/>
+                    </a:stretch>
+                  </pic:blipFill>
+                  <pic:spPr>
+                    <a:xfrm>
+                      <a:off x="0" y="0"/>
+                      <a:ext cx="5979491" cy="3512708"/>
+                    </a:xfrm>
+                    <a:prstGeom prst="rect">
+                      <a:avLst/>
+                    </a:prstGeom>
+                  </pic:spPr>
+                </pic:pic>
+              </a:graphicData>
+            </a:graphic>
+          </wp:inline>
+        </w:drawing>
+      </w:r>
+    </w:p>
+    <w:p>
+      <w:pPr>
+        <w:rPr>
+          <w:b/>
+          <w:bCs/>
+        </w:rPr>
+      </w:pPr>
+      <w:r>
+        <w:rPr>
+          <w:b/>
+          <w:bCs/>
+        </w:rPr>
+        <w:lastRenderedPageBreak/>
+        <w:t>Invoke A</w:t>
+      </w:r>
+      <w:r>
+        <w:rPr>
+          <w:b/>
+          <w:bCs/>
+        </w:rPr>
+        <w:t>ny</w:t>
+      </w:r>
+    </w:p>
+    <w:p>
+      <w:pPr>
+        <w:pStyle w:val="ListParagraph"/>
+        <w:numPr>
+          <w:ilvl w:val="0"/>
+          <w:numId w:val="35"/>
+        </w:numPr>
+      </w:pPr>
+      <w:r>
+        <w:t>Kadang ada kasus dimana kita ingin mengeksekusi beberapa proses secara asynchronous, namun ingin mendapatkan hasil yang paling cepat</w:t>
+      </w:r>
+    </w:p>
+    <w:p>
+      <w:pPr>
+        <w:pStyle w:val="ListParagraph"/>
+        <w:numPr>
+          <w:ilvl w:val="0"/>
+          <w:numId w:val="35"/>
+        </w:numPr>
+      </w:pPr>
+      <w:r>
+        <w:t xml:space="preserve">Hal ini bisa dilakukan dengan menggunakan method invokeAny(Collection&lt;Callable&lt;T&gt;&gt;) </w:t>
+      </w:r>
+    </w:p>
+    <w:p>
+      <w:pPr>
+        <w:pStyle w:val="ListParagraph"/>
+        <w:numPr>
+          <w:ilvl w:val="0"/>
+          <w:numId w:val="35"/>
+        </w:numPr>
+      </w:pPr>
+      <w:r>
+        <w:t xml:space="preserve">invokeAny() akan mengembalikan </w:t>
+      </w:r>
+      <w:r>
+        <w:t>result data dari Callable yang paling cepat mengembalikan result</w:t>
+      </w:r>
+    </w:p>
+    <w:p>
+      <w:pPr>
+        <w:ind w:left="360"/>
+      </w:pPr>
+      <w:r>
+        <w:rPr>
+          <w:noProof/>
+        </w:rPr>
+        <w:drawing>
+          <wp:inline distT="0" distB="0" distL="0" distR="0" wp14:anchorId="588D6B0B" wp14:editId="2CC505CD">
+            <wp:extent cx="5943600" cy="3198495"/>
+            <wp:effectExtent l="0" t="0" r="0" b="1905"/>
+            <wp:docPr id="32" name="Picture 32"/>
+            <wp:cNvGraphicFramePr>
+              <a:graphicFrameLocks xmlns:a="http://schemas.openxmlformats.org/drawingml/2006/main" noChangeAspect="1"/>
+            </wp:cNvGraphicFramePr>
+            <a:graphic xmlns:a="http://schemas.openxmlformats.org/drawingml/2006/main">
+              <a:graphicData uri="http://schemas.openxmlformats.org/drawingml/2006/picture">
+                <pic:pic xmlns:pic="http://schemas.openxmlformats.org/drawingml/2006/picture">
+                  <pic:nvPicPr>
+                    <pic:cNvPr id="1" name=""/>
+                    <pic:cNvPicPr/>
+                  </pic:nvPicPr>
+                  <pic:blipFill>
+                    <a:blip r:embed="rId40"/>
+                    <a:stretch>
+                      <a:fillRect/>
+                    </a:stretch>
+                  </pic:blipFill>
+                  <pic:spPr>
+                    <a:xfrm>
+                      <a:off x="0" y="0"/>
+                      <a:ext cx="5943600" cy="3198495"/>
+                    </a:xfrm>
+                    <a:prstGeom prst="rect">
+                      <a:avLst/>
+                    </a:prstGeom>
+                  </pic:spPr>
+                </pic:pic>
+              </a:graphicData>
+            </a:graphic>
+          </wp:inline>
+        </w:drawing>
+      </w:r>
+    </w:p>
     <w:p/>
     <w:p/>
     <w:p/>
@@ -4878,345 +5468,6 @@
     </w:lvl>
   </w:abstractNum>
   <w:abstractNum w:abstractNumId="2" w15:restartNumberingAfterBreak="0">
-    <w:nsid w:val="02047478"/>
-    <w:multiLevelType w:val="hybridMultilevel"/>
-    <w:tmpl w:val="E01047F2"/>
-    <w:lvl w:ilvl="0" w:tplc="04090001">
-      <w:start w:val="1"/>
-      <w:numFmt w:val="bullet"/>
-      <w:lvlText w:val=""/>
-      <w:lvlJc w:val="left"/>
-      <w:pPr>
-        <w:ind w:left="720" w:hanging="360"/>
-      </w:pPr>
-      <w:rPr>
-        <w:rFonts w:ascii="Symbol" w:hAnsi="Symbol" w:hint="default"/>
-      </w:rPr>
-    </w:lvl>
-    <w:lvl w:ilvl="1" w:tplc="04090003" w:tentative="1">
-      <w:start w:val="1"/>
-      <w:numFmt w:val="bullet"/>
-      <w:lvlText w:val="o"/>
-      <w:lvlJc w:val="left"/>
-      <w:pPr>
-        <w:ind w:left="1440" w:hanging="360"/>
-      </w:pPr>
-      <w:rPr>
-        <w:rFonts w:ascii="Courier New" w:hAnsi="Courier New" w:cs="Courier New" w:hint="default"/>
-      </w:rPr>
-    </w:lvl>
-    <w:lvl w:ilvl="2" w:tplc="04090005" w:tentative="1">
-      <w:start w:val="1"/>
-      <w:numFmt w:val="bullet"/>
-      <w:lvlText w:val=""/>
-      <w:lvlJc w:val="left"/>
-      <w:pPr>
-        <w:ind w:left="2160" w:hanging="360"/>
-      </w:pPr>
-      <w:rPr>
-        <w:rFonts w:ascii="Wingdings" w:hAnsi="Wingdings" w:hint="default"/>
-      </w:rPr>
-    </w:lvl>
-    <w:lvl w:ilvl="3" w:tplc="04090001" w:tentative="1">
-      <w:start w:val="1"/>
-      <w:numFmt w:val="bullet"/>
-      <w:lvlText w:val=""/>
-      <w:lvlJc w:val="left"/>
-      <w:pPr>
-        <w:ind w:left="2880" w:hanging="360"/>
-      </w:pPr>
-      <w:rPr>
-        <w:rFonts w:ascii="Symbol" w:hAnsi="Symbol" w:hint="default"/>
-      </w:rPr>
-    </w:lvl>
-    <w:lvl w:ilvl="4" w:tplc="04090003" w:tentative="1">
-      <w:start w:val="1"/>
-      <w:numFmt w:val="bullet"/>
-      <w:lvlText w:val="o"/>
-      <w:lvlJc w:val="left"/>
-      <w:pPr>
-        <w:ind w:left="3600" w:hanging="360"/>
-      </w:pPr>
-      <w:rPr>
-        <w:rFonts w:ascii="Courier New" w:hAnsi="Courier New" w:cs="Courier New" w:hint="default"/>
-      </w:rPr>
-    </w:lvl>
-    <w:lvl w:ilvl="5" w:tplc="04090005" w:tentative="1">
-      <w:start w:val="1"/>
-      <w:numFmt w:val="bullet"/>
-      <w:lvlText w:val=""/>
-      <w:lvlJc w:val="left"/>
-      <w:pPr>
-        <w:ind w:left="4320" w:hanging="360"/>
-      </w:pPr>
-      <w:rPr>
-        <w:rFonts w:ascii="Wingdings" w:hAnsi="Wingdings" w:hint="default"/>
-      </w:rPr>
-    </w:lvl>
-    <w:lvl w:ilvl="6" w:tplc="04090001" w:tentative="1">
-      <w:start w:val="1"/>
-      <w:numFmt w:val="bullet"/>
-      <w:lvlText w:val=""/>
-      <w:lvlJc w:val="left"/>
-      <w:pPr>
-        <w:ind w:left="5040" w:hanging="360"/>
-      </w:pPr>
-      <w:rPr>
-        <w:rFonts w:ascii="Symbol" w:hAnsi="Symbol" w:hint="default"/>
-      </w:rPr>
-    </w:lvl>
-    <w:lvl w:ilvl="7" w:tplc="04090003" w:tentative="1">
-      <w:start w:val="1"/>
-      <w:numFmt w:val="bullet"/>
-      <w:lvlText w:val="o"/>
-      <w:lvlJc w:val="left"/>
-      <w:pPr>
-        <w:ind w:left="5760" w:hanging="360"/>
-      </w:pPr>
-      <w:rPr>
-        <w:rFonts w:ascii="Courier New" w:hAnsi="Courier New" w:cs="Courier New" w:hint="default"/>
-      </w:rPr>
-    </w:lvl>
-    <w:lvl w:ilvl="8" w:tplc="04090005" w:tentative="1">
-      <w:start w:val="1"/>
-      <w:numFmt w:val="bullet"/>
-      <w:lvlText w:val=""/>
-      <w:lvlJc w:val="left"/>
-      <w:pPr>
-        <w:ind w:left="6480" w:hanging="360"/>
-      </w:pPr>
-      <w:rPr>
-        <w:rFonts w:ascii="Wingdings" w:hAnsi="Wingdings" w:hint="default"/>
-      </w:rPr>
-    </w:lvl>
-  </w:abstractNum>
-  <w:abstractNum w:abstractNumId="3" w15:restartNumberingAfterBreak="0">
-    <w:nsid w:val="034804F5"/>
-    <w:multiLevelType w:val="hybridMultilevel"/>
-    <w:tmpl w:val="C2C8F7A6"/>
-    <w:lvl w:ilvl="0" w:tplc="04090001">
-      <w:start w:val="1"/>
-      <w:numFmt w:val="bullet"/>
-      <w:lvlText w:val=""/>
-      <w:lvlJc w:val="left"/>
-      <w:pPr>
-        <w:ind w:left="720" w:hanging="360"/>
-      </w:pPr>
-      <w:rPr>
-        <w:rFonts w:ascii="Symbol" w:hAnsi="Symbol" w:hint="default"/>
-      </w:rPr>
-    </w:lvl>
-    <w:lvl w:ilvl="1" w:tplc="04090003" w:tentative="1">
-      <w:start w:val="1"/>
-      <w:numFmt w:val="bullet"/>
-      <w:lvlText w:val="o"/>
-      <w:lvlJc w:val="left"/>
-      <w:pPr>
-        <w:ind w:left="1440" w:hanging="360"/>
-      </w:pPr>
-      <w:rPr>
-        <w:rFonts w:ascii="Courier New" w:hAnsi="Courier New" w:cs="Courier New" w:hint="default"/>
-      </w:rPr>
-    </w:lvl>
-    <w:lvl w:ilvl="2" w:tplc="04090005" w:tentative="1">
-      <w:start w:val="1"/>
-      <w:numFmt w:val="bullet"/>
-      <w:lvlText w:val=""/>
-      <w:lvlJc w:val="left"/>
-      <w:pPr>
-        <w:ind w:left="2160" w:hanging="360"/>
-      </w:pPr>
-      <w:rPr>
-        <w:rFonts w:ascii="Wingdings" w:hAnsi="Wingdings" w:hint="default"/>
-      </w:rPr>
-    </w:lvl>
-    <w:lvl w:ilvl="3" w:tplc="04090001" w:tentative="1">
-      <w:start w:val="1"/>
-      <w:numFmt w:val="bullet"/>
-      <w:lvlText w:val=""/>
-      <w:lvlJc w:val="left"/>
-      <w:pPr>
-        <w:ind w:left="2880" w:hanging="360"/>
-      </w:pPr>
-      <w:rPr>
-        <w:rFonts w:ascii="Symbol" w:hAnsi="Symbol" w:hint="default"/>
-      </w:rPr>
-    </w:lvl>
-    <w:lvl w:ilvl="4" w:tplc="04090003" w:tentative="1">
-      <w:start w:val="1"/>
-      <w:numFmt w:val="bullet"/>
-      <w:lvlText w:val="o"/>
-      <w:lvlJc w:val="left"/>
-      <w:pPr>
-        <w:ind w:left="3600" w:hanging="360"/>
-      </w:pPr>
-      <w:rPr>
-        <w:rFonts w:ascii="Courier New" w:hAnsi="Courier New" w:cs="Courier New" w:hint="default"/>
-      </w:rPr>
-    </w:lvl>
-    <w:lvl w:ilvl="5" w:tplc="04090005" w:tentative="1">
-      <w:start w:val="1"/>
-      <w:numFmt w:val="bullet"/>
-      <w:lvlText w:val=""/>
-      <w:lvlJc w:val="left"/>
-      <w:pPr>
-        <w:ind w:left="4320" w:hanging="360"/>
-      </w:pPr>
-      <w:rPr>
-        <w:rFonts w:ascii="Wingdings" w:hAnsi="Wingdings" w:hint="default"/>
-      </w:rPr>
-    </w:lvl>
-    <w:lvl w:ilvl="6" w:tplc="04090001" w:tentative="1">
-      <w:start w:val="1"/>
-      <w:numFmt w:val="bullet"/>
-      <w:lvlText w:val=""/>
-      <w:lvlJc w:val="left"/>
-      <w:pPr>
-        <w:ind w:left="5040" w:hanging="360"/>
-      </w:pPr>
-      <w:rPr>
-        <w:rFonts w:ascii="Symbol" w:hAnsi="Symbol" w:hint="default"/>
-      </w:rPr>
-    </w:lvl>
-    <w:lvl w:ilvl="7" w:tplc="04090003" w:tentative="1">
-      <w:start w:val="1"/>
-      <w:numFmt w:val="bullet"/>
-      <w:lvlText w:val="o"/>
-      <w:lvlJc w:val="left"/>
-      <w:pPr>
-        <w:ind w:left="5760" w:hanging="360"/>
-      </w:pPr>
-      <w:rPr>
-        <w:rFonts w:ascii="Courier New" w:hAnsi="Courier New" w:cs="Courier New" w:hint="default"/>
-      </w:rPr>
-    </w:lvl>
-    <w:lvl w:ilvl="8" w:tplc="04090005" w:tentative="1">
-      <w:start w:val="1"/>
-      <w:numFmt w:val="bullet"/>
-      <w:lvlText w:val=""/>
-      <w:lvlJc w:val="left"/>
-      <w:pPr>
-        <w:ind w:left="6480" w:hanging="360"/>
-      </w:pPr>
-      <w:rPr>
-        <w:rFonts w:ascii="Wingdings" w:hAnsi="Wingdings" w:hint="default"/>
-      </w:rPr>
-    </w:lvl>
-  </w:abstractNum>
-  <w:abstractNum w:abstractNumId="4" w15:restartNumberingAfterBreak="0">
-    <w:nsid w:val="05FA0041"/>
-    <w:multiLevelType w:val="hybridMultilevel"/>
-    <w:tmpl w:val="C9FEC7BE"/>
-    <w:lvl w:ilvl="0" w:tplc="04090001">
-      <w:start w:val="1"/>
-      <w:numFmt w:val="bullet"/>
-      <w:lvlText w:val=""/>
-      <w:lvlJc w:val="left"/>
-      <w:pPr>
-        <w:ind w:left="720" w:hanging="360"/>
-      </w:pPr>
-      <w:rPr>
-        <w:rFonts w:ascii="Symbol" w:hAnsi="Symbol" w:hint="default"/>
-      </w:rPr>
-    </w:lvl>
-    <w:lvl w:ilvl="1" w:tplc="04090003" w:tentative="1">
-      <w:start w:val="1"/>
-      <w:numFmt w:val="bullet"/>
-      <w:lvlText w:val="o"/>
-      <w:lvlJc w:val="left"/>
-      <w:pPr>
-        <w:ind w:left="1440" w:hanging="360"/>
-      </w:pPr>
-      <w:rPr>
-        <w:rFonts w:ascii="Courier New" w:hAnsi="Courier New" w:cs="Courier New" w:hint="default"/>
-      </w:rPr>
-    </w:lvl>
-    <w:lvl w:ilvl="2" w:tplc="04090005" w:tentative="1">
-      <w:start w:val="1"/>
-      <w:numFmt w:val="bullet"/>
-      <w:lvlText w:val=""/>
-      <w:lvlJc w:val="left"/>
-      <w:pPr>
-        <w:ind w:left="2160" w:hanging="360"/>
-      </w:pPr>
-      <w:rPr>
-        <w:rFonts w:ascii="Wingdings" w:hAnsi="Wingdings" w:hint="default"/>
-      </w:rPr>
-    </w:lvl>
-    <w:lvl w:ilvl="3" w:tplc="04090001" w:tentative="1">
-      <w:start w:val="1"/>
-      <w:numFmt w:val="bullet"/>
-      <w:lvlText w:val=""/>
-      <w:lvlJc w:val="left"/>
-      <w:pPr>
-        <w:ind w:left="2880" w:hanging="360"/>
-      </w:pPr>
-      <w:rPr>
-        <w:rFonts w:ascii="Symbol" w:hAnsi="Symbol" w:hint="default"/>
-      </w:rPr>
-    </w:lvl>
-    <w:lvl w:ilvl="4" w:tplc="04090003" w:tentative="1">
-      <w:start w:val="1"/>
-      <w:numFmt w:val="bullet"/>
-      <w:lvlText w:val="o"/>
-      <w:lvlJc w:val="left"/>
-      <w:pPr>
-        <w:ind w:left="3600" w:hanging="360"/>
-      </w:pPr>
-      <w:rPr>
-        <w:rFonts w:ascii="Courier New" w:hAnsi="Courier New" w:cs="Courier New" w:hint="default"/>
-      </w:rPr>
-    </w:lvl>
-    <w:lvl w:ilvl="5" w:tplc="04090005" w:tentative="1">
-      <w:start w:val="1"/>
-      <w:numFmt w:val="bullet"/>
-      <w:lvlText w:val=""/>
-      <w:lvlJc w:val="left"/>
-      <w:pPr>
-        <w:ind w:left="4320" w:hanging="360"/>
-      </w:pPr>
-      <w:rPr>
-        <w:rFonts w:ascii="Wingdings" w:hAnsi="Wingdings" w:hint="default"/>
-      </w:rPr>
-    </w:lvl>
-    <w:lvl w:ilvl="6" w:tplc="04090001" w:tentative="1">
-      <w:start w:val="1"/>
-      <w:numFmt w:val="bullet"/>
-      <w:lvlText w:val=""/>
-      <w:lvlJc w:val="left"/>
-      <w:pPr>
-        <w:ind w:left="5040" w:hanging="360"/>
-      </w:pPr>
-      <w:rPr>
-        <w:rFonts w:ascii="Symbol" w:hAnsi="Symbol" w:hint="default"/>
-      </w:rPr>
-    </w:lvl>
-    <w:lvl w:ilvl="7" w:tplc="04090003" w:tentative="1">
-      <w:start w:val="1"/>
-      <w:numFmt w:val="bullet"/>
-      <w:lvlText w:val="o"/>
-      <w:lvlJc w:val="left"/>
-      <w:pPr>
-        <w:ind w:left="5760" w:hanging="360"/>
-      </w:pPr>
-      <w:rPr>
-        <w:rFonts w:ascii="Courier New" w:hAnsi="Courier New" w:cs="Courier New" w:hint="default"/>
-      </w:rPr>
-    </w:lvl>
-    <w:lvl w:ilvl="8" w:tplc="04090005" w:tentative="1">
-      <w:start w:val="1"/>
-      <w:numFmt w:val="bullet"/>
-      <w:lvlText w:val=""/>
-      <w:lvlJc w:val="left"/>
-      <w:pPr>
-        <w:ind w:left="6480" w:hanging="360"/>
-      </w:pPr>
-      <w:rPr>
-        <w:rFonts w:ascii="Wingdings" w:hAnsi="Wingdings" w:hint="default"/>
-      </w:rPr>
-    </w:lvl>
-  </w:abstractNum>
-  <w:abstractNum w:abstractNumId="5" w15:restartNumberingAfterBreak="0">
     <w:nsid w:val="07C967F3"/>
     <w:multiLevelType w:val="hybridMultilevel"/>
     <w:tmpl w:val="2D1A8644"/>
@@ -5329,10 +5580,10 @@
       </w:rPr>
     </w:lvl>
   </w:abstractNum>
-  <w:abstractNum w:abstractNumId="6" w15:restartNumberingAfterBreak="0">
-    <w:nsid w:val="08530C5A"/>
+  <w:abstractNum w:abstractNumId="3" w15:restartNumberingAfterBreak="0">
+    <w:nsid w:val="07E8124D"/>
     <w:multiLevelType w:val="hybridMultilevel"/>
-    <w:tmpl w:val="206E81F0"/>
+    <w:tmpl w:val="831E7AC4"/>
     <w:lvl w:ilvl="0" w:tplc="04090001">
       <w:start w:val="1"/>
       <w:numFmt w:val="bullet"/>
@@ -5442,7 +5693,7 @@
       </w:rPr>
     </w:lvl>
   </w:abstractNum>
-  <w:abstractNum w:abstractNumId="7" w15:restartNumberingAfterBreak="0">
+  <w:abstractNum w:abstractNumId="4" w15:restartNumberingAfterBreak="0">
     <w:nsid w:val="09E5468E"/>
     <w:multiLevelType w:val="hybridMultilevel"/>
     <w:tmpl w:val="DA883664"/>
@@ -5555,7 +5806,7 @@
       </w:rPr>
     </w:lvl>
   </w:abstractNum>
-  <w:abstractNum w:abstractNumId="8" w15:restartNumberingAfterBreak="0">
+  <w:abstractNum w:abstractNumId="5" w15:restartNumberingAfterBreak="0">
     <w:nsid w:val="09F936C5"/>
     <w:multiLevelType w:val="hybridMultilevel"/>
     <w:tmpl w:val="DF9E3388"/>
@@ -5668,7 +5919,7 @@
       </w:rPr>
     </w:lvl>
   </w:abstractNum>
-  <w:abstractNum w:abstractNumId="9" w15:restartNumberingAfterBreak="0">
+  <w:abstractNum w:abstractNumId="6" w15:restartNumberingAfterBreak="0">
     <w:nsid w:val="0DB223E4"/>
     <w:multiLevelType w:val="hybridMultilevel"/>
     <w:tmpl w:val="4A74A718"/>
@@ -5781,7 +6032,120 @@
       </w:rPr>
     </w:lvl>
   </w:abstractNum>
-  <w:abstractNum w:abstractNumId="10" w15:restartNumberingAfterBreak="0">
+  <w:abstractNum w:abstractNumId="7" w15:restartNumberingAfterBreak="0">
+    <w:nsid w:val="0EAC0652"/>
+    <w:multiLevelType w:val="hybridMultilevel"/>
+    <w:tmpl w:val="3BD857B8"/>
+    <w:lvl w:ilvl="0" w:tplc="04090001">
+      <w:start w:val="1"/>
+      <w:numFmt w:val="bullet"/>
+      <w:lvlText w:val=""/>
+      <w:lvlJc w:val="left"/>
+      <w:pPr>
+        <w:ind w:left="720" w:hanging="360"/>
+      </w:pPr>
+      <w:rPr>
+        <w:rFonts w:ascii="Symbol" w:hAnsi="Symbol" w:hint="default"/>
+      </w:rPr>
+    </w:lvl>
+    <w:lvl w:ilvl="1" w:tplc="04090003" w:tentative="1">
+      <w:start w:val="1"/>
+      <w:numFmt w:val="bullet"/>
+      <w:lvlText w:val="o"/>
+      <w:lvlJc w:val="left"/>
+      <w:pPr>
+        <w:ind w:left="1440" w:hanging="360"/>
+      </w:pPr>
+      <w:rPr>
+        <w:rFonts w:ascii="Courier New" w:hAnsi="Courier New" w:cs="Courier New" w:hint="default"/>
+      </w:rPr>
+    </w:lvl>
+    <w:lvl w:ilvl="2" w:tplc="04090005" w:tentative="1">
+      <w:start w:val="1"/>
+      <w:numFmt w:val="bullet"/>
+      <w:lvlText w:val=""/>
+      <w:lvlJc w:val="left"/>
+      <w:pPr>
+        <w:ind w:left="2160" w:hanging="360"/>
+      </w:pPr>
+      <w:rPr>
+        <w:rFonts w:ascii="Wingdings" w:hAnsi="Wingdings" w:hint="default"/>
+      </w:rPr>
+    </w:lvl>
+    <w:lvl w:ilvl="3" w:tplc="04090001" w:tentative="1">
+      <w:start w:val="1"/>
+      <w:numFmt w:val="bullet"/>
+      <w:lvlText w:val=""/>
+      <w:lvlJc w:val="left"/>
+      <w:pPr>
+        <w:ind w:left="2880" w:hanging="360"/>
+      </w:pPr>
+      <w:rPr>
+        <w:rFonts w:ascii="Symbol" w:hAnsi="Symbol" w:hint="default"/>
+      </w:rPr>
+    </w:lvl>
+    <w:lvl w:ilvl="4" w:tplc="04090003" w:tentative="1">
+      <w:start w:val="1"/>
+      <w:numFmt w:val="bullet"/>
+      <w:lvlText w:val="o"/>
+      <w:lvlJc w:val="left"/>
+      <w:pPr>
+        <w:ind w:left="3600" w:hanging="360"/>
+      </w:pPr>
+      <w:rPr>
+        <w:rFonts w:ascii="Courier New" w:hAnsi="Courier New" w:cs="Courier New" w:hint="default"/>
+      </w:rPr>
+    </w:lvl>
+    <w:lvl w:ilvl="5" w:tplc="04090005" w:tentative="1">
+      <w:start w:val="1"/>
+      <w:numFmt w:val="bullet"/>
+      <w:lvlText w:val=""/>
+      <w:lvlJc w:val="left"/>
+      <w:pPr>
+        <w:ind w:left="4320" w:hanging="360"/>
+      </w:pPr>
+      <w:rPr>
+        <w:rFonts w:ascii="Wingdings" w:hAnsi="Wingdings" w:hint="default"/>
+      </w:rPr>
+    </w:lvl>
+    <w:lvl w:ilvl="6" w:tplc="04090001" w:tentative="1">
+      <w:start w:val="1"/>
+      <w:numFmt w:val="bullet"/>
+      <w:lvlText w:val=""/>
+      <w:lvlJc w:val="left"/>
+      <w:pPr>
+        <w:ind w:left="5040" w:hanging="360"/>
+      </w:pPr>
+      <w:rPr>
+        <w:rFonts w:ascii="Symbol" w:hAnsi="Symbol" w:hint="default"/>
+      </w:rPr>
+    </w:lvl>
+    <w:lvl w:ilvl="7" w:tplc="04090003" w:tentative="1">
+      <w:start w:val="1"/>
+      <w:numFmt w:val="bullet"/>
+      <w:lvlText w:val="o"/>
+      <w:lvlJc w:val="left"/>
+      <w:pPr>
+        <w:ind w:left="5760" w:hanging="360"/>
+      </w:pPr>
+      <w:rPr>
+        <w:rFonts w:ascii="Courier New" w:hAnsi="Courier New" w:cs="Courier New" w:hint="default"/>
+      </w:rPr>
+    </w:lvl>
+    <w:lvl w:ilvl="8" w:tplc="04090005" w:tentative="1">
+      <w:start w:val="1"/>
+      <w:numFmt w:val="bullet"/>
+      <w:lvlText w:val=""/>
+      <w:lvlJc w:val="left"/>
+      <w:pPr>
+        <w:ind w:left="6480" w:hanging="360"/>
+      </w:pPr>
+      <w:rPr>
+        <w:rFonts w:ascii="Wingdings" w:hAnsi="Wingdings" w:hint="default"/>
+      </w:rPr>
+    </w:lvl>
+  </w:abstractNum>
+  <w:abstractNum w:abstractNumId="8" w15:restartNumberingAfterBreak="0">
     <w:nsid w:val="133E5FD7"/>
     <w:multiLevelType w:val="hybridMultilevel"/>
     <w:tmpl w:val="0A72F7F8"/>
@@ -5894,7 +6258,7 @@
       </w:rPr>
     </w:lvl>
   </w:abstractNum>
-  <w:abstractNum w:abstractNumId="11" w15:restartNumberingAfterBreak="0">
+  <w:abstractNum w:abstractNumId="9" w15:restartNumberingAfterBreak="0">
     <w:nsid w:val="1A6F425E"/>
     <w:multiLevelType w:val="hybridMultilevel"/>
     <w:tmpl w:val="C0F27786"/>
@@ -6007,120 +6371,7 @@
       </w:rPr>
     </w:lvl>
   </w:abstractNum>
-  <w:abstractNum w:abstractNumId="12" w15:restartNumberingAfterBreak="0">
-    <w:nsid w:val="1B8D2C5C"/>
-    <w:multiLevelType w:val="hybridMultilevel"/>
-    <w:tmpl w:val="EB0856C0"/>
-    <w:lvl w:ilvl="0" w:tplc="04090001">
-      <w:start w:val="1"/>
-      <w:numFmt w:val="bullet"/>
-      <w:lvlText w:val=""/>
-      <w:lvlJc w:val="left"/>
-      <w:pPr>
-        <w:ind w:left="720" w:hanging="360"/>
-      </w:pPr>
-      <w:rPr>
-        <w:rFonts w:ascii="Symbol" w:hAnsi="Symbol" w:hint="default"/>
-      </w:rPr>
-    </w:lvl>
-    <w:lvl w:ilvl="1" w:tplc="04090003" w:tentative="1">
-      <w:start w:val="1"/>
-      <w:numFmt w:val="bullet"/>
-      <w:lvlText w:val="o"/>
-      <w:lvlJc w:val="left"/>
-      <w:pPr>
-        <w:ind w:left="1440" w:hanging="360"/>
-      </w:pPr>
-      <w:rPr>
-        <w:rFonts w:ascii="Courier New" w:hAnsi="Courier New" w:cs="Courier New" w:hint="default"/>
-      </w:rPr>
-    </w:lvl>
-    <w:lvl w:ilvl="2" w:tplc="04090005" w:tentative="1">
-      <w:start w:val="1"/>
-      <w:numFmt w:val="bullet"/>
-      <w:lvlText w:val=""/>
-      <w:lvlJc w:val="left"/>
-      <w:pPr>
-        <w:ind w:left="2160" w:hanging="360"/>
-      </w:pPr>
-      <w:rPr>
-        <w:rFonts w:ascii="Wingdings" w:hAnsi="Wingdings" w:hint="default"/>
-      </w:rPr>
-    </w:lvl>
-    <w:lvl w:ilvl="3" w:tplc="04090001" w:tentative="1">
-      <w:start w:val="1"/>
-      <w:numFmt w:val="bullet"/>
-      <w:lvlText w:val=""/>
-      <w:lvlJc w:val="left"/>
-      <w:pPr>
-        <w:ind w:left="2880" w:hanging="360"/>
-      </w:pPr>
-      <w:rPr>
-        <w:rFonts w:ascii="Symbol" w:hAnsi="Symbol" w:hint="default"/>
-      </w:rPr>
-    </w:lvl>
-    <w:lvl w:ilvl="4" w:tplc="04090003" w:tentative="1">
-      <w:start w:val="1"/>
-      <w:numFmt w:val="bullet"/>
-      <w:lvlText w:val="o"/>
-      <w:lvlJc w:val="left"/>
-      <w:pPr>
-        <w:ind w:left="3600" w:hanging="360"/>
-      </w:pPr>
-      <w:rPr>
-        <w:rFonts w:ascii="Courier New" w:hAnsi="Courier New" w:cs="Courier New" w:hint="default"/>
-      </w:rPr>
-    </w:lvl>
-    <w:lvl w:ilvl="5" w:tplc="04090005" w:tentative="1">
-      <w:start w:val="1"/>
-      <w:numFmt w:val="bullet"/>
-      <w:lvlText w:val=""/>
-      <w:lvlJc w:val="left"/>
-      <w:pPr>
-        <w:ind w:left="4320" w:hanging="360"/>
-      </w:pPr>
-      <w:rPr>
-        <w:rFonts w:ascii="Wingdings" w:hAnsi="Wingdings" w:hint="default"/>
-      </w:rPr>
-    </w:lvl>
-    <w:lvl w:ilvl="6" w:tplc="04090001" w:tentative="1">
-      <w:start w:val="1"/>
-      <w:numFmt w:val="bullet"/>
-      <w:lvlText w:val=""/>
-      <w:lvlJc w:val="left"/>
-      <w:pPr>
-        <w:ind w:left="5040" w:hanging="360"/>
-      </w:pPr>
-      <w:rPr>
-        <w:rFonts w:ascii="Symbol" w:hAnsi="Symbol" w:hint="default"/>
-      </w:rPr>
-    </w:lvl>
-    <w:lvl w:ilvl="7" w:tplc="04090003" w:tentative="1">
-      <w:start w:val="1"/>
-      <w:numFmt w:val="bullet"/>
-      <w:lvlText w:val="o"/>
-      <w:lvlJc w:val="left"/>
-      <w:pPr>
-        <w:ind w:left="5760" w:hanging="360"/>
-      </w:pPr>
-      <w:rPr>
-        <w:rFonts w:ascii="Courier New" w:hAnsi="Courier New" w:cs="Courier New" w:hint="default"/>
-      </w:rPr>
-    </w:lvl>
-    <w:lvl w:ilvl="8" w:tplc="04090005" w:tentative="1">
-      <w:start w:val="1"/>
-      <w:numFmt w:val="bullet"/>
-      <w:lvlText w:val=""/>
-      <w:lvlJc w:val="left"/>
-      <w:pPr>
-        <w:ind w:left="6480" w:hanging="360"/>
-      </w:pPr>
-      <w:rPr>
-        <w:rFonts w:ascii="Wingdings" w:hAnsi="Wingdings" w:hint="default"/>
-      </w:rPr>
-    </w:lvl>
-  </w:abstractNum>
-  <w:abstractNum w:abstractNumId="13" w15:restartNumberingAfterBreak="0">
+  <w:abstractNum w:abstractNumId="10" w15:restartNumberingAfterBreak="0">
     <w:nsid w:val="1F4023C2"/>
     <w:multiLevelType w:val="hybridMultilevel"/>
     <w:tmpl w:val="2084BB70"/>
@@ -6233,7 +6484,7 @@
       </w:rPr>
     </w:lvl>
   </w:abstractNum>
-  <w:abstractNum w:abstractNumId="14" w15:restartNumberingAfterBreak="0">
+  <w:abstractNum w:abstractNumId="11" w15:restartNumberingAfterBreak="0">
     <w:nsid w:val="237A2D18"/>
     <w:multiLevelType w:val="hybridMultilevel"/>
     <w:tmpl w:val="6C1CF592"/>
@@ -6346,120 +6597,7 @@
       </w:rPr>
     </w:lvl>
   </w:abstractNum>
-  <w:abstractNum w:abstractNumId="15" w15:restartNumberingAfterBreak="0">
-    <w:nsid w:val="287E18BF"/>
-    <w:multiLevelType w:val="hybridMultilevel"/>
-    <w:tmpl w:val="27B466A4"/>
-    <w:lvl w:ilvl="0" w:tplc="04090001">
-      <w:start w:val="1"/>
-      <w:numFmt w:val="bullet"/>
-      <w:lvlText w:val=""/>
-      <w:lvlJc w:val="left"/>
-      <w:pPr>
-        <w:ind w:left="720" w:hanging="360"/>
-      </w:pPr>
-      <w:rPr>
-        <w:rFonts w:ascii="Symbol" w:hAnsi="Symbol" w:hint="default"/>
-      </w:rPr>
-    </w:lvl>
-    <w:lvl w:ilvl="1" w:tplc="04090003" w:tentative="1">
-      <w:start w:val="1"/>
-      <w:numFmt w:val="bullet"/>
-      <w:lvlText w:val="o"/>
-      <w:lvlJc w:val="left"/>
-      <w:pPr>
-        <w:ind w:left="1440" w:hanging="360"/>
-      </w:pPr>
-      <w:rPr>
-        <w:rFonts w:ascii="Courier New" w:hAnsi="Courier New" w:cs="Courier New" w:hint="default"/>
-      </w:rPr>
-    </w:lvl>
-    <w:lvl w:ilvl="2" w:tplc="04090005" w:tentative="1">
-      <w:start w:val="1"/>
-      <w:numFmt w:val="bullet"/>
-      <w:lvlText w:val=""/>
-      <w:lvlJc w:val="left"/>
-      <w:pPr>
-        <w:ind w:left="2160" w:hanging="360"/>
-      </w:pPr>
-      <w:rPr>
-        <w:rFonts w:ascii="Wingdings" w:hAnsi="Wingdings" w:hint="default"/>
-      </w:rPr>
-    </w:lvl>
-    <w:lvl w:ilvl="3" w:tplc="04090001" w:tentative="1">
-      <w:start w:val="1"/>
-      <w:numFmt w:val="bullet"/>
-      <w:lvlText w:val=""/>
-      <w:lvlJc w:val="left"/>
-      <w:pPr>
-        <w:ind w:left="2880" w:hanging="360"/>
-      </w:pPr>
-      <w:rPr>
-        <w:rFonts w:ascii="Symbol" w:hAnsi="Symbol" w:hint="default"/>
-      </w:rPr>
-    </w:lvl>
-    <w:lvl w:ilvl="4" w:tplc="04090003" w:tentative="1">
-      <w:start w:val="1"/>
-      <w:numFmt w:val="bullet"/>
-      <w:lvlText w:val="o"/>
-      <w:lvlJc w:val="left"/>
-      <w:pPr>
-        <w:ind w:left="3600" w:hanging="360"/>
-      </w:pPr>
-      <w:rPr>
-        <w:rFonts w:ascii="Courier New" w:hAnsi="Courier New" w:cs="Courier New" w:hint="default"/>
-      </w:rPr>
-    </w:lvl>
-    <w:lvl w:ilvl="5" w:tplc="04090005" w:tentative="1">
-      <w:start w:val="1"/>
-      <w:numFmt w:val="bullet"/>
-      <w:lvlText w:val=""/>
-      <w:lvlJc w:val="left"/>
-      <w:pPr>
-        <w:ind w:left="4320" w:hanging="360"/>
-      </w:pPr>
-      <w:rPr>
-        <w:rFonts w:ascii="Wingdings" w:hAnsi="Wingdings" w:hint="default"/>
-      </w:rPr>
-    </w:lvl>
-    <w:lvl w:ilvl="6" w:tplc="04090001" w:tentative="1">
-      <w:start w:val="1"/>
-      <w:numFmt w:val="bullet"/>
-      <w:lvlText w:val=""/>
-      <w:lvlJc w:val="left"/>
-      <w:pPr>
-        <w:ind w:left="5040" w:hanging="360"/>
-      </w:pPr>
-      <w:rPr>
-        <w:rFonts w:ascii="Symbol" w:hAnsi="Symbol" w:hint="default"/>
-      </w:rPr>
-    </w:lvl>
-    <w:lvl w:ilvl="7" w:tplc="04090003" w:tentative="1">
-      <w:start w:val="1"/>
-      <w:numFmt w:val="bullet"/>
-      <w:lvlText w:val="o"/>
-      <w:lvlJc w:val="left"/>
-      <w:pPr>
-        <w:ind w:left="5760" w:hanging="360"/>
-      </w:pPr>
-      <w:rPr>
-        <w:rFonts w:ascii="Courier New" w:hAnsi="Courier New" w:cs="Courier New" w:hint="default"/>
-      </w:rPr>
-    </w:lvl>
-    <w:lvl w:ilvl="8" w:tplc="04090005" w:tentative="1">
-      <w:start w:val="1"/>
-      <w:numFmt w:val="bullet"/>
-      <w:lvlText w:val=""/>
-      <w:lvlJc w:val="left"/>
-      <w:pPr>
-        <w:ind w:left="6480" w:hanging="360"/>
-      </w:pPr>
-      <w:rPr>
-        <w:rFonts w:ascii="Wingdings" w:hAnsi="Wingdings" w:hint="default"/>
-      </w:rPr>
-    </w:lvl>
-  </w:abstractNum>
-  <w:abstractNum w:abstractNumId="16" w15:restartNumberingAfterBreak="0">
+  <w:abstractNum w:abstractNumId="12" w15:restartNumberingAfterBreak="0">
     <w:nsid w:val="296419EE"/>
     <w:multiLevelType w:val="hybridMultilevel"/>
     <w:tmpl w:val="DE8AD8D0"/>
@@ -6572,10 +6710,10 @@
       </w:rPr>
     </w:lvl>
   </w:abstractNum>
-  <w:abstractNum w:abstractNumId="17" w15:restartNumberingAfterBreak="0">
-    <w:nsid w:val="2B17554B"/>
+  <w:abstractNum w:abstractNumId="13" w15:restartNumberingAfterBreak="0">
+    <w:nsid w:val="29C06405"/>
     <w:multiLevelType w:val="hybridMultilevel"/>
-    <w:tmpl w:val="AEEC319A"/>
+    <w:tmpl w:val="A8ECDEB4"/>
     <w:lvl w:ilvl="0" w:tplc="04090001">
       <w:start w:val="1"/>
       <w:numFmt w:val="bullet"/>
@@ -6685,7 +6823,7 @@
       </w:rPr>
     </w:lvl>
   </w:abstractNum>
-  <w:abstractNum w:abstractNumId="18" w15:restartNumberingAfterBreak="0">
+  <w:abstractNum w:abstractNumId="14" w15:restartNumberingAfterBreak="0">
     <w:nsid w:val="2B602C13"/>
     <w:multiLevelType w:val="hybridMultilevel"/>
     <w:tmpl w:val="011008CE"/>
@@ -6798,7 +6936,7 @@
       </w:rPr>
     </w:lvl>
   </w:abstractNum>
-  <w:abstractNum w:abstractNumId="19" w15:restartNumberingAfterBreak="0">
+  <w:abstractNum w:abstractNumId="15" w15:restartNumberingAfterBreak="0">
     <w:nsid w:val="30C11E3E"/>
     <w:multiLevelType w:val="hybridMultilevel"/>
     <w:tmpl w:val="F54CF1FC"/>
@@ -6911,120 +7049,7 @@
       </w:rPr>
     </w:lvl>
   </w:abstractNum>
-  <w:abstractNum w:abstractNumId="20" w15:restartNumberingAfterBreak="0">
-    <w:nsid w:val="324C42DD"/>
-    <w:multiLevelType w:val="hybridMultilevel"/>
-    <w:tmpl w:val="D5E89F32"/>
-    <w:lvl w:ilvl="0" w:tplc="04090001">
-      <w:start w:val="1"/>
-      <w:numFmt w:val="bullet"/>
-      <w:lvlText w:val=""/>
-      <w:lvlJc w:val="left"/>
-      <w:pPr>
-        <w:ind w:left="720" w:hanging="360"/>
-      </w:pPr>
-      <w:rPr>
-        <w:rFonts w:ascii="Symbol" w:hAnsi="Symbol" w:hint="default"/>
-      </w:rPr>
-    </w:lvl>
-    <w:lvl w:ilvl="1" w:tplc="04090003" w:tentative="1">
-      <w:start w:val="1"/>
-      <w:numFmt w:val="bullet"/>
-      <w:lvlText w:val="o"/>
-      <w:lvlJc w:val="left"/>
-      <w:pPr>
-        <w:ind w:left="1440" w:hanging="360"/>
-      </w:pPr>
-      <w:rPr>
-        <w:rFonts w:ascii="Courier New" w:hAnsi="Courier New" w:cs="Courier New" w:hint="default"/>
-      </w:rPr>
-    </w:lvl>
-    <w:lvl w:ilvl="2" w:tplc="04090005" w:tentative="1">
-      <w:start w:val="1"/>
-      <w:numFmt w:val="bullet"/>
-      <w:lvlText w:val=""/>
-      <w:lvlJc w:val="left"/>
-      <w:pPr>
-        <w:ind w:left="2160" w:hanging="360"/>
-      </w:pPr>
-      <w:rPr>
-        <w:rFonts w:ascii="Wingdings" w:hAnsi="Wingdings" w:hint="default"/>
-      </w:rPr>
-    </w:lvl>
-    <w:lvl w:ilvl="3" w:tplc="04090001" w:tentative="1">
-      <w:start w:val="1"/>
-      <w:numFmt w:val="bullet"/>
-      <w:lvlText w:val=""/>
-      <w:lvlJc w:val="left"/>
-      <w:pPr>
-        <w:ind w:left="2880" w:hanging="360"/>
-      </w:pPr>
-      <w:rPr>
-        <w:rFonts w:ascii="Symbol" w:hAnsi="Symbol" w:hint="default"/>
-      </w:rPr>
-    </w:lvl>
-    <w:lvl w:ilvl="4" w:tplc="04090003" w:tentative="1">
-      <w:start w:val="1"/>
-      <w:numFmt w:val="bullet"/>
-      <w:lvlText w:val="o"/>
-      <w:lvlJc w:val="left"/>
-      <w:pPr>
-        <w:ind w:left="3600" w:hanging="360"/>
-      </w:pPr>
-      <w:rPr>
-        <w:rFonts w:ascii="Courier New" w:hAnsi="Courier New" w:cs="Courier New" w:hint="default"/>
-      </w:rPr>
-    </w:lvl>
-    <w:lvl w:ilvl="5" w:tplc="04090005" w:tentative="1">
-      <w:start w:val="1"/>
-      <w:numFmt w:val="bullet"/>
-      <w:lvlText w:val=""/>
-      <w:lvlJc w:val="left"/>
-      <w:pPr>
-        <w:ind w:left="4320" w:hanging="360"/>
-      </w:pPr>
-      <w:rPr>
-        <w:rFonts w:ascii="Wingdings" w:hAnsi="Wingdings" w:hint="default"/>
-      </w:rPr>
-    </w:lvl>
-    <w:lvl w:ilvl="6" w:tplc="04090001" w:tentative="1">
-      <w:start w:val="1"/>
-      <w:numFmt w:val="bullet"/>
-      <w:lvlText w:val=""/>
-      <w:lvlJc w:val="left"/>
-      <w:pPr>
-        <w:ind w:left="5040" w:hanging="360"/>
-      </w:pPr>
-      <w:rPr>
-        <w:rFonts w:ascii="Symbol" w:hAnsi="Symbol" w:hint="default"/>
-      </w:rPr>
-    </w:lvl>
-    <w:lvl w:ilvl="7" w:tplc="04090003" w:tentative="1">
-      <w:start w:val="1"/>
-      <w:numFmt w:val="bullet"/>
-      <w:lvlText w:val="o"/>
-      <w:lvlJc w:val="left"/>
-      <w:pPr>
-        <w:ind w:left="5760" w:hanging="360"/>
-      </w:pPr>
-      <w:rPr>
-        <w:rFonts w:ascii="Courier New" w:hAnsi="Courier New" w:cs="Courier New" w:hint="default"/>
-      </w:rPr>
-    </w:lvl>
-    <w:lvl w:ilvl="8" w:tplc="04090005" w:tentative="1">
-      <w:start w:val="1"/>
-      <w:numFmt w:val="bullet"/>
-      <w:lvlText w:val=""/>
-      <w:lvlJc w:val="left"/>
-      <w:pPr>
-        <w:ind w:left="6480" w:hanging="360"/>
-      </w:pPr>
-      <w:rPr>
-        <w:rFonts w:ascii="Wingdings" w:hAnsi="Wingdings" w:hint="default"/>
-      </w:rPr>
-    </w:lvl>
-  </w:abstractNum>
-  <w:abstractNum w:abstractNumId="21" w15:restartNumberingAfterBreak="0">
+  <w:abstractNum w:abstractNumId="16" w15:restartNumberingAfterBreak="0">
     <w:nsid w:val="33586500"/>
     <w:multiLevelType w:val="hybridMultilevel"/>
     <w:tmpl w:val="EAD0CE5E"/>
@@ -7137,121 +7162,7 @@
       </w:rPr>
     </w:lvl>
   </w:abstractNum>
-  <w:abstractNum w:abstractNumId="22" w15:restartNumberingAfterBreak="0">
-    <w:nsid w:val="33B26D67"/>
-    <w:multiLevelType w:val="hybridMultilevel"/>
-    <w:tmpl w:val="B20CF456"/>
-    <w:lvl w:ilvl="0" w:tplc="04090001">
-      <w:start w:val="1"/>
-      <w:numFmt w:val="bullet"/>
-      <w:lvlText w:val=""/>
-      <w:lvlJc w:val="left"/>
-      <w:pPr>
-        <w:ind w:left="1080" w:hanging="360"/>
-      </w:pPr>
-      <w:rPr>
-        <w:rFonts w:ascii="Symbol" w:hAnsi="Symbol" w:hint="default"/>
-        <w:b w:val="0"/>
-      </w:rPr>
-    </w:lvl>
-    <w:lvl w:ilvl="1" w:tplc="04090003" w:tentative="1">
-      <w:start w:val="1"/>
-      <w:numFmt w:val="bullet"/>
-      <w:lvlText w:val="o"/>
-      <w:lvlJc w:val="left"/>
-      <w:pPr>
-        <w:ind w:left="1440" w:hanging="360"/>
-      </w:pPr>
-      <w:rPr>
-        <w:rFonts w:ascii="Courier New" w:hAnsi="Courier New" w:cs="Courier New" w:hint="default"/>
-      </w:rPr>
-    </w:lvl>
-    <w:lvl w:ilvl="2" w:tplc="04090005" w:tentative="1">
-      <w:start w:val="1"/>
-      <w:numFmt w:val="bullet"/>
-      <w:lvlText w:val=""/>
-      <w:lvlJc w:val="left"/>
-      <w:pPr>
-        <w:ind w:left="2160" w:hanging="360"/>
-      </w:pPr>
-      <w:rPr>
-        <w:rFonts w:ascii="Wingdings" w:hAnsi="Wingdings" w:hint="default"/>
-      </w:rPr>
-    </w:lvl>
-    <w:lvl w:ilvl="3" w:tplc="04090001" w:tentative="1">
-      <w:start w:val="1"/>
-      <w:numFmt w:val="bullet"/>
-      <w:lvlText w:val=""/>
-      <w:lvlJc w:val="left"/>
-      <w:pPr>
-        <w:ind w:left="2880" w:hanging="360"/>
-      </w:pPr>
-      <w:rPr>
-        <w:rFonts w:ascii="Symbol" w:hAnsi="Symbol" w:hint="default"/>
-      </w:rPr>
-    </w:lvl>
-    <w:lvl w:ilvl="4" w:tplc="04090003" w:tentative="1">
-      <w:start w:val="1"/>
-      <w:numFmt w:val="bullet"/>
-      <w:lvlText w:val="o"/>
-      <w:lvlJc w:val="left"/>
-      <w:pPr>
-        <w:ind w:left="3600" w:hanging="360"/>
-      </w:pPr>
-      <w:rPr>
-        <w:rFonts w:ascii="Courier New" w:hAnsi="Courier New" w:cs="Courier New" w:hint="default"/>
-      </w:rPr>
-    </w:lvl>
-    <w:lvl w:ilvl="5" w:tplc="04090005" w:tentative="1">
-      <w:start w:val="1"/>
-      <w:numFmt w:val="bullet"/>
-      <w:lvlText w:val=""/>
-      <w:lvlJc w:val="left"/>
-      <w:pPr>
-        <w:ind w:left="4320" w:hanging="360"/>
-      </w:pPr>
-      <w:rPr>
-        <w:rFonts w:ascii="Wingdings" w:hAnsi="Wingdings" w:hint="default"/>
-      </w:rPr>
-    </w:lvl>
-    <w:lvl w:ilvl="6" w:tplc="04090001" w:tentative="1">
-      <w:start w:val="1"/>
-      <w:numFmt w:val="bullet"/>
-      <w:lvlText w:val=""/>
-      <w:lvlJc w:val="left"/>
-      <w:pPr>
-        <w:ind w:left="5040" w:hanging="360"/>
-      </w:pPr>
-      <w:rPr>
-        <w:rFonts w:ascii="Symbol" w:hAnsi="Symbol" w:hint="default"/>
-      </w:rPr>
-    </w:lvl>
-    <w:lvl w:ilvl="7" w:tplc="04090003" w:tentative="1">
-      <w:start w:val="1"/>
-      <w:numFmt w:val="bullet"/>
-      <w:lvlText w:val="o"/>
-      <w:lvlJc w:val="left"/>
-      <w:pPr>
-        <w:ind w:left="5760" w:hanging="360"/>
-      </w:pPr>
-      <w:rPr>
-        <w:rFonts w:ascii="Courier New" w:hAnsi="Courier New" w:cs="Courier New" w:hint="default"/>
-      </w:rPr>
-    </w:lvl>
-    <w:lvl w:ilvl="8" w:tplc="04090005" w:tentative="1">
-      <w:start w:val="1"/>
-      <w:numFmt w:val="bullet"/>
-      <w:lvlText w:val=""/>
-      <w:lvlJc w:val="left"/>
-      <w:pPr>
-        <w:ind w:left="6480" w:hanging="360"/>
-      </w:pPr>
-      <w:rPr>
-        <w:rFonts w:ascii="Wingdings" w:hAnsi="Wingdings" w:hint="default"/>
-      </w:rPr>
-    </w:lvl>
-  </w:abstractNum>
-  <w:abstractNum w:abstractNumId="23" w15:restartNumberingAfterBreak="0">
+  <w:abstractNum w:abstractNumId="17" w15:restartNumberingAfterBreak="0">
     <w:nsid w:val="3F270257"/>
     <w:multiLevelType w:val="hybridMultilevel"/>
     <w:tmpl w:val="F598796A"/>
@@ -7364,120 +7275,7 @@
       </w:rPr>
     </w:lvl>
   </w:abstractNum>
-  <w:abstractNum w:abstractNumId="24" w15:restartNumberingAfterBreak="0">
-    <w:nsid w:val="433E6E3B"/>
-    <w:multiLevelType w:val="hybridMultilevel"/>
-    <w:tmpl w:val="255C95E0"/>
-    <w:lvl w:ilvl="0" w:tplc="04090001">
-      <w:start w:val="1"/>
-      <w:numFmt w:val="bullet"/>
-      <w:lvlText w:val=""/>
-      <w:lvlJc w:val="left"/>
-      <w:pPr>
-        <w:ind w:left="720" w:hanging="360"/>
-      </w:pPr>
-      <w:rPr>
-        <w:rFonts w:ascii="Symbol" w:hAnsi="Symbol" w:hint="default"/>
-      </w:rPr>
-    </w:lvl>
-    <w:lvl w:ilvl="1" w:tplc="04090003" w:tentative="1">
-      <w:start w:val="1"/>
-      <w:numFmt w:val="bullet"/>
-      <w:lvlText w:val="o"/>
-      <w:lvlJc w:val="left"/>
-      <w:pPr>
-        <w:ind w:left="1440" w:hanging="360"/>
-      </w:pPr>
-      <w:rPr>
-        <w:rFonts w:ascii="Courier New" w:hAnsi="Courier New" w:cs="Courier New" w:hint="default"/>
-      </w:rPr>
-    </w:lvl>
-    <w:lvl w:ilvl="2" w:tplc="04090005" w:tentative="1">
-      <w:start w:val="1"/>
-      <w:numFmt w:val="bullet"/>
-      <w:lvlText w:val=""/>
-      <w:lvlJc w:val="left"/>
-      <w:pPr>
-        <w:ind w:left="2160" w:hanging="360"/>
-      </w:pPr>
-      <w:rPr>
-        <w:rFonts w:ascii="Wingdings" w:hAnsi="Wingdings" w:hint="default"/>
-      </w:rPr>
-    </w:lvl>
-    <w:lvl w:ilvl="3" w:tplc="04090001" w:tentative="1">
-      <w:start w:val="1"/>
-      <w:numFmt w:val="bullet"/>
-      <w:lvlText w:val=""/>
-      <w:lvlJc w:val="left"/>
-      <w:pPr>
-        <w:ind w:left="2880" w:hanging="360"/>
-      </w:pPr>
-      <w:rPr>
-        <w:rFonts w:ascii="Symbol" w:hAnsi="Symbol" w:hint="default"/>
-      </w:rPr>
-    </w:lvl>
-    <w:lvl w:ilvl="4" w:tplc="04090003" w:tentative="1">
-      <w:start w:val="1"/>
-      <w:numFmt w:val="bullet"/>
-      <w:lvlText w:val="o"/>
-      <w:lvlJc w:val="left"/>
-      <w:pPr>
-        <w:ind w:left="3600" w:hanging="360"/>
-      </w:pPr>
-      <w:rPr>
-        <w:rFonts w:ascii="Courier New" w:hAnsi="Courier New" w:cs="Courier New" w:hint="default"/>
-      </w:rPr>
-    </w:lvl>
-    <w:lvl w:ilvl="5" w:tplc="04090005" w:tentative="1">
-      <w:start w:val="1"/>
-      <w:numFmt w:val="bullet"/>
-      <w:lvlText w:val=""/>
-      <w:lvlJc w:val="left"/>
-      <w:pPr>
-        <w:ind w:left="4320" w:hanging="360"/>
-      </w:pPr>
-      <w:rPr>
-        <w:rFonts w:ascii="Wingdings" w:hAnsi="Wingdings" w:hint="default"/>
-      </w:rPr>
-    </w:lvl>
-    <w:lvl w:ilvl="6" w:tplc="04090001" w:tentative="1">
-      <w:start w:val="1"/>
-      <w:numFmt w:val="bullet"/>
-      <w:lvlText w:val=""/>
-      <w:lvlJc w:val="left"/>
-      <w:pPr>
-        <w:ind w:left="5040" w:hanging="360"/>
-      </w:pPr>
-      <w:rPr>
-        <w:rFonts w:ascii="Symbol" w:hAnsi="Symbol" w:hint="default"/>
-      </w:rPr>
-    </w:lvl>
-    <w:lvl w:ilvl="7" w:tplc="04090003" w:tentative="1">
-      <w:start w:val="1"/>
-      <w:numFmt w:val="bullet"/>
-      <w:lvlText w:val="o"/>
-      <w:lvlJc w:val="left"/>
-      <w:pPr>
-        <w:ind w:left="5760" w:hanging="360"/>
-      </w:pPr>
-      <w:rPr>
-        <w:rFonts w:ascii="Courier New" w:hAnsi="Courier New" w:cs="Courier New" w:hint="default"/>
-      </w:rPr>
-    </w:lvl>
-    <w:lvl w:ilvl="8" w:tplc="04090005" w:tentative="1">
-      <w:start w:val="1"/>
-      <w:numFmt w:val="bullet"/>
-      <w:lvlText w:val=""/>
-      <w:lvlJc w:val="left"/>
-      <w:pPr>
-        <w:ind w:left="6480" w:hanging="360"/>
-      </w:pPr>
-      <w:rPr>
-        <w:rFonts w:ascii="Wingdings" w:hAnsi="Wingdings" w:hint="default"/>
-      </w:rPr>
-    </w:lvl>
-  </w:abstractNum>
-  <w:abstractNum w:abstractNumId="25" w15:restartNumberingAfterBreak="0">
+  <w:abstractNum w:abstractNumId="18" w15:restartNumberingAfterBreak="0">
     <w:nsid w:val="436E101F"/>
     <w:multiLevelType w:val="hybridMultilevel"/>
     <w:tmpl w:val="5F548DD8"/>
@@ -7590,120 +7388,7 @@
       </w:rPr>
     </w:lvl>
   </w:abstractNum>
-  <w:abstractNum w:abstractNumId="26" w15:restartNumberingAfterBreak="0">
-    <w:nsid w:val="46E63025"/>
-    <w:multiLevelType w:val="hybridMultilevel"/>
-    <w:tmpl w:val="5AAAAC70"/>
-    <w:lvl w:ilvl="0" w:tplc="04090001">
-      <w:start w:val="1"/>
-      <w:numFmt w:val="bullet"/>
-      <w:lvlText w:val=""/>
-      <w:lvlJc w:val="left"/>
-      <w:pPr>
-        <w:ind w:left="720" w:hanging="360"/>
-      </w:pPr>
-      <w:rPr>
-        <w:rFonts w:ascii="Symbol" w:hAnsi="Symbol" w:hint="default"/>
-      </w:rPr>
-    </w:lvl>
-    <w:lvl w:ilvl="1" w:tplc="04090003" w:tentative="1">
-      <w:start w:val="1"/>
-      <w:numFmt w:val="bullet"/>
-      <w:lvlText w:val="o"/>
-      <w:lvlJc w:val="left"/>
-      <w:pPr>
-        <w:ind w:left="1440" w:hanging="360"/>
-      </w:pPr>
-      <w:rPr>
-        <w:rFonts w:ascii="Courier New" w:hAnsi="Courier New" w:cs="Courier New" w:hint="default"/>
-      </w:rPr>
-    </w:lvl>
-    <w:lvl w:ilvl="2" w:tplc="04090005" w:tentative="1">
-      <w:start w:val="1"/>
-      <w:numFmt w:val="bullet"/>
-      <w:lvlText w:val=""/>
-      <w:lvlJc w:val="left"/>
-      <w:pPr>
-        <w:ind w:left="2160" w:hanging="360"/>
-      </w:pPr>
-      <w:rPr>
-        <w:rFonts w:ascii="Wingdings" w:hAnsi="Wingdings" w:hint="default"/>
-      </w:rPr>
-    </w:lvl>
-    <w:lvl w:ilvl="3" w:tplc="04090001" w:tentative="1">
-      <w:start w:val="1"/>
-      <w:numFmt w:val="bullet"/>
-      <w:lvlText w:val=""/>
-      <w:lvlJc w:val="left"/>
-      <w:pPr>
-        <w:ind w:left="2880" w:hanging="360"/>
-      </w:pPr>
-      <w:rPr>
-        <w:rFonts w:ascii="Symbol" w:hAnsi="Symbol" w:hint="default"/>
-      </w:rPr>
-    </w:lvl>
-    <w:lvl w:ilvl="4" w:tplc="04090003" w:tentative="1">
-      <w:start w:val="1"/>
-      <w:numFmt w:val="bullet"/>
-      <w:lvlText w:val="o"/>
-      <w:lvlJc w:val="left"/>
-      <w:pPr>
-        <w:ind w:left="3600" w:hanging="360"/>
-      </w:pPr>
-      <w:rPr>
-        <w:rFonts w:ascii="Courier New" w:hAnsi="Courier New" w:cs="Courier New" w:hint="default"/>
-      </w:rPr>
-    </w:lvl>
-    <w:lvl w:ilvl="5" w:tplc="04090005" w:tentative="1">
-      <w:start w:val="1"/>
-      <w:numFmt w:val="bullet"/>
-      <w:lvlText w:val=""/>
-      <w:lvlJc w:val="left"/>
-      <w:pPr>
-        <w:ind w:left="4320" w:hanging="360"/>
-      </w:pPr>
-      <w:rPr>
-        <w:rFonts w:ascii="Wingdings" w:hAnsi="Wingdings" w:hint="default"/>
-      </w:rPr>
-    </w:lvl>
-    <w:lvl w:ilvl="6" w:tplc="04090001" w:tentative="1">
-      <w:start w:val="1"/>
-      <w:numFmt w:val="bullet"/>
-      <w:lvlText w:val=""/>
-      <w:lvlJc w:val="left"/>
-      <w:pPr>
-        <w:ind w:left="5040" w:hanging="360"/>
-      </w:pPr>
-      <w:rPr>
-        <w:rFonts w:ascii="Symbol" w:hAnsi="Symbol" w:hint="default"/>
-      </w:rPr>
-    </w:lvl>
-    <w:lvl w:ilvl="7" w:tplc="04090003" w:tentative="1">
-      <w:start w:val="1"/>
-      <w:numFmt w:val="bullet"/>
-      <w:lvlText w:val="o"/>
-      <w:lvlJc w:val="left"/>
-      <w:pPr>
-        <w:ind w:left="5760" w:hanging="360"/>
-      </w:pPr>
-      <w:rPr>
-        <w:rFonts w:ascii="Courier New" w:hAnsi="Courier New" w:cs="Courier New" w:hint="default"/>
-      </w:rPr>
-    </w:lvl>
-    <w:lvl w:ilvl="8" w:tplc="04090005" w:tentative="1">
-      <w:start w:val="1"/>
-      <w:numFmt w:val="bullet"/>
-      <w:lvlText w:val=""/>
-      <w:lvlJc w:val="left"/>
-      <w:pPr>
-        <w:ind w:left="6480" w:hanging="360"/>
-      </w:pPr>
-      <w:rPr>
-        <w:rFonts w:ascii="Wingdings" w:hAnsi="Wingdings" w:hint="default"/>
-      </w:rPr>
-    </w:lvl>
-  </w:abstractNum>
-  <w:abstractNum w:abstractNumId="27" w15:restartNumberingAfterBreak="0">
+  <w:abstractNum w:abstractNumId="19" w15:restartNumberingAfterBreak="0">
     <w:nsid w:val="47467C40"/>
     <w:multiLevelType w:val="hybridMultilevel"/>
     <w:tmpl w:val="E76A7A6A"/>
@@ -7816,7 +7501,7 @@
       </w:rPr>
     </w:lvl>
   </w:abstractNum>
-  <w:abstractNum w:abstractNumId="28" w15:restartNumberingAfterBreak="0">
+  <w:abstractNum w:abstractNumId="20" w15:restartNumberingAfterBreak="0">
     <w:nsid w:val="48175EF0"/>
     <w:multiLevelType w:val="hybridMultilevel"/>
     <w:tmpl w:val="BDB0C2E2"/>
@@ -7929,7 +7614,7 @@
       </w:rPr>
     </w:lvl>
   </w:abstractNum>
-  <w:abstractNum w:abstractNumId="29" w15:restartNumberingAfterBreak="0">
+  <w:abstractNum w:abstractNumId="21" w15:restartNumberingAfterBreak="0">
     <w:nsid w:val="4C481BB4"/>
     <w:multiLevelType w:val="hybridMultilevel"/>
     <w:tmpl w:val="E3CA3866"/>
@@ -8042,7 +7727,7 @@
       </w:rPr>
     </w:lvl>
   </w:abstractNum>
-  <w:abstractNum w:abstractNumId="30" w15:restartNumberingAfterBreak="0">
+  <w:abstractNum w:abstractNumId="22" w15:restartNumberingAfterBreak="0">
     <w:nsid w:val="4DF86255"/>
     <w:multiLevelType w:val="hybridMultilevel"/>
     <w:tmpl w:val="35F08CA6"/>
@@ -8155,7 +7840,7 @@
       </w:rPr>
     </w:lvl>
   </w:abstractNum>
-  <w:abstractNum w:abstractNumId="31" w15:restartNumberingAfterBreak="0">
+  <w:abstractNum w:abstractNumId="23" w15:restartNumberingAfterBreak="0">
     <w:nsid w:val="51503065"/>
     <w:multiLevelType w:val="hybridMultilevel"/>
     <w:tmpl w:val="E50A2EE8"/>
@@ -8268,7 +7953,7 @@
       </w:rPr>
     </w:lvl>
   </w:abstractNum>
-  <w:abstractNum w:abstractNumId="32" w15:restartNumberingAfterBreak="0">
+  <w:abstractNum w:abstractNumId="24" w15:restartNumberingAfterBreak="0">
     <w:nsid w:val="5A1354CA"/>
     <w:multiLevelType w:val="hybridMultilevel"/>
     <w:tmpl w:val="0684726A"/>
@@ -8381,233 +8066,7 @@
       </w:rPr>
     </w:lvl>
   </w:abstractNum>
-  <w:abstractNum w:abstractNumId="33" w15:restartNumberingAfterBreak="0">
-    <w:nsid w:val="5AAB0C01"/>
-    <w:multiLevelType w:val="hybridMultilevel"/>
-    <w:tmpl w:val="4B1CC164"/>
-    <w:lvl w:ilvl="0" w:tplc="04090001">
-      <w:start w:val="1"/>
-      <w:numFmt w:val="bullet"/>
-      <w:lvlText w:val=""/>
-      <w:lvlJc w:val="left"/>
-      <w:pPr>
-        <w:ind w:left="720" w:hanging="360"/>
-      </w:pPr>
-      <w:rPr>
-        <w:rFonts w:ascii="Symbol" w:hAnsi="Symbol" w:hint="default"/>
-      </w:rPr>
-    </w:lvl>
-    <w:lvl w:ilvl="1" w:tplc="04090003" w:tentative="1">
-      <w:start w:val="1"/>
-      <w:numFmt w:val="bullet"/>
-      <w:lvlText w:val="o"/>
-      <w:lvlJc w:val="left"/>
-      <w:pPr>
-        <w:ind w:left="1440" w:hanging="360"/>
-      </w:pPr>
-      <w:rPr>
-        <w:rFonts w:ascii="Courier New" w:hAnsi="Courier New" w:cs="Courier New" w:hint="default"/>
-      </w:rPr>
-    </w:lvl>
-    <w:lvl w:ilvl="2" w:tplc="04090005" w:tentative="1">
-      <w:start w:val="1"/>
-      <w:numFmt w:val="bullet"/>
-      <w:lvlText w:val=""/>
-      <w:lvlJc w:val="left"/>
-      <w:pPr>
-        <w:ind w:left="2160" w:hanging="360"/>
-      </w:pPr>
-      <w:rPr>
-        <w:rFonts w:ascii="Wingdings" w:hAnsi="Wingdings" w:hint="default"/>
-      </w:rPr>
-    </w:lvl>
-    <w:lvl w:ilvl="3" w:tplc="04090001" w:tentative="1">
-      <w:start w:val="1"/>
-      <w:numFmt w:val="bullet"/>
-      <w:lvlText w:val=""/>
-      <w:lvlJc w:val="left"/>
-      <w:pPr>
-        <w:ind w:left="2880" w:hanging="360"/>
-      </w:pPr>
-      <w:rPr>
-        <w:rFonts w:ascii="Symbol" w:hAnsi="Symbol" w:hint="default"/>
-      </w:rPr>
-    </w:lvl>
-    <w:lvl w:ilvl="4" w:tplc="04090003" w:tentative="1">
-      <w:start w:val="1"/>
-      <w:numFmt w:val="bullet"/>
-      <w:lvlText w:val="o"/>
-      <w:lvlJc w:val="left"/>
-      <w:pPr>
-        <w:ind w:left="3600" w:hanging="360"/>
-      </w:pPr>
-      <w:rPr>
-        <w:rFonts w:ascii="Courier New" w:hAnsi="Courier New" w:cs="Courier New" w:hint="default"/>
-      </w:rPr>
-    </w:lvl>
-    <w:lvl w:ilvl="5" w:tplc="04090005" w:tentative="1">
-      <w:start w:val="1"/>
-      <w:numFmt w:val="bullet"/>
-      <w:lvlText w:val=""/>
-      <w:lvlJc w:val="left"/>
-      <w:pPr>
-        <w:ind w:left="4320" w:hanging="360"/>
-      </w:pPr>
-      <w:rPr>
-        <w:rFonts w:ascii="Wingdings" w:hAnsi="Wingdings" w:hint="default"/>
-      </w:rPr>
-    </w:lvl>
-    <w:lvl w:ilvl="6" w:tplc="04090001" w:tentative="1">
-      <w:start w:val="1"/>
-      <w:numFmt w:val="bullet"/>
-      <w:lvlText w:val=""/>
-      <w:lvlJc w:val="left"/>
-      <w:pPr>
-        <w:ind w:left="5040" w:hanging="360"/>
-      </w:pPr>
-      <w:rPr>
-        <w:rFonts w:ascii="Symbol" w:hAnsi="Symbol" w:hint="default"/>
-      </w:rPr>
-    </w:lvl>
-    <w:lvl w:ilvl="7" w:tplc="04090003" w:tentative="1">
-      <w:start w:val="1"/>
-      <w:numFmt w:val="bullet"/>
-      <w:lvlText w:val="o"/>
-      <w:lvlJc w:val="left"/>
-      <w:pPr>
-        <w:ind w:left="5760" w:hanging="360"/>
-      </w:pPr>
-      <w:rPr>
-        <w:rFonts w:ascii="Courier New" w:hAnsi="Courier New" w:cs="Courier New" w:hint="default"/>
-      </w:rPr>
-    </w:lvl>
-    <w:lvl w:ilvl="8" w:tplc="04090005" w:tentative="1">
-      <w:start w:val="1"/>
-      <w:numFmt w:val="bullet"/>
-      <w:lvlText w:val=""/>
-      <w:lvlJc w:val="left"/>
-      <w:pPr>
-        <w:ind w:left="6480" w:hanging="360"/>
-      </w:pPr>
-      <w:rPr>
-        <w:rFonts w:ascii="Wingdings" w:hAnsi="Wingdings" w:hint="default"/>
-      </w:rPr>
-    </w:lvl>
-  </w:abstractNum>
-  <w:abstractNum w:abstractNumId="34" w15:restartNumberingAfterBreak="0">
-    <w:nsid w:val="5B8E1158"/>
-    <w:multiLevelType w:val="hybridMultilevel"/>
-    <w:tmpl w:val="3606F7FA"/>
-    <w:lvl w:ilvl="0" w:tplc="04090001">
-      <w:start w:val="1"/>
-      <w:numFmt w:val="bullet"/>
-      <w:lvlText w:val=""/>
-      <w:lvlJc w:val="left"/>
-      <w:pPr>
-        <w:ind w:left="720" w:hanging="360"/>
-      </w:pPr>
-      <w:rPr>
-        <w:rFonts w:ascii="Symbol" w:hAnsi="Symbol" w:hint="default"/>
-      </w:rPr>
-    </w:lvl>
-    <w:lvl w:ilvl="1" w:tplc="04090003" w:tentative="1">
-      <w:start w:val="1"/>
-      <w:numFmt w:val="bullet"/>
-      <w:lvlText w:val="o"/>
-      <w:lvlJc w:val="left"/>
-      <w:pPr>
-        <w:ind w:left="1440" w:hanging="360"/>
-      </w:pPr>
-      <w:rPr>
-        <w:rFonts w:ascii="Courier New" w:hAnsi="Courier New" w:cs="Courier New" w:hint="default"/>
-      </w:rPr>
-    </w:lvl>
-    <w:lvl w:ilvl="2" w:tplc="04090005" w:tentative="1">
-      <w:start w:val="1"/>
-      <w:numFmt w:val="bullet"/>
-      <w:lvlText w:val=""/>
-      <w:lvlJc w:val="left"/>
-      <w:pPr>
-        <w:ind w:left="2160" w:hanging="360"/>
-      </w:pPr>
-      <w:rPr>
-        <w:rFonts w:ascii="Wingdings" w:hAnsi="Wingdings" w:hint="default"/>
-      </w:rPr>
-    </w:lvl>
-    <w:lvl w:ilvl="3" w:tplc="04090001" w:tentative="1">
-      <w:start w:val="1"/>
-      <w:numFmt w:val="bullet"/>
-      <w:lvlText w:val=""/>
-      <w:lvlJc w:val="left"/>
-      <w:pPr>
-        <w:ind w:left="2880" w:hanging="360"/>
-      </w:pPr>
-      <w:rPr>
-        <w:rFonts w:ascii="Symbol" w:hAnsi="Symbol" w:hint="default"/>
-      </w:rPr>
-    </w:lvl>
-    <w:lvl w:ilvl="4" w:tplc="04090003" w:tentative="1">
-      <w:start w:val="1"/>
-      <w:numFmt w:val="bullet"/>
-      <w:lvlText w:val="o"/>
-      <w:lvlJc w:val="left"/>
-      <w:pPr>
-        <w:ind w:left="3600" w:hanging="360"/>
-      </w:pPr>
-      <w:rPr>
-        <w:rFonts w:ascii="Courier New" w:hAnsi="Courier New" w:cs="Courier New" w:hint="default"/>
-      </w:rPr>
-    </w:lvl>
-    <w:lvl w:ilvl="5" w:tplc="04090005" w:tentative="1">
-      <w:start w:val="1"/>
-      <w:numFmt w:val="bullet"/>
-      <w:lvlText w:val=""/>
-      <w:lvlJc w:val="left"/>
-      <w:pPr>
-        <w:ind w:left="4320" w:hanging="360"/>
-      </w:pPr>
-      <w:rPr>
-        <w:rFonts w:ascii="Wingdings" w:hAnsi="Wingdings" w:hint="default"/>
-      </w:rPr>
-    </w:lvl>
-    <w:lvl w:ilvl="6" w:tplc="04090001" w:tentative="1">
-      <w:start w:val="1"/>
-      <w:numFmt w:val="bullet"/>
-      <w:lvlText w:val=""/>
-      <w:lvlJc w:val="left"/>
-      <w:pPr>
-        <w:ind w:left="5040" w:hanging="360"/>
-      </w:pPr>
-      <w:rPr>
-        <w:rFonts w:ascii="Symbol" w:hAnsi="Symbol" w:hint="default"/>
-      </w:rPr>
-    </w:lvl>
-    <w:lvl w:ilvl="7" w:tplc="04090003" w:tentative="1">
-      <w:start w:val="1"/>
-      <w:numFmt w:val="bullet"/>
-      <w:lvlText w:val="o"/>
-      <w:lvlJc w:val="left"/>
-      <w:pPr>
-        <w:ind w:left="5760" w:hanging="360"/>
-      </w:pPr>
-      <w:rPr>
-        <w:rFonts w:ascii="Courier New" w:hAnsi="Courier New" w:cs="Courier New" w:hint="default"/>
-      </w:rPr>
-    </w:lvl>
-    <w:lvl w:ilvl="8" w:tplc="04090005" w:tentative="1">
-      <w:start w:val="1"/>
-      <w:numFmt w:val="bullet"/>
-      <w:lvlText w:val=""/>
-      <w:lvlJc w:val="left"/>
-      <w:pPr>
-        <w:ind w:left="6480" w:hanging="360"/>
-      </w:pPr>
-      <w:rPr>
-        <w:rFonts w:ascii="Wingdings" w:hAnsi="Wingdings" w:hint="default"/>
-      </w:rPr>
-    </w:lvl>
-  </w:abstractNum>
-  <w:abstractNum w:abstractNumId="35" w15:restartNumberingAfterBreak="0">
+  <w:abstractNum w:abstractNumId="25" w15:restartNumberingAfterBreak="0">
     <w:nsid w:val="5CB55381"/>
     <w:multiLevelType w:val="hybridMultilevel"/>
     <w:tmpl w:val="9C7CD1FC"/>
@@ -8720,7 +8179,7 @@
       </w:rPr>
     </w:lvl>
   </w:abstractNum>
-  <w:abstractNum w:abstractNumId="36" w15:restartNumberingAfterBreak="0">
+  <w:abstractNum w:abstractNumId="26" w15:restartNumberingAfterBreak="0">
     <w:nsid w:val="608472F7"/>
     <w:multiLevelType w:val="hybridMultilevel"/>
     <w:tmpl w:val="7F84807A"/>
@@ -8833,120 +8292,7 @@
       </w:rPr>
     </w:lvl>
   </w:abstractNum>
-  <w:abstractNum w:abstractNumId="37" w15:restartNumberingAfterBreak="0">
-    <w:nsid w:val="61BA5AAD"/>
-    <w:multiLevelType w:val="hybridMultilevel"/>
-    <w:tmpl w:val="D6AAF876"/>
-    <w:lvl w:ilvl="0" w:tplc="04090001">
-      <w:start w:val="1"/>
-      <w:numFmt w:val="bullet"/>
-      <w:lvlText w:val=""/>
-      <w:lvlJc w:val="left"/>
-      <w:pPr>
-        <w:ind w:left="720" w:hanging="360"/>
-      </w:pPr>
-      <w:rPr>
-        <w:rFonts w:ascii="Symbol" w:hAnsi="Symbol" w:hint="default"/>
-      </w:rPr>
-    </w:lvl>
-    <w:lvl w:ilvl="1" w:tplc="04090003" w:tentative="1">
-      <w:start w:val="1"/>
-      <w:numFmt w:val="bullet"/>
-      <w:lvlText w:val="o"/>
-      <w:lvlJc w:val="left"/>
-      <w:pPr>
-        <w:ind w:left="1440" w:hanging="360"/>
-      </w:pPr>
-      <w:rPr>
-        <w:rFonts w:ascii="Courier New" w:hAnsi="Courier New" w:cs="Courier New" w:hint="default"/>
-      </w:rPr>
-    </w:lvl>
-    <w:lvl w:ilvl="2" w:tplc="04090005" w:tentative="1">
-      <w:start w:val="1"/>
-      <w:numFmt w:val="bullet"/>
-      <w:lvlText w:val=""/>
-      <w:lvlJc w:val="left"/>
-      <w:pPr>
-        <w:ind w:left="2160" w:hanging="360"/>
-      </w:pPr>
-      <w:rPr>
-        <w:rFonts w:ascii="Wingdings" w:hAnsi="Wingdings" w:hint="default"/>
-      </w:rPr>
-    </w:lvl>
-    <w:lvl w:ilvl="3" w:tplc="04090001" w:tentative="1">
-      <w:start w:val="1"/>
-      <w:numFmt w:val="bullet"/>
-      <w:lvlText w:val=""/>
-      <w:lvlJc w:val="left"/>
-      <w:pPr>
-        <w:ind w:left="2880" w:hanging="360"/>
-      </w:pPr>
-      <w:rPr>
-        <w:rFonts w:ascii="Symbol" w:hAnsi="Symbol" w:hint="default"/>
-      </w:rPr>
-    </w:lvl>
-    <w:lvl w:ilvl="4" w:tplc="04090003" w:tentative="1">
-      <w:start w:val="1"/>
-      <w:numFmt w:val="bullet"/>
-      <w:lvlText w:val="o"/>
-      <w:lvlJc w:val="left"/>
-      <w:pPr>
-        <w:ind w:left="3600" w:hanging="360"/>
-      </w:pPr>
-      <w:rPr>
-        <w:rFonts w:ascii="Courier New" w:hAnsi="Courier New" w:cs="Courier New" w:hint="default"/>
-      </w:rPr>
-    </w:lvl>
-    <w:lvl w:ilvl="5" w:tplc="04090005" w:tentative="1">
-      <w:start w:val="1"/>
-      <w:numFmt w:val="bullet"/>
-      <w:lvlText w:val=""/>
-      <w:lvlJc w:val="left"/>
-      <w:pPr>
-        <w:ind w:left="4320" w:hanging="360"/>
-      </w:pPr>
-      <w:rPr>
-        <w:rFonts w:ascii="Wingdings" w:hAnsi="Wingdings" w:hint="default"/>
-      </w:rPr>
-    </w:lvl>
-    <w:lvl w:ilvl="6" w:tplc="04090001" w:tentative="1">
-      <w:start w:val="1"/>
-      <w:numFmt w:val="bullet"/>
-      <w:lvlText w:val=""/>
-      <w:lvlJc w:val="left"/>
-      <w:pPr>
-        <w:ind w:left="5040" w:hanging="360"/>
-      </w:pPr>
-      <w:rPr>
-        <w:rFonts w:ascii="Symbol" w:hAnsi="Symbol" w:hint="default"/>
-      </w:rPr>
-    </w:lvl>
-    <w:lvl w:ilvl="7" w:tplc="04090003" w:tentative="1">
-      <w:start w:val="1"/>
-      <w:numFmt w:val="bullet"/>
-      <w:lvlText w:val="o"/>
-      <w:lvlJc w:val="left"/>
-      <w:pPr>
-        <w:ind w:left="5760" w:hanging="360"/>
-      </w:pPr>
-      <w:rPr>
-        <w:rFonts w:ascii="Courier New" w:hAnsi="Courier New" w:cs="Courier New" w:hint="default"/>
-      </w:rPr>
-    </w:lvl>
-    <w:lvl w:ilvl="8" w:tplc="04090005" w:tentative="1">
-      <w:start w:val="1"/>
-      <w:numFmt w:val="bullet"/>
-      <w:lvlText w:val=""/>
-      <w:lvlJc w:val="left"/>
-      <w:pPr>
-        <w:ind w:left="6480" w:hanging="360"/>
-      </w:pPr>
-      <w:rPr>
-        <w:rFonts w:ascii="Wingdings" w:hAnsi="Wingdings" w:hint="default"/>
-      </w:rPr>
-    </w:lvl>
-  </w:abstractNum>
-  <w:abstractNum w:abstractNumId="38" w15:restartNumberingAfterBreak="0">
+  <w:abstractNum w:abstractNumId="27" w15:restartNumberingAfterBreak="0">
     <w:nsid w:val="62471C73"/>
     <w:multiLevelType w:val="hybridMultilevel"/>
     <w:tmpl w:val="41942474"/>
@@ -9059,120 +8405,7 @@
       </w:rPr>
     </w:lvl>
   </w:abstractNum>
-  <w:abstractNum w:abstractNumId="39" w15:restartNumberingAfterBreak="0">
-    <w:nsid w:val="658C71EF"/>
-    <w:multiLevelType w:val="hybridMultilevel"/>
-    <w:tmpl w:val="361E634C"/>
-    <w:lvl w:ilvl="0" w:tplc="04090001">
-      <w:start w:val="1"/>
-      <w:numFmt w:val="bullet"/>
-      <w:lvlText w:val=""/>
-      <w:lvlJc w:val="left"/>
-      <w:pPr>
-        <w:ind w:left="720" w:hanging="360"/>
-      </w:pPr>
-      <w:rPr>
-        <w:rFonts w:ascii="Symbol" w:hAnsi="Symbol" w:hint="default"/>
-      </w:rPr>
-    </w:lvl>
-    <w:lvl w:ilvl="1" w:tplc="04090003" w:tentative="1">
-      <w:start w:val="1"/>
-      <w:numFmt w:val="bullet"/>
-      <w:lvlText w:val="o"/>
-      <w:lvlJc w:val="left"/>
-      <w:pPr>
-        <w:ind w:left="1440" w:hanging="360"/>
-      </w:pPr>
-      <w:rPr>
-        <w:rFonts w:ascii="Courier New" w:hAnsi="Courier New" w:cs="Courier New" w:hint="default"/>
-      </w:rPr>
-    </w:lvl>
-    <w:lvl w:ilvl="2" w:tplc="04090005" w:tentative="1">
-      <w:start w:val="1"/>
-      <w:numFmt w:val="bullet"/>
-      <w:lvlText w:val=""/>
-      <w:lvlJc w:val="left"/>
-      <w:pPr>
-        <w:ind w:left="2160" w:hanging="360"/>
-      </w:pPr>
-      <w:rPr>
-        <w:rFonts w:ascii="Wingdings" w:hAnsi="Wingdings" w:hint="default"/>
-      </w:rPr>
-    </w:lvl>
-    <w:lvl w:ilvl="3" w:tplc="04090001" w:tentative="1">
-      <w:start w:val="1"/>
-      <w:numFmt w:val="bullet"/>
-      <w:lvlText w:val=""/>
-      <w:lvlJc w:val="left"/>
-      <w:pPr>
-        <w:ind w:left="2880" w:hanging="360"/>
-      </w:pPr>
-      <w:rPr>
-        <w:rFonts w:ascii="Symbol" w:hAnsi="Symbol" w:hint="default"/>
-      </w:rPr>
-    </w:lvl>
-    <w:lvl w:ilvl="4" w:tplc="04090003" w:tentative="1">
-      <w:start w:val="1"/>
-      <w:numFmt w:val="bullet"/>
-      <w:lvlText w:val="o"/>
-      <w:lvlJc w:val="left"/>
-      <w:pPr>
-        <w:ind w:left="3600" w:hanging="360"/>
-      </w:pPr>
-      <w:rPr>
-        <w:rFonts w:ascii="Courier New" w:hAnsi="Courier New" w:cs="Courier New" w:hint="default"/>
-      </w:rPr>
-    </w:lvl>
-    <w:lvl w:ilvl="5" w:tplc="04090005" w:tentative="1">
-      <w:start w:val="1"/>
-      <w:numFmt w:val="bullet"/>
-      <w:lvlText w:val=""/>
-      <w:lvlJc w:val="left"/>
-      <w:pPr>
-        <w:ind w:left="4320" w:hanging="360"/>
-      </w:pPr>
-      <w:rPr>
-        <w:rFonts w:ascii="Wingdings" w:hAnsi="Wingdings" w:hint="default"/>
-      </w:rPr>
-    </w:lvl>
-    <w:lvl w:ilvl="6" w:tplc="04090001" w:tentative="1">
-      <w:start w:val="1"/>
-      <w:numFmt w:val="bullet"/>
-      <w:lvlText w:val=""/>
-      <w:lvlJc w:val="left"/>
-      <w:pPr>
-        <w:ind w:left="5040" w:hanging="360"/>
-      </w:pPr>
-      <w:rPr>
-        <w:rFonts w:ascii="Symbol" w:hAnsi="Symbol" w:hint="default"/>
-      </w:rPr>
-    </w:lvl>
-    <w:lvl w:ilvl="7" w:tplc="04090003" w:tentative="1">
-      <w:start w:val="1"/>
-      <w:numFmt w:val="bullet"/>
-      <w:lvlText w:val="o"/>
-      <w:lvlJc w:val="left"/>
-      <w:pPr>
-        <w:ind w:left="5760" w:hanging="360"/>
-      </w:pPr>
-      <w:rPr>
-        <w:rFonts w:ascii="Courier New" w:hAnsi="Courier New" w:cs="Courier New" w:hint="default"/>
-      </w:rPr>
-    </w:lvl>
-    <w:lvl w:ilvl="8" w:tplc="04090005" w:tentative="1">
-      <w:start w:val="1"/>
-      <w:numFmt w:val="bullet"/>
-      <w:lvlText w:val=""/>
-      <w:lvlJc w:val="left"/>
-      <w:pPr>
-        <w:ind w:left="6480" w:hanging="360"/>
-      </w:pPr>
-      <w:rPr>
-        <w:rFonts w:ascii="Wingdings" w:hAnsi="Wingdings" w:hint="default"/>
-      </w:rPr>
-    </w:lvl>
-  </w:abstractNum>
-  <w:abstractNum w:abstractNumId="40" w15:restartNumberingAfterBreak="0">
+  <w:abstractNum w:abstractNumId="28" w15:restartNumberingAfterBreak="0">
     <w:nsid w:val="661B552E"/>
     <w:multiLevelType w:val="hybridMultilevel"/>
     <w:tmpl w:val="10A4E262"/>
@@ -9285,7 +8518,7 @@
       </w:rPr>
     </w:lvl>
   </w:abstractNum>
-  <w:abstractNum w:abstractNumId="41" w15:restartNumberingAfterBreak="0">
+  <w:abstractNum w:abstractNumId="29" w15:restartNumberingAfterBreak="0">
     <w:nsid w:val="67F43689"/>
     <w:multiLevelType w:val="hybridMultilevel"/>
     <w:tmpl w:val="A6743A50"/>
@@ -9398,7 +8631,7 @@
       </w:rPr>
     </w:lvl>
   </w:abstractNum>
-  <w:abstractNum w:abstractNumId="42" w15:restartNumberingAfterBreak="0">
+  <w:abstractNum w:abstractNumId="30" w15:restartNumberingAfterBreak="0">
     <w:nsid w:val="68526B0E"/>
     <w:multiLevelType w:val="hybridMultilevel"/>
     <w:tmpl w:val="6EC84F48"/>
@@ -9511,7 +8744,7 @@
       </w:rPr>
     </w:lvl>
   </w:abstractNum>
-  <w:abstractNum w:abstractNumId="43" w15:restartNumberingAfterBreak="0">
+  <w:abstractNum w:abstractNumId="31" w15:restartNumberingAfterBreak="0">
     <w:nsid w:val="6A895683"/>
     <w:multiLevelType w:val="hybridMultilevel"/>
     <w:tmpl w:val="2A94F4AE"/>
@@ -9624,7 +8857,7 @@
       </w:rPr>
     </w:lvl>
   </w:abstractNum>
-  <w:abstractNum w:abstractNumId="44" w15:restartNumberingAfterBreak="0">
+  <w:abstractNum w:abstractNumId="32" w15:restartNumberingAfterBreak="0">
     <w:nsid w:val="6BEB59A8"/>
     <w:multiLevelType w:val="hybridMultilevel"/>
     <w:tmpl w:val="B5561AD4"/>
@@ -9737,120 +8970,7 @@
       </w:rPr>
     </w:lvl>
   </w:abstractNum>
-  <w:abstractNum w:abstractNumId="45" w15:restartNumberingAfterBreak="0">
-    <w:nsid w:val="6C6419E5"/>
-    <w:multiLevelType w:val="hybridMultilevel"/>
-    <w:tmpl w:val="1CC8891A"/>
-    <w:lvl w:ilvl="0" w:tplc="04090001">
-      <w:start w:val="1"/>
-      <w:numFmt w:val="bullet"/>
-      <w:lvlText w:val=""/>
-      <w:lvlJc w:val="left"/>
-      <w:pPr>
-        <w:ind w:left="720" w:hanging="360"/>
-      </w:pPr>
-      <w:rPr>
-        <w:rFonts w:ascii="Symbol" w:hAnsi="Symbol" w:hint="default"/>
-      </w:rPr>
-    </w:lvl>
-    <w:lvl w:ilvl="1" w:tplc="04090003" w:tentative="1">
-      <w:start w:val="1"/>
-      <w:numFmt w:val="bullet"/>
-      <w:lvlText w:val="o"/>
-      <w:lvlJc w:val="left"/>
-      <w:pPr>
-        <w:ind w:left="1440" w:hanging="360"/>
-      </w:pPr>
-      <w:rPr>
-        <w:rFonts w:ascii="Courier New" w:hAnsi="Courier New" w:cs="Courier New" w:hint="default"/>
-      </w:rPr>
-    </w:lvl>
-    <w:lvl w:ilvl="2" w:tplc="04090005" w:tentative="1">
-      <w:start w:val="1"/>
-      <w:numFmt w:val="bullet"/>
-      <w:lvlText w:val=""/>
-      <w:lvlJc w:val="left"/>
-      <w:pPr>
-        <w:ind w:left="2160" w:hanging="360"/>
-      </w:pPr>
-      <w:rPr>
-        <w:rFonts w:ascii="Wingdings" w:hAnsi="Wingdings" w:hint="default"/>
-      </w:rPr>
-    </w:lvl>
-    <w:lvl w:ilvl="3" w:tplc="04090001" w:tentative="1">
-      <w:start w:val="1"/>
-      <w:numFmt w:val="bullet"/>
-      <w:lvlText w:val=""/>
-      <w:lvlJc w:val="left"/>
-      <w:pPr>
-        <w:ind w:left="2880" w:hanging="360"/>
-      </w:pPr>
-      <w:rPr>
-        <w:rFonts w:ascii="Symbol" w:hAnsi="Symbol" w:hint="default"/>
-      </w:rPr>
-    </w:lvl>
-    <w:lvl w:ilvl="4" w:tplc="04090003" w:tentative="1">
-      <w:start w:val="1"/>
-      <w:numFmt w:val="bullet"/>
-      <w:lvlText w:val="o"/>
-      <w:lvlJc w:val="left"/>
-      <w:pPr>
-        <w:ind w:left="3600" w:hanging="360"/>
-      </w:pPr>
-      <w:rPr>
-        <w:rFonts w:ascii="Courier New" w:hAnsi="Courier New" w:cs="Courier New" w:hint="default"/>
-      </w:rPr>
-    </w:lvl>
-    <w:lvl w:ilvl="5" w:tplc="04090005" w:tentative="1">
-      <w:start w:val="1"/>
-      <w:numFmt w:val="bullet"/>
-      <w:lvlText w:val=""/>
-      <w:lvlJc w:val="left"/>
-      <w:pPr>
-        <w:ind w:left="4320" w:hanging="360"/>
-      </w:pPr>
-      <w:rPr>
-        <w:rFonts w:ascii="Wingdings" w:hAnsi="Wingdings" w:hint="default"/>
-      </w:rPr>
-    </w:lvl>
-    <w:lvl w:ilvl="6" w:tplc="04090001" w:tentative="1">
-      <w:start w:val="1"/>
-      <w:numFmt w:val="bullet"/>
-      <w:lvlText w:val=""/>
-      <w:lvlJc w:val="left"/>
-      <w:pPr>
-        <w:ind w:left="5040" w:hanging="360"/>
-      </w:pPr>
-      <w:rPr>
-        <w:rFonts w:ascii="Symbol" w:hAnsi="Symbol" w:hint="default"/>
-      </w:rPr>
-    </w:lvl>
-    <w:lvl w:ilvl="7" w:tplc="04090003" w:tentative="1">
-      <w:start w:val="1"/>
-      <w:numFmt w:val="bullet"/>
-      <w:lvlText w:val="o"/>
-      <w:lvlJc w:val="left"/>
-      <w:pPr>
-        <w:ind w:left="5760" w:hanging="360"/>
-      </w:pPr>
-      <w:rPr>
-        <w:rFonts w:ascii="Courier New" w:hAnsi="Courier New" w:cs="Courier New" w:hint="default"/>
-      </w:rPr>
-    </w:lvl>
-    <w:lvl w:ilvl="8" w:tplc="04090005" w:tentative="1">
-      <w:start w:val="1"/>
-      <w:numFmt w:val="bullet"/>
-      <w:lvlText w:val=""/>
-      <w:lvlJc w:val="left"/>
-      <w:pPr>
-        <w:ind w:left="6480" w:hanging="360"/>
-      </w:pPr>
-      <w:rPr>
-        <w:rFonts w:ascii="Wingdings" w:hAnsi="Wingdings" w:hint="default"/>
-      </w:rPr>
-    </w:lvl>
-  </w:abstractNum>
-  <w:abstractNum w:abstractNumId="46" w15:restartNumberingAfterBreak="0">
+  <w:abstractNum w:abstractNumId="33" w15:restartNumberingAfterBreak="0">
     <w:nsid w:val="6C9A2409"/>
     <w:multiLevelType w:val="hybridMultilevel"/>
     <w:tmpl w:val="3E989DD8"/>
@@ -9963,233 +9083,7 @@
       </w:rPr>
     </w:lvl>
   </w:abstractNum>
-  <w:abstractNum w:abstractNumId="47" w15:restartNumberingAfterBreak="0">
-    <w:nsid w:val="719B0D72"/>
-    <w:multiLevelType w:val="hybridMultilevel"/>
-    <w:tmpl w:val="EB48C5D2"/>
-    <w:lvl w:ilvl="0" w:tplc="04090001">
-      <w:start w:val="1"/>
-      <w:numFmt w:val="bullet"/>
-      <w:lvlText w:val=""/>
-      <w:lvlJc w:val="left"/>
-      <w:pPr>
-        <w:ind w:left="720" w:hanging="360"/>
-      </w:pPr>
-      <w:rPr>
-        <w:rFonts w:ascii="Symbol" w:hAnsi="Symbol" w:hint="default"/>
-      </w:rPr>
-    </w:lvl>
-    <w:lvl w:ilvl="1" w:tplc="04090003" w:tentative="1">
-      <w:start w:val="1"/>
-      <w:numFmt w:val="bullet"/>
-      <w:lvlText w:val="o"/>
-      <w:lvlJc w:val="left"/>
-      <w:pPr>
-        <w:ind w:left="1440" w:hanging="360"/>
-      </w:pPr>
-      <w:rPr>
-        <w:rFonts w:ascii="Courier New" w:hAnsi="Courier New" w:cs="Courier New" w:hint="default"/>
-      </w:rPr>
-    </w:lvl>
-    <w:lvl w:ilvl="2" w:tplc="04090005" w:tentative="1">
-      <w:start w:val="1"/>
-      <w:numFmt w:val="bullet"/>
-      <w:lvlText w:val=""/>
-      <w:lvlJc w:val="left"/>
-      <w:pPr>
-        <w:ind w:left="2160" w:hanging="360"/>
-      </w:pPr>
-      <w:rPr>
-        <w:rFonts w:ascii="Wingdings" w:hAnsi="Wingdings" w:hint="default"/>
-      </w:rPr>
-    </w:lvl>
-    <w:lvl w:ilvl="3" w:tplc="04090001" w:tentative="1">
-      <w:start w:val="1"/>
-      <w:numFmt w:val="bullet"/>
-      <w:lvlText w:val=""/>
-      <w:lvlJc w:val="left"/>
-      <w:pPr>
-        <w:ind w:left="2880" w:hanging="360"/>
-      </w:pPr>
-      <w:rPr>
-        <w:rFonts w:ascii="Symbol" w:hAnsi="Symbol" w:hint="default"/>
-      </w:rPr>
-    </w:lvl>
-    <w:lvl w:ilvl="4" w:tplc="04090003" w:tentative="1">
-      <w:start w:val="1"/>
-      <w:numFmt w:val="bullet"/>
-      <w:lvlText w:val="o"/>
-      <w:lvlJc w:val="left"/>
-      <w:pPr>
-        <w:ind w:left="3600" w:hanging="360"/>
-      </w:pPr>
-      <w:rPr>
-        <w:rFonts w:ascii="Courier New" w:hAnsi="Courier New" w:cs="Courier New" w:hint="default"/>
-      </w:rPr>
-    </w:lvl>
-    <w:lvl w:ilvl="5" w:tplc="04090005" w:tentative="1">
-      <w:start w:val="1"/>
-      <w:numFmt w:val="bullet"/>
-      <w:lvlText w:val=""/>
-      <w:lvlJc w:val="left"/>
-      <w:pPr>
-        <w:ind w:left="4320" w:hanging="360"/>
-      </w:pPr>
-      <w:rPr>
-        <w:rFonts w:ascii="Wingdings" w:hAnsi="Wingdings" w:hint="default"/>
-      </w:rPr>
-    </w:lvl>
-    <w:lvl w:ilvl="6" w:tplc="04090001" w:tentative="1">
-      <w:start w:val="1"/>
-      <w:numFmt w:val="bullet"/>
-      <w:lvlText w:val=""/>
-      <w:lvlJc w:val="left"/>
-      <w:pPr>
-        <w:ind w:left="5040" w:hanging="360"/>
-      </w:pPr>
-      <w:rPr>
-        <w:rFonts w:ascii="Symbol" w:hAnsi="Symbol" w:hint="default"/>
-      </w:rPr>
-    </w:lvl>
-    <w:lvl w:ilvl="7" w:tplc="04090003" w:tentative="1">
-      <w:start w:val="1"/>
-      <w:numFmt w:val="bullet"/>
-      <w:lvlText w:val="o"/>
-      <w:lvlJc w:val="left"/>
-      <w:pPr>
-        <w:ind w:left="5760" w:hanging="360"/>
-      </w:pPr>
-      <w:rPr>
-        <w:rFonts w:ascii="Courier New" w:hAnsi="Courier New" w:cs="Courier New" w:hint="default"/>
-      </w:rPr>
-    </w:lvl>
-    <w:lvl w:ilvl="8" w:tplc="04090005" w:tentative="1">
-      <w:start w:val="1"/>
-      <w:numFmt w:val="bullet"/>
-      <w:lvlText w:val=""/>
-      <w:lvlJc w:val="left"/>
-      <w:pPr>
-        <w:ind w:left="6480" w:hanging="360"/>
-      </w:pPr>
-      <w:rPr>
-        <w:rFonts w:ascii="Wingdings" w:hAnsi="Wingdings" w:hint="default"/>
-      </w:rPr>
-    </w:lvl>
-  </w:abstractNum>
-  <w:abstractNum w:abstractNumId="48" w15:restartNumberingAfterBreak="0">
-    <w:nsid w:val="77E268EA"/>
-    <w:multiLevelType w:val="hybridMultilevel"/>
-    <w:tmpl w:val="73A84D12"/>
-    <w:lvl w:ilvl="0" w:tplc="04090001">
-      <w:start w:val="1"/>
-      <w:numFmt w:val="bullet"/>
-      <w:lvlText w:val=""/>
-      <w:lvlJc w:val="left"/>
-      <w:pPr>
-        <w:ind w:left="720" w:hanging="360"/>
-      </w:pPr>
-      <w:rPr>
-        <w:rFonts w:ascii="Symbol" w:hAnsi="Symbol" w:hint="default"/>
-      </w:rPr>
-    </w:lvl>
-    <w:lvl w:ilvl="1" w:tplc="04090003" w:tentative="1">
-      <w:start w:val="1"/>
-      <w:numFmt w:val="bullet"/>
-      <w:lvlText w:val="o"/>
-      <w:lvlJc w:val="left"/>
-      <w:pPr>
-        <w:ind w:left="1440" w:hanging="360"/>
-      </w:pPr>
-      <w:rPr>
-        <w:rFonts w:ascii="Courier New" w:hAnsi="Courier New" w:cs="Courier New" w:hint="default"/>
-      </w:rPr>
-    </w:lvl>
-    <w:lvl w:ilvl="2" w:tplc="04090005" w:tentative="1">
-      <w:start w:val="1"/>
-      <w:numFmt w:val="bullet"/>
-      <w:lvlText w:val=""/>
-      <w:lvlJc w:val="left"/>
-      <w:pPr>
-        <w:ind w:left="2160" w:hanging="360"/>
-      </w:pPr>
-      <w:rPr>
-        <w:rFonts w:ascii="Wingdings" w:hAnsi="Wingdings" w:hint="default"/>
-      </w:rPr>
-    </w:lvl>
-    <w:lvl w:ilvl="3" w:tplc="04090001" w:tentative="1">
-      <w:start w:val="1"/>
-      <w:numFmt w:val="bullet"/>
-      <w:lvlText w:val=""/>
-      <w:lvlJc w:val="left"/>
-      <w:pPr>
-        <w:ind w:left="2880" w:hanging="360"/>
-      </w:pPr>
-      <w:rPr>
-        <w:rFonts w:ascii="Symbol" w:hAnsi="Symbol" w:hint="default"/>
-      </w:rPr>
-    </w:lvl>
-    <w:lvl w:ilvl="4" w:tplc="04090003" w:tentative="1">
-      <w:start w:val="1"/>
-      <w:numFmt w:val="bullet"/>
-      <w:lvlText w:val="o"/>
-      <w:lvlJc w:val="left"/>
-      <w:pPr>
-        <w:ind w:left="3600" w:hanging="360"/>
-      </w:pPr>
-      <w:rPr>
-        <w:rFonts w:ascii="Courier New" w:hAnsi="Courier New" w:cs="Courier New" w:hint="default"/>
-      </w:rPr>
-    </w:lvl>
-    <w:lvl w:ilvl="5" w:tplc="04090005" w:tentative="1">
-      <w:start w:val="1"/>
-      <w:numFmt w:val="bullet"/>
-      <w:lvlText w:val=""/>
-      <w:lvlJc w:val="left"/>
-      <w:pPr>
-        <w:ind w:left="4320" w:hanging="360"/>
-      </w:pPr>
-      <w:rPr>
-        <w:rFonts w:ascii="Wingdings" w:hAnsi="Wingdings" w:hint="default"/>
-      </w:rPr>
-    </w:lvl>
-    <w:lvl w:ilvl="6" w:tplc="04090001" w:tentative="1">
-      <w:start w:val="1"/>
-      <w:numFmt w:val="bullet"/>
-      <w:lvlText w:val=""/>
-      <w:lvlJc w:val="left"/>
-      <w:pPr>
-        <w:ind w:left="5040" w:hanging="360"/>
-      </w:pPr>
-      <w:rPr>
-        <w:rFonts w:ascii="Symbol" w:hAnsi="Symbol" w:hint="default"/>
-      </w:rPr>
-    </w:lvl>
-    <w:lvl w:ilvl="7" w:tplc="04090003" w:tentative="1">
-      <w:start w:val="1"/>
-      <w:numFmt w:val="bullet"/>
-      <w:lvlText w:val="o"/>
-      <w:lvlJc w:val="left"/>
-      <w:pPr>
-        <w:ind w:left="5760" w:hanging="360"/>
-      </w:pPr>
-      <w:rPr>
-        <w:rFonts w:ascii="Courier New" w:hAnsi="Courier New" w:cs="Courier New" w:hint="default"/>
-      </w:rPr>
-    </w:lvl>
-    <w:lvl w:ilvl="8" w:tplc="04090005" w:tentative="1">
-      <w:start w:val="1"/>
-      <w:numFmt w:val="bullet"/>
-      <w:lvlText w:val=""/>
-      <w:lvlJc w:val="left"/>
-      <w:pPr>
-        <w:ind w:left="6480" w:hanging="360"/>
-      </w:pPr>
-      <w:rPr>
-        <w:rFonts w:ascii="Wingdings" w:hAnsi="Wingdings" w:hint="default"/>
-      </w:rPr>
-    </w:lvl>
-  </w:abstractNum>
-  <w:abstractNum w:abstractNumId="49" w15:restartNumberingAfterBreak="0">
+  <w:abstractNum w:abstractNumId="34" w15:restartNumberingAfterBreak="0">
     <w:nsid w:val="78EE1E99"/>
     <w:multiLevelType w:val="hybridMultilevel"/>
     <w:tmpl w:val="27D0AB84"/>
@@ -10303,156 +9197,111 @@
     </w:lvl>
   </w:abstractNum>
   <w:num w:numId="1">
+    <w:abstractNumId w:val="22"/>
+  </w:num>
+  <w:num w:numId="2">
+    <w:abstractNumId w:val="12"/>
+  </w:num>
+  <w:num w:numId="3">
+    <w:abstractNumId w:val="33"/>
+  </w:num>
+  <w:num w:numId="4">
+    <w:abstractNumId w:val="27"/>
+  </w:num>
+  <w:num w:numId="5">
+    <w:abstractNumId w:val="26"/>
+  </w:num>
+  <w:num w:numId="6">
+    <w:abstractNumId w:val="21"/>
+  </w:num>
+  <w:num w:numId="7">
     <w:abstractNumId w:val="30"/>
   </w:num>
-  <w:num w:numId="2">
+  <w:num w:numId="8">
+    <w:abstractNumId w:val="1"/>
+  </w:num>
+  <w:num w:numId="9">
     <w:abstractNumId w:val="16"/>
   </w:num>
-  <w:num w:numId="3">
-    <w:abstractNumId w:val="48"/>
-  </w:num>
-  <w:num w:numId="4">
-    <w:abstractNumId w:val="47"/>
-  </w:num>
-  <w:num w:numId="5">
-    <w:abstractNumId w:val="12"/>
-  </w:num>
-  <w:num w:numId="6">
-    <w:abstractNumId w:val="45"/>
-  </w:num>
-  <w:num w:numId="7">
-    <w:abstractNumId w:val="24"/>
-  </w:num>
-  <w:num w:numId="8">
-    <w:abstractNumId w:val="33"/>
-  </w:num>
-  <w:num w:numId="9">
-    <w:abstractNumId w:val="26"/>
-  </w:num>
   <w:num w:numId="10">
-    <w:abstractNumId w:val="3"/>
+    <w:abstractNumId w:val="14"/>
   </w:num>
   <w:num w:numId="11">
     <w:abstractNumId w:val="2"/>
   </w:num>
   <w:num w:numId="12">
-    <w:abstractNumId w:val="39"/>
+    <w:abstractNumId w:val="20"/>
   </w:num>
   <w:num w:numId="13">
+    <w:abstractNumId w:val="4"/>
+  </w:num>
+  <w:num w:numId="14">
+    <w:abstractNumId w:val="5"/>
+  </w:num>
+  <w:num w:numId="15">
+    <w:abstractNumId w:val="29"/>
+  </w:num>
+  <w:num w:numId="16">
+    <w:abstractNumId w:val="11"/>
+  </w:num>
+  <w:num w:numId="17">
+    <w:abstractNumId w:val="15"/>
+  </w:num>
+  <w:num w:numId="18">
+    <w:abstractNumId w:val="0"/>
+  </w:num>
+  <w:num w:numId="19">
+    <w:abstractNumId w:val="9"/>
+  </w:num>
+  <w:num w:numId="20">
+    <w:abstractNumId w:val="19"/>
+  </w:num>
+  <w:num w:numId="21">
+    <w:abstractNumId w:val="34"/>
+  </w:num>
+  <w:num w:numId="22">
+    <w:abstractNumId w:val="18"/>
+  </w:num>
+  <w:num w:numId="23">
     <w:abstractNumId w:val="17"/>
   </w:num>
-  <w:num w:numId="14">
-    <w:abstractNumId w:val="34"/>
+  <w:num w:numId="24">
+    <w:abstractNumId w:val="10"/>
   </w:num>
-  <w:num w:numId="15">
-    <w:abstractNumId w:val="15"/>
+  <w:num w:numId="25">
+    <w:abstractNumId w:val="23"/>
   </w:num>
-  <w:num w:numId="16">
-    <w:abstractNumId w:val="4"/>
+  <w:num w:numId="26">
+    <w:abstractNumId w:val="25"/>
   </w:num>
-  <w:num w:numId="17">
-    <w:abstractNumId w:val="37"/>
+  <w:num w:numId="27">
+    <w:abstractNumId w:val="8"/>
   </w:num>
-  <w:num w:numId="18">
+  <w:num w:numId="28">
+    <w:abstractNumId w:val="31"/>
+  </w:num>
+  <w:num w:numId="29">
     <w:abstractNumId w:val="6"/>
   </w:num>
-  <w:num w:numId="19">
-    <w:abstractNumId w:val="20"/>
+  <w:num w:numId="30">
+    <w:abstractNumId w:val="24"/>
   </w:num>
-  <w:num w:numId="20">
-    <w:abstractNumId w:val="46"/>
-  </w:num>
-  <w:num w:numId="21">
-    <w:abstractNumId w:val="38"/>
-  </w:num>
-  <w:num w:numId="22">
-    <w:abstractNumId w:val="36"/>
-  </w:num>
-  <w:num w:numId="23">
-    <w:abstractNumId w:val="29"/>
-  </w:num>
-  <w:num w:numId="24">
-    <w:abstractNumId w:val="42"/>
-  </w:num>
-  <w:num w:numId="25">
-    <w:abstractNumId w:val="1"/>
-  </w:num>
-  <w:num w:numId="26">
-    <w:abstractNumId w:val="21"/>
-  </w:num>
-  <w:num w:numId="27">
-    <w:abstractNumId w:val="18"/>
-  </w:num>
-  <w:num w:numId="28">
-    <w:abstractNumId w:val="5"/>
-  </w:num>
-  <w:num w:numId="29">
+  <w:num w:numId="31">
     <w:abstractNumId w:val="28"/>
   </w:num>
-  <w:num w:numId="30">
+  <w:num w:numId="32">
+    <w:abstractNumId w:val="32"/>
+  </w:num>
+  <w:num w:numId="33">
     <w:abstractNumId w:val="7"/>
   </w:num>
-  <w:num w:numId="31">
-    <w:abstractNumId w:val="8"/>
-  </w:num>
-  <w:num w:numId="32">
-    <w:abstractNumId w:val="41"/>
-  </w:num>
-  <w:num w:numId="33">
-    <w:abstractNumId w:val="14"/>
-  </w:num>
   <w:num w:numId="34">
-    <w:abstractNumId w:val="19"/>
+    <w:abstractNumId w:val="3"/>
   </w:num>
   <w:num w:numId="35">
-    <w:abstractNumId w:val="0"/>
-  </w:num>
-  <w:num w:numId="36">
-    <w:abstractNumId w:val="11"/>
-  </w:num>
-  <w:num w:numId="37">
-    <w:abstractNumId w:val="27"/>
-  </w:num>
-  <w:num w:numId="38">
-    <w:abstractNumId w:val="49"/>
-  </w:num>
-  <w:num w:numId="39">
-    <w:abstractNumId w:val="25"/>
-  </w:num>
-  <w:num w:numId="40">
-    <w:abstractNumId w:val="23"/>
-  </w:num>
-  <w:num w:numId="41">
     <w:abstractNumId w:val="13"/>
   </w:num>
-  <w:num w:numId="42">
-    <w:abstractNumId w:val="31"/>
-  </w:num>
-  <w:num w:numId="43">
-    <w:abstractNumId w:val="22"/>
-  </w:num>
-  <w:num w:numId="44">
-    <w:abstractNumId w:val="35"/>
-  </w:num>
-  <w:num w:numId="45">
-    <w:abstractNumId w:val="10"/>
-  </w:num>
-  <w:num w:numId="46">
-    <w:abstractNumId w:val="43"/>
-  </w:num>
-  <w:num w:numId="47">
-    <w:abstractNumId w:val="9"/>
-  </w:num>
-  <w:num w:numId="48">
-    <w:abstractNumId w:val="32"/>
-  </w:num>
-  <w:num w:numId="49">
-    <w:abstractNumId w:val="40"/>
-  </w:num>
-  <w:num w:numId="50">
-    <w:abstractNumId w:val="44"/>
-  </w:num>
-  <w:numIdMacAtCleanup w:val="10"/>
+  <w:numIdMacAtCleanup w:val="35"/>
 </w:numbering>
 </file>
 
@@ -10880,6 +9729,7 @@
   <w:style w:type="character" w:default="1" w:styleId="DefaultParagraphFont">
     <w:name w:val="Default Paragraph Font"/>
     <w:uiPriority w:val="1"/>
+    <w:semiHidden/>
     <w:unhideWhenUsed/>
   </w:style>
   <w:style w:type="table" w:default="1" w:styleId="TableNormal">

--- a/Java Thread.docx
+++ b/Java Thread.docx
@@ -17611,14 +17611,7 @@
           <w:b/>
           <w:bCs/>
         </w:rPr>
-        <w:t>Scheduled Executor</w:t>
-      </w:r>
-      <w:r>
-        <w:rPr>
-          <w:b/>
-          <w:bCs/>
-        </w:rPr>
-        <w:t xml:space="preserve"> Service</w:t>
+        <w:t>Scheduled Executor Service</w:t>
       </w:r>
     </w:p>
     <w:p>
@@ -17876,25 +17869,7 @@
           <w:rPr>
             <w:rStyle w:val="Hyperlink"/>
           </w:rPr>
-          <w:t>https://docs.oracle.com</w:t>
-        </w:r>
-        <w:r>
-          <w:rPr>
-            <w:rStyle w:val="Hyperlink"/>
-          </w:rPr>
-          <w:t>/</w:t>
-        </w:r>
-        <w:r>
-          <w:rPr>
-            <w:rStyle w:val="Hyperlink"/>
-          </w:rPr>
-          <w:t>en/java/javase/16/docs/api/java.base/java/util/concurrent/</w:t>
-        </w:r>
-        <w:r>
-          <w:rPr>
-            <w:rStyle w:val="Hyperlink"/>
-          </w:rPr>
-          <w:t>ScheduledExecutorService.html</w:t>
+          <w:t>https://docs.oracle.com/en/java/javase/16/docs/api/java.base/java/util/concurrent/ScheduledExecutorService.html</w:t>
         </w:r>
       </w:hyperlink>
     </w:p>
@@ -18104,25 +18079,7 @@
           <w:rPr>
             <w:rStyle w:val="Hyperlink"/>
           </w:rPr>
-          <w:t>https://docs.oracle.co</w:t>
-        </w:r>
-        <w:r>
-          <w:rPr>
-            <w:rStyle w:val="Hyperlink"/>
-          </w:rPr>
-          <w:t>m</w:t>
-        </w:r>
-        <w:r>
-          <w:rPr>
-            <w:rStyle w:val="Hyperlink"/>
-          </w:rPr>
-          <w:t>/en/java/javase/16/docs/api/java.base/java/util/concurrent/Scheduled</w:t>
-        </w:r>
-        <w:r>
-          <w:rPr>
-            <w:rStyle w:val="Hyperlink"/>
-          </w:rPr>
-          <w:t>Future.html</w:t>
+          <w:t>https://docs.oracle.com/en/java/javase/16/docs/api/java.base/java/util/concurrent/ScheduledFuture.html</w:t>
         </w:r>
       </w:hyperlink>
     </w:p>
@@ -18349,25 +18306,7 @@
           <w:rPr>
             <w:rStyle w:val="Hyperlink"/>
           </w:rPr>
-          <w:t>https://docs.o</w:t>
-        </w:r>
-        <w:r>
-          <w:rPr>
-            <w:rStyle w:val="Hyperlink"/>
-          </w:rPr>
-          <w:t>r</w:t>
-        </w:r>
-        <w:r>
-          <w:rPr>
-            <w:rStyle w:val="Hyperlink"/>
-          </w:rPr>
-          <w:t>acle.com/en/java/javase/16/docs/api/java.base/java/util/concurrent/Schedule</w:t>
-        </w:r>
-        <w:r>
-          <w:rPr>
-            <w:rStyle w:val="Hyperlink"/>
-          </w:rPr>
-          <w:t>dThreadPoolExecutor.html</w:t>
+          <w:t>https://docs.oracle.com/en/java/javase/16/docs/api/java.base/java/util/concurrent/ScheduledThreadPoolExecutor.html</w:t>
         </w:r>
       </w:hyperlink>
     </w:p>
@@ -18440,14 +18379,7 @@
           <w:b/>
           <w:bCs/>
         </w:rPr>
-        <w:t>Periodic</w:t>
-      </w:r>
-      <w:r>
-        <w:rPr>
-          <w:b/>
-          <w:bCs/>
-        </w:rPr>
-        <w:t xml:space="preserve"> Job</w:t>
+        <w:t>Periodic Job</w:t>
       </w:r>
     </w:p>
     <w:p>
@@ -18498,7 +18430,377 @@
         </w:drawing>
       </w:r>
     </w:p>
+    <w:p>
+      <w:pPr>
+        <w:pStyle w:val="Heading2"/>
+        <w:rPr>
+          <w:b/>
+          <w:bCs/>
+        </w:rPr>
+      </w:pPr>
+      <w:r>
+        <w:rPr>
+          <w:b/>
+          <w:bCs/>
+        </w:rPr>
+        <w:lastRenderedPageBreak/>
+        <w:t>Atomic Package</w:t>
+      </w:r>
+    </w:p>
+    <w:p>
+      <w:pPr>
+        <w:pStyle w:val="ListParagraph"/>
+        <w:numPr>
+          <w:ilvl w:val="0"/>
+          <w:numId w:val="37"/>
+        </w:numPr>
+      </w:pPr>
+      <w:r>
+        <w:t xml:space="preserve">Java </w:t>
+      </w:r>
+      <w:proofErr w:type="spellStart"/>
+      <w:r>
+        <w:t>menawarkan</w:t>
+      </w:r>
+      <w:proofErr w:type="spellEnd"/>
+      <w:r>
+        <w:t xml:space="preserve"> </w:t>
+      </w:r>
+      <w:proofErr w:type="spellStart"/>
+      <w:r>
+        <w:t>sebenarnya</w:t>
+      </w:r>
+      <w:proofErr w:type="spellEnd"/>
+      <w:r>
+        <w:t xml:space="preserve"> package atomic yang </w:t>
+      </w:r>
+      <w:proofErr w:type="spellStart"/>
+      <w:r>
+        <w:t>berisikan</w:t>
+      </w:r>
+      <w:proofErr w:type="spellEnd"/>
+      <w:r>
+        <w:t xml:space="preserve"> class-class yang </w:t>
+      </w:r>
+      <w:proofErr w:type="spellStart"/>
+      <w:r>
+        <w:t>mendukung</w:t>
+      </w:r>
+      <w:proofErr w:type="spellEnd"/>
+      <w:r>
+        <w:t xml:space="preserve"> lock-free dan thread-safe programming pada single variable</w:t>
+      </w:r>
+    </w:p>
+    <w:p>
+      <w:pPr>
+        <w:pStyle w:val="ListParagraph"/>
+        <w:numPr>
+          <w:ilvl w:val="0"/>
+          <w:numId w:val="37"/>
+        </w:numPr>
+      </w:pPr>
+      <w:proofErr w:type="spellStart"/>
+      <w:r>
+        <w:t>Setiap</w:t>
+      </w:r>
+      <w:proofErr w:type="spellEnd"/>
+      <w:r>
+        <w:t xml:space="preserve"> object </w:t>
+      </w:r>
+      <w:proofErr w:type="gramStart"/>
+      <w:r>
+        <w:t>Atomic</w:t>
+      </w:r>
+      <w:proofErr w:type="gramEnd"/>
+      <w:r>
+        <w:t xml:space="preserve"> class </w:t>
+      </w:r>
+      <w:proofErr w:type="spellStart"/>
+      <w:r>
+        <w:t>akan</w:t>
+      </w:r>
+      <w:proofErr w:type="spellEnd"/>
+      <w:r>
+        <w:t xml:space="preserve"> </w:t>
+      </w:r>
+      <w:proofErr w:type="spellStart"/>
+      <w:r>
+        <w:t>mengelola</w:t>
+      </w:r>
+      <w:proofErr w:type="spellEnd"/>
+      <w:r>
+        <w:t xml:space="preserve"> data yang </w:t>
+      </w:r>
+      <w:proofErr w:type="spellStart"/>
+      <w:r>
+        <w:t>diakses</w:t>
+      </w:r>
+      <w:proofErr w:type="spellEnd"/>
+      <w:r>
+        <w:t xml:space="preserve"> dan </w:t>
+      </w:r>
+      <w:proofErr w:type="spellStart"/>
+      <w:r>
+        <w:t>diupdate</w:t>
+      </w:r>
+      <w:proofErr w:type="spellEnd"/>
+      <w:r>
+        <w:t xml:space="preserve"> </w:t>
+      </w:r>
+      <w:proofErr w:type="spellStart"/>
+      <w:r>
+        <w:t>menggunakan</w:t>
+      </w:r>
+      <w:proofErr w:type="spellEnd"/>
+      <w:r>
+        <w:t xml:space="preserve"> method yang </w:t>
+      </w:r>
+      <w:proofErr w:type="spellStart"/>
+      <w:r>
+        <w:t>telah</w:t>
+      </w:r>
+      <w:proofErr w:type="spellEnd"/>
+      <w:r>
+        <w:t xml:space="preserve"> </w:t>
+      </w:r>
+      <w:proofErr w:type="spellStart"/>
+      <w:r>
+        <w:t>disediakan</w:t>
+      </w:r>
+      <w:proofErr w:type="spellEnd"/>
+    </w:p>
+    <w:p>
+      <w:pPr>
+        <w:pStyle w:val="ListParagraph"/>
+        <w:numPr>
+          <w:ilvl w:val="0"/>
+          <w:numId w:val="37"/>
+        </w:numPr>
+      </w:pPr>
+      <w:r>
+        <w:t xml:space="preserve">Atomic class </w:t>
+      </w:r>
+      <w:proofErr w:type="spellStart"/>
+      <w:r>
+        <w:t>melakukan</w:t>
+      </w:r>
+      <w:proofErr w:type="spellEnd"/>
+      <w:r>
+        <w:t xml:space="preserve"> </w:t>
+      </w:r>
+      <w:proofErr w:type="spellStart"/>
+      <w:r>
+        <w:t>implementasi</w:t>
+      </w:r>
+      <w:proofErr w:type="spellEnd"/>
+      <w:r>
+        <w:t xml:space="preserve"> Compare-and-Swap </w:t>
+      </w:r>
+      <w:proofErr w:type="spellStart"/>
+      <w:r>
+        <w:t>untuk</w:t>
+      </w:r>
+      <w:proofErr w:type="spellEnd"/>
+      <w:r>
+        <w:t xml:space="preserve"> </w:t>
+      </w:r>
+      <w:proofErr w:type="spellStart"/>
+      <w:r>
+        <w:t>mendukung</w:t>
+      </w:r>
+      <w:proofErr w:type="spellEnd"/>
+      <w:r>
+        <w:t xml:space="preserve"> synchronization</w:t>
+      </w:r>
+    </w:p>
+    <w:p>
+      <w:pPr>
+        <w:pStyle w:val="ListParagraph"/>
+        <w:numPr>
+          <w:ilvl w:val="0"/>
+          <w:numId w:val="37"/>
+        </w:numPr>
+      </w:pPr>
+      <w:proofErr w:type="spellStart"/>
+      <w:r>
+        <w:t>Dengan</w:t>
+      </w:r>
+      <w:proofErr w:type="spellEnd"/>
+      <w:r>
+        <w:t xml:space="preserve"> </w:t>
+      </w:r>
+      <w:proofErr w:type="spellStart"/>
+      <w:proofErr w:type="gramStart"/>
+      <w:r>
+        <w:t>menggunakan</w:t>
+      </w:r>
+      <w:proofErr w:type="spellEnd"/>
+      <w:r>
+        <w:t xml:space="preserve">  Atomic</w:t>
+      </w:r>
+      <w:proofErr w:type="gramEnd"/>
+      <w:r>
+        <w:t xml:space="preserve">, </w:t>
+      </w:r>
+      <w:proofErr w:type="spellStart"/>
+      <w:r>
+        <w:t>kita</w:t>
+      </w:r>
+      <w:proofErr w:type="spellEnd"/>
+      <w:r>
+        <w:t xml:space="preserve"> </w:t>
+      </w:r>
+      <w:proofErr w:type="spellStart"/>
+      <w:r>
+        <w:t>perlu</w:t>
+      </w:r>
+      <w:proofErr w:type="spellEnd"/>
+      <w:r>
+        <w:t xml:space="preserve"> </w:t>
+      </w:r>
+      <w:proofErr w:type="spellStart"/>
+      <w:r>
+        <w:t>lagi</w:t>
+      </w:r>
+      <w:proofErr w:type="spellEnd"/>
+      <w:r>
+        <w:t xml:space="preserve"> </w:t>
+      </w:r>
+      <w:proofErr w:type="spellStart"/>
+      <w:r>
+        <w:t>menggunakan</w:t>
+      </w:r>
+      <w:proofErr w:type="spellEnd"/>
+      <w:r>
+        <w:t xml:space="preserve"> synchronized </w:t>
+      </w:r>
+      <w:proofErr w:type="spellStart"/>
+      <w:r>
+        <w:t>secara</w:t>
+      </w:r>
+      <w:proofErr w:type="spellEnd"/>
+      <w:r>
+        <w:t xml:space="preserve"> manual</w:t>
+      </w:r>
+    </w:p>
+    <w:p>
+      <w:pPr>
+        <w:pStyle w:val="ListParagraph"/>
+        <w:numPr>
+          <w:ilvl w:val="0"/>
+          <w:numId w:val="37"/>
+        </w:numPr>
+      </w:pPr>
+      <w:hyperlink r:id="rId54" w:history="1">
+        <w:r>
+          <w:rPr>
+            <w:rStyle w:val="Hyperlink"/>
+          </w:rPr>
+          <w:t>https://docs.oracle.com/en/java</w:t>
+        </w:r>
+        <w:r>
+          <w:rPr>
+            <w:rStyle w:val="Hyperlink"/>
+          </w:rPr>
+          <w:t>/</w:t>
+        </w:r>
+        <w:r>
+          <w:rPr>
+            <w:rStyle w:val="Hyperlink"/>
+          </w:rPr>
+          <w:t>javase/16/docs/api/java.base/java/util/concurrent/</w:t>
+        </w:r>
+        <w:r>
+          <w:rPr>
+            <w:rStyle w:val="Hyperlink"/>
+          </w:rPr>
+          <w:t>atomic/package-summary.html</w:t>
+        </w:r>
+      </w:hyperlink>
+    </w:p>
+    <w:p>
+      <w:pPr>
+        <w:pStyle w:val="ListParagraph"/>
+        <w:numPr>
+          <w:ilvl w:val="0"/>
+          <w:numId w:val="37"/>
+        </w:numPr>
+      </w:pPr>
+      <w:hyperlink r:id="rId55" w:history="1">
+        <w:r>
+          <w:rPr>
+            <w:rStyle w:val="Hyperlink"/>
+          </w:rPr>
+          <w:t>https://</w:t>
+        </w:r>
+        <w:r>
+          <w:rPr>
+            <w:rStyle w:val="Hyperlink"/>
+          </w:rPr>
+          <w:t>en.wikipedia.o</w:t>
+        </w:r>
+        <w:r>
+          <w:rPr>
+            <w:rStyle w:val="Hyperlink"/>
+          </w:rPr>
+          <w:t>r</w:t>
+        </w:r>
+        <w:r>
+          <w:rPr>
+            <w:rStyle w:val="Hyperlink"/>
+          </w:rPr>
+          <w:t>g/wiki/Compare-and-swap</w:t>
+        </w:r>
+      </w:hyperlink>
+    </w:p>
+    <w:p>
+      <w:r>
+        <w:rPr>
+          <w:noProof/>
+        </w:rPr>
+        <w:drawing>
+          <wp:inline distT="0" distB="0" distL="0" distR="0" wp14:anchorId="6B073C2F" wp14:editId="7118349A">
+            <wp:extent cx="5943600" cy="6033770"/>
+            <wp:effectExtent l="0" t="0" r="0" b="5080"/>
+            <wp:docPr id="39" name="Picture 39"/>
+            <wp:cNvGraphicFramePr>
+              <a:graphicFrameLocks xmlns:a="http://schemas.openxmlformats.org/drawingml/2006/main" noChangeAspect="1"/>
+            </wp:cNvGraphicFramePr>
+            <a:graphic xmlns:a="http://schemas.openxmlformats.org/drawingml/2006/main">
+              <a:graphicData uri="http://schemas.openxmlformats.org/drawingml/2006/picture">
+                <pic:pic xmlns:pic="http://schemas.openxmlformats.org/drawingml/2006/picture">
+                  <pic:nvPicPr>
+                    <pic:cNvPr id="1" name=""/>
+                    <pic:cNvPicPr/>
+                  </pic:nvPicPr>
+                  <pic:blipFill>
+                    <a:blip r:embed="rId56"/>
+                    <a:stretch>
+                      <a:fillRect/>
+                    </a:stretch>
+                  </pic:blipFill>
+                  <pic:spPr>
+                    <a:xfrm>
+                      <a:off x="0" y="0"/>
+                      <a:ext cx="5943600" cy="6033770"/>
+                    </a:xfrm>
+                    <a:prstGeom prst="rect">
+                      <a:avLst/>
+                    </a:prstGeom>
+                  </pic:spPr>
+                </pic:pic>
+              </a:graphicData>
+            </a:graphic>
+          </wp:inline>
+        </w:drawing>
+      </w:r>
+    </w:p>
     <w:p/>
+    <w:p>
+      <w:pPr>
+        <w:pStyle w:val="ListParagraph"/>
+      </w:pPr>
+    </w:p>
     <w:p>
       <w:pPr>
         <w:pStyle w:val="ListParagraph"/>

--- a/Java Thread.docx
+++ b/Java Thread.docx
@@ -212,6 +212,7 @@
         <w:t xml:space="preserve"> </w:t>
       </w:r>
       <w:proofErr w:type="spellStart"/>
+      <w:proofErr w:type="gramStart"/>
       <w:r>
         <w:rPr>
           <w:b/>
@@ -223,6 +224,7 @@
       <w:r>
         <w:t xml:space="preserve"> :</w:t>
       </w:r>
+      <w:proofErr w:type="gramEnd"/>
     </w:p>
     <w:p>
       <w:pPr>
@@ -2051,12 +2053,17 @@
         <w:t xml:space="preserve">, </w:t>
       </w:r>
       <w:proofErr w:type="spellStart"/>
+      <w:proofErr w:type="gramStart"/>
       <w:r>
         <w:t>js</w:t>
       </w:r>
       <w:proofErr w:type="spellEnd"/>
       <w:r>
-        <w:t xml:space="preserve"> ) </w:t>
+        <w:t xml:space="preserve"> )</w:t>
+      </w:r>
+      <w:proofErr w:type="gramEnd"/>
+      <w:r>
+        <w:t xml:space="preserve"> </w:t>
       </w:r>
       <w:proofErr w:type="spellStart"/>
       <w:r>
@@ -2604,6 +2611,7 @@
         <w:t xml:space="preserve"> </w:t>
       </w:r>
       <w:proofErr w:type="spellStart"/>
+      <w:proofErr w:type="gramStart"/>
       <w:r>
         <w:t>menunggu</w:t>
       </w:r>
@@ -2616,6 +2624,7 @@
         <w:t>eksekusi</w:t>
       </w:r>
       <w:proofErr w:type="spellEnd"/>
+      <w:proofErr w:type="gramEnd"/>
       <w:r>
         <w:t xml:space="preserve"> </w:t>
       </w:r>
@@ -2781,10 +2790,12 @@
         <w:t xml:space="preserve"> Thread di </w:t>
       </w:r>
       <w:proofErr w:type="spellStart"/>
+      <w:proofErr w:type="gramStart"/>
       <w:r>
         <w:t>package.lang</w:t>
       </w:r>
       <w:proofErr w:type="spellEnd"/>
+      <w:proofErr w:type="gramEnd"/>
       <w:r>
         <w:t xml:space="preserve"> </w:t>
       </w:r>
@@ -3471,7 +3482,15 @@
       </w:r>
       <w:proofErr w:type="spellEnd"/>
       <w:r>
-        <w:t xml:space="preserve"> function start() </w:t>
+        <w:t xml:space="preserve"> function </w:t>
+      </w:r>
+      <w:proofErr w:type="gramStart"/>
+      <w:r>
+        <w:t>start(</w:t>
+      </w:r>
+      <w:proofErr w:type="gramEnd"/>
+      <w:r>
+        <w:t xml:space="preserve">) </w:t>
       </w:r>
       <w:proofErr w:type="spellStart"/>
       <w:r>
@@ -3880,7 +3899,15 @@
       </w:r>
       <w:proofErr w:type="spellEnd"/>
       <w:r>
-        <w:t xml:space="preserve"> static method sleep() di class Thread, </w:t>
+        <w:t xml:space="preserve"> static method </w:t>
+      </w:r>
+      <w:proofErr w:type="gramStart"/>
+      <w:r>
+        <w:t>sleep(</w:t>
+      </w:r>
+      <w:proofErr w:type="gramEnd"/>
+      <w:r>
+        <w:t xml:space="preserve">) di class Thread, </w:t>
       </w:r>
       <w:proofErr w:type="spellStart"/>
       <w:r>
@@ -4523,7 +4550,15 @@
       </w:r>
       <w:proofErr w:type="spellEnd"/>
       <w:r>
-        <w:t xml:space="preserve"> method interrupt() pada thread</w:t>
+        <w:t xml:space="preserve"> method </w:t>
+      </w:r>
+      <w:proofErr w:type="gramStart"/>
+      <w:r>
+        <w:t>interrupt(</w:t>
+      </w:r>
+      <w:proofErr w:type="gramEnd"/>
+      <w:r>
+        <w:t>) pada thread</w:t>
       </w:r>
     </w:p>
     <w:p>
@@ -4556,7 +4591,15 @@
       </w:r>
       <w:proofErr w:type="spellEnd"/>
       <w:r>
-        <w:t xml:space="preserve"> method interrupt(), </w:t>
+        <w:t xml:space="preserve"> method </w:t>
+      </w:r>
+      <w:proofErr w:type="gramStart"/>
+      <w:r>
+        <w:t>interrupt(</w:t>
+      </w:r>
+      <w:proofErr w:type="gramEnd"/>
+      <w:r>
+        <w:t xml:space="preserve">), </w:t>
       </w:r>
       <w:proofErr w:type="spellStart"/>
       <w:r>
@@ -5023,12 +5066,17 @@
         <w:t xml:space="preserve">(name), dan </w:t>
       </w:r>
       <w:proofErr w:type="spellStart"/>
+      <w:proofErr w:type="gramStart"/>
       <w:r>
         <w:t>getName</w:t>
       </w:r>
       <w:proofErr w:type="spellEnd"/>
       <w:r>
-        <w:t xml:space="preserve">() </w:t>
+        <w:t>(</w:t>
+      </w:r>
+      <w:proofErr w:type="gramEnd"/>
+      <w:r>
+        <w:t xml:space="preserve">) </w:t>
       </w:r>
       <w:proofErr w:type="spellStart"/>
       <w:r>
@@ -5334,12 +5382,17 @@
         <w:t xml:space="preserve"> method </w:t>
       </w:r>
       <w:proofErr w:type="spellStart"/>
+      <w:proofErr w:type="gramStart"/>
       <w:r>
         <w:t>getState</w:t>
       </w:r>
       <w:proofErr w:type="spellEnd"/>
       <w:r>
-        <w:t xml:space="preserve">() dan </w:t>
+        <w:t>(</w:t>
+      </w:r>
+      <w:proofErr w:type="gramEnd"/>
+      <w:r>
+        <w:t xml:space="preserve">) dan </w:t>
       </w:r>
       <w:proofErr w:type="spellStart"/>
       <w:r>
@@ -5765,13 +5818,18 @@
       </w:r>
       <w:proofErr w:type="spellEnd"/>
       <w:r>
-        <w:t xml:space="preserve"> ( </w:t>
+        <w:t xml:space="preserve"> </w:t>
+      </w:r>
+      <w:proofErr w:type="gramStart"/>
+      <w:r>
+        <w:t xml:space="preserve">( </w:t>
       </w:r>
       <w:proofErr w:type="spellStart"/>
       <w:r>
         <w:t>akan</w:t>
       </w:r>
       <w:proofErr w:type="spellEnd"/>
+      <w:proofErr w:type="gramEnd"/>
       <w:r>
         <w:t xml:space="preserve"> </w:t>
       </w:r>
@@ -5830,13 +5888,18 @@
     <w:p>
       <w:r>
         <w:lastRenderedPageBreak/>
-        <w:t xml:space="preserve">daemon thread( </w:t>
+        <w:t xml:space="preserve">daemon </w:t>
+      </w:r>
+      <w:proofErr w:type="gramStart"/>
+      <w:r>
+        <w:t xml:space="preserve">thread( </w:t>
       </w:r>
       <w:proofErr w:type="spellStart"/>
       <w:r>
         <w:t>ini</w:t>
       </w:r>
       <w:proofErr w:type="spellEnd"/>
+      <w:proofErr w:type="gramEnd"/>
       <w:r>
         <w:t xml:space="preserve"> </w:t>
       </w:r>
@@ -6319,12 +6382,21 @@
           <w:iCs/>
         </w:rPr>
       </w:pPr>
+      <w:proofErr w:type="gramStart"/>
       <w:r>
         <w:rPr>
           <w:i/>
           <w:iCs/>
         </w:rPr>
-        <w:t xml:space="preserve">Note : </w:t>
+        <w:t>Note :</w:t>
+      </w:r>
+      <w:proofErr w:type="gramEnd"/>
+      <w:r>
+        <w:rPr>
+          <w:i/>
+          <w:iCs/>
+        </w:rPr>
+        <w:t xml:space="preserve"> </w:t>
       </w:r>
       <w:proofErr w:type="spellStart"/>
       <w:r>
@@ -7503,13 +7575,18 @@
       </w:r>
       <w:proofErr w:type="spellEnd"/>
       <w:r>
-        <w:t xml:space="preserve"> ( </w:t>
+        <w:t xml:space="preserve"> </w:t>
+      </w:r>
+      <w:proofErr w:type="gramStart"/>
+      <w:r>
+        <w:t xml:space="preserve">( </w:t>
       </w:r>
       <w:proofErr w:type="spellStart"/>
       <w:r>
         <w:t>sukses</w:t>
       </w:r>
       <w:proofErr w:type="spellEnd"/>
+      <w:proofErr w:type="gramEnd"/>
       <w:r>
         <w:t xml:space="preserve"> </w:t>
       </w:r>
@@ -9183,13 +9260,18 @@
         <w:t>Sharing variable</w:t>
       </w:r>
       <w:r>
-        <w:t xml:space="preserve"> ( </w:t>
+        <w:t xml:space="preserve"> </w:t>
+      </w:r>
+      <w:proofErr w:type="gramStart"/>
+      <w:r>
+        <w:t xml:space="preserve">( </w:t>
       </w:r>
       <w:proofErr w:type="spellStart"/>
       <w:r>
         <w:t>cara</w:t>
       </w:r>
       <w:proofErr w:type="spellEnd"/>
+      <w:proofErr w:type="gramEnd"/>
       <w:r>
         <w:t xml:space="preserve"> </w:t>
       </w:r>
@@ -9483,8 +9565,13 @@
         <w:t xml:space="preserve"> method wait dan notify di </w:t>
       </w:r>
       <w:proofErr w:type="spellStart"/>
-      <w:r>
-        <w:t>java.lang.Object</w:t>
+      <w:proofErr w:type="gramStart"/>
+      <w:r>
+        <w:t>java.lang</w:t>
+      </w:r>
+      <w:proofErr w:type="gramEnd"/>
+      <w:r>
+        <w:t>.Object</w:t>
       </w:r>
       <w:proofErr w:type="spellEnd"/>
     </w:p>
@@ -9534,7 +9621,15 @@
       </w:r>
       <w:proofErr w:type="spellEnd"/>
       <w:r>
-        <w:t xml:space="preserve"> wait() </w:t>
+        <w:t xml:space="preserve"> </w:t>
+      </w:r>
+      <w:proofErr w:type="gramStart"/>
+      <w:r>
+        <w:t>wait(</w:t>
+      </w:r>
+      <w:proofErr w:type="gramEnd"/>
+      <w:r>
+        <w:t xml:space="preserve">) </w:t>
       </w:r>
       <w:proofErr w:type="spellStart"/>
       <w:r>
@@ -9606,8 +9701,13 @@
           <w:numId w:val="21"/>
         </w:numPr>
       </w:pPr>
-      <w:r>
-        <w:t xml:space="preserve">Notify() </w:t>
+      <w:proofErr w:type="gramStart"/>
+      <w:r>
+        <w:t>Notify(</w:t>
+      </w:r>
+      <w:proofErr w:type="gramEnd"/>
+      <w:r>
+        <w:t xml:space="preserve">) </w:t>
       </w:r>
       <w:proofErr w:type="spellStart"/>
       <w:r>
@@ -9933,7 +10033,15 @@
       </w:r>
       <w:proofErr w:type="spellEnd"/>
       <w:r>
-        <w:t xml:space="preserve"> kali ( delayed job ), </w:t>
+        <w:t xml:space="preserve"> kali </w:t>
+      </w:r>
+      <w:proofErr w:type="gramStart"/>
+      <w:r>
+        <w:t>( delayed</w:t>
+      </w:r>
+      <w:proofErr w:type="gramEnd"/>
+      <w:r>
+        <w:t xml:space="preserve"> job ), </w:t>
       </w:r>
       <w:proofErr w:type="spellStart"/>
       <w:r>
@@ -10339,8 +10447,13 @@
         </w:rPr>
       </w:pPr>
       <w:proofErr w:type="spellStart"/>
-      <w:r>
-        <w:t>java.util.concurrent</w:t>
+      <w:proofErr w:type="gramStart"/>
+      <w:r>
+        <w:t>java.util</w:t>
+      </w:r>
+      <w:proofErr w:type="gramEnd"/>
+      <w:r>
+        <w:t>.concurrent</w:t>
       </w:r>
       <w:proofErr w:type="spellEnd"/>
     </w:p>
@@ -10357,8 +10470,13 @@
         </w:rPr>
       </w:pPr>
       <w:proofErr w:type="spellStart"/>
-      <w:r>
-        <w:t>java.util.concurrent.atomic</w:t>
+      <w:proofErr w:type="gramStart"/>
+      <w:r>
+        <w:t>java.util</w:t>
+      </w:r>
+      <w:proofErr w:type="gramEnd"/>
+      <w:r>
+        <w:t>.concurrent.atomic</w:t>
       </w:r>
       <w:proofErr w:type="spellEnd"/>
       <w:r>
@@ -10378,8 +10496,13 @@
         </w:rPr>
       </w:pPr>
       <w:proofErr w:type="spellStart"/>
-      <w:r>
-        <w:t>java.util.concurrent.locks</w:t>
+      <w:proofErr w:type="gramStart"/>
+      <w:r>
+        <w:t>java.util</w:t>
+      </w:r>
+      <w:proofErr w:type="gramEnd"/>
+      <w:r>
+        <w:t>.concurrent.locks</w:t>
       </w:r>
       <w:proofErr w:type="spellEnd"/>
     </w:p>
@@ -10621,13 +10744,18 @@
       </w:r>
       <w:proofErr w:type="spellEnd"/>
       <w:r>
-        <w:t xml:space="preserve"> low level API ( </w:t>
+        <w:t xml:space="preserve"> low level API </w:t>
+      </w:r>
+      <w:proofErr w:type="gramStart"/>
+      <w:r>
+        <w:t xml:space="preserve">( </w:t>
       </w:r>
       <w:proofErr w:type="spellStart"/>
       <w:r>
         <w:t>menggunakan</w:t>
       </w:r>
       <w:proofErr w:type="spellEnd"/>
+      <w:proofErr w:type="gramEnd"/>
       <w:r>
         <w:t xml:space="preserve"> Thread</w:t>
       </w:r>
@@ -11952,7 +12080,15 @@
       </w:r>
       <w:proofErr w:type="spellEnd"/>
       <w:r>
-        <w:t xml:space="preserve"> method execute() </w:t>
+        <w:t xml:space="preserve"> method </w:t>
+      </w:r>
+      <w:proofErr w:type="gramStart"/>
+      <w:r>
+        <w:t>execute(</w:t>
+      </w:r>
+      <w:proofErr w:type="gramEnd"/>
+      <w:r>
+        <w:t xml:space="preserve">) </w:t>
       </w:r>
       <w:proofErr w:type="spellStart"/>
       <w:r>
@@ -12309,7 +12445,15 @@
       </w:r>
       <w:proofErr w:type="spellEnd"/>
       <w:r>
-        <w:t xml:space="preserve"> method shutdown() </w:t>
+        <w:t xml:space="preserve"> method </w:t>
+      </w:r>
+      <w:proofErr w:type="gramStart"/>
+      <w:r>
+        <w:t>shutdown(</w:t>
+      </w:r>
+      <w:proofErr w:type="gramEnd"/>
+      <w:r>
+        <w:t xml:space="preserve">) </w:t>
       </w:r>
       <w:proofErr w:type="spellStart"/>
       <w:r>
@@ -12420,12 +12564,17 @@
         <w:t xml:space="preserve"> </w:t>
       </w:r>
       <w:proofErr w:type="spellStart"/>
+      <w:proofErr w:type="gramStart"/>
       <w:r>
         <w:t>shutdownNow</w:t>
       </w:r>
       <w:proofErr w:type="spellEnd"/>
       <w:r>
-        <w:t xml:space="preserve">() </w:t>
+        <w:t>(</w:t>
+      </w:r>
+      <w:proofErr w:type="gramEnd"/>
+      <w:r>
+        <w:t xml:space="preserve">) </w:t>
       </w:r>
       <w:proofErr w:type="spellStart"/>
       <w:r>
@@ -12581,12 +12730,17 @@
         <w:t xml:space="preserve"> </w:t>
       </w:r>
       <w:proofErr w:type="spellStart"/>
+      <w:proofErr w:type="gramStart"/>
       <w:r>
         <w:t>awaitTermintaion</w:t>
       </w:r>
       <w:proofErr w:type="spellEnd"/>
       <w:r>
-        <w:t>()</w:t>
+        <w:t>(</w:t>
+      </w:r>
+      <w:proofErr w:type="gramEnd"/>
+      <w:r>
+        <w:t>)</w:t>
       </w:r>
     </w:p>
     <w:p/>
@@ -12816,7 +12970,15 @@
       </w:r>
       <w:proofErr w:type="spellEnd"/>
       <w:r>
-        <w:t xml:space="preserve"> submit(Runnable) pada </w:t>
+        <w:t xml:space="preserve"> </w:t>
+      </w:r>
+      <w:proofErr w:type="gramStart"/>
+      <w:r>
+        <w:t>submit(</w:t>
+      </w:r>
+      <w:proofErr w:type="gramEnd"/>
+      <w:r>
+        <w:t xml:space="preserve">Runnable) pada </w:t>
       </w:r>
       <w:proofErr w:type="spellStart"/>
       <w:r>
@@ -13904,7 +14066,15 @@
       </w:r>
       <w:proofErr w:type="spellEnd"/>
       <w:r>
-        <w:t xml:space="preserve"> Executors pun </w:t>
+        <w:t xml:space="preserve"> </w:t>
+      </w:r>
+      <w:proofErr w:type="gramStart"/>
+      <w:r>
+        <w:t>Executors</w:t>
+      </w:r>
+      <w:proofErr w:type="gramEnd"/>
+      <w:r>
+        <w:t xml:space="preserve"> pun </w:t>
       </w:r>
       <w:proofErr w:type="spellStart"/>
       <w:r>
@@ -14170,12 +14340,17 @@
           </w:tcPr>
           <w:p>
             <w:proofErr w:type="spellStart"/>
+            <w:proofErr w:type="gramStart"/>
             <w:r>
               <w:t>newSingleThreadExecutor</w:t>
             </w:r>
             <w:proofErr w:type="spellEnd"/>
             <w:r>
-              <w:t>()</w:t>
+              <w:t>(</w:t>
+            </w:r>
+            <w:proofErr w:type="gramEnd"/>
+            <w:r>
+              <w:t>)</w:t>
             </w:r>
           </w:p>
         </w:tc>
@@ -14226,12 +14401,17 @@
           </w:tcPr>
           <w:p>
             <w:proofErr w:type="spellStart"/>
+            <w:proofErr w:type="gramStart"/>
             <w:r>
               <w:t>newCacheThreadPool</w:t>
             </w:r>
             <w:proofErr w:type="spellEnd"/>
             <w:r>
-              <w:t>()</w:t>
+              <w:t>(</w:t>
+            </w:r>
+            <w:proofErr w:type="gramEnd"/>
+            <w:r>
+              <w:t>)</w:t>
             </w:r>
           </w:p>
         </w:tc>
@@ -14329,7 +14509,15 @@
       </w:r>
       <w:proofErr w:type="spellEnd"/>
       <w:r>
-        <w:t xml:space="preserve"> 10,,maka proses </w:t>
+        <w:t xml:space="preserve"> </w:t>
+      </w:r>
+      <w:proofErr w:type="gramStart"/>
+      <w:r>
+        <w:t>10,,</w:t>
+      </w:r>
+      <w:proofErr w:type="gramEnd"/>
+      <w:r>
+        <w:t xml:space="preserve">maka proses </w:t>
       </w:r>
       <w:proofErr w:type="spellStart"/>
       <w:r>
@@ -14802,7 +14990,15 @@
       </w:r>
       <w:proofErr w:type="spellEnd"/>
       <w:r>
-        <w:t xml:space="preserve"> method submit(Callable) pada </w:t>
+        <w:t xml:space="preserve"> method </w:t>
+      </w:r>
+      <w:proofErr w:type="gramStart"/>
+      <w:r>
+        <w:t>submit(</w:t>
+      </w:r>
+      <w:proofErr w:type="gramEnd"/>
+      <w:r>
+        <w:t xml:space="preserve">Callable) pada </w:t>
       </w:r>
       <w:proofErr w:type="spellStart"/>
       <w:r>
@@ -15047,7 +15243,15 @@
           </w:tcPr>
           <w:p>
             <w:r>
-              <w:t>T get()</w:t>
+              <w:t xml:space="preserve">T </w:t>
+            </w:r>
+            <w:proofErr w:type="gramStart"/>
+            <w:r>
+              <w:t>get(</w:t>
+            </w:r>
+            <w:proofErr w:type="gramEnd"/>
+            <w:r>
+              <w:t>)</w:t>
             </w:r>
           </w:p>
         </w:tc>
@@ -15135,7 +15339,15 @@
           </w:tcPr>
           <w:p>
             <w:r>
-              <w:t>T get(timeout, time unit)</w:t>
+              <w:t xml:space="preserve">T </w:t>
+            </w:r>
+            <w:proofErr w:type="gramStart"/>
+            <w:r>
+              <w:t>get(</w:t>
+            </w:r>
+            <w:proofErr w:type="gramEnd"/>
+            <w:r>
+              <w:t>timeout, time unit)</w:t>
             </w:r>
           </w:p>
         </w:tc>
@@ -15306,12 +15518,17 @@
               <w:t xml:space="preserve"> </w:t>
             </w:r>
             <w:proofErr w:type="spellStart"/>
+            <w:proofErr w:type="gramStart"/>
             <w:r>
               <w:t>isCancelled</w:t>
             </w:r>
             <w:proofErr w:type="spellEnd"/>
             <w:r>
-              <w:t xml:space="preserve">()  </w:t>
+              <w:t>(</w:t>
+            </w:r>
+            <w:proofErr w:type="gramEnd"/>
+            <w:r>
+              <w:t xml:space="preserve">)  </w:t>
             </w:r>
           </w:p>
         </w:tc>
@@ -15362,12 +15579,17 @@
               <w:t xml:space="preserve"> </w:t>
             </w:r>
             <w:proofErr w:type="spellStart"/>
+            <w:proofErr w:type="gramStart"/>
             <w:r>
               <w:t>isDone</w:t>
             </w:r>
             <w:proofErr w:type="spellEnd"/>
             <w:r>
-              <w:t>()</w:t>
+              <w:t>(</w:t>
+            </w:r>
+            <w:proofErr w:type="gramEnd"/>
+            <w:r>
+              <w:t>)</w:t>
             </w:r>
           </w:p>
         </w:tc>
@@ -15602,12 +15824,17 @@
         <w:t xml:space="preserve"> </w:t>
       </w:r>
       <w:proofErr w:type="spellStart"/>
+      <w:proofErr w:type="gramStart"/>
       <w:r>
         <w:t>invokeAll</w:t>
       </w:r>
       <w:proofErr w:type="spellEnd"/>
       <w:r>
-        <w:t xml:space="preserve">(Collection&lt;Callable&lt;T&gt;&gt;) </w:t>
+        <w:t>(</w:t>
+      </w:r>
+      <w:proofErr w:type="gramEnd"/>
+      <w:r>
+        <w:t xml:space="preserve">Collection&lt;Callable&lt;T&gt;&gt;) </w:t>
       </w:r>
       <w:proofErr w:type="spellStart"/>
       <w:r>
@@ -16057,12 +16284,17 @@
         <w:t xml:space="preserve"> method </w:t>
       </w:r>
       <w:proofErr w:type="spellStart"/>
+      <w:proofErr w:type="gramStart"/>
       <w:r>
         <w:t>invokeAny</w:t>
       </w:r>
       <w:proofErr w:type="spellEnd"/>
       <w:r>
-        <w:t xml:space="preserve">(Collection&lt;Callable&lt;T&gt;&gt;) </w:t>
+        <w:t>(</w:t>
+      </w:r>
+      <w:proofErr w:type="gramEnd"/>
+      <w:r>
+        <w:t xml:space="preserve">Collection&lt;Callable&lt;T&gt;&gt;) </w:t>
       </w:r>
     </w:p>
     <w:p>
@@ -16074,12 +16306,17 @@
         </w:numPr>
       </w:pPr>
       <w:proofErr w:type="spellStart"/>
+      <w:proofErr w:type="gramStart"/>
       <w:r>
         <w:t>invokeAny</w:t>
       </w:r>
       <w:proofErr w:type="spellEnd"/>
       <w:r>
-        <w:t xml:space="preserve">() </w:t>
+        <w:t>(</w:t>
+      </w:r>
+      <w:proofErr w:type="gramEnd"/>
+      <w:r>
+        <w:t xml:space="preserve">) </w:t>
       </w:r>
       <w:proofErr w:type="spellStart"/>
       <w:r>
@@ -16720,10 +16957,12 @@
         <w:t xml:space="preserve"> asynchronous </w:t>
       </w:r>
       <w:proofErr w:type="spellStart"/>
+      <w:proofErr w:type="gramStart"/>
       <w:r>
         <w:t>computation,tanpa</w:t>
       </w:r>
       <w:proofErr w:type="spellEnd"/>
+      <w:proofErr w:type="gramEnd"/>
       <w:r>
         <w:t xml:space="preserve"> </w:t>
       </w:r>
@@ -18003,12 +18242,17 @@
         <w:t xml:space="preserve"> method </w:t>
       </w:r>
       <w:proofErr w:type="spellStart"/>
+      <w:proofErr w:type="gramStart"/>
       <w:r>
         <w:t>newSingleThreadScheduledExecutor</w:t>
       </w:r>
       <w:proofErr w:type="spellEnd"/>
       <w:r>
-        <w:t xml:space="preserve">() dan </w:t>
+        <w:t>(</w:t>
+      </w:r>
+      <w:proofErr w:type="gramEnd"/>
+      <w:r>
+        <w:t xml:space="preserve">) dan </w:t>
       </w:r>
       <w:proofErr w:type="spellStart"/>
       <w:r>
@@ -18276,7 +18520,15 @@
       </w:r>
       <w:proofErr w:type="spellEnd"/>
       <w:r>
-        <w:t xml:space="preserve"> object Atomic class </w:t>
+        <w:t xml:space="preserve"> object </w:t>
+      </w:r>
+      <w:proofErr w:type="gramStart"/>
+      <w:r>
+        <w:t>Atomic</w:t>
+      </w:r>
+      <w:proofErr w:type="gramEnd"/>
+      <w:r>
+        <w:t xml:space="preserve"> class </w:t>
       </w:r>
       <w:proofErr w:type="spellStart"/>
       <w:r>
@@ -18393,12 +18645,17 @@
         <w:t xml:space="preserve"> </w:t>
       </w:r>
       <w:proofErr w:type="spellStart"/>
+      <w:proofErr w:type="gramStart"/>
       <w:r>
         <w:t>menggunakan</w:t>
       </w:r>
       <w:proofErr w:type="spellEnd"/>
       <w:r>
-        <w:t xml:space="preserve">  Atomic, </w:t>
+        <w:t xml:space="preserve">  Atomic</w:t>
+      </w:r>
+      <w:proofErr w:type="gramEnd"/>
+      <w:r>
+        <w:t xml:space="preserve">, </w:t>
       </w:r>
       <w:proofErr w:type="spellStart"/>
       <w:r>
@@ -18546,14 +18803,7 @@
           <w:b/>
           <w:bCs/>
         </w:rPr>
-        <w:t>Locks</w:t>
-      </w:r>
-      <w:r>
-        <w:rPr>
-          <w:b/>
-          <w:bCs/>
-        </w:rPr>
-        <w:t xml:space="preserve"> Package</w:t>
+        <w:t>Locks Package</w:t>
       </w:r>
     </w:p>
     <w:p>
@@ -18569,10 +18819,7 @@
       </w:r>
       <w:proofErr w:type="spellStart"/>
       <w:r>
-        <w:t>men</w:t>
-      </w:r>
-      <w:r>
-        <w:t>yediakan</w:t>
+        <w:t>menyediakan</w:t>
       </w:r>
       <w:proofErr w:type="spellEnd"/>
       <w:r>
@@ -18751,25 +18998,7 @@
           <w:rPr>
             <w:rStyle w:val="Hyperlink"/>
           </w:rPr>
-          <w:t>https://docs.oracle.com/en/java/javase/16</w:t>
-        </w:r>
-        <w:r>
-          <w:rPr>
-            <w:rStyle w:val="Hyperlink"/>
-          </w:rPr>
-          <w:t>/</w:t>
-        </w:r>
-        <w:r>
-          <w:rPr>
-            <w:rStyle w:val="Hyperlink"/>
-          </w:rPr>
-          <w:t>docs/api/java.base/java/util/concurrent/</w:t>
-        </w:r>
-        <w:r>
-          <w:rPr>
-            <w:rStyle w:val="Hyperlink"/>
-          </w:rPr>
-          <w:t>locks/package-summary.html</w:t>
+          <w:t>https://docs.oracle.com/en/java/javase/16/docs/api/java.base/java/util/concurrent/locks/package-summary.html</w:t>
         </w:r>
       </w:hyperlink>
     </w:p>
@@ -18885,7 +19114,15 @@
       </w:r>
       <w:proofErr w:type="spellEnd"/>
       <w:r>
-        <w:t xml:space="preserve"> method lock() dan </w:t>
+        <w:t xml:space="preserve"> method </w:t>
+      </w:r>
+      <w:proofErr w:type="gramStart"/>
+      <w:r>
+        <w:t>lock(</w:t>
+      </w:r>
+      <w:proofErr w:type="gramEnd"/>
+      <w:r>
+        <w:t xml:space="preserve">) dan </w:t>
       </w:r>
       <w:proofErr w:type="spellStart"/>
       <w:r>
@@ -18995,25 +19232,7 @@
           <w:rPr>
             <w:rStyle w:val="Hyperlink"/>
           </w:rPr>
-          <w:t>https://docs.oracle.com/en/java/javas</w:t>
-        </w:r>
-        <w:r>
-          <w:rPr>
-            <w:rStyle w:val="Hyperlink"/>
-          </w:rPr>
-          <w:t>e</w:t>
-        </w:r>
-        <w:r>
-          <w:rPr>
-            <w:rStyle w:val="Hyperlink"/>
-          </w:rPr>
-          <w:t>/16/docs/api/java.base/java/util/concurrent/locks/</w:t>
-        </w:r>
-        <w:r>
-          <w:rPr>
-            <w:rStyle w:val="Hyperlink"/>
-          </w:rPr>
-          <w:t>Lock.html</w:t>
+          <w:t>https://docs.oracle.com/en/java/javase/16/docs/api/java.base/java/util/concurrent/locks/Lock.html</w:t>
         </w:r>
       </w:hyperlink>
     </w:p>
@@ -19207,6 +19426,7 @@
         <w:t xml:space="preserve">, </w:t>
       </w:r>
       <w:proofErr w:type="spellStart"/>
+      <w:proofErr w:type="gramStart"/>
       <w:r>
         <w:t>kita</w:t>
       </w:r>
@@ -19219,6 +19439,7 @@
         <w:t>bisa</w:t>
       </w:r>
       <w:proofErr w:type="spellEnd"/>
+      <w:proofErr w:type="gramEnd"/>
       <w:r>
         <w:t xml:space="preserve"> </w:t>
       </w:r>
@@ -19330,31 +19551,7 @@
           <w:rPr>
             <w:rStyle w:val="Hyperlink"/>
           </w:rPr>
-          <w:t>https://docs.oracle.c</w:t>
-        </w:r>
-        <w:r>
-          <w:rPr>
-            <w:rStyle w:val="Hyperlink"/>
-          </w:rPr>
-          <w:t>o</w:t>
-        </w:r>
-        <w:r>
-          <w:rPr>
-            <w:rStyle w:val="Hyperlink"/>
-          </w:rPr>
-          <w:t>m/en/java/java</w:t>
-        </w:r>
-        <w:r>
-          <w:rPr>
-            <w:rStyle w:val="Hyperlink"/>
-          </w:rPr>
-          <w:t>s</w:t>
-        </w:r>
-        <w:r>
-          <w:rPr>
-            <w:rStyle w:val="Hyperlink"/>
-          </w:rPr>
-          <w:t>e/16/docs/api/java.base/java/util/concurrent/locks/ReadWriteLock.html</w:t>
+          <w:t>https://docs.oracle.com/en/java/javase/16/docs/api/java.base/java/util/concurrent/locks/ReadWriteLock.html</w:t>
         </w:r>
       </w:hyperlink>
     </w:p>
@@ -19452,7 +19649,15 @@
       </w:r>
       <w:proofErr w:type="spellEnd"/>
       <w:r>
-        <w:t xml:space="preserve"> monitor method(wait, notify, dan </w:t>
+        <w:t xml:space="preserve"> monitor </w:t>
+      </w:r>
+      <w:proofErr w:type="gramStart"/>
+      <w:r>
+        <w:t>method(</w:t>
+      </w:r>
+      <w:proofErr w:type="gramEnd"/>
+      <w:r>
+        <w:t xml:space="preserve">wait, notify, dan </w:t>
       </w:r>
       <w:proofErr w:type="spellStart"/>
       <w:r>
@@ -19532,7 +19737,15 @@
       </w:r>
       <w:proofErr w:type="spellEnd"/>
       <w:r>
-        <w:t xml:space="preserve"> method wait() </w:t>
+        <w:t xml:space="preserve"> method </w:t>
+      </w:r>
+      <w:proofErr w:type="gramStart"/>
+      <w:r>
+        <w:t>wait(</w:t>
+      </w:r>
+      <w:proofErr w:type="gramEnd"/>
+      <w:r>
+        <w:t xml:space="preserve">) </w:t>
       </w:r>
       <w:proofErr w:type="spellStart"/>
       <w:r>
@@ -19640,12 +19853,17 @@
         <w:t xml:space="preserve"> method </w:t>
       </w:r>
       <w:proofErr w:type="spellStart"/>
+      <w:proofErr w:type="gramStart"/>
       <w:r>
         <w:t>newCondition</w:t>
       </w:r>
       <w:proofErr w:type="spellEnd"/>
       <w:r>
-        <w:t xml:space="preserve">() </w:t>
+        <w:t>(</w:t>
+      </w:r>
+      <w:proofErr w:type="gramEnd"/>
+      <w:r>
+        <w:t xml:space="preserve">) </w:t>
       </w:r>
       <w:proofErr w:type="spellStart"/>
       <w:r>
@@ -19669,31 +19887,18 @@
           <w:rPr>
             <w:rStyle w:val="Hyperlink"/>
           </w:rPr>
-          <w:t>https://docs.oracle.c</w:t>
-        </w:r>
-        <w:r>
-          <w:rPr>
-            <w:rStyle w:val="Hyperlink"/>
-          </w:rPr>
-          <w:t>o</w:t>
-        </w:r>
-        <w:r>
-          <w:rPr>
-            <w:rStyle w:val="Hyperlink"/>
-          </w:rPr>
-          <w:t>m/en/java/javase/16/docs/api/java.base/java/util/concurrent/locks/</w:t>
-        </w:r>
-        <w:r>
-          <w:rPr>
-            <w:rStyle w:val="Hyperlink"/>
-          </w:rPr>
-          <w:t>Condition.html</w:t>
+          <w:t>https://docs.oracle.com/en/java/javase/16/docs/api/java.base/java/util/concurrent/locks/Condition.html</w:t>
         </w:r>
       </w:hyperlink>
     </w:p>
     <w:p>
-      <w:r>
-        <w:t>signal()</w:t>
+      <w:proofErr w:type="gramStart"/>
+      <w:r>
+        <w:t>signal(</w:t>
+      </w:r>
+      <w:proofErr w:type="gramEnd"/>
+      <w:r>
+        <w:t>)</w:t>
       </w:r>
     </w:p>
     <w:p>
@@ -19742,13 +19947,18 @@
     <w:p/>
     <w:p>
       <w:proofErr w:type="spellStart"/>
+      <w:proofErr w:type="gramStart"/>
       <w:r>
         <w:lastRenderedPageBreak/>
         <w:t>signalAll</w:t>
       </w:r>
       <w:proofErr w:type="spellEnd"/>
       <w:r>
-        <w:t>()</w:t>
+        <w:t>(</w:t>
+      </w:r>
+      <w:proofErr w:type="gramEnd"/>
+      <w:r>
+        <w:t>)</w:t>
       </w:r>
     </w:p>
     <w:p>
@@ -19838,6 +20048,460 @@
         </w:drawing>
       </w:r>
     </w:p>
+    <w:p>
+      <w:pPr>
+        <w:pStyle w:val="Heading2"/>
+        <w:rPr>
+          <w:b/>
+          <w:bCs/>
+        </w:rPr>
+      </w:pPr>
+      <w:r>
+        <w:rPr>
+          <w:b/>
+          <w:bCs/>
+        </w:rPr>
+        <w:lastRenderedPageBreak/>
+        <w:t>Synchronizer</w:t>
+      </w:r>
+    </w:p>
+    <w:p>
+      <w:pPr>
+        <w:pStyle w:val="ListParagraph"/>
+        <w:numPr>
+          <w:ilvl w:val="0"/>
+          <w:numId w:val="37"/>
+        </w:numPr>
+      </w:pPr>
+      <w:r>
+        <w:t xml:space="preserve">Pada package concurrent, </w:t>
+      </w:r>
+      <w:proofErr w:type="spellStart"/>
+      <w:r>
+        <w:t>terdapat</w:t>
+      </w:r>
+      <w:proofErr w:type="spellEnd"/>
+      <w:r>
+        <w:t xml:space="preserve"> </w:t>
+      </w:r>
+      <w:proofErr w:type="spellStart"/>
+      <w:r>
+        <w:t>banyak</w:t>
+      </w:r>
+      <w:proofErr w:type="spellEnd"/>
+      <w:r>
+        <w:t xml:space="preserve"> </w:t>
+      </w:r>
+      <w:proofErr w:type="spellStart"/>
+      <w:r>
+        <w:t>sekali</w:t>
+      </w:r>
+      <w:proofErr w:type="spellEnd"/>
+      <w:r>
+        <w:t xml:space="preserve"> class </w:t>
+      </w:r>
+      <w:proofErr w:type="spellStart"/>
+      <w:r>
+        <w:t>untuk</w:t>
+      </w:r>
+      <w:proofErr w:type="spellEnd"/>
+      <w:r>
+        <w:t xml:space="preserve"> </w:t>
+      </w:r>
+      <w:proofErr w:type="spellStart"/>
+      <w:r>
+        <w:t>melakukan</w:t>
+      </w:r>
+      <w:proofErr w:type="spellEnd"/>
+      <w:r>
+        <w:t xml:space="preserve"> synchronizer, </w:t>
+      </w:r>
+      <w:proofErr w:type="spellStart"/>
+      <w:r>
+        <w:t>ini</w:t>
+      </w:r>
+      <w:proofErr w:type="spellEnd"/>
+      <w:r>
+        <w:t xml:space="preserve"> </w:t>
+      </w:r>
+      <w:proofErr w:type="spellStart"/>
+      <w:r>
+        <w:t>sebenarnya</w:t>
+      </w:r>
+      <w:proofErr w:type="spellEnd"/>
+      <w:r>
+        <w:t xml:space="preserve"> improvement </w:t>
+      </w:r>
+      <w:proofErr w:type="spellStart"/>
+      <w:r>
+        <w:t>dari</w:t>
+      </w:r>
+      <w:proofErr w:type="spellEnd"/>
+      <w:r>
+        <w:t xml:space="preserve"> locks, </w:t>
+      </w:r>
+      <w:proofErr w:type="spellStart"/>
+      <w:r>
+        <w:t>namun</w:t>
+      </w:r>
+      <w:proofErr w:type="spellEnd"/>
+      <w:r>
+        <w:t xml:space="preserve"> </w:t>
+      </w:r>
+      <w:proofErr w:type="spellStart"/>
+      <w:r>
+        <w:t>digunakan</w:t>
+      </w:r>
+      <w:proofErr w:type="spellEnd"/>
+      <w:r>
+        <w:t xml:space="preserve"> pada </w:t>
+      </w:r>
+      <w:proofErr w:type="spellStart"/>
+      <w:r>
+        <w:t>kasus-kasus</w:t>
+      </w:r>
+      <w:proofErr w:type="spellEnd"/>
+      <w:r>
+        <w:t xml:space="preserve"> </w:t>
+      </w:r>
+      <w:proofErr w:type="spellStart"/>
+      <w:r>
+        <w:t>tertentu</w:t>
+      </w:r>
+      <w:proofErr w:type="spellEnd"/>
+    </w:p>
+    <w:p>
+      <w:pPr>
+        <w:pStyle w:val="ListParagraph"/>
+        <w:numPr>
+          <w:ilvl w:val="0"/>
+          <w:numId w:val="37"/>
+        </w:numPr>
+      </w:pPr>
+      <w:r>
+        <w:t xml:space="preserve">Isi </w:t>
+      </w:r>
+      <w:proofErr w:type="spellStart"/>
+      <w:r>
+        <w:t>dari</w:t>
+      </w:r>
+      <w:proofErr w:type="spellEnd"/>
+      <w:r>
+        <w:t xml:space="preserve"> class-class Synchronizer </w:t>
+      </w:r>
+      <w:proofErr w:type="spellStart"/>
+      <w:r>
+        <w:t>banyak</w:t>
+      </w:r>
+      <w:proofErr w:type="spellEnd"/>
+      <w:r>
+        <w:t xml:space="preserve"> </w:t>
+      </w:r>
+      <w:proofErr w:type="spellStart"/>
+      <w:r>
+        <w:t>menggunakan</w:t>
+      </w:r>
+      <w:proofErr w:type="spellEnd"/>
+      <w:r>
+        <w:t xml:space="preserve"> locks, </w:t>
+      </w:r>
+      <w:proofErr w:type="spellStart"/>
+      <w:r>
+        <w:t>namun</w:t>
+      </w:r>
+      <w:proofErr w:type="spellEnd"/>
+      <w:r>
+        <w:t xml:space="preserve"> </w:t>
+      </w:r>
+      <w:proofErr w:type="spellStart"/>
+      <w:r>
+        <w:t>kita</w:t>
+      </w:r>
+      <w:proofErr w:type="spellEnd"/>
+      <w:r>
+        <w:t xml:space="preserve"> </w:t>
+      </w:r>
+      <w:proofErr w:type="spellStart"/>
+      <w:r>
+        <w:t>tidak</w:t>
+      </w:r>
+      <w:proofErr w:type="spellEnd"/>
+      <w:r>
+        <w:t xml:space="preserve"> </w:t>
+      </w:r>
+      <w:proofErr w:type="spellStart"/>
+      <w:r>
+        <w:t>perlu</w:t>
+      </w:r>
+      <w:proofErr w:type="spellEnd"/>
+      <w:r>
+        <w:t xml:space="preserve"> </w:t>
+      </w:r>
+      <w:proofErr w:type="spellStart"/>
+      <w:r>
+        <w:t>melakukannya</w:t>
+      </w:r>
+      <w:proofErr w:type="spellEnd"/>
+      <w:r>
+        <w:t xml:space="preserve"> </w:t>
+      </w:r>
+      <w:proofErr w:type="spellStart"/>
+      <w:r>
+        <w:t>secara</w:t>
+      </w:r>
+      <w:proofErr w:type="spellEnd"/>
+      <w:r>
+        <w:t xml:space="preserve"> manual, </w:t>
+      </w:r>
+      <w:proofErr w:type="spellStart"/>
+      <w:r>
+        <w:t>karena</w:t>
+      </w:r>
+      <w:proofErr w:type="spellEnd"/>
+      <w:r>
+        <w:t xml:space="preserve"> </w:t>
+      </w:r>
+      <w:proofErr w:type="spellStart"/>
+      <w:r>
+        <w:t>sudah</w:t>
+      </w:r>
+      <w:proofErr w:type="spellEnd"/>
+      <w:r>
+        <w:t xml:space="preserve"> </w:t>
+      </w:r>
+      <w:proofErr w:type="spellStart"/>
+      <w:r>
+        <w:t>diatur</w:t>
+      </w:r>
+      <w:proofErr w:type="spellEnd"/>
+      <w:r>
+        <w:t xml:space="preserve"> </w:t>
+      </w:r>
+      <w:proofErr w:type="spellStart"/>
+      <w:r>
+        <w:t>secara</w:t>
+      </w:r>
+      <w:proofErr w:type="spellEnd"/>
+      <w:r>
+        <w:t xml:space="preserve"> </w:t>
+      </w:r>
+      <w:proofErr w:type="spellStart"/>
+      <w:r>
+        <w:t>otomatis</w:t>
+      </w:r>
+      <w:proofErr w:type="spellEnd"/>
+      <w:r>
+        <w:t xml:space="preserve"> oleh class-class </w:t>
+      </w:r>
+      <w:proofErr w:type="spellStart"/>
+      <w:r>
+        <w:t>nya</w:t>
+      </w:r>
+      <w:proofErr w:type="spellEnd"/>
+      <w:r>
+        <w:t xml:space="preserve"> </w:t>
+      </w:r>
+      <w:proofErr w:type="spellStart"/>
+      <w:r>
+        <w:t>sendiri</w:t>
+      </w:r>
+      <w:proofErr w:type="spellEnd"/>
+    </w:p>
+    <w:p>
+      <w:pPr>
+        <w:rPr>
+          <w:b/>
+          <w:bCs/>
+        </w:rPr>
+      </w:pPr>
+      <w:proofErr w:type="spellStart"/>
+      <w:r>
+        <w:rPr>
+          <w:b/>
+          <w:bCs/>
+        </w:rPr>
+        <w:t>Jenis</w:t>
+      </w:r>
+      <w:proofErr w:type="spellEnd"/>
+      <w:r>
+        <w:rPr>
+          <w:b/>
+          <w:bCs/>
+        </w:rPr>
+        <w:t xml:space="preserve"> Synchronizer</w:t>
+      </w:r>
+    </w:p>
+    <w:p>
+      <w:r>
+        <w:t>Ad</w:t>
+      </w:r>
+      <w:r>
+        <w:t xml:space="preserve">a </w:t>
+      </w:r>
+      <w:proofErr w:type="spellStart"/>
+      <w:r>
+        <w:t>banyak</w:t>
+      </w:r>
+      <w:proofErr w:type="spellEnd"/>
+      <w:r>
+        <w:t xml:space="preserve"> </w:t>
+      </w:r>
+      <w:proofErr w:type="spellStart"/>
+      <w:r>
+        <w:t>sekali</w:t>
+      </w:r>
+      <w:proofErr w:type="spellEnd"/>
+      <w:r>
+        <w:t xml:space="preserve"> class – class yang bis akita </w:t>
+      </w:r>
+      <w:proofErr w:type="spellStart"/>
+      <w:r>
+        <w:t>gunakan</w:t>
+      </w:r>
+      <w:proofErr w:type="spellEnd"/>
+      <w:r>
+        <w:t xml:space="preserve"> </w:t>
+      </w:r>
+      <w:proofErr w:type="spellStart"/>
+      <w:r>
+        <w:t>untuk</w:t>
+      </w:r>
+      <w:proofErr w:type="spellEnd"/>
+      <w:r>
+        <w:t xml:space="preserve"> synchronizer, </w:t>
+      </w:r>
+      <w:proofErr w:type="spellStart"/>
+      <w:r>
+        <w:t>seperti</w:t>
+      </w:r>
+      <w:proofErr w:type="spellEnd"/>
+      <w:r>
+        <w:t xml:space="preserve"> </w:t>
+      </w:r>
+    </w:p>
+    <w:p>
+      <w:pPr>
+        <w:pStyle w:val="ListParagraph"/>
+        <w:numPr>
+          <w:ilvl w:val="0"/>
+          <w:numId w:val="40"/>
+        </w:numPr>
+      </w:pPr>
+      <w:r>
+        <w:t>Semaphore</w:t>
+      </w:r>
+    </w:p>
+    <w:p>
+      <w:pPr>
+        <w:pStyle w:val="ListParagraph"/>
+        <w:numPr>
+          <w:ilvl w:val="0"/>
+          <w:numId w:val="40"/>
+        </w:numPr>
+      </w:pPr>
+      <w:proofErr w:type="spellStart"/>
+      <w:r>
+        <w:t>CountDownLatch</w:t>
+      </w:r>
+      <w:proofErr w:type="spellEnd"/>
+    </w:p>
+    <w:p>
+      <w:pPr>
+        <w:pStyle w:val="ListParagraph"/>
+        <w:numPr>
+          <w:ilvl w:val="0"/>
+          <w:numId w:val="40"/>
+        </w:numPr>
+      </w:pPr>
+      <w:proofErr w:type="spellStart"/>
+      <w:r>
+        <w:t>Cyclic</w:t>
+      </w:r>
+      <w:r>
+        <w:t>Barrier</w:t>
+      </w:r>
+      <w:proofErr w:type="spellEnd"/>
+    </w:p>
+    <w:p>
+      <w:pPr>
+        <w:pStyle w:val="ListParagraph"/>
+        <w:numPr>
+          <w:ilvl w:val="0"/>
+          <w:numId w:val="40"/>
+        </w:numPr>
+      </w:pPr>
+      <w:r>
+        <w:t xml:space="preserve">Phaser, dan </w:t>
+      </w:r>
+    </w:p>
+    <w:p>
+      <w:pPr>
+        <w:pStyle w:val="ListParagraph"/>
+        <w:numPr>
+          <w:ilvl w:val="0"/>
+          <w:numId w:val="40"/>
+        </w:numPr>
+      </w:pPr>
+      <w:r>
+        <w:t>Exchanger</w:t>
+      </w:r>
+    </w:p>
+    <w:p>
+      <w:proofErr w:type="spellStart"/>
+      <w:r>
+        <w:t>Semua</w:t>
+      </w:r>
+      <w:proofErr w:type="spellEnd"/>
+      <w:r>
+        <w:t xml:space="preserve"> </w:t>
+      </w:r>
+      <w:proofErr w:type="spellStart"/>
+      <w:r>
+        <w:t>kita</w:t>
+      </w:r>
+      <w:proofErr w:type="spellEnd"/>
+      <w:r>
+        <w:t xml:space="preserve"> </w:t>
+      </w:r>
+      <w:proofErr w:type="spellStart"/>
+      <w:r>
+        <w:t>akan</w:t>
+      </w:r>
+      <w:proofErr w:type="spellEnd"/>
+      <w:r>
+        <w:t xml:space="preserve"> </w:t>
+      </w:r>
+      <w:proofErr w:type="spellStart"/>
+      <w:r>
+        <w:t>coba</w:t>
+      </w:r>
+      <w:proofErr w:type="spellEnd"/>
+      <w:r>
+        <w:t xml:space="preserve"> </w:t>
+      </w:r>
+      <w:proofErr w:type="spellStart"/>
+      <w:r>
+        <w:t>bahas</w:t>
+      </w:r>
+      <w:proofErr w:type="spellEnd"/>
+      <w:r>
+        <w:t xml:space="preserve"> </w:t>
+      </w:r>
+      <w:proofErr w:type="spellStart"/>
+      <w:r>
+        <w:t>satu</w:t>
+      </w:r>
+      <w:proofErr w:type="spellEnd"/>
+      <w:r>
+        <w:t xml:space="preserve"> </w:t>
+      </w:r>
+      <w:proofErr w:type="spellStart"/>
+      <w:r>
+        <w:t>persatu</w:t>
+      </w:r>
+      <w:proofErr w:type="spellEnd"/>
+    </w:p>
+    <w:p/>
     <w:p/>
     <w:p/>
     <w:p/>
@@ -22061,6 +22725,119 @@
     </w:lvl>
   </w:abstractNum>
   <w:abstractNum w:abstractNumId="19" w15:restartNumberingAfterBreak="0">
+    <w:nsid w:val="3FF30343"/>
+    <w:multiLevelType w:val="hybridMultilevel"/>
+    <w:tmpl w:val="94B2E014"/>
+    <w:lvl w:ilvl="0" w:tplc="04090001">
+      <w:start w:val="1"/>
+      <w:numFmt w:val="bullet"/>
+      <w:lvlText w:val=""/>
+      <w:lvlJc w:val="left"/>
+      <w:pPr>
+        <w:ind w:left="720" w:hanging="360"/>
+      </w:pPr>
+      <w:rPr>
+        <w:rFonts w:ascii="Symbol" w:hAnsi="Symbol" w:hint="default"/>
+      </w:rPr>
+    </w:lvl>
+    <w:lvl w:ilvl="1" w:tplc="04090003" w:tentative="1">
+      <w:start w:val="1"/>
+      <w:numFmt w:val="bullet"/>
+      <w:lvlText w:val="o"/>
+      <w:lvlJc w:val="left"/>
+      <w:pPr>
+        <w:ind w:left="1440" w:hanging="360"/>
+      </w:pPr>
+      <w:rPr>
+        <w:rFonts w:ascii="Courier New" w:hAnsi="Courier New" w:cs="Courier New" w:hint="default"/>
+      </w:rPr>
+    </w:lvl>
+    <w:lvl w:ilvl="2" w:tplc="04090005" w:tentative="1">
+      <w:start w:val="1"/>
+      <w:numFmt w:val="bullet"/>
+      <w:lvlText w:val=""/>
+      <w:lvlJc w:val="left"/>
+      <w:pPr>
+        <w:ind w:left="2160" w:hanging="360"/>
+      </w:pPr>
+      <w:rPr>
+        <w:rFonts w:ascii="Wingdings" w:hAnsi="Wingdings" w:hint="default"/>
+      </w:rPr>
+    </w:lvl>
+    <w:lvl w:ilvl="3" w:tplc="04090001" w:tentative="1">
+      <w:start w:val="1"/>
+      <w:numFmt w:val="bullet"/>
+      <w:lvlText w:val=""/>
+      <w:lvlJc w:val="left"/>
+      <w:pPr>
+        <w:ind w:left="2880" w:hanging="360"/>
+      </w:pPr>
+      <w:rPr>
+        <w:rFonts w:ascii="Symbol" w:hAnsi="Symbol" w:hint="default"/>
+      </w:rPr>
+    </w:lvl>
+    <w:lvl w:ilvl="4" w:tplc="04090003" w:tentative="1">
+      <w:start w:val="1"/>
+      <w:numFmt w:val="bullet"/>
+      <w:lvlText w:val="o"/>
+      <w:lvlJc w:val="left"/>
+      <w:pPr>
+        <w:ind w:left="3600" w:hanging="360"/>
+      </w:pPr>
+      <w:rPr>
+        <w:rFonts w:ascii="Courier New" w:hAnsi="Courier New" w:cs="Courier New" w:hint="default"/>
+      </w:rPr>
+    </w:lvl>
+    <w:lvl w:ilvl="5" w:tplc="04090005" w:tentative="1">
+      <w:start w:val="1"/>
+      <w:numFmt w:val="bullet"/>
+      <w:lvlText w:val=""/>
+      <w:lvlJc w:val="left"/>
+      <w:pPr>
+        <w:ind w:left="4320" w:hanging="360"/>
+      </w:pPr>
+      <w:rPr>
+        <w:rFonts w:ascii="Wingdings" w:hAnsi="Wingdings" w:hint="default"/>
+      </w:rPr>
+    </w:lvl>
+    <w:lvl w:ilvl="6" w:tplc="04090001" w:tentative="1">
+      <w:start w:val="1"/>
+      <w:numFmt w:val="bullet"/>
+      <w:lvlText w:val=""/>
+      <w:lvlJc w:val="left"/>
+      <w:pPr>
+        <w:ind w:left="5040" w:hanging="360"/>
+      </w:pPr>
+      <w:rPr>
+        <w:rFonts w:ascii="Symbol" w:hAnsi="Symbol" w:hint="default"/>
+      </w:rPr>
+    </w:lvl>
+    <w:lvl w:ilvl="7" w:tplc="04090003" w:tentative="1">
+      <w:start w:val="1"/>
+      <w:numFmt w:val="bullet"/>
+      <w:lvlText w:val="o"/>
+      <w:lvlJc w:val="left"/>
+      <w:pPr>
+        <w:ind w:left="5760" w:hanging="360"/>
+      </w:pPr>
+      <w:rPr>
+        <w:rFonts w:ascii="Courier New" w:hAnsi="Courier New" w:cs="Courier New" w:hint="default"/>
+      </w:rPr>
+    </w:lvl>
+    <w:lvl w:ilvl="8" w:tplc="04090005" w:tentative="1">
+      <w:start w:val="1"/>
+      <w:numFmt w:val="bullet"/>
+      <w:lvlText w:val=""/>
+      <w:lvlJc w:val="left"/>
+      <w:pPr>
+        <w:ind w:left="6480" w:hanging="360"/>
+      </w:pPr>
+      <w:rPr>
+        <w:rFonts w:ascii="Wingdings" w:hAnsi="Wingdings" w:hint="default"/>
+      </w:rPr>
+    </w:lvl>
+  </w:abstractNum>
+  <w:abstractNum w:abstractNumId="20" w15:restartNumberingAfterBreak="0">
     <w:nsid w:val="436E101F"/>
     <w:multiLevelType w:val="hybridMultilevel"/>
     <w:tmpl w:val="5F548DD8"/>
@@ -22173,7 +22950,7 @@
       </w:rPr>
     </w:lvl>
   </w:abstractNum>
-  <w:abstractNum w:abstractNumId="20" w15:restartNumberingAfterBreak="0">
+  <w:abstractNum w:abstractNumId="21" w15:restartNumberingAfterBreak="0">
     <w:nsid w:val="47467C40"/>
     <w:multiLevelType w:val="hybridMultilevel"/>
     <w:tmpl w:val="E76A7A6A"/>
@@ -22286,7 +23063,7 @@
       </w:rPr>
     </w:lvl>
   </w:abstractNum>
-  <w:abstractNum w:abstractNumId="21" w15:restartNumberingAfterBreak="0">
+  <w:abstractNum w:abstractNumId="22" w15:restartNumberingAfterBreak="0">
     <w:nsid w:val="48175EF0"/>
     <w:multiLevelType w:val="hybridMultilevel"/>
     <w:tmpl w:val="BDB0C2E2"/>
@@ -22399,7 +23176,7 @@
       </w:rPr>
     </w:lvl>
   </w:abstractNum>
-  <w:abstractNum w:abstractNumId="22" w15:restartNumberingAfterBreak="0">
+  <w:abstractNum w:abstractNumId="23" w15:restartNumberingAfterBreak="0">
     <w:nsid w:val="4C481BB4"/>
     <w:multiLevelType w:val="hybridMultilevel"/>
     <w:tmpl w:val="E3CA3866"/>
@@ -22512,7 +23289,7 @@
       </w:rPr>
     </w:lvl>
   </w:abstractNum>
-  <w:abstractNum w:abstractNumId="23" w15:restartNumberingAfterBreak="0">
+  <w:abstractNum w:abstractNumId="24" w15:restartNumberingAfterBreak="0">
     <w:nsid w:val="4DF86255"/>
     <w:multiLevelType w:val="hybridMultilevel"/>
     <w:tmpl w:val="35F08CA6"/>
@@ -22625,7 +23402,7 @@
       </w:rPr>
     </w:lvl>
   </w:abstractNum>
-  <w:abstractNum w:abstractNumId="24" w15:restartNumberingAfterBreak="0">
+  <w:abstractNum w:abstractNumId="25" w15:restartNumberingAfterBreak="0">
     <w:nsid w:val="51503065"/>
     <w:multiLevelType w:val="hybridMultilevel"/>
     <w:tmpl w:val="E50A2EE8"/>
@@ -22738,7 +23515,7 @@
       </w:rPr>
     </w:lvl>
   </w:abstractNum>
-  <w:abstractNum w:abstractNumId="25" w15:restartNumberingAfterBreak="0">
+  <w:abstractNum w:abstractNumId="26" w15:restartNumberingAfterBreak="0">
     <w:nsid w:val="5A1354CA"/>
     <w:multiLevelType w:val="hybridMultilevel"/>
     <w:tmpl w:val="0684726A"/>
@@ -22851,7 +23628,7 @@
       </w:rPr>
     </w:lvl>
   </w:abstractNum>
-  <w:abstractNum w:abstractNumId="26" w15:restartNumberingAfterBreak="0">
+  <w:abstractNum w:abstractNumId="27" w15:restartNumberingAfterBreak="0">
     <w:nsid w:val="5CB55381"/>
     <w:multiLevelType w:val="hybridMultilevel"/>
     <w:tmpl w:val="9C7CD1FC"/>
@@ -22964,7 +23741,7 @@
       </w:rPr>
     </w:lvl>
   </w:abstractNum>
-  <w:abstractNum w:abstractNumId="27" w15:restartNumberingAfterBreak="0">
+  <w:abstractNum w:abstractNumId="28" w15:restartNumberingAfterBreak="0">
     <w:nsid w:val="60636F24"/>
     <w:multiLevelType w:val="hybridMultilevel"/>
     <w:tmpl w:val="EA4AA1F4"/>
@@ -23077,7 +23854,7 @@
       </w:rPr>
     </w:lvl>
   </w:abstractNum>
-  <w:abstractNum w:abstractNumId="28" w15:restartNumberingAfterBreak="0">
+  <w:abstractNum w:abstractNumId="29" w15:restartNumberingAfterBreak="0">
     <w:nsid w:val="608472F7"/>
     <w:multiLevelType w:val="hybridMultilevel"/>
     <w:tmpl w:val="7F84807A"/>
@@ -23190,7 +23967,7 @@
       </w:rPr>
     </w:lvl>
   </w:abstractNum>
-  <w:abstractNum w:abstractNumId="29" w15:restartNumberingAfterBreak="0">
+  <w:abstractNum w:abstractNumId="30" w15:restartNumberingAfterBreak="0">
     <w:nsid w:val="62471C73"/>
     <w:multiLevelType w:val="hybridMultilevel"/>
     <w:tmpl w:val="41942474"/>
@@ -23303,7 +24080,7 @@
       </w:rPr>
     </w:lvl>
   </w:abstractNum>
-  <w:abstractNum w:abstractNumId="30" w15:restartNumberingAfterBreak="0">
+  <w:abstractNum w:abstractNumId="31" w15:restartNumberingAfterBreak="0">
     <w:nsid w:val="661B552E"/>
     <w:multiLevelType w:val="hybridMultilevel"/>
     <w:tmpl w:val="10A4E262"/>
@@ -23416,7 +24193,7 @@
       </w:rPr>
     </w:lvl>
   </w:abstractNum>
-  <w:abstractNum w:abstractNumId="31" w15:restartNumberingAfterBreak="0">
+  <w:abstractNum w:abstractNumId="32" w15:restartNumberingAfterBreak="0">
     <w:nsid w:val="67F43689"/>
     <w:multiLevelType w:val="hybridMultilevel"/>
     <w:tmpl w:val="A6743A50"/>
@@ -23529,7 +24306,7 @@
       </w:rPr>
     </w:lvl>
   </w:abstractNum>
-  <w:abstractNum w:abstractNumId="32" w15:restartNumberingAfterBreak="0">
+  <w:abstractNum w:abstractNumId="33" w15:restartNumberingAfterBreak="0">
     <w:nsid w:val="68526B0E"/>
     <w:multiLevelType w:val="hybridMultilevel"/>
     <w:tmpl w:val="6EC84F48"/>
@@ -23642,7 +24419,7 @@
       </w:rPr>
     </w:lvl>
   </w:abstractNum>
-  <w:abstractNum w:abstractNumId="33" w15:restartNumberingAfterBreak="0">
+  <w:abstractNum w:abstractNumId="34" w15:restartNumberingAfterBreak="0">
     <w:nsid w:val="6A895683"/>
     <w:multiLevelType w:val="hybridMultilevel"/>
     <w:tmpl w:val="2A94F4AE"/>
@@ -23755,7 +24532,7 @@
       </w:rPr>
     </w:lvl>
   </w:abstractNum>
-  <w:abstractNum w:abstractNumId="34" w15:restartNumberingAfterBreak="0">
+  <w:abstractNum w:abstractNumId="35" w15:restartNumberingAfterBreak="0">
     <w:nsid w:val="6BEB59A8"/>
     <w:multiLevelType w:val="hybridMultilevel"/>
     <w:tmpl w:val="B5561AD4"/>
@@ -23868,7 +24645,7 @@
       </w:rPr>
     </w:lvl>
   </w:abstractNum>
-  <w:abstractNum w:abstractNumId="35" w15:restartNumberingAfterBreak="0">
+  <w:abstractNum w:abstractNumId="36" w15:restartNumberingAfterBreak="0">
     <w:nsid w:val="6C9A2409"/>
     <w:multiLevelType w:val="hybridMultilevel"/>
     <w:tmpl w:val="3E989DD8"/>
@@ -23981,7 +24758,7 @@
       </w:rPr>
     </w:lvl>
   </w:abstractNum>
-  <w:abstractNum w:abstractNumId="36" w15:restartNumberingAfterBreak="0">
+  <w:abstractNum w:abstractNumId="37" w15:restartNumberingAfterBreak="0">
     <w:nsid w:val="78B1616A"/>
     <w:multiLevelType w:val="hybridMultilevel"/>
     <w:tmpl w:val="F0A8E1D8"/>
@@ -24094,7 +24871,7 @@
       </w:rPr>
     </w:lvl>
   </w:abstractNum>
-  <w:abstractNum w:abstractNumId="37" w15:restartNumberingAfterBreak="0">
+  <w:abstractNum w:abstractNumId="38" w15:restartNumberingAfterBreak="0">
     <w:nsid w:val="78EE1E99"/>
     <w:multiLevelType w:val="hybridMultilevel"/>
     <w:tmpl w:val="27D0AB84"/>
@@ -24207,7 +24984,7 @@
       </w:rPr>
     </w:lvl>
   </w:abstractNum>
-  <w:abstractNum w:abstractNumId="38" w15:restartNumberingAfterBreak="0">
+  <w:abstractNum w:abstractNumId="39" w15:restartNumberingAfterBreak="0">
     <w:nsid w:val="7AC51909"/>
     <w:multiLevelType w:val="hybridMultilevel"/>
     <w:tmpl w:val="658C4850"/>
@@ -24321,25 +25098,25 @@
     </w:lvl>
   </w:abstractNum>
   <w:num w:numId="1">
-    <w:abstractNumId w:val="23"/>
+    <w:abstractNumId w:val="24"/>
   </w:num>
   <w:num w:numId="2">
     <w:abstractNumId w:val="12"/>
   </w:num>
   <w:num w:numId="3">
-    <w:abstractNumId w:val="35"/>
+    <w:abstractNumId w:val="36"/>
   </w:num>
   <w:num w:numId="4">
+    <w:abstractNumId w:val="30"/>
+  </w:num>
+  <w:num w:numId="5">
     <w:abstractNumId w:val="29"/>
   </w:num>
-  <w:num w:numId="5">
-    <w:abstractNumId w:val="28"/>
-  </w:num>
   <w:num w:numId="6">
-    <w:abstractNumId w:val="22"/>
+    <w:abstractNumId w:val="23"/>
   </w:num>
   <w:num w:numId="7">
-    <w:abstractNumId w:val="32"/>
+    <w:abstractNumId w:val="33"/>
   </w:num>
   <w:num w:numId="8">
     <w:abstractNumId w:val="1"/>
@@ -24354,7 +25131,7 @@
     <w:abstractNumId w:val="2"/>
   </w:num>
   <w:num w:numId="12">
-    <w:abstractNumId w:val="21"/>
+    <w:abstractNumId w:val="22"/>
   </w:num>
   <w:num w:numId="13">
     <w:abstractNumId w:val="4"/>
@@ -24363,7 +25140,7 @@
     <w:abstractNumId w:val="5"/>
   </w:num>
   <w:num w:numId="15">
-    <w:abstractNumId w:val="31"/>
+    <w:abstractNumId w:val="32"/>
   </w:num>
   <w:num w:numId="16">
     <w:abstractNumId w:val="11"/>
@@ -24378,13 +25155,13 @@
     <w:abstractNumId w:val="9"/>
   </w:num>
   <w:num w:numId="20">
-    <w:abstractNumId w:val="20"/>
+    <w:abstractNumId w:val="21"/>
   </w:num>
   <w:num w:numId="21">
-    <w:abstractNumId w:val="37"/>
+    <w:abstractNumId w:val="38"/>
   </w:num>
   <w:num w:numId="22">
-    <w:abstractNumId w:val="19"/>
+    <w:abstractNumId w:val="20"/>
   </w:num>
   <w:num w:numId="23">
     <w:abstractNumId w:val="18"/>
@@ -24393,28 +25170,28 @@
     <w:abstractNumId w:val="10"/>
   </w:num>
   <w:num w:numId="25">
-    <w:abstractNumId w:val="24"/>
+    <w:abstractNumId w:val="25"/>
   </w:num>
   <w:num w:numId="26">
-    <w:abstractNumId w:val="26"/>
+    <w:abstractNumId w:val="27"/>
   </w:num>
   <w:num w:numId="27">
     <w:abstractNumId w:val="8"/>
   </w:num>
   <w:num w:numId="28">
-    <w:abstractNumId w:val="33"/>
+    <w:abstractNumId w:val="34"/>
   </w:num>
   <w:num w:numId="29">
     <w:abstractNumId w:val="6"/>
   </w:num>
   <w:num w:numId="30">
-    <w:abstractNumId w:val="25"/>
+    <w:abstractNumId w:val="26"/>
   </w:num>
   <w:num w:numId="31">
-    <w:abstractNumId w:val="30"/>
+    <w:abstractNumId w:val="31"/>
   </w:num>
   <w:num w:numId="32">
-    <w:abstractNumId w:val="34"/>
+    <w:abstractNumId w:val="35"/>
   </w:num>
   <w:num w:numId="33">
     <w:abstractNumId w:val="7"/>
@@ -24429,13 +25206,16 @@
     <w:abstractNumId w:val="17"/>
   </w:num>
   <w:num w:numId="37">
-    <w:abstractNumId w:val="38"/>
+    <w:abstractNumId w:val="39"/>
   </w:num>
   <w:num w:numId="38">
-    <w:abstractNumId w:val="36"/>
+    <w:abstractNumId w:val="37"/>
   </w:num>
   <w:num w:numId="39">
-    <w:abstractNumId w:val="27"/>
+    <w:abstractNumId w:val="28"/>
+  </w:num>
+  <w:num w:numId="40">
+    <w:abstractNumId w:val="19"/>
   </w:num>
   <w:numIdMacAtCleanup w:val="35"/>
 </w:numbering>
@@ -24865,6 +25645,7 @@
   <w:style w:type="character" w:default="1" w:styleId="DefaultParagraphFont">
     <w:name w:val="Default Paragraph Font"/>
     <w:uiPriority w:val="1"/>
+    <w:semiHidden/>
     <w:unhideWhenUsed/>
   </w:style>
   <w:style w:type="table" w:default="1" w:styleId="TableNormal">

--- a/Java Thread.docx
+++ b/Java Thread.docx
@@ -20501,6 +20501,1234 @@
       </w:r>
       <w:proofErr w:type="spellEnd"/>
     </w:p>
+    <w:p>
+      <w:pPr>
+        <w:pStyle w:val="Heading2"/>
+        <w:rPr>
+          <w:b/>
+          <w:bCs/>
+        </w:rPr>
+      </w:pPr>
+      <w:r>
+        <w:rPr>
+          <w:b/>
+          <w:bCs/>
+        </w:rPr>
+        <w:t>S</w:t>
+      </w:r>
+      <w:r>
+        <w:rPr>
+          <w:b/>
+          <w:bCs/>
+        </w:rPr>
+        <w:t>emaphore</w:t>
+      </w:r>
+    </w:p>
+    <w:p>
+      <w:pPr>
+        <w:pStyle w:val="ListParagraph"/>
+        <w:numPr>
+          <w:ilvl w:val="0"/>
+          <w:numId w:val="41"/>
+        </w:numPr>
+      </w:pPr>
+      <w:r>
+        <w:t xml:space="preserve">Semaphore </w:t>
+      </w:r>
+      <w:proofErr w:type="spellStart"/>
+      <w:r>
+        <w:t>merupakan</w:t>
+      </w:r>
+      <w:proofErr w:type="spellEnd"/>
+      <w:r>
+        <w:t xml:space="preserve"> class yang </w:t>
+      </w:r>
+      <w:proofErr w:type="spellStart"/>
+      <w:r>
+        <w:t>digunakan</w:t>
+      </w:r>
+      <w:proofErr w:type="spellEnd"/>
+      <w:r>
+        <w:t xml:space="preserve"> </w:t>
+      </w:r>
+      <w:proofErr w:type="spellStart"/>
+      <w:r>
+        <w:t>untuk</w:t>
+      </w:r>
+      <w:proofErr w:type="spellEnd"/>
+      <w:r>
+        <w:t xml:space="preserve"> manage data counter</w:t>
+      </w:r>
+    </w:p>
+    <w:p>
+      <w:pPr>
+        <w:pStyle w:val="ListParagraph"/>
+        <w:numPr>
+          <w:ilvl w:val="0"/>
+          <w:numId w:val="41"/>
+        </w:numPr>
+      </w:pPr>
+      <w:r>
+        <w:t xml:space="preserve">Nilai counter </w:t>
+      </w:r>
+      <w:proofErr w:type="spellStart"/>
+      <w:r>
+        <w:t>bisa</w:t>
+      </w:r>
+      <w:proofErr w:type="spellEnd"/>
+      <w:r>
+        <w:t xml:space="preserve"> naik, </w:t>
+      </w:r>
+      <w:proofErr w:type="spellStart"/>
+      <w:r>
+        <w:t>namun</w:t>
+      </w:r>
+      <w:proofErr w:type="spellEnd"/>
+      <w:r>
+        <w:t xml:space="preserve"> </w:t>
+      </w:r>
+      <w:proofErr w:type="spellStart"/>
+      <w:r>
+        <w:t>ada</w:t>
+      </w:r>
+      <w:proofErr w:type="spellEnd"/>
+      <w:r>
+        <w:t xml:space="preserve"> </w:t>
+      </w:r>
+      <w:proofErr w:type="spellStart"/>
+      <w:r>
+        <w:t>b</w:t>
+      </w:r>
+      <w:r>
+        <w:t>atas</w:t>
+      </w:r>
+      <w:proofErr w:type="spellEnd"/>
+      <w:r>
+        <w:t xml:space="preserve"> </w:t>
+      </w:r>
+      <w:proofErr w:type="spellStart"/>
+      <w:r>
+        <w:t>maksimal</w:t>
+      </w:r>
+      <w:proofErr w:type="spellEnd"/>
+      <w:r>
+        <w:t xml:space="preserve"> </w:t>
+      </w:r>
+      <w:proofErr w:type="spellStart"/>
+      <w:r>
+        <w:t>nya</w:t>
+      </w:r>
+      <w:proofErr w:type="spellEnd"/>
+      <w:r>
+        <w:t xml:space="preserve">, </w:t>
+      </w:r>
+      <w:proofErr w:type="spellStart"/>
+      <w:r>
+        <w:t>jika</w:t>
+      </w:r>
+      <w:proofErr w:type="spellEnd"/>
+      <w:r>
+        <w:t xml:space="preserve"> </w:t>
+      </w:r>
+      <w:proofErr w:type="spellStart"/>
+      <w:r>
+        <w:t>batas</w:t>
+      </w:r>
+      <w:proofErr w:type="spellEnd"/>
+      <w:r>
+        <w:t xml:space="preserve"> </w:t>
+      </w:r>
+      <w:proofErr w:type="spellStart"/>
+      <w:r>
+        <w:t>maksimal</w:t>
+      </w:r>
+      <w:proofErr w:type="spellEnd"/>
+      <w:r>
+        <w:t xml:space="preserve"> </w:t>
+      </w:r>
+      <w:proofErr w:type="spellStart"/>
+      <w:r>
+        <w:t>nya</w:t>
+      </w:r>
+      <w:proofErr w:type="spellEnd"/>
+      <w:r>
+        <w:t xml:space="preserve"> </w:t>
+      </w:r>
+      <w:proofErr w:type="spellStart"/>
+      <w:r>
+        <w:t>udah</w:t>
+      </w:r>
+      <w:proofErr w:type="spellEnd"/>
+      <w:r>
+        <w:t xml:space="preserve"> </w:t>
+      </w:r>
+      <w:proofErr w:type="spellStart"/>
+      <w:r>
+        <w:t>tercapai</w:t>
+      </w:r>
+      <w:proofErr w:type="spellEnd"/>
+      <w:r>
+        <w:t xml:space="preserve">, </w:t>
+      </w:r>
+      <w:proofErr w:type="spellStart"/>
+      <w:r>
+        <w:t>semua</w:t>
+      </w:r>
+      <w:proofErr w:type="spellEnd"/>
+      <w:r>
+        <w:t xml:space="preserve"> thread yang </w:t>
+      </w:r>
+      <w:proofErr w:type="spellStart"/>
+      <w:r>
+        <w:t>akan</w:t>
+      </w:r>
+      <w:proofErr w:type="spellEnd"/>
+      <w:r>
+        <w:t xml:space="preserve"> </w:t>
+      </w:r>
+      <w:proofErr w:type="spellStart"/>
+      <w:r>
+        <w:t>mencoba</w:t>
+      </w:r>
+      <w:proofErr w:type="spellEnd"/>
+      <w:r>
+        <w:t xml:space="preserve"> </w:t>
+      </w:r>
+      <w:proofErr w:type="spellStart"/>
+      <w:r>
+        <w:t>menaikkan</w:t>
+      </w:r>
+      <w:proofErr w:type="spellEnd"/>
+      <w:r>
+        <w:t xml:space="preserve"> </w:t>
+      </w:r>
+      <w:proofErr w:type="spellStart"/>
+      <w:r>
+        <w:t>harus</w:t>
+      </w:r>
+      <w:proofErr w:type="spellEnd"/>
+      <w:r>
+        <w:t xml:space="preserve"> </w:t>
+      </w:r>
+      <w:proofErr w:type="spellStart"/>
+      <w:r>
+        <w:t>menunggu</w:t>
+      </w:r>
+      <w:proofErr w:type="spellEnd"/>
+      <w:r>
+        <w:t xml:space="preserve">, </w:t>
+      </w:r>
+      <w:proofErr w:type="spellStart"/>
+      <w:r>
+        <w:t>sampai</w:t>
+      </w:r>
+      <w:proofErr w:type="spellEnd"/>
+      <w:r>
+        <w:t xml:space="preserve"> </w:t>
+      </w:r>
+      <w:proofErr w:type="spellStart"/>
+      <w:r>
+        <w:t>ada</w:t>
+      </w:r>
+      <w:proofErr w:type="spellEnd"/>
+      <w:r>
+        <w:t xml:space="preserve"> thread lain yang </w:t>
+      </w:r>
+      <w:proofErr w:type="spellStart"/>
+      <w:r>
+        <w:t>menurunkan</w:t>
+      </w:r>
+      <w:proofErr w:type="spellEnd"/>
+      <w:r>
+        <w:t xml:space="preserve"> </w:t>
+      </w:r>
+      <w:proofErr w:type="spellStart"/>
+      <w:r>
+        <w:t>nilai</w:t>
+      </w:r>
+      <w:proofErr w:type="spellEnd"/>
+      <w:r>
+        <w:t xml:space="preserve"> counter</w:t>
+      </w:r>
+    </w:p>
+    <w:p>
+      <w:pPr>
+        <w:pStyle w:val="ListParagraph"/>
+        <w:numPr>
+          <w:ilvl w:val="0"/>
+          <w:numId w:val="41"/>
+        </w:numPr>
+      </w:pPr>
+      <w:r>
+        <w:t xml:space="preserve">Semaphore </w:t>
+      </w:r>
+      <w:proofErr w:type="spellStart"/>
+      <w:r>
+        <w:t>cocok</w:t>
+      </w:r>
+      <w:proofErr w:type="spellEnd"/>
+      <w:r>
+        <w:t xml:space="preserve"> </w:t>
+      </w:r>
+      <w:proofErr w:type="spellStart"/>
+      <w:r>
+        <w:t>sekali</w:t>
+      </w:r>
+      <w:proofErr w:type="spellEnd"/>
+      <w:r>
+        <w:t xml:space="preserve"> </w:t>
+      </w:r>
+      <w:proofErr w:type="spellStart"/>
+      <w:r>
+        <w:t>misal</w:t>
+      </w:r>
+      <w:proofErr w:type="spellEnd"/>
+      <w:r>
+        <w:t xml:space="preserve"> </w:t>
+      </w:r>
+      <w:proofErr w:type="spellStart"/>
+      <w:r>
+        <w:t>untuk</w:t>
+      </w:r>
+      <w:proofErr w:type="spellEnd"/>
+      <w:r>
+        <w:t xml:space="preserve"> </w:t>
+      </w:r>
+      <w:proofErr w:type="spellStart"/>
+      <w:r>
+        <w:t>menjaga</w:t>
+      </w:r>
+      <w:proofErr w:type="spellEnd"/>
+      <w:r>
+        <w:t xml:space="preserve"> agar thread </w:t>
+      </w:r>
+      <w:proofErr w:type="spellStart"/>
+      <w:r>
+        <w:t>berjalan</w:t>
+      </w:r>
+      <w:proofErr w:type="spellEnd"/>
+      <w:r>
+        <w:t xml:space="preserve"> pada </w:t>
+      </w:r>
+      <w:proofErr w:type="spellStart"/>
+      <w:r>
+        <w:t>maksimal</w:t>
+      </w:r>
+      <w:proofErr w:type="spellEnd"/>
+      <w:r>
+        <w:t xml:space="preserve"> total counter yang </w:t>
+      </w:r>
+      <w:proofErr w:type="spellStart"/>
+      <w:r>
+        <w:t>sudah</w:t>
+      </w:r>
+      <w:proofErr w:type="spellEnd"/>
+      <w:r>
+        <w:t xml:space="preserve"> </w:t>
+      </w:r>
+      <w:proofErr w:type="spellStart"/>
+      <w:r>
+        <w:t>kita</w:t>
+      </w:r>
+      <w:proofErr w:type="spellEnd"/>
+      <w:r>
+        <w:t xml:space="preserve"> </w:t>
+      </w:r>
+      <w:proofErr w:type="spellStart"/>
+      <w:r>
+        <w:t>tentukan</w:t>
+      </w:r>
+      <w:proofErr w:type="spellEnd"/>
+    </w:p>
+    <w:p>
+      <w:pPr>
+        <w:pStyle w:val="ListParagraph"/>
+        <w:numPr>
+          <w:ilvl w:val="0"/>
+          <w:numId w:val="41"/>
+        </w:numPr>
+      </w:pPr>
+      <w:hyperlink r:id="rId68" w:history="1">
+        <w:r>
+          <w:rPr>
+            <w:rStyle w:val="Hyperlink"/>
+          </w:rPr>
+          <w:t>https://docs.oracle.com/en/java/javase/16/docs/a</w:t>
+        </w:r>
+        <w:r>
+          <w:rPr>
+            <w:rStyle w:val="Hyperlink"/>
+          </w:rPr>
+          <w:t>p</w:t>
+        </w:r>
+        <w:r>
+          <w:rPr>
+            <w:rStyle w:val="Hyperlink"/>
+          </w:rPr>
+          <w:t>i/java.base/java/util/concurrent/</w:t>
+        </w:r>
+        <w:r>
+          <w:rPr>
+            <w:rStyle w:val="Hyperlink"/>
+          </w:rPr>
+          <w:t>Semaphore.html</w:t>
+        </w:r>
+      </w:hyperlink>
+    </w:p>
+    <w:p>
+      <w:r>
+        <w:rPr>
+          <w:noProof/>
+        </w:rPr>
+        <w:drawing>
+          <wp:inline distT="0" distB="0" distL="0" distR="0" wp14:anchorId="0C8545FC" wp14:editId="4A6A35EC">
+            <wp:extent cx="5942904" cy="3140765"/>
+            <wp:effectExtent l="0" t="0" r="1270" b="2540"/>
+            <wp:docPr id="44" name="Picture 44"/>
+            <wp:cNvGraphicFramePr>
+              <a:graphicFrameLocks xmlns:a="http://schemas.openxmlformats.org/drawingml/2006/main" noChangeAspect="1"/>
+            </wp:cNvGraphicFramePr>
+            <a:graphic xmlns:a="http://schemas.openxmlformats.org/drawingml/2006/main">
+              <a:graphicData uri="http://schemas.openxmlformats.org/drawingml/2006/picture">
+                <pic:pic xmlns:pic="http://schemas.openxmlformats.org/drawingml/2006/picture">
+                  <pic:nvPicPr>
+                    <pic:cNvPr id="1" name=""/>
+                    <pic:cNvPicPr/>
+                  </pic:nvPicPr>
+                  <pic:blipFill>
+                    <a:blip r:embed="rId69"/>
+                    <a:stretch>
+                      <a:fillRect/>
+                    </a:stretch>
+                  </pic:blipFill>
+                  <pic:spPr>
+                    <a:xfrm>
+                      <a:off x="0" y="0"/>
+                      <a:ext cx="5961798" cy="3150750"/>
+                    </a:xfrm>
+                    <a:prstGeom prst="rect">
+                      <a:avLst/>
+                    </a:prstGeom>
+                  </pic:spPr>
+                </pic:pic>
+              </a:graphicData>
+            </a:graphic>
+          </wp:inline>
+        </w:drawing>
+      </w:r>
+    </w:p>
+    <w:p>
+      <w:pPr>
+        <w:pStyle w:val="Heading2"/>
+        <w:rPr>
+          <w:b/>
+          <w:bCs/>
+        </w:rPr>
+      </w:pPr>
+      <w:r>
+        <w:rPr>
+          <w:b/>
+          <w:bCs/>
+        </w:rPr>
+        <w:lastRenderedPageBreak/>
+        <w:t>Count Down Latch</w:t>
+      </w:r>
+    </w:p>
+    <w:p>
+      <w:pPr>
+        <w:pStyle w:val="ListParagraph"/>
+        <w:numPr>
+          <w:ilvl w:val="0"/>
+          <w:numId w:val="41"/>
+        </w:numPr>
+      </w:pPr>
+      <w:proofErr w:type="spellStart"/>
+      <w:r>
+        <w:t>CountDownLatch</w:t>
+      </w:r>
+      <w:proofErr w:type="spellEnd"/>
+      <w:r>
+        <w:t xml:space="preserve"> </w:t>
+      </w:r>
+      <w:proofErr w:type="spellStart"/>
+      <w:r>
+        <w:t>merupakan</w:t>
+      </w:r>
+      <w:proofErr w:type="spellEnd"/>
+      <w:r>
+        <w:t xml:space="preserve"> synchronizer yang </w:t>
+      </w:r>
+      <w:proofErr w:type="spellStart"/>
+      <w:r>
+        <w:t>digunakan</w:t>
+      </w:r>
+      <w:proofErr w:type="spellEnd"/>
+      <w:r>
+        <w:t xml:space="preserve"> </w:t>
+      </w:r>
+      <w:proofErr w:type="spellStart"/>
+      <w:r>
+        <w:t>untuk</w:t>
+      </w:r>
+      <w:proofErr w:type="spellEnd"/>
+      <w:r>
+        <w:t xml:space="preserve"> </w:t>
+      </w:r>
+      <w:proofErr w:type="spellStart"/>
+      <w:r>
+        <w:t>menunggu</w:t>
+      </w:r>
+      <w:proofErr w:type="spellEnd"/>
+      <w:r>
+        <w:t xml:space="preserve"> </w:t>
+      </w:r>
+      <w:proofErr w:type="spellStart"/>
+      <w:r>
+        <w:t>beberapa</w:t>
+      </w:r>
+      <w:proofErr w:type="spellEnd"/>
+      <w:r>
+        <w:t xml:space="preserve"> proses </w:t>
+      </w:r>
+      <w:proofErr w:type="spellStart"/>
+      <w:r>
+        <w:t>selesai</w:t>
+      </w:r>
+      <w:proofErr w:type="spellEnd"/>
+      <w:r>
+        <w:t xml:space="preserve">, </w:t>
+      </w:r>
+      <w:proofErr w:type="spellStart"/>
+      <w:r>
+        <w:t>cara</w:t>
+      </w:r>
+      <w:proofErr w:type="spellEnd"/>
+      <w:r>
+        <w:t xml:space="preserve"> </w:t>
+      </w:r>
+      <w:proofErr w:type="spellStart"/>
+      <w:r>
+        <w:t>kerjanya</w:t>
+      </w:r>
+      <w:proofErr w:type="spellEnd"/>
+      <w:r>
+        <w:t xml:space="preserve"> </w:t>
+      </w:r>
+      <w:proofErr w:type="spellStart"/>
+      <w:r>
+        <w:t>mirip</w:t>
+      </w:r>
+      <w:proofErr w:type="spellEnd"/>
+      <w:r>
+        <w:t xml:space="preserve"> </w:t>
+      </w:r>
+      <w:proofErr w:type="spellStart"/>
+      <w:r>
+        <w:t>dengan</w:t>
+      </w:r>
+      <w:proofErr w:type="spellEnd"/>
+      <w:r>
+        <w:t xml:space="preserve"> </w:t>
+      </w:r>
+      <w:proofErr w:type="gramStart"/>
+      <w:r>
+        <w:t>Semaphore,  yang</w:t>
+      </w:r>
+      <w:proofErr w:type="gramEnd"/>
+      <w:r>
+        <w:t xml:space="preserve"> </w:t>
+      </w:r>
+      <w:proofErr w:type="spellStart"/>
+      <w:r>
+        <w:t>membedakan</w:t>
+      </w:r>
+      <w:proofErr w:type="spellEnd"/>
+      <w:r>
+        <w:t xml:space="preserve"> </w:t>
+      </w:r>
+      <w:proofErr w:type="spellStart"/>
+      <w:r>
+        <w:t>adalah</w:t>
+      </w:r>
+      <w:proofErr w:type="spellEnd"/>
+      <w:r>
+        <w:t xml:space="preserve"> pada </w:t>
+      </w:r>
+      <w:proofErr w:type="spellStart"/>
+      <w:r>
+        <w:t>CountDownLatch</w:t>
+      </w:r>
+      <w:proofErr w:type="spellEnd"/>
+      <w:r>
+        <w:t xml:space="preserve">, counter </w:t>
+      </w:r>
+      <w:proofErr w:type="spellStart"/>
+      <w:r>
+        <w:t>diawal</w:t>
+      </w:r>
+      <w:proofErr w:type="spellEnd"/>
+      <w:r>
+        <w:t xml:space="preserve"> </w:t>
+      </w:r>
+      <w:proofErr w:type="spellStart"/>
+      <w:r>
+        <w:t>sudah</w:t>
+      </w:r>
+      <w:proofErr w:type="spellEnd"/>
+      <w:r>
+        <w:t xml:space="preserve"> </w:t>
+      </w:r>
+      <w:proofErr w:type="spellStart"/>
+      <w:r>
+        <w:t>ditentukan</w:t>
+      </w:r>
+      <w:proofErr w:type="spellEnd"/>
+    </w:p>
+    <w:p>
+      <w:pPr>
+        <w:pStyle w:val="ListParagraph"/>
+        <w:numPr>
+          <w:ilvl w:val="0"/>
+          <w:numId w:val="41"/>
+        </w:numPr>
+      </w:pPr>
+      <w:r>
+        <w:t xml:space="preserve">Setelah proses </w:t>
+      </w:r>
+      <w:proofErr w:type="spellStart"/>
+      <w:r>
+        <w:t>selesai</w:t>
+      </w:r>
+      <w:proofErr w:type="spellEnd"/>
+      <w:r>
+        <w:t xml:space="preserve">, </w:t>
+      </w:r>
+      <w:proofErr w:type="spellStart"/>
+      <w:r>
+        <w:t>kita</w:t>
+      </w:r>
+      <w:proofErr w:type="spellEnd"/>
+      <w:r>
+        <w:t xml:space="preserve"> </w:t>
+      </w:r>
+      <w:proofErr w:type="spellStart"/>
+      <w:r>
+        <w:t>akan</w:t>
+      </w:r>
+      <w:proofErr w:type="spellEnd"/>
+      <w:r>
+        <w:t xml:space="preserve"> </w:t>
+      </w:r>
+      <w:proofErr w:type="spellStart"/>
+      <w:r>
+        <w:t>menurunkan</w:t>
+      </w:r>
+      <w:proofErr w:type="spellEnd"/>
+      <w:r>
+        <w:t xml:space="preserve"> counter</w:t>
+      </w:r>
+    </w:p>
+    <w:p>
+      <w:pPr>
+        <w:pStyle w:val="ListParagraph"/>
+        <w:numPr>
+          <w:ilvl w:val="0"/>
+          <w:numId w:val="41"/>
+        </w:numPr>
+      </w:pPr>
+      <w:r>
+        <w:t xml:space="preserve">Jika counter </w:t>
+      </w:r>
+      <w:proofErr w:type="spellStart"/>
+      <w:r>
+        <w:t>sudah</w:t>
+      </w:r>
+      <w:proofErr w:type="spellEnd"/>
+      <w:r>
+        <w:t xml:space="preserve"> </w:t>
+      </w:r>
+      <w:proofErr w:type="spellStart"/>
+      <w:r>
+        <w:t>bernilai</w:t>
+      </w:r>
+      <w:proofErr w:type="spellEnd"/>
+      <w:r>
+        <w:t xml:space="preserve"> 0, </w:t>
+      </w:r>
+      <w:proofErr w:type="spellStart"/>
+      <w:r>
+        <w:t>maka</w:t>
+      </w:r>
+      <w:proofErr w:type="spellEnd"/>
+      <w:r>
+        <w:t xml:space="preserve"> </w:t>
+      </w:r>
+      <w:proofErr w:type="spellStart"/>
+      <w:r>
+        <w:t>melakukan</w:t>
+      </w:r>
+      <w:proofErr w:type="spellEnd"/>
+      <w:r>
+        <w:t xml:space="preserve"> wait </w:t>
+      </w:r>
+      <w:proofErr w:type="spellStart"/>
+      <w:r>
+        <w:t>bisa</w:t>
+      </w:r>
+      <w:proofErr w:type="spellEnd"/>
+      <w:r>
+        <w:t xml:space="preserve"> </w:t>
+      </w:r>
+      <w:proofErr w:type="spellStart"/>
+      <w:r>
+        <w:t>lanjut</w:t>
+      </w:r>
+      <w:proofErr w:type="spellEnd"/>
+      <w:r>
+        <w:t xml:space="preserve"> </w:t>
+      </w:r>
+      <w:proofErr w:type="spellStart"/>
+      <w:r>
+        <w:t>berjalan</w:t>
+      </w:r>
+      <w:proofErr w:type="spellEnd"/>
+    </w:p>
+    <w:p>
+      <w:pPr>
+        <w:pStyle w:val="ListParagraph"/>
+        <w:numPr>
+          <w:ilvl w:val="0"/>
+          <w:numId w:val="41"/>
+        </w:numPr>
+      </w:pPr>
+      <w:proofErr w:type="spellStart"/>
+      <w:r>
+        <w:t>CountDownLatch</w:t>
+      </w:r>
+      <w:proofErr w:type="spellEnd"/>
+      <w:r>
+        <w:t xml:space="preserve"> </w:t>
+      </w:r>
+      <w:proofErr w:type="spellStart"/>
+      <w:r>
+        <w:t>cocok</w:t>
+      </w:r>
+      <w:proofErr w:type="spellEnd"/>
+      <w:r>
+        <w:t xml:space="preserve"> </w:t>
+      </w:r>
+      <w:proofErr w:type="spellStart"/>
+      <w:r>
+        <w:t>jika</w:t>
+      </w:r>
+      <w:proofErr w:type="spellEnd"/>
+      <w:r>
+        <w:t xml:space="preserve"> </w:t>
+      </w:r>
+      <w:proofErr w:type="spellStart"/>
+      <w:r>
+        <w:t>kita</w:t>
+      </w:r>
+      <w:proofErr w:type="spellEnd"/>
+      <w:r>
+        <w:t xml:space="preserve"> </w:t>
+      </w:r>
+      <w:proofErr w:type="spellStart"/>
+      <w:r>
+        <w:t>misal</w:t>
+      </w:r>
+      <w:proofErr w:type="spellEnd"/>
+      <w:r>
+        <w:t xml:space="preserve"> </w:t>
+      </w:r>
+      <w:proofErr w:type="spellStart"/>
+      <w:r>
+        <w:t>ingin</w:t>
+      </w:r>
+      <w:proofErr w:type="spellEnd"/>
+      <w:r>
+        <w:t xml:space="preserve"> </w:t>
+      </w:r>
+      <w:proofErr w:type="spellStart"/>
+      <w:r>
+        <w:t>menunggu</w:t>
+      </w:r>
+      <w:proofErr w:type="spellEnd"/>
+      <w:r>
+        <w:t xml:space="preserve"> </w:t>
+      </w:r>
+      <w:proofErr w:type="spellStart"/>
+      <w:r>
+        <w:t>beberapa</w:t>
+      </w:r>
+      <w:proofErr w:type="spellEnd"/>
+      <w:r>
+        <w:t xml:space="preserve"> proses yang </w:t>
+      </w:r>
+      <w:proofErr w:type="spellStart"/>
+      <w:r>
+        <w:t>berjalan</w:t>
+      </w:r>
+      <w:proofErr w:type="spellEnd"/>
+      <w:r>
+        <w:t xml:space="preserve"> </w:t>
+      </w:r>
+      <w:proofErr w:type="spellStart"/>
+      <w:r>
+        <w:t>secara</w:t>
+      </w:r>
+      <w:proofErr w:type="spellEnd"/>
+      <w:r>
+        <w:t xml:space="preserve"> asynchron</w:t>
+      </w:r>
+      <w:r>
+        <w:t xml:space="preserve">ous </w:t>
+      </w:r>
+      <w:proofErr w:type="spellStart"/>
+      <w:r>
+        <w:t>sampai</w:t>
+      </w:r>
+      <w:proofErr w:type="spellEnd"/>
+      <w:r>
+        <w:t xml:space="preserve"> </w:t>
+      </w:r>
+      <w:proofErr w:type="spellStart"/>
+      <w:r>
+        <w:t>semua</w:t>
+      </w:r>
+      <w:proofErr w:type="spellEnd"/>
+      <w:r>
+        <w:t xml:space="preserve"> proses </w:t>
+      </w:r>
+      <w:proofErr w:type="spellStart"/>
+      <w:r>
+        <w:t>selesai</w:t>
+      </w:r>
+      <w:proofErr w:type="spellEnd"/>
+    </w:p>
+    <w:p>
+      <w:pPr>
+        <w:pStyle w:val="ListParagraph"/>
+        <w:numPr>
+          <w:ilvl w:val="0"/>
+          <w:numId w:val="41"/>
+        </w:numPr>
+      </w:pPr>
+      <w:hyperlink r:id="rId70" w:history="1">
+        <w:r>
+          <w:rPr>
+            <w:rStyle w:val="Hyperlink"/>
+          </w:rPr>
+          <w:t>https://docs.oracle.com/en/java/javase/16/docs/api/java.b</w:t>
+        </w:r>
+        <w:r>
+          <w:rPr>
+            <w:rStyle w:val="Hyperlink"/>
+          </w:rPr>
+          <w:t>a</w:t>
+        </w:r>
+        <w:r>
+          <w:rPr>
+            <w:rStyle w:val="Hyperlink"/>
+          </w:rPr>
+          <w:t>se/java/util/concurrent/</w:t>
+        </w:r>
+        <w:r>
+          <w:rPr>
+            <w:rStyle w:val="Hyperlink"/>
+          </w:rPr>
+          <w:t>CountDownLatch.html</w:t>
+        </w:r>
+      </w:hyperlink>
+    </w:p>
+    <w:p>
+      <w:pPr>
+        <w:pStyle w:val="ListParagraph"/>
+      </w:pPr>
+    </w:p>
+    <w:p>
+      <w:r>
+        <w:rPr>
+          <w:noProof/>
+        </w:rPr>
+        <w:drawing>
+          <wp:inline distT="0" distB="0" distL="0" distR="0" wp14:anchorId="6564B1B9" wp14:editId="5C97C789">
+            <wp:extent cx="5943198" cy="6006517"/>
+            <wp:effectExtent l="0" t="0" r="635" b="0"/>
+            <wp:docPr id="47" name="Picture 47"/>
+            <wp:cNvGraphicFramePr>
+              <a:graphicFrameLocks xmlns:a="http://schemas.openxmlformats.org/drawingml/2006/main" noChangeAspect="1"/>
+            </wp:cNvGraphicFramePr>
+            <a:graphic xmlns:a="http://schemas.openxmlformats.org/drawingml/2006/main">
+              <a:graphicData uri="http://schemas.openxmlformats.org/drawingml/2006/picture">
+                <pic:pic xmlns:pic="http://schemas.openxmlformats.org/drawingml/2006/picture">
+                  <pic:nvPicPr>
+                    <pic:cNvPr id="1" name=""/>
+                    <pic:cNvPicPr/>
+                  </pic:nvPicPr>
+                  <pic:blipFill>
+                    <a:blip r:embed="rId71"/>
+                    <a:stretch>
+                      <a:fillRect/>
+                    </a:stretch>
+                  </pic:blipFill>
+                  <pic:spPr>
+                    <a:xfrm>
+                      <a:off x="0" y="0"/>
+                      <a:ext cx="5947942" cy="6011312"/>
+                    </a:xfrm>
+                    <a:prstGeom prst="rect">
+                      <a:avLst/>
+                    </a:prstGeom>
+                  </pic:spPr>
+                </pic:pic>
+              </a:graphicData>
+            </a:graphic>
+          </wp:inline>
+        </w:drawing>
+      </w:r>
+    </w:p>
+    <w:p>
+      <w:pPr>
+        <w:pStyle w:val="Heading2"/>
+        <w:rPr>
+          <w:b/>
+          <w:bCs/>
+        </w:rPr>
+      </w:pPr>
+      <w:r>
+        <w:rPr>
+          <w:b/>
+          <w:bCs/>
+        </w:rPr>
+        <w:lastRenderedPageBreak/>
+        <w:t>C</w:t>
+      </w:r>
+      <w:r>
+        <w:rPr>
+          <w:b/>
+          <w:bCs/>
+        </w:rPr>
+        <w:t>yclic Barrier</w:t>
+      </w:r>
+    </w:p>
+    <w:p>
+      <w:pPr>
+        <w:pStyle w:val="ListParagraph"/>
+        <w:numPr>
+          <w:ilvl w:val="0"/>
+          <w:numId w:val="42"/>
+        </w:numPr>
+      </w:pPr>
+      <w:proofErr w:type="spellStart"/>
+      <w:r>
+        <w:t>C</w:t>
+      </w:r>
+      <w:r>
+        <w:t>yclicBarrier</w:t>
+      </w:r>
+      <w:proofErr w:type="spellEnd"/>
+      <w:r>
+        <w:t xml:space="preserve"> </w:t>
+      </w:r>
+      <w:proofErr w:type="spellStart"/>
+      <w:r>
+        <w:t>merupakan</w:t>
+      </w:r>
+      <w:proofErr w:type="spellEnd"/>
+      <w:r>
+        <w:t xml:space="preserve"> </w:t>
+      </w:r>
+      <w:proofErr w:type="spellStart"/>
+      <w:r>
+        <w:t>fitur</w:t>
+      </w:r>
+      <w:proofErr w:type="spellEnd"/>
+      <w:r>
+        <w:t xml:space="preserve"> yang bis akita </w:t>
+      </w:r>
+      <w:proofErr w:type="spellStart"/>
+      <w:r>
+        <w:t>gunakan</w:t>
+      </w:r>
+      <w:proofErr w:type="spellEnd"/>
+      <w:r>
+        <w:t xml:space="preserve"> </w:t>
+      </w:r>
+      <w:proofErr w:type="spellStart"/>
+      <w:r>
+        <w:t>untuk</w:t>
+      </w:r>
+      <w:proofErr w:type="spellEnd"/>
+      <w:r>
+        <w:t xml:space="preserve"> </w:t>
+      </w:r>
+      <w:proofErr w:type="spellStart"/>
+      <w:r>
+        <w:t>saling</w:t>
+      </w:r>
+      <w:proofErr w:type="spellEnd"/>
+      <w:r>
+        <w:t xml:space="preserve"> </w:t>
+      </w:r>
+      <w:proofErr w:type="spellStart"/>
+      <w:r>
+        <w:t>menuggu</w:t>
+      </w:r>
+      <w:proofErr w:type="spellEnd"/>
+      <w:r>
+        <w:t xml:space="preserve">, </w:t>
+      </w:r>
+      <w:proofErr w:type="spellStart"/>
+      <w:r>
+        <w:t>sampai</w:t>
+      </w:r>
+      <w:proofErr w:type="spellEnd"/>
+      <w:r>
+        <w:t xml:space="preserve"> </w:t>
+      </w:r>
+      <w:proofErr w:type="spellStart"/>
+      <w:r>
+        <w:t>jumlah</w:t>
+      </w:r>
+      <w:proofErr w:type="spellEnd"/>
+      <w:r>
+        <w:t xml:space="preserve"> thread yang </w:t>
+      </w:r>
+      <w:proofErr w:type="spellStart"/>
+      <w:r>
+        <w:t>menunggu</w:t>
+      </w:r>
+      <w:proofErr w:type="spellEnd"/>
+      <w:r>
+        <w:t xml:space="preserve"> </w:t>
+      </w:r>
+      <w:proofErr w:type="spellStart"/>
+      <w:r>
+        <w:t>terpenuhi</w:t>
+      </w:r>
+      <w:proofErr w:type="spellEnd"/>
+    </w:p>
+    <w:p>
+      <w:pPr>
+        <w:pStyle w:val="ListParagraph"/>
+        <w:numPr>
+          <w:ilvl w:val="0"/>
+          <w:numId w:val="42"/>
+        </w:numPr>
+      </w:pPr>
+      <w:proofErr w:type="spellStart"/>
+      <w:r>
+        <w:t>Diawal</w:t>
+      </w:r>
+      <w:proofErr w:type="spellEnd"/>
+      <w:r>
+        <w:t xml:space="preserve"> </w:t>
+      </w:r>
+      <w:proofErr w:type="spellStart"/>
+      <w:r>
+        <w:t>kita</w:t>
+      </w:r>
+      <w:proofErr w:type="spellEnd"/>
+      <w:r>
+        <w:t xml:space="preserve"> </w:t>
+      </w:r>
+      <w:proofErr w:type="spellStart"/>
+      <w:r>
+        <w:t>akan</w:t>
+      </w:r>
+      <w:proofErr w:type="spellEnd"/>
+      <w:r>
+        <w:t xml:space="preserve"> </w:t>
+      </w:r>
+      <w:proofErr w:type="spellStart"/>
+      <w:r>
+        <w:t>tentukan</w:t>
+      </w:r>
+      <w:proofErr w:type="spellEnd"/>
+      <w:r>
+        <w:t xml:space="preserve"> </w:t>
+      </w:r>
+      <w:proofErr w:type="spellStart"/>
+      <w:r>
+        <w:t>berapa</w:t>
+      </w:r>
+      <w:proofErr w:type="spellEnd"/>
+      <w:r>
+        <w:t xml:space="preserve"> </w:t>
+      </w:r>
+      <w:proofErr w:type="spellStart"/>
+      <w:r>
+        <w:t>jumlah</w:t>
+      </w:r>
+      <w:proofErr w:type="spellEnd"/>
+      <w:r>
+        <w:t xml:space="preserve"> thread yang </w:t>
+      </w:r>
+      <w:proofErr w:type="spellStart"/>
+      <w:r>
+        <w:t>menunggu</w:t>
+      </w:r>
+      <w:proofErr w:type="spellEnd"/>
+      <w:r>
+        <w:t xml:space="preserve">, </w:t>
+      </w:r>
+      <w:proofErr w:type="spellStart"/>
+      <w:r>
+        <w:t>jika</w:t>
+      </w:r>
+      <w:proofErr w:type="spellEnd"/>
+      <w:r>
+        <w:t xml:space="preserve"> </w:t>
+      </w:r>
+      <w:proofErr w:type="spellStart"/>
+      <w:r>
+        <w:t>sudah</w:t>
+      </w:r>
+      <w:proofErr w:type="spellEnd"/>
+      <w:r>
+        <w:t xml:space="preserve"> </w:t>
+      </w:r>
+      <w:proofErr w:type="spellStart"/>
+      <w:r>
+        <w:t>terpenuhi</w:t>
+      </w:r>
+      <w:proofErr w:type="spellEnd"/>
+      <w:r>
+        <w:t xml:space="preserve">, </w:t>
+      </w:r>
+      <w:proofErr w:type="spellStart"/>
+      <w:r>
+        <w:t>maka</w:t>
+      </w:r>
+      <w:proofErr w:type="spellEnd"/>
+      <w:r>
+        <w:t xml:space="preserve"> </w:t>
+      </w:r>
+      <w:proofErr w:type="spellStart"/>
+      <w:r>
+        <w:t>secara</w:t>
+      </w:r>
+      <w:proofErr w:type="spellEnd"/>
+      <w:r>
+        <w:t xml:space="preserve"> </w:t>
+      </w:r>
+      <w:proofErr w:type="spellStart"/>
+      <w:r>
+        <w:t>otomatis</w:t>
+      </w:r>
+      <w:proofErr w:type="spellEnd"/>
+      <w:r>
+        <w:t xml:space="preserve"> proses </w:t>
+      </w:r>
+      <w:proofErr w:type="spellStart"/>
+      <w:r>
+        <w:t>menunggu</w:t>
+      </w:r>
+      <w:proofErr w:type="spellEnd"/>
+      <w:r>
+        <w:t xml:space="preserve"> </w:t>
+      </w:r>
+      <w:proofErr w:type="spellStart"/>
+      <w:r>
+        <w:t>akan</w:t>
+      </w:r>
+      <w:proofErr w:type="spellEnd"/>
+      <w:r>
+        <w:t xml:space="preserve"> </w:t>
+      </w:r>
+      <w:proofErr w:type="spellStart"/>
+      <w:r>
+        <w:t>selesai</w:t>
+      </w:r>
+      <w:proofErr w:type="spellEnd"/>
+    </w:p>
+    <w:p>
+      <w:pPr>
+        <w:pStyle w:val="ListParagraph"/>
+        <w:numPr>
+          <w:ilvl w:val="0"/>
+          <w:numId w:val="42"/>
+        </w:numPr>
+      </w:pPr>
+      <w:hyperlink r:id="rId72" w:history="1">
+        <w:r>
+          <w:rPr>
+            <w:rStyle w:val="Hyperlink"/>
+          </w:rPr>
+          <w:t>https://docs.oracle.com/en/java/javase/16/docs/api/java.base/java/</w:t>
+        </w:r>
+        <w:r>
+          <w:rPr>
+            <w:rStyle w:val="Hyperlink"/>
+          </w:rPr>
+          <w:t>u</w:t>
+        </w:r>
+        <w:r>
+          <w:rPr>
+            <w:rStyle w:val="Hyperlink"/>
+          </w:rPr>
+          <w:t>til/concurrent/C</w:t>
+        </w:r>
+        <w:r>
+          <w:rPr>
+            <w:rStyle w:val="Hyperlink"/>
+          </w:rPr>
+          <w:t>yclicBarri</w:t>
+        </w:r>
+        <w:r>
+          <w:rPr>
+            <w:rStyle w:val="Hyperlink"/>
+          </w:rPr>
+          <w:t>er.html</w:t>
+        </w:r>
+      </w:hyperlink>
+    </w:p>
+    <w:p>
+      <w:r>
+        <w:rPr>
+          <w:noProof/>
+        </w:rPr>
+        <w:drawing>
+          <wp:inline distT="0" distB="0" distL="0" distR="0" wp14:anchorId="13A4BEE5" wp14:editId="530D79E9">
+            <wp:extent cx="5943600" cy="5789295"/>
+            <wp:effectExtent l="0" t="0" r="0" b="1905"/>
+            <wp:docPr id="48" name="Picture 48"/>
+            <wp:cNvGraphicFramePr>
+              <a:graphicFrameLocks xmlns:a="http://schemas.openxmlformats.org/drawingml/2006/main" noChangeAspect="1"/>
+            </wp:cNvGraphicFramePr>
+            <a:graphic xmlns:a="http://schemas.openxmlformats.org/drawingml/2006/main">
+              <a:graphicData uri="http://schemas.openxmlformats.org/drawingml/2006/picture">
+                <pic:pic xmlns:pic="http://schemas.openxmlformats.org/drawingml/2006/picture">
+                  <pic:nvPicPr>
+                    <pic:cNvPr id="1" name=""/>
+                    <pic:cNvPicPr/>
+                  </pic:nvPicPr>
+                  <pic:blipFill>
+                    <a:blip r:embed="rId73"/>
+                    <a:stretch>
+                      <a:fillRect/>
+                    </a:stretch>
+                  </pic:blipFill>
+                  <pic:spPr>
+                    <a:xfrm>
+                      <a:off x="0" y="0"/>
+                      <a:ext cx="5943600" cy="5789295"/>
+                    </a:xfrm>
+                    <a:prstGeom prst="rect">
+                      <a:avLst/>
+                    </a:prstGeom>
+                  </pic:spPr>
+                </pic:pic>
+              </a:graphicData>
+            </a:graphic>
+          </wp:inline>
+        </w:drawing>
+      </w:r>
+    </w:p>
+    <w:p/>
+    <w:p/>
+    <w:p/>
     <w:p/>
     <w:p/>
     <w:p/>
@@ -20804,6 +22032,119 @@
     </w:lvl>
   </w:abstractNum>
   <w:abstractNum w:abstractNumId="2" w15:restartNumberingAfterBreak="0">
+    <w:nsid w:val="03B31F06"/>
+    <w:multiLevelType w:val="hybridMultilevel"/>
+    <w:tmpl w:val="D4009846"/>
+    <w:lvl w:ilvl="0" w:tplc="04090001">
+      <w:start w:val="1"/>
+      <w:numFmt w:val="bullet"/>
+      <w:lvlText w:val=""/>
+      <w:lvlJc w:val="left"/>
+      <w:pPr>
+        <w:ind w:left="720" w:hanging="360"/>
+      </w:pPr>
+      <w:rPr>
+        <w:rFonts w:ascii="Symbol" w:hAnsi="Symbol" w:hint="default"/>
+      </w:rPr>
+    </w:lvl>
+    <w:lvl w:ilvl="1" w:tplc="04090003" w:tentative="1">
+      <w:start w:val="1"/>
+      <w:numFmt w:val="bullet"/>
+      <w:lvlText w:val="o"/>
+      <w:lvlJc w:val="left"/>
+      <w:pPr>
+        <w:ind w:left="1440" w:hanging="360"/>
+      </w:pPr>
+      <w:rPr>
+        <w:rFonts w:ascii="Courier New" w:hAnsi="Courier New" w:cs="Courier New" w:hint="default"/>
+      </w:rPr>
+    </w:lvl>
+    <w:lvl w:ilvl="2" w:tplc="04090005" w:tentative="1">
+      <w:start w:val="1"/>
+      <w:numFmt w:val="bullet"/>
+      <w:lvlText w:val=""/>
+      <w:lvlJc w:val="left"/>
+      <w:pPr>
+        <w:ind w:left="2160" w:hanging="360"/>
+      </w:pPr>
+      <w:rPr>
+        <w:rFonts w:ascii="Wingdings" w:hAnsi="Wingdings" w:hint="default"/>
+      </w:rPr>
+    </w:lvl>
+    <w:lvl w:ilvl="3" w:tplc="04090001" w:tentative="1">
+      <w:start w:val="1"/>
+      <w:numFmt w:val="bullet"/>
+      <w:lvlText w:val=""/>
+      <w:lvlJc w:val="left"/>
+      <w:pPr>
+        <w:ind w:left="2880" w:hanging="360"/>
+      </w:pPr>
+      <w:rPr>
+        <w:rFonts w:ascii="Symbol" w:hAnsi="Symbol" w:hint="default"/>
+      </w:rPr>
+    </w:lvl>
+    <w:lvl w:ilvl="4" w:tplc="04090003" w:tentative="1">
+      <w:start w:val="1"/>
+      <w:numFmt w:val="bullet"/>
+      <w:lvlText w:val="o"/>
+      <w:lvlJc w:val="left"/>
+      <w:pPr>
+        <w:ind w:left="3600" w:hanging="360"/>
+      </w:pPr>
+      <w:rPr>
+        <w:rFonts w:ascii="Courier New" w:hAnsi="Courier New" w:cs="Courier New" w:hint="default"/>
+      </w:rPr>
+    </w:lvl>
+    <w:lvl w:ilvl="5" w:tplc="04090005" w:tentative="1">
+      <w:start w:val="1"/>
+      <w:numFmt w:val="bullet"/>
+      <w:lvlText w:val=""/>
+      <w:lvlJc w:val="left"/>
+      <w:pPr>
+        <w:ind w:left="4320" w:hanging="360"/>
+      </w:pPr>
+      <w:rPr>
+        <w:rFonts w:ascii="Wingdings" w:hAnsi="Wingdings" w:hint="default"/>
+      </w:rPr>
+    </w:lvl>
+    <w:lvl w:ilvl="6" w:tplc="04090001" w:tentative="1">
+      <w:start w:val="1"/>
+      <w:numFmt w:val="bullet"/>
+      <w:lvlText w:val=""/>
+      <w:lvlJc w:val="left"/>
+      <w:pPr>
+        <w:ind w:left="5040" w:hanging="360"/>
+      </w:pPr>
+      <w:rPr>
+        <w:rFonts w:ascii="Symbol" w:hAnsi="Symbol" w:hint="default"/>
+      </w:rPr>
+    </w:lvl>
+    <w:lvl w:ilvl="7" w:tplc="04090003" w:tentative="1">
+      <w:start w:val="1"/>
+      <w:numFmt w:val="bullet"/>
+      <w:lvlText w:val="o"/>
+      <w:lvlJc w:val="left"/>
+      <w:pPr>
+        <w:ind w:left="5760" w:hanging="360"/>
+      </w:pPr>
+      <w:rPr>
+        <w:rFonts w:ascii="Courier New" w:hAnsi="Courier New" w:cs="Courier New" w:hint="default"/>
+      </w:rPr>
+    </w:lvl>
+    <w:lvl w:ilvl="8" w:tplc="04090005" w:tentative="1">
+      <w:start w:val="1"/>
+      <w:numFmt w:val="bullet"/>
+      <w:lvlText w:val=""/>
+      <w:lvlJc w:val="left"/>
+      <w:pPr>
+        <w:ind w:left="6480" w:hanging="360"/>
+      </w:pPr>
+      <w:rPr>
+        <w:rFonts w:ascii="Wingdings" w:hAnsi="Wingdings" w:hint="default"/>
+      </w:rPr>
+    </w:lvl>
+  </w:abstractNum>
+  <w:abstractNum w:abstractNumId="3" w15:restartNumberingAfterBreak="0">
     <w:nsid w:val="07C967F3"/>
     <w:multiLevelType w:val="hybridMultilevel"/>
     <w:tmpl w:val="2D1A8644"/>
@@ -20916,7 +22257,7 @@
       </w:rPr>
     </w:lvl>
   </w:abstractNum>
-  <w:abstractNum w:abstractNumId="3" w15:restartNumberingAfterBreak="0">
+  <w:abstractNum w:abstractNumId="4" w15:restartNumberingAfterBreak="0">
     <w:nsid w:val="07E8124D"/>
     <w:multiLevelType w:val="hybridMultilevel"/>
     <w:tmpl w:val="831E7AC4"/>
@@ -21029,7 +22370,7 @@
       </w:rPr>
     </w:lvl>
   </w:abstractNum>
-  <w:abstractNum w:abstractNumId="4" w15:restartNumberingAfterBreak="0">
+  <w:abstractNum w:abstractNumId="5" w15:restartNumberingAfterBreak="0">
     <w:nsid w:val="09E5468E"/>
     <w:multiLevelType w:val="hybridMultilevel"/>
     <w:tmpl w:val="DA883664"/>
@@ -21142,7 +22483,7 @@
       </w:rPr>
     </w:lvl>
   </w:abstractNum>
-  <w:abstractNum w:abstractNumId="5" w15:restartNumberingAfterBreak="0">
+  <w:abstractNum w:abstractNumId="6" w15:restartNumberingAfterBreak="0">
     <w:nsid w:val="09F936C5"/>
     <w:multiLevelType w:val="hybridMultilevel"/>
     <w:tmpl w:val="DF9E3388"/>
@@ -21255,7 +22596,7 @@
       </w:rPr>
     </w:lvl>
   </w:abstractNum>
-  <w:abstractNum w:abstractNumId="6" w15:restartNumberingAfterBreak="0">
+  <w:abstractNum w:abstractNumId="7" w15:restartNumberingAfterBreak="0">
     <w:nsid w:val="0DB223E4"/>
     <w:multiLevelType w:val="hybridMultilevel"/>
     <w:tmpl w:val="4A74A718"/>
@@ -21368,7 +22709,7 @@
       </w:rPr>
     </w:lvl>
   </w:abstractNum>
-  <w:abstractNum w:abstractNumId="7" w15:restartNumberingAfterBreak="0">
+  <w:abstractNum w:abstractNumId="8" w15:restartNumberingAfterBreak="0">
     <w:nsid w:val="0EAC0652"/>
     <w:multiLevelType w:val="hybridMultilevel"/>
     <w:tmpl w:val="3BD857B8"/>
@@ -21481,7 +22822,7 @@
       </w:rPr>
     </w:lvl>
   </w:abstractNum>
-  <w:abstractNum w:abstractNumId="8" w15:restartNumberingAfterBreak="0">
+  <w:abstractNum w:abstractNumId="9" w15:restartNumberingAfterBreak="0">
     <w:nsid w:val="133E5FD7"/>
     <w:multiLevelType w:val="hybridMultilevel"/>
     <w:tmpl w:val="0A72F7F8"/>
@@ -21594,7 +22935,7 @@
       </w:rPr>
     </w:lvl>
   </w:abstractNum>
-  <w:abstractNum w:abstractNumId="9" w15:restartNumberingAfterBreak="0">
+  <w:abstractNum w:abstractNumId="10" w15:restartNumberingAfterBreak="0">
     <w:nsid w:val="1A6F425E"/>
     <w:multiLevelType w:val="hybridMultilevel"/>
     <w:tmpl w:val="C0F27786"/>
@@ -21707,7 +23048,7 @@
       </w:rPr>
     </w:lvl>
   </w:abstractNum>
-  <w:abstractNum w:abstractNumId="10" w15:restartNumberingAfterBreak="0">
+  <w:abstractNum w:abstractNumId="11" w15:restartNumberingAfterBreak="0">
     <w:nsid w:val="1F4023C2"/>
     <w:multiLevelType w:val="hybridMultilevel"/>
     <w:tmpl w:val="2084BB70"/>
@@ -21820,7 +23161,7 @@
       </w:rPr>
     </w:lvl>
   </w:abstractNum>
-  <w:abstractNum w:abstractNumId="11" w15:restartNumberingAfterBreak="0">
+  <w:abstractNum w:abstractNumId="12" w15:restartNumberingAfterBreak="0">
     <w:nsid w:val="237A2D18"/>
     <w:multiLevelType w:val="hybridMultilevel"/>
     <w:tmpl w:val="6C1CF592"/>
@@ -21933,7 +23274,7 @@
       </w:rPr>
     </w:lvl>
   </w:abstractNum>
-  <w:abstractNum w:abstractNumId="12" w15:restartNumberingAfterBreak="0">
+  <w:abstractNum w:abstractNumId="13" w15:restartNumberingAfterBreak="0">
     <w:nsid w:val="296419EE"/>
     <w:multiLevelType w:val="hybridMultilevel"/>
     <w:tmpl w:val="DE8AD8D0"/>
@@ -22046,7 +23387,7 @@
       </w:rPr>
     </w:lvl>
   </w:abstractNum>
-  <w:abstractNum w:abstractNumId="13" w15:restartNumberingAfterBreak="0">
+  <w:abstractNum w:abstractNumId="14" w15:restartNumberingAfterBreak="0">
     <w:nsid w:val="29C06405"/>
     <w:multiLevelType w:val="hybridMultilevel"/>
     <w:tmpl w:val="A8ECDEB4"/>
@@ -22159,7 +23500,7 @@
       </w:rPr>
     </w:lvl>
   </w:abstractNum>
-  <w:abstractNum w:abstractNumId="14" w15:restartNumberingAfterBreak="0">
+  <w:abstractNum w:abstractNumId="15" w15:restartNumberingAfterBreak="0">
     <w:nsid w:val="2B602C13"/>
     <w:multiLevelType w:val="hybridMultilevel"/>
     <w:tmpl w:val="011008CE"/>
@@ -22272,7 +23613,7 @@
       </w:rPr>
     </w:lvl>
   </w:abstractNum>
-  <w:abstractNum w:abstractNumId="15" w15:restartNumberingAfterBreak="0">
+  <w:abstractNum w:abstractNumId="16" w15:restartNumberingAfterBreak="0">
     <w:nsid w:val="30C11E3E"/>
     <w:multiLevelType w:val="hybridMultilevel"/>
     <w:tmpl w:val="F54CF1FC"/>
@@ -22385,7 +23726,7 @@
       </w:rPr>
     </w:lvl>
   </w:abstractNum>
-  <w:abstractNum w:abstractNumId="16" w15:restartNumberingAfterBreak="0">
+  <w:abstractNum w:abstractNumId="17" w15:restartNumberingAfterBreak="0">
     <w:nsid w:val="33586500"/>
     <w:multiLevelType w:val="hybridMultilevel"/>
     <w:tmpl w:val="EAD0CE5E"/>
@@ -22498,7 +23839,7 @@
       </w:rPr>
     </w:lvl>
   </w:abstractNum>
-  <w:abstractNum w:abstractNumId="17" w15:restartNumberingAfterBreak="0">
+  <w:abstractNum w:abstractNumId="18" w15:restartNumberingAfterBreak="0">
     <w:nsid w:val="3DF808EA"/>
     <w:multiLevelType w:val="hybridMultilevel"/>
     <w:tmpl w:val="6AAA57D4"/>
@@ -22611,7 +23952,7 @@
       </w:rPr>
     </w:lvl>
   </w:abstractNum>
-  <w:abstractNum w:abstractNumId="18" w15:restartNumberingAfterBreak="0">
+  <w:abstractNum w:abstractNumId="19" w15:restartNumberingAfterBreak="0">
     <w:nsid w:val="3F270257"/>
     <w:multiLevelType w:val="hybridMultilevel"/>
     <w:tmpl w:val="F598796A"/>
@@ -22724,7 +24065,7 @@
       </w:rPr>
     </w:lvl>
   </w:abstractNum>
-  <w:abstractNum w:abstractNumId="19" w15:restartNumberingAfterBreak="0">
+  <w:abstractNum w:abstractNumId="20" w15:restartNumberingAfterBreak="0">
     <w:nsid w:val="3FF30343"/>
     <w:multiLevelType w:val="hybridMultilevel"/>
     <w:tmpl w:val="94B2E014"/>
@@ -22837,7 +24178,7 @@
       </w:rPr>
     </w:lvl>
   </w:abstractNum>
-  <w:abstractNum w:abstractNumId="20" w15:restartNumberingAfterBreak="0">
+  <w:abstractNum w:abstractNumId="21" w15:restartNumberingAfterBreak="0">
     <w:nsid w:val="436E101F"/>
     <w:multiLevelType w:val="hybridMultilevel"/>
     <w:tmpl w:val="5F548DD8"/>
@@ -22950,7 +24291,120 @@
       </w:rPr>
     </w:lvl>
   </w:abstractNum>
-  <w:abstractNum w:abstractNumId="21" w15:restartNumberingAfterBreak="0">
+  <w:abstractNum w:abstractNumId="22" w15:restartNumberingAfterBreak="0">
+    <w:nsid w:val="44176C14"/>
+    <w:multiLevelType w:val="hybridMultilevel"/>
+    <w:tmpl w:val="F418BE2E"/>
+    <w:lvl w:ilvl="0" w:tplc="04090001">
+      <w:start w:val="1"/>
+      <w:numFmt w:val="bullet"/>
+      <w:lvlText w:val=""/>
+      <w:lvlJc w:val="left"/>
+      <w:pPr>
+        <w:ind w:left="720" w:hanging="360"/>
+      </w:pPr>
+      <w:rPr>
+        <w:rFonts w:ascii="Symbol" w:hAnsi="Symbol" w:hint="default"/>
+      </w:rPr>
+    </w:lvl>
+    <w:lvl w:ilvl="1" w:tplc="04090003" w:tentative="1">
+      <w:start w:val="1"/>
+      <w:numFmt w:val="bullet"/>
+      <w:lvlText w:val="o"/>
+      <w:lvlJc w:val="left"/>
+      <w:pPr>
+        <w:ind w:left="1440" w:hanging="360"/>
+      </w:pPr>
+      <w:rPr>
+        <w:rFonts w:ascii="Courier New" w:hAnsi="Courier New" w:cs="Courier New" w:hint="default"/>
+      </w:rPr>
+    </w:lvl>
+    <w:lvl w:ilvl="2" w:tplc="04090005" w:tentative="1">
+      <w:start w:val="1"/>
+      <w:numFmt w:val="bullet"/>
+      <w:lvlText w:val=""/>
+      <w:lvlJc w:val="left"/>
+      <w:pPr>
+        <w:ind w:left="2160" w:hanging="360"/>
+      </w:pPr>
+      <w:rPr>
+        <w:rFonts w:ascii="Wingdings" w:hAnsi="Wingdings" w:hint="default"/>
+      </w:rPr>
+    </w:lvl>
+    <w:lvl w:ilvl="3" w:tplc="04090001" w:tentative="1">
+      <w:start w:val="1"/>
+      <w:numFmt w:val="bullet"/>
+      <w:lvlText w:val=""/>
+      <w:lvlJc w:val="left"/>
+      <w:pPr>
+        <w:ind w:left="2880" w:hanging="360"/>
+      </w:pPr>
+      <w:rPr>
+        <w:rFonts w:ascii="Symbol" w:hAnsi="Symbol" w:hint="default"/>
+      </w:rPr>
+    </w:lvl>
+    <w:lvl w:ilvl="4" w:tplc="04090003" w:tentative="1">
+      <w:start w:val="1"/>
+      <w:numFmt w:val="bullet"/>
+      <w:lvlText w:val="o"/>
+      <w:lvlJc w:val="left"/>
+      <w:pPr>
+        <w:ind w:left="3600" w:hanging="360"/>
+      </w:pPr>
+      <w:rPr>
+        <w:rFonts w:ascii="Courier New" w:hAnsi="Courier New" w:cs="Courier New" w:hint="default"/>
+      </w:rPr>
+    </w:lvl>
+    <w:lvl w:ilvl="5" w:tplc="04090005" w:tentative="1">
+      <w:start w:val="1"/>
+      <w:numFmt w:val="bullet"/>
+      <w:lvlText w:val=""/>
+      <w:lvlJc w:val="left"/>
+      <w:pPr>
+        <w:ind w:left="4320" w:hanging="360"/>
+      </w:pPr>
+      <w:rPr>
+        <w:rFonts w:ascii="Wingdings" w:hAnsi="Wingdings" w:hint="default"/>
+      </w:rPr>
+    </w:lvl>
+    <w:lvl w:ilvl="6" w:tplc="04090001" w:tentative="1">
+      <w:start w:val="1"/>
+      <w:numFmt w:val="bullet"/>
+      <w:lvlText w:val=""/>
+      <w:lvlJc w:val="left"/>
+      <w:pPr>
+        <w:ind w:left="5040" w:hanging="360"/>
+      </w:pPr>
+      <w:rPr>
+        <w:rFonts w:ascii="Symbol" w:hAnsi="Symbol" w:hint="default"/>
+      </w:rPr>
+    </w:lvl>
+    <w:lvl w:ilvl="7" w:tplc="04090003" w:tentative="1">
+      <w:start w:val="1"/>
+      <w:numFmt w:val="bullet"/>
+      <w:lvlText w:val="o"/>
+      <w:lvlJc w:val="left"/>
+      <w:pPr>
+        <w:ind w:left="5760" w:hanging="360"/>
+      </w:pPr>
+      <w:rPr>
+        <w:rFonts w:ascii="Courier New" w:hAnsi="Courier New" w:cs="Courier New" w:hint="default"/>
+      </w:rPr>
+    </w:lvl>
+    <w:lvl w:ilvl="8" w:tplc="04090005" w:tentative="1">
+      <w:start w:val="1"/>
+      <w:numFmt w:val="bullet"/>
+      <w:lvlText w:val=""/>
+      <w:lvlJc w:val="left"/>
+      <w:pPr>
+        <w:ind w:left="6480" w:hanging="360"/>
+      </w:pPr>
+      <w:rPr>
+        <w:rFonts w:ascii="Wingdings" w:hAnsi="Wingdings" w:hint="default"/>
+      </w:rPr>
+    </w:lvl>
+  </w:abstractNum>
+  <w:abstractNum w:abstractNumId="23" w15:restartNumberingAfterBreak="0">
     <w:nsid w:val="47467C40"/>
     <w:multiLevelType w:val="hybridMultilevel"/>
     <w:tmpl w:val="E76A7A6A"/>
@@ -23063,7 +24517,7 @@
       </w:rPr>
     </w:lvl>
   </w:abstractNum>
-  <w:abstractNum w:abstractNumId="22" w15:restartNumberingAfterBreak="0">
+  <w:abstractNum w:abstractNumId="24" w15:restartNumberingAfterBreak="0">
     <w:nsid w:val="48175EF0"/>
     <w:multiLevelType w:val="hybridMultilevel"/>
     <w:tmpl w:val="BDB0C2E2"/>
@@ -23176,7 +24630,7 @@
       </w:rPr>
     </w:lvl>
   </w:abstractNum>
-  <w:abstractNum w:abstractNumId="23" w15:restartNumberingAfterBreak="0">
+  <w:abstractNum w:abstractNumId="25" w15:restartNumberingAfterBreak="0">
     <w:nsid w:val="4C481BB4"/>
     <w:multiLevelType w:val="hybridMultilevel"/>
     <w:tmpl w:val="E3CA3866"/>
@@ -23289,7 +24743,7 @@
       </w:rPr>
     </w:lvl>
   </w:abstractNum>
-  <w:abstractNum w:abstractNumId="24" w15:restartNumberingAfterBreak="0">
+  <w:abstractNum w:abstractNumId="26" w15:restartNumberingAfterBreak="0">
     <w:nsid w:val="4DF86255"/>
     <w:multiLevelType w:val="hybridMultilevel"/>
     <w:tmpl w:val="35F08CA6"/>
@@ -23402,7 +24856,7 @@
       </w:rPr>
     </w:lvl>
   </w:abstractNum>
-  <w:abstractNum w:abstractNumId="25" w15:restartNumberingAfterBreak="0">
+  <w:abstractNum w:abstractNumId="27" w15:restartNumberingAfterBreak="0">
     <w:nsid w:val="51503065"/>
     <w:multiLevelType w:val="hybridMultilevel"/>
     <w:tmpl w:val="E50A2EE8"/>
@@ -23515,7 +24969,7 @@
       </w:rPr>
     </w:lvl>
   </w:abstractNum>
-  <w:abstractNum w:abstractNumId="26" w15:restartNumberingAfterBreak="0">
+  <w:abstractNum w:abstractNumId="28" w15:restartNumberingAfterBreak="0">
     <w:nsid w:val="5A1354CA"/>
     <w:multiLevelType w:val="hybridMultilevel"/>
     <w:tmpl w:val="0684726A"/>
@@ -23628,7 +25082,7 @@
       </w:rPr>
     </w:lvl>
   </w:abstractNum>
-  <w:abstractNum w:abstractNumId="27" w15:restartNumberingAfterBreak="0">
+  <w:abstractNum w:abstractNumId="29" w15:restartNumberingAfterBreak="0">
     <w:nsid w:val="5CB55381"/>
     <w:multiLevelType w:val="hybridMultilevel"/>
     <w:tmpl w:val="9C7CD1FC"/>
@@ -23741,7 +25195,7 @@
       </w:rPr>
     </w:lvl>
   </w:abstractNum>
-  <w:abstractNum w:abstractNumId="28" w15:restartNumberingAfterBreak="0">
+  <w:abstractNum w:abstractNumId="30" w15:restartNumberingAfterBreak="0">
     <w:nsid w:val="60636F24"/>
     <w:multiLevelType w:val="hybridMultilevel"/>
     <w:tmpl w:val="EA4AA1F4"/>
@@ -23854,7 +25308,7 @@
       </w:rPr>
     </w:lvl>
   </w:abstractNum>
-  <w:abstractNum w:abstractNumId="29" w15:restartNumberingAfterBreak="0">
+  <w:abstractNum w:abstractNumId="31" w15:restartNumberingAfterBreak="0">
     <w:nsid w:val="608472F7"/>
     <w:multiLevelType w:val="hybridMultilevel"/>
     <w:tmpl w:val="7F84807A"/>
@@ -23967,7 +25421,7 @@
       </w:rPr>
     </w:lvl>
   </w:abstractNum>
-  <w:abstractNum w:abstractNumId="30" w15:restartNumberingAfterBreak="0">
+  <w:abstractNum w:abstractNumId="32" w15:restartNumberingAfterBreak="0">
     <w:nsid w:val="62471C73"/>
     <w:multiLevelType w:val="hybridMultilevel"/>
     <w:tmpl w:val="41942474"/>
@@ -24080,7 +25534,7 @@
       </w:rPr>
     </w:lvl>
   </w:abstractNum>
-  <w:abstractNum w:abstractNumId="31" w15:restartNumberingAfterBreak="0">
+  <w:abstractNum w:abstractNumId="33" w15:restartNumberingAfterBreak="0">
     <w:nsid w:val="661B552E"/>
     <w:multiLevelType w:val="hybridMultilevel"/>
     <w:tmpl w:val="10A4E262"/>
@@ -24193,7 +25647,7 @@
       </w:rPr>
     </w:lvl>
   </w:abstractNum>
-  <w:abstractNum w:abstractNumId="32" w15:restartNumberingAfterBreak="0">
+  <w:abstractNum w:abstractNumId="34" w15:restartNumberingAfterBreak="0">
     <w:nsid w:val="67F43689"/>
     <w:multiLevelType w:val="hybridMultilevel"/>
     <w:tmpl w:val="A6743A50"/>
@@ -24306,7 +25760,7 @@
       </w:rPr>
     </w:lvl>
   </w:abstractNum>
-  <w:abstractNum w:abstractNumId="33" w15:restartNumberingAfterBreak="0">
+  <w:abstractNum w:abstractNumId="35" w15:restartNumberingAfterBreak="0">
     <w:nsid w:val="68526B0E"/>
     <w:multiLevelType w:val="hybridMultilevel"/>
     <w:tmpl w:val="6EC84F48"/>
@@ -24419,7 +25873,7 @@
       </w:rPr>
     </w:lvl>
   </w:abstractNum>
-  <w:abstractNum w:abstractNumId="34" w15:restartNumberingAfterBreak="0">
+  <w:abstractNum w:abstractNumId="36" w15:restartNumberingAfterBreak="0">
     <w:nsid w:val="6A895683"/>
     <w:multiLevelType w:val="hybridMultilevel"/>
     <w:tmpl w:val="2A94F4AE"/>
@@ -24532,7 +25986,7 @@
       </w:rPr>
     </w:lvl>
   </w:abstractNum>
-  <w:abstractNum w:abstractNumId="35" w15:restartNumberingAfterBreak="0">
+  <w:abstractNum w:abstractNumId="37" w15:restartNumberingAfterBreak="0">
     <w:nsid w:val="6BEB59A8"/>
     <w:multiLevelType w:val="hybridMultilevel"/>
     <w:tmpl w:val="B5561AD4"/>
@@ -24645,7 +26099,7 @@
       </w:rPr>
     </w:lvl>
   </w:abstractNum>
-  <w:abstractNum w:abstractNumId="36" w15:restartNumberingAfterBreak="0">
+  <w:abstractNum w:abstractNumId="38" w15:restartNumberingAfterBreak="0">
     <w:nsid w:val="6C9A2409"/>
     <w:multiLevelType w:val="hybridMultilevel"/>
     <w:tmpl w:val="3E989DD8"/>
@@ -24758,7 +26212,7 @@
       </w:rPr>
     </w:lvl>
   </w:abstractNum>
-  <w:abstractNum w:abstractNumId="37" w15:restartNumberingAfterBreak="0">
+  <w:abstractNum w:abstractNumId="39" w15:restartNumberingAfterBreak="0">
     <w:nsid w:val="78B1616A"/>
     <w:multiLevelType w:val="hybridMultilevel"/>
     <w:tmpl w:val="F0A8E1D8"/>
@@ -24871,7 +26325,7 @@
       </w:rPr>
     </w:lvl>
   </w:abstractNum>
-  <w:abstractNum w:abstractNumId="38" w15:restartNumberingAfterBreak="0">
+  <w:abstractNum w:abstractNumId="40" w15:restartNumberingAfterBreak="0">
     <w:nsid w:val="78EE1E99"/>
     <w:multiLevelType w:val="hybridMultilevel"/>
     <w:tmpl w:val="27D0AB84"/>
@@ -24984,7 +26438,7 @@
       </w:rPr>
     </w:lvl>
   </w:abstractNum>
-  <w:abstractNum w:abstractNumId="39" w15:restartNumberingAfterBreak="0">
+  <w:abstractNum w:abstractNumId="41" w15:restartNumberingAfterBreak="0">
     <w:nsid w:val="7AC51909"/>
     <w:multiLevelType w:val="hybridMultilevel"/>
     <w:tmpl w:val="658C4850"/>
@@ -25098,124 +26552,130 @@
     </w:lvl>
   </w:abstractNum>
   <w:num w:numId="1">
-    <w:abstractNumId w:val="24"/>
+    <w:abstractNumId w:val="26"/>
   </w:num>
   <w:num w:numId="2">
-    <w:abstractNumId w:val="12"/>
+    <w:abstractNumId w:val="13"/>
   </w:num>
   <w:num w:numId="3">
-    <w:abstractNumId w:val="36"/>
+    <w:abstractNumId w:val="38"/>
   </w:num>
   <w:num w:numId="4">
-    <w:abstractNumId w:val="30"/>
+    <w:abstractNumId w:val="32"/>
   </w:num>
   <w:num w:numId="5">
-    <w:abstractNumId w:val="29"/>
+    <w:abstractNumId w:val="31"/>
   </w:num>
   <w:num w:numId="6">
-    <w:abstractNumId w:val="23"/>
+    <w:abstractNumId w:val="25"/>
   </w:num>
   <w:num w:numId="7">
-    <w:abstractNumId w:val="33"/>
+    <w:abstractNumId w:val="35"/>
   </w:num>
   <w:num w:numId="8">
     <w:abstractNumId w:val="1"/>
   </w:num>
   <w:num w:numId="9">
-    <w:abstractNumId w:val="16"/>
+    <w:abstractNumId w:val="17"/>
   </w:num>
   <w:num w:numId="10">
-    <w:abstractNumId w:val="14"/>
+    <w:abstractNumId w:val="15"/>
   </w:num>
   <w:num w:numId="11">
-    <w:abstractNumId w:val="2"/>
+    <w:abstractNumId w:val="3"/>
   </w:num>
   <w:num w:numId="12">
-    <w:abstractNumId w:val="22"/>
+    <w:abstractNumId w:val="24"/>
   </w:num>
   <w:num w:numId="13">
-    <w:abstractNumId w:val="4"/>
+    <w:abstractNumId w:val="5"/>
   </w:num>
   <w:num w:numId="14">
-    <w:abstractNumId w:val="5"/>
+    <w:abstractNumId w:val="6"/>
   </w:num>
   <w:num w:numId="15">
-    <w:abstractNumId w:val="32"/>
+    <w:abstractNumId w:val="34"/>
   </w:num>
   <w:num w:numId="16">
-    <w:abstractNumId w:val="11"/>
+    <w:abstractNumId w:val="12"/>
   </w:num>
   <w:num w:numId="17">
-    <w:abstractNumId w:val="15"/>
+    <w:abstractNumId w:val="16"/>
   </w:num>
   <w:num w:numId="18">
     <w:abstractNumId w:val="0"/>
   </w:num>
   <w:num w:numId="19">
+    <w:abstractNumId w:val="10"/>
+  </w:num>
+  <w:num w:numId="20">
+    <w:abstractNumId w:val="23"/>
+  </w:num>
+  <w:num w:numId="21">
+    <w:abstractNumId w:val="40"/>
+  </w:num>
+  <w:num w:numId="22">
+    <w:abstractNumId w:val="21"/>
+  </w:num>
+  <w:num w:numId="23">
+    <w:abstractNumId w:val="19"/>
+  </w:num>
+  <w:num w:numId="24">
+    <w:abstractNumId w:val="11"/>
+  </w:num>
+  <w:num w:numId="25">
+    <w:abstractNumId w:val="27"/>
+  </w:num>
+  <w:num w:numId="26">
+    <w:abstractNumId w:val="29"/>
+  </w:num>
+  <w:num w:numId="27">
     <w:abstractNumId w:val="9"/>
   </w:num>
-  <w:num w:numId="20">
-    <w:abstractNumId w:val="21"/>
+  <w:num w:numId="28">
+    <w:abstractNumId w:val="36"/>
   </w:num>
-  <w:num w:numId="21">
-    <w:abstractNumId w:val="38"/>
+  <w:num w:numId="29">
+    <w:abstractNumId w:val="7"/>
   </w:num>
-  <w:num w:numId="22">
+  <w:num w:numId="30">
+    <w:abstractNumId w:val="28"/>
+  </w:num>
+  <w:num w:numId="31">
+    <w:abstractNumId w:val="33"/>
+  </w:num>
+  <w:num w:numId="32">
+    <w:abstractNumId w:val="37"/>
+  </w:num>
+  <w:num w:numId="33">
+    <w:abstractNumId w:val="8"/>
+  </w:num>
+  <w:num w:numId="34">
+    <w:abstractNumId w:val="4"/>
+  </w:num>
+  <w:num w:numId="35">
+    <w:abstractNumId w:val="14"/>
+  </w:num>
+  <w:num w:numId="36">
+    <w:abstractNumId w:val="18"/>
+  </w:num>
+  <w:num w:numId="37">
+    <w:abstractNumId w:val="41"/>
+  </w:num>
+  <w:num w:numId="38">
+    <w:abstractNumId w:val="39"/>
+  </w:num>
+  <w:num w:numId="39">
+    <w:abstractNumId w:val="30"/>
+  </w:num>
+  <w:num w:numId="40">
     <w:abstractNumId w:val="20"/>
   </w:num>
-  <w:num w:numId="23">
-    <w:abstractNumId w:val="18"/>
+  <w:num w:numId="41">
+    <w:abstractNumId w:val="2"/>
   </w:num>
-  <w:num w:numId="24">
-    <w:abstractNumId w:val="10"/>
-  </w:num>
-  <w:num w:numId="25">
-    <w:abstractNumId w:val="25"/>
-  </w:num>
-  <w:num w:numId="26">
-    <w:abstractNumId w:val="27"/>
-  </w:num>
-  <w:num w:numId="27">
-    <w:abstractNumId w:val="8"/>
-  </w:num>
-  <w:num w:numId="28">
-    <w:abstractNumId w:val="34"/>
-  </w:num>
-  <w:num w:numId="29">
-    <w:abstractNumId w:val="6"/>
-  </w:num>
-  <w:num w:numId="30">
-    <w:abstractNumId w:val="26"/>
-  </w:num>
-  <w:num w:numId="31">
-    <w:abstractNumId w:val="31"/>
-  </w:num>
-  <w:num w:numId="32">
-    <w:abstractNumId w:val="35"/>
-  </w:num>
-  <w:num w:numId="33">
-    <w:abstractNumId w:val="7"/>
-  </w:num>
-  <w:num w:numId="34">
-    <w:abstractNumId w:val="3"/>
-  </w:num>
-  <w:num w:numId="35">
-    <w:abstractNumId w:val="13"/>
-  </w:num>
-  <w:num w:numId="36">
-    <w:abstractNumId w:val="17"/>
-  </w:num>
-  <w:num w:numId="37">
-    <w:abstractNumId w:val="39"/>
-  </w:num>
-  <w:num w:numId="38">
-    <w:abstractNumId w:val="37"/>
-  </w:num>
-  <w:num w:numId="39">
-    <w:abstractNumId w:val="28"/>
-  </w:num>
-  <w:num w:numId="40">
-    <w:abstractNumId w:val="19"/>
+  <w:num w:numId="42">
+    <w:abstractNumId w:val="22"/>
   </w:num>
   <w:numIdMacAtCleanup w:val="35"/>
 </w:numbering>
@@ -25645,7 +27105,6 @@
   <w:style w:type="character" w:default="1" w:styleId="DefaultParagraphFont">
     <w:name w:val="Default Paragraph Font"/>
     <w:uiPriority w:val="1"/>
-    <w:semiHidden/>
     <w:unhideWhenUsed/>
   </w:style>
   <w:style w:type="table" w:default="1" w:styleId="TableNormal">
